--- a/customer _details/GANGAMMA/SEP/TUMKUR/KULLA RAMESH/PURCHASE DETAILS.docx
+++ b/customer _details/GANGAMMA/SEP/TUMKUR/KULLA RAMESH/PURCHASE DETAILS.docx
@@ -4,12 +4,7 @@
   <w:body>
     <w:p>
       <w:r>
-        <w:t>Tue Sep 04</w:t>
-      </w:r>
-      <w:bookmarkStart w:id="0" w:name="_GoBack"/>
-      <w:bookmarkEnd w:id="0"/>
-      <w:r>
-        <w:t xml:space="preserve"> 07:35:17 PDT 2017</w:t>
+        <w:t>Tue Sep 04 07:35:17 PDT 2017</w:t>
       </w:r>
     </w:p>
     <w:p>
@@ -179,6 +174,264 @@
         <w:t>-</w:t>
       </w:r>
     </w:p>
+    <w:p/>
+    <w:p>
+      <w:pPr>
+        <w:pStyle w:val="PlainText"/>
+        <w:rPr>
+          <w:rFonts w:ascii="Courier New" w:hAnsi="Courier New" w:cs="Courier New"/>
+        </w:rPr>
+      </w:pPr>
+      <w:r>
+        <w:rPr>
+          <w:rFonts w:ascii="Courier New" w:hAnsi="Courier New" w:cs="Courier New"/>
+        </w:rPr>
+        <w:t>Sun Sep 8</w:t>
+      </w:r>
+      <w:r>
+        <w:rPr>
+          <w:rFonts w:ascii="Courier New" w:hAnsi="Courier New" w:cs="Courier New"/>
+        </w:rPr>
+        <w:t xml:space="preserve"> 10:46:59 PDT 2017</w:t>
+      </w:r>
+    </w:p>
+    <w:p>
+      <w:pPr>
+        <w:pStyle w:val="PlainText"/>
+        <w:rPr>
+          <w:rFonts w:ascii="Courier New" w:hAnsi="Courier New" w:cs="Courier New"/>
+        </w:rPr>
+      </w:pPr>
+      <w:r>
+        <w:rPr>
+          <w:rFonts w:ascii="Courier New" w:hAnsi="Courier New" w:cs="Courier New"/>
+        </w:rPr>
+        <w:t>---------------------------------------------------------------</w:t>
+      </w:r>
+    </w:p>
+    <w:p>
+      <w:pPr>
+        <w:pStyle w:val="PlainText"/>
+        <w:rPr>
+          <w:rFonts w:ascii="Courier New" w:hAnsi="Courier New" w:cs="Courier New"/>
+        </w:rPr>
+      </w:pPr>
+      <w:r>
+        <w:rPr>
+          <w:rFonts w:ascii="Courier New" w:hAnsi="Courier New" w:cs="Courier New"/>
+        </w:rPr>
+        <w:t>Person Name</w:t>
+      </w:r>
+      <w:r>
+        <w:rPr>
+          <w:rFonts w:ascii="Courier New" w:hAnsi="Courier New" w:cs="Courier New"/>
+        </w:rPr>
+        <w:tab/>
+      </w:r>
+      <w:r>
+        <w:rPr>
+          <w:rFonts w:ascii="Courier New" w:hAnsi="Courier New" w:cs="Courier New"/>
+        </w:rPr>
+        <w:tab/>
+      </w:r>
+      <w:r>
+        <w:rPr>
+          <w:rFonts w:ascii="Courier New" w:hAnsi="Courier New" w:cs="Courier New"/>
+        </w:rPr>
+        <w:tab/>
+      </w:r>
+      <w:r>
+        <w:rPr>
+          <w:rFonts w:ascii="Courier New" w:hAnsi="Courier New" w:cs="Courier New"/>
+        </w:rPr>
+        <w:tab/>
+        <w:t>- KULLA RAMESH</w:t>
+      </w:r>
+    </w:p>
+    <w:p>
+      <w:pPr>
+        <w:pStyle w:val="PlainText"/>
+        <w:rPr>
+          <w:rFonts w:ascii="Courier New" w:hAnsi="Courier New" w:cs="Courier New"/>
+        </w:rPr>
+      </w:pPr>
+      <w:r>
+        <w:rPr>
+          <w:rFonts w:ascii="Courier New" w:hAnsi="Courier New" w:cs="Courier New"/>
+        </w:rPr>
+        <w:t>Number of Pockets</w:t>
+      </w:r>
+      <w:r>
+        <w:rPr>
+          <w:rFonts w:ascii="Courier New" w:hAnsi="Courier New" w:cs="Courier New"/>
+        </w:rPr>
+        <w:tab/>
+      </w:r>
+      <w:r>
+        <w:rPr>
+          <w:rFonts w:ascii="Courier New" w:hAnsi="Courier New" w:cs="Courier New"/>
+        </w:rPr>
+        <w:tab/>
+      </w:r>
+      <w:r>
+        <w:rPr>
+          <w:rFonts w:ascii="Courier New" w:hAnsi="Courier New" w:cs="Courier New"/>
+        </w:rPr>
+        <w:tab/>
+        <w:t>- 1</w:t>
+      </w:r>
+    </w:p>
+    <w:p>
+      <w:pPr>
+        <w:pStyle w:val="PlainText"/>
+        <w:rPr>
+          <w:rFonts w:ascii="Courier New" w:hAnsi="Courier New" w:cs="Courier New"/>
+        </w:rPr>
+      </w:pPr>
+      <w:r>
+        <w:rPr>
+          <w:rFonts w:ascii="Courier New" w:hAnsi="Courier New" w:cs="Courier New"/>
+        </w:rPr>
+        <w:t>Number of KGs</w:t>
+      </w:r>
+      <w:r>
+        <w:rPr>
+          <w:rFonts w:ascii="Courier New" w:hAnsi="Courier New" w:cs="Courier New"/>
+        </w:rPr>
+        <w:tab/>
+      </w:r>
+      <w:r>
+        <w:rPr>
+          <w:rFonts w:ascii="Courier New" w:hAnsi="Courier New" w:cs="Courier New"/>
+        </w:rPr>
+        <w:tab/>
+      </w:r>
+      <w:r>
+        <w:rPr>
+          <w:rFonts w:ascii="Courier New" w:hAnsi="Courier New" w:cs="Courier New"/>
+        </w:rPr>
+        <w:tab/>
+        <w:t>- 45</w:t>
+      </w:r>
+    </w:p>
+    <w:p>
+      <w:pPr>
+        <w:pStyle w:val="PlainText"/>
+        <w:rPr>
+          <w:rFonts w:ascii="Courier New" w:hAnsi="Courier New" w:cs="Courier New"/>
+        </w:rPr>
+      </w:pPr>
+      <w:r>
+        <w:rPr>
+          <w:rFonts w:ascii="Courier New" w:hAnsi="Courier New" w:cs="Courier New"/>
+        </w:rPr>
+        <w:t>Rate</w:t>
+      </w:r>
+      <w:r>
+        <w:rPr>
+          <w:rFonts w:ascii="Courier New" w:hAnsi="Courier New" w:cs="Courier New"/>
+        </w:rPr>
+        <w:tab/>
+      </w:r>
+      <w:r>
+        <w:rPr>
+          <w:rFonts w:ascii="Courier New" w:hAnsi="Courier New" w:cs="Courier New"/>
+        </w:rPr>
+        <w:tab/>
+      </w:r>
+      <w:r>
+        <w:rPr>
+          <w:rFonts w:ascii="Courier New" w:hAnsi="Courier New" w:cs="Courier New"/>
+        </w:rPr>
+        <w:tab/>
+      </w:r>
+      <w:r>
+        <w:rPr>
+          <w:rFonts w:ascii="Courier New" w:hAnsi="Courier New" w:cs="Courier New"/>
+        </w:rPr>
+        <w:tab/>
+      </w:r>
+      <w:r>
+        <w:rPr>
+          <w:rFonts w:ascii="Courier New" w:hAnsi="Courier New" w:cs="Courier New"/>
+        </w:rPr>
+        <w:tab/>
+        <w:t>- 24</w:t>
+      </w:r>
+    </w:p>
+    <w:p>
+      <w:pPr>
+        <w:pStyle w:val="PlainText"/>
+        <w:rPr>
+          <w:rFonts w:ascii="Courier New" w:hAnsi="Courier New" w:cs="Courier New"/>
+        </w:rPr>
+      </w:pPr>
+      <w:r>
+        <w:rPr>
+          <w:rFonts w:ascii="Courier New" w:hAnsi="Courier New" w:cs="Courier New"/>
+        </w:rPr>
+        <w:t>Total Price</w:t>
+      </w:r>
+      <w:r>
+        <w:rPr>
+          <w:rFonts w:ascii="Courier New" w:hAnsi="Courier New" w:cs="Courier New"/>
+        </w:rPr>
+        <w:tab/>
+      </w:r>
+      <w:r>
+        <w:rPr>
+          <w:rFonts w:ascii="Courier New" w:hAnsi="Courier New" w:cs="Courier New"/>
+        </w:rPr>
+        <w:tab/>
+      </w:r>
+      <w:r>
+        <w:rPr>
+          <w:rFonts w:ascii="Courier New" w:hAnsi="Courier New" w:cs="Courier New"/>
+        </w:rPr>
+        <w:tab/>
+      </w:r>
+      <w:r>
+        <w:rPr>
+          <w:rFonts w:ascii="Courier New" w:hAnsi="Courier New" w:cs="Courier New"/>
+        </w:rPr>
+        <w:tab/>
+        <w:t>- 1080.0</w:t>
+      </w:r>
+    </w:p>
+    <w:p>
+      <w:pPr>
+        <w:pStyle w:val="PlainText"/>
+        <w:rPr>
+          <w:rFonts w:ascii="Courier New" w:hAnsi="Courier New" w:cs="Courier New"/>
+        </w:rPr>
+      </w:pPr>
+      <w:r>
+        <w:rPr>
+          <w:rFonts w:ascii="Courier New" w:hAnsi="Courier New" w:cs="Courier New"/>
+        </w:rPr>
+        <w:t>Amount balance</w:t>
+      </w:r>
+      <w:r>
+        <w:rPr>
+          <w:rFonts w:ascii="Courier New" w:hAnsi="Courier New" w:cs="Courier New"/>
+        </w:rPr>
+        <w:tab/>
+      </w:r>
+      <w:r>
+        <w:rPr>
+          <w:rFonts w:ascii="Courier New" w:hAnsi="Courier New" w:cs="Courier New"/>
+        </w:rPr>
+        <w:tab/>
+      </w:r>
+      <w:r>
+        <w:rPr>
+          <w:rFonts w:ascii="Courier New" w:hAnsi="Courier New" w:cs="Courier New"/>
+        </w:rPr>
+        <w:tab/>
+        <w:t>- 15106.0</w:t>
+      </w:r>
+    </w:p>
+    <w:p/>
     <w:sectPr>
       <w:pgSz w:w="12240" w:h="15840"/>
       <w:pgMar w:top="1440" w:right="1440" w:bottom="1440" w:left="1440" w:header="720" w:footer="720" w:gutter="0"/>
@@ -610,6 +863,34 @@
     <w:semiHidden/>
     <w:unhideWhenUsed/>
   </w:style>
+  <w:style w:type="paragraph" w:styleId="PlainText">
+    <w:name w:val="Plain Text"/>
+    <w:basedOn w:val="Normal"/>
+    <w:link w:val="PlainTextChar"/>
+    <w:uiPriority w:val="99"/>
+    <w:semiHidden/>
+    <w:unhideWhenUsed/>
+    <w:pPr>
+      <w:spacing w:after="0" w:line="240" w:lineRule="auto"/>
+    </w:pPr>
+    <w:rPr>
+      <w:rFonts w:ascii="Consolas" w:hAnsi="Consolas"/>
+      <w:sz w:val="21"/>
+      <w:szCs w:val="21"/>
+    </w:rPr>
+  </w:style>
+  <w:style w:type="character" w:customStyle="1" w:styleId="PlainTextChar">
+    <w:name w:val="Plain Text Char"/>
+    <w:basedOn w:val="DefaultParagraphFont"/>
+    <w:link w:val="PlainText"/>
+    <w:uiPriority w:val="99"/>
+    <w:semiHidden/>
+    <w:rPr>
+      <w:rFonts w:ascii="Consolas" w:hAnsi="Consolas"/>
+      <w:sz w:val="21"/>
+      <w:szCs w:val="21"/>
+    </w:rPr>
+  </w:style>
 </w:styles>
 </file>
 

--- a/customer _details/GANGAMMA/SEP/TUMKUR/KULLA RAMESH/PURCHASE DETAILS.docx
+++ b/customer _details/GANGAMMA/SEP/TUMKUR/KULLA RAMESH/PURCHASE DETAILS.docx
@@ -186,13 +186,7 @@
         <w:rPr>
           <w:rFonts w:ascii="Courier New" w:hAnsi="Courier New" w:cs="Courier New"/>
         </w:rPr>
-        <w:t>Sun Sep 8</w:t>
-      </w:r>
-      <w:r>
-        <w:rPr>
-          <w:rFonts w:ascii="Courier New" w:hAnsi="Courier New" w:cs="Courier New"/>
-        </w:rPr>
-        <w:t xml:space="preserve"> 10:46:59 PDT 2017</w:t>
+        <w:t>Sun Sep 8 10:46:59 PDT 2017</w:t>
       </w:r>
     </w:p>
     <w:p>
@@ -430,6 +424,614 @@
         <w:tab/>
         <w:t>- 15106.0</w:t>
       </w:r>
+    </w:p>
+    <w:p>
+      <w:pPr>
+        <w:pStyle w:val="PlainText"/>
+        <w:rPr>
+          <w:rFonts w:ascii="Courier New" w:hAnsi="Courier New" w:cs="Courier New"/>
+        </w:rPr>
+      </w:pPr>
+    </w:p>
+    <w:p>
+      <w:pPr>
+        <w:pStyle w:val="PlainText"/>
+        <w:rPr>
+          <w:rFonts w:ascii="Courier New" w:hAnsi="Courier New" w:cs="Courier New"/>
+        </w:rPr>
+      </w:pPr>
+      <w:r>
+        <w:rPr>
+          <w:rFonts w:ascii="Courier New" w:hAnsi="Courier New" w:cs="Courier New"/>
+        </w:rPr>
+        <w:t>Mon Sep 10 11:48:03 PDT 2017</w:t>
+      </w:r>
+    </w:p>
+    <w:p>
+      <w:pPr>
+        <w:pStyle w:val="PlainText"/>
+        <w:rPr>
+          <w:rFonts w:ascii="Courier New" w:hAnsi="Courier New" w:cs="Courier New"/>
+        </w:rPr>
+      </w:pPr>
+      <w:r>
+        <w:rPr>
+          <w:rFonts w:ascii="Courier New" w:hAnsi="Courier New" w:cs="Courier New"/>
+        </w:rPr>
+        <w:t>---------------------------------------------------------------</w:t>
+      </w:r>
+    </w:p>
+    <w:p>
+      <w:pPr>
+        <w:pStyle w:val="PlainText"/>
+        <w:rPr>
+          <w:rFonts w:ascii="Courier New" w:hAnsi="Courier New" w:cs="Courier New"/>
+        </w:rPr>
+      </w:pPr>
+      <w:r>
+        <w:rPr>
+          <w:rFonts w:ascii="Courier New" w:hAnsi="Courier New" w:cs="Courier New"/>
+        </w:rPr>
+        <w:t>Person Name</w:t>
+      </w:r>
+      <w:r>
+        <w:rPr>
+          <w:rFonts w:ascii="Courier New" w:hAnsi="Courier New" w:cs="Courier New"/>
+        </w:rPr>
+        <w:tab/>
+      </w:r>
+      <w:r>
+        <w:rPr>
+          <w:rFonts w:ascii="Courier New" w:hAnsi="Courier New" w:cs="Courier New"/>
+        </w:rPr>
+        <w:tab/>
+      </w:r>
+      <w:r>
+        <w:rPr>
+          <w:rFonts w:ascii="Courier New" w:hAnsi="Courier New" w:cs="Courier New"/>
+        </w:rPr>
+        <w:tab/>
+      </w:r>
+      <w:r>
+        <w:rPr>
+          <w:rFonts w:ascii="Courier New" w:hAnsi="Courier New" w:cs="Courier New"/>
+        </w:rPr>
+        <w:tab/>
+        <w:t>- KULLA RAMESH</w:t>
+      </w:r>
+    </w:p>
+    <w:p>
+      <w:pPr>
+        <w:pStyle w:val="PlainText"/>
+        <w:rPr>
+          <w:rFonts w:ascii="Courier New" w:hAnsi="Courier New" w:cs="Courier New"/>
+        </w:rPr>
+      </w:pPr>
+      <w:r>
+        <w:rPr>
+          <w:rFonts w:ascii="Courier New" w:hAnsi="Courier New" w:cs="Courier New"/>
+        </w:rPr>
+        <w:t>Number of Pockets</w:t>
+      </w:r>
+      <w:r>
+        <w:rPr>
+          <w:rFonts w:ascii="Courier New" w:hAnsi="Courier New" w:cs="Courier New"/>
+        </w:rPr>
+        <w:tab/>
+      </w:r>
+      <w:r>
+        <w:rPr>
+          <w:rFonts w:ascii="Courier New" w:hAnsi="Courier New" w:cs="Courier New"/>
+        </w:rPr>
+        <w:tab/>
+      </w:r>
+      <w:r>
+        <w:rPr>
+          <w:rFonts w:ascii="Courier New" w:hAnsi="Courier New" w:cs="Courier New"/>
+        </w:rPr>
+        <w:tab/>
+        <w:t>- 4</w:t>
+      </w:r>
+    </w:p>
+    <w:p>
+      <w:pPr>
+        <w:pStyle w:val="PlainText"/>
+        <w:rPr>
+          <w:rFonts w:ascii="Courier New" w:hAnsi="Courier New" w:cs="Courier New"/>
+        </w:rPr>
+      </w:pPr>
+      <w:r>
+        <w:rPr>
+          <w:rFonts w:ascii="Courier New" w:hAnsi="Courier New" w:cs="Courier New"/>
+        </w:rPr>
+        <w:t>Number of KGs</w:t>
+      </w:r>
+      <w:r>
+        <w:rPr>
+          <w:rFonts w:ascii="Courier New" w:hAnsi="Courier New" w:cs="Courier New"/>
+        </w:rPr>
+        <w:tab/>
+      </w:r>
+      <w:r>
+        <w:rPr>
+          <w:rFonts w:ascii="Courier New" w:hAnsi="Courier New" w:cs="Courier New"/>
+        </w:rPr>
+        <w:tab/>
+      </w:r>
+      <w:r>
+        <w:rPr>
+          <w:rFonts w:ascii="Courier New" w:hAnsi="Courier New" w:cs="Courier New"/>
+        </w:rPr>
+        <w:tab/>
+        <w:t>- 239</w:t>
+      </w:r>
+    </w:p>
+    <w:p>
+      <w:pPr>
+        <w:pStyle w:val="PlainText"/>
+        <w:rPr>
+          <w:rFonts w:ascii="Courier New" w:hAnsi="Courier New" w:cs="Courier New"/>
+        </w:rPr>
+      </w:pPr>
+      <w:r>
+        <w:rPr>
+          <w:rFonts w:ascii="Courier New" w:hAnsi="Courier New" w:cs="Courier New"/>
+        </w:rPr>
+        <w:t>Rate</w:t>
+      </w:r>
+      <w:r>
+        <w:rPr>
+          <w:rFonts w:ascii="Courier New" w:hAnsi="Courier New" w:cs="Courier New"/>
+        </w:rPr>
+        <w:tab/>
+      </w:r>
+      <w:r>
+        <w:rPr>
+          <w:rFonts w:ascii="Courier New" w:hAnsi="Courier New" w:cs="Courier New"/>
+        </w:rPr>
+        <w:tab/>
+      </w:r>
+      <w:r>
+        <w:rPr>
+          <w:rFonts w:ascii="Courier New" w:hAnsi="Courier New" w:cs="Courier New"/>
+        </w:rPr>
+        <w:tab/>
+      </w:r>
+      <w:r>
+        <w:rPr>
+          <w:rFonts w:ascii="Courier New" w:hAnsi="Courier New" w:cs="Courier New"/>
+        </w:rPr>
+        <w:tab/>
+      </w:r>
+      <w:r>
+        <w:rPr>
+          <w:rFonts w:ascii="Courier New" w:hAnsi="Courier New" w:cs="Courier New"/>
+        </w:rPr>
+        <w:tab/>
+        <w:t>- 16</w:t>
+      </w:r>
+    </w:p>
+    <w:p>
+      <w:pPr>
+        <w:pStyle w:val="PlainText"/>
+        <w:rPr>
+          <w:rFonts w:ascii="Courier New" w:hAnsi="Courier New" w:cs="Courier New"/>
+        </w:rPr>
+      </w:pPr>
+      <w:r>
+        <w:rPr>
+          <w:rFonts w:ascii="Courier New" w:hAnsi="Courier New" w:cs="Courier New"/>
+        </w:rPr>
+        <w:t>Total Price</w:t>
+      </w:r>
+      <w:r>
+        <w:rPr>
+          <w:rFonts w:ascii="Courier New" w:hAnsi="Courier New" w:cs="Courier New"/>
+        </w:rPr>
+        <w:tab/>
+      </w:r>
+      <w:r>
+        <w:rPr>
+          <w:rFonts w:ascii="Courier New" w:hAnsi="Courier New" w:cs="Courier New"/>
+        </w:rPr>
+        <w:tab/>
+      </w:r>
+      <w:r>
+        <w:rPr>
+          <w:rFonts w:ascii="Courier New" w:hAnsi="Courier New" w:cs="Courier New"/>
+        </w:rPr>
+        <w:tab/>
+      </w:r>
+      <w:r>
+        <w:rPr>
+          <w:rFonts w:ascii="Courier New" w:hAnsi="Courier New" w:cs="Courier New"/>
+        </w:rPr>
+        <w:tab/>
+        <w:t>- 3824.0</w:t>
+      </w:r>
+    </w:p>
+    <w:p>
+      <w:pPr>
+        <w:pStyle w:val="PlainText"/>
+        <w:rPr>
+          <w:rFonts w:ascii="Courier New" w:hAnsi="Courier New" w:cs="Courier New"/>
+        </w:rPr>
+      </w:pPr>
+      <w:r>
+        <w:rPr>
+          <w:rFonts w:ascii="Courier New" w:hAnsi="Courier New" w:cs="Courier New"/>
+        </w:rPr>
+        <w:t>Amount balance</w:t>
+      </w:r>
+      <w:r>
+        <w:rPr>
+          <w:rFonts w:ascii="Courier New" w:hAnsi="Courier New" w:cs="Courier New"/>
+        </w:rPr>
+        <w:tab/>
+      </w:r>
+      <w:r>
+        <w:rPr>
+          <w:rFonts w:ascii="Courier New" w:hAnsi="Courier New" w:cs="Courier New"/>
+        </w:rPr>
+        <w:tab/>
+      </w:r>
+      <w:r>
+        <w:rPr>
+          <w:rFonts w:ascii="Courier New" w:hAnsi="Courier New" w:cs="Courier New"/>
+        </w:rPr>
+        <w:tab/>
+        <w:t>- 18930.0</w:t>
+      </w:r>
+    </w:p>
+    <w:p>
+      <w:pPr>
+        <w:pStyle w:val="PlainText"/>
+        <w:rPr>
+          <w:rFonts w:ascii="Courier New" w:hAnsi="Courier New" w:cs="Courier New"/>
+        </w:rPr>
+      </w:pPr>
+    </w:p>
+    <w:p>
+      <w:pPr>
+        <w:pStyle w:val="PlainText"/>
+        <w:rPr>
+          <w:rFonts w:ascii="Courier New" w:hAnsi="Courier New" w:cs="Courier New"/>
+        </w:rPr>
+      </w:pPr>
+      <w:r>
+        <w:rPr>
+          <w:rFonts w:ascii="Courier New" w:hAnsi="Courier New" w:cs="Courier New"/>
+        </w:rPr>
+        <w:t>Mon Sep 10</w:t>
+      </w:r>
+      <w:r>
+        <w:rPr>
+          <w:rFonts w:ascii="Courier New" w:hAnsi="Courier New" w:cs="Courier New"/>
+        </w:rPr>
+        <w:t xml:space="preserve"> 12:10:59 PDT 2017</w:t>
+      </w:r>
+    </w:p>
+    <w:p>
+      <w:pPr>
+        <w:pStyle w:val="PlainText"/>
+        <w:rPr>
+          <w:rFonts w:ascii="Courier New" w:hAnsi="Courier New" w:cs="Courier New"/>
+        </w:rPr>
+      </w:pPr>
+      <w:r>
+        <w:rPr>
+          <w:rFonts w:ascii="Courier New" w:hAnsi="Courier New" w:cs="Courier New"/>
+        </w:rPr>
+        <w:t>---------------------------------------------------------------</w:t>
+      </w:r>
+    </w:p>
+    <w:p>
+      <w:pPr>
+        <w:pStyle w:val="PlainText"/>
+        <w:rPr>
+          <w:rFonts w:ascii="Courier New" w:hAnsi="Courier New" w:cs="Courier New"/>
+        </w:rPr>
+      </w:pPr>
+      <w:r>
+        <w:rPr>
+          <w:rFonts w:ascii="Courier New" w:hAnsi="Courier New" w:cs="Courier New"/>
+        </w:rPr>
+        <w:t>Person Name</w:t>
+      </w:r>
+      <w:r>
+        <w:rPr>
+          <w:rFonts w:ascii="Courier New" w:hAnsi="Courier New" w:cs="Courier New"/>
+        </w:rPr>
+        <w:tab/>
+      </w:r>
+      <w:r>
+        <w:rPr>
+          <w:rFonts w:ascii="Courier New" w:hAnsi="Courier New" w:cs="Courier New"/>
+        </w:rPr>
+        <w:tab/>
+      </w:r>
+      <w:r>
+        <w:rPr>
+          <w:rFonts w:ascii="Courier New" w:hAnsi="Courier New" w:cs="Courier New"/>
+        </w:rPr>
+        <w:tab/>
+      </w:r>
+      <w:r>
+        <w:rPr>
+          <w:rFonts w:ascii="Courier New" w:hAnsi="Courier New" w:cs="Courier New"/>
+        </w:rPr>
+        <w:tab/>
+        <w:t>- KULLA RAMESH</w:t>
+      </w:r>
+    </w:p>
+    <w:p>
+      <w:pPr>
+        <w:pStyle w:val="PlainText"/>
+        <w:rPr>
+          <w:rFonts w:ascii="Courier New" w:hAnsi="Courier New" w:cs="Courier New"/>
+        </w:rPr>
+      </w:pPr>
+      <w:r>
+        <w:rPr>
+          <w:rFonts w:ascii="Courier New" w:hAnsi="Courier New" w:cs="Courier New"/>
+        </w:rPr>
+        <w:t>Number of Pockets</w:t>
+      </w:r>
+      <w:r>
+        <w:rPr>
+          <w:rFonts w:ascii="Courier New" w:hAnsi="Courier New" w:cs="Courier New"/>
+        </w:rPr>
+        <w:tab/>
+      </w:r>
+      <w:r>
+        <w:rPr>
+          <w:rFonts w:ascii="Courier New" w:hAnsi="Courier New" w:cs="Courier New"/>
+        </w:rPr>
+        <w:tab/>
+      </w:r>
+      <w:r>
+        <w:rPr>
+          <w:rFonts w:ascii="Courier New" w:hAnsi="Courier New" w:cs="Courier New"/>
+        </w:rPr>
+        <w:tab/>
+        <w:t>- 4</w:t>
+      </w:r>
+    </w:p>
+    <w:p>
+      <w:pPr>
+        <w:pStyle w:val="PlainText"/>
+        <w:rPr>
+          <w:rFonts w:ascii="Courier New" w:hAnsi="Courier New" w:cs="Courier New"/>
+        </w:rPr>
+      </w:pPr>
+      <w:r>
+        <w:rPr>
+          <w:rFonts w:ascii="Courier New" w:hAnsi="Courier New" w:cs="Courier New"/>
+        </w:rPr>
+        <w:t>Number of KGs</w:t>
+      </w:r>
+      <w:r>
+        <w:rPr>
+          <w:rFonts w:ascii="Courier New" w:hAnsi="Courier New" w:cs="Courier New"/>
+        </w:rPr>
+        <w:tab/>
+      </w:r>
+      <w:r>
+        <w:rPr>
+          <w:rFonts w:ascii="Courier New" w:hAnsi="Courier New" w:cs="Courier New"/>
+        </w:rPr>
+        <w:tab/>
+      </w:r>
+      <w:r>
+        <w:rPr>
+          <w:rFonts w:ascii="Courier New" w:hAnsi="Courier New" w:cs="Courier New"/>
+        </w:rPr>
+        <w:tab/>
+        <w:t>- 296</w:t>
+      </w:r>
+    </w:p>
+    <w:p>
+      <w:pPr>
+        <w:pStyle w:val="PlainText"/>
+        <w:rPr>
+          <w:rFonts w:ascii="Courier New" w:hAnsi="Courier New" w:cs="Courier New"/>
+        </w:rPr>
+      </w:pPr>
+      <w:r>
+        <w:rPr>
+          <w:rFonts w:ascii="Courier New" w:hAnsi="Courier New" w:cs="Courier New"/>
+        </w:rPr>
+        <w:t>Rate</w:t>
+      </w:r>
+      <w:r>
+        <w:rPr>
+          <w:rFonts w:ascii="Courier New" w:hAnsi="Courier New" w:cs="Courier New"/>
+        </w:rPr>
+        <w:tab/>
+      </w:r>
+      <w:r>
+        <w:rPr>
+          <w:rFonts w:ascii="Courier New" w:hAnsi="Courier New" w:cs="Courier New"/>
+        </w:rPr>
+        <w:tab/>
+      </w:r>
+      <w:r>
+        <w:rPr>
+          <w:rFonts w:ascii="Courier New" w:hAnsi="Courier New" w:cs="Courier New"/>
+        </w:rPr>
+        <w:tab/>
+      </w:r>
+      <w:r>
+        <w:rPr>
+          <w:rFonts w:ascii="Courier New" w:hAnsi="Courier New" w:cs="Courier New"/>
+        </w:rPr>
+        <w:tab/>
+      </w:r>
+      <w:r>
+        <w:rPr>
+          <w:rFonts w:ascii="Courier New" w:hAnsi="Courier New" w:cs="Courier New"/>
+        </w:rPr>
+        <w:tab/>
+        <w:t>- 22</w:t>
+      </w:r>
+    </w:p>
+    <w:p>
+      <w:pPr>
+        <w:pStyle w:val="PlainText"/>
+        <w:rPr>
+          <w:rFonts w:ascii="Courier New" w:hAnsi="Courier New" w:cs="Courier New"/>
+        </w:rPr>
+      </w:pPr>
+      <w:r>
+        <w:rPr>
+          <w:rFonts w:ascii="Courier New" w:hAnsi="Courier New" w:cs="Courier New"/>
+        </w:rPr>
+        <w:t>Total Price</w:t>
+      </w:r>
+      <w:r>
+        <w:rPr>
+          <w:rFonts w:ascii="Courier New" w:hAnsi="Courier New" w:cs="Courier New"/>
+        </w:rPr>
+        <w:tab/>
+      </w:r>
+      <w:r>
+        <w:rPr>
+          <w:rFonts w:ascii="Courier New" w:hAnsi="Courier New" w:cs="Courier New"/>
+        </w:rPr>
+        <w:tab/>
+      </w:r>
+      <w:r>
+        <w:rPr>
+          <w:rFonts w:ascii="Courier New" w:hAnsi="Courier New" w:cs="Courier New"/>
+        </w:rPr>
+        <w:tab/>
+      </w:r>
+      <w:r>
+        <w:rPr>
+          <w:rFonts w:ascii="Courier New" w:hAnsi="Courier New" w:cs="Courier New"/>
+        </w:rPr>
+        <w:tab/>
+        <w:t>- 6512.0</w:t>
+      </w:r>
+    </w:p>
+    <w:p>
+      <w:pPr>
+        <w:pStyle w:val="PlainText"/>
+        <w:rPr>
+          <w:rFonts w:ascii="Courier New" w:hAnsi="Courier New" w:cs="Courier New"/>
+          <w:color w:val="FF0000"/>
+        </w:rPr>
+      </w:pPr>
+      <w:r>
+        <w:rPr>
+          <w:rFonts w:ascii="Courier New" w:hAnsi="Courier New" w:cs="Courier New"/>
+          <w:color w:val="FF0000"/>
+        </w:rPr>
+        <w:t>Amount Received</w:t>
+      </w:r>
+      <w:r>
+        <w:rPr>
+          <w:rFonts w:ascii="Courier New" w:hAnsi="Courier New" w:cs="Courier New"/>
+          <w:color w:val="FF0000"/>
+        </w:rPr>
+        <w:tab/>
+      </w:r>
+      <w:r>
+        <w:rPr>
+          <w:rFonts w:ascii="Courier New" w:hAnsi="Courier New" w:cs="Courier New"/>
+          <w:color w:val="FF0000"/>
+        </w:rPr>
+        <w:tab/>
+      </w:r>
+      <w:r>
+        <w:rPr>
+          <w:rFonts w:ascii="Courier New" w:hAnsi="Courier New" w:cs="Courier New"/>
+          <w:color w:val="FF0000"/>
+        </w:rPr>
+        <w:tab/>
+        <w:t>- 15106</w:t>
+      </w:r>
+    </w:p>
+    <w:p>
+      <w:pPr>
+        <w:pStyle w:val="PlainText"/>
+        <w:rPr>
+          <w:rFonts w:ascii="Courier New" w:hAnsi="Courier New" w:cs="Courier New"/>
+          <w:b/>
+        </w:rPr>
+      </w:pPr>
+      <w:r>
+        <w:rPr>
+          <w:rFonts w:ascii="Courier New" w:hAnsi="Courier New" w:cs="Courier New"/>
+          <w:b/>
+        </w:rPr>
+        <w:t>Amount balance</w:t>
+      </w:r>
+      <w:r>
+        <w:rPr>
+          <w:rFonts w:ascii="Courier New" w:hAnsi="Courier New" w:cs="Courier New"/>
+          <w:b/>
+        </w:rPr>
+        <w:tab/>
+      </w:r>
+      <w:r>
+        <w:rPr>
+          <w:rFonts w:ascii="Courier New" w:hAnsi="Courier New" w:cs="Courier New"/>
+          <w:b/>
+        </w:rPr>
+        <w:tab/>
+      </w:r>
+      <w:r>
+        <w:rPr>
+          <w:rFonts w:ascii="Courier New" w:hAnsi="Courier New" w:cs="Courier New"/>
+          <w:b/>
+        </w:rPr>
+        <w:tab/>
+        <w:t>- 10336.0</w:t>
+      </w:r>
+    </w:p>
+    <w:p>
+      <w:pPr>
+        <w:pStyle w:val="PlainText"/>
+        <w:rPr>
+          <w:rFonts w:ascii="Courier New" w:hAnsi="Courier New" w:cs="Courier New"/>
+        </w:rPr>
+      </w:pPr>
+      <w:r>
+        <w:rPr>
+          <w:rFonts w:ascii="Courier New" w:hAnsi="Courier New" w:cs="Courier New"/>
+        </w:rPr>
+        <w:t>Amount Received mode</w:t>
+      </w:r>
+      <w:r>
+        <w:rPr>
+          <w:rFonts w:ascii="Courier New" w:hAnsi="Courier New" w:cs="Courier New"/>
+        </w:rPr>
+        <w:tab/>
+      </w:r>
+      <w:r>
+        <w:rPr>
+          <w:rFonts w:ascii="Courier New" w:hAnsi="Courier New" w:cs="Courier New"/>
+        </w:rPr>
+        <w:tab/>
+        <w:t>- CASH</w:t>
+      </w:r>
+    </w:p>
+    <w:p>
+      <w:pPr>
+        <w:pStyle w:val="PlainText"/>
+        <w:rPr>
+          <w:rFonts w:ascii="Courier New" w:hAnsi="Courier New" w:cs="Courier New"/>
+        </w:rPr>
+      </w:pPr>
+    </w:p>
+    <w:p>
+      <w:pPr>
+        <w:pStyle w:val="PlainText"/>
+        <w:rPr>
+          <w:rFonts w:ascii="Courier New" w:hAnsi="Courier New" w:cs="Courier New"/>
+        </w:rPr>
+      </w:pPr>
     </w:p>
     <w:p/>
     <w:sectPr>

--- a/customer _details/GANGAMMA/SEP/TUMKUR/KULLA RAMESH/PURCHASE DETAILS.docx
+++ b/customer _details/GANGAMMA/SEP/TUMKUR/KULLA RAMESH/PURCHASE DETAILS.docx
@@ -702,13 +702,7 @@
         <w:rPr>
           <w:rFonts w:ascii="Courier New" w:hAnsi="Courier New" w:cs="Courier New"/>
         </w:rPr>
-        <w:t>Mon Sep 10</w:t>
-      </w:r>
-      <w:r>
-        <w:rPr>
-          <w:rFonts w:ascii="Courier New" w:hAnsi="Courier New" w:cs="Courier New"/>
-        </w:rPr>
-        <w:t xml:space="preserve"> 12:10:59 PDT 2017</w:t>
+        <w:t>Mon Sep 10 12:10:59 PDT 2017</w:t>
       </w:r>
     </w:p>
     <w:p>
@@ -1016,6 +1010,283 @@
         <w:tab/>
         <w:t>- CASH</w:t>
       </w:r>
+    </w:p>
+    <w:p>
+      <w:pPr>
+        <w:pStyle w:val="PlainText"/>
+        <w:rPr>
+          <w:rFonts w:ascii="Courier New" w:hAnsi="Courier New" w:cs="Courier New"/>
+        </w:rPr>
+      </w:pPr>
+    </w:p>
+    <w:p>
+      <w:pPr>
+        <w:pStyle w:val="PlainText"/>
+        <w:rPr>
+          <w:rFonts w:ascii="Courier New" w:hAnsi="Courier New" w:cs="Courier New"/>
+        </w:rPr>
+      </w:pPr>
+      <w:r>
+        <w:rPr>
+          <w:rFonts w:ascii="Courier New" w:hAnsi="Courier New" w:cs="Courier New"/>
+        </w:rPr>
+        <w:t>Tue Sep 11</w:t>
+      </w:r>
+      <w:r>
+        <w:rPr>
+          <w:rFonts w:ascii="Courier New" w:hAnsi="Courier New" w:cs="Courier New"/>
+        </w:rPr>
+        <w:t xml:space="preserve"> 11:45:59 PDT 2017</w:t>
+      </w:r>
+    </w:p>
+    <w:p>
+      <w:pPr>
+        <w:pStyle w:val="PlainText"/>
+        <w:rPr>
+          <w:rFonts w:ascii="Courier New" w:hAnsi="Courier New" w:cs="Courier New"/>
+        </w:rPr>
+      </w:pPr>
+      <w:r>
+        <w:rPr>
+          <w:rFonts w:ascii="Courier New" w:hAnsi="Courier New" w:cs="Courier New"/>
+        </w:rPr>
+        <w:t>---------------------------------------------------------------</w:t>
+      </w:r>
+    </w:p>
+    <w:p>
+      <w:pPr>
+        <w:pStyle w:val="PlainText"/>
+        <w:rPr>
+          <w:rFonts w:ascii="Courier New" w:hAnsi="Courier New" w:cs="Courier New"/>
+        </w:rPr>
+      </w:pPr>
+      <w:r>
+        <w:rPr>
+          <w:rFonts w:ascii="Courier New" w:hAnsi="Courier New" w:cs="Courier New"/>
+        </w:rPr>
+        <w:t>Person Name</w:t>
+      </w:r>
+      <w:r>
+        <w:rPr>
+          <w:rFonts w:ascii="Courier New" w:hAnsi="Courier New" w:cs="Courier New"/>
+        </w:rPr>
+        <w:tab/>
+      </w:r>
+      <w:r>
+        <w:rPr>
+          <w:rFonts w:ascii="Courier New" w:hAnsi="Courier New" w:cs="Courier New"/>
+        </w:rPr>
+        <w:tab/>
+      </w:r>
+      <w:r>
+        <w:rPr>
+          <w:rFonts w:ascii="Courier New" w:hAnsi="Courier New" w:cs="Courier New"/>
+        </w:rPr>
+        <w:tab/>
+      </w:r>
+      <w:r>
+        <w:rPr>
+          <w:rFonts w:ascii="Courier New" w:hAnsi="Courier New" w:cs="Courier New"/>
+        </w:rPr>
+        <w:tab/>
+        <w:t>- KULLA RAMESH</w:t>
+      </w:r>
+    </w:p>
+    <w:p>
+      <w:pPr>
+        <w:pStyle w:val="PlainText"/>
+        <w:rPr>
+          <w:rFonts w:ascii="Courier New" w:hAnsi="Courier New" w:cs="Courier New"/>
+        </w:rPr>
+      </w:pPr>
+      <w:r>
+        <w:rPr>
+          <w:rFonts w:ascii="Courier New" w:hAnsi="Courier New" w:cs="Courier New"/>
+        </w:rPr>
+        <w:t>Number of Pockets</w:t>
+      </w:r>
+      <w:r>
+        <w:rPr>
+          <w:rFonts w:ascii="Courier New" w:hAnsi="Courier New" w:cs="Courier New"/>
+        </w:rPr>
+        <w:tab/>
+      </w:r>
+      <w:r>
+        <w:rPr>
+          <w:rFonts w:ascii="Courier New" w:hAnsi="Courier New" w:cs="Courier New"/>
+        </w:rPr>
+        <w:tab/>
+      </w:r>
+      <w:r>
+        <w:rPr>
+          <w:rFonts w:ascii="Courier New" w:hAnsi="Courier New" w:cs="Courier New"/>
+        </w:rPr>
+        <w:tab/>
+        <w:t>- 2</w:t>
+      </w:r>
+    </w:p>
+    <w:p>
+      <w:pPr>
+        <w:pStyle w:val="PlainText"/>
+        <w:rPr>
+          <w:rFonts w:ascii="Courier New" w:hAnsi="Courier New" w:cs="Courier New"/>
+        </w:rPr>
+      </w:pPr>
+      <w:r>
+        <w:rPr>
+          <w:rFonts w:ascii="Courier New" w:hAnsi="Courier New" w:cs="Courier New"/>
+        </w:rPr>
+        <w:t>Number of KGs</w:t>
+      </w:r>
+      <w:r>
+        <w:rPr>
+          <w:rFonts w:ascii="Courier New" w:hAnsi="Courier New" w:cs="Courier New"/>
+        </w:rPr>
+        <w:tab/>
+      </w:r>
+      <w:r>
+        <w:rPr>
+          <w:rFonts w:ascii="Courier New" w:hAnsi="Courier New" w:cs="Courier New"/>
+        </w:rPr>
+        <w:tab/>
+      </w:r>
+      <w:r>
+        <w:rPr>
+          <w:rFonts w:ascii="Courier New" w:hAnsi="Courier New" w:cs="Courier New"/>
+        </w:rPr>
+        <w:tab/>
+        <w:t>- 159</w:t>
+      </w:r>
+    </w:p>
+    <w:p>
+      <w:pPr>
+        <w:pStyle w:val="PlainText"/>
+        <w:rPr>
+          <w:rFonts w:ascii="Courier New" w:hAnsi="Courier New" w:cs="Courier New"/>
+        </w:rPr>
+      </w:pPr>
+      <w:r>
+        <w:rPr>
+          <w:rFonts w:ascii="Courier New" w:hAnsi="Courier New" w:cs="Courier New"/>
+        </w:rPr>
+        <w:t>Rate</w:t>
+      </w:r>
+      <w:r>
+        <w:rPr>
+          <w:rFonts w:ascii="Courier New" w:hAnsi="Courier New" w:cs="Courier New"/>
+        </w:rPr>
+        <w:tab/>
+      </w:r>
+      <w:r>
+        <w:rPr>
+          <w:rFonts w:ascii="Courier New" w:hAnsi="Courier New" w:cs="Courier New"/>
+        </w:rPr>
+        <w:tab/>
+      </w:r>
+      <w:r>
+        <w:rPr>
+          <w:rFonts w:ascii="Courier New" w:hAnsi="Courier New" w:cs="Courier New"/>
+        </w:rPr>
+        <w:tab/>
+      </w:r>
+      <w:r>
+        <w:rPr>
+          <w:rFonts w:ascii="Courier New" w:hAnsi="Courier New" w:cs="Courier New"/>
+        </w:rPr>
+        <w:tab/>
+      </w:r>
+      <w:r>
+        <w:rPr>
+          <w:rFonts w:ascii="Courier New" w:hAnsi="Courier New" w:cs="Courier New"/>
+        </w:rPr>
+        <w:tab/>
+        <w:t>- 20</w:t>
+      </w:r>
+    </w:p>
+    <w:p>
+      <w:pPr>
+        <w:pStyle w:val="PlainText"/>
+        <w:rPr>
+          <w:rFonts w:ascii="Courier New" w:hAnsi="Courier New" w:cs="Courier New"/>
+        </w:rPr>
+      </w:pPr>
+      <w:r>
+        <w:rPr>
+          <w:rFonts w:ascii="Courier New" w:hAnsi="Courier New" w:cs="Courier New"/>
+        </w:rPr>
+        <w:t>Total Price</w:t>
+      </w:r>
+      <w:r>
+        <w:rPr>
+          <w:rFonts w:ascii="Courier New" w:hAnsi="Courier New" w:cs="Courier New"/>
+        </w:rPr>
+        <w:tab/>
+      </w:r>
+      <w:r>
+        <w:rPr>
+          <w:rFonts w:ascii="Courier New" w:hAnsi="Courier New" w:cs="Courier New"/>
+        </w:rPr>
+        <w:tab/>
+      </w:r>
+      <w:r>
+        <w:rPr>
+          <w:rFonts w:ascii="Courier New" w:hAnsi="Courier New" w:cs="Courier New"/>
+        </w:rPr>
+        <w:tab/>
+      </w:r>
+      <w:r>
+        <w:rPr>
+          <w:rFonts w:ascii="Courier New" w:hAnsi="Courier New" w:cs="Courier New"/>
+        </w:rPr>
+        <w:tab/>
+        <w:t>- 3180.0</w:t>
+      </w:r>
+    </w:p>
+    <w:p>
+      <w:pPr>
+        <w:pStyle w:val="PlainText"/>
+        <w:rPr>
+          <w:rFonts w:ascii="Courier New" w:hAnsi="Courier New" w:cs="Courier New"/>
+          <w:b/>
+        </w:rPr>
+      </w:pPr>
+      <w:r>
+        <w:rPr>
+          <w:rFonts w:ascii="Courier New" w:hAnsi="Courier New" w:cs="Courier New"/>
+          <w:b/>
+        </w:rPr>
+        <w:t>Amount balance</w:t>
+      </w:r>
+      <w:r>
+        <w:rPr>
+          <w:rFonts w:ascii="Courier New" w:hAnsi="Courier New" w:cs="Courier New"/>
+          <w:b/>
+        </w:rPr>
+        <w:tab/>
+      </w:r>
+      <w:r>
+        <w:rPr>
+          <w:rFonts w:ascii="Courier New" w:hAnsi="Courier New" w:cs="Courier New"/>
+          <w:b/>
+        </w:rPr>
+        <w:tab/>
+      </w:r>
+      <w:r>
+        <w:rPr>
+          <w:rFonts w:ascii="Courier New" w:hAnsi="Courier New" w:cs="Courier New"/>
+          <w:b/>
+        </w:rPr>
+        <w:tab/>
+        <w:t>- 13516.0</w:t>
+      </w:r>
+    </w:p>
+    <w:p>
+      <w:pPr>
+        <w:pStyle w:val="PlainText"/>
+        <w:rPr>
+          <w:rFonts w:ascii="Courier New" w:hAnsi="Courier New" w:cs="Courier New"/>
+        </w:rPr>
+      </w:pPr>
     </w:p>
     <w:p>
       <w:pPr>

--- a/customer _details/GANGAMMA/SEP/TUMKUR/KULLA RAMESH/PURCHASE DETAILS.docx
+++ b/customer _details/GANGAMMA/SEP/TUMKUR/KULLA RAMESH/PURCHASE DETAILS.docx
@@ -1030,13 +1030,7 @@
         <w:rPr>
           <w:rFonts w:ascii="Courier New" w:hAnsi="Courier New" w:cs="Courier New"/>
         </w:rPr>
-        <w:t>Tue Sep 11</w:t>
-      </w:r>
-      <w:r>
-        <w:rPr>
-          <w:rFonts w:ascii="Courier New" w:hAnsi="Courier New" w:cs="Courier New"/>
-        </w:rPr>
-        <w:t xml:space="preserve"> 11:45:59 PDT 2017</w:t>
+        <w:t>Tue Sep 11 11:45:59 PDT 2017</w:t>
       </w:r>
     </w:p>
     <w:p>
@@ -1279,6 +1273,813 @@
         <w:tab/>
         <w:t>- 13516.0</w:t>
       </w:r>
+    </w:p>
+    <w:p>
+      <w:pPr>
+        <w:pStyle w:val="PlainText"/>
+        <w:rPr>
+          <w:rFonts w:ascii="Courier New" w:hAnsi="Courier New" w:cs="Courier New"/>
+          <w:b/>
+        </w:rPr>
+      </w:pPr>
+    </w:p>
+    <w:p>
+      <w:pPr>
+        <w:pStyle w:val="PlainText"/>
+        <w:rPr>
+          <w:rFonts w:ascii="Courier New" w:hAnsi="Courier New" w:cs="Courier New"/>
+        </w:rPr>
+      </w:pPr>
+      <w:r>
+        <w:rPr>
+          <w:rFonts w:ascii="Courier New" w:hAnsi="Courier New" w:cs="Courier New"/>
+        </w:rPr>
+        <w:t>Thu Sep 12</w:t>
+      </w:r>
+      <w:r>
+        <w:rPr>
+          <w:rFonts w:ascii="Courier New" w:hAnsi="Courier New" w:cs="Courier New"/>
+        </w:rPr>
+        <w:t xml:space="preserve"> 12:13:07 PDT 2017</w:t>
+      </w:r>
+    </w:p>
+    <w:p>
+      <w:pPr>
+        <w:pStyle w:val="PlainText"/>
+        <w:rPr>
+          <w:rFonts w:ascii="Courier New" w:hAnsi="Courier New" w:cs="Courier New"/>
+        </w:rPr>
+      </w:pPr>
+      <w:r>
+        <w:rPr>
+          <w:rFonts w:ascii="Courier New" w:hAnsi="Courier New" w:cs="Courier New"/>
+        </w:rPr>
+        <w:t>Person Name</w:t>
+      </w:r>
+      <w:r>
+        <w:rPr>
+          <w:rFonts w:ascii="Courier New" w:hAnsi="Courier New" w:cs="Courier New"/>
+        </w:rPr>
+        <w:tab/>
+      </w:r>
+      <w:r>
+        <w:rPr>
+          <w:rFonts w:ascii="Courier New" w:hAnsi="Courier New" w:cs="Courier New"/>
+        </w:rPr>
+        <w:tab/>
+      </w:r>
+      <w:r>
+        <w:rPr>
+          <w:rFonts w:ascii="Courier New" w:hAnsi="Courier New" w:cs="Courier New"/>
+        </w:rPr>
+        <w:tab/>
+      </w:r>
+      <w:r>
+        <w:rPr>
+          <w:rFonts w:ascii="Courier New" w:hAnsi="Courier New" w:cs="Courier New"/>
+        </w:rPr>
+        <w:tab/>
+        <w:t>- KULLA RAMESH</w:t>
+      </w:r>
+    </w:p>
+    <w:p>
+      <w:pPr>
+        <w:pStyle w:val="PlainText"/>
+        <w:rPr>
+          <w:rFonts w:ascii="Courier New" w:hAnsi="Courier New" w:cs="Courier New"/>
+        </w:rPr>
+      </w:pPr>
+      <w:r>
+        <w:rPr>
+          <w:rFonts w:ascii="Courier New" w:hAnsi="Courier New" w:cs="Courier New"/>
+        </w:rPr>
+        <w:t>---------------------------------------------------------------</w:t>
+      </w:r>
+    </w:p>
+    <w:p>
+      <w:pPr>
+        <w:pStyle w:val="PlainText"/>
+        <w:rPr>
+          <w:rFonts w:ascii="Courier New" w:hAnsi="Courier New" w:cs="Courier New"/>
+        </w:rPr>
+      </w:pPr>
+      <w:r>
+        <w:rPr>
+          <w:rFonts w:ascii="Courier New" w:hAnsi="Courier New" w:cs="Courier New"/>
+        </w:rPr>
+        <w:t>Item Name</w:t>
+      </w:r>
+      <w:r>
+        <w:rPr>
+          <w:rFonts w:ascii="Courier New" w:hAnsi="Courier New" w:cs="Courier New"/>
+        </w:rPr>
+        <w:tab/>
+      </w:r>
+      <w:r>
+        <w:rPr>
+          <w:rFonts w:ascii="Courier New" w:hAnsi="Courier New" w:cs="Courier New"/>
+        </w:rPr>
+        <w:tab/>
+      </w:r>
+      <w:r>
+        <w:rPr>
+          <w:rFonts w:ascii="Courier New" w:hAnsi="Courier New" w:cs="Courier New"/>
+        </w:rPr>
+        <w:tab/>
+      </w:r>
+      <w:r>
+        <w:rPr>
+          <w:rFonts w:ascii="Courier New" w:hAnsi="Courier New" w:cs="Courier New"/>
+        </w:rPr>
+        <w:tab/>
+        <w:t>- BEET</w:t>
+      </w:r>
+    </w:p>
+    <w:p>
+      <w:pPr>
+        <w:pStyle w:val="PlainText"/>
+        <w:rPr>
+          <w:rFonts w:ascii="Courier New" w:hAnsi="Courier New" w:cs="Courier New"/>
+        </w:rPr>
+      </w:pPr>
+      <w:r>
+        <w:rPr>
+          <w:rFonts w:ascii="Courier New" w:hAnsi="Courier New" w:cs="Courier New"/>
+        </w:rPr>
+        <w:t>Number of Pockets</w:t>
+      </w:r>
+      <w:r>
+        <w:rPr>
+          <w:rFonts w:ascii="Courier New" w:hAnsi="Courier New" w:cs="Courier New"/>
+        </w:rPr>
+        <w:tab/>
+      </w:r>
+      <w:r>
+        <w:rPr>
+          <w:rFonts w:ascii="Courier New" w:hAnsi="Courier New" w:cs="Courier New"/>
+        </w:rPr>
+        <w:tab/>
+      </w:r>
+      <w:r>
+        <w:rPr>
+          <w:rFonts w:ascii="Courier New" w:hAnsi="Courier New" w:cs="Courier New"/>
+        </w:rPr>
+        <w:tab/>
+        <w:t>- 1</w:t>
+      </w:r>
+    </w:p>
+    <w:p>
+      <w:pPr>
+        <w:pStyle w:val="PlainText"/>
+        <w:rPr>
+          <w:rFonts w:ascii="Courier New" w:hAnsi="Courier New" w:cs="Courier New"/>
+        </w:rPr>
+      </w:pPr>
+      <w:r>
+        <w:rPr>
+          <w:rFonts w:ascii="Courier New" w:hAnsi="Courier New" w:cs="Courier New"/>
+        </w:rPr>
+        <w:t>Number of KGs</w:t>
+      </w:r>
+      <w:r>
+        <w:rPr>
+          <w:rFonts w:ascii="Courier New" w:hAnsi="Courier New" w:cs="Courier New"/>
+        </w:rPr>
+        <w:tab/>
+      </w:r>
+      <w:r>
+        <w:rPr>
+          <w:rFonts w:ascii="Courier New" w:hAnsi="Courier New" w:cs="Courier New"/>
+        </w:rPr>
+        <w:tab/>
+      </w:r>
+      <w:r>
+        <w:rPr>
+          <w:rFonts w:ascii="Courier New" w:hAnsi="Courier New" w:cs="Courier New"/>
+        </w:rPr>
+        <w:tab/>
+        <w:t>- 62</w:t>
+      </w:r>
+    </w:p>
+    <w:p>
+      <w:pPr>
+        <w:pStyle w:val="PlainText"/>
+        <w:rPr>
+          <w:rFonts w:ascii="Courier New" w:hAnsi="Courier New" w:cs="Courier New"/>
+        </w:rPr>
+      </w:pPr>
+      <w:r>
+        <w:rPr>
+          <w:rFonts w:ascii="Courier New" w:hAnsi="Courier New" w:cs="Courier New"/>
+        </w:rPr>
+        <w:t>Rate</w:t>
+      </w:r>
+      <w:r>
+        <w:rPr>
+          <w:rFonts w:ascii="Courier New" w:hAnsi="Courier New" w:cs="Courier New"/>
+        </w:rPr>
+        <w:tab/>
+      </w:r>
+      <w:r>
+        <w:rPr>
+          <w:rFonts w:ascii="Courier New" w:hAnsi="Courier New" w:cs="Courier New"/>
+        </w:rPr>
+        <w:tab/>
+      </w:r>
+      <w:r>
+        <w:rPr>
+          <w:rFonts w:ascii="Courier New" w:hAnsi="Courier New" w:cs="Courier New"/>
+        </w:rPr>
+        <w:tab/>
+      </w:r>
+      <w:r>
+        <w:rPr>
+          <w:rFonts w:ascii="Courier New" w:hAnsi="Courier New" w:cs="Courier New"/>
+        </w:rPr>
+        <w:tab/>
+      </w:r>
+      <w:r>
+        <w:rPr>
+          <w:rFonts w:ascii="Courier New" w:hAnsi="Courier New" w:cs="Courier New"/>
+        </w:rPr>
+        <w:tab/>
+        <w:t>- 16</w:t>
+      </w:r>
+    </w:p>
+    <w:p>
+      <w:pPr>
+        <w:pStyle w:val="PlainText"/>
+        <w:rPr>
+          <w:rFonts w:ascii="Courier New" w:hAnsi="Courier New" w:cs="Courier New"/>
+        </w:rPr>
+      </w:pPr>
+      <w:r>
+        <w:rPr>
+          <w:rFonts w:ascii="Courier New" w:hAnsi="Courier New" w:cs="Courier New"/>
+        </w:rPr>
+        <w:t>Transport &amp; Miscellaneous</w:t>
+      </w:r>
+      <w:r>
+        <w:rPr>
+          <w:rFonts w:ascii="Courier New" w:hAnsi="Courier New" w:cs="Courier New"/>
+        </w:rPr>
+        <w:tab/>
+        <w:t>- 30</w:t>
+      </w:r>
+    </w:p>
+    <w:p>
+      <w:pPr>
+        <w:pStyle w:val="PlainText"/>
+        <w:rPr>
+          <w:rFonts w:ascii="Courier New" w:hAnsi="Courier New" w:cs="Courier New"/>
+        </w:rPr>
+      </w:pPr>
+      <w:r>
+        <w:rPr>
+          <w:rFonts w:ascii="Courier New" w:hAnsi="Courier New" w:cs="Courier New"/>
+        </w:rPr>
+        <w:t>Total Price</w:t>
+      </w:r>
+      <w:r>
+        <w:rPr>
+          <w:rFonts w:ascii="Courier New" w:hAnsi="Courier New" w:cs="Courier New"/>
+        </w:rPr>
+        <w:tab/>
+      </w:r>
+      <w:r>
+        <w:rPr>
+          <w:rFonts w:ascii="Courier New" w:hAnsi="Courier New" w:cs="Courier New"/>
+        </w:rPr>
+        <w:tab/>
+      </w:r>
+      <w:r>
+        <w:rPr>
+          <w:rFonts w:ascii="Courier New" w:hAnsi="Courier New" w:cs="Courier New"/>
+        </w:rPr>
+        <w:tab/>
+      </w:r>
+      <w:r>
+        <w:rPr>
+          <w:rFonts w:ascii="Courier New" w:hAnsi="Courier New" w:cs="Courier New"/>
+        </w:rPr>
+        <w:tab/>
+        <w:t>- 1022.0</w:t>
+      </w:r>
+    </w:p>
+    <w:p>
+      <w:pPr>
+        <w:pStyle w:val="PlainText"/>
+        <w:rPr>
+          <w:rFonts w:ascii="Courier New" w:hAnsi="Courier New" w:cs="Courier New"/>
+        </w:rPr>
+      </w:pPr>
+      <w:r>
+        <w:rPr>
+          <w:rFonts w:ascii="Courier New" w:hAnsi="Courier New" w:cs="Courier New"/>
+        </w:rPr>
+        <w:t>Amount balance</w:t>
+      </w:r>
+      <w:r>
+        <w:rPr>
+          <w:rFonts w:ascii="Courier New" w:hAnsi="Courier New" w:cs="Courier New"/>
+        </w:rPr>
+        <w:tab/>
+      </w:r>
+      <w:r>
+        <w:rPr>
+          <w:rFonts w:ascii="Courier New" w:hAnsi="Courier New" w:cs="Courier New"/>
+        </w:rPr>
+        <w:tab/>
+      </w:r>
+      <w:r>
+        <w:rPr>
+          <w:rFonts w:ascii="Courier New" w:hAnsi="Courier New" w:cs="Courier New"/>
+        </w:rPr>
+        <w:tab/>
+        <w:t>- 14538.0</w:t>
+      </w:r>
+    </w:p>
+    <w:p>
+      <w:pPr>
+        <w:pStyle w:val="PlainText"/>
+        <w:rPr>
+          <w:rFonts w:ascii="Courier New" w:hAnsi="Courier New" w:cs="Courier New"/>
+        </w:rPr>
+      </w:pPr>
+    </w:p>
+    <w:p>
+      <w:pPr>
+        <w:pStyle w:val="PlainText"/>
+        <w:rPr>
+          <w:rFonts w:ascii="Courier New" w:hAnsi="Courier New" w:cs="Courier New"/>
+        </w:rPr>
+      </w:pPr>
+      <w:r>
+        <w:rPr>
+          <w:rFonts w:ascii="Courier New" w:hAnsi="Courier New" w:cs="Courier New"/>
+        </w:rPr>
+        <w:t>Item Name</w:t>
+      </w:r>
+      <w:r>
+        <w:rPr>
+          <w:rFonts w:ascii="Courier New" w:hAnsi="Courier New" w:cs="Courier New"/>
+        </w:rPr>
+        <w:tab/>
+      </w:r>
+      <w:r>
+        <w:rPr>
+          <w:rFonts w:ascii="Courier New" w:hAnsi="Courier New" w:cs="Courier New"/>
+        </w:rPr>
+        <w:tab/>
+      </w:r>
+      <w:r>
+        <w:rPr>
+          <w:rFonts w:ascii="Courier New" w:hAnsi="Courier New" w:cs="Courier New"/>
+        </w:rPr>
+        <w:tab/>
+      </w:r>
+      <w:r>
+        <w:rPr>
+          <w:rFonts w:ascii="Courier New" w:hAnsi="Courier New" w:cs="Courier New"/>
+        </w:rPr>
+        <w:tab/>
+        <w:t>- BEET</w:t>
+      </w:r>
+    </w:p>
+    <w:p>
+      <w:pPr>
+        <w:pStyle w:val="PlainText"/>
+        <w:rPr>
+          <w:rFonts w:ascii="Courier New" w:hAnsi="Courier New" w:cs="Courier New"/>
+        </w:rPr>
+      </w:pPr>
+      <w:r>
+        <w:rPr>
+          <w:rFonts w:ascii="Courier New" w:hAnsi="Courier New" w:cs="Courier New"/>
+        </w:rPr>
+        <w:t>Number of Pockets</w:t>
+      </w:r>
+      <w:r>
+        <w:rPr>
+          <w:rFonts w:ascii="Courier New" w:hAnsi="Courier New" w:cs="Courier New"/>
+        </w:rPr>
+        <w:tab/>
+      </w:r>
+      <w:r>
+        <w:rPr>
+          <w:rFonts w:ascii="Courier New" w:hAnsi="Courier New" w:cs="Courier New"/>
+        </w:rPr>
+        <w:tab/>
+      </w:r>
+      <w:r>
+        <w:rPr>
+          <w:rFonts w:ascii="Courier New" w:hAnsi="Courier New" w:cs="Courier New"/>
+        </w:rPr>
+        <w:tab/>
+        <w:t>- 1</w:t>
+      </w:r>
+    </w:p>
+    <w:p>
+      <w:pPr>
+        <w:pStyle w:val="PlainText"/>
+        <w:rPr>
+          <w:rFonts w:ascii="Courier New" w:hAnsi="Courier New" w:cs="Courier New"/>
+        </w:rPr>
+      </w:pPr>
+      <w:r>
+        <w:rPr>
+          <w:rFonts w:ascii="Courier New" w:hAnsi="Courier New" w:cs="Courier New"/>
+        </w:rPr>
+        <w:t>Number of KGs</w:t>
+      </w:r>
+      <w:r>
+        <w:rPr>
+          <w:rFonts w:ascii="Courier New" w:hAnsi="Courier New" w:cs="Courier New"/>
+        </w:rPr>
+        <w:tab/>
+      </w:r>
+      <w:r>
+        <w:rPr>
+          <w:rFonts w:ascii="Courier New" w:hAnsi="Courier New" w:cs="Courier New"/>
+        </w:rPr>
+        <w:tab/>
+      </w:r>
+      <w:r>
+        <w:rPr>
+          <w:rFonts w:ascii="Courier New" w:hAnsi="Courier New" w:cs="Courier New"/>
+        </w:rPr>
+        <w:tab/>
+        <w:t>- 54</w:t>
+      </w:r>
+    </w:p>
+    <w:p>
+      <w:pPr>
+        <w:pStyle w:val="PlainText"/>
+        <w:rPr>
+          <w:rFonts w:ascii="Courier New" w:hAnsi="Courier New" w:cs="Courier New"/>
+        </w:rPr>
+      </w:pPr>
+      <w:r>
+        <w:rPr>
+          <w:rFonts w:ascii="Courier New" w:hAnsi="Courier New" w:cs="Courier New"/>
+        </w:rPr>
+        <w:t>Rate</w:t>
+      </w:r>
+      <w:r>
+        <w:rPr>
+          <w:rFonts w:ascii="Courier New" w:hAnsi="Courier New" w:cs="Courier New"/>
+        </w:rPr>
+        <w:tab/>
+      </w:r>
+      <w:r>
+        <w:rPr>
+          <w:rFonts w:ascii="Courier New" w:hAnsi="Courier New" w:cs="Courier New"/>
+        </w:rPr>
+        <w:tab/>
+      </w:r>
+      <w:r>
+        <w:rPr>
+          <w:rFonts w:ascii="Courier New" w:hAnsi="Courier New" w:cs="Courier New"/>
+        </w:rPr>
+        <w:tab/>
+      </w:r>
+      <w:r>
+        <w:rPr>
+          <w:rFonts w:ascii="Courier New" w:hAnsi="Courier New" w:cs="Courier New"/>
+        </w:rPr>
+        <w:tab/>
+      </w:r>
+      <w:r>
+        <w:rPr>
+          <w:rFonts w:ascii="Courier New" w:hAnsi="Courier New" w:cs="Courier New"/>
+        </w:rPr>
+        <w:tab/>
+        <w:t>- 16</w:t>
+      </w:r>
+    </w:p>
+    <w:p>
+      <w:pPr>
+        <w:pStyle w:val="PlainText"/>
+        <w:rPr>
+          <w:rFonts w:ascii="Courier New" w:hAnsi="Courier New" w:cs="Courier New"/>
+        </w:rPr>
+      </w:pPr>
+      <w:r>
+        <w:rPr>
+          <w:rFonts w:ascii="Courier New" w:hAnsi="Courier New" w:cs="Courier New"/>
+        </w:rPr>
+        <w:t>Total Price</w:t>
+      </w:r>
+      <w:r>
+        <w:rPr>
+          <w:rFonts w:ascii="Courier New" w:hAnsi="Courier New" w:cs="Courier New"/>
+        </w:rPr>
+        <w:tab/>
+      </w:r>
+      <w:r>
+        <w:rPr>
+          <w:rFonts w:ascii="Courier New" w:hAnsi="Courier New" w:cs="Courier New"/>
+        </w:rPr>
+        <w:tab/>
+      </w:r>
+      <w:r>
+        <w:rPr>
+          <w:rFonts w:ascii="Courier New" w:hAnsi="Courier New" w:cs="Courier New"/>
+        </w:rPr>
+        <w:tab/>
+      </w:r>
+      <w:r>
+        <w:rPr>
+          <w:rFonts w:ascii="Courier New" w:hAnsi="Courier New" w:cs="Courier New"/>
+        </w:rPr>
+        <w:tab/>
+        <w:t>- 864.0</w:t>
+      </w:r>
+    </w:p>
+    <w:p>
+      <w:pPr>
+        <w:pStyle w:val="PlainText"/>
+        <w:rPr>
+          <w:rFonts w:ascii="Courier New" w:hAnsi="Courier New" w:cs="Courier New"/>
+        </w:rPr>
+      </w:pPr>
+      <w:r>
+        <w:rPr>
+          <w:rFonts w:ascii="Courier New" w:hAnsi="Courier New" w:cs="Courier New"/>
+        </w:rPr>
+        <w:t>Amount balance</w:t>
+      </w:r>
+      <w:r>
+        <w:rPr>
+          <w:rFonts w:ascii="Courier New" w:hAnsi="Courier New" w:cs="Courier New"/>
+        </w:rPr>
+        <w:tab/>
+      </w:r>
+      <w:r>
+        <w:rPr>
+          <w:rFonts w:ascii="Courier New" w:hAnsi="Courier New" w:cs="Courier New"/>
+        </w:rPr>
+        <w:tab/>
+      </w:r>
+      <w:r>
+        <w:rPr>
+          <w:rFonts w:ascii="Courier New" w:hAnsi="Courier New" w:cs="Courier New"/>
+        </w:rPr>
+        <w:tab/>
+        <w:t>- 15402.0</w:t>
+      </w:r>
+    </w:p>
+    <w:p>
+      <w:pPr>
+        <w:pStyle w:val="PlainText"/>
+        <w:rPr>
+          <w:rFonts w:ascii="Courier New" w:hAnsi="Courier New" w:cs="Courier New"/>
+        </w:rPr>
+      </w:pPr>
+    </w:p>
+    <w:p>
+      <w:pPr>
+        <w:pStyle w:val="PlainText"/>
+        <w:rPr>
+          <w:rFonts w:ascii="Courier New" w:hAnsi="Courier New" w:cs="Courier New"/>
+        </w:rPr>
+      </w:pPr>
+      <w:r>
+        <w:rPr>
+          <w:rFonts w:ascii="Courier New" w:hAnsi="Courier New" w:cs="Courier New"/>
+        </w:rPr>
+        <w:t>Item Name</w:t>
+      </w:r>
+      <w:r>
+        <w:rPr>
+          <w:rFonts w:ascii="Courier New" w:hAnsi="Courier New" w:cs="Courier New"/>
+        </w:rPr>
+        <w:tab/>
+      </w:r>
+      <w:r>
+        <w:rPr>
+          <w:rFonts w:ascii="Courier New" w:hAnsi="Courier New" w:cs="Courier New"/>
+        </w:rPr>
+        <w:tab/>
+      </w:r>
+      <w:r>
+        <w:rPr>
+          <w:rFonts w:ascii="Courier New" w:hAnsi="Courier New" w:cs="Courier New"/>
+        </w:rPr>
+        <w:tab/>
+      </w:r>
+      <w:r>
+        <w:rPr>
+          <w:rFonts w:ascii="Courier New" w:hAnsi="Courier New" w:cs="Courier New"/>
+        </w:rPr>
+        <w:tab/>
+        <w:t>- CARROT EVE</w:t>
+      </w:r>
+    </w:p>
+    <w:p>
+      <w:pPr>
+        <w:pStyle w:val="PlainText"/>
+        <w:rPr>
+          <w:rFonts w:ascii="Courier New" w:hAnsi="Courier New" w:cs="Courier New"/>
+        </w:rPr>
+      </w:pPr>
+      <w:r>
+        <w:rPr>
+          <w:rFonts w:ascii="Courier New" w:hAnsi="Courier New" w:cs="Courier New"/>
+        </w:rPr>
+        <w:t>Number of Pockets</w:t>
+      </w:r>
+      <w:r>
+        <w:rPr>
+          <w:rFonts w:ascii="Courier New" w:hAnsi="Courier New" w:cs="Courier New"/>
+        </w:rPr>
+        <w:tab/>
+      </w:r>
+      <w:r>
+        <w:rPr>
+          <w:rFonts w:ascii="Courier New" w:hAnsi="Courier New" w:cs="Courier New"/>
+        </w:rPr>
+        <w:tab/>
+      </w:r>
+      <w:r>
+        <w:rPr>
+          <w:rFonts w:ascii="Courier New" w:hAnsi="Courier New" w:cs="Courier New"/>
+        </w:rPr>
+        <w:tab/>
+        <w:t>- 1</w:t>
+      </w:r>
+    </w:p>
+    <w:p>
+      <w:pPr>
+        <w:pStyle w:val="PlainText"/>
+        <w:rPr>
+          <w:rFonts w:ascii="Courier New" w:hAnsi="Courier New" w:cs="Courier New"/>
+        </w:rPr>
+      </w:pPr>
+      <w:r>
+        <w:rPr>
+          <w:rFonts w:ascii="Courier New" w:hAnsi="Courier New" w:cs="Courier New"/>
+        </w:rPr>
+        <w:t>Number of KGs</w:t>
+      </w:r>
+      <w:r>
+        <w:rPr>
+          <w:rFonts w:ascii="Courier New" w:hAnsi="Courier New" w:cs="Courier New"/>
+        </w:rPr>
+        <w:tab/>
+      </w:r>
+      <w:r>
+        <w:rPr>
+          <w:rFonts w:ascii="Courier New" w:hAnsi="Courier New" w:cs="Courier New"/>
+        </w:rPr>
+        <w:tab/>
+      </w:r>
+      <w:r>
+        <w:rPr>
+          <w:rFonts w:ascii="Courier New" w:hAnsi="Courier New" w:cs="Courier New"/>
+        </w:rPr>
+        <w:tab/>
+        <w:t>- 95</w:t>
+      </w:r>
+    </w:p>
+    <w:p>
+      <w:pPr>
+        <w:pStyle w:val="PlainText"/>
+        <w:rPr>
+          <w:rFonts w:ascii="Courier New" w:hAnsi="Courier New" w:cs="Courier New"/>
+        </w:rPr>
+      </w:pPr>
+      <w:r>
+        <w:rPr>
+          <w:rFonts w:ascii="Courier New" w:hAnsi="Courier New" w:cs="Courier New"/>
+        </w:rPr>
+        <w:t>Rate</w:t>
+      </w:r>
+      <w:r>
+        <w:rPr>
+          <w:rFonts w:ascii="Courier New" w:hAnsi="Courier New" w:cs="Courier New"/>
+        </w:rPr>
+        <w:tab/>
+      </w:r>
+      <w:r>
+        <w:rPr>
+          <w:rFonts w:ascii="Courier New" w:hAnsi="Courier New" w:cs="Courier New"/>
+        </w:rPr>
+        <w:tab/>
+      </w:r>
+      <w:r>
+        <w:rPr>
+          <w:rFonts w:ascii="Courier New" w:hAnsi="Courier New" w:cs="Courier New"/>
+        </w:rPr>
+        <w:tab/>
+      </w:r>
+      <w:r>
+        <w:rPr>
+          <w:rFonts w:ascii="Courier New" w:hAnsi="Courier New" w:cs="Courier New"/>
+        </w:rPr>
+        <w:tab/>
+      </w:r>
+      <w:r>
+        <w:rPr>
+          <w:rFonts w:ascii="Courier New" w:hAnsi="Courier New" w:cs="Courier New"/>
+        </w:rPr>
+        <w:tab/>
+        <w:t>- 20</w:t>
+      </w:r>
+    </w:p>
+    <w:p>
+      <w:pPr>
+        <w:pStyle w:val="PlainText"/>
+        <w:rPr>
+          <w:rFonts w:ascii="Courier New" w:hAnsi="Courier New" w:cs="Courier New"/>
+        </w:rPr>
+      </w:pPr>
+      <w:r>
+        <w:rPr>
+          <w:rFonts w:ascii="Courier New" w:hAnsi="Courier New" w:cs="Courier New"/>
+        </w:rPr>
+        <w:t>Total Price</w:t>
+      </w:r>
+      <w:r>
+        <w:rPr>
+          <w:rFonts w:ascii="Courier New" w:hAnsi="Courier New" w:cs="Courier New"/>
+        </w:rPr>
+        <w:tab/>
+      </w:r>
+      <w:r>
+        <w:rPr>
+          <w:rFonts w:ascii="Courier New" w:hAnsi="Courier New" w:cs="Courier New"/>
+        </w:rPr>
+        <w:tab/>
+      </w:r>
+      <w:r>
+        <w:rPr>
+          <w:rFonts w:ascii="Courier New" w:hAnsi="Courier New" w:cs="Courier New"/>
+        </w:rPr>
+        <w:tab/>
+      </w:r>
+      <w:r>
+        <w:rPr>
+          <w:rFonts w:ascii="Courier New" w:hAnsi="Courier New" w:cs="Courier New"/>
+        </w:rPr>
+        <w:tab/>
+        <w:t>- 1900.0</w:t>
+      </w:r>
+    </w:p>
+    <w:p>
+      <w:pPr>
+        <w:pStyle w:val="PlainText"/>
+        <w:rPr>
+          <w:rFonts w:ascii="Courier New" w:hAnsi="Courier New" w:cs="Courier New"/>
+          <w:b/>
+        </w:rPr>
+      </w:pPr>
+      <w:r>
+        <w:rPr>
+          <w:rFonts w:ascii="Courier New" w:hAnsi="Courier New" w:cs="Courier New"/>
+          <w:b/>
+        </w:rPr>
+        <w:t>Amount balance</w:t>
+      </w:r>
+      <w:r>
+        <w:rPr>
+          <w:rFonts w:ascii="Courier New" w:hAnsi="Courier New" w:cs="Courier New"/>
+          <w:b/>
+        </w:rPr>
+        <w:tab/>
+      </w:r>
+      <w:r>
+        <w:rPr>
+          <w:rFonts w:ascii="Courier New" w:hAnsi="Courier New" w:cs="Courier New"/>
+          <w:b/>
+        </w:rPr>
+        <w:tab/>
+      </w:r>
+      <w:r>
+        <w:rPr>
+          <w:rFonts w:ascii="Courier New" w:hAnsi="Courier New" w:cs="Courier New"/>
+          <w:b/>
+        </w:rPr>
+        <w:tab/>
+        <w:t>- 17302.0</w:t>
+      </w:r>
+    </w:p>
+    <w:p>
+      <w:pPr>
+        <w:pStyle w:val="PlainText"/>
+        <w:rPr>
+          <w:rFonts w:ascii="Courier New" w:hAnsi="Courier New" w:cs="Courier New"/>
+        </w:rPr>
+      </w:pPr>
+    </w:p>
+    <w:p>
+      <w:pPr>
+        <w:pStyle w:val="PlainText"/>
+        <w:rPr>
+          <w:rFonts w:ascii="Courier New" w:hAnsi="Courier New" w:cs="Courier New"/>
+          <w:b/>
+        </w:rPr>
+      </w:pPr>
     </w:p>
     <w:p>
       <w:pPr>

--- a/customer _details/GANGAMMA/SEP/TUMKUR/KULLA RAMESH/PURCHASE DETAILS.docx
+++ b/customer _details/GANGAMMA/SEP/TUMKUR/KULLA RAMESH/PURCHASE DETAILS.docx
@@ -1294,13 +1294,7 @@
         <w:rPr>
           <w:rFonts w:ascii="Courier New" w:hAnsi="Courier New" w:cs="Courier New"/>
         </w:rPr>
-        <w:t>Thu Sep 12</w:t>
-      </w:r>
-      <w:r>
-        <w:rPr>
-          <w:rFonts w:ascii="Courier New" w:hAnsi="Courier New" w:cs="Courier New"/>
-        </w:rPr>
-        <w:t xml:space="preserve"> 12:13:07 PDT 2017</w:t>
+        <w:t>Thu Sep 12 12:13:07 PDT 2017</w:t>
       </w:r>
     </w:p>
     <w:p>
@@ -2063,6 +2057,332 @@
         <w:tab/>
         <w:t>- 17302.0</w:t>
       </w:r>
+    </w:p>
+    <w:p>
+      <w:pPr>
+        <w:pStyle w:val="PlainText"/>
+        <w:rPr>
+          <w:rFonts w:ascii="Courier New" w:hAnsi="Courier New" w:cs="Courier New"/>
+          <w:b/>
+        </w:rPr>
+      </w:pPr>
+    </w:p>
+    <w:p>
+      <w:pPr>
+        <w:pStyle w:val="PlainText"/>
+        <w:rPr>
+          <w:rFonts w:ascii="Courier New" w:hAnsi="Courier New" w:cs="Courier New"/>
+        </w:rPr>
+      </w:pPr>
+      <w:r>
+        <w:rPr>
+          <w:rFonts w:ascii="Courier New" w:hAnsi="Courier New" w:cs="Courier New"/>
+        </w:rPr>
+        <w:t>Sat Sep 15</w:t>
+      </w:r>
+      <w:r>
+        <w:rPr>
+          <w:rFonts w:ascii="Courier New" w:hAnsi="Courier New" w:cs="Courier New"/>
+        </w:rPr>
+        <w:t xml:space="preserve"> 11:05:15 PDT 2017</w:t>
+      </w:r>
+    </w:p>
+    <w:p>
+      <w:pPr>
+        <w:pStyle w:val="PlainText"/>
+        <w:rPr>
+          <w:rFonts w:ascii="Courier New" w:hAnsi="Courier New" w:cs="Courier New"/>
+        </w:rPr>
+      </w:pPr>
+      <w:r>
+        <w:rPr>
+          <w:rFonts w:ascii="Courier New" w:hAnsi="Courier New" w:cs="Courier New"/>
+        </w:rPr>
+        <w:t>Person Name</w:t>
+      </w:r>
+      <w:r>
+        <w:rPr>
+          <w:rFonts w:ascii="Courier New" w:hAnsi="Courier New" w:cs="Courier New"/>
+        </w:rPr>
+        <w:tab/>
+      </w:r>
+      <w:r>
+        <w:rPr>
+          <w:rFonts w:ascii="Courier New" w:hAnsi="Courier New" w:cs="Courier New"/>
+        </w:rPr>
+        <w:tab/>
+      </w:r>
+      <w:r>
+        <w:rPr>
+          <w:rFonts w:ascii="Courier New" w:hAnsi="Courier New" w:cs="Courier New"/>
+        </w:rPr>
+        <w:tab/>
+      </w:r>
+      <w:r>
+        <w:rPr>
+          <w:rFonts w:ascii="Courier New" w:hAnsi="Courier New" w:cs="Courier New"/>
+        </w:rPr>
+        <w:tab/>
+        <w:t>- KULLA RAMESH</w:t>
+      </w:r>
+    </w:p>
+    <w:p>
+      <w:pPr>
+        <w:pStyle w:val="PlainText"/>
+        <w:rPr>
+          <w:rFonts w:ascii="Courier New" w:hAnsi="Courier New" w:cs="Courier New"/>
+        </w:rPr>
+      </w:pPr>
+      <w:r>
+        <w:rPr>
+          <w:rFonts w:ascii="Courier New" w:hAnsi="Courier New" w:cs="Courier New"/>
+        </w:rPr>
+        <w:t>---------------------------------------------------------------</w:t>
+      </w:r>
+    </w:p>
+    <w:p>
+      <w:pPr>
+        <w:pStyle w:val="PlainText"/>
+        <w:rPr>
+          <w:rFonts w:ascii="Courier New" w:hAnsi="Courier New" w:cs="Courier New"/>
+        </w:rPr>
+      </w:pPr>
+      <w:r>
+        <w:rPr>
+          <w:rFonts w:ascii="Courier New" w:hAnsi="Courier New" w:cs="Courier New"/>
+        </w:rPr>
+        <w:t>Item Name</w:t>
+      </w:r>
+      <w:r>
+        <w:rPr>
+          <w:rFonts w:ascii="Courier New" w:hAnsi="Courier New" w:cs="Courier New"/>
+        </w:rPr>
+        <w:tab/>
+      </w:r>
+      <w:r>
+        <w:rPr>
+          <w:rFonts w:ascii="Courier New" w:hAnsi="Courier New" w:cs="Courier New"/>
+        </w:rPr>
+        <w:tab/>
+      </w:r>
+      <w:r>
+        <w:rPr>
+          <w:rFonts w:ascii="Courier New" w:hAnsi="Courier New" w:cs="Courier New"/>
+        </w:rPr>
+        <w:tab/>
+      </w:r>
+      <w:r>
+        <w:rPr>
+          <w:rFonts w:ascii="Courier New" w:hAnsi="Courier New" w:cs="Courier New"/>
+        </w:rPr>
+        <w:tab/>
+        <w:t>- CARROT</w:t>
+      </w:r>
+    </w:p>
+    <w:p>
+      <w:pPr>
+        <w:pStyle w:val="PlainText"/>
+        <w:rPr>
+          <w:rFonts w:ascii="Courier New" w:hAnsi="Courier New" w:cs="Courier New"/>
+        </w:rPr>
+      </w:pPr>
+      <w:r>
+        <w:rPr>
+          <w:rFonts w:ascii="Courier New" w:hAnsi="Courier New" w:cs="Courier New"/>
+        </w:rPr>
+        <w:t>Number of Pockets</w:t>
+      </w:r>
+      <w:r>
+        <w:rPr>
+          <w:rFonts w:ascii="Courier New" w:hAnsi="Courier New" w:cs="Courier New"/>
+        </w:rPr>
+        <w:tab/>
+      </w:r>
+      <w:r>
+        <w:rPr>
+          <w:rFonts w:ascii="Courier New" w:hAnsi="Courier New" w:cs="Courier New"/>
+        </w:rPr>
+        <w:tab/>
+      </w:r>
+      <w:r>
+        <w:rPr>
+          <w:rFonts w:ascii="Courier New" w:hAnsi="Courier New" w:cs="Courier New"/>
+        </w:rPr>
+        <w:tab/>
+        <w:t>- 1</w:t>
+      </w:r>
+    </w:p>
+    <w:p>
+      <w:pPr>
+        <w:pStyle w:val="PlainText"/>
+        <w:rPr>
+          <w:rFonts w:ascii="Courier New" w:hAnsi="Courier New" w:cs="Courier New"/>
+        </w:rPr>
+      </w:pPr>
+      <w:r>
+        <w:rPr>
+          <w:rFonts w:ascii="Courier New" w:hAnsi="Courier New" w:cs="Courier New"/>
+        </w:rPr>
+        <w:t>Number of KGs</w:t>
+      </w:r>
+      <w:r>
+        <w:rPr>
+          <w:rFonts w:ascii="Courier New" w:hAnsi="Courier New" w:cs="Courier New"/>
+        </w:rPr>
+        <w:tab/>
+      </w:r>
+      <w:r>
+        <w:rPr>
+          <w:rFonts w:ascii="Courier New" w:hAnsi="Courier New" w:cs="Courier New"/>
+        </w:rPr>
+        <w:tab/>
+      </w:r>
+      <w:r>
+        <w:rPr>
+          <w:rFonts w:ascii="Courier New" w:hAnsi="Courier New" w:cs="Courier New"/>
+        </w:rPr>
+        <w:tab/>
+        <w:t>- 46</w:t>
+      </w:r>
+    </w:p>
+    <w:p>
+      <w:pPr>
+        <w:pStyle w:val="PlainText"/>
+        <w:rPr>
+          <w:rFonts w:ascii="Courier New" w:hAnsi="Courier New" w:cs="Courier New"/>
+        </w:rPr>
+      </w:pPr>
+      <w:r>
+        <w:rPr>
+          <w:rFonts w:ascii="Courier New" w:hAnsi="Courier New" w:cs="Courier New"/>
+        </w:rPr>
+        <w:t>Rate</w:t>
+      </w:r>
+      <w:r>
+        <w:rPr>
+          <w:rFonts w:ascii="Courier New" w:hAnsi="Courier New" w:cs="Courier New"/>
+        </w:rPr>
+        <w:tab/>
+      </w:r>
+      <w:r>
+        <w:rPr>
+          <w:rFonts w:ascii="Courier New" w:hAnsi="Courier New" w:cs="Courier New"/>
+        </w:rPr>
+        <w:tab/>
+      </w:r>
+      <w:r>
+        <w:rPr>
+          <w:rFonts w:ascii="Courier New" w:hAnsi="Courier New" w:cs="Courier New"/>
+        </w:rPr>
+        <w:tab/>
+      </w:r>
+      <w:r>
+        <w:rPr>
+          <w:rFonts w:ascii="Courier New" w:hAnsi="Courier New" w:cs="Courier New"/>
+        </w:rPr>
+        <w:tab/>
+      </w:r>
+      <w:r>
+        <w:rPr>
+          <w:rFonts w:ascii="Courier New" w:hAnsi="Courier New" w:cs="Courier New"/>
+        </w:rPr>
+        <w:tab/>
+        <w:t>- 18</w:t>
+      </w:r>
+    </w:p>
+    <w:p>
+      <w:pPr>
+        <w:pStyle w:val="PlainText"/>
+        <w:rPr>
+          <w:rFonts w:ascii="Courier New" w:hAnsi="Courier New" w:cs="Courier New"/>
+        </w:rPr>
+      </w:pPr>
+      <w:r>
+        <w:rPr>
+          <w:rFonts w:ascii="Courier New" w:hAnsi="Courier New" w:cs="Courier New"/>
+        </w:rPr>
+        <w:t>Total Price</w:t>
+      </w:r>
+      <w:r>
+        <w:rPr>
+          <w:rFonts w:ascii="Courier New" w:hAnsi="Courier New" w:cs="Courier New"/>
+        </w:rPr>
+        <w:tab/>
+      </w:r>
+      <w:r>
+        <w:rPr>
+          <w:rFonts w:ascii="Courier New" w:hAnsi="Courier New" w:cs="Courier New"/>
+        </w:rPr>
+        <w:tab/>
+      </w:r>
+      <w:r>
+        <w:rPr>
+          <w:rFonts w:ascii="Courier New" w:hAnsi="Courier New" w:cs="Courier New"/>
+        </w:rPr>
+        <w:tab/>
+      </w:r>
+      <w:r>
+        <w:rPr>
+          <w:rFonts w:ascii="Courier New" w:hAnsi="Courier New" w:cs="Courier New"/>
+        </w:rPr>
+        <w:tab/>
+        <w:t>- 828.0</w:t>
+      </w:r>
+    </w:p>
+    <w:p>
+      <w:pPr>
+        <w:pStyle w:val="PlainText"/>
+        <w:rPr>
+          <w:rFonts w:ascii="Courier New" w:hAnsi="Courier New" w:cs="Courier New"/>
+          <w:b/>
+        </w:rPr>
+      </w:pPr>
+      <w:r>
+        <w:rPr>
+          <w:rFonts w:ascii="Courier New" w:hAnsi="Courier New" w:cs="Courier New"/>
+          <w:b/>
+        </w:rPr>
+        <w:t>Amount balance</w:t>
+      </w:r>
+      <w:r>
+        <w:rPr>
+          <w:rFonts w:ascii="Courier New" w:hAnsi="Courier New" w:cs="Courier New"/>
+          <w:b/>
+        </w:rPr>
+        <w:tab/>
+      </w:r>
+      <w:r>
+        <w:rPr>
+          <w:rFonts w:ascii="Courier New" w:hAnsi="Courier New" w:cs="Courier New"/>
+          <w:b/>
+        </w:rPr>
+        <w:tab/>
+      </w:r>
+      <w:r>
+        <w:rPr>
+          <w:rFonts w:ascii="Courier New" w:hAnsi="Courier New" w:cs="Courier New"/>
+          <w:b/>
+        </w:rPr>
+        <w:tab/>
+        <w:t>- 18130.0</w:t>
+      </w:r>
+    </w:p>
+    <w:p>
+      <w:pPr>
+        <w:pStyle w:val="PlainText"/>
+        <w:rPr>
+          <w:rFonts w:ascii="Courier New" w:hAnsi="Courier New" w:cs="Courier New"/>
+        </w:rPr>
+      </w:pPr>
+    </w:p>
+    <w:p>
+      <w:pPr>
+        <w:pStyle w:val="PlainText"/>
+        <w:rPr>
+          <w:rFonts w:ascii="Courier New" w:hAnsi="Courier New" w:cs="Courier New"/>
+          <w:b/>
+        </w:rPr>
+      </w:pPr>
     </w:p>
     <w:p>
       <w:pPr>

--- a/customer _details/GANGAMMA/SEP/TUMKUR/KULLA RAMESH/PURCHASE DETAILS.docx
+++ b/customer _details/GANGAMMA/SEP/TUMKUR/KULLA RAMESH/PURCHASE DETAILS.docx
@@ -2078,13 +2078,7 @@
         <w:rPr>
           <w:rFonts w:ascii="Courier New" w:hAnsi="Courier New" w:cs="Courier New"/>
         </w:rPr>
-        <w:t>Sat Sep 15</w:t>
-      </w:r>
-      <w:r>
-        <w:rPr>
-          <w:rFonts w:ascii="Courier New" w:hAnsi="Courier New" w:cs="Courier New"/>
-        </w:rPr>
-        <w:t xml:space="preserve"> 11:05:15 PDT 2017</w:t>
+        <w:t>Sat Sep 15 11:05:15 PDT 2017</w:t>
       </w:r>
     </w:p>
     <w:p>
@@ -2366,6 +2360,332 @@
         <w:tab/>
         <w:t>- 18130.0</w:t>
       </w:r>
+    </w:p>
+    <w:p>
+      <w:pPr>
+        <w:pStyle w:val="PlainText"/>
+        <w:rPr>
+          <w:rFonts w:ascii="Courier New" w:hAnsi="Courier New" w:cs="Courier New"/>
+          <w:b/>
+        </w:rPr>
+      </w:pPr>
+    </w:p>
+    <w:p>
+      <w:pPr>
+        <w:pStyle w:val="PlainText"/>
+        <w:rPr>
+          <w:rFonts w:ascii="Courier New" w:hAnsi="Courier New" w:cs="Courier New"/>
+        </w:rPr>
+      </w:pPr>
+      <w:r>
+        <w:rPr>
+          <w:rFonts w:ascii="Courier New" w:hAnsi="Courier New" w:cs="Courier New"/>
+        </w:rPr>
+        <w:t>Mon Sep 17</w:t>
+      </w:r>
+      <w:r>
+        <w:rPr>
+          <w:rFonts w:ascii="Courier New" w:hAnsi="Courier New" w:cs="Courier New"/>
+        </w:rPr>
+        <w:t xml:space="preserve"> 11:36:16 PDT 2017</w:t>
+      </w:r>
+    </w:p>
+    <w:p>
+      <w:pPr>
+        <w:pStyle w:val="PlainText"/>
+        <w:rPr>
+          <w:rFonts w:ascii="Courier New" w:hAnsi="Courier New" w:cs="Courier New"/>
+        </w:rPr>
+      </w:pPr>
+      <w:r>
+        <w:rPr>
+          <w:rFonts w:ascii="Courier New" w:hAnsi="Courier New" w:cs="Courier New"/>
+        </w:rPr>
+        <w:t>Person Name</w:t>
+      </w:r>
+      <w:r>
+        <w:rPr>
+          <w:rFonts w:ascii="Courier New" w:hAnsi="Courier New" w:cs="Courier New"/>
+        </w:rPr>
+        <w:tab/>
+      </w:r>
+      <w:r>
+        <w:rPr>
+          <w:rFonts w:ascii="Courier New" w:hAnsi="Courier New" w:cs="Courier New"/>
+        </w:rPr>
+        <w:tab/>
+      </w:r>
+      <w:r>
+        <w:rPr>
+          <w:rFonts w:ascii="Courier New" w:hAnsi="Courier New" w:cs="Courier New"/>
+        </w:rPr>
+        <w:tab/>
+      </w:r>
+      <w:r>
+        <w:rPr>
+          <w:rFonts w:ascii="Courier New" w:hAnsi="Courier New" w:cs="Courier New"/>
+        </w:rPr>
+        <w:tab/>
+        <w:t>- KULLA RAMESH</w:t>
+      </w:r>
+    </w:p>
+    <w:p>
+      <w:pPr>
+        <w:pStyle w:val="PlainText"/>
+        <w:rPr>
+          <w:rFonts w:ascii="Courier New" w:hAnsi="Courier New" w:cs="Courier New"/>
+        </w:rPr>
+      </w:pPr>
+      <w:r>
+        <w:rPr>
+          <w:rFonts w:ascii="Courier New" w:hAnsi="Courier New" w:cs="Courier New"/>
+        </w:rPr>
+        <w:t>---------------------------------------------------------------</w:t>
+      </w:r>
+    </w:p>
+    <w:p>
+      <w:pPr>
+        <w:pStyle w:val="PlainText"/>
+        <w:rPr>
+          <w:rFonts w:ascii="Courier New" w:hAnsi="Courier New" w:cs="Courier New"/>
+        </w:rPr>
+      </w:pPr>
+      <w:r>
+        <w:rPr>
+          <w:rFonts w:ascii="Courier New" w:hAnsi="Courier New" w:cs="Courier New"/>
+        </w:rPr>
+        <w:t>Item Name</w:t>
+      </w:r>
+      <w:r>
+        <w:rPr>
+          <w:rFonts w:ascii="Courier New" w:hAnsi="Courier New" w:cs="Courier New"/>
+        </w:rPr>
+        <w:tab/>
+      </w:r>
+      <w:r>
+        <w:rPr>
+          <w:rFonts w:ascii="Courier New" w:hAnsi="Courier New" w:cs="Courier New"/>
+        </w:rPr>
+        <w:tab/>
+      </w:r>
+      <w:r>
+        <w:rPr>
+          <w:rFonts w:ascii="Courier New" w:hAnsi="Courier New" w:cs="Courier New"/>
+        </w:rPr>
+        <w:tab/>
+      </w:r>
+      <w:r>
+        <w:rPr>
+          <w:rFonts w:ascii="Courier New" w:hAnsi="Courier New" w:cs="Courier New"/>
+        </w:rPr>
+        <w:tab/>
+        <w:t>- CARROT EVE</w:t>
+      </w:r>
+    </w:p>
+    <w:p>
+      <w:pPr>
+        <w:pStyle w:val="PlainText"/>
+        <w:rPr>
+          <w:rFonts w:ascii="Courier New" w:hAnsi="Courier New" w:cs="Courier New"/>
+        </w:rPr>
+      </w:pPr>
+      <w:r>
+        <w:rPr>
+          <w:rFonts w:ascii="Courier New" w:hAnsi="Courier New" w:cs="Courier New"/>
+        </w:rPr>
+        <w:t>Number of Pockets</w:t>
+      </w:r>
+      <w:r>
+        <w:rPr>
+          <w:rFonts w:ascii="Courier New" w:hAnsi="Courier New" w:cs="Courier New"/>
+        </w:rPr>
+        <w:tab/>
+      </w:r>
+      <w:r>
+        <w:rPr>
+          <w:rFonts w:ascii="Courier New" w:hAnsi="Courier New" w:cs="Courier New"/>
+        </w:rPr>
+        <w:tab/>
+      </w:r>
+      <w:r>
+        <w:rPr>
+          <w:rFonts w:ascii="Courier New" w:hAnsi="Courier New" w:cs="Courier New"/>
+        </w:rPr>
+        <w:tab/>
+        <w:t>- 3</w:t>
+      </w:r>
+    </w:p>
+    <w:p>
+      <w:pPr>
+        <w:pStyle w:val="PlainText"/>
+        <w:rPr>
+          <w:rFonts w:ascii="Courier New" w:hAnsi="Courier New" w:cs="Courier New"/>
+        </w:rPr>
+      </w:pPr>
+      <w:r>
+        <w:rPr>
+          <w:rFonts w:ascii="Courier New" w:hAnsi="Courier New" w:cs="Courier New"/>
+        </w:rPr>
+        <w:t>Number of KGs</w:t>
+      </w:r>
+      <w:r>
+        <w:rPr>
+          <w:rFonts w:ascii="Courier New" w:hAnsi="Courier New" w:cs="Courier New"/>
+        </w:rPr>
+        <w:tab/>
+      </w:r>
+      <w:r>
+        <w:rPr>
+          <w:rFonts w:ascii="Courier New" w:hAnsi="Courier New" w:cs="Courier New"/>
+        </w:rPr>
+        <w:tab/>
+      </w:r>
+      <w:r>
+        <w:rPr>
+          <w:rFonts w:ascii="Courier New" w:hAnsi="Courier New" w:cs="Courier New"/>
+        </w:rPr>
+        <w:tab/>
+        <w:t>- 264</w:t>
+      </w:r>
+    </w:p>
+    <w:p>
+      <w:pPr>
+        <w:pStyle w:val="PlainText"/>
+        <w:rPr>
+          <w:rFonts w:ascii="Courier New" w:hAnsi="Courier New" w:cs="Courier New"/>
+        </w:rPr>
+      </w:pPr>
+      <w:r>
+        <w:rPr>
+          <w:rFonts w:ascii="Courier New" w:hAnsi="Courier New" w:cs="Courier New"/>
+        </w:rPr>
+        <w:t>Rate</w:t>
+      </w:r>
+      <w:r>
+        <w:rPr>
+          <w:rFonts w:ascii="Courier New" w:hAnsi="Courier New" w:cs="Courier New"/>
+        </w:rPr>
+        <w:tab/>
+      </w:r>
+      <w:r>
+        <w:rPr>
+          <w:rFonts w:ascii="Courier New" w:hAnsi="Courier New" w:cs="Courier New"/>
+        </w:rPr>
+        <w:tab/>
+      </w:r>
+      <w:r>
+        <w:rPr>
+          <w:rFonts w:ascii="Courier New" w:hAnsi="Courier New" w:cs="Courier New"/>
+        </w:rPr>
+        <w:tab/>
+      </w:r>
+      <w:r>
+        <w:rPr>
+          <w:rFonts w:ascii="Courier New" w:hAnsi="Courier New" w:cs="Courier New"/>
+        </w:rPr>
+        <w:tab/>
+      </w:r>
+      <w:r>
+        <w:rPr>
+          <w:rFonts w:ascii="Courier New" w:hAnsi="Courier New" w:cs="Courier New"/>
+        </w:rPr>
+        <w:tab/>
+        <w:t>- 20</w:t>
+      </w:r>
+    </w:p>
+    <w:p>
+      <w:pPr>
+        <w:pStyle w:val="PlainText"/>
+        <w:rPr>
+          <w:rFonts w:ascii="Courier New" w:hAnsi="Courier New" w:cs="Courier New"/>
+        </w:rPr>
+      </w:pPr>
+      <w:r>
+        <w:rPr>
+          <w:rFonts w:ascii="Courier New" w:hAnsi="Courier New" w:cs="Courier New"/>
+        </w:rPr>
+        <w:t>Total Price</w:t>
+      </w:r>
+      <w:r>
+        <w:rPr>
+          <w:rFonts w:ascii="Courier New" w:hAnsi="Courier New" w:cs="Courier New"/>
+        </w:rPr>
+        <w:tab/>
+      </w:r>
+      <w:r>
+        <w:rPr>
+          <w:rFonts w:ascii="Courier New" w:hAnsi="Courier New" w:cs="Courier New"/>
+        </w:rPr>
+        <w:tab/>
+      </w:r>
+      <w:r>
+        <w:rPr>
+          <w:rFonts w:ascii="Courier New" w:hAnsi="Courier New" w:cs="Courier New"/>
+        </w:rPr>
+        <w:tab/>
+      </w:r>
+      <w:r>
+        <w:rPr>
+          <w:rFonts w:ascii="Courier New" w:hAnsi="Courier New" w:cs="Courier New"/>
+        </w:rPr>
+        <w:tab/>
+        <w:t>- 5280.0</w:t>
+      </w:r>
+    </w:p>
+    <w:p>
+      <w:pPr>
+        <w:pStyle w:val="PlainText"/>
+        <w:rPr>
+          <w:rFonts w:ascii="Courier New" w:hAnsi="Courier New" w:cs="Courier New"/>
+          <w:b/>
+        </w:rPr>
+      </w:pPr>
+      <w:r>
+        <w:rPr>
+          <w:rFonts w:ascii="Courier New" w:hAnsi="Courier New" w:cs="Courier New"/>
+          <w:b/>
+        </w:rPr>
+        <w:t>Amount balance</w:t>
+      </w:r>
+      <w:r>
+        <w:rPr>
+          <w:rFonts w:ascii="Courier New" w:hAnsi="Courier New" w:cs="Courier New"/>
+          <w:b/>
+        </w:rPr>
+        <w:tab/>
+      </w:r>
+      <w:r>
+        <w:rPr>
+          <w:rFonts w:ascii="Courier New" w:hAnsi="Courier New" w:cs="Courier New"/>
+          <w:b/>
+        </w:rPr>
+        <w:tab/>
+      </w:r>
+      <w:r>
+        <w:rPr>
+          <w:rFonts w:ascii="Courier New" w:hAnsi="Courier New" w:cs="Courier New"/>
+          <w:b/>
+        </w:rPr>
+        <w:tab/>
+        <w:t>- 23410.0</w:t>
+      </w:r>
+    </w:p>
+    <w:p>
+      <w:pPr>
+        <w:pStyle w:val="PlainText"/>
+        <w:rPr>
+          <w:rFonts w:ascii="Courier New" w:hAnsi="Courier New" w:cs="Courier New"/>
+        </w:rPr>
+      </w:pPr>
+    </w:p>
+    <w:p>
+      <w:pPr>
+        <w:pStyle w:val="PlainText"/>
+        <w:rPr>
+          <w:rFonts w:ascii="Courier New" w:hAnsi="Courier New" w:cs="Courier New"/>
+          <w:b/>
+        </w:rPr>
+      </w:pPr>
     </w:p>
     <w:p>
       <w:pPr>

--- a/customer _details/GANGAMMA/SEP/TUMKUR/KULLA RAMESH/PURCHASE DETAILS.docx
+++ b/customer _details/GANGAMMA/SEP/TUMKUR/KULLA RAMESH/PURCHASE DETAILS.docx
@@ -2381,13 +2381,7 @@
         <w:rPr>
           <w:rFonts w:ascii="Courier New" w:hAnsi="Courier New" w:cs="Courier New"/>
         </w:rPr>
-        <w:t>Mon Sep 17</w:t>
-      </w:r>
-      <w:r>
-        <w:rPr>
-          <w:rFonts w:ascii="Courier New" w:hAnsi="Courier New" w:cs="Courier New"/>
-        </w:rPr>
-        <w:t xml:space="preserve"> 11:36:16 PDT 2017</w:t>
+        <w:t>Mon Sep 17 11:36:16 PDT 2017</w:t>
       </w:r>
     </w:p>
     <w:p>
@@ -2669,6 +2663,562 @@
         <w:tab/>
         <w:t>- 23410.0</w:t>
       </w:r>
+    </w:p>
+    <w:p>
+      <w:pPr>
+        <w:pStyle w:val="PlainText"/>
+        <w:rPr>
+          <w:rFonts w:ascii="Courier New" w:hAnsi="Courier New" w:cs="Courier New"/>
+          <w:b/>
+        </w:rPr>
+      </w:pPr>
+    </w:p>
+    <w:p>
+      <w:pPr>
+        <w:pStyle w:val="PlainText"/>
+        <w:rPr>
+          <w:rFonts w:ascii="Courier New" w:hAnsi="Courier New" w:cs="Courier New"/>
+        </w:rPr>
+      </w:pPr>
+      <w:r>
+        <w:rPr>
+          <w:rFonts w:ascii="Courier New" w:hAnsi="Courier New" w:cs="Courier New"/>
+        </w:rPr>
+        <w:t>Tue Sep 18</w:t>
+      </w:r>
+      <w:r>
+        <w:rPr>
+          <w:rFonts w:ascii="Courier New" w:hAnsi="Courier New" w:cs="Courier New"/>
+        </w:rPr>
+        <w:t xml:space="preserve"> 11:25:38 PDT 2017</w:t>
+      </w:r>
+    </w:p>
+    <w:p>
+      <w:pPr>
+        <w:pStyle w:val="PlainText"/>
+        <w:rPr>
+          <w:rFonts w:ascii="Courier New" w:hAnsi="Courier New" w:cs="Courier New"/>
+        </w:rPr>
+      </w:pPr>
+      <w:r>
+        <w:rPr>
+          <w:rFonts w:ascii="Courier New" w:hAnsi="Courier New" w:cs="Courier New"/>
+        </w:rPr>
+        <w:t>Person Name</w:t>
+      </w:r>
+      <w:r>
+        <w:rPr>
+          <w:rFonts w:ascii="Courier New" w:hAnsi="Courier New" w:cs="Courier New"/>
+        </w:rPr>
+        <w:tab/>
+      </w:r>
+      <w:r>
+        <w:rPr>
+          <w:rFonts w:ascii="Courier New" w:hAnsi="Courier New" w:cs="Courier New"/>
+        </w:rPr>
+        <w:tab/>
+      </w:r>
+      <w:r>
+        <w:rPr>
+          <w:rFonts w:ascii="Courier New" w:hAnsi="Courier New" w:cs="Courier New"/>
+        </w:rPr>
+        <w:tab/>
+      </w:r>
+      <w:r>
+        <w:rPr>
+          <w:rFonts w:ascii="Courier New" w:hAnsi="Courier New" w:cs="Courier New"/>
+        </w:rPr>
+        <w:tab/>
+        <w:t>- KULLA RAMESH</w:t>
+      </w:r>
+    </w:p>
+    <w:p>
+      <w:pPr>
+        <w:pStyle w:val="PlainText"/>
+        <w:rPr>
+          <w:rFonts w:ascii="Courier New" w:hAnsi="Courier New" w:cs="Courier New"/>
+        </w:rPr>
+      </w:pPr>
+      <w:r>
+        <w:rPr>
+          <w:rFonts w:ascii="Courier New" w:hAnsi="Courier New" w:cs="Courier New"/>
+        </w:rPr>
+        <w:t>---------------------------------------------------------------</w:t>
+      </w:r>
+    </w:p>
+    <w:p>
+      <w:pPr>
+        <w:pStyle w:val="PlainText"/>
+        <w:rPr>
+          <w:rFonts w:ascii="Courier New" w:hAnsi="Courier New" w:cs="Courier New"/>
+        </w:rPr>
+      </w:pPr>
+      <w:r>
+        <w:rPr>
+          <w:rFonts w:ascii="Courier New" w:hAnsi="Courier New" w:cs="Courier New"/>
+        </w:rPr>
+        <w:t>Item Name</w:t>
+      </w:r>
+      <w:r>
+        <w:rPr>
+          <w:rFonts w:ascii="Courier New" w:hAnsi="Courier New" w:cs="Courier New"/>
+        </w:rPr>
+        <w:tab/>
+      </w:r>
+      <w:r>
+        <w:rPr>
+          <w:rFonts w:ascii="Courier New" w:hAnsi="Courier New" w:cs="Courier New"/>
+        </w:rPr>
+        <w:tab/>
+      </w:r>
+      <w:r>
+        <w:rPr>
+          <w:rFonts w:ascii="Courier New" w:hAnsi="Courier New" w:cs="Courier New"/>
+        </w:rPr>
+        <w:tab/>
+      </w:r>
+      <w:r>
+        <w:rPr>
+          <w:rFonts w:ascii="Courier New" w:hAnsi="Courier New" w:cs="Courier New"/>
+        </w:rPr>
+        <w:tab/>
+        <w:t>- CHOW</w:t>
+      </w:r>
+    </w:p>
+    <w:p>
+      <w:pPr>
+        <w:pStyle w:val="PlainText"/>
+        <w:rPr>
+          <w:rFonts w:ascii="Courier New" w:hAnsi="Courier New" w:cs="Courier New"/>
+        </w:rPr>
+      </w:pPr>
+      <w:r>
+        <w:rPr>
+          <w:rFonts w:ascii="Courier New" w:hAnsi="Courier New" w:cs="Courier New"/>
+        </w:rPr>
+        <w:t>Number of Pockets</w:t>
+      </w:r>
+      <w:r>
+        <w:rPr>
+          <w:rFonts w:ascii="Courier New" w:hAnsi="Courier New" w:cs="Courier New"/>
+        </w:rPr>
+        <w:tab/>
+      </w:r>
+      <w:r>
+        <w:rPr>
+          <w:rFonts w:ascii="Courier New" w:hAnsi="Courier New" w:cs="Courier New"/>
+        </w:rPr>
+        <w:tab/>
+      </w:r>
+      <w:r>
+        <w:rPr>
+          <w:rFonts w:ascii="Courier New" w:hAnsi="Courier New" w:cs="Courier New"/>
+        </w:rPr>
+        <w:tab/>
+        <w:t>- 1</w:t>
+      </w:r>
+    </w:p>
+    <w:p>
+      <w:pPr>
+        <w:pStyle w:val="PlainText"/>
+        <w:rPr>
+          <w:rFonts w:ascii="Courier New" w:hAnsi="Courier New" w:cs="Courier New"/>
+        </w:rPr>
+      </w:pPr>
+      <w:r>
+        <w:rPr>
+          <w:rFonts w:ascii="Courier New" w:hAnsi="Courier New" w:cs="Courier New"/>
+        </w:rPr>
+        <w:t>Number of KGs</w:t>
+      </w:r>
+      <w:r>
+        <w:rPr>
+          <w:rFonts w:ascii="Courier New" w:hAnsi="Courier New" w:cs="Courier New"/>
+        </w:rPr>
+        <w:tab/>
+      </w:r>
+      <w:r>
+        <w:rPr>
+          <w:rFonts w:ascii="Courier New" w:hAnsi="Courier New" w:cs="Courier New"/>
+        </w:rPr>
+        <w:tab/>
+      </w:r>
+      <w:r>
+        <w:rPr>
+          <w:rFonts w:ascii="Courier New" w:hAnsi="Courier New" w:cs="Courier New"/>
+        </w:rPr>
+        <w:tab/>
+        <w:t>- 63</w:t>
+      </w:r>
+    </w:p>
+    <w:p>
+      <w:pPr>
+        <w:pStyle w:val="PlainText"/>
+        <w:rPr>
+          <w:rFonts w:ascii="Courier New" w:hAnsi="Courier New" w:cs="Courier New"/>
+        </w:rPr>
+      </w:pPr>
+      <w:r>
+        <w:rPr>
+          <w:rFonts w:ascii="Courier New" w:hAnsi="Courier New" w:cs="Courier New"/>
+        </w:rPr>
+        <w:t>Rate</w:t>
+      </w:r>
+      <w:r>
+        <w:rPr>
+          <w:rFonts w:ascii="Courier New" w:hAnsi="Courier New" w:cs="Courier New"/>
+        </w:rPr>
+        <w:tab/>
+      </w:r>
+      <w:r>
+        <w:rPr>
+          <w:rFonts w:ascii="Courier New" w:hAnsi="Courier New" w:cs="Courier New"/>
+        </w:rPr>
+        <w:tab/>
+      </w:r>
+      <w:r>
+        <w:rPr>
+          <w:rFonts w:ascii="Courier New" w:hAnsi="Courier New" w:cs="Courier New"/>
+        </w:rPr>
+        <w:tab/>
+      </w:r>
+      <w:r>
+        <w:rPr>
+          <w:rFonts w:ascii="Courier New" w:hAnsi="Courier New" w:cs="Courier New"/>
+        </w:rPr>
+        <w:tab/>
+      </w:r>
+      <w:r>
+        <w:rPr>
+          <w:rFonts w:ascii="Courier New" w:hAnsi="Courier New" w:cs="Courier New"/>
+        </w:rPr>
+        <w:tab/>
+        <w:t>- 15</w:t>
+      </w:r>
+    </w:p>
+    <w:p>
+      <w:pPr>
+        <w:pStyle w:val="PlainText"/>
+        <w:rPr>
+          <w:rFonts w:ascii="Courier New" w:hAnsi="Courier New" w:cs="Courier New"/>
+        </w:rPr>
+      </w:pPr>
+      <w:r>
+        <w:rPr>
+          <w:rFonts w:ascii="Courier New" w:hAnsi="Courier New" w:cs="Courier New"/>
+        </w:rPr>
+        <w:t>Total Price</w:t>
+      </w:r>
+      <w:r>
+        <w:rPr>
+          <w:rFonts w:ascii="Courier New" w:hAnsi="Courier New" w:cs="Courier New"/>
+        </w:rPr>
+        <w:tab/>
+      </w:r>
+      <w:r>
+        <w:rPr>
+          <w:rFonts w:ascii="Courier New" w:hAnsi="Courier New" w:cs="Courier New"/>
+        </w:rPr>
+        <w:tab/>
+      </w:r>
+      <w:r>
+        <w:rPr>
+          <w:rFonts w:ascii="Courier New" w:hAnsi="Courier New" w:cs="Courier New"/>
+        </w:rPr>
+        <w:tab/>
+      </w:r>
+      <w:r>
+        <w:rPr>
+          <w:rFonts w:ascii="Courier New" w:hAnsi="Courier New" w:cs="Courier New"/>
+        </w:rPr>
+        <w:tab/>
+        <w:t>- 945.0</w:t>
+      </w:r>
+    </w:p>
+    <w:p>
+      <w:pPr>
+        <w:pStyle w:val="PlainText"/>
+        <w:rPr>
+          <w:rFonts w:ascii="Courier New" w:hAnsi="Courier New" w:cs="Courier New"/>
+        </w:rPr>
+      </w:pPr>
+      <w:r>
+        <w:rPr>
+          <w:rFonts w:ascii="Courier New" w:hAnsi="Courier New" w:cs="Courier New"/>
+        </w:rPr>
+        <w:t>Amount balance</w:t>
+      </w:r>
+      <w:r>
+        <w:rPr>
+          <w:rFonts w:ascii="Courier New" w:hAnsi="Courier New" w:cs="Courier New"/>
+        </w:rPr>
+        <w:tab/>
+      </w:r>
+      <w:r>
+        <w:rPr>
+          <w:rFonts w:ascii="Courier New" w:hAnsi="Courier New" w:cs="Courier New"/>
+        </w:rPr>
+        <w:tab/>
+      </w:r>
+      <w:r>
+        <w:rPr>
+          <w:rFonts w:ascii="Courier New" w:hAnsi="Courier New" w:cs="Courier New"/>
+        </w:rPr>
+        <w:tab/>
+        <w:t>- 24355.0</w:t>
+      </w:r>
+    </w:p>
+    <w:p>
+      <w:pPr>
+        <w:pStyle w:val="PlainText"/>
+        <w:rPr>
+          <w:rFonts w:ascii="Courier New" w:hAnsi="Courier New" w:cs="Courier New"/>
+        </w:rPr>
+      </w:pPr>
+    </w:p>
+    <w:p>
+      <w:pPr>
+        <w:pStyle w:val="PlainText"/>
+        <w:rPr>
+          <w:rFonts w:ascii="Courier New" w:hAnsi="Courier New" w:cs="Courier New"/>
+        </w:rPr>
+      </w:pPr>
+      <w:r>
+        <w:rPr>
+          <w:rFonts w:ascii="Courier New" w:hAnsi="Courier New" w:cs="Courier New"/>
+        </w:rPr>
+        <w:t>Item Name</w:t>
+      </w:r>
+      <w:r>
+        <w:rPr>
+          <w:rFonts w:ascii="Courier New" w:hAnsi="Courier New" w:cs="Courier New"/>
+        </w:rPr>
+        <w:tab/>
+      </w:r>
+      <w:r>
+        <w:rPr>
+          <w:rFonts w:ascii="Courier New" w:hAnsi="Courier New" w:cs="Courier New"/>
+        </w:rPr>
+        <w:tab/>
+      </w:r>
+      <w:r>
+        <w:rPr>
+          <w:rFonts w:ascii="Courier New" w:hAnsi="Courier New" w:cs="Courier New"/>
+        </w:rPr>
+        <w:tab/>
+      </w:r>
+      <w:r>
+        <w:rPr>
+          <w:rFonts w:ascii="Courier New" w:hAnsi="Courier New" w:cs="Courier New"/>
+        </w:rPr>
+        <w:tab/>
+        <w:t>- CARROT EVE</w:t>
+      </w:r>
+    </w:p>
+    <w:p>
+      <w:pPr>
+        <w:pStyle w:val="PlainText"/>
+        <w:rPr>
+          <w:rFonts w:ascii="Courier New" w:hAnsi="Courier New" w:cs="Courier New"/>
+        </w:rPr>
+      </w:pPr>
+      <w:r>
+        <w:rPr>
+          <w:rFonts w:ascii="Courier New" w:hAnsi="Courier New" w:cs="Courier New"/>
+        </w:rPr>
+        <w:t>Number of Pockets</w:t>
+      </w:r>
+      <w:r>
+        <w:rPr>
+          <w:rFonts w:ascii="Courier New" w:hAnsi="Courier New" w:cs="Courier New"/>
+        </w:rPr>
+        <w:tab/>
+      </w:r>
+      <w:r>
+        <w:rPr>
+          <w:rFonts w:ascii="Courier New" w:hAnsi="Courier New" w:cs="Courier New"/>
+        </w:rPr>
+        <w:tab/>
+      </w:r>
+      <w:r>
+        <w:rPr>
+          <w:rFonts w:ascii="Courier New" w:hAnsi="Courier New" w:cs="Courier New"/>
+        </w:rPr>
+        <w:tab/>
+        <w:t>- 3</w:t>
+      </w:r>
+    </w:p>
+    <w:p>
+      <w:pPr>
+        <w:pStyle w:val="PlainText"/>
+        <w:rPr>
+          <w:rFonts w:ascii="Courier New" w:hAnsi="Courier New" w:cs="Courier New"/>
+        </w:rPr>
+      </w:pPr>
+      <w:r>
+        <w:rPr>
+          <w:rFonts w:ascii="Courier New" w:hAnsi="Courier New" w:cs="Courier New"/>
+        </w:rPr>
+        <w:t>Number of KGs</w:t>
+      </w:r>
+      <w:r>
+        <w:rPr>
+          <w:rFonts w:ascii="Courier New" w:hAnsi="Courier New" w:cs="Courier New"/>
+        </w:rPr>
+        <w:tab/>
+      </w:r>
+      <w:r>
+        <w:rPr>
+          <w:rFonts w:ascii="Courier New" w:hAnsi="Courier New" w:cs="Courier New"/>
+        </w:rPr>
+        <w:tab/>
+      </w:r>
+      <w:r>
+        <w:rPr>
+          <w:rFonts w:ascii="Courier New" w:hAnsi="Courier New" w:cs="Courier New"/>
+        </w:rPr>
+        <w:tab/>
+        <w:t>- 253</w:t>
+      </w:r>
+    </w:p>
+    <w:p>
+      <w:pPr>
+        <w:pStyle w:val="PlainText"/>
+        <w:rPr>
+          <w:rFonts w:ascii="Courier New" w:hAnsi="Courier New" w:cs="Courier New"/>
+        </w:rPr>
+      </w:pPr>
+      <w:r>
+        <w:rPr>
+          <w:rFonts w:ascii="Courier New" w:hAnsi="Courier New" w:cs="Courier New"/>
+        </w:rPr>
+        <w:t>Rate</w:t>
+      </w:r>
+      <w:r>
+        <w:rPr>
+          <w:rFonts w:ascii="Courier New" w:hAnsi="Courier New" w:cs="Courier New"/>
+        </w:rPr>
+        <w:tab/>
+      </w:r>
+      <w:r>
+        <w:rPr>
+          <w:rFonts w:ascii="Courier New" w:hAnsi="Courier New" w:cs="Courier New"/>
+        </w:rPr>
+        <w:tab/>
+      </w:r>
+      <w:r>
+        <w:rPr>
+          <w:rFonts w:ascii="Courier New" w:hAnsi="Courier New" w:cs="Courier New"/>
+        </w:rPr>
+        <w:tab/>
+      </w:r>
+      <w:r>
+        <w:rPr>
+          <w:rFonts w:ascii="Courier New" w:hAnsi="Courier New" w:cs="Courier New"/>
+        </w:rPr>
+        <w:tab/>
+      </w:r>
+      <w:r>
+        <w:rPr>
+          <w:rFonts w:ascii="Courier New" w:hAnsi="Courier New" w:cs="Courier New"/>
+        </w:rPr>
+        <w:tab/>
+        <w:t>- 20</w:t>
+      </w:r>
+    </w:p>
+    <w:p>
+      <w:pPr>
+        <w:pStyle w:val="PlainText"/>
+        <w:rPr>
+          <w:rFonts w:ascii="Courier New" w:hAnsi="Courier New" w:cs="Courier New"/>
+        </w:rPr>
+      </w:pPr>
+      <w:r>
+        <w:rPr>
+          <w:rFonts w:ascii="Courier New" w:hAnsi="Courier New" w:cs="Courier New"/>
+        </w:rPr>
+        <w:t>Total Price</w:t>
+      </w:r>
+      <w:r>
+        <w:rPr>
+          <w:rFonts w:ascii="Courier New" w:hAnsi="Courier New" w:cs="Courier New"/>
+        </w:rPr>
+        <w:tab/>
+      </w:r>
+      <w:r>
+        <w:rPr>
+          <w:rFonts w:ascii="Courier New" w:hAnsi="Courier New" w:cs="Courier New"/>
+        </w:rPr>
+        <w:tab/>
+      </w:r>
+      <w:r>
+        <w:rPr>
+          <w:rFonts w:ascii="Courier New" w:hAnsi="Courier New" w:cs="Courier New"/>
+        </w:rPr>
+        <w:tab/>
+      </w:r>
+      <w:r>
+        <w:rPr>
+          <w:rFonts w:ascii="Courier New" w:hAnsi="Courier New" w:cs="Courier New"/>
+        </w:rPr>
+        <w:tab/>
+        <w:t>- 5060.0</w:t>
+      </w:r>
+    </w:p>
+    <w:p>
+      <w:pPr>
+        <w:pStyle w:val="PlainText"/>
+        <w:rPr>
+          <w:rFonts w:ascii="Courier New" w:hAnsi="Courier New" w:cs="Courier New"/>
+          <w:b/>
+        </w:rPr>
+      </w:pPr>
+      <w:r>
+        <w:rPr>
+          <w:rFonts w:ascii="Courier New" w:hAnsi="Courier New" w:cs="Courier New"/>
+          <w:b/>
+        </w:rPr>
+        <w:t>Amount balance</w:t>
+      </w:r>
+      <w:r>
+        <w:rPr>
+          <w:rFonts w:ascii="Courier New" w:hAnsi="Courier New" w:cs="Courier New"/>
+          <w:b/>
+        </w:rPr>
+        <w:tab/>
+      </w:r>
+      <w:r>
+        <w:rPr>
+          <w:rFonts w:ascii="Courier New" w:hAnsi="Courier New" w:cs="Courier New"/>
+          <w:b/>
+        </w:rPr>
+        <w:tab/>
+      </w:r>
+      <w:r>
+        <w:rPr>
+          <w:rFonts w:ascii="Courier New" w:hAnsi="Courier New" w:cs="Courier New"/>
+          <w:b/>
+        </w:rPr>
+        <w:tab/>
+        <w:t>- 29415.0</w:t>
+      </w:r>
+    </w:p>
+    <w:p>
+      <w:pPr>
+        <w:pStyle w:val="PlainText"/>
+        <w:rPr>
+          <w:rFonts w:ascii="Courier New" w:hAnsi="Courier New" w:cs="Courier New"/>
+        </w:rPr>
+      </w:pPr>
+    </w:p>
+    <w:p>
+      <w:pPr>
+        <w:pStyle w:val="PlainText"/>
+        <w:rPr>
+          <w:rFonts w:ascii="Courier New" w:hAnsi="Courier New" w:cs="Courier New"/>
+          <w:b/>
+        </w:rPr>
+      </w:pPr>
     </w:p>
     <w:p>
       <w:pPr>

--- a/customer _details/GANGAMMA/SEP/TUMKUR/KULLA RAMESH/PURCHASE DETAILS.docx
+++ b/customer _details/GANGAMMA/SEP/TUMKUR/KULLA RAMESH/PURCHASE DETAILS.docx
@@ -2684,13 +2684,7 @@
         <w:rPr>
           <w:rFonts w:ascii="Courier New" w:hAnsi="Courier New" w:cs="Courier New"/>
         </w:rPr>
-        <w:t>Tue Sep 18</w:t>
-      </w:r>
-      <w:r>
-        <w:rPr>
-          <w:rFonts w:ascii="Courier New" w:hAnsi="Courier New" w:cs="Courier New"/>
-        </w:rPr>
-        <w:t xml:space="preserve"> 11:25:38 PDT 2017</w:t>
+        <w:t>Tue Sep 18 11:25:38 PDT 2017</w:t>
       </w:r>
     </w:p>
     <w:p>
@@ -3202,6 +3196,332 @@
         <w:tab/>
         <w:t>- 29415.0</w:t>
       </w:r>
+    </w:p>
+    <w:p>
+      <w:pPr>
+        <w:pStyle w:val="PlainText"/>
+        <w:rPr>
+          <w:rFonts w:ascii="Courier New" w:hAnsi="Courier New" w:cs="Courier New"/>
+          <w:b/>
+        </w:rPr>
+      </w:pPr>
+    </w:p>
+    <w:p>
+      <w:pPr>
+        <w:pStyle w:val="PlainText"/>
+        <w:rPr>
+          <w:rFonts w:ascii="Courier New" w:hAnsi="Courier New" w:cs="Courier New"/>
+        </w:rPr>
+      </w:pPr>
+      <w:r>
+        <w:rPr>
+          <w:rFonts w:ascii="Courier New" w:hAnsi="Courier New" w:cs="Courier New"/>
+        </w:rPr>
+        <w:t>Mon Sep 24</w:t>
+      </w:r>
+      <w:r>
+        <w:rPr>
+          <w:rFonts w:ascii="Courier New" w:hAnsi="Courier New" w:cs="Courier New"/>
+        </w:rPr>
+        <w:t xml:space="preserve"> 11:51:32 PDT 2017</w:t>
+      </w:r>
+    </w:p>
+    <w:p>
+      <w:pPr>
+        <w:pStyle w:val="PlainText"/>
+        <w:rPr>
+          <w:rFonts w:ascii="Courier New" w:hAnsi="Courier New" w:cs="Courier New"/>
+        </w:rPr>
+      </w:pPr>
+      <w:r>
+        <w:rPr>
+          <w:rFonts w:ascii="Courier New" w:hAnsi="Courier New" w:cs="Courier New"/>
+        </w:rPr>
+        <w:t>Person Name</w:t>
+      </w:r>
+      <w:r>
+        <w:rPr>
+          <w:rFonts w:ascii="Courier New" w:hAnsi="Courier New" w:cs="Courier New"/>
+        </w:rPr>
+        <w:tab/>
+      </w:r>
+      <w:r>
+        <w:rPr>
+          <w:rFonts w:ascii="Courier New" w:hAnsi="Courier New" w:cs="Courier New"/>
+        </w:rPr>
+        <w:tab/>
+      </w:r>
+      <w:r>
+        <w:rPr>
+          <w:rFonts w:ascii="Courier New" w:hAnsi="Courier New" w:cs="Courier New"/>
+        </w:rPr>
+        <w:tab/>
+      </w:r>
+      <w:r>
+        <w:rPr>
+          <w:rFonts w:ascii="Courier New" w:hAnsi="Courier New" w:cs="Courier New"/>
+        </w:rPr>
+        <w:tab/>
+        <w:t>- KULLA RAMESH</w:t>
+      </w:r>
+    </w:p>
+    <w:p>
+      <w:pPr>
+        <w:pStyle w:val="PlainText"/>
+        <w:rPr>
+          <w:rFonts w:ascii="Courier New" w:hAnsi="Courier New" w:cs="Courier New"/>
+        </w:rPr>
+      </w:pPr>
+      <w:r>
+        <w:rPr>
+          <w:rFonts w:ascii="Courier New" w:hAnsi="Courier New" w:cs="Courier New"/>
+        </w:rPr>
+        <w:t>---------------------------------------------------------------</w:t>
+      </w:r>
+    </w:p>
+    <w:p>
+      <w:pPr>
+        <w:pStyle w:val="PlainText"/>
+        <w:rPr>
+          <w:rFonts w:ascii="Courier New" w:hAnsi="Courier New" w:cs="Courier New"/>
+        </w:rPr>
+      </w:pPr>
+      <w:r>
+        <w:rPr>
+          <w:rFonts w:ascii="Courier New" w:hAnsi="Courier New" w:cs="Courier New"/>
+        </w:rPr>
+        <w:t>Item Name</w:t>
+      </w:r>
+      <w:r>
+        <w:rPr>
+          <w:rFonts w:ascii="Courier New" w:hAnsi="Courier New" w:cs="Courier New"/>
+        </w:rPr>
+        <w:tab/>
+      </w:r>
+      <w:r>
+        <w:rPr>
+          <w:rFonts w:ascii="Courier New" w:hAnsi="Courier New" w:cs="Courier New"/>
+        </w:rPr>
+        <w:tab/>
+      </w:r>
+      <w:r>
+        <w:rPr>
+          <w:rFonts w:ascii="Courier New" w:hAnsi="Courier New" w:cs="Courier New"/>
+        </w:rPr>
+        <w:tab/>
+      </w:r>
+      <w:r>
+        <w:rPr>
+          <w:rFonts w:ascii="Courier New" w:hAnsi="Courier New" w:cs="Courier New"/>
+        </w:rPr>
+        <w:tab/>
+        <w:t>- CARROT EVE</w:t>
+      </w:r>
+    </w:p>
+    <w:p>
+      <w:pPr>
+        <w:pStyle w:val="PlainText"/>
+        <w:rPr>
+          <w:rFonts w:ascii="Courier New" w:hAnsi="Courier New" w:cs="Courier New"/>
+        </w:rPr>
+      </w:pPr>
+      <w:r>
+        <w:rPr>
+          <w:rFonts w:ascii="Courier New" w:hAnsi="Courier New" w:cs="Courier New"/>
+        </w:rPr>
+        <w:t>Number of Pockets</w:t>
+      </w:r>
+      <w:r>
+        <w:rPr>
+          <w:rFonts w:ascii="Courier New" w:hAnsi="Courier New" w:cs="Courier New"/>
+        </w:rPr>
+        <w:tab/>
+      </w:r>
+      <w:r>
+        <w:rPr>
+          <w:rFonts w:ascii="Courier New" w:hAnsi="Courier New" w:cs="Courier New"/>
+        </w:rPr>
+        <w:tab/>
+      </w:r>
+      <w:r>
+        <w:rPr>
+          <w:rFonts w:ascii="Courier New" w:hAnsi="Courier New" w:cs="Courier New"/>
+        </w:rPr>
+        <w:tab/>
+        <w:t>- 3</w:t>
+      </w:r>
+    </w:p>
+    <w:p>
+      <w:pPr>
+        <w:pStyle w:val="PlainText"/>
+        <w:rPr>
+          <w:rFonts w:ascii="Courier New" w:hAnsi="Courier New" w:cs="Courier New"/>
+        </w:rPr>
+      </w:pPr>
+      <w:r>
+        <w:rPr>
+          <w:rFonts w:ascii="Courier New" w:hAnsi="Courier New" w:cs="Courier New"/>
+        </w:rPr>
+        <w:t>Number of KGs</w:t>
+      </w:r>
+      <w:r>
+        <w:rPr>
+          <w:rFonts w:ascii="Courier New" w:hAnsi="Courier New" w:cs="Courier New"/>
+        </w:rPr>
+        <w:tab/>
+      </w:r>
+      <w:r>
+        <w:rPr>
+          <w:rFonts w:ascii="Courier New" w:hAnsi="Courier New" w:cs="Courier New"/>
+        </w:rPr>
+        <w:tab/>
+      </w:r>
+      <w:r>
+        <w:rPr>
+          <w:rFonts w:ascii="Courier New" w:hAnsi="Courier New" w:cs="Courier New"/>
+        </w:rPr>
+        <w:tab/>
+        <w:t>- 250</w:t>
+      </w:r>
+    </w:p>
+    <w:p>
+      <w:pPr>
+        <w:pStyle w:val="PlainText"/>
+        <w:rPr>
+          <w:rFonts w:ascii="Courier New" w:hAnsi="Courier New" w:cs="Courier New"/>
+        </w:rPr>
+      </w:pPr>
+      <w:r>
+        <w:rPr>
+          <w:rFonts w:ascii="Courier New" w:hAnsi="Courier New" w:cs="Courier New"/>
+        </w:rPr>
+        <w:t>Rate</w:t>
+      </w:r>
+      <w:r>
+        <w:rPr>
+          <w:rFonts w:ascii="Courier New" w:hAnsi="Courier New" w:cs="Courier New"/>
+        </w:rPr>
+        <w:tab/>
+      </w:r>
+      <w:r>
+        <w:rPr>
+          <w:rFonts w:ascii="Courier New" w:hAnsi="Courier New" w:cs="Courier New"/>
+        </w:rPr>
+        <w:tab/>
+      </w:r>
+      <w:r>
+        <w:rPr>
+          <w:rFonts w:ascii="Courier New" w:hAnsi="Courier New" w:cs="Courier New"/>
+        </w:rPr>
+        <w:tab/>
+      </w:r>
+      <w:r>
+        <w:rPr>
+          <w:rFonts w:ascii="Courier New" w:hAnsi="Courier New" w:cs="Courier New"/>
+        </w:rPr>
+        <w:tab/>
+      </w:r>
+      <w:r>
+        <w:rPr>
+          <w:rFonts w:ascii="Courier New" w:hAnsi="Courier New" w:cs="Courier New"/>
+        </w:rPr>
+        <w:tab/>
+        <w:t>- 24</w:t>
+      </w:r>
+    </w:p>
+    <w:p>
+      <w:pPr>
+        <w:pStyle w:val="PlainText"/>
+        <w:rPr>
+          <w:rFonts w:ascii="Courier New" w:hAnsi="Courier New" w:cs="Courier New"/>
+        </w:rPr>
+      </w:pPr>
+      <w:r>
+        <w:rPr>
+          <w:rFonts w:ascii="Courier New" w:hAnsi="Courier New" w:cs="Courier New"/>
+        </w:rPr>
+        <w:t>Total Price</w:t>
+      </w:r>
+      <w:r>
+        <w:rPr>
+          <w:rFonts w:ascii="Courier New" w:hAnsi="Courier New" w:cs="Courier New"/>
+        </w:rPr>
+        <w:tab/>
+      </w:r>
+      <w:r>
+        <w:rPr>
+          <w:rFonts w:ascii="Courier New" w:hAnsi="Courier New" w:cs="Courier New"/>
+        </w:rPr>
+        <w:tab/>
+      </w:r>
+      <w:r>
+        <w:rPr>
+          <w:rFonts w:ascii="Courier New" w:hAnsi="Courier New" w:cs="Courier New"/>
+        </w:rPr>
+        <w:tab/>
+      </w:r>
+      <w:r>
+        <w:rPr>
+          <w:rFonts w:ascii="Courier New" w:hAnsi="Courier New" w:cs="Courier New"/>
+        </w:rPr>
+        <w:tab/>
+        <w:t>- 6000.0</w:t>
+      </w:r>
+    </w:p>
+    <w:p>
+      <w:pPr>
+        <w:pStyle w:val="PlainText"/>
+        <w:rPr>
+          <w:rFonts w:ascii="Courier New" w:hAnsi="Courier New" w:cs="Courier New"/>
+          <w:b/>
+        </w:rPr>
+      </w:pPr>
+      <w:r>
+        <w:rPr>
+          <w:rFonts w:ascii="Courier New" w:hAnsi="Courier New" w:cs="Courier New"/>
+          <w:b/>
+        </w:rPr>
+        <w:t>Amount balance</w:t>
+      </w:r>
+      <w:r>
+        <w:rPr>
+          <w:rFonts w:ascii="Courier New" w:hAnsi="Courier New" w:cs="Courier New"/>
+          <w:b/>
+        </w:rPr>
+        <w:tab/>
+      </w:r>
+      <w:r>
+        <w:rPr>
+          <w:rFonts w:ascii="Courier New" w:hAnsi="Courier New" w:cs="Courier New"/>
+          <w:b/>
+        </w:rPr>
+        <w:tab/>
+      </w:r>
+      <w:r>
+        <w:rPr>
+          <w:rFonts w:ascii="Courier New" w:hAnsi="Courier New" w:cs="Courier New"/>
+          <w:b/>
+        </w:rPr>
+        <w:tab/>
+        <w:t>- 35415.0</w:t>
+      </w:r>
+    </w:p>
+    <w:p>
+      <w:pPr>
+        <w:pStyle w:val="PlainText"/>
+        <w:rPr>
+          <w:rFonts w:ascii="Courier New" w:hAnsi="Courier New" w:cs="Courier New"/>
+        </w:rPr>
+      </w:pPr>
+    </w:p>
+    <w:p>
+      <w:pPr>
+        <w:pStyle w:val="PlainText"/>
+        <w:rPr>
+          <w:rFonts w:ascii="Courier New" w:hAnsi="Courier New" w:cs="Courier New"/>
+          <w:b/>
+        </w:rPr>
+      </w:pPr>
     </w:p>
     <w:p>
       <w:pPr>

--- a/customer _details/GANGAMMA/SEP/TUMKUR/KULLA RAMESH/PURCHASE DETAILS.docx
+++ b/customer _details/GANGAMMA/SEP/TUMKUR/KULLA RAMESH/PURCHASE DETAILS.docx
@@ -3217,13 +3217,7 @@
         <w:rPr>
           <w:rFonts w:ascii="Courier New" w:hAnsi="Courier New" w:cs="Courier New"/>
         </w:rPr>
-        <w:t>Mon Sep 24</w:t>
-      </w:r>
-      <w:r>
-        <w:rPr>
-          <w:rFonts w:ascii="Courier New" w:hAnsi="Courier New" w:cs="Courier New"/>
-        </w:rPr>
-        <w:t xml:space="preserve"> 11:51:32 PDT 2017</w:t>
+        <w:t>Mon Sep 24 11:51:32 PDT 2017</w:t>
       </w:r>
     </w:p>
     <w:p>
@@ -3505,6 +3499,583 @@
         <w:tab/>
         <w:t>- 35415.0</w:t>
       </w:r>
+    </w:p>
+    <w:p>
+      <w:pPr>
+        <w:pStyle w:val="PlainText"/>
+        <w:rPr>
+          <w:rFonts w:ascii="Courier New" w:hAnsi="Courier New" w:cs="Courier New"/>
+          <w:b/>
+        </w:rPr>
+      </w:pPr>
+    </w:p>
+    <w:p>
+      <w:pPr>
+        <w:pStyle w:val="PlainText"/>
+        <w:rPr>
+          <w:rFonts w:ascii="Courier New" w:hAnsi="Courier New" w:cs="Courier New"/>
+        </w:rPr>
+      </w:pPr>
+      <w:r>
+        <w:rPr>
+          <w:rFonts w:ascii="Courier New" w:hAnsi="Courier New" w:cs="Courier New"/>
+        </w:rPr>
+        <w:t>Tue Sep 25</w:t>
+      </w:r>
+      <w:r>
+        <w:rPr>
+          <w:rFonts w:ascii="Courier New" w:hAnsi="Courier New" w:cs="Courier New"/>
+        </w:rPr>
+        <w:t xml:space="preserve"> 11:25:10 PDT 2017</w:t>
+      </w:r>
+    </w:p>
+    <w:p>
+      <w:pPr>
+        <w:pStyle w:val="PlainText"/>
+        <w:rPr>
+          <w:rFonts w:ascii="Courier New" w:hAnsi="Courier New" w:cs="Courier New"/>
+        </w:rPr>
+      </w:pPr>
+      <w:r>
+        <w:rPr>
+          <w:rFonts w:ascii="Courier New" w:hAnsi="Courier New" w:cs="Courier New"/>
+        </w:rPr>
+        <w:t>Person Name</w:t>
+      </w:r>
+      <w:r>
+        <w:rPr>
+          <w:rFonts w:ascii="Courier New" w:hAnsi="Courier New" w:cs="Courier New"/>
+        </w:rPr>
+        <w:tab/>
+      </w:r>
+      <w:r>
+        <w:rPr>
+          <w:rFonts w:ascii="Courier New" w:hAnsi="Courier New" w:cs="Courier New"/>
+        </w:rPr>
+        <w:tab/>
+      </w:r>
+      <w:r>
+        <w:rPr>
+          <w:rFonts w:ascii="Courier New" w:hAnsi="Courier New" w:cs="Courier New"/>
+        </w:rPr>
+        <w:tab/>
+      </w:r>
+      <w:r>
+        <w:rPr>
+          <w:rFonts w:ascii="Courier New" w:hAnsi="Courier New" w:cs="Courier New"/>
+        </w:rPr>
+        <w:tab/>
+        <w:t>- KULLA RAMESH</w:t>
+      </w:r>
+    </w:p>
+    <w:p>
+      <w:pPr>
+        <w:pStyle w:val="PlainText"/>
+        <w:rPr>
+          <w:rFonts w:ascii="Courier New" w:hAnsi="Courier New" w:cs="Courier New"/>
+        </w:rPr>
+      </w:pPr>
+      <w:r>
+        <w:rPr>
+          <w:rFonts w:ascii="Courier New" w:hAnsi="Courier New" w:cs="Courier New"/>
+        </w:rPr>
+        <w:t>---------------------------------------------------------------</w:t>
+      </w:r>
+    </w:p>
+    <w:p>
+      <w:pPr>
+        <w:pStyle w:val="PlainText"/>
+        <w:rPr>
+          <w:rFonts w:ascii="Courier New" w:hAnsi="Courier New" w:cs="Courier New"/>
+        </w:rPr>
+      </w:pPr>
+      <w:r>
+        <w:rPr>
+          <w:rFonts w:ascii="Courier New" w:hAnsi="Courier New" w:cs="Courier New"/>
+        </w:rPr>
+        <w:t>Item Name</w:t>
+      </w:r>
+      <w:r>
+        <w:rPr>
+          <w:rFonts w:ascii="Courier New" w:hAnsi="Courier New" w:cs="Courier New"/>
+        </w:rPr>
+        <w:tab/>
+      </w:r>
+      <w:r>
+        <w:rPr>
+          <w:rFonts w:ascii="Courier New" w:hAnsi="Courier New" w:cs="Courier New"/>
+        </w:rPr>
+        <w:tab/>
+      </w:r>
+      <w:r>
+        <w:rPr>
+          <w:rFonts w:ascii="Courier New" w:hAnsi="Courier New" w:cs="Courier New"/>
+        </w:rPr>
+        <w:tab/>
+      </w:r>
+      <w:r>
+        <w:rPr>
+          <w:rFonts w:ascii="Courier New" w:hAnsi="Courier New" w:cs="Courier New"/>
+        </w:rPr>
+        <w:tab/>
+        <w:t>- CHOWCHOW</w:t>
+      </w:r>
+    </w:p>
+    <w:p>
+      <w:pPr>
+        <w:pStyle w:val="PlainText"/>
+        <w:rPr>
+          <w:rFonts w:ascii="Courier New" w:hAnsi="Courier New" w:cs="Courier New"/>
+        </w:rPr>
+      </w:pPr>
+      <w:r>
+        <w:rPr>
+          <w:rFonts w:ascii="Courier New" w:hAnsi="Courier New" w:cs="Courier New"/>
+        </w:rPr>
+        <w:t>Number of Pockets</w:t>
+      </w:r>
+      <w:r>
+        <w:rPr>
+          <w:rFonts w:ascii="Courier New" w:hAnsi="Courier New" w:cs="Courier New"/>
+        </w:rPr>
+        <w:tab/>
+      </w:r>
+      <w:r>
+        <w:rPr>
+          <w:rFonts w:ascii="Courier New" w:hAnsi="Courier New" w:cs="Courier New"/>
+        </w:rPr>
+        <w:tab/>
+      </w:r>
+      <w:r>
+        <w:rPr>
+          <w:rFonts w:ascii="Courier New" w:hAnsi="Courier New" w:cs="Courier New"/>
+        </w:rPr>
+        <w:tab/>
+        <w:t>- 1</w:t>
+      </w:r>
+    </w:p>
+    <w:p>
+      <w:pPr>
+        <w:pStyle w:val="PlainText"/>
+        <w:rPr>
+          <w:rFonts w:ascii="Courier New" w:hAnsi="Courier New" w:cs="Courier New"/>
+        </w:rPr>
+      </w:pPr>
+      <w:r>
+        <w:rPr>
+          <w:rFonts w:ascii="Courier New" w:hAnsi="Courier New" w:cs="Courier New"/>
+        </w:rPr>
+        <w:t>Number of KGs</w:t>
+      </w:r>
+      <w:r>
+        <w:rPr>
+          <w:rFonts w:ascii="Courier New" w:hAnsi="Courier New" w:cs="Courier New"/>
+        </w:rPr>
+        <w:tab/>
+      </w:r>
+      <w:r>
+        <w:rPr>
+          <w:rFonts w:ascii="Courier New" w:hAnsi="Courier New" w:cs="Courier New"/>
+        </w:rPr>
+        <w:tab/>
+      </w:r>
+      <w:r>
+        <w:rPr>
+          <w:rFonts w:ascii="Courier New" w:hAnsi="Courier New" w:cs="Courier New"/>
+        </w:rPr>
+        <w:tab/>
+        <w:t>- 63</w:t>
+      </w:r>
+    </w:p>
+    <w:p>
+      <w:pPr>
+        <w:pStyle w:val="PlainText"/>
+        <w:rPr>
+          <w:rFonts w:ascii="Courier New" w:hAnsi="Courier New" w:cs="Courier New"/>
+        </w:rPr>
+      </w:pPr>
+      <w:r>
+        <w:rPr>
+          <w:rFonts w:ascii="Courier New" w:hAnsi="Courier New" w:cs="Courier New"/>
+        </w:rPr>
+        <w:t>Rate</w:t>
+      </w:r>
+      <w:r>
+        <w:rPr>
+          <w:rFonts w:ascii="Courier New" w:hAnsi="Courier New" w:cs="Courier New"/>
+        </w:rPr>
+        <w:tab/>
+      </w:r>
+      <w:r>
+        <w:rPr>
+          <w:rFonts w:ascii="Courier New" w:hAnsi="Courier New" w:cs="Courier New"/>
+        </w:rPr>
+        <w:tab/>
+      </w:r>
+      <w:r>
+        <w:rPr>
+          <w:rFonts w:ascii="Courier New" w:hAnsi="Courier New" w:cs="Courier New"/>
+        </w:rPr>
+        <w:tab/>
+      </w:r>
+      <w:r>
+        <w:rPr>
+          <w:rFonts w:ascii="Courier New" w:hAnsi="Courier New" w:cs="Courier New"/>
+        </w:rPr>
+        <w:tab/>
+      </w:r>
+      <w:r>
+        <w:rPr>
+          <w:rFonts w:ascii="Courier New" w:hAnsi="Courier New" w:cs="Courier New"/>
+        </w:rPr>
+        <w:tab/>
+        <w:t>- 16</w:t>
+      </w:r>
+    </w:p>
+    <w:p>
+      <w:pPr>
+        <w:pStyle w:val="PlainText"/>
+        <w:rPr>
+          <w:rFonts w:ascii="Courier New" w:hAnsi="Courier New" w:cs="Courier New"/>
+        </w:rPr>
+      </w:pPr>
+      <w:r>
+        <w:rPr>
+          <w:rFonts w:ascii="Courier New" w:hAnsi="Courier New" w:cs="Courier New"/>
+        </w:rPr>
+        <w:t>Total Price</w:t>
+      </w:r>
+      <w:r>
+        <w:rPr>
+          <w:rFonts w:ascii="Courier New" w:hAnsi="Courier New" w:cs="Courier New"/>
+        </w:rPr>
+        <w:tab/>
+      </w:r>
+      <w:r>
+        <w:rPr>
+          <w:rFonts w:ascii="Courier New" w:hAnsi="Courier New" w:cs="Courier New"/>
+        </w:rPr>
+        <w:tab/>
+      </w:r>
+      <w:r>
+        <w:rPr>
+          <w:rFonts w:ascii="Courier New" w:hAnsi="Courier New" w:cs="Courier New"/>
+        </w:rPr>
+        <w:tab/>
+      </w:r>
+      <w:r>
+        <w:rPr>
+          <w:rFonts w:ascii="Courier New" w:hAnsi="Courier New" w:cs="Courier New"/>
+        </w:rPr>
+        <w:tab/>
+        <w:t>- 1008.0</w:t>
+      </w:r>
+    </w:p>
+    <w:p>
+      <w:pPr>
+        <w:pStyle w:val="PlainText"/>
+        <w:rPr>
+          <w:rFonts w:ascii="Courier New" w:hAnsi="Courier New" w:cs="Courier New"/>
+        </w:rPr>
+      </w:pPr>
+      <w:r>
+        <w:rPr>
+          <w:rFonts w:ascii="Courier New" w:hAnsi="Courier New" w:cs="Courier New"/>
+        </w:rPr>
+        <w:t>Amount balance</w:t>
+      </w:r>
+      <w:r>
+        <w:rPr>
+          <w:rFonts w:ascii="Courier New" w:hAnsi="Courier New" w:cs="Courier New"/>
+        </w:rPr>
+        <w:tab/>
+      </w:r>
+      <w:r>
+        <w:rPr>
+          <w:rFonts w:ascii="Courier New" w:hAnsi="Courier New" w:cs="Courier New"/>
+        </w:rPr>
+        <w:tab/>
+      </w:r>
+      <w:r>
+        <w:rPr>
+          <w:rFonts w:ascii="Courier New" w:hAnsi="Courier New" w:cs="Courier New"/>
+        </w:rPr>
+        <w:tab/>
+        <w:t>- 36423.0</w:t>
+      </w:r>
+    </w:p>
+    <w:p>
+      <w:pPr>
+        <w:pStyle w:val="PlainText"/>
+        <w:rPr>
+          <w:rFonts w:ascii="Courier New" w:hAnsi="Courier New" w:cs="Courier New"/>
+        </w:rPr>
+      </w:pPr>
+    </w:p>
+    <w:p>
+      <w:pPr>
+        <w:pStyle w:val="PlainText"/>
+        <w:rPr>
+          <w:rFonts w:ascii="Courier New" w:hAnsi="Courier New" w:cs="Courier New"/>
+        </w:rPr>
+      </w:pPr>
+      <w:r>
+        <w:rPr>
+          <w:rFonts w:ascii="Courier New" w:hAnsi="Courier New" w:cs="Courier New"/>
+        </w:rPr>
+        <w:t>Item Name</w:t>
+      </w:r>
+      <w:r>
+        <w:rPr>
+          <w:rFonts w:ascii="Courier New" w:hAnsi="Courier New" w:cs="Courier New"/>
+        </w:rPr>
+        <w:tab/>
+      </w:r>
+      <w:r>
+        <w:rPr>
+          <w:rFonts w:ascii="Courier New" w:hAnsi="Courier New" w:cs="Courier New"/>
+        </w:rPr>
+        <w:tab/>
+      </w:r>
+      <w:r>
+        <w:rPr>
+          <w:rFonts w:ascii="Courier New" w:hAnsi="Courier New" w:cs="Courier New"/>
+        </w:rPr>
+        <w:tab/>
+      </w:r>
+      <w:r>
+        <w:rPr>
+          <w:rFonts w:ascii="Courier New" w:hAnsi="Courier New" w:cs="Courier New"/>
+        </w:rPr>
+        <w:tab/>
+        <w:t>- CARROT EVE</w:t>
+      </w:r>
+    </w:p>
+    <w:p>
+      <w:pPr>
+        <w:pStyle w:val="PlainText"/>
+        <w:rPr>
+          <w:rFonts w:ascii="Courier New" w:hAnsi="Courier New" w:cs="Courier New"/>
+        </w:rPr>
+      </w:pPr>
+      <w:r>
+        <w:rPr>
+          <w:rFonts w:ascii="Courier New" w:hAnsi="Courier New" w:cs="Courier New"/>
+        </w:rPr>
+        <w:t>Number of Pockets</w:t>
+      </w:r>
+      <w:r>
+        <w:rPr>
+          <w:rFonts w:ascii="Courier New" w:hAnsi="Courier New" w:cs="Courier New"/>
+        </w:rPr>
+        <w:tab/>
+      </w:r>
+      <w:r>
+        <w:rPr>
+          <w:rFonts w:ascii="Courier New" w:hAnsi="Courier New" w:cs="Courier New"/>
+        </w:rPr>
+        <w:tab/>
+      </w:r>
+      <w:r>
+        <w:rPr>
+          <w:rFonts w:ascii="Courier New" w:hAnsi="Courier New" w:cs="Courier New"/>
+        </w:rPr>
+        <w:tab/>
+        <w:t>- 1</w:t>
+      </w:r>
+    </w:p>
+    <w:p>
+      <w:pPr>
+        <w:pStyle w:val="PlainText"/>
+        <w:rPr>
+          <w:rFonts w:ascii="Courier New" w:hAnsi="Courier New" w:cs="Courier New"/>
+        </w:rPr>
+      </w:pPr>
+      <w:r>
+        <w:rPr>
+          <w:rFonts w:ascii="Courier New" w:hAnsi="Courier New" w:cs="Courier New"/>
+        </w:rPr>
+        <w:t>Number of KGs</w:t>
+      </w:r>
+      <w:r>
+        <w:rPr>
+          <w:rFonts w:ascii="Courier New" w:hAnsi="Courier New" w:cs="Courier New"/>
+        </w:rPr>
+        <w:tab/>
+      </w:r>
+      <w:r>
+        <w:rPr>
+          <w:rFonts w:ascii="Courier New" w:hAnsi="Courier New" w:cs="Courier New"/>
+        </w:rPr>
+        <w:tab/>
+      </w:r>
+      <w:r>
+        <w:rPr>
+          <w:rFonts w:ascii="Courier New" w:hAnsi="Courier New" w:cs="Courier New"/>
+        </w:rPr>
+        <w:tab/>
+        <w:t>- 97</w:t>
+      </w:r>
+    </w:p>
+    <w:p>
+      <w:pPr>
+        <w:pStyle w:val="PlainText"/>
+        <w:rPr>
+          <w:rFonts w:ascii="Courier New" w:hAnsi="Courier New" w:cs="Courier New"/>
+        </w:rPr>
+      </w:pPr>
+      <w:r>
+        <w:rPr>
+          <w:rFonts w:ascii="Courier New" w:hAnsi="Courier New" w:cs="Courier New"/>
+        </w:rPr>
+        <w:t>Rate</w:t>
+      </w:r>
+      <w:r>
+        <w:rPr>
+          <w:rFonts w:ascii="Courier New" w:hAnsi="Courier New" w:cs="Courier New"/>
+        </w:rPr>
+        <w:tab/>
+      </w:r>
+      <w:r>
+        <w:rPr>
+          <w:rFonts w:ascii="Courier New" w:hAnsi="Courier New" w:cs="Courier New"/>
+        </w:rPr>
+        <w:tab/>
+      </w:r>
+      <w:r>
+        <w:rPr>
+          <w:rFonts w:ascii="Courier New" w:hAnsi="Courier New" w:cs="Courier New"/>
+        </w:rPr>
+        <w:tab/>
+      </w:r>
+      <w:r>
+        <w:rPr>
+          <w:rFonts w:ascii="Courier New" w:hAnsi="Courier New" w:cs="Courier New"/>
+        </w:rPr>
+        <w:tab/>
+      </w:r>
+      <w:r>
+        <w:rPr>
+          <w:rFonts w:ascii="Courier New" w:hAnsi="Courier New" w:cs="Courier New"/>
+        </w:rPr>
+        <w:tab/>
+        <w:t>- 24</w:t>
+      </w:r>
+    </w:p>
+    <w:p>
+      <w:pPr>
+        <w:pStyle w:val="PlainText"/>
+        <w:rPr>
+          <w:rFonts w:ascii="Courier New" w:hAnsi="Courier New" w:cs="Courier New"/>
+        </w:rPr>
+      </w:pPr>
+      <w:r>
+        <w:rPr>
+          <w:rFonts w:ascii="Courier New" w:hAnsi="Courier New" w:cs="Courier New"/>
+        </w:rPr>
+        <w:t>Transport &amp; Miscellaneous</w:t>
+      </w:r>
+      <w:r>
+        <w:rPr>
+          <w:rFonts w:ascii="Courier New" w:hAnsi="Courier New" w:cs="Courier New"/>
+        </w:rPr>
+        <w:tab/>
+        <w:t>- 10</w:t>
+      </w:r>
+    </w:p>
+    <w:p>
+      <w:pPr>
+        <w:pStyle w:val="PlainText"/>
+        <w:rPr>
+          <w:rFonts w:ascii="Courier New" w:hAnsi="Courier New" w:cs="Courier New"/>
+        </w:rPr>
+      </w:pPr>
+      <w:r>
+        <w:rPr>
+          <w:rFonts w:ascii="Courier New" w:hAnsi="Courier New" w:cs="Courier New"/>
+        </w:rPr>
+        <w:t>Total Price</w:t>
+      </w:r>
+      <w:r>
+        <w:rPr>
+          <w:rFonts w:ascii="Courier New" w:hAnsi="Courier New" w:cs="Courier New"/>
+        </w:rPr>
+        <w:tab/>
+      </w:r>
+      <w:r>
+        <w:rPr>
+          <w:rFonts w:ascii="Courier New" w:hAnsi="Courier New" w:cs="Courier New"/>
+        </w:rPr>
+        <w:tab/>
+      </w:r>
+      <w:r>
+        <w:rPr>
+          <w:rFonts w:ascii="Courier New" w:hAnsi="Courier New" w:cs="Courier New"/>
+        </w:rPr>
+        <w:tab/>
+      </w:r>
+      <w:r>
+        <w:rPr>
+          <w:rFonts w:ascii="Courier New" w:hAnsi="Courier New" w:cs="Courier New"/>
+        </w:rPr>
+        <w:tab/>
+        <w:t>- 2338.0</w:t>
+      </w:r>
+    </w:p>
+    <w:p>
+      <w:pPr>
+        <w:pStyle w:val="PlainText"/>
+        <w:rPr>
+          <w:rFonts w:ascii="Courier New" w:hAnsi="Courier New" w:cs="Courier New"/>
+          <w:b/>
+        </w:rPr>
+      </w:pPr>
+      <w:r>
+        <w:rPr>
+          <w:rFonts w:ascii="Courier New" w:hAnsi="Courier New" w:cs="Courier New"/>
+          <w:b/>
+        </w:rPr>
+        <w:t>Amount balance</w:t>
+      </w:r>
+      <w:r>
+        <w:rPr>
+          <w:rFonts w:ascii="Courier New" w:hAnsi="Courier New" w:cs="Courier New"/>
+          <w:b/>
+        </w:rPr>
+        <w:tab/>
+      </w:r>
+      <w:r>
+        <w:rPr>
+          <w:rFonts w:ascii="Courier New" w:hAnsi="Courier New" w:cs="Courier New"/>
+          <w:b/>
+        </w:rPr>
+        <w:tab/>
+      </w:r>
+      <w:r>
+        <w:rPr>
+          <w:rFonts w:ascii="Courier New" w:hAnsi="Courier New" w:cs="Courier New"/>
+          <w:b/>
+        </w:rPr>
+        <w:tab/>
+        <w:t>- 38761.0</w:t>
+      </w:r>
+    </w:p>
+    <w:p>
+      <w:pPr>
+        <w:pStyle w:val="PlainText"/>
+        <w:rPr>
+          <w:rFonts w:ascii="Courier New" w:hAnsi="Courier New" w:cs="Courier New"/>
+        </w:rPr>
+      </w:pPr>
+    </w:p>
+    <w:p>
+      <w:pPr>
+        <w:pStyle w:val="PlainText"/>
+        <w:rPr>
+          <w:rFonts w:ascii="Courier New" w:hAnsi="Courier New" w:cs="Courier New"/>
+          <w:b/>
+        </w:rPr>
+      </w:pPr>
     </w:p>
     <w:p>
       <w:pPr>

--- a/customer _details/GANGAMMA/SEP/TUMKUR/KULLA RAMESH/PURCHASE DETAILS.docx
+++ b/customer _details/GANGAMMA/SEP/TUMKUR/KULLA RAMESH/PURCHASE DETAILS.docx
@@ -3520,13 +3520,7 @@
         <w:rPr>
           <w:rFonts w:ascii="Courier New" w:hAnsi="Courier New" w:cs="Courier New"/>
         </w:rPr>
-        <w:t>Tue Sep 25</w:t>
-      </w:r>
-      <w:r>
-        <w:rPr>
-          <w:rFonts w:ascii="Courier New" w:hAnsi="Courier New" w:cs="Courier New"/>
-        </w:rPr>
-        <w:t xml:space="preserve"> 11:25:10 PDT 2017</w:t>
+        <w:t>Tue Sep 25 11:25:10 PDT 2017</w:t>
       </w:r>
     </w:p>
     <w:p>
@@ -4059,6 +4053,332 @@
         <w:tab/>
         <w:t>- 38761.0</w:t>
       </w:r>
+    </w:p>
+    <w:p>
+      <w:pPr>
+        <w:pStyle w:val="PlainText"/>
+        <w:rPr>
+          <w:rFonts w:ascii="Courier New" w:hAnsi="Courier New" w:cs="Courier New"/>
+          <w:b/>
+        </w:rPr>
+      </w:pPr>
+    </w:p>
+    <w:p>
+      <w:pPr>
+        <w:pStyle w:val="PlainText"/>
+        <w:rPr>
+          <w:rFonts w:ascii="Courier New" w:hAnsi="Courier New" w:cs="Courier New"/>
+        </w:rPr>
+      </w:pPr>
+      <w:r>
+        <w:rPr>
+          <w:rFonts w:ascii="Courier New" w:hAnsi="Courier New" w:cs="Courier New"/>
+        </w:rPr>
+        <w:t>SUN Oct 01</w:t>
+      </w:r>
+      <w:r>
+        <w:rPr>
+          <w:rFonts w:ascii="Courier New" w:hAnsi="Courier New" w:cs="Courier New"/>
+        </w:rPr>
+        <w:t xml:space="preserve"> 10:57:38 PDT 2017</w:t>
+      </w:r>
+    </w:p>
+    <w:p>
+      <w:pPr>
+        <w:pStyle w:val="PlainText"/>
+        <w:rPr>
+          <w:rFonts w:ascii="Courier New" w:hAnsi="Courier New" w:cs="Courier New"/>
+        </w:rPr>
+      </w:pPr>
+      <w:r>
+        <w:rPr>
+          <w:rFonts w:ascii="Courier New" w:hAnsi="Courier New" w:cs="Courier New"/>
+        </w:rPr>
+        <w:t>Person Name</w:t>
+      </w:r>
+      <w:r>
+        <w:rPr>
+          <w:rFonts w:ascii="Courier New" w:hAnsi="Courier New" w:cs="Courier New"/>
+        </w:rPr>
+        <w:tab/>
+      </w:r>
+      <w:r>
+        <w:rPr>
+          <w:rFonts w:ascii="Courier New" w:hAnsi="Courier New" w:cs="Courier New"/>
+        </w:rPr>
+        <w:tab/>
+      </w:r>
+      <w:r>
+        <w:rPr>
+          <w:rFonts w:ascii="Courier New" w:hAnsi="Courier New" w:cs="Courier New"/>
+        </w:rPr>
+        <w:tab/>
+      </w:r>
+      <w:r>
+        <w:rPr>
+          <w:rFonts w:ascii="Courier New" w:hAnsi="Courier New" w:cs="Courier New"/>
+        </w:rPr>
+        <w:tab/>
+        <w:t>- KULLA RAMESH</w:t>
+      </w:r>
+    </w:p>
+    <w:p>
+      <w:pPr>
+        <w:pStyle w:val="PlainText"/>
+        <w:rPr>
+          <w:rFonts w:ascii="Courier New" w:hAnsi="Courier New" w:cs="Courier New"/>
+        </w:rPr>
+      </w:pPr>
+      <w:r>
+        <w:rPr>
+          <w:rFonts w:ascii="Courier New" w:hAnsi="Courier New" w:cs="Courier New"/>
+        </w:rPr>
+        <w:t>---------------------------------------------------------------</w:t>
+      </w:r>
+    </w:p>
+    <w:p>
+      <w:pPr>
+        <w:pStyle w:val="PlainText"/>
+        <w:rPr>
+          <w:rFonts w:ascii="Courier New" w:hAnsi="Courier New" w:cs="Courier New"/>
+        </w:rPr>
+      </w:pPr>
+      <w:r>
+        <w:rPr>
+          <w:rFonts w:ascii="Courier New" w:hAnsi="Courier New" w:cs="Courier New"/>
+        </w:rPr>
+        <w:t>Item Name</w:t>
+      </w:r>
+      <w:r>
+        <w:rPr>
+          <w:rFonts w:ascii="Courier New" w:hAnsi="Courier New" w:cs="Courier New"/>
+        </w:rPr>
+        <w:tab/>
+      </w:r>
+      <w:r>
+        <w:rPr>
+          <w:rFonts w:ascii="Courier New" w:hAnsi="Courier New" w:cs="Courier New"/>
+        </w:rPr>
+        <w:tab/>
+      </w:r>
+      <w:r>
+        <w:rPr>
+          <w:rFonts w:ascii="Courier New" w:hAnsi="Courier New" w:cs="Courier New"/>
+        </w:rPr>
+        <w:tab/>
+      </w:r>
+      <w:r>
+        <w:rPr>
+          <w:rFonts w:ascii="Courier New" w:hAnsi="Courier New" w:cs="Courier New"/>
+        </w:rPr>
+        <w:tab/>
+        <w:t>- CARROT</w:t>
+      </w:r>
+    </w:p>
+    <w:p>
+      <w:pPr>
+        <w:pStyle w:val="PlainText"/>
+        <w:rPr>
+          <w:rFonts w:ascii="Courier New" w:hAnsi="Courier New" w:cs="Courier New"/>
+        </w:rPr>
+      </w:pPr>
+      <w:r>
+        <w:rPr>
+          <w:rFonts w:ascii="Courier New" w:hAnsi="Courier New" w:cs="Courier New"/>
+        </w:rPr>
+        <w:t>Number of Pockets</w:t>
+      </w:r>
+      <w:r>
+        <w:rPr>
+          <w:rFonts w:ascii="Courier New" w:hAnsi="Courier New" w:cs="Courier New"/>
+        </w:rPr>
+        <w:tab/>
+      </w:r>
+      <w:r>
+        <w:rPr>
+          <w:rFonts w:ascii="Courier New" w:hAnsi="Courier New" w:cs="Courier New"/>
+        </w:rPr>
+        <w:tab/>
+      </w:r>
+      <w:r>
+        <w:rPr>
+          <w:rFonts w:ascii="Courier New" w:hAnsi="Courier New" w:cs="Courier New"/>
+        </w:rPr>
+        <w:tab/>
+        <w:t>- 2</w:t>
+      </w:r>
+    </w:p>
+    <w:p>
+      <w:pPr>
+        <w:pStyle w:val="PlainText"/>
+        <w:rPr>
+          <w:rFonts w:ascii="Courier New" w:hAnsi="Courier New" w:cs="Courier New"/>
+        </w:rPr>
+      </w:pPr>
+      <w:r>
+        <w:rPr>
+          <w:rFonts w:ascii="Courier New" w:hAnsi="Courier New" w:cs="Courier New"/>
+        </w:rPr>
+        <w:t>Number of KGs</w:t>
+      </w:r>
+      <w:r>
+        <w:rPr>
+          <w:rFonts w:ascii="Courier New" w:hAnsi="Courier New" w:cs="Courier New"/>
+        </w:rPr>
+        <w:tab/>
+      </w:r>
+      <w:r>
+        <w:rPr>
+          <w:rFonts w:ascii="Courier New" w:hAnsi="Courier New" w:cs="Courier New"/>
+        </w:rPr>
+        <w:tab/>
+      </w:r>
+      <w:r>
+        <w:rPr>
+          <w:rFonts w:ascii="Courier New" w:hAnsi="Courier New" w:cs="Courier New"/>
+        </w:rPr>
+        <w:tab/>
+        <w:t>- 201</w:t>
+      </w:r>
+    </w:p>
+    <w:p>
+      <w:pPr>
+        <w:pStyle w:val="PlainText"/>
+        <w:rPr>
+          <w:rFonts w:ascii="Courier New" w:hAnsi="Courier New" w:cs="Courier New"/>
+        </w:rPr>
+      </w:pPr>
+      <w:r>
+        <w:rPr>
+          <w:rFonts w:ascii="Courier New" w:hAnsi="Courier New" w:cs="Courier New"/>
+        </w:rPr>
+        <w:t>Rate</w:t>
+      </w:r>
+      <w:r>
+        <w:rPr>
+          <w:rFonts w:ascii="Courier New" w:hAnsi="Courier New" w:cs="Courier New"/>
+        </w:rPr>
+        <w:tab/>
+      </w:r>
+      <w:r>
+        <w:rPr>
+          <w:rFonts w:ascii="Courier New" w:hAnsi="Courier New" w:cs="Courier New"/>
+        </w:rPr>
+        <w:tab/>
+      </w:r>
+      <w:r>
+        <w:rPr>
+          <w:rFonts w:ascii="Courier New" w:hAnsi="Courier New" w:cs="Courier New"/>
+        </w:rPr>
+        <w:tab/>
+      </w:r>
+      <w:r>
+        <w:rPr>
+          <w:rFonts w:ascii="Courier New" w:hAnsi="Courier New" w:cs="Courier New"/>
+        </w:rPr>
+        <w:tab/>
+      </w:r>
+      <w:r>
+        <w:rPr>
+          <w:rFonts w:ascii="Courier New" w:hAnsi="Courier New" w:cs="Courier New"/>
+        </w:rPr>
+        <w:tab/>
+        <w:t>- 18</w:t>
+      </w:r>
+    </w:p>
+    <w:p>
+      <w:pPr>
+        <w:pStyle w:val="PlainText"/>
+        <w:rPr>
+          <w:rFonts w:ascii="Courier New" w:hAnsi="Courier New" w:cs="Courier New"/>
+        </w:rPr>
+      </w:pPr>
+      <w:r>
+        <w:rPr>
+          <w:rFonts w:ascii="Courier New" w:hAnsi="Courier New" w:cs="Courier New"/>
+        </w:rPr>
+        <w:t>Total Price</w:t>
+      </w:r>
+      <w:r>
+        <w:rPr>
+          <w:rFonts w:ascii="Courier New" w:hAnsi="Courier New" w:cs="Courier New"/>
+        </w:rPr>
+        <w:tab/>
+      </w:r>
+      <w:r>
+        <w:rPr>
+          <w:rFonts w:ascii="Courier New" w:hAnsi="Courier New" w:cs="Courier New"/>
+        </w:rPr>
+        <w:tab/>
+      </w:r>
+      <w:r>
+        <w:rPr>
+          <w:rFonts w:ascii="Courier New" w:hAnsi="Courier New" w:cs="Courier New"/>
+        </w:rPr>
+        <w:tab/>
+      </w:r>
+      <w:r>
+        <w:rPr>
+          <w:rFonts w:ascii="Courier New" w:hAnsi="Courier New" w:cs="Courier New"/>
+        </w:rPr>
+        <w:tab/>
+        <w:t>- 3618.0</w:t>
+      </w:r>
+    </w:p>
+    <w:p>
+      <w:pPr>
+        <w:pStyle w:val="PlainText"/>
+        <w:rPr>
+          <w:rFonts w:ascii="Courier New" w:hAnsi="Courier New" w:cs="Courier New"/>
+          <w:b/>
+        </w:rPr>
+      </w:pPr>
+      <w:r>
+        <w:rPr>
+          <w:rFonts w:ascii="Courier New" w:hAnsi="Courier New" w:cs="Courier New"/>
+          <w:b/>
+        </w:rPr>
+        <w:t>Amount balance</w:t>
+      </w:r>
+      <w:r>
+        <w:rPr>
+          <w:rFonts w:ascii="Courier New" w:hAnsi="Courier New" w:cs="Courier New"/>
+          <w:b/>
+        </w:rPr>
+        <w:tab/>
+      </w:r>
+      <w:r>
+        <w:rPr>
+          <w:rFonts w:ascii="Courier New" w:hAnsi="Courier New" w:cs="Courier New"/>
+          <w:b/>
+        </w:rPr>
+        <w:tab/>
+      </w:r>
+      <w:r>
+        <w:rPr>
+          <w:rFonts w:ascii="Courier New" w:hAnsi="Courier New" w:cs="Courier New"/>
+          <w:b/>
+        </w:rPr>
+        <w:tab/>
+        <w:t>- 42379.0</w:t>
+      </w:r>
+    </w:p>
+    <w:p>
+      <w:pPr>
+        <w:pStyle w:val="PlainText"/>
+        <w:rPr>
+          <w:rFonts w:ascii="Courier New" w:hAnsi="Courier New" w:cs="Courier New"/>
+        </w:rPr>
+      </w:pPr>
+    </w:p>
+    <w:p>
+      <w:pPr>
+        <w:pStyle w:val="PlainText"/>
+        <w:rPr>
+          <w:rFonts w:ascii="Courier New" w:hAnsi="Courier New" w:cs="Courier New"/>
+          <w:b/>
+        </w:rPr>
+      </w:pPr>
     </w:p>
     <w:p>
       <w:pPr>

--- a/customer _details/GANGAMMA/SEP/TUMKUR/KULLA RAMESH/PURCHASE DETAILS.docx
+++ b/customer _details/GANGAMMA/SEP/TUMKUR/KULLA RAMESH/PURCHASE DETAILS.docx
@@ -4074,13 +4074,7 @@
         <w:rPr>
           <w:rFonts w:ascii="Courier New" w:hAnsi="Courier New" w:cs="Courier New"/>
         </w:rPr>
-        <w:t>SUN Oct 01</w:t>
-      </w:r>
-      <w:r>
-        <w:rPr>
-          <w:rFonts w:ascii="Courier New" w:hAnsi="Courier New" w:cs="Courier New"/>
-        </w:rPr>
-        <w:t xml:space="preserve"> 10:57:38 PDT 2017</w:t>
+        <w:t>SUN Oct 01 10:57:38 PDT 2017</w:t>
       </w:r>
     </w:p>
     <w:p>
@@ -4362,6 +4356,344 @@
         <w:tab/>
         <w:t>- 42379.0</w:t>
       </w:r>
+    </w:p>
+    <w:p>
+      <w:pPr>
+        <w:pStyle w:val="PlainText"/>
+        <w:rPr>
+          <w:rFonts w:ascii="Courier New" w:hAnsi="Courier New" w:cs="Courier New"/>
+        </w:rPr>
+      </w:pPr>
+      <w:r>
+        <w:rPr>
+          <w:rFonts w:ascii="Courier New" w:hAnsi="Courier New" w:cs="Courier New"/>
+        </w:rPr>
+        <w:t>MON Oct 02</w:t>
+      </w:r>
+      <w:r>
+        <w:rPr>
+          <w:rFonts w:ascii="Courier New" w:hAnsi="Courier New" w:cs="Courier New"/>
+        </w:rPr>
+        <w:t xml:space="preserve"> 11:06:39 PDT 2017</w:t>
+      </w:r>
+    </w:p>
+    <w:p>
+      <w:pPr>
+        <w:pStyle w:val="PlainText"/>
+        <w:rPr>
+          <w:rFonts w:ascii="Courier New" w:hAnsi="Courier New" w:cs="Courier New"/>
+        </w:rPr>
+      </w:pPr>
+      <w:r>
+        <w:rPr>
+          <w:rFonts w:ascii="Courier New" w:hAnsi="Courier New" w:cs="Courier New"/>
+        </w:rPr>
+        <w:t>Person Name</w:t>
+      </w:r>
+      <w:r>
+        <w:rPr>
+          <w:rFonts w:ascii="Courier New" w:hAnsi="Courier New" w:cs="Courier New"/>
+        </w:rPr>
+        <w:tab/>
+      </w:r>
+      <w:r>
+        <w:rPr>
+          <w:rFonts w:ascii="Courier New" w:hAnsi="Courier New" w:cs="Courier New"/>
+        </w:rPr>
+        <w:tab/>
+      </w:r>
+      <w:r>
+        <w:rPr>
+          <w:rFonts w:ascii="Courier New" w:hAnsi="Courier New" w:cs="Courier New"/>
+        </w:rPr>
+        <w:tab/>
+      </w:r>
+      <w:r>
+        <w:rPr>
+          <w:rFonts w:ascii="Courier New" w:hAnsi="Courier New" w:cs="Courier New"/>
+        </w:rPr>
+        <w:tab/>
+        <w:t>- KULLA RAMESH</w:t>
+      </w:r>
+    </w:p>
+    <w:p>
+      <w:pPr>
+        <w:pStyle w:val="PlainText"/>
+        <w:rPr>
+          <w:rFonts w:ascii="Courier New" w:hAnsi="Courier New" w:cs="Courier New"/>
+        </w:rPr>
+      </w:pPr>
+      <w:r>
+        <w:rPr>
+          <w:rFonts w:ascii="Courier New" w:hAnsi="Courier New" w:cs="Courier New"/>
+        </w:rPr>
+        <w:t>---------------------------------------------------------------</w:t>
+      </w:r>
+    </w:p>
+    <w:p>
+      <w:pPr>
+        <w:pStyle w:val="PlainText"/>
+        <w:rPr>
+          <w:rFonts w:ascii="Courier New" w:hAnsi="Courier New" w:cs="Courier New"/>
+        </w:rPr>
+      </w:pPr>
+      <w:r>
+        <w:rPr>
+          <w:rFonts w:ascii="Courier New" w:hAnsi="Courier New" w:cs="Courier New"/>
+        </w:rPr>
+        <w:t>Item Name</w:t>
+      </w:r>
+      <w:r>
+        <w:rPr>
+          <w:rFonts w:ascii="Courier New" w:hAnsi="Courier New" w:cs="Courier New"/>
+        </w:rPr>
+        <w:tab/>
+      </w:r>
+      <w:r>
+        <w:rPr>
+          <w:rFonts w:ascii="Courier New" w:hAnsi="Courier New" w:cs="Courier New"/>
+        </w:rPr>
+        <w:tab/>
+      </w:r>
+      <w:r>
+        <w:rPr>
+          <w:rFonts w:ascii="Courier New" w:hAnsi="Courier New" w:cs="Courier New"/>
+        </w:rPr>
+        <w:tab/>
+      </w:r>
+      <w:r>
+        <w:rPr>
+          <w:rFonts w:ascii="Courier New" w:hAnsi="Courier New" w:cs="Courier New"/>
+        </w:rPr>
+        <w:tab/>
+        <w:t>- CARROT</w:t>
+      </w:r>
+    </w:p>
+    <w:p>
+      <w:pPr>
+        <w:pStyle w:val="PlainText"/>
+        <w:rPr>
+          <w:rFonts w:ascii="Courier New" w:hAnsi="Courier New" w:cs="Courier New"/>
+        </w:rPr>
+      </w:pPr>
+      <w:r>
+        <w:rPr>
+          <w:rFonts w:ascii="Courier New" w:hAnsi="Courier New" w:cs="Courier New"/>
+        </w:rPr>
+        <w:t>Number of Pockets</w:t>
+      </w:r>
+      <w:r>
+        <w:rPr>
+          <w:rFonts w:ascii="Courier New" w:hAnsi="Courier New" w:cs="Courier New"/>
+        </w:rPr>
+        <w:tab/>
+      </w:r>
+      <w:r>
+        <w:rPr>
+          <w:rFonts w:ascii="Courier New" w:hAnsi="Courier New" w:cs="Courier New"/>
+        </w:rPr>
+        <w:tab/>
+      </w:r>
+      <w:r>
+        <w:rPr>
+          <w:rFonts w:ascii="Courier New" w:hAnsi="Courier New" w:cs="Courier New"/>
+        </w:rPr>
+        <w:tab/>
+        <w:t>- 2</w:t>
+      </w:r>
+    </w:p>
+    <w:p>
+      <w:pPr>
+        <w:pStyle w:val="PlainText"/>
+        <w:rPr>
+          <w:rFonts w:ascii="Courier New" w:hAnsi="Courier New" w:cs="Courier New"/>
+        </w:rPr>
+      </w:pPr>
+      <w:r>
+        <w:rPr>
+          <w:rFonts w:ascii="Courier New" w:hAnsi="Courier New" w:cs="Courier New"/>
+        </w:rPr>
+        <w:t>Number of KGs</w:t>
+      </w:r>
+      <w:r>
+        <w:rPr>
+          <w:rFonts w:ascii="Courier New" w:hAnsi="Courier New" w:cs="Courier New"/>
+        </w:rPr>
+        <w:tab/>
+      </w:r>
+      <w:r>
+        <w:rPr>
+          <w:rFonts w:ascii="Courier New" w:hAnsi="Courier New" w:cs="Courier New"/>
+        </w:rPr>
+        <w:tab/>
+      </w:r>
+      <w:r>
+        <w:rPr>
+          <w:rFonts w:ascii="Courier New" w:hAnsi="Courier New" w:cs="Courier New"/>
+        </w:rPr>
+        <w:tab/>
+        <w:t>- 197</w:t>
+      </w:r>
+    </w:p>
+    <w:p>
+      <w:pPr>
+        <w:pStyle w:val="PlainText"/>
+        <w:rPr>
+          <w:rFonts w:ascii="Courier New" w:hAnsi="Courier New" w:cs="Courier New"/>
+        </w:rPr>
+      </w:pPr>
+      <w:r>
+        <w:rPr>
+          <w:rFonts w:ascii="Courier New" w:hAnsi="Courier New" w:cs="Courier New"/>
+        </w:rPr>
+        <w:t>Rate</w:t>
+      </w:r>
+      <w:r>
+        <w:rPr>
+          <w:rFonts w:ascii="Courier New" w:hAnsi="Courier New" w:cs="Courier New"/>
+        </w:rPr>
+        <w:tab/>
+      </w:r>
+      <w:r>
+        <w:rPr>
+          <w:rFonts w:ascii="Courier New" w:hAnsi="Courier New" w:cs="Courier New"/>
+        </w:rPr>
+        <w:tab/>
+      </w:r>
+      <w:r>
+        <w:rPr>
+          <w:rFonts w:ascii="Courier New" w:hAnsi="Courier New" w:cs="Courier New"/>
+        </w:rPr>
+        <w:tab/>
+      </w:r>
+      <w:r>
+        <w:rPr>
+          <w:rFonts w:ascii="Courier New" w:hAnsi="Courier New" w:cs="Courier New"/>
+        </w:rPr>
+        <w:tab/>
+      </w:r>
+      <w:r>
+        <w:rPr>
+          <w:rFonts w:ascii="Courier New" w:hAnsi="Courier New" w:cs="Courier New"/>
+        </w:rPr>
+        <w:tab/>
+        <w:t>- 22</w:t>
+      </w:r>
+    </w:p>
+    <w:p>
+      <w:pPr>
+        <w:pStyle w:val="PlainText"/>
+        <w:rPr>
+          <w:rFonts w:ascii="Courier New" w:hAnsi="Courier New" w:cs="Courier New"/>
+        </w:rPr>
+      </w:pPr>
+      <w:r>
+        <w:rPr>
+          <w:rFonts w:ascii="Courier New" w:hAnsi="Courier New" w:cs="Courier New"/>
+        </w:rPr>
+        <w:t>Transport &amp; Miscellaneous</w:t>
+      </w:r>
+      <w:r>
+        <w:rPr>
+          <w:rFonts w:ascii="Courier New" w:hAnsi="Courier New" w:cs="Courier New"/>
+        </w:rPr>
+        <w:tab/>
+        <w:t>- 20</w:t>
+      </w:r>
+    </w:p>
+    <w:p>
+      <w:pPr>
+        <w:pStyle w:val="PlainText"/>
+        <w:rPr>
+          <w:rFonts w:ascii="Courier New" w:hAnsi="Courier New" w:cs="Courier New"/>
+        </w:rPr>
+      </w:pPr>
+      <w:r>
+        <w:rPr>
+          <w:rFonts w:ascii="Courier New" w:hAnsi="Courier New" w:cs="Courier New"/>
+        </w:rPr>
+        <w:t>Total Price</w:t>
+      </w:r>
+      <w:r>
+        <w:rPr>
+          <w:rFonts w:ascii="Courier New" w:hAnsi="Courier New" w:cs="Courier New"/>
+        </w:rPr>
+        <w:tab/>
+      </w:r>
+      <w:r>
+        <w:rPr>
+          <w:rFonts w:ascii="Courier New" w:hAnsi="Courier New" w:cs="Courier New"/>
+        </w:rPr>
+        <w:tab/>
+      </w:r>
+      <w:r>
+        <w:rPr>
+          <w:rFonts w:ascii="Courier New" w:hAnsi="Courier New" w:cs="Courier New"/>
+        </w:rPr>
+        <w:tab/>
+      </w:r>
+      <w:r>
+        <w:rPr>
+          <w:rFonts w:ascii="Courier New" w:hAnsi="Courier New" w:cs="Courier New"/>
+        </w:rPr>
+        <w:tab/>
+        <w:t>- 4354.0</w:t>
+      </w:r>
+    </w:p>
+    <w:p>
+      <w:pPr>
+        <w:pStyle w:val="PlainText"/>
+        <w:rPr>
+          <w:rFonts w:ascii="Courier New" w:hAnsi="Courier New" w:cs="Courier New"/>
+          <w:b/>
+        </w:rPr>
+      </w:pPr>
+      <w:r>
+        <w:rPr>
+          <w:rFonts w:ascii="Courier New" w:hAnsi="Courier New" w:cs="Courier New"/>
+          <w:b/>
+        </w:rPr>
+        <w:t>Amount balance</w:t>
+      </w:r>
+      <w:r>
+        <w:rPr>
+          <w:rFonts w:ascii="Courier New" w:hAnsi="Courier New" w:cs="Courier New"/>
+          <w:b/>
+        </w:rPr>
+        <w:tab/>
+      </w:r>
+      <w:r>
+        <w:rPr>
+          <w:rFonts w:ascii="Courier New" w:hAnsi="Courier New" w:cs="Courier New"/>
+          <w:b/>
+        </w:rPr>
+        <w:tab/>
+      </w:r>
+      <w:r>
+        <w:rPr>
+          <w:rFonts w:ascii="Courier New" w:hAnsi="Courier New" w:cs="Courier New"/>
+          <w:b/>
+        </w:rPr>
+        <w:tab/>
+        <w:t>- 46733.0</w:t>
+      </w:r>
+    </w:p>
+    <w:p>
+      <w:pPr>
+        <w:pStyle w:val="PlainText"/>
+        <w:rPr>
+          <w:rFonts w:ascii="Courier New" w:hAnsi="Courier New" w:cs="Courier New"/>
+        </w:rPr>
+      </w:pPr>
+    </w:p>
+    <w:p>
+      <w:pPr>
+        <w:pStyle w:val="PlainText"/>
+        <w:rPr>
+          <w:rFonts w:ascii="Courier New" w:hAnsi="Courier New" w:cs="Courier New"/>
+          <w:b/>
+        </w:rPr>
+      </w:pPr>
     </w:p>
     <w:p>
       <w:pPr>

--- a/customer _details/GANGAMMA/SEP/TUMKUR/KULLA RAMESH/PURCHASE DETAILS.docx
+++ b/customer _details/GANGAMMA/SEP/TUMKUR/KULLA RAMESH/PURCHASE DETAILS.docx
@@ -4368,13 +4368,7 @@
         <w:rPr>
           <w:rFonts w:ascii="Courier New" w:hAnsi="Courier New" w:cs="Courier New"/>
         </w:rPr>
-        <w:t>MON Oct 02</w:t>
-      </w:r>
-      <w:r>
-        <w:rPr>
-          <w:rFonts w:ascii="Courier New" w:hAnsi="Courier New" w:cs="Courier New"/>
-        </w:rPr>
-        <w:t xml:space="preserve"> 11:06:39 PDT 2017</w:t>
+        <w:t>MON Oct 02 11:06:39 PDT 2017</w:t>
       </w:r>
     </w:p>
     <w:p>
@@ -4677,6 +4671,332 @@
         <w:tab/>
         <w:t>- 46733.0</w:t>
       </w:r>
+    </w:p>
+    <w:p>
+      <w:pPr>
+        <w:pStyle w:val="PlainText"/>
+        <w:rPr>
+          <w:rFonts w:ascii="Courier New" w:hAnsi="Courier New" w:cs="Courier New"/>
+          <w:b/>
+        </w:rPr>
+      </w:pPr>
+    </w:p>
+    <w:p>
+      <w:pPr>
+        <w:pStyle w:val="PlainText"/>
+        <w:rPr>
+          <w:rFonts w:ascii="Courier New" w:hAnsi="Courier New" w:cs="Courier New"/>
+        </w:rPr>
+      </w:pPr>
+      <w:r>
+        <w:rPr>
+          <w:rFonts w:ascii="Courier New" w:hAnsi="Courier New" w:cs="Courier New"/>
+        </w:rPr>
+        <w:t>FRI Oct 06</w:t>
+      </w:r>
+      <w:r>
+        <w:rPr>
+          <w:rFonts w:ascii="Courier New" w:hAnsi="Courier New" w:cs="Courier New"/>
+        </w:rPr>
+        <w:t xml:space="preserve"> 10:53:38 PDT 2017</w:t>
+      </w:r>
+    </w:p>
+    <w:p>
+      <w:pPr>
+        <w:pStyle w:val="PlainText"/>
+        <w:rPr>
+          <w:rFonts w:ascii="Courier New" w:hAnsi="Courier New" w:cs="Courier New"/>
+        </w:rPr>
+      </w:pPr>
+      <w:r>
+        <w:rPr>
+          <w:rFonts w:ascii="Courier New" w:hAnsi="Courier New" w:cs="Courier New"/>
+        </w:rPr>
+        <w:t>Person Name</w:t>
+      </w:r>
+      <w:r>
+        <w:rPr>
+          <w:rFonts w:ascii="Courier New" w:hAnsi="Courier New" w:cs="Courier New"/>
+        </w:rPr>
+        <w:tab/>
+      </w:r>
+      <w:r>
+        <w:rPr>
+          <w:rFonts w:ascii="Courier New" w:hAnsi="Courier New" w:cs="Courier New"/>
+        </w:rPr>
+        <w:tab/>
+      </w:r>
+      <w:r>
+        <w:rPr>
+          <w:rFonts w:ascii="Courier New" w:hAnsi="Courier New" w:cs="Courier New"/>
+        </w:rPr>
+        <w:tab/>
+      </w:r>
+      <w:r>
+        <w:rPr>
+          <w:rFonts w:ascii="Courier New" w:hAnsi="Courier New" w:cs="Courier New"/>
+        </w:rPr>
+        <w:tab/>
+        <w:t>- KULLA RAMESH</w:t>
+      </w:r>
+    </w:p>
+    <w:p>
+      <w:pPr>
+        <w:pStyle w:val="PlainText"/>
+        <w:rPr>
+          <w:rFonts w:ascii="Courier New" w:hAnsi="Courier New" w:cs="Courier New"/>
+        </w:rPr>
+      </w:pPr>
+      <w:r>
+        <w:rPr>
+          <w:rFonts w:ascii="Courier New" w:hAnsi="Courier New" w:cs="Courier New"/>
+        </w:rPr>
+        <w:t>---------------------------------------------------------------</w:t>
+      </w:r>
+    </w:p>
+    <w:p>
+      <w:pPr>
+        <w:pStyle w:val="PlainText"/>
+        <w:rPr>
+          <w:rFonts w:ascii="Courier New" w:hAnsi="Courier New" w:cs="Courier New"/>
+        </w:rPr>
+      </w:pPr>
+      <w:r>
+        <w:rPr>
+          <w:rFonts w:ascii="Courier New" w:hAnsi="Courier New" w:cs="Courier New"/>
+        </w:rPr>
+        <w:t>Item Name</w:t>
+      </w:r>
+      <w:r>
+        <w:rPr>
+          <w:rFonts w:ascii="Courier New" w:hAnsi="Courier New" w:cs="Courier New"/>
+        </w:rPr>
+        <w:tab/>
+      </w:r>
+      <w:r>
+        <w:rPr>
+          <w:rFonts w:ascii="Courier New" w:hAnsi="Courier New" w:cs="Courier New"/>
+        </w:rPr>
+        <w:tab/>
+      </w:r>
+      <w:r>
+        <w:rPr>
+          <w:rFonts w:ascii="Courier New" w:hAnsi="Courier New" w:cs="Courier New"/>
+        </w:rPr>
+        <w:tab/>
+      </w:r>
+      <w:r>
+        <w:rPr>
+          <w:rFonts w:ascii="Courier New" w:hAnsi="Courier New" w:cs="Courier New"/>
+        </w:rPr>
+        <w:tab/>
+        <w:t>- CARROT</w:t>
+      </w:r>
+    </w:p>
+    <w:p>
+      <w:pPr>
+        <w:pStyle w:val="PlainText"/>
+        <w:rPr>
+          <w:rFonts w:ascii="Courier New" w:hAnsi="Courier New" w:cs="Courier New"/>
+        </w:rPr>
+      </w:pPr>
+      <w:r>
+        <w:rPr>
+          <w:rFonts w:ascii="Courier New" w:hAnsi="Courier New" w:cs="Courier New"/>
+        </w:rPr>
+        <w:t>Number of Pockets</w:t>
+      </w:r>
+      <w:r>
+        <w:rPr>
+          <w:rFonts w:ascii="Courier New" w:hAnsi="Courier New" w:cs="Courier New"/>
+        </w:rPr>
+        <w:tab/>
+      </w:r>
+      <w:r>
+        <w:rPr>
+          <w:rFonts w:ascii="Courier New" w:hAnsi="Courier New" w:cs="Courier New"/>
+        </w:rPr>
+        <w:tab/>
+      </w:r>
+      <w:r>
+        <w:rPr>
+          <w:rFonts w:ascii="Courier New" w:hAnsi="Courier New" w:cs="Courier New"/>
+        </w:rPr>
+        <w:tab/>
+        <w:t>- 1</w:t>
+      </w:r>
+    </w:p>
+    <w:p>
+      <w:pPr>
+        <w:pStyle w:val="PlainText"/>
+        <w:rPr>
+          <w:rFonts w:ascii="Courier New" w:hAnsi="Courier New" w:cs="Courier New"/>
+        </w:rPr>
+      </w:pPr>
+      <w:r>
+        <w:rPr>
+          <w:rFonts w:ascii="Courier New" w:hAnsi="Courier New" w:cs="Courier New"/>
+        </w:rPr>
+        <w:t>Number of KGs</w:t>
+      </w:r>
+      <w:r>
+        <w:rPr>
+          <w:rFonts w:ascii="Courier New" w:hAnsi="Courier New" w:cs="Courier New"/>
+        </w:rPr>
+        <w:tab/>
+      </w:r>
+      <w:r>
+        <w:rPr>
+          <w:rFonts w:ascii="Courier New" w:hAnsi="Courier New" w:cs="Courier New"/>
+        </w:rPr>
+        <w:tab/>
+      </w:r>
+      <w:r>
+        <w:rPr>
+          <w:rFonts w:ascii="Courier New" w:hAnsi="Courier New" w:cs="Courier New"/>
+        </w:rPr>
+        <w:tab/>
+        <w:t>- 52</w:t>
+      </w:r>
+    </w:p>
+    <w:p>
+      <w:pPr>
+        <w:pStyle w:val="PlainText"/>
+        <w:rPr>
+          <w:rFonts w:ascii="Courier New" w:hAnsi="Courier New" w:cs="Courier New"/>
+        </w:rPr>
+      </w:pPr>
+      <w:r>
+        <w:rPr>
+          <w:rFonts w:ascii="Courier New" w:hAnsi="Courier New" w:cs="Courier New"/>
+        </w:rPr>
+        <w:t>Rate</w:t>
+      </w:r>
+      <w:r>
+        <w:rPr>
+          <w:rFonts w:ascii="Courier New" w:hAnsi="Courier New" w:cs="Courier New"/>
+        </w:rPr>
+        <w:tab/>
+      </w:r>
+      <w:r>
+        <w:rPr>
+          <w:rFonts w:ascii="Courier New" w:hAnsi="Courier New" w:cs="Courier New"/>
+        </w:rPr>
+        <w:tab/>
+      </w:r>
+      <w:r>
+        <w:rPr>
+          <w:rFonts w:ascii="Courier New" w:hAnsi="Courier New" w:cs="Courier New"/>
+        </w:rPr>
+        <w:tab/>
+      </w:r>
+      <w:r>
+        <w:rPr>
+          <w:rFonts w:ascii="Courier New" w:hAnsi="Courier New" w:cs="Courier New"/>
+        </w:rPr>
+        <w:tab/>
+      </w:r>
+      <w:r>
+        <w:rPr>
+          <w:rFonts w:ascii="Courier New" w:hAnsi="Courier New" w:cs="Courier New"/>
+        </w:rPr>
+        <w:tab/>
+        <w:t>- 22</w:t>
+      </w:r>
+    </w:p>
+    <w:p>
+      <w:pPr>
+        <w:pStyle w:val="PlainText"/>
+        <w:rPr>
+          <w:rFonts w:ascii="Courier New" w:hAnsi="Courier New" w:cs="Courier New"/>
+        </w:rPr>
+      </w:pPr>
+      <w:r>
+        <w:rPr>
+          <w:rFonts w:ascii="Courier New" w:hAnsi="Courier New" w:cs="Courier New"/>
+        </w:rPr>
+        <w:t>Total Price</w:t>
+      </w:r>
+      <w:r>
+        <w:rPr>
+          <w:rFonts w:ascii="Courier New" w:hAnsi="Courier New" w:cs="Courier New"/>
+        </w:rPr>
+        <w:tab/>
+      </w:r>
+      <w:r>
+        <w:rPr>
+          <w:rFonts w:ascii="Courier New" w:hAnsi="Courier New" w:cs="Courier New"/>
+        </w:rPr>
+        <w:tab/>
+      </w:r>
+      <w:r>
+        <w:rPr>
+          <w:rFonts w:ascii="Courier New" w:hAnsi="Courier New" w:cs="Courier New"/>
+        </w:rPr>
+        <w:tab/>
+      </w:r>
+      <w:r>
+        <w:rPr>
+          <w:rFonts w:ascii="Courier New" w:hAnsi="Courier New" w:cs="Courier New"/>
+        </w:rPr>
+        <w:tab/>
+        <w:t>- 1144.0</w:t>
+      </w:r>
+    </w:p>
+    <w:p>
+      <w:pPr>
+        <w:pStyle w:val="PlainText"/>
+        <w:rPr>
+          <w:rFonts w:ascii="Courier New" w:hAnsi="Courier New" w:cs="Courier New"/>
+          <w:b/>
+        </w:rPr>
+      </w:pPr>
+      <w:r>
+        <w:rPr>
+          <w:rFonts w:ascii="Courier New" w:hAnsi="Courier New" w:cs="Courier New"/>
+          <w:b/>
+        </w:rPr>
+        <w:t>Amount balance</w:t>
+      </w:r>
+      <w:r>
+        <w:rPr>
+          <w:rFonts w:ascii="Courier New" w:hAnsi="Courier New" w:cs="Courier New"/>
+          <w:b/>
+        </w:rPr>
+        <w:tab/>
+      </w:r>
+      <w:r>
+        <w:rPr>
+          <w:rFonts w:ascii="Courier New" w:hAnsi="Courier New" w:cs="Courier New"/>
+          <w:b/>
+        </w:rPr>
+        <w:tab/>
+      </w:r>
+      <w:r>
+        <w:rPr>
+          <w:rFonts w:ascii="Courier New" w:hAnsi="Courier New" w:cs="Courier New"/>
+          <w:b/>
+        </w:rPr>
+        <w:tab/>
+        <w:t>- 47877.0</w:t>
+      </w:r>
+    </w:p>
+    <w:p>
+      <w:pPr>
+        <w:pStyle w:val="PlainText"/>
+        <w:rPr>
+          <w:rFonts w:ascii="Courier New" w:hAnsi="Courier New" w:cs="Courier New"/>
+        </w:rPr>
+      </w:pPr>
+    </w:p>
+    <w:p>
+      <w:pPr>
+        <w:pStyle w:val="PlainText"/>
+        <w:rPr>
+          <w:rFonts w:ascii="Courier New" w:hAnsi="Courier New" w:cs="Courier New"/>
+          <w:b/>
+        </w:rPr>
+      </w:pPr>
     </w:p>
     <w:p>
       <w:pPr>

--- a/customer _details/GANGAMMA/SEP/TUMKUR/KULLA RAMESH/PURCHASE DETAILS.docx
+++ b/customer _details/GANGAMMA/SEP/TUMKUR/KULLA RAMESH/PURCHASE DETAILS.docx
@@ -4692,13 +4692,7 @@
         <w:rPr>
           <w:rFonts w:ascii="Courier New" w:hAnsi="Courier New" w:cs="Courier New"/>
         </w:rPr>
-        <w:t>FRI Oct 06</w:t>
-      </w:r>
-      <w:r>
-        <w:rPr>
-          <w:rFonts w:ascii="Courier New" w:hAnsi="Courier New" w:cs="Courier New"/>
-        </w:rPr>
-        <w:t xml:space="preserve"> 10:53:38 PDT 2017</w:t>
+        <w:t>FRI Oct 06 10:53:38 PDT 2017</w:t>
       </w:r>
     </w:p>
     <w:p>
@@ -4980,6 +4974,674 @@
         <w:tab/>
         <w:t>- 47877.0</w:t>
       </w:r>
+    </w:p>
+    <w:p>
+      <w:pPr>
+        <w:pStyle w:val="PlainText"/>
+        <w:rPr>
+          <w:rFonts w:ascii="Courier New" w:hAnsi="Courier New" w:cs="Courier New"/>
+          <w:b/>
+        </w:rPr>
+      </w:pPr>
+    </w:p>
+    <w:p>
+      <w:pPr>
+        <w:pStyle w:val="PlainText"/>
+        <w:rPr>
+          <w:rFonts w:ascii="Courier New" w:hAnsi="Courier New" w:cs="Courier New"/>
+        </w:rPr>
+      </w:pPr>
+      <w:r>
+        <w:rPr>
+          <w:rFonts w:ascii="Courier New" w:hAnsi="Courier New" w:cs="Courier New"/>
+        </w:rPr>
+        <w:t>SUN Oct 08</w:t>
+      </w:r>
+      <w:r>
+        <w:rPr>
+          <w:rFonts w:ascii="Courier New" w:hAnsi="Courier New" w:cs="Courier New"/>
+        </w:rPr>
+        <w:t xml:space="preserve"> 14:55:09 PDT 2017</w:t>
+      </w:r>
+    </w:p>
+    <w:p>
+      <w:pPr>
+        <w:pStyle w:val="PlainText"/>
+        <w:rPr>
+          <w:rFonts w:ascii="Courier New" w:hAnsi="Courier New" w:cs="Courier New"/>
+        </w:rPr>
+      </w:pPr>
+      <w:r>
+        <w:rPr>
+          <w:rFonts w:ascii="Courier New" w:hAnsi="Courier New" w:cs="Courier New"/>
+        </w:rPr>
+        <w:t>Person Name</w:t>
+      </w:r>
+      <w:r>
+        <w:rPr>
+          <w:rFonts w:ascii="Courier New" w:hAnsi="Courier New" w:cs="Courier New"/>
+        </w:rPr>
+        <w:tab/>
+      </w:r>
+      <w:r>
+        <w:rPr>
+          <w:rFonts w:ascii="Courier New" w:hAnsi="Courier New" w:cs="Courier New"/>
+        </w:rPr>
+        <w:tab/>
+      </w:r>
+      <w:r>
+        <w:rPr>
+          <w:rFonts w:ascii="Courier New" w:hAnsi="Courier New" w:cs="Courier New"/>
+        </w:rPr>
+        <w:tab/>
+      </w:r>
+      <w:r>
+        <w:rPr>
+          <w:rFonts w:ascii="Courier New" w:hAnsi="Courier New" w:cs="Courier New"/>
+        </w:rPr>
+        <w:tab/>
+        <w:t>- KULLA RAMESH</w:t>
+      </w:r>
+    </w:p>
+    <w:p>
+      <w:pPr>
+        <w:pStyle w:val="PlainText"/>
+        <w:rPr>
+          <w:rFonts w:ascii="Courier New" w:hAnsi="Courier New" w:cs="Courier New"/>
+        </w:rPr>
+      </w:pPr>
+      <w:r>
+        <w:rPr>
+          <w:rFonts w:ascii="Courier New" w:hAnsi="Courier New" w:cs="Courier New"/>
+        </w:rPr>
+        <w:t>---------------------------------------------------------------</w:t>
+      </w:r>
+    </w:p>
+    <w:p>
+      <w:pPr>
+        <w:pStyle w:val="PlainText"/>
+        <w:rPr>
+          <w:rFonts w:ascii="Courier New" w:hAnsi="Courier New" w:cs="Courier New"/>
+        </w:rPr>
+      </w:pPr>
+      <w:r>
+        <w:rPr>
+          <w:rFonts w:ascii="Courier New" w:hAnsi="Courier New" w:cs="Courier New"/>
+        </w:rPr>
+        <w:t>Item Name</w:t>
+      </w:r>
+      <w:r>
+        <w:rPr>
+          <w:rFonts w:ascii="Courier New" w:hAnsi="Courier New" w:cs="Courier New"/>
+        </w:rPr>
+        <w:tab/>
+      </w:r>
+      <w:r>
+        <w:rPr>
+          <w:rFonts w:ascii="Courier New" w:hAnsi="Courier New" w:cs="Courier New"/>
+        </w:rPr>
+        <w:tab/>
+      </w:r>
+      <w:r>
+        <w:rPr>
+          <w:rFonts w:ascii="Courier New" w:hAnsi="Courier New" w:cs="Courier New"/>
+        </w:rPr>
+        <w:tab/>
+      </w:r>
+      <w:r>
+        <w:rPr>
+          <w:rFonts w:ascii="Courier New" w:hAnsi="Courier New" w:cs="Courier New"/>
+        </w:rPr>
+        <w:tab/>
+        <w:t>- BEET EVE</w:t>
+      </w:r>
+    </w:p>
+    <w:p>
+      <w:pPr>
+        <w:pStyle w:val="PlainText"/>
+        <w:rPr>
+          <w:rFonts w:ascii="Courier New" w:hAnsi="Courier New" w:cs="Courier New"/>
+          <w:color w:val="FF0000"/>
+        </w:rPr>
+      </w:pPr>
+      <w:r>
+        <w:rPr>
+          <w:rFonts w:ascii="Courier New" w:hAnsi="Courier New" w:cs="Courier New"/>
+          <w:color w:val="FF0000"/>
+        </w:rPr>
+        <w:t>Amount Received</w:t>
+      </w:r>
+      <w:r>
+        <w:rPr>
+          <w:rFonts w:ascii="Courier New" w:hAnsi="Courier New" w:cs="Courier New"/>
+          <w:color w:val="FF0000"/>
+        </w:rPr>
+        <w:tab/>
+      </w:r>
+      <w:r>
+        <w:rPr>
+          <w:rFonts w:ascii="Courier New" w:hAnsi="Courier New" w:cs="Courier New"/>
+          <w:color w:val="FF0000"/>
+        </w:rPr>
+        <w:tab/>
+      </w:r>
+      <w:r>
+        <w:rPr>
+          <w:rFonts w:ascii="Courier New" w:hAnsi="Courier New" w:cs="Courier New"/>
+          <w:color w:val="FF0000"/>
+        </w:rPr>
+        <w:tab/>
+        <w:t>- 47877</w:t>
+      </w:r>
+    </w:p>
+    <w:p>
+      <w:pPr>
+        <w:pStyle w:val="PlainText"/>
+        <w:rPr>
+          <w:rFonts w:ascii="Courier New" w:hAnsi="Courier New" w:cs="Courier New"/>
+        </w:rPr>
+      </w:pPr>
+      <w:r>
+        <w:rPr>
+          <w:rFonts w:ascii="Courier New" w:hAnsi="Courier New" w:cs="Courier New"/>
+        </w:rPr>
+        <w:t>Amount Received mode</w:t>
+      </w:r>
+      <w:r>
+        <w:rPr>
+          <w:rFonts w:ascii="Courier New" w:hAnsi="Courier New" w:cs="Courier New"/>
+        </w:rPr>
+        <w:tab/>
+      </w:r>
+      <w:r>
+        <w:rPr>
+          <w:rFonts w:ascii="Courier New" w:hAnsi="Courier New" w:cs="Courier New"/>
+        </w:rPr>
+        <w:tab/>
+        <w:t>- CASH</w:t>
+      </w:r>
+    </w:p>
+    <w:p>
+      <w:pPr>
+        <w:pStyle w:val="PlainText"/>
+        <w:rPr>
+          <w:rFonts w:ascii="Courier New" w:hAnsi="Courier New" w:cs="Courier New"/>
+        </w:rPr>
+      </w:pPr>
+    </w:p>
+    <w:p>
+      <w:pPr>
+        <w:pStyle w:val="PlainText"/>
+        <w:rPr>
+          <w:rFonts w:ascii="Courier New" w:hAnsi="Courier New" w:cs="Courier New"/>
+        </w:rPr>
+      </w:pPr>
+      <w:r>
+        <w:rPr>
+          <w:rFonts w:ascii="Courier New" w:hAnsi="Courier New" w:cs="Courier New"/>
+        </w:rPr>
+        <w:t>Item Name</w:t>
+      </w:r>
+      <w:r>
+        <w:rPr>
+          <w:rFonts w:ascii="Courier New" w:hAnsi="Courier New" w:cs="Courier New"/>
+        </w:rPr>
+        <w:tab/>
+      </w:r>
+      <w:r>
+        <w:rPr>
+          <w:rFonts w:ascii="Courier New" w:hAnsi="Courier New" w:cs="Courier New"/>
+        </w:rPr>
+        <w:tab/>
+      </w:r>
+      <w:r>
+        <w:rPr>
+          <w:rFonts w:ascii="Courier New" w:hAnsi="Courier New" w:cs="Courier New"/>
+        </w:rPr>
+        <w:tab/>
+      </w:r>
+      <w:r>
+        <w:rPr>
+          <w:rFonts w:ascii="Courier New" w:hAnsi="Courier New" w:cs="Courier New"/>
+        </w:rPr>
+        <w:tab/>
+        <w:t>- BEET EVE</w:t>
+      </w:r>
+    </w:p>
+    <w:p>
+      <w:pPr>
+        <w:pStyle w:val="PlainText"/>
+        <w:rPr>
+          <w:rFonts w:ascii="Courier New" w:hAnsi="Courier New" w:cs="Courier New"/>
+        </w:rPr>
+      </w:pPr>
+      <w:r>
+        <w:rPr>
+          <w:rFonts w:ascii="Courier New" w:hAnsi="Courier New" w:cs="Courier New"/>
+        </w:rPr>
+        <w:t>Number of Pockets</w:t>
+      </w:r>
+      <w:r>
+        <w:rPr>
+          <w:rFonts w:ascii="Courier New" w:hAnsi="Courier New" w:cs="Courier New"/>
+        </w:rPr>
+        <w:tab/>
+      </w:r>
+      <w:r>
+        <w:rPr>
+          <w:rFonts w:ascii="Courier New" w:hAnsi="Courier New" w:cs="Courier New"/>
+        </w:rPr>
+        <w:tab/>
+      </w:r>
+      <w:r>
+        <w:rPr>
+          <w:rFonts w:ascii="Courier New" w:hAnsi="Courier New" w:cs="Courier New"/>
+        </w:rPr>
+        <w:tab/>
+        <w:t>- 2</w:t>
+      </w:r>
+    </w:p>
+    <w:p>
+      <w:pPr>
+        <w:pStyle w:val="PlainText"/>
+        <w:rPr>
+          <w:rFonts w:ascii="Courier New" w:hAnsi="Courier New" w:cs="Courier New"/>
+        </w:rPr>
+      </w:pPr>
+      <w:r>
+        <w:rPr>
+          <w:rFonts w:ascii="Courier New" w:hAnsi="Courier New" w:cs="Courier New"/>
+        </w:rPr>
+        <w:t>Number of KGs</w:t>
+      </w:r>
+      <w:r>
+        <w:rPr>
+          <w:rFonts w:ascii="Courier New" w:hAnsi="Courier New" w:cs="Courier New"/>
+        </w:rPr>
+        <w:tab/>
+      </w:r>
+      <w:r>
+        <w:rPr>
+          <w:rFonts w:ascii="Courier New" w:hAnsi="Courier New" w:cs="Courier New"/>
+        </w:rPr>
+        <w:tab/>
+      </w:r>
+      <w:r>
+        <w:rPr>
+          <w:rFonts w:ascii="Courier New" w:hAnsi="Courier New" w:cs="Courier New"/>
+        </w:rPr>
+        <w:tab/>
+        <w:t>- 87</w:t>
+      </w:r>
+    </w:p>
+    <w:p>
+      <w:pPr>
+        <w:pStyle w:val="PlainText"/>
+        <w:rPr>
+          <w:rFonts w:ascii="Courier New" w:hAnsi="Courier New" w:cs="Courier New"/>
+        </w:rPr>
+      </w:pPr>
+      <w:r>
+        <w:rPr>
+          <w:rFonts w:ascii="Courier New" w:hAnsi="Courier New" w:cs="Courier New"/>
+        </w:rPr>
+        <w:t>Rate</w:t>
+      </w:r>
+      <w:r>
+        <w:rPr>
+          <w:rFonts w:ascii="Courier New" w:hAnsi="Courier New" w:cs="Courier New"/>
+        </w:rPr>
+        <w:tab/>
+      </w:r>
+      <w:r>
+        <w:rPr>
+          <w:rFonts w:ascii="Courier New" w:hAnsi="Courier New" w:cs="Courier New"/>
+        </w:rPr>
+        <w:tab/>
+      </w:r>
+      <w:r>
+        <w:rPr>
+          <w:rFonts w:ascii="Courier New" w:hAnsi="Courier New" w:cs="Courier New"/>
+        </w:rPr>
+        <w:tab/>
+      </w:r>
+      <w:r>
+        <w:rPr>
+          <w:rFonts w:ascii="Courier New" w:hAnsi="Courier New" w:cs="Courier New"/>
+        </w:rPr>
+        <w:tab/>
+      </w:r>
+      <w:r>
+        <w:rPr>
+          <w:rFonts w:ascii="Courier New" w:hAnsi="Courier New" w:cs="Courier New"/>
+        </w:rPr>
+        <w:tab/>
+        <w:t>- 28</w:t>
+      </w:r>
+    </w:p>
+    <w:p>
+      <w:pPr>
+        <w:pStyle w:val="PlainText"/>
+        <w:rPr>
+          <w:rFonts w:ascii="Courier New" w:hAnsi="Courier New" w:cs="Courier New"/>
+        </w:rPr>
+      </w:pPr>
+      <w:r>
+        <w:rPr>
+          <w:rFonts w:ascii="Courier New" w:hAnsi="Courier New" w:cs="Courier New"/>
+        </w:rPr>
+        <w:t>Total Price</w:t>
+      </w:r>
+      <w:r>
+        <w:rPr>
+          <w:rFonts w:ascii="Courier New" w:hAnsi="Courier New" w:cs="Courier New"/>
+        </w:rPr>
+        <w:tab/>
+      </w:r>
+      <w:r>
+        <w:rPr>
+          <w:rFonts w:ascii="Courier New" w:hAnsi="Courier New" w:cs="Courier New"/>
+        </w:rPr>
+        <w:tab/>
+      </w:r>
+      <w:r>
+        <w:rPr>
+          <w:rFonts w:ascii="Courier New" w:hAnsi="Courier New" w:cs="Courier New"/>
+        </w:rPr>
+        <w:tab/>
+      </w:r>
+      <w:r>
+        <w:rPr>
+          <w:rFonts w:ascii="Courier New" w:hAnsi="Courier New" w:cs="Courier New"/>
+        </w:rPr>
+        <w:tab/>
+        <w:t>- 2436.0</w:t>
+      </w:r>
+    </w:p>
+    <w:p>
+      <w:pPr>
+        <w:pStyle w:val="PlainText"/>
+        <w:rPr>
+          <w:rFonts w:ascii="Courier New" w:hAnsi="Courier New" w:cs="Courier New"/>
+        </w:rPr>
+      </w:pPr>
+      <w:r>
+        <w:rPr>
+          <w:rFonts w:ascii="Courier New" w:hAnsi="Courier New" w:cs="Courier New"/>
+        </w:rPr>
+        <w:t>Amount balance</w:t>
+      </w:r>
+      <w:r>
+        <w:rPr>
+          <w:rFonts w:ascii="Courier New" w:hAnsi="Courier New" w:cs="Courier New"/>
+        </w:rPr>
+        <w:tab/>
+      </w:r>
+      <w:r>
+        <w:rPr>
+          <w:rFonts w:ascii="Courier New" w:hAnsi="Courier New" w:cs="Courier New"/>
+        </w:rPr>
+        <w:tab/>
+      </w:r>
+      <w:r>
+        <w:rPr>
+          <w:rFonts w:ascii="Courier New" w:hAnsi="Courier New" w:cs="Courier New"/>
+        </w:rPr>
+        <w:tab/>
+        <w:t>- 2436.0</w:t>
+      </w:r>
+    </w:p>
+    <w:p>
+      <w:pPr>
+        <w:pStyle w:val="PlainText"/>
+        <w:rPr>
+          <w:rFonts w:ascii="Courier New" w:hAnsi="Courier New" w:cs="Courier New"/>
+        </w:rPr>
+      </w:pPr>
+    </w:p>
+    <w:p>
+      <w:pPr>
+        <w:pStyle w:val="PlainText"/>
+        <w:rPr>
+          <w:rFonts w:ascii="Courier New" w:hAnsi="Courier New" w:cs="Courier New"/>
+        </w:rPr>
+      </w:pPr>
+      <w:r>
+        <w:rPr>
+          <w:rFonts w:ascii="Courier New" w:hAnsi="Courier New" w:cs="Courier New"/>
+        </w:rPr>
+        <w:t>Item Name</w:t>
+      </w:r>
+      <w:r>
+        <w:rPr>
+          <w:rFonts w:ascii="Courier New" w:hAnsi="Courier New" w:cs="Courier New"/>
+        </w:rPr>
+        <w:tab/>
+      </w:r>
+      <w:r>
+        <w:rPr>
+          <w:rFonts w:ascii="Courier New" w:hAnsi="Courier New" w:cs="Courier New"/>
+        </w:rPr>
+        <w:tab/>
+      </w:r>
+      <w:r>
+        <w:rPr>
+          <w:rFonts w:ascii="Courier New" w:hAnsi="Courier New" w:cs="Courier New"/>
+        </w:rPr>
+        <w:tab/>
+      </w:r>
+      <w:r>
+        <w:rPr>
+          <w:rFonts w:ascii="Courier New" w:hAnsi="Courier New" w:cs="Courier New"/>
+        </w:rPr>
+        <w:tab/>
+        <w:t>- CARROT</w:t>
+      </w:r>
+    </w:p>
+    <w:p>
+      <w:pPr>
+        <w:pStyle w:val="PlainText"/>
+        <w:rPr>
+          <w:rFonts w:ascii="Courier New" w:hAnsi="Courier New" w:cs="Courier New"/>
+        </w:rPr>
+      </w:pPr>
+      <w:r>
+        <w:rPr>
+          <w:rFonts w:ascii="Courier New" w:hAnsi="Courier New" w:cs="Courier New"/>
+        </w:rPr>
+        <w:t>Number of Pockets</w:t>
+      </w:r>
+      <w:r>
+        <w:rPr>
+          <w:rFonts w:ascii="Courier New" w:hAnsi="Courier New" w:cs="Courier New"/>
+        </w:rPr>
+        <w:tab/>
+      </w:r>
+      <w:r>
+        <w:rPr>
+          <w:rFonts w:ascii="Courier New" w:hAnsi="Courier New" w:cs="Courier New"/>
+        </w:rPr>
+        <w:tab/>
+      </w:r>
+      <w:r>
+        <w:rPr>
+          <w:rFonts w:ascii="Courier New" w:hAnsi="Courier New" w:cs="Courier New"/>
+        </w:rPr>
+        <w:tab/>
+        <w:t>- 2</w:t>
+      </w:r>
+    </w:p>
+    <w:p>
+      <w:pPr>
+        <w:pStyle w:val="PlainText"/>
+        <w:rPr>
+          <w:rFonts w:ascii="Courier New" w:hAnsi="Courier New" w:cs="Courier New"/>
+        </w:rPr>
+      </w:pPr>
+      <w:r>
+        <w:rPr>
+          <w:rFonts w:ascii="Courier New" w:hAnsi="Courier New" w:cs="Courier New"/>
+        </w:rPr>
+        <w:t>Number of KGs</w:t>
+      </w:r>
+      <w:r>
+        <w:rPr>
+          <w:rFonts w:ascii="Courier New" w:hAnsi="Courier New" w:cs="Courier New"/>
+        </w:rPr>
+        <w:tab/>
+      </w:r>
+      <w:r>
+        <w:rPr>
+          <w:rFonts w:ascii="Courier New" w:hAnsi="Courier New" w:cs="Courier New"/>
+        </w:rPr>
+        <w:tab/>
+      </w:r>
+      <w:r>
+        <w:rPr>
+          <w:rFonts w:ascii="Courier New" w:hAnsi="Courier New" w:cs="Courier New"/>
+        </w:rPr>
+        <w:tab/>
+        <w:t>- 206</w:t>
+      </w:r>
+    </w:p>
+    <w:p>
+      <w:pPr>
+        <w:pStyle w:val="PlainText"/>
+        <w:rPr>
+          <w:rFonts w:ascii="Courier New" w:hAnsi="Courier New" w:cs="Courier New"/>
+        </w:rPr>
+      </w:pPr>
+      <w:r>
+        <w:rPr>
+          <w:rFonts w:ascii="Courier New" w:hAnsi="Courier New" w:cs="Courier New"/>
+        </w:rPr>
+        <w:t>Rate</w:t>
+      </w:r>
+      <w:r>
+        <w:rPr>
+          <w:rFonts w:ascii="Courier New" w:hAnsi="Courier New" w:cs="Courier New"/>
+        </w:rPr>
+        <w:tab/>
+      </w:r>
+      <w:r>
+        <w:rPr>
+          <w:rFonts w:ascii="Courier New" w:hAnsi="Courier New" w:cs="Courier New"/>
+        </w:rPr>
+        <w:tab/>
+      </w:r>
+      <w:r>
+        <w:rPr>
+          <w:rFonts w:ascii="Courier New" w:hAnsi="Courier New" w:cs="Courier New"/>
+        </w:rPr>
+        <w:tab/>
+      </w:r>
+      <w:r>
+        <w:rPr>
+          <w:rFonts w:ascii="Courier New" w:hAnsi="Courier New" w:cs="Courier New"/>
+        </w:rPr>
+        <w:tab/>
+      </w:r>
+      <w:r>
+        <w:rPr>
+          <w:rFonts w:ascii="Courier New" w:hAnsi="Courier New" w:cs="Courier New"/>
+        </w:rPr>
+        <w:tab/>
+        <w:t>- 22</w:t>
+      </w:r>
+    </w:p>
+    <w:p>
+      <w:pPr>
+        <w:pStyle w:val="PlainText"/>
+        <w:rPr>
+          <w:rFonts w:ascii="Courier New" w:hAnsi="Courier New" w:cs="Courier New"/>
+        </w:rPr>
+      </w:pPr>
+      <w:r>
+        <w:rPr>
+          <w:rFonts w:ascii="Courier New" w:hAnsi="Courier New" w:cs="Courier New"/>
+        </w:rPr>
+        <w:t>Total Price</w:t>
+      </w:r>
+      <w:r>
+        <w:rPr>
+          <w:rFonts w:ascii="Courier New" w:hAnsi="Courier New" w:cs="Courier New"/>
+        </w:rPr>
+        <w:tab/>
+      </w:r>
+      <w:r>
+        <w:rPr>
+          <w:rFonts w:ascii="Courier New" w:hAnsi="Courier New" w:cs="Courier New"/>
+        </w:rPr>
+        <w:tab/>
+      </w:r>
+      <w:r>
+        <w:rPr>
+          <w:rFonts w:ascii="Courier New" w:hAnsi="Courier New" w:cs="Courier New"/>
+        </w:rPr>
+        <w:tab/>
+      </w:r>
+      <w:r>
+        <w:rPr>
+          <w:rFonts w:ascii="Courier New" w:hAnsi="Courier New" w:cs="Courier New"/>
+        </w:rPr>
+        <w:tab/>
+        <w:t>- 4532.0</w:t>
+      </w:r>
+    </w:p>
+    <w:p>
+      <w:pPr>
+        <w:pStyle w:val="PlainText"/>
+        <w:rPr>
+          <w:rFonts w:ascii="Courier New" w:hAnsi="Courier New" w:cs="Courier New"/>
+          <w:b/>
+        </w:rPr>
+      </w:pPr>
+      <w:r>
+        <w:rPr>
+          <w:rFonts w:ascii="Courier New" w:hAnsi="Courier New" w:cs="Courier New"/>
+          <w:b/>
+        </w:rPr>
+        <w:t>Amount balance</w:t>
+      </w:r>
+      <w:r>
+        <w:rPr>
+          <w:rFonts w:ascii="Courier New" w:hAnsi="Courier New" w:cs="Courier New"/>
+          <w:b/>
+        </w:rPr>
+        <w:tab/>
+      </w:r>
+      <w:r>
+        <w:rPr>
+          <w:rFonts w:ascii="Courier New" w:hAnsi="Courier New" w:cs="Courier New"/>
+          <w:b/>
+        </w:rPr>
+        <w:tab/>
+      </w:r>
+      <w:r>
+        <w:rPr>
+          <w:rFonts w:ascii="Courier New" w:hAnsi="Courier New" w:cs="Courier New"/>
+          <w:b/>
+        </w:rPr>
+        <w:tab/>
+        <w:t>- 6968.0</w:t>
+      </w:r>
+    </w:p>
+    <w:p>
+      <w:pPr>
+        <w:pStyle w:val="PlainText"/>
+        <w:rPr>
+          <w:rFonts w:ascii="Courier New" w:hAnsi="Courier New" w:cs="Courier New"/>
+        </w:rPr>
+      </w:pPr>
+    </w:p>
+    <w:p>
+      <w:pPr>
+        <w:pStyle w:val="PlainText"/>
+        <w:rPr>
+          <w:rFonts w:ascii="Courier New" w:hAnsi="Courier New" w:cs="Courier New"/>
+          <w:b/>
+        </w:rPr>
+      </w:pPr>
     </w:p>
     <w:p>
       <w:pPr>

--- a/customer _details/GANGAMMA/SEP/TUMKUR/KULLA RAMESH/PURCHASE DETAILS.docx
+++ b/customer _details/GANGAMMA/SEP/TUMKUR/KULLA RAMESH/PURCHASE DETAILS.docx
@@ -4995,13 +4995,7 @@
         <w:rPr>
           <w:rFonts w:ascii="Courier New" w:hAnsi="Courier New" w:cs="Courier New"/>
         </w:rPr>
-        <w:t>SUN Oct 08</w:t>
-      </w:r>
-      <w:r>
-        <w:rPr>
-          <w:rFonts w:ascii="Courier New" w:hAnsi="Courier New" w:cs="Courier New"/>
-        </w:rPr>
-        <w:t xml:space="preserve"> 14:55:09 PDT 2017</w:t>
+        <w:t>SUN Oct 08 14:55:09 PDT 2017</w:t>
       </w:r>
     </w:p>
     <w:p>
@@ -5625,6 +5619,583 @@
         <w:tab/>
         <w:t>- 6968.0</w:t>
       </w:r>
+    </w:p>
+    <w:p>
+      <w:pPr>
+        <w:pStyle w:val="PlainText"/>
+        <w:rPr>
+          <w:rFonts w:ascii="Courier New" w:hAnsi="Courier New" w:cs="Courier New"/>
+          <w:b/>
+        </w:rPr>
+      </w:pPr>
+    </w:p>
+    <w:p>
+      <w:pPr>
+        <w:pStyle w:val="PlainText"/>
+        <w:rPr>
+          <w:rFonts w:ascii="Courier New" w:hAnsi="Courier New" w:cs="Courier New"/>
+        </w:rPr>
+      </w:pPr>
+      <w:r>
+        <w:rPr>
+          <w:rFonts w:ascii="Courier New" w:hAnsi="Courier New" w:cs="Courier New"/>
+        </w:rPr>
+        <w:t>MON Oct 9</w:t>
+      </w:r>
+      <w:r>
+        <w:rPr>
+          <w:rFonts w:ascii="Courier New" w:hAnsi="Courier New" w:cs="Courier New"/>
+        </w:rPr>
+        <w:t xml:space="preserve"> 11:05:37 PDT 2017</w:t>
+      </w:r>
+    </w:p>
+    <w:p>
+      <w:pPr>
+        <w:pStyle w:val="PlainText"/>
+        <w:rPr>
+          <w:rFonts w:ascii="Courier New" w:hAnsi="Courier New" w:cs="Courier New"/>
+        </w:rPr>
+      </w:pPr>
+      <w:r>
+        <w:rPr>
+          <w:rFonts w:ascii="Courier New" w:hAnsi="Courier New" w:cs="Courier New"/>
+        </w:rPr>
+        <w:t>Person Name</w:t>
+      </w:r>
+      <w:r>
+        <w:rPr>
+          <w:rFonts w:ascii="Courier New" w:hAnsi="Courier New" w:cs="Courier New"/>
+        </w:rPr>
+        <w:tab/>
+      </w:r>
+      <w:r>
+        <w:rPr>
+          <w:rFonts w:ascii="Courier New" w:hAnsi="Courier New" w:cs="Courier New"/>
+        </w:rPr>
+        <w:tab/>
+      </w:r>
+      <w:r>
+        <w:rPr>
+          <w:rFonts w:ascii="Courier New" w:hAnsi="Courier New" w:cs="Courier New"/>
+        </w:rPr>
+        <w:tab/>
+      </w:r>
+      <w:r>
+        <w:rPr>
+          <w:rFonts w:ascii="Courier New" w:hAnsi="Courier New" w:cs="Courier New"/>
+        </w:rPr>
+        <w:tab/>
+        <w:t>- KULLA RAMESH</w:t>
+      </w:r>
+    </w:p>
+    <w:p>
+      <w:pPr>
+        <w:pStyle w:val="PlainText"/>
+        <w:rPr>
+          <w:rFonts w:ascii="Courier New" w:hAnsi="Courier New" w:cs="Courier New"/>
+        </w:rPr>
+      </w:pPr>
+      <w:r>
+        <w:rPr>
+          <w:rFonts w:ascii="Courier New" w:hAnsi="Courier New" w:cs="Courier New"/>
+        </w:rPr>
+        <w:t>---------------------------------------------------------------</w:t>
+      </w:r>
+    </w:p>
+    <w:p>
+      <w:pPr>
+        <w:pStyle w:val="PlainText"/>
+        <w:rPr>
+          <w:rFonts w:ascii="Courier New" w:hAnsi="Courier New" w:cs="Courier New"/>
+        </w:rPr>
+      </w:pPr>
+      <w:r>
+        <w:rPr>
+          <w:rFonts w:ascii="Courier New" w:hAnsi="Courier New" w:cs="Courier New"/>
+        </w:rPr>
+        <w:t>Item Name</w:t>
+      </w:r>
+      <w:r>
+        <w:rPr>
+          <w:rFonts w:ascii="Courier New" w:hAnsi="Courier New" w:cs="Courier New"/>
+        </w:rPr>
+        <w:tab/>
+      </w:r>
+      <w:r>
+        <w:rPr>
+          <w:rFonts w:ascii="Courier New" w:hAnsi="Courier New" w:cs="Courier New"/>
+        </w:rPr>
+        <w:tab/>
+      </w:r>
+      <w:r>
+        <w:rPr>
+          <w:rFonts w:ascii="Courier New" w:hAnsi="Courier New" w:cs="Courier New"/>
+        </w:rPr>
+        <w:tab/>
+      </w:r>
+      <w:r>
+        <w:rPr>
+          <w:rFonts w:ascii="Courier New" w:hAnsi="Courier New" w:cs="Courier New"/>
+        </w:rPr>
+        <w:tab/>
+        <w:t>- BEET</w:t>
+      </w:r>
+    </w:p>
+    <w:p>
+      <w:pPr>
+        <w:pStyle w:val="PlainText"/>
+        <w:rPr>
+          <w:rFonts w:ascii="Courier New" w:hAnsi="Courier New" w:cs="Courier New"/>
+        </w:rPr>
+      </w:pPr>
+      <w:r>
+        <w:rPr>
+          <w:rFonts w:ascii="Courier New" w:hAnsi="Courier New" w:cs="Courier New"/>
+        </w:rPr>
+        <w:t>Number of Pockets</w:t>
+      </w:r>
+      <w:r>
+        <w:rPr>
+          <w:rFonts w:ascii="Courier New" w:hAnsi="Courier New" w:cs="Courier New"/>
+        </w:rPr>
+        <w:tab/>
+      </w:r>
+      <w:r>
+        <w:rPr>
+          <w:rFonts w:ascii="Courier New" w:hAnsi="Courier New" w:cs="Courier New"/>
+        </w:rPr>
+        <w:tab/>
+      </w:r>
+      <w:r>
+        <w:rPr>
+          <w:rFonts w:ascii="Courier New" w:hAnsi="Courier New" w:cs="Courier New"/>
+        </w:rPr>
+        <w:tab/>
+        <w:t>- 1</w:t>
+      </w:r>
+    </w:p>
+    <w:p>
+      <w:pPr>
+        <w:pStyle w:val="PlainText"/>
+        <w:rPr>
+          <w:rFonts w:ascii="Courier New" w:hAnsi="Courier New" w:cs="Courier New"/>
+        </w:rPr>
+      </w:pPr>
+      <w:r>
+        <w:rPr>
+          <w:rFonts w:ascii="Courier New" w:hAnsi="Courier New" w:cs="Courier New"/>
+        </w:rPr>
+        <w:t>Number of KGs</w:t>
+      </w:r>
+      <w:r>
+        <w:rPr>
+          <w:rFonts w:ascii="Courier New" w:hAnsi="Courier New" w:cs="Courier New"/>
+        </w:rPr>
+        <w:tab/>
+      </w:r>
+      <w:r>
+        <w:rPr>
+          <w:rFonts w:ascii="Courier New" w:hAnsi="Courier New" w:cs="Courier New"/>
+        </w:rPr>
+        <w:tab/>
+      </w:r>
+      <w:r>
+        <w:rPr>
+          <w:rFonts w:ascii="Courier New" w:hAnsi="Courier New" w:cs="Courier New"/>
+        </w:rPr>
+        <w:tab/>
+        <w:t>- 50</w:t>
+      </w:r>
+    </w:p>
+    <w:p>
+      <w:pPr>
+        <w:pStyle w:val="PlainText"/>
+        <w:rPr>
+          <w:rFonts w:ascii="Courier New" w:hAnsi="Courier New" w:cs="Courier New"/>
+        </w:rPr>
+      </w:pPr>
+      <w:r>
+        <w:rPr>
+          <w:rFonts w:ascii="Courier New" w:hAnsi="Courier New" w:cs="Courier New"/>
+        </w:rPr>
+        <w:t>Rate</w:t>
+      </w:r>
+      <w:r>
+        <w:rPr>
+          <w:rFonts w:ascii="Courier New" w:hAnsi="Courier New" w:cs="Courier New"/>
+        </w:rPr>
+        <w:tab/>
+      </w:r>
+      <w:r>
+        <w:rPr>
+          <w:rFonts w:ascii="Courier New" w:hAnsi="Courier New" w:cs="Courier New"/>
+        </w:rPr>
+        <w:tab/>
+      </w:r>
+      <w:r>
+        <w:rPr>
+          <w:rFonts w:ascii="Courier New" w:hAnsi="Courier New" w:cs="Courier New"/>
+        </w:rPr>
+        <w:tab/>
+      </w:r>
+      <w:r>
+        <w:rPr>
+          <w:rFonts w:ascii="Courier New" w:hAnsi="Courier New" w:cs="Courier New"/>
+        </w:rPr>
+        <w:tab/>
+      </w:r>
+      <w:r>
+        <w:rPr>
+          <w:rFonts w:ascii="Courier New" w:hAnsi="Courier New" w:cs="Courier New"/>
+        </w:rPr>
+        <w:tab/>
+        <w:t>- 28</w:t>
+      </w:r>
+    </w:p>
+    <w:p>
+      <w:pPr>
+        <w:pStyle w:val="PlainText"/>
+        <w:rPr>
+          <w:rFonts w:ascii="Courier New" w:hAnsi="Courier New" w:cs="Courier New"/>
+        </w:rPr>
+      </w:pPr>
+      <w:r>
+        <w:rPr>
+          <w:rFonts w:ascii="Courier New" w:hAnsi="Courier New" w:cs="Courier New"/>
+        </w:rPr>
+        <w:t>Transport &amp; Miscellaneous</w:t>
+      </w:r>
+      <w:r>
+        <w:rPr>
+          <w:rFonts w:ascii="Courier New" w:hAnsi="Courier New" w:cs="Courier New"/>
+        </w:rPr>
+        <w:tab/>
+        <w:t>- 10</w:t>
+      </w:r>
+    </w:p>
+    <w:p>
+      <w:pPr>
+        <w:pStyle w:val="PlainText"/>
+        <w:rPr>
+          <w:rFonts w:ascii="Courier New" w:hAnsi="Courier New" w:cs="Courier New"/>
+        </w:rPr>
+      </w:pPr>
+      <w:r>
+        <w:rPr>
+          <w:rFonts w:ascii="Courier New" w:hAnsi="Courier New" w:cs="Courier New"/>
+        </w:rPr>
+        <w:t>Total Price</w:t>
+      </w:r>
+      <w:r>
+        <w:rPr>
+          <w:rFonts w:ascii="Courier New" w:hAnsi="Courier New" w:cs="Courier New"/>
+        </w:rPr>
+        <w:tab/>
+      </w:r>
+      <w:r>
+        <w:rPr>
+          <w:rFonts w:ascii="Courier New" w:hAnsi="Courier New" w:cs="Courier New"/>
+        </w:rPr>
+        <w:tab/>
+      </w:r>
+      <w:r>
+        <w:rPr>
+          <w:rFonts w:ascii="Courier New" w:hAnsi="Courier New" w:cs="Courier New"/>
+        </w:rPr>
+        <w:tab/>
+      </w:r>
+      <w:r>
+        <w:rPr>
+          <w:rFonts w:ascii="Courier New" w:hAnsi="Courier New" w:cs="Courier New"/>
+        </w:rPr>
+        <w:tab/>
+        <w:t>- 1410.0</w:t>
+      </w:r>
+    </w:p>
+    <w:p>
+      <w:pPr>
+        <w:pStyle w:val="PlainText"/>
+        <w:rPr>
+          <w:rFonts w:ascii="Courier New" w:hAnsi="Courier New" w:cs="Courier New"/>
+        </w:rPr>
+      </w:pPr>
+      <w:r>
+        <w:rPr>
+          <w:rFonts w:ascii="Courier New" w:hAnsi="Courier New" w:cs="Courier New"/>
+        </w:rPr>
+        <w:t>Amount balance</w:t>
+      </w:r>
+      <w:r>
+        <w:rPr>
+          <w:rFonts w:ascii="Courier New" w:hAnsi="Courier New" w:cs="Courier New"/>
+        </w:rPr>
+        <w:tab/>
+      </w:r>
+      <w:r>
+        <w:rPr>
+          <w:rFonts w:ascii="Courier New" w:hAnsi="Courier New" w:cs="Courier New"/>
+        </w:rPr>
+        <w:tab/>
+      </w:r>
+      <w:r>
+        <w:rPr>
+          <w:rFonts w:ascii="Courier New" w:hAnsi="Courier New" w:cs="Courier New"/>
+        </w:rPr>
+        <w:tab/>
+        <w:t>- 8378.0</w:t>
+      </w:r>
+    </w:p>
+    <w:p>
+      <w:pPr>
+        <w:pStyle w:val="PlainText"/>
+        <w:rPr>
+          <w:rFonts w:ascii="Courier New" w:hAnsi="Courier New" w:cs="Courier New"/>
+        </w:rPr>
+      </w:pPr>
+    </w:p>
+    <w:p>
+      <w:pPr>
+        <w:pStyle w:val="PlainText"/>
+        <w:rPr>
+          <w:rFonts w:ascii="Courier New" w:hAnsi="Courier New" w:cs="Courier New"/>
+        </w:rPr>
+      </w:pPr>
+      <w:r>
+        <w:rPr>
+          <w:rFonts w:ascii="Courier New" w:hAnsi="Courier New" w:cs="Courier New"/>
+        </w:rPr>
+        <w:t>Item Name</w:t>
+      </w:r>
+      <w:r>
+        <w:rPr>
+          <w:rFonts w:ascii="Courier New" w:hAnsi="Courier New" w:cs="Courier New"/>
+        </w:rPr>
+        <w:tab/>
+      </w:r>
+      <w:r>
+        <w:rPr>
+          <w:rFonts w:ascii="Courier New" w:hAnsi="Courier New" w:cs="Courier New"/>
+        </w:rPr>
+        <w:tab/>
+      </w:r>
+      <w:r>
+        <w:rPr>
+          <w:rFonts w:ascii="Courier New" w:hAnsi="Courier New" w:cs="Courier New"/>
+        </w:rPr>
+        <w:tab/>
+      </w:r>
+      <w:r>
+        <w:rPr>
+          <w:rFonts w:ascii="Courier New" w:hAnsi="Courier New" w:cs="Courier New"/>
+        </w:rPr>
+        <w:tab/>
+        <w:t>- CARROT</w:t>
+      </w:r>
+    </w:p>
+    <w:p>
+      <w:pPr>
+        <w:pStyle w:val="PlainText"/>
+        <w:rPr>
+          <w:rFonts w:ascii="Courier New" w:hAnsi="Courier New" w:cs="Courier New"/>
+        </w:rPr>
+      </w:pPr>
+      <w:r>
+        <w:rPr>
+          <w:rFonts w:ascii="Courier New" w:hAnsi="Courier New" w:cs="Courier New"/>
+        </w:rPr>
+        <w:t>Number of Pockets</w:t>
+      </w:r>
+      <w:r>
+        <w:rPr>
+          <w:rFonts w:ascii="Courier New" w:hAnsi="Courier New" w:cs="Courier New"/>
+        </w:rPr>
+        <w:tab/>
+      </w:r>
+      <w:r>
+        <w:rPr>
+          <w:rFonts w:ascii="Courier New" w:hAnsi="Courier New" w:cs="Courier New"/>
+        </w:rPr>
+        <w:tab/>
+      </w:r>
+      <w:r>
+        <w:rPr>
+          <w:rFonts w:ascii="Courier New" w:hAnsi="Courier New" w:cs="Courier New"/>
+        </w:rPr>
+        <w:tab/>
+        <w:t>- 1</w:t>
+      </w:r>
+    </w:p>
+    <w:p>
+      <w:pPr>
+        <w:pStyle w:val="PlainText"/>
+        <w:rPr>
+          <w:rFonts w:ascii="Courier New" w:hAnsi="Courier New" w:cs="Courier New"/>
+        </w:rPr>
+      </w:pPr>
+      <w:r>
+        <w:rPr>
+          <w:rFonts w:ascii="Courier New" w:hAnsi="Courier New" w:cs="Courier New"/>
+        </w:rPr>
+        <w:t>Number of KGs</w:t>
+      </w:r>
+      <w:r>
+        <w:rPr>
+          <w:rFonts w:ascii="Courier New" w:hAnsi="Courier New" w:cs="Courier New"/>
+        </w:rPr>
+        <w:tab/>
+      </w:r>
+      <w:r>
+        <w:rPr>
+          <w:rFonts w:ascii="Courier New" w:hAnsi="Courier New" w:cs="Courier New"/>
+        </w:rPr>
+        <w:tab/>
+      </w:r>
+      <w:r>
+        <w:rPr>
+          <w:rFonts w:ascii="Courier New" w:hAnsi="Courier New" w:cs="Courier New"/>
+        </w:rPr>
+        <w:tab/>
+        <w:t>- 85</w:t>
+      </w:r>
+    </w:p>
+    <w:p>
+      <w:pPr>
+        <w:pStyle w:val="PlainText"/>
+        <w:rPr>
+          <w:rFonts w:ascii="Courier New" w:hAnsi="Courier New" w:cs="Courier New"/>
+        </w:rPr>
+      </w:pPr>
+      <w:r>
+        <w:rPr>
+          <w:rFonts w:ascii="Courier New" w:hAnsi="Courier New" w:cs="Courier New"/>
+        </w:rPr>
+        <w:t>Rate</w:t>
+      </w:r>
+      <w:r>
+        <w:rPr>
+          <w:rFonts w:ascii="Courier New" w:hAnsi="Courier New" w:cs="Courier New"/>
+        </w:rPr>
+        <w:tab/>
+      </w:r>
+      <w:r>
+        <w:rPr>
+          <w:rFonts w:ascii="Courier New" w:hAnsi="Courier New" w:cs="Courier New"/>
+        </w:rPr>
+        <w:tab/>
+      </w:r>
+      <w:r>
+        <w:rPr>
+          <w:rFonts w:ascii="Courier New" w:hAnsi="Courier New" w:cs="Courier New"/>
+        </w:rPr>
+        <w:tab/>
+      </w:r>
+      <w:r>
+        <w:rPr>
+          <w:rFonts w:ascii="Courier New" w:hAnsi="Courier New" w:cs="Courier New"/>
+        </w:rPr>
+        <w:tab/>
+      </w:r>
+      <w:r>
+        <w:rPr>
+          <w:rFonts w:ascii="Courier New" w:hAnsi="Courier New" w:cs="Courier New"/>
+        </w:rPr>
+        <w:tab/>
+        <w:t>- 20</w:t>
+      </w:r>
+    </w:p>
+    <w:p>
+      <w:pPr>
+        <w:pStyle w:val="PlainText"/>
+        <w:rPr>
+          <w:rFonts w:ascii="Courier New" w:hAnsi="Courier New" w:cs="Courier New"/>
+        </w:rPr>
+      </w:pPr>
+      <w:r>
+        <w:rPr>
+          <w:rFonts w:ascii="Courier New" w:hAnsi="Courier New" w:cs="Courier New"/>
+        </w:rPr>
+        <w:t>Total Price</w:t>
+      </w:r>
+      <w:r>
+        <w:rPr>
+          <w:rFonts w:ascii="Courier New" w:hAnsi="Courier New" w:cs="Courier New"/>
+        </w:rPr>
+        <w:tab/>
+      </w:r>
+      <w:r>
+        <w:rPr>
+          <w:rFonts w:ascii="Courier New" w:hAnsi="Courier New" w:cs="Courier New"/>
+        </w:rPr>
+        <w:tab/>
+      </w:r>
+      <w:r>
+        <w:rPr>
+          <w:rFonts w:ascii="Courier New" w:hAnsi="Courier New" w:cs="Courier New"/>
+        </w:rPr>
+        <w:tab/>
+      </w:r>
+      <w:r>
+        <w:rPr>
+          <w:rFonts w:ascii="Courier New" w:hAnsi="Courier New" w:cs="Courier New"/>
+        </w:rPr>
+        <w:tab/>
+        <w:t>- 1700.0</w:t>
+      </w:r>
+    </w:p>
+    <w:p>
+      <w:pPr>
+        <w:pStyle w:val="PlainText"/>
+        <w:rPr>
+          <w:rFonts w:ascii="Courier New" w:hAnsi="Courier New" w:cs="Courier New"/>
+          <w:b/>
+        </w:rPr>
+      </w:pPr>
+      <w:r>
+        <w:rPr>
+          <w:rFonts w:ascii="Courier New" w:hAnsi="Courier New" w:cs="Courier New"/>
+          <w:b/>
+        </w:rPr>
+        <w:t>Amount balance</w:t>
+      </w:r>
+      <w:r>
+        <w:rPr>
+          <w:rFonts w:ascii="Courier New" w:hAnsi="Courier New" w:cs="Courier New"/>
+          <w:b/>
+        </w:rPr>
+        <w:tab/>
+      </w:r>
+      <w:r>
+        <w:rPr>
+          <w:rFonts w:ascii="Courier New" w:hAnsi="Courier New" w:cs="Courier New"/>
+          <w:b/>
+        </w:rPr>
+        <w:tab/>
+      </w:r>
+      <w:r>
+        <w:rPr>
+          <w:rFonts w:ascii="Courier New" w:hAnsi="Courier New" w:cs="Courier New"/>
+          <w:b/>
+        </w:rPr>
+        <w:tab/>
+        <w:t>- 10078.0</w:t>
+      </w:r>
+    </w:p>
+    <w:p>
+      <w:pPr>
+        <w:pStyle w:val="PlainText"/>
+        <w:rPr>
+          <w:rFonts w:ascii="Courier New" w:hAnsi="Courier New" w:cs="Courier New"/>
+        </w:rPr>
+      </w:pPr>
+    </w:p>
+    <w:p>
+      <w:pPr>
+        <w:pStyle w:val="PlainText"/>
+        <w:rPr>
+          <w:rFonts w:ascii="Courier New" w:hAnsi="Courier New" w:cs="Courier New"/>
+          <w:b/>
+        </w:rPr>
+      </w:pPr>
     </w:p>
     <w:p>
       <w:pPr>

--- a/customer _details/GANGAMMA/SEP/TUMKUR/KULLA RAMESH/PURCHASE DETAILS.docx
+++ b/customer _details/GANGAMMA/SEP/TUMKUR/KULLA RAMESH/PURCHASE DETAILS.docx
@@ -5640,13 +5640,7 @@
         <w:rPr>
           <w:rFonts w:ascii="Courier New" w:hAnsi="Courier New" w:cs="Courier New"/>
         </w:rPr>
-        <w:t>MON Oct 9</w:t>
-      </w:r>
-      <w:r>
-        <w:rPr>
-          <w:rFonts w:ascii="Courier New" w:hAnsi="Courier New" w:cs="Courier New"/>
-        </w:rPr>
-        <w:t xml:space="preserve"> 11:05:37 PDT 2017</w:t>
+        <w:t>MON Oct 9 11:05:37 PDT 2017</w:t>
       </w:r>
     </w:p>
     <w:p>
@@ -6179,6 +6173,563 @@
         <w:tab/>
         <w:t>- 10078.0</w:t>
       </w:r>
+    </w:p>
+    <w:p>
+      <w:pPr>
+        <w:pStyle w:val="PlainText"/>
+        <w:rPr>
+          <w:rFonts w:ascii="Courier New" w:hAnsi="Courier New" w:cs="Courier New"/>
+          <w:b/>
+        </w:rPr>
+      </w:pPr>
+    </w:p>
+    <w:p>
+      <w:pPr>
+        <w:pStyle w:val="PlainText"/>
+        <w:rPr>
+          <w:rFonts w:ascii="Courier New" w:hAnsi="Courier New" w:cs="Courier New"/>
+        </w:rPr>
+      </w:pPr>
+      <w:r>
+        <w:rPr>
+          <w:rFonts w:ascii="Courier New" w:hAnsi="Courier New" w:cs="Courier New"/>
+        </w:rPr>
+        <w:t>TUE Oct 10</w:t>
+      </w:r>
+      <w:r>
+        <w:rPr>
+          <w:rFonts w:ascii="Courier New" w:hAnsi="Courier New" w:cs="Courier New"/>
+        </w:rPr>
+        <w:t xml:space="preserve"> 11:37:47 PDT 2017</w:t>
+      </w:r>
+    </w:p>
+    <w:p>
+      <w:pPr>
+        <w:pStyle w:val="PlainText"/>
+        <w:rPr>
+          <w:rFonts w:ascii="Courier New" w:hAnsi="Courier New" w:cs="Courier New"/>
+        </w:rPr>
+      </w:pPr>
+      <w:r>
+        <w:rPr>
+          <w:rFonts w:ascii="Courier New" w:hAnsi="Courier New" w:cs="Courier New"/>
+        </w:rPr>
+        <w:t>Person Name</w:t>
+      </w:r>
+      <w:r>
+        <w:rPr>
+          <w:rFonts w:ascii="Courier New" w:hAnsi="Courier New" w:cs="Courier New"/>
+        </w:rPr>
+        <w:tab/>
+      </w:r>
+      <w:r>
+        <w:rPr>
+          <w:rFonts w:ascii="Courier New" w:hAnsi="Courier New" w:cs="Courier New"/>
+        </w:rPr>
+        <w:tab/>
+      </w:r>
+      <w:r>
+        <w:rPr>
+          <w:rFonts w:ascii="Courier New" w:hAnsi="Courier New" w:cs="Courier New"/>
+        </w:rPr>
+        <w:tab/>
+      </w:r>
+      <w:r>
+        <w:rPr>
+          <w:rFonts w:ascii="Courier New" w:hAnsi="Courier New" w:cs="Courier New"/>
+        </w:rPr>
+        <w:tab/>
+        <w:t>- KULLA RAMESH</w:t>
+      </w:r>
+    </w:p>
+    <w:p>
+      <w:pPr>
+        <w:pStyle w:val="PlainText"/>
+        <w:rPr>
+          <w:rFonts w:ascii="Courier New" w:hAnsi="Courier New" w:cs="Courier New"/>
+        </w:rPr>
+      </w:pPr>
+      <w:r>
+        <w:rPr>
+          <w:rFonts w:ascii="Courier New" w:hAnsi="Courier New" w:cs="Courier New"/>
+        </w:rPr>
+        <w:t>---------------------------------------------------------------</w:t>
+      </w:r>
+    </w:p>
+    <w:p>
+      <w:pPr>
+        <w:pStyle w:val="PlainText"/>
+        <w:rPr>
+          <w:rFonts w:ascii="Courier New" w:hAnsi="Courier New" w:cs="Courier New"/>
+        </w:rPr>
+      </w:pPr>
+      <w:r>
+        <w:rPr>
+          <w:rFonts w:ascii="Courier New" w:hAnsi="Courier New" w:cs="Courier New"/>
+        </w:rPr>
+        <w:t>Item Name</w:t>
+      </w:r>
+      <w:r>
+        <w:rPr>
+          <w:rFonts w:ascii="Courier New" w:hAnsi="Courier New" w:cs="Courier New"/>
+        </w:rPr>
+        <w:tab/>
+      </w:r>
+      <w:r>
+        <w:rPr>
+          <w:rFonts w:ascii="Courier New" w:hAnsi="Courier New" w:cs="Courier New"/>
+        </w:rPr>
+        <w:tab/>
+      </w:r>
+      <w:r>
+        <w:rPr>
+          <w:rFonts w:ascii="Courier New" w:hAnsi="Courier New" w:cs="Courier New"/>
+        </w:rPr>
+        <w:tab/>
+      </w:r>
+      <w:r>
+        <w:rPr>
+          <w:rFonts w:ascii="Courier New" w:hAnsi="Courier New" w:cs="Courier New"/>
+        </w:rPr>
+        <w:tab/>
+        <w:t>- CHOWCHOW</w:t>
+      </w:r>
+    </w:p>
+    <w:p>
+      <w:pPr>
+        <w:pStyle w:val="PlainText"/>
+        <w:rPr>
+          <w:rFonts w:ascii="Courier New" w:hAnsi="Courier New" w:cs="Courier New"/>
+        </w:rPr>
+      </w:pPr>
+      <w:r>
+        <w:rPr>
+          <w:rFonts w:ascii="Courier New" w:hAnsi="Courier New" w:cs="Courier New"/>
+        </w:rPr>
+        <w:t>Number of Pockets</w:t>
+      </w:r>
+      <w:r>
+        <w:rPr>
+          <w:rFonts w:ascii="Courier New" w:hAnsi="Courier New" w:cs="Courier New"/>
+        </w:rPr>
+        <w:tab/>
+      </w:r>
+      <w:r>
+        <w:rPr>
+          <w:rFonts w:ascii="Courier New" w:hAnsi="Courier New" w:cs="Courier New"/>
+        </w:rPr>
+        <w:tab/>
+      </w:r>
+      <w:r>
+        <w:rPr>
+          <w:rFonts w:ascii="Courier New" w:hAnsi="Courier New" w:cs="Courier New"/>
+        </w:rPr>
+        <w:tab/>
+        <w:t>- 1</w:t>
+      </w:r>
+    </w:p>
+    <w:p>
+      <w:pPr>
+        <w:pStyle w:val="PlainText"/>
+        <w:rPr>
+          <w:rFonts w:ascii="Courier New" w:hAnsi="Courier New" w:cs="Courier New"/>
+        </w:rPr>
+      </w:pPr>
+      <w:r>
+        <w:rPr>
+          <w:rFonts w:ascii="Courier New" w:hAnsi="Courier New" w:cs="Courier New"/>
+        </w:rPr>
+        <w:t>Number of KGs</w:t>
+      </w:r>
+      <w:r>
+        <w:rPr>
+          <w:rFonts w:ascii="Courier New" w:hAnsi="Courier New" w:cs="Courier New"/>
+        </w:rPr>
+        <w:tab/>
+      </w:r>
+      <w:r>
+        <w:rPr>
+          <w:rFonts w:ascii="Courier New" w:hAnsi="Courier New" w:cs="Courier New"/>
+        </w:rPr>
+        <w:tab/>
+      </w:r>
+      <w:r>
+        <w:rPr>
+          <w:rFonts w:ascii="Courier New" w:hAnsi="Courier New" w:cs="Courier New"/>
+        </w:rPr>
+        <w:tab/>
+        <w:t>- 43</w:t>
+      </w:r>
+    </w:p>
+    <w:p>
+      <w:pPr>
+        <w:pStyle w:val="PlainText"/>
+        <w:rPr>
+          <w:rFonts w:ascii="Courier New" w:hAnsi="Courier New" w:cs="Courier New"/>
+        </w:rPr>
+      </w:pPr>
+      <w:r>
+        <w:rPr>
+          <w:rFonts w:ascii="Courier New" w:hAnsi="Courier New" w:cs="Courier New"/>
+        </w:rPr>
+        <w:t>Rate</w:t>
+      </w:r>
+      <w:r>
+        <w:rPr>
+          <w:rFonts w:ascii="Courier New" w:hAnsi="Courier New" w:cs="Courier New"/>
+        </w:rPr>
+        <w:tab/>
+      </w:r>
+      <w:r>
+        <w:rPr>
+          <w:rFonts w:ascii="Courier New" w:hAnsi="Courier New" w:cs="Courier New"/>
+        </w:rPr>
+        <w:tab/>
+      </w:r>
+      <w:r>
+        <w:rPr>
+          <w:rFonts w:ascii="Courier New" w:hAnsi="Courier New" w:cs="Courier New"/>
+        </w:rPr>
+        <w:tab/>
+      </w:r>
+      <w:r>
+        <w:rPr>
+          <w:rFonts w:ascii="Courier New" w:hAnsi="Courier New" w:cs="Courier New"/>
+        </w:rPr>
+        <w:tab/>
+      </w:r>
+      <w:r>
+        <w:rPr>
+          <w:rFonts w:ascii="Courier New" w:hAnsi="Courier New" w:cs="Courier New"/>
+        </w:rPr>
+        <w:tab/>
+        <w:t>- 13</w:t>
+      </w:r>
+    </w:p>
+    <w:p>
+      <w:pPr>
+        <w:pStyle w:val="PlainText"/>
+        <w:rPr>
+          <w:rFonts w:ascii="Courier New" w:hAnsi="Courier New" w:cs="Courier New"/>
+        </w:rPr>
+      </w:pPr>
+      <w:r>
+        <w:rPr>
+          <w:rFonts w:ascii="Courier New" w:hAnsi="Courier New" w:cs="Courier New"/>
+        </w:rPr>
+        <w:t>Total Price</w:t>
+      </w:r>
+      <w:r>
+        <w:rPr>
+          <w:rFonts w:ascii="Courier New" w:hAnsi="Courier New" w:cs="Courier New"/>
+        </w:rPr>
+        <w:tab/>
+      </w:r>
+      <w:r>
+        <w:rPr>
+          <w:rFonts w:ascii="Courier New" w:hAnsi="Courier New" w:cs="Courier New"/>
+        </w:rPr>
+        <w:tab/>
+      </w:r>
+      <w:r>
+        <w:rPr>
+          <w:rFonts w:ascii="Courier New" w:hAnsi="Courier New" w:cs="Courier New"/>
+        </w:rPr>
+        <w:tab/>
+      </w:r>
+      <w:r>
+        <w:rPr>
+          <w:rFonts w:ascii="Courier New" w:hAnsi="Courier New" w:cs="Courier New"/>
+        </w:rPr>
+        <w:tab/>
+        <w:t>- 559.0</w:t>
+      </w:r>
+    </w:p>
+    <w:p>
+      <w:pPr>
+        <w:pStyle w:val="PlainText"/>
+        <w:rPr>
+          <w:rFonts w:ascii="Courier New" w:hAnsi="Courier New" w:cs="Courier New"/>
+        </w:rPr>
+      </w:pPr>
+      <w:r>
+        <w:rPr>
+          <w:rFonts w:ascii="Courier New" w:hAnsi="Courier New" w:cs="Courier New"/>
+        </w:rPr>
+        <w:t>Amount balance</w:t>
+      </w:r>
+      <w:r>
+        <w:rPr>
+          <w:rFonts w:ascii="Courier New" w:hAnsi="Courier New" w:cs="Courier New"/>
+        </w:rPr>
+        <w:tab/>
+      </w:r>
+      <w:r>
+        <w:rPr>
+          <w:rFonts w:ascii="Courier New" w:hAnsi="Courier New" w:cs="Courier New"/>
+        </w:rPr>
+        <w:tab/>
+      </w:r>
+      <w:r>
+        <w:rPr>
+          <w:rFonts w:ascii="Courier New" w:hAnsi="Courier New" w:cs="Courier New"/>
+        </w:rPr>
+        <w:tab/>
+        <w:t>- 10637.0</w:t>
+      </w:r>
+    </w:p>
+    <w:p>
+      <w:pPr>
+        <w:pStyle w:val="PlainText"/>
+        <w:rPr>
+          <w:rFonts w:ascii="Courier New" w:hAnsi="Courier New" w:cs="Courier New"/>
+        </w:rPr>
+      </w:pPr>
+    </w:p>
+    <w:p>
+      <w:pPr>
+        <w:pStyle w:val="PlainText"/>
+        <w:rPr>
+          <w:rFonts w:ascii="Courier New" w:hAnsi="Courier New" w:cs="Courier New"/>
+        </w:rPr>
+      </w:pPr>
+      <w:r>
+        <w:rPr>
+          <w:rFonts w:ascii="Courier New" w:hAnsi="Courier New" w:cs="Courier New"/>
+        </w:rPr>
+        <w:t>Item Name</w:t>
+      </w:r>
+      <w:r>
+        <w:rPr>
+          <w:rFonts w:ascii="Courier New" w:hAnsi="Courier New" w:cs="Courier New"/>
+        </w:rPr>
+        <w:tab/>
+      </w:r>
+      <w:r>
+        <w:rPr>
+          <w:rFonts w:ascii="Courier New" w:hAnsi="Courier New" w:cs="Courier New"/>
+        </w:rPr>
+        <w:tab/>
+      </w:r>
+      <w:r>
+        <w:rPr>
+          <w:rFonts w:ascii="Courier New" w:hAnsi="Courier New" w:cs="Courier New"/>
+        </w:rPr>
+        <w:tab/>
+      </w:r>
+      <w:r>
+        <w:rPr>
+          <w:rFonts w:ascii="Courier New" w:hAnsi="Courier New" w:cs="Courier New"/>
+        </w:rPr>
+        <w:tab/>
+        <w:t>- BEET</w:t>
+      </w:r>
+    </w:p>
+    <w:p>
+      <w:pPr>
+        <w:pStyle w:val="PlainText"/>
+        <w:rPr>
+          <w:rFonts w:ascii="Courier New" w:hAnsi="Courier New" w:cs="Courier New"/>
+        </w:rPr>
+      </w:pPr>
+      <w:r>
+        <w:rPr>
+          <w:rFonts w:ascii="Courier New" w:hAnsi="Courier New" w:cs="Courier New"/>
+        </w:rPr>
+        <w:t>Number of Pockets</w:t>
+      </w:r>
+      <w:r>
+        <w:rPr>
+          <w:rFonts w:ascii="Courier New" w:hAnsi="Courier New" w:cs="Courier New"/>
+        </w:rPr>
+        <w:tab/>
+      </w:r>
+      <w:r>
+        <w:rPr>
+          <w:rFonts w:ascii="Courier New" w:hAnsi="Courier New" w:cs="Courier New"/>
+        </w:rPr>
+        <w:tab/>
+      </w:r>
+      <w:r>
+        <w:rPr>
+          <w:rFonts w:ascii="Courier New" w:hAnsi="Courier New" w:cs="Courier New"/>
+        </w:rPr>
+        <w:tab/>
+        <w:t>- 1</w:t>
+      </w:r>
+    </w:p>
+    <w:p>
+      <w:pPr>
+        <w:pStyle w:val="PlainText"/>
+        <w:rPr>
+          <w:rFonts w:ascii="Courier New" w:hAnsi="Courier New" w:cs="Courier New"/>
+        </w:rPr>
+      </w:pPr>
+      <w:r>
+        <w:rPr>
+          <w:rFonts w:ascii="Courier New" w:hAnsi="Courier New" w:cs="Courier New"/>
+        </w:rPr>
+        <w:t>Number of KGs</w:t>
+      </w:r>
+      <w:r>
+        <w:rPr>
+          <w:rFonts w:ascii="Courier New" w:hAnsi="Courier New" w:cs="Courier New"/>
+        </w:rPr>
+        <w:tab/>
+      </w:r>
+      <w:r>
+        <w:rPr>
+          <w:rFonts w:ascii="Courier New" w:hAnsi="Courier New" w:cs="Courier New"/>
+        </w:rPr>
+        <w:tab/>
+      </w:r>
+      <w:r>
+        <w:rPr>
+          <w:rFonts w:ascii="Courier New" w:hAnsi="Courier New" w:cs="Courier New"/>
+        </w:rPr>
+        <w:tab/>
+        <w:t>- 47</w:t>
+      </w:r>
+    </w:p>
+    <w:p>
+      <w:pPr>
+        <w:pStyle w:val="PlainText"/>
+        <w:rPr>
+          <w:rFonts w:ascii="Courier New" w:hAnsi="Courier New" w:cs="Courier New"/>
+        </w:rPr>
+      </w:pPr>
+      <w:r>
+        <w:rPr>
+          <w:rFonts w:ascii="Courier New" w:hAnsi="Courier New" w:cs="Courier New"/>
+        </w:rPr>
+        <w:t>Rate</w:t>
+      </w:r>
+      <w:r>
+        <w:rPr>
+          <w:rFonts w:ascii="Courier New" w:hAnsi="Courier New" w:cs="Courier New"/>
+        </w:rPr>
+        <w:tab/>
+      </w:r>
+      <w:r>
+        <w:rPr>
+          <w:rFonts w:ascii="Courier New" w:hAnsi="Courier New" w:cs="Courier New"/>
+        </w:rPr>
+        <w:tab/>
+      </w:r>
+      <w:r>
+        <w:rPr>
+          <w:rFonts w:ascii="Courier New" w:hAnsi="Courier New" w:cs="Courier New"/>
+        </w:rPr>
+        <w:tab/>
+      </w:r>
+      <w:r>
+        <w:rPr>
+          <w:rFonts w:ascii="Courier New" w:hAnsi="Courier New" w:cs="Courier New"/>
+        </w:rPr>
+        <w:tab/>
+      </w:r>
+      <w:r>
+        <w:rPr>
+          <w:rFonts w:ascii="Courier New" w:hAnsi="Courier New" w:cs="Courier New"/>
+        </w:rPr>
+        <w:tab/>
+        <w:t>- 26</w:t>
+      </w:r>
+    </w:p>
+    <w:p>
+      <w:pPr>
+        <w:pStyle w:val="PlainText"/>
+        <w:rPr>
+          <w:rFonts w:ascii="Courier New" w:hAnsi="Courier New" w:cs="Courier New"/>
+        </w:rPr>
+      </w:pPr>
+      <w:r>
+        <w:rPr>
+          <w:rFonts w:ascii="Courier New" w:hAnsi="Courier New" w:cs="Courier New"/>
+        </w:rPr>
+        <w:t>Total Price</w:t>
+      </w:r>
+      <w:r>
+        <w:rPr>
+          <w:rFonts w:ascii="Courier New" w:hAnsi="Courier New" w:cs="Courier New"/>
+        </w:rPr>
+        <w:tab/>
+      </w:r>
+      <w:r>
+        <w:rPr>
+          <w:rFonts w:ascii="Courier New" w:hAnsi="Courier New" w:cs="Courier New"/>
+        </w:rPr>
+        <w:tab/>
+      </w:r>
+      <w:r>
+        <w:rPr>
+          <w:rFonts w:ascii="Courier New" w:hAnsi="Courier New" w:cs="Courier New"/>
+        </w:rPr>
+        <w:tab/>
+      </w:r>
+      <w:r>
+        <w:rPr>
+          <w:rFonts w:ascii="Courier New" w:hAnsi="Courier New" w:cs="Courier New"/>
+        </w:rPr>
+        <w:tab/>
+        <w:t>- 1222.0</w:t>
+      </w:r>
+    </w:p>
+    <w:p>
+      <w:pPr>
+        <w:pStyle w:val="PlainText"/>
+        <w:rPr>
+          <w:rFonts w:ascii="Courier New" w:hAnsi="Courier New" w:cs="Courier New"/>
+          <w:b/>
+        </w:rPr>
+      </w:pPr>
+      <w:r>
+        <w:rPr>
+          <w:rFonts w:ascii="Courier New" w:hAnsi="Courier New" w:cs="Courier New"/>
+          <w:b/>
+        </w:rPr>
+        <w:t>Amount balance</w:t>
+      </w:r>
+      <w:r>
+        <w:rPr>
+          <w:rFonts w:ascii="Courier New" w:hAnsi="Courier New" w:cs="Courier New"/>
+          <w:b/>
+        </w:rPr>
+        <w:tab/>
+      </w:r>
+      <w:r>
+        <w:rPr>
+          <w:rFonts w:ascii="Courier New" w:hAnsi="Courier New" w:cs="Courier New"/>
+          <w:b/>
+        </w:rPr>
+        <w:tab/>
+      </w:r>
+      <w:r>
+        <w:rPr>
+          <w:rFonts w:ascii="Courier New" w:hAnsi="Courier New" w:cs="Courier New"/>
+          <w:b/>
+        </w:rPr>
+        <w:tab/>
+        <w:t>- 11859.0</w:t>
+      </w:r>
+    </w:p>
+    <w:p>
+      <w:pPr>
+        <w:pStyle w:val="PlainText"/>
+        <w:rPr>
+          <w:rFonts w:ascii="Courier New" w:hAnsi="Courier New" w:cs="Courier New"/>
+          <w:b/>
+        </w:rPr>
+      </w:pPr>
+    </w:p>
+    <w:p>
+      <w:pPr>
+        <w:pStyle w:val="PlainText"/>
+        <w:rPr>
+          <w:rFonts w:ascii="Courier New" w:hAnsi="Courier New" w:cs="Courier New"/>
+          <w:b/>
+        </w:rPr>
+      </w:pPr>
     </w:p>
     <w:p>
       <w:pPr>

--- a/customer _details/GANGAMMA/SEP/TUMKUR/KULLA RAMESH/PURCHASE DETAILS.docx
+++ b/customer _details/GANGAMMA/SEP/TUMKUR/KULLA RAMESH/PURCHASE DETAILS.docx
@@ -6194,13 +6194,7 @@
         <w:rPr>
           <w:rFonts w:ascii="Courier New" w:hAnsi="Courier New" w:cs="Courier New"/>
         </w:rPr>
-        <w:t>TUE Oct 10</w:t>
-      </w:r>
-      <w:r>
-        <w:rPr>
-          <w:rFonts w:ascii="Courier New" w:hAnsi="Courier New" w:cs="Courier New"/>
-        </w:rPr>
-        <w:t xml:space="preserve"> 11:37:47 PDT 2017</w:t>
+        <w:t>TUE Oct 10 11:37:47 PDT 2017</w:t>
       </w:r>
     </w:p>
     <w:p>
@@ -6712,6 +6706,444 @@
         <w:tab/>
         <w:t>- 11859.0</w:t>
       </w:r>
+    </w:p>
+    <w:p>
+      <w:pPr>
+        <w:pStyle w:val="PlainText"/>
+        <w:rPr>
+          <w:rFonts w:ascii="Courier New" w:hAnsi="Courier New" w:cs="Courier New"/>
+          <w:b/>
+        </w:rPr>
+      </w:pPr>
+    </w:p>
+    <w:p>
+      <w:pPr>
+        <w:pStyle w:val="PlainText"/>
+        <w:rPr>
+          <w:rFonts w:ascii="Courier New" w:hAnsi="Courier New" w:cs="Courier New"/>
+        </w:rPr>
+      </w:pPr>
+      <w:r>
+        <w:rPr>
+          <w:rFonts w:ascii="Courier New" w:hAnsi="Courier New" w:cs="Courier New"/>
+        </w:rPr>
+        <w:t>SUN Oct 15</w:t>
+      </w:r>
+      <w:r>
+        <w:rPr>
+          <w:rFonts w:ascii="Courier New" w:hAnsi="Courier New" w:cs="Courier New"/>
+        </w:rPr>
+        <w:t xml:space="preserve"> 12:30:21 PDT 2017</w:t>
+      </w:r>
+    </w:p>
+    <w:p>
+      <w:pPr>
+        <w:pStyle w:val="PlainText"/>
+        <w:rPr>
+          <w:rFonts w:ascii="Courier New" w:hAnsi="Courier New" w:cs="Courier New"/>
+        </w:rPr>
+      </w:pPr>
+      <w:r>
+        <w:rPr>
+          <w:rFonts w:ascii="Courier New" w:hAnsi="Courier New" w:cs="Courier New"/>
+        </w:rPr>
+        <w:t>Person Name</w:t>
+      </w:r>
+      <w:r>
+        <w:rPr>
+          <w:rFonts w:ascii="Courier New" w:hAnsi="Courier New" w:cs="Courier New"/>
+        </w:rPr>
+        <w:tab/>
+      </w:r>
+      <w:r>
+        <w:rPr>
+          <w:rFonts w:ascii="Courier New" w:hAnsi="Courier New" w:cs="Courier New"/>
+        </w:rPr>
+        <w:tab/>
+      </w:r>
+      <w:r>
+        <w:rPr>
+          <w:rFonts w:ascii="Courier New" w:hAnsi="Courier New" w:cs="Courier New"/>
+        </w:rPr>
+        <w:tab/>
+      </w:r>
+      <w:r>
+        <w:rPr>
+          <w:rFonts w:ascii="Courier New" w:hAnsi="Courier New" w:cs="Courier New"/>
+        </w:rPr>
+        <w:tab/>
+        <w:t>- KULLA RAMESH</w:t>
+      </w:r>
+    </w:p>
+    <w:p>
+      <w:pPr>
+        <w:pStyle w:val="PlainText"/>
+        <w:rPr>
+          <w:rFonts w:ascii="Courier New" w:hAnsi="Courier New" w:cs="Courier New"/>
+        </w:rPr>
+      </w:pPr>
+      <w:r>
+        <w:rPr>
+          <w:rFonts w:ascii="Courier New" w:hAnsi="Courier New" w:cs="Courier New"/>
+        </w:rPr>
+        <w:t>---------------------------------------------------------------</w:t>
+      </w:r>
+    </w:p>
+    <w:p>
+      <w:pPr>
+        <w:pStyle w:val="PlainText"/>
+        <w:rPr>
+          <w:rFonts w:ascii="Courier New" w:hAnsi="Courier New" w:cs="Courier New"/>
+        </w:rPr>
+      </w:pPr>
+      <w:r>
+        <w:rPr>
+          <w:rFonts w:ascii="Courier New" w:hAnsi="Courier New" w:cs="Courier New"/>
+        </w:rPr>
+        <w:t>Item Name</w:t>
+      </w:r>
+      <w:r>
+        <w:rPr>
+          <w:rFonts w:ascii="Courier New" w:hAnsi="Courier New" w:cs="Courier New"/>
+        </w:rPr>
+        <w:tab/>
+      </w:r>
+      <w:r>
+        <w:rPr>
+          <w:rFonts w:ascii="Courier New" w:hAnsi="Courier New" w:cs="Courier New"/>
+        </w:rPr>
+        <w:tab/>
+      </w:r>
+      <w:r>
+        <w:rPr>
+          <w:rFonts w:ascii="Courier New" w:hAnsi="Courier New" w:cs="Courier New"/>
+        </w:rPr>
+        <w:tab/>
+      </w:r>
+      <w:r>
+        <w:rPr>
+          <w:rFonts w:ascii="Courier New" w:hAnsi="Courier New" w:cs="Courier New"/>
+        </w:rPr>
+        <w:tab/>
+        <w:t>- CARROT2</w:t>
+      </w:r>
+    </w:p>
+    <w:p>
+      <w:pPr>
+        <w:pStyle w:val="PlainText"/>
+        <w:rPr>
+          <w:rFonts w:ascii="Courier New" w:hAnsi="Courier New" w:cs="Courier New"/>
+          <w:color w:val="FF0000"/>
+        </w:rPr>
+      </w:pPr>
+      <w:r>
+        <w:rPr>
+          <w:rFonts w:ascii="Courier New" w:hAnsi="Courier New" w:cs="Courier New"/>
+          <w:color w:val="FF0000"/>
+        </w:rPr>
+        <w:t>Amount Received</w:t>
+      </w:r>
+      <w:r>
+        <w:rPr>
+          <w:rFonts w:ascii="Courier New" w:hAnsi="Courier New" w:cs="Courier New"/>
+          <w:color w:val="FF0000"/>
+        </w:rPr>
+        <w:tab/>
+      </w:r>
+      <w:r>
+        <w:rPr>
+          <w:rFonts w:ascii="Courier New" w:hAnsi="Courier New" w:cs="Courier New"/>
+          <w:color w:val="FF0000"/>
+        </w:rPr>
+        <w:tab/>
+      </w:r>
+      <w:r>
+        <w:rPr>
+          <w:rFonts w:ascii="Courier New" w:hAnsi="Courier New" w:cs="Courier New"/>
+          <w:color w:val="FF0000"/>
+        </w:rPr>
+        <w:tab/>
+        <w:t>- 11859</w:t>
+      </w:r>
+    </w:p>
+    <w:p>
+      <w:pPr>
+        <w:pStyle w:val="PlainText"/>
+        <w:rPr>
+          <w:rFonts w:ascii="Courier New" w:hAnsi="Courier New" w:cs="Courier New"/>
+        </w:rPr>
+      </w:pPr>
+      <w:r>
+        <w:rPr>
+          <w:rFonts w:ascii="Courier New" w:hAnsi="Courier New" w:cs="Courier New"/>
+        </w:rPr>
+        <w:t>Amount Received mode</w:t>
+      </w:r>
+      <w:r>
+        <w:rPr>
+          <w:rFonts w:ascii="Courier New" w:hAnsi="Courier New" w:cs="Courier New"/>
+        </w:rPr>
+        <w:tab/>
+      </w:r>
+      <w:r>
+        <w:rPr>
+          <w:rFonts w:ascii="Courier New" w:hAnsi="Courier New" w:cs="Courier New"/>
+        </w:rPr>
+        <w:tab/>
+        <w:t>- CASH AND CLEAR</w:t>
+      </w:r>
+    </w:p>
+    <w:p>
+      <w:pPr>
+        <w:pStyle w:val="PlainText"/>
+        <w:rPr>
+          <w:rFonts w:ascii="Courier New" w:hAnsi="Courier New" w:cs="Courier New"/>
+        </w:rPr>
+      </w:pPr>
+    </w:p>
+    <w:p>
+      <w:pPr>
+        <w:pStyle w:val="PlainText"/>
+        <w:rPr>
+          <w:rFonts w:ascii="Courier New" w:hAnsi="Courier New" w:cs="Courier New"/>
+        </w:rPr>
+      </w:pPr>
+      <w:r>
+        <w:rPr>
+          <w:rFonts w:ascii="Courier New" w:hAnsi="Courier New" w:cs="Courier New"/>
+        </w:rPr>
+        <w:t>Item Name</w:t>
+      </w:r>
+      <w:r>
+        <w:rPr>
+          <w:rFonts w:ascii="Courier New" w:hAnsi="Courier New" w:cs="Courier New"/>
+        </w:rPr>
+        <w:tab/>
+      </w:r>
+      <w:r>
+        <w:rPr>
+          <w:rFonts w:ascii="Courier New" w:hAnsi="Courier New" w:cs="Courier New"/>
+        </w:rPr>
+        <w:tab/>
+      </w:r>
+      <w:r>
+        <w:rPr>
+          <w:rFonts w:ascii="Courier New" w:hAnsi="Courier New" w:cs="Courier New"/>
+        </w:rPr>
+        <w:tab/>
+      </w:r>
+      <w:r>
+        <w:rPr>
+          <w:rFonts w:ascii="Courier New" w:hAnsi="Courier New" w:cs="Courier New"/>
+        </w:rPr>
+        <w:tab/>
+        <w:t>- CARROT2</w:t>
+      </w:r>
+    </w:p>
+    <w:p>
+      <w:pPr>
+        <w:pStyle w:val="PlainText"/>
+        <w:rPr>
+          <w:rFonts w:ascii="Courier New" w:hAnsi="Courier New" w:cs="Courier New"/>
+        </w:rPr>
+      </w:pPr>
+      <w:r>
+        <w:rPr>
+          <w:rFonts w:ascii="Courier New" w:hAnsi="Courier New" w:cs="Courier New"/>
+        </w:rPr>
+        <w:t>Number of Pockets</w:t>
+      </w:r>
+      <w:r>
+        <w:rPr>
+          <w:rFonts w:ascii="Courier New" w:hAnsi="Courier New" w:cs="Courier New"/>
+        </w:rPr>
+        <w:tab/>
+      </w:r>
+      <w:r>
+        <w:rPr>
+          <w:rFonts w:ascii="Courier New" w:hAnsi="Courier New" w:cs="Courier New"/>
+        </w:rPr>
+        <w:tab/>
+      </w:r>
+      <w:r>
+        <w:rPr>
+          <w:rFonts w:ascii="Courier New" w:hAnsi="Courier New" w:cs="Courier New"/>
+        </w:rPr>
+        <w:tab/>
+        <w:t>- 2</w:t>
+      </w:r>
+    </w:p>
+    <w:p>
+      <w:pPr>
+        <w:pStyle w:val="PlainText"/>
+        <w:rPr>
+          <w:rFonts w:ascii="Courier New" w:hAnsi="Courier New" w:cs="Courier New"/>
+        </w:rPr>
+      </w:pPr>
+      <w:r>
+        <w:rPr>
+          <w:rFonts w:ascii="Courier New" w:hAnsi="Courier New" w:cs="Courier New"/>
+        </w:rPr>
+        <w:t>Number of KGs</w:t>
+      </w:r>
+      <w:r>
+        <w:rPr>
+          <w:rFonts w:ascii="Courier New" w:hAnsi="Courier New" w:cs="Courier New"/>
+        </w:rPr>
+        <w:tab/>
+      </w:r>
+      <w:r>
+        <w:rPr>
+          <w:rFonts w:ascii="Courier New" w:hAnsi="Courier New" w:cs="Courier New"/>
+        </w:rPr>
+        <w:tab/>
+      </w:r>
+      <w:r>
+        <w:rPr>
+          <w:rFonts w:ascii="Courier New" w:hAnsi="Courier New" w:cs="Courier New"/>
+        </w:rPr>
+        <w:tab/>
+        <w:t>- 139</w:t>
+      </w:r>
+    </w:p>
+    <w:p>
+      <w:pPr>
+        <w:pStyle w:val="PlainText"/>
+        <w:rPr>
+          <w:rFonts w:ascii="Courier New" w:hAnsi="Courier New" w:cs="Courier New"/>
+        </w:rPr>
+      </w:pPr>
+      <w:r>
+        <w:rPr>
+          <w:rFonts w:ascii="Courier New" w:hAnsi="Courier New" w:cs="Courier New"/>
+        </w:rPr>
+        <w:t>Rate</w:t>
+      </w:r>
+      <w:r>
+        <w:rPr>
+          <w:rFonts w:ascii="Courier New" w:hAnsi="Courier New" w:cs="Courier New"/>
+        </w:rPr>
+        <w:tab/>
+      </w:r>
+      <w:r>
+        <w:rPr>
+          <w:rFonts w:ascii="Courier New" w:hAnsi="Courier New" w:cs="Courier New"/>
+        </w:rPr>
+        <w:tab/>
+      </w:r>
+      <w:r>
+        <w:rPr>
+          <w:rFonts w:ascii="Courier New" w:hAnsi="Courier New" w:cs="Courier New"/>
+        </w:rPr>
+        <w:tab/>
+      </w:r>
+      <w:r>
+        <w:rPr>
+          <w:rFonts w:ascii="Courier New" w:hAnsi="Courier New" w:cs="Courier New"/>
+        </w:rPr>
+        <w:tab/>
+      </w:r>
+      <w:r>
+        <w:rPr>
+          <w:rFonts w:ascii="Courier New" w:hAnsi="Courier New" w:cs="Courier New"/>
+        </w:rPr>
+        <w:tab/>
+        <w:t>- 23</w:t>
+      </w:r>
+    </w:p>
+    <w:p>
+      <w:pPr>
+        <w:pStyle w:val="PlainText"/>
+        <w:rPr>
+          <w:rFonts w:ascii="Courier New" w:hAnsi="Courier New" w:cs="Courier New"/>
+        </w:rPr>
+      </w:pPr>
+      <w:r>
+        <w:rPr>
+          <w:rFonts w:ascii="Courier New" w:hAnsi="Courier New" w:cs="Courier New"/>
+        </w:rPr>
+        <w:t>Total Price</w:t>
+      </w:r>
+      <w:r>
+        <w:rPr>
+          <w:rFonts w:ascii="Courier New" w:hAnsi="Courier New" w:cs="Courier New"/>
+        </w:rPr>
+        <w:tab/>
+      </w:r>
+      <w:r>
+        <w:rPr>
+          <w:rFonts w:ascii="Courier New" w:hAnsi="Courier New" w:cs="Courier New"/>
+        </w:rPr>
+        <w:tab/>
+      </w:r>
+      <w:r>
+        <w:rPr>
+          <w:rFonts w:ascii="Courier New" w:hAnsi="Courier New" w:cs="Courier New"/>
+        </w:rPr>
+        <w:tab/>
+      </w:r>
+      <w:r>
+        <w:rPr>
+          <w:rFonts w:ascii="Courier New" w:hAnsi="Courier New" w:cs="Courier New"/>
+        </w:rPr>
+        <w:tab/>
+        <w:t>- 3197.0</w:t>
+      </w:r>
+    </w:p>
+    <w:p>
+      <w:pPr>
+        <w:pStyle w:val="PlainText"/>
+        <w:rPr>
+          <w:rFonts w:ascii="Courier New" w:hAnsi="Courier New" w:cs="Courier New"/>
+          <w:b/>
+        </w:rPr>
+      </w:pPr>
+      <w:r>
+        <w:rPr>
+          <w:rFonts w:ascii="Courier New" w:hAnsi="Courier New" w:cs="Courier New"/>
+          <w:b/>
+        </w:rPr>
+        <w:t>Amount balance</w:t>
+      </w:r>
+      <w:r>
+        <w:rPr>
+          <w:rFonts w:ascii="Courier New" w:hAnsi="Courier New" w:cs="Courier New"/>
+          <w:b/>
+        </w:rPr>
+        <w:tab/>
+      </w:r>
+      <w:r>
+        <w:rPr>
+          <w:rFonts w:ascii="Courier New" w:hAnsi="Courier New" w:cs="Courier New"/>
+          <w:b/>
+        </w:rPr>
+        <w:tab/>
+      </w:r>
+      <w:r>
+        <w:rPr>
+          <w:rFonts w:ascii="Courier New" w:hAnsi="Courier New" w:cs="Courier New"/>
+          <w:b/>
+        </w:rPr>
+        <w:tab/>
+        <w:t>- 3197.0</w:t>
+      </w:r>
+    </w:p>
+    <w:p>
+      <w:pPr>
+        <w:pStyle w:val="PlainText"/>
+        <w:rPr>
+          <w:rFonts w:ascii="Courier New" w:hAnsi="Courier New" w:cs="Courier New"/>
+        </w:rPr>
+      </w:pPr>
+    </w:p>
+    <w:p>
+      <w:pPr>
+        <w:pStyle w:val="PlainText"/>
+        <w:rPr>
+          <w:rFonts w:ascii="Courier New" w:hAnsi="Courier New" w:cs="Courier New"/>
+          <w:b/>
+        </w:rPr>
+      </w:pPr>
     </w:p>
     <w:p>
       <w:pPr>

--- a/customer _details/GANGAMMA/SEP/TUMKUR/KULLA RAMESH/PURCHASE DETAILS.docx
+++ b/customer _details/GANGAMMA/SEP/TUMKUR/KULLA RAMESH/PURCHASE DETAILS.docx
@@ -6727,13 +6727,7 @@
         <w:rPr>
           <w:rFonts w:ascii="Courier New" w:hAnsi="Courier New" w:cs="Courier New"/>
         </w:rPr>
-        <w:t>SUN Oct 15</w:t>
-      </w:r>
-      <w:r>
-        <w:rPr>
-          <w:rFonts w:ascii="Courier New" w:hAnsi="Courier New" w:cs="Courier New"/>
-        </w:rPr>
-        <w:t xml:space="preserve"> 12:30:21 PDT 2017</w:t>
+        <w:t>SUN Oct 15 12:30:21 PDT 2017</w:t>
       </w:r>
     </w:p>
     <w:p>
@@ -7127,6 +7121,562 @@
         <w:tab/>
         <w:t>- 3197.0</w:t>
       </w:r>
+    </w:p>
+    <w:p>
+      <w:pPr>
+        <w:pStyle w:val="PlainText"/>
+        <w:rPr>
+          <w:rFonts w:ascii="Courier New" w:hAnsi="Courier New" w:cs="Courier New"/>
+          <w:b/>
+        </w:rPr>
+      </w:pPr>
+    </w:p>
+    <w:p>
+      <w:pPr>
+        <w:pStyle w:val="PlainText"/>
+        <w:rPr>
+          <w:rFonts w:ascii="Courier New" w:hAnsi="Courier New" w:cs="Courier New"/>
+        </w:rPr>
+      </w:pPr>
+      <w:r>
+        <w:rPr>
+          <w:rFonts w:ascii="Courier New" w:hAnsi="Courier New" w:cs="Courier New"/>
+        </w:rPr>
+        <w:t>MON Oct 16</w:t>
+      </w:r>
+      <w:r>
+        <w:rPr>
+          <w:rFonts w:ascii="Courier New" w:hAnsi="Courier New" w:cs="Courier New"/>
+        </w:rPr>
+        <w:t xml:space="preserve"> 11:50:03 PDT 2017</w:t>
+      </w:r>
+    </w:p>
+    <w:p>
+      <w:pPr>
+        <w:pStyle w:val="PlainText"/>
+        <w:rPr>
+          <w:rFonts w:ascii="Courier New" w:hAnsi="Courier New" w:cs="Courier New"/>
+        </w:rPr>
+      </w:pPr>
+      <w:r>
+        <w:rPr>
+          <w:rFonts w:ascii="Courier New" w:hAnsi="Courier New" w:cs="Courier New"/>
+        </w:rPr>
+        <w:t>Person Name</w:t>
+      </w:r>
+      <w:r>
+        <w:rPr>
+          <w:rFonts w:ascii="Courier New" w:hAnsi="Courier New" w:cs="Courier New"/>
+        </w:rPr>
+        <w:tab/>
+      </w:r>
+      <w:r>
+        <w:rPr>
+          <w:rFonts w:ascii="Courier New" w:hAnsi="Courier New" w:cs="Courier New"/>
+        </w:rPr>
+        <w:tab/>
+      </w:r>
+      <w:r>
+        <w:rPr>
+          <w:rFonts w:ascii="Courier New" w:hAnsi="Courier New" w:cs="Courier New"/>
+        </w:rPr>
+        <w:tab/>
+      </w:r>
+      <w:r>
+        <w:rPr>
+          <w:rFonts w:ascii="Courier New" w:hAnsi="Courier New" w:cs="Courier New"/>
+        </w:rPr>
+        <w:tab/>
+        <w:t>- KULLA RAMESH</w:t>
+      </w:r>
+    </w:p>
+    <w:p>
+      <w:pPr>
+        <w:pStyle w:val="PlainText"/>
+        <w:rPr>
+          <w:rFonts w:ascii="Courier New" w:hAnsi="Courier New" w:cs="Courier New"/>
+        </w:rPr>
+      </w:pPr>
+      <w:r>
+        <w:rPr>
+          <w:rFonts w:ascii="Courier New" w:hAnsi="Courier New" w:cs="Courier New"/>
+        </w:rPr>
+        <w:t>---------------------------------------------------------------</w:t>
+      </w:r>
+    </w:p>
+    <w:p>
+      <w:pPr>
+        <w:pStyle w:val="PlainText"/>
+        <w:rPr>
+          <w:rFonts w:ascii="Courier New" w:hAnsi="Courier New" w:cs="Courier New"/>
+        </w:rPr>
+      </w:pPr>
+      <w:r>
+        <w:rPr>
+          <w:rFonts w:ascii="Courier New" w:hAnsi="Courier New" w:cs="Courier New"/>
+        </w:rPr>
+        <w:t>Item Name</w:t>
+      </w:r>
+      <w:r>
+        <w:rPr>
+          <w:rFonts w:ascii="Courier New" w:hAnsi="Courier New" w:cs="Courier New"/>
+        </w:rPr>
+        <w:tab/>
+      </w:r>
+      <w:r>
+        <w:rPr>
+          <w:rFonts w:ascii="Courier New" w:hAnsi="Courier New" w:cs="Courier New"/>
+        </w:rPr>
+        <w:tab/>
+      </w:r>
+      <w:r>
+        <w:rPr>
+          <w:rFonts w:ascii="Courier New" w:hAnsi="Courier New" w:cs="Courier New"/>
+        </w:rPr>
+        <w:tab/>
+      </w:r>
+      <w:r>
+        <w:rPr>
+          <w:rFonts w:ascii="Courier New" w:hAnsi="Courier New" w:cs="Courier New"/>
+        </w:rPr>
+        <w:tab/>
+        <w:t>- CHOWCHOW</w:t>
+      </w:r>
+    </w:p>
+    <w:p>
+      <w:pPr>
+        <w:pStyle w:val="PlainText"/>
+        <w:rPr>
+          <w:rFonts w:ascii="Courier New" w:hAnsi="Courier New" w:cs="Courier New"/>
+        </w:rPr>
+      </w:pPr>
+      <w:r>
+        <w:rPr>
+          <w:rFonts w:ascii="Courier New" w:hAnsi="Courier New" w:cs="Courier New"/>
+        </w:rPr>
+        <w:t>Number of Pockets</w:t>
+      </w:r>
+      <w:r>
+        <w:rPr>
+          <w:rFonts w:ascii="Courier New" w:hAnsi="Courier New" w:cs="Courier New"/>
+        </w:rPr>
+        <w:tab/>
+      </w:r>
+      <w:r>
+        <w:rPr>
+          <w:rFonts w:ascii="Courier New" w:hAnsi="Courier New" w:cs="Courier New"/>
+        </w:rPr>
+        <w:tab/>
+      </w:r>
+      <w:r>
+        <w:rPr>
+          <w:rFonts w:ascii="Courier New" w:hAnsi="Courier New" w:cs="Courier New"/>
+        </w:rPr>
+        <w:tab/>
+        <w:t>- 1</w:t>
+      </w:r>
+    </w:p>
+    <w:p>
+      <w:pPr>
+        <w:pStyle w:val="PlainText"/>
+        <w:rPr>
+          <w:rFonts w:ascii="Courier New" w:hAnsi="Courier New" w:cs="Courier New"/>
+        </w:rPr>
+      </w:pPr>
+      <w:r>
+        <w:rPr>
+          <w:rFonts w:ascii="Courier New" w:hAnsi="Courier New" w:cs="Courier New"/>
+        </w:rPr>
+        <w:t>Number of KGs</w:t>
+      </w:r>
+      <w:r>
+        <w:rPr>
+          <w:rFonts w:ascii="Courier New" w:hAnsi="Courier New" w:cs="Courier New"/>
+        </w:rPr>
+        <w:tab/>
+      </w:r>
+      <w:r>
+        <w:rPr>
+          <w:rFonts w:ascii="Courier New" w:hAnsi="Courier New" w:cs="Courier New"/>
+        </w:rPr>
+        <w:tab/>
+      </w:r>
+      <w:r>
+        <w:rPr>
+          <w:rFonts w:ascii="Courier New" w:hAnsi="Courier New" w:cs="Courier New"/>
+        </w:rPr>
+        <w:tab/>
+        <w:t>- 66</w:t>
+      </w:r>
+    </w:p>
+    <w:p>
+      <w:pPr>
+        <w:pStyle w:val="PlainText"/>
+        <w:rPr>
+          <w:rFonts w:ascii="Courier New" w:hAnsi="Courier New" w:cs="Courier New"/>
+        </w:rPr>
+      </w:pPr>
+      <w:r>
+        <w:rPr>
+          <w:rFonts w:ascii="Courier New" w:hAnsi="Courier New" w:cs="Courier New"/>
+        </w:rPr>
+        <w:t>Rate</w:t>
+      </w:r>
+      <w:r>
+        <w:rPr>
+          <w:rFonts w:ascii="Courier New" w:hAnsi="Courier New" w:cs="Courier New"/>
+        </w:rPr>
+        <w:tab/>
+      </w:r>
+      <w:r>
+        <w:rPr>
+          <w:rFonts w:ascii="Courier New" w:hAnsi="Courier New" w:cs="Courier New"/>
+        </w:rPr>
+        <w:tab/>
+      </w:r>
+      <w:r>
+        <w:rPr>
+          <w:rFonts w:ascii="Courier New" w:hAnsi="Courier New" w:cs="Courier New"/>
+        </w:rPr>
+        <w:tab/>
+      </w:r>
+      <w:r>
+        <w:rPr>
+          <w:rFonts w:ascii="Courier New" w:hAnsi="Courier New" w:cs="Courier New"/>
+        </w:rPr>
+        <w:tab/>
+      </w:r>
+      <w:r>
+        <w:rPr>
+          <w:rFonts w:ascii="Courier New" w:hAnsi="Courier New" w:cs="Courier New"/>
+        </w:rPr>
+        <w:tab/>
+        <w:t>- 16</w:t>
+      </w:r>
+    </w:p>
+    <w:p>
+      <w:pPr>
+        <w:pStyle w:val="PlainText"/>
+        <w:rPr>
+          <w:rFonts w:ascii="Courier New" w:hAnsi="Courier New" w:cs="Courier New"/>
+        </w:rPr>
+      </w:pPr>
+      <w:r>
+        <w:rPr>
+          <w:rFonts w:ascii="Courier New" w:hAnsi="Courier New" w:cs="Courier New"/>
+        </w:rPr>
+        <w:t>Total Price</w:t>
+      </w:r>
+      <w:r>
+        <w:rPr>
+          <w:rFonts w:ascii="Courier New" w:hAnsi="Courier New" w:cs="Courier New"/>
+        </w:rPr>
+        <w:tab/>
+      </w:r>
+      <w:r>
+        <w:rPr>
+          <w:rFonts w:ascii="Courier New" w:hAnsi="Courier New" w:cs="Courier New"/>
+        </w:rPr>
+        <w:tab/>
+      </w:r>
+      <w:r>
+        <w:rPr>
+          <w:rFonts w:ascii="Courier New" w:hAnsi="Courier New" w:cs="Courier New"/>
+        </w:rPr>
+        <w:tab/>
+      </w:r>
+      <w:r>
+        <w:rPr>
+          <w:rFonts w:ascii="Courier New" w:hAnsi="Courier New" w:cs="Courier New"/>
+        </w:rPr>
+        <w:tab/>
+        <w:t>- 1056.0</w:t>
+      </w:r>
+    </w:p>
+    <w:p>
+      <w:pPr>
+        <w:pStyle w:val="PlainText"/>
+        <w:rPr>
+          <w:rFonts w:ascii="Courier New" w:hAnsi="Courier New" w:cs="Courier New"/>
+        </w:rPr>
+      </w:pPr>
+      <w:r>
+        <w:rPr>
+          <w:rFonts w:ascii="Courier New" w:hAnsi="Courier New" w:cs="Courier New"/>
+        </w:rPr>
+        <w:t>Amount balance</w:t>
+      </w:r>
+      <w:r>
+        <w:rPr>
+          <w:rFonts w:ascii="Courier New" w:hAnsi="Courier New" w:cs="Courier New"/>
+        </w:rPr>
+        <w:tab/>
+      </w:r>
+      <w:r>
+        <w:rPr>
+          <w:rFonts w:ascii="Courier New" w:hAnsi="Courier New" w:cs="Courier New"/>
+        </w:rPr>
+        <w:tab/>
+      </w:r>
+      <w:r>
+        <w:rPr>
+          <w:rFonts w:ascii="Courier New" w:hAnsi="Courier New" w:cs="Courier New"/>
+        </w:rPr>
+        <w:tab/>
+        <w:t>- 4253.0</w:t>
+      </w:r>
+    </w:p>
+    <w:p>
+      <w:pPr>
+        <w:pStyle w:val="PlainText"/>
+        <w:rPr>
+          <w:rFonts w:ascii="Courier New" w:hAnsi="Courier New" w:cs="Courier New"/>
+        </w:rPr>
+      </w:pPr>
+    </w:p>
+    <w:p>
+      <w:pPr>
+        <w:pStyle w:val="PlainText"/>
+        <w:rPr>
+          <w:rFonts w:ascii="Courier New" w:hAnsi="Courier New" w:cs="Courier New"/>
+        </w:rPr>
+      </w:pPr>
+      <w:r>
+        <w:rPr>
+          <w:rFonts w:ascii="Courier New" w:hAnsi="Courier New" w:cs="Courier New"/>
+        </w:rPr>
+        <w:t>Item Name</w:t>
+      </w:r>
+      <w:r>
+        <w:rPr>
+          <w:rFonts w:ascii="Courier New" w:hAnsi="Courier New" w:cs="Courier New"/>
+        </w:rPr>
+        <w:tab/>
+      </w:r>
+      <w:r>
+        <w:rPr>
+          <w:rFonts w:ascii="Courier New" w:hAnsi="Courier New" w:cs="Courier New"/>
+        </w:rPr>
+        <w:tab/>
+      </w:r>
+      <w:r>
+        <w:rPr>
+          <w:rFonts w:ascii="Courier New" w:hAnsi="Courier New" w:cs="Courier New"/>
+        </w:rPr>
+        <w:tab/>
+      </w:r>
+      <w:r>
+        <w:rPr>
+          <w:rFonts w:ascii="Courier New" w:hAnsi="Courier New" w:cs="Courier New"/>
+        </w:rPr>
+        <w:tab/>
+        <w:t>- CARROT</w:t>
+      </w:r>
+    </w:p>
+    <w:p>
+      <w:pPr>
+        <w:pStyle w:val="PlainText"/>
+        <w:rPr>
+          <w:rFonts w:ascii="Courier New" w:hAnsi="Courier New" w:cs="Courier New"/>
+        </w:rPr>
+      </w:pPr>
+      <w:r>
+        <w:rPr>
+          <w:rFonts w:ascii="Courier New" w:hAnsi="Courier New" w:cs="Courier New"/>
+        </w:rPr>
+        <w:t>Number of Pockets</w:t>
+      </w:r>
+      <w:r>
+        <w:rPr>
+          <w:rFonts w:ascii="Courier New" w:hAnsi="Courier New" w:cs="Courier New"/>
+        </w:rPr>
+        <w:tab/>
+      </w:r>
+      <w:r>
+        <w:rPr>
+          <w:rFonts w:ascii="Courier New" w:hAnsi="Courier New" w:cs="Courier New"/>
+        </w:rPr>
+        <w:tab/>
+      </w:r>
+      <w:r>
+        <w:rPr>
+          <w:rFonts w:ascii="Courier New" w:hAnsi="Courier New" w:cs="Courier New"/>
+        </w:rPr>
+        <w:tab/>
+        <w:t>- 2</w:t>
+      </w:r>
+    </w:p>
+    <w:p>
+      <w:pPr>
+        <w:pStyle w:val="PlainText"/>
+        <w:rPr>
+          <w:rFonts w:ascii="Courier New" w:hAnsi="Courier New" w:cs="Courier New"/>
+        </w:rPr>
+      </w:pPr>
+      <w:r>
+        <w:rPr>
+          <w:rFonts w:ascii="Courier New" w:hAnsi="Courier New" w:cs="Courier New"/>
+        </w:rPr>
+        <w:t>Number of KGs</w:t>
+      </w:r>
+      <w:r>
+        <w:rPr>
+          <w:rFonts w:ascii="Courier New" w:hAnsi="Courier New" w:cs="Courier New"/>
+        </w:rPr>
+        <w:tab/>
+      </w:r>
+      <w:r>
+        <w:rPr>
+          <w:rFonts w:ascii="Courier New" w:hAnsi="Courier New" w:cs="Courier New"/>
+        </w:rPr>
+        <w:tab/>
+      </w:r>
+      <w:r>
+        <w:rPr>
+          <w:rFonts w:ascii="Courier New" w:hAnsi="Courier New" w:cs="Courier New"/>
+        </w:rPr>
+        <w:tab/>
+        <w:t>- 163</w:t>
+      </w:r>
+    </w:p>
+    <w:p>
+      <w:pPr>
+        <w:pStyle w:val="PlainText"/>
+        <w:rPr>
+          <w:rFonts w:ascii="Courier New" w:hAnsi="Courier New" w:cs="Courier New"/>
+        </w:rPr>
+      </w:pPr>
+      <w:r>
+        <w:rPr>
+          <w:rFonts w:ascii="Courier New" w:hAnsi="Courier New" w:cs="Courier New"/>
+        </w:rPr>
+        <w:t>Rate</w:t>
+      </w:r>
+      <w:r>
+        <w:rPr>
+          <w:rFonts w:ascii="Courier New" w:hAnsi="Courier New" w:cs="Courier New"/>
+        </w:rPr>
+        <w:tab/>
+      </w:r>
+      <w:r>
+        <w:rPr>
+          <w:rFonts w:ascii="Courier New" w:hAnsi="Courier New" w:cs="Courier New"/>
+        </w:rPr>
+        <w:tab/>
+      </w:r>
+      <w:r>
+        <w:rPr>
+          <w:rFonts w:ascii="Courier New" w:hAnsi="Courier New" w:cs="Courier New"/>
+        </w:rPr>
+        <w:tab/>
+      </w:r>
+      <w:r>
+        <w:rPr>
+          <w:rFonts w:ascii="Courier New" w:hAnsi="Courier New" w:cs="Courier New"/>
+        </w:rPr>
+        <w:tab/>
+      </w:r>
+      <w:r>
+        <w:rPr>
+          <w:rFonts w:ascii="Courier New" w:hAnsi="Courier New" w:cs="Courier New"/>
+        </w:rPr>
+        <w:tab/>
+        <w:t>- 24</w:t>
+      </w:r>
+    </w:p>
+    <w:p>
+      <w:pPr>
+        <w:pStyle w:val="PlainText"/>
+        <w:rPr>
+          <w:rFonts w:ascii="Courier New" w:hAnsi="Courier New" w:cs="Courier New"/>
+        </w:rPr>
+      </w:pPr>
+      <w:r>
+        <w:rPr>
+          <w:rFonts w:ascii="Courier New" w:hAnsi="Courier New" w:cs="Courier New"/>
+        </w:rPr>
+        <w:t>Total Price</w:t>
+      </w:r>
+      <w:r>
+        <w:rPr>
+          <w:rFonts w:ascii="Courier New" w:hAnsi="Courier New" w:cs="Courier New"/>
+        </w:rPr>
+        <w:tab/>
+      </w:r>
+      <w:r>
+        <w:rPr>
+          <w:rFonts w:ascii="Courier New" w:hAnsi="Courier New" w:cs="Courier New"/>
+        </w:rPr>
+        <w:tab/>
+      </w:r>
+      <w:r>
+        <w:rPr>
+          <w:rFonts w:ascii="Courier New" w:hAnsi="Courier New" w:cs="Courier New"/>
+        </w:rPr>
+        <w:tab/>
+      </w:r>
+      <w:r>
+        <w:rPr>
+          <w:rFonts w:ascii="Courier New" w:hAnsi="Courier New" w:cs="Courier New"/>
+        </w:rPr>
+        <w:tab/>
+        <w:t>- 3912.0</w:t>
+      </w:r>
+    </w:p>
+    <w:p>
+      <w:pPr>
+        <w:pStyle w:val="PlainText"/>
+        <w:rPr>
+          <w:rFonts w:ascii="Courier New" w:hAnsi="Courier New" w:cs="Courier New"/>
+          <w:b/>
+        </w:rPr>
+      </w:pPr>
+      <w:r>
+        <w:rPr>
+          <w:rFonts w:ascii="Courier New" w:hAnsi="Courier New" w:cs="Courier New"/>
+          <w:b/>
+        </w:rPr>
+        <w:t>Amount balance</w:t>
+      </w:r>
+      <w:r>
+        <w:rPr>
+          <w:rFonts w:ascii="Courier New" w:hAnsi="Courier New" w:cs="Courier New"/>
+          <w:b/>
+        </w:rPr>
+        <w:tab/>
+      </w:r>
+      <w:r>
+        <w:rPr>
+          <w:rFonts w:ascii="Courier New" w:hAnsi="Courier New" w:cs="Courier New"/>
+          <w:b/>
+        </w:rPr>
+        <w:tab/>
+      </w:r>
+      <w:r>
+        <w:rPr>
+          <w:rFonts w:ascii="Courier New" w:hAnsi="Courier New" w:cs="Courier New"/>
+          <w:b/>
+        </w:rPr>
+        <w:tab/>
+        <w:t>- 8165.0</w:t>
+      </w:r>
+    </w:p>
+    <w:p>
+      <w:pPr>
+        <w:pStyle w:val="PlainText"/>
+        <w:rPr>
+          <w:rFonts w:ascii="Courier New" w:hAnsi="Courier New" w:cs="Courier New"/>
+        </w:rPr>
+      </w:pPr>
+    </w:p>
+    <w:p>
+      <w:pPr>
+        <w:pStyle w:val="PlainText"/>
+        <w:rPr>
+          <w:rFonts w:ascii="Courier New" w:hAnsi="Courier New" w:cs="Courier New"/>
+          <w:b/>
+        </w:rPr>
+      </w:pPr>
     </w:p>
     <w:p>
       <w:pPr>

--- a/customer _details/GANGAMMA/SEP/TUMKUR/KULLA RAMESH/PURCHASE DETAILS.docx
+++ b/customer _details/GANGAMMA/SEP/TUMKUR/KULLA RAMESH/PURCHASE DETAILS.docx
@@ -7142,13 +7142,7 @@
         <w:rPr>
           <w:rFonts w:ascii="Courier New" w:hAnsi="Courier New" w:cs="Courier New"/>
         </w:rPr>
-        <w:t>MON Oct 16</w:t>
-      </w:r>
-      <w:r>
-        <w:rPr>
-          <w:rFonts w:ascii="Courier New" w:hAnsi="Courier New" w:cs="Courier New"/>
-        </w:rPr>
-        <w:t xml:space="preserve"> 11:50:03 PDT 2017</w:t>
+        <w:t>MON Oct 16 11:50:03 PDT 2017</w:t>
       </w:r>
     </w:p>
     <w:p>
@@ -7660,6 +7654,436 @@
         <w:tab/>
         <w:t>- 8165.0</w:t>
       </w:r>
+    </w:p>
+    <w:p>
+      <w:pPr>
+        <w:pStyle w:val="PlainText"/>
+        <w:rPr>
+          <w:rFonts w:ascii="Courier New" w:hAnsi="Courier New" w:cs="Courier New"/>
+          <w:b/>
+        </w:rPr>
+      </w:pPr>
+    </w:p>
+    <w:p>
+      <w:pPr>
+        <w:pStyle w:val="PlainText"/>
+        <w:rPr>
+          <w:rFonts w:ascii="Courier New" w:hAnsi="Courier New" w:cs="Courier New"/>
+        </w:rPr>
+      </w:pPr>
+      <w:r>
+        <w:rPr>
+          <w:rFonts w:ascii="Courier New" w:hAnsi="Courier New" w:cs="Courier New"/>
+        </w:rPr>
+        <w:t>SUN Oct 22</w:t>
+      </w:r>
+      <w:r>
+        <w:rPr>
+          <w:rFonts w:ascii="Courier New" w:hAnsi="Courier New" w:cs="Courier New"/>
+        </w:rPr>
+        <w:t xml:space="preserve"> 11:24:15 PDT 2017</w:t>
+      </w:r>
+    </w:p>
+    <w:p>
+      <w:pPr>
+        <w:pStyle w:val="PlainText"/>
+        <w:rPr>
+          <w:rFonts w:ascii="Courier New" w:hAnsi="Courier New" w:cs="Courier New"/>
+        </w:rPr>
+      </w:pPr>
+      <w:r>
+        <w:rPr>
+          <w:rFonts w:ascii="Courier New" w:hAnsi="Courier New" w:cs="Courier New"/>
+        </w:rPr>
+        <w:t>Person Name</w:t>
+      </w:r>
+      <w:r>
+        <w:rPr>
+          <w:rFonts w:ascii="Courier New" w:hAnsi="Courier New" w:cs="Courier New"/>
+        </w:rPr>
+        <w:tab/>
+      </w:r>
+      <w:r>
+        <w:rPr>
+          <w:rFonts w:ascii="Courier New" w:hAnsi="Courier New" w:cs="Courier New"/>
+        </w:rPr>
+        <w:tab/>
+      </w:r>
+      <w:r>
+        <w:rPr>
+          <w:rFonts w:ascii="Courier New" w:hAnsi="Courier New" w:cs="Courier New"/>
+        </w:rPr>
+        <w:tab/>
+      </w:r>
+      <w:r>
+        <w:rPr>
+          <w:rFonts w:ascii="Courier New" w:hAnsi="Courier New" w:cs="Courier New"/>
+        </w:rPr>
+        <w:tab/>
+        <w:t>- KULLA RAMESH</w:t>
+      </w:r>
+    </w:p>
+    <w:p>
+      <w:pPr>
+        <w:pStyle w:val="PlainText"/>
+        <w:rPr>
+          <w:rFonts w:ascii="Courier New" w:hAnsi="Courier New" w:cs="Courier New"/>
+        </w:rPr>
+      </w:pPr>
+      <w:r>
+        <w:rPr>
+          <w:rFonts w:ascii="Courier New" w:hAnsi="Courier New" w:cs="Courier New"/>
+        </w:rPr>
+        <w:t>Bill number</w:t>
+      </w:r>
+      <w:r>
+        <w:rPr>
+          <w:rFonts w:ascii="Courier New" w:hAnsi="Courier New" w:cs="Courier New"/>
+        </w:rPr>
+        <w:tab/>
+      </w:r>
+      <w:r>
+        <w:rPr>
+          <w:rFonts w:ascii="Courier New" w:hAnsi="Courier New" w:cs="Courier New"/>
+        </w:rPr>
+        <w:tab/>
+      </w:r>
+      <w:r>
+        <w:rPr>
+          <w:rFonts w:ascii="Courier New" w:hAnsi="Courier New" w:cs="Courier New"/>
+        </w:rPr>
+        <w:tab/>
+      </w:r>
+      <w:r>
+        <w:rPr>
+          <w:rFonts w:ascii="Courier New" w:hAnsi="Courier New" w:cs="Courier New"/>
+        </w:rPr>
+        <w:tab/>
+        <w:t>- 1091</w:t>
+      </w:r>
+    </w:p>
+    <w:p>
+      <w:pPr>
+        <w:pStyle w:val="PlainText"/>
+        <w:rPr>
+          <w:rFonts w:ascii="Courier New" w:hAnsi="Courier New" w:cs="Courier New"/>
+        </w:rPr>
+      </w:pPr>
+      <w:r>
+        <w:rPr>
+          <w:rFonts w:ascii="Courier New" w:hAnsi="Courier New" w:cs="Courier New"/>
+        </w:rPr>
+        <w:t>---------------------------------------------------------------</w:t>
+      </w:r>
+    </w:p>
+    <w:p>
+      <w:pPr>
+        <w:pStyle w:val="PlainText"/>
+        <w:rPr>
+          <w:rFonts w:ascii="Courier New" w:hAnsi="Courier New" w:cs="Courier New"/>
+        </w:rPr>
+      </w:pPr>
+      <w:r>
+        <w:rPr>
+          <w:rFonts w:ascii="Courier New" w:hAnsi="Courier New" w:cs="Courier New"/>
+        </w:rPr>
+        <w:t>Item Name</w:t>
+      </w:r>
+      <w:r>
+        <w:rPr>
+          <w:rFonts w:ascii="Courier New" w:hAnsi="Courier New" w:cs="Courier New"/>
+        </w:rPr>
+        <w:tab/>
+      </w:r>
+      <w:r>
+        <w:rPr>
+          <w:rFonts w:ascii="Courier New" w:hAnsi="Courier New" w:cs="Courier New"/>
+        </w:rPr>
+        <w:tab/>
+      </w:r>
+      <w:r>
+        <w:rPr>
+          <w:rFonts w:ascii="Courier New" w:hAnsi="Courier New" w:cs="Courier New"/>
+        </w:rPr>
+        <w:tab/>
+      </w:r>
+      <w:r>
+        <w:rPr>
+          <w:rFonts w:ascii="Courier New" w:hAnsi="Courier New" w:cs="Courier New"/>
+        </w:rPr>
+        <w:tab/>
+        <w:t>- CARROT</w:t>
+      </w:r>
+    </w:p>
+    <w:p>
+      <w:pPr>
+        <w:pStyle w:val="PlainText"/>
+        <w:rPr>
+          <w:rFonts w:ascii="Courier New" w:hAnsi="Courier New" w:cs="Courier New"/>
+        </w:rPr>
+      </w:pPr>
+      <w:r>
+        <w:rPr>
+          <w:rFonts w:ascii="Courier New" w:hAnsi="Courier New" w:cs="Courier New"/>
+        </w:rPr>
+        <w:t>Number of Pockets</w:t>
+      </w:r>
+      <w:r>
+        <w:rPr>
+          <w:rFonts w:ascii="Courier New" w:hAnsi="Courier New" w:cs="Courier New"/>
+        </w:rPr>
+        <w:tab/>
+      </w:r>
+      <w:r>
+        <w:rPr>
+          <w:rFonts w:ascii="Courier New" w:hAnsi="Courier New" w:cs="Courier New"/>
+        </w:rPr>
+        <w:tab/>
+      </w:r>
+      <w:r>
+        <w:rPr>
+          <w:rFonts w:ascii="Courier New" w:hAnsi="Courier New" w:cs="Courier New"/>
+        </w:rPr>
+        <w:tab/>
+        <w:t>- 2</w:t>
+      </w:r>
+    </w:p>
+    <w:p>
+      <w:pPr>
+        <w:pStyle w:val="PlainText"/>
+        <w:rPr>
+          <w:rFonts w:ascii="Courier New" w:hAnsi="Courier New" w:cs="Courier New"/>
+        </w:rPr>
+      </w:pPr>
+      <w:r>
+        <w:rPr>
+          <w:rFonts w:ascii="Courier New" w:hAnsi="Courier New" w:cs="Courier New"/>
+        </w:rPr>
+        <w:t>Number of KGs</w:t>
+      </w:r>
+      <w:r>
+        <w:rPr>
+          <w:rFonts w:ascii="Courier New" w:hAnsi="Courier New" w:cs="Courier New"/>
+        </w:rPr>
+        <w:tab/>
+      </w:r>
+      <w:r>
+        <w:rPr>
+          <w:rFonts w:ascii="Courier New" w:hAnsi="Courier New" w:cs="Courier New"/>
+        </w:rPr>
+        <w:tab/>
+      </w:r>
+      <w:r>
+        <w:rPr>
+          <w:rFonts w:ascii="Courier New" w:hAnsi="Courier New" w:cs="Courier New"/>
+        </w:rPr>
+        <w:tab/>
+        <w:t>- 186</w:t>
+      </w:r>
+    </w:p>
+    <w:p>
+      <w:pPr>
+        <w:pStyle w:val="PlainText"/>
+        <w:rPr>
+          <w:rFonts w:ascii="Courier New" w:hAnsi="Courier New" w:cs="Courier New"/>
+        </w:rPr>
+      </w:pPr>
+      <w:r>
+        <w:rPr>
+          <w:rFonts w:ascii="Courier New" w:hAnsi="Courier New" w:cs="Courier New"/>
+        </w:rPr>
+        <w:t>Rate</w:t>
+      </w:r>
+      <w:r>
+        <w:rPr>
+          <w:rFonts w:ascii="Courier New" w:hAnsi="Courier New" w:cs="Courier New"/>
+        </w:rPr>
+        <w:tab/>
+      </w:r>
+      <w:r>
+        <w:rPr>
+          <w:rFonts w:ascii="Courier New" w:hAnsi="Courier New" w:cs="Courier New"/>
+        </w:rPr>
+        <w:tab/>
+      </w:r>
+      <w:r>
+        <w:rPr>
+          <w:rFonts w:ascii="Courier New" w:hAnsi="Courier New" w:cs="Courier New"/>
+        </w:rPr>
+        <w:tab/>
+      </w:r>
+      <w:r>
+        <w:rPr>
+          <w:rFonts w:ascii="Courier New" w:hAnsi="Courier New" w:cs="Courier New"/>
+        </w:rPr>
+        <w:tab/>
+      </w:r>
+      <w:r>
+        <w:rPr>
+          <w:rFonts w:ascii="Courier New" w:hAnsi="Courier New" w:cs="Courier New"/>
+        </w:rPr>
+        <w:tab/>
+        <w:t>- 53</w:t>
+      </w:r>
+    </w:p>
+    <w:p>
+      <w:pPr>
+        <w:pStyle w:val="PlainText"/>
+        <w:rPr>
+          <w:rFonts w:ascii="Courier New" w:hAnsi="Courier New" w:cs="Courier New"/>
+        </w:rPr>
+      </w:pPr>
+      <w:r>
+        <w:rPr>
+          <w:rFonts w:ascii="Courier New" w:hAnsi="Courier New" w:cs="Courier New"/>
+        </w:rPr>
+        <w:t>Total Price</w:t>
+      </w:r>
+      <w:r>
+        <w:rPr>
+          <w:rFonts w:ascii="Courier New" w:hAnsi="Courier New" w:cs="Courier New"/>
+        </w:rPr>
+        <w:tab/>
+      </w:r>
+      <w:r>
+        <w:rPr>
+          <w:rFonts w:ascii="Courier New" w:hAnsi="Courier New" w:cs="Courier New"/>
+        </w:rPr>
+        <w:tab/>
+      </w:r>
+      <w:r>
+        <w:rPr>
+          <w:rFonts w:ascii="Courier New" w:hAnsi="Courier New" w:cs="Courier New"/>
+        </w:rPr>
+        <w:tab/>
+      </w:r>
+      <w:r>
+        <w:rPr>
+          <w:rFonts w:ascii="Courier New" w:hAnsi="Courier New" w:cs="Courier New"/>
+        </w:rPr>
+        <w:tab/>
+        <w:t>- 9858.0</w:t>
+      </w:r>
+    </w:p>
+    <w:p>
+      <w:pPr>
+        <w:pStyle w:val="PlainText"/>
+        <w:rPr>
+          <w:rFonts w:ascii="Courier New" w:hAnsi="Courier New" w:cs="Courier New"/>
+          <w:color w:val="FF0000"/>
+        </w:rPr>
+      </w:pPr>
+      <w:r>
+        <w:rPr>
+          <w:rFonts w:ascii="Courier New" w:hAnsi="Courier New" w:cs="Courier New"/>
+          <w:color w:val="FF0000"/>
+        </w:rPr>
+        <w:t>Amount Received</w:t>
+      </w:r>
+      <w:r>
+        <w:rPr>
+          <w:rFonts w:ascii="Courier New" w:hAnsi="Courier New" w:cs="Courier New"/>
+          <w:color w:val="FF0000"/>
+        </w:rPr>
+        <w:tab/>
+      </w:r>
+      <w:r>
+        <w:rPr>
+          <w:rFonts w:ascii="Courier New" w:hAnsi="Courier New" w:cs="Courier New"/>
+          <w:color w:val="FF0000"/>
+        </w:rPr>
+        <w:tab/>
+      </w:r>
+      <w:r>
+        <w:rPr>
+          <w:rFonts w:ascii="Courier New" w:hAnsi="Courier New" w:cs="Courier New"/>
+          <w:color w:val="FF0000"/>
+        </w:rPr>
+        <w:tab/>
+        <w:t>- 3109</w:t>
+      </w:r>
+    </w:p>
+    <w:p>
+      <w:pPr>
+        <w:pStyle w:val="PlainText"/>
+        <w:rPr>
+          <w:rFonts w:ascii="Courier New" w:hAnsi="Courier New" w:cs="Courier New"/>
+          <w:b/>
+        </w:rPr>
+      </w:pPr>
+      <w:r>
+        <w:rPr>
+          <w:rFonts w:ascii="Courier New" w:hAnsi="Courier New" w:cs="Courier New"/>
+          <w:b/>
+        </w:rPr>
+        <w:t>Amount balance</w:t>
+      </w:r>
+      <w:r>
+        <w:rPr>
+          <w:rFonts w:ascii="Courier New" w:hAnsi="Courier New" w:cs="Courier New"/>
+          <w:b/>
+        </w:rPr>
+        <w:tab/>
+      </w:r>
+      <w:r>
+        <w:rPr>
+          <w:rFonts w:ascii="Courier New" w:hAnsi="Courier New" w:cs="Courier New"/>
+          <w:b/>
+        </w:rPr>
+        <w:tab/>
+      </w:r>
+      <w:r>
+        <w:rPr>
+          <w:rFonts w:ascii="Courier New" w:hAnsi="Courier New" w:cs="Courier New"/>
+          <w:b/>
+        </w:rPr>
+        <w:tab/>
+        <w:t>- 14914.0</w:t>
+      </w:r>
+    </w:p>
+    <w:p>
+      <w:pPr>
+        <w:pStyle w:val="PlainText"/>
+        <w:rPr>
+          <w:rFonts w:ascii="Courier New" w:hAnsi="Courier New" w:cs="Courier New"/>
+        </w:rPr>
+      </w:pPr>
+      <w:r>
+        <w:rPr>
+          <w:rFonts w:ascii="Courier New" w:hAnsi="Courier New" w:cs="Courier New"/>
+        </w:rPr>
+        <w:t>Amount Received mode</w:t>
+      </w:r>
+      <w:r>
+        <w:rPr>
+          <w:rFonts w:ascii="Courier New" w:hAnsi="Courier New" w:cs="Courier New"/>
+        </w:rPr>
+        <w:tab/>
+      </w:r>
+      <w:r>
+        <w:rPr>
+          <w:rFonts w:ascii="Courier New" w:hAnsi="Courier New" w:cs="Courier New"/>
+        </w:rPr>
+        <w:tab/>
+        <w:t>- CASH</w:t>
+      </w:r>
+    </w:p>
+    <w:p>
+      <w:pPr>
+        <w:pStyle w:val="PlainText"/>
+        <w:rPr>
+          <w:rFonts w:ascii="Courier New" w:hAnsi="Courier New" w:cs="Courier New"/>
+        </w:rPr>
+      </w:pPr>
+    </w:p>
+    <w:p>
+      <w:pPr>
+        <w:pStyle w:val="PlainText"/>
+        <w:rPr>
+          <w:rFonts w:ascii="Courier New" w:hAnsi="Courier New" w:cs="Courier New"/>
+          <w:b/>
+        </w:rPr>
+      </w:pPr>
     </w:p>
     <w:p>
       <w:pPr>

--- a/customer _details/GANGAMMA/SEP/TUMKUR/KULLA RAMESH/PURCHASE DETAILS.docx
+++ b/customer _details/GANGAMMA/SEP/TUMKUR/KULLA RAMESH/PURCHASE DETAILS.docx
@@ -7675,13 +7675,7 @@
         <w:rPr>
           <w:rFonts w:ascii="Courier New" w:hAnsi="Courier New" w:cs="Courier New"/>
         </w:rPr>
-        <w:t>SUN Oct 22</w:t>
-      </w:r>
-      <w:r>
-        <w:rPr>
-          <w:rFonts w:ascii="Courier New" w:hAnsi="Courier New" w:cs="Courier New"/>
-        </w:rPr>
-        <w:t xml:space="preserve"> 11:24:15 PDT 2017</w:t>
+        <w:t>SUN Oct 22 11:24:15 PDT 2017</w:t>
       </w:r>
     </w:p>
     <w:p>
@@ -8067,6 +8061,390 @@
         <w:tab/>
         <w:t>- CASH</w:t>
       </w:r>
+    </w:p>
+    <w:p>
+      <w:pPr>
+        <w:pStyle w:val="PlainText"/>
+        <w:rPr>
+          <w:rFonts w:ascii="Courier New" w:hAnsi="Courier New" w:cs="Courier New"/>
+        </w:rPr>
+      </w:pPr>
+    </w:p>
+    <w:p>
+      <w:pPr>
+        <w:pStyle w:val="PlainText"/>
+        <w:rPr>
+          <w:rFonts w:ascii="Courier New" w:hAnsi="Courier New" w:cs="Courier New"/>
+        </w:rPr>
+      </w:pPr>
+      <w:r>
+        <w:rPr>
+          <w:rFonts w:ascii="Courier New" w:hAnsi="Courier New" w:cs="Courier New"/>
+        </w:rPr>
+        <w:t>MON Oct 23</w:t>
+      </w:r>
+      <w:r>
+        <w:rPr>
+          <w:rFonts w:ascii="Courier New" w:hAnsi="Courier New" w:cs="Courier New"/>
+        </w:rPr>
+        <w:t xml:space="preserve"> 10:58:04 PDT 2017</w:t>
+      </w:r>
+    </w:p>
+    <w:p>
+      <w:pPr>
+        <w:pStyle w:val="PlainText"/>
+        <w:rPr>
+          <w:rFonts w:ascii="Courier New" w:hAnsi="Courier New" w:cs="Courier New"/>
+        </w:rPr>
+      </w:pPr>
+      <w:r>
+        <w:rPr>
+          <w:rFonts w:ascii="Courier New" w:hAnsi="Courier New" w:cs="Courier New"/>
+        </w:rPr>
+        <w:t>Person Name</w:t>
+      </w:r>
+      <w:r>
+        <w:rPr>
+          <w:rFonts w:ascii="Courier New" w:hAnsi="Courier New" w:cs="Courier New"/>
+        </w:rPr>
+        <w:tab/>
+      </w:r>
+      <w:r>
+        <w:rPr>
+          <w:rFonts w:ascii="Courier New" w:hAnsi="Courier New" w:cs="Courier New"/>
+        </w:rPr>
+        <w:tab/>
+      </w:r>
+      <w:r>
+        <w:rPr>
+          <w:rFonts w:ascii="Courier New" w:hAnsi="Courier New" w:cs="Courier New"/>
+        </w:rPr>
+        <w:tab/>
+      </w:r>
+      <w:r>
+        <w:rPr>
+          <w:rFonts w:ascii="Courier New" w:hAnsi="Courier New" w:cs="Courier New"/>
+        </w:rPr>
+        <w:tab/>
+        <w:t>- KULLA RAMESH</w:t>
+      </w:r>
+    </w:p>
+    <w:p>
+      <w:pPr>
+        <w:pStyle w:val="PlainText"/>
+        <w:rPr>
+          <w:rFonts w:ascii="Courier New" w:hAnsi="Courier New" w:cs="Courier New"/>
+        </w:rPr>
+      </w:pPr>
+      <w:r>
+        <w:rPr>
+          <w:rFonts w:ascii="Courier New" w:hAnsi="Courier New" w:cs="Courier New"/>
+        </w:rPr>
+        <w:t>Bill number</w:t>
+      </w:r>
+      <w:r>
+        <w:rPr>
+          <w:rFonts w:ascii="Courier New" w:hAnsi="Courier New" w:cs="Courier New"/>
+        </w:rPr>
+        <w:tab/>
+      </w:r>
+      <w:r>
+        <w:rPr>
+          <w:rFonts w:ascii="Courier New" w:hAnsi="Courier New" w:cs="Courier New"/>
+        </w:rPr>
+        <w:tab/>
+      </w:r>
+      <w:r>
+        <w:rPr>
+          <w:rFonts w:ascii="Courier New" w:hAnsi="Courier New" w:cs="Courier New"/>
+        </w:rPr>
+        <w:tab/>
+      </w:r>
+      <w:r>
+        <w:rPr>
+          <w:rFonts w:ascii="Courier New" w:hAnsi="Courier New" w:cs="Courier New"/>
+        </w:rPr>
+        <w:tab/>
+        <w:t>- 1113</w:t>
+      </w:r>
+    </w:p>
+    <w:p>
+      <w:pPr>
+        <w:pStyle w:val="PlainText"/>
+        <w:rPr>
+          <w:rFonts w:ascii="Courier New" w:hAnsi="Courier New" w:cs="Courier New"/>
+        </w:rPr>
+      </w:pPr>
+      <w:r>
+        <w:rPr>
+          <w:rFonts w:ascii="Courier New" w:hAnsi="Courier New" w:cs="Courier New"/>
+        </w:rPr>
+        <w:t>---------------------------------------------------------------</w:t>
+      </w:r>
+    </w:p>
+    <w:p>
+      <w:pPr>
+        <w:pStyle w:val="PlainText"/>
+        <w:rPr>
+          <w:rFonts w:ascii="Courier New" w:hAnsi="Courier New" w:cs="Courier New"/>
+        </w:rPr>
+      </w:pPr>
+      <w:r>
+        <w:rPr>
+          <w:rFonts w:ascii="Courier New" w:hAnsi="Courier New" w:cs="Courier New"/>
+        </w:rPr>
+        <w:t>Item Name</w:t>
+      </w:r>
+      <w:r>
+        <w:rPr>
+          <w:rFonts w:ascii="Courier New" w:hAnsi="Courier New" w:cs="Courier New"/>
+        </w:rPr>
+        <w:tab/>
+      </w:r>
+      <w:r>
+        <w:rPr>
+          <w:rFonts w:ascii="Courier New" w:hAnsi="Courier New" w:cs="Courier New"/>
+        </w:rPr>
+        <w:tab/>
+      </w:r>
+      <w:r>
+        <w:rPr>
+          <w:rFonts w:ascii="Courier New" w:hAnsi="Courier New" w:cs="Courier New"/>
+        </w:rPr>
+        <w:tab/>
+      </w:r>
+      <w:r>
+        <w:rPr>
+          <w:rFonts w:ascii="Courier New" w:hAnsi="Courier New" w:cs="Courier New"/>
+        </w:rPr>
+        <w:tab/>
+        <w:t>- CARROT EVE</w:t>
+      </w:r>
+    </w:p>
+    <w:p>
+      <w:pPr>
+        <w:pStyle w:val="PlainText"/>
+        <w:rPr>
+          <w:rFonts w:ascii="Courier New" w:hAnsi="Courier New" w:cs="Courier New"/>
+        </w:rPr>
+      </w:pPr>
+      <w:r>
+        <w:rPr>
+          <w:rFonts w:ascii="Courier New" w:hAnsi="Courier New" w:cs="Courier New"/>
+        </w:rPr>
+        <w:t>Number of Pockets</w:t>
+      </w:r>
+      <w:r>
+        <w:rPr>
+          <w:rFonts w:ascii="Courier New" w:hAnsi="Courier New" w:cs="Courier New"/>
+        </w:rPr>
+        <w:tab/>
+      </w:r>
+      <w:r>
+        <w:rPr>
+          <w:rFonts w:ascii="Courier New" w:hAnsi="Courier New" w:cs="Courier New"/>
+        </w:rPr>
+        <w:tab/>
+      </w:r>
+      <w:r>
+        <w:rPr>
+          <w:rFonts w:ascii="Courier New" w:hAnsi="Courier New" w:cs="Courier New"/>
+        </w:rPr>
+        <w:tab/>
+        <w:t>- 1</w:t>
+      </w:r>
+    </w:p>
+    <w:p>
+      <w:pPr>
+        <w:pStyle w:val="PlainText"/>
+        <w:rPr>
+          <w:rFonts w:ascii="Courier New" w:hAnsi="Courier New" w:cs="Courier New"/>
+        </w:rPr>
+      </w:pPr>
+      <w:r>
+        <w:rPr>
+          <w:rFonts w:ascii="Courier New" w:hAnsi="Courier New" w:cs="Courier New"/>
+        </w:rPr>
+        <w:t>Number of KGs</w:t>
+      </w:r>
+      <w:r>
+        <w:rPr>
+          <w:rFonts w:ascii="Courier New" w:hAnsi="Courier New" w:cs="Courier New"/>
+        </w:rPr>
+        <w:tab/>
+      </w:r>
+      <w:r>
+        <w:rPr>
+          <w:rFonts w:ascii="Courier New" w:hAnsi="Courier New" w:cs="Courier New"/>
+        </w:rPr>
+        <w:tab/>
+      </w:r>
+      <w:r>
+        <w:rPr>
+          <w:rFonts w:ascii="Courier New" w:hAnsi="Courier New" w:cs="Courier New"/>
+        </w:rPr>
+        <w:tab/>
+        <w:t>- 93</w:t>
+      </w:r>
+    </w:p>
+    <w:p>
+      <w:pPr>
+        <w:pStyle w:val="PlainText"/>
+        <w:rPr>
+          <w:rFonts w:ascii="Courier New" w:hAnsi="Courier New" w:cs="Courier New"/>
+        </w:rPr>
+      </w:pPr>
+      <w:r>
+        <w:rPr>
+          <w:rFonts w:ascii="Courier New" w:hAnsi="Courier New" w:cs="Courier New"/>
+        </w:rPr>
+        <w:t>Rate</w:t>
+      </w:r>
+      <w:r>
+        <w:rPr>
+          <w:rFonts w:ascii="Courier New" w:hAnsi="Courier New" w:cs="Courier New"/>
+        </w:rPr>
+        <w:tab/>
+      </w:r>
+      <w:r>
+        <w:rPr>
+          <w:rFonts w:ascii="Courier New" w:hAnsi="Courier New" w:cs="Courier New"/>
+        </w:rPr>
+        <w:tab/>
+      </w:r>
+      <w:r>
+        <w:rPr>
+          <w:rFonts w:ascii="Courier New" w:hAnsi="Courier New" w:cs="Courier New"/>
+        </w:rPr>
+        <w:tab/>
+      </w:r>
+      <w:r>
+        <w:rPr>
+          <w:rFonts w:ascii="Courier New" w:hAnsi="Courier New" w:cs="Courier New"/>
+        </w:rPr>
+        <w:tab/>
+      </w:r>
+      <w:r>
+        <w:rPr>
+          <w:rFonts w:ascii="Courier New" w:hAnsi="Courier New" w:cs="Courier New"/>
+        </w:rPr>
+        <w:tab/>
+        <w:t>- 53</w:t>
+      </w:r>
+    </w:p>
+    <w:p>
+      <w:pPr>
+        <w:pStyle w:val="PlainText"/>
+        <w:rPr>
+          <w:rFonts w:ascii="Courier New" w:hAnsi="Courier New" w:cs="Courier New"/>
+        </w:rPr>
+      </w:pPr>
+      <w:r>
+        <w:rPr>
+          <w:rFonts w:ascii="Courier New" w:hAnsi="Courier New" w:cs="Courier New"/>
+        </w:rPr>
+        <w:t>Transport &amp; Miscellaneous</w:t>
+      </w:r>
+      <w:r>
+        <w:rPr>
+          <w:rFonts w:ascii="Courier New" w:hAnsi="Courier New" w:cs="Courier New"/>
+        </w:rPr>
+        <w:tab/>
+        <w:t>- 10</w:t>
+      </w:r>
+    </w:p>
+    <w:p>
+      <w:pPr>
+        <w:pStyle w:val="PlainText"/>
+        <w:rPr>
+          <w:rFonts w:ascii="Courier New" w:hAnsi="Courier New" w:cs="Courier New"/>
+        </w:rPr>
+      </w:pPr>
+      <w:r>
+        <w:rPr>
+          <w:rFonts w:ascii="Courier New" w:hAnsi="Courier New" w:cs="Courier New"/>
+        </w:rPr>
+        <w:t>Total Price</w:t>
+      </w:r>
+      <w:r>
+        <w:rPr>
+          <w:rFonts w:ascii="Courier New" w:hAnsi="Courier New" w:cs="Courier New"/>
+        </w:rPr>
+        <w:tab/>
+      </w:r>
+      <w:r>
+        <w:rPr>
+          <w:rFonts w:ascii="Courier New" w:hAnsi="Courier New" w:cs="Courier New"/>
+        </w:rPr>
+        <w:tab/>
+      </w:r>
+      <w:r>
+        <w:rPr>
+          <w:rFonts w:ascii="Courier New" w:hAnsi="Courier New" w:cs="Courier New"/>
+        </w:rPr>
+        <w:tab/>
+      </w:r>
+      <w:r>
+        <w:rPr>
+          <w:rFonts w:ascii="Courier New" w:hAnsi="Courier New" w:cs="Courier New"/>
+        </w:rPr>
+        <w:tab/>
+        <w:t>- 4939.0</w:t>
+      </w:r>
+    </w:p>
+    <w:p>
+      <w:pPr>
+        <w:pStyle w:val="PlainText"/>
+        <w:rPr>
+          <w:rFonts w:ascii="Courier New" w:hAnsi="Courier New" w:cs="Courier New"/>
+          <w:b/>
+        </w:rPr>
+      </w:pPr>
+      <w:r>
+        <w:rPr>
+          <w:rFonts w:ascii="Courier New" w:hAnsi="Courier New" w:cs="Courier New"/>
+          <w:b/>
+        </w:rPr>
+        <w:t>Amount balance</w:t>
+      </w:r>
+      <w:r>
+        <w:rPr>
+          <w:rFonts w:ascii="Courier New" w:hAnsi="Courier New" w:cs="Courier New"/>
+          <w:b/>
+        </w:rPr>
+        <w:tab/>
+      </w:r>
+      <w:r>
+        <w:rPr>
+          <w:rFonts w:ascii="Courier New" w:hAnsi="Courier New" w:cs="Courier New"/>
+          <w:b/>
+        </w:rPr>
+        <w:tab/>
+      </w:r>
+      <w:r>
+        <w:rPr>
+          <w:rFonts w:ascii="Courier New" w:hAnsi="Courier New" w:cs="Courier New"/>
+          <w:b/>
+        </w:rPr>
+        <w:tab/>
+        <w:t>- 19765.0</w:t>
+      </w:r>
+    </w:p>
+    <w:p>
+      <w:pPr>
+        <w:pStyle w:val="PlainText"/>
+        <w:rPr>
+          <w:rFonts w:ascii="Courier New" w:hAnsi="Courier New" w:cs="Courier New"/>
+        </w:rPr>
+      </w:pPr>
+    </w:p>
+    <w:p>
+      <w:pPr>
+        <w:pStyle w:val="PlainText"/>
+        <w:rPr>
+          <w:rFonts w:ascii="Courier New" w:hAnsi="Courier New" w:cs="Courier New"/>
+        </w:rPr>
+      </w:pPr>
     </w:p>
     <w:p>
       <w:pPr>

--- a/customer _details/GANGAMMA/SEP/TUMKUR/KULLA RAMESH/PURCHASE DETAILS.docx
+++ b/customer _details/GANGAMMA/SEP/TUMKUR/KULLA RAMESH/PURCHASE DETAILS.docx
@@ -8081,13 +8081,7 @@
         <w:rPr>
           <w:rFonts w:ascii="Courier New" w:hAnsi="Courier New" w:cs="Courier New"/>
         </w:rPr>
-        <w:t>MON Oct 23</w:t>
-      </w:r>
-      <w:r>
-        <w:rPr>
-          <w:rFonts w:ascii="Courier New" w:hAnsi="Courier New" w:cs="Courier New"/>
-        </w:rPr>
-        <w:t xml:space="preserve"> 10:58:04 PDT 2017</w:t>
+        <w:t>MON Oct 23 10:58:04 PDT 2017</w:t>
       </w:r>
     </w:p>
     <w:p>
@@ -8429,6 +8423,392 @@
         <w:tab/>
         <w:t>- 19765.0</w:t>
       </w:r>
+    </w:p>
+    <w:p>
+      <w:pPr>
+        <w:pStyle w:val="PlainText"/>
+        <w:rPr>
+          <w:rFonts w:ascii="Courier New" w:hAnsi="Courier New" w:cs="Courier New"/>
+          <w:b/>
+        </w:rPr>
+      </w:pPr>
+    </w:p>
+    <w:p>
+      <w:pPr>
+        <w:pStyle w:val="PlainText"/>
+        <w:rPr>
+          <w:rFonts w:ascii="Courier New" w:hAnsi="Courier New" w:cs="Courier New"/>
+        </w:rPr>
+      </w:pPr>
+      <w:r>
+        <w:rPr>
+          <w:rFonts w:ascii="Courier New" w:hAnsi="Courier New" w:cs="Courier New"/>
+        </w:rPr>
+        <w:t>THU Oct 26</w:t>
+      </w:r>
+      <w:r>
+        <w:rPr>
+          <w:rFonts w:ascii="Courier New" w:hAnsi="Courier New" w:cs="Courier New"/>
+        </w:rPr>
+        <w:t xml:space="preserve"> 12:01:21 PDT 2017</w:t>
+      </w:r>
+    </w:p>
+    <w:p>
+      <w:pPr>
+        <w:pStyle w:val="PlainText"/>
+        <w:rPr>
+          <w:rFonts w:ascii="Courier New" w:hAnsi="Courier New" w:cs="Courier New"/>
+        </w:rPr>
+      </w:pPr>
+      <w:r>
+        <w:rPr>
+          <w:rFonts w:ascii="Courier New" w:hAnsi="Courier New" w:cs="Courier New"/>
+        </w:rPr>
+        <w:t>Person Name</w:t>
+      </w:r>
+      <w:r>
+        <w:rPr>
+          <w:rFonts w:ascii="Courier New" w:hAnsi="Courier New" w:cs="Courier New"/>
+        </w:rPr>
+        <w:tab/>
+      </w:r>
+      <w:r>
+        <w:rPr>
+          <w:rFonts w:ascii="Courier New" w:hAnsi="Courier New" w:cs="Courier New"/>
+        </w:rPr>
+        <w:tab/>
+      </w:r>
+      <w:r>
+        <w:rPr>
+          <w:rFonts w:ascii="Courier New" w:hAnsi="Courier New" w:cs="Courier New"/>
+        </w:rPr>
+        <w:tab/>
+      </w:r>
+      <w:r>
+        <w:rPr>
+          <w:rFonts w:ascii="Courier New" w:hAnsi="Courier New" w:cs="Courier New"/>
+        </w:rPr>
+        <w:tab/>
+        <w:t>- KULLA RAMESH</w:t>
+      </w:r>
+    </w:p>
+    <w:p>
+      <w:pPr>
+        <w:pStyle w:val="PlainText"/>
+        <w:rPr>
+          <w:rFonts w:ascii="Courier New" w:hAnsi="Courier New" w:cs="Courier New"/>
+        </w:rPr>
+      </w:pPr>
+      <w:r>
+        <w:rPr>
+          <w:rFonts w:ascii="Courier New" w:hAnsi="Courier New" w:cs="Courier New"/>
+        </w:rPr>
+        <w:t>Bill number</w:t>
+      </w:r>
+      <w:r>
+        <w:rPr>
+          <w:rFonts w:ascii="Courier New" w:hAnsi="Courier New" w:cs="Courier New"/>
+        </w:rPr>
+        <w:tab/>
+      </w:r>
+      <w:r>
+        <w:rPr>
+          <w:rFonts w:ascii="Courier New" w:hAnsi="Courier New" w:cs="Courier New"/>
+        </w:rPr>
+        <w:tab/>
+      </w:r>
+      <w:r>
+        <w:rPr>
+          <w:rFonts w:ascii="Courier New" w:hAnsi="Courier New" w:cs="Courier New"/>
+        </w:rPr>
+        <w:tab/>
+      </w:r>
+      <w:r>
+        <w:rPr>
+          <w:rFonts w:ascii="Courier New" w:hAnsi="Courier New" w:cs="Courier New"/>
+        </w:rPr>
+        <w:tab/>
+        <w:t>- 1183</w:t>
+      </w:r>
+    </w:p>
+    <w:p>
+      <w:pPr>
+        <w:pStyle w:val="PlainText"/>
+        <w:rPr>
+          <w:rFonts w:ascii="Courier New" w:hAnsi="Courier New" w:cs="Courier New"/>
+        </w:rPr>
+      </w:pPr>
+      <w:r>
+        <w:rPr>
+          <w:rFonts w:ascii="Courier New" w:hAnsi="Courier New" w:cs="Courier New"/>
+        </w:rPr>
+        <w:t>---------------------------------------------------------------</w:t>
+      </w:r>
+    </w:p>
+    <w:p>
+      <w:pPr>
+        <w:pStyle w:val="PlainText"/>
+        <w:rPr>
+          <w:rFonts w:ascii="Courier New" w:hAnsi="Courier New" w:cs="Courier New"/>
+        </w:rPr>
+      </w:pPr>
+      <w:r>
+        <w:rPr>
+          <w:rFonts w:ascii="Courier New" w:hAnsi="Courier New" w:cs="Courier New"/>
+        </w:rPr>
+        <w:t>Item Name</w:t>
+      </w:r>
+      <w:r>
+        <w:rPr>
+          <w:rFonts w:ascii="Courier New" w:hAnsi="Courier New" w:cs="Courier New"/>
+        </w:rPr>
+        <w:tab/>
+      </w:r>
+      <w:r>
+        <w:rPr>
+          <w:rFonts w:ascii="Courier New" w:hAnsi="Courier New" w:cs="Courier New"/>
+        </w:rPr>
+        <w:tab/>
+      </w:r>
+      <w:r>
+        <w:rPr>
+          <w:rFonts w:ascii="Courier New" w:hAnsi="Courier New" w:cs="Courier New"/>
+        </w:rPr>
+        <w:tab/>
+      </w:r>
+      <w:r>
+        <w:rPr>
+          <w:rFonts w:ascii="Courier New" w:hAnsi="Courier New" w:cs="Courier New"/>
+        </w:rPr>
+        <w:tab/>
+        <w:t>- CARROT EVE</w:t>
+      </w:r>
+    </w:p>
+    <w:p>
+      <w:pPr>
+        <w:pStyle w:val="PlainText"/>
+        <w:rPr>
+          <w:rFonts w:ascii="Courier New" w:hAnsi="Courier New" w:cs="Courier New"/>
+        </w:rPr>
+      </w:pPr>
+      <w:r>
+        <w:rPr>
+          <w:rFonts w:ascii="Courier New" w:hAnsi="Courier New" w:cs="Courier New"/>
+        </w:rPr>
+        <w:t>Number of Pockets</w:t>
+      </w:r>
+      <w:r>
+        <w:rPr>
+          <w:rFonts w:ascii="Courier New" w:hAnsi="Courier New" w:cs="Courier New"/>
+        </w:rPr>
+        <w:tab/>
+      </w:r>
+      <w:r>
+        <w:rPr>
+          <w:rFonts w:ascii="Courier New" w:hAnsi="Courier New" w:cs="Courier New"/>
+        </w:rPr>
+        <w:tab/>
+      </w:r>
+      <w:r>
+        <w:rPr>
+          <w:rFonts w:ascii="Courier New" w:hAnsi="Courier New" w:cs="Courier New"/>
+        </w:rPr>
+        <w:tab/>
+        <w:t>- 1</w:t>
+      </w:r>
+    </w:p>
+    <w:p>
+      <w:pPr>
+        <w:pStyle w:val="PlainText"/>
+        <w:rPr>
+          <w:rFonts w:ascii="Courier New" w:hAnsi="Courier New" w:cs="Courier New"/>
+        </w:rPr>
+      </w:pPr>
+      <w:r>
+        <w:rPr>
+          <w:rFonts w:ascii="Courier New" w:hAnsi="Courier New" w:cs="Courier New"/>
+        </w:rPr>
+        <w:t>Number of KGs</w:t>
+      </w:r>
+      <w:r>
+        <w:rPr>
+          <w:rFonts w:ascii="Courier New" w:hAnsi="Courier New" w:cs="Courier New"/>
+        </w:rPr>
+        <w:tab/>
+      </w:r>
+      <w:r>
+        <w:rPr>
+          <w:rFonts w:ascii="Courier New" w:hAnsi="Courier New" w:cs="Courier New"/>
+        </w:rPr>
+        <w:tab/>
+      </w:r>
+      <w:r>
+        <w:rPr>
+          <w:rFonts w:ascii="Courier New" w:hAnsi="Courier New" w:cs="Courier New"/>
+        </w:rPr>
+        <w:tab/>
+        <w:t>- 45</w:t>
+      </w:r>
+    </w:p>
+    <w:p>
+      <w:pPr>
+        <w:pStyle w:val="PlainText"/>
+        <w:rPr>
+          <w:rFonts w:ascii="Courier New" w:hAnsi="Courier New" w:cs="Courier New"/>
+        </w:rPr>
+      </w:pPr>
+      <w:r>
+        <w:rPr>
+          <w:rFonts w:ascii="Courier New" w:hAnsi="Courier New" w:cs="Courier New"/>
+        </w:rPr>
+        <w:t>Rate</w:t>
+      </w:r>
+      <w:r>
+        <w:rPr>
+          <w:rFonts w:ascii="Courier New" w:hAnsi="Courier New" w:cs="Courier New"/>
+        </w:rPr>
+        <w:tab/>
+      </w:r>
+      <w:r>
+        <w:rPr>
+          <w:rFonts w:ascii="Courier New" w:hAnsi="Courier New" w:cs="Courier New"/>
+        </w:rPr>
+        <w:tab/>
+      </w:r>
+      <w:r>
+        <w:rPr>
+          <w:rFonts w:ascii="Courier New" w:hAnsi="Courier New" w:cs="Courier New"/>
+        </w:rPr>
+        <w:tab/>
+      </w:r>
+      <w:r>
+        <w:rPr>
+          <w:rFonts w:ascii="Courier New" w:hAnsi="Courier New" w:cs="Courier New"/>
+        </w:rPr>
+        <w:tab/>
+      </w:r>
+      <w:r>
+        <w:rPr>
+          <w:rFonts w:ascii="Courier New" w:hAnsi="Courier New" w:cs="Courier New"/>
+        </w:rPr>
+        <w:tab/>
+        <w:t>- 46</w:t>
+      </w:r>
+    </w:p>
+    <w:p>
+      <w:pPr>
+        <w:pStyle w:val="PlainText"/>
+        <w:rPr>
+          <w:rFonts w:ascii="Courier New" w:hAnsi="Courier New" w:cs="Courier New"/>
+        </w:rPr>
+      </w:pPr>
+      <w:r>
+        <w:rPr>
+          <w:rFonts w:ascii="Courier New" w:hAnsi="Courier New" w:cs="Courier New"/>
+        </w:rPr>
+        <w:t>Transport &amp; Miscellaneous</w:t>
+      </w:r>
+      <w:r>
+        <w:rPr>
+          <w:rFonts w:ascii="Courier New" w:hAnsi="Courier New" w:cs="Courier New"/>
+        </w:rPr>
+        <w:tab/>
+        <w:t>- 10</w:t>
+      </w:r>
+    </w:p>
+    <w:p>
+      <w:pPr>
+        <w:pStyle w:val="PlainText"/>
+        <w:rPr>
+          <w:rFonts w:ascii="Courier New" w:hAnsi="Courier New" w:cs="Courier New"/>
+        </w:rPr>
+      </w:pPr>
+      <w:r>
+        <w:rPr>
+          <w:rFonts w:ascii="Courier New" w:hAnsi="Courier New" w:cs="Courier New"/>
+        </w:rPr>
+        <w:t>Total Price</w:t>
+      </w:r>
+      <w:r>
+        <w:rPr>
+          <w:rFonts w:ascii="Courier New" w:hAnsi="Courier New" w:cs="Courier New"/>
+        </w:rPr>
+        <w:tab/>
+      </w:r>
+      <w:r>
+        <w:rPr>
+          <w:rFonts w:ascii="Courier New" w:hAnsi="Courier New" w:cs="Courier New"/>
+        </w:rPr>
+        <w:tab/>
+      </w:r>
+      <w:r>
+        <w:rPr>
+          <w:rFonts w:ascii="Courier New" w:hAnsi="Courier New" w:cs="Courier New"/>
+        </w:rPr>
+        <w:tab/>
+      </w:r>
+      <w:r>
+        <w:rPr>
+          <w:rFonts w:ascii="Courier New" w:hAnsi="Courier New" w:cs="Courier New"/>
+        </w:rPr>
+        <w:tab/>
+        <w:t>- 2080.0</w:t>
+      </w:r>
+    </w:p>
+    <w:p>
+      <w:pPr>
+        <w:pStyle w:val="PlainText"/>
+        <w:rPr>
+          <w:rFonts w:ascii="Courier New" w:hAnsi="Courier New" w:cs="Courier New"/>
+          <w:b/>
+        </w:rPr>
+      </w:pPr>
+      <w:r>
+        <w:rPr>
+          <w:rFonts w:ascii="Courier New" w:hAnsi="Courier New" w:cs="Courier New"/>
+          <w:b/>
+        </w:rPr>
+        <w:t>Amount balance</w:t>
+      </w:r>
+      <w:r>
+        <w:rPr>
+          <w:rFonts w:ascii="Courier New" w:hAnsi="Courier New" w:cs="Courier New"/>
+          <w:b/>
+        </w:rPr>
+        <w:tab/>
+      </w:r>
+      <w:r>
+        <w:rPr>
+          <w:rFonts w:ascii="Courier New" w:hAnsi="Courier New" w:cs="Courier New"/>
+          <w:b/>
+        </w:rPr>
+        <w:tab/>
+      </w:r>
+      <w:r>
+        <w:rPr>
+          <w:rFonts w:ascii="Courier New" w:hAnsi="Courier New" w:cs="Courier New"/>
+          <w:b/>
+        </w:rPr>
+        <w:tab/>
+        <w:t>- 21845.0</w:t>
+      </w:r>
+    </w:p>
+    <w:p>
+      <w:pPr>
+        <w:pStyle w:val="PlainText"/>
+        <w:rPr>
+          <w:rFonts w:ascii="Courier New" w:hAnsi="Courier New" w:cs="Courier New"/>
+        </w:rPr>
+      </w:pPr>
+    </w:p>
+    <w:p>
+      <w:pPr>
+        <w:pStyle w:val="PlainText"/>
+        <w:rPr>
+          <w:rFonts w:ascii="Courier New" w:hAnsi="Courier New" w:cs="Courier New"/>
+          <w:b/>
+        </w:rPr>
+      </w:pPr>
     </w:p>
     <w:p>
       <w:pPr>

--- a/customer _details/GANGAMMA/SEP/TUMKUR/KULLA RAMESH/PURCHASE DETAILS.docx
+++ b/customer _details/GANGAMMA/SEP/TUMKUR/KULLA RAMESH/PURCHASE DETAILS.docx
@@ -8444,13 +8444,7 @@
         <w:rPr>
           <w:rFonts w:ascii="Courier New" w:hAnsi="Courier New" w:cs="Courier New"/>
         </w:rPr>
-        <w:t>THU Oct 26</w:t>
-      </w:r>
-      <w:r>
-        <w:rPr>
-          <w:rFonts w:ascii="Courier New" w:hAnsi="Courier New" w:cs="Courier New"/>
-        </w:rPr>
-        <w:t xml:space="preserve"> 12:01:21 PDT 2017</w:t>
+        <w:t>THU Oct 26 12:01:21 PDT 2017</w:t>
       </w:r>
     </w:p>
     <w:p>
@@ -8792,6 +8786,730 @@
         <w:tab/>
         <w:t>- 21845.0</w:t>
       </w:r>
+    </w:p>
+    <w:p>
+      <w:pPr>
+        <w:pStyle w:val="PlainText"/>
+        <w:rPr>
+          <w:rFonts w:ascii="Courier New" w:hAnsi="Courier New" w:cs="Courier New"/>
+          <w:b/>
+        </w:rPr>
+      </w:pPr>
+    </w:p>
+    <w:p>
+      <w:pPr>
+        <w:pStyle w:val="PlainText"/>
+        <w:rPr>
+          <w:rFonts w:ascii="Courier New" w:hAnsi="Courier New" w:cs="Courier New"/>
+        </w:rPr>
+      </w:pPr>
+      <w:r>
+        <w:rPr>
+          <w:rFonts w:ascii="Courier New" w:hAnsi="Courier New" w:cs="Courier New"/>
+        </w:rPr>
+        <w:t>SUN Oct 29 12:01:53 PDT 2017</w:t>
+      </w:r>
+    </w:p>
+    <w:p>
+      <w:pPr>
+        <w:pStyle w:val="PlainText"/>
+        <w:rPr>
+          <w:rFonts w:ascii="Courier New" w:hAnsi="Courier New" w:cs="Courier New"/>
+        </w:rPr>
+      </w:pPr>
+      <w:r>
+        <w:rPr>
+          <w:rFonts w:ascii="Courier New" w:hAnsi="Courier New" w:cs="Courier New"/>
+        </w:rPr>
+        <w:t>Person Name</w:t>
+      </w:r>
+      <w:r>
+        <w:rPr>
+          <w:rFonts w:ascii="Courier New" w:hAnsi="Courier New" w:cs="Courier New"/>
+        </w:rPr>
+        <w:tab/>
+      </w:r>
+      <w:r>
+        <w:rPr>
+          <w:rFonts w:ascii="Courier New" w:hAnsi="Courier New" w:cs="Courier New"/>
+        </w:rPr>
+        <w:tab/>
+      </w:r>
+      <w:r>
+        <w:rPr>
+          <w:rFonts w:ascii="Courier New" w:hAnsi="Courier New" w:cs="Courier New"/>
+        </w:rPr>
+        <w:tab/>
+      </w:r>
+      <w:r>
+        <w:rPr>
+          <w:rFonts w:ascii="Courier New" w:hAnsi="Courier New" w:cs="Courier New"/>
+        </w:rPr>
+        <w:tab/>
+        <w:t>- KULLA RAMESH</w:t>
+      </w:r>
+    </w:p>
+    <w:p>
+      <w:pPr>
+        <w:pStyle w:val="PlainText"/>
+        <w:rPr>
+          <w:rFonts w:ascii="Courier New" w:hAnsi="Courier New" w:cs="Courier New"/>
+        </w:rPr>
+      </w:pPr>
+      <w:r>
+        <w:rPr>
+          <w:rFonts w:ascii="Courier New" w:hAnsi="Courier New" w:cs="Courier New"/>
+        </w:rPr>
+        <w:t>Bill number</w:t>
+      </w:r>
+      <w:r>
+        <w:rPr>
+          <w:rFonts w:ascii="Courier New" w:hAnsi="Courier New" w:cs="Courier New"/>
+        </w:rPr>
+        <w:tab/>
+      </w:r>
+      <w:r>
+        <w:rPr>
+          <w:rFonts w:ascii="Courier New" w:hAnsi="Courier New" w:cs="Courier New"/>
+        </w:rPr>
+        <w:tab/>
+      </w:r>
+      <w:r>
+        <w:rPr>
+          <w:rFonts w:ascii="Courier New" w:hAnsi="Courier New" w:cs="Courier New"/>
+        </w:rPr>
+        <w:tab/>
+      </w:r>
+      <w:r>
+        <w:rPr>
+          <w:rFonts w:ascii="Courier New" w:hAnsi="Courier New" w:cs="Courier New"/>
+        </w:rPr>
+        <w:tab/>
+        <w:t>- 1257</w:t>
+      </w:r>
+    </w:p>
+    <w:p>
+      <w:pPr>
+        <w:pStyle w:val="PlainText"/>
+        <w:rPr>
+          <w:rFonts w:ascii="Courier New" w:hAnsi="Courier New" w:cs="Courier New"/>
+        </w:rPr>
+      </w:pPr>
+      <w:r>
+        <w:rPr>
+          <w:rFonts w:ascii="Courier New" w:hAnsi="Courier New" w:cs="Courier New"/>
+        </w:rPr>
+        <w:t>---------------------------------------------------------------</w:t>
+      </w:r>
+    </w:p>
+    <w:p>
+      <w:pPr>
+        <w:pStyle w:val="PlainText"/>
+        <w:rPr>
+          <w:rFonts w:ascii="Courier New" w:hAnsi="Courier New" w:cs="Courier New"/>
+        </w:rPr>
+      </w:pPr>
+      <w:r>
+        <w:rPr>
+          <w:rFonts w:ascii="Courier New" w:hAnsi="Courier New" w:cs="Courier New"/>
+        </w:rPr>
+        <w:t>Item Name</w:t>
+      </w:r>
+      <w:r>
+        <w:rPr>
+          <w:rFonts w:ascii="Courier New" w:hAnsi="Courier New" w:cs="Courier New"/>
+        </w:rPr>
+        <w:tab/>
+      </w:r>
+      <w:r>
+        <w:rPr>
+          <w:rFonts w:ascii="Courier New" w:hAnsi="Courier New" w:cs="Courier New"/>
+        </w:rPr>
+        <w:tab/>
+      </w:r>
+      <w:r>
+        <w:rPr>
+          <w:rFonts w:ascii="Courier New" w:hAnsi="Courier New" w:cs="Courier New"/>
+        </w:rPr>
+        <w:tab/>
+      </w:r>
+      <w:r>
+        <w:rPr>
+          <w:rFonts w:ascii="Courier New" w:hAnsi="Courier New" w:cs="Courier New"/>
+        </w:rPr>
+        <w:tab/>
+        <w:t>- CARROT</w:t>
+      </w:r>
+    </w:p>
+    <w:p>
+      <w:pPr>
+        <w:pStyle w:val="PlainText"/>
+        <w:rPr>
+          <w:rFonts w:ascii="Courier New" w:hAnsi="Courier New" w:cs="Courier New"/>
+        </w:rPr>
+      </w:pPr>
+      <w:r>
+        <w:rPr>
+          <w:rFonts w:ascii="Courier New" w:hAnsi="Courier New" w:cs="Courier New"/>
+        </w:rPr>
+        <w:t>Number of Pockets</w:t>
+      </w:r>
+      <w:r>
+        <w:rPr>
+          <w:rFonts w:ascii="Courier New" w:hAnsi="Courier New" w:cs="Courier New"/>
+        </w:rPr>
+        <w:tab/>
+      </w:r>
+      <w:r>
+        <w:rPr>
+          <w:rFonts w:ascii="Courier New" w:hAnsi="Courier New" w:cs="Courier New"/>
+        </w:rPr>
+        <w:tab/>
+      </w:r>
+      <w:r>
+        <w:rPr>
+          <w:rFonts w:ascii="Courier New" w:hAnsi="Courier New" w:cs="Courier New"/>
+        </w:rPr>
+        <w:tab/>
+        <w:t>- 3</w:t>
+      </w:r>
+    </w:p>
+    <w:p>
+      <w:pPr>
+        <w:pStyle w:val="PlainText"/>
+        <w:rPr>
+          <w:rFonts w:ascii="Courier New" w:hAnsi="Courier New" w:cs="Courier New"/>
+        </w:rPr>
+      </w:pPr>
+      <w:r>
+        <w:rPr>
+          <w:rFonts w:ascii="Courier New" w:hAnsi="Courier New" w:cs="Courier New"/>
+        </w:rPr>
+        <w:t>Number of KGs</w:t>
+      </w:r>
+      <w:r>
+        <w:rPr>
+          <w:rFonts w:ascii="Courier New" w:hAnsi="Courier New" w:cs="Courier New"/>
+        </w:rPr>
+        <w:tab/>
+      </w:r>
+      <w:r>
+        <w:rPr>
+          <w:rFonts w:ascii="Courier New" w:hAnsi="Courier New" w:cs="Courier New"/>
+        </w:rPr>
+        <w:tab/>
+      </w:r>
+      <w:r>
+        <w:rPr>
+          <w:rFonts w:ascii="Courier New" w:hAnsi="Courier New" w:cs="Courier New"/>
+        </w:rPr>
+        <w:tab/>
+        <w:t>- 275</w:t>
+      </w:r>
+    </w:p>
+    <w:p>
+      <w:pPr>
+        <w:pStyle w:val="PlainText"/>
+        <w:rPr>
+          <w:rFonts w:ascii="Courier New" w:hAnsi="Courier New" w:cs="Courier New"/>
+        </w:rPr>
+      </w:pPr>
+      <w:r>
+        <w:rPr>
+          <w:rFonts w:ascii="Courier New" w:hAnsi="Courier New" w:cs="Courier New"/>
+        </w:rPr>
+        <w:t>Rate</w:t>
+      </w:r>
+      <w:r>
+        <w:rPr>
+          <w:rFonts w:ascii="Courier New" w:hAnsi="Courier New" w:cs="Courier New"/>
+        </w:rPr>
+        <w:tab/>
+      </w:r>
+      <w:r>
+        <w:rPr>
+          <w:rFonts w:ascii="Courier New" w:hAnsi="Courier New" w:cs="Courier New"/>
+        </w:rPr>
+        <w:tab/>
+      </w:r>
+      <w:r>
+        <w:rPr>
+          <w:rFonts w:ascii="Courier New" w:hAnsi="Courier New" w:cs="Courier New"/>
+        </w:rPr>
+        <w:tab/>
+      </w:r>
+      <w:r>
+        <w:rPr>
+          <w:rFonts w:ascii="Courier New" w:hAnsi="Courier New" w:cs="Courier New"/>
+        </w:rPr>
+        <w:tab/>
+      </w:r>
+      <w:r>
+        <w:rPr>
+          <w:rFonts w:ascii="Courier New" w:hAnsi="Courier New" w:cs="Courier New"/>
+        </w:rPr>
+        <w:tab/>
+        <w:t>- 47</w:t>
+      </w:r>
+    </w:p>
+    <w:p>
+      <w:pPr>
+        <w:pStyle w:val="PlainText"/>
+        <w:rPr>
+          <w:rFonts w:ascii="Courier New" w:hAnsi="Courier New" w:cs="Courier New"/>
+        </w:rPr>
+      </w:pPr>
+      <w:r>
+        <w:rPr>
+          <w:rFonts w:ascii="Courier New" w:hAnsi="Courier New" w:cs="Courier New"/>
+        </w:rPr>
+        <w:t>Total Price</w:t>
+      </w:r>
+      <w:r>
+        <w:rPr>
+          <w:rFonts w:ascii="Courier New" w:hAnsi="Courier New" w:cs="Courier New"/>
+        </w:rPr>
+        <w:tab/>
+      </w:r>
+      <w:r>
+        <w:rPr>
+          <w:rFonts w:ascii="Courier New" w:hAnsi="Courier New" w:cs="Courier New"/>
+        </w:rPr>
+        <w:tab/>
+      </w:r>
+      <w:r>
+        <w:rPr>
+          <w:rFonts w:ascii="Courier New" w:hAnsi="Courier New" w:cs="Courier New"/>
+        </w:rPr>
+        <w:tab/>
+      </w:r>
+      <w:r>
+        <w:rPr>
+          <w:rFonts w:ascii="Courier New" w:hAnsi="Courier New" w:cs="Courier New"/>
+        </w:rPr>
+        <w:tab/>
+        <w:t>- 12925.0</w:t>
+      </w:r>
+    </w:p>
+    <w:p>
+      <w:pPr>
+        <w:pStyle w:val="PlainText"/>
+        <w:rPr>
+          <w:rFonts w:ascii="Courier New" w:hAnsi="Courier New" w:cs="Courier New"/>
+          <w:b/>
+        </w:rPr>
+      </w:pPr>
+      <w:r>
+        <w:rPr>
+          <w:rFonts w:ascii="Courier New" w:hAnsi="Courier New" w:cs="Courier New"/>
+          <w:b/>
+        </w:rPr>
+        <w:t>Amount balance</w:t>
+      </w:r>
+      <w:r>
+        <w:rPr>
+          <w:rFonts w:ascii="Courier New" w:hAnsi="Courier New" w:cs="Courier New"/>
+          <w:b/>
+        </w:rPr>
+        <w:tab/>
+      </w:r>
+      <w:r>
+        <w:rPr>
+          <w:rFonts w:ascii="Courier New" w:hAnsi="Courier New" w:cs="Courier New"/>
+          <w:b/>
+        </w:rPr>
+        <w:tab/>
+      </w:r>
+      <w:r>
+        <w:rPr>
+          <w:rFonts w:ascii="Courier New" w:hAnsi="Courier New" w:cs="Courier New"/>
+          <w:b/>
+        </w:rPr>
+        <w:tab/>
+        <w:t>- 34770.0</w:t>
+      </w:r>
+    </w:p>
+    <w:p>
+      <w:pPr>
+        <w:pStyle w:val="PlainText"/>
+        <w:rPr>
+          <w:rFonts w:ascii="Courier New" w:hAnsi="Courier New" w:cs="Courier New"/>
+          <w:b/>
+        </w:rPr>
+      </w:pPr>
+    </w:p>
+    <w:p>
+      <w:pPr>
+        <w:pStyle w:val="PlainText"/>
+        <w:rPr>
+          <w:rFonts w:ascii="Courier New" w:hAnsi="Courier New" w:cs="Courier New"/>
+        </w:rPr>
+      </w:pPr>
+      <w:r>
+        <w:rPr>
+          <w:rFonts w:ascii="Courier New" w:hAnsi="Courier New" w:cs="Courier New"/>
+        </w:rPr>
+        <w:t>MON Oct 30</w:t>
+      </w:r>
+      <w:r>
+        <w:rPr>
+          <w:rFonts w:ascii="Courier New" w:hAnsi="Courier New" w:cs="Courier New"/>
+        </w:rPr>
+        <w:t xml:space="preserve"> 15:01:48 PDT 2017</w:t>
+      </w:r>
+    </w:p>
+    <w:p>
+      <w:pPr>
+        <w:pStyle w:val="PlainText"/>
+        <w:rPr>
+          <w:rFonts w:ascii="Courier New" w:hAnsi="Courier New" w:cs="Courier New"/>
+        </w:rPr>
+      </w:pPr>
+      <w:r>
+        <w:rPr>
+          <w:rFonts w:ascii="Courier New" w:hAnsi="Courier New" w:cs="Courier New"/>
+        </w:rPr>
+        <w:t>Person Name</w:t>
+      </w:r>
+      <w:r>
+        <w:rPr>
+          <w:rFonts w:ascii="Courier New" w:hAnsi="Courier New" w:cs="Courier New"/>
+        </w:rPr>
+        <w:tab/>
+      </w:r>
+      <w:r>
+        <w:rPr>
+          <w:rFonts w:ascii="Courier New" w:hAnsi="Courier New" w:cs="Courier New"/>
+        </w:rPr>
+        <w:tab/>
+      </w:r>
+      <w:r>
+        <w:rPr>
+          <w:rFonts w:ascii="Courier New" w:hAnsi="Courier New" w:cs="Courier New"/>
+        </w:rPr>
+        <w:tab/>
+      </w:r>
+      <w:r>
+        <w:rPr>
+          <w:rFonts w:ascii="Courier New" w:hAnsi="Courier New" w:cs="Courier New"/>
+        </w:rPr>
+        <w:tab/>
+        <w:t>- KULLA RAMESH</w:t>
+      </w:r>
+    </w:p>
+    <w:p>
+      <w:pPr>
+        <w:pStyle w:val="PlainText"/>
+        <w:rPr>
+          <w:rFonts w:ascii="Courier New" w:hAnsi="Courier New" w:cs="Courier New"/>
+        </w:rPr>
+      </w:pPr>
+      <w:r>
+        <w:rPr>
+          <w:rFonts w:ascii="Courier New" w:hAnsi="Courier New" w:cs="Courier New"/>
+        </w:rPr>
+        <w:t>Bill number</w:t>
+      </w:r>
+      <w:r>
+        <w:rPr>
+          <w:rFonts w:ascii="Courier New" w:hAnsi="Courier New" w:cs="Courier New"/>
+        </w:rPr>
+        <w:tab/>
+      </w:r>
+      <w:r>
+        <w:rPr>
+          <w:rFonts w:ascii="Courier New" w:hAnsi="Courier New" w:cs="Courier New"/>
+        </w:rPr>
+        <w:tab/>
+      </w:r>
+      <w:r>
+        <w:rPr>
+          <w:rFonts w:ascii="Courier New" w:hAnsi="Courier New" w:cs="Courier New"/>
+        </w:rPr>
+        <w:tab/>
+      </w:r>
+      <w:r>
+        <w:rPr>
+          <w:rFonts w:ascii="Courier New" w:hAnsi="Courier New" w:cs="Courier New"/>
+        </w:rPr>
+        <w:tab/>
+        <w:t>- 1278</w:t>
+      </w:r>
+    </w:p>
+    <w:p>
+      <w:pPr>
+        <w:pStyle w:val="PlainText"/>
+        <w:rPr>
+          <w:rFonts w:ascii="Courier New" w:hAnsi="Courier New" w:cs="Courier New"/>
+        </w:rPr>
+      </w:pPr>
+      <w:r>
+        <w:rPr>
+          <w:rFonts w:ascii="Courier New" w:hAnsi="Courier New" w:cs="Courier New"/>
+        </w:rPr>
+        <w:t>---------------------------------------------------------------</w:t>
+      </w:r>
+    </w:p>
+    <w:p>
+      <w:pPr>
+        <w:pStyle w:val="PlainText"/>
+        <w:rPr>
+          <w:rFonts w:ascii="Courier New" w:hAnsi="Courier New" w:cs="Courier New"/>
+        </w:rPr>
+      </w:pPr>
+      <w:r>
+        <w:rPr>
+          <w:rFonts w:ascii="Courier New" w:hAnsi="Courier New" w:cs="Courier New"/>
+        </w:rPr>
+        <w:t>Item Name</w:t>
+      </w:r>
+      <w:r>
+        <w:rPr>
+          <w:rFonts w:ascii="Courier New" w:hAnsi="Courier New" w:cs="Courier New"/>
+        </w:rPr>
+        <w:tab/>
+      </w:r>
+      <w:r>
+        <w:rPr>
+          <w:rFonts w:ascii="Courier New" w:hAnsi="Courier New" w:cs="Courier New"/>
+        </w:rPr>
+        <w:tab/>
+      </w:r>
+      <w:r>
+        <w:rPr>
+          <w:rFonts w:ascii="Courier New" w:hAnsi="Courier New" w:cs="Courier New"/>
+        </w:rPr>
+        <w:tab/>
+      </w:r>
+      <w:r>
+        <w:rPr>
+          <w:rFonts w:ascii="Courier New" w:hAnsi="Courier New" w:cs="Courier New"/>
+        </w:rPr>
+        <w:tab/>
+        <w:t>- CARROT 2</w:t>
+      </w:r>
+    </w:p>
+    <w:p>
+      <w:pPr>
+        <w:pStyle w:val="PlainText"/>
+        <w:rPr>
+          <w:rFonts w:ascii="Courier New" w:hAnsi="Courier New" w:cs="Courier New"/>
+        </w:rPr>
+      </w:pPr>
+      <w:r>
+        <w:rPr>
+          <w:rFonts w:ascii="Courier New" w:hAnsi="Courier New" w:cs="Courier New"/>
+        </w:rPr>
+        <w:t>Number of Pockets</w:t>
+      </w:r>
+      <w:r>
+        <w:rPr>
+          <w:rFonts w:ascii="Courier New" w:hAnsi="Courier New" w:cs="Courier New"/>
+        </w:rPr>
+        <w:tab/>
+      </w:r>
+      <w:r>
+        <w:rPr>
+          <w:rFonts w:ascii="Courier New" w:hAnsi="Courier New" w:cs="Courier New"/>
+        </w:rPr>
+        <w:tab/>
+      </w:r>
+      <w:r>
+        <w:rPr>
+          <w:rFonts w:ascii="Courier New" w:hAnsi="Courier New" w:cs="Courier New"/>
+        </w:rPr>
+        <w:tab/>
+        <w:t>- 1</w:t>
+      </w:r>
+    </w:p>
+    <w:p>
+      <w:pPr>
+        <w:pStyle w:val="PlainText"/>
+        <w:rPr>
+          <w:rFonts w:ascii="Courier New" w:hAnsi="Courier New" w:cs="Courier New"/>
+        </w:rPr>
+      </w:pPr>
+      <w:r>
+        <w:rPr>
+          <w:rFonts w:ascii="Courier New" w:hAnsi="Courier New" w:cs="Courier New"/>
+        </w:rPr>
+        <w:t>Number of KGs</w:t>
+      </w:r>
+      <w:r>
+        <w:rPr>
+          <w:rFonts w:ascii="Courier New" w:hAnsi="Courier New" w:cs="Courier New"/>
+        </w:rPr>
+        <w:tab/>
+      </w:r>
+      <w:r>
+        <w:rPr>
+          <w:rFonts w:ascii="Courier New" w:hAnsi="Courier New" w:cs="Courier New"/>
+        </w:rPr>
+        <w:tab/>
+      </w:r>
+      <w:r>
+        <w:rPr>
+          <w:rFonts w:ascii="Courier New" w:hAnsi="Courier New" w:cs="Courier New"/>
+        </w:rPr>
+        <w:tab/>
+        <w:t>- 92</w:t>
+      </w:r>
+    </w:p>
+    <w:p>
+      <w:pPr>
+        <w:pStyle w:val="PlainText"/>
+        <w:rPr>
+          <w:rFonts w:ascii="Courier New" w:hAnsi="Courier New" w:cs="Courier New"/>
+        </w:rPr>
+      </w:pPr>
+      <w:r>
+        <w:rPr>
+          <w:rFonts w:ascii="Courier New" w:hAnsi="Courier New" w:cs="Courier New"/>
+        </w:rPr>
+        <w:t>Rate</w:t>
+      </w:r>
+      <w:r>
+        <w:rPr>
+          <w:rFonts w:ascii="Courier New" w:hAnsi="Courier New" w:cs="Courier New"/>
+        </w:rPr>
+        <w:tab/>
+      </w:r>
+      <w:r>
+        <w:rPr>
+          <w:rFonts w:ascii="Courier New" w:hAnsi="Courier New" w:cs="Courier New"/>
+        </w:rPr>
+        <w:tab/>
+      </w:r>
+      <w:r>
+        <w:rPr>
+          <w:rFonts w:ascii="Courier New" w:hAnsi="Courier New" w:cs="Courier New"/>
+        </w:rPr>
+        <w:tab/>
+      </w:r>
+      <w:r>
+        <w:rPr>
+          <w:rFonts w:ascii="Courier New" w:hAnsi="Courier New" w:cs="Courier New"/>
+        </w:rPr>
+        <w:tab/>
+      </w:r>
+      <w:r>
+        <w:rPr>
+          <w:rFonts w:ascii="Courier New" w:hAnsi="Courier New" w:cs="Courier New"/>
+        </w:rPr>
+        <w:tab/>
+        <w:t>- 42</w:t>
+      </w:r>
+    </w:p>
+    <w:p>
+      <w:pPr>
+        <w:pStyle w:val="PlainText"/>
+        <w:rPr>
+          <w:rFonts w:ascii="Courier New" w:hAnsi="Courier New" w:cs="Courier New"/>
+        </w:rPr>
+      </w:pPr>
+      <w:r>
+        <w:rPr>
+          <w:rFonts w:ascii="Courier New" w:hAnsi="Courier New" w:cs="Courier New"/>
+        </w:rPr>
+        <w:t>Total Price</w:t>
+      </w:r>
+      <w:r>
+        <w:rPr>
+          <w:rFonts w:ascii="Courier New" w:hAnsi="Courier New" w:cs="Courier New"/>
+        </w:rPr>
+        <w:tab/>
+      </w:r>
+      <w:r>
+        <w:rPr>
+          <w:rFonts w:ascii="Courier New" w:hAnsi="Courier New" w:cs="Courier New"/>
+        </w:rPr>
+        <w:tab/>
+      </w:r>
+      <w:r>
+        <w:rPr>
+          <w:rFonts w:ascii="Courier New" w:hAnsi="Courier New" w:cs="Courier New"/>
+        </w:rPr>
+        <w:tab/>
+      </w:r>
+      <w:r>
+        <w:rPr>
+          <w:rFonts w:ascii="Courier New" w:hAnsi="Courier New" w:cs="Courier New"/>
+        </w:rPr>
+        <w:tab/>
+        <w:t>- 3864.0</w:t>
+      </w:r>
+    </w:p>
+    <w:p>
+      <w:pPr>
+        <w:pStyle w:val="PlainText"/>
+        <w:rPr>
+          <w:rFonts w:ascii="Courier New" w:hAnsi="Courier New" w:cs="Courier New"/>
+          <w:b/>
+        </w:rPr>
+      </w:pPr>
+      <w:r>
+        <w:rPr>
+          <w:rFonts w:ascii="Courier New" w:hAnsi="Courier New" w:cs="Courier New"/>
+          <w:b/>
+        </w:rPr>
+        <w:t>Amount balance</w:t>
+      </w:r>
+      <w:r>
+        <w:rPr>
+          <w:rFonts w:ascii="Courier New" w:hAnsi="Courier New" w:cs="Courier New"/>
+          <w:b/>
+        </w:rPr>
+        <w:tab/>
+      </w:r>
+      <w:r>
+        <w:rPr>
+          <w:rFonts w:ascii="Courier New" w:hAnsi="Courier New" w:cs="Courier New"/>
+          <w:b/>
+        </w:rPr>
+        <w:tab/>
+      </w:r>
+      <w:r>
+        <w:rPr>
+          <w:rFonts w:ascii="Courier New" w:hAnsi="Courier New" w:cs="Courier New"/>
+          <w:b/>
+        </w:rPr>
+        <w:tab/>
+        <w:t>- 38634.0</w:t>
+      </w:r>
+    </w:p>
+    <w:p>
+      <w:pPr>
+        <w:pStyle w:val="PlainText"/>
+        <w:rPr>
+          <w:rFonts w:ascii="Courier New" w:hAnsi="Courier New" w:cs="Courier New"/>
+        </w:rPr>
+      </w:pPr>
+    </w:p>
+    <w:p>
+      <w:pPr>
+        <w:pStyle w:val="PlainText"/>
+        <w:rPr>
+          <w:rFonts w:ascii="Courier New" w:hAnsi="Courier New" w:cs="Courier New"/>
+          <w:b/>
+        </w:rPr>
+      </w:pPr>
+    </w:p>
+    <w:p>
+      <w:pPr>
+        <w:pStyle w:val="PlainText"/>
+        <w:rPr>
+          <w:rFonts w:ascii="Courier New" w:hAnsi="Courier New" w:cs="Courier New"/>
+        </w:rPr>
+      </w:pPr>
+    </w:p>
+    <w:p>
+      <w:pPr>
+        <w:pStyle w:val="PlainText"/>
+        <w:rPr>
+          <w:rFonts w:ascii="Courier New" w:hAnsi="Courier New" w:cs="Courier New"/>
+          <w:b/>
+        </w:rPr>
+      </w:pPr>
     </w:p>
     <w:p>
       <w:pPr>

--- a/customer _details/GANGAMMA/SEP/TUMKUR/KULLA RAMESH/PURCHASE DETAILS.docx
+++ b/customer _details/GANGAMMA/SEP/TUMKUR/KULLA RAMESH/PURCHASE DETAILS.docx
@@ -9149,13 +9149,7 @@
         <w:rPr>
           <w:rFonts w:ascii="Courier New" w:hAnsi="Courier New" w:cs="Courier New"/>
         </w:rPr>
-        <w:t>MON Oct 30</w:t>
-      </w:r>
-      <w:r>
-        <w:rPr>
-          <w:rFonts w:ascii="Courier New" w:hAnsi="Courier New" w:cs="Courier New"/>
-        </w:rPr>
-        <w:t xml:space="preserve"> 15:01:48 PDT 2017</w:t>
+        <w:t>MON Oct 30 15:01:48 PDT 2017</w:t>
       </w:r>
     </w:p>
     <w:p>
@@ -9476,6 +9470,371 @@
         <w:tab/>
         <w:t>- 38634.0</w:t>
       </w:r>
+    </w:p>
+    <w:p>
+      <w:pPr>
+        <w:pStyle w:val="PlainText"/>
+        <w:rPr>
+          <w:rFonts w:ascii="Courier New" w:hAnsi="Courier New" w:cs="Courier New"/>
+          <w:b/>
+        </w:rPr>
+      </w:pPr>
+    </w:p>
+    <w:p>
+      <w:pPr>
+        <w:pStyle w:val="PlainText"/>
+        <w:rPr>
+          <w:rFonts w:ascii="Courier New" w:hAnsi="Courier New" w:cs="Courier New"/>
+        </w:rPr>
+      </w:pPr>
+      <w:r>
+        <w:rPr>
+          <w:rFonts w:ascii="Courier New" w:hAnsi="Courier New" w:cs="Courier New"/>
+        </w:rPr>
+        <w:t>TUE OCT 31</w:t>
+      </w:r>
+      <w:r>
+        <w:rPr>
+          <w:rFonts w:ascii="Courier New" w:hAnsi="Courier New" w:cs="Courier New"/>
+        </w:rPr>
+        <w:t xml:space="preserve"> 15:39:26 PDT 2017</w:t>
+      </w:r>
+    </w:p>
+    <w:p>
+      <w:pPr>
+        <w:pStyle w:val="PlainText"/>
+        <w:rPr>
+          <w:rFonts w:ascii="Courier New" w:hAnsi="Courier New" w:cs="Courier New"/>
+        </w:rPr>
+      </w:pPr>
+      <w:r>
+        <w:rPr>
+          <w:rFonts w:ascii="Courier New" w:hAnsi="Courier New" w:cs="Courier New"/>
+        </w:rPr>
+        <w:t>Person Name</w:t>
+      </w:r>
+      <w:r>
+        <w:rPr>
+          <w:rFonts w:ascii="Courier New" w:hAnsi="Courier New" w:cs="Courier New"/>
+        </w:rPr>
+        <w:tab/>
+      </w:r>
+      <w:r>
+        <w:rPr>
+          <w:rFonts w:ascii="Courier New" w:hAnsi="Courier New" w:cs="Courier New"/>
+        </w:rPr>
+        <w:tab/>
+      </w:r>
+      <w:r>
+        <w:rPr>
+          <w:rFonts w:ascii="Courier New" w:hAnsi="Courier New" w:cs="Courier New"/>
+        </w:rPr>
+        <w:tab/>
+      </w:r>
+      <w:r>
+        <w:rPr>
+          <w:rFonts w:ascii="Courier New" w:hAnsi="Courier New" w:cs="Courier New"/>
+        </w:rPr>
+        <w:tab/>
+        <w:t>- KULLA RAMESH</w:t>
+      </w:r>
+    </w:p>
+    <w:p>
+      <w:pPr>
+        <w:pStyle w:val="PlainText"/>
+        <w:rPr>
+          <w:rFonts w:ascii="Courier New" w:hAnsi="Courier New" w:cs="Courier New"/>
+        </w:rPr>
+      </w:pPr>
+      <w:r>
+        <w:rPr>
+          <w:rFonts w:ascii="Courier New" w:hAnsi="Courier New" w:cs="Courier New"/>
+        </w:rPr>
+        <w:t>Bill number</w:t>
+      </w:r>
+      <w:r>
+        <w:rPr>
+          <w:rFonts w:ascii="Courier New" w:hAnsi="Courier New" w:cs="Courier New"/>
+        </w:rPr>
+        <w:tab/>
+      </w:r>
+      <w:r>
+        <w:rPr>
+          <w:rFonts w:ascii="Courier New" w:hAnsi="Courier New" w:cs="Courier New"/>
+        </w:rPr>
+        <w:tab/>
+      </w:r>
+      <w:r>
+        <w:rPr>
+          <w:rFonts w:ascii="Courier New" w:hAnsi="Courier New" w:cs="Courier New"/>
+        </w:rPr>
+        <w:tab/>
+      </w:r>
+      <w:r>
+        <w:rPr>
+          <w:rFonts w:ascii="Courier New" w:hAnsi="Courier New" w:cs="Courier New"/>
+        </w:rPr>
+        <w:tab/>
+        <w:t>- 1299</w:t>
+      </w:r>
+    </w:p>
+    <w:p>
+      <w:pPr>
+        <w:pStyle w:val="PlainText"/>
+        <w:rPr>
+          <w:rFonts w:ascii="Courier New" w:hAnsi="Courier New" w:cs="Courier New"/>
+        </w:rPr>
+      </w:pPr>
+      <w:r>
+        <w:rPr>
+          <w:rFonts w:ascii="Courier New" w:hAnsi="Courier New" w:cs="Courier New"/>
+        </w:rPr>
+        <w:t>---------------------------------------------------------------</w:t>
+      </w:r>
+    </w:p>
+    <w:p>
+      <w:pPr>
+        <w:pStyle w:val="PlainText"/>
+        <w:rPr>
+          <w:rFonts w:ascii="Courier New" w:hAnsi="Courier New" w:cs="Courier New"/>
+        </w:rPr>
+      </w:pPr>
+      <w:r>
+        <w:rPr>
+          <w:rFonts w:ascii="Courier New" w:hAnsi="Courier New" w:cs="Courier New"/>
+        </w:rPr>
+        <w:t>Item Name</w:t>
+      </w:r>
+      <w:r>
+        <w:rPr>
+          <w:rFonts w:ascii="Courier New" w:hAnsi="Courier New" w:cs="Courier New"/>
+        </w:rPr>
+        <w:tab/>
+      </w:r>
+      <w:r>
+        <w:rPr>
+          <w:rFonts w:ascii="Courier New" w:hAnsi="Courier New" w:cs="Courier New"/>
+        </w:rPr>
+        <w:tab/>
+      </w:r>
+      <w:r>
+        <w:rPr>
+          <w:rFonts w:ascii="Courier New" w:hAnsi="Courier New" w:cs="Courier New"/>
+        </w:rPr>
+        <w:tab/>
+      </w:r>
+      <w:r>
+        <w:rPr>
+          <w:rFonts w:ascii="Courier New" w:hAnsi="Courier New" w:cs="Courier New"/>
+        </w:rPr>
+        <w:tab/>
+        <w:t>- CHOWCHOW EVE</w:t>
+      </w:r>
+    </w:p>
+    <w:p>
+      <w:pPr>
+        <w:pStyle w:val="PlainText"/>
+        <w:rPr>
+          <w:rFonts w:ascii="Courier New" w:hAnsi="Courier New" w:cs="Courier New"/>
+        </w:rPr>
+      </w:pPr>
+      <w:r>
+        <w:rPr>
+          <w:rFonts w:ascii="Courier New" w:hAnsi="Courier New" w:cs="Courier New"/>
+        </w:rPr>
+        <w:t>Number of Pockets</w:t>
+      </w:r>
+      <w:r>
+        <w:rPr>
+          <w:rFonts w:ascii="Courier New" w:hAnsi="Courier New" w:cs="Courier New"/>
+        </w:rPr>
+        <w:tab/>
+      </w:r>
+      <w:r>
+        <w:rPr>
+          <w:rFonts w:ascii="Courier New" w:hAnsi="Courier New" w:cs="Courier New"/>
+        </w:rPr>
+        <w:tab/>
+      </w:r>
+      <w:r>
+        <w:rPr>
+          <w:rFonts w:ascii="Courier New" w:hAnsi="Courier New" w:cs="Courier New"/>
+        </w:rPr>
+        <w:tab/>
+        <w:t>- 1</w:t>
+      </w:r>
+    </w:p>
+    <w:p>
+      <w:pPr>
+        <w:pStyle w:val="PlainText"/>
+        <w:rPr>
+          <w:rFonts w:ascii="Courier New" w:hAnsi="Courier New" w:cs="Courier New"/>
+        </w:rPr>
+      </w:pPr>
+      <w:r>
+        <w:rPr>
+          <w:rFonts w:ascii="Courier New" w:hAnsi="Courier New" w:cs="Courier New"/>
+        </w:rPr>
+        <w:t>Number of KGs</w:t>
+      </w:r>
+      <w:r>
+        <w:rPr>
+          <w:rFonts w:ascii="Courier New" w:hAnsi="Courier New" w:cs="Courier New"/>
+        </w:rPr>
+        <w:tab/>
+      </w:r>
+      <w:r>
+        <w:rPr>
+          <w:rFonts w:ascii="Courier New" w:hAnsi="Courier New" w:cs="Courier New"/>
+        </w:rPr>
+        <w:tab/>
+      </w:r>
+      <w:r>
+        <w:rPr>
+          <w:rFonts w:ascii="Courier New" w:hAnsi="Courier New" w:cs="Courier New"/>
+        </w:rPr>
+        <w:tab/>
+        <w:t>- 67</w:t>
+      </w:r>
+    </w:p>
+    <w:p>
+      <w:pPr>
+        <w:pStyle w:val="PlainText"/>
+        <w:rPr>
+          <w:rFonts w:ascii="Courier New" w:hAnsi="Courier New" w:cs="Courier New"/>
+        </w:rPr>
+      </w:pPr>
+      <w:r>
+        <w:rPr>
+          <w:rFonts w:ascii="Courier New" w:hAnsi="Courier New" w:cs="Courier New"/>
+        </w:rPr>
+        <w:t>Rate</w:t>
+      </w:r>
+      <w:r>
+        <w:rPr>
+          <w:rFonts w:ascii="Courier New" w:hAnsi="Courier New" w:cs="Courier New"/>
+        </w:rPr>
+        <w:tab/>
+      </w:r>
+      <w:r>
+        <w:rPr>
+          <w:rFonts w:ascii="Courier New" w:hAnsi="Courier New" w:cs="Courier New"/>
+        </w:rPr>
+        <w:tab/>
+      </w:r>
+      <w:r>
+        <w:rPr>
+          <w:rFonts w:ascii="Courier New" w:hAnsi="Courier New" w:cs="Courier New"/>
+        </w:rPr>
+        <w:tab/>
+      </w:r>
+      <w:r>
+        <w:rPr>
+          <w:rFonts w:ascii="Courier New" w:hAnsi="Courier New" w:cs="Courier New"/>
+        </w:rPr>
+        <w:tab/>
+      </w:r>
+      <w:r>
+        <w:rPr>
+          <w:rFonts w:ascii="Courier New" w:hAnsi="Courier New" w:cs="Courier New"/>
+        </w:rPr>
+        <w:tab/>
+        <w:t>- 15</w:t>
+      </w:r>
+    </w:p>
+    <w:p>
+      <w:pPr>
+        <w:pStyle w:val="PlainText"/>
+        <w:rPr>
+          <w:rFonts w:ascii="Courier New" w:hAnsi="Courier New" w:cs="Courier New"/>
+        </w:rPr>
+      </w:pPr>
+      <w:r>
+        <w:rPr>
+          <w:rFonts w:ascii="Courier New" w:hAnsi="Courier New" w:cs="Courier New"/>
+        </w:rPr>
+        <w:t>Total Price</w:t>
+      </w:r>
+      <w:r>
+        <w:rPr>
+          <w:rFonts w:ascii="Courier New" w:hAnsi="Courier New" w:cs="Courier New"/>
+        </w:rPr>
+        <w:tab/>
+      </w:r>
+      <w:r>
+        <w:rPr>
+          <w:rFonts w:ascii="Courier New" w:hAnsi="Courier New" w:cs="Courier New"/>
+        </w:rPr>
+        <w:tab/>
+      </w:r>
+      <w:r>
+        <w:rPr>
+          <w:rFonts w:ascii="Courier New" w:hAnsi="Courier New" w:cs="Courier New"/>
+        </w:rPr>
+        <w:tab/>
+      </w:r>
+      <w:r>
+        <w:rPr>
+          <w:rFonts w:ascii="Courier New" w:hAnsi="Courier New" w:cs="Courier New"/>
+        </w:rPr>
+        <w:tab/>
+        <w:t>- 1005.0</w:t>
+      </w:r>
+    </w:p>
+    <w:p>
+      <w:pPr>
+        <w:pStyle w:val="PlainText"/>
+        <w:rPr>
+          <w:rFonts w:ascii="Courier New" w:hAnsi="Courier New" w:cs="Courier New"/>
+          <w:b/>
+        </w:rPr>
+      </w:pPr>
+      <w:r>
+        <w:rPr>
+          <w:rFonts w:ascii="Courier New" w:hAnsi="Courier New" w:cs="Courier New"/>
+          <w:b/>
+        </w:rPr>
+        <w:t>Amount balance</w:t>
+      </w:r>
+      <w:r>
+        <w:rPr>
+          <w:rFonts w:ascii="Courier New" w:hAnsi="Courier New" w:cs="Courier New"/>
+          <w:b/>
+        </w:rPr>
+        <w:tab/>
+      </w:r>
+      <w:r>
+        <w:rPr>
+          <w:rFonts w:ascii="Courier New" w:hAnsi="Courier New" w:cs="Courier New"/>
+          <w:b/>
+        </w:rPr>
+        <w:tab/>
+      </w:r>
+      <w:r>
+        <w:rPr>
+          <w:rFonts w:ascii="Courier New" w:hAnsi="Courier New" w:cs="Courier New"/>
+          <w:b/>
+        </w:rPr>
+        <w:tab/>
+        <w:t>- 39639.0</w:t>
+      </w:r>
+    </w:p>
+    <w:p>
+      <w:pPr>
+        <w:pStyle w:val="PlainText"/>
+        <w:rPr>
+          <w:rFonts w:ascii="Courier New" w:hAnsi="Courier New" w:cs="Courier New"/>
+        </w:rPr>
+      </w:pPr>
+    </w:p>
+    <w:p>
+      <w:pPr>
+        <w:pStyle w:val="PlainText"/>
+        <w:rPr>
+          <w:rFonts w:ascii="Courier New" w:hAnsi="Courier New" w:cs="Courier New"/>
+          <w:b/>
+        </w:rPr>
+      </w:pPr>
     </w:p>
     <w:p>
       <w:pPr>

--- a/customer _details/GANGAMMA/SEP/TUMKUR/KULLA RAMESH/PURCHASE DETAILS.docx
+++ b/customer _details/GANGAMMA/SEP/TUMKUR/KULLA RAMESH/PURCHASE DETAILS.docx
@@ -9491,13 +9491,7 @@
         <w:rPr>
           <w:rFonts w:ascii="Courier New" w:hAnsi="Courier New" w:cs="Courier New"/>
         </w:rPr>
-        <w:t>TUE OCT 31</w:t>
-      </w:r>
-      <w:r>
-        <w:rPr>
-          <w:rFonts w:ascii="Courier New" w:hAnsi="Courier New" w:cs="Courier New"/>
-        </w:rPr>
-        <w:t xml:space="preserve"> 15:39:26 PDT 2017</w:t>
+        <w:t>TUE OCT 31 15:39:26 PDT 2017</w:t>
       </w:r>
     </w:p>
     <w:p>
@@ -9818,6 +9812,371 @@
         <w:tab/>
         <w:t>- 39639.0</w:t>
       </w:r>
+    </w:p>
+    <w:p>
+      <w:pPr>
+        <w:pStyle w:val="PlainText"/>
+        <w:rPr>
+          <w:rFonts w:ascii="Courier New" w:hAnsi="Courier New" w:cs="Courier New"/>
+          <w:b/>
+        </w:rPr>
+      </w:pPr>
+    </w:p>
+    <w:p>
+      <w:pPr>
+        <w:pStyle w:val="PlainText"/>
+        <w:rPr>
+          <w:rFonts w:ascii="Courier New" w:hAnsi="Courier New" w:cs="Courier New"/>
+        </w:rPr>
+      </w:pPr>
+      <w:r>
+        <w:rPr>
+          <w:rFonts w:ascii="Courier New" w:hAnsi="Courier New" w:cs="Courier New"/>
+        </w:rPr>
+        <w:t>THU Nov 02</w:t>
+      </w:r>
+      <w:r>
+        <w:rPr>
+          <w:rFonts w:ascii="Courier New" w:hAnsi="Courier New" w:cs="Courier New"/>
+        </w:rPr>
+        <w:t xml:space="preserve"> 11:17:39 PDT 2017</w:t>
+      </w:r>
+    </w:p>
+    <w:p>
+      <w:pPr>
+        <w:pStyle w:val="PlainText"/>
+        <w:rPr>
+          <w:rFonts w:ascii="Courier New" w:hAnsi="Courier New" w:cs="Courier New"/>
+        </w:rPr>
+      </w:pPr>
+      <w:r>
+        <w:rPr>
+          <w:rFonts w:ascii="Courier New" w:hAnsi="Courier New" w:cs="Courier New"/>
+        </w:rPr>
+        <w:t>Person Name</w:t>
+      </w:r>
+      <w:r>
+        <w:rPr>
+          <w:rFonts w:ascii="Courier New" w:hAnsi="Courier New" w:cs="Courier New"/>
+        </w:rPr>
+        <w:tab/>
+      </w:r>
+      <w:r>
+        <w:rPr>
+          <w:rFonts w:ascii="Courier New" w:hAnsi="Courier New" w:cs="Courier New"/>
+        </w:rPr>
+        <w:tab/>
+      </w:r>
+      <w:r>
+        <w:rPr>
+          <w:rFonts w:ascii="Courier New" w:hAnsi="Courier New" w:cs="Courier New"/>
+        </w:rPr>
+        <w:tab/>
+      </w:r>
+      <w:r>
+        <w:rPr>
+          <w:rFonts w:ascii="Courier New" w:hAnsi="Courier New" w:cs="Courier New"/>
+        </w:rPr>
+        <w:tab/>
+        <w:t>- KULLA RAMESH</w:t>
+      </w:r>
+    </w:p>
+    <w:p>
+      <w:pPr>
+        <w:pStyle w:val="PlainText"/>
+        <w:rPr>
+          <w:rFonts w:ascii="Courier New" w:hAnsi="Courier New" w:cs="Courier New"/>
+        </w:rPr>
+      </w:pPr>
+      <w:r>
+        <w:rPr>
+          <w:rFonts w:ascii="Courier New" w:hAnsi="Courier New" w:cs="Courier New"/>
+        </w:rPr>
+        <w:t>Bill number</w:t>
+      </w:r>
+      <w:r>
+        <w:rPr>
+          <w:rFonts w:ascii="Courier New" w:hAnsi="Courier New" w:cs="Courier New"/>
+        </w:rPr>
+        <w:tab/>
+      </w:r>
+      <w:r>
+        <w:rPr>
+          <w:rFonts w:ascii="Courier New" w:hAnsi="Courier New" w:cs="Courier New"/>
+        </w:rPr>
+        <w:tab/>
+      </w:r>
+      <w:r>
+        <w:rPr>
+          <w:rFonts w:ascii="Courier New" w:hAnsi="Courier New" w:cs="Courier New"/>
+        </w:rPr>
+        <w:tab/>
+      </w:r>
+      <w:r>
+        <w:rPr>
+          <w:rFonts w:ascii="Courier New" w:hAnsi="Courier New" w:cs="Courier New"/>
+        </w:rPr>
+        <w:tab/>
+        <w:t>- 1331</w:t>
+      </w:r>
+    </w:p>
+    <w:p>
+      <w:pPr>
+        <w:pStyle w:val="PlainText"/>
+        <w:rPr>
+          <w:rFonts w:ascii="Courier New" w:hAnsi="Courier New" w:cs="Courier New"/>
+        </w:rPr>
+      </w:pPr>
+      <w:r>
+        <w:rPr>
+          <w:rFonts w:ascii="Courier New" w:hAnsi="Courier New" w:cs="Courier New"/>
+        </w:rPr>
+        <w:t>---------------------------------------------------------------</w:t>
+      </w:r>
+    </w:p>
+    <w:p>
+      <w:pPr>
+        <w:pStyle w:val="PlainText"/>
+        <w:rPr>
+          <w:rFonts w:ascii="Courier New" w:hAnsi="Courier New" w:cs="Courier New"/>
+        </w:rPr>
+      </w:pPr>
+      <w:r>
+        <w:rPr>
+          <w:rFonts w:ascii="Courier New" w:hAnsi="Courier New" w:cs="Courier New"/>
+        </w:rPr>
+        <w:t>Item Name</w:t>
+      </w:r>
+      <w:r>
+        <w:rPr>
+          <w:rFonts w:ascii="Courier New" w:hAnsi="Courier New" w:cs="Courier New"/>
+        </w:rPr>
+        <w:tab/>
+      </w:r>
+      <w:r>
+        <w:rPr>
+          <w:rFonts w:ascii="Courier New" w:hAnsi="Courier New" w:cs="Courier New"/>
+        </w:rPr>
+        <w:tab/>
+      </w:r>
+      <w:r>
+        <w:rPr>
+          <w:rFonts w:ascii="Courier New" w:hAnsi="Courier New" w:cs="Courier New"/>
+        </w:rPr>
+        <w:tab/>
+      </w:r>
+      <w:r>
+        <w:rPr>
+          <w:rFonts w:ascii="Courier New" w:hAnsi="Courier New" w:cs="Courier New"/>
+        </w:rPr>
+        <w:tab/>
+        <w:t>- CARROT</w:t>
+      </w:r>
+    </w:p>
+    <w:p>
+      <w:pPr>
+        <w:pStyle w:val="PlainText"/>
+        <w:rPr>
+          <w:rFonts w:ascii="Courier New" w:hAnsi="Courier New" w:cs="Courier New"/>
+        </w:rPr>
+      </w:pPr>
+      <w:r>
+        <w:rPr>
+          <w:rFonts w:ascii="Courier New" w:hAnsi="Courier New" w:cs="Courier New"/>
+        </w:rPr>
+        <w:t>Number of Pockets</w:t>
+      </w:r>
+      <w:r>
+        <w:rPr>
+          <w:rFonts w:ascii="Courier New" w:hAnsi="Courier New" w:cs="Courier New"/>
+        </w:rPr>
+        <w:tab/>
+      </w:r>
+      <w:r>
+        <w:rPr>
+          <w:rFonts w:ascii="Courier New" w:hAnsi="Courier New" w:cs="Courier New"/>
+        </w:rPr>
+        <w:tab/>
+      </w:r>
+      <w:r>
+        <w:rPr>
+          <w:rFonts w:ascii="Courier New" w:hAnsi="Courier New" w:cs="Courier New"/>
+        </w:rPr>
+        <w:tab/>
+        <w:t>- 1</w:t>
+      </w:r>
+    </w:p>
+    <w:p>
+      <w:pPr>
+        <w:pStyle w:val="PlainText"/>
+        <w:rPr>
+          <w:rFonts w:ascii="Courier New" w:hAnsi="Courier New" w:cs="Courier New"/>
+        </w:rPr>
+      </w:pPr>
+      <w:r>
+        <w:rPr>
+          <w:rFonts w:ascii="Courier New" w:hAnsi="Courier New" w:cs="Courier New"/>
+        </w:rPr>
+        <w:t>Number of KGs</w:t>
+      </w:r>
+      <w:r>
+        <w:rPr>
+          <w:rFonts w:ascii="Courier New" w:hAnsi="Courier New" w:cs="Courier New"/>
+        </w:rPr>
+        <w:tab/>
+      </w:r>
+      <w:r>
+        <w:rPr>
+          <w:rFonts w:ascii="Courier New" w:hAnsi="Courier New" w:cs="Courier New"/>
+        </w:rPr>
+        <w:tab/>
+      </w:r>
+      <w:r>
+        <w:rPr>
+          <w:rFonts w:ascii="Courier New" w:hAnsi="Courier New" w:cs="Courier New"/>
+        </w:rPr>
+        <w:tab/>
+        <w:t>- 48</w:t>
+      </w:r>
+    </w:p>
+    <w:p>
+      <w:pPr>
+        <w:pStyle w:val="PlainText"/>
+        <w:rPr>
+          <w:rFonts w:ascii="Courier New" w:hAnsi="Courier New" w:cs="Courier New"/>
+        </w:rPr>
+      </w:pPr>
+      <w:r>
+        <w:rPr>
+          <w:rFonts w:ascii="Courier New" w:hAnsi="Courier New" w:cs="Courier New"/>
+        </w:rPr>
+        <w:t>Rate</w:t>
+      </w:r>
+      <w:r>
+        <w:rPr>
+          <w:rFonts w:ascii="Courier New" w:hAnsi="Courier New" w:cs="Courier New"/>
+        </w:rPr>
+        <w:tab/>
+      </w:r>
+      <w:r>
+        <w:rPr>
+          <w:rFonts w:ascii="Courier New" w:hAnsi="Courier New" w:cs="Courier New"/>
+        </w:rPr>
+        <w:tab/>
+      </w:r>
+      <w:r>
+        <w:rPr>
+          <w:rFonts w:ascii="Courier New" w:hAnsi="Courier New" w:cs="Courier New"/>
+        </w:rPr>
+        <w:tab/>
+      </w:r>
+      <w:r>
+        <w:rPr>
+          <w:rFonts w:ascii="Courier New" w:hAnsi="Courier New" w:cs="Courier New"/>
+        </w:rPr>
+        <w:tab/>
+      </w:r>
+      <w:r>
+        <w:rPr>
+          <w:rFonts w:ascii="Courier New" w:hAnsi="Courier New" w:cs="Courier New"/>
+        </w:rPr>
+        <w:tab/>
+        <w:t>- 48</w:t>
+      </w:r>
+    </w:p>
+    <w:p>
+      <w:pPr>
+        <w:pStyle w:val="PlainText"/>
+        <w:rPr>
+          <w:rFonts w:ascii="Courier New" w:hAnsi="Courier New" w:cs="Courier New"/>
+        </w:rPr>
+      </w:pPr>
+      <w:r>
+        <w:rPr>
+          <w:rFonts w:ascii="Courier New" w:hAnsi="Courier New" w:cs="Courier New"/>
+        </w:rPr>
+        <w:t>Total Price</w:t>
+      </w:r>
+      <w:r>
+        <w:rPr>
+          <w:rFonts w:ascii="Courier New" w:hAnsi="Courier New" w:cs="Courier New"/>
+        </w:rPr>
+        <w:tab/>
+      </w:r>
+      <w:r>
+        <w:rPr>
+          <w:rFonts w:ascii="Courier New" w:hAnsi="Courier New" w:cs="Courier New"/>
+        </w:rPr>
+        <w:tab/>
+      </w:r>
+      <w:r>
+        <w:rPr>
+          <w:rFonts w:ascii="Courier New" w:hAnsi="Courier New" w:cs="Courier New"/>
+        </w:rPr>
+        <w:tab/>
+      </w:r>
+      <w:r>
+        <w:rPr>
+          <w:rFonts w:ascii="Courier New" w:hAnsi="Courier New" w:cs="Courier New"/>
+        </w:rPr>
+        <w:tab/>
+        <w:t>- 2304.0</w:t>
+      </w:r>
+    </w:p>
+    <w:p>
+      <w:pPr>
+        <w:pStyle w:val="PlainText"/>
+        <w:rPr>
+          <w:rFonts w:ascii="Courier New" w:hAnsi="Courier New" w:cs="Courier New"/>
+          <w:b/>
+        </w:rPr>
+      </w:pPr>
+      <w:r>
+        <w:rPr>
+          <w:rFonts w:ascii="Courier New" w:hAnsi="Courier New" w:cs="Courier New"/>
+          <w:b/>
+        </w:rPr>
+        <w:t>Amount balance</w:t>
+      </w:r>
+      <w:r>
+        <w:rPr>
+          <w:rFonts w:ascii="Courier New" w:hAnsi="Courier New" w:cs="Courier New"/>
+          <w:b/>
+        </w:rPr>
+        <w:tab/>
+      </w:r>
+      <w:r>
+        <w:rPr>
+          <w:rFonts w:ascii="Courier New" w:hAnsi="Courier New" w:cs="Courier New"/>
+          <w:b/>
+        </w:rPr>
+        <w:tab/>
+      </w:r>
+      <w:r>
+        <w:rPr>
+          <w:rFonts w:ascii="Courier New" w:hAnsi="Courier New" w:cs="Courier New"/>
+          <w:b/>
+        </w:rPr>
+        <w:tab/>
+        <w:t>- 41943.0</w:t>
+      </w:r>
+    </w:p>
+    <w:p>
+      <w:pPr>
+        <w:pStyle w:val="PlainText"/>
+        <w:rPr>
+          <w:rFonts w:ascii="Courier New" w:hAnsi="Courier New" w:cs="Courier New"/>
+        </w:rPr>
+      </w:pPr>
+    </w:p>
+    <w:p>
+      <w:pPr>
+        <w:pStyle w:val="PlainText"/>
+        <w:rPr>
+          <w:rFonts w:ascii="Courier New" w:hAnsi="Courier New" w:cs="Courier New"/>
+          <w:b/>
+        </w:rPr>
+      </w:pPr>
     </w:p>
     <w:p>
       <w:pPr>

--- a/customer _details/GANGAMMA/SEP/TUMKUR/KULLA RAMESH/PURCHASE DETAILS.docx
+++ b/customer _details/GANGAMMA/SEP/TUMKUR/KULLA RAMESH/PURCHASE DETAILS.docx
@@ -9833,13 +9833,7 @@
         <w:rPr>
           <w:rFonts w:ascii="Courier New" w:hAnsi="Courier New" w:cs="Courier New"/>
         </w:rPr>
-        <w:t>THU Nov 02</w:t>
-      </w:r>
-      <w:r>
-        <w:rPr>
-          <w:rFonts w:ascii="Courier New" w:hAnsi="Courier New" w:cs="Courier New"/>
-        </w:rPr>
-        <w:t xml:space="preserve"> 11:17:39 PDT 2017</w:t>
+        <w:t>THU Nov 02 11:17:39 PDT 2017</w:t>
       </w:r>
     </w:p>
     <w:p>
@@ -10160,6 +10154,371 @@
         <w:tab/>
         <w:t>- 41943.0</w:t>
       </w:r>
+    </w:p>
+    <w:p>
+      <w:pPr>
+        <w:pStyle w:val="PlainText"/>
+        <w:rPr>
+          <w:rFonts w:ascii="Courier New" w:hAnsi="Courier New" w:cs="Courier New"/>
+          <w:b/>
+        </w:rPr>
+      </w:pPr>
+    </w:p>
+    <w:p>
+      <w:pPr>
+        <w:pStyle w:val="PlainText"/>
+        <w:rPr>
+          <w:rFonts w:ascii="Courier New" w:hAnsi="Courier New" w:cs="Courier New"/>
+        </w:rPr>
+      </w:pPr>
+      <w:r>
+        <w:rPr>
+          <w:rFonts w:ascii="Courier New" w:hAnsi="Courier New" w:cs="Courier New"/>
+        </w:rPr>
+        <w:t>SUN Nov 05</w:t>
+      </w:r>
+      <w:r>
+        <w:rPr>
+          <w:rFonts w:ascii="Courier New" w:hAnsi="Courier New" w:cs="Courier New"/>
+        </w:rPr>
+        <w:t xml:space="preserve"> 10:38:40 PST 2017</w:t>
+      </w:r>
+    </w:p>
+    <w:p>
+      <w:pPr>
+        <w:pStyle w:val="PlainText"/>
+        <w:rPr>
+          <w:rFonts w:ascii="Courier New" w:hAnsi="Courier New" w:cs="Courier New"/>
+        </w:rPr>
+      </w:pPr>
+      <w:r>
+        <w:rPr>
+          <w:rFonts w:ascii="Courier New" w:hAnsi="Courier New" w:cs="Courier New"/>
+        </w:rPr>
+        <w:t>Person Name</w:t>
+      </w:r>
+      <w:r>
+        <w:rPr>
+          <w:rFonts w:ascii="Courier New" w:hAnsi="Courier New" w:cs="Courier New"/>
+        </w:rPr>
+        <w:tab/>
+      </w:r>
+      <w:r>
+        <w:rPr>
+          <w:rFonts w:ascii="Courier New" w:hAnsi="Courier New" w:cs="Courier New"/>
+        </w:rPr>
+        <w:tab/>
+      </w:r>
+      <w:r>
+        <w:rPr>
+          <w:rFonts w:ascii="Courier New" w:hAnsi="Courier New" w:cs="Courier New"/>
+        </w:rPr>
+        <w:tab/>
+      </w:r>
+      <w:r>
+        <w:rPr>
+          <w:rFonts w:ascii="Courier New" w:hAnsi="Courier New" w:cs="Courier New"/>
+        </w:rPr>
+        <w:tab/>
+        <w:t>- KULLA RAMESH</w:t>
+      </w:r>
+    </w:p>
+    <w:p>
+      <w:pPr>
+        <w:pStyle w:val="PlainText"/>
+        <w:rPr>
+          <w:rFonts w:ascii="Courier New" w:hAnsi="Courier New" w:cs="Courier New"/>
+        </w:rPr>
+      </w:pPr>
+      <w:r>
+        <w:rPr>
+          <w:rFonts w:ascii="Courier New" w:hAnsi="Courier New" w:cs="Courier New"/>
+        </w:rPr>
+        <w:t>Bill number</w:t>
+      </w:r>
+      <w:r>
+        <w:rPr>
+          <w:rFonts w:ascii="Courier New" w:hAnsi="Courier New" w:cs="Courier New"/>
+        </w:rPr>
+        <w:tab/>
+      </w:r>
+      <w:r>
+        <w:rPr>
+          <w:rFonts w:ascii="Courier New" w:hAnsi="Courier New" w:cs="Courier New"/>
+        </w:rPr>
+        <w:tab/>
+      </w:r>
+      <w:r>
+        <w:rPr>
+          <w:rFonts w:ascii="Courier New" w:hAnsi="Courier New" w:cs="Courier New"/>
+        </w:rPr>
+        <w:tab/>
+      </w:r>
+      <w:r>
+        <w:rPr>
+          <w:rFonts w:ascii="Courier New" w:hAnsi="Courier New" w:cs="Courier New"/>
+        </w:rPr>
+        <w:tab/>
+        <w:t>- 1402</w:t>
+      </w:r>
+    </w:p>
+    <w:p>
+      <w:pPr>
+        <w:pStyle w:val="PlainText"/>
+        <w:rPr>
+          <w:rFonts w:ascii="Courier New" w:hAnsi="Courier New" w:cs="Courier New"/>
+        </w:rPr>
+      </w:pPr>
+      <w:r>
+        <w:rPr>
+          <w:rFonts w:ascii="Courier New" w:hAnsi="Courier New" w:cs="Courier New"/>
+        </w:rPr>
+        <w:t>---------------------------------------------------------------</w:t>
+      </w:r>
+    </w:p>
+    <w:p>
+      <w:pPr>
+        <w:pStyle w:val="PlainText"/>
+        <w:rPr>
+          <w:rFonts w:ascii="Courier New" w:hAnsi="Courier New" w:cs="Courier New"/>
+        </w:rPr>
+      </w:pPr>
+      <w:r>
+        <w:rPr>
+          <w:rFonts w:ascii="Courier New" w:hAnsi="Courier New" w:cs="Courier New"/>
+        </w:rPr>
+        <w:t>Item Name</w:t>
+      </w:r>
+      <w:r>
+        <w:rPr>
+          <w:rFonts w:ascii="Courier New" w:hAnsi="Courier New" w:cs="Courier New"/>
+        </w:rPr>
+        <w:tab/>
+      </w:r>
+      <w:r>
+        <w:rPr>
+          <w:rFonts w:ascii="Courier New" w:hAnsi="Courier New" w:cs="Courier New"/>
+        </w:rPr>
+        <w:tab/>
+      </w:r>
+      <w:r>
+        <w:rPr>
+          <w:rFonts w:ascii="Courier New" w:hAnsi="Courier New" w:cs="Courier New"/>
+        </w:rPr>
+        <w:tab/>
+      </w:r>
+      <w:r>
+        <w:rPr>
+          <w:rFonts w:ascii="Courier New" w:hAnsi="Courier New" w:cs="Courier New"/>
+        </w:rPr>
+        <w:tab/>
+        <w:t>- CARROT</w:t>
+      </w:r>
+    </w:p>
+    <w:p>
+      <w:pPr>
+        <w:pStyle w:val="PlainText"/>
+        <w:rPr>
+          <w:rFonts w:ascii="Courier New" w:hAnsi="Courier New" w:cs="Courier New"/>
+        </w:rPr>
+      </w:pPr>
+      <w:r>
+        <w:rPr>
+          <w:rFonts w:ascii="Courier New" w:hAnsi="Courier New" w:cs="Courier New"/>
+        </w:rPr>
+        <w:t>Number of Pockets</w:t>
+      </w:r>
+      <w:r>
+        <w:rPr>
+          <w:rFonts w:ascii="Courier New" w:hAnsi="Courier New" w:cs="Courier New"/>
+        </w:rPr>
+        <w:tab/>
+      </w:r>
+      <w:r>
+        <w:rPr>
+          <w:rFonts w:ascii="Courier New" w:hAnsi="Courier New" w:cs="Courier New"/>
+        </w:rPr>
+        <w:tab/>
+      </w:r>
+      <w:r>
+        <w:rPr>
+          <w:rFonts w:ascii="Courier New" w:hAnsi="Courier New" w:cs="Courier New"/>
+        </w:rPr>
+        <w:tab/>
+        <w:t>- 1</w:t>
+      </w:r>
+    </w:p>
+    <w:p>
+      <w:pPr>
+        <w:pStyle w:val="PlainText"/>
+        <w:rPr>
+          <w:rFonts w:ascii="Courier New" w:hAnsi="Courier New" w:cs="Courier New"/>
+        </w:rPr>
+      </w:pPr>
+      <w:r>
+        <w:rPr>
+          <w:rFonts w:ascii="Courier New" w:hAnsi="Courier New" w:cs="Courier New"/>
+        </w:rPr>
+        <w:t>Number of KGs</w:t>
+      </w:r>
+      <w:r>
+        <w:rPr>
+          <w:rFonts w:ascii="Courier New" w:hAnsi="Courier New" w:cs="Courier New"/>
+        </w:rPr>
+        <w:tab/>
+      </w:r>
+      <w:r>
+        <w:rPr>
+          <w:rFonts w:ascii="Courier New" w:hAnsi="Courier New" w:cs="Courier New"/>
+        </w:rPr>
+        <w:tab/>
+      </w:r>
+      <w:r>
+        <w:rPr>
+          <w:rFonts w:ascii="Courier New" w:hAnsi="Courier New" w:cs="Courier New"/>
+        </w:rPr>
+        <w:tab/>
+        <w:t>- 91</w:t>
+      </w:r>
+    </w:p>
+    <w:p>
+      <w:pPr>
+        <w:pStyle w:val="PlainText"/>
+        <w:rPr>
+          <w:rFonts w:ascii="Courier New" w:hAnsi="Courier New" w:cs="Courier New"/>
+        </w:rPr>
+      </w:pPr>
+      <w:r>
+        <w:rPr>
+          <w:rFonts w:ascii="Courier New" w:hAnsi="Courier New" w:cs="Courier New"/>
+        </w:rPr>
+        <w:t>Rate</w:t>
+      </w:r>
+      <w:r>
+        <w:rPr>
+          <w:rFonts w:ascii="Courier New" w:hAnsi="Courier New" w:cs="Courier New"/>
+        </w:rPr>
+        <w:tab/>
+      </w:r>
+      <w:r>
+        <w:rPr>
+          <w:rFonts w:ascii="Courier New" w:hAnsi="Courier New" w:cs="Courier New"/>
+        </w:rPr>
+        <w:tab/>
+      </w:r>
+      <w:r>
+        <w:rPr>
+          <w:rFonts w:ascii="Courier New" w:hAnsi="Courier New" w:cs="Courier New"/>
+        </w:rPr>
+        <w:tab/>
+      </w:r>
+      <w:r>
+        <w:rPr>
+          <w:rFonts w:ascii="Courier New" w:hAnsi="Courier New" w:cs="Courier New"/>
+        </w:rPr>
+        <w:tab/>
+      </w:r>
+      <w:r>
+        <w:rPr>
+          <w:rFonts w:ascii="Courier New" w:hAnsi="Courier New" w:cs="Courier New"/>
+        </w:rPr>
+        <w:tab/>
+        <w:t>- 45</w:t>
+      </w:r>
+    </w:p>
+    <w:p>
+      <w:pPr>
+        <w:pStyle w:val="PlainText"/>
+        <w:rPr>
+          <w:rFonts w:ascii="Courier New" w:hAnsi="Courier New" w:cs="Courier New"/>
+        </w:rPr>
+      </w:pPr>
+      <w:r>
+        <w:rPr>
+          <w:rFonts w:ascii="Courier New" w:hAnsi="Courier New" w:cs="Courier New"/>
+        </w:rPr>
+        <w:t>Total Price</w:t>
+      </w:r>
+      <w:r>
+        <w:rPr>
+          <w:rFonts w:ascii="Courier New" w:hAnsi="Courier New" w:cs="Courier New"/>
+        </w:rPr>
+        <w:tab/>
+      </w:r>
+      <w:r>
+        <w:rPr>
+          <w:rFonts w:ascii="Courier New" w:hAnsi="Courier New" w:cs="Courier New"/>
+        </w:rPr>
+        <w:tab/>
+      </w:r>
+      <w:r>
+        <w:rPr>
+          <w:rFonts w:ascii="Courier New" w:hAnsi="Courier New" w:cs="Courier New"/>
+        </w:rPr>
+        <w:tab/>
+      </w:r>
+      <w:r>
+        <w:rPr>
+          <w:rFonts w:ascii="Courier New" w:hAnsi="Courier New" w:cs="Courier New"/>
+        </w:rPr>
+        <w:tab/>
+        <w:t>- 4095.0</w:t>
+      </w:r>
+    </w:p>
+    <w:p>
+      <w:pPr>
+        <w:pStyle w:val="PlainText"/>
+        <w:rPr>
+          <w:rFonts w:ascii="Courier New" w:hAnsi="Courier New" w:cs="Courier New"/>
+          <w:b/>
+        </w:rPr>
+      </w:pPr>
+      <w:r>
+        <w:rPr>
+          <w:rFonts w:ascii="Courier New" w:hAnsi="Courier New" w:cs="Courier New"/>
+          <w:b/>
+        </w:rPr>
+        <w:t>Amount balance</w:t>
+      </w:r>
+      <w:r>
+        <w:rPr>
+          <w:rFonts w:ascii="Courier New" w:hAnsi="Courier New" w:cs="Courier New"/>
+          <w:b/>
+        </w:rPr>
+        <w:tab/>
+      </w:r>
+      <w:r>
+        <w:rPr>
+          <w:rFonts w:ascii="Courier New" w:hAnsi="Courier New" w:cs="Courier New"/>
+          <w:b/>
+        </w:rPr>
+        <w:tab/>
+      </w:r>
+      <w:r>
+        <w:rPr>
+          <w:rFonts w:ascii="Courier New" w:hAnsi="Courier New" w:cs="Courier New"/>
+          <w:b/>
+        </w:rPr>
+        <w:tab/>
+        <w:t>- 46038.0</w:t>
+      </w:r>
+    </w:p>
+    <w:p>
+      <w:pPr>
+        <w:pStyle w:val="PlainText"/>
+        <w:rPr>
+          <w:rFonts w:ascii="Courier New" w:hAnsi="Courier New" w:cs="Courier New"/>
+        </w:rPr>
+      </w:pPr>
+    </w:p>
+    <w:p>
+      <w:pPr>
+        <w:pStyle w:val="PlainText"/>
+        <w:rPr>
+          <w:rFonts w:ascii="Courier New" w:hAnsi="Courier New" w:cs="Courier New"/>
+          <w:b/>
+        </w:rPr>
+      </w:pPr>
     </w:p>
     <w:p>
       <w:pPr>

--- a/customer _details/GANGAMMA/SEP/TUMKUR/KULLA RAMESH/PURCHASE DETAILS.docx
+++ b/customer _details/GANGAMMA/SEP/TUMKUR/KULLA RAMESH/PURCHASE DETAILS.docx
@@ -10175,13 +10175,7 @@
         <w:rPr>
           <w:rFonts w:ascii="Courier New" w:hAnsi="Courier New" w:cs="Courier New"/>
         </w:rPr>
-        <w:t>SUN Nov 05</w:t>
-      </w:r>
-      <w:r>
-        <w:rPr>
-          <w:rFonts w:ascii="Courier New" w:hAnsi="Courier New" w:cs="Courier New"/>
-        </w:rPr>
-        <w:t xml:space="preserve"> 10:38:40 PST 2017</w:t>
+        <w:t>SUN Nov 05 10:38:40 PST 2017</w:t>
       </w:r>
     </w:p>
     <w:p>
@@ -10502,6 +10496,371 @@
         <w:tab/>
         <w:t>- 46038.0</w:t>
       </w:r>
+    </w:p>
+    <w:p>
+      <w:pPr>
+        <w:pStyle w:val="PlainText"/>
+        <w:rPr>
+          <w:rFonts w:ascii="Courier New" w:hAnsi="Courier New" w:cs="Courier New"/>
+          <w:b/>
+        </w:rPr>
+      </w:pPr>
+    </w:p>
+    <w:p>
+      <w:pPr>
+        <w:pStyle w:val="PlainText"/>
+        <w:rPr>
+          <w:rFonts w:ascii="Courier New" w:hAnsi="Courier New" w:cs="Courier New"/>
+        </w:rPr>
+      </w:pPr>
+      <w:r>
+        <w:rPr>
+          <w:rFonts w:ascii="Courier New" w:hAnsi="Courier New" w:cs="Courier New"/>
+        </w:rPr>
+        <w:t>TUE Nov 14</w:t>
+      </w:r>
+      <w:r>
+        <w:rPr>
+          <w:rFonts w:ascii="Courier New" w:hAnsi="Courier New" w:cs="Courier New"/>
+        </w:rPr>
+        <w:t xml:space="preserve"> 10:39:50 PST 2017</w:t>
+      </w:r>
+    </w:p>
+    <w:p>
+      <w:pPr>
+        <w:pStyle w:val="PlainText"/>
+        <w:rPr>
+          <w:rFonts w:ascii="Courier New" w:hAnsi="Courier New" w:cs="Courier New"/>
+        </w:rPr>
+      </w:pPr>
+      <w:r>
+        <w:rPr>
+          <w:rFonts w:ascii="Courier New" w:hAnsi="Courier New" w:cs="Courier New"/>
+        </w:rPr>
+        <w:t>Person Name</w:t>
+      </w:r>
+      <w:r>
+        <w:rPr>
+          <w:rFonts w:ascii="Courier New" w:hAnsi="Courier New" w:cs="Courier New"/>
+        </w:rPr>
+        <w:tab/>
+      </w:r>
+      <w:r>
+        <w:rPr>
+          <w:rFonts w:ascii="Courier New" w:hAnsi="Courier New" w:cs="Courier New"/>
+        </w:rPr>
+        <w:tab/>
+      </w:r>
+      <w:r>
+        <w:rPr>
+          <w:rFonts w:ascii="Courier New" w:hAnsi="Courier New" w:cs="Courier New"/>
+        </w:rPr>
+        <w:tab/>
+      </w:r>
+      <w:r>
+        <w:rPr>
+          <w:rFonts w:ascii="Courier New" w:hAnsi="Courier New" w:cs="Courier New"/>
+        </w:rPr>
+        <w:tab/>
+        <w:t>- KULLA RAMESH</w:t>
+      </w:r>
+    </w:p>
+    <w:p>
+      <w:pPr>
+        <w:pStyle w:val="PlainText"/>
+        <w:rPr>
+          <w:rFonts w:ascii="Courier New" w:hAnsi="Courier New" w:cs="Courier New"/>
+        </w:rPr>
+      </w:pPr>
+      <w:r>
+        <w:rPr>
+          <w:rFonts w:ascii="Courier New" w:hAnsi="Courier New" w:cs="Courier New"/>
+        </w:rPr>
+        <w:t>Bill number</w:t>
+      </w:r>
+      <w:r>
+        <w:rPr>
+          <w:rFonts w:ascii="Courier New" w:hAnsi="Courier New" w:cs="Courier New"/>
+        </w:rPr>
+        <w:tab/>
+      </w:r>
+      <w:r>
+        <w:rPr>
+          <w:rFonts w:ascii="Courier New" w:hAnsi="Courier New" w:cs="Courier New"/>
+        </w:rPr>
+        <w:tab/>
+      </w:r>
+      <w:r>
+        <w:rPr>
+          <w:rFonts w:ascii="Courier New" w:hAnsi="Courier New" w:cs="Courier New"/>
+        </w:rPr>
+        <w:tab/>
+      </w:r>
+      <w:r>
+        <w:rPr>
+          <w:rFonts w:ascii="Courier New" w:hAnsi="Courier New" w:cs="Courier New"/>
+        </w:rPr>
+        <w:tab/>
+        <w:t>- 1529</w:t>
+      </w:r>
+    </w:p>
+    <w:p>
+      <w:pPr>
+        <w:pStyle w:val="PlainText"/>
+        <w:rPr>
+          <w:rFonts w:ascii="Courier New" w:hAnsi="Courier New" w:cs="Courier New"/>
+        </w:rPr>
+      </w:pPr>
+      <w:r>
+        <w:rPr>
+          <w:rFonts w:ascii="Courier New" w:hAnsi="Courier New" w:cs="Courier New"/>
+        </w:rPr>
+        <w:t>---------------------------------------------------------------</w:t>
+      </w:r>
+    </w:p>
+    <w:p>
+      <w:pPr>
+        <w:pStyle w:val="PlainText"/>
+        <w:rPr>
+          <w:rFonts w:ascii="Courier New" w:hAnsi="Courier New" w:cs="Courier New"/>
+        </w:rPr>
+      </w:pPr>
+      <w:r>
+        <w:rPr>
+          <w:rFonts w:ascii="Courier New" w:hAnsi="Courier New" w:cs="Courier New"/>
+        </w:rPr>
+        <w:t>Item Name</w:t>
+      </w:r>
+      <w:r>
+        <w:rPr>
+          <w:rFonts w:ascii="Courier New" w:hAnsi="Courier New" w:cs="Courier New"/>
+        </w:rPr>
+        <w:tab/>
+      </w:r>
+      <w:r>
+        <w:rPr>
+          <w:rFonts w:ascii="Courier New" w:hAnsi="Courier New" w:cs="Courier New"/>
+        </w:rPr>
+        <w:tab/>
+      </w:r>
+      <w:r>
+        <w:rPr>
+          <w:rFonts w:ascii="Courier New" w:hAnsi="Courier New" w:cs="Courier New"/>
+        </w:rPr>
+        <w:tab/>
+      </w:r>
+      <w:r>
+        <w:rPr>
+          <w:rFonts w:ascii="Courier New" w:hAnsi="Courier New" w:cs="Courier New"/>
+        </w:rPr>
+        <w:tab/>
+        <w:t>- CHOWCHOW</w:t>
+      </w:r>
+    </w:p>
+    <w:p>
+      <w:pPr>
+        <w:pStyle w:val="PlainText"/>
+        <w:rPr>
+          <w:rFonts w:ascii="Courier New" w:hAnsi="Courier New" w:cs="Courier New"/>
+        </w:rPr>
+      </w:pPr>
+      <w:r>
+        <w:rPr>
+          <w:rFonts w:ascii="Courier New" w:hAnsi="Courier New" w:cs="Courier New"/>
+        </w:rPr>
+        <w:t>Number of Pockets</w:t>
+      </w:r>
+      <w:r>
+        <w:rPr>
+          <w:rFonts w:ascii="Courier New" w:hAnsi="Courier New" w:cs="Courier New"/>
+        </w:rPr>
+        <w:tab/>
+      </w:r>
+      <w:r>
+        <w:rPr>
+          <w:rFonts w:ascii="Courier New" w:hAnsi="Courier New" w:cs="Courier New"/>
+        </w:rPr>
+        <w:tab/>
+      </w:r>
+      <w:r>
+        <w:rPr>
+          <w:rFonts w:ascii="Courier New" w:hAnsi="Courier New" w:cs="Courier New"/>
+        </w:rPr>
+        <w:tab/>
+        <w:t>- 1</w:t>
+      </w:r>
+    </w:p>
+    <w:p>
+      <w:pPr>
+        <w:pStyle w:val="PlainText"/>
+        <w:rPr>
+          <w:rFonts w:ascii="Courier New" w:hAnsi="Courier New" w:cs="Courier New"/>
+        </w:rPr>
+      </w:pPr>
+      <w:r>
+        <w:rPr>
+          <w:rFonts w:ascii="Courier New" w:hAnsi="Courier New" w:cs="Courier New"/>
+        </w:rPr>
+        <w:t>Number of KGs</w:t>
+      </w:r>
+      <w:r>
+        <w:rPr>
+          <w:rFonts w:ascii="Courier New" w:hAnsi="Courier New" w:cs="Courier New"/>
+        </w:rPr>
+        <w:tab/>
+      </w:r>
+      <w:r>
+        <w:rPr>
+          <w:rFonts w:ascii="Courier New" w:hAnsi="Courier New" w:cs="Courier New"/>
+        </w:rPr>
+        <w:tab/>
+      </w:r>
+      <w:r>
+        <w:rPr>
+          <w:rFonts w:ascii="Courier New" w:hAnsi="Courier New" w:cs="Courier New"/>
+        </w:rPr>
+        <w:tab/>
+        <w:t>- 86</w:t>
+      </w:r>
+    </w:p>
+    <w:p>
+      <w:pPr>
+        <w:pStyle w:val="PlainText"/>
+        <w:rPr>
+          <w:rFonts w:ascii="Courier New" w:hAnsi="Courier New" w:cs="Courier New"/>
+        </w:rPr>
+      </w:pPr>
+      <w:r>
+        <w:rPr>
+          <w:rFonts w:ascii="Courier New" w:hAnsi="Courier New" w:cs="Courier New"/>
+        </w:rPr>
+        <w:t>Rate</w:t>
+      </w:r>
+      <w:r>
+        <w:rPr>
+          <w:rFonts w:ascii="Courier New" w:hAnsi="Courier New" w:cs="Courier New"/>
+        </w:rPr>
+        <w:tab/>
+      </w:r>
+      <w:r>
+        <w:rPr>
+          <w:rFonts w:ascii="Courier New" w:hAnsi="Courier New" w:cs="Courier New"/>
+        </w:rPr>
+        <w:tab/>
+      </w:r>
+      <w:r>
+        <w:rPr>
+          <w:rFonts w:ascii="Courier New" w:hAnsi="Courier New" w:cs="Courier New"/>
+        </w:rPr>
+        <w:tab/>
+      </w:r>
+      <w:r>
+        <w:rPr>
+          <w:rFonts w:ascii="Courier New" w:hAnsi="Courier New" w:cs="Courier New"/>
+        </w:rPr>
+        <w:tab/>
+      </w:r>
+      <w:r>
+        <w:rPr>
+          <w:rFonts w:ascii="Courier New" w:hAnsi="Courier New" w:cs="Courier New"/>
+        </w:rPr>
+        <w:tab/>
+        <w:t>- 10</w:t>
+      </w:r>
+    </w:p>
+    <w:p>
+      <w:pPr>
+        <w:pStyle w:val="PlainText"/>
+        <w:rPr>
+          <w:rFonts w:ascii="Courier New" w:hAnsi="Courier New" w:cs="Courier New"/>
+        </w:rPr>
+      </w:pPr>
+      <w:r>
+        <w:rPr>
+          <w:rFonts w:ascii="Courier New" w:hAnsi="Courier New" w:cs="Courier New"/>
+        </w:rPr>
+        <w:t>Total Price</w:t>
+      </w:r>
+      <w:r>
+        <w:rPr>
+          <w:rFonts w:ascii="Courier New" w:hAnsi="Courier New" w:cs="Courier New"/>
+        </w:rPr>
+        <w:tab/>
+      </w:r>
+      <w:r>
+        <w:rPr>
+          <w:rFonts w:ascii="Courier New" w:hAnsi="Courier New" w:cs="Courier New"/>
+        </w:rPr>
+        <w:tab/>
+      </w:r>
+      <w:r>
+        <w:rPr>
+          <w:rFonts w:ascii="Courier New" w:hAnsi="Courier New" w:cs="Courier New"/>
+        </w:rPr>
+        <w:tab/>
+      </w:r>
+      <w:r>
+        <w:rPr>
+          <w:rFonts w:ascii="Courier New" w:hAnsi="Courier New" w:cs="Courier New"/>
+        </w:rPr>
+        <w:tab/>
+        <w:t>- 860.0</w:t>
+      </w:r>
+    </w:p>
+    <w:p>
+      <w:pPr>
+        <w:pStyle w:val="PlainText"/>
+        <w:rPr>
+          <w:rFonts w:ascii="Courier New" w:hAnsi="Courier New" w:cs="Courier New"/>
+          <w:b/>
+        </w:rPr>
+      </w:pPr>
+      <w:r>
+        <w:rPr>
+          <w:rFonts w:ascii="Courier New" w:hAnsi="Courier New" w:cs="Courier New"/>
+          <w:b/>
+        </w:rPr>
+        <w:t>Amount balance</w:t>
+      </w:r>
+      <w:r>
+        <w:rPr>
+          <w:rFonts w:ascii="Courier New" w:hAnsi="Courier New" w:cs="Courier New"/>
+          <w:b/>
+        </w:rPr>
+        <w:tab/>
+      </w:r>
+      <w:r>
+        <w:rPr>
+          <w:rFonts w:ascii="Courier New" w:hAnsi="Courier New" w:cs="Courier New"/>
+          <w:b/>
+        </w:rPr>
+        <w:tab/>
+      </w:r>
+      <w:r>
+        <w:rPr>
+          <w:rFonts w:ascii="Courier New" w:hAnsi="Courier New" w:cs="Courier New"/>
+          <w:b/>
+        </w:rPr>
+        <w:tab/>
+        <w:t>- 46898.0</w:t>
+      </w:r>
+    </w:p>
+    <w:p>
+      <w:pPr>
+        <w:pStyle w:val="PlainText"/>
+        <w:rPr>
+          <w:rFonts w:ascii="Courier New" w:hAnsi="Courier New" w:cs="Courier New"/>
+        </w:rPr>
+      </w:pPr>
+    </w:p>
+    <w:p>
+      <w:pPr>
+        <w:pStyle w:val="PlainText"/>
+        <w:rPr>
+          <w:rFonts w:ascii="Courier New" w:hAnsi="Courier New" w:cs="Courier New"/>
+          <w:b/>
+        </w:rPr>
+      </w:pPr>
     </w:p>
     <w:p>
       <w:pPr>

--- a/customer _details/GANGAMMA/SEP/TUMKUR/KULLA RAMESH/PURCHASE DETAILS.docx
+++ b/customer _details/GANGAMMA/SEP/TUMKUR/KULLA RAMESH/PURCHASE DETAILS.docx
@@ -10517,13 +10517,7 @@
         <w:rPr>
           <w:rFonts w:ascii="Courier New" w:hAnsi="Courier New" w:cs="Courier New"/>
         </w:rPr>
-        <w:t>TUE Nov 14</w:t>
-      </w:r>
-      <w:r>
-        <w:rPr>
-          <w:rFonts w:ascii="Courier New" w:hAnsi="Courier New" w:cs="Courier New"/>
-        </w:rPr>
-        <w:t xml:space="preserve"> 10:39:50 PST 2017</w:t>
+        <w:t>TUE Nov 14 10:39:50 PST 2017</w:t>
       </w:r>
     </w:p>
     <w:p>
@@ -10844,6 +10838,436 @@
         <w:tab/>
         <w:t>- 46898.0</w:t>
       </w:r>
+    </w:p>
+    <w:p>
+      <w:pPr>
+        <w:pStyle w:val="PlainText"/>
+        <w:rPr>
+          <w:rFonts w:ascii="Courier New" w:hAnsi="Courier New" w:cs="Courier New"/>
+          <w:b/>
+        </w:rPr>
+      </w:pPr>
+    </w:p>
+    <w:p>
+      <w:pPr>
+        <w:pStyle w:val="PlainText"/>
+        <w:rPr>
+          <w:rFonts w:ascii="Courier New" w:hAnsi="Courier New" w:cs="Courier New"/>
+        </w:rPr>
+      </w:pPr>
+      <w:r>
+        <w:rPr>
+          <w:rFonts w:ascii="Courier New" w:hAnsi="Courier New" w:cs="Courier New"/>
+        </w:rPr>
+        <w:t>SUN Nov 19</w:t>
+      </w:r>
+      <w:r>
+        <w:rPr>
+          <w:rFonts w:ascii="Courier New" w:hAnsi="Courier New" w:cs="Courier New"/>
+        </w:rPr>
+        <w:t xml:space="preserve"> 11:26:51 PST 2017</w:t>
+      </w:r>
+    </w:p>
+    <w:p>
+      <w:pPr>
+        <w:pStyle w:val="PlainText"/>
+        <w:rPr>
+          <w:rFonts w:ascii="Courier New" w:hAnsi="Courier New" w:cs="Courier New"/>
+        </w:rPr>
+      </w:pPr>
+      <w:r>
+        <w:rPr>
+          <w:rFonts w:ascii="Courier New" w:hAnsi="Courier New" w:cs="Courier New"/>
+        </w:rPr>
+        <w:t>Person Name</w:t>
+      </w:r>
+      <w:r>
+        <w:rPr>
+          <w:rFonts w:ascii="Courier New" w:hAnsi="Courier New" w:cs="Courier New"/>
+        </w:rPr>
+        <w:tab/>
+      </w:r>
+      <w:r>
+        <w:rPr>
+          <w:rFonts w:ascii="Courier New" w:hAnsi="Courier New" w:cs="Courier New"/>
+        </w:rPr>
+        <w:tab/>
+      </w:r>
+      <w:r>
+        <w:rPr>
+          <w:rFonts w:ascii="Courier New" w:hAnsi="Courier New" w:cs="Courier New"/>
+        </w:rPr>
+        <w:tab/>
+      </w:r>
+      <w:r>
+        <w:rPr>
+          <w:rFonts w:ascii="Courier New" w:hAnsi="Courier New" w:cs="Courier New"/>
+        </w:rPr>
+        <w:tab/>
+        <w:t>- KULLA RAMESH</w:t>
+      </w:r>
+    </w:p>
+    <w:p>
+      <w:pPr>
+        <w:pStyle w:val="PlainText"/>
+        <w:rPr>
+          <w:rFonts w:ascii="Courier New" w:hAnsi="Courier New" w:cs="Courier New"/>
+        </w:rPr>
+      </w:pPr>
+      <w:r>
+        <w:rPr>
+          <w:rFonts w:ascii="Courier New" w:hAnsi="Courier New" w:cs="Courier New"/>
+        </w:rPr>
+        <w:t>Bill number</w:t>
+      </w:r>
+      <w:r>
+        <w:rPr>
+          <w:rFonts w:ascii="Courier New" w:hAnsi="Courier New" w:cs="Courier New"/>
+        </w:rPr>
+        <w:tab/>
+      </w:r>
+      <w:r>
+        <w:rPr>
+          <w:rFonts w:ascii="Courier New" w:hAnsi="Courier New" w:cs="Courier New"/>
+        </w:rPr>
+        <w:tab/>
+      </w:r>
+      <w:r>
+        <w:rPr>
+          <w:rFonts w:ascii="Courier New" w:hAnsi="Courier New" w:cs="Courier New"/>
+        </w:rPr>
+        <w:tab/>
+      </w:r>
+      <w:r>
+        <w:rPr>
+          <w:rFonts w:ascii="Courier New" w:hAnsi="Courier New" w:cs="Courier New"/>
+        </w:rPr>
+        <w:tab/>
+        <w:t>- 1586</w:t>
+      </w:r>
+    </w:p>
+    <w:p>
+      <w:pPr>
+        <w:pStyle w:val="PlainText"/>
+        <w:rPr>
+          <w:rFonts w:ascii="Courier New" w:hAnsi="Courier New" w:cs="Courier New"/>
+        </w:rPr>
+      </w:pPr>
+      <w:r>
+        <w:rPr>
+          <w:rFonts w:ascii="Courier New" w:hAnsi="Courier New" w:cs="Courier New"/>
+        </w:rPr>
+        <w:t>---------------------------------------------------------------</w:t>
+      </w:r>
+    </w:p>
+    <w:p>
+      <w:pPr>
+        <w:pStyle w:val="PlainText"/>
+        <w:rPr>
+          <w:rFonts w:ascii="Courier New" w:hAnsi="Courier New" w:cs="Courier New"/>
+        </w:rPr>
+      </w:pPr>
+      <w:r>
+        <w:rPr>
+          <w:rFonts w:ascii="Courier New" w:hAnsi="Courier New" w:cs="Courier New"/>
+        </w:rPr>
+        <w:t>Item Name</w:t>
+      </w:r>
+      <w:r>
+        <w:rPr>
+          <w:rFonts w:ascii="Courier New" w:hAnsi="Courier New" w:cs="Courier New"/>
+        </w:rPr>
+        <w:tab/>
+      </w:r>
+      <w:r>
+        <w:rPr>
+          <w:rFonts w:ascii="Courier New" w:hAnsi="Courier New" w:cs="Courier New"/>
+        </w:rPr>
+        <w:tab/>
+      </w:r>
+      <w:r>
+        <w:rPr>
+          <w:rFonts w:ascii="Courier New" w:hAnsi="Courier New" w:cs="Courier New"/>
+        </w:rPr>
+        <w:tab/>
+      </w:r>
+      <w:r>
+        <w:rPr>
+          <w:rFonts w:ascii="Courier New" w:hAnsi="Courier New" w:cs="Courier New"/>
+        </w:rPr>
+        <w:tab/>
+        <w:t>- POTATO EVE</w:t>
+      </w:r>
+    </w:p>
+    <w:p>
+      <w:pPr>
+        <w:pStyle w:val="PlainText"/>
+        <w:rPr>
+          <w:rFonts w:ascii="Courier New" w:hAnsi="Courier New" w:cs="Courier New"/>
+        </w:rPr>
+      </w:pPr>
+      <w:r>
+        <w:rPr>
+          <w:rFonts w:ascii="Courier New" w:hAnsi="Courier New" w:cs="Courier New"/>
+        </w:rPr>
+        <w:t>Number of Pockets</w:t>
+      </w:r>
+      <w:r>
+        <w:rPr>
+          <w:rFonts w:ascii="Courier New" w:hAnsi="Courier New" w:cs="Courier New"/>
+        </w:rPr>
+        <w:tab/>
+      </w:r>
+      <w:r>
+        <w:rPr>
+          <w:rFonts w:ascii="Courier New" w:hAnsi="Courier New" w:cs="Courier New"/>
+        </w:rPr>
+        <w:tab/>
+      </w:r>
+      <w:r>
+        <w:rPr>
+          <w:rFonts w:ascii="Courier New" w:hAnsi="Courier New" w:cs="Courier New"/>
+        </w:rPr>
+        <w:tab/>
+        <w:t>- 12</w:t>
+      </w:r>
+    </w:p>
+    <w:p>
+      <w:pPr>
+        <w:pStyle w:val="PlainText"/>
+        <w:rPr>
+          <w:rFonts w:ascii="Courier New" w:hAnsi="Courier New" w:cs="Courier New"/>
+        </w:rPr>
+      </w:pPr>
+      <w:r>
+        <w:rPr>
+          <w:rFonts w:ascii="Courier New" w:hAnsi="Courier New" w:cs="Courier New"/>
+        </w:rPr>
+        <w:t>Number of KGs</w:t>
+      </w:r>
+      <w:r>
+        <w:rPr>
+          <w:rFonts w:ascii="Courier New" w:hAnsi="Courier New" w:cs="Courier New"/>
+        </w:rPr>
+        <w:tab/>
+      </w:r>
+      <w:r>
+        <w:rPr>
+          <w:rFonts w:ascii="Courier New" w:hAnsi="Courier New" w:cs="Courier New"/>
+        </w:rPr>
+        <w:tab/>
+      </w:r>
+      <w:r>
+        <w:rPr>
+          <w:rFonts w:ascii="Courier New" w:hAnsi="Courier New" w:cs="Courier New"/>
+        </w:rPr>
+        <w:tab/>
+        <w:t>- 613</w:t>
+      </w:r>
+    </w:p>
+    <w:p>
+      <w:pPr>
+        <w:pStyle w:val="PlainText"/>
+        <w:rPr>
+          <w:rFonts w:ascii="Courier New" w:hAnsi="Courier New" w:cs="Courier New"/>
+        </w:rPr>
+      </w:pPr>
+      <w:r>
+        <w:rPr>
+          <w:rFonts w:ascii="Courier New" w:hAnsi="Courier New" w:cs="Courier New"/>
+        </w:rPr>
+        <w:t>Rate</w:t>
+      </w:r>
+      <w:r>
+        <w:rPr>
+          <w:rFonts w:ascii="Courier New" w:hAnsi="Courier New" w:cs="Courier New"/>
+        </w:rPr>
+        <w:tab/>
+      </w:r>
+      <w:r>
+        <w:rPr>
+          <w:rFonts w:ascii="Courier New" w:hAnsi="Courier New" w:cs="Courier New"/>
+        </w:rPr>
+        <w:tab/>
+      </w:r>
+      <w:r>
+        <w:rPr>
+          <w:rFonts w:ascii="Courier New" w:hAnsi="Courier New" w:cs="Courier New"/>
+        </w:rPr>
+        <w:tab/>
+      </w:r>
+      <w:r>
+        <w:rPr>
+          <w:rFonts w:ascii="Courier New" w:hAnsi="Courier New" w:cs="Courier New"/>
+        </w:rPr>
+        <w:tab/>
+      </w:r>
+      <w:r>
+        <w:rPr>
+          <w:rFonts w:ascii="Courier New" w:hAnsi="Courier New" w:cs="Courier New"/>
+        </w:rPr>
+        <w:tab/>
+        <w:t>- 11</w:t>
+      </w:r>
+    </w:p>
+    <w:p>
+      <w:pPr>
+        <w:pStyle w:val="PlainText"/>
+        <w:rPr>
+          <w:rFonts w:ascii="Courier New" w:hAnsi="Courier New" w:cs="Courier New"/>
+        </w:rPr>
+      </w:pPr>
+      <w:r>
+        <w:rPr>
+          <w:rFonts w:ascii="Courier New" w:hAnsi="Courier New" w:cs="Courier New"/>
+        </w:rPr>
+        <w:t>Total Price</w:t>
+      </w:r>
+      <w:r>
+        <w:rPr>
+          <w:rFonts w:ascii="Courier New" w:hAnsi="Courier New" w:cs="Courier New"/>
+        </w:rPr>
+        <w:tab/>
+      </w:r>
+      <w:r>
+        <w:rPr>
+          <w:rFonts w:ascii="Courier New" w:hAnsi="Courier New" w:cs="Courier New"/>
+        </w:rPr>
+        <w:tab/>
+      </w:r>
+      <w:r>
+        <w:rPr>
+          <w:rFonts w:ascii="Courier New" w:hAnsi="Courier New" w:cs="Courier New"/>
+        </w:rPr>
+        <w:tab/>
+      </w:r>
+      <w:r>
+        <w:rPr>
+          <w:rFonts w:ascii="Courier New" w:hAnsi="Courier New" w:cs="Courier New"/>
+        </w:rPr>
+        <w:tab/>
+        <w:t>- 6743.0</w:t>
+      </w:r>
+    </w:p>
+    <w:p>
+      <w:pPr>
+        <w:pStyle w:val="PlainText"/>
+        <w:rPr>
+          <w:rFonts w:ascii="Courier New" w:hAnsi="Courier New" w:cs="Courier New"/>
+          <w:color w:val="FF0000"/>
+        </w:rPr>
+      </w:pPr>
+      <w:r>
+        <w:rPr>
+          <w:rFonts w:ascii="Courier New" w:hAnsi="Courier New" w:cs="Courier New"/>
+          <w:color w:val="FF0000"/>
+        </w:rPr>
+        <w:t>Amount Received</w:t>
+      </w:r>
+      <w:r>
+        <w:rPr>
+          <w:rFonts w:ascii="Courier New" w:hAnsi="Courier New" w:cs="Courier New"/>
+          <w:color w:val="FF0000"/>
+        </w:rPr>
+        <w:tab/>
+      </w:r>
+      <w:r>
+        <w:rPr>
+          <w:rFonts w:ascii="Courier New" w:hAnsi="Courier New" w:cs="Courier New"/>
+          <w:color w:val="FF0000"/>
+        </w:rPr>
+        <w:tab/>
+      </w:r>
+      <w:r>
+        <w:rPr>
+          <w:rFonts w:ascii="Courier New" w:hAnsi="Courier New" w:cs="Courier New"/>
+          <w:color w:val="FF0000"/>
+        </w:rPr>
+        <w:tab/>
+        <w:t>- 30000</w:t>
+      </w:r>
+    </w:p>
+    <w:p>
+      <w:pPr>
+        <w:pStyle w:val="PlainText"/>
+        <w:rPr>
+          <w:rFonts w:ascii="Courier New" w:hAnsi="Courier New" w:cs="Courier New"/>
+          <w:b/>
+        </w:rPr>
+      </w:pPr>
+      <w:r>
+        <w:rPr>
+          <w:rFonts w:ascii="Courier New" w:hAnsi="Courier New" w:cs="Courier New"/>
+          <w:b/>
+        </w:rPr>
+        <w:t>Amount balance</w:t>
+      </w:r>
+      <w:r>
+        <w:rPr>
+          <w:rFonts w:ascii="Courier New" w:hAnsi="Courier New" w:cs="Courier New"/>
+          <w:b/>
+        </w:rPr>
+        <w:tab/>
+      </w:r>
+      <w:r>
+        <w:rPr>
+          <w:rFonts w:ascii="Courier New" w:hAnsi="Courier New" w:cs="Courier New"/>
+          <w:b/>
+        </w:rPr>
+        <w:tab/>
+      </w:r>
+      <w:r>
+        <w:rPr>
+          <w:rFonts w:ascii="Courier New" w:hAnsi="Courier New" w:cs="Courier New"/>
+          <w:b/>
+        </w:rPr>
+        <w:tab/>
+        <w:t>- 23641.0</w:t>
+      </w:r>
+    </w:p>
+    <w:p>
+      <w:pPr>
+        <w:pStyle w:val="PlainText"/>
+        <w:rPr>
+          <w:rFonts w:ascii="Courier New" w:hAnsi="Courier New" w:cs="Courier New"/>
+        </w:rPr>
+      </w:pPr>
+      <w:r>
+        <w:rPr>
+          <w:rFonts w:ascii="Courier New" w:hAnsi="Courier New" w:cs="Courier New"/>
+        </w:rPr>
+        <w:t>Amount Received mode</w:t>
+      </w:r>
+      <w:r>
+        <w:rPr>
+          <w:rFonts w:ascii="Courier New" w:hAnsi="Courier New" w:cs="Courier New"/>
+        </w:rPr>
+        <w:tab/>
+      </w:r>
+      <w:r>
+        <w:rPr>
+          <w:rFonts w:ascii="Courier New" w:hAnsi="Courier New" w:cs="Courier New"/>
+        </w:rPr>
+        <w:tab/>
+        <w:t>- CASH</w:t>
+      </w:r>
+    </w:p>
+    <w:p>
+      <w:pPr>
+        <w:pStyle w:val="PlainText"/>
+        <w:rPr>
+          <w:rFonts w:ascii="Courier New" w:hAnsi="Courier New" w:cs="Courier New"/>
+        </w:rPr>
+      </w:pPr>
+    </w:p>
+    <w:p>
+      <w:pPr>
+        <w:pStyle w:val="PlainText"/>
+        <w:rPr>
+          <w:rFonts w:ascii="Courier New" w:hAnsi="Courier New" w:cs="Courier New"/>
+          <w:b/>
+        </w:rPr>
+      </w:pPr>
     </w:p>
     <w:p>
       <w:pPr>

--- a/customer _details/GANGAMMA/SEP/TUMKUR/KULLA RAMESH/PURCHASE DETAILS.docx
+++ b/customer _details/GANGAMMA/SEP/TUMKUR/KULLA RAMESH/PURCHASE DETAILS.docx
@@ -10859,13 +10859,7 @@
         <w:rPr>
           <w:rFonts w:ascii="Courier New" w:hAnsi="Courier New" w:cs="Courier New"/>
         </w:rPr>
-        <w:t>SUN Nov 19</w:t>
-      </w:r>
-      <w:r>
-        <w:rPr>
-          <w:rFonts w:ascii="Courier New" w:hAnsi="Courier New" w:cs="Courier New"/>
-        </w:rPr>
-        <w:t xml:space="preserve"> 11:26:51 PST 2017</w:t>
+        <w:t>SUN Nov 19 11:26:51 PST 2017</w:t>
       </w:r>
     </w:p>
     <w:p>
@@ -11251,6 +11245,369 @@
         <w:tab/>
         <w:t>- CASH</w:t>
       </w:r>
+    </w:p>
+    <w:p>
+      <w:pPr>
+        <w:pStyle w:val="PlainText"/>
+        <w:rPr>
+          <w:rFonts w:ascii="Courier New" w:hAnsi="Courier New" w:cs="Courier New"/>
+        </w:rPr>
+      </w:pPr>
+    </w:p>
+    <w:p>
+      <w:pPr>
+        <w:pStyle w:val="PlainText"/>
+        <w:rPr>
+          <w:rFonts w:ascii="Courier New" w:hAnsi="Courier New" w:cs="Courier New"/>
+        </w:rPr>
+      </w:pPr>
+      <w:r>
+        <w:rPr>
+          <w:rFonts w:ascii="Courier New" w:hAnsi="Courier New" w:cs="Courier New"/>
+        </w:rPr>
+        <w:t>MON Nov 20</w:t>
+      </w:r>
+      <w:r>
+        <w:rPr>
+          <w:rFonts w:ascii="Courier New" w:hAnsi="Courier New" w:cs="Courier New"/>
+        </w:rPr>
+        <w:t xml:space="preserve"> 10:12:46 PST 2017</w:t>
+      </w:r>
+    </w:p>
+    <w:p>
+      <w:pPr>
+        <w:pStyle w:val="PlainText"/>
+        <w:rPr>
+          <w:rFonts w:ascii="Courier New" w:hAnsi="Courier New" w:cs="Courier New"/>
+        </w:rPr>
+      </w:pPr>
+      <w:r>
+        <w:rPr>
+          <w:rFonts w:ascii="Courier New" w:hAnsi="Courier New" w:cs="Courier New"/>
+        </w:rPr>
+        <w:t>Person Name</w:t>
+      </w:r>
+      <w:r>
+        <w:rPr>
+          <w:rFonts w:ascii="Courier New" w:hAnsi="Courier New" w:cs="Courier New"/>
+        </w:rPr>
+        <w:tab/>
+      </w:r>
+      <w:r>
+        <w:rPr>
+          <w:rFonts w:ascii="Courier New" w:hAnsi="Courier New" w:cs="Courier New"/>
+        </w:rPr>
+        <w:tab/>
+      </w:r>
+      <w:r>
+        <w:rPr>
+          <w:rFonts w:ascii="Courier New" w:hAnsi="Courier New" w:cs="Courier New"/>
+        </w:rPr>
+        <w:tab/>
+      </w:r>
+      <w:r>
+        <w:rPr>
+          <w:rFonts w:ascii="Courier New" w:hAnsi="Courier New" w:cs="Courier New"/>
+        </w:rPr>
+        <w:tab/>
+        <w:t>- KULLA RAMESH</w:t>
+      </w:r>
+    </w:p>
+    <w:p>
+      <w:pPr>
+        <w:pStyle w:val="PlainText"/>
+        <w:rPr>
+          <w:rFonts w:ascii="Courier New" w:hAnsi="Courier New" w:cs="Courier New"/>
+        </w:rPr>
+      </w:pPr>
+      <w:r>
+        <w:rPr>
+          <w:rFonts w:ascii="Courier New" w:hAnsi="Courier New" w:cs="Courier New"/>
+        </w:rPr>
+        <w:t>Bill number</w:t>
+      </w:r>
+      <w:r>
+        <w:rPr>
+          <w:rFonts w:ascii="Courier New" w:hAnsi="Courier New" w:cs="Courier New"/>
+        </w:rPr>
+        <w:tab/>
+      </w:r>
+      <w:r>
+        <w:rPr>
+          <w:rFonts w:ascii="Courier New" w:hAnsi="Courier New" w:cs="Courier New"/>
+        </w:rPr>
+        <w:tab/>
+      </w:r>
+      <w:r>
+        <w:rPr>
+          <w:rFonts w:ascii="Courier New" w:hAnsi="Courier New" w:cs="Courier New"/>
+        </w:rPr>
+        <w:tab/>
+      </w:r>
+      <w:r>
+        <w:rPr>
+          <w:rFonts w:ascii="Courier New" w:hAnsi="Courier New" w:cs="Courier New"/>
+        </w:rPr>
+        <w:tab/>
+        <w:t>- 1601</w:t>
+      </w:r>
+    </w:p>
+    <w:p>
+      <w:pPr>
+        <w:pStyle w:val="PlainText"/>
+        <w:rPr>
+          <w:rFonts w:ascii="Courier New" w:hAnsi="Courier New" w:cs="Courier New"/>
+        </w:rPr>
+      </w:pPr>
+      <w:r>
+        <w:rPr>
+          <w:rFonts w:ascii="Courier New" w:hAnsi="Courier New" w:cs="Courier New"/>
+        </w:rPr>
+        <w:t>---------------------------------------------------------------</w:t>
+      </w:r>
+    </w:p>
+    <w:p>
+      <w:pPr>
+        <w:pStyle w:val="PlainText"/>
+        <w:rPr>
+          <w:rFonts w:ascii="Courier New" w:hAnsi="Courier New" w:cs="Courier New"/>
+        </w:rPr>
+      </w:pPr>
+      <w:r>
+        <w:rPr>
+          <w:rFonts w:ascii="Courier New" w:hAnsi="Courier New" w:cs="Courier New"/>
+        </w:rPr>
+        <w:t>Item Name</w:t>
+      </w:r>
+      <w:r>
+        <w:rPr>
+          <w:rFonts w:ascii="Courier New" w:hAnsi="Courier New" w:cs="Courier New"/>
+        </w:rPr>
+        <w:tab/>
+      </w:r>
+      <w:r>
+        <w:rPr>
+          <w:rFonts w:ascii="Courier New" w:hAnsi="Courier New" w:cs="Courier New"/>
+        </w:rPr>
+        <w:tab/>
+      </w:r>
+      <w:r>
+        <w:rPr>
+          <w:rFonts w:ascii="Courier New" w:hAnsi="Courier New" w:cs="Courier New"/>
+        </w:rPr>
+        <w:tab/>
+      </w:r>
+      <w:r>
+        <w:rPr>
+          <w:rFonts w:ascii="Courier New" w:hAnsi="Courier New" w:cs="Courier New"/>
+        </w:rPr>
+        <w:tab/>
+        <w:t>- CARROT</w:t>
+      </w:r>
+    </w:p>
+    <w:p>
+      <w:pPr>
+        <w:pStyle w:val="PlainText"/>
+        <w:rPr>
+          <w:rFonts w:ascii="Courier New" w:hAnsi="Courier New" w:cs="Courier New"/>
+        </w:rPr>
+      </w:pPr>
+      <w:r>
+        <w:rPr>
+          <w:rFonts w:ascii="Courier New" w:hAnsi="Courier New" w:cs="Courier New"/>
+        </w:rPr>
+        <w:t>Number of Pockets</w:t>
+      </w:r>
+      <w:r>
+        <w:rPr>
+          <w:rFonts w:ascii="Courier New" w:hAnsi="Courier New" w:cs="Courier New"/>
+        </w:rPr>
+        <w:tab/>
+      </w:r>
+      <w:r>
+        <w:rPr>
+          <w:rFonts w:ascii="Courier New" w:hAnsi="Courier New" w:cs="Courier New"/>
+        </w:rPr>
+        <w:tab/>
+      </w:r>
+      <w:r>
+        <w:rPr>
+          <w:rFonts w:ascii="Courier New" w:hAnsi="Courier New" w:cs="Courier New"/>
+        </w:rPr>
+        <w:tab/>
+        <w:t>- 1</w:t>
+      </w:r>
+    </w:p>
+    <w:p>
+      <w:pPr>
+        <w:pStyle w:val="PlainText"/>
+        <w:rPr>
+          <w:rFonts w:ascii="Courier New" w:hAnsi="Courier New" w:cs="Courier New"/>
+        </w:rPr>
+      </w:pPr>
+      <w:r>
+        <w:rPr>
+          <w:rFonts w:ascii="Courier New" w:hAnsi="Courier New" w:cs="Courier New"/>
+        </w:rPr>
+        <w:t>Number of KGs</w:t>
+      </w:r>
+      <w:r>
+        <w:rPr>
+          <w:rFonts w:ascii="Courier New" w:hAnsi="Courier New" w:cs="Courier New"/>
+        </w:rPr>
+        <w:tab/>
+      </w:r>
+      <w:r>
+        <w:rPr>
+          <w:rFonts w:ascii="Courier New" w:hAnsi="Courier New" w:cs="Courier New"/>
+        </w:rPr>
+        <w:tab/>
+      </w:r>
+      <w:r>
+        <w:rPr>
+          <w:rFonts w:ascii="Courier New" w:hAnsi="Courier New" w:cs="Courier New"/>
+        </w:rPr>
+        <w:tab/>
+        <w:t>- 18</w:t>
+      </w:r>
+    </w:p>
+    <w:p>
+      <w:pPr>
+        <w:pStyle w:val="PlainText"/>
+        <w:rPr>
+          <w:rFonts w:ascii="Courier New" w:hAnsi="Courier New" w:cs="Courier New"/>
+        </w:rPr>
+      </w:pPr>
+      <w:r>
+        <w:rPr>
+          <w:rFonts w:ascii="Courier New" w:hAnsi="Courier New" w:cs="Courier New"/>
+        </w:rPr>
+        <w:t>Rate</w:t>
+      </w:r>
+      <w:r>
+        <w:rPr>
+          <w:rFonts w:ascii="Courier New" w:hAnsi="Courier New" w:cs="Courier New"/>
+        </w:rPr>
+        <w:tab/>
+      </w:r>
+      <w:r>
+        <w:rPr>
+          <w:rFonts w:ascii="Courier New" w:hAnsi="Courier New" w:cs="Courier New"/>
+        </w:rPr>
+        <w:tab/>
+      </w:r>
+      <w:r>
+        <w:rPr>
+          <w:rFonts w:ascii="Courier New" w:hAnsi="Courier New" w:cs="Courier New"/>
+        </w:rPr>
+        <w:tab/>
+      </w:r>
+      <w:r>
+        <w:rPr>
+          <w:rFonts w:ascii="Courier New" w:hAnsi="Courier New" w:cs="Courier New"/>
+        </w:rPr>
+        <w:tab/>
+      </w:r>
+      <w:r>
+        <w:rPr>
+          <w:rFonts w:ascii="Courier New" w:hAnsi="Courier New" w:cs="Courier New"/>
+        </w:rPr>
+        <w:tab/>
+        <w:t>- 50</w:t>
+      </w:r>
+    </w:p>
+    <w:p>
+      <w:pPr>
+        <w:pStyle w:val="PlainText"/>
+        <w:rPr>
+          <w:rFonts w:ascii="Courier New" w:hAnsi="Courier New" w:cs="Courier New"/>
+        </w:rPr>
+      </w:pPr>
+      <w:r>
+        <w:rPr>
+          <w:rFonts w:ascii="Courier New" w:hAnsi="Courier New" w:cs="Courier New"/>
+        </w:rPr>
+        <w:t>Total Price</w:t>
+      </w:r>
+      <w:r>
+        <w:rPr>
+          <w:rFonts w:ascii="Courier New" w:hAnsi="Courier New" w:cs="Courier New"/>
+        </w:rPr>
+        <w:tab/>
+      </w:r>
+      <w:r>
+        <w:rPr>
+          <w:rFonts w:ascii="Courier New" w:hAnsi="Courier New" w:cs="Courier New"/>
+        </w:rPr>
+        <w:tab/>
+      </w:r>
+      <w:r>
+        <w:rPr>
+          <w:rFonts w:ascii="Courier New" w:hAnsi="Courier New" w:cs="Courier New"/>
+        </w:rPr>
+        <w:tab/>
+      </w:r>
+      <w:r>
+        <w:rPr>
+          <w:rFonts w:ascii="Courier New" w:hAnsi="Courier New" w:cs="Courier New"/>
+        </w:rPr>
+        <w:tab/>
+        <w:t>- 900.0</w:t>
+      </w:r>
+    </w:p>
+    <w:p>
+      <w:pPr>
+        <w:pStyle w:val="PlainText"/>
+        <w:rPr>
+          <w:rFonts w:ascii="Courier New" w:hAnsi="Courier New" w:cs="Courier New"/>
+          <w:b/>
+        </w:rPr>
+      </w:pPr>
+      <w:r>
+        <w:rPr>
+          <w:rFonts w:ascii="Courier New" w:hAnsi="Courier New" w:cs="Courier New"/>
+          <w:b/>
+        </w:rPr>
+        <w:t>Amount balance</w:t>
+      </w:r>
+      <w:r>
+        <w:rPr>
+          <w:rFonts w:ascii="Courier New" w:hAnsi="Courier New" w:cs="Courier New"/>
+          <w:b/>
+        </w:rPr>
+        <w:tab/>
+      </w:r>
+      <w:r>
+        <w:rPr>
+          <w:rFonts w:ascii="Courier New" w:hAnsi="Courier New" w:cs="Courier New"/>
+          <w:b/>
+        </w:rPr>
+        <w:tab/>
+      </w:r>
+      <w:r>
+        <w:rPr>
+          <w:rFonts w:ascii="Courier New" w:hAnsi="Courier New" w:cs="Courier New"/>
+          <w:b/>
+        </w:rPr>
+        <w:tab/>
+        <w:t>- 24541.0</w:t>
+      </w:r>
+    </w:p>
+    <w:p>
+      <w:pPr>
+        <w:pStyle w:val="PlainText"/>
+        <w:rPr>
+          <w:rFonts w:ascii="Courier New" w:hAnsi="Courier New" w:cs="Courier New"/>
+        </w:rPr>
+      </w:pPr>
+    </w:p>
+    <w:p>
+      <w:pPr>
+        <w:pStyle w:val="PlainText"/>
+        <w:rPr>
+          <w:rFonts w:ascii="Courier New" w:hAnsi="Courier New" w:cs="Courier New"/>
+        </w:rPr>
+      </w:pPr>
     </w:p>
     <w:p>
       <w:pPr>

--- a/customer _details/GANGAMMA/SEP/TUMKUR/KULLA RAMESH/PURCHASE DETAILS.docx
+++ b/customer _details/GANGAMMA/SEP/TUMKUR/KULLA RAMESH/PURCHASE DETAILS.docx
@@ -11265,13 +11265,7 @@
         <w:rPr>
           <w:rFonts w:ascii="Courier New" w:hAnsi="Courier New" w:cs="Courier New"/>
         </w:rPr>
-        <w:t>MON Nov 20</w:t>
-      </w:r>
-      <w:r>
-        <w:rPr>
-          <w:rFonts w:ascii="Courier New" w:hAnsi="Courier New" w:cs="Courier New"/>
-        </w:rPr>
-        <w:t xml:space="preserve"> 10:12:46 PST 2017</w:t>
+        <w:t>MON Nov 20 10:12:46 PST 2017</w:t>
       </w:r>
     </w:p>
     <w:p>
@@ -11592,6 +11586,371 @@
         <w:tab/>
         <w:t>- 24541.0</w:t>
       </w:r>
+    </w:p>
+    <w:p>
+      <w:pPr>
+        <w:pStyle w:val="PlainText"/>
+        <w:rPr>
+          <w:rFonts w:ascii="Courier New" w:hAnsi="Courier New" w:cs="Courier New"/>
+          <w:b/>
+        </w:rPr>
+      </w:pPr>
+    </w:p>
+    <w:p>
+      <w:pPr>
+        <w:pStyle w:val="PlainText"/>
+        <w:rPr>
+          <w:rFonts w:ascii="Courier New" w:hAnsi="Courier New" w:cs="Courier New"/>
+        </w:rPr>
+      </w:pPr>
+      <w:r>
+        <w:rPr>
+          <w:rFonts w:ascii="Courier New" w:hAnsi="Courier New" w:cs="Courier New"/>
+        </w:rPr>
+        <w:t>SUN Nov 26</w:t>
+      </w:r>
+      <w:r>
+        <w:rPr>
+          <w:rFonts w:ascii="Courier New" w:hAnsi="Courier New" w:cs="Courier New"/>
+        </w:rPr>
+        <w:t xml:space="preserve"> 10:39:10 PST 2017</w:t>
+      </w:r>
+    </w:p>
+    <w:p>
+      <w:pPr>
+        <w:pStyle w:val="PlainText"/>
+        <w:rPr>
+          <w:rFonts w:ascii="Courier New" w:hAnsi="Courier New" w:cs="Courier New"/>
+        </w:rPr>
+      </w:pPr>
+      <w:r>
+        <w:rPr>
+          <w:rFonts w:ascii="Courier New" w:hAnsi="Courier New" w:cs="Courier New"/>
+        </w:rPr>
+        <w:t>Person Name</w:t>
+      </w:r>
+      <w:r>
+        <w:rPr>
+          <w:rFonts w:ascii="Courier New" w:hAnsi="Courier New" w:cs="Courier New"/>
+        </w:rPr>
+        <w:tab/>
+      </w:r>
+      <w:r>
+        <w:rPr>
+          <w:rFonts w:ascii="Courier New" w:hAnsi="Courier New" w:cs="Courier New"/>
+        </w:rPr>
+        <w:tab/>
+      </w:r>
+      <w:r>
+        <w:rPr>
+          <w:rFonts w:ascii="Courier New" w:hAnsi="Courier New" w:cs="Courier New"/>
+        </w:rPr>
+        <w:tab/>
+      </w:r>
+      <w:r>
+        <w:rPr>
+          <w:rFonts w:ascii="Courier New" w:hAnsi="Courier New" w:cs="Courier New"/>
+        </w:rPr>
+        <w:tab/>
+        <w:t>- KULLA RAMESH</w:t>
+      </w:r>
+    </w:p>
+    <w:p>
+      <w:pPr>
+        <w:pStyle w:val="PlainText"/>
+        <w:rPr>
+          <w:rFonts w:ascii="Courier New" w:hAnsi="Courier New" w:cs="Courier New"/>
+        </w:rPr>
+      </w:pPr>
+      <w:r>
+        <w:rPr>
+          <w:rFonts w:ascii="Courier New" w:hAnsi="Courier New" w:cs="Courier New"/>
+        </w:rPr>
+        <w:t>Bill number</w:t>
+      </w:r>
+      <w:r>
+        <w:rPr>
+          <w:rFonts w:ascii="Courier New" w:hAnsi="Courier New" w:cs="Courier New"/>
+        </w:rPr>
+        <w:tab/>
+      </w:r>
+      <w:r>
+        <w:rPr>
+          <w:rFonts w:ascii="Courier New" w:hAnsi="Courier New" w:cs="Courier New"/>
+        </w:rPr>
+        <w:tab/>
+      </w:r>
+      <w:r>
+        <w:rPr>
+          <w:rFonts w:ascii="Courier New" w:hAnsi="Courier New" w:cs="Courier New"/>
+        </w:rPr>
+        <w:tab/>
+      </w:r>
+      <w:r>
+        <w:rPr>
+          <w:rFonts w:ascii="Courier New" w:hAnsi="Courier New" w:cs="Courier New"/>
+        </w:rPr>
+        <w:tab/>
+        <w:t>- 1655</w:t>
+      </w:r>
+    </w:p>
+    <w:p>
+      <w:pPr>
+        <w:pStyle w:val="PlainText"/>
+        <w:rPr>
+          <w:rFonts w:ascii="Courier New" w:hAnsi="Courier New" w:cs="Courier New"/>
+        </w:rPr>
+      </w:pPr>
+      <w:r>
+        <w:rPr>
+          <w:rFonts w:ascii="Courier New" w:hAnsi="Courier New" w:cs="Courier New"/>
+        </w:rPr>
+        <w:t>---------------------------------------------------------------</w:t>
+      </w:r>
+    </w:p>
+    <w:p>
+      <w:pPr>
+        <w:pStyle w:val="PlainText"/>
+        <w:rPr>
+          <w:rFonts w:ascii="Courier New" w:hAnsi="Courier New" w:cs="Courier New"/>
+        </w:rPr>
+      </w:pPr>
+      <w:r>
+        <w:rPr>
+          <w:rFonts w:ascii="Courier New" w:hAnsi="Courier New" w:cs="Courier New"/>
+        </w:rPr>
+        <w:t>Item Name</w:t>
+      </w:r>
+      <w:r>
+        <w:rPr>
+          <w:rFonts w:ascii="Courier New" w:hAnsi="Courier New" w:cs="Courier New"/>
+        </w:rPr>
+        <w:tab/>
+      </w:r>
+      <w:r>
+        <w:rPr>
+          <w:rFonts w:ascii="Courier New" w:hAnsi="Courier New" w:cs="Courier New"/>
+        </w:rPr>
+        <w:tab/>
+      </w:r>
+      <w:r>
+        <w:rPr>
+          <w:rFonts w:ascii="Courier New" w:hAnsi="Courier New" w:cs="Courier New"/>
+        </w:rPr>
+        <w:tab/>
+      </w:r>
+      <w:r>
+        <w:rPr>
+          <w:rFonts w:ascii="Courier New" w:hAnsi="Courier New" w:cs="Courier New"/>
+        </w:rPr>
+        <w:tab/>
+        <w:t>- POTATO EVE</w:t>
+      </w:r>
+    </w:p>
+    <w:p>
+      <w:pPr>
+        <w:pStyle w:val="PlainText"/>
+        <w:rPr>
+          <w:rFonts w:ascii="Courier New" w:hAnsi="Courier New" w:cs="Courier New"/>
+        </w:rPr>
+      </w:pPr>
+      <w:r>
+        <w:rPr>
+          <w:rFonts w:ascii="Courier New" w:hAnsi="Courier New" w:cs="Courier New"/>
+        </w:rPr>
+        <w:t>Number of Pockets</w:t>
+      </w:r>
+      <w:r>
+        <w:rPr>
+          <w:rFonts w:ascii="Courier New" w:hAnsi="Courier New" w:cs="Courier New"/>
+        </w:rPr>
+        <w:tab/>
+      </w:r>
+      <w:r>
+        <w:rPr>
+          <w:rFonts w:ascii="Courier New" w:hAnsi="Courier New" w:cs="Courier New"/>
+        </w:rPr>
+        <w:tab/>
+      </w:r>
+      <w:r>
+        <w:rPr>
+          <w:rFonts w:ascii="Courier New" w:hAnsi="Courier New" w:cs="Courier New"/>
+        </w:rPr>
+        <w:tab/>
+        <w:t>- 12</w:t>
+      </w:r>
+    </w:p>
+    <w:p>
+      <w:pPr>
+        <w:pStyle w:val="PlainText"/>
+        <w:rPr>
+          <w:rFonts w:ascii="Courier New" w:hAnsi="Courier New" w:cs="Courier New"/>
+        </w:rPr>
+      </w:pPr>
+      <w:r>
+        <w:rPr>
+          <w:rFonts w:ascii="Courier New" w:hAnsi="Courier New" w:cs="Courier New"/>
+        </w:rPr>
+        <w:t>Number of KGs</w:t>
+      </w:r>
+      <w:r>
+        <w:rPr>
+          <w:rFonts w:ascii="Courier New" w:hAnsi="Courier New" w:cs="Courier New"/>
+        </w:rPr>
+        <w:tab/>
+      </w:r>
+      <w:r>
+        <w:rPr>
+          <w:rFonts w:ascii="Courier New" w:hAnsi="Courier New" w:cs="Courier New"/>
+        </w:rPr>
+        <w:tab/>
+      </w:r>
+      <w:r>
+        <w:rPr>
+          <w:rFonts w:ascii="Courier New" w:hAnsi="Courier New" w:cs="Courier New"/>
+        </w:rPr>
+        <w:tab/>
+        <w:t>- 609</w:t>
+      </w:r>
+    </w:p>
+    <w:p>
+      <w:pPr>
+        <w:pStyle w:val="PlainText"/>
+        <w:rPr>
+          <w:rFonts w:ascii="Courier New" w:hAnsi="Courier New" w:cs="Courier New"/>
+        </w:rPr>
+      </w:pPr>
+      <w:r>
+        <w:rPr>
+          <w:rFonts w:ascii="Courier New" w:hAnsi="Courier New" w:cs="Courier New"/>
+        </w:rPr>
+        <w:t>Rate</w:t>
+      </w:r>
+      <w:r>
+        <w:rPr>
+          <w:rFonts w:ascii="Courier New" w:hAnsi="Courier New" w:cs="Courier New"/>
+        </w:rPr>
+        <w:tab/>
+      </w:r>
+      <w:r>
+        <w:rPr>
+          <w:rFonts w:ascii="Courier New" w:hAnsi="Courier New" w:cs="Courier New"/>
+        </w:rPr>
+        <w:tab/>
+      </w:r>
+      <w:r>
+        <w:rPr>
+          <w:rFonts w:ascii="Courier New" w:hAnsi="Courier New" w:cs="Courier New"/>
+        </w:rPr>
+        <w:tab/>
+      </w:r>
+      <w:r>
+        <w:rPr>
+          <w:rFonts w:ascii="Courier New" w:hAnsi="Courier New" w:cs="Courier New"/>
+        </w:rPr>
+        <w:tab/>
+      </w:r>
+      <w:r>
+        <w:rPr>
+          <w:rFonts w:ascii="Courier New" w:hAnsi="Courier New" w:cs="Courier New"/>
+        </w:rPr>
+        <w:tab/>
+        <w:t>- 11</w:t>
+      </w:r>
+    </w:p>
+    <w:p>
+      <w:pPr>
+        <w:pStyle w:val="PlainText"/>
+        <w:rPr>
+          <w:rFonts w:ascii="Courier New" w:hAnsi="Courier New" w:cs="Courier New"/>
+        </w:rPr>
+      </w:pPr>
+      <w:r>
+        <w:rPr>
+          <w:rFonts w:ascii="Courier New" w:hAnsi="Courier New" w:cs="Courier New"/>
+        </w:rPr>
+        <w:t>Total Price</w:t>
+      </w:r>
+      <w:r>
+        <w:rPr>
+          <w:rFonts w:ascii="Courier New" w:hAnsi="Courier New" w:cs="Courier New"/>
+        </w:rPr>
+        <w:tab/>
+      </w:r>
+      <w:r>
+        <w:rPr>
+          <w:rFonts w:ascii="Courier New" w:hAnsi="Courier New" w:cs="Courier New"/>
+        </w:rPr>
+        <w:tab/>
+      </w:r>
+      <w:r>
+        <w:rPr>
+          <w:rFonts w:ascii="Courier New" w:hAnsi="Courier New" w:cs="Courier New"/>
+        </w:rPr>
+        <w:tab/>
+      </w:r>
+      <w:r>
+        <w:rPr>
+          <w:rFonts w:ascii="Courier New" w:hAnsi="Courier New" w:cs="Courier New"/>
+        </w:rPr>
+        <w:tab/>
+        <w:t>- 6699.0</w:t>
+      </w:r>
+    </w:p>
+    <w:p>
+      <w:pPr>
+        <w:pStyle w:val="PlainText"/>
+        <w:rPr>
+          <w:rFonts w:ascii="Courier New" w:hAnsi="Courier New" w:cs="Courier New"/>
+          <w:b/>
+        </w:rPr>
+      </w:pPr>
+      <w:r>
+        <w:rPr>
+          <w:rFonts w:ascii="Courier New" w:hAnsi="Courier New" w:cs="Courier New"/>
+          <w:b/>
+        </w:rPr>
+        <w:t>Amount balance</w:t>
+      </w:r>
+      <w:r>
+        <w:rPr>
+          <w:rFonts w:ascii="Courier New" w:hAnsi="Courier New" w:cs="Courier New"/>
+          <w:b/>
+        </w:rPr>
+        <w:tab/>
+      </w:r>
+      <w:r>
+        <w:rPr>
+          <w:rFonts w:ascii="Courier New" w:hAnsi="Courier New" w:cs="Courier New"/>
+          <w:b/>
+        </w:rPr>
+        <w:tab/>
+      </w:r>
+      <w:r>
+        <w:rPr>
+          <w:rFonts w:ascii="Courier New" w:hAnsi="Courier New" w:cs="Courier New"/>
+          <w:b/>
+        </w:rPr>
+        <w:tab/>
+        <w:t>- 31240.0</w:t>
+      </w:r>
+    </w:p>
+    <w:p>
+      <w:pPr>
+        <w:pStyle w:val="PlainText"/>
+        <w:rPr>
+          <w:rFonts w:ascii="Courier New" w:hAnsi="Courier New" w:cs="Courier New"/>
+        </w:rPr>
+      </w:pPr>
+    </w:p>
+    <w:p>
+      <w:pPr>
+        <w:pStyle w:val="PlainText"/>
+        <w:rPr>
+          <w:rFonts w:ascii="Courier New" w:hAnsi="Courier New" w:cs="Courier New"/>
+          <w:b/>
+        </w:rPr>
+      </w:pPr>
     </w:p>
     <w:p>
       <w:pPr>

--- a/customer _details/GANGAMMA/SEP/TUMKUR/KULLA RAMESH/PURCHASE DETAILS.docx
+++ b/customer _details/GANGAMMA/SEP/TUMKUR/KULLA RAMESH/PURCHASE DETAILS.docx
@@ -11607,13 +11607,7 @@
         <w:rPr>
           <w:rFonts w:ascii="Courier New" w:hAnsi="Courier New" w:cs="Courier New"/>
         </w:rPr>
-        <w:t>SUN Nov 26</w:t>
-      </w:r>
-      <w:r>
-        <w:rPr>
-          <w:rFonts w:ascii="Courier New" w:hAnsi="Courier New" w:cs="Courier New"/>
-        </w:rPr>
-        <w:t xml:space="preserve"> 10:39:10 PST 2017</w:t>
+        <w:t>SUN Nov 26 10:39:10 PST 2017</w:t>
       </w:r>
     </w:p>
     <w:p>
@@ -11934,6 +11928,392 @@
         <w:tab/>
         <w:t>- 31240.0</w:t>
       </w:r>
+    </w:p>
+    <w:p>
+      <w:pPr>
+        <w:pStyle w:val="PlainText"/>
+        <w:rPr>
+          <w:rFonts w:ascii="Courier New" w:hAnsi="Courier New" w:cs="Courier New"/>
+          <w:b/>
+        </w:rPr>
+      </w:pPr>
+    </w:p>
+    <w:p>
+      <w:pPr>
+        <w:pStyle w:val="PlainText"/>
+        <w:rPr>
+          <w:rFonts w:ascii="Courier New" w:hAnsi="Courier New" w:cs="Courier New"/>
+        </w:rPr>
+      </w:pPr>
+      <w:r>
+        <w:rPr>
+          <w:rFonts w:ascii="Courier New" w:hAnsi="Courier New" w:cs="Courier New"/>
+        </w:rPr>
+        <w:t>TUE Nov 28</w:t>
+      </w:r>
+      <w:r>
+        <w:rPr>
+          <w:rFonts w:ascii="Courier New" w:hAnsi="Courier New" w:cs="Courier New"/>
+        </w:rPr>
+        <w:t xml:space="preserve"> 10:13:10 PST 2017</w:t>
+      </w:r>
+    </w:p>
+    <w:p>
+      <w:pPr>
+        <w:pStyle w:val="PlainText"/>
+        <w:rPr>
+          <w:rFonts w:ascii="Courier New" w:hAnsi="Courier New" w:cs="Courier New"/>
+        </w:rPr>
+      </w:pPr>
+      <w:r>
+        <w:rPr>
+          <w:rFonts w:ascii="Courier New" w:hAnsi="Courier New" w:cs="Courier New"/>
+        </w:rPr>
+        <w:t>Person Name</w:t>
+      </w:r>
+      <w:r>
+        <w:rPr>
+          <w:rFonts w:ascii="Courier New" w:hAnsi="Courier New" w:cs="Courier New"/>
+        </w:rPr>
+        <w:tab/>
+      </w:r>
+      <w:r>
+        <w:rPr>
+          <w:rFonts w:ascii="Courier New" w:hAnsi="Courier New" w:cs="Courier New"/>
+        </w:rPr>
+        <w:tab/>
+      </w:r>
+      <w:r>
+        <w:rPr>
+          <w:rFonts w:ascii="Courier New" w:hAnsi="Courier New" w:cs="Courier New"/>
+        </w:rPr>
+        <w:tab/>
+      </w:r>
+      <w:r>
+        <w:rPr>
+          <w:rFonts w:ascii="Courier New" w:hAnsi="Courier New" w:cs="Courier New"/>
+        </w:rPr>
+        <w:tab/>
+        <w:t>- KULLA RAMESH</w:t>
+      </w:r>
+    </w:p>
+    <w:p>
+      <w:pPr>
+        <w:pStyle w:val="PlainText"/>
+        <w:rPr>
+          <w:rFonts w:ascii="Courier New" w:hAnsi="Courier New" w:cs="Courier New"/>
+        </w:rPr>
+      </w:pPr>
+      <w:r>
+        <w:rPr>
+          <w:rFonts w:ascii="Courier New" w:hAnsi="Courier New" w:cs="Courier New"/>
+        </w:rPr>
+        <w:t>Bill number</w:t>
+      </w:r>
+      <w:r>
+        <w:rPr>
+          <w:rFonts w:ascii="Courier New" w:hAnsi="Courier New" w:cs="Courier New"/>
+        </w:rPr>
+        <w:tab/>
+      </w:r>
+      <w:r>
+        <w:rPr>
+          <w:rFonts w:ascii="Courier New" w:hAnsi="Courier New" w:cs="Courier New"/>
+        </w:rPr>
+        <w:tab/>
+      </w:r>
+      <w:r>
+        <w:rPr>
+          <w:rFonts w:ascii="Courier New" w:hAnsi="Courier New" w:cs="Courier New"/>
+        </w:rPr>
+        <w:tab/>
+      </w:r>
+      <w:r>
+        <w:rPr>
+          <w:rFonts w:ascii="Courier New" w:hAnsi="Courier New" w:cs="Courier New"/>
+        </w:rPr>
+        <w:tab/>
+        <w:t>- 1685</w:t>
+      </w:r>
+    </w:p>
+    <w:p>
+      <w:pPr>
+        <w:pStyle w:val="PlainText"/>
+        <w:rPr>
+          <w:rFonts w:ascii="Courier New" w:hAnsi="Courier New" w:cs="Courier New"/>
+        </w:rPr>
+      </w:pPr>
+      <w:r>
+        <w:rPr>
+          <w:rFonts w:ascii="Courier New" w:hAnsi="Courier New" w:cs="Courier New"/>
+        </w:rPr>
+        <w:t>---------------------------------------------------------------</w:t>
+      </w:r>
+    </w:p>
+    <w:p>
+      <w:pPr>
+        <w:pStyle w:val="PlainText"/>
+        <w:rPr>
+          <w:rFonts w:ascii="Courier New" w:hAnsi="Courier New" w:cs="Courier New"/>
+        </w:rPr>
+      </w:pPr>
+      <w:r>
+        <w:rPr>
+          <w:rFonts w:ascii="Courier New" w:hAnsi="Courier New" w:cs="Courier New"/>
+        </w:rPr>
+        <w:t>Item Name</w:t>
+      </w:r>
+      <w:r>
+        <w:rPr>
+          <w:rFonts w:ascii="Courier New" w:hAnsi="Courier New" w:cs="Courier New"/>
+        </w:rPr>
+        <w:tab/>
+      </w:r>
+      <w:r>
+        <w:rPr>
+          <w:rFonts w:ascii="Courier New" w:hAnsi="Courier New" w:cs="Courier New"/>
+        </w:rPr>
+        <w:tab/>
+      </w:r>
+      <w:r>
+        <w:rPr>
+          <w:rFonts w:ascii="Courier New" w:hAnsi="Courier New" w:cs="Courier New"/>
+        </w:rPr>
+        <w:tab/>
+      </w:r>
+      <w:r>
+        <w:rPr>
+          <w:rFonts w:ascii="Courier New" w:hAnsi="Courier New" w:cs="Courier New"/>
+        </w:rPr>
+        <w:tab/>
+        <w:t>- CARROT2</w:t>
+      </w:r>
+    </w:p>
+    <w:p>
+      <w:pPr>
+        <w:pStyle w:val="PlainText"/>
+        <w:rPr>
+          <w:rFonts w:ascii="Courier New" w:hAnsi="Courier New" w:cs="Courier New"/>
+        </w:rPr>
+      </w:pPr>
+      <w:r>
+        <w:rPr>
+          <w:rFonts w:ascii="Courier New" w:hAnsi="Courier New" w:cs="Courier New"/>
+        </w:rPr>
+        <w:t>Number of Pockets</w:t>
+      </w:r>
+      <w:r>
+        <w:rPr>
+          <w:rFonts w:ascii="Courier New" w:hAnsi="Courier New" w:cs="Courier New"/>
+        </w:rPr>
+        <w:tab/>
+      </w:r>
+      <w:r>
+        <w:rPr>
+          <w:rFonts w:ascii="Courier New" w:hAnsi="Courier New" w:cs="Courier New"/>
+        </w:rPr>
+        <w:tab/>
+      </w:r>
+      <w:r>
+        <w:rPr>
+          <w:rFonts w:ascii="Courier New" w:hAnsi="Courier New" w:cs="Courier New"/>
+        </w:rPr>
+        <w:tab/>
+        <w:t>- 1</w:t>
+      </w:r>
+    </w:p>
+    <w:p>
+      <w:pPr>
+        <w:pStyle w:val="PlainText"/>
+        <w:rPr>
+          <w:rFonts w:ascii="Courier New" w:hAnsi="Courier New" w:cs="Courier New"/>
+        </w:rPr>
+      </w:pPr>
+      <w:r>
+        <w:rPr>
+          <w:rFonts w:ascii="Courier New" w:hAnsi="Courier New" w:cs="Courier New"/>
+        </w:rPr>
+        <w:t>Number of KGs</w:t>
+      </w:r>
+      <w:r>
+        <w:rPr>
+          <w:rFonts w:ascii="Courier New" w:hAnsi="Courier New" w:cs="Courier New"/>
+        </w:rPr>
+        <w:tab/>
+      </w:r>
+      <w:r>
+        <w:rPr>
+          <w:rFonts w:ascii="Courier New" w:hAnsi="Courier New" w:cs="Courier New"/>
+        </w:rPr>
+        <w:tab/>
+      </w:r>
+      <w:r>
+        <w:rPr>
+          <w:rFonts w:ascii="Courier New" w:hAnsi="Courier New" w:cs="Courier New"/>
+        </w:rPr>
+        <w:tab/>
+        <w:t>- 62</w:t>
+      </w:r>
+    </w:p>
+    <w:p>
+      <w:pPr>
+        <w:pStyle w:val="PlainText"/>
+        <w:rPr>
+          <w:rFonts w:ascii="Courier New" w:hAnsi="Courier New" w:cs="Courier New"/>
+        </w:rPr>
+      </w:pPr>
+      <w:r>
+        <w:rPr>
+          <w:rFonts w:ascii="Courier New" w:hAnsi="Courier New" w:cs="Courier New"/>
+        </w:rPr>
+        <w:t>Rate</w:t>
+      </w:r>
+      <w:r>
+        <w:rPr>
+          <w:rFonts w:ascii="Courier New" w:hAnsi="Courier New" w:cs="Courier New"/>
+        </w:rPr>
+        <w:tab/>
+      </w:r>
+      <w:r>
+        <w:rPr>
+          <w:rFonts w:ascii="Courier New" w:hAnsi="Courier New" w:cs="Courier New"/>
+        </w:rPr>
+        <w:tab/>
+      </w:r>
+      <w:r>
+        <w:rPr>
+          <w:rFonts w:ascii="Courier New" w:hAnsi="Courier New" w:cs="Courier New"/>
+        </w:rPr>
+        <w:tab/>
+      </w:r>
+      <w:r>
+        <w:rPr>
+          <w:rFonts w:ascii="Courier New" w:hAnsi="Courier New" w:cs="Courier New"/>
+        </w:rPr>
+        <w:tab/>
+      </w:r>
+      <w:r>
+        <w:rPr>
+          <w:rFonts w:ascii="Courier New" w:hAnsi="Courier New" w:cs="Courier New"/>
+        </w:rPr>
+        <w:tab/>
+        <w:t>- 42</w:t>
+      </w:r>
+    </w:p>
+    <w:p>
+      <w:pPr>
+        <w:pStyle w:val="PlainText"/>
+        <w:rPr>
+          <w:rFonts w:ascii="Courier New" w:hAnsi="Courier New" w:cs="Courier New"/>
+        </w:rPr>
+      </w:pPr>
+      <w:r>
+        <w:rPr>
+          <w:rFonts w:ascii="Courier New" w:hAnsi="Courier New" w:cs="Courier New"/>
+        </w:rPr>
+        <w:t>Transport &amp; Miscellaneous</w:t>
+      </w:r>
+      <w:r>
+        <w:rPr>
+          <w:rFonts w:ascii="Courier New" w:hAnsi="Courier New" w:cs="Courier New"/>
+        </w:rPr>
+        <w:tab/>
+        <w:t>- 10</w:t>
+      </w:r>
+    </w:p>
+    <w:p>
+      <w:pPr>
+        <w:pStyle w:val="PlainText"/>
+        <w:rPr>
+          <w:rFonts w:ascii="Courier New" w:hAnsi="Courier New" w:cs="Courier New"/>
+        </w:rPr>
+      </w:pPr>
+      <w:r>
+        <w:rPr>
+          <w:rFonts w:ascii="Courier New" w:hAnsi="Courier New" w:cs="Courier New"/>
+        </w:rPr>
+        <w:t>Total Price</w:t>
+      </w:r>
+      <w:r>
+        <w:rPr>
+          <w:rFonts w:ascii="Courier New" w:hAnsi="Courier New" w:cs="Courier New"/>
+        </w:rPr>
+        <w:tab/>
+      </w:r>
+      <w:r>
+        <w:rPr>
+          <w:rFonts w:ascii="Courier New" w:hAnsi="Courier New" w:cs="Courier New"/>
+        </w:rPr>
+        <w:tab/>
+      </w:r>
+      <w:r>
+        <w:rPr>
+          <w:rFonts w:ascii="Courier New" w:hAnsi="Courier New" w:cs="Courier New"/>
+        </w:rPr>
+        <w:tab/>
+      </w:r>
+      <w:r>
+        <w:rPr>
+          <w:rFonts w:ascii="Courier New" w:hAnsi="Courier New" w:cs="Courier New"/>
+        </w:rPr>
+        <w:tab/>
+        <w:t>- 2614.0</w:t>
+      </w:r>
+    </w:p>
+    <w:p>
+      <w:pPr>
+        <w:pStyle w:val="PlainText"/>
+        <w:rPr>
+          <w:rFonts w:ascii="Courier New" w:hAnsi="Courier New" w:cs="Courier New"/>
+          <w:b/>
+        </w:rPr>
+      </w:pPr>
+      <w:r>
+        <w:rPr>
+          <w:rFonts w:ascii="Courier New" w:hAnsi="Courier New" w:cs="Courier New"/>
+          <w:b/>
+        </w:rPr>
+        <w:t>Amount balance</w:t>
+      </w:r>
+      <w:r>
+        <w:rPr>
+          <w:rFonts w:ascii="Courier New" w:hAnsi="Courier New" w:cs="Courier New"/>
+          <w:b/>
+        </w:rPr>
+        <w:tab/>
+      </w:r>
+      <w:r>
+        <w:rPr>
+          <w:rFonts w:ascii="Courier New" w:hAnsi="Courier New" w:cs="Courier New"/>
+          <w:b/>
+        </w:rPr>
+        <w:tab/>
+      </w:r>
+      <w:r>
+        <w:rPr>
+          <w:rFonts w:ascii="Courier New" w:hAnsi="Courier New" w:cs="Courier New"/>
+          <w:b/>
+        </w:rPr>
+        <w:tab/>
+        <w:t>- 33854.0</w:t>
+      </w:r>
+    </w:p>
+    <w:p>
+      <w:pPr>
+        <w:pStyle w:val="PlainText"/>
+        <w:rPr>
+          <w:rFonts w:ascii="Courier New" w:hAnsi="Courier New" w:cs="Courier New"/>
+        </w:rPr>
+      </w:pPr>
+    </w:p>
+    <w:p>
+      <w:pPr>
+        <w:pStyle w:val="PlainText"/>
+        <w:rPr>
+          <w:rFonts w:ascii="Courier New" w:hAnsi="Courier New" w:cs="Courier New"/>
+          <w:b/>
+        </w:rPr>
+      </w:pPr>
     </w:p>
     <w:p>
       <w:pPr>

--- a/customer _details/GANGAMMA/SEP/TUMKUR/KULLA RAMESH/PURCHASE DETAILS.docx
+++ b/customer _details/GANGAMMA/SEP/TUMKUR/KULLA RAMESH/PURCHASE DETAILS.docx
@@ -11949,13 +11949,7 @@
         <w:rPr>
           <w:rFonts w:ascii="Courier New" w:hAnsi="Courier New" w:cs="Courier New"/>
         </w:rPr>
-        <w:t>TUE Nov 28</w:t>
-      </w:r>
-      <w:r>
-        <w:rPr>
-          <w:rFonts w:ascii="Courier New" w:hAnsi="Courier New" w:cs="Courier New"/>
-        </w:rPr>
-        <w:t xml:space="preserve"> 10:13:10 PST 2017</w:t>
+        <w:t>TUE Nov 28 10:13:10 PST 2017</w:t>
       </w:r>
     </w:p>
     <w:p>
@@ -12297,6 +12291,666 @@
         <w:tab/>
         <w:t>- 33854.0</w:t>
       </w:r>
+    </w:p>
+    <w:p>
+      <w:pPr>
+        <w:pStyle w:val="PlainText"/>
+        <w:rPr>
+          <w:rFonts w:ascii="Courier New" w:hAnsi="Courier New" w:cs="Courier New"/>
+          <w:b/>
+        </w:rPr>
+      </w:pPr>
+    </w:p>
+    <w:p>
+      <w:pPr>
+        <w:pStyle w:val="PlainText"/>
+        <w:rPr>
+          <w:rFonts w:ascii="Courier New" w:hAnsi="Courier New" w:cs="Courier New"/>
+        </w:rPr>
+      </w:pPr>
+      <w:r>
+        <w:rPr>
+          <w:rFonts w:ascii="Courier New" w:hAnsi="Courier New" w:cs="Courier New"/>
+        </w:rPr>
+        <w:t>SUN Dec 03</w:t>
+      </w:r>
+      <w:r>
+        <w:rPr>
+          <w:rFonts w:ascii="Courier New" w:hAnsi="Courier New" w:cs="Courier New"/>
+        </w:rPr>
+        <w:t xml:space="preserve"> 10:47:04 PST 2017</w:t>
+      </w:r>
+    </w:p>
+    <w:p>
+      <w:pPr>
+        <w:pStyle w:val="PlainText"/>
+        <w:rPr>
+          <w:rFonts w:ascii="Courier New" w:hAnsi="Courier New" w:cs="Courier New"/>
+        </w:rPr>
+      </w:pPr>
+      <w:r>
+        <w:rPr>
+          <w:rFonts w:ascii="Courier New" w:hAnsi="Courier New" w:cs="Courier New"/>
+        </w:rPr>
+        <w:t>Person Name</w:t>
+      </w:r>
+      <w:r>
+        <w:rPr>
+          <w:rFonts w:ascii="Courier New" w:hAnsi="Courier New" w:cs="Courier New"/>
+        </w:rPr>
+        <w:tab/>
+      </w:r>
+      <w:r>
+        <w:rPr>
+          <w:rFonts w:ascii="Courier New" w:hAnsi="Courier New" w:cs="Courier New"/>
+        </w:rPr>
+        <w:tab/>
+      </w:r>
+      <w:r>
+        <w:rPr>
+          <w:rFonts w:ascii="Courier New" w:hAnsi="Courier New" w:cs="Courier New"/>
+        </w:rPr>
+        <w:tab/>
+      </w:r>
+      <w:r>
+        <w:rPr>
+          <w:rFonts w:ascii="Courier New" w:hAnsi="Courier New" w:cs="Courier New"/>
+        </w:rPr>
+        <w:tab/>
+        <w:t>- KULLA RAMESH</w:t>
+      </w:r>
+    </w:p>
+    <w:p>
+      <w:pPr>
+        <w:pStyle w:val="PlainText"/>
+        <w:rPr>
+          <w:rFonts w:ascii="Courier New" w:hAnsi="Courier New" w:cs="Courier New"/>
+        </w:rPr>
+      </w:pPr>
+      <w:r>
+        <w:rPr>
+          <w:rFonts w:ascii="Courier New" w:hAnsi="Courier New" w:cs="Courier New"/>
+        </w:rPr>
+        <w:t>Bill number</w:t>
+      </w:r>
+      <w:r>
+        <w:rPr>
+          <w:rFonts w:ascii="Courier New" w:hAnsi="Courier New" w:cs="Courier New"/>
+        </w:rPr>
+        <w:tab/>
+      </w:r>
+      <w:r>
+        <w:rPr>
+          <w:rFonts w:ascii="Courier New" w:hAnsi="Courier New" w:cs="Courier New"/>
+        </w:rPr>
+        <w:tab/>
+      </w:r>
+      <w:r>
+        <w:rPr>
+          <w:rFonts w:ascii="Courier New" w:hAnsi="Courier New" w:cs="Courier New"/>
+        </w:rPr>
+        <w:tab/>
+      </w:r>
+      <w:r>
+        <w:rPr>
+          <w:rFonts w:ascii="Courier New" w:hAnsi="Courier New" w:cs="Courier New"/>
+        </w:rPr>
+        <w:tab/>
+        <w:t>- 1762</w:t>
+      </w:r>
+    </w:p>
+    <w:p>
+      <w:pPr>
+        <w:pStyle w:val="PlainText"/>
+        <w:rPr>
+          <w:rFonts w:ascii="Courier New" w:hAnsi="Courier New" w:cs="Courier New"/>
+        </w:rPr>
+      </w:pPr>
+      <w:r>
+        <w:rPr>
+          <w:rFonts w:ascii="Courier New" w:hAnsi="Courier New" w:cs="Courier New"/>
+        </w:rPr>
+        <w:t>---------------------------------------------------------------</w:t>
+      </w:r>
+    </w:p>
+    <w:p>
+      <w:pPr>
+        <w:pStyle w:val="PlainText"/>
+        <w:rPr>
+          <w:rFonts w:ascii="Courier New" w:hAnsi="Courier New" w:cs="Courier New"/>
+        </w:rPr>
+      </w:pPr>
+      <w:r>
+        <w:rPr>
+          <w:rFonts w:ascii="Courier New" w:hAnsi="Courier New" w:cs="Courier New"/>
+        </w:rPr>
+        <w:t>Item Name</w:t>
+      </w:r>
+      <w:r>
+        <w:rPr>
+          <w:rFonts w:ascii="Courier New" w:hAnsi="Courier New" w:cs="Courier New"/>
+        </w:rPr>
+        <w:tab/>
+      </w:r>
+      <w:r>
+        <w:rPr>
+          <w:rFonts w:ascii="Courier New" w:hAnsi="Courier New" w:cs="Courier New"/>
+        </w:rPr>
+        <w:tab/>
+      </w:r>
+      <w:r>
+        <w:rPr>
+          <w:rFonts w:ascii="Courier New" w:hAnsi="Courier New" w:cs="Courier New"/>
+        </w:rPr>
+        <w:tab/>
+      </w:r>
+      <w:r>
+        <w:rPr>
+          <w:rFonts w:ascii="Courier New" w:hAnsi="Courier New" w:cs="Courier New"/>
+        </w:rPr>
+        <w:tab/>
+        <w:t>- POTATO EVE</w:t>
+      </w:r>
+    </w:p>
+    <w:p>
+      <w:pPr>
+        <w:pStyle w:val="PlainText"/>
+        <w:rPr>
+          <w:rFonts w:ascii="Courier New" w:hAnsi="Courier New" w:cs="Courier New"/>
+        </w:rPr>
+      </w:pPr>
+      <w:r>
+        <w:rPr>
+          <w:rFonts w:ascii="Courier New" w:hAnsi="Courier New" w:cs="Courier New"/>
+        </w:rPr>
+        <w:t>Number of Pockets</w:t>
+      </w:r>
+      <w:r>
+        <w:rPr>
+          <w:rFonts w:ascii="Courier New" w:hAnsi="Courier New" w:cs="Courier New"/>
+        </w:rPr>
+        <w:tab/>
+      </w:r>
+      <w:r>
+        <w:rPr>
+          <w:rFonts w:ascii="Courier New" w:hAnsi="Courier New" w:cs="Courier New"/>
+        </w:rPr>
+        <w:tab/>
+      </w:r>
+      <w:r>
+        <w:rPr>
+          <w:rFonts w:ascii="Courier New" w:hAnsi="Courier New" w:cs="Courier New"/>
+        </w:rPr>
+        <w:tab/>
+        <w:t>- 12</w:t>
+      </w:r>
+    </w:p>
+    <w:p>
+      <w:pPr>
+        <w:pStyle w:val="PlainText"/>
+        <w:rPr>
+          <w:rFonts w:ascii="Courier New" w:hAnsi="Courier New" w:cs="Courier New"/>
+        </w:rPr>
+      </w:pPr>
+      <w:r>
+        <w:rPr>
+          <w:rFonts w:ascii="Courier New" w:hAnsi="Courier New" w:cs="Courier New"/>
+        </w:rPr>
+        <w:t>Number of KGs</w:t>
+      </w:r>
+      <w:r>
+        <w:rPr>
+          <w:rFonts w:ascii="Courier New" w:hAnsi="Courier New" w:cs="Courier New"/>
+        </w:rPr>
+        <w:tab/>
+      </w:r>
+      <w:r>
+        <w:rPr>
+          <w:rFonts w:ascii="Courier New" w:hAnsi="Courier New" w:cs="Courier New"/>
+        </w:rPr>
+        <w:tab/>
+      </w:r>
+      <w:r>
+        <w:rPr>
+          <w:rFonts w:ascii="Courier New" w:hAnsi="Courier New" w:cs="Courier New"/>
+        </w:rPr>
+        <w:tab/>
+        <w:t>- 627</w:t>
+      </w:r>
+    </w:p>
+    <w:p>
+      <w:pPr>
+        <w:pStyle w:val="PlainText"/>
+        <w:rPr>
+          <w:rFonts w:ascii="Courier New" w:hAnsi="Courier New" w:cs="Courier New"/>
+        </w:rPr>
+      </w:pPr>
+      <w:r>
+        <w:rPr>
+          <w:rFonts w:ascii="Courier New" w:hAnsi="Courier New" w:cs="Courier New"/>
+        </w:rPr>
+        <w:t>Rate</w:t>
+      </w:r>
+      <w:r>
+        <w:rPr>
+          <w:rFonts w:ascii="Courier New" w:hAnsi="Courier New" w:cs="Courier New"/>
+        </w:rPr>
+        <w:tab/>
+      </w:r>
+      <w:r>
+        <w:rPr>
+          <w:rFonts w:ascii="Courier New" w:hAnsi="Courier New" w:cs="Courier New"/>
+        </w:rPr>
+        <w:tab/>
+      </w:r>
+      <w:r>
+        <w:rPr>
+          <w:rFonts w:ascii="Courier New" w:hAnsi="Courier New" w:cs="Courier New"/>
+        </w:rPr>
+        <w:tab/>
+      </w:r>
+      <w:r>
+        <w:rPr>
+          <w:rFonts w:ascii="Courier New" w:hAnsi="Courier New" w:cs="Courier New"/>
+        </w:rPr>
+        <w:tab/>
+      </w:r>
+      <w:r>
+        <w:rPr>
+          <w:rFonts w:ascii="Courier New" w:hAnsi="Courier New" w:cs="Courier New"/>
+        </w:rPr>
+        <w:tab/>
+        <w:t>- 11</w:t>
+      </w:r>
+    </w:p>
+    <w:p>
+      <w:pPr>
+        <w:pStyle w:val="PlainText"/>
+        <w:rPr>
+          <w:rFonts w:ascii="Courier New" w:hAnsi="Courier New" w:cs="Courier New"/>
+        </w:rPr>
+      </w:pPr>
+      <w:r>
+        <w:rPr>
+          <w:rFonts w:ascii="Courier New" w:hAnsi="Courier New" w:cs="Courier New"/>
+        </w:rPr>
+        <w:t>Total Price</w:t>
+      </w:r>
+      <w:r>
+        <w:rPr>
+          <w:rFonts w:ascii="Courier New" w:hAnsi="Courier New" w:cs="Courier New"/>
+        </w:rPr>
+        <w:tab/>
+      </w:r>
+      <w:r>
+        <w:rPr>
+          <w:rFonts w:ascii="Courier New" w:hAnsi="Courier New" w:cs="Courier New"/>
+        </w:rPr>
+        <w:tab/>
+      </w:r>
+      <w:r>
+        <w:rPr>
+          <w:rFonts w:ascii="Courier New" w:hAnsi="Courier New" w:cs="Courier New"/>
+        </w:rPr>
+        <w:tab/>
+      </w:r>
+      <w:r>
+        <w:rPr>
+          <w:rFonts w:ascii="Courier New" w:hAnsi="Courier New" w:cs="Courier New"/>
+        </w:rPr>
+        <w:tab/>
+        <w:t>- 6897.0</w:t>
+      </w:r>
+    </w:p>
+    <w:p>
+      <w:pPr>
+        <w:pStyle w:val="PlainText"/>
+        <w:rPr>
+          <w:rFonts w:ascii="Courier New" w:hAnsi="Courier New" w:cs="Courier New"/>
+          <w:color w:val="FF0000"/>
+        </w:rPr>
+      </w:pPr>
+      <w:r>
+        <w:rPr>
+          <w:rFonts w:ascii="Courier New" w:hAnsi="Courier New" w:cs="Courier New"/>
+          <w:color w:val="FF0000"/>
+        </w:rPr>
+        <w:t>Amount Received</w:t>
+      </w:r>
+      <w:r>
+        <w:rPr>
+          <w:rFonts w:ascii="Courier New" w:hAnsi="Courier New" w:cs="Courier New"/>
+          <w:color w:val="FF0000"/>
+        </w:rPr>
+        <w:tab/>
+      </w:r>
+      <w:r>
+        <w:rPr>
+          <w:rFonts w:ascii="Courier New" w:hAnsi="Courier New" w:cs="Courier New"/>
+          <w:color w:val="FF0000"/>
+        </w:rPr>
+        <w:tab/>
+      </w:r>
+      <w:r>
+        <w:rPr>
+          <w:rFonts w:ascii="Courier New" w:hAnsi="Courier New" w:cs="Courier New"/>
+          <w:color w:val="FF0000"/>
+        </w:rPr>
+        <w:tab/>
+        <w:t>- 33854</w:t>
+      </w:r>
+    </w:p>
+    <w:p>
+      <w:pPr>
+        <w:pStyle w:val="PlainText"/>
+        <w:rPr>
+          <w:rFonts w:ascii="Courier New" w:hAnsi="Courier New" w:cs="Courier New"/>
+        </w:rPr>
+      </w:pPr>
+      <w:r>
+        <w:rPr>
+          <w:rFonts w:ascii="Courier New" w:hAnsi="Courier New" w:cs="Courier New"/>
+        </w:rPr>
+        <w:t>Amount balance</w:t>
+      </w:r>
+      <w:r>
+        <w:rPr>
+          <w:rFonts w:ascii="Courier New" w:hAnsi="Courier New" w:cs="Courier New"/>
+        </w:rPr>
+        <w:tab/>
+      </w:r>
+      <w:r>
+        <w:rPr>
+          <w:rFonts w:ascii="Courier New" w:hAnsi="Courier New" w:cs="Courier New"/>
+        </w:rPr>
+        <w:tab/>
+      </w:r>
+      <w:r>
+        <w:rPr>
+          <w:rFonts w:ascii="Courier New" w:hAnsi="Courier New" w:cs="Courier New"/>
+        </w:rPr>
+        <w:tab/>
+        <w:t>- 6897.0</w:t>
+      </w:r>
+    </w:p>
+    <w:p>
+      <w:pPr>
+        <w:pStyle w:val="PlainText"/>
+        <w:rPr>
+          <w:rFonts w:ascii="Courier New" w:hAnsi="Courier New" w:cs="Courier New"/>
+        </w:rPr>
+      </w:pPr>
+      <w:r>
+        <w:rPr>
+          <w:rFonts w:ascii="Courier New" w:hAnsi="Courier New" w:cs="Courier New"/>
+        </w:rPr>
+        <w:t>Amount Received mode</w:t>
+      </w:r>
+      <w:r>
+        <w:rPr>
+          <w:rFonts w:ascii="Courier New" w:hAnsi="Courier New" w:cs="Courier New"/>
+        </w:rPr>
+        <w:tab/>
+      </w:r>
+      <w:r>
+        <w:rPr>
+          <w:rFonts w:ascii="Courier New" w:hAnsi="Courier New" w:cs="Courier New"/>
+        </w:rPr>
+        <w:tab/>
+        <w:t>- CASH</w:t>
+      </w:r>
+    </w:p>
+    <w:p>
+      <w:pPr>
+        <w:pStyle w:val="PlainText"/>
+        <w:rPr>
+          <w:rFonts w:ascii="Courier New" w:hAnsi="Courier New" w:cs="Courier New"/>
+        </w:rPr>
+      </w:pPr>
+    </w:p>
+    <w:p>
+      <w:pPr>
+        <w:pStyle w:val="PlainText"/>
+        <w:rPr>
+          <w:rFonts w:ascii="Courier New" w:hAnsi="Courier New" w:cs="Courier New"/>
+        </w:rPr>
+      </w:pPr>
+      <w:r>
+        <w:rPr>
+          <w:rFonts w:ascii="Courier New" w:hAnsi="Courier New" w:cs="Courier New"/>
+        </w:rPr>
+        <w:t>Item Name</w:t>
+      </w:r>
+      <w:r>
+        <w:rPr>
+          <w:rFonts w:ascii="Courier New" w:hAnsi="Courier New" w:cs="Courier New"/>
+        </w:rPr>
+        <w:tab/>
+      </w:r>
+      <w:r>
+        <w:rPr>
+          <w:rFonts w:ascii="Courier New" w:hAnsi="Courier New" w:cs="Courier New"/>
+        </w:rPr>
+        <w:tab/>
+      </w:r>
+      <w:r>
+        <w:rPr>
+          <w:rFonts w:ascii="Courier New" w:hAnsi="Courier New" w:cs="Courier New"/>
+        </w:rPr>
+        <w:tab/>
+      </w:r>
+      <w:r>
+        <w:rPr>
+          <w:rFonts w:ascii="Courier New" w:hAnsi="Courier New" w:cs="Courier New"/>
+        </w:rPr>
+        <w:tab/>
+        <w:t>- CARROT</w:t>
+      </w:r>
+    </w:p>
+    <w:p>
+      <w:pPr>
+        <w:pStyle w:val="PlainText"/>
+        <w:rPr>
+          <w:rFonts w:ascii="Courier New" w:hAnsi="Courier New" w:cs="Courier New"/>
+        </w:rPr>
+      </w:pPr>
+      <w:r>
+        <w:rPr>
+          <w:rFonts w:ascii="Courier New" w:hAnsi="Courier New" w:cs="Courier New"/>
+        </w:rPr>
+        <w:t>Number of Pockets</w:t>
+      </w:r>
+      <w:r>
+        <w:rPr>
+          <w:rFonts w:ascii="Courier New" w:hAnsi="Courier New" w:cs="Courier New"/>
+        </w:rPr>
+        <w:tab/>
+      </w:r>
+      <w:r>
+        <w:rPr>
+          <w:rFonts w:ascii="Courier New" w:hAnsi="Courier New" w:cs="Courier New"/>
+        </w:rPr>
+        <w:tab/>
+      </w:r>
+      <w:r>
+        <w:rPr>
+          <w:rFonts w:ascii="Courier New" w:hAnsi="Courier New" w:cs="Courier New"/>
+        </w:rPr>
+        <w:tab/>
+        <w:t>- 1</w:t>
+      </w:r>
+    </w:p>
+    <w:p>
+      <w:pPr>
+        <w:pStyle w:val="PlainText"/>
+        <w:rPr>
+          <w:rFonts w:ascii="Courier New" w:hAnsi="Courier New" w:cs="Courier New"/>
+        </w:rPr>
+      </w:pPr>
+      <w:r>
+        <w:rPr>
+          <w:rFonts w:ascii="Courier New" w:hAnsi="Courier New" w:cs="Courier New"/>
+        </w:rPr>
+        <w:t>Number of KGs</w:t>
+      </w:r>
+      <w:r>
+        <w:rPr>
+          <w:rFonts w:ascii="Courier New" w:hAnsi="Courier New" w:cs="Courier New"/>
+        </w:rPr>
+        <w:tab/>
+      </w:r>
+      <w:r>
+        <w:rPr>
+          <w:rFonts w:ascii="Courier New" w:hAnsi="Courier New" w:cs="Courier New"/>
+        </w:rPr>
+        <w:tab/>
+      </w:r>
+      <w:r>
+        <w:rPr>
+          <w:rFonts w:ascii="Courier New" w:hAnsi="Courier New" w:cs="Courier New"/>
+        </w:rPr>
+        <w:tab/>
+        <w:t>- 92</w:t>
+      </w:r>
+    </w:p>
+    <w:p>
+      <w:pPr>
+        <w:pStyle w:val="PlainText"/>
+        <w:rPr>
+          <w:rFonts w:ascii="Courier New" w:hAnsi="Courier New" w:cs="Courier New"/>
+        </w:rPr>
+      </w:pPr>
+      <w:r>
+        <w:rPr>
+          <w:rFonts w:ascii="Courier New" w:hAnsi="Courier New" w:cs="Courier New"/>
+        </w:rPr>
+        <w:t>Rate</w:t>
+      </w:r>
+      <w:r>
+        <w:rPr>
+          <w:rFonts w:ascii="Courier New" w:hAnsi="Courier New" w:cs="Courier New"/>
+        </w:rPr>
+        <w:tab/>
+      </w:r>
+      <w:r>
+        <w:rPr>
+          <w:rFonts w:ascii="Courier New" w:hAnsi="Courier New" w:cs="Courier New"/>
+        </w:rPr>
+        <w:tab/>
+      </w:r>
+      <w:r>
+        <w:rPr>
+          <w:rFonts w:ascii="Courier New" w:hAnsi="Courier New" w:cs="Courier New"/>
+        </w:rPr>
+        <w:tab/>
+      </w:r>
+      <w:r>
+        <w:rPr>
+          <w:rFonts w:ascii="Courier New" w:hAnsi="Courier New" w:cs="Courier New"/>
+        </w:rPr>
+        <w:tab/>
+      </w:r>
+      <w:r>
+        <w:rPr>
+          <w:rFonts w:ascii="Courier New" w:hAnsi="Courier New" w:cs="Courier New"/>
+        </w:rPr>
+        <w:tab/>
+        <w:t>- 58</w:t>
+      </w:r>
+    </w:p>
+    <w:p>
+      <w:pPr>
+        <w:pStyle w:val="PlainText"/>
+        <w:rPr>
+          <w:rFonts w:ascii="Courier New" w:hAnsi="Courier New" w:cs="Courier New"/>
+        </w:rPr>
+      </w:pPr>
+      <w:r>
+        <w:rPr>
+          <w:rFonts w:ascii="Courier New" w:hAnsi="Courier New" w:cs="Courier New"/>
+        </w:rPr>
+        <w:t>Total Price</w:t>
+      </w:r>
+      <w:r>
+        <w:rPr>
+          <w:rFonts w:ascii="Courier New" w:hAnsi="Courier New" w:cs="Courier New"/>
+        </w:rPr>
+        <w:tab/>
+      </w:r>
+      <w:r>
+        <w:rPr>
+          <w:rFonts w:ascii="Courier New" w:hAnsi="Courier New" w:cs="Courier New"/>
+        </w:rPr>
+        <w:tab/>
+      </w:r>
+      <w:r>
+        <w:rPr>
+          <w:rFonts w:ascii="Courier New" w:hAnsi="Courier New" w:cs="Courier New"/>
+        </w:rPr>
+        <w:tab/>
+      </w:r>
+      <w:r>
+        <w:rPr>
+          <w:rFonts w:ascii="Courier New" w:hAnsi="Courier New" w:cs="Courier New"/>
+        </w:rPr>
+        <w:tab/>
+        <w:t>- 5336.0</w:t>
+      </w:r>
+    </w:p>
+    <w:p>
+      <w:pPr>
+        <w:pStyle w:val="PlainText"/>
+        <w:rPr>
+          <w:rFonts w:ascii="Courier New" w:hAnsi="Courier New" w:cs="Courier New"/>
+          <w:b/>
+        </w:rPr>
+      </w:pPr>
+      <w:r>
+        <w:rPr>
+          <w:rFonts w:ascii="Courier New" w:hAnsi="Courier New" w:cs="Courier New"/>
+          <w:b/>
+        </w:rPr>
+        <w:t>Amount balance</w:t>
+      </w:r>
+      <w:r>
+        <w:rPr>
+          <w:rFonts w:ascii="Courier New" w:hAnsi="Courier New" w:cs="Courier New"/>
+          <w:b/>
+        </w:rPr>
+        <w:tab/>
+      </w:r>
+      <w:r>
+        <w:rPr>
+          <w:rFonts w:ascii="Courier New" w:hAnsi="Courier New" w:cs="Courier New"/>
+          <w:b/>
+        </w:rPr>
+        <w:tab/>
+      </w:r>
+      <w:r>
+        <w:rPr>
+          <w:rFonts w:ascii="Courier New" w:hAnsi="Courier New" w:cs="Courier New"/>
+          <w:b/>
+        </w:rPr>
+        <w:tab/>
+        <w:t>- 12233.0</w:t>
+      </w:r>
+    </w:p>
+    <w:p>
+      <w:pPr>
+        <w:pStyle w:val="PlainText"/>
+        <w:rPr>
+          <w:rFonts w:ascii="Courier New" w:hAnsi="Courier New" w:cs="Courier New"/>
+        </w:rPr>
+      </w:pPr>
+    </w:p>
+    <w:p>
+      <w:pPr>
+        <w:pStyle w:val="PlainText"/>
+        <w:rPr>
+          <w:rFonts w:ascii="Courier New" w:hAnsi="Courier New" w:cs="Courier New"/>
+          <w:b/>
+        </w:rPr>
+      </w:pPr>
     </w:p>
     <w:p>
       <w:pPr>

--- a/customer _details/GANGAMMA/SEP/TUMKUR/KULLA RAMESH/PURCHASE DETAILS.docx
+++ b/customer _details/GANGAMMA/SEP/TUMKUR/KULLA RAMESH/PURCHASE DETAILS.docx
@@ -12312,13 +12312,7 @@
         <w:rPr>
           <w:rFonts w:ascii="Courier New" w:hAnsi="Courier New" w:cs="Courier New"/>
         </w:rPr>
-        <w:t>SUN Dec 03</w:t>
-      </w:r>
-      <w:r>
-        <w:rPr>
-          <w:rFonts w:ascii="Courier New" w:hAnsi="Courier New" w:cs="Courier New"/>
-        </w:rPr>
-        <w:t xml:space="preserve"> 10:47:04 PST 2017</w:t>
+        <w:t>SUN Dec 03 10:47:04 PST 2017</w:t>
       </w:r>
     </w:p>
     <w:p>
@@ -12934,6 +12928,371 @@
         <w:tab/>
         <w:t>- 12233.0</w:t>
       </w:r>
+    </w:p>
+    <w:p>
+      <w:pPr>
+        <w:pStyle w:val="PlainText"/>
+        <w:rPr>
+          <w:rFonts w:ascii="Courier New" w:hAnsi="Courier New" w:cs="Courier New"/>
+          <w:b/>
+        </w:rPr>
+      </w:pPr>
+    </w:p>
+    <w:p>
+      <w:pPr>
+        <w:pStyle w:val="PlainText"/>
+        <w:rPr>
+          <w:rFonts w:ascii="Courier New" w:hAnsi="Courier New" w:cs="Courier New"/>
+        </w:rPr>
+      </w:pPr>
+      <w:r>
+        <w:rPr>
+          <w:rFonts w:ascii="Courier New" w:hAnsi="Courier New" w:cs="Courier New"/>
+        </w:rPr>
+        <w:t>MON Dec 04</w:t>
+      </w:r>
+      <w:r>
+        <w:rPr>
+          <w:rFonts w:ascii="Courier New" w:hAnsi="Courier New" w:cs="Courier New"/>
+        </w:rPr>
+        <w:t xml:space="preserve"> 10:04:26 PST 2017</w:t>
+      </w:r>
+    </w:p>
+    <w:p>
+      <w:pPr>
+        <w:pStyle w:val="PlainText"/>
+        <w:rPr>
+          <w:rFonts w:ascii="Courier New" w:hAnsi="Courier New" w:cs="Courier New"/>
+        </w:rPr>
+      </w:pPr>
+      <w:r>
+        <w:rPr>
+          <w:rFonts w:ascii="Courier New" w:hAnsi="Courier New" w:cs="Courier New"/>
+        </w:rPr>
+        <w:t>Person Name</w:t>
+      </w:r>
+      <w:r>
+        <w:rPr>
+          <w:rFonts w:ascii="Courier New" w:hAnsi="Courier New" w:cs="Courier New"/>
+        </w:rPr>
+        <w:tab/>
+      </w:r>
+      <w:r>
+        <w:rPr>
+          <w:rFonts w:ascii="Courier New" w:hAnsi="Courier New" w:cs="Courier New"/>
+        </w:rPr>
+        <w:tab/>
+      </w:r>
+      <w:r>
+        <w:rPr>
+          <w:rFonts w:ascii="Courier New" w:hAnsi="Courier New" w:cs="Courier New"/>
+        </w:rPr>
+        <w:tab/>
+      </w:r>
+      <w:r>
+        <w:rPr>
+          <w:rFonts w:ascii="Courier New" w:hAnsi="Courier New" w:cs="Courier New"/>
+        </w:rPr>
+        <w:tab/>
+        <w:t>- KULLA RAMESH</w:t>
+      </w:r>
+    </w:p>
+    <w:p>
+      <w:pPr>
+        <w:pStyle w:val="PlainText"/>
+        <w:rPr>
+          <w:rFonts w:ascii="Courier New" w:hAnsi="Courier New" w:cs="Courier New"/>
+        </w:rPr>
+      </w:pPr>
+      <w:r>
+        <w:rPr>
+          <w:rFonts w:ascii="Courier New" w:hAnsi="Courier New" w:cs="Courier New"/>
+        </w:rPr>
+        <w:t>Bill number</w:t>
+      </w:r>
+      <w:r>
+        <w:rPr>
+          <w:rFonts w:ascii="Courier New" w:hAnsi="Courier New" w:cs="Courier New"/>
+        </w:rPr>
+        <w:tab/>
+      </w:r>
+      <w:r>
+        <w:rPr>
+          <w:rFonts w:ascii="Courier New" w:hAnsi="Courier New" w:cs="Courier New"/>
+        </w:rPr>
+        <w:tab/>
+      </w:r>
+      <w:r>
+        <w:rPr>
+          <w:rFonts w:ascii="Courier New" w:hAnsi="Courier New" w:cs="Courier New"/>
+        </w:rPr>
+        <w:tab/>
+      </w:r>
+      <w:r>
+        <w:rPr>
+          <w:rFonts w:ascii="Courier New" w:hAnsi="Courier New" w:cs="Courier New"/>
+        </w:rPr>
+        <w:tab/>
+        <w:t>- 1782</w:t>
+      </w:r>
+    </w:p>
+    <w:p>
+      <w:pPr>
+        <w:pStyle w:val="PlainText"/>
+        <w:rPr>
+          <w:rFonts w:ascii="Courier New" w:hAnsi="Courier New" w:cs="Courier New"/>
+        </w:rPr>
+      </w:pPr>
+      <w:r>
+        <w:rPr>
+          <w:rFonts w:ascii="Courier New" w:hAnsi="Courier New" w:cs="Courier New"/>
+        </w:rPr>
+        <w:t>---------------------------------------------------------------</w:t>
+      </w:r>
+    </w:p>
+    <w:p>
+      <w:pPr>
+        <w:pStyle w:val="PlainText"/>
+        <w:rPr>
+          <w:rFonts w:ascii="Courier New" w:hAnsi="Courier New" w:cs="Courier New"/>
+        </w:rPr>
+      </w:pPr>
+      <w:r>
+        <w:rPr>
+          <w:rFonts w:ascii="Courier New" w:hAnsi="Courier New" w:cs="Courier New"/>
+        </w:rPr>
+        <w:t>Item Name</w:t>
+      </w:r>
+      <w:r>
+        <w:rPr>
+          <w:rFonts w:ascii="Courier New" w:hAnsi="Courier New" w:cs="Courier New"/>
+        </w:rPr>
+        <w:tab/>
+      </w:r>
+      <w:r>
+        <w:rPr>
+          <w:rFonts w:ascii="Courier New" w:hAnsi="Courier New" w:cs="Courier New"/>
+        </w:rPr>
+        <w:tab/>
+      </w:r>
+      <w:r>
+        <w:rPr>
+          <w:rFonts w:ascii="Courier New" w:hAnsi="Courier New" w:cs="Courier New"/>
+        </w:rPr>
+        <w:tab/>
+      </w:r>
+      <w:r>
+        <w:rPr>
+          <w:rFonts w:ascii="Courier New" w:hAnsi="Courier New" w:cs="Courier New"/>
+        </w:rPr>
+        <w:tab/>
+        <w:t>- CARROT</w:t>
+      </w:r>
+    </w:p>
+    <w:p>
+      <w:pPr>
+        <w:pStyle w:val="PlainText"/>
+        <w:rPr>
+          <w:rFonts w:ascii="Courier New" w:hAnsi="Courier New" w:cs="Courier New"/>
+        </w:rPr>
+      </w:pPr>
+      <w:r>
+        <w:rPr>
+          <w:rFonts w:ascii="Courier New" w:hAnsi="Courier New" w:cs="Courier New"/>
+        </w:rPr>
+        <w:t>Number of Pockets</w:t>
+      </w:r>
+      <w:r>
+        <w:rPr>
+          <w:rFonts w:ascii="Courier New" w:hAnsi="Courier New" w:cs="Courier New"/>
+        </w:rPr>
+        <w:tab/>
+      </w:r>
+      <w:r>
+        <w:rPr>
+          <w:rFonts w:ascii="Courier New" w:hAnsi="Courier New" w:cs="Courier New"/>
+        </w:rPr>
+        <w:tab/>
+      </w:r>
+      <w:r>
+        <w:rPr>
+          <w:rFonts w:ascii="Courier New" w:hAnsi="Courier New" w:cs="Courier New"/>
+        </w:rPr>
+        <w:tab/>
+        <w:t>- 1</w:t>
+      </w:r>
+    </w:p>
+    <w:p>
+      <w:pPr>
+        <w:pStyle w:val="PlainText"/>
+        <w:rPr>
+          <w:rFonts w:ascii="Courier New" w:hAnsi="Courier New" w:cs="Courier New"/>
+        </w:rPr>
+      </w:pPr>
+      <w:r>
+        <w:rPr>
+          <w:rFonts w:ascii="Courier New" w:hAnsi="Courier New" w:cs="Courier New"/>
+        </w:rPr>
+        <w:t>Number of KGs</w:t>
+      </w:r>
+      <w:r>
+        <w:rPr>
+          <w:rFonts w:ascii="Courier New" w:hAnsi="Courier New" w:cs="Courier New"/>
+        </w:rPr>
+        <w:tab/>
+      </w:r>
+      <w:r>
+        <w:rPr>
+          <w:rFonts w:ascii="Courier New" w:hAnsi="Courier New" w:cs="Courier New"/>
+        </w:rPr>
+        <w:tab/>
+      </w:r>
+      <w:r>
+        <w:rPr>
+          <w:rFonts w:ascii="Courier New" w:hAnsi="Courier New" w:cs="Courier New"/>
+        </w:rPr>
+        <w:tab/>
+        <w:t>- 95</w:t>
+      </w:r>
+    </w:p>
+    <w:p>
+      <w:pPr>
+        <w:pStyle w:val="PlainText"/>
+        <w:rPr>
+          <w:rFonts w:ascii="Courier New" w:hAnsi="Courier New" w:cs="Courier New"/>
+        </w:rPr>
+      </w:pPr>
+      <w:r>
+        <w:rPr>
+          <w:rFonts w:ascii="Courier New" w:hAnsi="Courier New" w:cs="Courier New"/>
+        </w:rPr>
+        <w:t>Rate</w:t>
+      </w:r>
+      <w:r>
+        <w:rPr>
+          <w:rFonts w:ascii="Courier New" w:hAnsi="Courier New" w:cs="Courier New"/>
+        </w:rPr>
+        <w:tab/>
+      </w:r>
+      <w:r>
+        <w:rPr>
+          <w:rFonts w:ascii="Courier New" w:hAnsi="Courier New" w:cs="Courier New"/>
+        </w:rPr>
+        <w:tab/>
+      </w:r>
+      <w:r>
+        <w:rPr>
+          <w:rFonts w:ascii="Courier New" w:hAnsi="Courier New" w:cs="Courier New"/>
+        </w:rPr>
+        <w:tab/>
+      </w:r>
+      <w:r>
+        <w:rPr>
+          <w:rFonts w:ascii="Courier New" w:hAnsi="Courier New" w:cs="Courier New"/>
+        </w:rPr>
+        <w:tab/>
+      </w:r>
+      <w:r>
+        <w:rPr>
+          <w:rFonts w:ascii="Courier New" w:hAnsi="Courier New" w:cs="Courier New"/>
+        </w:rPr>
+        <w:tab/>
+        <w:t>- 60</w:t>
+      </w:r>
+    </w:p>
+    <w:p>
+      <w:pPr>
+        <w:pStyle w:val="PlainText"/>
+        <w:rPr>
+          <w:rFonts w:ascii="Courier New" w:hAnsi="Courier New" w:cs="Courier New"/>
+        </w:rPr>
+      </w:pPr>
+      <w:r>
+        <w:rPr>
+          <w:rFonts w:ascii="Courier New" w:hAnsi="Courier New" w:cs="Courier New"/>
+        </w:rPr>
+        <w:t>Total Price</w:t>
+      </w:r>
+      <w:r>
+        <w:rPr>
+          <w:rFonts w:ascii="Courier New" w:hAnsi="Courier New" w:cs="Courier New"/>
+        </w:rPr>
+        <w:tab/>
+      </w:r>
+      <w:r>
+        <w:rPr>
+          <w:rFonts w:ascii="Courier New" w:hAnsi="Courier New" w:cs="Courier New"/>
+        </w:rPr>
+        <w:tab/>
+      </w:r>
+      <w:r>
+        <w:rPr>
+          <w:rFonts w:ascii="Courier New" w:hAnsi="Courier New" w:cs="Courier New"/>
+        </w:rPr>
+        <w:tab/>
+      </w:r>
+      <w:r>
+        <w:rPr>
+          <w:rFonts w:ascii="Courier New" w:hAnsi="Courier New" w:cs="Courier New"/>
+        </w:rPr>
+        <w:tab/>
+        <w:t>- 5700.0</w:t>
+      </w:r>
+    </w:p>
+    <w:p>
+      <w:pPr>
+        <w:pStyle w:val="PlainText"/>
+        <w:rPr>
+          <w:rFonts w:ascii="Courier New" w:hAnsi="Courier New" w:cs="Courier New"/>
+          <w:b/>
+        </w:rPr>
+      </w:pPr>
+      <w:r>
+        <w:rPr>
+          <w:rFonts w:ascii="Courier New" w:hAnsi="Courier New" w:cs="Courier New"/>
+          <w:b/>
+        </w:rPr>
+        <w:t>Amount balance</w:t>
+      </w:r>
+      <w:r>
+        <w:rPr>
+          <w:rFonts w:ascii="Courier New" w:hAnsi="Courier New" w:cs="Courier New"/>
+          <w:b/>
+        </w:rPr>
+        <w:tab/>
+      </w:r>
+      <w:r>
+        <w:rPr>
+          <w:rFonts w:ascii="Courier New" w:hAnsi="Courier New" w:cs="Courier New"/>
+          <w:b/>
+        </w:rPr>
+        <w:tab/>
+      </w:r>
+      <w:r>
+        <w:rPr>
+          <w:rFonts w:ascii="Courier New" w:hAnsi="Courier New" w:cs="Courier New"/>
+          <w:b/>
+        </w:rPr>
+        <w:tab/>
+        <w:t>- 17933.0</w:t>
+      </w:r>
+    </w:p>
+    <w:p>
+      <w:pPr>
+        <w:pStyle w:val="PlainText"/>
+        <w:rPr>
+          <w:rFonts w:ascii="Courier New" w:hAnsi="Courier New" w:cs="Courier New"/>
+        </w:rPr>
+      </w:pPr>
+    </w:p>
+    <w:p>
+      <w:pPr>
+        <w:pStyle w:val="PlainText"/>
+        <w:rPr>
+          <w:rFonts w:ascii="Courier New" w:hAnsi="Courier New" w:cs="Courier New"/>
+          <w:b/>
+        </w:rPr>
+      </w:pPr>
     </w:p>
     <w:p>
       <w:pPr>

--- a/customer _details/GANGAMMA/SEP/TUMKUR/KULLA RAMESH/PURCHASE DETAILS.docx
+++ b/customer _details/GANGAMMA/SEP/TUMKUR/KULLA RAMESH/PURCHASE DETAILS.docx
@@ -12949,13 +12949,7 @@
         <w:rPr>
           <w:rFonts w:ascii="Courier New" w:hAnsi="Courier New" w:cs="Courier New"/>
         </w:rPr>
-        <w:t>MON Dec 04</w:t>
-      </w:r>
-      <w:r>
-        <w:rPr>
-          <w:rFonts w:ascii="Courier New" w:hAnsi="Courier New" w:cs="Courier New"/>
-        </w:rPr>
-        <w:t xml:space="preserve"> 10:04:26 PST 2017</w:t>
+        <w:t>MON Dec 04 10:04:26 PST 2017</w:t>
       </w:r>
     </w:p>
     <w:p>
@@ -13276,6 +13270,392 @@
         <w:tab/>
         <w:t>- 17933.0</w:t>
       </w:r>
+    </w:p>
+    <w:p>
+      <w:pPr>
+        <w:pStyle w:val="PlainText"/>
+        <w:rPr>
+          <w:rFonts w:ascii="Courier New" w:hAnsi="Courier New" w:cs="Courier New"/>
+          <w:b/>
+        </w:rPr>
+      </w:pPr>
+    </w:p>
+    <w:p>
+      <w:pPr>
+        <w:pStyle w:val="PlainText"/>
+        <w:rPr>
+          <w:rFonts w:ascii="Courier New" w:hAnsi="Courier New" w:cs="Courier New"/>
+        </w:rPr>
+      </w:pPr>
+      <w:r>
+        <w:rPr>
+          <w:rFonts w:ascii="Courier New" w:hAnsi="Courier New" w:cs="Courier New"/>
+        </w:rPr>
+        <w:t>TUE Dec 05</w:t>
+      </w:r>
+      <w:r>
+        <w:rPr>
+          <w:rFonts w:ascii="Courier New" w:hAnsi="Courier New" w:cs="Courier New"/>
+        </w:rPr>
+        <w:t xml:space="preserve"> 09:29:56 PST 2017</w:t>
+      </w:r>
+    </w:p>
+    <w:p>
+      <w:pPr>
+        <w:pStyle w:val="PlainText"/>
+        <w:rPr>
+          <w:rFonts w:ascii="Courier New" w:hAnsi="Courier New" w:cs="Courier New"/>
+        </w:rPr>
+      </w:pPr>
+      <w:r>
+        <w:rPr>
+          <w:rFonts w:ascii="Courier New" w:hAnsi="Courier New" w:cs="Courier New"/>
+        </w:rPr>
+        <w:t>Person Name</w:t>
+      </w:r>
+      <w:r>
+        <w:rPr>
+          <w:rFonts w:ascii="Courier New" w:hAnsi="Courier New" w:cs="Courier New"/>
+        </w:rPr>
+        <w:tab/>
+      </w:r>
+      <w:r>
+        <w:rPr>
+          <w:rFonts w:ascii="Courier New" w:hAnsi="Courier New" w:cs="Courier New"/>
+        </w:rPr>
+        <w:tab/>
+      </w:r>
+      <w:r>
+        <w:rPr>
+          <w:rFonts w:ascii="Courier New" w:hAnsi="Courier New" w:cs="Courier New"/>
+        </w:rPr>
+        <w:tab/>
+      </w:r>
+      <w:r>
+        <w:rPr>
+          <w:rFonts w:ascii="Courier New" w:hAnsi="Courier New" w:cs="Courier New"/>
+        </w:rPr>
+        <w:tab/>
+        <w:t>- KULLA RAMESH</w:t>
+      </w:r>
+    </w:p>
+    <w:p>
+      <w:pPr>
+        <w:pStyle w:val="PlainText"/>
+        <w:rPr>
+          <w:rFonts w:ascii="Courier New" w:hAnsi="Courier New" w:cs="Courier New"/>
+        </w:rPr>
+      </w:pPr>
+      <w:r>
+        <w:rPr>
+          <w:rFonts w:ascii="Courier New" w:hAnsi="Courier New" w:cs="Courier New"/>
+        </w:rPr>
+        <w:t>Bill number</w:t>
+      </w:r>
+      <w:r>
+        <w:rPr>
+          <w:rFonts w:ascii="Courier New" w:hAnsi="Courier New" w:cs="Courier New"/>
+        </w:rPr>
+        <w:tab/>
+      </w:r>
+      <w:r>
+        <w:rPr>
+          <w:rFonts w:ascii="Courier New" w:hAnsi="Courier New" w:cs="Courier New"/>
+        </w:rPr>
+        <w:tab/>
+      </w:r>
+      <w:r>
+        <w:rPr>
+          <w:rFonts w:ascii="Courier New" w:hAnsi="Courier New" w:cs="Courier New"/>
+        </w:rPr>
+        <w:tab/>
+      </w:r>
+      <w:r>
+        <w:rPr>
+          <w:rFonts w:ascii="Courier New" w:hAnsi="Courier New" w:cs="Courier New"/>
+        </w:rPr>
+        <w:tab/>
+        <w:t>- 1788</w:t>
+      </w:r>
+    </w:p>
+    <w:p>
+      <w:pPr>
+        <w:pStyle w:val="PlainText"/>
+        <w:rPr>
+          <w:rFonts w:ascii="Courier New" w:hAnsi="Courier New" w:cs="Courier New"/>
+        </w:rPr>
+      </w:pPr>
+      <w:r>
+        <w:rPr>
+          <w:rFonts w:ascii="Courier New" w:hAnsi="Courier New" w:cs="Courier New"/>
+        </w:rPr>
+        <w:t>---------------------------------------------------------------</w:t>
+      </w:r>
+    </w:p>
+    <w:p>
+      <w:pPr>
+        <w:pStyle w:val="PlainText"/>
+        <w:rPr>
+          <w:rFonts w:ascii="Courier New" w:hAnsi="Courier New" w:cs="Courier New"/>
+        </w:rPr>
+      </w:pPr>
+      <w:r>
+        <w:rPr>
+          <w:rFonts w:ascii="Courier New" w:hAnsi="Courier New" w:cs="Courier New"/>
+        </w:rPr>
+        <w:t>Item Name</w:t>
+      </w:r>
+      <w:r>
+        <w:rPr>
+          <w:rFonts w:ascii="Courier New" w:hAnsi="Courier New" w:cs="Courier New"/>
+        </w:rPr>
+        <w:tab/>
+      </w:r>
+      <w:r>
+        <w:rPr>
+          <w:rFonts w:ascii="Courier New" w:hAnsi="Courier New" w:cs="Courier New"/>
+        </w:rPr>
+        <w:tab/>
+      </w:r>
+      <w:r>
+        <w:rPr>
+          <w:rFonts w:ascii="Courier New" w:hAnsi="Courier New" w:cs="Courier New"/>
+        </w:rPr>
+        <w:tab/>
+      </w:r>
+      <w:r>
+        <w:rPr>
+          <w:rFonts w:ascii="Courier New" w:hAnsi="Courier New" w:cs="Courier New"/>
+        </w:rPr>
+        <w:tab/>
+        <w:t>- POTATO</w:t>
+      </w:r>
+    </w:p>
+    <w:p>
+      <w:pPr>
+        <w:pStyle w:val="PlainText"/>
+        <w:rPr>
+          <w:rFonts w:ascii="Courier New" w:hAnsi="Courier New" w:cs="Courier New"/>
+        </w:rPr>
+      </w:pPr>
+      <w:r>
+        <w:rPr>
+          <w:rFonts w:ascii="Courier New" w:hAnsi="Courier New" w:cs="Courier New"/>
+        </w:rPr>
+        <w:t>Number of Pockets</w:t>
+      </w:r>
+      <w:r>
+        <w:rPr>
+          <w:rFonts w:ascii="Courier New" w:hAnsi="Courier New" w:cs="Courier New"/>
+        </w:rPr>
+        <w:tab/>
+      </w:r>
+      <w:r>
+        <w:rPr>
+          <w:rFonts w:ascii="Courier New" w:hAnsi="Courier New" w:cs="Courier New"/>
+        </w:rPr>
+        <w:tab/>
+      </w:r>
+      <w:r>
+        <w:rPr>
+          <w:rFonts w:ascii="Courier New" w:hAnsi="Courier New" w:cs="Courier New"/>
+        </w:rPr>
+        <w:tab/>
+        <w:t>- 2</w:t>
+      </w:r>
+    </w:p>
+    <w:p>
+      <w:pPr>
+        <w:pStyle w:val="PlainText"/>
+        <w:rPr>
+          <w:rFonts w:ascii="Courier New" w:hAnsi="Courier New" w:cs="Courier New"/>
+        </w:rPr>
+      </w:pPr>
+      <w:r>
+        <w:rPr>
+          <w:rFonts w:ascii="Courier New" w:hAnsi="Courier New" w:cs="Courier New"/>
+        </w:rPr>
+        <w:t>Number of KGs</w:t>
+      </w:r>
+      <w:r>
+        <w:rPr>
+          <w:rFonts w:ascii="Courier New" w:hAnsi="Courier New" w:cs="Courier New"/>
+        </w:rPr>
+        <w:tab/>
+      </w:r>
+      <w:r>
+        <w:rPr>
+          <w:rFonts w:ascii="Courier New" w:hAnsi="Courier New" w:cs="Courier New"/>
+        </w:rPr>
+        <w:tab/>
+      </w:r>
+      <w:r>
+        <w:rPr>
+          <w:rFonts w:ascii="Courier New" w:hAnsi="Courier New" w:cs="Courier New"/>
+        </w:rPr>
+        <w:tab/>
+        <w:t>- 94</w:t>
+      </w:r>
+    </w:p>
+    <w:p>
+      <w:pPr>
+        <w:pStyle w:val="PlainText"/>
+        <w:rPr>
+          <w:rFonts w:ascii="Courier New" w:hAnsi="Courier New" w:cs="Courier New"/>
+        </w:rPr>
+      </w:pPr>
+      <w:r>
+        <w:rPr>
+          <w:rFonts w:ascii="Courier New" w:hAnsi="Courier New" w:cs="Courier New"/>
+        </w:rPr>
+        <w:t>Rate</w:t>
+      </w:r>
+      <w:r>
+        <w:rPr>
+          <w:rFonts w:ascii="Courier New" w:hAnsi="Courier New" w:cs="Courier New"/>
+        </w:rPr>
+        <w:tab/>
+      </w:r>
+      <w:r>
+        <w:rPr>
+          <w:rFonts w:ascii="Courier New" w:hAnsi="Courier New" w:cs="Courier New"/>
+        </w:rPr>
+        <w:tab/>
+      </w:r>
+      <w:r>
+        <w:rPr>
+          <w:rFonts w:ascii="Courier New" w:hAnsi="Courier New" w:cs="Courier New"/>
+        </w:rPr>
+        <w:tab/>
+      </w:r>
+      <w:r>
+        <w:rPr>
+          <w:rFonts w:ascii="Courier New" w:hAnsi="Courier New" w:cs="Courier New"/>
+        </w:rPr>
+        <w:tab/>
+      </w:r>
+      <w:r>
+        <w:rPr>
+          <w:rFonts w:ascii="Courier New" w:hAnsi="Courier New" w:cs="Courier New"/>
+        </w:rPr>
+        <w:tab/>
+        <w:t>- 11</w:t>
+      </w:r>
+    </w:p>
+    <w:p>
+      <w:pPr>
+        <w:pStyle w:val="PlainText"/>
+        <w:rPr>
+          <w:rFonts w:ascii="Courier New" w:hAnsi="Courier New" w:cs="Courier New"/>
+        </w:rPr>
+      </w:pPr>
+      <w:r>
+        <w:rPr>
+          <w:rFonts w:ascii="Courier New" w:hAnsi="Courier New" w:cs="Courier New"/>
+        </w:rPr>
+        <w:t>Transport &amp; Miscellaneous</w:t>
+      </w:r>
+      <w:r>
+        <w:rPr>
+          <w:rFonts w:ascii="Courier New" w:hAnsi="Courier New" w:cs="Courier New"/>
+        </w:rPr>
+        <w:tab/>
+        <w:t>- 50</w:t>
+      </w:r>
+    </w:p>
+    <w:p>
+      <w:pPr>
+        <w:pStyle w:val="PlainText"/>
+        <w:rPr>
+          <w:rFonts w:ascii="Courier New" w:hAnsi="Courier New" w:cs="Courier New"/>
+        </w:rPr>
+      </w:pPr>
+      <w:r>
+        <w:rPr>
+          <w:rFonts w:ascii="Courier New" w:hAnsi="Courier New" w:cs="Courier New"/>
+        </w:rPr>
+        <w:t>Total Price</w:t>
+      </w:r>
+      <w:r>
+        <w:rPr>
+          <w:rFonts w:ascii="Courier New" w:hAnsi="Courier New" w:cs="Courier New"/>
+        </w:rPr>
+        <w:tab/>
+      </w:r>
+      <w:r>
+        <w:rPr>
+          <w:rFonts w:ascii="Courier New" w:hAnsi="Courier New" w:cs="Courier New"/>
+        </w:rPr>
+        <w:tab/>
+      </w:r>
+      <w:r>
+        <w:rPr>
+          <w:rFonts w:ascii="Courier New" w:hAnsi="Courier New" w:cs="Courier New"/>
+        </w:rPr>
+        <w:tab/>
+      </w:r>
+      <w:r>
+        <w:rPr>
+          <w:rFonts w:ascii="Courier New" w:hAnsi="Courier New" w:cs="Courier New"/>
+        </w:rPr>
+        <w:tab/>
+        <w:t>- 1084.0</w:t>
+      </w:r>
+    </w:p>
+    <w:p>
+      <w:pPr>
+        <w:pStyle w:val="PlainText"/>
+        <w:rPr>
+          <w:rFonts w:ascii="Courier New" w:hAnsi="Courier New" w:cs="Courier New"/>
+          <w:b/>
+        </w:rPr>
+      </w:pPr>
+      <w:r>
+        <w:rPr>
+          <w:rFonts w:ascii="Courier New" w:hAnsi="Courier New" w:cs="Courier New"/>
+          <w:b/>
+        </w:rPr>
+        <w:t>Amount balance</w:t>
+      </w:r>
+      <w:r>
+        <w:rPr>
+          <w:rFonts w:ascii="Courier New" w:hAnsi="Courier New" w:cs="Courier New"/>
+          <w:b/>
+        </w:rPr>
+        <w:tab/>
+      </w:r>
+      <w:r>
+        <w:rPr>
+          <w:rFonts w:ascii="Courier New" w:hAnsi="Courier New" w:cs="Courier New"/>
+          <w:b/>
+        </w:rPr>
+        <w:tab/>
+      </w:r>
+      <w:r>
+        <w:rPr>
+          <w:rFonts w:ascii="Courier New" w:hAnsi="Courier New" w:cs="Courier New"/>
+          <w:b/>
+        </w:rPr>
+        <w:tab/>
+        <w:t>- 19017.0</w:t>
+      </w:r>
+    </w:p>
+    <w:p>
+      <w:pPr>
+        <w:pStyle w:val="PlainText"/>
+        <w:rPr>
+          <w:rFonts w:ascii="Courier New" w:hAnsi="Courier New" w:cs="Courier New"/>
+        </w:rPr>
+      </w:pPr>
+    </w:p>
+    <w:p>
+      <w:pPr>
+        <w:pStyle w:val="PlainText"/>
+        <w:rPr>
+          <w:rFonts w:ascii="Courier New" w:hAnsi="Courier New" w:cs="Courier New"/>
+          <w:b/>
+        </w:rPr>
+      </w:pPr>
     </w:p>
     <w:p>
       <w:pPr>

--- a/customer _details/GANGAMMA/SEP/TUMKUR/KULLA RAMESH/PURCHASE DETAILS.docx
+++ b/customer _details/GANGAMMA/SEP/TUMKUR/KULLA RAMESH/PURCHASE DETAILS.docx
@@ -13291,13 +13291,7 @@
         <w:rPr>
           <w:rFonts w:ascii="Courier New" w:hAnsi="Courier New" w:cs="Courier New"/>
         </w:rPr>
-        <w:t>TUE Dec 05</w:t>
-      </w:r>
-      <w:r>
-        <w:rPr>
-          <w:rFonts w:ascii="Courier New" w:hAnsi="Courier New" w:cs="Courier New"/>
-        </w:rPr>
-        <w:t xml:space="preserve"> 09:29:56 PST 2017</w:t>
+        <w:t>TUE Dec 05 09:29:56 PST 2017</w:t>
       </w:r>
     </w:p>
     <w:p>
@@ -13639,6 +13633,601 @@
         <w:tab/>
         <w:t>- 19017.0</w:t>
       </w:r>
+    </w:p>
+    <w:p>
+      <w:pPr>
+        <w:pStyle w:val="PlainText"/>
+        <w:rPr>
+          <w:rFonts w:ascii="Courier New" w:hAnsi="Courier New" w:cs="Courier New"/>
+          <w:b/>
+        </w:rPr>
+      </w:pPr>
+    </w:p>
+    <w:p>
+      <w:pPr>
+        <w:pStyle w:val="PlainText"/>
+        <w:rPr>
+          <w:rFonts w:ascii="Courier New" w:hAnsi="Courier New" w:cs="Courier New"/>
+        </w:rPr>
+      </w:pPr>
+      <w:r>
+        <w:rPr>
+          <w:rFonts w:ascii="Courier New" w:hAnsi="Courier New" w:cs="Courier New"/>
+        </w:rPr>
+        <w:t>SUN Dec 10</w:t>
+      </w:r>
+      <w:r>
+        <w:rPr>
+          <w:rFonts w:ascii="Courier New" w:hAnsi="Courier New" w:cs="Courier New"/>
+        </w:rPr>
+        <w:t xml:space="preserve"> 10:39:34 PST 2017</w:t>
+      </w:r>
+    </w:p>
+    <w:p>
+      <w:pPr>
+        <w:pStyle w:val="PlainText"/>
+        <w:rPr>
+          <w:rFonts w:ascii="Courier New" w:hAnsi="Courier New" w:cs="Courier New"/>
+        </w:rPr>
+      </w:pPr>
+      <w:r>
+        <w:rPr>
+          <w:rFonts w:ascii="Courier New" w:hAnsi="Courier New" w:cs="Courier New"/>
+        </w:rPr>
+        <w:t>Person Name</w:t>
+      </w:r>
+      <w:r>
+        <w:rPr>
+          <w:rFonts w:ascii="Courier New" w:hAnsi="Courier New" w:cs="Courier New"/>
+        </w:rPr>
+        <w:tab/>
+      </w:r>
+      <w:r>
+        <w:rPr>
+          <w:rFonts w:ascii="Courier New" w:hAnsi="Courier New" w:cs="Courier New"/>
+        </w:rPr>
+        <w:tab/>
+      </w:r>
+      <w:r>
+        <w:rPr>
+          <w:rFonts w:ascii="Courier New" w:hAnsi="Courier New" w:cs="Courier New"/>
+        </w:rPr>
+        <w:tab/>
+      </w:r>
+      <w:r>
+        <w:rPr>
+          <w:rFonts w:ascii="Courier New" w:hAnsi="Courier New" w:cs="Courier New"/>
+        </w:rPr>
+        <w:tab/>
+        <w:t>- KULLA RAMESH</w:t>
+      </w:r>
+    </w:p>
+    <w:p>
+      <w:pPr>
+        <w:pStyle w:val="PlainText"/>
+        <w:rPr>
+          <w:rFonts w:ascii="Courier New" w:hAnsi="Courier New" w:cs="Courier New"/>
+        </w:rPr>
+      </w:pPr>
+      <w:r>
+        <w:rPr>
+          <w:rFonts w:ascii="Courier New" w:hAnsi="Courier New" w:cs="Courier New"/>
+        </w:rPr>
+        <w:t>Bill number</w:t>
+      </w:r>
+      <w:r>
+        <w:rPr>
+          <w:rFonts w:ascii="Courier New" w:hAnsi="Courier New" w:cs="Courier New"/>
+        </w:rPr>
+        <w:tab/>
+      </w:r>
+      <w:r>
+        <w:rPr>
+          <w:rFonts w:ascii="Courier New" w:hAnsi="Courier New" w:cs="Courier New"/>
+        </w:rPr>
+        <w:tab/>
+      </w:r>
+      <w:r>
+        <w:rPr>
+          <w:rFonts w:ascii="Courier New" w:hAnsi="Courier New" w:cs="Courier New"/>
+        </w:rPr>
+        <w:tab/>
+      </w:r>
+      <w:r>
+        <w:rPr>
+          <w:rFonts w:ascii="Courier New" w:hAnsi="Courier New" w:cs="Courier New"/>
+        </w:rPr>
+        <w:tab/>
+        <w:t>- 1868</w:t>
+      </w:r>
+    </w:p>
+    <w:p>
+      <w:pPr>
+        <w:pStyle w:val="PlainText"/>
+        <w:rPr>
+          <w:rFonts w:ascii="Courier New" w:hAnsi="Courier New" w:cs="Courier New"/>
+        </w:rPr>
+      </w:pPr>
+      <w:r>
+        <w:rPr>
+          <w:rFonts w:ascii="Courier New" w:hAnsi="Courier New" w:cs="Courier New"/>
+        </w:rPr>
+        <w:t>---------------------------------------------------------------</w:t>
+      </w:r>
+    </w:p>
+    <w:p>
+      <w:pPr>
+        <w:pStyle w:val="PlainText"/>
+        <w:rPr>
+          <w:rFonts w:ascii="Courier New" w:hAnsi="Courier New" w:cs="Courier New"/>
+        </w:rPr>
+      </w:pPr>
+      <w:r>
+        <w:rPr>
+          <w:rFonts w:ascii="Courier New" w:hAnsi="Courier New" w:cs="Courier New"/>
+        </w:rPr>
+        <w:t>Item Name</w:t>
+      </w:r>
+      <w:r>
+        <w:rPr>
+          <w:rFonts w:ascii="Courier New" w:hAnsi="Courier New" w:cs="Courier New"/>
+        </w:rPr>
+        <w:tab/>
+      </w:r>
+      <w:r>
+        <w:rPr>
+          <w:rFonts w:ascii="Courier New" w:hAnsi="Courier New" w:cs="Courier New"/>
+        </w:rPr>
+        <w:tab/>
+      </w:r>
+      <w:r>
+        <w:rPr>
+          <w:rFonts w:ascii="Courier New" w:hAnsi="Courier New" w:cs="Courier New"/>
+        </w:rPr>
+        <w:tab/>
+      </w:r>
+      <w:r>
+        <w:rPr>
+          <w:rFonts w:ascii="Courier New" w:hAnsi="Courier New" w:cs="Courier New"/>
+        </w:rPr>
+        <w:tab/>
+        <w:t>- POTATO EVE</w:t>
+      </w:r>
+    </w:p>
+    <w:p>
+      <w:pPr>
+        <w:pStyle w:val="PlainText"/>
+        <w:rPr>
+          <w:rFonts w:ascii="Courier New" w:hAnsi="Courier New" w:cs="Courier New"/>
+        </w:rPr>
+      </w:pPr>
+      <w:r>
+        <w:rPr>
+          <w:rFonts w:ascii="Courier New" w:hAnsi="Courier New" w:cs="Courier New"/>
+        </w:rPr>
+        <w:t>Number of Pockets</w:t>
+      </w:r>
+      <w:r>
+        <w:rPr>
+          <w:rFonts w:ascii="Courier New" w:hAnsi="Courier New" w:cs="Courier New"/>
+        </w:rPr>
+        <w:tab/>
+      </w:r>
+      <w:r>
+        <w:rPr>
+          <w:rFonts w:ascii="Courier New" w:hAnsi="Courier New" w:cs="Courier New"/>
+        </w:rPr>
+        <w:tab/>
+      </w:r>
+      <w:r>
+        <w:rPr>
+          <w:rFonts w:ascii="Courier New" w:hAnsi="Courier New" w:cs="Courier New"/>
+        </w:rPr>
+        <w:tab/>
+        <w:t>- 10</w:t>
+      </w:r>
+    </w:p>
+    <w:p>
+      <w:pPr>
+        <w:pStyle w:val="PlainText"/>
+        <w:rPr>
+          <w:rFonts w:ascii="Courier New" w:hAnsi="Courier New" w:cs="Courier New"/>
+        </w:rPr>
+      </w:pPr>
+      <w:r>
+        <w:rPr>
+          <w:rFonts w:ascii="Courier New" w:hAnsi="Courier New" w:cs="Courier New"/>
+        </w:rPr>
+        <w:t>Number of KGs</w:t>
+      </w:r>
+      <w:r>
+        <w:rPr>
+          <w:rFonts w:ascii="Courier New" w:hAnsi="Courier New" w:cs="Courier New"/>
+        </w:rPr>
+        <w:tab/>
+      </w:r>
+      <w:r>
+        <w:rPr>
+          <w:rFonts w:ascii="Courier New" w:hAnsi="Courier New" w:cs="Courier New"/>
+        </w:rPr>
+        <w:tab/>
+      </w:r>
+      <w:r>
+        <w:rPr>
+          <w:rFonts w:ascii="Courier New" w:hAnsi="Courier New" w:cs="Courier New"/>
+        </w:rPr>
+        <w:tab/>
+        <w:t>- 496</w:t>
+      </w:r>
+    </w:p>
+    <w:p>
+      <w:pPr>
+        <w:pStyle w:val="PlainText"/>
+        <w:rPr>
+          <w:rFonts w:ascii="Courier New" w:hAnsi="Courier New" w:cs="Courier New"/>
+        </w:rPr>
+      </w:pPr>
+      <w:r>
+        <w:rPr>
+          <w:rFonts w:ascii="Courier New" w:hAnsi="Courier New" w:cs="Courier New"/>
+        </w:rPr>
+        <w:t>Rate</w:t>
+      </w:r>
+      <w:r>
+        <w:rPr>
+          <w:rFonts w:ascii="Courier New" w:hAnsi="Courier New" w:cs="Courier New"/>
+        </w:rPr>
+        <w:tab/>
+      </w:r>
+      <w:r>
+        <w:rPr>
+          <w:rFonts w:ascii="Courier New" w:hAnsi="Courier New" w:cs="Courier New"/>
+        </w:rPr>
+        <w:tab/>
+      </w:r>
+      <w:r>
+        <w:rPr>
+          <w:rFonts w:ascii="Courier New" w:hAnsi="Courier New" w:cs="Courier New"/>
+        </w:rPr>
+        <w:tab/>
+      </w:r>
+      <w:r>
+        <w:rPr>
+          <w:rFonts w:ascii="Courier New" w:hAnsi="Courier New" w:cs="Courier New"/>
+        </w:rPr>
+        <w:tab/>
+      </w:r>
+      <w:r>
+        <w:rPr>
+          <w:rFonts w:ascii="Courier New" w:hAnsi="Courier New" w:cs="Courier New"/>
+        </w:rPr>
+        <w:tab/>
+        <w:t>- 11</w:t>
+      </w:r>
+    </w:p>
+    <w:p>
+      <w:pPr>
+        <w:pStyle w:val="PlainText"/>
+        <w:rPr>
+          <w:rFonts w:ascii="Courier New" w:hAnsi="Courier New" w:cs="Courier New"/>
+        </w:rPr>
+      </w:pPr>
+      <w:r>
+        <w:rPr>
+          <w:rFonts w:ascii="Courier New" w:hAnsi="Courier New" w:cs="Courier New"/>
+        </w:rPr>
+        <w:t>Total Price</w:t>
+      </w:r>
+      <w:r>
+        <w:rPr>
+          <w:rFonts w:ascii="Courier New" w:hAnsi="Courier New" w:cs="Courier New"/>
+        </w:rPr>
+        <w:tab/>
+      </w:r>
+      <w:r>
+        <w:rPr>
+          <w:rFonts w:ascii="Courier New" w:hAnsi="Courier New" w:cs="Courier New"/>
+        </w:rPr>
+        <w:tab/>
+      </w:r>
+      <w:r>
+        <w:rPr>
+          <w:rFonts w:ascii="Courier New" w:hAnsi="Courier New" w:cs="Courier New"/>
+        </w:rPr>
+        <w:tab/>
+      </w:r>
+      <w:r>
+        <w:rPr>
+          <w:rFonts w:ascii="Courier New" w:hAnsi="Courier New" w:cs="Courier New"/>
+        </w:rPr>
+        <w:tab/>
+        <w:t>- 5456.0</w:t>
+      </w:r>
+    </w:p>
+    <w:p>
+      <w:pPr>
+        <w:pStyle w:val="PlainText"/>
+        <w:rPr>
+          <w:rFonts w:ascii="Courier New" w:hAnsi="Courier New" w:cs="Courier New"/>
+        </w:rPr>
+      </w:pPr>
+      <w:r>
+        <w:rPr>
+          <w:rFonts w:ascii="Courier New" w:hAnsi="Courier New" w:cs="Courier New"/>
+        </w:rPr>
+        <w:t>Amount balance</w:t>
+      </w:r>
+      <w:r>
+        <w:rPr>
+          <w:rFonts w:ascii="Courier New" w:hAnsi="Courier New" w:cs="Courier New"/>
+        </w:rPr>
+        <w:tab/>
+      </w:r>
+      <w:r>
+        <w:rPr>
+          <w:rFonts w:ascii="Courier New" w:hAnsi="Courier New" w:cs="Courier New"/>
+        </w:rPr>
+        <w:tab/>
+      </w:r>
+      <w:r>
+        <w:rPr>
+          <w:rFonts w:ascii="Courier New" w:hAnsi="Courier New" w:cs="Courier New"/>
+        </w:rPr>
+        <w:tab/>
+        <w:t>- 24473.0</w:t>
+      </w:r>
+    </w:p>
+    <w:p>
+      <w:pPr>
+        <w:pStyle w:val="PlainText"/>
+        <w:rPr>
+          <w:rFonts w:ascii="Courier New" w:hAnsi="Courier New" w:cs="Courier New"/>
+        </w:rPr>
+      </w:pPr>
+    </w:p>
+    <w:p>
+      <w:pPr>
+        <w:pStyle w:val="PlainText"/>
+        <w:rPr>
+          <w:rFonts w:ascii="Courier New" w:hAnsi="Courier New" w:cs="Courier New"/>
+        </w:rPr>
+      </w:pPr>
+      <w:r>
+        <w:rPr>
+          <w:rFonts w:ascii="Courier New" w:hAnsi="Courier New" w:cs="Courier New"/>
+        </w:rPr>
+        <w:t>Item Name</w:t>
+      </w:r>
+      <w:r>
+        <w:rPr>
+          <w:rFonts w:ascii="Courier New" w:hAnsi="Courier New" w:cs="Courier New"/>
+        </w:rPr>
+        <w:tab/>
+      </w:r>
+      <w:r>
+        <w:rPr>
+          <w:rFonts w:ascii="Courier New" w:hAnsi="Courier New" w:cs="Courier New"/>
+        </w:rPr>
+        <w:tab/>
+      </w:r>
+      <w:r>
+        <w:rPr>
+          <w:rFonts w:ascii="Courier New" w:hAnsi="Courier New" w:cs="Courier New"/>
+        </w:rPr>
+        <w:tab/>
+      </w:r>
+      <w:r>
+        <w:rPr>
+          <w:rFonts w:ascii="Courier New" w:hAnsi="Courier New" w:cs="Courier New"/>
+        </w:rPr>
+        <w:tab/>
+        <w:t>- CARROT</w:t>
+      </w:r>
+    </w:p>
+    <w:p>
+      <w:pPr>
+        <w:pStyle w:val="PlainText"/>
+        <w:rPr>
+          <w:rFonts w:ascii="Courier New" w:hAnsi="Courier New" w:cs="Courier New"/>
+        </w:rPr>
+      </w:pPr>
+      <w:r>
+        <w:rPr>
+          <w:rFonts w:ascii="Courier New" w:hAnsi="Courier New" w:cs="Courier New"/>
+        </w:rPr>
+        <w:t>Number of Pockets</w:t>
+      </w:r>
+      <w:r>
+        <w:rPr>
+          <w:rFonts w:ascii="Courier New" w:hAnsi="Courier New" w:cs="Courier New"/>
+        </w:rPr>
+        <w:tab/>
+      </w:r>
+      <w:r>
+        <w:rPr>
+          <w:rFonts w:ascii="Courier New" w:hAnsi="Courier New" w:cs="Courier New"/>
+        </w:rPr>
+        <w:tab/>
+      </w:r>
+      <w:r>
+        <w:rPr>
+          <w:rFonts w:ascii="Courier New" w:hAnsi="Courier New" w:cs="Courier New"/>
+        </w:rPr>
+        <w:tab/>
+        <w:t>- 2</w:t>
+      </w:r>
+    </w:p>
+    <w:p>
+      <w:pPr>
+        <w:pStyle w:val="PlainText"/>
+        <w:rPr>
+          <w:rFonts w:ascii="Courier New" w:hAnsi="Courier New" w:cs="Courier New"/>
+        </w:rPr>
+      </w:pPr>
+      <w:r>
+        <w:rPr>
+          <w:rFonts w:ascii="Courier New" w:hAnsi="Courier New" w:cs="Courier New"/>
+        </w:rPr>
+        <w:t>Number of KGs</w:t>
+      </w:r>
+      <w:r>
+        <w:rPr>
+          <w:rFonts w:ascii="Courier New" w:hAnsi="Courier New" w:cs="Courier New"/>
+        </w:rPr>
+        <w:tab/>
+      </w:r>
+      <w:r>
+        <w:rPr>
+          <w:rFonts w:ascii="Courier New" w:hAnsi="Courier New" w:cs="Courier New"/>
+        </w:rPr>
+        <w:tab/>
+      </w:r>
+      <w:r>
+        <w:rPr>
+          <w:rFonts w:ascii="Courier New" w:hAnsi="Courier New" w:cs="Courier New"/>
+        </w:rPr>
+        <w:tab/>
+        <w:t>- 200</w:t>
+      </w:r>
+    </w:p>
+    <w:p>
+      <w:pPr>
+        <w:pStyle w:val="PlainText"/>
+        <w:rPr>
+          <w:rFonts w:ascii="Courier New" w:hAnsi="Courier New" w:cs="Courier New"/>
+        </w:rPr>
+      </w:pPr>
+      <w:r>
+        <w:rPr>
+          <w:rFonts w:ascii="Courier New" w:hAnsi="Courier New" w:cs="Courier New"/>
+        </w:rPr>
+        <w:t>Rate</w:t>
+      </w:r>
+      <w:r>
+        <w:rPr>
+          <w:rFonts w:ascii="Courier New" w:hAnsi="Courier New" w:cs="Courier New"/>
+        </w:rPr>
+        <w:tab/>
+      </w:r>
+      <w:r>
+        <w:rPr>
+          <w:rFonts w:ascii="Courier New" w:hAnsi="Courier New" w:cs="Courier New"/>
+        </w:rPr>
+        <w:tab/>
+      </w:r>
+      <w:r>
+        <w:rPr>
+          <w:rFonts w:ascii="Courier New" w:hAnsi="Courier New" w:cs="Courier New"/>
+        </w:rPr>
+        <w:tab/>
+      </w:r>
+      <w:r>
+        <w:rPr>
+          <w:rFonts w:ascii="Courier New" w:hAnsi="Courier New" w:cs="Courier New"/>
+        </w:rPr>
+        <w:tab/>
+      </w:r>
+      <w:r>
+        <w:rPr>
+          <w:rFonts w:ascii="Courier New" w:hAnsi="Courier New" w:cs="Courier New"/>
+        </w:rPr>
+        <w:tab/>
+        <w:t>- 45</w:t>
+      </w:r>
+    </w:p>
+    <w:p>
+      <w:pPr>
+        <w:pStyle w:val="PlainText"/>
+        <w:rPr>
+          <w:rFonts w:ascii="Courier New" w:hAnsi="Courier New" w:cs="Courier New"/>
+        </w:rPr>
+      </w:pPr>
+      <w:r>
+        <w:rPr>
+          <w:rFonts w:ascii="Courier New" w:hAnsi="Courier New" w:cs="Courier New"/>
+        </w:rPr>
+        <w:t>Total Price</w:t>
+      </w:r>
+      <w:r>
+        <w:rPr>
+          <w:rFonts w:ascii="Courier New" w:hAnsi="Courier New" w:cs="Courier New"/>
+        </w:rPr>
+        <w:tab/>
+      </w:r>
+      <w:r>
+        <w:rPr>
+          <w:rFonts w:ascii="Courier New" w:hAnsi="Courier New" w:cs="Courier New"/>
+        </w:rPr>
+        <w:tab/>
+      </w:r>
+      <w:r>
+        <w:rPr>
+          <w:rFonts w:ascii="Courier New" w:hAnsi="Courier New" w:cs="Courier New"/>
+        </w:rPr>
+        <w:tab/>
+      </w:r>
+      <w:r>
+        <w:rPr>
+          <w:rFonts w:ascii="Courier New" w:hAnsi="Courier New" w:cs="Courier New"/>
+        </w:rPr>
+        <w:tab/>
+        <w:t>- 9000.0</w:t>
+      </w:r>
+    </w:p>
+    <w:p>
+      <w:pPr>
+        <w:pStyle w:val="PlainText"/>
+        <w:rPr>
+          <w:rFonts w:ascii="Courier New" w:hAnsi="Courier New" w:cs="Courier New"/>
+          <w:b/>
+        </w:rPr>
+      </w:pPr>
+      <w:r>
+        <w:rPr>
+          <w:rFonts w:ascii="Courier New" w:hAnsi="Courier New" w:cs="Courier New"/>
+          <w:b/>
+        </w:rPr>
+        <w:t>Amount balance</w:t>
+      </w:r>
+      <w:r>
+        <w:rPr>
+          <w:rFonts w:ascii="Courier New" w:hAnsi="Courier New" w:cs="Courier New"/>
+          <w:b/>
+        </w:rPr>
+        <w:tab/>
+      </w:r>
+      <w:r>
+        <w:rPr>
+          <w:rFonts w:ascii="Courier New" w:hAnsi="Courier New" w:cs="Courier New"/>
+          <w:b/>
+        </w:rPr>
+        <w:tab/>
+      </w:r>
+      <w:r>
+        <w:rPr>
+          <w:rFonts w:ascii="Courier New" w:hAnsi="Courier New" w:cs="Courier New"/>
+          <w:b/>
+        </w:rPr>
+        <w:tab/>
+        <w:t>- 33473.0</w:t>
+      </w:r>
+    </w:p>
+    <w:p>
+      <w:pPr>
+        <w:pStyle w:val="PlainText"/>
+        <w:rPr>
+          <w:rFonts w:ascii="Courier New" w:hAnsi="Courier New" w:cs="Courier New"/>
+        </w:rPr>
+      </w:pPr>
+    </w:p>
+    <w:p>
+      <w:pPr>
+        <w:pStyle w:val="PlainText"/>
+        <w:rPr>
+          <w:rFonts w:ascii="Courier New" w:hAnsi="Courier New" w:cs="Courier New"/>
+          <w:b/>
+        </w:rPr>
+      </w:pPr>
     </w:p>
     <w:p>
       <w:pPr>

--- a/customer _details/GANGAMMA/SEP/TUMKUR/KULLA RAMESH/PURCHASE DETAILS.docx
+++ b/customer _details/GANGAMMA/SEP/TUMKUR/KULLA RAMESH/PURCHASE DETAILS.docx
@@ -13654,13 +13654,7 @@
         <w:rPr>
           <w:rFonts w:ascii="Courier New" w:hAnsi="Courier New" w:cs="Courier New"/>
         </w:rPr>
-        <w:t>SUN Dec 10</w:t>
-      </w:r>
-      <w:r>
-        <w:rPr>
-          <w:rFonts w:ascii="Courier New" w:hAnsi="Courier New" w:cs="Courier New"/>
-        </w:rPr>
-        <w:t xml:space="preserve"> 10:39:34 PST 2017</w:t>
+        <w:t>SUN Dec 10 10:39:34 PST 2017</w:t>
       </w:r>
     </w:p>
     <w:p>
@@ -14211,6 +14205,557 @@
         <w:tab/>
         <w:t>- 33473.0</w:t>
       </w:r>
+    </w:p>
+    <w:p>
+      <w:pPr>
+        <w:pStyle w:val="PlainText"/>
+        <w:rPr>
+          <w:rFonts w:ascii="Courier New" w:hAnsi="Courier New" w:cs="Courier New"/>
+          <w:b/>
+        </w:rPr>
+      </w:pPr>
+    </w:p>
+    <w:p>
+      <w:pPr>
+        <w:pStyle w:val="PlainText"/>
+        <w:rPr>
+          <w:rFonts w:ascii="Courier New" w:hAnsi="Courier New" w:cs="Courier New"/>
+        </w:rPr>
+      </w:pPr>
+      <w:r>
+        <w:rPr>
+          <w:rFonts w:ascii="Courier New" w:hAnsi="Courier New" w:cs="Courier New"/>
+        </w:rPr>
+        <w:t>SUN Dec 17</w:t>
+      </w:r>
+      <w:r>
+        <w:rPr>
+          <w:rFonts w:ascii="Courier New" w:hAnsi="Courier New" w:cs="Courier New"/>
+        </w:rPr>
+        <w:t xml:space="preserve"> 14:45:00 PST 2017</w:t>
+      </w:r>
+    </w:p>
+    <w:p>
+      <w:pPr>
+        <w:pStyle w:val="PlainText"/>
+        <w:rPr>
+          <w:rFonts w:ascii="Courier New" w:hAnsi="Courier New" w:cs="Courier New"/>
+        </w:rPr>
+      </w:pPr>
+      <w:r>
+        <w:rPr>
+          <w:rFonts w:ascii="Courier New" w:hAnsi="Courier New" w:cs="Courier New"/>
+        </w:rPr>
+        <w:t>Person Name</w:t>
+      </w:r>
+      <w:r>
+        <w:rPr>
+          <w:rFonts w:ascii="Courier New" w:hAnsi="Courier New" w:cs="Courier New"/>
+        </w:rPr>
+        <w:tab/>
+      </w:r>
+      <w:r>
+        <w:rPr>
+          <w:rFonts w:ascii="Courier New" w:hAnsi="Courier New" w:cs="Courier New"/>
+        </w:rPr>
+        <w:tab/>
+      </w:r>
+      <w:r>
+        <w:rPr>
+          <w:rFonts w:ascii="Courier New" w:hAnsi="Courier New" w:cs="Courier New"/>
+        </w:rPr>
+        <w:tab/>
+      </w:r>
+      <w:r>
+        <w:rPr>
+          <w:rFonts w:ascii="Courier New" w:hAnsi="Courier New" w:cs="Courier New"/>
+        </w:rPr>
+        <w:tab/>
+        <w:t>- KULLA RAMESH</w:t>
+      </w:r>
+    </w:p>
+    <w:p>
+      <w:pPr>
+        <w:pStyle w:val="PlainText"/>
+        <w:rPr>
+          <w:rFonts w:ascii="Courier New" w:hAnsi="Courier New" w:cs="Courier New"/>
+        </w:rPr>
+      </w:pPr>
+      <w:r>
+        <w:rPr>
+          <w:rFonts w:ascii="Courier New" w:hAnsi="Courier New" w:cs="Courier New"/>
+        </w:rPr>
+        <w:t>Bill number</w:t>
+      </w:r>
+      <w:r>
+        <w:rPr>
+          <w:rFonts w:ascii="Courier New" w:hAnsi="Courier New" w:cs="Courier New"/>
+        </w:rPr>
+        <w:tab/>
+      </w:r>
+      <w:r>
+        <w:rPr>
+          <w:rFonts w:ascii="Courier New" w:hAnsi="Courier New" w:cs="Courier New"/>
+        </w:rPr>
+        <w:tab/>
+      </w:r>
+      <w:r>
+        <w:rPr>
+          <w:rFonts w:ascii="Courier New" w:hAnsi="Courier New" w:cs="Courier New"/>
+        </w:rPr>
+        <w:tab/>
+      </w:r>
+      <w:r>
+        <w:rPr>
+          <w:rFonts w:ascii="Courier New" w:hAnsi="Courier New" w:cs="Courier New"/>
+        </w:rPr>
+        <w:tab/>
+        <w:t>- 1996</w:t>
+      </w:r>
+    </w:p>
+    <w:p>
+      <w:pPr>
+        <w:pStyle w:val="PlainText"/>
+        <w:rPr>
+          <w:rFonts w:ascii="Courier New" w:hAnsi="Courier New" w:cs="Courier New"/>
+        </w:rPr>
+      </w:pPr>
+      <w:r>
+        <w:rPr>
+          <w:rFonts w:ascii="Courier New" w:hAnsi="Courier New" w:cs="Courier New"/>
+        </w:rPr>
+        <w:t>---------------------------------------------------------------</w:t>
+      </w:r>
+    </w:p>
+    <w:p>
+      <w:pPr>
+        <w:pStyle w:val="PlainText"/>
+        <w:rPr>
+          <w:rFonts w:ascii="Courier New" w:hAnsi="Courier New" w:cs="Courier New"/>
+        </w:rPr>
+      </w:pPr>
+      <w:r>
+        <w:rPr>
+          <w:rFonts w:ascii="Courier New" w:hAnsi="Courier New" w:cs="Courier New"/>
+        </w:rPr>
+        <w:t>Item Name</w:t>
+      </w:r>
+      <w:r>
+        <w:rPr>
+          <w:rFonts w:ascii="Courier New" w:hAnsi="Courier New" w:cs="Courier New"/>
+        </w:rPr>
+        <w:tab/>
+      </w:r>
+      <w:r>
+        <w:rPr>
+          <w:rFonts w:ascii="Courier New" w:hAnsi="Courier New" w:cs="Courier New"/>
+        </w:rPr>
+        <w:tab/>
+      </w:r>
+      <w:r>
+        <w:rPr>
+          <w:rFonts w:ascii="Courier New" w:hAnsi="Courier New" w:cs="Courier New"/>
+        </w:rPr>
+        <w:tab/>
+      </w:r>
+      <w:r>
+        <w:rPr>
+          <w:rFonts w:ascii="Courier New" w:hAnsi="Courier New" w:cs="Courier New"/>
+        </w:rPr>
+        <w:tab/>
+        <w:t>- POTATO EVE</w:t>
+      </w:r>
+    </w:p>
+    <w:p>
+      <w:pPr>
+        <w:pStyle w:val="PlainText"/>
+        <w:rPr>
+          <w:rFonts w:ascii="Courier New" w:hAnsi="Courier New" w:cs="Courier New"/>
+        </w:rPr>
+      </w:pPr>
+      <w:r>
+        <w:rPr>
+          <w:rFonts w:ascii="Courier New" w:hAnsi="Courier New" w:cs="Courier New"/>
+        </w:rPr>
+        <w:t>Number of Pockets</w:t>
+      </w:r>
+      <w:r>
+        <w:rPr>
+          <w:rFonts w:ascii="Courier New" w:hAnsi="Courier New" w:cs="Courier New"/>
+        </w:rPr>
+        <w:tab/>
+      </w:r>
+      <w:r>
+        <w:rPr>
+          <w:rFonts w:ascii="Courier New" w:hAnsi="Courier New" w:cs="Courier New"/>
+        </w:rPr>
+        <w:tab/>
+      </w:r>
+      <w:r>
+        <w:rPr>
+          <w:rFonts w:ascii="Courier New" w:hAnsi="Courier New" w:cs="Courier New"/>
+        </w:rPr>
+        <w:tab/>
+        <w:t>- 5</w:t>
+      </w:r>
+    </w:p>
+    <w:p>
+      <w:pPr>
+        <w:pStyle w:val="PlainText"/>
+        <w:rPr>
+          <w:rFonts w:ascii="Courier New" w:hAnsi="Courier New" w:cs="Courier New"/>
+        </w:rPr>
+      </w:pPr>
+      <w:r>
+        <w:rPr>
+          <w:rFonts w:ascii="Courier New" w:hAnsi="Courier New" w:cs="Courier New"/>
+        </w:rPr>
+        <w:t>Number of KGs</w:t>
+      </w:r>
+      <w:r>
+        <w:rPr>
+          <w:rFonts w:ascii="Courier New" w:hAnsi="Courier New" w:cs="Courier New"/>
+        </w:rPr>
+        <w:tab/>
+      </w:r>
+      <w:r>
+        <w:rPr>
+          <w:rFonts w:ascii="Courier New" w:hAnsi="Courier New" w:cs="Courier New"/>
+        </w:rPr>
+        <w:tab/>
+      </w:r>
+      <w:r>
+        <w:rPr>
+          <w:rFonts w:ascii="Courier New" w:hAnsi="Courier New" w:cs="Courier New"/>
+        </w:rPr>
+        <w:tab/>
+        <w:t>- 246</w:t>
+      </w:r>
+    </w:p>
+    <w:p>
+      <w:pPr>
+        <w:pStyle w:val="PlainText"/>
+        <w:rPr>
+          <w:rFonts w:ascii="Courier New" w:hAnsi="Courier New" w:cs="Courier New"/>
+        </w:rPr>
+      </w:pPr>
+      <w:r>
+        <w:rPr>
+          <w:rFonts w:ascii="Courier New" w:hAnsi="Courier New" w:cs="Courier New"/>
+        </w:rPr>
+        <w:t>Total Price</w:t>
+      </w:r>
+      <w:r>
+        <w:rPr>
+          <w:rFonts w:ascii="Courier New" w:hAnsi="Courier New" w:cs="Courier New"/>
+        </w:rPr>
+        <w:tab/>
+      </w:r>
+      <w:r>
+        <w:rPr>
+          <w:rFonts w:ascii="Courier New" w:hAnsi="Courier New" w:cs="Courier New"/>
+        </w:rPr>
+        <w:tab/>
+      </w:r>
+      <w:r>
+        <w:rPr>
+          <w:rFonts w:ascii="Courier New" w:hAnsi="Courier New" w:cs="Courier New"/>
+        </w:rPr>
+        <w:tab/>
+      </w:r>
+      <w:r>
+        <w:rPr>
+          <w:rFonts w:ascii="Courier New" w:hAnsi="Courier New" w:cs="Courier New"/>
+        </w:rPr>
+        <w:tab/>
+        <w:t>- 2583.0</w:t>
+      </w:r>
+    </w:p>
+    <w:p>
+      <w:pPr>
+        <w:pStyle w:val="PlainText"/>
+        <w:rPr>
+          <w:rFonts w:ascii="Courier New" w:hAnsi="Courier New" w:cs="Courier New"/>
+        </w:rPr>
+      </w:pPr>
+      <w:r>
+        <w:rPr>
+          <w:rFonts w:ascii="Courier New" w:hAnsi="Courier New" w:cs="Courier New"/>
+        </w:rPr>
+        <w:t>Amount balance</w:t>
+      </w:r>
+      <w:r>
+        <w:rPr>
+          <w:rFonts w:ascii="Courier New" w:hAnsi="Courier New" w:cs="Courier New"/>
+        </w:rPr>
+        <w:tab/>
+      </w:r>
+      <w:r>
+        <w:rPr>
+          <w:rFonts w:ascii="Courier New" w:hAnsi="Courier New" w:cs="Courier New"/>
+        </w:rPr>
+        <w:tab/>
+      </w:r>
+      <w:r>
+        <w:rPr>
+          <w:rFonts w:ascii="Courier New" w:hAnsi="Courier New" w:cs="Courier New"/>
+        </w:rPr>
+        <w:tab/>
+        <w:t>- 36056.0</w:t>
+      </w:r>
+    </w:p>
+    <w:p>
+      <w:pPr>
+        <w:pStyle w:val="PlainText"/>
+        <w:rPr>
+          <w:rFonts w:ascii="Courier New" w:hAnsi="Courier New" w:cs="Courier New"/>
+        </w:rPr>
+      </w:pPr>
+    </w:p>
+    <w:p>
+      <w:pPr>
+        <w:pStyle w:val="PlainText"/>
+        <w:rPr>
+          <w:rFonts w:ascii="Courier New" w:hAnsi="Courier New" w:cs="Courier New"/>
+        </w:rPr>
+      </w:pPr>
+      <w:r>
+        <w:rPr>
+          <w:rFonts w:ascii="Courier New" w:hAnsi="Courier New" w:cs="Courier New"/>
+        </w:rPr>
+        <w:t>Item Name</w:t>
+      </w:r>
+      <w:r>
+        <w:rPr>
+          <w:rFonts w:ascii="Courier New" w:hAnsi="Courier New" w:cs="Courier New"/>
+        </w:rPr>
+        <w:tab/>
+      </w:r>
+      <w:r>
+        <w:rPr>
+          <w:rFonts w:ascii="Courier New" w:hAnsi="Courier New" w:cs="Courier New"/>
+        </w:rPr>
+        <w:tab/>
+      </w:r>
+      <w:r>
+        <w:rPr>
+          <w:rFonts w:ascii="Courier New" w:hAnsi="Courier New" w:cs="Courier New"/>
+        </w:rPr>
+        <w:tab/>
+      </w:r>
+      <w:r>
+        <w:rPr>
+          <w:rFonts w:ascii="Courier New" w:hAnsi="Courier New" w:cs="Courier New"/>
+        </w:rPr>
+        <w:tab/>
+        <w:t>- CARROT</w:t>
+      </w:r>
+    </w:p>
+    <w:p>
+      <w:pPr>
+        <w:pStyle w:val="PlainText"/>
+        <w:rPr>
+          <w:rFonts w:ascii="Courier New" w:hAnsi="Courier New" w:cs="Courier New"/>
+        </w:rPr>
+      </w:pPr>
+      <w:r>
+        <w:rPr>
+          <w:rFonts w:ascii="Courier New" w:hAnsi="Courier New" w:cs="Courier New"/>
+        </w:rPr>
+        <w:t>Number of Pockets</w:t>
+      </w:r>
+      <w:r>
+        <w:rPr>
+          <w:rFonts w:ascii="Courier New" w:hAnsi="Courier New" w:cs="Courier New"/>
+        </w:rPr>
+        <w:tab/>
+      </w:r>
+      <w:r>
+        <w:rPr>
+          <w:rFonts w:ascii="Courier New" w:hAnsi="Courier New" w:cs="Courier New"/>
+        </w:rPr>
+        <w:tab/>
+      </w:r>
+      <w:r>
+        <w:rPr>
+          <w:rFonts w:ascii="Courier New" w:hAnsi="Courier New" w:cs="Courier New"/>
+        </w:rPr>
+        <w:tab/>
+        <w:t>- 2</w:t>
+      </w:r>
+    </w:p>
+    <w:p>
+      <w:pPr>
+        <w:pStyle w:val="PlainText"/>
+        <w:rPr>
+          <w:rFonts w:ascii="Courier New" w:hAnsi="Courier New" w:cs="Courier New"/>
+        </w:rPr>
+      </w:pPr>
+      <w:r>
+        <w:rPr>
+          <w:rFonts w:ascii="Courier New" w:hAnsi="Courier New" w:cs="Courier New"/>
+        </w:rPr>
+        <w:t>Number of KGs</w:t>
+      </w:r>
+      <w:r>
+        <w:rPr>
+          <w:rFonts w:ascii="Courier New" w:hAnsi="Courier New" w:cs="Courier New"/>
+        </w:rPr>
+        <w:tab/>
+      </w:r>
+      <w:r>
+        <w:rPr>
+          <w:rFonts w:ascii="Courier New" w:hAnsi="Courier New" w:cs="Courier New"/>
+        </w:rPr>
+        <w:tab/>
+      </w:r>
+      <w:r>
+        <w:rPr>
+          <w:rFonts w:ascii="Courier New" w:hAnsi="Courier New" w:cs="Courier New"/>
+        </w:rPr>
+        <w:tab/>
+        <w:t>- 162</w:t>
+      </w:r>
+    </w:p>
+    <w:p>
+      <w:pPr>
+        <w:pStyle w:val="PlainText"/>
+        <w:rPr>
+          <w:rFonts w:ascii="Courier New" w:hAnsi="Courier New" w:cs="Courier New"/>
+        </w:rPr>
+      </w:pPr>
+      <w:r>
+        <w:rPr>
+          <w:rFonts w:ascii="Courier New" w:hAnsi="Courier New" w:cs="Courier New"/>
+        </w:rPr>
+        <w:t>Rate</w:t>
+      </w:r>
+      <w:r>
+        <w:rPr>
+          <w:rFonts w:ascii="Courier New" w:hAnsi="Courier New" w:cs="Courier New"/>
+        </w:rPr>
+        <w:tab/>
+      </w:r>
+      <w:r>
+        <w:rPr>
+          <w:rFonts w:ascii="Courier New" w:hAnsi="Courier New" w:cs="Courier New"/>
+        </w:rPr>
+        <w:tab/>
+      </w:r>
+      <w:r>
+        <w:rPr>
+          <w:rFonts w:ascii="Courier New" w:hAnsi="Courier New" w:cs="Courier New"/>
+        </w:rPr>
+        <w:tab/>
+      </w:r>
+      <w:r>
+        <w:rPr>
+          <w:rFonts w:ascii="Courier New" w:hAnsi="Courier New" w:cs="Courier New"/>
+        </w:rPr>
+        <w:tab/>
+      </w:r>
+      <w:r>
+        <w:rPr>
+          <w:rFonts w:ascii="Courier New" w:hAnsi="Courier New" w:cs="Courier New"/>
+        </w:rPr>
+        <w:tab/>
+        <w:t>- 38</w:t>
+      </w:r>
+    </w:p>
+    <w:p>
+      <w:pPr>
+        <w:pStyle w:val="PlainText"/>
+        <w:rPr>
+          <w:rFonts w:ascii="Courier New" w:hAnsi="Courier New" w:cs="Courier New"/>
+        </w:rPr>
+      </w:pPr>
+      <w:r>
+        <w:rPr>
+          <w:rFonts w:ascii="Courier New" w:hAnsi="Courier New" w:cs="Courier New"/>
+        </w:rPr>
+        <w:t>Total Price</w:t>
+      </w:r>
+      <w:r>
+        <w:rPr>
+          <w:rFonts w:ascii="Courier New" w:hAnsi="Courier New" w:cs="Courier New"/>
+        </w:rPr>
+        <w:tab/>
+      </w:r>
+      <w:r>
+        <w:rPr>
+          <w:rFonts w:ascii="Courier New" w:hAnsi="Courier New" w:cs="Courier New"/>
+        </w:rPr>
+        <w:tab/>
+      </w:r>
+      <w:r>
+        <w:rPr>
+          <w:rFonts w:ascii="Courier New" w:hAnsi="Courier New" w:cs="Courier New"/>
+        </w:rPr>
+        <w:tab/>
+      </w:r>
+      <w:r>
+        <w:rPr>
+          <w:rFonts w:ascii="Courier New" w:hAnsi="Courier New" w:cs="Courier New"/>
+        </w:rPr>
+        <w:tab/>
+        <w:t>- 6156.0</w:t>
+      </w:r>
+    </w:p>
+    <w:p>
+      <w:pPr>
+        <w:pStyle w:val="PlainText"/>
+        <w:rPr>
+          <w:rFonts w:ascii="Courier New" w:hAnsi="Courier New" w:cs="Courier New"/>
+          <w:b/>
+        </w:rPr>
+      </w:pPr>
+      <w:r>
+        <w:rPr>
+          <w:rFonts w:ascii="Courier New" w:hAnsi="Courier New" w:cs="Courier New"/>
+          <w:b/>
+        </w:rPr>
+        <w:t>Amount balance</w:t>
+      </w:r>
+      <w:r>
+        <w:rPr>
+          <w:rFonts w:ascii="Courier New" w:hAnsi="Courier New" w:cs="Courier New"/>
+          <w:b/>
+        </w:rPr>
+        <w:tab/>
+      </w:r>
+      <w:r>
+        <w:rPr>
+          <w:rFonts w:ascii="Courier New" w:hAnsi="Courier New" w:cs="Courier New"/>
+          <w:b/>
+        </w:rPr>
+        <w:tab/>
+      </w:r>
+      <w:r>
+        <w:rPr>
+          <w:rFonts w:ascii="Courier New" w:hAnsi="Courier New" w:cs="Courier New"/>
+          <w:b/>
+        </w:rPr>
+        <w:tab/>
+        <w:t>- 42212.0</w:t>
+      </w:r>
+    </w:p>
+    <w:p>
+      <w:pPr>
+        <w:pStyle w:val="PlainText"/>
+        <w:rPr>
+          <w:rFonts w:ascii="Courier New" w:hAnsi="Courier New" w:cs="Courier New"/>
+          <w:b/>
+        </w:rPr>
+      </w:pPr>
+    </w:p>
+    <w:p>
+      <w:pPr>
+        <w:pStyle w:val="PlainText"/>
+        <w:rPr>
+          <w:rFonts w:ascii="Courier New" w:hAnsi="Courier New" w:cs="Courier New"/>
+          <w:b/>
+        </w:rPr>
+      </w:pPr>
     </w:p>
     <w:p>
       <w:pPr>

--- a/customer _details/GANGAMMA/SEP/TUMKUR/KULLA RAMESH/PURCHASE DETAILS.docx
+++ b/customer _details/GANGAMMA/SEP/TUMKUR/KULLA RAMESH/PURCHASE DETAILS.docx
@@ -14226,13 +14226,7 @@
         <w:rPr>
           <w:rFonts w:ascii="Courier New" w:hAnsi="Courier New" w:cs="Courier New"/>
         </w:rPr>
-        <w:t>SUN Dec 17</w:t>
-      </w:r>
-      <w:r>
-        <w:rPr>
-          <w:rFonts w:ascii="Courier New" w:hAnsi="Courier New" w:cs="Courier New"/>
-        </w:rPr>
-        <w:t xml:space="preserve"> 14:45:00 PST 2017</w:t>
+        <w:t>SUN Dec 17 14:45:00 PST 2017</w:t>
       </w:r>
     </w:p>
     <w:p>
@@ -14738,6 +14732,392 @@
         <w:tab/>
         <w:t>- 42212.0</w:t>
       </w:r>
+    </w:p>
+    <w:p>
+      <w:pPr>
+        <w:pStyle w:val="PlainText"/>
+        <w:rPr>
+          <w:rFonts w:ascii="Courier New" w:hAnsi="Courier New" w:cs="Courier New"/>
+          <w:b/>
+        </w:rPr>
+      </w:pPr>
+    </w:p>
+    <w:p>
+      <w:pPr>
+        <w:pStyle w:val="PlainText"/>
+        <w:rPr>
+          <w:rFonts w:ascii="Courier New" w:hAnsi="Courier New" w:cs="Courier New"/>
+        </w:rPr>
+      </w:pPr>
+      <w:r>
+        <w:rPr>
+          <w:rFonts w:ascii="Courier New" w:hAnsi="Courier New" w:cs="Courier New"/>
+        </w:rPr>
+        <w:t>MON Dec 18</w:t>
+      </w:r>
+      <w:r>
+        <w:rPr>
+          <w:rFonts w:ascii="Courier New" w:hAnsi="Courier New" w:cs="Courier New"/>
+        </w:rPr>
+        <w:t xml:space="preserve"> 10:59:27 PST 2017</w:t>
+      </w:r>
+    </w:p>
+    <w:p>
+      <w:pPr>
+        <w:pStyle w:val="PlainText"/>
+        <w:rPr>
+          <w:rFonts w:ascii="Courier New" w:hAnsi="Courier New" w:cs="Courier New"/>
+        </w:rPr>
+      </w:pPr>
+      <w:r>
+        <w:rPr>
+          <w:rFonts w:ascii="Courier New" w:hAnsi="Courier New" w:cs="Courier New"/>
+        </w:rPr>
+        <w:t>Person Name</w:t>
+      </w:r>
+      <w:r>
+        <w:rPr>
+          <w:rFonts w:ascii="Courier New" w:hAnsi="Courier New" w:cs="Courier New"/>
+        </w:rPr>
+        <w:tab/>
+      </w:r>
+      <w:r>
+        <w:rPr>
+          <w:rFonts w:ascii="Courier New" w:hAnsi="Courier New" w:cs="Courier New"/>
+        </w:rPr>
+        <w:tab/>
+      </w:r>
+      <w:r>
+        <w:rPr>
+          <w:rFonts w:ascii="Courier New" w:hAnsi="Courier New" w:cs="Courier New"/>
+        </w:rPr>
+        <w:tab/>
+      </w:r>
+      <w:r>
+        <w:rPr>
+          <w:rFonts w:ascii="Courier New" w:hAnsi="Courier New" w:cs="Courier New"/>
+        </w:rPr>
+        <w:tab/>
+        <w:t>- KULLA RAMESH</w:t>
+      </w:r>
+    </w:p>
+    <w:p>
+      <w:pPr>
+        <w:pStyle w:val="PlainText"/>
+        <w:rPr>
+          <w:rFonts w:ascii="Courier New" w:hAnsi="Courier New" w:cs="Courier New"/>
+        </w:rPr>
+      </w:pPr>
+      <w:r>
+        <w:rPr>
+          <w:rFonts w:ascii="Courier New" w:hAnsi="Courier New" w:cs="Courier New"/>
+        </w:rPr>
+        <w:t>Bill number</w:t>
+      </w:r>
+      <w:r>
+        <w:rPr>
+          <w:rFonts w:ascii="Courier New" w:hAnsi="Courier New" w:cs="Courier New"/>
+        </w:rPr>
+        <w:tab/>
+      </w:r>
+      <w:r>
+        <w:rPr>
+          <w:rFonts w:ascii="Courier New" w:hAnsi="Courier New" w:cs="Courier New"/>
+        </w:rPr>
+        <w:tab/>
+      </w:r>
+      <w:r>
+        <w:rPr>
+          <w:rFonts w:ascii="Courier New" w:hAnsi="Courier New" w:cs="Courier New"/>
+        </w:rPr>
+        <w:tab/>
+      </w:r>
+      <w:r>
+        <w:rPr>
+          <w:rFonts w:ascii="Courier New" w:hAnsi="Courier New" w:cs="Courier New"/>
+        </w:rPr>
+        <w:tab/>
+        <w:t>- 2030</w:t>
+      </w:r>
+    </w:p>
+    <w:p>
+      <w:pPr>
+        <w:pStyle w:val="PlainText"/>
+        <w:rPr>
+          <w:rFonts w:ascii="Courier New" w:hAnsi="Courier New" w:cs="Courier New"/>
+        </w:rPr>
+      </w:pPr>
+      <w:r>
+        <w:rPr>
+          <w:rFonts w:ascii="Courier New" w:hAnsi="Courier New" w:cs="Courier New"/>
+        </w:rPr>
+        <w:t>---------------------------------------------------------------</w:t>
+      </w:r>
+    </w:p>
+    <w:p>
+      <w:pPr>
+        <w:pStyle w:val="PlainText"/>
+        <w:rPr>
+          <w:rFonts w:ascii="Courier New" w:hAnsi="Courier New" w:cs="Courier New"/>
+        </w:rPr>
+      </w:pPr>
+      <w:r>
+        <w:rPr>
+          <w:rFonts w:ascii="Courier New" w:hAnsi="Courier New" w:cs="Courier New"/>
+        </w:rPr>
+        <w:t>Item Name</w:t>
+      </w:r>
+      <w:r>
+        <w:rPr>
+          <w:rFonts w:ascii="Courier New" w:hAnsi="Courier New" w:cs="Courier New"/>
+        </w:rPr>
+        <w:tab/>
+      </w:r>
+      <w:r>
+        <w:rPr>
+          <w:rFonts w:ascii="Courier New" w:hAnsi="Courier New" w:cs="Courier New"/>
+        </w:rPr>
+        <w:tab/>
+      </w:r>
+      <w:r>
+        <w:rPr>
+          <w:rFonts w:ascii="Courier New" w:hAnsi="Courier New" w:cs="Courier New"/>
+        </w:rPr>
+        <w:tab/>
+      </w:r>
+      <w:r>
+        <w:rPr>
+          <w:rFonts w:ascii="Courier New" w:hAnsi="Courier New" w:cs="Courier New"/>
+        </w:rPr>
+        <w:tab/>
+        <w:t>- CARROT EVE</w:t>
+      </w:r>
+    </w:p>
+    <w:p>
+      <w:pPr>
+        <w:pStyle w:val="PlainText"/>
+        <w:rPr>
+          <w:rFonts w:ascii="Courier New" w:hAnsi="Courier New" w:cs="Courier New"/>
+        </w:rPr>
+      </w:pPr>
+      <w:r>
+        <w:rPr>
+          <w:rFonts w:ascii="Courier New" w:hAnsi="Courier New" w:cs="Courier New"/>
+        </w:rPr>
+        <w:t>Number of Pockets</w:t>
+      </w:r>
+      <w:r>
+        <w:rPr>
+          <w:rFonts w:ascii="Courier New" w:hAnsi="Courier New" w:cs="Courier New"/>
+        </w:rPr>
+        <w:tab/>
+      </w:r>
+      <w:r>
+        <w:rPr>
+          <w:rFonts w:ascii="Courier New" w:hAnsi="Courier New" w:cs="Courier New"/>
+        </w:rPr>
+        <w:tab/>
+      </w:r>
+      <w:r>
+        <w:rPr>
+          <w:rFonts w:ascii="Courier New" w:hAnsi="Courier New" w:cs="Courier New"/>
+        </w:rPr>
+        <w:tab/>
+        <w:t>- 1</w:t>
+      </w:r>
+    </w:p>
+    <w:p>
+      <w:pPr>
+        <w:pStyle w:val="PlainText"/>
+        <w:rPr>
+          <w:rFonts w:ascii="Courier New" w:hAnsi="Courier New" w:cs="Courier New"/>
+        </w:rPr>
+      </w:pPr>
+      <w:r>
+        <w:rPr>
+          <w:rFonts w:ascii="Courier New" w:hAnsi="Courier New" w:cs="Courier New"/>
+        </w:rPr>
+        <w:t>Number of KGs</w:t>
+      </w:r>
+      <w:r>
+        <w:rPr>
+          <w:rFonts w:ascii="Courier New" w:hAnsi="Courier New" w:cs="Courier New"/>
+        </w:rPr>
+        <w:tab/>
+      </w:r>
+      <w:r>
+        <w:rPr>
+          <w:rFonts w:ascii="Courier New" w:hAnsi="Courier New" w:cs="Courier New"/>
+        </w:rPr>
+        <w:tab/>
+      </w:r>
+      <w:r>
+        <w:rPr>
+          <w:rFonts w:ascii="Courier New" w:hAnsi="Courier New" w:cs="Courier New"/>
+        </w:rPr>
+        <w:tab/>
+        <w:t>- 96</w:t>
+      </w:r>
+    </w:p>
+    <w:p>
+      <w:pPr>
+        <w:pStyle w:val="PlainText"/>
+        <w:rPr>
+          <w:rFonts w:ascii="Courier New" w:hAnsi="Courier New" w:cs="Courier New"/>
+        </w:rPr>
+      </w:pPr>
+      <w:r>
+        <w:rPr>
+          <w:rFonts w:ascii="Courier New" w:hAnsi="Courier New" w:cs="Courier New"/>
+        </w:rPr>
+        <w:t>Rate</w:t>
+      </w:r>
+      <w:r>
+        <w:rPr>
+          <w:rFonts w:ascii="Courier New" w:hAnsi="Courier New" w:cs="Courier New"/>
+        </w:rPr>
+        <w:tab/>
+      </w:r>
+      <w:r>
+        <w:rPr>
+          <w:rFonts w:ascii="Courier New" w:hAnsi="Courier New" w:cs="Courier New"/>
+        </w:rPr>
+        <w:tab/>
+      </w:r>
+      <w:r>
+        <w:rPr>
+          <w:rFonts w:ascii="Courier New" w:hAnsi="Courier New" w:cs="Courier New"/>
+        </w:rPr>
+        <w:tab/>
+      </w:r>
+      <w:r>
+        <w:rPr>
+          <w:rFonts w:ascii="Courier New" w:hAnsi="Courier New" w:cs="Courier New"/>
+        </w:rPr>
+        <w:tab/>
+      </w:r>
+      <w:r>
+        <w:rPr>
+          <w:rFonts w:ascii="Courier New" w:hAnsi="Courier New" w:cs="Courier New"/>
+        </w:rPr>
+        <w:tab/>
+        <w:t>- 40</w:t>
+      </w:r>
+    </w:p>
+    <w:p>
+      <w:pPr>
+        <w:pStyle w:val="PlainText"/>
+        <w:rPr>
+          <w:rFonts w:ascii="Courier New" w:hAnsi="Courier New" w:cs="Courier New"/>
+        </w:rPr>
+      </w:pPr>
+      <w:r>
+        <w:rPr>
+          <w:rFonts w:ascii="Courier New" w:hAnsi="Courier New" w:cs="Courier New"/>
+        </w:rPr>
+        <w:t>Transport &amp; Miscellaneous</w:t>
+      </w:r>
+      <w:r>
+        <w:rPr>
+          <w:rFonts w:ascii="Courier New" w:hAnsi="Courier New" w:cs="Courier New"/>
+        </w:rPr>
+        <w:tab/>
+        <w:t>- 10</w:t>
+      </w:r>
+    </w:p>
+    <w:p>
+      <w:pPr>
+        <w:pStyle w:val="PlainText"/>
+        <w:rPr>
+          <w:rFonts w:ascii="Courier New" w:hAnsi="Courier New" w:cs="Courier New"/>
+        </w:rPr>
+      </w:pPr>
+      <w:r>
+        <w:rPr>
+          <w:rFonts w:ascii="Courier New" w:hAnsi="Courier New" w:cs="Courier New"/>
+        </w:rPr>
+        <w:t>Total Price</w:t>
+      </w:r>
+      <w:r>
+        <w:rPr>
+          <w:rFonts w:ascii="Courier New" w:hAnsi="Courier New" w:cs="Courier New"/>
+        </w:rPr>
+        <w:tab/>
+      </w:r>
+      <w:r>
+        <w:rPr>
+          <w:rFonts w:ascii="Courier New" w:hAnsi="Courier New" w:cs="Courier New"/>
+        </w:rPr>
+        <w:tab/>
+      </w:r>
+      <w:r>
+        <w:rPr>
+          <w:rFonts w:ascii="Courier New" w:hAnsi="Courier New" w:cs="Courier New"/>
+        </w:rPr>
+        <w:tab/>
+      </w:r>
+      <w:r>
+        <w:rPr>
+          <w:rFonts w:ascii="Courier New" w:hAnsi="Courier New" w:cs="Courier New"/>
+        </w:rPr>
+        <w:tab/>
+        <w:t>- 3850.0</w:t>
+      </w:r>
+    </w:p>
+    <w:p>
+      <w:pPr>
+        <w:pStyle w:val="PlainText"/>
+        <w:rPr>
+          <w:rFonts w:ascii="Courier New" w:hAnsi="Courier New" w:cs="Courier New"/>
+          <w:b/>
+        </w:rPr>
+      </w:pPr>
+      <w:r>
+        <w:rPr>
+          <w:rFonts w:ascii="Courier New" w:hAnsi="Courier New" w:cs="Courier New"/>
+          <w:b/>
+        </w:rPr>
+        <w:t>Amount balance</w:t>
+      </w:r>
+      <w:r>
+        <w:rPr>
+          <w:rFonts w:ascii="Courier New" w:hAnsi="Courier New" w:cs="Courier New"/>
+          <w:b/>
+        </w:rPr>
+        <w:tab/>
+      </w:r>
+      <w:r>
+        <w:rPr>
+          <w:rFonts w:ascii="Courier New" w:hAnsi="Courier New" w:cs="Courier New"/>
+          <w:b/>
+        </w:rPr>
+        <w:tab/>
+      </w:r>
+      <w:r>
+        <w:rPr>
+          <w:rFonts w:ascii="Courier New" w:hAnsi="Courier New" w:cs="Courier New"/>
+          <w:b/>
+        </w:rPr>
+        <w:tab/>
+        <w:t>- 46062.0</w:t>
+      </w:r>
+    </w:p>
+    <w:p>
+      <w:pPr>
+        <w:pStyle w:val="PlainText"/>
+        <w:rPr>
+          <w:rFonts w:ascii="Courier New" w:hAnsi="Courier New" w:cs="Courier New"/>
+        </w:rPr>
+      </w:pPr>
+    </w:p>
+    <w:p>
+      <w:pPr>
+        <w:pStyle w:val="PlainText"/>
+        <w:rPr>
+          <w:rFonts w:ascii="Courier New" w:hAnsi="Courier New" w:cs="Courier New"/>
+          <w:b/>
+        </w:rPr>
+      </w:pPr>
     </w:p>
     <w:p>
       <w:pPr>

--- a/customer _details/GANGAMMA/SEP/TUMKUR/KULLA RAMESH/PURCHASE DETAILS.docx
+++ b/customer _details/GANGAMMA/SEP/TUMKUR/KULLA RAMESH/PURCHASE DETAILS.docx
@@ -14753,13 +14753,7 @@
         <w:rPr>
           <w:rFonts w:ascii="Courier New" w:hAnsi="Courier New" w:cs="Courier New"/>
         </w:rPr>
-        <w:t>MON Dec 18</w:t>
-      </w:r>
-      <w:r>
-        <w:rPr>
-          <w:rFonts w:ascii="Courier New" w:hAnsi="Courier New" w:cs="Courier New"/>
-        </w:rPr>
-        <w:t xml:space="preserve"> 10:59:27 PST 2017</w:t>
+        <w:t>MON Dec 18 10:59:27 PST 2017</w:t>
       </w:r>
     </w:p>
     <w:p>
@@ -15101,6 +15095,831 @@
         <w:tab/>
         <w:t>- 46062.0</w:t>
       </w:r>
+    </w:p>
+    <w:p>
+      <w:pPr>
+        <w:pStyle w:val="PlainText"/>
+        <w:rPr>
+          <w:rFonts w:ascii="Courier New" w:hAnsi="Courier New" w:cs="Courier New"/>
+          <w:b/>
+        </w:rPr>
+      </w:pPr>
+    </w:p>
+    <w:p>
+      <w:pPr>
+        <w:pStyle w:val="PlainText"/>
+        <w:rPr>
+          <w:rFonts w:ascii="Courier New" w:hAnsi="Courier New" w:cs="Courier New"/>
+        </w:rPr>
+      </w:pPr>
+      <w:r>
+        <w:rPr>
+          <w:rFonts w:ascii="Courier New" w:hAnsi="Courier New" w:cs="Courier New"/>
+        </w:rPr>
+        <w:t>SUN Dec 24</w:t>
+      </w:r>
+      <w:r>
+        <w:rPr>
+          <w:rFonts w:ascii="Courier New" w:hAnsi="Courier New" w:cs="Courier New"/>
+        </w:rPr>
+        <w:t xml:space="preserve"> 11:13:12 PST 2017</w:t>
+      </w:r>
+    </w:p>
+    <w:p>
+      <w:pPr>
+        <w:pStyle w:val="PlainText"/>
+        <w:rPr>
+          <w:rFonts w:ascii="Courier New" w:hAnsi="Courier New" w:cs="Courier New"/>
+        </w:rPr>
+      </w:pPr>
+      <w:r>
+        <w:rPr>
+          <w:rFonts w:ascii="Courier New" w:hAnsi="Courier New" w:cs="Courier New"/>
+        </w:rPr>
+        <w:t>Person Name</w:t>
+      </w:r>
+      <w:r>
+        <w:rPr>
+          <w:rFonts w:ascii="Courier New" w:hAnsi="Courier New" w:cs="Courier New"/>
+        </w:rPr>
+        <w:tab/>
+      </w:r>
+      <w:r>
+        <w:rPr>
+          <w:rFonts w:ascii="Courier New" w:hAnsi="Courier New" w:cs="Courier New"/>
+        </w:rPr>
+        <w:tab/>
+      </w:r>
+      <w:r>
+        <w:rPr>
+          <w:rFonts w:ascii="Courier New" w:hAnsi="Courier New" w:cs="Courier New"/>
+        </w:rPr>
+        <w:tab/>
+      </w:r>
+      <w:r>
+        <w:rPr>
+          <w:rFonts w:ascii="Courier New" w:hAnsi="Courier New" w:cs="Courier New"/>
+        </w:rPr>
+        <w:tab/>
+        <w:t>- KULLA RAMESH</w:t>
+      </w:r>
+    </w:p>
+    <w:p>
+      <w:pPr>
+        <w:pStyle w:val="PlainText"/>
+        <w:rPr>
+          <w:rFonts w:ascii="Courier New" w:hAnsi="Courier New" w:cs="Courier New"/>
+        </w:rPr>
+      </w:pPr>
+      <w:r>
+        <w:rPr>
+          <w:rFonts w:ascii="Courier New" w:hAnsi="Courier New" w:cs="Courier New"/>
+        </w:rPr>
+        <w:t>Bill number</w:t>
+      </w:r>
+      <w:r>
+        <w:rPr>
+          <w:rFonts w:ascii="Courier New" w:hAnsi="Courier New" w:cs="Courier New"/>
+        </w:rPr>
+        <w:tab/>
+      </w:r>
+      <w:r>
+        <w:rPr>
+          <w:rFonts w:ascii="Courier New" w:hAnsi="Courier New" w:cs="Courier New"/>
+        </w:rPr>
+        <w:tab/>
+      </w:r>
+      <w:r>
+        <w:rPr>
+          <w:rFonts w:ascii="Courier New" w:hAnsi="Courier New" w:cs="Courier New"/>
+        </w:rPr>
+        <w:tab/>
+      </w:r>
+      <w:r>
+        <w:rPr>
+          <w:rFonts w:ascii="Courier New" w:hAnsi="Courier New" w:cs="Courier New"/>
+        </w:rPr>
+        <w:tab/>
+        <w:t>- 2135</w:t>
+      </w:r>
+    </w:p>
+    <w:p>
+      <w:pPr>
+        <w:pStyle w:val="PlainText"/>
+        <w:rPr>
+          <w:rFonts w:ascii="Courier New" w:hAnsi="Courier New" w:cs="Courier New"/>
+        </w:rPr>
+      </w:pPr>
+      <w:r>
+        <w:rPr>
+          <w:rFonts w:ascii="Courier New" w:hAnsi="Courier New" w:cs="Courier New"/>
+        </w:rPr>
+        <w:t>---------------------------------------------------------------</w:t>
+      </w:r>
+    </w:p>
+    <w:p>
+      <w:pPr>
+        <w:pStyle w:val="PlainText"/>
+        <w:rPr>
+          <w:rFonts w:ascii="Courier New" w:hAnsi="Courier New" w:cs="Courier New"/>
+        </w:rPr>
+      </w:pPr>
+      <w:r>
+        <w:rPr>
+          <w:rFonts w:ascii="Courier New" w:hAnsi="Courier New" w:cs="Courier New"/>
+        </w:rPr>
+        <w:t>Item Name</w:t>
+      </w:r>
+      <w:r>
+        <w:rPr>
+          <w:rFonts w:ascii="Courier New" w:hAnsi="Courier New" w:cs="Courier New"/>
+        </w:rPr>
+        <w:tab/>
+      </w:r>
+      <w:r>
+        <w:rPr>
+          <w:rFonts w:ascii="Courier New" w:hAnsi="Courier New" w:cs="Courier New"/>
+        </w:rPr>
+        <w:tab/>
+      </w:r>
+      <w:r>
+        <w:rPr>
+          <w:rFonts w:ascii="Courier New" w:hAnsi="Courier New" w:cs="Courier New"/>
+        </w:rPr>
+        <w:tab/>
+      </w:r>
+      <w:r>
+        <w:rPr>
+          <w:rFonts w:ascii="Courier New" w:hAnsi="Courier New" w:cs="Courier New"/>
+        </w:rPr>
+        <w:tab/>
+        <w:t>- POTATO EVE</w:t>
+      </w:r>
+    </w:p>
+    <w:p>
+      <w:pPr>
+        <w:pStyle w:val="PlainText"/>
+        <w:rPr>
+          <w:rFonts w:ascii="Courier New" w:hAnsi="Courier New" w:cs="Courier New"/>
+        </w:rPr>
+      </w:pPr>
+      <w:r>
+        <w:rPr>
+          <w:rFonts w:ascii="Courier New" w:hAnsi="Courier New" w:cs="Courier New"/>
+        </w:rPr>
+        <w:t>Number of Pockets</w:t>
+      </w:r>
+      <w:r>
+        <w:rPr>
+          <w:rFonts w:ascii="Courier New" w:hAnsi="Courier New" w:cs="Courier New"/>
+        </w:rPr>
+        <w:tab/>
+      </w:r>
+      <w:r>
+        <w:rPr>
+          <w:rFonts w:ascii="Courier New" w:hAnsi="Courier New" w:cs="Courier New"/>
+        </w:rPr>
+        <w:tab/>
+      </w:r>
+      <w:r>
+        <w:rPr>
+          <w:rFonts w:ascii="Courier New" w:hAnsi="Courier New" w:cs="Courier New"/>
+        </w:rPr>
+        <w:tab/>
+        <w:t>- 10</w:t>
+      </w:r>
+    </w:p>
+    <w:p>
+      <w:pPr>
+        <w:pStyle w:val="PlainText"/>
+        <w:rPr>
+          <w:rFonts w:ascii="Courier New" w:hAnsi="Courier New" w:cs="Courier New"/>
+        </w:rPr>
+      </w:pPr>
+      <w:r>
+        <w:rPr>
+          <w:rFonts w:ascii="Courier New" w:hAnsi="Courier New" w:cs="Courier New"/>
+        </w:rPr>
+        <w:t>Number of KGs</w:t>
+      </w:r>
+      <w:r>
+        <w:rPr>
+          <w:rFonts w:ascii="Courier New" w:hAnsi="Courier New" w:cs="Courier New"/>
+        </w:rPr>
+        <w:tab/>
+      </w:r>
+      <w:r>
+        <w:rPr>
+          <w:rFonts w:ascii="Courier New" w:hAnsi="Courier New" w:cs="Courier New"/>
+        </w:rPr>
+        <w:tab/>
+      </w:r>
+      <w:r>
+        <w:rPr>
+          <w:rFonts w:ascii="Courier New" w:hAnsi="Courier New" w:cs="Courier New"/>
+        </w:rPr>
+        <w:tab/>
+        <w:t>- 498</w:t>
+      </w:r>
+    </w:p>
+    <w:p>
+      <w:pPr>
+        <w:pStyle w:val="PlainText"/>
+        <w:rPr>
+          <w:rFonts w:ascii="Courier New" w:hAnsi="Courier New" w:cs="Courier New"/>
+        </w:rPr>
+      </w:pPr>
+      <w:r>
+        <w:rPr>
+          <w:rFonts w:ascii="Courier New" w:hAnsi="Courier New" w:cs="Courier New"/>
+        </w:rPr>
+        <w:t>Rate</w:t>
+      </w:r>
+      <w:r>
+        <w:rPr>
+          <w:rFonts w:ascii="Courier New" w:hAnsi="Courier New" w:cs="Courier New"/>
+        </w:rPr>
+        <w:tab/>
+      </w:r>
+      <w:r>
+        <w:rPr>
+          <w:rFonts w:ascii="Courier New" w:hAnsi="Courier New" w:cs="Courier New"/>
+        </w:rPr>
+        <w:tab/>
+      </w:r>
+      <w:r>
+        <w:rPr>
+          <w:rFonts w:ascii="Courier New" w:hAnsi="Courier New" w:cs="Courier New"/>
+        </w:rPr>
+        <w:tab/>
+      </w:r>
+      <w:r>
+        <w:rPr>
+          <w:rFonts w:ascii="Courier New" w:hAnsi="Courier New" w:cs="Courier New"/>
+        </w:rPr>
+        <w:tab/>
+      </w:r>
+      <w:r>
+        <w:rPr>
+          <w:rFonts w:ascii="Courier New" w:hAnsi="Courier New" w:cs="Courier New"/>
+        </w:rPr>
+        <w:tab/>
+        <w:t>- 11</w:t>
+      </w:r>
+    </w:p>
+    <w:p>
+      <w:pPr>
+        <w:pStyle w:val="PlainText"/>
+        <w:rPr>
+          <w:rFonts w:ascii="Courier New" w:hAnsi="Courier New" w:cs="Courier New"/>
+        </w:rPr>
+      </w:pPr>
+      <w:r>
+        <w:rPr>
+          <w:rFonts w:ascii="Courier New" w:hAnsi="Courier New" w:cs="Courier New"/>
+        </w:rPr>
+        <w:t>Total Price</w:t>
+      </w:r>
+      <w:r>
+        <w:rPr>
+          <w:rFonts w:ascii="Courier New" w:hAnsi="Courier New" w:cs="Courier New"/>
+        </w:rPr>
+        <w:tab/>
+      </w:r>
+      <w:r>
+        <w:rPr>
+          <w:rFonts w:ascii="Courier New" w:hAnsi="Courier New" w:cs="Courier New"/>
+        </w:rPr>
+        <w:tab/>
+      </w:r>
+      <w:r>
+        <w:rPr>
+          <w:rFonts w:ascii="Courier New" w:hAnsi="Courier New" w:cs="Courier New"/>
+        </w:rPr>
+        <w:tab/>
+      </w:r>
+      <w:r>
+        <w:rPr>
+          <w:rFonts w:ascii="Courier New" w:hAnsi="Courier New" w:cs="Courier New"/>
+        </w:rPr>
+        <w:tab/>
+        <w:t>- 5478.0</w:t>
+      </w:r>
+    </w:p>
+    <w:p>
+      <w:pPr>
+        <w:pStyle w:val="PlainText"/>
+        <w:rPr>
+          <w:rFonts w:ascii="Courier New" w:hAnsi="Courier New" w:cs="Courier New"/>
+        </w:rPr>
+      </w:pPr>
+      <w:r>
+        <w:rPr>
+          <w:rFonts w:ascii="Courier New" w:hAnsi="Courier New" w:cs="Courier New"/>
+        </w:rPr>
+        <w:t>Amount balance</w:t>
+      </w:r>
+      <w:r>
+        <w:rPr>
+          <w:rFonts w:ascii="Courier New" w:hAnsi="Courier New" w:cs="Courier New"/>
+        </w:rPr>
+        <w:tab/>
+      </w:r>
+      <w:r>
+        <w:rPr>
+          <w:rFonts w:ascii="Courier New" w:hAnsi="Courier New" w:cs="Courier New"/>
+        </w:rPr>
+        <w:tab/>
+      </w:r>
+      <w:r>
+        <w:rPr>
+          <w:rFonts w:ascii="Courier New" w:hAnsi="Courier New" w:cs="Courier New"/>
+        </w:rPr>
+        <w:tab/>
+        <w:t>- 51540.0</w:t>
+      </w:r>
+    </w:p>
+    <w:p>
+      <w:pPr>
+        <w:pStyle w:val="PlainText"/>
+        <w:rPr>
+          <w:rFonts w:ascii="Courier New" w:hAnsi="Courier New" w:cs="Courier New"/>
+        </w:rPr>
+      </w:pPr>
+    </w:p>
+    <w:p>
+      <w:pPr>
+        <w:pStyle w:val="PlainText"/>
+        <w:rPr>
+          <w:rFonts w:ascii="Courier New" w:hAnsi="Courier New" w:cs="Courier New"/>
+        </w:rPr>
+      </w:pPr>
+      <w:r>
+        <w:rPr>
+          <w:rFonts w:ascii="Courier New" w:hAnsi="Courier New" w:cs="Courier New"/>
+        </w:rPr>
+        <w:t>Item Name</w:t>
+      </w:r>
+      <w:r>
+        <w:rPr>
+          <w:rFonts w:ascii="Courier New" w:hAnsi="Courier New" w:cs="Courier New"/>
+        </w:rPr>
+        <w:tab/>
+      </w:r>
+      <w:r>
+        <w:rPr>
+          <w:rFonts w:ascii="Courier New" w:hAnsi="Courier New" w:cs="Courier New"/>
+        </w:rPr>
+        <w:tab/>
+      </w:r>
+      <w:r>
+        <w:rPr>
+          <w:rFonts w:ascii="Courier New" w:hAnsi="Courier New" w:cs="Courier New"/>
+        </w:rPr>
+        <w:tab/>
+      </w:r>
+      <w:r>
+        <w:rPr>
+          <w:rFonts w:ascii="Courier New" w:hAnsi="Courier New" w:cs="Courier New"/>
+        </w:rPr>
+        <w:tab/>
+        <w:t>- NAVIL KOSU EVE</w:t>
+      </w:r>
+    </w:p>
+    <w:p>
+      <w:pPr>
+        <w:pStyle w:val="PlainText"/>
+        <w:rPr>
+          <w:rFonts w:ascii="Courier New" w:hAnsi="Courier New" w:cs="Courier New"/>
+        </w:rPr>
+      </w:pPr>
+      <w:r>
+        <w:rPr>
+          <w:rFonts w:ascii="Courier New" w:hAnsi="Courier New" w:cs="Courier New"/>
+        </w:rPr>
+        <w:t>Number of Pockets</w:t>
+      </w:r>
+      <w:r>
+        <w:rPr>
+          <w:rFonts w:ascii="Courier New" w:hAnsi="Courier New" w:cs="Courier New"/>
+        </w:rPr>
+        <w:tab/>
+      </w:r>
+      <w:r>
+        <w:rPr>
+          <w:rFonts w:ascii="Courier New" w:hAnsi="Courier New" w:cs="Courier New"/>
+        </w:rPr>
+        <w:tab/>
+      </w:r>
+      <w:r>
+        <w:rPr>
+          <w:rFonts w:ascii="Courier New" w:hAnsi="Courier New" w:cs="Courier New"/>
+        </w:rPr>
+        <w:tab/>
+        <w:t>- 1</w:t>
+      </w:r>
+    </w:p>
+    <w:p>
+      <w:pPr>
+        <w:pStyle w:val="PlainText"/>
+        <w:rPr>
+          <w:rFonts w:ascii="Courier New" w:hAnsi="Courier New" w:cs="Courier New"/>
+        </w:rPr>
+      </w:pPr>
+      <w:r>
+        <w:rPr>
+          <w:rFonts w:ascii="Courier New" w:hAnsi="Courier New" w:cs="Courier New"/>
+        </w:rPr>
+        <w:t>Number of KGs</w:t>
+      </w:r>
+      <w:r>
+        <w:rPr>
+          <w:rFonts w:ascii="Courier New" w:hAnsi="Courier New" w:cs="Courier New"/>
+        </w:rPr>
+        <w:tab/>
+      </w:r>
+      <w:r>
+        <w:rPr>
+          <w:rFonts w:ascii="Courier New" w:hAnsi="Courier New" w:cs="Courier New"/>
+        </w:rPr>
+        <w:tab/>
+      </w:r>
+      <w:r>
+        <w:rPr>
+          <w:rFonts w:ascii="Courier New" w:hAnsi="Courier New" w:cs="Courier New"/>
+        </w:rPr>
+        <w:tab/>
+        <w:t>- 53</w:t>
+      </w:r>
+    </w:p>
+    <w:p>
+      <w:pPr>
+        <w:pStyle w:val="PlainText"/>
+        <w:rPr>
+          <w:rFonts w:ascii="Courier New" w:hAnsi="Courier New" w:cs="Courier New"/>
+        </w:rPr>
+      </w:pPr>
+      <w:r>
+        <w:rPr>
+          <w:rFonts w:ascii="Courier New" w:hAnsi="Courier New" w:cs="Courier New"/>
+        </w:rPr>
+        <w:t>Rate</w:t>
+      </w:r>
+      <w:r>
+        <w:rPr>
+          <w:rFonts w:ascii="Courier New" w:hAnsi="Courier New" w:cs="Courier New"/>
+        </w:rPr>
+        <w:tab/>
+      </w:r>
+      <w:r>
+        <w:rPr>
+          <w:rFonts w:ascii="Courier New" w:hAnsi="Courier New" w:cs="Courier New"/>
+        </w:rPr>
+        <w:tab/>
+      </w:r>
+      <w:r>
+        <w:rPr>
+          <w:rFonts w:ascii="Courier New" w:hAnsi="Courier New" w:cs="Courier New"/>
+        </w:rPr>
+        <w:tab/>
+      </w:r>
+      <w:r>
+        <w:rPr>
+          <w:rFonts w:ascii="Courier New" w:hAnsi="Courier New" w:cs="Courier New"/>
+        </w:rPr>
+        <w:tab/>
+      </w:r>
+      <w:r>
+        <w:rPr>
+          <w:rFonts w:ascii="Courier New" w:hAnsi="Courier New" w:cs="Courier New"/>
+        </w:rPr>
+        <w:tab/>
+        <w:t>- 8</w:t>
+      </w:r>
+    </w:p>
+    <w:p>
+      <w:pPr>
+        <w:pStyle w:val="PlainText"/>
+        <w:rPr>
+          <w:rFonts w:ascii="Courier New" w:hAnsi="Courier New" w:cs="Courier New"/>
+        </w:rPr>
+      </w:pPr>
+      <w:r>
+        <w:rPr>
+          <w:rFonts w:ascii="Courier New" w:hAnsi="Courier New" w:cs="Courier New"/>
+        </w:rPr>
+        <w:t>Total Price</w:t>
+      </w:r>
+      <w:r>
+        <w:rPr>
+          <w:rFonts w:ascii="Courier New" w:hAnsi="Courier New" w:cs="Courier New"/>
+        </w:rPr>
+        <w:tab/>
+      </w:r>
+      <w:r>
+        <w:rPr>
+          <w:rFonts w:ascii="Courier New" w:hAnsi="Courier New" w:cs="Courier New"/>
+        </w:rPr>
+        <w:tab/>
+      </w:r>
+      <w:r>
+        <w:rPr>
+          <w:rFonts w:ascii="Courier New" w:hAnsi="Courier New" w:cs="Courier New"/>
+        </w:rPr>
+        <w:tab/>
+      </w:r>
+      <w:r>
+        <w:rPr>
+          <w:rFonts w:ascii="Courier New" w:hAnsi="Courier New" w:cs="Courier New"/>
+        </w:rPr>
+        <w:tab/>
+        <w:t>- 424.0</w:t>
+      </w:r>
+    </w:p>
+    <w:p>
+      <w:pPr>
+        <w:pStyle w:val="PlainText"/>
+        <w:rPr>
+          <w:rFonts w:ascii="Courier New" w:hAnsi="Courier New" w:cs="Courier New"/>
+        </w:rPr>
+      </w:pPr>
+      <w:r>
+        <w:rPr>
+          <w:rFonts w:ascii="Courier New" w:hAnsi="Courier New" w:cs="Courier New"/>
+        </w:rPr>
+        <w:t>Amount balance</w:t>
+      </w:r>
+      <w:r>
+        <w:rPr>
+          <w:rFonts w:ascii="Courier New" w:hAnsi="Courier New" w:cs="Courier New"/>
+        </w:rPr>
+        <w:tab/>
+      </w:r>
+      <w:r>
+        <w:rPr>
+          <w:rFonts w:ascii="Courier New" w:hAnsi="Courier New" w:cs="Courier New"/>
+        </w:rPr>
+        <w:tab/>
+      </w:r>
+      <w:r>
+        <w:rPr>
+          <w:rFonts w:ascii="Courier New" w:hAnsi="Courier New" w:cs="Courier New"/>
+        </w:rPr>
+        <w:tab/>
+        <w:t>- 51964.0</w:t>
+      </w:r>
+    </w:p>
+    <w:p>
+      <w:pPr>
+        <w:pStyle w:val="PlainText"/>
+        <w:rPr>
+          <w:rFonts w:ascii="Courier New" w:hAnsi="Courier New" w:cs="Courier New"/>
+        </w:rPr>
+      </w:pPr>
+    </w:p>
+    <w:p>
+      <w:pPr>
+        <w:pStyle w:val="PlainText"/>
+        <w:rPr>
+          <w:rFonts w:ascii="Courier New" w:hAnsi="Courier New" w:cs="Courier New"/>
+        </w:rPr>
+      </w:pPr>
+      <w:r>
+        <w:rPr>
+          <w:rFonts w:ascii="Courier New" w:hAnsi="Courier New" w:cs="Courier New"/>
+        </w:rPr>
+        <w:t>Item Name</w:t>
+      </w:r>
+      <w:r>
+        <w:rPr>
+          <w:rFonts w:ascii="Courier New" w:hAnsi="Courier New" w:cs="Courier New"/>
+        </w:rPr>
+        <w:tab/>
+      </w:r>
+      <w:r>
+        <w:rPr>
+          <w:rFonts w:ascii="Courier New" w:hAnsi="Courier New" w:cs="Courier New"/>
+        </w:rPr>
+        <w:tab/>
+      </w:r>
+      <w:r>
+        <w:rPr>
+          <w:rFonts w:ascii="Courier New" w:hAnsi="Courier New" w:cs="Courier New"/>
+        </w:rPr>
+        <w:tab/>
+      </w:r>
+      <w:r>
+        <w:rPr>
+          <w:rFonts w:ascii="Courier New" w:hAnsi="Courier New" w:cs="Courier New"/>
+        </w:rPr>
+        <w:tab/>
+        <w:t>- CARROT EVE</w:t>
+      </w:r>
+    </w:p>
+    <w:p>
+      <w:pPr>
+        <w:pStyle w:val="PlainText"/>
+        <w:rPr>
+          <w:rFonts w:ascii="Courier New" w:hAnsi="Courier New" w:cs="Courier New"/>
+        </w:rPr>
+      </w:pPr>
+      <w:r>
+        <w:rPr>
+          <w:rFonts w:ascii="Courier New" w:hAnsi="Courier New" w:cs="Courier New"/>
+        </w:rPr>
+        <w:t>Number of Pockets</w:t>
+      </w:r>
+      <w:r>
+        <w:rPr>
+          <w:rFonts w:ascii="Courier New" w:hAnsi="Courier New" w:cs="Courier New"/>
+        </w:rPr>
+        <w:tab/>
+      </w:r>
+      <w:r>
+        <w:rPr>
+          <w:rFonts w:ascii="Courier New" w:hAnsi="Courier New" w:cs="Courier New"/>
+        </w:rPr>
+        <w:tab/>
+      </w:r>
+      <w:r>
+        <w:rPr>
+          <w:rFonts w:ascii="Courier New" w:hAnsi="Courier New" w:cs="Courier New"/>
+        </w:rPr>
+        <w:tab/>
+        <w:t>- 2</w:t>
+      </w:r>
+    </w:p>
+    <w:p>
+      <w:pPr>
+        <w:pStyle w:val="PlainText"/>
+        <w:rPr>
+          <w:rFonts w:ascii="Courier New" w:hAnsi="Courier New" w:cs="Courier New"/>
+        </w:rPr>
+      </w:pPr>
+      <w:r>
+        <w:rPr>
+          <w:rFonts w:ascii="Courier New" w:hAnsi="Courier New" w:cs="Courier New"/>
+        </w:rPr>
+        <w:t>Number of KGs</w:t>
+      </w:r>
+      <w:r>
+        <w:rPr>
+          <w:rFonts w:ascii="Courier New" w:hAnsi="Courier New" w:cs="Courier New"/>
+        </w:rPr>
+        <w:tab/>
+      </w:r>
+      <w:r>
+        <w:rPr>
+          <w:rFonts w:ascii="Courier New" w:hAnsi="Courier New" w:cs="Courier New"/>
+        </w:rPr>
+        <w:tab/>
+      </w:r>
+      <w:r>
+        <w:rPr>
+          <w:rFonts w:ascii="Courier New" w:hAnsi="Courier New" w:cs="Courier New"/>
+        </w:rPr>
+        <w:tab/>
+        <w:t>- 191</w:t>
+      </w:r>
+    </w:p>
+    <w:p>
+      <w:pPr>
+        <w:pStyle w:val="PlainText"/>
+        <w:rPr>
+          <w:rFonts w:ascii="Courier New" w:hAnsi="Courier New" w:cs="Courier New"/>
+        </w:rPr>
+      </w:pPr>
+      <w:r>
+        <w:rPr>
+          <w:rFonts w:ascii="Courier New" w:hAnsi="Courier New" w:cs="Courier New"/>
+        </w:rPr>
+        <w:t>Rate</w:t>
+      </w:r>
+      <w:r>
+        <w:rPr>
+          <w:rFonts w:ascii="Courier New" w:hAnsi="Courier New" w:cs="Courier New"/>
+        </w:rPr>
+        <w:tab/>
+      </w:r>
+      <w:r>
+        <w:rPr>
+          <w:rFonts w:ascii="Courier New" w:hAnsi="Courier New" w:cs="Courier New"/>
+        </w:rPr>
+        <w:tab/>
+      </w:r>
+      <w:r>
+        <w:rPr>
+          <w:rFonts w:ascii="Courier New" w:hAnsi="Courier New" w:cs="Courier New"/>
+        </w:rPr>
+        <w:tab/>
+      </w:r>
+      <w:r>
+        <w:rPr>
+          <w:rFonts w:ascii="Courier New" w:hAnsi="Courier New" w:cs="Courier New"/>
+        </w:rPr>
+        <w:tab/>
+      </w:r>
+      <w:r>
+        <w:rPr>
+          <w:rFonts w:ascii="Courier New" w:hAnsi="Courier New" w:cs="Courier New"/>
+        </w:rPr>
+        <w:tab/>
+        <w:t>- 54</w:t>
+      </w:r>
+    </w:p>
+    <w:p>
+      <w:pPr>
+        <w:pStyle w:val="PlainText"/>
+        <w:rPr>
+          <w:rFonts w:ascii="Courier New" w:hAnsi="Courier New" w:cs="Courier New"/>
+        </w:rPr>
+      </w:pPr>
+      <w:r>
+        <w:rPr>
+          <w:rFonts w:ascii="Courier New" w:hAnsi="Courier New" w:cs="Courier New"/>
+        </w:rPr>
+        <w:t>Total Price</w:t>
+      </w:r>
+      <w:r>
+        <w:rPr>
+          <w:rFonts w:ascii="Courier New" w:hAnsi="Courier New" w:cs="Courier New"/>
+        </w:rPr>
+        <w:tab/>
+      </w:r>
+      <w:r>
+        <w:rPr>
+          <w:rFonts w:ascii="Courier New" w:hAnsi="Courier New" w:cs="Courier New"/>
+        </w:rPr>
+        <w:tab/>
+      </w:r>
+      <w:r>
+        <w:rPr>
+          <w:rFonts w:ascii="Courier New" w:hAnsi="Courier New" w:cs="Courier New"/>
+        </w:rPr>
+        <w:tab/>
+      </w:r>
+      <w:r>
+        <w:rPr>
+          <w:rFonts w:ascii="Courier New" w:hAnsi="Courier New" w:cs="Courier New"/>
+        </w:rPr>
+        <w:tab/>
+        <w:t>- 10314.0</w:t>
+      </w:r>
+    </w:p>
+    <w:p>
+      <w:pPr>
+        <w:pStyle w:val="PlainText"/>
+        <w:rPr>
+          <w:rFonts w:ascii="Courier New" w:hAnsi="Courier New" w:cs="Courier New"/>
+          <w:b/>
+        </w:rPr>
+      </w:pPr>
+      <w:r>
+        <w:rPr>
+          <w:rFonts w:ascii="Courier New" w:hAnsi="Courier New" w:cs="Courier New"/>
+          <w:b/>
+        </w:rPr>
+        <w:t>Amount balance</w:t>
+      </w:r>
+      <w:r>
+        <w:rPr>
+          <w:rFonts w:ascii="Courier New" w:hAnsi="Courier New" w:cs="Courier New"/>
+          <w:b/>
+        </w:rPr>
+        <w:tab/>
+      </w:r>
+      <w:r>
+        <w:rPr>
+          <w:rFonts w:ascii="Courier New" w:hAnsi="Courier New" w:cs="Courier New"/>
+          <w:b/>
+        </w:rPr>
+        <w:tab/>
+      </w:r>
+      <w:r>
+        <w:rPr>
+          <w:rFonts w:ascii="Courier New" w:hAnsi="Courier New" w:cs="Courier New"/>
+          <w:b/>
+        </w:rPr>
+        <w:tab/>
+        <w:t>- 62278.0</w:t>
+      </w:r>
+    </w:p>
+    <w:p>
+      <w:pPr>
+        <w:pStyle w:val="PlainText"/>
+        <w:rPr>
+          <w:rFonts w:ascii="Courier New" w:hAnsi="Courier New" w:cs="Courier New"/>
+        </w:rPr>
+      </w:pPr>
+    </w:p>
+    <w:p>
+      <w:pPr>
+        <w:pStyle w:val="PlainText"/>
+        <w:rPr>
+          <w:rFonts w:ascii="Courier New" w:hAnsi="Courier New" w:cs="Courier New"/>
+          <w:b/>
+        </w:rPr>
+      </w:pPr>
     </w:p>
     <w:p>
       <w:pPr>

--- a/customer _details/GANGAMMA/SEP/TUMKUR/KULLA RAMESH/PURCHASE DETAILS.docx
+++ b/customer _details/GANGAMMA/SEP/TUMKUR/KULLA RAMESH/PURCHASE DETAILS.docx
@@ -15116,13 +15116,7 @@
         <w:rPr>
           <w:rFonts w:ascii="Courier New" w:hAnsi="Courier New" w:cs="Courier New"/>
         </w:rPr>
-        <w:t>SUN Dec 24</w:t>
-      </w:r>
-      <w:r>
-        <w:rPr>
-          <w:rFonts w:ascii="Courier New" w:hAnsi="Courier New" w:cs="Courier New"/>
-        </w:rPr>
-        <w:t xml:space="preserve"> 11:13:12 PST 2017</w:t>
+        <w:t>SUN Dec 24 11:13:12 PST 2017</w:t>
       </w:r>
     </w:p>
     <w:p>
@@ -15903,6 +15897,622 @@
         <w:tab/>
         <w:t>- 62278.0</w:t>
       </w:r>
+    </w:p>
+    <w:p>
+      <w:pPr>
+        <w:pStyle w:val="PlainText"/>
+        <w:rPr>
+          <w:rFonts w:ascii="Courier New" w:hAnsi="Courier New" w:cs="Courier New"/>
+          <w:b/>
+        </w:rPr>
+      </w:pPr>
+    </w:p>
+    <w:p>
+      <w:pPr>
+        <w:pStyle w:val="PlainText"/>
+        <w:rPr>
+          <w:rFonts w:ascii="Courier New" w:hAnsi="Courier New" w:cs="Courier New"/>
+        </w:rPr>
+      </w:pPr>
+      <w:r>
+        <w:rPr>
+          <w:rFonts w:ascii="Courier New" w:hAnsi="Courier New" w:cs="Courier New"/>
+        </w:rPr>
+        <w:t>TUE Dec 26</w:t>
+      </w:r>
+      <w:r>
+        <w:rPr>
+          <w:rFonts w:ascii="Courier New" w:hAnsi="Courier New" w:cs="Courier New"/>
+        </w:rPr>
+        <w:t xml:space="preserve"> 10:34:53 PST 2017</w:t>
+      </w:r>
+    </w:p>
+    <w:p>
+      <w:pPr>
+        <w:pStyle w:val="PlainText"/>
+        <w:rPr>
+          <w:rFonts w:ascii="Courier New" w:hAnsi="Courier New" w:cs="Courier New"/>
+        </w:rPr>
+      </w:pPr>
+      <w:r>
+        <w:rPr>
+          <w:rFonts w:ascii="Courier New" w:hAnsi="Courier New" w:cs="Courier New"/>
+        </w:rPr>
+        <w:t>Person Name</w:t>
+      </w:r>
+      <w:r>
+        <w:rPr>
+          <w:rFonts w:ascii="Courier New" w:hAnsi="Courier New" w:cs="Courier New"/>
+        </w:rPr>
+        <w:tab/>
+      </w:r>
+      <w:r>
+        <w:rPr>
+          <w:rFonts w:ascii="Courier New" w:hAnsi="Courier New" w:cs="Courier New"/>
+        </w:rPr>
+        <w:tab/>
+      </w:r>
+      <w:r>
+        <w:rPr>
+          <w:rFonts w:ascii="Courier New" w:hAnsi="Courier New" w:cs="Courier New"/>
+        </w:rPr>
+        <w:tab/>
+      </w:r>
+      <w:r>
+        <w:rPr>
+          <w:rFonts w:ascii="Courier New" w:hAnsi="Courier New" w:cs="Courier New"/>
+        </w:rPr>
+        <w:tab/>
+        <w:t>- KULLA RAMESH</w:t>
+      </w:r>
+    </w:p>
+    <w:p>
+      <w:pPr>
+        <w:pStyle w:val="PlainText"/>
+        <w:rPr>
+          <w:rFonts w:ascii="Courier New" w:hAnsi="Courier New" w:cs="Courier New"/>
+        </w:rPr>
+      </w:pPr>
+      <w:r>
+        <w:rPr>
+          <w:rFonts w:ascii="Courier New" w:hAnsi="Courier New" w:cs="Courier New"/>
+        </w:rPr>
+        <w:t>Bill number</w:t>
+      </w:r>
+      <w:r>
+        <w:rPr>
+          <w:rFonts w:ascii="Courier New" w:hAnsi="Courier New" w:cs="Courier New"/>
+        </w:rPr>
+        <w:tab/>
+      </w:r>
+      <w:r>
+        <w:rPr>
+          <w:rFonts w:ascii="Courier New" w:hAnsi="Courier New" w:cs="Courier New"/>
+        </w:rPr>
+        <w:tab/>
+      </w:r>
+      <w:r>
+        <w:rPr>
+          <w:rFonts w:ascii="Courier New" w:hAnsi="Courier New" w:cs="Courier New"/>
+        </w:rPr>
+        <w:tab/>
+      </w:r>
+      <w:r>
+        <w:rPr>
+          <w:rFonts w:ascii="Courier New" w:hAnsi="Courier New" w:cs="Courier New"/>
+        </w:rPr>
+        <w:tab/>
+        <w:t>- 2181</w:t>
+      </w:r>
+    </w:p>
+    <w:p>
+      <w:pPr>
+        <w:pStyle w:val="PlainText"/>
+        <w:rPr>
+          <w:rFonts w:ascii="Courier New" w:hAnsi="Courier New" w:cs="Courier New"/>
+        </w:rPr>
+      </w:pPr>
+      <w:r>
+        <w:rPr>
+          <w:rFonts w:ascii="Courier New" w:hAnsi="Courier New" w:cs="Courier New"/>
+        </w:rPr>
+        <w:t>---------------------------------------------------------------</w:t>
+      </w:r>
+    </w:p>
+    <w:p>
+      <w:pPr>
+        <w:pStyle w:val="PlainText"/>
+        <w:rPr>
+          <w:rFonts w:ascii="Courier New" w:hAnsi="Courier New" w:cs="Courier New"/>
+        </w:rPr>
+      </w:pPr>
+      <w:r>
+        <w:rPr>
+          <w:rFonts w:ascii="Courier New" w:hAnsi="Courier New" w:cs="Courier New"/>
+        </w:rPr>
+        <w:t>Item Name</w:t>
+      </w:r>
+      <w:r>
+        <w:rPr>
+          <w:rFonts w:ascii="Courier New" w:hAnsi="Courier New" w:cs="Courier New"/>
+        </w:rPr>
+        <w:tab/>
+      </w:r>
+      <w:r>
+        <w:rPr>
+          <w:rFonts w:ascii="Courier New" w:hAnsi="Courier New" w:cs="Courier New"/>
+        </w:rPr>
+        <w:tab/>
+      </w:r>
+      <w:r>
+        <w:rPr>
+          <w:rFonts w:ascii="Courier New" w:hAnsi="Courier New" w:cs="Courier New"/>
+        </w:rPr>
+        <w:tab/>
+      </w:r>
+      <w:r>
+        <w:rPr>
+          <w:rFonts w:ascii="Courier New" w:hAnsi="Courier New" w:cs="Courier New"/>
+        </w:rPr>
+        <w:tab/>
+        <w:t>- CARROT</w:t>
+      </w:r>
+    </w:p>
+    <w:p>
+      <w:pPr>
+        <w:pStyle w:val="PlainText"/>
+        <w:rPr>
+          <w:rFonts w:ascii="Courier New" w:hAnsi="Courier New" w:cs="Courier New"/>
+        </w:rPr>
+      </w:pPr>
+      <w:r>
+        <w:rPr>
+          <w:rFonts w:ascii="Courier New" w:hAnsi="Courier New" w:cs="Courier New"/>
+        </w:rPr>
+        <w:t>Number of Pockets</w:t>
+      </w:r>
+      <w:r>
+        <w:rPr>
+          <w:rFonts w:ascii="Courier New" w:hAnsi="Courier New" w:cs="Courier New"/>
+        </w:rPr>
+        <w:tab/>
+      </w:r>
+      <w:r>
+        <w:rPr>
+          <w:rFonts w:ascii="Courier New" w:hAnsi="Courier New" w:cs="Courier New"/>
+        </w:rPr>
+        <w:tab/>
+      </w:r>
+      <w:r>
+        <w:rPr>
+          <w:rFonts w:ascii="Courier New" w:hAnsi="Courier New" w:cs="Courier New"/>
+        </w:rPr>
+        <w:tab/>
+        <w:t>- 1</w:t>
+      </w:r>
+    </w:p>
+    <w:p>
+      <w:pPr>
+        <w:pStyle w:val="PlainText"/>
+        <w:rPr>
+          <w:rFonts w:ascii="Courier New" w:hAnsi="Courier New" w:cs="Courier New"/>
+        </w:rPr>
+      </w:pPr>
+      <w:r>
+        <w:rPr>
+          <w:rFonts w:ascii="Courier New" w:hAnsi="Courier New" w:cs="Courier New"/>
+        </w:rPr>
+        <w:t>Number of KGs</w:t>
+      </w:r>
+      <w:r>
+        <w:rPr>
+          <w:rFonts w:ascii="Courier New" w:hAnsi="Courier New" w:cs="Courier New"/>
+        </w:rPr>
+        <w:tab/>
+      </w:r>
+      <w:r>
+        <w:rPr>
+          <w:rFonts w:ascii="Courier New" w:hAnsi="Courier New" w:cs="Courier New"/>
+        </w:rPr>
+        <w:tab/>
+      </w:r>
+      <w:r>
+        <w:rPr>
+          <w:rFonts w:ascii="Courier New" w:hAnsi="Courier New" w:cs="Courier New"/>
+        </w:rPr>
+        <w:tab/>
+        <w:t>- 50</w:t>
+      </w:r>
+    </w:p>
+    <w:p>
+      <w:pPr>
+        <w:pStyle w:val="PlainText"/>
+        <w:rPr>
+          <w:rFonts w:ascii="Courier New" w:hAnsi="Courier New" w:cs="Courier New"/>
+        </w:rPr>
+      </w:pPr>
+      <w:r>
+        <w:rPr>
+          <w:rFonts w:ascii="Courier New" w:hAnsi="Courier New" w:cs="Courier New"/>
+        </w:rPr>
+        <w:t>Rate</w:t>
+      </w:r>
+      <w:r>
+        <w:rPr>
+          <w:rFonts w:ascii="Courier New" w:hAnsi="Courier New" w:cs="Courier New"/>
+        </w:rPr>
+        <w:tab/>
+      </w:r>
+      <w:r>
+        <w:rPr>
+          <w:rFonts w:ascii="Courier New" w:hAnsi="Courier New" w:cs="Courier New"/>
+        </w:rPr>
+        <w:tab/>
+      </w:r>
+      <w:r>
+        <w:rPr>
+          <w:rFonts w:ascii="Courier New" w:hAnsi="Courier New" w:cs="Courier New"/>
+        </w:rPr>
+        <w:tab/>
+      </w:r>
+      <w:r>
+        <w:rPr>
+          <w:rFonts w:ascii="Courier New" w:hAnsi="Courier New" w:cs="Courier New"/>
+        </w:rPr>
+        <w:tab/>
+      </w:r>
+      <w:r>
+        <w:rPr>
+          <w:rFonts w:ascii="Courier New" w:hAnsi="Courier New" w:cs="Courier New"/>
+        </w:rPr>
+        <w:tab/>
+        <w:t>- 48</w:t>
+      </w:r>
+    </w:p>
+    <w:p>
+      <w:pPr>
+        <w:pStyle w:val="PlainText"/>
+        <w:rPr>
+          <w:rFonts w:ascii="Courier New" w:hAnsi="Courier New" w:cs="Courier New"/>
+        </w:rPr>
+      </w:pPr>
+      <w:r>
+        <w:rPr>
+          <w:rFonts w:ascii="Courier New" w:hAnsi="Courier New" w:cs="Courier New"/>
+        </w:rPr>
+        <w:t>Total Price</w:t>
+      </w:r>
+      <w:r>
+        <w:rPr>
+          <w:rFonts w:ascii="Courier New" w:hAnsi="Courier New" w:cs="Courier New"/>
+        </w:rPr>
+        <w:tab/>
+      </w:r>
+      <w:r>
+        <w:rPr>
+          <w:rFonts w:ascii="Courier New" w:hAnsi="Courier New" w:cs="Courier New"/>
+        </w:rPr>
+        <w:tab/>
+      </w:r>
+      <w:r>
+        <w:rPr>
+          <w:rFonts w:ascii="Courier New" w:hAnsi="Courier New" w:cs="Courier New"/>
+        </w:rPr>
+        <w:tab/>
+      </w:r>
+      <w:r>
+        <w:rPr>
+          <w:rFonts w:ascii="Courier New" w:hAnsi="Courier New" w:cs="Courier New"/>
+        </w:rPr>
+        <w:tab/>
+        <w:t>- 2400.0</w:t>
+      </w:r>
+    </w:p>
+    <w:p>
+      <w:pPr>
+        <w:pStyle w:val="PlainText"/>
+        <w:rPr>
+          <w:rFonts w:ascii="Courier New" w:hAnsi="Courier New" w:cs="Courier New"/>
+        </w:rPr>
+      </w:pPr>
+      <w:r>
+        <w:rPr>
+          <w:rFonts w:ascii="Courier New" w:hAnsi="Courier New" w:cs="Courier New"/>
+        </w:rPr>
+        <w:t>Amount balance</w:t>
+      </w:r>
+      <w:r>
+        <w:rPr>
+          <w:rFonts w:ascii="Courier New" w:hAnsi="Courier New" w:cs="Courier New"/>
+        </w:rPr>
+        <w:tab/>
+      </w:r>
+      <w:r>
+        <w:rPr>
+          <w:rFonts w:ascii="Courier New" w:hAnsi="Courier New" w:cs="Courier New"/>
+        </w:rPr>
+        <w:tab/>
+      </w:r>
+      <w:r>
+        <w:rPr>
+          <w:rFonts w:ascii="Courier New" w:hAnsi="Courier New" w:cs="Courier New"/>
+        </w:rPr>
+        <w:tab/>
+        <w:t>- 64678.0</w:t>
+      </w:r>
+    </w:p>
+    <w:p>
+      <w:pPr>
+        <w:pStyle w:val="PlainText"/>
+        <w:rPr>
+          <w:rFonts w:ascii="Courier New" w:hAnsi="Courier New" w:cs="Courier New"/>
+        </w:rPr>
+      </w:pPr>
+    </w:p>
+    <w:p>
+      <w:pPr>
+        <w:pStyle w:val="PlainText"/>
+        <w:rPr>
+          <w:rFonts w:ascii="Courier New" w:hAnsi="Courier New" w:cs="Courier New"/>
+        </w:rPr>
+      </w:pPr>
+      <w:r>
+        <w:rPr>
+          <w:rFonts w:ascii="Courier New" w:hAnsi="Courier New" w:cs="Courier New"/>
+        </w:rPr>
+        <w:t>Item Name</w:t>
+      </w:r>
+      <w:r>
+        <w:rPr>
+          <w:rFonts w:ascii="Courier New" w:hAnsi="Courier New" w:cs="Courier New"/>
+        </w:rPr>
+        <w:tab/>
+      </w:r>
+      <w:r>
+        <w:rPr>
+          <w:rFonts w:ascii="Courier New" w:hAnsi="Courier New" w:cs="Courier New"/>
+        </w:rPr>
+        <w:tab/>
+      </w:r>
+      <w:r>
+        <w:rPr>
+          <w:rFonts w:ascii="Courier New" w:hAnsi="Courier New" w:cs="Courier New"/>
+        </w:rPr>
+        <w:tab/>
+      </w:r>
+      <w:r>
+        <w:rPr>
+          <w:rFonts w:ascii="Courier New" w:hAnsi="Courier New" w:cs="Courier New"/>
+        </w:rPr>
+        <w:tab/>
+        <w:t>- BEET</w:t>
+      </w:r>
+    </w:p>
+    <w:p>
+      <w:pPr>
+        <w:pStyle w:val="PlainText"/>
+        <w:rPr>
+          <w:rFonts w:ascii="Courier New" w:hAnsi="Courier New" w:cs="Courier New"/>
+        </w:rPr>
+      </w:pPr>
+      <w:r>
+        <w:rPr>
+          <w:rFonts w:ascii="Courier New" w:hAnsi="Courier New" w:cs="Courier New"/>
+        </w:rPr>
+        <w:t>Number of Pockets</w:t>
+      </w:r>
+      <w:r>
+        <w:rPr>
+          <w:rFonts w:ascii="Courier New" w:hAnsi="Courier New" w:cs="Courier New"/>
+        </w:rPr>
+        <w:tab/>
+      </w:r>
+      <w:r>
+        <w:rPr>
+          <w:rFonts w:ascii="Courier New" w:hAnsi="Courier New" w:cs="Courier New"/>
+        </w:rPr>
+        <w:tab/>
+      </w:r>
+      <w:r>
+        <w:rPr>
+          <w:rFonts w:ascii="Courier New" w:hAnsi="Courier New" w:cs="Courier New"/>
+        </w:rPr>
+        <w:tab/>
+        <w:t>- 1</w:t>
+      </w:r>
+    </w:p>
+    <w:p>
+      <w:pPr>
+        <w:pStyle w:val="PlainText"/>
+        <w:rPr>
+          <w:rFonts w:ascii="Courier New" w:hAnsi="Courier New" w:cs="Courier New"/>
+        </w:rPr>
+      </w:pPr>
+      <w:r>
+        <w:rPr>
+          <w:rFonts w:ascii="Courier New" w:hAnsi="Courier New" w:cs="Courier New"/>
+        </w:rPr>
+        <w:t>Number of KGs</w:t>
+      </w:r>
+      <w:r>
+        <w:rPr>
+          <w:rFonts w:ascii="Courier New" w:hAnsi="Courier New" w:cs="Courier New"/>
+        </w:rPr>
+        <w:tab/>
+      </w:r>
+      <w:r>
+        <w:rPr>
+          <w:rFonts w:ascii="Courier New" w:hAnsi="Courier New" w:cs="Courier New"/>
+        </w:rPr>
+        <w:tab/>
+      </w:r>
+      <w:r>
+        <w:rPr>
+          <w:rFonts w:ascii="Courier New" w:hAnsi="Courier New" w:cs="Courier New"/>
+        </w:rPr>
+        <w:tab/>
+        <w:t>- 56</w:t>
+      </w:r>
+    </w:p>
+    <w:p>
+      <w:pPr>
+        <w:pStyle w:val="PlainText"/>
+        <w:rPr>
+          <w:rFonts w:ascii="Courier New" w:hAnsi="Courier New" w:cs="Courier New"/>
+        </w:rPr>
+      </w:pPr>
+      <w:r>
+        <w:rPr>
+          <w:rFonts w:ascii="Courier New" w:hAnsi="Courier New" w:cs="Courier New"/>
+        </w:rPr>
+        <w:t>Rate</w:t>
+      </w:r>
+      <w:r>
+        <w:rPr>
+          <w:rFonts w:ascii="Courier New" w:hAnsi="Courier New" w:cs="Courier New"/>
+        </w:rPr>
+        <w:tab/>
+      </w:r>
+      <w:r>
+        <w:rPr>
+          <w:rFonts w:ascii="Courier New" w:hAnsi="Courier New" w:cs="Courier New"/>
+        </w:rPr>
+        <w:tab/>
+      </w:r>
+      <w:r>
+        <w:rPr>
+          <w:rFonts w:ascii="Courier New" w:hAnsi="Courier New" w:cs="Courier New"/>
+        </w:rPr>
+        <w:tab/>
+      </w:r>
+      <w:r>
+        <w:rPr>
+          <w:rFonts w:ascii="Courier New" w:hAnsi="Courier New" w:cs="Courier New"/>
+        </w:rPr>
+        <w:tab/>
+      </w:r>
+      <w:r>
+        <w:rPr>
+          <w:rFonts w:ascii="Courier New" w:hAnsi="Courier New" w:cs="Courier New"/>
+        </w:rPr>
+        <w:tab/>
+        <w:t>- 20</w:t>
+      </w:r>
+    </w:p>
+    <w:p>
+      <w:pPr>
+        <w:pStyle w:val="PlainText"/>
+        <w:rPr>
+          <w:rFonts w:ascii="Courier New" w:hAnsi="Courier New" w:cs="Courier New"/>
+        </w:rPr>
+      </w:pPr>
+      <w:r>
+        <w:rPr>
+          <w:rFonts w:ascii="Courier New" w:hAnsi="Courier New" w:cs="Courier New"/>
+        </w:rPr>
+        <w:t>Transport &amp; Miscellaneous</w:t>
+      </w:r>
+      <w:r>
+        <w:rPr>
+          <w:rFonts w:ascii="Courier New" w:hAnsi="Courier New" w:cs="Courier New"/>
+        </w:rPr>
+        <w:tab/>
+        <w:t>- 10</w:t>
+      </w:r>
+    </w:p>
+    <w:p>
+      <w:pPr>
+        <w:pStyle w:val="PlainText"/>
+        <w:rPr>
+          <w:rFonts w:ascii="Courier New" w:hAnsi="Courier New" w:cs="Courier New"/>
+        </w:rPr>
+      </w:pPr>
+      <w:r>
+        <w:rPr>
+          <w:rFonts w:ascii="Courier New" w:hAnsi="Courier New" w:cs="Courier New"/>
+        </w:rPr>
+        <w:t>Total Price</w:t>
+      </w:r>
+      <w:r>
+        <w:rPr>
+          <w:rFonts w:ascii="Courier New" w:hAnsi="Courier New" w:cs="Courier New"/>
+        </w:rPr>
+        <w:tab/>
+      </w:r>
+      <w:r>
+        <w:rPr>
+          <w:rFonts w:ascii="Courier New" w:hAnsi="Courier New" w:cs="Courier New"/>
+        </w:rPr>
+        <w:tab/>
+      </w:r>
+      <w:r>
+        <w:rPr>
+          <w:rFonts w:ascii="Courier New" w:hAnsi="Courier New" w:cs="Courier New"/>
+        </w:rPr>
+        <w:tab/>
+      </w:r>
+      <w:r>
+        <w:rPr>
+          <w:rFonts w:ascii="Courier New" w:hAnsi="Courier New" w:cs="Courier New"/>
+        </w:rPr>
+        <w:tab/>
+        <w:t>- 1130.0</w:t>
+      </w:r>
+    </w:p>
+    <w:p>
+      <w:pPr>
+        <w:pStyle w:val="PlainText"/>
+        <w:rPr>
+          <w:rFonts w:ascii="Courier New" w:hAnsi="Courier New" w:cs="Courier New"/>
+          <w:b/>
+        </w:rPr>
+      </w:pPr>
+      <w:r>
+        <w:rPr>
+          <w:rFonts w:ascii="Courier New" w:hAnsi="Courier New" w:cs="Courier New"/>
+          <w:b/>
+        </w:rPr>
+        <w:t>Amount balance</w:t>
+      </w:r>
+      <w:r>
+        <w:rPr>
+          <w:rFonts w:ascii="Courier New" w:hAnsi="Courier New" w:cs="Courier New"/>
+          <w:b/>
+        </w:rPr>
+        <w:tab/>
+      </w:r>
+      <w:r>
+        <w:rPr>
+          <w:rFonts w:ascii="Courier New" w:hAnsi="Courier New" w:cs="Courier New"/>
+          <w:b/>
+        </w:rPr>
+        <w:tab/>
+      </w:r>
+      <w:r>
+        <w:rPr>
+          <w:rFonts w:ascii="Courier New" w:hAnsi="Courier New" w:cs="Courier New"/>
+          <w:b/>
+        </w:rPr>
+        <w:tab/>
+        <w:t>- 65808.0</w:t>
+      </w:r>
+    </w:p>
+    <w:p>
+      <w:pPr>
+        <w:pStyle w:val="PlainText"/>
+        <w:rPr>
+          <w:rFonts w:ascii="Courier New" w:hAnsi="Courier New" w:cs="Courier New"/>
+        </w:rPr>
+      </w:pPr>
+    </w:p>
+    <w:p>
+      <w:pPr>
+        <w:pStyle w:val="PlainText"/>
+        <w:rPr>
+          <w:rFonts w:ascii="Courier New" w:hAnsi="Courier New" w:cs="Courier New"/>
+          <w:b/>
+        </w:rPr>
+      </w:pPr>
     </w:p>
     <w:p>
       <w:pPr>

--- a/customer _details/GANGAMMA/SEP/TUMKUR/KULLA RAMESH/PURCHASE DETAILS.docx
+++ b/customer _details/GANGAMMA/SEP/TUMKUR/KULLA RAMESH/PURCHASE DETAILS.docx
@@ -15918,13 +15918,7 @@
         <w:rPr>
           <w:rFonts w:ascii="Courier New" w:hAnsi="Courier New" w:cs="Courier New"/>
         </w:rPr>
-        <w:t>TUE Dec 26</w:t>
-      </w:r>
-      <w:r>
-        <w:rPr>
-          <w:rFonts w:ascii="Courier New" w:hAnsi="Courier New" w:cs="Courier New"/>
-        </w:rPr>
-        <w:t xml:space="preserve"> 10:34:53 PST 2017</w:t>
+        <w:t>TUE Dec 26 10:34:53 PST 2017</w:t>
       </w:r>
     </w:p>
     <w:p>
@@ -16496,6 +16490,730 @@
         <w:tab/>
         <w:t>- 65808.0</w:t>
       </w:r>
+    </w:p>
+    <w:p>
+      <w:pPr>
+        <w:pStyle w:val="PlainText"/>
+        <w:rPr>
+          <w:rFonts w:ascii="Courier New" w:hAnsi="Courier New" w:cs="Courier New"/>
+          <w:b/>
+        </w:rPr>
+      </w:pPr>
+    </w:p>
+    <w:p>
+      <w:pPr>
+        <w:pStyle w:val="PlainText"/>
+        <w:rPr>
+          <w:rFonts w:ascii="Courier New" w:hAnsi="Courier New" w:cs="Courier New"/>
+        </w:rPr>
+      </w:pPr>
+      <w:r>
+        <w:rPr>
+          <w:rFonts w:ascii="Courier New" w:hAnsi="Courier New" w:cs="Courier New"/>
+        </w:rPr>
+        <w:t>SUN DEC 31 10:27:55 PST 2018</w:t>
+      </w:r>
+    </w:p>
+    <w:p>
+      <w:pPr>
+        <w:pStyle w:val="PlainText"/>
+        <w:rPr>
+          <w:rFonts w:ascii="Courier New" w:hAnsi="Courier New" w:cs="Courier New"/>
+        </w:rPr>
+      </w:pPr>
+      <w:r>
+        <w:rPr>
+          <w:rFonts w:ascii="Courier New" w:hAnsi="Courier New" w:cs="Courier New"/>
+        </w:rPr>
+        <w:t>Person Name</w:t>
+      </w:r>
+      <w:r>
+        <w:rPr>
+          <w:rFonts w:ascii="Courier New" w:hAnsi="Courier New" w:cs="Courier New"/>
+        </w:rPr>
+        <w:tab/>
+      </w:r>
+      <w:r>
+        <w:rPr>
+          <w:rFonts w:ascii="Courier New" w:hAnsi="Courier New" w:cs="Courier New"/>
+        </w:rPr>
+        <w:tab/>
+      </w:r>
+      <w:r>
+        <w:rPr>
+          <w:rFonts w:ascii="Courier New" w:hAnsi="Courier New" w:cs="Courier New"/>
+        </w:rPr>
+        <w:tab/>
+      </w:r>
+      <w:r>
+        <w:rPr>
+          <w:rFonts w:ascii="Courier New" w:hAnsi="Courier New" w:cs="Courier New"/>
+        </w:rPr>
+        <w:tab/>
+        <w:t>- KULLA RAMESH</w:t>
+      </w:r>
+    </w:p>
+    <w:p>
+      <w:pPr>
+        <w:pStyle w:val="PlainText"/>
+        <w:rPr>
+          <w:rFonts w:ascii="Courier New" w:hAnsi="Courier New" w:cs="Courier New"/>
+        </w:rPr>
+      </w:pPr>
+      <w:r>
+        <w:rPr>
+          <w:rFonts w:ascii="Courier New" w:hAnsi="Courier New" w:cs="Courier New"/>
+        </w:rPr>
+        <w:t>Bill number</w:t>
+      </w:r>
+      <w:r>
+        <w:rPr>
+          <w:rFonts w:ascii="Courier New" w:hAnsi="Courier New" w:cs="Courier New"/>
+        </w:rPr>
+        <w:tab/>
+      </w:r>
+      <w:r>
+        <w:rPr>
+          <w:rFonts w:ascii="Courier New" w:hAnsi="Courier New" w:cs="Courier New"/>
+        </w:rPr>
+        <w:tab/>
+      </w:r>
+      <w:r>
+        <w:rPr>
+          <w:rFonts w:ascii="Courier New" w:hAnsi="Courier New" w:cs="Courier New"/>
+        </w:rPr>
+        <w:tab/>
+      </w:r>
+      <w:r>
+        <w:rPr>
+          <w:rFonts w:ascii="Courier New" w:hAnsi="Courier New" w:cs="Courier New"/>
+        </w:rPr>
+        <w:tab/>
+        <w:t>- 2280</w:t>
+      </w:r>
+    </w:p>
+    <w:p>
+      <w:pPr>
+        <w:pStyle w:val="PlainText"/>
+        <w:rPr>
+          <w:rFonts w:ascii="Courier New" w:hAnsi="Courier New" w:cs="Courier New"/>
+        </w:rPr>
+      </w:pPr>
+      <w:r>
+        <w:rPr>
+          <w:rFonts w:ascii="Courier New" w:hAnsi="Courier New" w:cs="Courier New"/>
+        </w:rPr>
+        <w:t>---------------------------------------------------------------</w:t>
+      </w:r>
+    </w:p>
+    <w:p>
+      <w:pPr>
+        <w:pStyle w:val="PlainText"/>
+        <w:rPr>
+          <w:rFonts w:ascii="Courier New" w:hAnsi="Courier New" w:cs="Courier New"/>
+        </w:rPr>
+      </w:pPr>
+      <w:r>
+        <w:rPr>
+          <w:rFonts w:ascii="Courier New" w:hAnsi="Courier New" w:cs="Courier New"/>
+        </w:rPr>
+        <w:t>Item Name</w:t>
+      </w:r>
+      <w:r>
+        <w:rPr>
+          <w:rFonts w:ascii="Courier New" w:hAnsi="Courier New" w:cs="Courier New"/>
+        </w:rPr>
+        <w:tab/>
+      </w:r>
+      <w:r>
+        <w:rPr>
+          <w:rFonts w:ascii="Courier New" w:hAnsi="Courier New" w:cs="Courier New"/>
+        </w:rPr>
+        <w:tab/>
+      </w:r>
+      <w:r>
+        <w:rPr>
+          <w:rFonts w:ascii="Courier New" w:hAnsi="Courier New" w:cs="Courier New"/>
+        </w:rPr>
+        <w:tab/>
+      </w:r>
+      <w:r>
+        <w:rPr>
+          <w:rFonts w:ascii="Courier New" w:hAnsi="Courier New" w:cs="Courier New"/>
+        </w:rPr>
+        <w:tab/>
+        <w:t>- CARROT2</w:t>
+      </w:r>
+    </w:p>
+    <w:p>
+      <w:pPr>
+        <w:pStyle w:val="PlainText"/>
+        <w:rPr>
+          <w:rFonts w:ascii="Courier New" w:hAnsi="Courier New" w:cs="Courier New"/>
+        </w:rPr>
+      </w:pPr>
+      <w:r>
+        <w:rPr>
+          <w:rFonts w:ascii="Courier New" w:hAnsi="Courier New" w:cs="Courier New"/>
+        </w:rPr>
+        <w:t>Number of Pockets</w:t>
+      </w:r>
+      <w:r>
+        <w:rPr>
+          <w:rFonts w:ascii="Courier New" w:hAnsi="Courier New" w:cs="Courier New"/>
+        </w:rPr>
+        <w:tab/>
+      </w:r>
+      <w:r>
+        <w:rPr>
+          <w:rFonts w:ascii="Courier New" w:hAnsi="Courier New" w:cs="Courier New"/>
+        </w:rPr>
+        <w:tab/>
+      </w:r>
+      <w:r>
+        <w:rPr>
+          <w:rFonts w:ascii="Courier New" w:hAnsi="Courier New" w:cs="Courier New"/>
+        </w:rPr>
+        <w:tab/>
+        <w:t>- 1</w:t>
+      </w:r>
+    </w:p>
+    <w:p>
+      <w:pPr>
+        <w:pStyle w:val="PlainText"/>
+        <w:rPr>
+          <w:rFonts w:ascii="Courier New" w:hAnsi="Courier New" w:cs="Courier New"/>
+        </w:rPr>
+      </w:pPr>
+      <w:r>
+        <w:rPr>
+          <w:rFonts w:ascii="Courier New" w:hAnsi="Courier New" w:cs="Courier New"/>
+        </w:rPr>
+        <w:t>Number of KGs</w:t>
+      </w:r>
+      <w:r>
+        <w:rPr>
+          <w:rFonts w:ascii="Courier New" w:hAnsi="Courier New" w:cs="Courier New"/>
+        </w:rPr>
+        <w:tab/>
+      </w:r>
+      <w:r>
+        <w:rPr>
+          <w:rFonts w:ascii="Courier New" w:hAnsi="Courier New" w:cs="Courier New"/>
+        </w:rPr>
+        <w:tab/>
+      </w:r>
+      <w:r>
+        <w:rPr>
+          <w:rFonts w:ascii="Courier New" w:hAnsi="Courier New" w:cs="Courier New"/>
+        </w:rPr>
+        <w:tab/>
+        <w:t>- 90</w:t>
+      </w:r>
+    </w:p>
+    <w:p>
+      <w:pPr>
+        <w:pStyle w:val="PlainText"/>
+        <w:rPr>
+          <w:rFonts w:ascii="Courier New" w:hAnsi="Courier New" w:cs="Courier New"/>
+        </w:rPr>
+      </w:pPr>
+      <w:r>
+        <w:rPr>
+          <w:rFonts w:ascii="Courier New" w:hAnsi="Courier New" w:cs="Courier New"/>
+        </w:rPr>
+        <w:t>Rate</w:t>
+      </w:r>
+      <w:r>
+        <w:rPr>
+          <w:rFonts w:ascii="Courier New" w:hAnsi="Courier New" w:cs="Courier New"/>
+        </w:rPr>
+        <w:tab/>
+      </w:r>
+      <w:r>
+        <w:rPr>
+          <w:rFonts w:ascii="Courier New" w:hAnsi="Courier New" w:cs="Courier New"/>
+        </w:rPr>
+        <w:tab/>
+      </w:r>
+      <w:r>
+        <w:rPr>
+          <w:rFonts w:ascii="Courier New" w:hAnsi="Courier New" w:cs="Courier New"/>
+        </w:rPr>
+        <w:tab/>
+      </w:r>
+      <w:r>
+        <w:rPr>
+          <w:rFonts w:ascii="Courier New" w:hAnsi="Courier New" w:cs="Courier New"/>
+        </w:rPr>
+        <w:tab/>
+      </w:r>
+      <w:r>
+        <w:rPr>
+          <w:rFonts w:ascii="Courier New" w:hAnsi="Courier New" w:cs="Courier New"/>
+        </w:rPr>
+        <w:tab/>
+        <w:t>- 50</w:t>
+      </w:r>
+    </w:p>
+    <w:p>
+      <w:pPr>
+        <w:pStyle w:val="PlainText"/>
+        <w:rPr>
+          <w:rFonts w:ascii="Courier New" w:hAnsi="Courier New" w:cs="Courier New"/>
+        </w:rPr>
+      </w:pPr>
+      <w:r>
+        <w:rPr>
+          <w:rFonts w:ascii="Courier New" w:hAnsi="Courier New" w:cs="Courier New"/>
+        </w:rPr>
+        <w:t>Total Price</w:t>
+      </w:r>
+      <w:r>
+        <w:rPr>
+          <w:rFonts w:ascii="Courier New" w:hAnsi="Courier New" w:cs="Courier New"/>
+        </w:rPr>
+        <w:tab/>
+      </w:r>
+      <w:r>
+        <w:rPr>
+          <w:rFonts w:ascii="Courier New" w:hAnsi="Courier New" w:cs="Courier New"/>
+        </w:rPr>
+        <w:tab/>
+      </w:r>
+      <w:r>
+        <w:rPr>
+          <w:rFonts w:ascii="Courier New" w:hAnsi="Courier New" w:cs="Courier New"/>
+        </w:rPr>
+        <w:tab/>
+      </w:r>
+      <w:r>
+        <w:rPr>
+          <w:rFonts w:ascii="Courier New" w:hAnsi="Courier New" w:cs="Courier New"/>
+        </w:rPr>
+        <w:tab/>
+        <w:t>- 4500.0</w:t>
+      </w:r>
+    </w:p>
+    <w:p>
+      <w:pPr>
+        <w:pStyle w:val="PlainText"/>
+        <w:rPr>
+          <w:rFonts w:ascii="Courier New" w:hAnsi="Courier New" w:cs="Courier New"/>
+          <w:b/>
+        </w:rPr>
+      </w:pPr>
+      <w:r>
+        <w:rPr>
+          <w:rFonts w:ascii="Courier New" w:hAnsi="Courier New" w:cs="Courier New"/>
+          <w:b/>
+        </w:rPr>
+        <w:t>Amount balance</w:t>
+      </w:r>
+      <w:r>
+        <w:rPr>
+          <w:rFonts w:ascii="Courier New" w:hAnsi="Courier New" w:cs="Courier New"/>
+          <w:b/>
+        </w:rPr>
+        <w:tab/>
+      </w:r>
+      <w:r>
+        <w:rPr>
+          <w:rFonts w:ascii="Courier New" w:hAnsi="Courier New" w:cs="Courier New"/>
+          <w:b/>
+        </w:rPr>
+        <w:tab/>
+      </w:r>
+      <w:r>
+        <w:rPr>
+          <w:rFonts w:ascii="Courier New" w:hAnsi="Courier New" w:cs="Courier New"/>
+          <w:b/>
+        </w:rPr>
+        <w:tab/>
+        <w:t>- 70308.0</w:t>
+      </w:r>
+    </w:p>
+    <w:p>
+      <w:pPr>
+        <w:pStyle w:val="PlainText"/>
+        <w:rPr>
+          <w:rFonts w:ascii="Courier New" w:hAnsi="Courier New" w:cs="Courier New"/>
+          <w:b/>
+        </w:rPr>
+      </w:pPr>
+    </w:p>
+    <w:p>
+      <w:pPr>
+        <w:pStyle w:val="PlainText"/>
+        <w:rPr>
+          <w:rFonts w:ascii="Courier New" w:hAnsi="Courier New" w:cs="Courier New"/>
+        </w:rPr>
+      </w:pPr>
+      <w:r>
+        <w:rPr>
+          <w:rFonts w:ascii="Courier New" w:hAnsi="Courier New" w:cs="Courier New"/>
+        </w:rPr>
+        <w:t>MON Jan 01</w:t>
+      </w:r>
+      <w:r>
+        <w:rPr>
+          <w:rFonts w:ascii="Courier New" w:hAnsi="Courier New" w:cs="Courier New"/>
+        </w:rPr>
+        <w:t xml:space="preserve"> 13:06:45 PST 2018</w:t>
+      </w:r>
+    </w:p>
+    <w:p>
+      <w:pPr>
+        <w:pStyle w:val="PlainText"/>
+        <w:rPr>
+          <w:rFonts w:ascii="Courier New" w:hAnsi="Courier New" w:cs="Courier New"/>
+        </w:rPr>
+      </w:pPr>
+      <w:r>
+        <w:rPr>
+          <w:rFonts w:ascii="Courier New" w:hAnsi="Courier New" w:cs="Courier New"/>
+        </w:rPr>
+        <w:t>Person Name</w:t>
+      </w:r>
+      <w:r>
+        <w:rPr>
+          <w:rFonts w:ascii="Courier New" w:hAnsi="Courier New" w:cs="Courier New"/>
+        </w:rPr>
+        <w:tab/>
+      </w:r>
+      <w:r>
+        <w:rPr>
+          <w:rFonts w:ascii="Courier New" w:hAnsi="Courier New" w:cs="Courier New"/>
+        </w:rPr>
+        <w:tab/>
+      </w:r>
+      <w:r>
+        <w:rPr>
+          <w:rFonts w:ascii="Courier New" w:hAnsi="Courier New" w:cs="Courier New"/>
+        </w:rPr>
+        <w:tab/>
+      </w:r>
+      <w:r>
+        <w:rPr>
+          <w:rFonts w:ascii="Courier New" w:hAnsi="Courier New" w:cs="Courier New"/>
+        </w:rPr>
+        <w:tab/>
+        <w:t>- KULLA RAMESH</w:t>
+      </w:r>
+    </w:p>
+    <w:p>
+      <w:pPr>
+        <w:pStyle w:val="PlainText"/>
+        <w:rPr>
+          <w:rFonts w:ascii="Courier New" w:hAnsi="Courier New" w:cs="Courier New"/>
+        </w:rPr>
+      </w:pPr>
+      <w:r>
+        <w:rPr>
+          <w:rFonts w:ascii="Courier New" w:hAnsi="Courier New" w:cs="Courier New"/>
+        </w:rPr>
+        <w:t>Bill number</w:t>
+      </w:r>
+      <w:r>
+        <w:rPr>
+          <w:rFonts w:ascii="Courier New" w:hAnsi="Courier New" w:cs="Courier New"/>
+        </w:rPr>
+        <w:tab/>
+      </w:r>
+      <w:r>
+        <w:rPr>
+          <w:rFonts w:ascii="Courier New" w:hAnsi="Courier New" w:cs="Courier New"/>
+        </w:rPr>
+        <w:tab/>
+      </w:r>
+      <w:r>
+        <w:rPr>
+          <w:rFonts w:ascii="Courier New" w:hAnsi="Courier New" w:cs="Courier New"/>
+        </w:rPr>
+        <w:tab/>
+      </w:r>
+      <w:r>
+        <w:rPr>
+          <w:rFonts w:ascii="Courier New" w:hAnsi="Courier New" w:cs="Courier New"/>
+        </w:rPr>
+        <w:tab/>
+        <w:t>- 2298</w:t>
+      </w:r>
+    </w:p>
+    <w:p>
+      <w:pPr>
+        <w:pStyle w:val="PlainText"/>
+        <w:rPr>
+          <w:rFonts w:ascii="Courier New" w:hAnsi="Courier New" w:cs="Courier New"/>
+        </w:rPr>
+      </w:pPr>
+      <w:r>
+        <w:rPr>
+          <w:rFonts w:ascii="Courier New" w:hAnsi="Courier New" w:cs="Courier New"/>
+        </w:rPr>
+        <w:t>---------------------------------------------------------------</w:t>
+      </w:r>
+    </w:p>
+    <w:p>
+      <w:pPr>
+        <w:pStyle w:val="PlainText"/>
+        <w:rPr>
+          <w:rFonts w:ascii="Courier New" w:hAnsi="Courier New" w:cs="Courier New"/>
+        </w:rPr>
+      </w:pPr>
+      <w:r>
+        <w:rPr>
+          <w:rFonts w:ascii="Courier New" w:hAnsi="Courier New" w:cs="Courier New"/>
+        </w:rPr>
+        <w:t>Item Name</w:t>
+      </w:r>
+      <w:r>
+        <w:rPr>
+          <w:rFonts w:ascii="Courier New" w:hAnsi="Courier New" w:cs="Courier New"/>
+        </w:rPr>
+        <w:tab/>
+      </w:r>
+      <w:r>
+        <w:rPr>
+          <w:rFonts w:ascii="Courier New" w:hAnsi="Courier New" w:cs="Courier New"/>
+        </w:rPr>
+        <w:tab/>
+      </w:r>
+      <w:r>
+        <w:rPr>
+          <w:rFonts w:ascii="Courier New" w:hAnsi="Courier New" w:cs="Courier New"/>
+        </w:rPr>
+        <w:tab/>
+      </w:r>
+      <w:r>
+        <w:rPr>
+          <w:rFonts w:ascii="Courier New" w:hAnsi="Courier New" w:cs="Courier New"/>
+        </w:rPr>
+        <w:tab/>
+        <w:t>- CARROT2</w:t>
+      </w:r>
+    </w:p>
+    <w:p>
+      <w:pPr>
+        <w:pStyle w:val="PlainText"/>
+        <w:rPr>
+          <w:rFonts w:ascii="Courier New" w:hAnsi="Courier New" w:cs="Courier New"/>
+        </w:rPr>
+      </w:pPr>
+      <w:r>
+        <w:rPr>
+          <w:rFonts w:ascii="Courier New" w:hAnsi="Courier New" w:cs="Courier New"/>
+        </w:rPr>
+        <w:t>Number of Pockets</w:t>
+      </w:r>
+      <w:r>
+        <w:rPr>
+          <w:rFonts w:ascii="Courier New" w:hAnsi="Courier New" w:cs="Courier New"/>
+        </w:rPr>
+        <w:tab/>
+      </w:r>
+      <w:r>
+        <w:rPr>
+          <w:rFonts w:ascii="Courier New" w:hAnsi="Courier New" w:cs="Courier New"/>
+        </w:rPr>
+        <w:tab/>
+      </w:r>
+      <w:r>
+        <w:rPr>
+          <w:rFonts w:ascii="Courier New" w:hAnsi="Courier New" w:cs="Courier New"/>
+        </w:rPr>
+        <w:tab/>
+        <w:t>- 1</w:t>
+      </w:r>
+    </w:p>
+    <w:p>
+      <w:pPr>
+        <w:pStyle w:val="PlainText"/>
+        <w:rPr>
+          <w:rFonts w:ascii="Courier New" w:hAnsi="Courier New" w:cs="Courier New"/>
+        </w:rPr>
+      </w:pPr>
+      <w:r>
+        <w:rPr>
+          <w:rFonts w:ascii="Courier New" w:hAnsi="Courier New" w:cs="Courier New"/>
+        </w:rPr>
+        <w:t>Number of KGs</w:t>
+      </w:r>
+      <w:r>
+        <w:rPr>
+          <w:rFonts w:ascii="Courier New" w:hAnsi="Courier New" w:cs="Courier New"/>
+        </w:rPr>
+        <w:tab/>
+      </w:r>
+      <w:r>
+        <w:rPr>
+          <w:rFonts w:ascii="Courier New" w:hAnsi="Courier New" w:cs="Courier New"/>
+        </w:rPr>
+        <w:tab/>
+      </w:r>
+      <w:r>
+        <w:rPr>
+          <w:rFonts w:ascii="Courier New" w:hAnsi="Courier New" w:cs="Courier New"/>
+        </w:rPr>
+        <w:tab/>
+        <w:t>- 95</w:t>
+      </w:r>
+    </w:p>
+    <w:p>
+      <w:pPr>
+        <w:pStyle w:val="PlainText"/>
+        <w:rPr>
+          <w:rFonts w:ascii="Courier New" w:hAnsi="Courier New" w:cs="Courier New"/>
+        </w:rPr>
+      </w:pPr>
+      <w:r>
+        <w:rPr>
+          <w:rFonts w:ascii="Courier New" w:hAnsi="Courier New" w:cs="Courier New"/>
+        </w:rPr>
+        <w:t>Rate</w:t>
+      </w:r>
+      <w:r>
+        <w:rPr>
+          <w:rFonts w:ascii="Courier New" w:hAnsi="Courier New" w:cs="Courier New"/>
+        </w:rPr>
+        <w:tab/>
+      </w:r>
+      <w:r>
+        <w:rPr>
+          <w:rFonts w:ascii="Courier New" w:hAnsi="Courier New" w:cs="Courier New"/>
+        </w:rPr>
+        <w:tab/>
+      </w:r>
+      <w:r>
+        <w:rPr>
+          <w:rFonts w:ascii="Courier New" w:hAnsi="Courier New" w:cs="Courier New"/>
+        </w:rPr>
+        <w:tab/>
+      </w:r>
+      <w:r>
+        <w:rPr>
+          <w:rFonts w:ascii="Courier New" w:hAnsi="Courier New" w:cs="Courier New"/>
+        </w:rPr>
+        <w:tab/>
+      </w:r>
+      <w:r>
+        <w:rPr>
+          <w:rFonts w:ascii="Courier New" w:hAnsi="Courier New" w:cs="Courier New"/>
+        </w:rPr>
+        <w:tab/>
+        <w:t>- 48</w:t>
+      </w:r>
+    </w:p>
+    <w:p>
+      <w:pPr>
+        <w:pStyle w:val="PlainText"/>
+        <w:rPr>
+          <w:rFonts w:ascii="Courier New" w:hAnsi="Courier New" w:cs="Courier New"/>
+        </w:rPr>
+      </w:pPr>
+      <w:r>
+        <w:rPr>
+          <w:rFonts w:ascii="Courier New" w:hAnsi="Courier New" w:cs="Courier New"/>
+        </w:rPr>
+        <w:t>Total Price</w:t>
+      </w:r>
+      <w:r>
+        <w:rPr>
+          <w:rFonts w:ascii="Courier New" w:hAnsi="Courier New" w:cs="Courier New"/>
+        </w:rPr>
+        <w:tab/>
+      </w:r>
+      <w:r>
+        <w:rPr>
+          <w:rFonts w:ascii="Courier New" w:hAnsi="Courier New" w:cs="Courier New"/>
+        </w:rPr>
+        <w:tab/>
+      </w:r>
+      <w:r>
+        <w:rPr>
+          <w:rFonts w:ascii="Courier New" w:hAnsi="Courier New" w:cs="Courier New"/>
+        </w:rPr>
+        <w:tab/>
+      </w:r>
+      <w:r>
+        <w:rPr>
+          <w:rFonts w:ascii="Courier New" w:hAnsi="Courier New" w:cs="Courier New"/>
+        </w:rPr>
+        <w:tab/>
+        <w:t>- 4560.0</w:t>
+      </w:r>
+    </w:p>
+    <w:p>
+      <w:pPr>
+        <w:pStyle w:val="PlainText"/>
+        <w:rPr>
+          <w:rFonts w:ascii="Courier New" w:hAnsi="Courier New" w:cs="Courier New"/>
+          <w:b/>
+        </w:rPr>
+      </w:pPr>
+      <w:r>
+        <w:rPr>
+          <w:rFonts w:ascii="Courier New" w:hAnsi="Courier New" w:cs="Courier New"/>
+          <w:b/>
+        </w:rPr>
+        <w:t>Amount balance</w:t>
+      </w:r>
+      <w:r>
+        <w:rPr>
+          <w:rFonts w:ascii="Courier New" w:hAnsi="Courier New" w:cs="Courier New"/>
+          <w:b/>
+        </w:rPr>
+        <w:tab/>
+      </w:r>
+      <w:r>
+        <w:rPr>
+          <w:rFonts w:ascii="Courier New" w:hAnsi="Courier New" w:cs="Courier New"/>
+          <w:b/>
+        </w:rPr>
+        <w:tab/>
+      </w:r>
+      <w:r>
+        <w:rPr>
+          <w:rFonts w:ascii="Courier New" w:hAnsi="Courier New" w:cs="Courier New"/>
+          <w:b/>
+        </w:rPr>
+        <w:tab/>
+        <w:t>- 74868.0</w:t>
+      </w:r>
+    </w:p>
+    <w:p>
+      <w:pPr>
+        <w:pStyle w:val="PlainText"/>
+        <w:rPr>
+          <w:rFonts w:ascii="Courier New" w:hAnsi="Courier New" w:cs="Courier New"/>
+        </w:rPr>
+      </w:pPr>
+    </w:p>
+    <w:p>
+      <w:pPr>
+        <w:pStyle w:val="PlainText"/>
+        <w:rPr>
+          <w:rFonts w:ascii="Courier New" w:hAnsi="Courier New" w:cs="Courier New"/>
+          <w:b/>
+        </w:rPr>
+      </w:pPr>
+    </w:p>
+    <w:p>
+      <w:pPr>
+        <w:pStyle w:val="PlainText"/>
+        <w:rPr>
+          <w:rFonts w:ascii="Courier New" w:hAnsi="Courier New" w:cs="Courier New"/>
+        </w:rPr>
+      </w:pPr>
+    </w:p>
+    <w:p>
+      <w:pPr>
+        <w:pStyle w:val="PlainText"/>
+        <w:rPr>
+          <w:rFonts w:ascii="Courier New" w:hAnsi="Courier New" w:cs="Courier New"/>
+          <w:b/>
+        </w:rPr>
+      </w:pPr>
     </w:p>
     <w:p>
       <w:pPr>

--- a/customer _details/GANGAMMA/SEP/TUMKUR/KULLA RAMESH/PURCHASE DETAILS.docx
+++ b/customer _details/GANGAMMA/SEP/TUMKUR/KULLA RAMESH/PURCHASE DETAILS.docx
@@ -16853,13 +16853,7 @@
         <w:rPr>
           <w:rFonts w:ascii="Courier New" w:hAnsi="Courier New" w:cs="Courier New"/>
         </w:rPr>
-        <w:t>MON Jan 01</w:t>
-      </w:r>
-      <w:r>
-        <w:rPr>
-          <w:rFonts w:ascii="Courier New" w:hAnsi="Courier New" w:cs="Courier New"/>
-        </w:rPr>
-        <w:t xml:space="preserve"> 13:06:45 PST 2018</w:t>
+        <w:t>MON Jan 01 13:06:45 PST 2018</w:t>
       </w:r>
     </w:p>
     <w:p>
@@ -17180,6 +17174,371 @@
         <w:tab/>
         <w:t>- 74868.0</w:t>
       </w:r>
+    </w:p>
+    <w:p>
+      <w:pPr>
+        <w:pStyle w:val="PlainText"/>
+        <w:rPr>
+          <w:rFonts w:ascii="Courier New" w:hAnsi="Courier New" w:cs="Courier New"/>
+          <w:b/>
+        </w:rPr>
+      </w:pPr>
+    </w:p>
+    <w:p>
+      <w:pPr>
+        <w:pStyle w:val="PlainText"/>
+        <w:rPr>
+          <w:rFonts w:ascii="Courier New" w:hAnsi="Courier New" w:cs="Courier New"/>
+        </w:rPr>
+      </w:pPr>
+      <w:r>
+        <w:rPr>
+          <w:rFonts w:ascii="Courier New" w:hAnsi="Courier New" w:cs="Courier New"/>
+        </w:rPr>
+        <w:t>SUN Jan 07</w:t>
+      </w:r>
+      <w:r>
+        <w:rPr>
+          <w:rFonts w:ascii="Courier New" w:hAnsi="Courier New" w:cs="Courier New"/>
+        </w:rPr>
+        <w:t xml:space="preserve"> 14:33:22 PST 2018</w:t>
+      </w:r>
+    </w:p>
+    <w:p>
+      <w:pPr>
+        <w:pStyle w:val="PlainText"/>
+        <w:rPr>
+          <w:rFonts w:ascii="Courier New" w:hAnsi="Courier New" w:cs="Courier New"/>
+        </w:rPr>
+      </w:pPr>
+      <w:r>
+        <w:rPr>
+          <w:rFonts w:ascii="Courier New" w:hAnsi="Courier New" w:cs="Courier New"/>
+        </w:rPr>
+        <w:t>Person Name</w:t>
+      </w:r>
+      <w:r>
+        <w:rPr>
+          <w:rFonts w:ascii="Courier New" w:hAnsi="Courier New" w:cs="Courier New"/>
+        </w:rPr>
+        <w:tab/>
+      </w:r>
+      <w:r>
+        <w:rPr>
+          <w:rFonts w:ascii="Courier New" w:hAnsi="Courier New" w:cs="Courier New"/>
+        </w:rPr>
+        <w:tab/>
+      </w:r>
+      <w:r>
+        <w:rPr>
+          <w:rFonts w:ascii="Courier New" w:hAnsi="Courier New" w:cs="Courier New"/>
+        </w:rPr>
+        <w:tab/>
+      </w:r>
+      <w:r>
+        <w:rPr>
+          <w:rFonts w:ascii="Courier New" w:hAnsi="Courier New" w:cs="Courier New"/>
+        </w:rPr>
+        <w:tab/>
+        <w:t>- KULLA RAMESH</w:t>
+      </w:r>
+    </w:p>
+    <w:p>
+      <w:pPr>
+        <w:pStyle w:val="PlainText"/>
+        <w:rPr>
+          <w:rFonts w:ascii="Courier New" w:hAnsi="Courier New" w:cs="Courier New"/>
+        </w:rPr>
+      </w:pPr>
+      <w:r>
+        <w:rPr>
+          <w:rFonts w:ascii="Courier New" w:hAnsi="Courier New" w:cs="Courier New"/>
+        </w:rPr>
+        <w:t>Bill number</w:t>
+      </w:r>
+      <w:r>
+        <w:rPr>
+          <w:rFonts w:ascii="Courier New" w:hAnsi="Courier New" w:cs="Courier New"/>
+        </w:rPr>
+        <w:tab/>
+      </w:r>
+      <w:r>
+        <w:rPr>
+          <w:rFonts w:ascii="Courier New" w:hAnsi="Courier New" w:cs="Courier New"/>
+        </w:rPr>
+        <w:tab/>
+      </w:r>
+      <w:r>
+        <w:rPr>
+          <w:rFonts w:ascii="Courier New" w:hAnsi="Courier New" w:cs="Courier New"/>
+        </w:rPr>
+        <w:tab/>
+      </w:r>
+      <w:r>
+        <w:rPr>
+          <w:rFonts w:ascii="Courier New" w:hAnsi="Courier New" w:cs="Courier New"/>
+        </w:rPr>
+        <w:tab/>
+        <w:t>- 2411</w:t>
+      </w:r>
+    </w:p>
+    <w:p>
+      <w:pPr>
+        <w:pStyle w:val="PlainText"/>
+        <w:rPr>
+          <w:rFonts w:ascii="Courier New" w:hAnsi="Courier New" w:cs="Courier New"/>
+        </w:rPr>
+      </w:pPr>
+      <w:r>
+        <w:rPr>
+          <w:rFonts w:ascii="Courier New" w:hAnsi="Courier New" w:cs="Courier New"/>
+        </w:rPr>
+        <w:t>---------------------------------------------------------------</w:t>
+      </w:r>
+    </w:p>
+    <w:p>
+      <w:pPr>
+        <w:pStyle w:val="PlainText"/>
+        <w:rPr>
+          <w:rFonts w:ascii="Courier New" w:hAnsi="Courier New" w:cs="Courier New"/>
+        </w:rPr>
+      </w:pPr>
+      <w:r>
+        <w:rPr>
+          <w:rFonts w:ascii="Courier New" w:hAnsi="Courier New" w:cs="Courier New"/>
+        </w:rPr>
+        <w:t>Item Name</w:t>
+      </w:r>
+      <w:r>
+        <w:rPr>
+          <w:rFonts w:ascii="Courier New" w:hAnsi="Courier New" w:cs="Courier New"/>
+        </w:rPr>
+        <w:tab/>
+      </w:r>
+      <w:r>
+        <w:rPr>
+          <w:rFonts w:ascii="Courier New" w:hAnsi="Courier New" w:cs="Courier New"/>
+        </w:rPr>
+        <w:tab/>
+      </w:r>
+      <w:r>
+        <w:rPr>
+          <w:rFonts w:ascii="Courier New" w:hAnsi="Courier New" w:cs="Courier New"/>
+        </w:rPr>
+        <w:tab/>
+      </w:r>
+      <w:r>
+        <w:rPr>
+          <w:rFonts w:ascii="Courier New" w:hAnsi="Courier New" w:cs="Courier New"/>
+        </w:rPr>
+        <w:tab/>
+        <w:t>- CARROT</w:t>
+      </w:r>
+    </w:p>
+    <w:p>
+      <w:pPr>
+        <w:pStyle w:val="PlainText"/>
+        <w:rPr>
+          <w:rFonts w:ascii="Courier New" w:hAnsi="Courier New" w:cs="Courier New"/>
+        </w:rPr>
+      </w:pPr>
+      <w:r>
+        <w:rPr>
+          <w:rFonts w:ascii="Courier New" w:hAnsi="Courier New" w:cs="Courier New"/>
+        </w:rPr>
+        <w:t>Number of Pockets</w:t>
+      </w:r>
+      <w:r>
+        <w:rPr>
+          <w:rFonts w:ascii="Courier New" w:hAnsi="Courier New" w:cs="Courier New"/>
+        </w:rPr>
+        <w:tab/>
+      </w:r>
+      <w:r>
+        <w:rPr>
+          <w:rFonts w:ascii="Courier New" w:hAnsi="Courier New" w:cs="Courier New"/>
+        </w:rPr>
+        <w:tab/>
+      </w:r>
+      <w:r>
+        <w:rPr>
+          <w:rFonts w:ascii="Courier New" w:hAnsi="Courier New" w:cs="Courier New"/>
+        </w:rPr>
+        <w:tab/>
+        <w:t>- 2</w:t>
+      </w:r>
+    </w:p>
+    <w:p>
+      <w:pPr>
+        <w:pStyle w:val="PlainText"/>
+        <w:rPr>
+          <w:rFonts w:ascii="Courier New" w:hAnsi="Courier New" w:cs="Courier New"/>
+        </w:rPr>
+      </w:pPr>
+      <w:r>
+        <w:rPr>
+          <w:rFonts w:ascii="Courier New" w:hAnsi="Courier New" w:cs="Courier New"/>
+        </w:rPr>
+        <w:t>Number of KGs</w:t>
+      </w:r>
+      <w:r>
+        <w:rPr>
+          <w:rFonts w:ascii="Courier New" w:hAnsi="Courier New" w:cs="Courier New"/>
+        </w:rPr>
+        <w:tab/>
+      </w:r>
+      <w:r>
+        <w:rPr>
+          <w:rFonts w:ascii="Courier New" w:hAnsi="Courier New" w:cs="Courier New"/>
+        </w:rPr>
+        <w:tab/>
+      </w:r>
+      <w:r>
+        <w:rPr>
+          <w:rFonts w:ascii="Courier New" w:hAnsi="Courier New" w:cs="Courier New"/>
+        </w:rPr>
+        <w:tab/>
+        <w:t>- 196</w:t>
+      </w:r>
+    </w:p>
+    <w:p>
+      <w:pPr>
+        <w:pStyle w:val="PlainText"/>
+        <w:rPr>
+          <w:rFonts w:ascii="Courier New" w:hAnsi="Courier New" w:cs="Courier New"/>
+        </w:rPr>
+      </w:pPr>
+      <w:r>
+        <w:rPr>
+          <w:rFonts w:ascii="Courier New" w:hAnsi="Courier New" w:cs="Courier New"/>
+        </w:rPr>
+        <w:t>Rate</w:t>
+      </w:r>
+      <w:r>
+        <w:rPr>
+          <w:rFonts w:ascii="Courier New" w:hAnsi="Courier New" w:cs="Courier New"/>
+        </w:rPr>
+        <w:tab/>
+      </w:r>
+      <w:r>
+        <w:rPr>
+          <w:rFonts w:ascii="Courier New" w:hAnsi="Courier New" w:cs="Courier New"/>
+        </w:rPr>
+        <w:tab/>
+      </w:r>
+      <w:r>
+        <w:rPr>
+          <w:rFonts w:ascii="Courier New" w:hAnsi="Courier New" w:cs="Courier New"/>
+        </w:rPr>
+        <w:tab/>
+      </w:r>
+      <w:r>
+        <w:rPr>
+          <w:rFonts w:ascii="Courier New" w:hAnsi="Courier New" w:cs="Courier New"/>
+        </w:rPr>
+        <w:tab/>
+      </w:r>
+      <w:r>
+        <w:rPr>
+          <w:rFonts w:ascii="Courier New" w:hAnsi="Courier New" w:cs="Courier New"/>
+        </w:rPr>
+        <w:tab/>
+        <w:t>- 26</w:t>
+      </w:r>
+    </w:p>
+    <w:p>
+      <w:pPr>
+        <w:pStyle w:val="PlainText"/>
+        <w:rPr>
+          <w:rFonts w:ascii="Courier New" w:hAnsi="Courier New" w:cs="Courier New"/>
+        </w:rPr>
+      </w:pPr>
+      <w:r>
+        <w:rPr>
+          <w:rFonts w:ascii="Courier New" w:hAnsi="Courier New" w:cs="Courier New"/>
+        </w:rPr>
+        <w:t>Total Price</w:t>
+      </w:r>
+      <w:r>
+        <w:rPr>
+          <w:rFonts w:ascii="Courier New" w:hAnsi="Courier New" w:cs="Courier New"/>
+        </w:rPr>
+        <w:tab/>
+      </w:r>
+      <w:r>
+        <w:rPr>
+          <w:rFonts w:ascii="Courier New" w:hAnsi="Courier New" w:cs="Courier New"/>
+        </w:rPr>
+        <w:tab/>
+      </w:r>
+      <w:r>
+        <w:rPr>
+          <w:rFonts w:ascii="Courier New" w:hAnsi="Courier New" w:cs="Courier New"/>
+        </w:rPr>
+        <w:tab/>
+      </w:r>
+      <w:r>
+        <w:rPr>
+          <w:rFonts w:ascii="Courier New" w:hAnsi="Courier New" w:cs="Courier New"/>
+        </w:rPr>
+        <w:tab/>
+        <w:t>- 5096.0</w:t>
+      </w:r>
+    </w:p>
+    <w:p>
+      <w:pPr>
+        <w:pStyle w:val="PlainText"/>
+        <w:rPr>
+          <w:rFonts w:ascii="Courier New" w:hAnsi="Courier New" w:cs="Courier New"/>
+          <w:b/>
+        </w:rPr>
+      </w:pPr>
+      <w:r>
+        <w:rPr>
+          <w:rFonts w:ascii="Courier New" w:hAnsi="Courier New" w:cs="Courier New"/>
+          <w:b/>
+        </w:rPr>
+        <w:t>Amount balance</w:t>
+      </w:r>
+      <w:r>
+        <w:rPr>
+          <w:rFonts w:ascii="Courier New" w:hAnsi="Courier New" w:cs="Courier New"/>
+          <w:b/>
+        </w:rPr>
+        <w:tab/>
+      </w:r>
+      <w:r>
+        <w:rPr>
+          <w:rFonts w:ascii="Courier New" w:hAnsi="Courier New" w:cs="Courier New"/>
+          <w:b/>
+        </w:rPr>
+        <w:tab/>
+      </w:r>
+      <w:r>
+        <w:rPr>
+          <w:rFonts w:ascii="Courier New" w:hAnsi="Courier New" w:cs="Courier New"/>
+          <w:b/>
+        </w:rPr>
+        <w:tab/>
+        <w:t>- 79964.0</w:t>
+      </w:r>
+    </w:p>
+    <w:p>
+      <w:pPr>
+        <w:pStyle w:val="PlainText"/>
+        <w:rPr>
+          <w:rFonts w:ascii="Courier New" w:hAnsi="Courier New" w:cs="Courier New"/>
+        </w:rPr>
+      </w:pPr>
+    </w:p>
+    <w:p>
+      <w:pPr>
+        <w:pStyle w:val="PlainText"/>
+        <w:rPr>
+          <w:rFonts w:ascii="Courier New" w:hAnsi="Courier New" w:cs="Courier New"/>
+          <w:b/>
+        </w:rPr>
+      </w:pPr>
     </w:p>
     <w:p>
       <w:pPr>

--- a/customer _details/GANGAMMA/SEP/TUMKUR/KULLA RAMESH/PURCHASE DETAILS.docx
+++ b/customer _details/GANGAMMA/SEP/TUMKUR/KULLA RAMESH/PURCHASE DETAILS.docx
@@ -17195,13 +17195,7 @@
         <w:rPr>
           <w:rFonts w:ascii="Courier New" w:hAnsi="Courier New" w:cs="Courier New"/>
         </w:rPr>
-        <w:t>SUN Jan 07</w:t>
-      </w:r>
-      <w:r>
-        <w:rPr>
-          <w:rFonts w:ascii="Courier New" w:hAnsi="Courier New" w:cs="Courier New"/>
-        </w:rPr>
-        <w:t xml:space="preserve"> 14:33:22 PST 2018</w:t>
+        <w:t>SUN Jan 07 14:33:22 PST 2018</w:t>
       </w:r>
     </w:p>
     <w:p>
@@ -17522,6 +17516,371 @@
         <w:tab/>
         <w:t>- 79964.0</w:t>
       </w:r>
+    </w:p>
+    <w:p>
+      <w:pPr>
+        <w:pStyle w:val="PlainText"/>
+        <w:rPr>
+          <w:rFonts w:ascii="Courier New" w:hAnsi="Courier New" w:cs="Courier New"/>
+          <w:b/>
+        </w:rPr>
+      </w:pPr>
+    </w:p>
+    <w:p>
+      <w:pPr>
+        <w:pStyle w:val="PlainText"/>
+        <w:rPr>
+          <w:rFonts w:ascii="Courier New" w:hAnsi="Courier New" w:cs="Courier New"/>
+        </w:rPr>
+      </w:pPr>
+      <w:r>
+        <w:rPr>
+          <w:rFonts w:ascii="Courier New" w:hAnsi="Courier New" w:cs="Courier New"/>
+        </w:rPr>
+        <w:t xml:space="preserve">MON Jan 08 </w:t>
+      </w:r>
+      <w:r>
+        <w:rPr>
+          <w:rFonts w:ascii="Courier New" w:hAnsi="Courier New" w:cs="Courier New"/>
+        </w:rPr>
+        <w:t>11:17:25 PST 2018</w:t>
+      </w:r>
+    </w:p>
+    <w:p>
+      <w:pPr>
+        <w:pStyle w:val="PlainText"/>
+        <w:rPr>
+          <w:rFonts w:ascii="Courier New" w:hAnsi="Courier New" w:cs="Courier New"/>
+        </w:rPr>
+      </w:pPr>
+      <w:r>
+        <w:rPr>
+          <w:rFonts w:ascii="Courier New" w:hAnsi="Courier New" w:cs="Courier New"/>
+        </w:rPr>
+        <w:t>Person Name</w:t>
+      </w:r>
+      <w:r>
+        <w:rPr>
+          <w:rFonts w:ascii="Courier New" w:hAnsi="Courier New" w:cs="Courier New"/>
+        </w:rPr>
+        <w:tab/>
+      </w:r>
+      <w:r>
+        <w:rPr>
+          <w:rFonts w:ascii="Courier New" w:hAnsi="Courier New" w:cs="Courier New"/>
+        </w:rPr>
+        <w:tab/>
+      </w:r>
+      <w:r>
+        <w:rPr>
+          <w:rFonts w:ascii="Courier New" w:hAnsi="Courier New" w:cs="Courier New"/>
+        </w:rPr>
+        <w:tab/>
+      </w:r>
+      <w:r>
+        <w:rPr>
+          <w:rFonts w:ascii="Courier New" w:hAnsi="Courier New" w:cs="Courier New"/>
+        </w:rPr>
+        <w:tab/>
+        <w:t>- KULLA RAMESH</w:t>
+      </w:r>
+    </w:p>
+    <w:p>
+      <w:pPr>
+        <w:pStyle w:val="PlainText"/>
+        <w:rPr>
+          <w:rFonts w:ascii="Courier New" w:hAnsi="Courier New" w:cs="Courier New"/>
+        </w:rPr>
+      </w:pPr>
+      <w:r>
+        <w:rPr>
+          <w:rFonts w:ascii="Courier New" w:hAnsi="Courier New" w:cs="Courier New"/>
+        </w:rPr>
+        <w:t>Bill number</w:t>
+      </w:r>
+      <w:r>
+        <w:rPr>
+          <w:rFonts w:ascii="Courier New" w:hAnsi="Courier New" w:cs="Courier New"/>
+        </w:rPr>
+        <w:tab/>
+      </w:r>
+      <w:r>
+        <w:rPr>
+          <w:rFonts w:ascii="Courier New" w:hAnsi="Courier New" w:cs="Courier New"/>
+        </w:rPr>
+        <w:tab/>
+      </w:r>
+      <w:r>
+        <w:rPr>
+          <w:rFonts w:ascii="Courier New" w:hAnsi="Courier New" w:cs="Courier New"/>
+        </w:rPr>
+        <w:tab/>
+      </w:r>
+      <w:r>
+        <w:rPr>
+          <w:rFonts w:ascii="Courier New" w:hAnsi="Courier New" w:cs="Courier New"/>
+        </w:rPr>
+        <w:tab/>
+        <w:t>- 2434</w:t>
+      </w:r>
+    </w:p>
+    <w:p>
+      <w:pPr>
+        <w:pStyle w:val="PlainText"/>
+        <w:rPr>
+          <w:rFonts w:ascii="Courier New" w:hAnsi="Courier New" w:cs="Courier New"/>
+        </w:rPr>
+      </w:pPr>
+      <w:r>
+        <w:rPr>
+          <w:rFonts w:ascii="Courier New" w:hAnsi="Courier New" w:cs="Courier New"/>
+        </w:rPr>
+        <w:t>---------------------------------------------------------------</w:t>
+      </w:r>
+    </w:p>
+    <w:p>
+      <w:pPr>
+        <w:pStyle w:val="PlainText"/>
+        <w:rPr>
+          <w:rFonts w:ascii="Courier New" w:hAnsi="Courier New" w:cs="Courier New"/>
+        </w:rPr>
+      </w:pPr>
+      <w:r>
+        <w:rPr>
+          <w:rFonts w:ascii="Courier New" w:hAnsi="Courier New" w:cs="Courier New"/>
+        </w:rPr>
+        <w:t>Item Name</w:t>
+      </w:r>
+      <w:r>
+        <w:rPr>
+          <w:rFonts w:ascii="Courier New" w:hAnsi="Courier New" w:cs="Courier New"/>
+        </w:rPr>
+        <w:tab/>
+      </w:r>
+      <w:r>
+        <w:rPr>
+          <w:rFonts w:ascii="Courier New" w:hAnsi="Courier New" w:cs="Courier New"/>
+        </w:rPr>
+        <w:tab/>
+      </w:r>
+      <w:r>
+        <w:rPr>
+          <w:rFonts w:ascii="Courier New" w:hAnsi="Courier New" w:cs="Courier New"/>
+        </w:rPr>
+        <w:tab/>
+      </w:r>
+      <w:r>
+        <w:rPr>
+          <w:rFonts w:ascii="Courier New" w:hAnsi="Courier New" w:cs="Courier New"/>
+        </w:rPr>
+        <w:tab/>
+        <w:t>- CARROT2</w:t>
+      </w:r>
+    </w:p>
+    <w:p>
+      <w:pPr>
+        <w:pStyle w:val="PlainText"/>
+        <w:rPr>
+          <w:rFonts w:ascii="Courier New" w:hAnsi="Courier New" w:cs="Courier New"/>
+        </w:rPr>
+      </w:pPr>
+      <w:r>
+        <w:rPr>
+          <w:rFonts w:ascii="Courier New" w:hAnsi="Courier New" w:cs="Courier New"/>
+        </w:rPr>
+        <w:t>Number of Pockets</w:t>
+      </w:r>
+      <w:r>
+        <w:rPr>
+          <w:rFonts w:ascii="Courier New" w:hAnsi="Courier New" w:cs="Courier New"/>
+        </w:rPr>
+        <w:tab/>
+      </w:r>
+      <w:r>
+        <w:rPr>
+          <w:rFonts w:ascii="Courier New" w:hAnsi="Courier New" w:cs="Courier New"/>
+        </w:rPr>
+        <w:tab/>
+      </w:r>
+      <w:r>
+        <w:rPr>
+          <w:rFonts w:ascii="Courier New" w:hAnsi="Courier New" w:cs="Courier New"/>
+        </w:rPr>
+        <w:tab/>
+        <w:t>- 1</w:t>
+      </w:r>
+    </w:p>
+    <w:p>
+      <w:pPr>
+        <w:pStyle w:val="PlainText"/>
+        <w:rPr>
+          <w:rFonts w:ascii="Courier New" w:hAnsi="Courier New" w:cs="Courier New"/>
+        </w:rPr>
+      </w:pPr>
+      <w:r>
+        <w:rPr>
+          <w:rFonts w:ascii="Courier New" w:hAnsi="Courier New" w:cs="Courier New"/>
+        </w:rPr>
+        <w:t>Number of KGs</w:t>
+      </w:r>
+      <w:r>
+        <w:rPr>
+          <w:rFonts w:ascii="Courier New" w:hAnsi="Courier New" w:cs="Courier New"/>
+        </w:rPr>
+        <w:tab/>
+      </w:r>
+      <w:r>
+        <w:rPr>
+          <w:rFonts w:ascii="Courier New" w:hAnsi="Courier New" w:cs="Courier New"/>
+        </w:rPr>
+        <w:tab/>
+      </w:r>
+      <w:r>
+        <w:rPr>
+          <w:rFonts w:ascii="Courier New" w:hAnsi="Courier New" w:cs="Courier New"/>
+        </w:rPr>
+        <w:tab/>
+        <w:t>- 94</w:t>
+      </w:r>
+    </w:p>
+    <w:p>
+      <w:pPr>
+        <w:pStyle w:val="PlainText"/>
+        <w:rPr>
+          <w:rFonts w:ascii="Courier New" w:hAnsi="Courier New" w:cs="Courier New"/>
+        </w:rPr>
+      </w:pPr>
+      <w:r>
+        <w:rPr>
+          <w:rFonts w:ascii="Courier New" w:hAnsi="Courier New" w:cs="Courier New"/>
+        </w:rPr>
+        <w:t>Rate</w:t>
+      </w:r>
+      <w:r>
+        <w:rPr>
+          <w:rFonts w:ascii="Courier New" w:hAnsi="Courier New" w:cs="Courier New"/>
+        </w:rPr>
+        <w:tab/>
+      </w:r>
+      <w:r>
+        <w:rPr>
+          <w:rFonts w:ascii="Courier New" w:hAnsi="Courier New" w:cs="Courier New"/>
+        </w:rPr>
+        <w:tab/>
+      </w:r>
+      <w:r>
+        <w:rPr>
+          <w:rFonts w:ascii="Courier New" w:hAnsi="Courier New" w:cs="Courier New"/>
+        </w:rPr>
+        <w:tab/>
+      </w:r>
+      <w:r>
+        <w:rPr>
+          <w:rFonts w:ascii="Courier New" w:hAnsi="Courier New" w:cs="Courier New"/>
+        </w:rPr>
+        <w:tab/>
+      </w:r>
+      <w:r>
+        <w:rPr>
+          <w:rFonts w:ascii="Courier New" w:hAnsi="Courier New" w:cs="Courier New"/>
+        </w:rPr>
+        <w:tab/>
+        <w:t>- 26</w:t>
+      </w:r>
+    </w:p>
+    <w:p>
+      <w:pPr>
+        <w:pStyle w:val="PlainText"/>
+        <w:rPr>
+          <w:rFonts w:ascii="Courier New" w:hAnsi="Courier New" w:cs="Courier New"/>
+        </w:rPr>
+      </w:pPr>
+      <w:r>
+        <w:rPr>
+          <w:rFonts w:ascii="Courier New" w:hAnsi="Courier New" w:cs="Courier New"/>
+        </w:rPr>
+        <w:t>Total Price</w:t>
+      </w:r>
+      <w:r>
+        <w:rPr>
+          <w:rFonts w:ascii="Courier New" w:hAnsi="Courier New" w:cs="Courier New"/>
+        </w:rPr>
+        <w:tab/>
+      </w:r>
+      <w:r>
+        <w:rPr>
+          <w:rFonts w:ascii="Courier New" w:hAnsi="Courier New" w:cs="Courier New"/>
+        </w:rPr>
+        <w:tab/>
+      </w:r>
+      <w:r>
+        <w:rPr>
+          <w:rFonts w:ascii="Courier New" w:hAnsi="Courier New" w:cs="Courier New"/>
+        </w:rPr>
+        <w:tab/>
+      </w:r>
+      <w:r>
+        <w:rPr>
+          <w:rFonts w:ascii="Courier New" w:hAnsi="Courier New" w:cs="Courier New"/>
+        </w:rPr>
+        <w:tab/>
+        <w:t>- 2444.0</w:t>
+      </w:r>
+    </w:p>
+    <w:p>
+      <w:pPr>
+        <w:pStyle w:val="PlainText"/>
+        <w:rPr>
+          <w:rFonts w:ascii="Courier New" w:hAnsi="Courier New" w:cs="Courier New"/>
+          <w:b/>
+        </w:rPr>
+      </w:pPr>
+      <w:r>
+        <w:rPr>
+          <w:rFonts w:ascii="Courier New" w:hAnsi="Courier New" w:cs="Courier New"/>
+          <w:b/>
+        </w:rPr>
+        <w:t>Amount balance</w:t>
+      </w:r>
+      <w:r>
+        <w:rPr>
+          <w:rFonts w:ascii="Courier New" w:hAnsi="Courier New" w:cs="Courier New"/>
+          <w:b/>
+        </w:rPr>
+        <w:tab/>
+      </w:r>
+      <w:r>
+        <w:rPr>
+          <w:rFonts w:ascii="Courier New" w:hAnsi="Courier New" w:cs="Courier New"/>
+          <w:b/>
+        </w:rPr>
+        <w:tab/>
+      </w:r>
+      <w:r>
+        <w:rPr>
+          <w:rFonts w:ascii="Courier New" w:hAnsi="Courier New" w:cs="Courier New"/>
+          <w:b/>
+        </w:rPr>
+        <w:tab/>
+        <w:t>- 82408.0</w:t>
+      </w:r>
+    </w:p>
+    <w:p>
+      <w:pPr>
+        <w:pStyle w:val="PlainText"/>
+        <w:rPr>
+          <w:rFonts w:ascii="Courier New" w:hAnsi="Courier New" w:cs="Courier New"/>
+        </w:rPr>
+      </w:pPr>
+    </w:p>
+    <w:p>
+      <w:pPr>
+        <w:pStyle w:val="PlainText"/>
+        <w:rPr>
+          <w:rFonts w:ascii="Courier New" w:hAnsi="Courier New" w:cs="Courier New"/>
+          <w:b/>
+        </w:rPr>
+      </w:pPr>
     </w:p>
     <w:p>
       <w:pPr>

--- a/customer _details/GANGAMMA/SEP/TUMKUR/KULLA RAMESH/PURCHASE DETAILS.docx
+++ b/customer _details/GANGAMMA/SEP/TUMKUR/KULLA RAMESH/PURCHASE DETAILS.docx
@@ -17537,13 +17537,7 @@
         <w:rPr>
           <w:rFonts w:ascii="Courier New" w:hAnsi="Courier New" w:cs="Courier New"/>
         </w:rPr>
-        <w:t xml:space="preserve">MON Jan 08 </w:t>
-      </w:r>
-      <w:r>
-        <w:rPr>
-          <w:rFonts w:ascii="Courier New" w:hAnsi="Courier New" w:cs="Courier New"/>
-        </w:rPr>
-        <w:t>11:17:25 PST 2018</w:t>
+        <w:t>MON Jan 08 11:17:25 PST 2018</w:t>
       </w:r>
     </w:p>
     <w:p>
@@ -17864,6 +17858,601 @@
         <w:tab/>
         <w:t>- 82408.0</w:t>
       </w:r>
+    </w:p>
+    <w:p>
+      <w:pPr>
+        <w:pStyle w:val="PlainText"/>
+        <w:rPr>
+          <w:rFonts w:ascii="Courier New" w:hAnsi="Courier New" w:cs="Courier New"/>
+          <w:b/>
+        </w:rPr>
+      </w:pPr>
+    </w:p>
+    <w:p>
+      <w:pPr>
+        <w:pStyle w:val="PlainText"/>
+        <w:rPr>
+          <w:rFonts w:ascii="Courier New" w:hAnsi="Courier New" w:cs="Courier New"/>
+        </w:rPr>
+      </w:pPr>
+      <w:r>
+        <w:rPr>
+          <w:rFonts w:ascii="Courier New" w:hAnsi="Courier New" w:cs="Courier New"/>
+        </w:rPr>
+        <w:t>SUN Jan 14</w:t>
+      </w:r>
+      <w:r>
+        <w:rPr>
+          <w:rFonts w:ascii="Courier New" w:hAnsi="Courier New" w:cs="Courier New"/>
+        </w:rPr>
+        <w:t xml:space="preserve"> 10:20:49 PST 2018</w:t>
+      </w:r>
+    </w:p>
+    <w:p>
+      <w:pPr>
+        <w:pStyle w:val="PlainText"/>
+        <w:rPr>
+          <w:rFonts w:ascii="Courier New" w:hAnsi="Courier New" w:cs="Courier New"/>
+        </w:rPr>
+      </w:pPr>
+      <w:r>
+        <w:rPr>
+          <w:rFonts w:ascii="Courier New" w:hAnsi="Courier New" w:cs="Courier New"/>
+        </w:rPr>
+        <w:t>Person Name</w:t>
+      </w:r>
+      <w:r>
+        <w:rPr>
+          <w:rFonts w:ascii="Courier New" w:hAnsi="Courier New" w:cs="Courier New"/>
+        </w:rPr>
+        <w:tab/>
+      </w:r>
+      <w:r>
+        <w:rPr>
+          <w:rFonts w:ascii="Courier New" w:hAnsi="Courier New" w:cs="Courier New"/>
+        </w:rPr>
+        <w:tab/>
+      </w:r>
+      <w:r>
+        <w:rPr>
+          <w:rFonts w:ascii="Courier New" w:hAnsi="Courier New" w:cs="Courier New"/>
+        </w:rPr>
+        <w:tab/>
+      </w:r>
+      <w:r>
+        <w:rPr>
+          <w:rFonts w:ascii="Courier New" w:hAnsi="Courier New" w:cs="Courier New"/>
+        </w:rPr>
+        <w:tab/>
+        <w:t>- KULLA RAMESH</w:t>
+      </w:r>
+    </w:p>
+    <w:p>
+      <w:pPr>
+        <w:pStyle w:val="PlainText"/>
+        <w:rPr>
+          <w:rFonts w:ascii="Courier New" w:hAnsi="Courier New" w:cs="Courier New"/>
+        </w:rPr>
+      </w:pPr>
+      <w:r>
+        <w:rPr>
+          <w:rFonts w:ascii="Courier New" w:hAnsi="Courier New" w:cs="Courier New"/>
+        </w:rPr>
+        <w:t>Bill number</w:t>
+      </w:r>
+      <w:r>
+        <w:rPr>
+          <w:rFonts w:ascii="Courier New" w:hAnsi="Courier New" w:cs="Courier New"/>
+        </w:rPr>
+        <w:tab/>
+      </w:r>
+      <w:r>
+        <w:rPr>
+          <w:rFonts w:ascii="Courier New" w:hAnsi="Courier New" w:cs="Courier New"/>
+        </w:rPr>
+        <w:tab/>
+      </w:r>
+      <w:r>
+        <w:rPr>
+          <w:rFonts w:ascii="Courier New" w:hAnsi="Courier New" w:cs="Courier New"/>
+        </w:rPr>
+        <w:tab/>
+      </w:r>
+      <w:r>
+        <w:rPr>
+          <w:rFonts w:ascii="Courier New" w:hAnsi="Courier New" w:cs="Courier New"/>
+        </w:rPr>
+        <w:tab/>
+        <w:t>- 2537</w:t>
+      </w:r>
+    </w:p>
+    <w:p>
+      <w:pPr>
+        <w:pStyle w:val="PlainText"/>
+        <w:rPr>
+          <w:rFonts w:ascii="Courier New" w:hAnsi="Courier New" w:cs="Courier New"/>
+        </w:rPr>
+      </w:pPr>
+      <w:r>
+        <w:rPr>
+          <w:rFonts w:ascii="Courier New" w:hAnsi="Courier New" w:cs="Courier New"/>
+        </w:rPr>
+        <w:t>---------------------------------------------------------------</w:t>
+      </w:r>
+    </w:p>
+    <w:p>
+      <w:pPr>
+        <w:pStyle w:val="PlainText"/>
+        <w:rPr>
+          <w:rFonts w:ascii="Courier New" w:hAnsi="Courier New" w:cs="Courier New"/>
+        </w:rPr>
+      </w:pPr>
+      <w:r>
+        <w:rPr>
+          <w:rFonts w:ascii="Courier New" w:hAnsi="Courier New" w:cs="Courier New"/>
+        </w:rPr>
+        <w:t>Item Name</w:t>
+      </w:r>
+      <w:r>
+        <w:rPr>
+          <w:rFonts w:ascii="Courier New" w:hAnsi="Courier New" w:cs="Courier New"/>
+        </w:rPr>
+        <w:tab/>
+      </w:r>
+      <w:r>
+        <w:rPr>
+          <w:rFonts w:ascii="Courier New" w:hAnsi="Courier New" w:cs="Courier New"/>
+        </w:rPr>
+        <w:tab/>
+      </w:r>
+      <w:r>
+        <w:rPr>
+          <w:rFonts w:ascii="Courier New" w:hAnsi="Courier New" w:cs="Courier New"/>
+        </w:rPr>
+        <w:tab/>
+      </w:r>
+      <w:r>
+        <w:rPr>
+          <w:rFonts w:ascii="Courier New" w:hAnsi="Courier New" w:cs="Courier New"/>
+        </w:rPr>
+        <w:tab/>
+        <w:t>- BEET</w:t>
+      </w:r>
+    </w:p>
+    <w:p>
+      <w:pPr>
+        <w:pStyle w:val="PlainText"/>
+        <w:rPr>
+          <w:rFonts w:ascii="Courier New" w:hAnsi="Courier New" w:cs="Courier New"/>
+        </w:rPr>
+      </w:pPr>
+      <w:r>
+        <w:rPr>
+          <w:rFonts w:ascii="Courier New" w:hAnsi="Courier New" w:cs="Courier New"/>
+        </w:rPr>
+        <w:t>Number of Pockets</w:t>
+      </w:r>
+      <w:r>
+        <w:rPr>
+          <w:rFonts w:ascii="Courier New" w:hAnsi="Courier New" w:cs="Courier New"/>
+        </w:rPr>
+        <w:tab/>
+      </w:r>
+      <w:r>
+        <w:rPr>
+          <w:rFonts w:ascii="Courier New" w:hAnsi="Courier New" w:cs="Courier New"/>
+        </w:rPr>
+        <w:tab/>
+      </w:r>
+      <w:r>
+        <w:rPr>
+          <w:rFonts w:ascii="Courier New" w:hAnsi="Courier New" w:cs="Courier New"/>
+        </w:rPr>
+        <w:tab/>
+        <w:t>- 1</w:t>
+      </w:r>
+    </w:p>
+    <w:p>
+      <w:pPr>
+        <w:pStyle w:val="PlainText"/>
+        <w:rPr>
+          <w:rFonts w:ascii="Courier New" w:hAnsi="Courier New" w:cs="Courier New"/>
+        </w:rPr>
+      </w:pPr>
+      <w:r>
+        <w:rPr>
+          <w:rFonts w:ascii="Courier New" w:hAnsi="Courier New" w:cs="Courier New"/>
+        </w:rPr>
+        <w:t>Number of KGs</w:t>
+      </w:r>
+      <w:r>
+        <w:rPr>
+          <w:rFonts w:ascii="Courier New" w:hAnsi="Courier New" w:cs="Courier New"/>
+        </w:rPr>
+        <w:tab/>
+      </w:r>
+      <w:r>
+        <w:rPr>
+          <w:rFonts w:ascii="Courier New" w:hAnsi="Courier New" w:cs="Courier New"/>
+        </w:rPr>
+        <w:tab/>
+      </w:r>
+      <w:r>
+        <w:rPr>
+          <w:rFonts w:ascii="Courier New" w:hAnsi="Courier New" w:cs="Courier New"/>
+        </w:rPr>
+        <w:tab/>
+        <w:t>- 57</w:t>
+      </w:r>
+    </w:p>
+    <w:p>
+      <w:pPr>
+        <w:pStyle w:val="PlainText"/>
+        <w:rPr>
+          <w:rFonts w:ascii="Courier New" w:hAnsi="Courier New" w:cs="Courier New"/>
+        </w:rPr>
+      </w:pPr>
+      <w:r>
+        <w:rPr>
+          <w:rFonts w:ascii="Courier New" w:hAnsi="Courier New" w:cs="Courier New"/>
+        </w:rPr>
+        <w:t>Rate</w:t>
+      </w:r>
+      <w:r>
+        <w:rPr>
+          <w:rFonts w:ascii="Courier New" w:hAnsi="Courier New" w:cs="Courier New"/>
+        </w:rPr>
+        <w:tab/>
+      </w:r>
+      <w:r>
+        <w:rPr>
+          <w:rFonts w:ascii="Courier New" w:hAnsi="Courier New" w:cs="Courier New"/>
+        </w:rPr>
+        <w:tab/>
+      </w:r>
+      <w:r>
+        <w:rPr>
+          <w:rFonts w:ascii="Courier New" w:hAnsi="Courier New" w:cs="Courier New"/>
+        </w:rPr>
+        <w:tab/>
+      </w:r>
+      <w:r>
+        <w:rPr>
+          <w:rFonts w:ascii="Courier New" w:hAnsi="Courier New" w:cs="Courier New"/>
+        </w:rPr>
+        <w:tab/>
+      </w:r>
+      <w:r>
+        <w:rPr>
+          <w:rFonts w:ascii="Courier New" w:hAnsi="Courier New" w:cs="Courier New"/>
+        </w:rPr>
+        <w:tab/>
+        <w:t>- 10</w:t>
+      </w:r>
+    </w:p>
+    <w:p>
+      <w:pPr>
+        <w:pStyle w:val="PlainText"/>
+        <w:rPr>
+          <w:rFonts w:ascii="Courier New" w:hAnsi="Courier New" w:cs="Courier New"/>
+        </w:rPr>
+      </w:pPr>
+      <w:r>
+        <w:rPr>
+          <w:rFonts w:ascii="Courier New" w:hAnsi="Courier New" w:cs="Courier New"/>
+        </w:rPr>
+        <w:t>Total Price</w:t>
+      </w:r>
+      <w:r>
+        <w:rPr>
+          <w:rFonts w:ascii="Courier New" w:hAnsi="Courier New" w:cs="Courier New"/>
+        </w:rPr>
+        <w:tab/>
+      </w:r>
+      <w:r>
+        <w:rPr>
+          <w:rFonts w:ascii="Courier New" w:hAnsi="Courier New" w:cs="Courier New"/>
+        </w:rPr>
+        <w:tab/>
+      </w:r>
+      <w:r>
+        <w:rPr>
+          <w:rFonts w:ascii="Courier New" w:hAnsi="Courier New" w:cs="Courier New"/>
+        </w:rPr>
+        <w:tab/>
+      </w:r>
+      <w:r>
+        <w:rPr>
+          <w:rFonts w:ascii="Courier New" w:hAnsi="Courier New" w:cs="Courier New"/>
+        </w:rPr>
+        <w:tab/>
+        <w:t>- 570.0</w:t>
+      </w:r>
+    </w:p>
+    <w:p>
+      <w:pPr>
+        <w:pStyle w:val="PlainText"/>
+        <w:rPr>
+          <w:rFonts w:ascii="Courier New" w:hAnsi="Courier New" w:cs="Courier New"/>
+        </w:rPr>
+      </w:pPr>
+      <w:r>
+        <w:rPr>
+          <w:rFonts w:ascii="Courier New" w:hAnsi="Courier New" w:cs="Courier New"/>
+        </w:rPr>
+        <w:t>Amount balance</w:t>
+      </w:r>
+      <w:r>
+        <w:rPr>
+          <w:rFonts w:ascii="Courier New" w:hAnsi="Courier New" w:cs="Courier New"/>
+        </w:rPr>
+        <w:tab/>
+      </w:r>
+      <w:r>
+        <w:rPr>
+          <w:rFonts w:ascii="Courier New" w:hAnsi="Courier New" w:cs="Courier New"/>
+        </w:rPr>
+        <w:tab/>
+      </w:r>
+      <w:r>
+        <w:rPr>
+          <w:rFonts w:ascii="Courier New" w:hAnsi="Courier New" w:cs="Courier New"/>
+        </w:rPr>
+        <w:tab/>
+        <w:t>- 82978.0</w:t>
+      </w:r>
+    </w:p>
+    <w:p>
+      <w:pPr>
+        <w:pStyle w:val="PlainText"/>
+        <w:rPr>
+          <w:rFonts w:ascii="Courier New" w:hAnsi="Courier New" w:cs="Courier New"/>
+        </w:rPr>
+      </w:pPr>
+    </w:p>
+    <w:p>
+      <w:pPr>
+        <w:pStyle w:val="PlainText"/>
+        <w:rPr>
+          <w:rFonts w:ascii="Courier New" w:hAnsi="Courier New" w:cs="Courier New"/>
+        </w:rPr>
+      </w:pPr>
+      <w:r>
+        <w:rPr>
+          <w:rFonts w:ascii="Courier New" w:hAnsi="Courier New" w:cs="Courier New"/>
+        </w:rPr>
+        <w:t>Item Name</w:t>
+      </w:r>
+      <w:r>
+        <w:rPr>
+          <w:rFonts w:ascii="Courier New" w:hAnsi="Courier New" w:cs="Courier New"/>
+        </w:rPr>
+        <w:tab/>
+      </w:r>
+      <w:r>
+        <w:rPr>
+          <w:rFonts w:ascii="Courier New" w:hAnsi="Courier New" w:cs="Courier New"/>
+        </w:rPr>
+        <w:tab/>
+      </w:r>
+      <w:r>
+        <w:rPr>
+          <w:rFonts w:ascii="Courier New" w:hAnsi="Courier New" w:cs="Courier New"/>
+        </w:rPr>
+        <w:tab/>
+      </w:r>
+      <w:r>
+        <w:rPr>
+          <w:rFonts w:ascii="Courier New" w:hAnsi="Courier New" w:cs="Courier New"/>
+        </w:rPr>
+        <w:tab/>
+        <w:t>- CARROT</w:t>
+      </w:r>
+    </w:p>
+    <w:p>
+      <w:pPr>
+        <w:pStyle w:val="PlainText"/>
+        <w:rPr>
+          <w:rFonts w:ascii="Courier New" w:hAnsi="Courier New" w:cs="Courier New"/>
+        </w:rPr>
+      </w:pPr>
+      <w:r>
+        <w:rPr>
+          <w:rFonts w:ascii="Courier New" w:hAnsi="Courier New" w:cs="Courier New"/>
+        </w:rPr>
+        <w:t>Number of Pockets</w:t>
+      </w:r>
+      <w:r>
+        <w:rPr>
+          <w:rFonts w:ascii="Courier New" w:hAnsi="Courier New" w:cs="Courier New"/>
+        </w:rPr>
+        <w:tab/>
+      </w:r>
+      <w:r>
+        <w:rPr>
+          <w:rFonts w:ascii="Courier New" w:hAnsi="Courier New" w:cs="Courier New"/>
+        </w:rPr>
+        <w:tab/>
+      </w:r>
+      <w:r>
+        <w:rPr>
+          <w:rFonts w:ascii="Courier New" w:hAnsi="Courier New" w:cs="Courier New"/>
+        </w:rPr>
+        <w:tab/>
+        <w:t>- 1</w:t>
+      </w:r>
+    </w:p>
+    <w:p>
+      <w:pPr>
+        <w:pStyle w:val="PlainText"/>
+        <w:rPr>
+          <w:rFonts w:ascii="Courier New" w:hAnsi="Courier New" w:cs="Courier New"/>
+        </w:rPr>
+      </w:pPr>
+      <w:r>
+        <w:rPr>
+          <w:rFonts w:ascii="Courier New" w:hAnsi="Courier New" w:cs="Courier New"/>
+        </w:rPr>
+        <w:t>Number of KGs</w:t>
+      </w:r>
+      <w:r>
+        <w:rPr>
+          <w:rFonts w:ascii="Courier New" w:hAnsi="Courier New" w:cs="Courier New"/>
+        </w:rPr>
+        <w:tab/>
+      </w:r>
+      <w:r>
+        <w:rPr>
+          <w:rFonts w:ascii="Courier New" w:hAnsi="Courier New" w:cs="Courier New"/>
+        </w:rPr>
+        <w:tab/>
+      </w:r>
+      <w:r>
+        <w:rPr>
+          <w:rFonts w:ascii="Courier New" w:hAnsi="Courier New" w:cs="Courier New"/>
+        </w:rPr>
+        <w:tab/>
+        <w:t>- 88</w:t>
+      </w:r>
+    </w:p>
+    <w:p>
+      <w:pPr>
+        <w:pStyle w:val="PlainText"/>
+        <w:rPr>
+          <w:rFonts w:ascii="Courier New" w:hAnsi="Courier New" w:cs="Courier New"/>
+        </w:rPr>
+      </w:pPr>
+      <w:r>
+        <w:rPr>
+          <w:rFonts w:ascii="Courier New" w:hAnsi="Courier New" w:cs="Courier New"/>
+        </w:rPr>
+        <w:t>Rate</w:t>
+      </w:r>
+      <w:r>
+        <w:rPr>
+          <w:rFonts w:ascii="Courier New" w:hAnsi="Courier New" w:cs="Courier New"/>
+        </w:rPr>
+        <w:tab/>
+      </w:r>
+      <w:r>
+        <w:rPr>
+          <w:rFonts w:ascii="Courier New" w:hAnsi="Courier New" w:cs="Courier New"/>
+        </w:rPr>
+        <w:tab/>
+      </w:r>
+      <w:r>
+        <w:rPr>
+          <w:rFonts w:ascii="Courier New" w:hAnsi="Courier New" w:cs="Courier New"/>
+        </w:rPr>
+        <w:tab/>
+      </w:r>
+      <w:r>
+        <w:rPr>
+          <w:rFonts w:ascii="Courier New" w:hAnsi="Courier New" w:cs="Courier New"/>
+        </w:rPr>
+        <w:tab/>
+      </w:r>
+      <w:r>
+        <w:rPr>
+          <w:rFonts w:ascii="Courier New" w:hAnsi="Courier New" w:cs="Courier New"/>
+        </w:rPr>
+        <w:tab/>
+        <w:t>- 18</w:t>
+      </w:r>
+    </w:p>
+    <w:p>
+      <w:pPr>
+        <w:pStyle w:val="PlainText"/>
+        <w:rPr>
+          <w:rFonts w:ascii="Courier New" w:hAnsi="Courier New" w:cs="Courier New"/>
+        </w:rPr>
+      </w:pPr>
+      <w:r>
+        <w:rPr>
+          <w:rFonts w:ascii="Courier New" w:hAnsi="Courier New" w:cs="Courier New"/>
+        </w:rPr>
+        <w:t>Total Price</w:t>
+      </w:r>
+      <w:r>
+        <w:rPr>
+          <w:rFonts w:ascii="Courier New" w:hAnsi="Courier New" w:cs="Courier New"/>
+        </w:rPr>
+        <w:tab/>
+      </w:r>
+      <w:r>
+        <w:rPr>
+          <w:rFonts w:ascii="Courier New" w:hAnsi="Courier New" w:cs="Courier New"/>
+        </w:rPr>
+        <w:tab/>
+      </w:r>
+      <w:r>
+        <w:rPr>
+          <w:rFonts w:ascii="Courier New" w:hAnsi="Courier New" w:cs="Courier New"/>
+        </w:rPr>
+        <w:tab/>
+      </w:r>
+      <w:r>
+        <w:rPr>
+          <w:rFonts w:ascii="Courier New" w:hAnsi="Courier New" w:cs="Courier New"/>
+        </w:rPr>
+        <w:tab/>
+        <w:t>- 1584.0</w:t>
+      </w:r>
+    </w:p>
+    <w:p>
+      <w:pPr>
+        <w:pStyle w:val="PlainText"/>
+        <w:rPr>
+          <w:rFonts w:ascii="Courier New" w:hAnsi="Courier New" w:cs="Courier New"/>
+          <w:b/>
+        </w:rPr>
+      </w:pPr>
+      <w:r>
+        <w:rPr>
+          <w:rFonts w:ascii="Courier New" w:hAnsi="Courier New" w:cs="Courier New"/>
+          <w:b/>
+        </w:rPr>
+        <w:t>Amount balance</w:t>
+      </w:r>
+      <w:r>
+        <w:rPr>
+          <w:rFonts w:ascii="Courier New" w:hAnsi="Courier New" w:cs="Courier New"/>
+          <w:b/>
+        </w:rPr>
+        <w:tab/>
+      </w:r>
+      <w:r>
+        <w:rPr>
+          <w:rFonts w:ascii="Courier New" w:hAnsi="Courier New" w:cs="Courier New"/>
+          <w:b/>
+        </w:rPr>
+        <w:tab/>
+      </w:r>
+      <w:r>
+        <w:rPr>
+          <w:rFonts w:ascii="Courier New" w:hAnsi="Courier New" w:cs="Courier New"/>
+          <w:b/>
+        </w:rPr>
+        <w:tab/>
+        <w:t>- 84562.0</w:t>
+      </w:r>
+    </w:p>
+    <w:p>
+      <w:pPr>
+        <w:pStyle w:val="PlainText"/>
+        <w:rPr>
+          <w:rFonts w:ascii="Courier New" w:hAnsi="Courier New" w:cs="Courier New"/>
+        </w:rPr>
+      </w:pPr>
+    </w:p>
+    <w:p>
+      <w:pPr>
+        <w:pStyle w:val="PlainText"/>
+        <w:rPr>
+          <w:rFonts w:ascii="Courier New" w:hAnsi="Courier New" w:cs="Courier New"/>
+          <w:b/>
+        </w:rPr>
+      </w:pPr>
     </w:p>
     <w:p>
       <w:pPr>

--- a/customer _details/GANGAMMA/SEP/TUMKUR/KULLA RAMESH/PURCHASE DETAILS.docx
+++ b/customer _details/GANGAMMA/SEP/TUMKUR/KULLA RAMESH/PURCHASE DETAILS.docx
@@ -17879,13 +17879,7 @@
         <w:rPr>
           <w:rFonts w:ascii="Courier New" w:hAnsi="Courier New" w:cs="Courier New"/>
         </w:rPr>
-        <w:t>SUN Jan 14</w:t>
-      </w:r>
-      <w:r>
-        <w:rPr>
-          <w:rFonts w:ascii="Courier New" w:hAnsi="Courier New" w:cs="Courier New"/>
-        </w:rPr>
-        <w:t xml:space="preserve"> 10:20:49 PST 2018</w:t>
+        <w:t>SUN Jan 14 10:20:49 PST 2018</w:t>
       </w:r>
     </w:p>
     <w:p>
@@ -18436,6 +18430,371 @@
         <w:tab/>
         <w:t>- 84562.0</w:t>
       </w:r>
+    </w:p>
+    <w:p>
+      <w:pPr>
+        <w:pStyle w:val="PlainText"/>
+        <w:rPr>
+          <w:rFonts w:ascii="Courier New" w:hAnsi="Courier New" w:cs="Courier New"/>
+          <w:b/>
+        </w:rPr>
+      </w:pPr>
+    </w:p>
+    <w:p>
+      <w:pPr>
+        <w:pStyle w:val="PlainText"/>
+        <w:rPr>
+          <w:rFonts w:ascii="Courier New" w:hAnsi="Courier New" w:cs="Courier New"/>
+        </w:rPr>
+      </w:pPr>
+      <w:r>
+        <w:rPr>
+          <w:rFonts w:ascii="Courier New" w:hAnsi="Courier New" w:cs="Courier New"/>
+        </w:rPr>
+        <w:t>MON Jan 15</w:t>
+      </w:r>
+      <w:r>
+        <w:rPr>
+          <w:rFonts w:ascii="Courier New" w:hAnsi="Courier New" w:cs="Courier New"/>
+        </w:rPr>
+        <w:t xml:space="preserve"> 10:15:39 PST 2018</w:t>
+      </w:r>
+    </w:p>
+    <w:p>
+      <w:pPr>
+        <w:pStyle w:val="PlainText"/>
+        <w:rPr>
+          <w:rFonts w:ascii="Courier New" w:hAnsi="Courier New" w:cs="Courier New"/>
+        </w:rPr>
+      </w:pPr>
+      <w:r>
+        <w:rPr>
+          <w:rFonts w:ascii="Courier New" w:hAnsi="Courier New" w:cs="Courier New"/>
+        </w:rPr>
+        <w:t>Person Name</w:t>
+      </w:r>
+      <w:r>
+        <w:rPr>
+          <w:rFonts w:ascii="Courier New" w:hAnsi="Courier New" w:cs="Courier New"/>
+        </w:rPr>
+        <w:tab/>
+      </w:r>
+      <w:r>
+        <w:rPr>
+          <w:rFonts w:ascii="Courier New" w:hAnsi="Courier New" w:cs="Courier New"/>
+        </w:rPr>
+        <w:tab/>
+      </w:r>
+      <w:r>
+        <w:rPr>
+          <w:rFonts w:ascii="Courier New" w:hAnsi="Courier New" w:cs="Courier New"/>
+        </w:rPr>
+        <w:tab/>
+      </w:r>
+      <w:r>
+        <w:rPr>
+          <w:rFonts w:ascii="Courier New" w:hAnsi="Courier New" w:cs="Courier New"/>
+        </w:rPr>
+        <w:tab/>
+        <w:t>- KULLA RAMESH</w:t>
+      </w:r>
+    </w:p>
+    <w:p>
+      <w:pPr>
+        <w:pStyle w:val="PlainText"/>
+        <w:rPr>
+          <w:rFonts w:ascii="Courier New" w:hAnsi="Courier New" w:cs="Courier New"/>
+        </w:rPr>
+      </w:pPr>
+      <w:r>
+        <w:rPr>
+          <w:rFonts w:ascii="Courier New" w:hAnsi="Courier New" w:cs="Courier New"/>
+        </w:rPr>
+        <w:t>Bill number</w:t>
+      </w:r>
+      <w:r>
+        <w:rPr>
+          <w:rFonts w:ascii="Courier New" w:hAnsi="Courier New" w:cs="Courier New"/>
+        </w:rPr>
+        <w:tab/>
+      </w:r>
+      <w:r>
+        <w:rPr>
+          <w:rFonts w:ascii="Courier New" w:hAnsi="Courier New" w:cs="Courier New"/>
+        </w:rPr>
+        <w:tab/>
+      </w:r>
+      <w:r>
+        <w:rPr>
+          <w:rFonts w:ascii="Courier New" w:hAnsi="Courier New" w:cs="Courier New"/>
+        </w:rPr>
+        <w:tab/>
+      </w:r>
+      <w:r>
+        <w:rPr>
+          <w:rFonts w:ascii="Courier New" w:hAnsi="Courier New" w:cs="Courier New"/>
+        </w:rPr>
+        <w:tab/>
+        <w:t>- 2558</w:t>
+      </w:r>
+    </w:p>
+    <w:p>
+      <w:pPr>
+        <w:pStyle w:val="PlainText"/>
+        <w:rPr>
+          <w:rFonts w:ascii="Courier New" w:hAnsi="Courier New" w:cs="Courier New"/>
+        </w:rPr>
+      </w:pPr>
+      <w:r>
+        <w:rPr>
+          <w:rFonts w:ascii="Courier New" w:hAnsi="Courier New" w:cs="Courier New"/>
+        </w:rPr>
+        <w:t>---------------------------------------------------------------</w:t>
+      </w:r>
+    </w:p>
+    <w:p>
+      <w:pPr>
+        <w:pStyle w:val="PlainText"/>
+        <w:rPr>
+          <w:rFonts w:ascii="Courier New" w:hAnsi="Courier New" w:cs="Courier New"/>
+        </w:rPr>
+      </w:pPr>
+      <w:r>
+        <w:rPr>
+          <w:rFonts w:ascii="Courier New" w:hAnsi="Courier New" w:cs="Courier New"/>
+        </w:rPr>
+        <w:t>Item Name</w:t>
+      </w:r>
+      <w:r>
+        <w:rPr>
+          <w:rFonts w:ascii="Courier New" w:hAnsi="Courier New" w:cs="Courier New"/>
+        </w:rPr>
+        <w:tab/>
+      </w:r>
+      <w:r>
+        <w:rPr>
+          <w:rFonts w:ascii="Courier New" w:hAnsi="Courier New" w:cs="Courier New"/>
+        </w:rPr>
+        <w:tab/>
+      </w:r>
+      <w:r>
+        <w:rPr>
+          <w:rFonts w:ascii="Courier New" w:hAnsi="Courier New" w:cs="Courier New"/>
+        </w:rPr>
+        <w:tab/>
+      </w:r>
+      <w:r>
+        <w:rPr>
+          <w:rFonts w:ascii="Courier New" w:hAnsi="Courier New" w:cs="Courier New"/>
+        </w:rPr>
+        <w:tab/>
+        <w:t>- CARROT EVE</w:t>
+      </w:r>
+    </w:p>
+    <w:p>
+      <w:pPr>
+        <w:pStyle w:val="PlainText"/>
+        <w:rPr>
+          <w:rFonts w:ascii="Courier New" w:hAnsi="Courier New" w:cs="Courier New"/>
+        </w:rPr>
+      </w:pPr>
+      <w:r>
+        <w:rPr>
+          <w:rFonts w:ascii="Courier New" w:hAnsi="Courier New" w:cs="Courier New"/>
+        </w:rPr>
+        <w:t>Number of Pockets</w:t>
+      </w:r>
+      <w:r>
+        <w:rPr>
+          <w:rFonts w:ascii="Courier New" w:hAnsi="Courier New" w:cs="Courier New"/>
+        </w:rPr>
+        <w:tab/>
+      </w:r>
+      <w:r>
+        <w:rPr>
+          <w:rFonts w:ascii="Courier New" w:hAnsi="Courier New" w:cs="Courier New"/>
+        </w:rPr>
+        <w:tab/>
+      </w:r>
+      <w:r>
+        <w:rPr>
+          <w:rFonts w:ascii="Courier New" w:hAnsi="Courier New" w:cs="Courier New"/>
+        </w:rPr>
+        <w:tab/>
+        <w:t>- 2</w:t>
+      </w:r>
+    </w:p>
+    <w:p>
+      <w:pPr>
+        <w:pStyle w:val="PlainText"/>
+        <w:rPr>
+          <w:rFonts w:ascii="Courier New" w:hAnsi="Courier New" w:cs="Courier New"/>
+        </w:rPr>
+      </w:pPr>
+      <w:r>
+        <w:rPr>
+          <w:rFonts w:ascii="Courier New" w:hAnsi="Courier New" w:cs="Courier New"/>
+        </w:rPr>
+        <w:t>Number of KGs</w:t>
+      </w:r>
+      <w:r>
+        <w:rPr>
+          <w:rFonts w:ascii="Courier New" w:hAnsi="Courier New" w:cs="Courier New"/>
+        </w:rPr>
+        <w:tab/>
+      </w:r>
+      <w:r>
+        <w:rPr>
+          <w:rFonts w:ascii="Courier New" w:hAnsi="Courier New" w:cs="Courier New"/>
+        </w:rPr>
+        <w:tab/>
+      </w:r>
+      <w:r>
+        <w:rPr>
+          <w:rFonts w:ascii="Courier New" w:hAnsi="Courier New" w:cs="Courier New"/>
+        </w:rPr>
+        <w:tab/>
+        <w:t>- 184</w:t>
+      </w:r>
+    </w:p>
+    <w:p>
+      <w:pPr>
+        <w:pStyle w:val="PlainText"/>
+        <w:rPr>
+          <w:rFonts w:ascii="Courier New" w:hAnsi="Courier New" w:cs="Courier New"/>
+        </w:rPr>
+      </w:pPr>
+      <w:r>
+        <w:rPr>
+          <w:rFonts w:ascii="Courier New" w:hAnsi="Courier New" w:cs="Courier New"/>
+        </w:rPr>
+        <w:t>Rate</w:t>
+      </w:r>
+      <w:r>
+        <w:rPr>
+          <w:rFonts w:ascii="Courier New" w:hAnsi="Courier New" w:cs="Courier New"/>
+        </w:rPr>
+        <w:tab/>
+      </w:r>
+      <w:r>
+        <w:rPr>
+          <w:rFonts w:ascii="Courier New" w:hAnsi="Courier New" w:cs="Courier New"/>
+        </w:rPr>
+        <w:tab/>
+      </w:r>
+      <w:r>
+        <w:rPr>
+          <w:rFonts w:ascii="Courier New" w:hAnsi="Courier New" w:cs="Courier New"/>
+        </w:rPr>
+        <w:tab/>
+      </w:r>
+      <w:r>
+        <w:rPr>
+          <w:rFonts w:ascii="Courier New" w:hAnsi="Courier New" w:cs="Courier New"/>
+        </w:rPr>
+        <w:tab/>
+      </w:r>
+      <w:r>
+        <w:rPr>
+          <w:rFonts w:ascii="Courier New" w:hAnsi="Courier New" w:cs="Courier New"/>
+        </w:rPr>
+        <w:tab/>
+        <w:t>- 18</w:t>
+      </w:r>
+    </w:p>
+    <w:p>
+      <w:pPr>
+        <w:pStyle w:val="PlainText"/>
+        <w:rPr>
+          <w:rFonts w:ascii="Courier New" w:hAnsi="Courier New" w:cs="Courier New"/>
+        </w:rPr>
+      </w:pPr>
+      <w:r>
+        <w:rPr>
+          <w:rFonts w:ascii="Courier New" w:hAnsi="Courier New" w:cs="Courier New"/>
+        </w:rPr>
+        <w:t>Total Price</w:t>
+      </w:r>
+      <w:r>
+        <w:rPr>
+          <w:rFonts w:ascii="Courier New" w:hAnsi="Courier New" w:cs="Courier New"/>
+        </w:rPr>
+        <w:tab/>
+      </w:r>
+      <w:r>
+        <w:rPr>
+          <w:rFonts w:ascii="Courier New" w:hAnsi="Courier New" w:cs="Courier New"/>
+        </w:rPr>
+        <w:tab/>
+      </w:r>
+      <w:r>
+        <w:rPr>
+          <w:rFonts w:ascii="Courier New" w:hAnsi="Courier New" w:cs="Courier New"/>
+        </w:rPr>
+        <w:tab/>
+      </w:r>
+      <w:r>
+        <w:rPr>
+          <w:rFonts w:ascii="Courier New" w:hAnsi="Courier New" w:cs="Courier New"/>
+        </w:rPr>
+        <w:tab/>
+        <w:t>- 3312.0</w:t>
+      </w:r>
+    </w:p>
+    <w:p>
+      <w:pPr>
+        <w:pStyle w:val="PlainText"/>
+        <w:rPr>
+          <w:rFonts w:ascii="Courier New" w:hAnsi="Courier New" w:cs="Courier New"/>
+          <w:b/>
+        </w:rPr>
+      </w:pPr>
+      <w:r>
+        <w:rPr>
+          <w:rFonts w:ascii="Courier New" w:hAnsi="Courier New" w:cs="Courier New"/>
+          <w:b/>
+        </w:rPr>
+        <w:t>Amount balance</w:t>
+      </w:r>
+      <w:r>
+        <w:rPr>
+          <w:rFonts w:ascii="Courier New" w:hAnsi="Courier New" w:cs="Courier New"/>
+          <w:b/>
+        </w:rPr>
+        <w:tab/>
+      </w:r>
+      <w:r>
+        <w:rPr>
+          <w:rFonts w:ascii="Courier New" w:hAnsi="Courier New" w:cs="Courier New"/>
+          <w:b/>
+        </w:rPr>
+        <w:tab/>
+      </w:r>
+      <w:r>
+        <w:rPr>
+          <w:rFonts w:ascii="Courier New" w:hAnsi="Courier New" w:cs="Courier New"/>
+          <w:b/>
+        </w:rPr>
+        <w:tab/>
+        <w:t>- 87874.0</w:t>
+      </w:r>
+    </w:p>
+    <w:p>
+      <w:pPr>
+        <w:pStyle w:val="PlainText"/>
+        <w:rPr>
+          <w:rFonts w:ascii="Courier New" w:hAnsi="Courier New" w:cs="Courier New"/>
+        </w:rPr>
+      </w:pPr>
+    </w:p>
+    <w:p>
+      <w:pPr>
+        <w:pStyle w:val="PlainText"/>
+        <w:rPr>
+          <w:rFonts w:ascii="Courier New" w:hAnsi="Courier New" w:cs="Courier New"/>
+          <w:b/>
+        </w:rPr>
+      </w:pPr>
     </w:p>
     <w:p>
       <w:pPr>

--- a/customer _details/GANGAMMA/SEP/TUMKUR/KULLA RAMESH/PURCHASE DETAILS.docx
+++ b/customer _details/GANGAMMA/SEP/TUMKUR/KULLA RAMESH/PURCHASE DETAILS.docx
@@ -18451,13 +18451,7 @@
         <w:rPr>
           <w:rFonts w:ascii="Courier New" w:hAnsi="Courier New" w:cs="Courier New"/>
         </w:rPr>
-        <w:t>MON Jan 15</w:t>
-      </w:r>
-      <w:r>
-        <w:rPr>
-          <w:rFonts w:ascii="Courier New" w:hAnsi="Courier New" w:cs="Courier New"/>
-        </w:rPr>
-        <w:t xml:space="preserve"> 10:15:39 PST 2018</w:t>
+        <w:t>MON Jan 15 10:15:39 PST 2018</w:t>
       </w:r>
     </w:p>
     <w:p>
@@ -18778,6 +18772,371 @@
         <w:tab/>
         <w:t>- 87874.0</w:t>
       </w:r>
+    </w:p>
+    <w:p>
+      <w:pPr>
+        <w:pStyle w:val="PlainText"/>
+        <w:rPr>
+          <w:rFonts w:ascii="Courier New" w:hAnsi="Courier New" w:cs="Courier New"/>
+          <w:b/>
+        </w:rPr>
+      </w:pPr>
+    </w:p>
+    <w:p>
+      <w:pPr>
+        <w:pStyle w:val="PlainText"/>
+        <w:rPr>
+          <w:rFonts w:ascii="Courier New" w:hAnsi="Courier New" w:cs="Courier New"/>
+        </w:rPr>
+      </w:pPr>
+      <w:r>
+        <w:rPr>
+          <w:rFonts w:ascii="Courier New" w:hAnsi="Courier New" w:cs="Courier New"/>
+        </w:rPr>
+        <w:t>TUE Jan 16</w:t>
+      </w:r>
+      <w:r>
+        <w:rPr>
+          <w:rFonts w:ascii="Courier New" w:hAnsi="Courier New" w:cs="Courier New"/>
+        </w:rPr>
+        <w:t xml:space="preserve"> 10:47:31 PST 2018</w:t>
+      </w:r>
+    </w:p>
+    <w:p>
+      <w:pPr>
+        <w:pStyle w:val="PlainText"/>
+        <w:rPr>
+          <w:rFonts w:ascii="Courier New" w:hAnsi="Courier New" w:cs="Courier New"/>
+        </w:rPr>
+      </w:pPr>
+      <w:r>
+        <w:rPr>
+          <w:rFonts w:ascii="Courier New" w:hAnsi="Courier New" w:cs="Courier New"/>
+        </w:rPr>
+        <w:t>Person Name</w:t>
+      </w:r>
+      <w:r>
+        <w:rPr>
+          <w:rFonts w:ascii="Courier New" w:hAnsi="Courier New" w:cs="Courier New"/>
+        </w:rPr>
+        <w:tab/>
+      </w:r>
+      <w:r>
+        <w:rPr>
+          <w:rFonts w:ascii="Courier New" w:hAnsi="Courier New" w:cs="Courier New"/>
+        </w:rPr>
+        <w:tab/>
+      </w:r>
+      <w:r>
+        <w:rPr>
+          <w:rFonts w:ascii="Courier New" w:hAnsi="Courier New" w:cs="Courier New"/>
+        </w:rPr>
+        <w:tab/>
+      </w:r>
+      <w:r>
+        <w:rPr>
+          <w:rFonts w:ascii="Courier New" w:hAnsi="Courier New" w:cs="Courier New"/>
+        </w:rPr>
+        <w:tab/>
+        <w:t>- KULLA RAMESH</w:t>
+      </w:r>
+    </w:p>
+    <w:p>
+      <w:pPr>
+        <w:pStyle w:val="PlainText"/>
+        <w:rPr>
+          <w:rFonts w:ascii="Courier New" w:hAnsi="Courier New" w:cs="Courier New"/>
+        </w:rPr>
+      </w:pPr>
+      <w:r>
+        <w:rPr>
+          <w:rFonts w:ascii="Courier New" w:hAnsi="Courier New" w:cs="Courier New"/>
+        </w:rPr>
+        <w:t>Bill number</w:t>
+      </w:r>
+      <w:r>
+        <w:rPr>
+          <w:rFonts w:ascii="Courier New" w:hAnsi="Courier New" w:cs="Courier New"/>
+        </w:rPr>
+        <w:tab/>
+      </w:r>
+      <w:r>
+        <w:rPr>
+          <w:rFonts w:ascii="Courier New" w:hAnsi="Courier New" w:cs="Courier New"/>
+        </w:rPr>
+        <w:tab/>
+      </w:r>
+      <w:r>
+        <w:rPr>
+          <w:rFonts w:ascii="Courier New" w:hAnsi="Courier New" w:cs="Courier New"/>
+        </w:rPr>
+        <w:tab/>
+      </w:r>
+      <w:r>
+        <w:rPr>
+          <w:rFonts w:ascii="Courier New" w:hAnsi="Courier New" w:cs="Courier New"/>
+        </w:rPr>
+        <w:tab/>
+        <w:t>- 2572</w:t>
+      </w:r>
+    </w:p>
+    <w:p>
+      <w:pPr>
+        <w:pStyle w:val="PlainText"/>
+        <w:rPr>
+          <w:rFonts w:ascii="Courier New" w:hAnsi="Courier New" w:cs="Courier New"/>
+        </w:rPr>
+      </w:pPr>
+      <w:r>
+        <w:rPr>
+          <w:rFonts w:ascii="Courier New" w:hAnsi="Courier New" w:cs="Courier New"/>
+        </w:rPr>
+        <w:t>---------------------------------------------------------------</w:t>
+      </w:r>
+    </w:p>
+    <w:p>
+      <w:pPr>
+        <w:pStyle w:val="PlainText"/>
+        <w:rPr>
+          <w:rFonts w:ascii="Courier New" w:hAnsi="Courier New" w:cs="Courier New"/>
+        </w:rPr>
+      </w:pPr>
+      <w:r>
+        <w:rPr>
+          <w:rFonts w:ascii="Courier New" w:hAnsi="Courier New" w:cs="Courier New"/>
+        </w:rPr>
+        <w:t>Item Name</w:t>
+      </w:r>
+      <w:r>
+        <w:rPr>
+          <w:rFonts w:ascii="Courier New" w:hAnsi="Courier New" w:cs="Courier New"/>
+        </w:rPr>
+        <w:tab/>
+      </w:r>
+      <w:r>
+        <w:rPr>
+          <w:rFonts w:ascii="Courier New" w:hAnsi="Courier New" w:cs="Courier New"/>
+        </w:rPr>
+        <w:tab/>
+      </w:r>
+      <w:r>
+        <w:rPr>
+          <w:rFonts w:ascii="Courier New" w:hAnsi="Courier New" w:cs="Courier New"/>
+        </w:rPr>
+        <w:tab/>
+      </w:r>
+      <w:r>
+        <w:rPr>
+          <w:rFonts w:ascii="Courier New" w:hAnsi="Courier New" w:cs="Courier New"/>
+        </w:rPr>
+        <w:tab/>
+        <w:t>- POTATO</w:t>
+      </w:r>
+    </w:p>
+    <w:p>
+      <w:pPr>
+        <w:pStyle w:val="PlainText"/>
+        <w:rPr>
+          <w:rFonts w:ascii="Courier New" w:hAnsi="Courier New" w:cs="Courier New"/>
+        </w:rPr>
+      </w:pPr>
+      <w:r>
+        <w:rPr>
+          <w:rFonts w:ascii="Courier New" w:hAnsi="Courier New" w:cs="Courier New"/>
+        </w:rPr>
+        <w:t>Number of Pockets</w:t>
+      </w:r>
+      <w:r>
+        <w:rPr>
+          <w:rFonts w:ascii="Courier New" w:hAnsi="Courier New" w:cs="Courier New"/>
+        </w:rPr>
+        <w:tab/>
+      </w:r>
+      <w:r>
+        <w:rPr>
+          <w:rFonts w:ascii="Courier New" w:hAnsi="Courier New" w:cs="Courier New"/>
+        </w:rPr>
+        <w:tab/>
+      </w:r>
+      <w:r>
+        <w:rPr>
+          <w:rFonts w:ascii="Courier New" w:hAnsi="Courier New" w:cs="Courier New"/>
+        </w:rPr>
+        <w:tab/>
+        <w:t>- 1</w:t>
+      </w:r>
+    </w:p>
+    <w:p>
+      <w:pPr>
+        <w:pStyle w:val="PlainText"/>
+        <w:rPr>
+          <w:rFonts w:ascii="Courier New" w:hAnsi="Courier New" w:cs="Courier New"/>
+        </w:rPr>
+      </w:pPr>
+      <w:r>
+        <w:rPr>
+          <w:rFonts w:ascii="Courier New" w:hAnsi="Courier New" w:cs="Courier New"/>
+        </w:rPr>
+        <w:t>Number of KGs</w:t>
+      </w:r>
+      <w:r>
+        <w:rPr>
+          <w:rFonts w:ascii="Courier New" w:hAnsi="Courier New" w:cs="Courier New"/>
+        </w:rPr>
+        <w:tab/>
+      </w:r>
+      <w:r>
+        <w:rPr>
+          <w:rFonts w:ascii="Courier New" w:hAnsi="Courier New" w:cs="Courier New"/>
+        </w:rPr>
+        <w:tab/>
+      </w:r>
+      <w:r>
+        <w:rPr>
+          <w:rFonts w:ascii="Courier New" w:hAnsi="Courier New" w:cs="Courier New"/>
+        </w:rPr>
+        <w:tab/>
+        <w:t>- 48</w:t>
+      </w:r>
+    </w:p>
+    <w:p>
+      <w:pPr>
+        <w:pStyle w:val="PlainText"/>
+        <w:rPr>
+          <w:rFonts w:ascii="Courier New" w:hAnsi="Courier New" w:cs="Courier New"/>
+        </w:rPr>
+      </w:pPr>
+      <w:r>
+        <w:rPr>
+          <w:rFonts w:ascii="Courier New" w:hAnsi="Courier New" w:cs="Courier New"/>
+        </w:rPr>
+        <w:t>Rate</w:t>
+      </w:r>
+      <w:r>
+        <w:rPr>
+          <w:rFonts w:ascii="Courier New" w:hAnsi="Courier New" w:cs="Courier New"/>
+        </w:rPr>
+        <w:tab/>
+      </w:r>
+      <w:r>
+        <w:rPr>
+          <w:rFonts w:ascii="Courier New" w:hAnsi="Courier New" w:cs="Courier New"/>
+        </w:rPr>
+        <w:tab/>
+      </w:r>
+      <w:r>
+        <w:rPr>
+          <w:rFonts w:ascii="Courier New" w:hAnsi="Courier New" w:cs="Courier New"/>
+        </w:rPr>
+        <w:tab/>
+      </w:r>
+      <w:r>
+        <w:rPr>
+          <w:rFonts w:ascii="Courier New" w:hAnsi="Courier New" w:cs="Courier New"/>
+        </w:rPr>
+        <w:tab/>
+      </w:r>
+      <w:r>
+        <w:rPr>
+          <w:rFonts w:ascii="Courier New" w:hAnsi="Courier New" w:cs="Courier New"/>
+        </w:rPr>
+        <w:tab/>
+        <w:t>- 14</w:t>
+      </w:r>
+    </w:p>
+    <w:p>
+      <w:pPr>
+        <w:pStyle w:val="PlainText"/>
+        <w:rPr>
+          <w:rFonts w:ascii="Courier New" w:hAnsi="Courier New" w:cs="Courier New"/>
+        </w:rPr>
+      </w:pPr>
+      <w:r>
+        <w:rPr>
+          <w:rFonts w:ascii="Courier New" w:hAnsi="Courier New" w:cs="Courier New"/>
+        </w:rPr>
+        <w:t>Total Price</w:t>
+      </w:r>
+      <w:r>
+        <w:rPr>
+          <w:rFonts w:ascii="Courier New" w:hAnsi="Courier New" w:cs="Courier New"/>
+        </w:rPr>
+        <w:tab/>
+      </w:r>
+      <w:r>
+        <w:rPr>
+          <w:rFonts w:ascii="Courier New" w:hAnsi="Courier New" w:cs="Courier New"/>
+        </w:rPr>
+        <w:tab/>
+      </w:r>
+      <w:r>
+        <w:rPr>
+          <w:rFonts w:ascii="Courier New" w:hAnsi="Courier New" w:cs="Courier New"/>
+        </w:rPr>
+        <w:tab/>
+      </w:r>
+      <w:r>
+        <w:rPr>
+          <w:rFonts w:ascii="Courier New" w:hAnsi="Courier New" w:cs="Courier New"/>
+        </w:rPr>
+        <w:tab/>
+        <w:t>- 672.0</w:t>
+      </w:r>
+    </w:p>
+    <w:p>
+      <w:pPr>
+        <w:pStyle w:val="PlainText"/>
+        <w:rPr>
+          <w:rFonts w:ascii="Courier New" w:hAnsi="Courier New" w:cs="Courier New"/>
+          <w:b/>
+        </w:rPr>
+      </w:pPr>
+      <w:r>
+        <w:rPr>
+          <w:rFonts w:ascii="Courier New" w:hAnsi="Courier New" w:cs="Courier New"/>
+          <w:b/>
+        </w:rPr>
+        <w:t>Amount balance</w:t>
+      </w:r>
+      <w:r>
+        <w:rPr>
+          <w:rFonts w:ascii="Courier New" w:hAnsi="Courier New" w:cs="Courier New"/>
+          <w:b/>
+        </w:rPr>
+        <w:tab/>
+      </w:r>
+      <w:r>
+        <w:rPr>
+          <w:rFonts w:ascii="Courier New" w:hAnsi="Courier New" w:cs="Courier New"/>
+          <w:b/>
+        </w:rPr>
+        <w:tab/>
+      </w:r>
+      <w:r>
+        <w:rPr>
+          <w:rFonts w:ascii="Courier New" w:hAnsi="Courier New" w:cs="Courier New"/>
+          <w:b/>
+        </w:rPr>
+        <w:tab/>
+        <w:t>- 88546.0</w:t>
+      </w:r>
+    </w:p>
+    <w:p>
+      <w:pPr>
+        <w:pStyle w:val="PlainText"/>
+        <w:rPr>
+          <w:rFonts w:ascii="Courier New" w:hAnsi="Courier New" w:cs="Courier New"/>
+        </w:rPr>
+      </w:pPr>
+    </w:p>
+    <w:p>
+      <w:pPr>
+        <w:pStyle w:val="PlainText"/>
+        <w:rPr>
+          <w:rFonts w:ascii="Courier New" w:hAnsi="Courier New" w:cs="Courier New"/>
+          <w:b/>
+        </w:rPr>
+      </w:pPr>
     </w:p>
     <w:p>
       <w:pPr>

--- a/customer _details/GANGAMMA/SEP/TUMKUR/KULLA RAMESH/PURCHASE DETAILS.docx
+++ b/customer _details/GANGAMMA/SEP/TUMKUR/KULLA RAMESH/PURCHASE DETAILS.docx
@@ -18793,13 +18793,7 @@
         <w:rPr>
           <w:rFonts w:ascii="Courier New" w:hAnsi="Courier New" w:cs="Courier New"/>
         </w:rPr>
-        <w:t>TUE Jan 16</w:t>
-      </w:r>
-      <w:r>
-        <w:rPr>
-          <w:rFonts w:ascii="Courier New" w:hAnsi="Courier New" w:cs="Courier New"/>
-        </w:rPr>
-        <w:t xml:space="preserve"> 10:47:31 PST 2018</w:t>
+        <w:t>TUE Jan 16 10:47:31 PST 2018</w:t>
       </w:r>
     </w:p>
     <w:p>
@@ -19120,6 +19114,516 @@
         <w:tab/>
         <w:t>- 88546.0</w:t>
       </w:r>
+    </w:p>
+    <w:p>
+      <w:pPr>
+        <w:pStyle w:val="PlainText"/>
+        <w:rPr>
+          <w:rFonts w:ascii="Courier New" w:hAnsi="Courier New" w:cs="Courier New"/>
+          <w:b/>
+        </w:rPr>
+      </w:pPr>
+    </w:p>
+    <w:p>
+      <w:pPr>
+        <w:pStyle w:val="PlainText"/>
+        <w:rPr>
+          <w:rFonts w:ascii="Courier New" w:hAnsi="Courier New" w:cs="Courier New"/>
+        </w:rPr>
+      </w:pPr>
+      <w:r>
+        <w:rPr>
+          <w:rFonts w:ascii="Courier New" w:hAnsi="Courier New" w:cs="Courier New"/>
+        </w:rPr>
+        <w:t>SUN Jan 21</w:t>
+      </w:r>
+      <w:r>
+        <w:rPr>
+          <w:rFonts w:ascii="Courier New" w:hAnsi="Courier New" w:cs="Courier New"/>
+        </w:rPr>
+        <w:t xml:space="preserve"> 14:09:57 PST 2018</w:t>
+      </w:r>
+    </w:p>
+    <w:p>
+      <w:pPr>
+        <w:pStyle w:val="PlainText"/>
+        <w:rPr>
+          <w:rFonts w:ascii="Courier New" w:hAnsi="Courier New" w:cs="Courier New"/>
+        </w:rPr>
+      </w:pPr>
+      <w:r>
+        <w:rPr>
+          <w:rFonts w:ascii="Courier New" w:hAnsi="Courier New" w:cs="Courier New"/>
+        </w:rPr>
+        <w:t>Person Name</w:t>
+      </w:r>
+      <w:r>
+        <w:rPr>
+          <w:rFonts w:ascii="Courier New" w:hAnsi="Courier New" w:cs="Courier New"/>
+        </w:rPr>
+        <w:tab/>
+      </w:r>
+      <w:r>
+        <w:rPr>
+          <w:rFonts w:ascii="Courier New" w:hAnsi="Courier New" w:cs="Courier New"/>
+        </w:rPr>
+        <w:tab/>
+      </w:r>
+      <w:r>
+        <w:rPr>
+          <w:rFonts w:ascii="Courier New" w:hAnsi="Courier New" w:cs="Courier New"/>
+        </w:rPr>
+        <w:tab/>
+      </w:r>
+      <w:r>
+        <w:rPr>
+          <w:rFonts w:ascii="Courier New" w:hAnsi="Courier New" w:cs="Courier New"/>
+        </w:rPr>
+        <w:tab/>
+        <w:t>- KULLA RAMESH</w:t>
+      </w:r>
+    </w:p>
+    <w:p>
+      <w:pPr>
+        <w:pStyle w:val="PlainText"/>
+        <w:rPr>
+          <w:rFonts w:ascii="Courier New" w:hAnsi="Courier New" w:cs="Courier New"/>
+        </w:rPr>
+      </w:pPr>
+      <w:r>
+        <w:rPr>
+          <w:rFonts w:ascii="Courier New" w:hAnsi="Courier New" w:cs="Courier New"/>
+        </w:rPr>
+        <w:t>Bill number</w:t>
+      </w:r>
+      <w:r>
+        <w:rPr>
+          <w:rFonts w:ascii="Courier New" w:hAnsi="Courier New" w:cs="Courier New"/>
+        </w:rPr>
+        <w:tab/>
+      </w:r>
+      <w:r>
+        <w:rPr>
+          <w:rFonts w:ascii="Courier New" w:hAnsi="Courier New" w:cs="Courier New"/>
+        </w:rPr>
+        <w:tab/>
+      </w:r>
+      <w:r>
+        <w:rPr>
+          <w:rFonts w:ascii="Courier New" w:hAnsi="Courier New" w:cs="Courier New"/>
+        </w:rPr>
+        <w:tab/>
+      </w:r>
+      <w:r>
+        <w:rPr>
+          <w:rFonts w:ascii="Courier New" w:hAnsi="Courier New" w:cs="Courier New"/>
+        </w:rPr>
+        <w:tab/>
+        <w:t>- 2671</w:t>
+      </w:r>
+    </w:p>
+    <w:p>
+      <w:pPr>
+        <w:pStyle w:val="PlainText"/>
+        <w:rPr>
+          <w:rFonts w:ascii="Courier New" w:hAnsi="Courier New" w:cs="Courier New"/>
+        </w:rPr>
+      </w:pPr>
+      <w:r>
+        <w:rPr>
+          <w:rFonts w:ascii="Courier New" w:hAnsi="Courier New" w:cs="Courier New"/>
+        </w:rPr>
+        <w:t>---------------------------------------------------------------</w:t>
+      </w:r>
+    </w:p>
+    <w:p>
+      <w:pPr>
+        <w:pStyle w:val="PlainText"/>
+        <w:rPr>
+          <w:rFonts w:ascii="Courier New" w:hAnsi="Courier New" w:cs="Courier New"/>
+        </w:rPr>
+      </w:pPr>
+      <w:r>
+        <w:rPr>
+          <w:rFonts w:ascii="Courier New" w:hAnsi="Courier New" w:cs="Courier New"/>
+        </w:rPr>
+        <w:t>Item Name</w:t>
+      </w:r>
+      <w:r>
+        <w:rPr>
+          <w:rFonts w:ascii="Courier New" w:hAnsi="Courier New" w:cs="Courier New"/>
+        </w:rPr>
+        <w:tab/>
+      </w:r>
+      <w:r>
+        <w:rPr>
+          <w:rFonts w:ascii="Courier New" w:hAnsi="Courier New" w:cs="Courier New"/>
+        </w:rPr>
+        <w:tab/>
+      </w:r>
+      <w:r>
+        <w:rPr>
+          <w:rFonts w:ascii="Courier New" w:hAnsi="Courier New" w:cs="Courier New"/>
+        </w:rPr>
+        <w:tab/>
+      </w:r>
+      <w:r>
+        <w:rPr>
+          <w:rFonts w:ascii="Courier New" w:hAnsi="Courier New" w:cs="Courier New"/>
+        </w:rPr>
+        <w:tab/>
+        <w:t>- BEET</w:t>
+      </w:r>
+    </w:p>
+    <w:p>
+      <w:pPr>
+        <w:pStyle w:val="PlainText"/>
+        <w:rPr>
+          <w:rFonts w:ascii="Courier New" w:hAnsi="Courier New" w:cs="Courier New"/>
+          <w:color w:val="FF0000"/>
+        </w:rPr>
+      </w:pPr>
+      <w:r>
+        <w:rPr>
+          <w:rFonts w:ascii="Courier New" w:hAnsi="Courier New" w:cs="Courier New"/>
+          <w:color w:val="FF0000"/>
+        </w:rPr>
+        <w:t>Amount Received</w:t>
+      </w:r>
+      <w:r>
+        <w:rPr>
+          <w:rFonts w:ascii="Courier New" w:hAnsi="Courier New" w:cs="Courier New"/>
+          <w:color w:val="FF0000"/>
+        </w:rPr>
+        <w:tab/>
+      </w:r>
+      <w:r>
+        <w:rPr>
+          <w:rFonts w:ascii="Courier New" w:hAnsi="Courier New" w:cs="Courier New"/>
+          <w:color w:val="FF0000"/>
+        </w:rPr>
+        <w:tab/>
+      </w:r>
+      <w:r>
+        <w:rPr>
+          <w:rFonts w:ascii="Courier New" w:hAnsi="Courier New" w:cs="Courier New"/>
+          <w:color w:val="FF0000"/>
+        </w:rPr>
+        <w:tab/>
+        <w:t>- 87500</w:t>
+      </w:r>
+    </w:p>
+    <w:p>
+      <w:pPr>
+        <w:pStyle w:val="PlainText"/>
+        <w:rPr>
+          <w:rFonts w:ascii="Courier New" w:hAnsi="Courier New" w:cs="Courier New"/>
+        </w:rPr>
+      </w:pPr>
+      <w:r>
+        <w:rPr>
+          <w:rFonts w:ascii="Courier New" w:hAnsi="Courier New" w:cs="Courier New"/>
+        </w:rPr>
+        <w:t>Amount balance</w:t>
+      </w:r>
+      <w:r>
+        <w:rPr>
+          <w:rFonts w:ascii="Courier New" w:hAnsi="Courier New" w:cs="Courier New"/>
+        </w:rPr>
+        <w:tab/>
+      </w:r>
+      <w:r>
+        <w:rPr>
+          <w:rFonts w:ascii="Courier New" w:hAnsi="Courier New" w:cs="Courier New"/>
+        </w:rPr>
+        <w:tab/>
+      </w:r>
+      <w:r>
+        <w:rPr>
+          <w:rFonts w:ascii="Courier New" w:hAnsi="Courier New" w:cs="Courier New"/>
+        </w:rPr>
+        <w:tab/>
+        <w:t>- 1046.0</w:t>
+      </w:r>
+    </w:p>
+    <w:p>
+      <w:pPr>
+        <w:pStyle w:val="PlainText"/>
+        <w:rPr>
+          <w:rFonts w:ascii="Courier New" w:hAnsi="Courier New" w:cs="Courier New"/>
+        </w:rPr>
+      </w:pPr>
+      <w:r>
+        <w:rPr>
+          <w:rFonts w:ascii="Courier New" w:hAnsi="Courier New" w:cs="Courier New"/>
+        </w:rPr>
+        <w:t>Amount Received mode</w:t>
+      </w:r>
+      <w:r>
+        <w:rPr>
+          <w:rFonts w:ascii="Courier New" w:hAnsi="Courier New" w:cs="Courier New"/>
+        </w:rPr>
+        <w:tab/>
+      </w:r>
+      <w:r>
+        <w:rPr>
+          <w:rFonts w:ascii="Courier New" w:hAnsi="Courier New" w:cs="Courier New"/>
+        </w:rPr>
+        <w:tab/>
+        <w:t>- CASH</w:t>
+      </w:r>
+    </w:p>
+    <w:p>
+      <w:pPr>
+        <w:pStyle w:val="PlainText"/>
+        <w:rPr>
+          <w:rFonts w:ascii="Courier New" w:hAnsi="Courier New" w:cs="Courier New"/>
+        </w:rPr>
+      </w:pPr>
+    </w:p>
+    <w:p>
+      <w:pPr>
+        <w:pStyle w:val="PlainText"/>
+        <w:rPr>
+          <w:rFonts w:ascii="Courier New" w:hAnsi="Courier New" w:cs="Courier New"/>
+        </w:rPr>
+      </w:pPr>
+      <w:r>
+        <w:rPr>
+          <w:rFonts w:ascii="Courier New" w:hAnsi="Courier New" w:cs="Courier New"/>
+        </w:rPr>
+        <w:t>Item Name</w:t>
+      </w:r>
+      <w:r>
+        <w:rPr>
+          <w:rFonts w:ascii="Courier New" w:hAnsi="Courier New" w:cs="Courier New"/>
+        </w:rPr>
+        <w:tab/>
+      </w:r>
+      <w:r>
+        <w:rPr>
+          <w:rFonts w:ascii="Courier New" w:hAnsi="Courier New" w:cs="Courier New"/>
+        </w:rPr>
+        <w:tab/>
+      </w:r>
+      <w:r>
+        <w:rPr>
+          <w:rFonts w:ascii="Courier New" w:hAnsi="Courier New" w:cs="Courier New"/>
+        </w:rPr>
+        <w:tab/>
+      </w:r>
+      <w:r>
+        <w:rPr>
+          <w:rFonts w:ascii="Courier New" w:hAnsi="Courier New" w:cs="Courier New"/>
+        </w:rPr>
+        <w:tab/>
+        <w:t>- CARROT EVE</w:t>
+      </w:r>
+    </w:p>
+    <w:p>
+      <w:pPr>
+        <w:pStyle w:val="PlainText"/>
+        <w:rPr>
+          <w:rFonts w:ascii="Courier New" w:hAnsi="Courier New" w:cs="Courier New"/>
+        </w:rPr>
+      </w:pPr>
+      <w:r>
+        <w:rPr>
+          <w:rFonts w:ascii="Courier New" w:hAnsi="Courier New" w:cs="Courier New"/>
+        </w:rPr>
+        <w:t>Number of Pockets</w:t>
+      </w:r>
+      <w:r>
+        <w:rPr>
+          <w:rFonts w:ascii="Courier New" w:hAnsi="Courier New" w:cs="Courier New"/>
+        </w:rPr>
+        <w:tab/>
+      </w:r>
+      <w:r>
+        <w:rPr>
+          <w:rFonts w:ascii="Courier New" w:hAnsi="Courier New" w:cs="Courier New"/>
+        </w:rPr>
+        <w:tab/>
+      </w:r>
+      <w:r>
+        <w:rPr>
+          <w:rFonts w:ascii="Courier New" w:hAnsi="Courier New" w:cs="Courier New"/>
+        </w:rPr>
+        <w:tab/>
+        <w:t>- 2</w:t>
+      </w:r>
+    </w:p>
+    <w:p>
+      <w:pPr>
+        <w:pStyle w:val="PlainText"/>
+        <w:rPr>
+          <w:rFonts w:ascii="Courier New" w:hAnsi="Courier New" w:cs="Courier New"/>
+        </w:rPr>
+      </w:pPr>
+      <w:r>
+        <w:rPr>
+          <w:rFonts w:ascii="Courier New" w:hAnsi="Courier New" w:cs="Courier New"/>
+        </w:rPr>
+        <w:t>Number of KGs</w:t>
+      </w:r>
+      <w:r>
+        <w:rPr>
+          <w:rFonts w:ascii="Courier New" w:hAnsi="Courier New" w:cs="Courier New"/>
+        </w:rPr>
+        <w:tab/>
+      </w:r>
+      <w:r>
+        <w:rPr>
+          <w:rFonts w:ascii="Courier New" w:hAnsi="Courier New" w:cs="Courier New"/>
+        </w:rPr>
+        <w:tab/>
+      </w:r>
+      <w:r>
+        <w:rPr>
+          <w:rFonts w:ascii="Courier New" w:hAnsi="Courier New" w:cs="Courier New"/>
+        </w:rPr>
+        <w:tab/>
+        <w:t>- 162</w:t>
+      </w:r>
+    </w:p>
+    <w:p>
+      <w:pPr>
+        <w:pStyle w:val="PlainText"/>
+        <w:rPr>
+          <w:rFonts w:ascii="Courier New" w:hAnsi="Courier New" w:cs="Courier New"/>
+        </w:rPr>
+      </w:pPr>
+      <w:r>
+        <w:rPr>
+          <w:rFonts w:ascii="Courier New" w:hAnsi="Courier New" w:cs="Courier New"/>
+        </w:rPr>
+        <w:t>Rate</w:t>
+      </w:r>
+      <w:r>
+        <w:rPr>
+          <w:rFonts w:ascii="Courier New" w:hAnsi="Courier New" w:cs="Courier New"/>
+        </w:rPr>
+        <w:tab/>
+      </w:r>
+      <w:r>
+        <w:rPr>
+          <w:rFonts w:ascii="Courier New" w:hAnsi="Courier New" w:cs="Courier New"/>
+        </w:rPr>
+        <w:tab/>
+      </w:r>
+      <w:r>
+        <w:rPr>
+          <w:rFonts w:ascii="Courier New" w:hAnsi="Courier New" w:cs="Courier New"/>
+        </w:rPr>
+        <w:tab/>
+      </w:r>
+      <w:r>
+        <w:rPr>
+          <w:rFonts w:ascii="Courier New" w:hAnsi="Courier New" w:cs="Courier New"/>
+        </w:rPr>
+        <w:tab/>
+      </w:r>
+      <w:r>
+        <w:rPr>
+          <w:rFonts w:ascii="Courier New" w:hAnsi="Courier New" w:cs="Courier New"/>
+        </w:rPr>
+        <w:tab/>
+        <w:t>- 17</w:t>
+      </w:r>
+    </w:p>
+    <w:p>
+      <w:pPr>
+        <w:pStyle w:val="PlainText"/>
+        <w:rPr>
+          <w:rFonts w:ascii="Courier New" w:hAnsi="Courier New" w:cs="Courier New"/>
+        </w:rPr>
+      </w:pPr>
+      <w:r>
+        <w:rPr>
+          <w:rFonts w:ascii="Courier New" w:hAnsi="Courier New" w:cs="Courier New"/>
+        </w:rPr>
+        <w:t>Total Price</w:t>
+      </w:r>
+      <w:r>
+        <w:rPr>
+          <w:rFonts w:ascii="Courier New" w:hAnsi="Courier New" w:cs="Courier New"/>
+        </w:rPr>
+        <w:tab/>
+      </w:r>
+      <w:r>
+        <w:rPr>
+          <w:rFonts w:ascii="Courier New" w:hAnsi="Courier New" w:cs="Courier New"/>
+        </w:rPr>
+        <w:tab/>
+      </w:r>
+      <w:r>
+        <w:rPr>
+          <w:rFonts w:ascii="Courier New" w:hAnsi="Courier New" w:cs="Courier New"/>
+        </w:rPr>
+        <w:tab/>
+      </w:r>
+      <w:r>
+        <w:rPr>
+          <w:rFonts w:ascii="Courier New" w:hAnsi="Courier New" w:cs="Courier New"/>
+        </w:rPr>
+        <w:tab/>
+        <w:t>- 2754.0</w:t>
+      </w:r>
+    </w:p>
+    <w:p>
+      <w:pPr>
+        <w:pStyle w:val="PlainText"/>
+        <w:rPr>
+          <w:rFonts w:ascii="Courier New" w:hAnsi="Courier New" w:cs="Courier New"/>
+          <w:b/>
+        </w:rPr>
+      </w:pPr>
+      <w:r>
+        <w:rPr>
+          <w:rFonts w:ascii="Courier New" w:hAnsi="Courier New" w:cs="Courier New"/>
+          <w:b/>
+        </w:rPr>
+        <w:t>Amount balance</w:t>
+      </w:r>
+      <w:r>
+        <w:rPr>
+          <w:rFonts w:ascii="Courier New" w:hAnsi="Courier New" w:cs="Courier New"/>
+          <w:b/>
+        </w:rPr>
+        <w:tab/>
+      </w:r>
+      <w:r>
+        <w:rPr>
+          <w:rFonts w:ascii="Courier New" w:hAnsi="Courier New" w:cs="Courier New"/>
+          <w:b/>
+        </w:rPr>
+        <w:tab/>
+      </w:r>
+      <w:r>
+        <w:rPr>
+          <w:rFonts w:ascii="Courier New" w:hAnsi="Courier New" w:cs="Courier New"/>
+          <w:b/>
+        </w:rPr>
+        <w:tab/>
+        <w:t>- 3800.0</w:t>
+      </w:r>
+    </w:p>
+    <w:p>
+      <w:pPr>
+        <w:pStyle w:val="PlainText"/>
+        <w:rPr>
+          <w:rFonts w:ascii="Courier New" w:hAnsi="Courier New" w:cs="Courier New"/>
+        </w:rPr>
+      </w:pPr>
+    </w:p>
+    <w:p>
+      <w:pPr>
+        <w:pStyle w:val="PlainText"/>
+        <w:rPr>
+          <w:rFonts w:ascii="Courier New" w:hAnsi="Courier New" w:cs="Courier New"/>
+          <w:b/>
+        </w:rPr>
+      </w:pPr>
     </w:p>
     <w:p>
       <w:pPr>

--- a/customer _details/GANGAMMA/SEP/TUMKUR/KULLA RAMESH/PURCHASE DETAILS.docx
+++ b/customer _details/GANGAMMA/SEP/TUMKUR/KULLA RAMESH/PURCHASE DETAILS.docx
@@ -19135,13 +19135,7 @@
         <w:rPr>
           <w:rFonts w:ascii="Courier New" w:hAnsi="Courier New" w:cs="Courier New"/>
         </w:rPr>
-        <w:t>SUN Jan 21</w:t>
-      </w:r>
-      <w:r>
-        <w:rPr>
-          <w:rFonts w:ascii="Courier New" w:hAnsi="Courier New" w:cs="Courier New"/>
-        </w:rPr>
-        <w:t xml:space="preserve"> 14:09:57 PST 2018</w:t>
+        <w:t>SUN Jan 21 14:09:57 PST 2018</w:t>
       </w:r>
     </w:p>
     <w:p>
@@ -19607,6 +19601,371 @@
         <w:tab/>
         <w:t>- 3800.0</w:t>
       </w:r>
+    </w:p>
+    <w:p>
+      <w:pPr>
+        <w:pStyle w:val="PlainText"/>
+        <w:rPr>
+          <w:rFonts w:ascii="Courier New" w:hAnsi="Courier New" w:cs="Courier New"/>
+          <w:b/>
+        </w:rPr>
+      </w:pPr>
+    </w:p>
+    <w:p>
+      <w:pPr>
+        <w:pStyle w:val="PlainText"/>
+        <w:rPr>
+          <w:rFonts w:ascii="Courier New" w:hAnsi="Courier New" w:cs="Courier New"/>
+        </w:rPr>
+      </w:pPr>
+      <w:r>
+        <w:rPr>
+          <w:rFonts w:ascii="Courier New" w:hAnsi="Courier New" w:cs="Courier New"/>
+        </w:rPr>
+        <w:t>MON Jan 22</w:t>
+      </w:r>
+      <w:r>
+        <w:rPr>
+          <w:rFonts w:ascii="Courier New" w:hAnsi="Courier New" w:cs="Courier New"/>
+        </w:rPr>
+        <w:t xml:space="preserve"> 10:24:42 PST 2018</w:t>
+      </w:r>
+    </w:p>
+    <w:p>
+      <w:pPr>
+        <w:pStyle w:val="PlainText"/>
+        <w:rPr>
+          <w:rFonts w:ascii="Courier New" w:hAnsi="Courier New" w:cs="Courier New"/>
+        </w:rPr>
+      </w:pPr>
+      <w:r>
+        <w:rPr>
+          <w:rFonts w:ascii="Courier New" w:hAnsi="Courier New" w:cs="Courier New"/>
+        </w:rPr>
+        <w:t>Person Name</w:t>
+      </w:r>
+      <w:r>
+        <w:rPr>
+          <w:rFonts w:ascii="Courier New" w:hAnsi="Courier New" w:cs="Courier New"/>
+        </w:rPr>
+        <w:tab/>
+      </w:r>
+      <w:r>
+        <w:rPr>
+          <w:rFonts w:ascii="Courier New" w:hAnsi="Courier New" w:cs="Courier New"/>
+        </w:rPr>
+        <w:tab/>
+      </w:r>
+      <w:r>
+        <w:rPr>
+          <w:rFonts w:ascii="Courier New" w:hAnsi="Courier New" w:cs="Courier New"/>
+        </w:rPr>
+        <w:tab/>
+      </w:r>
+      <w:r>
+        <w:rPr>
+          <w:rFonts w:ascii="Courier New" w:hAnsi="Courier New" w:cs="Courier New"/>
+        </w:rPr>
+        <w:tab/>
+        <w:t>- KULLA RAMESH</w:t>
+      </w:r>
+    </w:p>
+    <w:p>
+      <w:pPr>
+        <w:pStyle w:val="PlainText"/>
+        <w:rPr>
+          <w:rFonts w:ascii="Courier New" w:hAnsi="Courier New" w:cs="Courier New"/>
+        </w:rPr>
+      </w:pPr>
+      <w:r>
+        <w:rPr>
+          <w:rFonts w:ascii="Courier New" w:hAnsi="Courier New" w:cs="Courier New"/>
+        </w:rPr>
+        <w:t>Bill number</w:t>
+      </w:r>
+      <w:r>
+        <w:rPr>
+          <w:rFonts w:ascii="Courier New" w:hAnsi="Courier New" w:cs="Courier New"/>
+        </w:rPr>
+        <w:tab/>
+      </w:r>
+      <w:r>
+        <w:rPr>
+          <w:rFonts w:ascii="Courier New" w:hAnsi="Courier New" w:cs="Courier New"/>
+        </w:rPr>
+        <w:tab/>
+      </w:r>
+      <w:r>
+        <w:rPr>
+          <w:rFonts w:ascii="Courier New" w:hAnsi="Courier New" w:cs="Courier New"/>
+        </w:rPr>
+        <w:tab/>
+      </w:r>
+      <w:r>
+        <w:rPr>
+          <w:rFonts w:ascii="Courier New" w:hAnsi="Courier New" w:cs="Courier New"/>
+        </w:rPr>
+        <w:tab/>
+        <w:t>- 2694</w:t>
+      </w:r>
+    </w:p>
+    <w:p>
+      <w:pPr>
+        <w:pStyle w:val="PlainText"/>
+        <w:rPr>
+          <w:rFonts w:ascii="Courier New" w:hAnsi="Courier New" w:cs="Courier New"/>
+        </w:rPr>
+      </w:pPr>
+      <w:r>
+        <w:rPr>
+          <w:rFonts w:ascii="Courier New" w:hAnsi="Courier New" w:cs="Courier New"/>
+        </w:rPr>
+        <w:t>---------------------------------------------------------------</w:t>
+      </w:r>
+    </w:p>
+    <w:p>
+      <w:pPr>
+        <w:pStyle w:val="PlainText"/>
+        <w:rPr>
+          <w:rFonts w:ascii="Courier New" w:hAnsi="Courier New" w:cs="Courier New"/>
+        </w:rPr>
+      </w:pPr>
+      <w:r>
+        <w:rPr>
+          <w:rFonts w:ascii="Courier New" w:hAnsi="Courier New" w:cs="Courier New"/>
+        </w:rPr>
+        <w:t>Item Name</w:t>
+      </w:r>
+      <w:r>
+        <w:rPr>
+          <w:rFonts w:ascii="Courier New" w:hAnsi="Courier New" w:cs="Courier New"/>
+        </w:rPr>
+        <w:tab/>
+      </w:r>
+      <w:r>
+        <w:rPr>
+          <w:rFonts w:ascii="Courier New" w:hAnsi="Courier New" w:cs="Courier New"/>
+        </w:rPr>
+        <w:tab/>
+      </w:r>
+      <w:r>
+        <w:rPr>
+          <w:rFonts w:ascii="Courier New" w:hAnsi="Courier New" w:cs="Courier New"/>
+        </w:rPr>
+        <w:tab/>
+      </w:r>
+      <w:r>
+        <w:rPr>
+          <w:rFonts w:ascii="Courier New" w:hAnsi="Courier New" w:cs="Courier New"/>
+        </w:rPr>
+        <w:tab/>
+        <w:t>- CARROT EVE</w:t>
+      </w:r>
+    </w:p>
+    <w:p>
+      <w:pPr>
+        <w:pStyle w:val="PlainText"/>
+        <w:rPr>
+          <w:rFonts w:ascii="Courier New" w:hAnsi="Courier New" w:cs="Courier New"/>
+        </w:rPr>
+      </w:pPr>
+      <w:r>
+        <w:rPr>
+          <w:rFonts w:ascii="Courier New" w:hAnsi="Courier New" w:cs="Courier New"/>
+        </w:rPr>
+        <w:t>Number of Pockets</w:t>
+      </w:r>
+      <w:r>
+        <w:rPr>
+          <w:rFonts w:ascii="Courier New" w:hAnsi="Courier New" w:cs="Courier New"/>
+        </w:rPr>
+        <w:tab/>
+      </w:r>
+      <w:r>
+        <w:rPr>
+          <w:rFonts w:ascii="Courier New" w:hAnsi="Courier New" w:cs="Courier New"/>
+        </w:rPr>
+        <w:tab/>
+      </w:r>
+      <w:r>
+        <w:rPr>
+          <w:rFonts w:ascii="Courier New" w:hAnsi="Courier New" w:cs="Courier New"/>
+        </w:rPr>
+        <w:tab/>
+        <w:t>- 2</w:t>
+      </w:r>
+    </w:p>
+    <w:p>
+      <w:pPr>
+        <w:pStyle w:val="PlainText"/>
+        <w:rPr>
+          <w:rFonts w:ascii="Courier New" w:hAnsi="Courier New" w:cs="Courier New"/>
+        </w:rPr>
+      </w:pPr>
+      <w:r>
+        <w:rPr>
+          <w:rFonts w:ascii="Courier New" w:hAnsi="Courier New" w:cs="Courier New"/>
+        </w:rPr>
+        <w:t>Number of KGs</w:t>
+      </w:r>
+      <w:r>
+        <w:rPr>
+          <w:rFonts w:ascii="Courier New" w:hAnsi="Courier New" w:cs="Courier New"/>
+        </w:rPr>
+        <w:tab/>
+      </w:r>
+      <w:r>
+        <w:rPr>
+          <w:rFonts w:ascii="Courier New" w:hAnsi="Courier New" w:cs="Courier New"/>
+        </w:rPr>
+        <w:tab/>
+      </w:r>
+      <w:r>
+        <w:rPr>
+          <w:rFonts w:ascii="Courier New" w:hAnsi="Courier New" w:cs="Courier New"/>
+        </w:rPr>
+        <w:tab/>
+        <w:t>- 185</w:t>
+      </w:r>
+    </w:p>
+    <w:p>
+      <w:pPr>
+        <w:pStyle w:val="PlainText"/>
+        <w:rPr>
+          <w:rFonts w:ascii="Courier New" w:hAnsi="Courier New" w:cs="Courier New"/>
+        </w:rPr>
+      </w:pPr>
+      <w:r>
+        <w:rPr>
+          <w:rFonts w:ascii="Courier New" w:hAnsi="Courier New" w:cs="Courier New"/>
+        </w:rPr>
+        <w:t>Rate</w:t>
+      </w:r>
+      <w:r>
+        <w:rPr>
+          <w:rFonts w:ascii="Courier New" w:hAnsi="Courier New" w:cs="Courier New"/>
+        </w:rPr>
+        <w:tab/>
+      </w:r>
+      <w:r>
+        <w:rPr>
+          <w:rFonts w:ascii="Courier New" w:hAnsi="Courier New" w:cs="Courier New"/>
+        </w:rPr>
+        <w:tab/>
+      </w:r>
+      <w:r>
+        <w:rPr>
+          <w:rFonts w:ascii="Courier New" w:hAnsi="Courier New" w:cs="Courier New"/>
+        </w:rPr>
+        <w:tab/>
+      </w:r>
+      <w:r>
+        <w:rPr>
+          <w:rFonts w:ascii="Courier New" w:hAnsi="Courier New" w:cs="Courier New"/>
+        </w:rPr>
+        <w:tab/>
+      </w:r>
+      <w:r>
+        <w:rPr>
+          <w:rFonts w:ascii="Courier New" w:hAnsi="Courier New" w:cs="Courier New"/>
+        </w:rPr>
+        <w:tab/>
+        <w:t>- 16</w:t>
+      </w:r>
+    </w:p>
+    <w:p>
+      <w:pPr>
+        <w:pStyle w:val="PlainText"/>
+        <w:rPr>
+          <w:rFonts w:ascii="Courier New" w:hAnsi="Courier New" w:cs="Courier New"/>
+        </w:rPr>
+      </w:pPr>
+      <w:r>
+        <w:rPr>
+          <w:rFonts w:ascii="Courier New" w:hAnsi="Courier New" w:cs="Courier New"/>
+        </w:rPr>
+        <w:t>Total Price</w:t>
+      </w:r>
+      <w:r>
+        <w:rPr>
+          <w:rFonts w:ascii="Courier New" w:hAnsi="Courier New" w:cs="Courier New"/>
+        </w:rPr>
+        <w:tab/>
+      </w:r>
+      <w:r>
+        <w:rPr>
+          <w:rFonts w:ascii="Courier New" w:hAnsi="Courier New" w:cs="Courier New"/>
+        </w:rPr>
+        <w:tab/>
+      </w:r>
+      <w:r>
+        <w:rPr>
+          <w:rFonts w:ascii="Courier New" w:hAnsi="Courier New" w:cs="Courier New"/>
+        </w:rPr>
+        <w:tab/>
+      </w:r>
+      <w:r>
+        <w:rPr>
+          <w:rFonts w:ascii="Courier New" w:hAnsi="Courier New" w:cs="Courier New"/>
+        </w:rPr>
+        <w:tab/>
+        <w:t>- 2960.0</w:t>
+      </w:r>
+    </w:p>
+    <w:p>
+      <w:pPr>
+        <w:pStyle w:val="PlainText"/>
+        <w:rPr>
+          <w:rFonts w:ascii="Courier New" w:hAnsi="Courier New" w:cs="Courier New"/>
+          <w:b/>
+        </w:rPr>
+      </w:pPr>
+      <w:r>
+        <w:rPr>
+          <w:rFonts w:ascii="Courier New" w:hAnsi="Courier New" w:cs="Courier New"/>
+          <w:b/>
+        </w:rPr>
+        <w:t>Amount balance</w:t>
+      </w:r>
+      <w:r>
+        <w:rPr>
+          <w:rFonts w:ascii="Courier New" w:hAnsi="Courier New" w:cs="Courier New"/>
+          <w:b/>
+        </w:rPr>
+        <w:tab/>
+      </w:r>
+      <w:r>
+        <w:rPr>
+          <w:rFonts w:ascii="Courier New" w:hAnsi="Courier New" w:cs="Courier New"/>
+          <w:b/>
+        </w:rPr>
+        <w:tab/>
+      </w:r>
+      <w:r>
+        <w:rPr>
+          <w:rFonts w:ascii="Courier New" w:hAnsi="Courier New" w:cs="Courier New"/>
+          <w:b/>
+        </w:rPr>
+        <w:tab/>
+        <w:t>- 6760.0</w:t>
+      </w:r>
+    </w:p>
+    <w:p>
+      <w:pPr>
+        <w:pStyle w:val="PlainText"/>
+        <w:rPr>
+          <w:rFonts w:ascii="Courier New" w:hAnsi="Courier New" w:cs="Courier New"/>
+        </w:rPr>
+      </w:pPr>
+    </w:p>
+    <w:p>
+      <w:pPr>
+        <w:pStyle w:val="PlainText"/>
+        <w:rPr>
+          <w:rFonts w:ascii="Courier New" w:hAnsi="Courier New" w:cs="Courier New"/>
+          <w:b/>
+        </w:rPr>
+      </w:pPr>
     </w:p>
     <w:p>
       <w:pPr>

--- a/customer _details/GANGAMMA/SEP/TUMKUR/KULLA RAMESH/PURCHASE DETAILS.docx
+++ b/customer _details/GANGAMMA/SEP/TUMKUR/KULLA RAMESH/PURCHASE DETAILS.docx
@@ -19622,13 +19622,7 @@
         <w:rPr>
           <w:rFonts w:ascii="Courier New" w:hAnsi="Courier New" w:cs="Courier New"/>
         </w:rPr>
-        <w:t>MON Jan 22</w:t>
-      </w:r>
-      <w:r>
-        <w:rPr>
-          <w:rFonts w:ascii="Courier New" w:hAnsi="Courier New" w:cs="Courier New"/>
-        </w:rPr>
-        <w:t xml:space="preserve"> 10:24:42 PST 2018</w:t>
+        <w:t>MON Jan 22 10:24:42 PST 2018</w:t>
       </w:r>
     </w:p>
     <w:p>
@@ -19949,6 +19943,601 @@
         <w:tab/>
         <w:t>- 6760.0</w:t>
       </w:r>
+    </w:p>
+    <w:p>
+      <w:pPr>
+        <w:pStyle w:val="PlainText"/>
+        <w:rPr>
+          <w:rFonts w:ascii="Courier New" w:hAnsi="Courier New" w:cs="Courier New"/>
+          <w:b/>
+        </w:rPr>
+      </w:pPr>
+    </w:p>
+    <w:p>
+      <w:pPr>
+        <w:pStyle w:val="PlainText"/>
+        <w:rPr>
+          <w:rFonts w:ascii="Courier New" w:hAnsi="Courier New" w:cs="Courier New"/>
+        </w:rPr>
+      </w:pPr>
+      <w:r>
+        <w:rPr>
+          <w:rFonts w:ascii="Courier New" w:hAnsi="Courier New" w:cs="Courier New"/>
+        </w:rPr>
+        <w:t>SUN Jan 28</w:t>
+      </w:r>
+      <w:r>
+        <w:rPr>
+          <w:rFonts w:ascii="Courier New" w:hAnsi="Courier New" w:cs="Courier New"/>
+        </w:rPr>
+        <w:t xml:space="preserve"> 10:59:27 PST 2018</w:t>
+      </w:r>
+    </w:p>
+    <w:p>
+      <w:pPr>
+        <w:pStyle w:val="PlainText"/>
+        <w:rPr>
+          <w:rFonts w:ascii="Courier New" w:hAnsi="Courier New" w:cs="Courier New"/>
+        </w:rPr>
+      </w:pPr>
+      <w:r>
+        <w:rPr>
+          <w:rFonts w:ascii="Courier New" w:hAnsi="Courier New" w:cs="Courier New"/>
+        </w:rPr>
+        <w:t>Person Name</w:t>
+      </w:r>
+      <w:r>
+        <w:rPr>
+          <w:rFonts w:ascii="Courier New" w:hAnsi="Courier New" w:cs="Courier New"/>
+        </w:rPr>
+        <w:tab/>
+      </w:r>
+      <w:r>
+        <w:rPr>
+          <w:rFonts w:ascii="Courier New" w:hAnsi="Courier New" w:cs="Courier New"/>
+        </w:rPr>
+        <w:tab/>
+      </w:r>
+      <w:r>
+        <w:rPr>
+          <w:rFonts w:ascii="Courier New" w:hAnsi="Courier New" w:cs="Courier New"/>
+        </w:rPr>
+        <w:tab/>
+      </w:r>
+      <w:r>
+        <w:rPr>
+          <w:rFonts w:ascii="Courier New" w:hAnsi="Courier New" w:cs="Courier New"/>
+        </w:rPr>
+        <w:tab/>
+        <w:t>- KULLA RAMESH</w:t>
+      </w:r>
+    </w:p>
+    <w:p>
+      <w:pPr>
+        <w:pStyle w:val="PlainText"/>
+        <w:rPr>
+          <w:rFonts w:ascii="Courier New" w:hAnsi="Courier New" w:cs="Courier New"/>
+        </w:rPr>
+      </w:pPr>
+      <w:r>
+        <w:rPr>
+          <w:rFonts w:ascii="Courier New" w:hAnsi="Courier New" w:cs="Courier New"/>
+        </w:rPr>
+        <w:t>Bill number</w:t>
+      </w:r>
+      <w:r>
+        <w:rPr>
+          <w:rFonts w:ascii="Courier New" w:hAnsi="Courier New" w:cs="Courier New"/>
+        </w:rPr>
+        <w:tab/>
+      </w:r>
+      <w:r>
+        <w:rPr>
+          <w:rFonts w:ascii="Courier New" w:hAnsi="Courier New" w:cs="Courier New"/>
+        </w:rPr>
+        <w:tab/>
+      </w:r>
+      <w:r>
+        <w:rPr>
+          <w:rFonts w:ascii="Courier New" w:hAnsi="Courier New" w:cs="Courier New"/>
+        </w:rPr>
+        <w:tab/>
+      </w:r>
+      <w:r>
+        <w:rPr>
+          <w:rFonts w:ascii="Courier New" w:hAnsi="Courier New" w:cs="Courier New"/>
+        </w:rPr>
+        <w:tab/>
+        <w:t>- 2805</w:t>
+      </w:r>
+    </w:p>
+    <w:p>
+      <w:pPr>
+        <w:pStyle w:val="PlainText"/>
+        <w:rPr>
+          <w:rFonts w:ascii="Courier New" w:hAnsi="Courier New" w:cs="Courier New"/>
+        </w:rPr>
+      </w:pPr>
+      <w:r>
+        <w:rPr>
+          <w:rFonts w:ascii="Courier New" w:hAnsi="Courier New" w:cs="Courier New"/>
+        </w:rPr>
+        <w:t>---------------------------------------------------------------</w:t>
+      </w:r>
+    </w:p>
+    <w:p>
+      <w:pPr>
+        <w:pStyle w:val="PlainText"/>
+        <w:rPr>
+          <w:rFonts w:ascii="Courier New" w:hAnsi="Courier New" w:cs="Courier New"/>
+        </w:rPr>
+      </w:pPr>
+      <w:r>
+        <w:rPr>
+          <w:rFonts w:ascii="Courier New" w:hAnsi="Courier New" w:cs="Courier New"/>
+        </w:rPr>
+        <w:t>Item Name</w:t>
+      </w:r>
+      <w:r>
+        <w:rPr>
+          <w:rFonts w:ascii="Courier New" w:hAnsi="Courier New" w:cs="Courier New"/>
+        </w:rPr>
+        <w:tab/>
+      </w:r>
+      <w:r>
+        <w:rPr>
+          <w:rFonts w:ascii="Courier New" w:hAnsi="Courier New" w:cs="Courier New"/>
+        </w:rPr>
+        <w:tab/>
+      </w:r>
+      <w:r>
+        <w:rPr>
+          <w:rFonts w:ascii="Courier New" w:hAnsi="Courier New" w:cs="Courier New"/>
+        </w:rPr>
+        <w:tab/>
+      </w:r>
+      <w:r>
+        <w:rPr>
+          <w:rFonts w:ascii="Courier New" w:hAnsi="Courier New" w:cs="Courier New"/>
+        </w:rPr>
+        <w:tab/>
+        <w:t>- BEET</w:t>
+      </w:r>
+    </w:p>
+    <w:p>
+      <w:pPr>
+        <w:pStyle w:val="PlainText"/>
+        <w:rPr>
+          <w:rFonts w:ascii="Courier New" w:hAnsi="Courier New" w:cs="Courier New"/>
+        </w:rPr>
+      </w:pPr>
+      <w:r>
+        <w:rPr>
+          <w:rFonts w:ascii="Courier New" w:hAnsi="Courier New" w:cs="Courier New"/>
+        </w:rPr>
+        <w:t>Number of Pockets</w:t>
+      </w:r>
+      <w:r>
+        <w:rPr>
+          <w:rFonts w:ascii="Courier New" w:hAnsi="Courier New" w:cs="Courier New"/>
+        </w:rPr>
+        <w:tab/>
+      </w:r>
+      <w:r>
+        <w:rPr>
+          <w:rFonts w:ascii="Courier New" w:hAnsi="Courier New" w:cs="Courier New"/>
+        </w:rPr>
+        <w:tab/>
+      </w:r>
+      <w:r>
+        <w:rPr>
+          <w:rFonts w:ascii="Courier New" w:hAnsi="Courier New" w:cs="Courier New"/>
+        </w:rPr>
+        <w:tab/>
+        <w:t>- 4</w:t>
+      </w:r>
+    </w:p>
+    <w:p>
+      <w:pPr>
+        <w:pStyle w:val="PlainText"/>
+        <w:rPr>
+          <w:rFonts w:ascii="Courier New" w:hAnsi="Courier New" w:cs="Courier New"/>
+        </w:rPr>
+      </w:pPr>
+      <w:r>
+        <w:rPr>
+          <w:rFonts w:ascii="Courier New" w:hAnsi="Courier New" w:cs="Courier New"/>
+        </w:rPr>
+        <w:t>Number of KGs</w:t>
+      </w:r>
+      <w:r>
+        <w:rPr>
+          <w:rFonts w:ascii="Courier New" w:hAnsi="Courier New" w:cs="Courier New"/>
+        </w:rPr>
+        <w:tab/>
+      </w:r>
+      <w:r>
+        <w:rPr>
+          <w:rFonts w:ascii="Courier New" w:hAnsi="Courier New" w:cs="Courier New"/>
+        </w:rPr>
+        <w:tab/>
+      </w:r>
+      <w:r>
+        <w:rPr>
+          <w:rFonts w:ascii="Courier New" w:hAnsi="Courier New" w:cs="Courier New"/>
+        </w:rPr>
+        <w:tab/>
+        <w:t>- 236</w:t>
+      </w:r>
+    </w:p>
+    <w:p>
+      <w:pPr>
+        <w:pStyle w:val="PlainText"/>
+        <w:rPr>
+          <w:rFonts w:ascii="Courier New" w:hAnsi="Courier New" w:cs="Courier New"/>
+        </w:rPr>
+      </w:pPr>
+      <w:r>
+        <w:rPr>
+          <w:rFonts w:ascii="Courier New" w:hAnsi="Courier New" w:cs="Courier New"/>
+        </w:rPr>
+        <w:t>Rate</w:t>
+      </w:r>
+      <w:r>
+        <w:rPr>
+          <w:rFonts w:ascii="Courier New" w:hAnsi="Courier New" w:cs="Courier New"/>
+        </w:rPr>
+        <w:tab/>
+      </w:r>
+      <w:r>
+        <w:rPr>
+          <w:rFonts w:ascii="Courier New" w:hAnsi="Courier New" w:cs="Courier New"/>
+        </w:rPr>
+        <w:tab/>
+      </w:r>
+      <w:r>
+        <w:rPr>
+          <w:rFonts w:ascii="Courier New" w:hAnsi="Courier New" w:cs="Courier New"/>
+        </w:rPr>
+        <w:tab/>
+      </w:r>
+      <w:r>
+        <w:rPr>
+          <w:rFonts w:ascii="Courier New" w:hAnsi="Courier New" w:cs="Courier New"/>
+        </w:rPr>
+        <w:tab/>
+      </w:r>
+      <w:r>
+        <w:rPr>
+          <w:rFonts w:ascii="Courier New" w:hAnsi="Courier New" w:cs="Courier New"/>
+        </w:rPr>
+        <w:tab/>
+        <w:t>- 6</w:t>
+      </w:r>
+    </w:p>
+    <w:p>
+      <w:pPr>
+        <w:pStyle w:val="PlainText"/>
+        <w:rPr>
+          <w:rFonts w:ascii="Courier New" w:hAnsi="Courier New" w:cs="Courier New"/>
+        </w:rPr>
+      </w:pPr>
+      <w:r>
+        <w:rPr>
+          <w:rFonts w:ascii="Courier New" w:hAnsi="Courier New" w:cs="Courier New"/>
+        </w:rPr>
+        <w:t>Total Price</w:t>
+      </w:r>
+      <w:r>
+        <w:rPr>
+          <w:rFonts w:ascii="Courier New" w:hAnsi="Courier New" w:cs="Courier New"/>
+        </w:rPr>
+        <w:tab/>
+      </w:r>
+      <w:r>
+        <w:rPr>
+          <w:rFonts w:ascii="Courier New" w:hAnsi="Courier New" w:cs="Courier New"/>
+        </w:rPr>
+        <w:tab/>
+      </w:r>
+      <w:r>
+        <w:rPr>
+          <w:rFonts w:ascii="Courier New" w:hAnsi="Courier New" w:cs="Courier New"/>
+        </w:rPr>
+        <w:tab/>
+      </w:r>
+      <w:r>
+        <w:rPr>
+          <w:rFonts w:ascii="Courier New" w:hAnsi="Courier New" w:cs="Courier New"/>
+        </w:rPr>
+        <w:tab/>
+        <w:t>- 1416.0</w:t>
+      </w:r>
+    </w:p>
+    <w:p>
+      <w:pPr>
+        <w:pStyle w:val="PlainText"/>
+        <w:rPr>
+          <w:rFonts w:ascii="Courier New" w:hAnsi="Courier New" w:cs="Courier New"/>
+        </w:rPr>
+      </w:pPr>
+      <w:r>
+        <w:rPr>
+          <w:rFonts w:ascii="Courier New" w:hAnsi="Courier New" w:cs="Courier New"/>
+        </w:rPr>
+        <w:t>Amount balance</w:t>
+      </w:r>
+      <w:r>
+        <w:rPr>
+          <w:rFonts w:ascii="Courier New" w:hAnsi="Courier New" w:cs="Courier New"/>
+        </w:rPr>
+        <w:tab/>
+      </w:r>
+      <w:r>
+        <w:rPr>
+          <w:rFonts w:ascii="Courier New" w:hAnsi="Courier New" w:cs="Courier New"/>
+        </w:rPr>
+        <w:tab/>
+      </w:r>
+      <w:r>
+        <w:rPr>
+          <w:rFonts w:ascii="Courier New" w:hAnsi="Courier New" w:cs="Courier New"/>
+        </w:rPr>
+        <w:tab/>
+        <w:t>- 8176.0</w:t>
+      </w:r>
+    </w:p>
+    <w:p>
+      <w:pPr>
+        <w:pStyle w:val="PlainText"/>
+        <w:rPr>
+          <w:rFonts w:ascii="Courier New" w:hAnsi="Courier New" w:cs="Courier New"/>
+        </w:rPr>
+      </w:pPr>
+    </w:p>
+    <w:p>
+      <w:pPr>
+        <w:pStyle w:val="PlainText"/>
+        <w:rPr>
+          <w:rFonts w:ascii="Courier New" w:hAnsi="Courier New" w:cs="Courier New"/>
+        </w:rPr>
+      </w:pPr>
+      <w:r>
+        <w:rPr>
+          <w:rFonts w:ascii="Courier New" w:hAnsi="Courier New" w:cs="Courier New"/>
+        </w:rPr>
+        <w:t>Item Name</w:t>
+      </w:r>
+      <w:r>
+        <w:rPr>
+          <w:rFonts w:ascii="Courier New" w:hAnsi="Courier New" w:cs="Courier New"/>
+        </w:rPr>
+        <w:tab/>
+      </w:r>
+      <w:r>
+        <w:rPr>
+          <w:rFonts w:ascii="Courier New" w:hAnsi="Courier New" w:cs="Courier New"/>
+        </w:rPr>
+        <w:tab/>
+      </w:r>
+      <w:r>
+        <w:rPr>
+          <w:rFonts w:ascii="Courier New" w:hAnsi="Courier New" w:cs="Courier New"/>
+        </w:rPr>
+        <w:tab/>
+      </w:r>
+      <w:r>
+        <w:rPr>
+          <w:rFonts w:ascii="Courier New" w:hAnsi="Courier New" w:cs="Courier New"/>
+        </w:rPr>
+        <w:tab/>
+        <w:t>- CARROT</w:t>
+      </w:r>
+    </w:p>
+    <w:p>
+      <w:pPr>
+        <w:pStyle w:val="PlainText"/>
+        <w:rPr>
+          <w:rFonts w:ascii="Courier New" w:hAnsi="Courier New" w:cs="Courier New"/>
+        </w:rPr>
+      </w:pPr>
+      <w:r>
+        <w:rPr>
+          <w:rFonts w:ascii="Courier New" w:hAnsi="Courier New" w:cs="Courier New"/>
+        </w:rPr>
+        <w:t>Number of Pockets</w:t>
+      </w:r>
+      <w:r>
+        <w:rPr>
+          <w:rFonts w:ascii="Courier New" w:hAnsi="Courier New" w:cs="Courier New"/>
+        </w:rPr>
+        <w:tab/>
+      </w:r>
+      <w:r>
+        <w:rPr>
+          <w:rFonts w:ascii="Courier New" w:hAnsi="Courier New" w:cs="Courier New"/>
+        </w:rPr>
+        <w:tab/>
+      </w:r>
+      <w:r>
+        <w:rPr>
+          <w:rFonts w:ascii="Courier New" w:hAnsi="Courier New" w:cs="Courier New"/>
+        </w:rPr>
+        <w:tab/>
+        <w:t>- 2</w:t>
+      </w:r>
+    </w:p>
+    <w:p>
+      <w:pPr>
+        <w:pStyle w:val="PlainText"/>
+        <w:rPr>
+          <w:rFonts w:ascii="Courier New" w:hAnsi="Courier New" w:cs="Courier New"/>
+        </w:rPr>
+      </w:pPr>
+      <w:r>
+        <w:rPr>
+          <w:rFonts w:ascii="Courier New" w:hAnsi="Courier New" w:cs="Courier New"/>
+        </w:rPr>
+        <w:t>Number of KGs</w:t>
+      </w:r>
+      <w:r>
+        <w:rPr>
+          <w:rFonts w:ascii="Courier New" w:hAnsi="Courier New" w:cs="Courier New"/>
+        </w:rPr>
+        <w:tab/>
+      </w:r>
+      <w:r>
+        <w:rPr>
+          <w:rFonts w:ascii="Courier New" w:hAnsi="Courier New" w:cs="Courier New"/>
+        </w:rPr>
+        <w:tab/>
+      </w:r>
+      <w:r>
+        <w:rPr>
+          <w:rFonts w:ascii="Courier New" w:hAnsi="Courier New" w:cs="Courier New"/>
+        </w:rPr>
+        <w:tab/>
+        <w:t>- 185</w:t>
+      </w:r>
+    </w:p>
+    <w:p>
+      <w:pPr>
+        <w:pStyle w:val="PlainText"/>
+        <w:rPr>
+          <w:rFonts w:ascii="Courier New" w:hAnsi="Courier New" w:cs="Courier New"/>
+        </w:rPr>
+      </w:pPr>
+      <w:r>
+        <w:rPr>
+          <w:rFonts w:ascii="Courier New" w:hAnsi="Courier New" w:cs="Courier New"/>
+        </w:rPr>
+        <w:t>Rate</w:t>
+      </w:r>
+      <w:r>
+        <w:rPr>
+          <w:rFonts w:ascii="Courier New" w:hAnsi="Courier New" w:cs="Courier New"/>
+        </w:rPr>
+        <w:tab/>
+      </w:r>
+      <w:r>
+        <w:rPr>
+          <w:rFonts w:ascii="Courier New" w:hAnsi="Courier New" w:cs="Courier New"/>
+        </w:rPr>
+        <w:tab/>
+      </w:r>
+      <w:r>
+        <w:rPr>
+          <w:rFonts w:ascii="Courier New" w:hAnsi="Courier New" w:cs="Courier New"/>
+        </w:rPr>
+        <w:tab/>
+      </w:r>
+      <w:r>
+        <w:rPr>
+          <w:rFonts w:ascii="Courier New" w:hAnsi="Courier New" w:cs="Courier New"/>
+        </w:rPr>
+        <w:tab/>
+      </w:r>
+      <w:r>
+        <w:rPr>
+          <w:rFonts w:ascii="Courier New" w:hAnsi="Courier New" w:cs="Courier New"/>
+        </w:rPr>
+        <w:tab/>
+        <w:t>- 12</w:t>
+      </w:r>
+    </w:p>
+    <w:p>
+      <w:pPr>
+        <w:pStyle w:val="PlainText"/>
+        <w:rPr>
+          <w:rFonts w:ascii="Courier New" w:hAnsi="Courier New" w:cs="Courier New"/>
+        </w:rPr>
+      </w:pPr>
+      <w:r>
+        <w:rPr>
+          <w:rFonts w:ascii="Courier New" w:hAnsi="Courier New" w:cs="Courier New"/>
+        </w:rPr>
+        <w:t>Total Price</w:t>
+      </w:r>
+      <w:r>
+        <w:rPr>
+          <w:rFonts w:ascii="Courier New" w:hAnsi="Courier New" w:cs="Courier New"/>
+        </w:rPr>
+        <w:tab/>
+      </w:r>
+      <w:r>
+        <w:rPr>
+          <w:rFonts w:ascii="Courier New" w:hAnsi="Courier New" w:cs="Courier New"/>
+        </w:rPr>
+        <w:tab/>
+      </w:r>
+      <w:r>
+        <w:rPr>
+          <w:rFonts w:ascii="Courier New" w:hAnsi="Courier New" w:cs="Courier New"/>
+        </w:rPr>
+        <w:tab/>
+      </w:r>
+      <w:r>
+        <w:rPr>
+          <w:rFonts w:ascii="Courier New" w:hAnsi="Courier New" w:cs="Courier New"/>
+        </w:rPr>
+        <w:tab/>
+        <w:t>- 2220.0</w:t>
+      </w:r>
+    </w:p>
+    <w:p>
+      <w:pPr>
+        <w:pStyle w:val="PlainText"/>
+        <w:rPr>
+          <w:rFonts w:ascii="Courier New" w:hAnsi="Courier New" w:cs="Courier New"/>
+          <w:b/>
+        </w:rPr>
+      </w:pPr>
+      <w:r>
+        <w:rPr>
+          <w:rFonts w:ascii="Courier New" w:hAnsi="Courier New" w:cs="Courier New"/>
+          <w:b/>
+        </w:rPr>
+        <w:t>Amount balance</w:t>
+      </w:r>
+      <w:r>
+        <w:rPr>
+          <w:rFonts w:ascii="Courier New" w:hAnsi="Courier New" w:cs="Courier New"/>
+          <w:b/>
+        </w:rPr>
+        <w:tab/>
+      </w:r>
+      <w:r>
+        <w:rPr>
+          <w:rFonts w:ascii="Courier New" w:hAnsi="Courier New" w:cs="Courier New"/>
+          <w:b/>
+        </w:rPr>
+        <w:tab/>
+      </w:r>
+      <w:r>
+        <w:rPr>
+          <w:rFonts w:ascii="Courier New" w:hAnsi="Courier New" w:cs="Courier New"/>
+          <w:b/>
+        </w:rPr>
+        <w:tab/>
+        <w:t>- 10396.0</w:t>
+      </w:r>
+    </w:p>
+    <w:p>
+      <w:pPr>
+        <w:pStyle w:val="PlainText"/>
+        <w:rPr>
+          <w:rFonts w:ascii="Courier New" w:hAnsi="Courier New" w:cs="Courier New"/>
+        </w:rPr>
+      </w:pPr>
+    </w:p>
+    <w:p>
+      <w:pPr>
+        <w:pStyle w:val="PlainText"/>
+        <w:rPr>
+          <w:rFonts w:ascii="Courier New" w:hAnsi="Courier New" w:cs="Courier New"/>
+          <w:b/>
+        </w:rPr>
+      </w:pPr>
     </w:p>
     <w:p>
       <w:pPr>

--- a/customer _details/GANGAMMA/SEP/TUMKUR/KULLA RAMESH/PURCHASE DETAILS.docx
+++ b/customer _details/GANGAMMA/SEP/TUMKUR/KULLA RAMESH/PURCHASE DETAILS.docx
@@ -19964,13 +19964,7 @@
         <w:rPr>
           <w:rFonts w:ascii="Courier New" w:hAnsi="Courier New" w:cs="Courier New"/>
         </w:rPr>
-        <w:t>SUN Jan 28</w:t>
-      </w:r>
-      <w:r>
-        <w:rPr>
-          <w:rFonts w:ascii="Courier New" w:hAnsi="Courier New" w:cs="Courier New"/>
-        </w:rPr>
-        <w:t xml:space="preserve"> 10:59:27 PST 2018</w:t>
+        <w:t>SUN Jan 28 10:59:27 PST 2018</w:t>
       </w:r>
     </w:p>
     <w:p>
@@ -20521,6 +20515,371 @@
         <w:tab/>
         <w:t>- 10396.0</w:t>
       </w:r>
+    </w:p>
+    <w:p>
+      <w:pPr>
+        <w:pStyle w:val="PlainText"/>
+        <w:rPr>
+          <w:rFonts w:ascii="Courier New" w:hAnsi="Courier New" w:cs="Courier New"/>
+          <w:b/>
+        </w:rPr>
+      </w:pPr>
+    </w:p>
+    <w:p>
+      <w:pPr>
+        <w:pStyle w:val="PlainText"/>
+        <w:rPr>
+          <w:rFonts w:ascii="Courier New" w:hAnsi="Courier New" w:cs="Courier New"/>
+        </w:rPr>
+      </w:pPr>
+      <w:r>
+        <w:rPr>
+          <w:rFonts w:ascii="Courier New" w:hAnsi="Courier New" w:cs="Courier New"/>
+        </w:rPr>
+        <w:t>MON Jan 29</w:t>
+      </w:r>
+      <w:r>
+        <w:rPr>
+          <w:rFonts w:ascii="Courier New" w:hAnsi="Courier New" w:cs="Courier New"/>
+        </w:rPr>
+        <w:t xml:space="preserve"> 11:11:18 PST 2018</w:t>
+      </w:r>
+    </w:p>
+    <w:p>
+      <w:pPr>
+        <w:pStyle w:val="PlainText"/>
+        <w:rPr>
+          <w:rFonts w:ascii="Courier New" w:hAnsi="Courier New" w:cs="Courier New"/>
+        </w:rPr>
+      </w:pPr>
+      <w:r>
+        <w:rPr>
+          <w:rFonts w:ascii="Courier New" w:hAnsi="Courier New" w:cs="Courier New"/>
+        </w:rPr>
+        <w:t>Person Name</w:t>
+      </w:r>
+      <w:r>
+        <w:rPr>
+          <w:rFonts w:ascii="Courier New" w:hAnsi="Courier New" w:cs="Courier New"/>
+        </w:rPr>
+        <w:tab/>
+      </w:r>
+      <w:r>
+        <w:rPr>
+          <w:rFonts w:ascii="Courier New" w:hAnsi="Courier New" w:cs="Courier New"/>
+        </w:rPr>
+        <w:tab/>
+      </w:r>
+      <w:r>
+        <w:rPr>
+          <w:rFonts w:ascii="Courier New" w:hAnsi="Courier New" w:cs="Courier New"/>
+        </w:rPr>
+        <w:tab/>
+      </w:r>
+      <w:r>
+        <w:rPr>
+          <w:rFonts w:ascii="Courier New" w:hAnsi="Courier New" w:cs="Courier New"/>
+        </w:rPr>
+        <w:tab/>
+        <w:t>- KULLA RAMESH</w:t>
+      </w:r>
+    </w:p>
+    <w:p>
+      <w:pPr>
+        <w:pStyle w:val="PlainText"/>
+        <w:rPr>
+          <w:rFonts w:ascii="Courier New" w:hAnsi="Courier New" w:cs="Courier New"/>
+        </w:rPr>
+      </w:pPr>
+      <w:r>
+        <w:rPr>
+          <w:rFonts w:ascii="Courier New" w:hAnsi="Courier New" w:cs="Courier New"/>
+        </w:rPr>
+        <w:t>Bill number</w:t>
+      </w:r>
+      <w:r>
+        <w:rPr>
+          <w:rFonts w:ascii="Courier New" w:hAnsi="Courier New" w:cs="Courier New"/>
+        </w:rPr>
+        <w:tab/>
+      </w:r>
+      <w:r>
+        <w:rPr>
+          <w:rFonts w:ascii="Courier New" w:hAnsi="Courier New" w:cs="Courier New"/>
+        </w:rPr>
+        <w:tab/>
+      </w:r>
+      <w:r>
+        <w:rPr>
+          <w:rFonts w:ascii="Courier New" w:hAnsi="Courier New" w:cs="Courier New"/>
+        </w:rPr>
+        <w:tab/>
+      </w:r>
+      <w:r>
+        <w:rPr>
+          <w:rFonts w:ascii="Courier New" w:hAnsi="Courier New" w:cs="Courier New"/>
+        </w:rPr>
+        <w:tab/>
+        <w:t>- 2838</w:t>
+      </w:r>
+    </w:p>
+    <w:p>
+      <w:pPr>
+        <w:pStyle w:val="PlainText"/>
+        <w:rPr>
+          <w:rFonts w:ascii="Courier New" w:hAnsi="Courier New" w:cs="Courier New"/>
+        </w:rPr>
+      </w:pPr>
+      <w:r>
+        <w:rPr>
+          <w:rFonts w:ascii="Courier New" w:hAnsi="Courier New" w:cs="Courier New"/>
+        </w:rPr>
+        <w:t>---------------------------------------------------------------</w:t>
+      </w:r>
+    </w:p>
+    <w:p>
+      <w:pPr>
+        <w:pStyle w:val="PlainText"/>
+        <w:rPr>
+          <w:rFonts w:ascii="Courier New" w:hAnsi="Courier New" w:cs="Courier New"/>
+        </w:rPr>
+      </w:pPr>
+      <w:r>
+        <w:rPr>
+          <w:rFonts w:ascii="Courier New" w:hAnsi="Courier New" w:cs="Courier New"/>
+        </w:rPr>
+        <w:t>Item Name</w:t>
+      </w:r>
+      <w:r>
+        <w:rPr>
+          <w:rFonts w:ascii="Courier New" w:hAnsi="Courier New" w:cs="Courier New"/>
+        </w:rPr>
+        <w:tab/>
+      </w:r>
+      <w:r>
+        <w:rPr>
+          <w:rFonts w:ascii="Courier New" w:hAnsi="Courier New" w:cs="Courier New"/>
+        </w:rPr>
+        <w:tab/>
+      </w:r>
+      <w:r>
+        <w:rPr>
+          <w:rFonts w:ascii="Courier New" w:hAnsi="Courier New" w:cs="Courier New"/>
+        </w:rPr>
+        <w:tab/>
+      </w:r>
+      <w:r>
+        <w:rPr>
+          <w:rFonts w:ascii="Courier New" w:hAnsi="Courier New" w:cs="Courier New"/>
+        </w:rPr>
+        <w:tab/>
+        <w:t>- CARROT</w:t>
+      </w:r>
+    </w:p>
+    <w:p>
+      <w:pPr>
+        <w:pStyle w:val="PlainText"/>
+        <w:rPr>
+          <w:rFonts w:ascii="Courier New" w:hAnsi="Courier New" w:cs="Courier New"/>
+        </w:rPr>
+      </w:pPr>
+      <w:r>
+        <w:rPr>
+          <w:rFonts w:ascii="Courier New" w:hAnsi="Courier New" w:cs="Courier New"/>
+        </w:rPr>
+        <w:t>Number of Pockets</w:t>
+      </w:r>
+      <w:r>
+        <w:rPr>
+          <w:rFonts w:ascii="Courier New" w:hAnsi="Courier New" w:cs="Courier New"/>
+        </w:rPr>
+        <w:tab/>
+      </w:r>
+      <w:r>
+        <w:rPr>
+          <w:rFonts w:ascii="Courier New" w:hAnsi="Courier New" w:cs="Courier New"/>
+        </w:rPr>
+        <w:tab/>
+      </w:r>
+      <w:r>
+        <w:rPr>
+          <w:rFonts w:ascii="Courier New" w:hAnsi="Courier New" w:cs="Courier New"/>
+        </w:rPr>
+        <w:tab/>
+        <w:t>- 2</w:t>
+      </w:r>
+    </w:p>
+    <w:p>
+      <w:pPr>
+        <w:pStyle w:val="PlainText"/>
+        <w:rPr>
+          <w:rFonts w:ascii="Courier New" w:hAnsi="Courier New" w:cs="Courier New"/>
+        </w:rPr>
+      </w:pPr>
+      <w:r>
+        <w:rPr>
+          <w:rFonts w:ascii="Courier New" w:hAnsi="Courier New" w:cs="Courier New"/>
+        </w:rPr>
+        <w:t>Number of KGs</w:t>
+      </w:r>
+      <w:r>
+        <w:rPr>
+          <w:rFonts w:ascii="Courier New" w:hAnsi="Courier New" w:cs="Courier New"/>
+        </w:rPr>
+        <w:tab/>
+      </w:r>
+      <w:r>
+        <w:rPr>
+          <w:rFonts w:ascii="Courier New" w:hAnsi="Courier New" w:cs="Courier New"/>
+        </w:rPr>
+        <w:tab/>
+      </w:r>
+      <w:r>
+        <w:rPr>
+          <w:rFonts w:ascii="Courier New" w:hAnsi="Courier New" w:cs="Courier New"/>
+        </w:rPr>
+        <w:tab/>
+        <w:t>- 187</w:t>
+      </w:r>
+    </w:p>
+    <w:p>
+      <w:pPr>
+        <w:pStyle w:val="PlainText"/>
+        <w:rPr>
+          <w:rFonts w:ascii="Courier New" w:hAnsi="Courier New" w:cs="Courier New"/>
+        </w:rPr>
+      </w:pPr>
+      <w:r>
+        <w:rPr>
+          <w:rFonts w:ascii="Courier New" w:hAnsi="Courier New" w:cs="Courier New"/>
+        </w:rPr>
+        <w:t>Rate</w:t>
+      </w:r>
+      <w:r>
+        <w:rPr>
+          <w:rFonts w:ascii="Courier New" w:hAnsi="Courier New" w:cs="Courier New"/>
+        </w:rPr>
+        <w:tab/>
+      </w:r>
+      <w:r>
+        <w:rPr>
+          <w:rFonts w:ascii="Courier New" w:hAnsi="Courier New" w:cs="Courier New"/>
+        </w:rPr>
+        <w:tab/>
+      </w:r>
+      <w:r>
+        <w:rPr>
+          <w:rFonts w:ascii="Courier New" w:hAnsi="Courier New" w:cs="Courier New"/>
+        </w:rPr>
+        <w:tab/>
+      </w:r>
+      <w:r>
+        <w:rPr>
+          <w:rFonts w:ascii="Courier New" w:hAnsi="Courier New" w:cs="Courier New"/>
+        </w:rPr>
+        <w:tab/>
+      </w:r>
+      <w:r>
+        <w:rPr>
+          <w:rFonts w:ascii="Courier New" w:hAnsi="Courier New" w:cs="Courier New"/>
+        </w:rPr>
+        <w:tab/>
+        <w:t>- 12</w:t>
+      </w:r>
+    </w:p>
+    <w:p>
+      <w:pPr>
+        <w:pStyle w:val="PlainText"/>
+        <w:rPr>
+          <w:rFonts w:ascii="Courier New" w:hAnsi="Courier New" w:cs="Courier New"/>
+        </w:rPr>
+      </w:pPr>
+      <w:r>
+        <w:rPr>
+          <w:rFonts w:ascii="Courier New" w:hAnsi="Courier New" w:cs="Courier New"/>
+        </w:rPr>
+        <w:t>Total Price</w:t>
+      </w:r>
+      <w:r>
+        <w:rPr>
+          <w:rFonts w:ascii="Courier New" w:hAnsi="Courier New" w:cs="Courier New"/>
+        </w:rPr>
+        <w:tab/>
+      </w:r>
+      <w:r>
+        <w:rPr>
+          <w:rFonts w:ascii="Courier New" w:hAnsi="Courier New" w:cs="Courier New"/>
+        </w:rPr>
+        <w:tab/>
+      </w:r>
+      <w:r>
+        <w:rPr>
+          <w:rFonts w:ascii="Courier New" w:hAnsi="Courier New" w:cs="Courier New"/>
+        </w:rPr>
+        <w:tab/>
+      </w:r>
+      <w:r>
+        <w:rPr>
+          <w:rFonts w:ascii="Courier New" w:hAnsi="Courier New" w:cs="Courier New"/>
+        </w:rPr>
+        <w:tab/>
+        <w:t>- 2244.0</w:t>
+      </w:r>
+    </w:p>
+    <w:p>
+      <w:pPr>
+        <w:pStyle w:val="PlainText"/>
+        <w:rPr>
+          <w:rFonts w:ascii="Courier New" w:hAnsi="Courier New" w:cs="Courier New"/>
+          <w:b/>
+        </w:rPr>
+      </w:pPr>
+      <w:r>
+        <w:rPr>
+          <w:rFonts w:ascii="Courier New" w:hAnsi="Courier New" w:cs="Courier New"/>
+          <w:b/>
+        </w:rPr>
+        <w:t>Amount balance</w:t>
+      </w:r>
+      <w:r>
+        <w:rPr>
+          <w:rFonts w:ascii="Courier New" w:hAnsi="Courier New" w:cs="Courier New"/>
+          <w:b/>
+        </w:rPr>
+        <w:tab/>
+      </w:r>
+      <w:r>
+        <w:rPr>
+          <w:rFonts w:ascii="Courier New" w:hAnsi="Courier New" w:cs="Courier New"/>
+          <w:b/>
+        </w:rPr>
+        <w:tab/>
+      </w:r>
+      <w:r>
+        <w:rPr>
+          <w:rFonts w:ascii="Courier New" w:hAnsi="Courier New" w:cs="Courier New"/>
+          <w:b/>
+        </w:rPr>
+        <w:tab/>
+        <w:t>- 12640.0</w:t>
+      </w:r>
+    </w:p>
+    <w:p>
+      <w:pPr>
+        <w:pStyle w:val="PlainText"/>
+        <w:rPr>
+          <w:rFonts w:ascii="Courier New" w:hAnsi="Courier New" w:cs="Courier New"/>
+        </w:rPr>
+      </w:pPr>
+    </w:p>
+    <w:p>
+      <w:pPr>
+        <w:pStyle w:val="PlainText"/>
+        <w:rPr>
+          <w:rFonts w:ascii="Courier New" w:hAnsi="Courier New" w:cs="Courier New"/>
+          <w:b/>
+        </w:rPr>
+      </w:pPr>
     </w:p>
     <w:p>
       <w:pPr>

--- a/customer _details/GANGAMMA/SEP/TUMKUR/KULLA RAMESH/PURCHASE DETAILS.docx
+++ b/customer _details/GANGAMMA/SEP/TUMKUR/KULLA RAMESH/PURCHASE DETAILS.docx
@@ -20536,13 +20536,7 @@
         <w:rPr>
           <w:rFonts w:ascii="Courier New" w:hAnsi="Courier New" w:cs="Courier New"/>
         </w:rPr>
-        <w:t>MON Jan 29</w:t>
-      </w:r>
-      <w:r>
-        <w:rPr>
-          <w:rFonts w:ascii="Courier New" w:hAnsi="Courier New" w:cs="Courier New"/>
-        </w:rPr>
-        <w:t xml:space="preserve"> 11:11:18 PST 2018</w:t>
+        <w:t>MON Jan 29 11:11:18 PST 2018</w:t>
       </w:r>
     </w:p>
     <w:p>
@@ -20863,6 +20857,247 @@
         <w:tab/>
         <w:t>- 12640.0</w:t>
       </w:r>
+    </w:p>
+    <w:p>
+      <w:pPr>
+        <w:pStyle w:val="PlainText"/>
+        <w:rPr>
+          <w:rFonts w:ascii="Courier New" w:hAnsi="Courier New" w:cs="Courier New"/>
+          <w:b/>
+        </w:rPr>
+      </w:pPr>
+    </w:p>
+    <w:p>
+      <w:pPr>
+        <w:pStyle w:val="PlainText"/>
+        <w:rPr>
+          <w:rFonts w:ascii="Courier New" w:hAnsi="Courier New" w:cs="Courier New"/>
+        </w:rPr>
+      </w:pPr>
+      <w:r>
+        <w:rPr>
+          <w:rFonts w:ascii="Courier New" w:hAnsi="Courier New" w:cs="Courier New"/>
+        </w:rPr>
+        <w:t>SAT Feb 03</w:t>
+      </w:r>
+      <w:r>
+        <w:rPr>
+          <w:rFonts w:ascii="Courier New" w:hAnsi="Courier New" w:cs="Courier New"/>
+        </w:rPr>
+        <w:t xml:space="preserve"> 11:55:50 PST 2018</w:t>
+      </w:r>
+    </w:p>
+    <w:p>
+      <w:pPr>
+        <w:pStyle w:val="PlainText"/>
+        <w:rPr>
+          <w:rFonts w:ascii="Courier New" w:hAnsi="Courier New" w:cs="Courier New"/>
+        </w:rPr>
+      </w:pPr>
+      <w:r>
+        <w:rPr>
+          <w:rFonts w:ascii="Courier New" w:hAnsi="Courier New" w:cs="Courier New"/>
+        </w:rPr>
+        <w:t>Person Name</w:t>
+      </w:r>
+      <w:r>
+        <w:rPr>
+          <w:rFonts w:ascii="Courier New" w:hAnsi="Courier New" w:cs="Courier New"/>
+        </w:rPr>
+        <w:tab/>
+      </w:r>
+      <w:r>
+        <w:rPr>
+          <w:rFonts w:ascii="Courier New" w:hAnsi="Courier New" w:cs="Courier New"/>
+        </w:rPr>
+        <w:tab/>
+      </w:r>
+      <w:r>
+        <w:rPr>
+          <w:rFonts w:ascii="Courier New" w:hAnsi="Courier New" w:cs="Courier New"/>
+        </w:rPr>
+        <w:tab/>
+      </w:r>
+      <w:r>
+        <w:rPr>
+          <w:rFonts w:ascii="Courier New" w:hAnsi="Courier New" w:cs="Courier New"/>
+        </w:rPr>
+        <w:tab/>
+        <w:t>- KULLA RAMESH</w:t>
+      </w:r>
+    </w:p>
+    <w:p>
+      <w:pPr>
+        <w:pStyle w:val="PlainText"/>
+        <w:rPr>
+          <w:rFonts w:ascii="Courier New" w:hAnsi="Courier New" w:cs="Courier New"/>
+        </w:rPr>
+      </w:pPr>
+      <w:r>
+        <w:rPr>
+          <w:rFonts w:ascii="Courier New" w:hAnsi="Courier New" w:cs="Courier New"/>
+        </w:rPr>
+        <w:t>---------------------------------------------------------------</w:t>
+      </w:r>
+    </w:p>
+    <w:p>
+      <w:pPr>
+        <w:pStyle w:val="PlainText"/>
+        <w:rPr>
+          <w:rFonts w:ascii="Courier New" w:hAnsi="Courier New" w:cs="Courier New"/>
+        </w:rPr>
+      </w:pPr>
+      <w:r>
+        <w:rPr>
+          <w:rFonts w:ascii="Courier New" w:hAnsi="Courier New" w:cs="Courier New"/>
+        </w:rPr>
+        <w:t>Item Name</w:t>
+      </w:r>
+      <w:r>
+        <w:rPr>
+          <w:rFonts w:ascii="Courier New" w:hAnsi="Courier New" w:cs="Courier New"/>
+        </w:rPr>
+        <w:tab/>
+      </w:r>
+      <w:r>
+        <w:rPr>
+          <w:rFonts w:ascii="Courier New" w:hAnsi="Courier New" w:cs="Courier New"/>
+        </w:rPr>
+        <w:tab/>
+      </w:r>
+      <w:r>
+        <w:rPr>
+          <w:rFonts w:ascii="Courier New" w:hAnsi="Courier New" w:cs="Courier New"/>
+        </w:rPr>
+        <w:tab/>
+      </w:r>
+      <w:r>
+        <w:rPr>
+          <w:rFonts w:ascii="Courier New" w:hAnsi="Courier New" w:cs="Courier New"/>
+        </w:rPr>
+        <w:tab/>
+        <w:t>- CARROT EVE</w:t>
+      </w:r>
+    </w:p>
+    <w:p>
+      <w:pPr>
+        <w:pStyle w:val="PlainText"/>
+        <w:rPr>
+          <w:rFonts w:ascii="Courier New" w:hAnsi="Courier New" w:cs="Courier New"/>
+          <w:color w:val="FF0000"/>
+        </w:rPr>
+      </w:pPr>
+      <w:r>
+        <w:rPr>
+          <w:rFonts w:ascii="Courier New" w:hAnsi="Courier New" w:cs="Courier New"/>
+          <w:color w:val="FF0000"/>
+        </w:rPr>
+        <w:t>Amount Received</w:t>
+      </w:r>
+      <w:r>
+        <w:rPr>
+          <w:rFonts w:ascii="Courier New" w:hAnsi="Courier New" w:cs="Courier New"/>
+          <w:color w:val="FF0000"/>
+        </w:rPr>
+        <w:tab/>
+      </w:r>
+      <w:r>
+        <w:rPr>
+          <w:rFonts w:ascii="Courier New" w:hAnsi="Courier New" w:cs="Courier New"/>
+          <w:color w:val="FF0000"/>
+        </w:rPr>
+        <w:tab/>
+      </w:r>
+      <w:r>
+        <w:rPr>
+          <w:rFonts w:ascii="Courier New" w:hAnsi="Courier New" w:cs="Courier New"/>
+          <w:color w:val="FF0000"/>
+        </w:rPr>
+        <w:tab/>
+        <w:t>- 5000</w:t>
+      </w:r>
+    </w:p>
+    <w:p>
+      <w:pPr>
+        <w:pStyle w:val="PlainText"/>
+        <w:rPr>
+          <w:rFonts w:ascii="Courier New" w:hAnsi="Courier New" w:cs="Courier New"/>
+          <w:b/>
+        </w:rPr>
+      </w:pPr>
+      <w:r>
+        <w:rPr>
+          <w:rFonts w:ascii="Courier New" w:hAnsi="Courier New" w:cs="Courier New"/>
+          <w:b/>
+        </w:rPr>
+        <w:t>Amount balance</w:t>
+      </w:r>
+      <w:r>
+        <w:rPr>
+          <w:rFonts w:ascii="Courier New" w:hAnsi="Courier New" w:cs="Courier New"/>
+          <w:b/>
+        </w:rPr>
+        <w:tab/>
+      </w:r>
+      <w:r>
+        <w:rPr>
+          <w:rFonts w:ascii="Courier New" w:hAnsi="Courier New" w:cs="Courier New"/>
+          <w:b/>
+        </w:rPr>
+        <w:tab/>
+      </w:r>
+      <w:r>
+        <w:rPr>
+          <w:rFonts w:ascii="Courier New" w:hAnsi="Courier New" w:cs="Courier New"/>
+          <w:b/>
+        </w:rPr>
+        <w:tab/>
+        <w:t>- 7640.0</w:t>
+      </w:r>
+    </w:p>
+    <w:p>
+      <w:pPr>
+        <w:pStyle w:val="PlainText"/>
+        <w:rPr>
+          <w:rFonts w:ascii="Courier New" w:hAnsi="Courier New" w:cs="Courier New"/>
+        </w:rPr>
+      </w:pPr>
+      <w:r>
+        <w:rPr>
+          <w:rFonts w:ascii="Courier New" w:hAnsi="Courier New" w:cs="Courier New"/>
+        </w:rPr>
+        <w:t>Amount Received mode</w:t>
+      </w:r>
+      <w:r>
+        <w:rPr>
+          <w:rFonts w:ascii="Courier New" w:hAnsi="Courier New" w:cs="Courier New"/>
+        </w:rPr>
+        <w:tab/>
+      </w:r>
+      <w:r>
+        <w:rPr>
+          <w:rFonts w:ascii="Courier New" w:hAnsi="Courier New" w:cs="Courier New"/>
+        </w:rPr>
+        <w:tab/>
+        <w:t>- CASH</w:t>
+      </w:r>
+    </w:p>
+    <w:p>
+      <w:pPr>
+        <w:pStyle w:val="PlainText"/>
+        <w:rPr>
+          <w:rFonts w:ascii="Courier New" w:hAnsi="Courier New" w:cs="Courier New"/>
+        </w:rPr>
+      </w:pPr>
+    </w:p>
+    <w:p>
+      <w:pPr>
+        <w:pStyle w:val="PlainText"/>
+        <w:rPr>
+          <w:rFonts w:ascii="Courier New" w:hAnsi="Courier New" w:cs="Courier New"/>
+          <w:b/>
+        </w:rPr>
+      </w:pPr>
     </w:p>
     <w:p>
       <w:pPr>

--- a/customer _details/GANGAMMA/SEP/TUMKUR/KULLA RAMESH/PURCHASE DETAILS.docx
+++ b/customer _details/GANGAMMA/SEP/TUMKUR/KULLA RAMESH/PURCHASE DETAILS.docx
@@ -20878,13 +20878,7 @@
         <w:rPr>
           <w:rFonts w:ascii="Courier New" w:hAnsi="Courier New" w:cs="Courier New"/>
         </w:rPr>
-        <w:t>SAT Feb 03</w:t>
-      </w:r>
-      <w:r>
-        <w:rPr>
-          <w:rFonts w:ascii="Courier New" w:hAnsi="Courier New" w:cs="Courier New"/>
-        </w:rPr>
-        <w:t xml:space="preserve"> 11:55:50 PST 2018</w:t>
+        <w:t>SAT Feb 03 11:55:50 PST 2018</w:t>
       </w:r>
     </w:p>
     <w:p>
@@ -21081,6 +21075,324 @@
         <w:tab/>
         <w:t>- CASH</w:t>
       </w:r>
+    </w:p>
+    <w:p>
+      <w:pPr>
+        <w:pStyle w:val="PlainText"/>
+        <w:rPr>
+          <w:rFonts w:ascii="Courier New" w:hAnsi="Courier New" w:cs="Courier New"/>
+        </w:rPr>
+      </w:pPr>
+    </w:p>
+    <w:p>
+      <w:pPr>
+        <w:pStyle w:val="PlainText"/>
+        <w:rPr>
+          <w:rFonts w:ascii="Courier New" w:hAnsi="Courier New" w:cs="Courier New"/>
+        </w:rPr>
+      </w:pPr>
+      <w:r>
+        <w:rPr>
+          <w:rFonts w:ascii="Courier New" w:hAnsi="Courier New" w:cs="Courier New"/>
+        </w:rPr>
+        <w:t>SUN Feb 04</w:t>
+      </w:r>
+      <w:r>
+        <w:rPr>
+          <w:rFonts w:ascii="Courier New" w:hAnsi="Courier New" w:cs="Courier New"/>
+        </w:rPr>
+        <w:t xml:space="preserve"> 11:34:44 PST 2018</w:t>
+      </w:r>
+    </w:p>
+    <w:p>
+      <w:pPr>
+        <w:pStyle w:val="PlainText"/>
+        <w:rPr>
+          <w:rFonts w:ascii="Courier New" w:hAnsi="Courier New" w:cs="Courier New"/>
+        </w:rPr>
+      </w:pPr>
+      <w:r>
+        <w:rPr>
+          <w:rFonts w:ascii="Courier New" w:hAnsi="Courier New" w:cs="Courier New"/>
+        </w:rPr>
+        <w:t>Person Name</w:t>
+      </w:r>
+      <w:r>
+        <w:rPr>
+          <w:rFonts w:ascii="Courier New" w:hAnsi="Courier New" w:cs="Courier New"/>
+        </w:rPr>
+        <w:tab/>
+      </w:r>
+      <w:r>
+        <w:rPr>
+          <w:rFonts w:ascii="Courier New" w:hAnsi="Courier New" w:cs="Courier New"/>
+        </w:rPr>
+        <w:tab/>
+      </w:r>
+      <w:r>
+        <w:rPr>
+          <w:rFonts w:ascii="Courier New" w:hAnsi="Courier New" w:cs="Courier New"/>
+        </w:rPr>
+        <w:tab/>
+      </w:r>
+      <w:r>
+        <w:rPr>
+          <w:rFonts w:ascii="Courier New" w:hAnsi="Courier New" w:cs="Courier New"/>
+        </w:rPr>
+        <w:tab/>
+        <w:t>- KULLA RAMESH</w:t>
+      </w:r>
+    </w:p>
+    <w:p>
+      <w:pPr>
+        <w:pStyle w:val="PlainText"/>
+        <w:rPr>
+          <w:rFonts w:ascii="Courier New" w:hAnsi="Courier New" w:cs="Courier New"/>
+        </w:rPr>
+      </w:pPr>
+      <w:r>
+        <w:rPr>
+          <w:rFonts w:ascii="Courier New" w:hAnsi="Courier New" w:cs="Courier New"/>
+        </w:rPr>
+        <w:t>Bill number</w:t>
+      </w:r>
+      <w:r>
+        <w:rPr>
+          <w:rFonts w:ascii="Courier New" w:hAnsi="Courier New" w:cs="Courier New"/>
+        </w:rPr>
+        <w:tab/>
+      </w:r>
+      <w:r>
+        <w:rPr>
+          <w:rFonts w:ascii="Courier New" w:hAnsi="Courier New" w:cs="Courier New"/>
+        </w:rPr>
+        <w:tab/>
+      </w:r>
+      <w:r>
+        <w:rPr>
+          <w:rFonts w:ascii="Courier New" w:hAnsi="Courier New" w:cs="Courier New"/>
+        </w:rPr>
+        <w:tab/>
+      </w:r>
+      <w:r>
+        <w:rPr>
+          <w:rFonts w:ascii="Courier New" w:hAnsi="Courier New" w:cs="Courier New"/>
+        </w:rPr>
+        <w:tab/>
+        <w:t>- 2991</w:t>
+      </w:r>
+    </w:p>
+    <w:p>
+      <w:pPr>
+        <w:pStyle w:val="PlainText"/>
+        <w:rPr>
+          <w:rFonts w:ascii="Courier New" w:hAnsi="Courier New" w:cs="Courier New"/>
+        </w:rPr>
+      </w:pPr>
+      <w:r>
+        <w:rPr>
+          <w:rFonts w:ascii="Courier New" w:hAnsi="Courier New" w:cs="Courier New"/>
+        </w:rPr>
+        <w:t>---------------------------------------------------------------</w:t>
+      </w:r>
+    </w:p>
+    <w:p>
+      <w:pPr>
+        <w:pStyle w:val="PlainText"/>
+        <w:rPr>
+          <w:rFonts w:ascii="Courier New" w:hAnsi="Courier New" w:cs="Courier New"/>
+        </w:rPr>
+      </w:pPr>
+      <w:r>
+        <w:rPr>
+          <w:rFonts w:ascii="Courier New" w:hAnsi="Courier New" w:cs="Courier New"/>
+        </w:rPr>
+        <w:t>Item Name</w:t>
+      </w:r>
+      <w:r>
+        <w:rPr>
+          <w:rFonts w:ascii="Courier New" w:hAnsi="Courier New" w:cs="Courier New"/>
+        </w:rPr>
+        <w:tab/>
+      </w:r>
+      <w:r>
+        <w:rPr>
+          <w:rFonts w:ascii="Courier New" w:hAnsi="Courier New" w:cs="Courier New"/>
+        </w:rPr>
+        <w:tab/>
+      </w:r>
+      <w:r>
+        <w:rPr>
+          <w:rFonts w:ascii="Courier New" w:hAnsi="Courier New" w:cs="Courier New"/>
+        </w:rPr>
+        <w:tab/>
+      </w:r>
+      <w:r>
+        <w:rPr>
+          <w:rFonts w:ascii="Courier New" w:hAnsi="Courier New" w:cs="Courier New"/>
+        </w:rPr>
+        <w:tab/>
+        <w:t>- CARROT EVE</w:t>
+      </w:r>
+    </w:p>
+    <w:p>
+      <w:pPr>
+        <w:pStyle w:val="PlainText"/>
+        <w:rPr>
+          <w:rFonts w:ascii="Courier New" w:hAnsi="Courier New" w:cs="Courier New"/>
+        </w:rPr>
+      </w:pPr>
+      <w:r>
+        <w:rPr>
+          <w:rFonts w:ascii="Courier New" w:hAnsi="Courier New" w:cs="Courier New"/>
+        </w:rPr>
+        <w:t>Number of Pockets</w:t>
+      </w:r>
+      <w:r>
+        <w:rPr>
+          <w:rFonts w:ascii="Courier New" w:hAnsi="Courier New" w:cs="Courier New"/>
+        </w:rPr>
+        <w:tab/>
+      </w:r>
+      <w:r>
+        <w:rPr>
+          <w:rFonts w:ascii="Courier New" w:hAnsi="Courier New" w:cs="Courier New"/>
+        </w:rPr>
+        <w:tab/>
+      </w:r>
+      <w:r>
+        <w:rPr>
+          <w:rFonts w:ascii="Courier New" w:hAnsi="Courier New" w:cs="Courier New"/>
+        </w:rPr>
+        <w:tab/>
+        <w:t>- 2</w:t>
+      </w:r>
+    </w:p>
+    <w:p>
+      <w:pPr>
+        <w:pStyle w:val="PlainText"/>
+        <w:rPr>
+          <w:rFonts w:ascii="Courier New" w:hAnsi="Courier New" w:cs="Courier New"/>
+        </w:rPr>
+      </w:pPr>
+      <w:r>
+        <w:rPr>
+          <w:rFonts w:ascii="Courier New" w:hAnsi="Courier New" w:cs="Courier New"/>
+        </w:rPr>
+        <w:t>Number of KGs</w:t>
+      </w:r>
+      <w:r>
+        <w:rPr>
+          <w:rFonts w:ascii="Courier New" w:hAnsi="Courier New" w:cs="Courier New"/>
+        </w:rPr>
+        <w:tab/>
+      </w:r>
+      <w:r>
+        <w:rPr>
+          <w:rFonts w:ascii="Courier New" w:hAnsi="Courier New" w:cs="Courier New"/>
+        </w:rPr>
+        <w:tab/>
+      </w:r>
+      <w:r>
+        <w:rPr>
+          <w:rFonts w:ascii="Courier New" w:hAnsi="Courier New" w:cs="Courier New"/>
+        </w:rPr>
+        <w:tab/>
+        <w:t>- 180</w:t>
+      </w:r>
+    </w:p>
+    <w:p>
+      <w:pPr>
+        <w:pStyle w:val="PlainText"/>
+        <w:rPr>
+          <w:rFonts w:ascii="Courier New" w:hAnsi="Courier New" w:cs="Courier New"/>
+        </w:rPr>
+      </w:pPr>
+      <w:r>
+        <w:rPr>
+          <w:rFonts w:ascii="Courier New" w:hAnsi="Courier New" w:cs="Courier New"/>
+        </w:rPr>
+        <w:t>Total Price</w:t>
+      </w:r>
+      <w:r>
+        <w:rPr>
+          <w:rFonts w:ascii="Courier New" w:hAnsi="Courier New" w:cs="Courier New"/>
+        </w:rPr>
+        <w:tab/>
+      </w:r>
+      <w:r>
+        <w:rPr>
+          <w:rFonts w:ascii="Courier New" w:hAnsi="Courier New" w:cs="Courier New"/>
+        </w:rPr>
+        <w:tab/>
+      </w:r>
+      <w:r>
+        <w:rPr>
+          <w:rFonts w:ascii="Courier New" w:hAnsi="Courier New" w:cs="Courier New"/>
+        </w:rPr>
+        <w:tab/>
+      </w:r>
+      <w:r>
+        <w:rPr>
+          <w:rFonts w:ascii="Courier New" w:hAnsi="Courier New" w:cs="Courier New"/>
+        </w:rPr>
+        <w:tab/>
+        <w:t>- 1980.0</w:t>
+      </w:r>
+    </w:p>
+    <w:p>
+      <w:pPr>
+        <w:pStyle w:val="PlainText"/>
+        <w:rPr>
+          <w:rFonts w:ascii="Courier New" w:hAnsi="Courier New" w:cs="Courier New"/>
+          <w:b/>
+        </w:rPr>
+      </w:pPr>
+      <w:r>
+        <w:rPr>
+          <w:rFonts w:ascii="Courier New" w:hAnsi="Courier New" w:cs="Courier New"/>
+          <w:b/>
+        </w:rPr>
+        <w:t>Amount balance</w:t>
+      </w:r>
+      <w:r>
+        <w:rPr>
+          <w:rFonts w:ascii="Courier New" w:hAnsi="Courier New" w:cs="Courier New"/>
+          <w:b/>
+        </w:rPr>
+        <w:tab/>
+      </w:r>
+      <w:r>
+        <w:rPr>
+          <w:rFonts w:ascii="Courier New" w:hAnsi="Courier New" w:cs="Courier New"/>
+          <w:b/>
+        </w:rPr>
+        <w:tab/>
+      </w:r>
+      <w:r>
+        <w:rPr>
+          <w:rFonts w:ascii="Courier New" w:hAnsi="Courier New" w:cs="Courier New"/>
+          <w:b/>
+        </w:rPr>
+        <w:tab/>
+        <w:t>- 9620.0</w:t>
+      </w:r>
+    </w:p>
+    <w:p>
+      <w:pPr>
+        <w:pStyle w:val="PlainText"/>
+        <w:rPr>
+          <w:rFonts w:ascii="Courier New" w:hAnsi="Courier New" w:cs="Courier New"/>
+        </w:rPr>
+      </w:pPr>
+    </w:p>
+    <w:p>
+      <w:pPr>
+        <w:pStyle w:val="PlainText"/>
+        <w:rPr>
+          <w:rFonts w:ascii="Courier New" w:hAnsi="Courier New" w:cs="Courier New"/>
+        </w:rPr>
+      </w:pPr>
     </w:p>
     <w:p>
       <w:pPr>

--- a/customer _details/GANGAMMA/SEP/TUMKUR/KULLA RAMESH/PURCHASE DETAILS.docx
+++ b/customer _details/GANGAMMA/SEP/TUMKUR/KULLA RAMESH/PURCHASE DETAILS.docx
@@ -21095,13 +21095,7 @@
         <w:rPr>
           <w:rFonts w:ascii="Courier New" w:hAnsi="Courier New" w:cs="Courier New"/>
         </w:rPr>
-        <w:t>SUN Feb 04</w:t>
-      </w:r>
-      <w:r>
-        <w:rPr>
-          <w:rFonts w:ascii="Courier New" w:hAnsi="Courier New" w:cs="Courier New"/>
-        </w:rPr>
-        <w:t xml:space="preserve"> 11:34:44 PST 2018</w:t>
+        <w:t>SUN Feb 04 11:34:44 PST 2018</w:t>
       </w:r>
     </w:p>
     <w:p>
@@ -21377,6 +21371,372 @@
         <w:tab/>
         <w:t>- 9620.0</w:t>
       </w:r>
+    </w:p>
+    <w:p>
+      <w:pPr>
+        <w:pStyle w:val="PlainText"/>
+        <w:rPr>
+          <w:rFonts w:ascii="Courier New" w:hAnsi="Courier New" w:cs="Courier New"/>
+          <w:b/>
+        </w:rPr>
+      </w:pPr>
+    </w:p>
+    <w:p>
+      <w:pPr>
+        <w:pStyle w:val="PlainText"/>
+        <w:rPr>
+          <w:rFonts w:ascii="Courier New" w:hAnsi="Courier New" w:cs="Courier New"/>
+        </w:rPr>
+      </w:pPr>
+      <w:r>
+        <w:rPr>
+          <w:rFonts w:ascii="Courier New" w:hAnsi="Courier New" w:cs="Courier New"/>
+        </w:rPr>
+        <w:t>MON Feb 05</w:t>
+      </w:r>
+      <w:r>
+        <w:rPr>
+          <w:rFonts w:ascii="Courier New" w:hAnsi="Courier New" w:cs="Courier New"/>
+        </w:rPr>
+        <w:t xml:space="preserve"> 11:10:55 PST 2018</w:t>
+      </w:r>
+    </w:p>
+    <w:p>
+      <w:pPr>
+        <w:pStyle w:val="PlainText"/>
+        <w:rPr>
+          <w:rFonts w:ascii="Courier New" w:hAnsi="Courier New" w:cs="Courier New"/>
+        </w:rPr>
+      </w:pPr>
+      <w:r>
+        <w:rPr>
+          <w:rFonts w:ascii="Courier New" w:hAnsi="Courier New" w:cs="Courier New"/>
+        </w:rPr>
+        <w:t>Person Name</w:t>
+      </w:r>
+      <w:r>
+        <w:rPr>
+          <w:rFonts w:ascii="Courier New" w:hAnsi="Courier New" w:cs="Courier New"/>
+        </w:rPr>
+        <w:tab/>
+      </w:r>
+      <w:r>
+        <w:rPr>
+          <w:rFonts w:ascii="Courier New" w:hAnsi="Courier New" w:cs="Courier New"/>
+        </w:rPr>
+        <w:tab/>
+      </w:r>
+      <w:r>
+        <w:rPr>
+          <w:rFonts w:ascii="Courier New" w:hAnsi="Courier New" w:cs="Courier New"/>
+        </w:rPr>
+        <w:tab/>
+      </w:r>
+      <w:r>
+        <w:rPr>
+          <w:rFonts w:ascii="Courier New" w:hAnsi="Courier New" w:cs="Courier New"/>
+        </w:rPr>
+        <w:tab/>
+        <w:t>- KULLA RAMESH</w:t>
+      </w:r>
+    </w:p>
+    <w:p>
+      <w:pPr>
+        <w:pStyle w:val="PlainText"/>
+        <w:rPr>
+          <w:rFonts w:ascii="Courier New" w:hAnsi="Courier New" w:cs="Courier New"/>
+        </w:rPr>
+      </w:pPr>
+      <w:r>
+        <w:rPr>
+          <w:rFonts w:ascii="Courier New" w:hAnsi="Courier New" w:cs="Courier New"/>
+        </w:rPr>
+        <w:t>Bill number</w:t>
+      </w:r>
+      <w:r>
+        <w:rPr>
+          <w:rFonts w:ascii="Courier New" w:hAnsi="Courier New" w:cs="Courier New"/>
+        </w:rPr>
+        <w:tab/>
+      </w:r>
+      <w:r>
+        <w:rPr>
+          <w:rFonts w:ascii="Courier New" w:hAnsi="Courier New" w:cs="Courier New"/>
+        </w:rPr>
+        <w:tab/>
+      </w:r>
+      <w:r>
+        <w:rPr>
+          <w:rFonts w:ascii="Courier New" w:hAnsi="Courier New" w:cs="Courier New"/>
+        </w:rPr>
+        <w:tab/>
+      </w:r>
+      <w:r>
+        <w:rPr>
+          <w:rFonts w:ascii="Courier New" w:hAnsi="Courier New" w:cs="Courier New"/>
+        </w:rPr>
+        <w:tab/>
+        <w:t>- 3029</w:t>
+      </w:r>
+    </w:p>
+    <w:p>
+      <w:pPr>
+        <w:pStyle w:val="PlainText"/>
+        <w:rPr>
+          <w:rFonts w:ascii="Courier New" w:hAnsi="Courier New" w:cs="Courier New"/>
+        </w:rPr>
+      </w:pPr>
+      <w:r>
+        <w:rPr>
+          <w:rFonts w:ascii="Courier New" w:hAnsi="Courier New" w:cs="Courier New"/>
+        </w:rPr>
+        <w:t>---------------------------------------------------------------</w:t>
+      </w:r>
+    </w:p>
+    <w:p>
+      <w:pPr>
+        <w:pStyle w:val="PlainText"/>
+        <w:rPr>
+          <w:rFonts w:ascii="Courier New" w:hAnsi="Courier New" w:cs="Courier New"/>
+        </w:rPr>
+      </w:pPr>
+      <w:r>
+        <w:rPr>
+          <w:rFonts w:ascii="Courier New" w:hAnsi="Courier New" w:cs="Courier New"/>
+        </w:rPr>
+        <w:t>Item Name</w:t>
+      </w:r>
+      <w:r>
+        <w:rPr>
+          <w:rFonts w:ascii="Courier New" w:hAnsi="Courier New" w:cs="Courier New"/>
+        </w:rPr>
+        <w:tab/>
+      </w:r>
+      <w:r>
+        <w:rPr>
+          <w:rFonts w:ascii="Courier New" w:hAnsi="Courier New" w:cs="Courier New"/>
+        </w:rPr>
+        <w:tab/>
+      </w:r>
+      <w:r>
+        <w:rPr>
+          <w:rFonts w:ascii="Courier New" w:hAnsi="Courier New" w:cs="Courier New"/>
+        </w:rPr>
+        <w:tab/>
+      </w:r>
+      <w:r>
+        <w:rPr>
+          <w:rFonts w:ascii="Courier New" w:hAnsi="Courier New" w:cs="Courier New"/>
+        </w:rPr>
+        <w:tab/>
+        <w:t>- CARROT EVE</w:t>
+      </w:r>
+    </w:p>
+    <w:p>
+      <w:pPr>
+        <w:pStyle w:val="PlainText"/>
+        <w:rPr>
+          <w:rFonts w:ascii="Courier New" w:hAnsi="Courier New" w:cs="Courier New"/>
+        </w:rPr>
+      </w:pPr>
+      <w:r>
+        <w:rPr>
+          <w:rFonts w:ascii="Courier New" w:hAnsi="Courier New" w:cs="Courier New"/>
+        </w:rPr>
+        <w:t>Number of Pockets</w:t>
+      </w:r>
+      <w:r>
+        <w:rPr>
+          <w:rFonts w:ascii="Courier New" w:hAnsi="Courier New" w:cs="Courier New"/>
+        </w:rPr>
+        <w:tab/>
+      </w:r>
+      <w:r>
+        <w:rPr>
+          <w:rFonts w:ascii="Courier New" w:hAnsi="Courier New" w:cs="Courier New"/>
+        </w:rPr>
+        <w:tab/>
+      </w:r>
+      <w:r>
+        <w:rPr>
+          <w:rFonts w:ascii="Courier New" w:hAnsi="Courier New" w:cs="Courier New"/>
+        </w:rPr>
+        <w:tab/>
+        <w:t>- 2</w:t>
+      </w:r>
+    </w:p>
+    <w:p>
+      <w:pPr>
+        <w:pStyle w:val="PlainText"/>
+        <w:rPr>
+          <w:rFonts w:ascii="Courier New" w:hAnsi="Courier New" w:cs="Courier New"/>
+        </w:rPr>
+      </w:pPr>
+      <w:r>
+        <w:rPr>
+          <w:rFonts w:ascii="Courier New" w:hAnsi="Courier New" w:cs="Courier New"/>
+        </w:rPr>
+        <w:t>Number of KGs</w:t>
+      </w:r>
+      <w:r>
+        <w:rPr>
+          <w:rFonts w:ascii="Courier New" w:hAnsi="Courier New" w:cs="Courier New"/>
+        </w:rPr>
+        <w:tab/>
+      </w:r>
+      <w:r>
+        <w:rPr>
+          <w:rFonts w:ascii="Courier New" w:hAnsi="Courier New" w:cs="Courier New"/>
+        </w:rPr>
+        <w:tab/>
+      </w:r>
+      <w:r>
+        <w:rPr>
+          <w:rFonts w:ascii="Courier New" w:hAnsi="Courier New" w:cs="Courier New"/>
+        </w:rPr>
+        <w:tab/>
+        <w:t>- 208</w:t>
+      </w:r>
+    </w:p>
+    <w:p>
+      <w:pPr>
+        <w:pStyle w:val="PlainText"/>
+        <w:rPr>
+          <w:rFonts w:ascii="Courier New" w:hAnsi="Courier New" w:cs="Courier New"/>
+        </w:rPr>
+      </w:pPr>
+      <w:r>
+        <w:rPr>
+          <w:rFonts w:ascii="Courier New" w:hAnsi="Courier New" w:cs="Courier New"/>
+        </w:rPr>
+        <w:t>Rate</w:t>
+      </w:r>
+      <w:r>
+        <w:rPr>
+          <w:rFonts w:ascii="Courier New" w:hAnsi="Courier New" w:cs="Courier New"/>
+        </w:rPr>
+        <w:tab/>
+      </w:r>
+      <w:r>
+        <w:rPr>
+          <w:rFonts w:ascii="Courier New" w:hAnsi="Courier New" w:cs="Courier New"/>
+        </w:rPr>
+        <w:tab/>
+      </w:r>
+      <w:r>
+        <w:rPr>
+          <w:rFonts w:ascii="Courier New" w:hAnsi="Courier New" w:cs="Courier New"/>
+        </w:rPr>
+        <w:tab/>
+      </w:r>
+      <w:r>
+        <w:rPr>
+          <w:rFonts w:ascii="Courier New" w:hAnsi="Courier New" w:cs="Courier New"/>
+        </w:rPr>
+        <w:tab/>
+      </w:r>
+      <w:r>
+        <w:rPr>
+          <w:rFonts w:ascii="Courier New" w:hAnsi="Courier New" w:cs="Courier New"/>
+        </w:rPr>
+        <w:tab/>
+        <w:t>- 12</w:t>
+      </w:r>
+    </w:p>
+    <w:p>
+      <w:pPr>
+        <w:pStyle w:val="PlainText"/>
+        <w:rPr>
+          <w:rFonts w:ascii="Courier New" w:hAnsi="Courier New" w:cs="Courier New"/>
+        </w:rPr>
+      </w:pPr>
+      <w:r>
+        <w:rPr>
+          <w:rFonts w:ascii="Courier New" w:hAnsi="Courier New" w:cs="Courier New"/>
+        </w:rPr>
+        <w:t>Total Price</w:t>
+      </w:r>
+      <w:r>
+        <w:rPr>
+          <w:rFonts w:ascii="Courier New" w:hAnsi="Courier New" w:cs="Courier New"/>
+        </w:rPr>
+        <w:tab/>
+      </w:r>
+      <w:r>
+        <w:rPr>
+          <w:rFonts w:ascii="Courier New" w:hAnsi="Courier New" w:cs="Courier New"/>
+        </w:rPr>
+        <w:tab/>
+      </w:r>
+      <w:r>
+        <w:rPr>
+          <w:rFonts w:ascii="Courier New" w:hAnsi="Courier New" w:cs="Courier New"/>
+        </w:rPr>
+        <w:tab/>
+      </w:r>
+      <w:r>
+        <w:rPr>
+          <w:rFonts w:ascii="Courier New" w:hAnsi="Courier New" w:cs="Courier New"/>
+        </w:rPr>
+        <w:tab/>
+        <w:t>- 2496.0</w:t>
+      </w:r>
+    </w:p>
+    <w:p>
+      <w:pPr>
+        <w:pStyle w:val="PlainText"/>
+        <w:rPr>
+          <w:rFonts w:ascii="Courier New" w:hAnsi="Courier New" w:cs="Courier New"/>
+          <w:b/>
+        </w:rPr>
+      </w:pPr>
+      <w:r>
+        <w:rPr>
+          <w:rFonts w:ascii="Courier New" w:hAnsi="Courier New" w:cs="Courier New"/>
+          <w:b/>
+        </w:rPr>
+        <w:t>Amount balance</w:t>
+      </w:r>
+      <w:r>
+        <w:rPr>
+          <w:rFonts w:ascii="Courier New" w:hAnsi="Courier New" w:cs="Courier New"/>
+          <w:b/>
+        </w:rPr>
+        <w:tab/>
+      </w:r>
+      <w:r>
+        <w:rPr>
+          <w:rFonts w:ascii="Courier New" w:hAnsi="Courier New" w:cs="Courier New"/>
+          <w:b/>
+        </w:rPr>
+        <w:tab/>
+      </w:r>
+      <w:r>
+        <w:rPr>
+          <w:rFonts w:ascii="Courier New" w:hAnsi="Courier New" w:cs="Courier New"/>
+          <w:b/>
+        </w:rPr>
+        <w:tab/>
+        <w:t>- 12116.0</w:t>
+      </w:r>
+    </w:p>
+    <w:p>
+      <w:pPr>
+        <w:pStyle w:val="PlainText"/>
+        <w:rPr>
+          <w:rFonts w:ascii="Courier New" w:hAnsi="Courier New" w:cs="Courier New"/>
+          <w:b/>
+        </w:rPr>
+      </w:pPr>
+    </w:p>
+    <w:p>
+      <w:pPr>
+        <w:pStyle w:val="PlainText"/>
+        <w:rPr>
+          <w:rFonts w:ascii="Courier New" w:hAnsi="Courier New" w:cs="Courier New"/>
+          <w:b/>
+        </w:rPr>
+      </w:pPr>
     </w:p>
     <w:p>
       <w:pPr>

--- a/customer _details/GANGAMMA/SEP/TUMKUR/KULLA RAMESH/PURCHASE DETAILS.docx
+++ b/customer _details/GANGAMMA/SEP/TUMKUR/KULLA RAMESH/PURCHASE DETAILS.docx
@@ -21392,13 +21392,7 @@
         <w:rPr>
           <w:rFonts w:ascii="Courier New" w:hAnsi="Courier New" w:cs="Courier New"/>
         </w:rPr>
-        <w:t>MON Feb 05</w:t>
-      </w:r>
-      <w:r>
-        <w:rPr>
-          <w:rFonts w:ascii="Courier New" w:hAnsi="Courier New" w:cs="Courier New"/>
-        </w:rPr>
-        <w:t xml:space="preserve"> 11:10:55 PST 2018</w:t>
+        <w:t>MON Feb 05 11:10:55 PST 2018</w:t>
       </w:r>
     </w:p>
     <w:p>
@@ -21719,6 +21713,371 @@
         <w:tab/>
         <w:t>- 12116.0</w:t>
       </w:r>
+    </w:p>
+    <w:p>
+      <w:pPr>
+        <w:pStyle w:val="PlainText"/>
+        <w:rPr>
+          <w:rFonts w:ascii="Courier New" w:hAnsi="Courier New" w:cs="Courier New"/>
+          <w:b/>
+        </w:rPr>
+      </w:pPr>
+    </w:p>
+    <w:p>
+      <w:pPr>
+        <w:pStyle w:val="PlainText"/>
+        <w:rPr>
+          <w:rFonts w:ascii="Courier New" w:hAnsi="Courier New" w:cs="Courier New"/>
+        </w:rPr>
+      </w:pPr>
+      <w:r>
+        <w:rPr>
+          <w:rFonts w:ascii="Courier New" w:hAnsi="Courier New" w:cs="Courier New"/>
+        </w:rPr>
+        <w:t>SUN Feb 11</w:t>
+      </w:r>
+      <w:r>
+        <w:rPr>
+          <w:rFonts w:ascii="Courier New" w:hAnsi="Courier New" w:cs="Courier New"/>
+        </w:rPr>
+        <w:t xml:space="preserve"> 11:52:52 PST 2018</w:t>
+      </w:r>
+    </w:p>
+    <w:p>
+      <w:pPr>
+        <w:pStyle w:val="PlainText"/>
+        <w:rPr>
+          <w:rFonts w:ascii="Courier New" w:hAnsi="Courier New" w:cs="Courier New"/>
+        </w:rPr>
+      </w:pPr>
+      <w:r>
+        <w:rPr>
+          <w:rFonts w:ascii="Courier New" w:hAnsi="Courier New" w:cs="Courier New"/>
+        </w:rPr>
+        <w:t>Person Name</w:t>
+      </w:r>
+      <w:r>
+        <w:rPr>
+          <w:rFonts w:ascii="Courier New" w:hAnsi="Courier New" w:cs="Courier New"/>
+        </w:rPr>
+        <w:tab/>
+      </w:r>
+      <w:r>
+        <w:rPr>
+          <w:rFonts w:ascii="Courier New" w:hAnsi="Courier New" w:cs="Courier New"/>
+        </w:rPr>
+        <w:tab/>
+      </w:r>
+      <w:r>
+        <w:rPr>
+          <w:rFonts w:ascii="Courier New" w:hAnsi="Courier New" w:cs="Courier New"/>
+        </w:rPr>
+        <w:tab/>
+      </w:r>
+      <w:r>
+        <w:rPr>
+          <w:rFonts w:ascii="Courier New" w:hAnsi="Courier New" w:cs="Courier New"/>
+        </w:rPr>
+        <w:tab/>
+        <w:t>- KULLA RAMESH</w:t>
+      </w:r>
+    </w:p>
+    <w:p>
+      <w:pPr>
+        <w:pStyle w:val="PlainText"/>
+        <w:rPr>
+          <w:rFonts w:ascii="Courier New" w:hAnsi="Courier New" w:cs="Courier New"/>
+        </w:rPr>
+      </w:pPr>
+      <w:r>
+        <w:rPr>
+          <w:rFonts w:ascii="Courier New" w:hAnsi="Courier New" w:cs="Courier New"/>
+        </w:rPr>
+        <w:t>Bill number</w:t>
+      </w:r>
+      <w:r>
+        <w:rPr>
+          <w:rFonts w:ascii="Courier New" w:hAnsi="Courier New" w:cs="Courier New"/>
+        </w:rPr>
+        <w:tab/>
+      </w:r>
+      <w:r>
+        <w:rPr>
+          <w:rFonts w:ascii="Courier New" w:hAnsi="Courier New" w:cs="Courier New"/>
+        </w:rPr>
+        <w:tab/>
+      </w:r>
+      <w:r>
+        <w:rPr>
+          <w:rFonts w:ascii="Courier New" w:hAnsi="Courier New" w:cs="Courier New"/>
+        </w:rPr>
+        <w:tab/>
+      </w:r>
+      <w:r>
+        <w:rPr>
+          <w:rFonts w:ascii="Courier New" w:hAnsi="Courier New" w:cs="Courier New"/>
+        </w:rPr>
+        <w:tab/>
+        <w:t>- 3173</w:t>
+      </w:r>
+    </w:p>
+    <w:p>
+      <w:pPr>
+        <w:pStyle w:val="PlainText"/>
+        <w:rPr>
+          <w:rFonts w:ascii="Courier New" w:hAnsi="Courier New" w:cs="Courier New"/>
+        </w:rPr>
+      </w:pPr>
+      <w:r>
+        <w:rPr>
+          <w:rFonts w:ascii="Courier New" w:hAnsi="Courier New" w:cs="Courier New"/>
+        </w:rPr>
+        <w:t>---------------------------------------------------------------</w:t>
+      </w:r>
+    </w:p>
+    <w:p>
+      <w:pPr>
+        <w:pStyle w:val="PlainText"/>
+        <w:rPr>
+          <w:rFonts w:ascii="Courier New" w:hAnsi="Courier New" w:cs="Courier New"/>
+        </w:rPr>
+      </w:pPr>
+      <w:r>
+        <w:rPr>
+          <w:rFonts w:ascii="Courier New" w:hAnsi="Courier New" w:cs="Courier New"/>
+        </w:rPr>
+        <w:t>Item Name</w:t>
+      </w:r>
+      <w:r>
+        <w:rPr>
+          <w:rFonts w:ascii="Courier New" w:hAnsi="Courier New" w:cs="Courier New"/>
+        </w:rPr>
+        <w:tab/>
+      </w:r>
+      <w:r>
+        <w:rPr>
+          <w:rFonts w:ascii="Courier New" w:hAnsi="Courier New" w:cs="Courier New"/>
+        </w:rPr>
+        <w:tab/>
+      </w:r>
+      <w:r>
+        <w:rPr>
+          <w:rFonts w:ascii="Courier New" w:hAnsi="Courier New" w:cs="Courier New"/>
+        </w:rPr>
+        <w:tab/>
+      </w:r>
+      <w:r>
+        <w:rPr>
+          <w:rFonts w:ascii="Courier New" w:hAnsi="Courier New" w:cs="Courier New"/>
+        </w:rPr>
+        <w:tab/>
+        <w:t>- CARROT</w:t>
+      </w:r>
+    </w:p>
+    <w:p>
+      <w:pPr>
+        <w:pStyle w:val="PlainText"/>
+        <w:rPr>
+          <w:rFonts w:ascii="Courier New" w:hAnsi="Courier New" w:cs="Courier New"/>
+        </w:rPr>
+      </w:pPr>
+      <w:r>
+        <w:rPr>
+          <w:rFonts w:ascii="Courier New" w:hAnsi="Courier New" w:cs="Courier New"/>
+        </w:rPr>
+        <w:t>Number of Pockets</w:t>
+      </w:r>
+      <w:r>
+        <w:rPr>
+          <w:rFonts w:ascii="Courier New" w:hAnsi="Courier New" w:cs="Courier New"/>
+        </w:rPr>
+        <w:tab/>
+      </w:r>
+      <w:r>
+        <w:rPr>
+          <w:rFonts w:ascii="Courier New" w:hAnsi="Courier New" w:cs="Courier New"/>
+        </w:rPr>
+        <w:tab/>
+      </w:r>
+      <w:r>
+        <w:rPr>
+          <w:rFonts w:ascii="Courier New" w:hAnsi="Courier New" w:cs="Courier New"/>
+        </w:rPr>
+        <w:tab/>
+        <w:t>- 2</w:t>
+      </w:r>
+    </w:p>
+    <w:p>
+      <w:pPr>
+        <w:pStyle w:val="PlainText"/>
+        <w:rPr>
+          <w:rFonts w:ascii="Courier New" w:hAnsi="Courier New" w:cs="Courier New"/>
+        </w:rPr>
+      </w:pPr>
+      <w:r>
+        <w:rPr>
+          <w:rFonts w:ascii="Courier New" w:hAnsi="Courier New" w:cs="Courier New"/>
+        </w:rPr>
+        <w:t>Number of KGs</w:t>
+      </w:r>
+      <w:r>
+        <w:rPr>
+          <w:rFonts w:ascii="Courier New" w:hAnsi="Courier New" w:cs="Courier New"/>
+        </w:rPr>
+        <w:tab/>
+      </w:r>
+      <w:r>
+        <w:rPr>
+          <w:rFonts w:ascii="Courier New" w:hAnsi="Courier New" w:cs="Courier New"/>
+        </w:rPr>
+        <w:tab/>
+      </w:r>
+      <w:r>
+        <w:rPr>
+          <w:rFonts w:ascii="Courier New" w:hAnsi="Courier New" w:cs="Courier New"/>
+        </w:rPr>
+        <w:tab/>
+        <w:t>- 202</w:t>
+      </w:r>
+    </w:p>
+    <w:p>
+      <w:pPr>
+        <w:pStyle w:val="PlainText"/>
+        <w:rPr>
+          <w:rFonts w:ascii="Courier New" w:hAnsi="Courier New" w:cs="Courier New"/>
+        </w:rPr>
+      </w:pPr>
+      <w:r>
+        <w:rPr>
+          <w:rFonts w:ascii="Courier New" w:hAnsi="Courier New" w:cs="Courier New"/>
+        </w:rPr>
+        <w:t>Rate</w:t>
+      </w:r>
+      <w:r>
+        <w:rPr>
+          <w:rFonts w:ascii="Courier New" w:hAnsi="Courier New" w:cs="Courier New"/>
+        </w:rPr>
+        <w:tab/>
+      </w:r>
+      <w:r>
+        <w:rPr>
+          <w:rFonts w:ascii="Courier New" w:hAnsi="Courier New" w:cs="Courier New"/>
+        </w:rPr>
+        <w:tab/>
+      </w:r>
+      <w:r>
+        <w:rPr>
+          <w:rFonts w:ascii="Courier New" w:hAnsi="Courier New" w:cs="Courier New"/>
+        </w:rPr>
+        <w:tab/>
+      </w:r>
+      <w:r>
+        <w:rPr>
+          <w:rFonts w:ascii="Courier New" w:hAnsi="Courier New" w:cs="Courier New"/>
+        </w:rPr>
+        <w:tab/>
+      </w:r>
+      <w:r>
+        <w:rPr>
+          <w:rFonts w:ascii="Courier New" w:hAnsi="Courier New" w:cs="Courier New"/>
+        </w:rPr>
+        <w:tab/>
+        <w:t>- 10</w:t>
+      </w:r>
+    </w:p>
+    <w:p>
+      <w:pPr>
+        <w:pStyle w:val="PlainText"/>
+        <w:rPr>
+          <w:rFonts w:ascii="Courier New" w:hAnsi="Courier New" w:cs="Courier New"/>
+        </w:rPr>
+      </w:pPr>
+      <w:r>
+        <w:rPr>
+          <w:rFonts w:ascii="Courier New" w:hAnsi="Courier New" w:cs="Courier New"/>
+        </w:rPr>
+        <w:t>Total Price</w:t>
+      </w:r>
+      <w:r>
+        <w:rPr>
+          <w:rFonts w:ascii="Courier New" w:hAnsi="Courier New" w:cs="Courier New"/>
+        </w:rPr>
+        <w:tab/>
+      </w:r>
+      <w:r>
+        <w:rPr>
+          <w:rFonts w:ascii="Courier New" w:hAnsi="Courier New" w:cs="Courier New"/>
+        </w:rPr>
+        <w:tab/>
+      </w:r>
+      <w:r>
+        <w:rPr>
+          <w:rFonts w:ascii="Courier New" w:hAnsi="Courier New" w:cs="Courier New"/>
+        </w:rPr>
+        <w:tab/>
+      </w:r>
+      <w:r>
+        <w:rPr>
+          <w:rFonts w:ascii="Courier New" w:hAnsi="Courier New" w:cs="Courier New"/>
+        </w:rPr>
+        <w:tab/>
+        <w:t>- 2020.0</w:t>
+      </w:r>
+    </w:p>
+    <w:p>
+      <w:pPr>
+        <w:pStyle w:val="PlainText"/>
+        <w:rPr>
+          <w:rFonts w:ascii="Courier New" w:hAnsi="Courier New" w:cs="Courier New"/>
+          <w:b/>
+        </w:rPr>
+      </w:pPr>
+      <w:r>
+        <w:rPr>
+          <w:rFonts w:ascii="Courier New" w:hAnsi="Courier New" w:cs="Courier New"/>
+          <w:b/>
+        </w:rPr>
+        <w:t>Amount balance</w:t>
+      </w:r>
+      <w:r>
+        <w:rPr>
+          <w:rFonts w:ascii="Courier New" w:hAnsi="Courier New" w:cs="Courier New"/>
+          <w:b/>
+        </w:rPr>
+        <w:tab/>
+      </w:r>
+      <w:r>
+        <w:rPr>
+          <w:rFonts w:ascii="Courier New" w:hAnsi="Courier New" w:cs="Courier New"/>
+          <w:b/>
+        </w:rPr>
+        <w:tab/>
+      </w:r>
+      <w:r>
+        <w:rPr>
+          <w:rFonts w:ascii="Courier New" w:hAnsi="Courier New" w:cs="Courier New"/>
+          <w:b/>
+        </w:rPr>
+        <w:tab/>
+        <w:t>- 14136.0</w:t>
+      </w:r>
+    </w:p>
+    <w:p>
+      <w:pPr>
+        <w:pStyle w:val="PlainText"/>
+        <w:rPr>
+          <w:rFonts w:ascii="Courier New" w:hAnsi="Courier New" w:cs="Courier New"/>
+        </w:rPr>
+      </w:pPr>
+    </w:p>
+    <w:p>
+      <w:pPr>
+        <w:pStyle w:val="PlainText"/>
+        <w:rPr>
+          <w:rFonts w:ascii="Courier New" w:hAnsi="Courier New" w:cs="Courier New"/>
+          <w:b/>
+        </w:rPr>
+      </w:pPr>
     </w:p>
     <w:p>
       <w:pPr>

--- a/customer _details/GANGAMMA/SEP/TUMKUR/KULLA RAMESH/PURCHASE DETAILS.docx
+++ b/customer _details/GANGAMMA/SEP/TUMKUR/KULLA RAMESH/PURCHASE DETAILS.docx
@@ -21734,13 +21734,7 @@
         <w:rPr>
           <w:rFonts w:ascii="Courier New" w:hAnsi="Courier New" w:cs="Courier New"/>
         </w:rPr>
-        <w:t>SUN Feb 11</w:t>
-      </w:r>
-      <w:r>
-        <w:rPr>
-          <w:rFonts w:ascii="Courier New" w:hAnsi="Courier New" w:cs="Courier New"/>
-        </w:rPr>
-        <w:t xml:space="preserve"> 11:52:52 PST 2018</w:t>
+        <w:t>SUN Feb 11 11:52:52 PST 2018</w:t>
       </w:r>
     </w:p>
     <w:p>
@@ -22061,6 +22055,371 @@
         <w:tab/>
         <w:t>- 14136.0</w:t>
       </w:r>
+    </w:p>
+    <w:p>
+      <w:pPr>
+        <w:pStyle w:val="PlainText"/>
+        <w:rPr>
+          <w:rFonts w:ascii="Courier New" w:hAnsi="Courier New" w:cs="Courier New"/>
+          <w:b/>
+        </w:rPr>
+      </w:pPr>
+    </w:p>
+    <w:p>
+      <w:pPr>
+        <w:pStyle w:val="PlainText"/>
+        <w:rPr>
+          <w:rFonts w:ascii="Courier New" w:hAnsi="Courier New" w:cs="Courier New"/>
+        </w:rPr>
+      </w:pPr>
+      <w:r>
+        <w:rPr>
+          <w:rFonts w:ascii="Courier New" w:hAnsi="Courier New" w:cs="Courier New"/>
+        </w:rPr>
+        <w:t>MON Feb 12</w:t>
+      </w:r>
+      <w:r>
+        <w:rPr>
+          <w:rFonts w:ascii="Courier New" w:hAnsi="Courier New" w:cs="Courier New"/>
+        </w:rPr>
+        <w:t xml:space="preserve"> 11:16:41 PST 2018</w:t>
+      </w:r>
+    </w:p>
+    <w:p>
+      <w:pPr>
+        <w:pStyle w:val="PlainText"/>
+        <w:rPr>
+          <w:rFonts w:ascii="Courier New" w:hAnsi="Courier New" w:cs="Courier New"/>
+        </w:rPr>
+      </w:pPr>
+      <w:r>
+        <w:rPr>
+          <w:rFonts w:ascii="Courier New" w:hAnsi="Courier New" w:cs="Courier New"/>
+        </w:rPr>
+        <w:t>Person Name</w:t>
+      </w:r>
+      <w:r>
+        <w:rPr>
+          <w:rFonts w:ascii="Courier New" w:hAnsi="Courier New" w:cs="Courier New"/>
+        </w:rPr>
+        <w:tab/>
+      </w:r>
+      <w:r>
+        <w:rPr>
+          <w:rFonts w:ascii="Courier New" w:hAnsi="Courier New" w:cs="Courier New"/>
+        </w:rPr>
+        <w:tab/>
+      </w:r>
+      <w:r>
+        <w:rPr>
+          <w:rFonts w:ascii="Courier New" w:hAnsi="Courier New" w:cs="Courier New"/>
+        </w:rPr>
+        <w:tab/>
+      </w:r>
+      <w:r>
+        <w:rPr>
+          <w:rFonts w:ascii="Courier New" w:hAnsi="Courier New" w:cs="Courier New"/>
+        </w:rPr>
+        <w:tab/>
+        <w:t>- KULLA RAMESH</w:t>
+      </w:r>
+    </w:p>
+    <w:p>
+      <w:pPr>
+        <w:pStyle w:val="PlainText"/>
+        <w:rPr>
+          <w:rFonts w:ascii="Courier New" w:hAnsi="Courier New" w:cs="Courier New"/>
+        </w:rPr>
+      </w:pPr>
+      <w:r>
+        <w:rPr>
+          <w:rFonts w:ascii="Courier New" w:hAnsi="Courier New" w:cs="Courier New"/>
+        </w:rPr>
+        <w:t>Bill number</w:t>
+      </w:r>
+      <w:r>
+        <w:rPr>
+          <w:rFonts w:ascii="Courier New" w:hAnsi="Courier New" w:cs="Courier New"/>
+        </w:rPr>
+        <w:tab/>
+      </w:r>
+      <w:r>
+        <w:rPr>
+          <w:rFonts w:ascii="Courier New" w:hAnsi="Courier New" w:cs="Courier New"/>
+        </w:rPr>
+        <w:tab/>
+      </w:r>
+      <w:r>
+        <w:rPr>
+          <w:rFonts w:ascii="Courier New" w:hAnsi="Courier New" w:cs="Courier New"/>
+        </w:rPr>
+        <w:tab/>
+      </w:r>
+      <w:r>
+        <w:rPr>
+          <w:rFonts w:ascii="Courier New" w:hAnsi="Courier New" w:cs="Courier New"/>
+        </w:rPr>
+        <w:tab/>
+        <w:t>- 3195</w:t>
+      </w:r>
+    </w:p>
+    <w:p>
+      <w:pPr>
+        <w:pStyle w:val="PlainText"/>
+        <w:rPr>
+          <w:rFonts w:ascii="Courier New" w:hAnsi="Courier New" w:cs="Courier New"/>
+        </w:rPr>
+      </w:pPr>
+      <w:r>
+        <w:rPr>
+          <w:rFonts w:ascii="Courier New" w:hAnsi="Courier New" w:cs="Courier New"/>
+        </w:rPr>
+        <w:t>---------------------------------------------------------------</w:t>
+      </w:r>
+    </w:p>
+    <w:p>
+      <w:pPr>
+        <w:pStyle w:val="PlainText"/>
+        <w:rPr>
+          <w:rFonts w:ascii="Courier New" w:hAnsi="Courier New" w:cs="Courier New"/>
+        </w:rPr>
+      </w:pPr>
+      <w:r>
+        <w:rPr>
+          <w:rFonts w:ascii="Courier New" w:hAnsi="Courier New" w:cs="Courier New"/>
+        </w:rPr>
+        <w:t>Item Name</w:t>
+      </w:r>
+      <w:r>
+        <w:rPr>
+          <w:rFonts w:ascii="Courier New" w:hAnsi="Courier New" w:cs="Courier New"/>
+        </w:rPr>
+        <w:tab/>
+      </w:r>
+      <w:r>
+        <w:rPr>
+          <w:rFonts w:ascii="Courier New" w:hAnsi="Courier New" w:cs="Courier New"/>
+        </w:rPr>
+        <w:tab/>
+      </w:r>
+      <w:r>
+        <w:rPr>
+          <w:rFonts w:ascii="Courier New" w:hAnsi="Courier New" w:cs="Courier New"/>
+        </w:rPr>
+        <w:tab/>
+      </w:r>
+      <w:r>
+        <w:rPr>
+          <w:rFonts w:ascii="Courier New" w:hAnsi="Courier New" w:cs="Courier New"/>
+        </w:rPr>
+        <w:tab/>
+        <w:t>- CARROT</w:t>
+      </w:r>
+    </w:p>
+    <w:p>
+      <w:pPr>
+        <w:pStyle w:val="PlainText"/>
+        <w:rPr>
+          <w:rFonts w:ascii="Courier New" w:hAnsi="Courier New" w:cs="Courier New"/>
+        </w:rPr>
+      </w:pPr>
+      <w:r>
+        <w:rPr>
+          <w:rFonts w:ascii="Courier New" w:hAnsi="Courier New" w:cs="Courier New"/>
+        </w:rPr>
+        <w:t>Number of Pockets</w:t>
+      </w:r>
+      <w:r>
+        <w:rPr>
+          <w:rFonts w:ascii="Courier New" w:hAnsi="Courier New" w:cs="Courier New"/>
+        </w:rPr>
+        <w:tab/>
+      </w:r>
+      <w:r>
+        <w:rPr>
+          <w:rFonts w:ascii="Courier New" w:hAnsi="Courier New" w:cs="Courier New"/>
+        </w:rPr>
+        <w:tab/>
+      </w:r>
+      <w:r>
+        <w:rPr>
+          <w:rFonts w:ascii="Courier New" w:hAnsi="Courier New" w:cs="Courier New"/>
+        </w:rPr>
+        <w:tab/>
+        <w:t>- 2</w:t>
+      </w:r>
+    </w:p>
+    <w:p>
+      <w:pPr>
+        <w:pStyle w:val="PlainText"/>
+        <w:rPr>
+          <w:rFonts w:ascii="Courier New" w:hAnsi="Courier New" w:cs="Courier New"/>
+        </w:rPr>
+      </w:pPr>
+      <w:r>
+        <w:rPr>
+          <w:rFonts w:ascii="Courier New" w:hAnsi="Courier New" w:cs="Courier New"/>
+        </w:rPr>
+        <w:t>Number of KGs</w:t>
+      </w:r>
+      <w:r>
+        <w:rPr>
+          <w:rFonts w:ascii="Courier New" w:hAnsi="Courier New" w:cs="Courier New"/>
+        </w:rPr>
+        <w:tab/>
+      </w:r>
+      <w:r>
+        <w:rPr>
+          <w:rFonts w:ascii="Courier New" w:hAnsi="Courier New" w:cs="Courier New"/>
+        </w:rPr>
+        <w:tab/>
+      </w:r>
+      <w:r>
+        <w:rPr>
+          <w:rFonts w:ascii="Courier New" w:hAnsi="Courier New" w:cs="Courier New"/>
+        </w:rPr>
+        <w:tab/>
+        <w:t>- 188</w:t>
+      </w:r>
+    </w:p>
+    <w:p>
+      <w:pPr>
+        <w:pStyle w:val="PlainText"/>
+        <w:rPr>
+          <w:rFonts w:ascii="Courier New" w:hAnsi="Courier New" w:cs="Courier New"/>
+        </w:rPr>
+      </w:pPr>
+      <w:r>
+        <w:rPr>
+          <w:rFonts w:ascii="Courier New" w:hAnsi="Courier New" w:cs="Courier New"/>
+        </w:rPr>
+        <w:t>Rate</w:t>
+      </w:r>
+      <w:r>
+        <w:rPr>
+          <w:rFonts w:ascii="Courier New" w:hAnsi="Courier New" w:cs="Courier New"/>
+        </w:rPr>
+        <w:tab/>
+      </w:r>
+      <w:r>
+        <w:rPr>
+          <w:rFonts w:ascii="Courier New" w:hAnsi="Courier New" w:cs="Courier New"/>
+        </w:rPr>
+        <w:tab/>
+      </w:r>
+      <w:r>
+        <w:rPr>
+          <w:rFonts w:ascii="Courier New" w:hAnsi="Courier New" w:cs="Courier New"/>
+        </w:rPr>
+        <w:tab/>
+      </w:r>
+      <w:r>
+        <w:rPr>
+          <w:rFonts w:ascii="Courier New" w:hAnsi="Courier New" w:cs="Courier New"/>
+        </w:rPr>
+        <w:tab/>
+      </w:r>
+      <w:r>
+        <w:rPr>
+          <w:rFonts w:ascii="Courier New" w:hAnsi="Courier New" w:cs="Courier New"/>
+        </w:rPr>
+        <w:tab/>
+        <w:t>- 10</w:t>
+      </w:r>
+    </w:p>
+    <w:p>
+      <w:pPr>
+        <w:pStyle w:val="PlainText"/>
+        <w:rPr>
+          <w:rFonts w:ascii="Courier New" w:hAnsi="Courier New" w:cs="Courier New"/>
+        </w:rPr>
+      </w:pPr>
+      <w:r>
+        <w:rPr>
+          <w:rFonts w:ascii="Courier New" w:hAnsi="Courier New" w:cs="Courier New"/>
+        </w:rPr>
+        <w:t>Total Price</w:t>
+      </w:r>
+      <w:r>
+        <w:rPr>
+          <w:rFonts w:ascii="Courier New" w:hAnsi="Courier New" w:cs="Courier New"/>
+        </w:rPr>
+        <w:tab/>
+      </w:r>
+      <w:r>
+        <w:rPr>
+          <w:rFonts w:ascii="Courier New" w:hAnsi="Courier New" w:cs="Courier New"/>
+        </w:rPr>
+        <w:tab/>
+      </w:r>
+      <w:r>
+        <w:rPr>
+          <w:rFonts w:ascii="Courier New" w:hAnsi="Courier New" w:cs="Courier New"/>
+        </w:rPr>
+        <w:tab/>
+      </w:r>
+      <w:r>
+        <w:rPr>
+          <w:rFonts w:ascii="Courier New" w:hAnsi="Courier New" w:cs="Courier New"/>
+        </w:rPr>
+        <w:tab/>
+        <w:t>- 1880.0</w:t>
+      </w:r>
+    </w:p>
+    <w:p>
+      <w:pPr>
+        <w:pStyle w:val="PlainText"/>
+        <w:rPr>
+          <w:rFonts w:ascii="Courier New" w:hAnsi="Courier New" w:cs="Courier New"/>
+          <w:b/>
+        </w:rPr>
+      </w:pPr>
+      <w:r>
+        <w:rPr>
+          <w:rFonts w:ascii="Courier New" w:hAnsi="Courier New" w:cs="Courier New"/>
+          <w:b/>
+        </w:rPr>
+        <w:t>Amount balance</w:t>
+      </w:r>
+      <w:r>
+        <w:rPr>
+          <w:rFonts w:ascii="Courier New" w:hAnsi="Courier New" w:cs="Courier New"/>
+          <w:b/>
+        </w:rPr>
+        <w:tab/>
+      </w:r>
+      <w:r>
+        <w:rPr>
+          <w:rFonts w:ascii="Courier New" w:hAnsi="Courier New" w:cs="Courier New"/>
+          <w:b/>
+        </w:rPr>
+        <w:tab/>
+      </w:r>
+      <w:r>
+        <w:rPr>
+          <w:rFonts w:ascii="Courier New" w:hAnsi="Courier New" w:cs="Courier New"/>
+          <w:b/>
+        </w:rPr>
+        <w:tab/>
+        <w:t>- 16016.0</w:t>
+      </w:r>
+    </w:p>
+    <w:p>
+      <w:pPr>
+        <w:pStyle w:val="PlainText"/>
+        <w:rPr>
+          <w:rFonts w:ascii="Courier New" w:hAnsi="Courier New" w:cs="Courier New"/>
+        </w:rPr>
+      </w:pPr>
+    </w:p>
+    <w:p>
+      <w:pPr>
+        <w:pStyle w:val="PlainText"/>
+        <w:rPr>
+          <w:rFonts w:ascii="Courier New" w:hAnsi="Courier New" w:cs="Courier New"/>
+          <w:b/>
+        </w:rPr>
+      </w:pPr>
     </w:p>
     <w:p>
       <w:pPr>

--- a/customer _details/GANGAMMA/SEP/TUMKUR/KULLA RAMESH/PURCHASE DETAILS.docx
+++ b/customer _details/GANGAMMA/SEP/TUMKUR/KULLA RAMESH/PURCHASE DETAILS.docx
@@ -22076,13 +22076,7 @@
         <w:rPr>
           <w:rFonts w:ascii="Courier New" w:hAnsi="Courier New" w:cs="Courier New"/>
         </w:rPr>
-        <w:t>MON Feb 12</w:t>
-      </w:r>
-      <w:r>
-        <w:rPr>
-          <w:rFonts w:ascii="Courier New" w:hAnsi="Courier New" w:cs="Courier New"/>
-        </w:rPr>
-        <w:t xml:space="preserve"> 11:16:41 PST 2018</w:t>
+        <w:t>MON Feb 12 11:16:41 PST 2018</w:t>
       </w:r>
     </w:p>
     <w:p>
@@ -22403,6 +22397,371 @@
         <w:tab/>
         <w:t>- 16016.0</w:t>
       </w:r>
+    </w:p>
+    <w:p>
+      <w:pPr>
+        <w:pStyle w:val="PlainText"/>
+        <w:rPr>
+          <w:rFonts w:ascii="Courier New" w:hAnsi="Courier New" w:cs="Courier New"/>
+          <w:b/>
+        </w:rPr>
+      </w:pPr>
+    </w:p>
+    <w:p>
+      <w:pPr>
+        <w:pStyle w:val="PlainText"/>
+        <w:rPr>
+          <w:rFonts w:ascii="Courier New" w:hAnsi="Courier New" w:cs="Courier New"/>
+        </w:rPr>
+      </w:pPr>
+      <w:r>
+        <w:rPr>
+          <w:rFonts w:ascii="Courier New" w:hAnsi="Courier New" w:cs="Courier New"/>
+        </w:rPr>
+        <w:t>SUN Feb 18</w:t>
+      </w:r>
+      <w:r>
+        <w:rPr>
+          <w:rFonts w:ascii="Courier New" w:hAnsi="Courier New" w:cs="Courier New"/>
+        </w:rPr>
+        <w:t xml:space="preserve"> 13:26:09 PST 2018</w:t>
+      </w:r>
+    </w:p>
+    <w:p>
+      <w:pPr>
+        <w:pStyle w:val="PlainText"/>
+        <w:rPr>
+          <w:rFonts w:ascii="Courier New" w:hAnsi="Courier New" w:cs="Courier New"/>
+        </w:rPr>
+      </w:pPr>
+      <w:r>
+        <w:rPr>
+          <w:rFonts w:ascii="Courier New" w:hAnsi="Courier New" w:cs="Courier New"/>
+        </w:rPr>
+        <w:t>Person Name</w:t>
+      </w:r>
+      <w:r>
+        <w:rPr>
+          <w:rFonts w:ascii="Courier New" w:hAnsi="Courier New" w:cs="Courier New"/>
+        </w:rPr>
+        <w:tab/>
+      </w:r>
+      <w:r>
+        <w:rPr>
+          <w:rFonts w:ascii="Courier New" w:hAnsi="Courier New" w:cs="Courier New"/>
+        </w:rPr>
+        <w:tab/>
+      </w:r>
+      <w:r>
+        <w:rPr>
+          <w:rFonts w:ascii="Courier New" w:hAnsi="Courier New" w:cs="Courier New"/>
+        </w:rPr>
+        <w:tab/>
+      </w:r>
+      <w:r>
+        <w:rPr>
+          <w:rFonts w:ascii="Courier New" w:hAnsi="Courier New" w:cs="Courier New"/>
+        </w:rPr>
+        <w:tab/>
+        <w:t>- KULLA RAMESH</w:t>
+      </w:r>
+    </w:p>
+    <w:p>
+      <w:pPr>
+        <w:pStyle w:val="PlainText"/>
+        <w:rPr>
+          <w:rFonts w:ascii="Courier New" w:hAnsi="Courier New" w:cs="Courier New"/>
+        </w:rPr>
+      </w:pPr>
+      <w:r>
+        <w:rPr>
+          <w:rFonts w:ascii="Courier New" w:hAnsi="Courier New" w:cs="Courier New"/>
+        </w:rPr>
+        <w:t>Bill number</w:t>
+      </w:r>
+      <w:r>
+        <w:rPr>
+          <w:rFonts w:ascii="Courier New" w:hAnsi="Courier New" w:cs="Courier New"/>
+        </w:rPr>
+        <w:tab/>
+      </w:r>
+      <w:r>
+        <w:rPr>
+          <w:rFonts w:ascii="Courier New" w:hAnsi="Courier New" w:cs="Courier New"/>
+        </w:rPr>
+        <w:tab/>
+      </w:r>
+      <w:r>
+        <w:rPr>
+          <w:rFonts w:ascii="Courier New" w:hAnsi="Courier New" w:cs="Courier New"/>
+        </w:rPr>
+        <w:tab/>
+      </w:r>
+      <w:r>
+        <w:rPr>
+          <w:rFonts w:ascii="Courier New" w:hAnsi="Courier New" w:cs="Courier New"/>
+        </w:rPr>
+        <w:tab/>
+        <w:t>- 3332</w:t>
+      </w:r>
+    </w:p>
+    <w:p>
+      <w:pPr>
+        <w:pStyle w:val="PlainText"/>
+        <w:rPr>
+          <w:rFonts w:ascii="Courier New" w:hAnsi="Courier New" w:cs="Courier New"/>
+        </w:rPr>
+      </w:pPr>
+      <w:r>
+        <w:rPr>
+          <w:rFonts w:ascii="Courier New" w:hAnsi="Courier New" w:cs="Courier New"/>
+        </w:rPr>
+        <w:t>---------------------------------------------------------------</w:t>
+      </w:r>
+    </w:p>
+    <w:p>
+      <w:pPr>
+        <w:pStyle w:val="PlainText"/>
+        <w:rPr>
+          <w:rFonts w:ascii="Courier New" w:hAnsi="Courier New" w:cs="Courier New"/>
+        </w:rPr>
+      </w:pPr>
+      <w:r>
+        <w:rPr>
+          <w:rFonts w:ascii="Courier New" w:hAnsi="Courier New" w:cs="Courier New"/>
+        </w:rPr>
+        <w:t>Item Name</w:t>
+      </w:r>
+      <w:r>
+        <w:rPr>
+          <w:rFonts w:ascii="Courier New" w:hAnsi="Courier New" w:cs="Courier New"/>
+        </w:rPr>
+        <w:tab/>
+      </w:r>
+      <w:r>
+        <w:rPr>
+          <w:rFonts w:ascii="Courier New" w:hAnsi="Courier New" w:cs="Courier New"/>
+        </w:rPr>
+        <w:tab/>
+      </w:r>
+      <w:r>
+        <w:rPr>
+          <w:rFonts w:ascii="Courier New" w:hAnsi="Courier New" w:cs="Courier New"/>
+        </w:rPr>
+        <w:tab/>
+      </w:r>
+      <w:r>
+        <w:rPr>
+          <w:rFonts w:ascii="Courier New" w:hAnsi="Courier New" w:cs="Courier New"/>
+        </w:rPr>
+        <w:tab/>
+        <w:t>- CARROT</w:t>
+      </w:r>
+    </w:p>
+    <w:p>
+      <w:pPr>
+        <w:pStyle w:val="PlainText"/>
+        <w:rPr>
+          <w:rFonts w:ascii="Courier New" w:hAnsi="Courier New" w:cs="Courier New"/>
+        </w:rPr>
+      </w:pPr>
+      <w:r>
+        <w:rPr>
+          <w:rFonts w:ascii="Courier New" w:hAnsi="Courier New" w:cs="Courier New"/>
+        </w:rPr>
+        <w:t>Number of Pockets</w:t>
+      </w:r>
+      <w:r>
+        <w:rPr>
+          <w:rFonts w:ascii="Courier New" w:hAnsi="Courier New" w:cs="Courier New"/>
+        </w:rPr>
+        <w:tab/>
+      </w:r>
+      <w:r>
+        <w:rPr>
+          <w:rFonts w:ascii="Courier New" w:hAnsi="Courier New" w:cs="Courier New"/>
+        </w:rPr>
+        <w:tab/>
+      </w:r>
+      <w:r>
+        <w:rPr>
+          <w:rFonts w:ascii="Courier New" w:hAnsi="Courier New" w:cs="Courier New"/>
+        </w:rPr>
+        <w:tab/>
+        <w:t>- 2</w:t>
+      </w:r>
+    </w:p>
+    <w:p>
+      <w:pPr>
+        <w:pStyle w:val="PlainText"/>
+        <w:rPr>
+          <w:rFonts w:ascii="Courier New" w:hAnsi="Courier New" w:cs="Courier New"/>
+        </w:rPr>
+      </w:pPr>
+      <w:r>
+        <w:rPr>
+          <w:rFonts w:ascii="Courier New" w:hAnsi="Courier New" w:cs="Courier New"/>
+        </w:rPr>
+        <w:t>Number of KGs</w:t>
+      </w:r>
+      <w:r>
+        <w:rPr>
+          <w:rFonts w:ascii="Courier New" w:hAnsi="Courier New" w:cs="Courier New"/>
+        </w:rPr>
+        <w:tab/>
+      </w:r>
+      <w:r>
+        <w:rPr>
+          <w:rFonts w:ascii="Courier New" w:hAnsi="Courier New" w:cs="Courier New"/>
+        </w:rPr>
+        <w:tab/>
+      </w:r>
+      <w:r>
+        <w:rPr>
+          <w:rFonts w:ascii="Courier New" w:hAnsi="Courier New" w:cs="Courier New"/>
+        </w:rPr>
+        <w:tab/>
+        <w:t>- 199</w:t>
+      </w:r>
+    </w:p>
+    <w:p>
+      <w:pPr>
+        <w:pStyle w:val="PlainText"/>
+        <w:rPr>
+          <w:rFonts w:ascii="Courier New" w:hAnsi="Courier New" w:cs="Courier New"/>
+        </w:rPr>
+      </w:pPr>
+      <w:r>
+        <w:rPr>
+          <w:rFonts w:ascii="Courier New" w:hAnsi="Courier New" w:cs="Courier New"/>
+        </w:rPr>
+        <w:t>Rate</w:t>
+      </w:r>
+      <w:r>
+        <w:rPr>
+          <w:rFonts w:ascii="Courier New" w:hAnsi="Courier New" w:cs="Courier New"/>
+        </w:rPr>
+        <w:tab/>
+      </w:r>
+      <w:r>
+        <w:rPr>
+          <w:rFonts w:ascii="Courier New" w:hAnsi="Courier New" w:cs="Courier New"/>
+        </w:rPr>
+        <w:tab/>
+      </w:r>
+      <w:r>
+        <w:rPr>
+          <w:rFonts w:ascii="Courier New" w:hAnsi="Courier New" w:cs="Courier New"/>
+        </w:rPr>
+        <w:tab/>
+      </w:r>
+      <w:r>
+        <w:rPr>
+          <w:rFonts w:ascii="Courier New" w:hAnsi="Courier New" w:cs="Courier New"/>
+        </w:rPr>
+        <w:tab/>
+      </w:r>
+      <w:r>
+        <w:rPr>
+          <w:rFonts w:ascii="Courier New" w:hAnsi="Courier New" w:cs="Courier New"/>
+        </w:rPr>
+        <w:tab/>
+        <w:t>- 11</w:t>
+      </w:r>
+    </w:p>
+    <w:p>
+      <w:pPr>
+        <w:pStyle w:val="PlainText"/>
+        <w:rPr>
+          <w:rFonts w:ascii="Courier New" w:hAnsi="Courier New" w:cs="Courier New"/>
+        </w:rPr>
+      </w:pPr>
+      <w:r>
+        <w:rPr>
+          <w:rFonts w:ascii="Courier New" w:hAnsi="Courier New" w:cs="Courier New"/>
+        </w:rPr>
+        <w:t>Total Price</w:t>
+      </w:r>
+      <w:r>
+        <w:rPr>
+          <w:rFonts w:ascii="Courier New" w:hAnsi="Courier New" w:cs="Courier New"/>
+        </w:rPr>
+        <w:tab/>
+      </w:r>
+      <w:r>
+        <w:rPr>
+          <w:rFonts w:ascii="Courier New" w:hAnsi="Courier New" w:cs="Courier New"/>
+        </w:rPr>
+        <w:tab/>
+      </w:r>
+      <w:r>
+        <w:rPr>
+          <w:rFonts w:ascii="Courier New" w:hAnsi="Courier New" w:cs="Courier New"/>
+        </w:rPr>
+        <w:tab/>
+      </w:r>
+      <w:r>
+        <w:rPr>
+          <w:rFonts w:ascii="Courier New" w:hAnsi="Courier New" w:cs="Courier New"/>
+        </w:rPr>
+        <w:tab/>
+        <w:t>- 2189.0</w:t>
+      </w:r>
+    </w:p>
+    <w:p>
+      <w:pPr>
+        <w:pStyle w:val="PlainText"/>
+        <w:rPr>
+          <w:rFonts w:ascii="Courier New" w:hAnsi="Courier New" w:cs="Courier New"/>
+          <w:b/>
+        </w:rPr>
+      </w:pPr>
+      <w:r>
+        <w:rPr>
+          <w:rFonts w:ascii="Courier New" w:hAnsi="Courier New" w:cs="Courier New"/>
+          <w:b/>
+        </w:rPr>
+        <w:t>Amount balance</w:t>
+      </w:r>
+      <w:r>
+        <w:rPr>
+          <w:rFonts w:ascii="Courier New" w:hAnsi="Courier New" w:cs="Courier New"/>
+          <w:b/>
+        </w:rPr>
+        <w:tab/>
+      </w:r>
+      <w:r>
+        <w:rPr>
+          <w:rFonts w:ascii="Courier New" w:hAnsi="Courier New" w:cs="Courier New"/>
+          <w:b/>
+        </w:rPr>
+        <w:tab/>
+      </w:r>
+      <w:r>
+        <w:rPr>
+          <w:rFonts w:ascii="Courier New" w:hAnsi="Courier New" w:cs="Courier New"/>
+          <w:b/>
+        </w:rPr>
+        <w:tab/>
+        <w:t>- 18205.0</w:t>
+      </w:r>
+    </w:p>
+    <w:p>
+      <w:pPr>
+        <w:pStyle w:val="PlainText"/>
+        <w:rPr>
+          <w:rFonts w:ascii="Courier New" w:hAnsi="Courier New" w:cs="Courier New"/>
+        </w:rPr>
+      </w:pPr>
+    </w:p>
+    <w:p>
+      <w:pPr>
+        <w:pStyle w:val="PlainText"/>
+        <w:rPr>
+          <w:rFonts w:ascii="Courier New" w:hAnsi="Courier New" w:cs="Courier New"/>
+          <w:b/>
+        </w:rPr>
+      </w:pPr>
     </w:p>
     <w:p>
       <w:pPr>

--- a/customer _details/GANGAMMA/SEP/TUMKUR/KULLA RAMESH/PURCHASE DETAILS.docx
+++ b/customer _details/GANGAMMA/SEP/TUMKUR/KULLA RAMESH/PURCHASE DETAILS.docx
@@ -22418,13 +22418,7 @@
         <w:rPr>
           <w:rFonts w:ascii="Courier New" w:hAnsi="Courier New" w:cs="Courier New"/>
         </w:rPr>
-        <w:t>SUN Feb 18</w:t>
-      </w:r>
-      <w:r>
-        <w:rPr>
-          <w:rFonts w:ascii="Courier New" w:hAnsi="Courier New" w:cs="Courier New"/>
-        </w:rPr>
-        <w:t xml:space="preserve"> 13:26:09 PST 2018</w:t>
+        <w:t>SUN Feb 18 13:26:09 PST 2018</w:t>
       </w:r>
     </w:p>
     <w:p>
@@ -22745,6 +22739,371 @@
         <w:tab/>
         <w:t>- 18205.0</w:t>
       </w:r>
+    </w:p>
+    <w:p>
+      <w:pPr>
+        <w:pStyle w:val="PlainText"/>
+        <w:rPr>
+          <w:rFonts w:ascii="Courier New" w:hAnsi="Courier New" w:cs="Courier New"/>
+          <w:b/>
+        </w:rPr>
+      </w:pPr>
+    </w:p>
+    <w:p>
+      <w:pPr>
+        <w:pStyle w:val="PlainText"/>
+        <w:rPr>
+          <w:rFonts w:ascii="Courier New" w:hAnsi="Courier New" w:cs="Courier New"/>
+        </w:rPr>
+      </w:pPr>
+      <w:r>
+        <w:rPr>
+          <w:rFonts w:ascii="Courier New" w:hAnsi="Courier New" w:cs="Courier New"/>
+        </w:rPr>
+        <w:t>MON Feb 19</w:t>
+      </w:r>
+      <w:r>
+        <w:rPr>
+          <w:rFonts w:ascii="Courier New" w:hAnsi="Courier New" w:cs="Courier New"/>
+        </w:rPr>
+        <w:t xml:space="preserve"> 10:34:56 PST 2018</w:t>
+      </w:r>
+    </w:p>
+    <w:p>
+      <w:pPr>
+        <w:pStyle w:val="PlainText"/>
+        <w:rPr>
+          <w:rFonts w:ascii="Courier New" w:hAnsi="Courier New" w:cs="Courier New"/>
+        </w:rPr>
+      </w:pPr>
+      <w:r>
+        <w:rPr>
+          <w:rFonts w:ascii="Courier New" w:hAnsi="Courier New" w:cs="Courier New"/>
+        </w:rPr>
+        <w:t>Person Name</w:t>
+      </w:r>
+      <w:r>
+        <w:rPr>
+          <w:rFonts w:ascii="Courier New" w:hAnsi="Courier New" w:cs="Courier New"/>
+        </w:rPr>
+        <w:tab/>
+      </w:r>
+      <w:r>
+        <w:rPr>
+          <w:rFonts w:ascii="Courier New" w:hAnsi="Courier New" w:cs="Courier New"/>
+        </w:rPr>
+        <w:tab/>
+      </w:r>
+      <w:r>
+        <w:rPr>
+          <w:rFonts w:ascii="Courier New" w:hAnsi="Courier New" w:cs="Courier New"/>
+        </w:rPr>
+        <w:tab/>
+      </w:r>
+      <w:r>
+        <w:rPr>
+          <w:rFonts w:ascii="Courier New" w:hAnsi="Courier New" w:cs="Courier New"/>
+        </w:rPr>
+        <w:tab/>
+        <w:t>- KULLA RAMESH</w:t>
+      </w:r>
+    </w:p>
+    <w:p>
+      <w:pPr>
+        <w:pStyle w:val="PlainText"/>
+        <w:rPr>
+          <w:rFonts w:ascii="Courier New" w:hAnsi="Courier New" w:cs="Courier New"/>
+        </w:rPr>
+      </w:pPr>
+      <w:r>
+        <w:rPr>
+          <w:rFonts w:ascii="Courier New" w:hAnsi="Courier New" w:cs="Courier New"/>
+        </w:rPr>
+        <w:t>Bill number</w:t>
+      </w:r>
+      <w:r>
+        <w:rPr>
+          <w:rFonts w:ascii="Courier New" w:hAnsi="Courier New" w:cs="Courier New"/>
+        </w:rPr>
+        <w:tab/>
+      </w:r>
+      <w:r>
+        <w:rPr>
+          <w:rFonts w:ascii="Courier New" w:hAnsi="Courier New" w:cs="Courier New"/>
+        </w:rPr>
+        <w:tab/>
+      </w:r>
+      <w:r>
+        <w:rPr>
+          <w:rFonts w:ascii="Courier New" w:hAnsi="Courier New" w:cs="Courier New"/>
+        </w:rPr>
+        <w:tab/>
+      </w:r>
+      <w:r>
+        <w:rPr>
+          <w:rFonts w:ascii="Courier New" w:hAnsi="Courier New" w:cs="Courier New"/>
+        </w:rPr>
+        <w:tab/>
+        <w:t>- 3343</w:t>
+      </w:r>
+    </w:p>
+    <w:p>
+      <w:pPr>
+        <w:pStyle w:val="PlainText"/>
+        <w:rPr>
+          <w:rFonts w:ascii="Courier New" w:hAnsi="Courier New" w:cs="Courier New"/>
+        </w:rPr>
+      </w:pPr>
+      <w:r>
+        <w:rPr>
+          <w:rFonts w:ascii="Courier New" w:hAnsi="Courier New" w:cs="Courier New"/>
+        </w:rPr>
+        <w:t>---------------------------------------------------------------</w:t>
+      </w:r>
+    </w:p>
+    <w:p>
+      <w:pPr>
+        <w:pStyle w:val="PlainText"/>
+        <w:rPr>
+          <w:rFonts w:ascii="Courier New" w:hAnsi="Courier New" w:cs="Courier New"/>
+        </w:rPr>
+      </w:pPr>
+      <w:r>
+        <w:rPr>
+          <w:rFonts w:ascii="Courier New" w:hAnsi="Courier New" w:cs="Courier New"/>
+        </w:rPr>
+        <w:t>Item Name</w:t>
+      </w:r>
+      <w:r>
+        <w:rPr>
+          <w:rFonts w:ascii="Courier New" w:hAnsi="Courier New" w:cs="Courier New"/>
+        </w:rPr>
+        <w:tab/>
+      </w:r>
+      <w:r>
+        <w:rPr>
+          <w:rFonts w:ascii="Courier New" w:hAnsi="Courier New" w:cs="Courier New"/>
+        </w:rPr>
+        <w:tab/>
+      </w:r>
+      <w:r>
+        <w:rPr>
+          <w:rFonts w:ascii="Courier New" w:hAnsi="Courier New" w:cs="Courier New"/>
+        </w:rPr>
+        <w:tab/>
+      </w:r>
+      <w:r>
+        <w:rPr>
+          <w:rFonts w:ascii="Courier New" w:hAnsi="Courier New" w:cs="Courier New"/>
+        </w:rPr>
+        <w:tab/>
+        <w:t>- BEET</w:t>
+      </w:r>
+    </w:p>
+    <w:p>
+      <w:pPr>
+        <w:pStyle w:val="PlainText"/>
+        <w:rPr>
+          <w:rFonts w:ascii="Courier New" w:hAnsi="Courier New" w:cs="Courier New"/>
+        </w:rPr>
+      </w:pPr>
+      <w:r>
+        <w:rPr>
+          <w:rFonts w:ascii="Courier New" w:hAnsi="Courier New" w:cs="Courier New"/>
+        </w:rPr>
+        <w:t>Number of Pockets</w:t>
+      </w:r>
+      <w:r>
+        <w:rPr>
+          <w:rFonts w:ascii="Courier New" w:hAnsi="Courier New" w:cs="Courier New"/>
+        </w:rPr>
+        <w:tab/>
+      </w:r>
+      <w:r>
+        <w:rPr>
+          <w:rFonts w:ascii="Courier New" w:hAnsi="Courier New" w:cs="Courier New"/>
+        </w:rPr>
+        <w:tab/>
+      </w:r>
+      <w:r>
+        <w:rPr>
+          <w:rFonts w:ascii="Courier New" w:hAnsi="Courier New" w:cs="Courier New"/>
+        </w:rPr>
+        <w:tab/>
+        <w:t>- 1</w:t>
+      </w:r>
+    </w:p>
+    <w:p>
+      <w:pPr>
+        <w:pStyle w:val="PlainText"/>
+        <w:rPr>
+          <w:rFonts w:ascii="Courier New" w:hAnsi="Courier New" w:cs="Courier New"/>
+        </w:rPr>
+      </w:pPr>
+      <w:r>
+        <w:rPr>
+          <w:rFonts w:ascii="Courier New" w:hAnsi="Courier New" w:cs="Courier New"/>
+        </w:rPr>
+        <w:t>Number of KGs</w:t>
+      </w:r>
+      <w:r>
+        <w:rPr>
+          <w:rFonts w:ascii="Courier New" w:hAnsi="Courier New" w:cs="Courier New"/>
+        </w:rPr>
+        <w:tab/>
+      </w:r>
+      <w:r>
+        <w:rPr>
+          <w:rFonts w:ascii="Courier New" w:hAnsi="Courier New" w:cs="Courier New"/>
+        </w:rPr>
+        <w:tab/>
+      </w:r>
+      <w:r>
+        <w:rPr>
+          <w:rFonts w:ascii="Courier New" w:hAnsi="Courier New" w:cs="Courier New"/>
+        </w:rPr>
+        <w:tab/>
+        <w:t>- 57</w:t>
+      </w:r>
+    </w:p>
+    <w:p>
+      <w:pPr>
+        <w:pStyle w:val="PlainText"/>
+        <w:rPr>
+          <w:rFonts w:ascii="Courier New" w:hAnsi="Courier New" w:cs="Courier New"/>
+        </w:rPr>
+      </w:pPr>
+      <w:r>
+        <w:rPr>
+          <w:rFonts w:ascii="Courier New" w:hAnsi="Courier New" w:cs="Courier New"/>
+        </w:rPr>
+        <w:t>Rate</w:t>
+      </w:r>
+      <w:r>
+        <w:rPr>
+          <w:rFonts w:ascii="Courier New" w:hAnsi="Courier New" w:cs="Courier New"/>
+        </w:rPr>
+        <w:tab/>
+      </w:r>
+      <w:r>
+        <w:rPr>
+          <w:rFonts w:ascii="Courier New" w:hAnsi="Courier New" w:cs="Courier New"/>
+        </w:rPr>
+        <w:tab/>
+      </w:r>
+      <w:r>
+        <w:rPr>
+          <w:rFonts w:ascii="Courier New" w:hAnsi="Courier New" w:cs="Courier New"/>
+        </w:rPr>
+        <w:tab/>
+      </w:r>
+      <w:r>
+        <w:rPr>
+          <w:rFonts w:ascii="Courier New" w:hAnsi="Courier New" w:cs="Courier New"/>
+        </w:rPr>
+        <w:tab/>
+      </w:r>
+      <w:r>
+        <w:rPr>
+          <w:rFonts w:ascii="Courier New" w:hAnsi="Courier New" w:cs="Courier New"/>
+        </w:rPr>
+        <w:tab/>
+        <w:t>- 6</w:t>
+      </w:r>
+    </w:p>
+    <w:p>
+      <w:pPr>
+        <w:pStyle w:val="PlainText"/>
+        <w:rPr>
+          <w:rFonts w:ascii="Courier New" w:hAnsi="Courier New" w:cs="Courier New"/>
+        </w:rPr>
+      </w:pPr>
+      <w:r>
+        <w:rPr>
+          <w:rFonts w:ascii="Courier New" w:hAnsi="Courier New" w:cs="Courier New"/>
+        </w:rPr>
+        <w:t>Total Price</w:t>
+      </w:r>
+      <w:r>
+        <w:rPr>
+          <w:rFonts w:ascii="Courier New" w:hAnsi="Courier New" w:cs="Courier New"/>
+        </w:rPr>
+        <w:tab/>
+      </w:r>
+      <w:r>
+        <w:rPr>
+          <w:rFonts w:ascii="Courier New" w:hAnsi="Courier New" w:cs="Courier New"/>
+        </w:rPr>
+        <w:tab/>
+      </w:r>
+      <w:r>
+        <w:rPr>
+          <w:rFonts w:ascii="Courier New" w:hAnsi="Courier New" w:cs="Courier New"/>
+        </w:rPr>
+        <w:tab/>
+      </w:r>
+      <w:r>
+        <w:rPr>
+          <w:rFonts w:ascii="Courier New" w:hAnsi="Courier New" w:cs="Courier New"/>
+        </w:rPr>
+        <w:tab/>
+        <w:t>- 342.0</w:t>
+      </w:r>
+    </w:p>
+    <w:p>
+      <w:pPr>
+        <w:pStyle w:val="PlainText"/>
+        <w:rPr>
+          <w:rFonts w:ascii="Courier New" w:hAnsi="Courier New" w:cs="Courier New"/>
+          <w:b/>
+        </w:rPr>
+      </w:pPr>
+      <w:r>
+        <w:rPr>
+          <w:rFonts w:ascii="Courier New" w:hAnsi="Courier New" w:cs="Courier New"/>
+          <w:b/>
+        </w:rPr>
+        <w:t>Amount balance</w:t>
+      </w:r>
+      <w:r>
+        <w:rPr>
+          <w:rFonts w:ascii="Courier New" w:hAnsi="Courier New" w:cs="Courier New"/>
+          <w:b/>
+        </w:rPr>
+        <w:tab/>
+      </w:r>
+      <w:r>
+        <w:rPr>
+          <w:rFonts w:ascii="Courier New" w:hAnsi="Courier New" w:cs="Courier New"/>
+          <w:b/>
+        </w:rPr>
+        <w:tab/>
+      </w:r>
+      <w:r>
+        <w:rPr>
+          <w:rFonts w:ascii="Courier New" w:hAnsi="Courier New" w:cs="Courier New"/>
+          <w:b/>
+        </w:rPr>
+        <w:tab/>
+        <w:t>- 18547.0</w:t>
+      </w:r>
+    </w:p>
+    <w:p>
+      <w:pPr>
+        <w:pStyle w:val="PlainText"/>
+        <w:rPr>
+          <w:rFonts w:ascii="Courier New" w:hAnsi="Courier New" w:cs="Courier New"/>
+        </w:rPr>
+      </w:pPr>
+    </w:p>
+    <w:p>
+      <w:pPr>
+        <w:pStyle w:val="PlainText"/>
+        <w:rPr>
+          <w:rFonts w:ascii="Courier New" w:hAnsi="Courier New" w:cs="Courier New"/>
+          <w:b/>
+        </w:rPr>
+      </w:pPr>
     </w:p>
     <w:p>
       <w:pPr>

--- a/customer _details/GANGAMMA/SEP/TUMKUR/KULLA RAMESH/PURCHASE DETAILS.docx
+++ b/customer _details/GANGAMMA/SEP/TUMKUR/KULLA RAMESH/PURCHASE DETAILS.docx
@@ -22760,13 +22760,7 @@
         <w:rPr>
           <w:rFonts w:ascii="Courier New" w:hAnsi="Courier New" w:cs="Courier New"/>
         </w:rPr>
-        <w:t>MON Feb 19</w:t>
-      </w:r>
-      <w:r>
-        <w:rPr>
-          <w:rFonts w:ascii="Courier New" w:hAnsi="Courier New" w:cs="Courier New"/>
-        </w:rPr>
-        <w:t xml:space="preserve"> 10:34:56 PST 2018</w:t>
+        <w:t>MON Feb 19 10:34:56 PST 2018</w:t>
       </w:r>
     </w:p>
     <w:p>
@@ -23087,6 +23081,436 @@
         <w:tab/>
         <w:t>- 18547.0</w:t>
       </w:r>
+    </w:p>
+    <w:p>
+      <w:pPr>
+        <w:pStyle w:val="PlainText"/>
+        <w:rPr>
+          <w:rFonts w:ascii="Courier New" w:hAnsi="Courier New" w:cs="Courier New"/>
+          <w:b/>
+        </w:rPr>
+      </w:pPr>
+    </w:p>
+    <w:p>
+      <w:pPr>
+        <w:pStyle w:val="PlainText"/>
+        <w:rPr>
+          <w:rFonts w:ascii="Courier New" w:hAnsi="Courier New" w:cs="Courier New"/>
+        </w:rPr>
+      </w:pPr>
+      <w:r>
+        <w:rPr>
+          <w:rFonts w:ascii="Courier New" w:hAnsi="Courier New" w:cs="Courier New"/>
+        </w:rPr>
+        <w:t>SUN Feb 25</w:t>
+      </w:r>
+      <w:r>
+        <w:rPr>
+          <w:rFonts w:ascii="Courier New" w:hAnsi="Courier New" w:cs="Courier New"/>
+        </w:rPr>
+        <w:t xml:space="preserve"> 11:02:16 PST 2018</w:t>
+      </w:r>
+    </w:p>
+    <w:p>
+      <w:pPr>
+        <w:pStyle w:val="PlainText"/>
+        <w:rPr>
+          <w:rFonts w:ascii="Courier New" w:hAnsi="Courier New" w:cs="Courier New"/>
+        </w:rPr>
+      </w:pPr>
+      <w:r>
+        <w:rPr>
+          <w:rFonts w:ascii="Courier New" w:hAnsi="Courier New" w:cs="Courier New"/>
+        </w:rPr>
+        <w:t>Person Name</w:t>
+      </w:r>
+      <w:r>
+        <w:rPr>
+          <w:rFonts w:ascii="Courier New" w:hAnsi="Courier New" w:cs="Courier New"/>
+        </w:rPr>
+        <w:tab/>
+      </w:r>
+      <w:r>
+        <w:rPr>
+          <w:rFonts w:ascii="Courier New" w:hAnsi="Courier New" w:cs="Courier New"/>
+        </w:rPr>
+        <w:tab/>
+      </w:r>
+      <w:r>
+        <w:rPr>
+          <w:rFonts w:ascii="Courier New" w:hAnsi="Courier New" w:cs="Courier New"/>
+        </w:rPr>
+        <w:tab/>
+      </w:r>
+      <w:r>
+        <w:rPr>
+          <w:rFonts w:ascii="Courier New" w:hAnsi="Courier New" w:cs="Courier New"/>
+        </w:rPr>
+        <w:tab/>
+        <w:t>- KULLA RAMESH</w:t>
+      </w:r>
+    </w:p>
+    <w:p>
+      <w:pPr>
+        <w:pStyle w:val="PlainText"/>
+        <w:rPr>
+          <w:rFonts w:ascii="Courier New" w:hAnsi="Courier New" w:cs="Courier New"/>
+        </w:rPr>
+      </w:pPr>
+      <w:r>
+        <w:rPr>
+          <w:rFonts w:ascii="Courier New" w:hAnsi="Courier New" w:cs="Courier New"/>
+        </w:rPr>
+        <w:t>Bill number</w:t>
+      </w:r>
+      <w:r>
+        <w:rPr>
+          <w:rFonts w:ascii="Courier New" w:hAnsi="Courier New" w:cs="Courier New"/>
+        </w:rPr>
+        <w:tab/>
+      </w:r>
+      <w:r>
+        <w:rPr>
+          <w:rFonts w:ascii="Courier New" w:hAnsi="Courier New" w:cs="Courier New"/>
+        </w:rPr>
+        <w:tab/>
+      </w:r>
+      <w:r>
+        <w:rPr>
+          <w:rFonts w:ascii="Courier New" w:hAnsi="Courier New" w:cs="Courier New"/>
+        </w:rPr>
+        <w:tab/>
+      </w:r>
+      <w:r>
+        <w:rPr>
+          <w:rFonts w:ascii="Courier New" w:hAnsi="Courier New" w:cs="Courier New"/>
+        </w:rPr>
+        <w:tab/>
+        <w:t>- 3506</w:t>
+      </w:r>
+    </w:p>
+    <w:p>
+      <w:pPr>
+        <w:pStyle w:val="PlainText"/>
+        <w:rPr>
+          <w:rFonts w:ascii="Courier New" w:hAnsi="Courier New" w:cs="Courier New"/>
+        </w:rPr>
+      </w:pPr>
+      <w:r>
+        <w:rPr>
+          <w:rFonts w:ascii="Courier New" w:hAnsi="Courier New" w:cs="Courier New"/>
+        </w:rPr>
+        <w:t>---------------------------------------------------------------</w:t>
+      </w:r>
+    </w:p>
+    <w:p>
+      <w:pPr>
+        <w:pStyle w:val="PlainText"/>
+        <w:rPr>
+          <w:rFonts w:ascii="Courier New" w:hAnsi="Courier New" w:cs="Courier New"/>
+        </w:rPr>
+      </w:pPr>
+      <w:r>
+        <w:rPr>
+          <w:rFonts w:ascii="Courier New" w:hAnsi="Courier New" w:cs="Courier New"/>
+        </w:rPr>
+        <w:t>Item Name</w:t>
+      </w:r>
+      <w:r>
+        <w:rPr>
+          <w:rFonts w:ascii="Courier New" w:hAnsi="Courier New" w:cs="Courier New"/>
+        </w:rPr>
+        <w:tab/>
+      </w:r>
+      <w:r>
+        <w:rPr>
+          <w:rFonts w:ascii="Courier New" w:hAnsi="Courier New" w:cs="Courier New"/>
+        </w:rPr>
+        <w:tab/>
+      </w:r>
+      <w:r>
+        <w:rPr>
+          <w:rFonts w:ascii="Courier New" w:hAnsi="Courier New" w:cs="Courier New"/>
+        </w:rPr>
+        <w:tab/>
+      </w:r>
+      <w:r>
+        <w:rPr>
+          <w:rFonts w:ascii="Courier New" w:hAnsi="Courier New" w:cs="Courier New"/>
+        </w:rPr>
+        <w:tab/>
+        <w:t>- CARROT EVE</w:t>
+      </w:r>
+    </w:p>
+    <w:p>
+      <w:pPr>
+        <w:pStyle w:val="PlainText"/>
+        <w:rPr>
+          <w:rFonts w:ascii="Courier New" w:hAnsi="Courier New" w:cs="Courier New"/>
+        </w:rPr>
+      </w:pPr>
+      <w:r>
+        <w:rPr>
+          <w:rFonts w:ascii="Courier New" w:hAnsi="Courier New" w:cs="Courier New"/>
+        </w:rPr>
+        <w:t>Number of Pockets</w:t>
+      </w:r>
+      <w:r>
+        <w:rPr>
+          <w:rFonts w:ascii="Courier New" w:hAnsi="Courier New" w:cs="Courier New"/>
+        </w:rPr>
+        <w:tab/>
+      </w:r>
+      <w:r>
+        <w:rPr>
+          <w:rFonts w:ascii="Courier New" w:hAnsi="Courier New" w:cs="Courier New"/>
+        </w:rPr>
+        <w:tab/>
+      </w:r>
+      <w:r>
+        <w:rPr>
+          <w:rFonts w:ascii="Courier New" w:hAnsi="Courier New" w:cs="Courier New"/>
+        </w:rPr>
+        <w:tab/>
+        <w:t>- 2</w:t>
+      </w:r>
+    </w:p>
+    <w:p>
+      <w:pPr>
+        <w:pStyle w:val="PlainText"/>
+        <w:rPr>
+          <w:rFonts w:ascii="Courier New" w:hAnsi="Courier New" w:cs="Courier New"/>
+        </w:rPr>
+      </w:pPr>
+      <w:r>
+        <w:rPr>
+          <w:rFonts w:ascii="Courier New" w:hAnsi="Courier New" w:cs="Courier New"/>
+        </w:rPr>
+        <w:t>Number of KGs</w:t>
+      </w:r>
+      <w:r>
+        <w:rPr>
+          <w:rFonts w:ascii="Courier New" w:hAnsi="Courier New" w:cs="Courier New"/>
+        </w:rPr>
+        <w:tab/>
+      </w:r>
+      <w:r>
+        <w:rPr>
+          <w:rFonts w:ascii="Courier New" w:hAnsi="Courier New" w:cs="Courier New"/>
+        </w:rPr>
+        <w:tab/>
+      </w:r>
+      <w:r>
+        <w:rPr>
+          <w:rFonts w:ascii="Courier New" w:hAnsi="Courier New" w:cs="Courier New"/>
+        </w:rPr>
+        <w:tab/>
+        <w:t>- 197</w:t>
+      </w:r>
+    </w:p>
+    <w:p>
+      <w:pPr>
+        <w:pStyle w:val="PlainText"/>
+        <w:rPr>
+          <w:rFonts w:ascii="Courier New" w:hAnsi="Courier New" w:cs="Courier New"/>
+        </w:rPr>
+      </w:pPr>
+      <w:r>
+        <w:rPr>
+          <w:rFonts w:ascii="Courier New" w:hAnsi="Courier New" w:cs="Courier New"/>
+        </w:rPr>
+        <w:t>Rate</w:t>
+      </w:r>
+      <w:r>
+        <w:rPr>
+          <w:rFonts w:ascii="Courier New" w:hAnsi="Courier New" w:cs="Courier New"/>
+        </w:rPr>
+        <w:tab/>
+      </w:r>
+      <w:r>
+        <w:rPr>
+          <w:rFonts w:ascii="Courier New" w:hAnsi="Courier New" w:cs="Courier New"/>
+        </w:rPr>
+        <w:tab/>
+      </w:r>
+      <w:r>
+        <w:rPr>
+          <w:rFonts w:ascii="Courier New" w:hAnsi="Courier New" w:cs="Courier New"/>
+        </w:rPr>
+        <w:tab/>
+      </w:r>
+      <w:r>
+        <w:rPr>
+          <w:rFonts w:ascii="Courier New" w:hAnsi="Courier New" w:cs="Courier New"/>
+        </w:rPr>
+        <w:tab/>
+      </w:r>
+      <w:r>
+        <w:rPr>
+          <w:rFonts w:ascii="Courier New" w:hAnsi="Courier New" w:cs="Courier New"/>
+        </w:rPr>
+        <w:tab/>
+        <w:t>- 11</w:t>
+      </w:r>
+    </w:p>
+    <w:p>
+      <w:pPr>
+        <w:pStyle w:val="PlainText"/>
+        <w:rPr>
+          <w:rFonts w:ascii="Courier New" w:hAnsi="Courier New" w:cs="Courier New"/>
+        </w:rPr>
+      </w:pPr>
+      <w:r>
+        <w:rPr>
+          <w:rFonts w:ascii="Courier New" w:hAnsi="Courier New" w:cs="Courier New"/>
+        </w:rPr>
+        <w:t>Total Price</w:t>
+      </w:r>
+      <w:r>
+        <w:rPr>
+          <w:rFonts w:ascii="Courier New" w:hAnsi="Courier New" w:cs="Courier New"/>
+        </w:rPr>
+        <w:tab/>
+      </w:r>
+      <w:r>
+        <w:rPr>
+          <w:rFonts w:ascii="Courier New" w:hAnsi="Courier New" w:cs="Courier New"/>
+        </w:rPr>
+        <w:tab/>
+      </w:r>
+      <w:r>
+        <w:rPr>
+          <w:rFonts w:ascii="Courier New" w:hAnsi="Courier New" w:cs="Courier New"/>
+        </w:rPr>
+        <w:tab/>
+      </w:r>
+      <w:r>
+        <w:rPr>
+          <w:rFonts w:ascii="Courier New" w:hAnsi="Courier New" w:cs="Courier New"/>
+        </w:rPr>
+        <w:tab/>
+        <w:t>- 2167.0</w:t>
+      </w:r>
+    </w:p>
+    <w:p>
+      <w:pPr>
+        <w:pStyle w:val="PlainText"/>
+        <w:rPr>
+          <w:rFonts w:ascii="Courier New" w:hAnsi="Courier New" w:cs="Courier New"/>
+          <w:color w:val="FF0000"/>
+        </w:rPr>
+      </w:pPr>
+      <w:r>
+        <w:rPr>
+          <w:rFonts w:ascii="Courier New" w:hAnsi="Courier New" w:cs="Courier New"/>
+          <w:color w:val="FF0000"/>
+        </w:rPr>
+        <w:t>Amount Received</w:t>
+      </w:r>
+      <w:r>
+        <w:rPr>
+          <w:rFonts w:ascii="Courier New" w:hAnsi="Courier New" w:cs="Courier New"/>
+          <w:color w:val="FF0000"/>
+        </w:rPr>
+        <w:tab/>
+      </w:r>
+      <w:r>
+        <w:rPr>
+          <w:rFonts w:ascii="Courier New" w:hAnsi="Courier New" w:cs="Courier New"/>
+          <w:color w:val="FF0000"/>
+        </w:rPr>
+        <w:tab/>
+      </w:r>
+      <w:r>
+        <w:rPr>
+          <w:rFonts w:ascii="Courier New" w:hAnsi="Courier New" w:cs="Courier New"/>
+          <w:color w:val="FF0000"/>
+        </w:rPr>
+        <w:tab/>
+        <w:t>- 10000</w:t>
+      </w:r>
+    </w:p>
+    <w:p>
+      <w:pPr>
+        <w:pStyle w:val="PlainText"/>
+        <w:rPr>
+          <w:rFonts w:ascii="Courier New" w:hAnsi="Courier New" w:cs="Courier New"/>
+          <w:b/>
+        </w:rPr>
+      </w:pPr>
+      <w:r>
+        <w:rPr>
+          <w:rFonts w:ascii="Courier New" w:hAnsi="Courier New" w:cs="Courier New"/>
+          <w:b/>
+        </w:rPr>
+        <w:t>Amount balance</w:t>
+      </w:r>
+      <w:r>
+        <w:rPr>
+          <w:rFonts w:ascii="Courier New" w:hAnsi="Courier New" w:cs="Courier New"/>
+          <w:b/>
+        </w:rPr>
+        <w:tab/>
+      </w:r>
+      <w:r>
+        <w:rPr>
+          <w:rFonts w:ascii="Courier New" w:hAnsi="Courier New" w:cs="Courier New"/>
+          <w:b/>
+        </w:rPr>
+        <w:tab/>
+      </w:r>
+      <w:r>
+        <w:rPr>
+          <w:rFonts w:ascii="Courier New" w:hAnsi="Courier New" w:cs="Courier New"/>
+          <w:b/>
+        </w:rPr>
+        <w:tab/>
+        <w:t>- 10714.0</w:t>
+      </w:r>
+    </w:p>
+    <w:p>
+      <w:pPr>
+        <w:pStyle w:val="PlainText"/>
+        <w:rPr>
+          <w:rFonts w:ascii="Courier New" w:hAnsi="Courier New" w:cs="Courier New"/>
+        </w:rPr>
+      </w:pPr>
+      <w:r>
+        <w:rPr>
+          <w:rFonts w:ascii="Courier New" w:hAnsi="Courier New" w:cs="Courier New"/>
+        </w:rPr>
+        <w:t>Amount Received mode</w:t>
+      </w:r>
+      <w:r>
+        <w:rPr>
+          <w:rFonts w:ascii="Courier New" w:hAnsi="Courier New" w:cs="Courier New"/>
+        </w:rPr>
+        <w:tab/>
+      </w:r>
+      <w:r>
+        <w:rPr>
+          <w:rFonts w:ascii="Courier New" w:hAnsi="Courier New" w:cs="Courier New"/>
+        </w:rPr>
+        <w:tab/>
+        <w:t>- CASH</w:t>
+      </w:r>
+    </w:p>
+    <w:p>
+      <w:pPr>
+        <w:pStyle w:val="PlainText"/>
+        <w:rPr>
+          <w:rFonts w:ascii="Courier New" w:hAnsi="Courier New" w:cs="Courier New"/>
+        </w:rPr>
+      </w:pPr>
+    </w:p>
+    <w:p>
+      <w:pPr>
+        <w:pStyle w:val="PlainText"/>
+        <w:rPr>
+          <w:rFonts w:ascii="Courier New" w:hAnsi="Courier New" w:cs="Courier New"/>
+          <w:b/>
+        </w:rPr>
+      </w:pPr>
     </w:p>
     <w:p>
       <w:pPr>

--- a/customer _details/GANGAMMA/SEP/TUMKUR/KULLA RAMESH/PURCHASE DETAILS.docx
+++ b/customer _details/GANGAMMA/SEP/TUMKUR/KULLA RAMESH/PURCHASE DETAILS.docx
@@ -23102,13 +23102,7 @@
         <w:rPr>
           <w:rFonts w:ascii="Courier New" w:hAnsi="Courier New" w:cs="Courier New"/>
         </w:rPr>
-        <w:t>SUN Feb 25</w:t>
-      </w:r>
-      <w:r>
-        <w:rPr>
-          <w:rFonts w:ascii="Courier New" w:hAnsi="Courier New" w:cs="Courier New"/>
-        </w:rPr>
-        <w:t xml:space="preserve"> 11:02:16 PST 2018</w:t>
+        <w:t>SUN Feb 25 11:02:16 PST 2018</w:t>
       </w:r>
     </w:p>
     <w:p>
@@ -23494,6 +23488,363 @@
         <w:tab/>
         <w:t>- CASH</w:t>
       </w:r>
+    </w:p>
+    <w:p>
+      <w:pPr>
+        <w:pStyle w:val="PlainText"/>
+        <w:rPr>
+          <w:rFonts w:ascii="Courier New" w:hAnsi="Courier New" w:cs="Courier New"/>
+        </w:rPr>
+      </w:pPr>
+    </w:p>
+    <w:p>
+      <w:pPr>
+        <w:pStyle w:val="PlainText"/>
+        <w:rPr>
+          <w:rFonts w:ascii="Courier New" w:hAnsi="Courier New" w:cs="Courier New"/>
+        </w:rPr>
+      </w:pPr>
+      <w:r>
+        <w:rPr>
+          <w:rFonts w:ascii="Courier New" w:hAnsi="Courier New" w:cs="Courier New"/>
+        </w:rPr>
+        <w:t>Mon Feb 26 22:35:25 PST 2018</w:t>
+      </w:r>
+    </w:p>
+    <w:p>
+      <w:pPr>
+        <w:pStyle w:val="PlainText"/>
+        <w:rPr>
+          <w:rFonts w:ascii="Courier New" w:hAnsi="Courier New" w:cs="Courier New"/>
+        </w:rPr>
+      </w:pPr>
+      <w:r>
+        <w:rPr>
+          <w:rFonts w:ascii="Courier New" w:hAnsi="Courier New" w:cs="Courier New"/>
+        </w:rPr>
+        <w:t>Person Name</w:t>
+      </w:r>
+      <w:r>
+        <w:rPr>
+          <w:rFonts w:ascii="Courier New" w:hAnsi="Courier New" w:cs="Courier New"/>
+        </w:rPr>
+        <w:tab/>
+      </w:r>
+      <w:r>
+        <w:rPr>
+          <w:rFonts w:ascii="Courier New" w:hAnsi="Courier New" w:cs="Courier New"/>
+        </w:rPr>
+        <w:tab/>
+      </w:r>
+      <w:r>
+        <w:rPr>
+          <w:rFonts w:ascii="Courier New" w:hAnsi="Courier New" w:cs="Courier New"/>
+        </w:rPr>
+        <w:tab/>
+      </w:r>
+      <w:r>
+        <w:rPr>
+          <w:rFonts w:ascii="Courier New" w:hAnsi="Courier New" w:cs="Courier New"/>
+        </w:rPr>
+        <w:tab/>
+        <w:t>- KULLA RAMESH</w:t>
+      </w:r>
+    </w:p>
+    <w:p>
+      <w:pPr>
+        <w:pStyle w:val="PlainText"/>
+        <w:rPr>
+          <w:rFonts w:ascii="Courier New" w:hAnsi="Courier New" w:cs="Courier New"/>
+        </w:rPr>
+      </w:pPr>
+      <w:r>
+        <w:rPr>
+          <w:rFonts w:ascii="Courier New" w:hAnsi="Courier New" w:cs="Courier New"/>
+        </w:rPr>
+        <w:t>Bill number</w:t>
+      </w:r>
+      <w:r>
+        <w:rPr>
+          <w:rFonts w:ascii="Courier New" w:hAnsi="Courier New" w:cs="Courier New"/>
+        </w:rPr>
+        <w:tab/>
+      </w:r>
+      <w:r>
+        <w:rPr>
+          <w:rFonts w:ascii="Courier New" w:hAnsi="Courier New" w:cs="Courier New"/>
+        </w:rPr>
+        <w:tab/>
+      </w:r>
+      <w:r>
+        <w:rPr>
+          <w:rFonts w:ascii="Courier New" w:hAnsi="Courier New" w:cs="Courier New"/>
+        </w:rPr>
+        <w:tab/>
+      </w:r>
+      <w:r>
+        <w:rPr>
+          <w:rFonts w:ascii="Courier New" w:hAnsi="Courier New" w:cs="Courier New"/>
+        </w:rPr>
+        <w:tab/>
+        <w:t>- 3533</w:t>
+      </w:r>
+    </w:p>
+    <w:p>
+      <w:pPr>
+        <w:pStyle w:val="PlainText"/>
+        <w:rPr>
+          <w:rFonts w:ascii="Courier New" w:hAnsi="Courier New" w:cs="Courier New"/>
+        </w:rPr>
+      </w:pPr>
+      <w:r>
+        <w:rPr>
+          <w:rFonts w:ascii="Courier New" w:hAnsi="Courier New" w:cs="Courier New"/>
+        </w:rPr>
+        <w:t>---------------------------------------------------------------</w:t>
+      </w:r>
+    </w:p>
+    <w:p>
+      <w:pPr>
+        <w:pStyle w:val="PlainText"/>
+        <w:rPr>
+          <w:rFonts w:ascii="Courier New" w:hAnsi="Courier New" w:cs="Courier New"/>
+        </w:rPr>
+      </w:pPr>
+      <w:r>
+        <w:rPr>
+          <w:rFonts w:ascii="Courier New" w:hAnsi="Courier New" w:cs="Courier New"/>
+        </w:rPr>
+        <w:t>Item Name</w:t>
+      </w:r>
+      <w:r>
+        <w:rPr>
+          <w:rFonts w:ascii="Courier New" w:hAnsi="Courier New" w:cs="Courier New"/>
+        </w:rPr>
+        <w:tab/>
+      </w:r>
+      <w:r>
+        <w:rPr>
+          <w:rFonts w:ascii="Courier New" w:hAnsi="Courier New" w:cs="Courier New"/>
+        </w:rPr>
+        <w:tab/>
+      </w:r>
+      <w:r>
+        <w:rPr>
+          <w:rFonts w:ascii="Courier New" w:hAnsi="Courier New" w:cs="Courier New"/>
+        </w:rPr>
+        <w:tab/>
+      </w:r>
+      <w:r>
+        <w:rPr>
+          <w:rFonts w:ascii="Courier New" w:hAnsi="Courier New" w:cs="Courier New"/>
+        </w:rPr>
+        <w:tab/>
+        <w:t>- CARROT</w:t>
+      </w:r>
+    </w:p>
+    <w:p>
+      <w:pPr>
+        <w:pStyle w:val="PlainText"/>
+        <w:rPr>
+          <w:rFonts w:ascii="Courier New" w:hAnsi="Courier New" w:cs="Courier New"/>
+        </w:rPr>
+      </w:pPr>
+      <w:r>
+        <w:rPr>
+          <w:rFonts w:ascii="Courier New" w:hAnsi="Courier New" w:cs="Courier New"/>
+        </w:rPr>
+        <w:t>Number of Pockets</w:t>
+      </w:r>
+      <w:r>
+        <w:rPr>
+          <w:rFonts w:ascii="Courier New" w:hAnsi="Courier New" w:cs="Courier New"/>
+        </w:rPr>
+        <w:tab/>
+      </w:r>
+      <w:r>
+        <w:rPr>
+          <w:rFonts w:ascii="Courier New" w:hAnsi="Courier New" w:cs="Courier New"/>
+        </w:rPr>
+        <w:tab/>
+      </w:r>
+      <w:r>
+        <w:rPr>
+          <w:rFonts w:ascii="Courier New" w:hAnsi="Courier New" w:cs="Courier New"/>
+        </w:rPr>
+        <w:tab/>
+        <w:t>- 1</w:t>
+      </w:r>
+    </w:p>
+    <w:p>
+      <w:pPr>
+        <w:pStyle w:val="PlainText"/>
+        <w:rPr>
+          <w:rFonts w:ascii="Courier New" w:hAnsi="Courier New" w:cs="Courier New"/>
+        </w:rPr>
+      </w:pPr>
+      <w:r>
+        <w:rPr>
+          <w:rFonts w:ascii="Courier New" w:hAnsi="Courier New" w:cs="Courier New"/>
+        </w:rPr>
+        <w:t>Number of KGs</w:t>
+      </w:r>
+      <w:r>
+        <w:rPr>
+          <w:rFonts w:ascii="Courier New" w:hAnsi="Courier New" w:cs="Courier New"/>
+        </w:rPr>
+        <w:tab/>
+      </w:r>
+      <w:r>
+        <w:rPr>
+          <w:rFonts w:ascii="Courier New" w:hAnsi="Courier New" w:cs="Courier New"/>
+        </w:rPr>
+        <w:tab/>
+      </w:r>
+      <w:r>
+        <w:rPr>
+          <w:rFonts w:ascii="Courier New" w:hAnsi="Courier New" w:cs="Courier New"/>
+        </w:rPr>
+        <w:tab/>
+        <w:t>- 94</w:t>
+      </w:r>
+    </w:p>
+    <w:p>
+      <w:pPr>
+        <w:pStyle w:val="PlainText"/>
+        <w:rPr>
+          <w:rFonts w:ascii="Courier New" w:hAnsi="Courier New" w:cs="Courier New"/>
+        </w:rPr>
+      </w:pPr>
+      <w:r>
+        <w:rPr>
+          <w:rFonts w:ascii="Courier New" w:hAnsi="Courier New" w:cs="Courier New"/>
+        </w:rPr>
+        <w:t>Rate</w:t>
+      </w:r>
+      <w:r>
+        <w:rPr>
+          <w:rFonts w:ascii="Courier New" w:hAnsi="Courier New" w:cs="Courier New"/>
+        </w:rPr>
+        <w:tab/>
+      </w:r>
+      <w:r>
+        <w:rPr>
+          <w:rFonts w:ascii="Courier New" w:hAnsi="Courier New" w:cs="Courier New"/>
+        </w:rPr>
+        <w:tab/>
+      </w:r>
+      <w:r>
+        <w:rPr>
+          <w:rFonts w:ascii="Courier New" w:hAnsi="Courier New" w:cs="Courier New"/>
+        </w:rPr>
+        <w:tab/>
+      </w:r>
+      <w:r>
+        <w:rPr>
+          <w:rFonts w:ascii="Courier New" w:hAnsi="Courier New" w:cs="Courier New"/>
+        </w:rPr>
+        <w:tab/>
+      </w:r>
+      <w:r>
+        <w:rPr>
+          <w:rFonts w:ascii="Courier New" w:hAnsi="Courier New" w:cs="Courier New"/>
+        </w:rPr>
+        <w:tab/>
+        <w:t>- 11</w:t>
+      </w:r>
+    </w:p>
+    <w:p>
+      <w:pPr>
+        <w:pStyle w:val="PlainText"/>
+        <w:rPr>
+          <w:rFonts w:ascii="Courier New" w:hAnsi="Courier New" w:cs="Courier New"/>
+        </w:rPr>
+      </w:pPr>
+      <w:r>
+        <w:rPr>
+          <w:rFonts w:ascii="Courier New" w:hAnsi="Courier New" w:cs="Courier New"/>
+        </w:rPr>
+        <w:t>Total Price</w:t>
+      </w:r>
+      <w:r>
+        <w:rPr>
+          <w:rFonts w:ascii="Courier New" w:hAnsi="Courier New" w:cs="Courier New"/>
+        </w:rPr>
+        <w:tab/>
+      </w:r>
+      <w:r>
+        <w:rPr>
+          <w:rFonts w:ascii="Courier New" w:hAnsi="Courier New" w:cs="Courier New"/>
+        </w:rPr>
+        <w:tab/>
+      </w:r>
+      <w:r>
+        <w:rPr>
+          <w:rFonts w:ascii="Courier New" w:hAnsi="Courier New" w:cs="Courier New"/>
+        </w:rPr>
+        <w:tab/>
+      </w:r>
+      <w:r>
+        <w:rPr>
+          <w:rFonts w:ascii="Courier New" w:hAnsi="Courier New" w:cs="Courier New"/>
+        </w:rPr>
+        <w:tab/>
+        <w:t>- 1034.0</w:t>
+      </w:r>
+    </w:p>
+    <w:p>
+      <w:pPr>
+        <w:pStyle w:val="PlainText"/>
+        <w:rPr>
+          <w:rFonts w:ascii="Courier New" w:hAnsi="Courier New" w:cs="Courier New"/>
+          <w:b/>
+        </w:rPr>
+      </w:pPr>
+      <w:r>
+        <w:rPr>
+          <w:rFonts w:ascii="Courier New" w:hAnsi="Courier New" w:cs="Courier New"/>
+          <w:b/>
+        </w:rPr>
+        <w:t>Amount balance</w:t>
+      </w:r>
+      <w:r>
+        <w:rPr>
+          <w:rFonts w:ascii="Courier New" w:hAnsi="Courier New" w:cs="Courier New"/>
+          <w:b/>
+        </w:rPr>
+        <w:tab/>
+      </w:r>
+      <w:r>
+        <w:rPr>
+          <w:rFonts w:ascii="Courier New" w:hAnsi="Courier New" w:cs="Courier New"/>
+          <w:b/>
+        </w:rPr>
+        <w:tab/>
+      </w:r>
+      <w:r>
+        <w:rPr>
+          <w:rFonts w:ascii="Courier New" w:hAnsi="Courier New" w:cs="Courier New"/>
+          <w:b/>
+        </w:rPr>
+        <w:tab/>
+        <w:t>- 11748.0</w:t>
+      </w:r>
+    </w:p>
+    <w:p>
+      <w:pPr>
+        <w:pStyle w:val="PlainText"/>
+        <w:rPr>
+          <w:rFonts w:ascii="Courier New" w:hAnsi="Courier New" w:cs="Courier New"/>
+        </w:rPr>
+      </w:pPr>
+    </w:p>
+    <w:p>
+      <w:pPr>
+        <w:pStyle w:val="PlainText"/>
+        <w:rPr>
+          <w:rFonts w:ascii="Courier New" w:hAnsi="Courier New" w:cs="Courier New"/>
+        </w:rPr>
+      </w:pPr>
     </w:p>
     <w:p>
       <w:pPr>

--- a/customer _details/GANGAMMA/SEP/TUMKUR/KULLA RAMESH/PURCHASE DETAILS.docx
+++ b/customer _details/GANGAMMA/SEP/TUMKUR/KULLA RAMESH/PURCHASE DETAILS.docx
@@ -23829,6 +23829,436 @@
         <w:tab/>
         <w:t>- 11748.0</w:t>
       </w:r>
+    </w:p>
+    <w:p>
+      <w:pPr>
+        <w:pStyle w:val="PlainText"/>
+        <w:rPr>
+          <w:rFonts w:ascii="Courier New" w:hAnsi="Courier New" w:cs="Courier New"/>
+          <w:b/>
+        </w:rPr>
+      </w:pPr>
+    </w:p>
+    <w:p>
+      <w:pPr>
+        <w:pStyle w:val="PlainText"/>
+        <w:rPr>
+          <w:rFonts w:ascii="Courier New" w:hAnsi="Courier New" w:cs="Courier New"/>
+        </w:rPr>
+      </w:pPr>
+      <w:r>
+        <w:rPr>
+          <w:rFonts w:ascii="Courier New" w:hAnsi="Courier New" w:cs="Courier New"/>
+        </w:rPr>
+        <w:t>SUN Mar 04</w:t>
+      </w:r>
+      <w:r>
+        <w:rPr>
+          <w:rFonts w:ascii="Courier New" w:hAnsi="Courier New" w:cs="Courier New"/>
+        </w:rPr>
+        <w:t xml:space="preserve"> 11:39:33 IST 2018</w:t>
+      </w:r>
+    </w:p>
+    <w:p>
+      <w:pPr>
+        <w:pStyle w:val="PlainText"/>
+        <w:rPr>
+          <w:rFonts w:ascii="Courier New" w:hAnsi="Courier New" w:cs="Courier New"/>
+        </w:rPr>
+      </w:pPr>
+      <w:r>
+        <w:rPr>
+          <w:rFonts w:ascii="Courier New" w:hAnsi="Courier New" w:cs="Courier New"/>
+        </w:rPr>
+        <w:t>Person Name</w:t>
+      </w:r>
+      <w:r>
+        <w:rPr>
+          <w:rFonts w:ascii="Courier New" w:hAnsi="Courier New" w:cs="Courier New"/>
+        </w:rPr>
+        <w:tab/>
+      </w:r>
+      <w:r>
+        <w:rPr>
+          <w:rFonts w:ascii="Courier New" w:hAnsi="Courier New" w:cs="Courier New"/>
+        </w:rPr>
+        <w:tab/>
+      </w:r>
+      <w:r>
+        <w:rPr>
+          <w:rFonts w:ascii="Courier New" w:hAnsi="Courier New" w:cs="Courier New"/>
+        </w:rPr>
+        <w:tab/>
+      </w:r>
+      <w:r>
+        <w:rPr>
+          <w:rFonts w:ascii="Courier New" w:hAnsi="Courier New" w:cs="Courier New"/>
+        </w:rPr>
+        <w:tab/>
+        <w:t>- KULLA RAMESH</w:t>
+      </w:r>
+    </w:p>
+    <w:p>
+      <w:pPr>
+        <w:pStyle w:val="PlainText"/>
+        <w:rPr>
+          <w:rFonts w:ascii="Courier New" w:hAnsi="Courier New" w:cs="Courier New"/>
+        </w:rPr>
+      </w:pPr>
+      <w:r>
+        <w:rPr>
+          <w:rFonts w:ascii="Courier New" w:hAnsi="Courier New" w:cs="Courier New"/>
+        </w:rPr>
+        <w:t>Bill number</w:t>
+      </w:r>
+      <w:r>
+        <w:rPr>
+          <w:rFonts w:ascii="Courier New" w:hAnsi="Courier New" w:cs="Courier New"/>
+        </w:rPr>
+        <w:tab/>
+      </w:r>
+      <w:r>
+        <w:rPr>
+          <w:rFonts w:ascii="Courier New" w:hAnsi="Courier New" w:cs="Courier New"/>
+        </w:rPr>
+        <w:tab/>
+      </w:r>
+      <w:r>
+        <w:rPr>
+          <w:rFonts w:ascii="Courier New" w:hAnsi="Courier New" w:cs="Courier New"/>
+        </w:rPr>
+        <w:tab/>
+      </w:r>
+      <w:r>
+        <w:rPr>
+          <w:rFonts w:ascii="Courier New" w:hAnsi="Courier New" w:cs="Courier New"/>
+        </w:rPr>
+        <w:tab/>
+        <w:t>- 3676</w:t>
+      </w:r>
+    </w:p>
+    <w:p>
+      <w:pPr>
+        <w:pStyle w:val="PlainText"/>
+        <w:rPr>
+          <w:rFonts w:ascii="Courier New" w:hAnsi="Courier New" w:cs="Courier New"/>
+        </w:rPr>
+      </w:pPr>
+      <w:r>
+        <w:rPr>
+          <w:rFonts w:ascii="Courier New" w:hAnsi="Courier New" w:cs="Courier New"/>
+        </w:rPr>
+        <w:t>---------------------------------------------------------------</w:t>
+      </w:r>
+    </w:p>
+    <w:p>
+      <w:pPr>
+        <w:pStyle w:val="PlainText"/>
+        <w:rPr>
+          <w:rFonts w:ascii="Courier New" w:hAnsi="Courier New" w:cs="Courier New"/>
+        </w:rPr>
+      </w:pPr>
+      <w:r>
+        <w:rPr>
+          <w:rFonts w:ascii="Courier New" w:hAnsi="Courier New" w:cs="Courier New"/>
+        </w:rPr>
+        <w:t>Item Name</w:t>
+      </w:r>
+      <w:r>
+        <w:rPr>
+          <w:rFonts w:ascii="Courier New" w:hAnsi="Courier New" w:cs="Courier New"/>
+        </w:rPr>
+        <w:tab/>
+      </w:r>
+      <w:r>
+        <w:rPr>
+          <w:rFonts w:ascii="Courier New" w:hAnsi="Courier New" w:cs="Courier New"/>
+        </w:rPr>
+        <w:tab/>
+      </w:r>
+      <w:r>
+        <w:rPr>
+          <w:rFonts w:ascii="Courier New" w:hAnsi="Courier New" w:cs="Courier New"/>
+        </w:rPr>
+        <w:tab/>
+      </w:r>
+      <w:r>
+        <w:rPr>
+          <w:rFonts w:ascii="Courier New" w:hAnsi="Courier New" w:cs="Courier New"/>
+        </w:rPr>
+        <w:tab/>
+        <w:t>- CARROT EVE</w:t>
+      </w:r>
+    </w:p>
+    <w:p>
+      <w:pPr>
+        <w:pStyle w:val="PlainText"/>
+        <w:rPr>
+          <w:rFonts w:ascii="Courier New" w:hAnsi="Courier New" w:cs="Courier New"/>
+        </w:rPr>
+      </w:pPr>
+      <w:r>
+        <w:rPr>
+          <w:rFonts w:ascii="Courier New" w:hAnsi="Courier New" w:cs="Courier New"/>
+        </w:rPr>
+        <w:t>Number of Pockets</w:t>
+      </w:r>
+      <w:r>
+        <w:rPr>
+          <w:rFonts w:ascii="Courier New" w:hAnsi="Courier New" w:cs="Courier New"/>
+        </w:rPr>
+        <w:tab/>
+      </w:r>
+      <w:r>
+        <w:rPr>
+          <w:rFonts w:ascii="Courier New" w:hAnsi="Courier New" w:cs="Courier New"/>
+        </w:rPr>
+        <w:tab/>
+      </w:r>
+      <w:r>
+        <w:rPr>
+          <w:rFonts w:ascii="Courier New" w:hAnsi="Courier New" w:cs="Courier New"/>
+        </w:rPr>
+        <w:tab/>
+        <w:t>- 2</w:t>
+      </w:r>
+    </w:p>
+    <w:p>
+      <w:pPr>
+        <w:pStyle w:val="PlainText"/>
+        <w:rPr>
+          <w:rFonts w:ascii="Courier New" w:hAnsi="Courier New" w:cs="Courier New"/>
+        </w:rPr>
+      </w:pPr>
+      <w:r>
+        <w:rPr>
+          <w:rFonts w:ascii="Courier New" w:hAnsi="Courier New" w:cs="Courier New"/>
+        </w:rPr>
+        <w:t>Number of KGs</w:t>
+      </w:r>
+      <w:r>
+        <w:rPr>
+          <w:rFonts w:ascii="Courier New" w:hAnsi="Courier New" w:cs="Courier New"/>
+        </w:rPr>
+        <w:tab/>
+      </w:r>
+      <w:r>
+        <w:rPr>
+          <w:rFonts w:ascii="Courier New" w:hAnsi="Courier New" w:cs="Courier New"/>
+        </w:rPr>
+        <w:tab/>
+      </w:r>
+      <w:r>
+        <w:rPr>
+          <w:rFonts w:ascii="Courier New" w:hAnsi="Courier New" w:cs="Courier New"/>
+        </w:rPr>
+        <w:tab/>
+        <w:t>- 180</w:t>
+      </w:r>
+    </w:p>
+    <w:p>
+      <w:pPr>
+        <w:pStyle w:val="PlainText"/>
+        <w:rPr>
+          <w:rFonts w:ascii="Courier New" w:hAnsi="Courier New" w:cs="Courier New"/>
+        </w:rPr>
+      </w:pPr>
+      <w:r>
+        <w:rPr>
+          <w:rFonts w:ascii="Courier New" w:hAnsi="Courier New" w:cs="Courier New"/>
+        </w:rPr>
+        <w:t>Rate</w:t>
+      </w:r>
+      <w:r>
+        <w:rPr>
+          <w:rFonts w:ascii="Courier New" w:hAnsi="Courier New" w:cs="Courier New"/>
+        </w:rPr>
+        <w:tab/>
+      </w:r>
+      <w:r>
+        <w:rPr>
+          <w:rFonts w:ascii="Courier New" w:hAnsi="Courier New" w:cs="Courier New"/>
+        </w:rPr>
+        <w:tab/>
+      </w:r>
+      <w:r>
+        <w:rPr>
+          <w:rFonts w:ascii="Courier New" w:hAnsi="Courier New" w:cs="Courier New"/>
+        </w:rPr>
+        <w:tab/>
+      </w:r>
+      <w:r>
+        <w:rPr>
+          <w:rFonts w:ascii="Courier New" w:hAnsi="Courier New" w:cs="Courier New"/>
+        </w:rPr>
+        <w:tab/>
+      </w:r>
+      <w:r>
+        <w:rPr>
+          <w:rFonts w:ascii="Courier New" w:hAnsi="Courier New" w:cs="Courier New"/>
+        </w:rPr>
+        <w:tab/>
+        <w:t>- 12</w:t>
+      </w:r>
+    </w:p>
+    <w:p>
+      <w:pPr>
+        <w:pStyle w:val="PlainText"/>
+        <w:rPr>
+          <w:rFonts w:ascii="Courier New" w:hAnsi="Courier New" w:cs="Courier New"/>
+        </w:rPr>
+      </w:pPr>
+      <w:r>
+        <w:rPr>
+          <w:rFonts w:ascii="Courier New" w:hAnsi="Courier New" w:cs="Courier New"/>
+        </w:rPr>
+        <w:t>Total Price</w:t>
+      </w:r>
+      <w:r>
+        <w:rPr>
+          <w:rFonts w:ascii="Courier New" w:hAnsi="Courier New" w:cs="Courier New"/>
+        </w:rPr>
+        <w:tab/>
+      </w:r>
+      <w:r>
+        <w:rPr>
+          <w:rFonts w:ascii="Courier New" w:hAnsi="Courier New" w:cs="Courier New"/>
+        </w:rPr>
+        <w:tab/>
+      </w:r>
+      <w:r>
+        <w:rPr>
+          <w:rFonts w:ascii="Courier New" w:hAnsi="Courier New" w:cs="Courier New"/>
+        </w:rPr>
+        <w:tab/>
+      </w:r>
+      <w:r>
+        <w:rPr>
+          <w:rFonts w:ascii="Courier New" w:hAnsi="Courier New" w:cs="Courier New"/>
+        </w:rPr>
+        <w:tab/>
+        <w:t>- 2160.0</w:t>
+      </w:r>
+    </w:p>
+    <w:p>
+      <w:pPr>
+        <w:pStyle w:val="PlainText"/>
+        <w:rPr>
+          <w:rFonts w:ascii="Courier New" w:hAnsi="Courier New" w:cs="Courier New"/>
+          <w:color w:val="FF0000"/>
+        </w:rPr>
+      </w:pPr>
+      <w:r>
+        <w:rPr>
+          <w:rFonts w:ascii="Courier New" w:hAnsi="Courier New" w:cs="Courier New"/>
+          <w:color w:val="FF0000"/>
+        </w:rPr>
+        <w:t>Amount Received</w:t>
+      </w:r>
+      <w:r>
+        <w:rPr>
+          <w:rFonts w:ascii="Courier New" w:hAnsi="Courier New" w:cs="Courier New"/>
+          <w:color w:val="FF0000"/>
+        </w:rPr>
+        <w:tab/>
+      </w:r>
+      <w:r>
+        <w:rPr>
+          <w:rFonts w:ascii="Courier New" w:hAnsi="Courier New" w:cs="Courier New"/>
+          <w:color w:val="FF0000"/>
+        </w:rPr>
+        <w:tab/>
+      </w:r>
+      <w:r>
+        <w:rPr>
+          <w:rFonts w:ascii="Courier New" w:hAnsi="Courier New" w:cs="Courier New"/>
+          <w:color w:val="FF0000"/>
+        </w:rPr>
+        <w:tab/>
+        <w:t>- 11748</w:t>
+      </w:r>
+    </w:p>
+    <w:p>
+      <w:pPr>
+        <w:pStyle w:val="PlainText"/>
+        <w:rPr>
+          <w:rFonts w:ascii="Courier New" w:hAnsi="Courier New" w:cs="Courier New"/>
+          <w:b/>
+        </w:rPr>
+      </w:pPr>
+      <w:r>
+        <w:rPr>
+          <w:rFonts w:ascii="Courier New" w:hAnsi="Courier New" w:cs="Courier New"/>
+          <w:b/>
+        </w:rPr>
+        <w:t>Amount balance</w:t>
+      </w:r>
+      <w:r>
+        <w:rPr>
+          <w:rFonts w:ascii="Courier New" w:hAnsi="Courier New" w:cs="Courier New"/>
+          <w:b/>
+        </w:rPr>
+        <w:tab/>
+      </w:r>
+      <w:r>
+        <w:rPr>
+          <w:rFonts w:ascii="Courier New" w:hAnsi="Courier New" w:cs="Courier New"/>
+          <w:b/>
+        </w:rPr>
+        <w:tab/>
+      </w:r>
+      <w:r>
+        <w:rPr>
+          <w:rFonts w:ascii="Courier New" w:hAnsi="Courier New" w:cs="Courier New"/>
+          <w:b/>
+        </w:rPr>
+        <w:tab/>
+        <w:t>- 2160.0</w:t>
+      </w:r>
+    </w:p>
+    <w:p>
+      <w:pPr>
+        <w:pStyle w:val="PlainText"/>
+        <w:rPr>
+          <w:rFonts w:ascii="Courier New" w:hAnsi="Courier New" w:cs="Courier New"/>
+        </w:rPr>
+      </w:pPr>
+      <w:r>
+        <w:rPr>
+          <w:rFonts w:ascii="Courier New" w:hAnsi="Courier New" w:cs="Courier New"/>
+        </w:rPr>
+        <w:t>Amount Received mode</w:t>
+      </w:r>
+      <w:r>
+        <w:rPr>
+          <w:rFonts w:ascii="Courier New" w:hAnsi="Courier New" w:cs="Courier New"/>
+        </w:rPr>
+        <w:tab/>
+      </w:r>
+      <w:r>
+        <w:rPr>
+          <w:rFonts w:ascii="Courier New" w:hAnsi="Courier New" w:cs="Courier New"/>
+        </w:rPr>
+        <w:tab/>
+        <w:t xml:space="preserve">- CASH </w:t>
+      </w:r>
+    </w:p>
+    <w:p>
+      <w:pPr>
+        <w:pStyle w:val="PlainText"/>
+        <w:rPr>
+          <w:rFonts w:ascii="Courier New" w:hAnsi="Courier New" w:cs="Courier New"/>
+        </w:rPr>
+      </w:pPr>
+    </w:p>
+    <w:p>
+      <w:pPr>
+        <w:pStyle w:val="PlainText"/>
+        <w:rPr>
+          <w:rFonts w:ascii="Courier New" w:hAnsi="Courier New" w:cs="Courier New"/>
+          <w:b/>
+        </w:rPr>
+      </w:pPr>
     </w:p>
     <w:p>
       <w:pPr>

--- a/customer _details/GANGAMMA/SEP/TUMKUR/KULLA RAMESH/PURCHASE DETAILS.docx
+++ b/customer _details/GANGAMMA/SEP/TUMKUR/KULLA RAMESH/PURCHASE DETAILS.docx
@@ -23850,13 +23850,7 @@
         <w:rPr>
           <w:rFonts w:ascii="Courier New" w:hAnsi="Courier New" w:cs="Courier New"/>
         </w:rPr>
-        <w:t>SUN Mar 04</w:t>
-      </w:r>
-      <w:r>
-        <w:rPr>
-          <w:rFonts w:ascii="Courier New" w:hAnsi="Courier New" w:cs="Courier New"/>
-        </w:rPr>
-        <w:t xml:space="preserve"> 11:39:33 IST 2018</w:t>
+        <w:t>SUN Mar 04 11:39:33 IST 2018</w:t>
       </w:r>
     </w:p>
     <w:p>
@@ -24242,6 +24236,369 @@
         <w:tab/>
         <w:t xml:space="preserve">- CASH </w:t>
       </w:r>
+    </w:p>
+    <w:p>
+      <w:pPr>
+        <w:pStyle w:val="PlainText"/>
+        <w:rPr>
+          <w:rFonts w:ascii="Courier New" w:hAnsi="Courier New" w:cs="Courier New"/>
+        </w:rPr>
+      </w:pPr>
+    </w:p>
+    <w:p>
+      <w:pPr>
+        <w:pStyle w:val="PlainText"/>
+        <w:rPr>
+          <w:rFonts w:ascii="Courier New" w:hAnsi="Courier New" w:cs="Courier New"/>
+        </w:rPr>
+      </w:pPr>
+      <w:r>
+        <w:rPr>
+          <w:rFonts w:ascii="Courier New" w:hAnsi="Courier New" w:cs="Courier New"/>
+        </w:rPr>
+        <w:t>MON Mar 05</w:t>
+      </w:r>
+      <w:r>
+        <w:rPr>
+          <w:rFonts w:ascii="Courier New" w:hAnsi="Courier New" w:cs="Courier New"/>
+        </w:rPr>
+        <w:t xml:space="preserve"> 12:07:45 IST 2018</w:t>
+      </w:r>
+    </w:p>
+    <w:p>
+      <w:pPr>
+        <w:pStyle w:val="PlainText"/>
+        <w:rPr>
+          <w:rFonts w:ascii="Courier New" w:hAnsi="Courier New" w:cs="Courier New"/>
+        </w:rPr>
+      </w:pPr>
+      <w:r>
+        <w:rPr>
+          <w:rFonts w:ascii="Courier New" w:hAnsi="Courier New" w:cs="Courier New"/>
+        </w:rPr>
+        <w:t>Person Name</w:t>
+      </w:r>
+      <w:r>
+        <w:rPr>
+          <w:rFonts w:ascii="Courier New" w:hAnsi="Courier New" w:cs="Courier New"/>
+        </w:rPr>
+        <w:tab/>
+      </w:r>
+      <w:r>
+        <w:rPr>
+          <w:rFonts w:ascii="Courier New" w:hAnsi="Courier New" w:cs="Courier New"/>
+        </w:rPr>
+        <w:tab/>
+      </w:r>
+      <w:r>
+        <w:rPr>
+          <w:rFonts w:ascii="Courier New" w:hAnsi="Courier New" w:cs="Courier New"/>
+        </w:rPr>
+        <w:tab/>
+      </w:r>
+      <w:r>
+        <w:rPr>
+          <w:rFonts w:ascii="Courier New" w:hAnsi="Courier New" w:cs="Courier New"/>
+        </w:rPr>
+        <w:tab/>
+        <w:t>- KULLA RAMESH</w:t>
+      </w:r>
+    </w:p>
+    <w:p>
+      <w:pPr>
+        <w:pStyle w:val="PlainText"/>
+        <w:rPr>
+          <w:rFonts w:ascii="Courier New" w:hAnsi="Courier New" w:cs="Courier New"/>
+        </w:rPr>
+      </w:pPr>
+      <w:r>
+        <w:rPr>
+          <w:rFonts w:ascii="Courier New" w:hAnsi="Courier New" w:cs="Courier New"/>
+        </w:rPr>
+        <w:t>Bill number</w:t>
+      </w:r>
+      <w:r>
+        <w:rPr>
+          <w:rFonts w:ascii="Courier New" w:hAnsi="Courier New" w:cs="Courier New"/>
+        </w:rPr>
+        <w:tab/>
+      </w:r>
+      <w:r>
+        <w:rPr>
+          <w:rFonts w:ascii="Courier New" w:hAnsi="Courier New" w:cs="Courier New"/>
+        </w:rPr>
+        <w:tab/>
+      </w:r>
+      <w:r>
+        <w:rPr>
+          <w:rFonts w:ascii="Courier New" w:hAnsi="Courier New" w:cs="Courier New"/>
+        </w:rPr>
+        <w:tab/>
+      </w:r>
+      <w:r>
+        <w:rPr>
+          <w:rFonts w:ascii="Courier New" w:hAnsi="Courier New" w:cs="Courier New"/>
+        </w:rPr>
+        <w:tab/>
+        <w:t>- 3714</w:t>
+      </w:r>
+    </w:p>
+    <w:p>
+      <w:pPr>
+        <w:pStyle w:val="PlainText"/>
+        <w:rPr>
+          <w:rFonts w:ascii="Courier New" w:hAnsi="Courier New" w:cs="Courier New"/>
+        </w:rPr>
+      </w:pPr>
+      <w:r>
+        <w:rPr>
+          <w:rFonts w:ascii="Courier New" w:hAnsi="Courier New" w:cs="Courier New"/>
+        </w:rPr>
+        <w:t>---------------------------------------------------------------</w:t>
+      </w:r>
+    </w:p>
+    <w:p>
+      <w:pPr>
+        <w:pStyle w:val="PlainText"/>
+        <w:rPr>
+          <w:rFonts w:ascii="Courier New" w:hAnsi="Courier New" w:cs="Courier New"/>
+        </w:rPr>
+      </w:pPr>
+      <w:r>
+        <w:rPr>
+          <w:rFonts w:ascii="Courier New" w:hAnsi="Courier New" w:cs="Courier New"/>
+        </w:rPr>
+        <w:t>Item Name</w:t>
+      </w:r>
+      <w:r>
+        <w:rPr>
+          <w:rFonts w:ascii="Courier New" w:hAnsi="Courier New" w:cs="Courier New"/>
+        </w:rPr>
+        <w:tab/>
+      </w:r>
+      <w:r>
+        <w:rPr>
+          <w:rFonts w:ascii="Courier New" w:hAnsi="Courier New" w:cs="Courier New"/>
+        </w:rPr>
+        <w:tab/>
+      </w:r>
+      <w:r>
+        <w:rPr>
+          <w:rFonts w:ascii="Courier New" w:hAnsi="Courier New" w:cs="Courier New"/>
+        </w:rPr>
+        <w:tab/>
+      </w:r>
+      <w:r>
+        <w:rPr>
+          <w:rFonts w:ascii="Courier New" w:hAnsi="Courier New" w:cs="Courier New"/>
+        </w:rPr>
+        <w:tab/>
+        <w:t>- CARROT</w:t>
+      </w:r>
+    </w:p>
+    <w:p>
+      <w:pPr>
+        <w:pStyle w:val="PlainText"/>
+        <w:rPr>
+          <w:rFonts w:ascii="Courier New" w:hAnsi="Courier New" w:cs="Courier New"/>
+        </w:rPr>
+      </w:pPr>
+      <w:r>
+        <w:rPr>
+          <w:rFonts w:ascii="Courier New" w:hAnsi="Courier New" w:cs="Courier New"/>
+        </w:rPr>
+        <w:t>Number of Pockets</w:t>
+      </w:r>
+      <w:r>
+        <w:rPr>
+          <w:rFonts w:ascii="Courier New" w:hAnsi="Courier New" w:cs="Courier New"/>
+        </w:rPr>
+        <w:tab/>
+      </w:r>
+      <w:r>
+        <w:rPr>
+          <w:rFonts w:ascii="Courier New" w:hAnsi="Courier New" w:cs="Courier New"/>
+        </w:rPr>
+        <w:tab/>
+      </w:r>
+      <w:r>
+        <w:rPr>
+          <w:rFonts w:ascii="Courier New" w:hAnsi="Courier New" w:cs="Courier New"/>
+        </w:rPr>
+        <w:tab/>
+        <w:t>- 1</w:t>
+      </w:r>
+    </w:p>
+    <w:p>
+      <w:pPr>
+        <w:pStyle w:val="PlainText"/>
+        <w:rPr>
+          <w:rFonts w:ascii="Courier New" w:hAnsi="Courier New" w:cs="Courier New"/>
+        </w:rPr>
+      </w:pPr>
+      <w:r>
+        <w:rPr>
+          <w:rFonts w:ascii="Courier New" w:hAnsi="Courier New" w:cs="Courier New"/>
+        </w:rPr>
+        <w:t>Number of KGs</w:t>
+      </w:r>
+      <w:r>
+        <w:rPr>
+          <w:rFonts w:ascii="Courier New" w:hAnsi="Courier New" w:cs="Courier New"/>
+        </w:rPr>
+        <w:tab/>
+      </w:r>
+      <w:r>
+        <w:rPr>
+          <w:rFonts w:ascii="Courier New" w:hAnsi="Courier New" w:cs="Courier New"/>
+        </w:rPr>
+        <w:tab/>
+      </w:r>
+      <w:r>
+        <w:rPr>
+          <w:rFonts w:ascii="Courier New" w:hAnsi="Courier New" w:cs="Courier New"/>
+        </w:rPr>
+        <w:tab/>
+        <w:t>- 95</w:t>
+      </w:r>
+    </w:p>
+    <w:p>
+      <w:pPr>
+        <w:pStyle w:val="PlainText"/>
+        <w:rPr>
+          <w:rFonts w:ascii="Courier New" w:hAnsi="Courier New" w:cs="Courier New"/>
+        </w:rPr>
+      </w:pPr>
+      <w:r>
+        <w:rPr>
+          <w:rFonts w:ascii="Courier New" w:hAnsi="Courier New" w:cs="Courier New"/>
+        </w:rPr>
+        <w:t>Rate</w:t>
+      </w:r>
+      <w:r>
+        <w:rPr>
+          <w:rFonts w:ascii="Courier New" w:hAnsi="Courier New" w:cs="Courier New"/>
+        </w:rPr>
+        <w:tab/>
+      </w:r>
+      <w:r>
+        <w:rPr>
+          <w:rFonts w:ascii="Courier New" w:hAnsi="Courier New" w:cs="Courier New"/>
+        </w:rPr>
+        <w:tab/>
+      </w:r>
+      <w:r>
+        <w:rPr>
+          <w:rFonts w:ascii="Courier New" w:hAnsi="Courier New" w:cs="Courier New"/>
+        </w:rPr>
+        <w:tab/>
+      </w:r>
+      <w:r>
+        <w:rPr>
+          <w:rFonts w:ascii="Courier New" w:hAnsi="Courier New" w:cs="Courier New"/>
+        </w:rPr>
+        <w:tab/>
+      </w:r>
+      <w:r>
+        <w:rPr>
+          <w:rFonts w:ascii="Courier New" w:hAnsi="Courier New" w:cs="Courier New"/>
+        </w:rPr>
+        <w:tab/>
+        <w:t>- 12</w:t>
+      </w:r>
+    </w:p>
+    <w:p>
+      <w:pPr>
+        <w:pStyle w:val="PlainText"/>
+        <w:rPr>
+          <w:rFonts w:ascii="Courier New" w:hAnsi="Courier New" w:cs="Courier New"/>
+        </w:rPr>
+      </w:pPr>
+      <w:r>
+        <w:rPr>
+          <w:rFonts w:ascii="Courier New" w:hAnsi="Courier New" w:cs="Courier New"/>
+        </w:rPr>
+        <w:t>Total Price</w:t>
+      </w:r>
+      <w:r>
+        <w:rPr>
+          <w:rFonts w:ascii="Courier New" w:hAnsi="Courier New" w:cs="Courier New"/>
+        </w:rPr>
+        <w:tab/>
+      </w:r>
+      <w:r>
+        <w:rPr>
+          <w:rFonts w:ascii="Courier New" w:hAnsi="Courier New" w:cs="Courier New"/>
+        </w:rPr>
+        <w:tab/>
+      </w:r>
+      <w:r>
+        <w:rPr>
+          <w:rFonts w:ascii="Courier New" w:hAnsi="Courier New" w:cs="Courier New"/>
+        </w:rPr>
+        <w:tab/>
+      </w:r>
+      <w:r>
+        <w:rPr>
+          <w:rFonts w:ascii="Courier New" w:hAnsi="Courier New" w:cs="Courier New"/>
+        </w:rPr>
+        <w:tab/>
+        <w:t>- 1140.0</w:t>
+      </w:r>
+    </w:p>
+    <w:p>
+      <w:pPr>
+        <w:pStyle w:val="PlainText"/>
+        <w:rPr>
+          <w:rFonts w:ascii="Courier New" w:hAnsi="Courier New" w:cs="Courier New"/>
+          <w:b/>
+        </w:rPr>
+      </w:pPr>
+      <w:r>
+        <w:rPr>
+          <w:rFonts w:ascii="Courier New" w:hAnsi="Courier New" w:cs="Courier New"/>
+          <w:b/>
+        </w:rPr>
+        <w:t>Amount balance</w:t>
+      </w:r>
+      <w:r>
+        <w:rPr>
+          <w:rFonts w:ascii="Courier New" w:hAnsi="Courier New" w:cs="Courier New"/>
+          <w:b/>
+        </w:rPr>
+        <w:tab/>
+      </w:r>
+      <w:r>
+        <w:rPr>
+          <w:rFonts w:ascii="Courier New" w:hAnsi="Courier New" w:cs="Courier New"/>
+          <w:b/>
+        </w:rPr>
+        <w:tab/>
+      </w:r>
+      <w:r>
+        <w:rPr>
+          <w:rFonts w:ascii="Courier New" w:hAnsi="Courier New" w:cs="Courier New"/>
+          <w:b/>
+        </w:rPr>
+        <w:tab/>
+        <w:t>- 3300.0</w:t>
+      </w:r>
+    </w:p>
+    <w:p>
+      <w:pPr>
+        <w:pStyle w:val="PlainText"/>
+        <w:rPr>
+          <w:rFonts w:ascii="Courier New" w:hAnsi="Courier New" w:cs="Courier New"/>
+        </w:rPr>
+      </w:pPr>
+    </w:p>
+    <w:p>
+      <w:pPr>
+        <w:pStyle w:val="PlainText"/>
+        <w:rPr>
+          <w:rFonts w:ascii="Courier New" w:hAnsi="Courier New" w:cs="Courier New"/>
+        </w:rPr>
+      </w:pPr>
     </w:p>
     <w:p>
       <w:pPr>

--- a/customer _details/GANGAMMA/SEP/TUMKUR/KULLA RAMESH/PURCHASE DETAILS.docx
+++ b/customer _details/GANGAMMA/SEP/TUMKUR/KULLA RAMESH/PURCHASE DETAILS.docx
@@ -24256,13 +24256,7 @@
         <w:rPr>
           <w:rFonts w:ascii="Courier New" w:hAnsi="Courier New" w:cs="Courier New"/>
         </w:rPr>
-        <w:t>MON Mar 05</w:t>
-      </w:r>
-      <w:r>
-        <w:rPr>
-          <w:rFonts w:ascii="Courier New" w:hAnsi="Courier New" w:cs="Courier New"/>
-        </w:rPr>
-        <w:t xml:space="preserve"> 12:07:45 IST 2018</w:t>
+        <w:t>MON Mar 05 12:07:45 IST 2018</w:t>
       </w:r>
     </w:p>
     <w:p>
@@ -24583,6 +24577,371 @@
         <w:tab/>
         <w:t>- 3300.0</w:t>
       </w:r>
+    </w:p>
+    <w:p>
+      <w:pPr>
+        <w:pStyle w:val="PlainText"/>
+        <w:rPr>
+          <w:rFonts w:ascii="Courier New" w:hAnsi="Courier New" w:cs="Courier New"/>
+          <w:b/>
+        </w:rPr>
+      </w:pPr>
+    </w:p>
+    <w:p>
+      <w:pPr>
+        <w:pStyle w:val="PlainText"/>
+        <w:rPr>
+          <w:rFonts w:ascii="Courier New" w:hAnsi="Courier New" w:cs="Courier New"/>
+        </w:rPr>
+      </w:pPr>
+      <w:r>
+        <w:rPr>
+          <w:rFonts w:ascii="Courier New" w:hAnsi="Courier New" w:cs="Courier New"/>
+        </w:rPr>
+        <w:t>SUN Mar 11</w:t>
+      </w:r>
+      <w:r>
+        <w:rPr>
+          <w:rFonts w:ascii="Courier New" w:hAnsi="Courier New" w:cs="Courier New"/>
+        </w:rPr>
+        <w:t xml:space="preserve"> 12:09:55 IST 2018</w:t>
+      </w:r>
+    </w:p>
+    <w:p>
+      <w:pPr>
+        <w:pStyle w:val="PlainText"/>
+        <w:rPr>
+          <w:rFonts w:ascii="Courier New" w:hAnsi="Courier New" w:cs="Courier New"/>
+        </w:rPr>
+      </w:pPr>
+      <w:r>
+        <w:rPr>
+          <w:rFonts w:ascii="Courier New" w:hAnsi="Courier New" w:cs="Courier New"/>
+        </w:rPr>
+        <w:t>Person Name</w:t>
+      </w:r>
+      <w:r>
+        <w:rPr>
+          <w:rFonts w:ascii="Courier New" w:hAnsi="Courier New" w:cs="Courier New"/>
+        </w:rPr>
+        <w:tab/>
+      </w:r>
+      <w:r>
+        <w:rPr>
+          <w:rFonts w:ascii="Courier New" w:hAnsi="Courier New" w:cs="Courier New"/>
+        </w:rPr>
+        <w:tab/>
+      </w:r>
+      <w:r>
+        <w:rPr>
+          <w:rFonts w:ascii="Courier New" w:hAnsi="Courier New" w:cs="Courier New"/>
+        </w:rPr>
+        <w:tab/>
+      </w:r>
+      <w:r>
+        <w:rPr>
+          <w:rFonts w:ascii="Courier New" w:hAnsi="Courier New" w:cs="Courier New"/>
+        </w:rPr>
+        <w:tab/>
+        <w:t>- KULLA RAMESH</w:t>
+      </w:r>
+    </w:p>
+    <w:p>
+      <w:pPr>
+        <w:pStyle w:val="PlainText"/>
+        <w:rPr>
+          <w:rFonts w:ascii="Courier New" w:hAnsi="Courier New" w:cs="Courier New"/>
+        </w:rPr>
+      </w:pPr>
+      <w:r>
+        <w:rPr>
+          <w:rFonts w:ascii="Courier New" w:hAnsi="Courier New" w:cs="Courier New"/>
+        </w:rPr>
+        <w:t>Bill number</w:t>
+      </w:r>
+      <w:r>
+        <w:rPr>
+          <w:rFonts w:ascii="Courier New" w:hAnsi="Courier New" w:cs="Courier New"/>
+        </w:rPr>
+        <w:tab/>
+      </w:r>
+      <w:r>
+        <w:rPr>
+          <w:rFonts w:ascii="Courier New" w:hAnsi="Courier New" w:cs="Courier New"/>
+        </w:rPr>
+        <w:tab/>
+      </w:r>
+      <w:r>
+        <w:rPr>
+          <w:rFonts w:ascii="Courier New" w:hAnsi="Courier New" w:cs="Courier New"/>
+        </w:rPr>
+        <w:tab/>
+      </w:r>
+      <w:r>
+        <w:rPr>
+          <w:rFonts w:ascii="Courier New" w:hAnsi="Courier New" w:cs="Courier New"/>
+        </w:rPr>
+        <w:tab/>
+        <w:t>- 3872</w:t>
+      </w:r>
+    </w:p>
+    <w:p>
+      <w:pPr>
+        <w:pStyle w:val="PlainText"/>
+        <w:rPr>
+          <w:rFonts w:ascii="Courier New" w:hAnsi="Courier New" w:cs="Courier New"/>
+        </w:rPr>
+      </w:pPr>
+      <w:r>
+        <w:rPr>
+          <w:rFonts w:ascii="Courier New" w:hAnsi="Courier New" w:cs="Courier New"/>
+        </w:rPr>
+        <w:t>---------------------------------------------------------------</w:t>
+      </w:r>
+    </w:p>
+    <w:p>
+      <w:pPr>
+        <w:pStyle w:val="PlainText"/>
+        <w:rPr>
+          <w:rFonts w:ascii="Courier New" w:hAnsi="Courier New" w:cs="Courier New"/>
+        </w:rPr>
+      </w:pPr>
+      <w:r>
+        <w:rPr>
+          <w:rFonts w:ascii="Courier New" w:hAnsi="Courier New" w:cs="Courier New"/>
+        </w:rPr>
+        <w:t>Item Name</w:t>
+      </w:r>
+      <w:r>
+        <w:rPr>
+          <w:rFonts w:ascii="Courier New" w:hAnsi="Courier New" w:cs="Courier New"/>
+        </w:rPr>
+        <w:tab/>
+      </w:r>
+      <w:r>
+        <w:rPr>
+          <w:rFonts w:ascii="Courier New" w:hAnsi="Courier New" w:cs="Courier New"/>
+        </w:rPr>
+        <w:tab/>
+      </w:r>
+      <w:r>
+        <w:rPr>
+          <w:rFonts w:ascii="Courier New" w:hAnsi="Courier New" w:cs="Courier New"/>
+        </w:rPr>
+        <w:tab/>
+      </w:r>
+      <w:r>
+        <w:rPr>
+          <w:rFonts w:ascii="Courier New" w:hAnsi="Courier New" w:cs="Courier New"/>
+        </w:rPr>
+        <w:tab/>
+        <w:t>- CARROT</w:t>
+      </w:r>
+    </w:p>
+    <w:p>
+      <w:pPr>
+        <w:pStyle w:val="PlainText"/>
+        <w:rPr>
+          <w:rFonts w:ascii="Courier New" w:hAnsi="Courier New" w:cs="Courier New"/>
+        </w:rPr>
+      </w:pPr>
+      <w:r>
+        <w:rPr>
+          <w:rFonts w:ascii="Courier New" w:hAnsi="Courier New" w:cs="Courier New"/>
+        </w:rPr>
+        <w:t>Number of Pockets</w:t>
+      </w:r>
+      <w:r>
+        <w:rPr>
+          <w:rFonts w:ascii="Courier New" w:hAnsi="Courier New" w:cs="Courier New"/>
+        </w:rPr>
+        <w:tab/>
+      </w:r>
+      <w:r>
+        <w:rPr>
+          <w:rFonts w:ascii="Courier New" w:hAnsi="Courier New" w:cs="Courier New"/>
+        </w:rPr>
+        <w:tab/>
+      </w:r>
+      <w:r>
+        <w:rPr>
+          <w:rFonts w:ascii="Courier New" w:hAnsi="Courier New" w:cs="Courier New"/>
+        </w:rPr>
+        <w:tab/>
+        <w:t>- 3</w:t>
+      </w:r>
+    </w:p>
+    <w:p>
+      <w:pPr>
+        <w:pStyle w:val="PlainText"/>
+        <w:rPr>
+          <w:rFonts w:ascii="Courier New" w:hAnsi="Courier New" w:cs="Courier New"/>
+        </w:rPr>
+      </w:pPr>
+      <w:r>
+        <w:rPr>
+          <w:rFonts w:ascii="Courier New" w:hAnsi="Courier New" w:cs="Courier New"/>
+        </w:rPr>
+        <w:t>Number of KGs</w:t>
+      </w:r>
+      <w:r>
+        <w:rPr>
+          <w:rFonts w:ascii="Courier New" w:hAnsi="Courier New" w:cs="Courier New"/>
+        </w:rPr>
+        <w:tab/>
+      </w:r>
+      <w:r>
+        <w:rPr>
+          <w:rFonts w:ascii="Courier New" w:hAnsi="Courier New" w:cs="Courier New"/>
+        </w:rPr>
+        <w:tab/>
+      </w:r>
+      <w:r>
+        <w:rPr>
+          <w:rFonts w:ascii="Courier New" w:hAnsi="Courier New" w:cs="Courier New"/>
+        </w:rPr>
+        <w:tab/>
+        <w:t>- 301</w:t>
+      </w:r>
+    </w:p>
+    <w:p>
+      <w:pPr>
+        <w:pStyle w:val="PlainText"/>
+        <w:rPr>
+          <w:rFonts w:ascii="Courier New" w:hAnsi="Courier New" w:cs="Courier New"/>
+        </w:rPr>
+      </w:pPr>
+      <w:r>
+        <w:rPr>
+          <w:rFonts w:ascii="Courier New" w:hAnsi="Courier New" w:cs="Courier New"/>
+        </w:rPr>
+        <w:t>Rate</w:t>
+      </w:r>
+      <w:r>
+        <w:rPr>
+          <w:rFonts w:ascii="Courier New" w:hAnsi="Courier New" w:cs="Courier New"/>
+        </w:rPr>
+        <w:tab/>
+      </w:r>
+      <w:r>
+        <w:rPr>
+          <w:rFonts w:ascii="Courier New" w:hAnsi="Courier New" w:cs="Courier New"/>
+        </w:rPr>
+        <w:tab/>
+      </w:r>
+      <w:r>
+        <w:rPr>
+          <w:rFonts w:ascii="Courier New" w:hAnsi="Courier New" w:cs="Courier New"/>
+        </w:rPr>
+        <w:tab/>
+      </w:r>
+      <w:r>
+        <w:rPr>
+          <w:rFonts w:ascii="Courier New" w:hAnsi="Courier New" w:cs="Courier New"/>
+        </w:rPr>
+        <w:tab/>
+      </w:r>
+      <w:r>
+        <w:rPr>
+          <w:rFonts w:ascii="Courier New" w:hAnsi="Courier New" w:cs="Courier New"/>
+        </w:rPr>
+        <w:tab/>
+        <w:t>- 12</w:t>
+      </w:r>
+    </w:p>
+    <w:p>
+      <w:pPr>
+        <w:pStyle w:val="PlainText"/>
+        <w:rPr>
+          <w:rFonts w:ascii="Courier New" w:hAnsi="Courier New" w:cs="Courier New"/>
+        </w:rPr>
+      </w:pPr>
+      <w:r>
+        <w:rPr>
+          <w:rFonts w:ascii="Courier New" w:hAnsi="Courier New" w:cs="Courier New"/>
+        </w:rPr>
+        <w:t>Total Price</w:t>
+      </w:r>
+      <w:r>
+        <w:rPr>
+          <w:rFonts w:ascii="Courier New" w:hAnsi="Courier New" w:cs="Courier New"/>
+        </w:rPr>
+        <w:tab/>
+      </w:r>
+      <w:r>
+        <w:rPr>
+          <w:rFonts w:ascii="Courier New" w:hAnsi="Courier New" w:cs="Courier New"/>
+        </w:rPr>
+        <w:tab/>
+      </w:r>
+      <w:r>
+        <w:rPr>
+          <w:rFonts w:ascii="Courier New" w:hAnsi="Courier New" w:cs="Courier New"/>
+        </w:rPr>
+        <w:tab/>
+      </w:r>
+      <w:r>
+        <w:rPr>
+          <w:rFonts w:ascii="Courier New" w:hAnsi="Courier New" w:cs="Courier New"/>
+        </w:rPr>
+        <w:tab/>
+        <w:t>- 3612.0</w:t>
+      </w:r>
+    </w:p>
+    <w:p>
+      <w:pPr>
+        <w:pStyle w:val="PlainText"/>
+        <w:rPr>
+          <w:rFonts w:ascii="Courier New" w:hAnsi="Courier New" w:cs="Courier New"/>
+          <w:b/>
+        </w:rPr>
+      </w:pPr>
+      <w:r>
+        <w:rPr>
+          <w:rFonts w:ascii="Courier New" w:hAnsi="Courier New" w:cs="Courier New"/>
+          <w:b/>
+        </w:rPr>
+        <w:t>Amount balance</w:t>
+      </w:r>
+      <w:r>
+        <w:rPr>
+          <w:rFonts w:ascii="Courier New" w:hAnsi="Courier New" w:cs="Courier New"/>
+          <w:b/>
+        </w:rPr>
+        <w:tab/>
+      </w:r>
+      <w:r>
+        <w:rPr>
+          <w:rFonts w:ascii="Courier New" w:hAnsi="Courier New" w:cs="Courier New"/>
+          <w:b/>
+        </w:rPr>
+        <w:tab/>
+      </w:r>
+      <w:r>
+        <w:rPr>
+          <w:rFonts w:ascii="Courier New" w:hAnsi="Courier New" w:cs="Courier New"/>
+          <w:b/>
+        </w:rPr>
+        <w:tab/>
+        <w:t>- 6912.0</w:t>
+      </w:r>
+    </w:p>
+    <w:p>
+      <w:pPr>
+        <w:pStyle w:val="PlainText"/>
+        <w:rPr>
+          <w:rFonts w:ascii="Courier New" w:hAnsi="Courier New" w:cs="Courier New"/>
+        </w:rPr>
+      </w:pPr>
+    </w:p>
+    <w:p>
+      <w:pPr>
+        <w:pStyle w:val="PlainText"/>
+        <w:rPr>
+          <w:rFonts w:ascii="Courier New" w:hAnsi="Courier New" w:cs="Courier New"/>
+          <w:b/>
+        </w:rPr>
+      </w:pPr>
     </w:p>
     <w:p>
       <w:pPr>

--- a/customer _details/GANGAMMA/SEP/TUMKUR/KULLA RAMESH/PURCHASE DETAILS.docx
+++ b/customer _details/GANGAMMA/SEP/TUMKUR/KULLA RAMESH/PURCHASE DETAILS.docx
@@ -24598,13 +24598,7 @@
         <w:rPr>
           <w:rFonts w:ascii="Courier New" w:hAnsi="Courier New" w:cs="Courier New"/>
         </w:rPr>
-        <w:t>SUN Mar 11</w:t>
-      </w:r>
-      <w:r>
-        <w:rPr>
-          <w:rFonts w:ascii="Courier New" w:hAnsi="Courier New" w:cs="Courier New"/>
-        </w:rPr>
-        <w:t xml:space="preserve"> 12:09:55 IST 2018</w:t>
+        <w:t>SUN Mar 11 12:09:55 IST 2018</w:t>
       </w:r>
     </w:p>
     <w:p>
@@ -24925,6 +24919,371 @@
         <w:tab/>
         <w:t>- 6912.0</w:t>
       </w:r>
+    </w:p>
+    <w:p>
+      <w:pPr>
+        <w:pStyle w:val="PlainText"/>
+        <w:rPr>
+          <w:rFonts w:ascii="Courier New" w:hAnsi="Courier New" w:cs="Courier New"/>
+          <w:b/>
+        </w:rPr>
+      </w:pPr>
+    </w:p>
+    <w:p>
+      <w:pPr>
+        <w:pStyle w:val="PlainText"/>
+        <w:rPr>
+          <w:rFonts w:ascii="Courier New" w:hAnsi="Courier New" w:cs="Courier New"/>
+        </w:rPr>
+      </w:pPr>
+      <w:r>
+        <w:rPr>
+          <w:rFonts w:ascii="Courier New" w:hAnsi="Courier New" w:cs="Courier New"/>
+        </w:rPr>
+        <w:t>FRI Mar 16</w:t>
+      </w:r>
+      <w:r>
+        <w:rPr>
+          <w:rFonts w:ascii="Courier New" w:hAnsi="Courier New" w:cs="Courier New"/>
+        </w:rPr>
+        <w:t xml:space="preserve"> 12:32:59 IST 2018</w:t>
+      </w:r>
+    </w:p>
+    <w:p>
+      <w:pPr>
+        <w:pStyle w:val="PlainText"/>
+        <w:rPr>
+          <w:rFonts w:ascii="Courier New" w:hAnsi="Courier New" w:cs="Courier New"/>
+        </w:rPr>
+      </w:pPr>
+      <w:r>
+        <w:rPr>
+          <w:rFonts w:ascii="Courier New" w:hAnsi="Courier New" w:cs="Courier New"/>
+        </w:rPr>
+        <w:t>Person Name</w:t>
+      </w:r>
+      <w:r>
+        <w:rPr>
+          <w:rFonts w:ascii="Courier New" w:hAnsi="Courier New" w:cs="Courier New"/>
+        </w:rPr>
+        <w:tab/>
+      </w:r>
+      <w:r>
+        <w:rPr>
+          <w:rFonts w:ascii="Courier New" w:hAnsi="Courier New" w:cs="Courier New"/>
+        </w:rPr>
+        <w:tab/>
+      </w:r>
+      <w:r>
+        <w:rPr>
+          <w:rFonts w:ascii="Courier New" w:hAnsi="Courier New" w:cs="Courier New"/>
+        </w:rPr>
+        <w:tab/>
+      </w:r>
+      <w:r>
+        <w:rPr>
+          <w:rFonts w:ascii="Courier New" w:hAnsi="Courier New" w:cs="Courier New"/>
+        </w:rPr>
+        <w:tab/>
+        <w:t>- KULLA RAMESH</w:t>
+      </w:r>
+    </w:p>
+    <w:p>
+      <w:pPr>
+        <w:pStyle w:val="PlainText"/>
+        <w:rPr>
+          <w:rFonts w:ascii="Courier New" w:hAnsi="Courier New" w:cs="Courier New"/>
+        </w:rPr>
+      </w:pPr>
+      <w:r>
+        <w:rPr>
+          <w:rFonts w:ascii="Courier New" w:hAnsi="Courier New" w:cs="Courier New"/>
+        </w:rPr>
+        <w:t>Bill number</w:t>
+      </w:r>
+      <w:r>
+        <w:rPr>
+          <w:rFonts w:ascii="Courier New" w:hAnsi="Courier New" w:cs="Courier New"/>
+        </w:rPr>
+        <w:tab/>
+      </w:r>
+      <w:r>
+        <w:rPr>
+          <w:rFonts w:ascii="Courier New" w:hAnsi="Courier New" w:cs="Courier New"/>
+        </w:rPr>
+        <w:tab/>
+      </w:r>
+      <w:r>
+        <w:rPr>
+          <w:rFonts w:ascii="Courier New" w:hAnsi="Courier New" w:cs="Courier New"/>
+        </w:rPr>
+        <w:tab/>
+      </w:r>
+      <w:r>
+        <w:rPr>
+          <w:rFonts w:ascii="Courier New" w:hAnsi="Courier New" w:cs="Courier New"/>
+        </w:rPr>
+        <w:tab/>
+        <w:t>- 3991</w:t>
+      </w:r>
+    </w:p>
+    <w:p>
+      <w:pPr>
+        <w:pStyle w:val="PlainText"/>
+        <w:rPr>
+          <w:rFonts w:ascii="Courier New" w:hAnsi="Courier New" w:cs="Courier New"/>
+        </w:rPr>
+      </w:pPr>
+      <w:r>
+        <w:rPr>
+          <w:rFonts w:ascii="Courier New" w:hAnsi="Courier New" w:cs="Courier New"/>
+        </w:rPr>
+        <w:t>---------------------------------------------------------------</w:t>
+      </w:r>
+    </w:p>
+    <w:p>
+      <w:pPr>
+        <w:pStyle w:val="PlainText"/>
+        <w:rPr>
+          <w:rFonts w:ascii="Courier New" w:hAnsi="Courier New" w:cs="Courier New"/>
+        </w:rPr>
+      </w:pPr>
+      <w:r>
+        <w:rPr>
+          <w:rFonts w:ascii="Courier New" w:hAnsi="Courier New" w:cs="Courier New"/>
+        </w:rPr>
+        <w:t>Item Name</w:t>
+      </w:r>
+      <w:r>
+        <w:rPr>
+          <w:rFonts w:ascii="Courier New" w:hAnsi="Courier New" w:cs="Courier New"/>
+        </w:rPr>
+        <w:tab/>
+      </w:r>
+      <w:r>
+        <w:rPr>
+          <w:rFonts w:ascii="Courier New" w:hAnsi="Courier New" w:cs="Courier New"/>
+        </w:rPr>
+        <w:tab/>
+      </w:r>
+      <w:r>
+        <w:rPr>
+          <w:rFonts w:ascii="Courier New" w:hAnsi="Courier New" w:cs="Courier New"/>
+        </w:rPr>
+        <w:tab/>
+      </w:r>
+      <w:r>
+        <w:rPr>
+          <w:rFonts w:ascii="Courier New" w:hAnsi="Courier New" w:cs="Courier New"/>
+        </w:rPr>
+        <w:tab/>
+        <w:t>- CARROT</w:t>
+      </w:r>
+    </w:p>
+    <w:p>
+      <w:pPr>
+        <w:pStyle w:val="PlainText"/>
+        <w:rPr>
+          <w:rFonts w:ascii="Courier New" w:hAnsi="Courier New" w:cs="Courier New"/>
+        </w:rPr>
+      </w:pPr>
+      <w:r>
+        <w:rPr>
+          <w:rFonts w:ascii="Courier New" w:hAnsi="Courier New" w:cs="Courier New"/>
+        </w:rPr>
+        <w:t>Number of Pockets</w:t>
+      </w:r>
+      <w:r>
+        <w:rPr>
+          <w:rFonts w:ascii="Courier New" w:hAnsi="Courier New" w:cs="Courier New"/>
+        </w:rPr>
+        <w:tab/>
+      </w:r>
+      <w:r>
+        <w:rPr>
+          <w:rFonts w:ascii="Courier New" w:hAnsi="Courier New" w:cs="Courier New"/>
+        </w:rPr>
+        <w:tab/>
+      </w:r>
+      <w:r>
+        <w:rPr>
+          <w:rFonts w:ascii="Courier New" w:hAnsi="Courier New" w:cs="Courier New"/>
+        </w:rPr>
+        <w:tab/>
+        <w:t>- 1</w:t>
+      </w:r>
+    </w:p>
+    <w:p>
+      <w:pPr>
+        <w:pStyle w:val="PlainText"/>
+        <w:rPr>
+          <w:rFonts w:ascii="Courier New" w:hAnsi="Courier New" w:cs="Courier New"/>
+        </w:rPr>
+      </w:pPr>
+      <w:r>
+        <w:rPr>
+          <w:rFonts w:ascii="Courier New" w:hAnsi="Courier New" w:cs="Courier New"/>
+        </w:rPr>
+        <w:t>Number of KGs</w:t>
+      </w:r>
+      <w:r>
+        <w:rPr>
+          <w:rFonts w:ascii="Courier New" w:hAnsi="Courier New" w:cs="Courier New"/>
+        </w:rPr>
+        <w:tab/>
+      </w:r>
+      <w:r>
+        <w:rPr>
+          <w:rFonts w:ascii="Courier New" w:hAnsi="Courier New" w:cs="Courier New"/>
+        </w:rPr>
+        <w:tab/>
+      </w:r>
+      <w:r>
+        <w:rPr>
+          <w:rFonts w:ascii="Courier New" w:hAnsi="Courier New" w:cs="Courier New"/>
+        </w:rPr>
+        <w:tab/>
+        <w:t>- 93</w:t>
+      </w:r>
+    </w:p>
+    <w:p>
+      <w:pPr>
+        <w:pStyle w:val="PlainText"/>
+        <w:rPr>
+          <w:rFonts w:ascii="Courier New" w:hAnsi="Courier New" w:cs="Courier New"/>
+        </w:rPr>
+      </w:pPr>
+      <w:r>
+        <w:rPr>
+          <w:rFonts w:ascii="Courier New" w:hAnsi="Courier New" w:cs="Courier New"/>
+        </w:rPr>
+        <w:t>Rate</w:t>
+      </w:r>
+      <w:r>
+        <w:rPr>
+          <w:rFonts w:ascii="Courier New" w:hAnsi="Courier New" w:cs="Courier New"/>
+        </w:rPr>
+        <w:tab/>
+      </w:r>
+      <w:r>
+        <w:rPr>
+          <w:rFonts w:ascii="Courier New" w:hAnsi="Courier New" w:cs="Courier New"/>
+        </w:rPr>
+        <w:tab/>
+      </w:r>
+      <w:r>
+        <w:rPr>
+          <w:rFonts w:ascii="Courier New" w:hAnsi="Courier New" w:cs="Courier New"/>
+        </w:rPr>
+        <w:tab/>
+      </w:r>
+      <w:r>
+        <w:rPr>
+          <w:rFonts w:ascii="Courier New" w:hAnsi="Courier New" w:cs="Courier New"/>
+        </w:rPr>
+        <w:tab/>
+      </w:r>
+      <w:r>
+        <w:rPr>
+          <w:rFonts w:ascii="Courier New" w:hAnsi="Courier New" w:cs="Courier New"/>
+        </w:rPr>
+        <w:tab/>
+        <w:t>- 13</w:t>
+      </w:r>
+    </w:p>
+    <w:p>
+      <w:pPr>
+        <w:pStyle w:val="PlainText"/>
+        <w:rPr>
+          <w:rFonts w:ascii="Courier New" w:hAnsi="Courier New" w:cs="Courier New"/>
+        </w:rPr>
+      </w:pPr>
+      <w:r>
+        <w:rPr>
+          <w:rFonts w:ascii="Courier New" w:hAnsi="Courier New" w:cs="Courier New"/>
+        </w:rPr>
+        <w:t>Total Price</w:t>
+      </w:r>
+      <w:r>
+        <w:rPr>
+          <w:rFonts w:ascii="Courier New" w:hAnsi="Courier New" w:cs="Courier New"/>
+        </w:rPr>
+        <w:tab/>
+      </w:r>
+      <w:r>
+        <w:rPr>
+          <w:rFonts w:ascii="Courier New" w:hAnsi="Courier New" w:cs="Courier New"/>
+        </w:rPr>
+        <w:tab/>
+      </w:r>
+      <w:r>
+        <w:rPr>
+          <w:rFonts w:ascii="Courier New" w:hAnsi="Courier New" w:cs="Courier New"/>
+        </w:rPr>
+        <w:tab/>
+      </w:r>
+      <w:r>
+        <w:rPr>
+          <w:rFonts w:ascii="Courier New" w:hAnsi="Courier New" w:cs="Courier New"/>
+        </w:rPr>
+        <w:tab/>
+        <w:t>- 1209.0</w:t>
+      </w:r>
+    </w:p>
+    <w:p>
+      <w:pPr>
+        <w:pStyle w:val="PlainText"/>
+        <w:rPr>
+          <w:rFonts w:ascii="Courier New" w:hAnsi="Courier New" w:cs="Courier New"/>
+          <w:b/>
+        </w:rPr>
+      </w:pPr>
+      <w:r>
+        <w:rPr>
+          <w:rFonts w:ascii="Courier New" w:hAnsi="Courier New" w:cs="Courier New"/>
+          <w:b/>
+        </w:rPr>
+        <w:t>Amount balance</w:t>
+      </w:r>
+      <w:r>
+        <w:rPr>
+          <w:rFonts w:ascii="Courier New" w:hAnsi="Courier New" w:cs="Courier New"/>
+          <w:b/>
+        </w:rPr>
+        <w:tab/>
+      </w:r>
+      <w:r>
+        <w:rPr>
+          <w:rFonts w:ascii="Courier New" w:hAnsi="Courier New" w:cs="Courier New"/>
+          <w:b/>
+        </w:rPr>
+        <w:tab/>
+      </w:r>
+      <w:r>
+        <w:rPr>
+          <w:rFonts w:ascii="Courier New" w:hAnsi="Courier New" w:cs="Courier New"/>
+          <w:b/>
+        </w:rPr>
+        <w:tab/>
+        <w:t>- 8121.0</w:t>
+      </w:r>
+    </w:p>
+    <w:p>
+      <w:pPr>
+        <w:pStyle w:val="PlainText"/>
+        <w:rPr>
+          <w:rFonts w:ascii="Courier New" w:hAnsi="Courier New" w:cs="Courier New"/>
+        </w:rPr>
+      </w:pPr>
+    </w:p>
+    <w:p>
+      <w:pPr>
+        <w:pStyle w:val="PlainText"/>
+        <w:rPr>
+          <w:rFonts w:ascii="Courier New" w:hAnsi="Courier New" w:cs="Courier New"/>
+          <w:b/>
+        </w:rPr>
+      </w:pPr>
     </w:p>
     <w:p>
       <w:pPr>

--- a/customer _details/GANGAMMA/SEP/TUMKUR/KULLA RAMESH/PURCHASE DETAILS.docx
+++ b/customer _details/GANGAMMA/SEP/TUMKUR/KULLA RAMESH/PURCHASE DETAILS.docx
@@ -24940,13 +24940,7 @@
         <w:rPr>
           <w:rFonts w:ascii="Courier New" w:hAnsi="Courier New" w:cs="Courier New"/>
         </w:rPr>
-        <w:t>FRI Mar 16</w:t>
-      </w:r>
-      <w:r>
-        <w:rPr>
-          <w:rFonts w:ascii="Courier New" w:hAnsi="Courier New" w:cs="Courier New"/>
-        </w:rPr>
-        <w:t xml:space="preserve"> 12:32:59 IST 2018</w:t>
+        <w:t>FRI Mar 16 12:32:59 IST 2018</w:t>
       </w:r>
     </w:p>
     <w:p>
@@ -25267,6 +25261,436 @@
         <w:tab/>
         <w:t>- 8121.0</w:t>
       </w:r>
+    </w:p>
+    <w:p>
+      <w:pPr>
+        <w:pStyle w:val="PlainText"/>
+        <w:rPr>
+          <w:rFonts w:ascii="Courier New" w:hAnsi="Courier New" w:cs="Courier New"/>
+          <w:b/>
+        </w:rPr>
+      </w:pPr>
+    </w:p>
+    <w:p>
+      <w:pPr>
+        <w:pStyle w:val="PlainText"/>
+        <w:rPr>
+          <w:rFonts w:ascii="Courier New" w:hAnsi="Courier New" w:cs="Courier New"/>
+        </w:rPr>
+      </w:pPr>
+      <w:r>
+        <w:rPr>
+          <w:rFonts w:ascii="Courier New" w:hAnsi="Courier New" w:cs="Courier New"/>
+        </w:rPr>
+        <w:t>SUN Mar 25</w:t>
+      </w:r>
+      <w:r>
+        <w:rPr>
+          <w:rFonts w:ascii="Courier New" w:hAnsi="Courier New" w:cs="Courier New"/>
+        </w:rPr>
+        <w:t xml:space="preserve"> 12:17:41 IST 2018</w:t>
+      </w:r>
+    </w:p>
+    <w:p>
+      <w:pPr>
+        <w:pStyle w:val="PlainText"/>
+        <w:rPr>
+          <w:rFonts w:ascii="Courier New" w:hAnsi="Courier New" w:cs="Courier New"/>
+        </w:rPr>
+      </w:pPr>
+      <w:r>
+        <w:rPr>
+          <w:rFonts w:ascii="Courier New" w:hAnsi="Courier New" w:cs="Courier New"/>
+        </w:rPr>
+        <w:t>Person Name</w:t>
+      </w:r>
+      <w:r>
+        <w:rPr>
+          <w:rFonts w:ascii="Courier New" w:hAnsi="Courier New" w:cs="Courier New"/>
+        </w:rPr>
+        <w:tab/>
+      </w:r>
+      <w:r>
+        <w:rPr>
+          <w:rFonts w:ascii="Courier New" w:hAnsi="Courier New" w:cs="Courier New"/>
+        </w:rPr>
+        <w:tab/>
+      </w:r>
+      <w:r>
+        <w:rPr>
+          <w:rFonts w:ascii="Courier New" w:hAnsi="Courier New" w:cs="Courier New"/>
+        </w:rPr>
+        <w:tab/>
+      </w:r>
+      <w:r>
+        <w:rPr>
+          <w:rFonts w:ascii="Courier New" w:hAnsi="Courier New" w:cs="Courier New"/>
+        </w:rPr>
+        <w:tab/>
+        <w:t>- KULLA RAMESH</w:t>
+      </w:r>
+    </w:p>
+    <w:p>
+      <w:pPr>
+        <w:pStyle w:val="PlainText"/>
+        <w:rPr>
+          <w:rFonts w:ascii="Courier New" w:hAnsi="Courier New" w:cs="Courier New"/>
+        </w:rPr>
+      </w:pPr>
+      <w:r>
+        <w:rPr>
+          <w:rFonts w:ascii="Courier New" w:hAnsi="Courier New" w:cs="Courier New"/>
+        </w:rPr>
+        <w:t>Bill number</w:t>
+      </w:r>
+      <w:r>
+        <w:rPr>
+          <w:rFonts w:ascii="Courier New" w:hAnsi="Courier New" w:cs="Courier New"/>
+        </w:rPr>
+        <w:tab/>
+      </w:r>
+      <w:r>
+        <w:rPr>
+          <w:rFonts w:ascii="Courier New" w:hAnsi="Courier New" w:cs="Courier New"/>
+        </w:rPr>
+        <w:tab/>
+      </w:r>
+      <w:r>
+        <w:rPr>
+          <w:rFonts w:ascii="Courier New" w:hAnsi="Courier New" w:cs="Courier New"/>
+        </w:rPr>
+        <w:tab/>
+      </w:r>
+      <w:r>
+        <w:rPr>
+          <w:rFonts w:ascii="Courier New" w:hAnsi="Courier New" w:cs="Courier New"/>
+        </w:rPr>
+        <w:tab/>
+        <w:t>- 4154</w:t>
+      </w:r>
+    </w:p>
+    <w:p>
+      <w:pPr>
+        <w:pStyle w:val="PlainText"/>
+        <w:rPr>
+          <w:rFonts w:ascii="Courier New" w:hAnsi="Courier New" w:cs="Courier New"/>
+        </w:rPr>
+      </w:pPr>
+      <w:r>
+        <w:rPr>
+          <w:rFonts w:ascii="Courier New" w:hAnsi="Courier New" w:cs="Courier New"/>
+        </w:rPr>
+        <w:t>---------------------------------------------------------------</w:t>
+      </w:r>
+    </w:p>
+    <w:p>
+      <w:pPr>
+        <w:pStyle w:val="PlainText"/>
+        <w:rPr>
+          <w:rFonts w:ascii="Courier New" w:hAnsi="Courier New" w:cs="Courier New"/>
+        </w:rPr>
+      </w:pPr>
+      <w:r>
+        <w:rPr>
+          <w:rFonts w:ascii="Courier New" w:hAnsi="Courier New" w:cs="Courier New"/>
+        </w:rPr>
+        <w:t>Item Name</w:t>
+      </w:r>
+      <w:r>
+        <w:rPr>
+          <w:rFonts w:ascii="Courier New" w:hAnsi="Courier New" w:cs="Courier New"/>
+        </w:rPr>
+        <w:tab/>
+      </w:r>
+      <w:r>
+        <w:rPr>
+          <w:rFonts w:ascii="Courier New" w:hAnsi="Courier New" w:cs="Courier New"/>
+        </w:rPr>
+        <w:tab/>
+      </w:r>
+      <w:r>
+        <w:rPr>
+          <w:rFonts w:ascii="Courier New" w:hAnsi="Courier New" w:cs="Courier New"/>
+        </w:rPr>
+        <w:tab/>
+      </w:r>
+      <w:r>
+        <w:rPr>
+          <w:rFonts w:ascii="Courier New" w:hAnsi="Courier New" w:cs="Courier New"/>
+        </w:rPr>
+        <w:tab/>
+        <w:t>- CARROT</w:t>
+      </w:r>
+    </w:p>
+    <w:p>
+      <w:pPr>
+        <w:pStyle w:val="PlainText"/>
+        <w:rPr>
+          <w:rFonts w:ascii="Courier New" w:hAnsi="Courier New" w:cs="Courier New"/>
+        </w:rPr>
+      </w:pPr>
+      <w:r>
+        <w:rPr>
+          <w:rFonts w:ascii="Courier New" w:hAnsi="Courier New" w:cs="Courier New"/>
+        </w:rPr>
+        <w:t>Number of Pockets</w:t>
+      </w:r>
+      <w:r>
+        <w:rPr>
+          <w:rFonts w:ascii="Courier New" w:hAnsi="Courier New" w:cs="Courier New"/>
+        </w:rPr>
+        <w:tab/>
+      </w:r>
+      <w:r>
+        <w:rPr>
+          <w:rFonts w:ascii="Courier New" w:hAnsi="Courier New" w:cs="Courier New"/>
+        </w:rPr>
+        <w:tab/>
+      </w:r>
+      <w:r>
+        <w:rPr>
+          <w:rFonts w:ascii="Courier New" w:hAnsi="Courier New" w:cs="Courier New"/>
+        </w:rPr>
+        <w:tab/>
+        <w:t>- 2</w:t>
+      </w:r>
+    </w:p>
+    <w:p>
+      <w:pPr>
+        <w:pStyle w:val="PlainText"/>
+        <w:rPr>
+          <w:rFonts w:ascii="Courier New" w:hAnsi="Courier New" w:cs="Courier New"/>
+        </w:rPr>
+      </w:pPr>
+      <w:r>
+        <w:rPr>
+          <w:rFonts w:ascii="Courier New" w:hAnsi="Courier New" w:cs="Courier New"/>
+        </w:rPr>
+        <w:t>Number of KGs</w:t>
+      </w:r>
+      <w:r>
+        <w:rPr>
+          <w:rFonts w:ascii="Courier New" w:hAnsi="Courier New" w:cs="Courier New"/>
+        </w:rPr>
+        <w:tab/>
+      </w:r>
+      <w:r>
+        <w:rPr>
+          <w:rFonts w:ascii="Courier New" w:hAnsi="Courier New" w:cs="Courier New"/>
+        </w:rPr>
+        <w:tab/>
+      </w:r>
+      <w:r>
+        <w:rPr>
+          <w:rFonts w:ascii="Courier New" w:hAnsi="Courier New" w:cs="Courier New"/>
+        </w:rPr>
+        <w:tab/>
+        <w:t>- 190</w:t>
+      </w:r>
+    </w:p>
+    <w:p>
+      <w:pPr>
+        <w:pStyle w:val="PlainText"/>
+        <w:rPr>
+          <w:rFonts w:ascii="Courier New" w:hAnsi="Courier New" w:cs="Courier New"/>
+        </w:rPr>
+      </w:pPr>
+      <w:r>
+        <w:rPr>
+          <w:rFonts w:ascii="Courier New" w:hAnsi="Courier New" w:cs="Courier New"/>
+        </w:rPr>
+        <w:t>Rate</w:t>
+      </w:r>
+      <w:r>
+        <w:rPr>
+          <w:rFonts w:ascii="Courier New" w:hAnsi="Courier New" w:cs="Courier New"/>
+        </w:rPr>
+        <w:tab/>
+      </w:r>
+      <w:r>
+        <w:rPr>
+          <w:rFonts w:ascii="Courier New" w:hAnsi="Courier New" w:cs="Courier New"/>
+        </w:rPr>
+        <w:tab/>
+      </w:r>
+      <w:r>
+        <w:rPr>
+          <w:rFonts w:ascii="Courier New" w:hAnsi="Courier New" w:cs="Courier New"/>
+        </w:rPr>
+        <w:tab/>
+      </w:r>
+      <w:r>
+        <w:rPr>
+          <w:rFonts w:ascii="Courier New" w:hAnsi="Courier New" w:cs="Courier New"/>
+        </w:rPr>
+        <w:tab/>
+      </w:r>
+      <w:r>
+        <w:rPr>
+          <w:rFonts w:ascii="Courier New" w:hAnsi="Courier New" w:cs="Courier New"/>
+        </w:rPr>
+        <w:tab/>
+        <w:t>- 12</w:t>
+      </w:r>
+    </w:p>
+    <w:p>
+      <w:pPr>
+        <w:pStyle w:val="PlainText"/>
+        <w:rPr>
+          <w:rFonts w:ascii="Courier New" w:hAnsi="Courier New" w:cs="Courier New"/>
+        </w:rPr>
+      </w:pPr>
+      <w:r>
+        <w:rPr>
+          <w:rFonts w:ascii="Courier New" w:hAnsi="Courier New" w:cs="Courier New"/>
+        </w:rPr>
+        <w:t>Total Price</w:t>
+      </w:r>
+      <w:r>
+        <w:rPr>
+          <w:rFonts w:ascii="Courier New" w:hAnsi="Courier New" w:cs="Courier New"/>
+        </w:rPr>
+        <w:tab/>
+      </w:r>
+      <w:r>
+        <w:rPr>
+          <w:rFonts w:ascii="Courier New" w:hAnsi="Courier New" w:cs="Courier New"/>
+        </w:rPr>
+        <w:tab/>
+      </w:r>
+      <w:r>
+        <w:rPr>
+          <w:rFonts w:ascii="Courier New" w:hAnsi="Courier New" w:cs="Courier New"/>
+        </w:rPr>
+        <w:tab/>
+      </w:r>
+      <w:r>
+        <w:rPr>
+          <w:rFonts w:ascii="Courier New" w:hAnsi="Courier New" w:cs="Courier New"/>
+        </w:rPr>
+        <w:tab/>
+        <w:t>- 2280.0</w:t>
+      </w:r>
+    </w:p>
+    <w:p>
+      <w:pPr>
+        <w:pStyle w:val="PlainText"/>
+        <w:rPr>
+          <w:rFonts w:ascii="Courier New" w:hAnsi="Courier New" w:cs="Courier New"/>
+          <w:color w:val="FF0000"/>
+        </w:rPr>
+      </w:pPr>
+      <w:r>
+        <w:rPr>
+          <w:rFonts w:ascii="Courier New" w:hAnsi="Courier New" w:cs="Courier New"/>
+          <w:color w:val="FF0000"/>
+        </w:rPr>
+        <w:t>Amount Received</w:t>
+      </w:r>
+      <w:r>
+        <w:rPr>
+          <w:rFonts w:ascii="Courier New" w:hAnsi="Courier New" w:cs="Courier New"/>
+          <w:color w:val="FF0000"/>
+        </w:rPr>
+        <w:tab/>
+      </w:r>
+      <w:r>
+        <w:rPr>
+          <w:rFonts w:ascii="Courier New" w:hAnsi="Courier New" w:cs="Courier New"/>
+          <w:color w:val="FF0000"/>
+        </w:rPr>
+        <w:tab/>
+      </w:r>
+      <w:r>
+        <w:rPr>
+          <w:rFonts w:ascii="Courier New" w:hAnsi="Courier New" w:cs="Courier New"/>
+          <w:color w:val="FF0000"/>
+        </w:rPr>
+        <w:tab/>
+        <w:t>- 8121</w:t>
+      </w:r>
+    </w:p>
+    <w:p>
+      <w:pPr>
+        <w:pStyle w:val="PlainText"/>
+        <w:rPr>
+          <w:rFonts w:ascii="Courier New" w:hAnsi="Courier New" w:cs="Courier New"/>
+          <w:b/>
+        </w:rPr>
+      </w:pPr>
+      <w:r>
+        <w:rPr>
+          <w:rFonts w:ascii="Courier New" w:hAnsi="Courier New" w:cs="Courier New"/>
+          <w:b/>
+        </w:rPr>
+        <w:t>Amount balance</w:t>
+      </w:r>
+      <w:r>
+        <w:rPr>
+          <w:rFonts w:ascii="Courier New" w:hAnsi="Courier New" w:cs="Courier New"/>
+          <w:b/>
+        </w:rPr>
+        <w:tab/>
+      </w:r>
+      <w:r>
+        <w:rPr>
+          <w:rFonts w:ascii="Courier New" w:hAnsi="Courier New" w:cs="Courier New"/>
+          <w:b/>
+        </w:rPr>
+        <w:tab/>
+      </w:r>
+      <w:r>
+        <w:rPr>
+          <w:rFonts w:ascii="Courier New" w:hAnsi="Courier New" w:cs="Courier New"/>
+          <w:b/>
+        </w:rPr>
+        <w:tab/>
+        <w:t>- 2280.0</w:t>
+      </w:r>
+    </w:p>
+    <w:p>
+      <w:pPr>
+        <w:pStyle w:val="PlainText"/>
+        <w:rPr>
+          <w:rFonts w:ascii="Courier New" w:hAnsi="Courier New" w:cs="Courier New"/>
+        </w:rPr>
+      </w:pPr>
+      <w:r>
+        <w:rPr>
+          <w:rFonts w:ascii="Courier New" w:hAnsi="Courier New" w:cs="Courier New"/>
+        </w:rPr>
+        <w:t>Amount Received mode</w:t>
+      </w:r>
+      <w:r>
+        <w:rPr>
+          <w:rFonts w:ascii="Courier New" w:hAnsi="Courier New" w:cs="Courier New"/>
+        </w:rPr>
+        <w:tab/>
+      </w:r>
+      <w:r>
+        <w:rPr>
+          <w:rFonts w:ascii="Courier New" w:hAnsi="Courier New" w:cs="Courier New"/>
+        </w:rPr>
+        <w:tab/>
+        <w:t>- CASH</w:t>
+      </w:r>
+    </w:p>
+    <w:p>
+      <w:pPr>
+        <w:pStyle w:val="PlainText"/>
+        <w:rPr>
+          <w:rFonts w:ascii="Courier New" w:hAnsi="Courier New" w:cs="Courier New"/>
+        </w:rPr>
+      </w:pPr>
+    </w:p>
+    <w:p>
+      <w:pPr>
+        <w:pStyle w:val="PlainText"/>
+        <w:rPr>
+          <w:rFonts w:ascii="Courier New" w:hAnsi="Courier New" w:cs="Courier New"/>
+          <w:b/>
+        </w:rPr>
+      </w:pPr>
     </w:p>
     <w:p>
       <w:pPr>

--- a/customer _details/GANGAMMA/SEP/TUMKUR/KULLA RAMESH/PURCHASE DETAILS.docx
+++ b/customer _details/GANGAMMA/SEP/TUMKUR/KULLA RAMESH/PURCHASE DETAILS.docx
@@ -25282,13 +25282,7 @@
         <w:rPr>
           <w:rFonts w:ascii="Courier New" w:hAnsi="Courier New" w:cs="Courier New"/>
         </w:rPr>
-        <w:t>SUN Mar 25</w:t>
-      </w:r>
-      <w:r>
-        <w:rPr>
-          <w:rFonts w:ascii="Courier New" w:hAnsi="Courier New" w:cs="Courier New"/>
-        </w:rPr>
-        <w:t xml:space="preserve"> 12:17:41 IST 2018</w:t>
+        <w:t>SUN Mar 25 12:17:41 IST 2018</w:t>
       </w:r>
     </w:p>
     <w:p>
@@ -25674,6 +25668,369 @@
         <w:tab/>
         <w:t>- CASH</w:t>
       </w:r>
+    </w:p>
+    <w:p>
+      <w:pPr>
+        <w:pStyle w:val="PlainText"/>
+        <w:rPr>
+          <w:rFonts w:ascii="Courier New" w:hAnsi="Courier New" w:cs="Courier New"/>
+        </w:rPr>
+      </w:pPr>
+    </w:p>
+    <w:p>
+      <w:pPr>
+        <w:pStyle w:val="PlainText"/>
+        <w:rPr>
+          <w:rFonts w:ascii="Courier New" w:hAnsi="Courier New" w:cs="Courier New"/>
+        </w:rPr>
+      </w:pPr>
+      <w:r>
+        <w:rPr>
+          <w:rFonts w:ascii="Courier New" w:hAnsi="Courier New" w:cs="Courier New"/>
+        </w:rPr>
+        <w:t>FRI Mar 30</w:t>
+      </w:r>
+      <w:r>
+        <w:rPr>
+          <w:rFonts w:ascii="Courier New" w:hAnsi="Courier New" w:cs="Courier New"/>
+        </w:rPr>
+        <w:t xml:space="preserve"> 11:27:55 IST 2018</w:t>
+      </w:r>
+    </w:p>
+    <w:p>
+      <w:pPr>
+        <w:pStyle w:val="PlainText"/>
+        <w:rPr>
+          <w:rFonts w:ascii="Courier New" w:hAnsi="Courier New" w:cs="Courier New"/>
+        </w:rPr>
+      </w:pPr>
+      <w:r>
+        <w:rPr>
+          <w:rFonts w:ascii="Courier New" w:hAnsi="Courier New" w:cs="Courier New"/>
+        </w:rPr>
+        <w:t>Person Name</w:t>
+      </w:r>
+      <w:r>
+        <w:rPr>
+          <w:rFonts w:ascii="Courier New" w:hAnsi="Courier New" w:cs="Courier New"/>
+        </w:rPr>
+        <w:tab/>
+      </w:r>
+      <w:r>
+        <w:rPr>
+          <w:rFonts w:ascii="Courier New" w:hAnsi="Courier New" w:cs="Courier New"/>
+        </w:rPr>
+        <w:tab/>
+      </w:r>
+      <w:r>
+        <w:rPr>
+          <w:rFonts w:ascii="Courier New" w:hAnsi="Courier New" w:cs="Courier New"/>
+        </w:rPr>
+        <w:tab/>
+      </w:r>
+      <w:r>
+        <w:rPr>
+          <w:rFonts w:ascii="Courier New" w:hAnsi="Courier New" w:cs="Courier New"/>
+        </w:rPr>
+        <w:tab/>
+        <w:t>- KULLA RAMESH</w:t>
+      </w:r>
+    </w:p>
+    <w:p>
+      <w:pPr>
+        <w:pStyle w:val="PlainText"/>
+        <w:rPr>
+          <w:rFonts w:ascii="Courier New" w:hAnsi="Courier New" w:cs="Courier New"/>
+        </w:rPr>
+      </w:pPr>
+      <w:r>
+        <w:rPr>
+          <w:rFonts w:ascii="Courier New" w:hAnsi="Courier New" w:cs="Courier New"/>
+        </w:rPr>
+        <w:t>Bill number</w:t>
+      </w:r>
+      <w:r>
+        <w:rPr>
+          <w:rFonts w:ascii="Courier New" w:hAnsi="Courier New" w:cs="Courier New"/>
+        </w:rPr>
+        <w:tab/>
+      </w:r>
+      <w:r>
+        <w:rPr>
+          <w:rFonts w:ascii="Courier New" w:hAnsi="Courier New" w:cs="Courier New"/>
+        </w:rPr>
+        <w:tab/>
+      </w:r>
+      <w:r>
+        <w:rPr>
+          <w:rFonts w:ascii="Courier New" w:hAnsi="Courier New" w:cs="Courier New"/>
+        </w:rPr>
+        <w:tab/>
+      </w:r>
+      <w:r>
+        <w:rPr>
+          <w:rFonts w:ascii="Courier New" w:hAnsi="Courier New" w:cs="Courier New"/>
+        </w:rPr>
+        <w:tab/>
+        <w:t>- 4237</w:t>
+      </w:r>
+    </w:p>
+    <w:p>
+      <w:pPr>
+        <w:pStyle w:val="PlainText"/>
+        <w:rPr>
+          <w:rFonts w:ascii="Courier New" w:hAnsi="Courier New" w:cs="Courier New"/>
+        </w:rPr>
+      </w:pPr>
+      <w:r>
+        <w:rPr>
+          <w:rFonts w:ascii="Courier New" w:hAnsi="Courier New" w:cs="Courier New"/>
+        </w:rPr>
+        <w:t>---------------------------------------------------------------</w:t>
+      </w:r>
+    </w:p>
+    <w:p>
+      <w:pPr>
+        <w:pStyle w:val="PlainText"/>
+        <w:rPr>
+          <w:rFonts w:ascii="Courier New" w:hAnsi="Courier New" w:cs="Courier New"/>
+        </w:rPr>
+      </w:pPr>
+      <w:r>
+        <w:rPr>
+          <w:rFonts w:ascii="Courier New" w:hAnsi="Courier New" w:cs="Courier New"/>
+        </w:rPr>
+        <w:t>Item Name</w:t>
+      </w:r>
+      <w:r>
+        <w:rPr>
+          <w:rFonts w:ascii="Courier New" w:hAnsi="Courier New" w:cs="Courier New"/>
+        </w:rPr>
+        <w:tab/>
+      </w:r>
+      <w:r>
+        <w:rPr>
+          <w:rFonts w:ascii="Courier New" w:hAnsi="Courier New" w:cs="Courier New"/>
+        </w:rPr>
+        <w:tab/>
+      </w:r>
+      <w:r>
+        <w:rPr>
+          <w:rFonts w:ascii="Courier New" w:hAnsi="Courier New" w:cs="Courier New"/>
+        </w:rPr>
+        <w:tab/>
+      </w:r>
+      <w:r>
+        <w:rPr>
+          <w:rFonts w:ascii="Courier New" w:hAnsi="Courier New" w:cs="Courier New"/>
+        </w:rPr>
+        <w:tab/>
+        <w:t>- CARROT</w:t>
+      </w:r>
+    </w:p>
+    <w:p>
+      <w:pPr>
+        <w:pStyle w:val="PlainText"/>
+        <w:rPr>
+          <w:rFonts w:ascii="Courier New" w:hAnsi="Courier New" w:cs="Courier New"/>
+        </w:rPr>
+      </w:pPr>
+      <w:r>
+        <w:rPr>
+          <w:rFonts w:ascii="Courier New" w:hAnsi="Courier New" w:cs="Courier New"/>
+        </w:rPr>
+        <w:t>Number of Pockets</w:t>
+      </w:r>
+      <w:r>
+        <w:rPr>
+          <w:rFonts w:ascii="Courier New" w:hAnsi="Courier New" w:cs="Courier New"/>
+        </w:rPr>
+        <w:tab/>
+      </w:r>
+      <w:r>
+        <w:rPr>
+          <w:rFonts w:ascii="Courier New" w:hAnsi="Courier New" w:cs="Courier New"/>
+        </w:rPr>
+        <w:tab/>
+      </w:r>
+      <w:r>
+        <w:rPr>
+          <w:rFonts w:ascii="Courier New" w:hAnsi="Courier New" w:cs="Courier New"/>
+        </w:rPr>
+        <w:tab/>
+        <w:t>- 1</w:t>
+      </w:r>
+    </w:p>
+    <w:p>
+      <w:pPr>
+        <w:pStyle w:val="PlainText"/>
+        <w:rPr>
+          <w:rFonts w:ascii="Courier New" w:hAnsi="Courier New" w:cs="Courier New"/>
+        </w:rPr>
+      </w:pPr>
+      <w:r>
+        <w:rPr>
+          <w:rFonts w:ascii="Courier New" w:hAnsi="Courier New" w:cs="Courier New"/>
+        </w:rPr>
+        <w:t>Number of KGs</w:t>
+      </w:r>
+      <w:r>
+        <w:rPr>
+          <w:rFonts w:ascii="Courier New" w:hAnsi="Courier New" w:cs="Courier New"/>
+        </w:rPr>
+        <w:tab/>
+      </w:r>
+      <w:r>
+        <w:rPr>
+          <w:rFonts w:ascii="Courier New" w:hAnsi="Courier New" w:cs="Courier New"/>
+        </w:rPr>
+        <w:tab/>
+      </w:r>
+      <w:r>
+        <w:rPr>
+          <w:rFonts w:ascii="Courier New" w:hAnsi="Courier New" w:cs="Courier New"/>
+        </w:rPr>
+        <w:tab/>
+        <w:t>- 50</w:t>
+      </w:r>
+    </w:p>
+    <w:p>
+      <w:pPr>
+        <w:pStyle w:val="PlainText"/>
+        <w:rPr>
+          <w:rFonts w:ascii="Courier New" w:hAnsi="Courier New" w:cs="Courier New"/>
+        </w:rPr>
+      </w:pPr>
+      <w:r>
+        <w:rPr>
+          <w:rFonts w:ascii="Courier New" w:hAnsi="Courier New" w:cs="Courier New"/>
+        </w:rPr>
+        <w:t>Rate</w:t>
+      </w:r>
+      <w:r>
+        <w:rPr>
+          <w:rFonts w:ascii="Courier New" w:hAnsi="Courier New" w:cs="Courier New"/>
+        </w:rPr>
+        <w:tab/>
+      </w:r>
+      <w:r>
+        <w:rPr>
+          <w:rFonts w:ascii="Courier New" w:hAnsi="Courier New" w:cs="Courier New"/>
+        </w:rPr>
+        <w:tab/>
+      </w:r>
+      <w:r>
+        <w:rPr>
+          <w:rFonts w:ascii="Courier New" w:hAnsi="Courier New" w:cs="Courier New"/>
+        </w:rPr>
+        <w:tab/>
+      </w:r>
+      <w:r>
+        <w:rPr>
+          <w:rFonts w:ascii="Courier New" w:hAnsi="Courier New" w:cs="Courier New"/>
+        </w:rPr>
+        <w:tab/>
+      </w:r>
+      <w:r>
+        <w:rPr>
+          <w:rFonts w:ascii="Courier New" w:hAnsi="Courier New" w:cs="Courier New"/>
+        </w:rPr>
+        <w:tab/>
+        <w:t>- 12</w:t>
+      </w:r>
+    </w:p>
+    <w:p>
+      <w:pPr>
+        <w:pStyle w:val="PlainText"/>
+        <w:rPr>
+          <w:rFonts w:ascii="Courier New" w:hAnsi="Courier New" w:cs="Courier New"/>
+        </w:rPr>
+      </w:pPr>
+      <w:r>
+        <w:rPr>
+          <w:rFonts w:ascii="Courier New" w:hAnsi="Courier New" w:cs="Courier New"/>
+        </w:rPr>
+        <w:t>Total Price</w:t>
+      </w:r>
+      <w:r>
+        <w:rPr>
+          <w:rFonts w:ascii="Courier New" w:hAnsi="Courier New" w:cs="Courier New"/>
+        </w:rPr>
+        <w:tab/>
+      </w:r>
+      <w:r>
+        <w:rPr>
+          <w:rFonts w:ascii="Courier New" w:hAnsi="Courier New" w:cs="Courier New"/>
+        </w:rPr>
+        <w:tab/>
+      </w:r>
+      <w:r>
+        <w:rPr>
+          <w:rFonts w:ascii="Courier New" w:hAnsi="Courier New" w:cs="Courier New"/>
+        </w:rPr>
+        <w:tab/>
+      </w:r>
+      <w:r>
+        <w:rPr>
+          <w:rFonts w:ascii="Courier New" w:hAnsi="Courier New" w:cs="Courier New"/>
+        </w:rPr>
+        <w:tab/>
+        <w:t>- 600.0</w:t>
+      </w:r>
+    </w:p>
+    <w:p>
+      <w:pPr>
+        <w:pStyle w:val="PlainText"/>
+        <w:rPr>
+          <w:rFonts w:ascii="Courier New" w:hAnsi="Courier New" w:cs="Courier New"/>
+          <w:b/>
+        </w:rPr>
+      </w:pPr>
+      <w:r>
+        <w:rPr>
+          <w:rFonts w:ascii="Courier New" w:hAnsi="Courier New" w:cs="Courier New"/>
+          <w:b/>
+        </w:rPr>
+        <w:t>Amount balance</w:t>
+      </w:r>
+      <w:r>
+        <w:rPr>
+          <w:rFonts w:ascii="Courier New" w:hAnsi="Courier New" w:cs="Courier New"/>
+          <w:b/>
+        </w:rPr>
+        <w:tab/>
+      </w:r>
+      <w:r>
+        <w:rPr>
+          <w:rFonts w:ascii="Courier New" w:hAnsi="Courier New" w:cs="Courier New"/>
+          <w:b/>
+        </w:rPr>
+        <w:tab/>
+      </w:r>
+      <w:r>
+        <w:rPr>
+          <w:rFonts w:ascii="Courier New" w:hAnsi="Courier New" w:cs="Courier New"/>
+          <w:b/>
+        </w:rPr>
+        <w:tab/>
+        <w:t>- 2880.0</w:t>
+      </w:r>
+    </w:p>
+    <w:p>
+      <w:pPr>
+        <w:pStyle w:val="PlainText"/>
+        <w:rPr>
+          <w:rFonts w:ascii="Courier New" w:hAnsi="Courier New" w:cs="Courier New"/>
+        </w:rPr>
+      </w:pPr>
+    </w:p>
+    <w:p>
+      <w:pPr>
+        <w:pStyle w:val="PlainText"/>
+        <w:rPr>
+          <w:rFonts w:ascii="Courier New" w:hAnsi="Courier New" w:cs="Courier New"/>
+        </w:rPr>
+      </w:pPr>
     </w:p>
     <w:p>
       <w:pPr>

--- a/customer _details/GANGAMMA/SEP/TUMKUR/KULLA RAMESH/PURCHASE DETAILS.docx
+++ b/customer _details/GANGAMMA/SEP/TUMKUR/KULLA RAMESH/PURCHASE DETAILS.docx
@@ -25688,13 +25688,7 @@
         <w:rPr>
           <w:rFonts w:ascii="Courier New" w:hAnsi="Courier New" w:cs="Courier New"/>
         </w:rPr>
-        <w:t>FRI Mar 30</w:t>
-      </w:r>
-      <w:r>
-        <w:rPr>
-          <w:rFonts w:ascii="Courier New" w:hAnsi="Courier New" w:cs="Courier New"/>
-        </w:rPr>
-        <w:t xml:space="preserve"> 11:27:55 IST 2018</w:t>
+        <w:t>FRI Mar 30 11:27:55 IST 2018</w:t>
       </w:r>
     </w:p>
     <w:p>
@@ -26015,6 +26009,371 @@
         <w:tab/>
         <w:t>- 2880.0</w:t>
       </w:r>
+    </w:p>
+    <w:p>
+      <w:pPr>
+        <w:pStyle w:val="PlainText"/>
+        <w:rPr>
+          <w:rFonts w:ascii="Courier New" w:hAnsi="Courier New" w:cs="Courier New"/>
+          <w:b/>
+        </w:rPr>
+      </w:pPr>
+    </w:p>
+    <w:p>
+      <w:pPr>
+        <w:pStyle w:val="PlainText"/>
+        <w:rPr>
+          <w:rFonts w:ascii="Courier New" w:hAnsi="Courier New" w:cs="Courier New"/>
+        </w:rPr>
+      </w:pPr>
+      <w:r>
+        <w:rPr>
+          <w:rFonts w:ascii="Courier New" w:hAnsi="Courier New" w:cs="Courier New"/>
+        </w:rPr>
+        <w:t>SUN Apr 01</w:t>
+      </w:r>
+      <w:r>
+        <w:rPr>
+          <w:rFonts w:ascii="Courier New" w:hAnsi="Courier New" w:cs="Courier New"/>
+        </w:rPr>
+        <w:t xml:space="preserve"> 11:56:03 IST 2018</w:t>
+      </w:r>
+    </w:p>
+    <w:p>
+      <w:pPr>
+        <w:pStyle w:val="PlainText"/>
+        <w:rPr>
+          <w:rFonts w:ascii="Courier New" w:hAnsi="Courier New" w:cs="Courier New"/>
+        </w:rPr>
+      </w:pPr>
+      <w:r>
+        <w:rPr>
+          <w:rFonts w:ascii="Courier New" w:hAnsi="Courier New" w:cs="Courier New"/>
+        </w:rPr>
+        <w:t>Person Name</w:t>
+      </w:r>
+      <w:r>
+        <w:rPr>
+          <w:rFonts w:ascii="Courier New" w:hAnsi="Courier New" w:cs="Courier New"/>
+        </w:rPr>
+        <w:tab/>
+      </w:r>
+      <w:r>
+        <w:rPr>
+          <w:rFonts w:ascii="Courier New" w:hAnsi="Courier New" w:cs="Courier New"/>
+        </w:rPr>
+        <w:tab/>
+      </w:r>
+      <w:r>
+        <w:rPr>
+          <w:rFonts w:ascii="Courier New" w:hAnsi="Courier New" w:cs="Courier New"/>
+        </w:rPr>
+        <w:tab/>
+      </w:r>
+      <w:r>
+        <w:rPr>
+          <w:rFonts w:ascii="Courier New" w:hAnsi="Courier New" w:cs="Courier New"/>
+        </w:rPr>
+        <w:tab/>
+        <w:t>- KULLA RAMESH</w:t>
+      </w:r>
+    </w:p>
+    <w:p>
+      <w:pPr>
+        <w:pStyle w:val="PlainText"/>
+        <w:rPr>
+          <w:rFonts w:ascii="Courier New" w:hAnsi="Courier New" w:cs="Courier New"/>
+        </w:rPr>
+      </w:pPr>
+      <w:r>
+        <w:rPr>
+          <w:rFonts w:ascii="Courier New" w:hAnsi="Courier New" w:cs="Courier New"/>
+        </w:rPr>
+        <w:t>Bill number</w:t>
+      </w:r>
+      <w:r>
+        <w:rPr>
+          <w:rFonts w:ascii="Courier New" w:hAnsi="Courier New" w:cs="Courier New"/>
+        </w:rPr>
+        <w:tab/>
+      </w:r>
+      <w:r>
+        <w:rPr>
+          <w:rFonts w:ascii="Courier New" w:hAnsi="Courier New" w:cs="Courier New"/>
+        </w:rPr>
+        <w:tab/>
+      </w:r>
+      <w:r>
+        <w:rPr>
+          <w:rFonts w:ascii="Courier New" w:hAnsi="Courier New" w:cs="Courier New"/>
+        </w:rPr>
+        <w:tab/>
+      </w:r>
+      <w:r>
+        <w:rPr>
+          <w:rFonts w:ascii="Courier New" w:hAnsi="Courier New" w:cs="Courier New"/>
+        </w:rPr>
+        <w:tab/>
+        <w:t>- 4290</w:t>
+      </w:r>
+    </w:p>
+    <w:p>
+      <w:pPr>
+        <w:pStyle w:val="PlainText"/>
+        <w:rPr>
+          <w:rFonts w:ascii="Courier New" w:hAnsi="Courier New" w:cs="Courier New"/>
+        </w:rPr>
+      </w:pPr>
+      <w:r>
+        <w:rPr>
+          <w:rFonts w:ascii="Courier New" w:hAnsi="Courier New" w:cs="Courier New"/>
+        </w:rPr>
+        <w:t>---------------------------------------------------------------</w:t>
+      </w:r>
+    </w:p>
+    <w:p>
+      <w:pPr>
+        <w:pStyle w:val="PlainText"/>
+        <w:rPr>
+          <w:rFonts w:ascii="Courier New" w:hAnsi="Courier New" w:cs="Courier New"/>
+        </w:rPr>
+      </w:pPr>
+      <w:r>
+        <w:rPr>
+          <w:rFonts w:ascii="Courier New" w:hAnsi="Courier New" w:cs="Courier New"/>
+        </w:rPr>
+        <w:t>Item Name</w:t>
+      </w:r>
+      <w:r>
+        <w:rPr>
+          <w:rFonts w:ascii="Courier New" w:hAnsi="Courier New" w:cs="Courier New"/>
+        </w:rPr>
+        <w:tab/>
+      </w:r>
+      <w:r>
+        <w:rPr>
+          <w:rFonts w:ascii="Courier New" w:hAnsi="Courier New" w:cs="Courier New"/>
+        </w:rPr>
+        <w:tab/>
+      </w:r>
+      <w:r>
+        <w:rPr>
+          <w:rFonts w:ascii="Courier New" w:hAnsi="Courier New" w:cs="Courier New"/>
+        </w:rPr>
+        <w:tab/>
+      </w:r>
+      <w:r>
+        <w:rPr>
+          <w:rFonts w:ascii="Courier New" w:hAnsi="Courier New" w:cs="Courier New"/>
+        </w:rPr>
+        <w:tab/>
+        <w:t>- CARROT</w:t>
+      </w:r>
+    </w:p>
+    <w:p>
+      <w:pPr>
+        <w:pStyle w:val="PlainText"/>
+        <w:rPr>
+          <w:rFonts w:ascii="Courier New" w:hAnsi="Courier New" w:cs="Courier New"/>
+        </w:rPr>
+      </w:pPr>
+      <w:r>
+        <w:rPr>
+          <w:rFonts w:ascii="Courier New" w:hAnsi="Courier New" w:cs="Courier New"/>
+        </w:rPr>
+        <w:t>Number of Pockets</w:t>
+      </w:r>
+      <w:r>
+        <w:rPr>
+          <w:rFonts w:ascii="Courier New" w:hAnsi="Courier New" w:cs="Courier New"/>
+        </w:rPr>
+        <w:tab/>
+      </w:r>
+      <w:r>
+        <w:rPr>
+          <w:rFonts w:ascii="Courier New" w:hAnsi="Courier New" w:cs="Courier New"/>
+        </w:rPr>
+        <w:tab/>
+      </w:r>
+      <w:r>
+        <w:rPr>
+          <w:rFonts w:ascii="Courier New" w:hAnsi="Courier New" w:cs="Courier New"/>
+        </w:rPr>
+        <w:tab/>
+        <w:t>- 3</w:t>
+      </w:r>
+    </w:p>
+    <w:p>
+      <w:pPr>
+        <w:pStyle w:val="PlainText"/>
+        <w:rPr>
+          <w:rFonts w:ascii="Courier New" w:hAnsi="Courier New" w:cs="Courier New"/>
+        </w:rPr>
+      </w:pPr>
+      <w:r>
+        <w:rPr>
+          <w:rFonts w:ascii="Courier New" w:hAnsi="Courier New" w:cs="Courier New"/>
+        </w:rPr>
+        <w:t>Number of KGs</w:t>
+      </w:r>
+      <w:r>
+        <w:rPr>
+          <w:rFonts w:ascii="Courier New" w:hAnsi="Courier New" w:cs="Courier New"/>
+        </w:rPr>
+        <w:tab/>
+      </w:r>
+      <w:r>
+        <w:rPr>
+          <w:rFonts w:ascii="Courier New" w:hAnsi="Courier New" w:cs="Courier New"/>
+        </w:rPr>
+        <w:tab/>
+      </w:r>
+      <w:r>
+        <w:rPr>
+          <w:rFonts w:ascii="Courier New" w:hAnsi="Courier New" w:cs="Courier New"/>
+        </w:rPr>
+        <w:tab/>
+        <w:t>- 277</w:t>
+      </w:r>
+    </w:p>
+    <w:p>
+      <w:pPr>
+        <w:pStyle w:val="PlainText"/>
+        <w:rPr>
+          <w:rFonts w:ascii="Courier New" w:hAnsi="Courier New" w:cs="Courier New"/>
+        </w:rPr>
+      </w:pPr>
+      <w:r>
+        <w:rPr>
+          <w:rFonts w:ascii="Courier New" w:hAnsi="Courier New" w:cs="Courier New"/>
+        </w:rPr>
+        <w:t>Rate</w:t>
+      </w:r>
+      <w:r>
+        <w:rPr>
+          <w:rFonts w:ascii="Courier New" w:hAnsi="Courier New" w:cs="Courier New"/>
+        </w:rPr>
+        <w:tab/>
+      </w:r>
+      <w:r>
+        <w:rPr>
+          <w:rFonts w:ascii="Courier New" w:hAnsi="Courier New" w:cs="Courier New"/>
+        </w:rPr>
+        <w:tab/>
+      </w:r>
+      <w:r>
+        <w:rPr>
+          <w:rFonts w:ascii="Courier New" w:hAnsi="Courier New" w:cs="Courier New"/>
+        </w:rPr>
+        <w:tab/>
+      </w:r>
+      <w:r>
+        <w:rPr>
+          <w:rFonts w:ascii="Courier New" w:hAnsi="Courier New" w:cs="Courier New"/>
+        </w:rPr>
+        <w:tab/>
+      </w:r>
+      <w:r>
+        <w:rPr>
+          <w:rFonts w:ascii="Courier New" w:hAnsi="Courier New" w:cs="Courier New"/>
+        </w:rPr>
+        <w:tab/>
+        <w:t>- 10</w:t>
+      </w:r>
+    </w:p>
+    <w:p>
+      <w:pPr>
+        <w:pStyle w:val="PlainText"/>
+        <w:rPr>
+          <w:rFonts w:ascii="Courier New" w:hAnsi="Courier New" w:cs="Courier New"/>
+        </w:rPr>
+      </w:pPr>
+      <w:r>
+        <w:rPr>
+          <w:rFonts w:ascii="Courier New" w:hAnsi="Courier New" w:cs="Courier New"/>
+        </w:rPr>
+        <w:t>Total Price</w:t>
+      </w:r>
+      <w:r>
+        <w:rPr>
+          <w:rFonts w:ascii="Courier New" w:hAnsi="Courier New" w:cs="Courier New"/>
+        </w:rPr>
+        <w:tab/>
+      </w:r>
+      <w:r>
+        <w:rPr>
+          <w:rFonts w:ascii="Courier New" w:hAnsi="Courier New" w:cs="Courier New"/>
+        </w:rPr>
+        <w:tab/>
+      </w:r>
+      <w:r>
+        <w:rPr>
+          <w:rFonts w:ascii="Courier New" w:hAnsi="Courier New" w:cs="Courier New"/>
+        </w:rPr>
+        <w:tab/>
+      </w:r>
+      <w:r>
+        <w:rPr>
+          <w:rFonts w:ascii="Courier New" w:hAnsi="Courier New" w:cs="Courier New"/>
+        </w:rPr>
+        <w:tab/>
+        <w:t>- 2770.0</w:t>
+      </w:r>
+    </w:p>
+    <w:p>
+      <w:pPr>
+        <w:pStyle w:val="PlainText"/>
+        <w:rPr>
+          <w:rFonts w:ascii="Courier New" w:hAnsi="Courier New" w:cs="Courier New"/>
+          <w:b/>
+        </w:rPr>
+      </w:pPr>
+      <w:r>
+        <w:rPr>
+          <w:rFonts w:ascii="Courier New" w:hAnsi="Courier New" w:cs="Courier New"/>
+          <w:b/>
+        </w:rPr>
+        <w:t>Amount balance</w:t>
+      </w:r>
+      <w:r>
+        <w:rPr>
+          <w:rFonts w:ascii="Courier New" w:hAnsi="Courier New" w:cs="Courier New"/>
+          <w:b/>
+        </w:rPr>
+        <w:tab/>
+      </w:r>
+      <w:r>
+        <w:rPr>
+          <w:rFonts w:ascii="Courier New" w:hAnsi="Courier New" w:cs="Courier New"/>
+          <w:b/>
+        </w:rPr>
+        <w:tab/>
+      </w:r>
+      <w:r>
+        <w:rPr>
+          <w:rFonts w:ascii="Courier New" w:hAnsi="Courier New" w:cs="Courier New"/>
+          <w:b/>
+        </w:rPr>
+        <w:tab/>
+        <w:t>- 5650.0</w:t>
+      </w:r>
+    </w:p>
+    <w:p>
+      <w:pPr>
+        <w:pStyle w:val="PlainText"/>
+        <w:rPr>
+          <w:rFonts w:ascii="Courier New" w:hAnsi="Courier New" w:cs="Courier New"/>
+        </w:rPr>
+      </w:pPr>
+    </w:p>
+    <w:p>
+      <w:pPr>
+        <w:pStyle w:val="PlainText"/>
+        <w:rPr>
+          <w:rFonts w:ascii="Courier New" w:hAnsi="Courier New" w:cs="Courier New"/>
+          <w:b/>
+        </w:rPr>
+      </w:pPr>
     </w:p>
     <w:p>
       <w:pPr>

--- a/customer _details/GANGAMMA/SEP/TUMKUR/KULLA RAMESH/PURCHASE DETAILS.docx
+++ b/customer _details/GANGAMMA/SEP/TUMKUR/KULLA RAMESH/PURCHASE DETAILS.docx
@@ -26030,13 +26030,7 @@
         <w:rPr>
           <w:rFonts w:ascii="Courier New" w:hAnsi="Courier New" w:cs="Courier New"/>
         </w:rPr>
-        <w:t>SUN Apr 01</w:t>
-      </w:r>
-      <w:r>
-        <w:rPr>
-          <w:rFonts w:ascii="Courier New" w:hAnsi="Courier New" w:cs="Courier New"/>
-        </w:rPr>
-        <w:t xml:space="preserve"> 11:56:03 IST 2018</w:t>
+        <w:t>SUN Apr 01 11:56:03 IST 2018</w:t>
       </w:r>
     </w:p>
     <w:p>
@@ -26357,6 +26351,371 @@
         <w:tab/>
         <w:t>- 5650.0</w:t>
       </w:r>
+    </w:p>
+    <w:p>
+      <w:pPr>
+        <w:pStyle w:val="PlainText"/>
+        <w:rPr>
+          <w:rFonts w:ascii="Courier New" w:hAnsi="Courier New" w:cs="Courier New"/>
+          <w:b/>
+        </w:rPr>
+      </w:pPr>
+    </w:p>
+    <w:p>
+      <w:pPr>
+        <w:pStyle w:val="PlainText"/>
+        <w:rPr>
+          <w:rFonts w:ascii="Courier New" w:hAnsi="Courier New" w:cs="Courier New"/>
+        </w:rPr>
+      </w:pPr>
+      <w:r>
+        <w:rPr>
+          <w:rFonts w:ascii="Courier New" w:hAnsi="Courier New" w:cs="Courier New"/>
+        </w:rPr>
+        <w:t>SUN Apr 08</w:t>
+      </w:r>
+      <w:r>
+        <w:rPr>
+          <w:rFonts w:ascii="Courier New" w:hAnsi="Courier New" w:cs="Courier New"/>
+        </w:rPr>
+        <w:t xml:space="preserve"> 15:58:05 IST 2018</w:t>
+      </w:r>
+    </w:p>
+    <w:p>
+      <w:pPr>
+        <w:pStyle w:val="PlainText"/>
+        <w:rPr>
+          <w:rFonts w:ascii="Courier New" w:hAnsi="Courier New" w:cs="Courier New"/>
+        </w:rPr>
+      </w:pPr>
+      <w:r>
+        <w:rPr>
+          <w:rFonts w:ascii="Courier New" w:hAnsi="Courier New" w:cs="Courier New"/>
+        </w:rPr>
+        <w:t>Person Name</w:t>
+      </w:r>
+      <w:r>
+        <w:rPr>
+          <w:rFonts w:ascii="Courier New" w:hAnsi="Courier New" w:cs="Courier New"/>
+        </w:rPr>
+        <w:tab/>
+      </w:r>
+      <w:r>
+        <w:rPr>
+          <w:rFonts w:ascii="Courier New" w:hAnsi="Courier New" w:cs="Courier New"/>
+        </w:rPr>
+        <w:tab/>
+      </w:r>
+      <w:r>
+        <w:rPr>
+          <w:rFonts w:ascii="Courier New" w:hAnsi="Courier New" w:cs="Courier New"/>
+        </w:rPr>
+        <w:tab/>
+      </w:r>
+      <w:r>
+        <w:rPr>
+          <w:rFonts w:ascii="Courier New" w:hAnsi="Courier New" w:cs="Courier New"/>
+        </w:rPr>
+        <w:tab/>
+        <w:t>- KULLA RAMESH</w:t>
+      </w:r>
+    </w:p>
+    <w:p>
+      <w:pPr>
+        <w:pStyle w:val="PlainText"/>
+        <w:rPr>
+          <w:rFonts w:ascii="Courier New" w:hAnsi="Courier New" w:cs="Courier New"/>
+        </w:rPr>
+      </w:pPr>
+      <w:r>
+        <w:rPr>
+          <w:rFonts w:ascii="Courier New" w:hAnsi="Courier New" w:cs="Courier New"/>
+        </w:rPr>
+        <w:t>Bill number</w:t>
+      </w:r>
+      <w:r>
+        <w:rPr>
+          <w:rFonts w:ascii="Courier New" w:hAnsi="Courier New" w:cs="Courier New"/>
+        </w:rPr>
+        <w:tab/>
+      </w:r>
+      <w:r>
+        <w:rPr>
+          <w:rFonts w:ascii="Courier New" w:hAnsi="Courier New" w:cs="Courier New"/>
+        </w:rPr>
+        <w:tab/>
+      </w:r>
+      <w:r>
+        <w:rPr>
+          <w:rFonts w:ascii="Courier New" w:hAnsi="Courier New" w:cs="Courier New"/>
+        </w:rPr>
+        <w:tab/>
+      </w:r>
+      <w:r>
+        <w:rPr>
+          <w:rFonts w:ascii="Courier New" w:hAnsi="Courier New" w:cs="Courier New"/>
+        </w:rPr>
+        <w:tab/>
+        <w:t>- 4441</w:t>
+      </w:r>
+    </w:p>
+    <w:p>
+      <w:pPr>
+        <w:pStyle w:val="PlainText"/>
+        <w:rPr>
+          <w:rFonts w:ascii="Courier New" w:hAnsi="Courier New" w:cs="Courier New"/>
+        </w:rPr>
+      </w:pPr>
+      <w:r>
+        <w:rPr>
+          <w:rFonts w:ascii="Courier New" w:hAnsi="Courier New" w:cs="Courier New"/>
+        </w:rPr>
+        <w:t>---------------------------------------------------------------</w:t>
+      </w:r>
+    </w:p>
+    <w:p>
+      <w:pPr>
+        <w:pStyle w:val="PlainText"/>
+        <w:rPr>
+          <w:rFonts w:ascii="Courier New" w:hAnsi="Courier New" w:cs="Courier New"/>
+        </w:rPr>
+      </w:pPr>
+      <w:r>
+        <w:rPr>
+          <w:rFonts w:ascii="Courier New" w:hAnsi="Courier New" w:cs="Courier New"/>
+        </w:rPr>
+        <w:t>Item Name</w:t>
+      </w:r>
+      <w:r>
+        <w:rPr>
+          <w:rFonts w:ascii="Courier New" w:hAnsi="Courier New" w:cs="Courier New"/>
+        </w:rPr>
+        <w:tab/>
+      </w:r>
+      <w:r>
+        <w:rPr>
+          <w:rFonts w:ascii="Courier New" w:hAnsi="Courier New" w:cs="Courier New"/>
+        </w:rPr>
+        <w:tab/>
+      </w:r>
+      <w:r>
+        <w:rPr>
+          <w:rFonts w:ascii="Courier New" w:hAnsi="Courier New" w:cs="Courier New"/>
+        </w:rPr>
+        <w:tab/>
+      </w:r>
+      <w:r>
+        <w:rPr>
+          <w:rFonts w:ascii="Courier New" w:hAnsi="Courier New" w:cs="Courier New"/>
+        </w:rPr>
+        <w:tab/>
+        <w:t>- CARROT</w:t>
+      </w:r>
+    </w:p>
+    <w:p>
+      <w:pPr>
+        <w:pStyle w:val="PlainText"/>
+        <w:rPr>
+          <w:rFonts w:ascii="Courier New" w:hAnsi="Courier New" w:cs="Courier New"/>
+        </w:rPr>
+      </w:pPr>
+      <w:r>
+        <w:rPr>
+          <w:rFonts w:ascii="Courier New" w:hAnsi="Courier New" w:cs="Courier New"/>
+        </w:rPr>
+        <w:t>Number of Pockets</w:t>
+      </w:r>
+      <w:r>
+        <w:rPr>
+          <w:rFonts w:ascii="Courier New" w:hAnsi="Courier New" w:cs="Courier New"/>
+        </w:rPr>
+        <w:tab/>
+      </w:r>
+      <w:r>
+        <w:rPr>
+          <w:rFonts w:ascii="Courier New" w:hAnsi="Courier New" w:cs="Courier New"/>
+        </w:rPr>
+        <w:tab/>
+      </w:r>
+      <w:r>
+        <w:rPr>
+          <w:rFonts w:ascii="Courier New" w:hAnsi="Courier New" w:cs="Courier New"/>
+        </w:rPr>
+        <w:tab/>
+        <w:t>- 3</w:t>
+      </w:r>
+    </w:p>
+    <w:p>
+      <w:pPr>
+        <w:pStyle w:val="PlainText"/>
+        <w:rPr>
+          <w:rFonts w:ascii="Courier New" w:hAnsi="Courier New" w:cs="Courier New"/>
+        </w:rPr>
+      </w:pPr>
+      <w:r>
+        <w:rPr>
+          <w:rFonts w:ascii="Courier New" w:hAnsi="Courier New" w:cs="Courier New"/>
+        </w:rPr>
+        <w:t>Number of KGs</w:t>
+      </w:r>
+      <w:r>
+        <w:rPr>
+          <w:rFonts w:ascii="Courier New" w:hAnsi="Courier New" w:cs="Courier New"/>
+        </w:rPr>
+        <w:tab/>
+      </w:r>
+      <w:r>
+        <w:rPr>
+          <w:rFonts w:ascii="Courier New" w:hAnsi="Courier New" w:cs="Courier New"/>
+        </w:rPr>
+        <w:tab/>
+      </w:r>
+      <w:r>
+        <w:rPr>
+          <w:rFonts w:ascii="Courier New" w:hAnsi="Courier New" w:cs="Courier New"/>
+        </w:rPr>
+        <w:tab/>
+        <w:t>- 291</w:t>
+      </w:r>
+    </w:p>
+    <w:p>
+      <w:pPr>
+        <w:pStyle w:val="PlainText"/>
+        <w:rPr>
+          <w:rFonts w:ascii="Courier New" w:hAnsi="Courier New" w:cs="Courier New"/>
+        </w:rPr>
+      </w:pPr>
+      <w:r>
+        <w:rPr>
+          <w:rFonts w:ascii="Courier New" w:hAnsi="Courier New" w:cs="Courier New"/>
+        </w:rPr>
+        <w:t>Rate</w:t>
+      </w:r>
+      <w:r>
+        <w:rPr>
+          <w:rFonts w:ascii="Courier New" w:hAnsi="Courier New" w:cs="Courier New"/>
+        </w:rPr>
+        <w:tab/>
+      </w:r>
+      <w:r>
+        <w:rPr>
+          <w:rFonts w:ascii="Courier New" w:hAnsi="Courier New" w:cs="Courier New"/>
+        </w:rPr>
+        <w:tab/>
+      </w:r>
+      <w:r>
+        <w:rPr>
+          <w:rFonts w:ascii="Courier New" w:hAnsi="Courier New" w:cs="Courier New"/>
+        </w:rPr>
+        <w:tab/>
+      </w:r>
+      <w:r>
+        <w:rPr>
+          <w:rFonts w:ascii="Courier New" w:hAnsi="Courier New" w:cs="Courier New"/>
+        </w:rPr>
+        <w:tab/>
+      </w:r>
+      <w:r>
+        <w:rPr>
+          <w:rFonts w:ascii="Courier New" w:hAnsi="Courier New" w:cs="Courier New"/>
+        </w:rPr>
+        <w:tab/>
+        <w:t>- 10</w:t>
+      </w:r>
+    </w:p>
+    <w:p>
+      <w:pPr>
+        <w:pStyle w:val="PlainText"/>
+        <w:rPr>
+          <w:rFonts w:ascii="Courier New" w:hAnsi="Courier New" w:cs="Courier New"/>
+        </w:rPr>
+      </w:pPr>
+      <w:r>
+        <w:rPr>
+          <w:rFonts w:ascii="Courier New" w:hAnsi="Courier New" w:cs="Courier New"/>
+        </w:rPr>
+        <w:t>Total Price</w:t>
+      </w:r>
+      <w:r>
+        <w:rPr>
+          <w:rFonts w:ascii="Courier New" w:hAnsi="Courier New" w:cs="Courier New"/>
+        </w:rPr>
+        <w:tab/>
+      </w:r>
+      <w:r>
+        <w:rPr>
+          <w:rFonts w:ascii="Courier New" w:hAnsi="Courier New" w:cs="Courier New"/>
+        </w:rPr>
+        <w:tab/>
+      </w:r>
+      <w:r>
+        <w:rPr>
+          <w:rFonts w:ascii="Courier New" w:hAnsi="Courier New" w:cs="Courier New"/>
+        </w:rPr>
+        <w:tab/>
+      </w:r>
+      <w:r>
+        <w:rPr>
+          <w:rFonts w:ascii="Courier New" w:hAnsi="Courier New" w:cs="Courier New"/>
+        </w:rPr>
+        <w:tab/>
+        <w:t>- 2910.0</w:t>
+      </w:r>
+    </w:p>
+    <w:p>
+      <w:pPr>
+        <w:pStyle w:val="PlainText"/>
+        <w:rPr>
+          <w:rFonts w:ascii="Courier New" w:hAnsi="Courier New" w:cs="Courier New"/>
+          <w:b/>
+        </w:rPr>
+      </w:pPr>
+      <w:r>
+        <w:rPr>
+          <w:rFonts w:ascii="Courier New" w:hAnsi="Courier New" w:cs="Courier New"/>
+          <w:b/>
+        </w:rPr>
+        <w:t>Amount balance</w:t>
+      </w:r>
+      <w:r>
+        <w:rPr>
+          <w:rFonts w:ascii="Courier New" w:hAnsi="Courier New" w:cs="Courier New"/>
+          <w:b/>
+        </w:rPr>
+        <w:tab/>
+      </w:r>
+      <w:r>
+        <w:rPr>
+          <w:rFonts w:ascii="Courier New" w:hAnsi="Courier New" w:cs="Courier New"/>
+          <w:b/>
+        </w:rPr>
+        <w:tab/>
+      </w:r>
+      <w:r>
+        <w:rPr>
+          <w:rFonts w:ascii="Courier New" w:hAnsi="Courier New" w:cs="Courier New"/>
+          <w:b/>
+        </w:rPr>
+        <w:tab/>
+        <w:t>- 8560.0</w:t>
+      </w:r>
+    </w:p>
+    <w:p>
+      <w:pPr>
+        <w:pStyle w:val="PlainText"/>
+        <w:rPr>
+          <w:rFonts w:ascii="Courier New" w:hAnsi="Courier New" w:cs="Courier New"/>
+        </w:rPr>
+      </w:pPr>
+    </w:p>
+    <w:p>
+      <w:pPr>
+        <w:pStyle w:val="PlainText"/>
+        <w:rPr>
+          <w:rFonts w:ascii="Courier New" w:hAnsi="Courier New" w:cs="Courier New"/>
+          <w:b/>
+        </w:rPr>
+      </w:pPr>
     </w:p>
     <w:p>
       <w:pPr>

--- a/customer _details/GANGAMMA/SEP/TUMKUR/KULLA RAMESH/PURCHASE DETAILS.docx
+++ b/customer _details/GANGAMMA/SEP/TUMKUR/KULLA RAMESH/PURCHASE DETAILS.docx
@@ -26372,13 +26372,7 @@
         <w:rPr>
           <w:rFonts w:ascii="Courier New" w:hAnsi="Courier New" w:cs="Courier New"/>
         </w:rPr>
-        <w:t>SUN Apr 08</w:t>
-      </w:r>
-      <w:r>
-        <w:rPr>
-          <w:rFonts w:ascii="Courier New" w:hAnsi="Courier New" w:cs="Courier New"/>
-        </w:rPr>
-        <w:t xml:space="preserve"> 15:58:05 IST 2018</w:t>
+        <w:t>SUN Apr 08 15:58:05 IST 2018</w:t>
       </w:r>
     </w:p>
     <w:p>
@@ -26699,6 +26693,371 @@
         <w:tab/>
         <w:t>- 8560.0</w:t>
       </w:r>
+    </w:p>
+    <w:p>
+      <w:pPr>
+        <w:pStyle w:val="PlainText"/>
+        <w:rPr>
+          <w:rFonts w:ascii="Courier New" w:hAnsi="Courier New" w:cs="Courier New"/>
+          <w:b/>
+        </w:rPr>
+      </w:pPr>
+    </w:p>
+    <w:p>
+      <w:pPr>
+        <w:pStyle w:val="PlainText"/>
+        <w:rPr>
+          <w:rFonts w:ascii="Courier New" w:hAnsi="Courier New" w:cs="Courier New"/>
+        </w:rPr>
+      </w:pPr>
+      <w:r>
+        <w:rPr>
+          <w:rFonts w:ascii="Courier New" w:hAnsi="Courier New" w:cs="Courier New"/>
+        </w:rPr>
+        <w:t>TUE Apr 10</w:t>
+      </w:r>
+      <w:r>
+        <w:rPr>
+          <w:rFonts w:ascii="Courier New" w:hAnsi="Courier New" w:cs="Courier New"/>
+        </w:rPr>
+        <w:t xml:space="preserve"> 11:32:51 IST 2018</w:t>
+      </w:r>
+    </w:p>
+    <w:p>
+      <w:pPr>
+        <w:pStyle w:val="PlainText"/>
+        <w:rPr>
+          <w:rFonts w:ascii="Courier New" w:hAnsi="Courier New" w:cs="Courier New"/>
+        </w:rPr>
+      </w:pPr>
+      <w:r>
+        <w:rPr>
+          <w:rFonts w:ascii="Courier New" w:hAnsi="Courier New" w:cs="Courier New"/>
+        </w:rPr>
+        <w:t>Person Name</w:t>
+      </w:r>
+      <w:r>
+        <w:rPr>
+          <w:rFonts w:ascii="Courier New" w:hAnsi="Courier New" w:cs="Courier New"/>
+        </w:rPr>
+        <w:tab/>
+      </w:r>
+      <w:r>
+        <w:rPr>
+          <w:rFonts w:ascii="Courier New" w:hAnsi="Courier New" w:cs="Courier New"/>
+        </w:rPr>
+        <w:tab/>
+      </w:r>
+      <w:r>
+        <w:rPr>
+          <w:rFonts w:ascii="Courier New" w:hAnsi="Courier New" w:cs="Courier New"/>
+        </w:rPr>
+        <w:tab/>
+      </w:r>
+      <w:r>
+        <w:rPr>
+          <w:rFonts w:ascii="Courier New" w:hAnsi="Courier New" w:cs="Courier New"/>
+        </w:rPr>
+        <w:tab/>
+        <w:t>- KULLA RAMESH</w:t>
+      </w:r>
+    </w:p>
+    <w:p>
+      <w:pPr>
+        <w:pStyle w:val="PlainText"/>
+        <w:rPr>
+          <w:rFonts w:ascii="Courier New" w:hAnsi="Courier New" w:cs="Courier New"/>
+        </w:rPr>
+      </w:pPr>
+      <w:r>
+        <w:rPr>
+          <w:rFonts w:ascii="Courier New" w:hAnsi="Courier New" w:cs="Courier New"/>
+        </w:rPr>
+        <w:t>Bill number</w:t>
+      </w:r>
+      <w:r>
+        <w:rPr>
+          <w:rFonts w:ascii="Courier New" w:hAnsi="Courier New" w:cs="Courier New"/>
+        </w:rPr>
+        <w:tab/>
+      </w:r>
+      <w:r>
+        <w:rPr>
+          <w:rFonts w:ascii="Courier New" w:hAnsi="Courier New" w:cs="Courier New"/>
+        </w:rPr>
+        <w:tab/>
+      </w:r>
+      <w:r>
+        <w:rPr>
+          <w:rFonts w:ascii="Courier New" w:hAnsi="Courier New" w:cs="Courier New"/>
+        </w:rPr>
+        <w:tab/>
+      </w:r>
+      <w:r>
+        <w:rPr>
+          <w:rFonts w:ascii="Courier New" w:hAnsi="Courier New" w:cs="Courier New"/>
+        </w:rPr>
+        <w:tab/>
+        <w:t>- 4497</w:t>
+      </w:r>
+    </w:p>
+    <w:p>
+      <w:pPr>
+        <w:pStyle w:val="PlainText"/>
+        <w:rPr>
+          <w:rFonts w:ascii="Courier New" w:hAnsi="Courier New" w:cs="Courier New"/>
+        </w:rPr>
+      </w:pPr>
+      <w:r>
+        <w:rPr>
+          <w:rFonts w:ascii="Courier New" w:hAnsi="Courier New" w:cs="Courier New"/>
+        </w:rPr>
+        <w:t>---------------------------------------------------------------</w:t>
+      </w:r>
+    </w:p>
+    <w:p>
+      <w:pPr>
+        <w:pStyle w:val="PlainText"/>
+        <w:rPr>
+          <w:rFonts w:ascii="Courier New" w:hAnsi="Courier New" w:cs="Courier New"/>
+        </w:rPr>
+      </w:pPr>
+      <w:r>
+        <w:rPr>
+          <w:rFonts w:ascii="Courier New" w:hAnsi="Courier New" w:cs="Courier New"/>
+        </w:rPr>
+        <w:t>Item Name</w:t>
+      </w:r>
+      <w:r>
+        <w:rPr>
+          <w:rFonts w:ascii="Courier New" w:hAnsi="Courier New" w:cs="Courier New"/>
+        </w:rPr>
+        <w:tab/>
+      </w:r>
+      <w:r>
+        <w:rPr>
+          <w:rFonts w:ascii="Courier New" w:hAnsi="Courier New" w:cs="Courier New"/>
+        </w:rPr>
+        <w:tab/>
+      </w:r>
+      <w:r>
+        <w:rPr>
+          <w:rFonts w:ascii="Courier New" w:hAnsi="Courier New" w:cs="Courier New"/>
+        </w:rPr>
+        <w:tab/>
+      </w:r>
+      <w:r>
+        <w:rPr>
+          <w:rFonts w:ascii="Courier New" w:hAnsi="Courier New" w:cs="Courier New"/>
+        </w:rPr>
+        <w:tab/>
+        <w:t>- POTATO EVE</w:t>
+      </w:r>
+    </w:p>
+    <w:p>
+      <w:pPr>
+        <w:pStyle w:val="PlainText"/>
+        <w:rPr>
+          <w:rFonts w:ascii="Courier New" w:hAnsi="Courier New" w:cs="Courier New"/>
+        </w:rPr>
+      </w:pPr>
+      <w:r>
+        <w:rPr>
+          <w:rFonts w:ascii="Courier New" w:hAnsi="Courier New" w:cs="Courier New"/>
+        </w:rPr>
+        <w:t>Number of Pockets</w:t>
+      </w:r>
+      <w:r>
+        <w:rPr>
+          <w:rFonts w:ascii="Courier New" w:hAnsi="Courier New" w:cs="Courier New"/>
+        </w:rPr>
+        <w:tab/>
+      </w:r>
+      <w:r>
+        <w:rPr>
+          <w:rFonts w:ascii="Courier New" w:hAnsi="Courier New" w:cs="Courier New"/>
+        </w:rPr>
+        <w:tab/>
+      </w:r>
+      <w:r>
+        <w:rPr>
+          <w:rFonts w:ascii="Courier New" w:hAnsi="Courier New" w:cs="Courier New"/>
+        </w:rPr>
+        <w:tab/>
+        <w:t>- 2</w:t>
+      </w:r>
+    </w:p>
+    <w:p>
+      <w:pPr>
+        <w:pStyle w:val="PlainText"/>
+        <w:rPr>
+          <w:rFonts w:ascii="Courier New" w:hAnsi="Courier New" w:cs="Courier New"/>
+        </w:rPr>
+      </w:pPr>
+      <w:r>
+        <w:rPr>
+          <w:rFonts w:ascii="Courier New" w:hAnsi="Courier New" w:cs="Courier New"/>
+        </w:rPr>
+        <w:t>Number of KGs</w:t>
+      </w:r>
+      <w:r>
+        <w:rPr>
+          <w:rFonts w:ascii="Courier New" w:hAnsi="Courier New" w:cs="Courier New"/>
+        </w:rPr>
+        <w:tab/>
+      </w:r>
+      <w:r>
+        <w:rPr>
+          <w:rFonts w:ascii="Courier New" w:hAnsi="Courier New" w:cs="Courier New"/>
+        </w:rPr>
+        <w:tab/>
+      </w:r>
+      <w:r>
+        <w:rPr>
+          <w:rFonts w:ascii="Courier New" w:hAnsi="Courier New" w:cs="Courier New"/>
+        </w:rPr>
+        <w:tab/>
+        <w:t>- 113</w:t>
+      </w:r>
+    </w:p>
+    <w:p>
+      <w:pPr>
+        <w:pStyle w:val="PlainText"/>
+        <w:rPr>
+          <w:rFonts w:ascii="Courier New" w:hAnsi="Courier New" w:cs="Courier New"/>
+        </w:rPr>
+      </w:pPr>
+      <w:r>
+        <w:rPr>
+          <w:rFonts w:ascii="Courier New" w:hAnsi="Courier New" w:cs="Courier New"/>
+        </w:rPr>
+        <w:t>Rate</w:t>
+      </w:r>
+      <w:r>
+        <w:rPr>
+          <w:rFonts w:ascii="Courier New" w:hAnsi="Courier New" w:cs="Courier New"/>
+        </w:rPr>
+        <w:tab/>
+      </w:r>
+      <w:r>
+        <w:rPr>
+          <w:rFonts w:ascii="Courier New" w:hAnsi="Courier New" w:cs="Courier New"/>
+        </w:rPr>
+        <w:tab/>
+      </w:r>
+      <w:r>
+        <w:rPr>
+          <w:rFonts w:ascii="Courier New" w:hAnsi="Courier New" w:cs="Courier New"/>
+        </w:rPr>
+        <w:tab/>
+      </w:r>
+      <w:r>
+        <w:rPr>
+          <w:rFonts w:ascii="Courier New" w:hAnsi="Courier New" w:cs="Courier New"/>
+        </w:rPr>
+        <w:tab/>
+      </w:r>
+      <w:r>
+        <w:rPr>
+          <w:rFonts w:ascii="Courier New" w:hAnsi="Courier New" w:cs="Courier New"/>
+        </w:rPr>
+        <w:tab/>
+        <w:t>- 22</w:t>
+      </w:r>
+    </w:p>
+    <w:p>
+      <w:pPr>
+        <w:pStyle w:val="PlainText"/>
+        <w:rPr>
+          <w:rFonts w:ascii="Courier New" w:hAnsi="Courier New" w:cs="Courier New"/>
+        </w:rPr>
+      </w:pPr>
+      <w:r>
+        <w:rPr>
+          <w:rFonts w:ascii="Courier New" w:hAnsi="Courier New" w:cs="Courier New"/>
+        </w:rPr>
+        <w:t>Total Price</w:t>
+      </w:r>
+      <w:r>
+        <w:rPr>
+          <w:rFonts w:ascii="Courier New" w:hAnsi="Courier New" w:cs="Courier New"/>
+        </w:rPr>
+        <w:tab/>
+      </w:r>
+      <w:r>
+        <w:rPr>
+          <w:rFonts w:ascii="Courier New" w:hAnsi="Courier New" w:cs="Courier New"/>
+        </w:rPr>
+        <w:tab/>
+      </w:r>
+      <w:r>
+        <w:rPr>
+          <w:rFonts w:ascii="Courier New" w:hAnsi="Courier New" w:cs="Courier New"/>
+        </w:rPr>
+        <w:tab/>
+      </w:r>
+      <w:r>
+        <w:rPr>
+          <w:rFonts w:ascii="Courier New" w:hAnsi="Courier New" w:cs="Courier New"/>
+        </w:rPr>
+        <w:tab/>
+        <w:t>- 2486.0</w:t>
+      </w:r>
+    </w:p>
+    <w:p>
+      <w:pPr>
+        <w:pStyle w:val="PlainText"/>
+        <w:rPr>
+          <w:rFonts w:ascii="Courier New" w:hAnsi="Courier New" w:cs="Courier New"/>
+          <w:b/>
+        </w:rPr>
+      </w:pPr>
+      <w:r>
+        <w:rPr>
+          <w:rFonts w:ascii="Courier New" w:hAnsi="Courier New" w:cs="Courier New"/>
+          <w:b/>
+        </w:rPr>
+        <w:t>Amount balance</w:t>
+      </w:r>
+      <w:r>
+        <w:rPr>
+          <w:rFonts w:ascii="Courier New" w:hAnsi="Courier New" w:cs="Courier New"/>
+          <w:b/>
+        </w:rPr>
+        <w:tab/>
+      </w:r>
+      <w:r>
+        <w:rPr>
+          <w:rFonts w:ascii="Courier New" w:hAnsi="Courier New" w:cs="Courier New"/>
+          <w:b/>
+        </w:rPr>
+        <w:tab/>
+      </w:r>
+      <w:r>
+        <w:rPr>
+          <w:rFonts w:ascii="Courier New" w:hAnsi="Courier New" w:cs="Courier New"/>
+          <w:b/>
+        </w:rPr>
+        <w:tab/>
+        <w:t>- 11046.0</w:t>
+      </w:r>
+    </w:p>
+    <w:p>
+      <w:pPr>
+        <w:pStyle w:val="PlainText"/>
+        <w:rPr>
+          <w:rFonts w:ascii="Courier New" w:hAnsi="Courier New" w:cs="Courier New"/>
+        </w:rPr>
+      </w:pPr>
+    </w:p>
+    <w:p>
+      <w:pPr>
+        <w:pStyle w:val="PlainText"/>
+        <w:rPr>
+          <w:rFonts w:ascii="Courier New" w:hAnsi="Courier New" w:cs="Courier New"/>
+          <w:b/>
+        </w:rPr>
+      </w:pPr>
     </w:p>
     <w:p>
       <w:pPr>

--- a/customer _details/GANGAMMA/SEP/TUMKUR/KULLA RAMESH/PURCHASE DETAILS.docx
+++ b/customer _details/GANGAMMA/SEP/TUMKUR/KULLA RAMESH/PURCHASE DETAILS.docx
@@ -26714,13 +26714,7 @@
         <w:rPr>
           <w:rFonts w:ascii="Courier New" w:hAnsi="Courier New" w:cs="Courier New"/>
         </w:rPr>
-        <w:t>TUE Apr 10</w:t>
-      </w:r>
-      <w:r>
-        <w:rPr>
-          <w:rFonts w:ascii="Courier New" w:hAnsi="Courier New" w:cs="Courier New"/>
-        </w:rPr>
-        <w:t xml:space="preserve"> 11:32:51 IST 2018</w:t>
+        <w:t>TUE Apr 10 11:32:51 IST 2018</w:t>
       </w:r>
     </w:p>
     <w:p>
@@ -27041,6 +27035,436 @@
         <w:tab/>
         <w:t>- 11046.0</w:t>
       </w:r>
+    </w:p>
+    <w:p>
+      <w:pPr>
+        <w:pStyle w:val="PlainText"/>
+        <w:rPr>
+          <w:rFonts w:ascii="Courier New" w:hAnsi="Courier New" w:cs="Courier New"/>
+          <w:b/>
+        </w:rPr>
+      </w:pPr>
+    </w:p>
+    <w:p>
+      <w:pPr>
+        <w:pStyle w:val="PlainText"/>
+        <w:rPr>
+          <w:rFonts w:ascii="Courier New" w:hAnsi="Courier New" w:cs="Courier New"/>
+        </w:rPr>
+      </w:pPr>
+      <w:r>
+        <w:rPr>
+          <w:rFonts w:ascii="Courier New" w:hAnsi="Courier New" w:cs="Courier New"/>
+        </w:rPr>
+        <w:t>SUN Apr 15</w:t>
+      </w:r>
+      <w:r>
+        <w:rPr>
+          <w:rFonts w:ascii="Courier New" w:hAnsi="Courier New" w:cs="Courier New"/>
+        </w:rPr>
+        <w:t xml:space="preserve"> 11:34:47 IST 2018</w:t>
+      </w:r>
+    </w:p>
+    <w:p>
+      <w:pPr>
+        <w:pStyle w:val="PlainText"/>
+        <w:rPr>
+          <w:rFonts w:ascii="Courier New" w:hAnsi="Courier New" w:cs="Courier New"/>
+        </w:rPr>
+      </w:pPr>
+      <w:r>
+        <w:rPr>
+          <w:rFonts w:ascii="Courier New" w:hAnsi="Courier New" w:cs="Courier New"/>
+        </w:rPr>
+        <w:t>Person Name</w:t>
+      </w:r>
+      <w:r>
+        <w:rPr>
+          <w:rFonts w:ascii="Courier New" w:hAnsi="Courier New" w:cs="Courier New"/>
+        </w:rPr>
+        <w:tab/>
+      </w:r>
+      <w:r>
+        <w:rPr>
+          <w:rFonts w:ascii="Courier New" w:hAnsi="Courier New" w:cs="Courier New"/>
+        </w:rPr>
+        <w:tab/>
+      </w:r>
+      <w:r>
+        <w:rPr>
+          <w:rFonts w:ascii="Courier New" w:hAnsi="Courier New" w:cs="Courier New"/>
+        </w:rPr>
+        <w:tab/>
+      </w:r>
+      <w:r>
+        <w:rPr>
+          <w:rFonts w:ascii="Courier New" w:hAnsi="Courier New" w:cs="Courier New"/>
+        </w:rPr>
+        <w:tab/>
+        <w:t>- KULLA RAMESH</w:t>
+      </w:r>
+    </w:p>
+    <w:p>
+      <w:pPr>
+        <w:pStyle w:val="PlainText"/>
+        <w:rPr>
+          <w:rFonts w:ascii="Courier New" w:hAnsi="Courier New" w:cs="Courier New"/>
+        </w:rPr>
+      </w:pPr>
+      <w:r>
+        <w:rPr>
+          <w:rFonts w:ascii="Courier New" w:hAnsi="Courier New" w:cs="Courier New"/>
+        </w:rPr>
+        <w:t>Bill number</w:t>
+      </w:r>
+      <w:r>
+        <w:rPr>
+          <w:rFonts w:ascii="Courier New" w:hAnsi="Courier New" w:cs="Courier New"/>
+        </w:rPr>
+        <w:tab/>
+      </w:r>
+      <w:r>
+        <w:rPr>
+          <w:rFonts w:ascii="Courier New" w:hAnsi="Courier New" w:cs="Courier New"/>
+        </w:rPr>
+        <w:tab/>
+      </w:r>
+      <w:r>
+        <w:rPr>
+          <w:rFonts w:ascii="Courier New" w:hAnsi="Courier New" w:cs="Courier New"/>
+        </w:rPr>
+        <w:tab/>
+      </w:r>
+      <w:r>
+        <w:rPr>
+          <w:rFonts w:ascii="Courier New" w:hAnsi="Courier New" w:cs="Courier New"/>
+        </w:rPr>
+        <w:tab/>
+        <w:t>- 4588</w:t>
+      </w:r>
+    </w:p>
+    <w:p>
+      <w:pPr>
+        <w:pStyle w:val="PlainText"/>
+        <w:rPr>
+          <w:rFonts w:ascii="Courier New" w:hAnsi="Courier New" w:cs="Courier New"/>
+        </w:rPr>
+      </w:pPr>
+      <w:r>
+        <w:rPr>
+          <w:rFonts w:ascii="Courier New" w:hAnsi="Courier New" w:cs="Courier New"/>
+        </w:rPr>
+        <w:t>---------------------------------------------------------------</w:t>
+      </w:r>
+    </w:p>
+    <w:p>
+      <w:pPr>
+        <w:pStyle w:val="PlainText"/>
+        <w:rPr>
+          <w:rFonts w:ascii="Courier New" w:hAnsi="Courier New" w:cs="Courier New"/>
+        </w:rPr>
+      </w:pPr>
+      <w:r>
+        <w:rPr>
+          <w:rFonts w:ascii="Courier New" w:hAnsi="Courier New" w:cs="Courier New"/>
+        </w:rPr>
+        <w:t>Item Name</w:t>
+      </w:r>
+      <w:r>
+        <w:rPr>
+          <w:rFonts w:ascii="Courier New" w:hAnsi="Courier New" w:cs="Courier New"/>
+        </w:rPr>
+        <w:tab/>
+      </w:r>
+      <w:r>
+        <w:rPr>
+          <w:rFonts w:ascii="Courier New" w:hAnsi="Courier New" w:cs="Courier New"/>
+        </w:rPr>
+        <w:tab/>
+      </w:r>
+      <w:r>
+        <w:rPr>
+          <w:rFonts w:ascii="Courier New" w:hAnsi="Courier New" w:cs="Courier New"/>
+        </w:rPr>
+        <w:tab/>
+      </w:r>
+      <w:r>
+        <w:rPr>
+          <w:rFonts w:ascii="Courier New" w:hAnsi="Courier New" w:cs="Courier New"/>
+        </w:rPr>
+        <w:tab/>
+        <w:t>- CARROT</w:t>
+      </w:r>
+    </w:p>
+    <w:p>
+      <w:pPr>
+        <w:pStyle w:val="PlainText"/>
+        <w:rPr>
+          <w:rFonts w:ascii="Courier New" w:hAnsi="Courier New" w:cs="Courier New"/>
+        </w:rPr>
+      </w:pPr>
+      <w:r>
+        <w:rPr>
+          <w:rFonts w:ascii="Courier New" w:hAnsi="Courier New" w:cs="Courier New"/>
+        </w:rPr>
+        <w:t>Number of Pockets</w:t>
+      </w:r>
+      <w:r>
+        <w:rPr>
+          <w:rFonts w:ascii="Courier New" w:hAnsi="Courier New" w:cs="Courier New"/>
+        </w:rPr>
+        <w:tab/>
+      </w:r>
+      <w:r>
+        <w:rPr>
+          <w:rFonts w:ascii="Courier New" w:hAnsi="Courier New" w:cs="Courier New"/>
+        </w:rPr>
+        <w:tab/>
+      </w:r>
+      <w:r>
+        <w:rPr>
+          <w:rFonts w:ascii="Courier New" w:hAnsi="Courier New" w:cs="Courier New"/>
+        </w:rPr>
+        <w:tab/>
+        <w:t>- 2</w:t>
+      </w:r>
+    </w:p>
+    <w:p>
+      <w:pPr>
+        <w:pStyle w:val="PlainText"/>
+        <w:rPr>
+          <w:rFonts w:ascii="Courier New" w:hAnsi="Courier New" w:cs="Courier New"/>
+        </w:rPr>
+      </w:pPr>
+      <w:r>
+        <w:rPr>
+          <w:rFonts w:ascii="Courier New" w:hAnsi="Courier New" w:cs="Courier New"/>
+        </w:rPr>
+        <w:t>Number of KGs</w:t>
+      </w:r>
+      <w:r>
+        <w:rPr>
+          <w:rFonts w:ascii="Courier New" w:hAnsi="Courier New" w:cs="Courier New"/>
+        </w:rPr>
+        <w:tab/>
+      </w:r>
+      <w:r>
+        <w:rPr>
+          <w:rFonts w:ascii="Courier New" w:hAnsi="Courier New" w:cs="Courier New"/>
+        </w:rPr>
+        <w:tab/>
+      </w:r>
+      <w:r>
+        <w:rPr>
+          <w:rFonts w:ascii="Courier New" w:hAnsi="Courier New" w:cs="Courier New"/>
+        </w:rPr>
+        <w:tab/>
+        <w:t>- 186</w:t>
+      </w:r>
+    </w:p>
+    <w:p>
+      <w:pPr>
+        <w:pStyle w:val="PlainText"/>
+        <w:rPr>
+          <w:rFonts w:ascii="Courier New" w:hAnsi="Courier New" w:cs="Courier New"/>
+        </w:rPr>
+      </w:pPr>
+      <w:r>
+        <w:rPr>
+          <w:rFonts w:ascii="Courier New" w:hAnsi="Courier New" w:cs="Courier New"/>
+        </w:rPr>
+        <w:t>Rate</w:t>
+      </w:r>
+      <w:r>
+        <w:rPr>
+          <w:rFonts w:ascii="Courier New" w:hAnsi="Courier New" w:cs="Courier New"/>
+        </w:rPr>
+        <w:tab/>
+      </w:r>
+      <w:r>
+        <w:rPr>
+          <w:rFonts w:ascii="Courier New" w:hAnsi="Courier New" w:cs="Courier New"/>
+        </w:rPr>
+        <w:tab/>
+      </w:r>
+      <w:r>
+        <w:rPr>
+          <w:rFonts w:ascii="Courier New" w:hAnsi="Courier New" w:cs="Courier New"/>
+        </w:rPr>
+        <w:tab/>
+      </w:r>
+      <w:r>
+        <w:rPr>
+          <w:rFonts w:ascii="Courier New" w:hAnsi="Courier New" w:cs="Courier New"/>
+        </w:rPr>
+        <w:tab/>
+      </w:r>
+      <w:r>
+        <w:rPr>
+          <w:rFonts w:ascii="Courier New" w:hAnsi="Courier New" w:cs="Courier New"/>
+        </w:rPr>
+        <w:tab/>
+        <w:t>- 10</w:t>
+      </w:r>
+    </w:p>
+    <w:p>
+      <w:pPr>
+        <w:pStyle w:val="PlainText"/>
+        <w:rPr>
+          <w:rFonts w:ascii="Courier New" w:hAnsi="Courier New" w:cs="Courier New"/>
+        </w:rPr>
+      </w:pPr>
+      <w:r>
+        <w:rPr>
+          <w:rFonts w:ascii="Courier New" w:hAnsi="Courier New" w:cs="Courier New"/>
+        </w:rPr>
+        <w:t>Total Price</w:t>
+      </w:r>
+      <w:r>
+        <w:rPr>
+          <w:rFonts w:ascii="Courier New" w:hAnsi="Courier New" w:cs="Courier New"/>
+        </w:rPr>
+        <w:tab/>
+      </w:r>
+      <w:r>
+        <w:rPr>
+          <w:rFonts w:ascii="Courier New" w:hAnsi="Courier New" w:cs="Courier New"/>
+        </w:rPr>
+        <w:tab/>
+      </w:r>
+      <w:r>
+        <w:rPr>
+          <w:rFonts w:ascii="Courier New" w:hAnsi="Courier New" w:cs="Courier New"/>
+        </w:rPr>
+        <w:tab/>
+      </w:r>
+      <w:r>
+        <w:rPr>
+          <w:rFonts w:ascii="Courier New" w:hAnsi="Courier New" w:cs="Courier New"/>
+        </w:rPr>
+        <w:tab/>
+        <w:t>- 1860.0</w:t>
+      </w:r>
+    </w:p>
+    <w:p>
+      <w:pPr>
+        <w:pStyle w:val="PlainText"/>
+        <w:rPr>
+          <w:rFonts w:ascii="Courier New" w:hAnsi="Courier New" w:cs="Courier New"/>
+          <w:color w:val="FF0000"/>
+        </w:rPr>
+      </w:pPr>
+      <w:r>
+        <w:rPr>
+          <w:rFonts w:ascii="Courier New" w:hAnsi="Courier New" w:cs="Courier New"/>
+          <w:color w:val="FF0000"/>
+        </w:rPr>
+        <w:t>Amount Received</w:t>
+      </w:r>
+      <w:r>
+        <w:rPr>
+          <w:rFonts w:ascii="Courier New" w:hAnsi="Courier New" w:cs="Courier New"/>
+          <w:color w:val="FF0000"/>
+        </w:rPr>
+        <w:tab/>
+      </w:r>
+      <w:r>
+        <w:rPr>
+          <w:rFonts w:ascii="Courier New" w:hAnsi="Courier New" w:cs="Courier New"/>
+          <w:color w:val="FF0000"/>
+        </w:rPr>
+        <w:tab/>
+      </w:r>
+      <w:r>
+        <w:rPr>
+          <w:rFonts w:ascii="Courier New" w:hAnsi="Courier New" w:cs="Courier New"/>
+          <w:color w:val="FF0000"/>
+        </w:rPr>
+        <w:tab/>
+        <w:t>- 11046</w:t>
+      </w:r>
+    </w:p>
+    <w:p>
+      <w:pPr>
+        <w:pStyle w:val="PlainText"/>
+        <w:rPr>
+          <w:rFonts w:ascii="Courier New" w:hAnsi="Courier New" w:cs="Courier New"/>
+          <w:b/>
+        </w:rPr>
+      </w:pPr>
+      <w:r>
+        <w:rPr>
+          <w:rFonts w:ascii="Courier New" w:hAnsi="Courier New" w:cs="Courier New"/>
+          <w:b/>
+        </w:rPr>
+        <w:t>Amount balance</w:t>
+      </w:r>
+      <w:r>
+        <w:rPr>
+          <w:rFonts w:ascii="Courier New" w:hAnsi="Courier New" w:cs="Courier New"/>
+          <w:b/>
+        </w:rPr>
+        <w:tab/>
+      </w:r>
+      <w:r>
+        <w:rPr>
+          <w:rFonts w:ascii="Courier New" w:hAnsi="Courier New" w:cs="Courier New"/>
+          <w:b/>
+        </w:rPr>
+        <w:tab/>
+      </w:r>
+      <w:r>
+        <w:rPr>
+          <w:rFonts w:ascii="Courier New" w:hAnsi="Courier New" w:cs="Courier New"/>
+          <w:b/>
+        </w:rPr>
+        <w:tab/>
+        <w:t>- 1860.0</w:t>
+      </w:r>
+    </w:p>
+    <w:p>
+      <w:pPr>
+        <w:pStyle w:val="PlainText"/>
+        <w:rPr>
+          <w:rFonts w:ascii="Courier New" w:hAnsi="Courier New" w:cs="Courier New"/>
+        </w:rPr>
+      </w:pPr>
+      <w:r>
+        <w:rPr>
+          <w:rFonts w:ascii="Courier New" w:hAnsi="Courier New" w:cs="Courier New"/>
+        </w:rPr>
+        <w:t>Amount Received mode</w:t>
+      </w:r>
+      <w:r>
+        <w:rPr>
+          <w:rFonts w:ascii="Courier New" w:hAnsi="Courier New" w:cs="Courier New"/>
+        </w:rPr>
+        <w:tab/>
+      </w:r>
+      <w:r>
+        <w:rPr>
+          <w:rFonts w:ascii="Courier New" w:hAnsi="Courier New" w:cs="Courier New"/>
+        </w:rPr>
+        <w:tab/>
+        <w:t>- CASH</w:t>
+      </w:r>
+    </w:p>
+    <w:p>
+      <w:pPr>
+        <w:pStyle w:val="PlainText"/>
+        <w:rPr>
+          <w:rFonts w:ascii="Courier New" w:hAnsi="Courier New" w:cs="Courier New"/>
+        </w:rPr>
+      </w:pPr>
+    </w:p>
+    <w:p>
+      <w:pPr>
+        <w:pStyle w:val="PlainText"/>
+        <w:rPr>
+          <w:rFonts w:ascii="Courier New" w:hAnsi="Courier New" w:cs="Courier New"/>
+          <w:b/>
+        </w:rPr>
+      </w:pPr>
     </w:p>
     <w:p>
       <w:pPr>

--- a/customer _details/GANGAMMA/SEP/TUMKUR/KULLA RAMESH/PURCHASE DETAILS.docx
+++ b/customer _details/GANGAMMA/SEP/TUMKUR/KULLA RAMESH/PURCHASE DETAILS.docx
@@ -27056,13 +27056,7 @@
         <w:rPr>
           <w:rFonts w:ascii="Courier New" w:hAnsi="Courier New" w:cs="Courier New"/>
         </w:rPr>
-        <w:t>SUN Apr 15</w:t>
-      </w:r>
-      <w:r>
-        <w:rPr>
-          <w:rFonts w:ascii="Courier New" w:hAnsi="Courier New" w:cs="Courier New"/>
-        </w:rPr>
-        <w:t xml:space="preserve"> 11:34:47 IST 2018</w:t>
+        <w:t>SUN Apr 15 11:34:47 IST 2018</w:t>
       </w:r>
     </w:p>
     <w:p>
@@ -27448,6 +27442,369 @@
         <w:tab/>
         <w:t>- CASH</w:t>
       </w:r>
+    </w:p>
+    <w:p>
+      <w:pPr>
+        <w:pStyle w:val="PlainText"/>
+        <w:rPr>
+          <w:rFonts w:ascii="Courier New" w:hAnsi="Courier New" w:cs="Courier New"/>
+        </w:rPr>
+      </w:pPr>
+    </w:p>
+    <w:p>
+      <w:pPr>
+        <w:pStyle w:val="PlainText"/>
+        <w:rPr>
+          <w:rFonts w:ascii="Courier New" w:hAnsi="Courier New" w:cs="Courier New"/>
+        </w:rPr>
+      </w:pPr>
+      <w:r>
+        <w:rPr>
+          <w:rFonts w:ascii="Courier New" w:hAnsi="Courier New" w:cs="Courier New"/>
+        </w:rPr>
+        <w:t>TUE Apr 17</w:t>
+      </w:r>
+      <w:r>
+        <w:rPr>
+          <w:rFonts w:ascii="Courier New" w:hAnsi="Courier New" w:cs="Courier New"/>
+        </w:rPr>
+        <w:t xml:space="preserve"> 14:16:41 IST 2018</w:t>
+      </w:r>
+    </w:p>
+    <w:p>
+      <w:pPr>
+        <w:pStyle w:val="PlainText"/>
+        <w:rPr>
+          <w:rFonts w:ascii="Courier New" w:hAnsi="Courier New" w:cs="Courier New"/>
+        </w:rPr>
+      </w:pPr>
+      <w:r>
+        <w:rPr>
+          <w:rFonts w:ascii="Courier New" w:hAnsi="Courier New" w:cs="Courier New"/>
+        </w:rPr>
+        <w:t>Person Name</w:t>
+      </w:r>
+      <w:r>
+        <w:rPr>
+          <w:rFonts w:ascii="Courier New" w:hAnsi="Courier New" w:cs="Courier New"/>
+        </w:rPr>
+        <w:tab/>
+      </w:r>
+      <w:r>
+        <w:rPr>
+          <w:rFonts w:ascii="Courier New" w:hAnsi="Courier New" w:cs="Courier New"/>
+        </w:rPr>
+        <w:tab/>
+      </w:r>
+      <w:r>
+        <w:rPr>
+          <w:rFonts w:ascii="Courier New" w:hAnsi="Courier New" w:cs="Courier New"/>
+        </w:rPr>
+        <w:tab/>
+      </w:r>
+      <w:r>
+        <w:rPr>
+          <w:rFonts w:ascii="Courier New" w:hAnsi="Courier New" w:cs="Courier New"/>
+        </w:rPr>
+        <w:tab/>
+        <w:t>- KULLA RAMESH</w:t>
+      </w:r>
+    </w:p>
+    <w:p>
+      <w:pPr>
+        <w:pStyle w:val="PlainText"/>
+        <w:rPr>
+          <w:rFonts w:ascii="Courier New" w:hAnsi="Courier New" w:cs="Courier New"/>
+        </w:rPr>
+      </w:pPr>
+      <w:r>
+        <w:rPr>
+          <w:rFonts w:ascii="Courier New" w:hAnsi="Courier New" w:cs="Courier New"/>
+        </w:rPr>
+        <w:t>Bill number</w:t>
+      </w:r>
+      <w:r>
+        <w:rPr>
+          <w:rFonts w:ascii="Courier New" w:hAnsi="Courier New" w:cs="Courier New"/>
+        </w:rPr>
+        <w:tab/>
+      </w:r>
+      <w:r>
+        <w:rPr>
+          <w:rFonts w:ascii="Courier New" w:hAnsi="Courier New" w:cs="Courier New"/>
+        </w:rPr>
+        <w:tab/>
+      </w:r>
+      <w:r>
+        <w:rPr>
+          <w:rFonts w:ascii="Courier New" w:hAnsi="Courier New" w:cs="Courier New"/>
+        </w:rPr>
+        <w:tab/>
+      </w:r>
+      <w:r>
+        <w:rPr>
+          <w:rFonts w:ascii="Courier New" w:hAnsi="Courier New" w:cs="Courier New"/>
+        </w:rPr>
+        <w:tab/>
+        <w:t>- 4644</w:t>
+      </w:r>
+    </w:p>
+    <w:p>
+      <w:pPr>
+        <w:pStyle w:val="PlainText"/>
+        <w:rPr>
+          <w:rFonts w:ascii="Courier New" w:hAnsi="Courier New" w:cs="Courier New"/>
+        </w:rPr>
+      </w:pPr>
+      <w:r>
+        <w:rPr>
+          <w:rFonts w:ascii="Courier New" w:hAnsi="Courier New" w:cs="Courier New"/>
+        </w:rPr>
+        <w:t>---------------------------------------------------------------</w:t>
+      </w:r>
+    </w:p>
+    <w:p>
+      <w:pPr>
+        <w:pStyle w:val="PlainText"/>
+        <w:rPr>
+          <w:rFonts w:ascii="Courier New" w:hAnsi="Courier New" w:cs="Courier New"/>
+        </w:rPr>
+      </w:pPr>
+      <w:r>
+        <w:rPr>
+          <w:rFonts w:ascii="Courier New" w:hAnsi="Courier New" w:cs="Courier New"/>
+        </w:rPr>
+        <w:t>Item Name</w:t>
+      </w:r>
+      <w:r>
+        <w:rPr>
+          <w:rFonts w:ascii="Courier New" w:hAnsi="Courier New" w:cs="Courier New"/>
+        </w:rPr>
+        <w:tab/>
+      </w:r>
+      <w:r>
+        <w:rPr>
+          <w:rFonts w:ascii="Courier New" w:hAnsi="Courier New" w:cs="Courier New"/>
+        </w:rPr>
+        <w:tab/>
+      </w:r>
+      <w:r>
+        <w:rPr>
+          <w:rFonts w:ascii="Courier New" w:hAnsi="Courier New" w:cs="Courier New"/>
+        </w:rPr>
+        <w:tab/>
+      </w:r>
+      <w:r>
+        <w:rPr>
+          <w:rFonts w:ascii="Courier New" w:hAnsi="Courier New" w:cs="Courier New"/>
+        </w:rPr>
+        <w:tab/>
+        <w:t>- POTATO EVE</w:t>
+      </w:r>
+    </w:p>
+    <w:p>
+      <w:pPr>
+        <w:pStyle w:val="PlainText"/>
+        <w:rPr>
+          <w:rFonts w:ascii="Courier New" w:hAnsi="Courier New" w:cs="Courier New"/>
+        </w:rPr>
+      </w:pPr>
+      <w:r>
+        <w:rPr>
+          <w:rFonts w:ascii="Courier New" w:hAnsi="Courier New" w:cs="Courier New"/>
+        </w:rPr>
+        <w:t>Number of Pockets</w:t>
+      </w:r>
+      <w:r>
+        <w:rPr>
+          <w:rFonts w:ascii="Courier New" w:hAnsi="Courier New" w:cs="Courier New"/>
+        </w:rPr>
+        <w:tab/>
+      </w:r>
+      <w:r>
+        <w:rPr>
+          <w:rFonts w:ascii="Courier New" w:hAnsi="Courier New" w:cs="Courier New"/>
+        </w:rPr>
+        <w:tab/>
+      </w:r>
+      <w:r>
+        <w:rPr>
+          <w:rFonts w:ascii="Courier New" w:hAnsi="Courier New" w:cs="Courier New"/>
+        </w:rPr>
+        <w:tab/>
+        <w:t>- 1</w:t>
+      </w:r>
+    </w:p>
+    <w:p>
+      <w:pPr>
+        <w:pStyle w:val="PlainText"/>
+        <w:rPr>
+          <w:rFonts w:ascii="Courier New" w:hAnsi="Courier New" w:cs="Courier New"/>
+        </w:rPr>
+      </w:pPr>
+      <w:r>
+        <w:rPr>
+          <w:rFonts w:ascii="Courier New" w:hAnsi="Courier New" w:cs="Courier New"/>
+        </w:rPr>
+        <w:t>Number of KGs</w:t>
+      </w:r>
+      <w:r>
+        <w:rPr>
+          <w:rFonts w:ascii="Courier New" w:hAnsi="Courier New" w:cs="Courier New"/>
+        </w:rPr>
+        <w:tab/>
+      </w:r>
+      <w:r>
+        <w:rPr>
+          <w:rFonts w:ascii="Courier New" w:hAnsi="Courier New" w:cs="Courier New"/>
+        </w:rPr>
+        <w:tab/>
+      </w:r>
+      <w:r>
+        <w:rPr>
+          <w:rFonts w:ascii="Courier New" w:hAnsi="Courier New" w:cs="Courier New"/>
+        </w:rPr>
+        <w:tab/>
+        <w:t>- 52</w:t>
+      </w:r>
+    </w:p>
+    <w:p>
+      <w:pPr>
+        <w:pStyle w:val="PlainText"/>
+        <w:rPr>
+          <w:rFonts w:ascii="Courier New" w:hAnsi="Courier New" w:cs="Courier New"/>
+        </w:rPr>
+      </w:pPr>
+      <w:r>
+        <w:rPr>
+          <w:rFonts w:ascii="Courier New" w:hAnsi="Courier New" w:cs="Courier New"/>
+        </w:rPr>
+        <w:t>Rate</w:t>
+      </w:r>
+      <w:r>
+        <w:rPr>
+          <w:rFonts w:ascii="Courier New" w:hAnsi="Courier New" w:cs="Courier New"/>
+        </w:rPr>
+        <w:tab/>
+      </w:r>
+      <w:r>
+        <w:rPr>
+          <w:rFonts w:ascii="Courier New" w:hAnsi="Courier New" w:cs="Courier New"/>
+        </w:rPr>
+        <w:tab/>
+      </w:r>
+      <w:r>
+        <w:rPr>
+          <w:rFonts w:ascii="Courier New" w:hAnsi="Courier New" w:cs="Courier New"/>
+        </w:rPr>
+        <w:tab/>
+      </w:r>
+      <w:r>
+        <w:rPr>
+          <w:rFonts w:ascii="Courier New" w:hAnsi="Courier New" w:cs="Courier New"/>
+        </w:rPr>
+        <w:tab/>
+      </w:r>
+      <w:r>
+        <w:rPr>
+          <w:rFonts w:ascii="Courier New" w:hAnsi="Courier New" w:cs="Courier New"/>
+        </w:rPr>
+        <w:tab/>
+        <w:t>- 20</w:t>
+      </w:r>
+    </w:p>
+    <w:p>
+      <w:pPr>
+        <w:pStyle w:val="PlainText"/>
+        <w:rPr>
+          <w:rFonts w:ascii="Courier New" w:hAnsi="Courier New" w:cs="Courier New"/>
+        </w:rPr>
+      </w:pPr>
+      <w:r>
+        <w:rPr>
+          <w:rFonts w:ascii="Courier New" w:hAnsi="Courier New" w:cs="Courier New"/>
+        </w:rPr>
+        <w:t>Total Price</w:t>
+      </w:r>
+      <w:r>
+        <w:rPr>
+          <w:rFonts w:ascii="Courier New" w:hAnsi="Courier New" w:cs="Courier New"/>
+        </w:rPr>
+        <w:tab/>
+      </w:r>
+      <w:r>
+        <w:rPr>
+          <w:rFonts w:ascii="Courier New" w:hAnsi="Courier New" w:cs="Courier New"/>
+        </w:rPr>
+        <w:tab/>
+      </w:r>
+      <w:r>
+        <w:rPr>
+          <w:rFonts w:ascii="Courier New" w:hAnsi="Courier New" w:cs="Courier New"/>
+        </w:rPr>
+        <w:tab/>
+      </w:r>
+      <w:r>
+        <w:rPr>
+          <w:rFonts w:ascii="Courier New" w:hAnsi="Courier New" w:cs="Courier New"/>
+        </w:rPr>
+        <w:tab/>
+        <w:t>- 1040.0</w:t>
+      </w:r>
+    </w:p>
+    <w:p>
+      <w:pPr>
+        <w:pStyle w:val="PlainText"/>
+        <w:rPr>
+          <w:rFonts w:ascii="Courier New" w:hAnsi="Courier New" w:cs="Courier New"/>
+          <w:b/>
+        </w:rPr>
+      </w:pPr>
+      <w:r>
+        <w:rPr>
+          <w:rFonts w:ascii="Courier New" w:hAnsi="Courier New" w:cs="Courier New"/>
+          <w:b/>
+        </w:rPr>
+        <w:t>Amount balance</w:t>
+      </w:r>
+      <w:r>
+        <w:rPr>
+          <w:rFonts w:ascii="Courier New" w:hAnsi="Courier New" w:cs="Courier New"/>
+          <w:b/>
+        </w:rPr>
+        <w:tab/>
+      </w:r>
+      <w:r>
+        <w:rPr>
+          <w:rFonts w:ascii="Courier New" w:hAnsi="Courier New" w:cs="Courier New"/>
+          <w:b/>
+        </w:rPr>
+        <w:tab/>
+      </w:r>
+      <w:r>
+        <w:rPr>
+          <w:rFonts w:ascii="Courier New" w:hAnsi="Courier New" w:cs="Courier New"/>
+          <w:b/>
+        </w:rPr>
+        <w:tab/>
+        <w:t>- 2900.0</w:t>
+      </w:r>
+    </w:p>
+    <w:p>
+      <w:pPr>
+        <w:pStyle w:val="PlainText"/>
+        <w:rPr>
+          <w:rFonts w:ascii="Courier New" w:hAnsi="Courier New" w:cs="Courier New"/>
+        </w:rPr>
+      </w:pPr>
+    </w:p>
+    <w:p>
+      <w:pPr>
+        <w:pStyle w:val="PlainText"/>
+        <w:rPr>
+          <w:rFonts w:ascii="Courier New" w:hAnsi="Courier New" w:cs="Courier New"/>
+        </w:rPr>
+      </w:pPr>
     </w:p>
     <w:p>
       <w:pPr>

--- a/customer _details/GANGAMMA/SEP/TUMKUR/KULLA RAMESH/PURCHASE DETAILS.docx
+++ b/customer _details/GANGAMMA/SEP/TUMKUR/KULLA RAMESH/PURCHASE DETAILS.docx
@@ -27462,13 +27462,7 @@
         <w:rPr>
           <w:rFonts w:ascii="Courier New" w:hAnsi="Courier New" w:cs="Courier New"/>
         </w:rPr>
-        <w:t>TUE Apr 17</w:t>
-      </w:r>
-      <w:r>
-        <w:rPr>
-          <w:rFonts w:ascii="Courier New" w:hAnsi="Courier New" w:cs="Courier New"/>
-        </w:rPr>
-        <w:t xml:space="preserve"> 14:16:41 IST 2018</w:t>
+        <w:t>TUE Apr 17 14:16:41 IST 2018</w:t>
       </w:r>
     </w:p>
     <w:p>
@@ -27789,6 +27783,436 @@
         <w:tab/>
         <w:t>- 2900.0</w:t>
       </w:r>
+    </w:p>
+    <w:p>
+      <w:pPr>
+        <w:pStyle w:val="PlainText"/>
+        <w:rPr>
+          <w:rFonts w:ascii="Courier New" w:hAnsi="Courier New" w:cs="Courier New"/>
+          <w:b/>
+        </w:rPr>
+      </w:pPr>
+    </w:p>
+    <w:p>
+      <w:pPr>
+        <w:pStyle w:val="PlainText"/>
+        <w:rPr>
+          <w:rFonts w:ascii="Courier New" w:hAnsi="Courier New" w:cs="Courier New"/>
+        </w:rPr>
+      </w:pPr>
+      <w:r>
+        <w:rPr>
+          <w:rFonts w:ascii="Courier New" w:hAnsi="Courier New" w:cs="Courier New"/>
+        </w:rPr>
+        <w:t>SUN Apr 22</w:t>
+      </w:r>
+      <w:r>
+        <w:rPr>
+          <w:rFonts w:ascii="Courier New" w:hAnsi="Courier New" w:cs="Courier New"/>
+        </w:rPr>
+        <w:t xml:space="preserve"> 11:46:06 IST 2018</w:t>
+      </w:r>
+    </w:p>
+    <w:p>
+      <w:pPr>
+        <w:pStyle w:val="PlainText"/>
+        <w:rPr>
+          <w:rFonts w:ascii="Courier New" w:hAnsi="Courier New" w:cs="Courier New"/>
+        </w:rPr>
+      </w:pPr>
+      <w:r>
+        <w:rPr>
+          <w:rFonts w:ascii="Courier New" w:hAnsi="Courier New" w:cs="Courier New"/>
+        </w:rPr>
+        <w:t>Person Name</w:t>
+      </w:r>
+      <w:r>
+        <w:rPr>
+          <w:rFonts w:ascii="Courier New" w:hAnsi="Courier New" w:cs="Courier New"/>
+        </w:rPr>
+        <w:tab/>
+      </w:r>
+      <w:r>
+        <w:rPr>
+          <w:rFonts w:ascii="Courier New" w:hAnsi="Courier New" w:cs="Courier New"/>
+        </w:rPr>
+        <w:tab/>
+      </w:r>
+      <w:r>
+        <w:rPr>
+          <w:rFonts w:ascii="Courier New" w:hAnsi="Courier New" w:cs="Courier New"/>
+        </w:rPr>
+        <w:tab/>
+      </w:r>
+      <w:r>
+        <w:rPr>
+          <w:rFonts w:ascii="Courier New" w:hAnsi="Courier New" w:cs="Courier New"/>
+        </w:rPr>
+        <w:tab/>
+        <w:t>- KULLA RAMESH</w:t>
+      </w:r>
+    </w:p>
+    <w:p>
+      <w:pPr>
+        <w:pStyle w:val="PlainText"/>
+        <w:rPr>
+          <w:rFonts w:ascii="Courier New" w:hAnsi="Courier New" w:cs="Courier New"/>
+        </w:rPr>
+      </w:pPr>
+      <w:r>
+        <w:rPr>
+          <w:rFonts w:ascii="Courier New" w:hAnsi="Courier New" w:cs="Courier New"/>
+        </w:rPr>
+        <w:t>Bill number</w:t>
+      </w:r>
+      <w:r>
+        <w:rPr>
+          <w:rFonts w:ascii="Courier New" w:hAnsi="Courier New" w:cs="Courier New"/>
+        </w:rPr>
+        <w:tab/>
+      </w:r>
+      <w:r>
+        <w:rPr>
+          <w:rFonts w:ascii="Courier New" w:hAnsi="Courier New" w:cs="Courier New"/>
+        </w:rPr>
+        <w:tab/>
+      </w:r>
+      <w:r>
+        <w:rPr>
+          <w:rFonts w:ascii="Courier New" w:hAnsi="Courier New" w:cs="Courier New"/>
+        </w:rPr>
+        <w:tab/>
+      </w:r>
+      <w:r>
+        <w:rPr>
+          <w:rFonts w:ascii="Courier New" w:hAnsi="Courier New" w:cs="Courier New"/>
+        </w:rPr>
+        <w:tab/>
+        <w:t>- 4753</w:t>
+      </w:r>
+    </w:p>
+    <w:p>
+      <w:pPr>
+        <w:pStyle w:val="PlainText"/>
+        <w:rPr>
+          <w:rFonts w:ascii="Courier New" w:hAnsi="Courier New" w:cs="Courier New"/>
+        </w:rPr>
+      </w:pPr>
+      <w:r>
+        <w:rPr>
+          <w:rFonts w:ascii="Courier New" w:hAnsi="Courier New" w:cs="Courier New"/>
+        </w:rPr>
+        <w:t>---------------------------------------------------------------</w:t>
+      </w:r>
+    </w:p>
+    <w:p>
+      <w:pPr>
+        <w:pStyle w:val="PlainText"/>
+        <w:rPr>
+          <w:rFonts w:ascii="Courier New" w:hAnsi="Courier New" w:cs="Courier New"/>
+        </w:rPr>
+      </w:pPr>
+      <w:r>
+        <w:rPr>
+          <w:rFonts w:ascii="Courier New" w:hAnsi="Courier New" w:cs="Courier New"/>
+        </w:rPr>
+        <w:t>Item Name</w:t>
+      </w:r>
+      <w:r>
+        <w:rPr>
+          <w:rFonts w:ascii="Courier New" w:hAnsi="Courier New" w:cs="Courier New"/>
+        </w:rPr>
+        <w:tab/>
+      </w:r>
+      <w:r>
+        <w:rPr>
+          <w:rFonts w:ascii="Courier New" w:hAnsi="Courier New" w:cs="Courier New"/>
+        </w:rPr>
+        <w:tab/>
+      </w:r>
+      <w:r>
+        <w:rPr>
+          <w:rFonts w:ascii="Courier New" w:hAnsi="Courier New" w:cs="Courier New"/>
+        </w:rPr>
+        <w:tab/>
+      </w:r>
+      <w:r>
+        <w:rPr>
+          <w:rFonts w:ascii="Courier New" w:hAnsi="Courier New" w:cs="Courier New"/>
+        </w:rPr>
+        <w:tab/>
+        <w:t>- CARROT</w:t>
+      </w:r>
+    </w:p>
+    <w:p>
+      <w:pPr>
+        <w:pStyle w:val="PlainText"/>
+        <w:rPr>
+          <w:rFonts w:ascii="Courier New" w:hAnsi="Courier New" w:cs="Courier New"/>
+        </w:rPr>
+      </w:pPr>
+      <w:r>
+        <w:rPr>
+          <w:rFonts w:ascii="Courier New" w:hAnsi="Courier New" w:cs="Courier New"/>
+        </w:rPr>
+        <w:t>Number of Pockets</w:t>
+      </w:r>
+      <w:r>
+        <w:rPr>
+          <w:rFonts w:ascii="Courier New" w:hAnsi="Courier New" w:cs="Courier New"/>
+        </w:rPr>
+        <w:tab/>
+      </w:r>
+      <w:r>
+        <w:rPr>
+          <w:rFonts w:ascii="Courier New" w:hAnsi="Courier New" w:cs="Courier New"/>
+        </w:rPr>
+        <w:tab/>
+      </w:r>
+      <w:r>
+        <w:rPr>
+          <w:rFonts w:ascii="Courier New" w:hAnsi="Courier New" w:cs="Courier New"/>
+        </w:rPr>
+        <w:tab/>
+        <w:t>- 2</w:t>
+      </w:r>
+    </w:p>
+    <w:p>
+      <w:pPr>
+        <w:pStyle w:val="PlainText"/>
+        <w:rPr>
+          <w:rFonts w:ascii="Courier New" w:hAnsi="Courier New" w:cs="Courier New"/>
+        </w:rPr>
+      </w:pPr>
+      <w:r>
+        <w:rPr>
+          <w:rFonts w:ascii="Courier New" w:hAnsi="Courier New" w:cs="Courier New"/>
+        </w:rPr>
+        <w:t>Number of KGs</w:t>
+      </w:r>
+      <w:r>
+        <w:rPr>
+          <w:rFonts w:ascii="Courier New" w:hAnsi="Courier New" w:cs="Courier New"/>
+        </w:rPr>
+        <w:tab/>
+      </w:r>
+      <w:r>
+        <w:rPr>
+          <w:rFonts w:ascii="Courier New" w:hAnsi="Courier New" w:cs="Courier New"/>
+        </w:rPr>
+        <w:tab/>
+      </w:r>
+      <w:r>
+        <w:rPr>
+          <w:rFonts w:ascii="Courier New" w:hAnsi="Courier New" w:cs="Courier New"/>
+        </w:rPr>
+        <w:tab/>
+        <w:t>- 160</w:t>
+      </w:r>
+    </w:p>
+    <w:p>
+      <w:pPr>
+        <w:pStyle w:val="PlainText"/>
+        <w:rPr>
+          <w:rFonts w:ascii="Courier New" w:hAnsi="Courier New" w:cs="Courier New"/>
+        </w:rPr>
+      </w:pPr>
+      <w:r>
+        <w:rPr>
+          <w:rFonts w:ascii="Courier New" w:hAnsi="Courier New" w:cs="Courier New"/>
+        </w:rPr>
+        <w:t>Rate</w:t>
+      </w:r>
+      <w:r>
+        <w:rPr>
+          <w:rFonts w:ascii="Courier New" w:hAnsi="Courier New" w:cs="Courier New"/>
+        </w:rPr>
+        <w:tab/>
+      </w:r>
+      <w:r>
+        <w:rPr>
+          <w:rFonts w:ascii="Courier New" w:hAnsi="Courier New" w:cs="Courier New"/>
+        </w:rPr>
+        <w:tab/>
+      </w:r>
+      <w:r>
+        <w:rPr>
+          <w:rFonts w:ascii="Courier New" w:hAnsi="Courier New" w:cs="Courier New"/>
+        </w:rPr>
+        <w:tab/>
+      </w:r>
+      <w:r>
+        <w:rPr>
+          <w:rFonts w:ascii="Courier New" w:hAnsi="Courier New" w:cs="Courier New"/>
+        </w:rPr>
+        <w:tab/>
+      </w:r>
+      <w:r>
+        <w:rPr>
+          <w:rFonts w:ascii="Courier New" w:hAnsi="Courier New" w:cs="Courier New"/>
+        </w:rPr>
+        <w:tab/>
+        <w:t>- 12</w:t>
+      </w:r>
+    </w:p>
+    <w:p>
+      <w:pPr>
+        <w:pStyle w:val="PlainText"/>
+        <w:rPr>
+          <w:rFonts w:ascii="Courier New" w:hAnsi="Courier New" w:cs="Courier New"/>
+        </w:rPr>
+      </w:pPr>
+      <w:r>
+        <w:rPr>
+          <w:rFonts w:ascii="Courier New" w:hAnsi="Courier New" w:cs="Courier New"/>
+        </w:rPr>
+        <w:t>Total Price</w:t>
+      </w:r>
+      <w:r>
+        <w:rPr>
+          <w:rFonts w:ascii="Courier New" w:hAnsi="Courier New" w:cs="Courier New"/>
+        </w:rPr>
+        <w:tab/>
+      </w:r>
+      <w:r>
+        <w:rPr>
+          <w:rFonts w:ascii="Courier New" w:hAnsi="Courier New" w:cs="Courier New"/>
+        </w:rPr>
+        <w:tab/>
+      </w:r>
+      <w:r>
+        <w:rPr>
+          <w:rFonts w:ascii="Courier New" w:hAnsi="Courier New" w:cs="Courier New"/>
+        </w:rPr>
+        <w:tab/>
+      </w:r>
+      <w:r>
+        <w:rPr>
+          <w:rFonts w:ascii="Courier New" w:hAnsi="Courier New" w:cs="Courier New"/>
+        </w:rPr>
+        <w:tab/>
+        <w:t>- 1920.0</w:t>
+      </w:r>
+    </w:p>
+    <w:p>
+      <w:pPr>
+        <w:pStyle w:val="PlainText"/>
+        <w:rPr>
+          <w:rFonts w:ascii="Courier New" w:hAnsi="Courier New" w:cs="Courier New"/>
+          <w:color w:val="FF0000"/>
+        </w:rPr>
+      </w:pPr>
+      <w:r>
+        <w:rPr>
+          <w:rFonts w:ascii="Courier New" w:hAnsi="Courier New" w:cs="Courier New"/>
+          <w:color w:val="FF0000"/>
+        </w:rPr>
+        <w:t>Amount Received</w:t>
+      </w:r>
+      <w:r>
+        <w:rPr>
+          <w:rFonts w:ascii="Courier New" w:hAnsi="Courier New" w:cs="Courier New"/>
+          <w:color w:val="FF0000"/>
+        </w:rPr>
+        <w:tab/>
+      </w:r>
+      <w:r>
+        <w:rPr>
+          <w:rFonts w:ascii="Courier New" w:hAnsi="Courier New" w:cs="Courier New"/>
+          <w:color w:val="FF0000"/>
+        </w:rPr>
+        <w:tab/>
+      </w:r>
+      <w:r>
+        <w:rPr>
+          <w:rFonts w:ascii="Courier New" w:hAnsi="Courier New" w:cs="Courier New"/>
+          <w:color w:val="FF0000"/>
+        </w:rPr>
+        <w:tab/>
+        <w:t>- 2900</w:t>
+      </w:r>
+    </w:p>
+    <w:p>
+      <w:pPr>
+        <w:pStyle w:val="PlainText"/>
+        <w:rPr>
+          <w:rFonts w:ascii="Courier New" w:hAnsi="Courier New" w:cs="Courier New"/>
+          <w:b/>
+        </w:rPr>
+      </w:pPr>
+      <w:r>
+        <w:rPr>
+          <w:rFonts w:ascii="Courier New" w:hAnsi="Courier New" w:cs="Courier New"/>
+          <w:b/>
+        </w:rPr>
+        <w:t>Amount balance</w:t>
+      </w:r>
+      <w:r>
+        <w:rPr>
+          <w:rFonts w:ascii="Courier New" w:hAnsi="Courier New" w:cs="Courier New"/>
+          <w:b/>
+        </w:rPr>
+        <w:tab/>
+      </w:r>
+      <w:r>
+        <w:rPr>
+          <w:rFonts w:ascii="Courier New" w:hAnsi="Courier New" w:cs="Courier New"/>
+          <w:b/>
+        </w:rPr>
+        <w:tab/>
+      </w:r>
+      <w:r>
+        <w:rPr>
+          <w:rFonts w:ascii="Courier New" w:hAnsi="Courier New" w:cs="Courier New"/>
+          <w:b/>
+        </w:rPr>
+        <w:tab/>
+        <w:t>- 1920.0</w:t>
+      </w:r>
+    </w:p>
+    <w:p>
+      <w:pPr>
+        <w:pStyle w:val="PlainText"/>
+        <w:rPr>
+          <w:rFonts w:ascii="Courier New" w:hAnsi="Courier New" w:cs="Courier New"/>
+        </w:rPr>
+      </w:pPr>
+      <w:r>
+        <w:rPr>
+          <w:rFonts w:ascii="Courier New" w:hAnsi="Courier New" w:cs="Courier New"/>
+        </w:rPr>
+        <w:t>Amount Received mode</w:t>
+      </w:r>
+      <w:r>
+        <w:rPr>
+          <w:rFonts w:ascii="Courier New" w:hAnsi="Courier New" w:cs="Courier New"/>
+        </w:rPr>
+        <w:tab/>
+      </w:r>
+      <w:r>
+        <w:rPr>
+          <w:rFonts w:ascii="Courier New" w:hAnsi="Courier New" w:cs="Courier New"/>
+        </w:rPr>
+        <w:tab/>
+        <w:t>- CASH</w:t>
+      </w:r>
+    </w:p>
+    <w:p>
+      <w:pPr>
+        <w:pStyle w:val="PlainText"/>
+        <w:rPr>
+          <w:rFonts w:ascii="Courier New" w:hAnsi="Courier New" w:cs="Courier New"/>
+        </w:rPr>
+      </w:pPr>
+    </w:p>
+    <w:p>
+      <w:pPr>
+        <w:pStyle w:val="PlainText"/>
+        <w:rPr>
+          <w:rFonts w:ascii="Courier New" w:hAnsi="Courier New" w:cs="Courier New"/>
+          <w:b/>
+        </w:rPr>
+      </w:pPr>
     </w:p>
     <w:p>
       <w:pPr>

--- a/customer _details/GANGAMMA/SEP/TUMKUR/KULLA RAMESH/PURCHASE DETAILS.docx
+++ b/customer _details/GANGAMMA/SEP/TUMKUR/KULLA RAMESH/PURCHASE DETAILS.docx
@@ -27804,13 +27804,7 @@
         <w:rPr>
           <w:rFonts w:ascii="Courier New" w:hAnsi="Courier New" w:cs="Courier New"/>
         </w:rPr>
-        <w:t>SUN Apr 22</w:t>
-      </w:r>
-      <w:r>
-        <w:rPr>
-          <w:rFonts w:ascii="Courier New" w:hAnsi="Courier New" w:cs="Courier New"/>
-        </w:rPr>
-        <w:t xml:space="preserve"> 11:46:06 IST 2018</w:t>
+        <w:t>SUN Apr 22 11:46:06 IST 2018</w:t>
       </w:r>
     </w:p>
     <w:p>
@@ -28196,6 +28190,369 @@
         <w:tab/>
         <w:t>- CASH</w:t>
       </w:r>
+    </w:p>
+    <w:p>
+      <w:pPr>
+        <w:pStyle w:val="PlainText"/>
+        <w:rPr>
+          <w:rFonts w:ascii="Courier New" w:hAnsi="Courier New" w:cs="Courier New"/>
+        </w:rPr>
+      </w:pPr>
+    </w:p>
+    <w:p>
+      <w:pPr>
+        <w:pStyle w:val="PlainText"/>
+        <w:rPr>
+          <w:rFonts w:ascii="Courier New" w:hAnsi="Courier New" w:cs="Courier New"/>
+        </w:rPr>
+      </w:pPr>
+      <w:r>
+        <w:rPr>
+          <w:rFonts w:ascii="Courier New" w:hAnsi="Courier New" w:cs="Courier New"/>
+        </w:rPr>
+        <w:t>SUN Apr 29</w:t>
+      </w:r>
+      <w:r>
+        <w:rPr>
+          <w:rFonts w:ascii="Courier New" w:hAnsi="Courier New" w:cs="Courier New"/>
+        </w:rPr>
+        <w:t xml:space="preserve"> 11:35:22 IST 2018</w:t>
+      </w:r>
+    </w:p>
+    <w:p>
+      <w:pPr>
+        <w:pStyle w:val="PlainText"/>
+        <w:rPr>
+          <w:rFonts w:ascii="Courier New" w:hAnsi="Courier New" w:cs="Courier New"/>
+        </w:rPr>
+      </w:pPr>
+      <w:r>
+        <w:rPr>
+          <w:rFonts w:ascii="Courier New" w:hAnsi="Courier New" w:cs="Courier New"/>
+        </w:rPr>
+        <w:t>Person Name</w:t>
+      </w:r>
+      <w:r>
+        <w:rPr>
+          <w:rFonts w:ascii="Courier New" w:hAnsi="Courier New" w:cs="Courier New"/>
+        </w:rPr>
+        <w:tab/>
+      </w:r>
+      <w:r>
+        <w:rPr>
+          <w:rFonts w:ascii="Courier New" w:hAnsi="Courier New" w:cs="Courier New"/>
+        </w:rPr>
+        <w:tab/>
+      </w:r>
+      <w:r>
+        <w:rPr>
+          <w:rFonts w:ascii="Courier New" w:hAnsi="Courier New" w:cs="Courier New"/>
+        </w:rPr>
+        <w:tab/>
+      </w:r>
+      <w:r>
+        <w:rPr>
+          <w:rFonts w:ascii="Courier New" w:hAnsi="Courier New" w:cs="Courier New"/>
+        </w:rPr>
+        <w:tab/>
+        <w:t>- KULLA RAMESH</w:t>
+      </w:r>
+    </w:p>
+    <w:p>
+      <w:pPr>
+        <w:pStyle w:val="PlainText"/>
+        <w:rPr>
+          <w:rFonts w:ascii="Courier New" w:hAnsi="Courier New" w:cs="Courier New"/>
+        </w:rPr>
+      </w:pPr>
+      <w:r>
+        <w:rPr>
+          <w:rFonts w:ascii="Courier New" w:hAnsi="Courier New" w:cs="Courier New"/>
+        </w:rPr>
+        <w:t>Bill number</w:t>
+      </w:r>
+      <w:r>
+        <w:rPr>
+          <w:rFonts w:ascii="Courier New" w:hAnsi="Courier New" w:cs="Courier New"/>
+        </w:rPr>
+        <w:tab/>
+      </w:r>
+      <w:r>
+        <w:rPr>
+          <w:rFonts w:ascii="Courier New" w:hAnsi="Courier New" w:cs="Courier New"/>
+        </w:rPr>
+        <w:tab/>
+      </w:r>
+      <w:r>
+        <w:rPr>
+          <w:rFonts w:ascii="Courier New" w:hAnsi="Courier New" w:cs="Courier New"/>
+        </w:rPr>
+        <w:tab/>
+      </w:r>
+      <w:r>
+        <w:rPr>
+          <w:rFonts w:ascii="Courier New" w:hAnsi="Courier New" w:cs="Courier New"/>
+        </w:rPr>
+        <w:tab/>
+        <w:t>- 4903</w:t>
+      </w:r>
+    </w:p>
+    <w:p>
+      <w:pPr>
+        <w:pStyle w:val="PlainText"/>
+        <w:rPr>
+          <w:rFonts w:ascii="Courier New" w:hAnsi="Courier New" w:cs="Courier New"/>
+        </w:rPr>
+      </w:pPr>
+      <w:r>
+        <w:rPr>
+          <w:rFonts w:ascii="Courier New" w:hAnsi="Courier New" w:cs="Courier New"/>
+        </w:rPr>
+        <w:t>---------------------------------------------------------------</w:t>
+      </w:r>
+    </w:p>
+    <w:p>
+      <w:pPr>
+        <w:pStyle w:val="PlainText"/>
+        <w:rPr>
+          <w:rFonts w:ascii="Courier New" w:hAnsi="Courier New" w:cs="Courier New"/>
+        </w:rPr>
+      </w:pPr>
+      <w:r>
+        <w:rPr>
+          <w:rFonts w:ascii="Courier New" w:hAnsi="Courier New" w:cs="Courier New"/>
+        </w:rPr>
+        <w:t>Item Name</w:t>
+      </w:r>
+      <w:r>
+        <w:rPr>
+          <w:rFonts w:ascii="Courier New" w:hAnsi="Courier New" w:cs="Courier New"/>
+        </w:rPr>
+        <w:tab/>
+      </w:r>
+      <w:r>
+        <w:rPr>
+          <w:rFonts w:ascii="Courier New" w:hAnsi="Courier New" w:cs="Courier New"/>
+        </w:rPr>
+        <w:tab/>
+      </w:r>
+      <w:r>
+        <w:rPr>
+          <w:rFonts w:ascii="Courier New" w:hAnsi="Courier New" w:cs="Courier New"/>
+        </w:rPr>
+        <w:tab/>
+      </w:r>
+      <w:r>
+        <w:rPr>
+          <w:rFonts w:ascii="Courier New" w:hAnsi="Courier New" w:cs="Courier New"/>
+        </w:rPr>
+        <w:tab/>
+        <w:t>- CARROT</w:t>
+      </w:r>
+    </w:p>
+    <w:p>
+      <w:pPr>
+        <w:pStyle w:val="PlainText"/>
+        <w:rPr>
+          <w:rFonts w:ascii="Courier New" w:hAnsi="Courier New" w:cs="Courier New"/>
+        </w:rPr>
+      </w:pPr>
+      <w:r>
+        <w:rPr>
+          <w:rFonts w:ascii="Courier New" w:hAnsi="Courier New" w:cs="Courier New"/>
+        </w:rPr>
+        <w:t>Number of Pockets</w:t>
+      </w:r>
+      <w:r>
+        <w:rPr>
+          <w:rFonts w:ascii="Courier New" w:hAnsi="Courier New" w:cs="Courier New"/>
+        </w:rPr>
+        <w:tab/>
+      </w:r>
+      <w:r>
+        <w:rPr>
+          <w:rFonts w:ascii="Courier New" w:hAnsi="Courier New" w:cs="Courier New"/>
+        </w:rPr>
+        <w:tab/>
+      </w:r>
+      <w:r>
+        <w:rPr>
+          <w:rFonts w:ascii="Courier New" w:hAnsi="Courier New" w:cs="Courier New"/>
+        </w:rPr>
+        <w:tab/>
+        <w:t>- 2</w:t>
+      </w:r>
+    </w:p>
+    <w:p>
+      <w:pPr>
+        <w:pStyle w:val="PlainText"/>
+        <w:rPr>
+          <w:rFonts w:ascii="Courier New" w:hAnsi="Courier New" w:cs="Courier New"/>
+        </w:rPr>
+      </w:pPr>
+      <w:r>
+        <w:rPr>
+          <w:rFonts w:ascii="Courier New" w:hAnsi="Courier New" w:cs="Courier New"/>
+        </w:rPr>
+        <w:t>Number of KGs</w:t>
+      </w:r>
+      <w:r>
+        <w:rPr>
+          <w:rFonts w:ascii="Courier New" w:hAnsi="Courier New" w:cs="Courier New"/>
+        </w:rPr>
+        <w:tab/>
+      </w:r>
+      <w:r>
+        <w:rPr>
+          <w:rFonts w:ascii="Courier New" w:hAnsi="Courier New" w:cs="Courier New"/>
+        </w:rPr>
+        <w:tab/>
+      </w:r>
+      <w:r>
+        <w:rPr>
+          <w:rFonts w:ascii="Courier New" w:hAnsi="Courier New" w:cs="Courier New"/>
+        </w:rPr>
+        <w:tab/>
+        <w:t>- 179</w:t>
+      </w:r>
+    </w:p>
+    <w:p>
+      <w:pPr>
+        <w:pStyle w:val="PlainText"/>
+        <w:rPr>
+          <w:rFonts w:ascii="Courier New" w:hAnsi="Courier New" w:cs="Courier New"/>
+        </w:rPr>
+      </w:pPr>
+      <w:r>
+        <w:rPr>
+          <w:rFonts w:ascii="Courier New" w:hAnsi="Courier New" w:cs="Courier New"/>
+        </w:rPr>
+        <w:t>Rate</w:t>
+      </w:r>
+      <w:r>
+        <w:rPr>
+          <w:rFonts w:ascii="Courier New" w:hAnsi="Courier New" w:cs="Courier New"/>
+        </w:rPr>
+        <w:tab/>
+      </w:r>
+      <w:r>
+        <w:rPr>
+          <w:rFonts w:ascii="Courier New" w:hAnsi="Courier New" w:cs="Courier New"/>
+        </w:rPr>
+        <w:tab/>
+      </w:r>
+      <w:r>
+        <w:rPr>
+          <w:rFonts w:ascii="Courier New" w:hAnsi="Courier New" w:cs="Courier New"/>
+        </w:rPr>
+        <w:tab/>
+      </w:r>
+      <w:r>
+        <w:rPr>
+          <w:rFonts w:ascii="Courier New" w:hAnsi="Courier New" w:cs="Courier New"/>
+        </w:rPr>
+        <w:tab/>
+      </w:r>
+      <w:r>
+        <w:rPr>
+          <w:rFonts w:ascii="Courier New" w:hAnsi="Courier New" w:cs="Courier New"/>
+        </w:rPr>
+        <w:tab/>
+        <w:t>- 11</w:t>
+      </w:r>
+    </w:p>
+    <w:p>
+      <w:pPr>
+        <w:pStyle w:val="PlainText"/>
+        <w:rPr>
+          <w:rFonts w:ascii="Courier New" w:hAnsi="Courier New" w:cs="Courier New"/>
+        </w:rPr>
+      </w:pPr>
+      <w:r>
+        <w:rPr>
+          <w:rFonts w:ascii="Courier New" w:hAnsi="Courier New" w:cs="Courier New"/>
+        </w:rPr>
+        <w:t>Total Price</w:t>
+      </w:r>
+      <w:r>
+        <w:rPr>
+          <w:rFonts w:ascii="Courier New" w:hAnsi="Courier New" w:cs="Courier New"/>
+        </w:rPr>
+        <w:tab/>
+      </w:r>
+      <w:r>
+        <w:rPr>
+          <w:rFonts w:ascii="Courier New" w:hAnsi="Courier New" w:cs="Courier New"/>
+        </w:rPr>
+        <w:tab/>
+      </w:r>
+      <w:r>
+        <w:rPr>
+          <w:rFonts w:ascii="Courier New" w:hAnsi="Courier New" w:cs="Courier New"/>
+        </w:rPr>
+        <w:tab/>
+      </w:r>
+      <w:r>
+        <w:rPr>
+          <w:rFonts w:ascii="Courier New" w:hAnsi="Courier New" w:cs="Courier New"/>
+        </w:rPr>
+        <w:tab/>
+        <w:t>- 1969.0</w:t>
+      </w:r>
+    </w:p>
+    <w:p>
+      <w:pPr>
+        <w:pStyle w:val="PlainText"/>
+        <w:rPr>
+          <w:rFonts w:ascii="Courier New" w:hAnsi="Courier New" w:cs="Courier New"/>
+          <w:b/>
+        </w:rPr>
+      </w:pPr>
+      <w:r>
+        <w:rPr>
+          <w:rFonts w:ascii="Courier New" w:hAnsi="Courier New" w:cs="Courier New"/>
+          <w:b/>
+        </w:rPr>
+        <w:t>Amount balance</w:t>
+      </w:r>
+      <w:r>
+        <w:rPr>
+          <w:rFonts w:ascii="Courier New" w:hAnsi="Courier New" w:cs="Courier New"/>
+          <w:b/>
+        </w:rPr>
+        <w:tab/>
+      </w:r>
+      <w:r>
+        <w:rPr>
+          <w:rFonts w:ascii="Courier New" w:hAnsi="Courier New" w:cs="Courier New"/>
+          <w:b/>
+        </w:rPr>
+        <w:tab/>
+      </w:r>
+      <w:r>
+        <w:rPr>
+          <w:rFonts w:ascii="Courier New" w:hAnsi="Courier New" w:cs="Courier New"/>
+          <w:b/>
+        </w:rPr>
+        <w:tab/>
+        <w:t>- 3889.0</w:t>
+      </w:r>
+    </w:p>
+    <w:p>
+      <w:pPr>
+        <w:pStyle w:val="PlainText"/>
+        <w:rPr>
+          <w:rFonts w:ascii="Courier New" w:hAnsi="Courier New" w:cs="Courier New"/>
+        </w:rPr>
+      </w:pPr>
+    </w:p>
+    <w:p>
+      <w:pPr>
+        <w:pStyle w:val="PlainText"/>
+        <w:rPr>
+          <w:rFonts w:ascii="Courier New" w:hAnsi="Courier New" w:cs="Courier New"/>
+        </w:rPr>
+      </w:pPr>
     </w:p>
     <w:p>
       <w:pPr>

--- a/customer _details/GANGAMMA/SEP/TUMKUR/KULLA RAMESH/PURCHASE DETAILS.docx
+++ b/customer _details/GANGAMMA/SEP/TUMKUR/KULLA RAMESH/PURCHASE DETAILS.docx
@@ -28210,13 +28210,7 @@
         <w:rPr>
           <w:rFonts w:ascii="Courier New" w:hAnsi="Courier New" w:cs="Courier New"/>
         </w:rPr>
-        <w:t>SUN Apr 29</w:t>
-      </w:r>
-      <w:r>
-        <w:rPr>
-          <w:rFonts w:ascii="Courier New" w:hAnsi="Courier New" w:cs="Courier New"/>
-        </w:rPr>
-        <w:t xml:space="preserve"> 11:35:22 IST 2018</w:t>
+        <w:t>SUN Apr 29 11:35:22 IST 2018</w:t>
       </w:r>
     </w:p>
     <w:p>
@@ -28537,6 +28531,371 @@
         <w:tab/>
         <w:t>- 3889.0</w:t>
       </w:r>
+    </w:p>
+    <w:p>
+      <w:pPr>
+        <w:pStyle w:val="PlainText"/>
+        <w:rPr>
+          <w:rFonts w:ascii="Courier New" w:hAnsi="Courier New" w:cs="Courier New"/>
+          <w:b/>
+        </w:rPr>
+      </w:pPr>
+    </w:p>
+    <w:p>
+      <w:pPr>
+        <w:pStyle w:val="PlainText"/>
+        <w:rPr>
+          <w:rFonts w:ascii="Courier New" w:hAnsi="Courier New" w:cs="Courier New"/>
+        </w:rPr>
+      </w:pPr>
+      <w:r>
+        <w:rPr>
+          <w:rFonts w:ascii="Courier New" w:hAnsi="Courier New" w:cs="Courier New"/>
+        </w:rPr>
+        <w:t>SUN May 06</w:t>
+      </w:r>
+      <w:r>
+        <w:rPr>
+          <w:rFonts w:ascii="Courier New" w:hAnsi="Courier New" w:cs="Courier New"/>
+        </w:rPr>
+        <w:t xml:space="preserve"> 11:27:05 IST 2018</w:t>
+      </w:r>
+    </w:p>
+    <w:p>
+      <w:pPr>
+        <w:pStyle w:val="PlainText"/>
+        <w:rPr>
+          <w:rFonts w:ascii="Courier New" w:hAnsi="Courier New" w:cs="Courier New"/>
+        </w:rPr>
+      </w:pPr>
+      <w:r>
+        <w:rPr>
+          <w:rFonts w:ascii="Courier New" w:hAnsi="Courier New" w:cs="Courier New"/>
+        </w:rPr>
+        <w:t>Person Name</w:t>
+      </w:r>
+      <w:r>
+        <w:rPr>
+          <w:rFonts w:ascii="Courier New" w:hAnsi="Courier New" w:cs="Courier New"/>
+        </w:rPr>
+        <w:tab/>
+      </w:r>
+      <w:r>
+        <w:rPr>
+          <w:rFonts w:ascii="Courier New" w:hAnsi="Courier New" w:cs="Courier New"/>
+        </w:rPr>
+        <w:tab/>
+      </w:r>
+      <w:r>
+        <w:rPr>
+          <w:rFonts w:ascii="Courier New" w:hAnsi="Courier New" w:cs="Courier New"/>
+        </w:rPr>
+        <w:tab/>
+      </w:r>
+      <w:r>
+        <w:rPr>
+          <w:rFonts w:ascii="Courier New" w:hAnsi="Courier New" w:cs="Courier New"/>
+        </w:rPr>
+        <w:tab/>
+        <w:t>- KULLA RAMESH</w:t>
+      </w:r>
+    </w:p>
+    <w:p>
+      <w:pPr>
+        <w:pStyle w:val="PlainText"/>
+        <w:rPr>
+          <w:rFonts w:ascii="Courier New" w:hAnsi="Courier New" w:cs="Courier New"/>
+        </w:rPr>
+      </w:pPr>
+      <w:r>
+        <w:rPr>
+          <w:rFonts w:ascii="Courier New" w:hAnsi="Courier New" w:cs="Courier New"/>
+        </w:rPr>
+        <w:t>Bill number</w:t>
+      </w:r>
+      <w:r>
+        <w:rPr>
+          <w:rFonts w:ascii="Courier New" w:hAnsi="Courier New" w:cs="Courier New"/>
+        </w:rPr>
+        <w:tab/>
+      </w:r>
+      <w:r>
+        <w:rPr>
+          <w:rFonts w:ascii="Courier New" w:hAnsi="Courier New" w:cs="Courier New"/>
+        </w:rPr>
+        <w:tab/>
+      </w:r>
+      <w:r>
+        <w:rPr>
+          <w:rFonts w:ascii="Courier New" w:hAnsi="Courier New" w:cs="Courier New"/>
+        </w:rPr>
+        <w:tab/>
+      </w:r>
+      <w:r>
+        <w:rPr>
+          <w:rFonts w:ascii="Courier New" w:hAnsi="Courier New" w:cs="Courier New"/>
+        </w:rPr>
+        <w:tab/>
+        <w:t>- 5041</w:t>
+      </w:r>
+    </w:p>
+    <w:p>
+      <w:pPr>
+        <w:pStyle w:val="PlainText"/>
+        <w:rPr>
+          <w:rFonts w:ascii="Courier New" w:hAnsi="Courier New" w:cs="Courier New"/>
+        </w:rPr>
+      </w:pPr>
+      <w:r>
+        <w:rPr>
+          <w:rFonts w:ascii="Courier New" w:hAnsi="Courier New" w:cs="Courier New"/>
+        </w:rPr>
+        <w:t>---------------------------------------------------------------</w:t>
+      </w:r>
+    </w:p>
+    <w:p>
+      <w:pPr>
+        <w:pStyle w:val="PlainText"/>
+        <w:rPr>
+          <w:rFonts w:ascii="Courier New" w:hAnsi="Courier New" w:cs="Courier New"/>
+        </w:rPr>
+      </w:pPr>
+      <w:r>
+        <w:rPr>
+          <w:rFonts w:ascii="Courier New" w:hAnsi="Courier New" w:cs="Courier New"/>
+        </w:rPr>
+        <w:t>Item Name</w:t>
+      </w:r>
+      <w:r>
+        <w:rPr>
+          <w:rFonts w:ascii="Courier New" w:hAnsi="Courier New" w:cs="Courier New"/>
+        </w:rPr>
+        <w:tab/>
+      </w:r>
+      <w:r>
+        <w:rPr>
+          <w:rFonts w:ascii="Courier New" w:hAnsi="Courier New" w:cs="Courier New"/>
+        </w:rPr>
+        <w:tab/>
+      </w:r>
+      <w:r>
+        <w:rPr>
+          <w:rFonts w:ascii="Courier New" w:hAnsi="Courier New" w:cs="Courier New"/>
+        </w:rPr>
+        <w:tab/>
+      </w:r>
+      <w:r>
+        <w:rPr>
+          <w:rFonts w:ascii="Courier New" w:hAnsi="Courier New" w:cs="Courier New"/>
+        </w:rPr>
+        <w:tab/>
+        <w:t>- CARROT</w:t>
+      </w:r>
+    </w:p>
+    <w:p>
+      <w:pPr>
+        <w:pStyle w:val="PlainText"/>
+        <w:rPr>
+          <w:rFonts w:ascii="Courier New" w:hAnsi="Courier New" w:cs="Courier New"/>
+        </w:rPr>
+      </w:pPr>
+      <w:r>
+        <w:rPr>
+          <w:rFonts w:ascii="Courier New" w:hAnsi="Courier New" w:cs="Courier New"/>
+        </w:rPr>
+        <w:t>Number of Pockets</w:t>
+      </w:r>
+      <w:r>
+        <w:rPr>
+          <w:rFonts w:ascii="Courier New" w:hAnsi="Courier New" w:cs="Courier New"/>
+        </w:rPr>
+        <w:tab/>
+      </w:r>
+      <w:r>
+        <w:rPr>
+          <w:rFonts w:ascii="Courier New" w:hAnsi="Courier New" w:cs="Courier New"/>
+        </w:rPr>
+        <w:tab/>
+      </w:r>
+      <w:r>
+        <w:rPr>
+          <w:rFonts w:ascii="Courier New" w:hAnsi="Courier New" w:cs="Courier New"/>
+        </w:rPr>
+        <w:tab/>
+        <w:t>- 2</w:t>
+      </w:r>
+    </w:p>
+    <w:p>
+      <w:pPr>
+        <w:pStyle w:val="PlainText"/>
+        <w:rPr>
+          <w:rFonts w:ascii="Courier New" w:hAnsi="Courier New" w:cs="Courier New"/>
+        </w:rPr>
+      </w:pPr>
+      <w:r>
+        <w:rPr>
+          <w:rFonts w:ascii="Courier New" w:hAnsi="Courier New" w:cs="Courier New"/>
+        </w:rPr>
+        <w:t>Number of KGs</w:t>
+      </w:r>
+      <w:r>
+        <w:rPr>
+          <w:rFonts w:ascii="Courier New" w:hAnsi="Courier New" w:cs="Courier New"/>
+        </w:rPr>
+        <w:tab/>
+      </w:r>
+      <w:r>
+        <w:rPr>
+          <w:rFonts w:ascii="Courier New" w:hAnsi="Courier New" w:cs="Courier New"/>
+        </w:rPr>
+        <w:tab/>
+      </w:r>
+      <w:r>
+        <w:rPr>
+          <w:rFonts w:ascii="Courier New" w:hAnsi="Courier New" w:cs="Courier New"/>
+        </w:rPr>
+        <w:tab/>
+        <w:t>- 192</w:t>
+      </w:r>
+    </w:p>
+    <w:p>
+      <w:pPr>
+        <w:pStyle w:val="PlainText"/>
+        <w:rPr>
+          <w:rFonts w:ascii="Courier New" w:hAnsi="Courier New" w:cs="Courier New"/>
+        </w:rPr>
+      </w:pPr>
+      <w:r>
+        <w:rPr>
+          <w:rFonts w:ascii="Courier New" w:hAnsi="Courier New" w:cs="Courier New"/>
+        </w:rPr>
+        <w:t>Rate</w:t>
+      </w:r>
+      <w:r>
+        <w:rPr>
+          <w:rFonts w:ascii="Courier New" w:hAnsi="Courier New" w:cs="Courier New"/>
+        </w:rPr>
+        <w:tab/>
+      </w:r>
+      <w:r>
+        <w:rPr>
+          <w:rFonts w:ascii="Courier New" w:hAnsi="Courier New" w:cs="Courier New"/>
+        </w:rPr>
+        <w:tab/>
+      </w:r>
+      <w:r>
+        <w:rPr>
+          <w:rFonts w:ascii="Courier New" w:hAnsi="Courier New" w:cs="Courier New"/>
+        </w:rPr>
+        <w:tab/>
+      </w:r>
+      <w:r>
+        <w:rPr>
+          <w:rFonts w:ascii="Courier New" w:hAnsi="Courier New" w:cs="Courier New"/>
+        </w:rPr>
+        <w:tab/>
+      </w:r>
+      <w:r>
+        <w:rPr>
+          <w:rFonts w:ascii="Courier New" w:hAnsi="Courier New" w:cs="Courier New"/>
+        </w:rPr>
+        <w:tab/>
+        <w:t>- 12</w:t>
+      </w:r>
+    </w:p>
+    <w:p>
+      <w:pPr>
+        <w:pStyle w:val="PlainText"/>
+        <w:rPr>
+          <w:rFonts w:ascii="Courier New" w:hAnsi="Courier New" w:cs="Courier New"/>
+        </w:rPr>
+      </w:pPr>
+      <w:r>
+        <w:rPr>
+          <w:rFonts w:ascii="Courier New" w:hAnsi="Courier New" w:cs="Courier New"/>
+        </w:rPr>
+        <w:t>Total Price</w:t>
+      </w:r>
+      <w:r>
+        <w:rPr>
+          <w:rFonts w:ascii="Courier New" w:hAnsi="Courier New" w:cs="Courier New"/>
+        </w:rPr>
+        <w:tab/>
+      </w:r>
+      <w:r>
+        <w:rPr>
+          <w:rFonts w:ascii="Courier New" w:hAnsi="Courier New" w:cs="Courier New"/>
+        </w:rPr>
+        <w:tab/>
+      </w:r>
+      <w:r>
+        <w:rPr>
+          <w:rFonts w:ascii="Courier New" w:hAnsi="Courier New" w:cs="Courier New"/>
+        </w:rPr>
+        <w:tab/>
+      </w:r>
+      <w:r>
+        <w:rPr>
+          <w:rFonts w:ascii="Courier New" w:hAnsi="Courier New" w:cs="Courier New"/>
+        </w:rPr>
+        <w:tab/>
+        <w:t>- 2304.0</w:t>
+      </w:r>
+    </w:p>
+    <w:p>
+      <w:pPr>
+        <w:pStyle w:val="PlainText"/>
+        <w:rPr>
+          <w:rFonts w:ascii="Courier New" w:hAnsi="Courier New" w:cs="Courier New"/>
+          <w:b/>
+        </w:rPr>
+      </w:pPr>
+      <w:r>
+        <w:rPr>
+          <w:rFonts w:ascii="Courier New" w:hAnsi="Courier New" w:cs="Courier New"/>
+          <w:b/>
+        </w:rPr>
+        <w:t>Amount balance</w:t>
+      </w:r>
+      <w:r>
+        <w:rPr>
+          <w:rFonts w:ascii="Courier New" w:hAnsi="Courier New" w:cs="Courier New"/>
+          <w:b/>
+        </w:rPr>
+        <w:tab/>
+      </w:r>
+      <w:r>
+        <w:rPr>
+          <w:rFonts w:ascii="Courier New" w:hAnsi="Courier New" w:cs="Courier New"/>
+          <w:b/>
+        </w:rPr>
+        <w:tab/>
+      </w:r>
+      <w:r>
+        <w:rPr>
+          <w:rFonts w:ascii="Courier New" w:hAnsi="Courier New" w:cs="Courier New"/>
+          <w:b/>
+        </w:rPr>
+        <w:tab/>
+        <w:t>- 6193.0</w:t>
+      </w:r>
+    </w:p>
+    <w:p>
+      <w:pPr>
+        <w:pStyle w:val="PlainText"/>
+        <w:rPr>
+          <w:rFonts w:ascii="Courier New" w:hAnsi="Courier New" w:cs="Courier New"/>
+        </w:rPr>
+      </w:pPr>
+    </w:p>
+    <w:p>
+      <w:pPr>
+        <w:pStyle w:val="PlainText"/>
+        <w:rPr>
+          <w:rFonts w:ascii="Courier New" w:hAnsi="Courier New" w:cs="Courier New"/>
+          <w:b/>
+        </w:rPr>
+      </w:pPr>
     </w:p>
     <w:p>
       <w:pPr>

--- a/customer _details/GANGAMMA/SEP/TUMKUR/KULLA RAMESH/PURCHASE DETAILS.docx
+++ b/customer _details/GANGAMMA/SEP/TUMKUR/KULLA RAMESH/PURCHASE DETAILS.docx
@@ -28552,13 +28552,7 @@
         <w:rPr>
           <w:rFonts w:ascii="Courier New" w:hAnsi="Courier New" w:cs="Courier New"/>
         </w:rPr>
-        <w:t>SUN May 06</w:t>
-      </w:r>
-      <w:r>
-        <w:rPr>
-          <w:rFonts w:ascii="Courier New" w:hAnsi="Courier New" w:cs="Courier New"/>
-        </w:rPr>
-        <w:t xml:space="preserve"> 11:27:05 IST 2018</w:t>
+        <w:t>SUN May 06 11:27:05 IST 2018</w:t>
       </w:r>
     </w:p>
     <w:p>
@@ -28879,6 +28873,436 @@
         <w:tab/>
         <w:t>- 6193.0</w:t>
       </w:r>
+    </w:p>
+    <w:p>
+      <w:pPr>
+        <w:pStyle w:val="PlainText"/>
+        <w:rPr>
+          <w:rFonts w:ascii="Courier New" w:hAnsi="Courier New" w:cs="Courier New"/>
+          <w:b/>
+        </w:rPr>
+      </w:pPr>
+    </w:p>
+    <w:p>
+      <w:pPr>
+        <w:pStyle w:val="PlainText"/>
+        <w:rPr>
+          <w:rFonts w:ascii="Courier New" w:hAnsi="Courier New" w:cs="Courier New"/>
+        </w:rPr>
+      </w:pPr>
+      <w:r>
+        <w:rPr>
+          <w:rFonts w:ascii="Courier New" w:hAnsi="Courier New" w:cs="Courier New"/>
+        </w:rPr>
+        <w:t>SUN May 13</w:t>
+      </w:r>
+      <w:r>
+        <w:rPr>
+          <w:rFonts w:ascii="Courier New" w:hAnsi="Courier New" w:cs="Courier New"/>
+        </w:rPr>
+        <w:t xml:space="preserve"> 12:07:00 IST 2018</w:t>
+      </w:r>
+    </w:p>
+    <w:p>
+      <w:pPr>
+        <w:pStyle w:val="PlainText"/>
+        <w:rPr>
+          <w:rFonts w:ascii="Courier New" w:hAnsi="Courier New" w:cs="Courier New"/>
+        </w:rPr>
+      </w:pPr>
+      <w:r>
+        <w:rPr>
+          <w:rFonts w:ascii="Courier New" w:hAnsi="Courier New" w:cs="Courier New"/>
+        </w:rPr>
+        <w:t>Person Name</w:t>
+      </w:r>
+      <w:r>
+        <w:rPr>
+          <w:rFonts w:ascii="Courier New" w:hAnsi="Courier New" w:cs="Courier New"/>
+        </w:rPr>
+        <w:tab/>
+      </w:r>
+      <w:r>
+        <w:rPr>
+          <w:rFonts w:ascii="Courier New" w:hAnsi="Courier New" w:cs="Courier New"/>
+        </w:rPr>
+        <w:tab/>
+      </w:r>
+      <w:r>
+        <w:rPr>
+          <w:rFonts w:ascii="Courier New" w:hAnsi="Courier New" w:cs="Courier New"/>
+        </w:rPr>
+        <w:tab/>
+      </w:r>
+      <w:r>
+        <w:rPr>
+          <w:rFonts w:ascii="Courier New" w:hAnsi="Courier New" w:cs="Courier New"/>
+        </w:rPr>
+        <w:tab/>
+        <w:t>- KULLA RAMESH</w:t>
+      </w:r>
+    </w:p>
+    <w:p>
+      <w:pPr>
+        <w:pStyle w:val="PlainText"/>
+        <w:rPr>
+          <w:rFonts w:ascii="Courier New" w:hAnsi="Courier New" w:cs="Courier New"/>
+        </w:rPr>
+      </w:pPr>
+      <w:r>
+        <w:rPr>
+          <w:rFonts w:ascii="Courier New" w:hAnsi="Courier New" w:cs="Courier New"/>
+        </w:rPr>
+        <w:t>Bill number</w:t>
+      </w:r>
+      <w:r>
+        <w:rPr>
+          <w:rFonts w:ascii="Courier New" w:hAnsi="Courier New" w:cs="Courier New"/>
+        </w:rPr>
+        <w:tab/>
+      </w:r>
+      <w:r>
+        <w:rPr>
+          <w:rFonts w:ascii="Courier New" w:hAnsi="Courier New" w:cs="Courier New"/>
+        </w:rPr>
+        <w:tab/>
+      </w:r>
+      <w:r>
+        <w:rPr>
+          <w:rFonts w:ascii="Courier New" w:hAnsi="Courier New" w:cs="Courier New"/>
+        </w:rPr>
+        <w:tab/>
+      </w:r>
+      <w:r>
+        <w:rPr>
+          <w:rFonts w:ascii="Courier New" w:hAnsi="Courier New" w:cs="Courier New"/>
+        </w:rPr>
+        <w:tab/>
+        <w:t>- 5210</w:t>
+      </w:r>
+    </w:p>
+    <w:p>
+      <w:pPr>
+        <w:pStyle w:val="PlainText"/>
+        <w:rPr>
+          <w:rFonts w:ascii="Courier New" w:hAnsi="Courier New" w:cs="Courier New"/>
+        </w:rPr>
+      </w:pPr>
+      <w:r>
+        <w:rPr>
+          <w:rFonts w:ascii="Courier New" w:hAnsi="Courier New" w:cs="Courier New"/>
+        </w:rPr>
+        <w:t>---------------------------------------------------------------</w:t>
+      </w:r>
+    </w:p>
+    <w:p>
+      <w:pPr>
+        <w:pStyle w:val="PlainText"/>
+        <w:rPr>
+          <w:rFonts w:ascii="Courier New" w:hAnsi="Courier New" w:cs="Courier New"/>
+        </w:rPr>
+      </w:pPr>
+      <w:r>
+        <w:rPr>
+          <w:rFonts w:ascii="Courier New" w:hAnsi="Courier New" w:cs="Courier New"/>
+        </w:rPr>
+        <w:t>Item Name</w:t>
+      </w:r>
+      <w:r>
+        <w:rPr>
+          <w:rFonts w:ascii="Courier New" w:hAnsi="Courier New" w:cs="Courier New"/>
+        </w:rPr>
+        <w:tab/>
+      </w:r>
+      <w:r>
+        <w:rPr>
+          <w:rFonts w:ascii="Courier New" w:hAnsi="Courier New" w:cs="Courier New"/>
+        </w:rPr>
+        <w:tab/>
+      </w:r>
+      <w:r>
+        <w:rPr>
+          <w:rFonts w:ascii="Courier New" w:hAnsi="Courier New" w:cs="Courier New"/>
+        </w:rPr>
+        <w:tab/>
+      </w:r>
+      <w:r>
+        <w:rPr>
+          <w:rFonts w:ascii="Courier New" w:hAnsi="Courier New" w:cs="Courier New"/>
+        </w:rPr>
+        <w:tab/>
+        <w:t>- CARROT</w:t>
+      </w:r>
+    </w:p>
+    <w:p>
+      <w:pPr>
+        <w:pStyle w:val="PlainText"/>
+        <w:rPr>
+          <w:rFonts w:ascii="Courier New" w:hAnsi="Courier New" w:cs="Courier New"/>
+        </w:rPr>
+      </w:pPr>
+      <w:r>
+        <w:rPr>
+          <w:rFonts w:ascii="Courier New" w:hAnsi="Courier New" w:cs="Courier New"/>
+        </w:rPr>
+        <w:t>Number of Pockets</w:t>
+      </w:r>
+      <w:r>
+        <w:rPr>
+          <w:rFonts w:ascii="Courier New" w:hAnsi="Courier New" w:cs="Courier New"/>
+        </w:rPr>
+        <w:tab/>
+      </w:r>
+      <w:r>
+        <w:rPr>
+          <w:rFonts w:ascii="Courier New" w:hAnsi="Courier New" w:cs="Courier New"/>
+        </w:rPr>
+        <w:tab/>
+      </w:r>
+      <w:r>
+        <w:rPr>
+          <w:rFonts w:ascii="Courier New" w:hAnsi="Courier New" w:cs="Courier New"/>
+        </w:rPr>
+        <w:tab/>
+        <w:t>- 2</w:t>
+      </w:r>
+    </w:p>
+    <w:p>
+      <w:pPr>
+        <w:pStyle w:val="PlainText"/>
+        <w:rPr>
+          <w:rFonts w:ascii="Courier New" w:hAnsi="Courier New" w:cs="Courier New"/>
+        </w:rPr>
+      </w:pPr>
+      <w:r>
+        <w:rPr>
+          <w:rFonts w:ascii="Courier New" w:hAnsi="Courier New" w:cs="Courier New"/>
+        </w:rPr>
+        <w:t>Number of KGs</w:t>
+      </w:r>
+      <w:r>
+        <w:rPr>
+          <w:rFonts w:ascii="Courier New" w:hAnsi="Courier New" w:cs="Courier New"/>
+        </w:rPr>
+        <w:tab/>
+      </w:r>
+      <w:r>
+        <w:rPr>
+          <w:rFonts w:ascii="Courier New" w:hAnsi="Courier New" w:cs="Courier New"/>
+        </w:rPr>
+        <w:tab/>
+      </w:r>
+      <w:r>
+        <w:rPr>
+          <w:rFonts w:ascii="Courier New" w:hAnsi="Courier New" w:cs="Courier New"/>
+        </w:rPr>
+        <w:tab/>
+        <w:t>- 180</w:t>
+      </w:r>
+    </w:p>
+    <w:p>
+      <w:pPr>
+        <w:pStyle w:val="PlainText"/>
+        <w:rPr>
+          <w:rFonts w:ascii="Courier New" w:hAnsi="Courier New" w:cs="Courier New"/>
+        </w:rPr>
+      </w:pPr>
+      <w:r>
+        <w:rPr>
+          <w:rFonts w:ascii="Courier New" w:hAnsi="Courier New" w:cs="Courier New"/>
+        </w:rPr>
+        <w:t>Rate</w:t>
+      </w:r>
+      <w:r>
+        <w:rPr>
+          <w:rFonts w:ascii="Courier New" w:hAnsi="Courier New" w:cs="Courier New"/>
+        </w:rPr>
+        <w:tab/>
+      </w:r>
+      <w:r>
+        <w:rPr>
+          <w:rFonts w:ascii="Courier New" w:hAnsi="Courier New" w:cs="Courier New"/>
+        </w:rPr>
+        <w:tab/>
+      </w:r>
+      <w:r>
+        <w:rPr>
+          <w:rFonts w:ascii="Courier New" w:hAnsi="Courier New" w:cs="Courier New"/>
+        </w:rPr>
+        <w:tab/>
+      </w:r>
+      <w:r>
+        <w:rPr>
+          <w:rFonts w:ascii="Courier New" w:hAnsi="Courier New" w:cs="Courier New"/>
+        </w:rPr>
+        <w:tab/>
+      </w:r>
+      <w:r>
+        <w:rPr>
+          <w:rFonts w:ascii="Courier New" w:hAnsi="Courier New" w:cs="Courier New"/>
+        </w:rPr>
+        <w:tab/>
+        <w:t>- 18</w:t>
+      </w:r>
+    </w:p>
+    <w:p>
+      <w:pPr>
+        <w:pStyle w:val="PlainText"/>
+        <w:rPr>
+          <w:rFonts w:ascii="Courier New" w:hAnsi="Courier New" w:cs="Courier New"/>
+        </w:rPr>
+      </w:pPr>
+      <w:r>
+        <w:rPr>
+          <w:rFonts w:ascii="Courier New" w:hAnsi="Courier New" w:cs="Courier New"/>
+        </w:rPr>
+        <w:t>Total Price</w:t>
+      </w:r>
+      <w:r>
+        <w:rPr>
+          <w:rFonts w:ascii="Courier New" w:hAnsi="Courier New" w:cs="Courier New"/>
+        </w:rPr>
+        <w:tab/>
+      </w:r>
+      <w:r>
+        <w:rPr>
+          <w:rFonts w:ascii="Courier New" w:hAnsi="Courier New" w:cs="Courier New"/>
+        </w:rPr>
+        <w:tab/>
+      </w:r>
+      <w:r>
+        <w:rPr>
+          <w:rFonts w:ascii="Courier New" w:hAnsi="Courier New" w:cs="Courier New"/>
+        </w:rPr>
+        <w:tab/>
+      </w:r>
+      <w:r>
+        <w:rPr>
+          <w:rFonts w:ascii="Courier New" w:hAnsi="Courier New" w:cs="Courier New"/>
+        </w:rPr>
+        <w:tab/>
+        <w:t>- 3240.0</w:t>
+      </w:r>
+    </w:p>
+    <w:p>
+      <w:pPr>
+        <w:pStyle w:val="PlainText"/>
+        <w:rPr>
+          <w:rFonts w:ascii="Courier New" w:hAnsi="Courier New" w:cs="Courier New"/>
+          <w:color w:val="FF0000"/>
+        </w:rPr>
+      </w:pPr>
+      <w:r>
+        <w:rPr>
+          <w:rFonts w:ascii="Courier New" w:hAnsi="Courier New" w:cs="Courier New"/>
+          <w:color w:val="FF0000"/>
+        </w:rPr>
+        <w:t>Amount Received</w:t>
+      </w:r>
+      <w:r>
+        <w:rPr>
+          <w:rFonts w:ascii="Courier New" w:hAnsi="Courier New" w:cs="Courier New"/>
+          <w:color w:val="FF0000"/>
+        </w:rPr>
+        <w:tab/>
+      </w:r>
+      <w:r>
+        <w:rPr>
+          <w:rFonts w:ascii="Courier New" w:hAnsi="Courier New" w:cs="Courier New"/>
+          <w:color w:val="FF0000"/>
+        </w:rPr>
+        <w:tab/>
+      </w:r>
+      <w:r>
+        <w:rPr>
+          <w:rFonts w:ascii="Courier New" w:hAnsi="Courier New" w:cs="Courier New"/>
+          <w:color w:val="FF0000"/>
+        </w:rPr>
+        <w:tab/>
+        <w:t>- 6190</w:t>
+      </w:r>
+    </w:p>
+    <w:p>
+      <w:pPr>
+        <w:pStyle w:val="PlainText"/>
+        <w:rPr>
+          <w:rFonts w:ascii="Courier New" w:hAnsi="Courier New" w:cs="Courier New"/>
+          <w:b/>
+        </w:rPr>
+      </w:pPr>
+      <w:r>
+        <w:rPr>
+          <w:rFonts w:ascii="Courier New" w:hAnsi="Courier New" w:cs="Courier New"/>
+          <w:b/>
+        </w:rPr>
+        <w:t>Amount balance</w:t>
+      </w:r>
+      <w:r>
+        <w:rPr>
+          <w:rFonts w:ascii="Courier New" w:hAnsi="Courier New" w:cs="Courier New"/>
+          <w:b/>
+        </w:rPr>
+        <w:tab/>
+      </w:r>
+      <w:r>
+        <w:rPr>
+          <w:rFonts w:ascii="Courier New" w:hAnsi="Courier New" w:cs="Courier New"/>
+          <w:b/>
+        </w:rPr>
+        <w:tab/>
+      </w:r>
+      <w:r>
+        <w:rPr>
+          <w:rFonts w:ascii="Courier New" w:hAnsi="Courier New" w:cs="Courier New"/>
+          <w:b/>
+        </w:rPr>
+        <w:tab/>
+        <w:t>- 3243.0</w:t>
+      </w:r>
+    </w:p>
+    <w:p>
+      <w:pPr>
+        <w:pStyle w:val="PlainText"/>
+        <w:rPr>
+          <w:rFonts w:ascii="Courier New" w:hAnsi="Courier New" w:cs="Courier New"/>
+        </w:rPr>
+      </w:pPr>
+      <w:r>
+        <w:rPr>
+          <w:rFonts w:ascii="Courier New" w:hAnsi="Courier New" w:cs="Courier New"/>
+        </w:rPr>
+        <w:t>Amount Received mode</w:t>
+      </w:r>
+      <w:r>
+        <w:rPr>
+          <w:rFonts w:ascii="Courier New" w:hAnsi="Courier New" w:cs="Courier New"/>
+        </w:rPr>
+        <w:tab/>
+      </w:r>
+      <w:r>
+        <w:rPr>
+          <w:rFonts w:ascii="Courier New" w:hAnsi="Courier New" w:cs="Courier New"/>
+        </w:rPr>
+        <w:tab/>
+        <w:t>- CASH</w:t>
+      </w:r>
+    </w:p>
+    <w:p>
+      <w:pPr>
+        <w:pStyle w:val="PlainText"/>
+        <w:rPr>
+          <w:rFonts w:ascii="Courier New" w:hAnsi="Courier New" w:cs="Courier New"/>
+        </w:rPr>
+      </w:pPr>
+    </w:p>
+    <w:p>
+      <w:pPr>
+        <w:pStyle w:val="PlainText"/>
+        <w:rPr>
+          <w:rFonts w:ascii="Courier New" w:hAnsi="Courier New" w:cs="Courier New"/>
+          <w:b/>
+        </w:rPr>
+      </w:pPr>
     </w:p>
     <w:p>
       <w:pPr>

--- a/customer _details/GANGAMMA/SEP/TUMKUR/KULLA RAMESH/PURCHASE DETAILS.docx
+++ b/customer _details/GANGAMMA/SEP/TUMKUR/KULLA RAMESH/PURCHASE DETAILS.docx
@@ -28894,13 +28894,7 @@
         <w:rPr>
           <w:rFonts w:ascii="Courier New" w:hAnsi="Courier New" w:cs="Courier New"/>
         </w:rPr>
-        <w:t>SUN May 13</w:t>
-      </w:r>
-      <w:r>
-        <w:rPr>
-          <w:rFonts w:ascii="Courier New" w:hAnsi="Courier New" w:cs="Courier New"/>
-        </w:rPr>
-        <w:t xml:space="preserve"> 12:07:00 IST 2018</w:t>
+        <w:t>SUN May 13 12:07:00 IST 2018</w:t>
       </w:r>
     </w:p>
     <w:p>
@@ -29286,6 +29280,369 @@
         <w:tab/>
         <w:t>- CASH</w:t>
       </w:r>
+    </w:p>
+    <w:p>
+      <w:pPr>
+        <w:pStyle w:val="PlainText"/>
+        <w:rPr>
+          <w:rFonts w:ascii="Courier New" w:hAnsi="Courier New" w:cs="Courier New"/>
+        </w:rPr>
+      </w:pPr>
+    </w:p>
+    <w:p>
+      <w:pPr>
+        <w:pStyle w:val="PlainText"/>
+        <w:rPr>
+          <w:rFonts w:ascii="Courier New" w:hAnsi="Courier New" w:cs="Courier New"/>
+        </w:rPr>
+      </w:pPr>
+      <w:r>
+        <w:rPr>
+          <w:rFonts w:ascii="Courier New" w:hAnsi="Courier New" w:cs="Courier New"/>
+        </w:rPr>
+        <w:t>SUN May 20</w:t>
+      </w:r>
+      <w:r>
+        <w:rPr>
+          <w:rFonts w:ascii="Courier New" w:hAnsi="Courier New" w:cs="Courier New"/>
+        </w:rPr>
+        <w:t xml:space="preserve"> 12:28:24 IST 2018</w:t>
+      </w:r>
+    </w:p>
+    <w:p>
+      <w:pPr>
+        <w:pStyle w:val="PlainText"/>
+        <w:rPr>
+          <w:rFonts w:ascii="Courier New" w:hAnsi="Courier New" w:cs="Courier New"/>
+        </w:rPr>
+      </w:pPr>
+      <w:r>
+        <w:rPr>
+          <w:rFonts w:ascii="Courier New" w:hAnsi="Courier New" w:cs="Courier New"/>
+        </w:rPr>
+        <w:t>Person Name</w:t>
+      </w:r>
+      <w:r>
+        <w:rPr>
+          <w:rFonts w:ascii="Courier New" w:hAnsi="Courier New" w:cs="Courier New"/>
+        </w:rPr>
+        <w:tab/>
+      </w:r>
+      <w:r>
+        <w:rPr>
+          <w:rFonts w:ascii="Courier New" w:hAnsi="Courier New" w:cs="Courier New"/>
+        </w:rPr>
+        <w:tab/>
+      </w:r>
+      <w:r>
+        <w:rPr>
+          <w:rFonts w:ascii="Courier New" w:hAnsi="Courier New" w:cs="Courier New"/>
+        </w:rPr>
+        <w:tab/>
+      </w:r>
+      <w:r>
+        <w:rPr>
+          <w:rFonts w:ascii="Courier New" w:hAnsi="Courier New" w:cs="Courier New"/>
+        </w:rPr>
+        <w:tab/>
+        <w:t>- KULLA RAMESH</w:t>
+      </w:r>
+    </w:p>
+    <w:p>
+      <w:pPr>
+        <w:pStyle w:val="PlainText"/>
+        <w:rPr>
+          <w:rFonts w:ascii="Courier New" w:hAnsi="Courier New" w:cs="Courier New"/>
+        </w:rPr>
+      </w:pPr>
+      <w:r>
+        <w:rPr>
+          <w:rFonts w:ascii="Courier New" w:hAnsi="Courier New" w:cs="Courier New"/>
+        </w:rPr>
+        <w:t>Bill number</w:t>
+      </w:r>
+      <w:r>
+        <w:rPr>
+          <w:rFonts w:ascii="Courier New" w:hAnsi="Courier New" w:cs="Courier New"/>
+        </w:rPr>
+        <w:tab/>
+      </w:r>
+      <w:r>
+        <w:rPr>
+          <w:rFonts w:ascii="Courier New" w:hAnsi="Courier New" w:cs="Courier New"/>
+        </w:rPr>
+        <w:tab/>
+      </w:r>
+      <w:r>
+        <w:rPr>
+          <w:rFonts w:ascii="Courier New" w:hAnsi="Courier New" w:cs="Courier New"/>
+        </w:rPr>
+        <w:tab/>
+      </w:r>
+      <w:r>
+        <w:rPr>
+          <w:rFonts w:ascii="Courier New" w:hAnsi="Courier New" w:cs="Courier New"/>
+        </w:rPr>
+        <w:tab/>
+        <w:t>- 5378</w:t>
+      </w:r>
+    </w:p>
+    <w:p>
+      <w:pPr>
+        <w:pStyle w:val="PlainText"/>
+        <w:rPr>
+          <w:rFonts w:ascii="Courier New" w:hAnsi="Courier New" w:cs="Courier New"/>
+        </w:rPr>
+      </w:pPr>
+      <w:r>
+        <w:rPr>
+          <w:rFonts w:ascii="Courier New" w:hAnsi="Courier New" w:cs="Courier New"/>
+        </w:rPr>
+        <w:t>---------------------------------------------------------------</w:t>
+      </w:r>
+    </w:p>
+    <w:p>
+      <w:pPr>
+        <w:pStyle w:val="PlainText"/>
+        <w:rPr>
+          <w:rFonts w:ascii="Courier New" w:hAnsi="Courier New" w:cs="Courier New"/>
+        </w:rPr>
+      </w:pPr>
+      <w:r>
+        <w:rPr>
+          <w:rFonts w:ascii="Courier New" w:hAnsi="Courier New" w:cs="Courier New"/>
+        </w:rPr>
+        <w:t>Item Name</w:t>
+      </w:r>
+      <w:r>
+        <w:rPr>
+          <w:rFonts w:ascii="Courier New" w:hAnsi="Courier New" w:cs="Courier New"/>
+        </w:rPr>
+        <w:tab/>
+      </w:r>
+      <w:r>
+        <w:rPr>
+          <w:rFonts w:ascii="Courier New" w:hAnsi="Courier New" w:cs="Courier New"/>
+        </w:rPr>
+        <w:tab/>
+      </w:r>
+      <w:r>
+        <w:rPr>
+          <w:rFonts w:ascii="Courier New" w:hAnsi="Courier New" w:cs="Courier New"/>
+        </w:rPr>
+        <w:tab/>
+      </w:r>
+      <w:r>
+        <w:rPr>
+          <w:rFonts w:ascii="Courier New" w:hAnsi="Courier New" w:cs="Courier New"/>
+        </w:rPr>
+        <w:tab/>
+        <w:t>- CARROT</w:t>
+      </w:r>
+    </w:p>
+    <w:p>
+      <w:pPr>
+        <w:pStyle w:val="PlainText"/>
+        <w:rPr>
+          <w:rFonts w:ascii="Courier New" w:hAnsi="Courier New" w:cs="Courier New"/>
+        </w:rPr>
+      </w:pPr>
+      <w:r>
+        <w:rPr>
+          <w:rFonts w:ascii="Courier New" w:hAnsi="Courier New" w:cs="Courier New"/>
+        </w:rPr>
+        <w:t>Number of Pockets</w:t>
+      </w:r>
+      <w:r>
+        <w:rPr>
+          <w:rFonts w:ascii="Courier New" w:hAnsi="Courier New" w:cs="Courier New"/>
+        </w:rPr>
+        <w:tab/>
+      </w:r>
+      <w:r>
+        <w:rPr>
+          <w:rFonts w:ascii="Courier New" w:hAnsi="Courier New" w:cs="Courier New"/>
+        </w:rPr>
+        <w:tab/>
+      </w:r>
+      <w:r>
+        <w:rPr>
+          <w:rFonts w:ascii="Courier New" w:hAnsi="Courier New" w:cs="Courier New"/>
+        </w:rPr>
+        <w:tab/>
+        <w:t>- 2</w:t>
+      </w:r>
+    </w:p>
+    <w:p>
+      <w:pPr>
+        <w:pStyle w:val="PlainText"/>
+        <w:rPr>
+          <w:rFonts w:ascii="Courier New" w:hAnsi="Courier New" w:cs="Courier New"/>
+        </w:rPr>
+      </w:pPr>
+      <w:r>
+        <w:rPr>
+          <w:rFonts w:ascii="Courier New" w:hAnsi="Courier New" w:cs="Courier New"/>
+        </w:rPr>
+        <w:t>Number of KGs</w:t>
+      </w:r>
+      <w:r>
+        <w:rPr>
+          <w:rFonts w:ascii="Courier New" w:hAnsi="Courier New" w:cs="Courier New"/>
+        </w:rPr>
+        <w:tab/>
+      </w:r>
+      <w:r>
+        <w:rPr>
+          <w:rFonts w:ascii="Courier New" w:hAnsi="Courier New" w:cs="Courier New"/>
+        </w:rPr>
+        <w:tab/>
+      </w:r>
+      <w:r>
+        <w:rPr>
+          <w:rFonts w:ascii="Courier New" w:hAnsi="Courier New" w:cs="Courier New"/>
+        </w:rPr>
+        <w:tab/>
+        <w:t>- 176</w:t>
+      </w:r>
+    </w:p>
+    <w:p>
+      <w:pPr>
+        <w:pStyle w:val="PlainText"/>
+        <w:rPr>
+          <w:rFonts w:ascii="Courier New" w:hAnsi="Courier New" w:cs="Courier New"/>
+        </w:rPr>
+      </w:pPr>
+      <w:r>
+        <w:rPr>
+          <w:rFonts w:ascii="Courier New" w:hAnsi="Courier New" w:cs="Courier New"/>
+        </w:rPr>
+        <w:t>Rate</w:t>
+      </w:r>
+      <w:r>
+        <w:rPr>
+          <w:rFonts w:ascii="Courier New" w:hAnsi="Courier New" w:cs="Courier New"/>
+        </w:rPr>
+        <w:tab/>
+      </w:r>
+      <w:r>
+        <w:rPr>
+          <w:rFonts w:ascii="Courier New" w:hAnsi="Courier New" w:cs="Courier New"/>
+        </w:rPr>
+        <w:tab/>
+      </w:r>
+      <w:r>
+        <w:rPr>
+          <w:rFonts w:ascii="Courier New" w:hAnsi="Courier New" w:cs="Courier New"/>
+        </w:rPr>
+        <w:tab/>
+      </w:r>
+      <w:r>
+        <w:rPr>
+          <w:rFonts w:ascii="Courier New" w:hAnsi="Courier New" w:cs="Courier New"/>
+        </w:rPr>
+        <w:tab/>
+      </w:r>
+      <w:r>
+        <w:rPr>
+          <w:rFonts w:ascii="Courier New" w:hAnsi="Courier New" w:cs="Courier New"/>
+        </w:rPr>
+        <w:tab/>
+        <w:t>- 15</w:t>
+      </w:r>
+    </w:p>
+    <w:p>
+      <w:pPr>
+        <w:pStyle w:val="PlainText"/>
+        <w:rPr>
+          <w:rFonts w:ascii="Courier New" w:hAnsi="Courier New" w:cs="Courier New"/>
+        </w:rPr>
+      </w:pPr>
+      <w:r>
+        <w:rPr>
+          <w:rFonts w:ascii="Courier New" w:hAnsi="Courier New" w:cs="Courier New"/>
+        </w:rPr>
+        <w:t>Total Price</w:t>
+      </w:r>
+      <w:r>
+        <w:rPr>
+          <w:rFonts w:ascii="Courier New" w:hAnsi="Courier New" w:cs="Courier New"/>
+        </w:rPr>
+        <w:tab/>
+      </w:r>
+      <w:r>
+        <w:rPr>
+          <w:rFonts w:ascii="Courier New" w:hAnsi="Courier New" w:cs="Courier New"/>
+        </w:rPr>
+        <w:tab/>
+      </w:r>
+      <w:r>
+        <w:rPr>
+          <w:rFonts w:ascii="Courier New" w:hAnsi="Courier New" w:cs="Courier New"/>
+        </w:rPr>
+        <w:tab/>
+      </w:r>
+      <w:r>
+        <w:rPr>
+          <w:rFonts w:ascii="Courier New" w:hAnsi="Courier New" w:cs="Courier New"/>
+        </w:rPr>
+        <w:tab/>
+        <w:t>- 2640.0</w:t>
+      </w:r>
+    </w:p>
+    <w:p>
+      <w:pPr>
+        <w:pStyle w:val="PlainText"/>
+        <w:rPr>
+          <w:rFonts w:ascii="Courier New" w:hAnsi="Courier New" w:cs="Courier New"/>
+          <w:b/>
+        </w:rPr>
+      </w:pPr>
+      <w:r>
+        <w:rPr>
+          <w:rFonts w:ascii="Courier New" w:hAnsi="Courier New" w:cs="Courier New"/>
+          <w:b/>
+        </w:rPr>
+        <w:t>Amount balance</w:t>
+      </w:r>
+      <w:r>
+        <w:rPr>
+          <w:rFonts w:ascii="Courier New" w:hAnsi="Courier New" w:cs="Courier New"/>
+          <w:b/>
+        </w:rPr>
+        <w:tab/>
+      </w:r>
+      <w:r>
+        <w:rPr>
+          <w:rFonts w:ascii="Courier New" w:hAnsi="Courier New" w:cs="Courier New"/>
+          <w:b/>
+        </w:rPr>
+        <w:tab/>
+      </w:r>
+      <w:r>
+        <w:rPr>
+          <w:rFonts w:ascii="Courier New" w:hAnsi="Courier New" w:cs="Courier New"/>
+          <w:b/>
+        </w:rPr>
+        <w:tab/>
+        <w:t>- 5883.0</w:t>
+      </w:r>
+    </w:p>
+    <w:p>
+      <w:pPr>
+        <w:pStyle w:val="PlainText"/>
+        <w:rPr>
+          <w:rFonts w:ascii="Courier New" w:hAnsi="Courier New" w:cs="Courier New"/>
+        </w:rPr>
+      </w:pPr>
+    </w:p>
+    <w:p>
+      <w:pPr>
+        <w:pStyle w:val="PlainText"/>
+        <w:rPr>
+          <w:rFonts w:ascii="Courier New" w:hAnsi="Courier New" w:cs="Courier New"/>
+        </w:rPr>
+      </w:pPr>
     </w:p>
     <w:p>
       <w:pPr>

--- a/customer _details/GANGAMMA/SEP/TUMKUR/KULLA RAMESH/PURCHASE DETAILS.docx
+++ b/customer _details/GANGAMMA/SEP/TUMKUR/KULLA RAMESH/PURCHASE DETAILS.docx
@@ -29300,13 +29300,7 @@
         <w:rPr>
           <w:rFonts w:ascii="Courier New" w:hAnsi="Courier New" w:cs="Courier New"/>
         </w:rPr>
-        <w:t>SUN May 20</w:t>
-      </w:r>
-      <w:r>
-        <w:rPr>
-          <w:rFonts w:ascii="Courier New" w:hAnsi="Courier New" w:cs="Courier New"/>
-        </w:rPr>
-        <w:t xml:space="preserve"> 12:28:24 IST 2018</w:t>
+        <w:t>SUN May 20 12:28:24 IST 2018</w:t>
       </w:r>
     </w:p>
     <w:p>
@@ -29627,6 +29621,436 @@
         <w:tab/>
         <w:t>- 5883.0</w:t>
       </w:r>
+    </w:p>
+    <w:p>
+      <w:pPr>
+        <w:pStyle w:val="PlainText"/>
+        <w:rPr>
+          <w:rFonts w:ascii="Courier New" w:hAnsi="Courier New" w:cs="Courier New"/>
+          <w:b/>
+        </w:rPr>
+      </w:pPr>
+    </w:p>
+    <w:p>
+      <w:pPr>
+        <w:pStyle w:val="PlainText"/>
+        <w:rPr>
+          <w:rFonts w:ascii="Courier New" w:hAnsi="Courier New" w:cs="Courier New"/>
+        </w:rPr>
+      </w:pPr>
+      <w:r>
+        <w:rPr>
+          <w:rFonts w:ascii="Courier New" w:hAnsi="Courier New" w:cs="Courier New"/>
+        </w:rPr>
+        <w:t>SUN May 27</w:t>
+      </w:r>
+      <w:r>
+        <w:rPr>
+          <w:rFonts w:ascii="Courier New" w:hAnsi="Courier New" w:cs="Courier New"/>
+        </w:rPr>
+        <w:t xml:space="preserve"> 12:09:44 IST 2018</w:t>
+      </w:r>
+    </w:p>
+    <w:p>
+      <w:pPr>
+        <w:pStyle w:val="PlainText"/>
+        <w:rPr>
+          <w:rFonts w:ascii="Courier New" w:hAnsi="Courier New" w:cs="Courier New"/>
+        </w:rPr>
+      </w:pPr>
+      <w:r>
+        <w:rPr>
+          <w:rFonts w:ascii="Courier New" w:hAnsi="Courier New" w:cs="Courier New"/>
+        </w:rPr>
+        <w:t>Person Name</w:t>
+      </w:r>
+      <w:r>
+        <w:rPr>
+          <w:rFonts w:ascii="Courier New" w:hAnsi="Courier New" w:cs="Courier New"/>
+        </w:rPr>
+        <w:tab/>
+      </w:r>
+      <w:r>
+        <w:rPr>
+          <w:rFonts w:ascii="Courier New" w:hAnsi="Courier New" w:cs="Courier New"/>
+        </w:rPr>
+        <w:tab/>
+      </w:r>
+      <w:r>
+        <w:rPr>
+          <w:rFonts w:ascii="Courier New" w:hAnsi="Courier New" w:cs="Courier New"/>
+        </w:rPr>
+        <w:tab/>
+      </w:r>
+      <w:r>
+        <w:rPr>
+          <w:rFonts w:ascii="Courier New" w:hAnsi="Courier New" w:cs="Courier New"/>
+        </w:rPr>
+        <w:tab/>
+        <w:t>- KULLA RAMESH</w:t>
+      </w:r>
+    </w:p>
+    <w:p>
+      <w:pPr>
+        <w:pStyle w:val="PlainText"/>
+        <w:rPr>
+          <w:rFonts w:ascii="Courier New" w:hAnsi="Courier New" w:cs="Courier New"/>
+        </w:rPr>
+      </w:pPr>
+      <w:r>
+        <w:rPr>
+          <w:rFonts w:ascii="Courier New" w:hAnsi="Courier New" w:cs="Courier New"/>
+        </w:rPr>
+        <w:t>Bill number</w:t>
+      </w:r>
+      <w:r>
+        <w:rPr>
+          <w:rFonts w:ascii="Courier New" w:hAnsi="Courier New" w:cs="Courier New"/>
+        </w:rPr>
+        <w:tab/>
+      </w:r>
+      <w:r>
+        <w:rPr>
+          <w:rFonts w:ascii="Courier New" w:hAnsi="Courier New" w:cs="Courier New"/>
+        </w:rPr>
+        <w:tab/>
+      </w:r>
+      <w:r>
+        <w:rPr>
+          <w:rFonts w:ascii="Courier New" w:hAnsi="Courier New" w:cs="Courier New"/>
+        </w:rPr>
+        <w:tab/>
+      </w:r>
+      <w:r>
+        <w:rPr>
+          <w:rFonts w:ascii="Courier New" w:hAnsi="Courier New" w:cs="Courier New"/>
+        </w:rPr>
+        <w:tab/>
+        <w:t>- 5532</w:t>
+      </w:r>
+    </w:p>
+    <w:p>
+      <w:pPr>
+        <w:pStyle w:val="PlainText"/>
+        <w:rPr>
+          <w:rFonts w:ascii="Courier New" w:hAnsi="Courier New" w:cs="Courier New"/>
+        </w:rPr>
+      </w:pPr>
+      <w:r>
+        <w:rPr>
+          <w:rFonts w:ascii="Courier New" w:hAnsi="Courier New" w:cs="Courier New"/>
+        </w:rPr>
+        <w:t>---------------------------------------------------------------</w:t>
+      </w:r>
+    </w:p>
+    <w:p>
+      <w:pPr>
+        <w:pStyle w:val="PlainText"/>
+        <w:rPr>
+          <w:rFonts w:ascii="Courier New" w:hAnsi="Courier New" w:cs="Courier New"/>
+        </w:rPr>
+      </w:pPr>
+      <w:r>
+        <w:rPr>
+          <w:rFonts w:ascii="Courier New" w:hAnsi="Courier New" w:cs="Courier New"/>
+        </w:rPr>
+        <w:t>Item Name</w:t>
+      </w:r>
+      <w:r>
+        <w:rPr>
+          <w:rFonts w:ascii="Courier New" w:hAnsi="Courier New" w:cs="Courier New"/>
+        </w:rPr>
+        <w:tab/>
+      </w:r>
+      <w:r>
+        <w:rPr>
+          <w:rFonts w:ascii="Courier New" w:hAnsi="Courier New" w:cs="Courier New"/>
+        </w:rPr>
+        <w:tab/>
+      </w:r>
+      <w:r>
+        <w:rPr>
+          <w:rFonts w:ascii="Courier New" w:hAnsi="Courier New" w:cs="Courier New"/>
+        </w:rPr>
+        <w:tab/>
+      </w:r>
+      <w:r>
+        <w:rPr>
+          <w:rFonts w:ascii="Courier New" w:hAnsi="Courier New" w:cs="Courier New"/>
+        </w:rPr>
+        <w:tab/>
+        <w:t>- CARROT</w:t>
+      </w:r>
+    </w:p>
+    <w:p>
+      <w:pPr>
+        <w:pStyle w:val="PlainText"/>
+        <w:rPr>
+          <w:rFonts w:ascii="Courier New" w:hAnsi="Courier New" w:cs="Courier New"/>
+        </w:rPr>
+      </w:pPr>
+      <w:r>
+        <w:rPr>
+          <w:rFonts w:ascii="Courier New" w:hAnsi="Courier New" w:cs="Courier New"/>
+        </w:rPr>
+        <w:t>Number of Pockets</w:t>
+      </w:r>
+      <w:r>
+        <w:rPr>
+          <w:rFonts w:ascii="Courier New" w:hAnsi="Courier New" w:cs="Courier New"/>
+        </w:rPr>
+        <w:tab/>
+      </w:r>
+      <w:r>
+        <w:rPr>
+          <w:rFonts w:ascii="Courier New" w:hAnsi="Courier New" w:cs="Courier New"/>
+        </w:rPr>
+        <w:tab/>
+      </w:r>
+      <w:r>
+        <w:rPr>
+          <w:rFonts w:ascii="Courier New" w:hAnsi="Courier New" w:cs="Courier New"/>
+        </w:rPr>
+        <w:tab/>
+        <w:t>- 2</w:t>
+      </w:r>
+    </w:p>
+    <w:p>
+      <w:pPr>
+        <w:pStyle w:val="PlainText"/>
+        <w:rPr>
+          <w:rFonts w:ascii="Courier New" w:hAnsi="Courier New" w:cs="Courier New"/>
+        </w:rPr>
+      </w:pPr>
+      <w:r>
+        <w:rPr>
+          <w:rFonts w:ascii="Courier New" w:hAnsi="Courier New" w:cs="Courier New"/>
+        </w:rPr>
+        <w:t>Number of KGs</w:t>
+      </w:r>
+      <w:r>
+        <w:rPr>
+          <w:rFonts w:ascii="Courier New" w:hAnsi="Courier New" w:cs="Courier New"/>
+        </w:rPr>
+        <w:tab/>
+      </w:r>
+      <w:r>
+        <w:rPr>
+          <w:rFonts w:ascii="Courier New" w:hAnsi="Courier New" w:cs="Courier New"/>
+        </w:rPr>
+        <w:tab/>
+      </w:r>
+      <w:r>
+        <w:rPr>
+          <w:rFonts w:ascii="Courier New" w:hAnsi="Courier New" w:cs="Courier New"/>
+        </w:rPr>
+        <w:tab/>
+        <w:t>- 175</w:t>
+      </w:r>
+    </w:p>
+    <w:p>
+      <w:pPr>
+        <w:pStyle w:val="PlainText"/>
+        <w:rPr>
+          <w:rFonts w:ascii="Courier New" w:hAnsi="Courier New" w:cs="Courier New"/>
+        </w:rPr>
+      </w:pPr>
+      <w:r>
+        <w:rPr>
+          <w:rFonts w:ascii="Courier New" w:hAnsi="Courier New" w:cs="Courier New"/>
+        </w:rPr>
+        <w:t>Rate</w:t>
+      </w:r>
+      <w:r>
+        <w:rPr>
+          <w:rFonts w:ascii="Courier New" w:hAnsi="Courier New" w:cs="Courier New"/>
+        </w:rPr>
+        <w:tab/>
+      </w:r>
+      <w:r>
+        <w:rPr>
+          <w:rFonts w:ascii="Courier New" w:hAnsi="Courier New" w:cs="Courier New"/>
+        </w:rPr>
+        <w:tab/>
+      </w:r>
+      <w:r>
+        <w:rPr>
+          <w:rFonts w:ascii="Courier New" w:hAnsi="Courier New" w:cs="Courier New"/>
+        </w:rPr>
+        <w:tab/>
+      </w:r>
+      <w:r>
+        <w:rPr>
+          <w:rFonts w:ascii="Courier New" w:hAnsi="Courier New" w:cs="Courier New"/>
+        </w:rPr>
+        <w:tab/>
+      </w:r>
+      <w:r>
+        <w:rPr>
+          <w:rFonts w:ascii="Courier New" w:hAnsi="Courier New" w:cs="Courier New"/>
+        </w:rPr>
+        <w:tab/>
+        <w:t>- 14</w:t>
+      </w:r>
+    </w:p>
+    <w:p>
+      <w:pPr>
+        <w:pStyle w:val="PlainText"/>
+        <w:rPr>
+          <w:rFonts w:ascii="Courier New" w:hAnsi="Courier New" w:cs="Courier New"/>
+        </w:rPr>
+      </w:pPr>
+      <w:r>
+        <w:rPr>
+          <w:rFonts w:ascii="Courier New" w:hAnsi="Courier New" w:cs="Courier New"/>
+        </w:rPr>
+        <w:t>Total Price</w:t>
+      </w:r>
+      <w:r>
+        <w:rPr>
+          <w:rFonts w:ascii="Courier New" w:hAnsi="Courier New" w:cs="Courier New"/>
+        </w:rPr>
+        <w:tab/>
+      </w:r>
+      <w:r>
+        <w:rPr>
+          <w:rFonts w:ascii="Courier New" w:hAnsi="Courier New" w:cs="Courier New"/>
+        </w:rPr>
+        <w:tab/>
+      </w:r>
+      <w:r>
+        <w:rPr>
+          <w:rFonts w:ascii="Courier New" w:hAnsi="Courier New" w:cs="Courier New"/>
+        </w:rPr>
+        <w:tab/>
+      </w:r>
+      <w:r>
+        <w:rPr>
+          <w:rFonts w:ascii="Courier New" w:hAnsi="Courier New" w:cs="Courier New"/>
+        </w:rPr>
+        <w:tab/>
+        <w:t>- 2450.0</w:t>
+      </w:r>
+    </w:p>
+    <w:p>
+      <w:pPr>
+        <w:pStyle w:val="PlainText"/>
+        <w:rPr>
+          <w:rFonts w:ascii="Courier New" w:hAnsi="Courier New" w:cs="Courier New"/>
+          <w:color w:val="FF0000"/>
+        </w:rPr>
+      </w:pPr>
+      <w:r>
+        <w:rPr>
+          <w:rFonts w:ascii="Courier New" w:hAnsi="Courier New" w:cs="Courier New"/>
+          <w:color w:val="FF0000"/>
+        </w:rPr>
+        <w:t>Amount Received</w:t>
+      </w:r>
+      <w:r>
+        <w:rPr>
+          <w:rFonts w:ascii="Courier New" w:hAnsi="Courier New" w:cs="Courier New"/>
+          <w:color w:val="FF0000"/>
+        </w:rPr>
+        <w:tab/>
+      </w:r>
+      <w:r>
+        <w:rPr>
+          <w:rFonts w:ascii="Courier New" w:hAnsi="Courier New" w:cs="Courier New"/>
+          <w:color w:val="FF0000"/>
+        </w:rPr>
+        <w:tab/>
+      </w:r>
+      <w:r>
+        <w:rPr>
+          <w:rFonts w:ascii="Courier New" w:hAnsi="Courier New" w:cs="Courier New"/>
+          <w:color w:val="FF0000"/>
+        </w:rPr>
+        <w:tab/>
+        <w:t>- 5883</w:t>
+      </w:r>
+    </w:p>
+    <w:p>
+      <w:pPr>
+        <w:pStyle w:val="PlainText"/>
+        <w:rPr>
+          <w:rFonts w:ascii="Courier New" w:hAnsi="Courier New" w:cs="Courier New"/>
+          <w:b/>
+        </w:rPr>
+      </w:pPr>
+      <w:r>
+        <w:rPr>
+          <w:rFonts w:ascii="Courier New" w:hAnsi="Courier New" w:cs="Courier New"/>
+          <w:b/>
+        </w:rPr>
+        <w:t>Amount balance</w:t>
+      </w:r>
+      <w:r>
+        <w:rPr>
+          <w:rFonts w:ascii="Courier New" w:hAnsi="Courier New" w:cs="Courier New"/>
+          <w:b/>
+        </w:rPr>
+        <w:tab/>
+      </w:r>
+      <w:r>
+        <w:rPr>
+          <w:rFonts w:ascii="Courier New" w:hAnsi="Courier New" w:cs="Courier New"/>
+          <w:b/>
+        </w:rPr>
+        <w:tab/>
+      </w:r>
+      <w:r>
+        <w:rPr>
+          <w:rFonts w:ascii="Courier New" w:hAnsi="Courier New" w:cs="Courier New"/>
+          <w:b/>
+        </w:rPr>
+        <w:tab/>
+        <w:t>- 2450.0</w:t>
+      </w:r>
+    </w:p>
+    <w:p>
+      <w:pPr>
+        <w:pStyle w:val="PlainText"/>
+        <w:rPr>
+          <w:rFonts w:ascii="Courier New" w:hAnsi="Courier New" w:cs="Courier New"/>
+        </w:rPr>
+      </w:pPr>
+      <w:r>
+        <w:rPr>
+          <w:rFonts w:ascii="Courier New" w:hAnsi="Courier New" w:cs="Courier New"/>
+        </w:rPr>
+        <w:t>Amount Received mode</w:t>
+      </w:r>
+      <w:r>
+        <w:rPr>
+          <w:rFonts w:ascii="Courier New" w:hAnsi="Courier New" w:cs="Courier New"/>
+        </w:rPr>
+        <w:tab/>
+      </w:r>
+      <w:r>
+        <w:rPr>
+          <w:rFonts w:ascii="Courier New" w:hAnsi="Courier New" w:cs="Courier New"/>
+        </w:rPr>
+        <w:tab/>
+        <w:t>- CASH</w:t>
+      </w:r>
+    </w:p>
+    <w:p>
+      <w:pPr>
+        <w:pStyle w:val="PlainText"/>
+        <w:rPr>
+          <w:rFonts w:ascii="Courier New" w:hAnsi="Courier New" w:cs="Courier New"/>
+        </w:rPr>
+      </w:pPr>
+    </w:p>
+    <w:p>
+      <w:pPr>
+        <w:pStyle w:val="PlainText"/>
+        <w:rPr>
+          <w:rFonts w:ascii="Courier New" w:hAnsi="Courier New" w:cs="Courier New"/>
+          <w:b/>
+        </w:rPr>
+      </w:pPr>
     </w:p>
     <w:p>
       <w:pPr>

--- a/customer _details/GANGAMMA/SEP/TUMKUR/KULLA RAMESH/PURCHASE DETAILS.docx
+++ b/customer _details/GANGAMMA/SEP/TUMKUR/KULLA RAMESH/PURCHASE DETAILS.docx
@@ -29642,13 +29642,7 @@
         <w:rPr>
           <w:rFonts w:ascii="Courier New" w:hAnsi="Courier New" w:cs="Courier New"/>
         </w:rPr>
-        <w:t>SUN May 27</w:t>
-      </w:r>
-      <w:r>
-        <w:rPr>
-          <w:rFonts w:ascii="Courier New" w:hAnsi="Courier New" w:cs="Courier New"/>
-        </w:rPr>
-        <w:t xml:space="preserve"> 12:09:44 IST 2018</w:t>
+        <w:t>SUN May 27 12:09:44 IST 2018</w:t>
       </w:r>
     </w:p>
     <w:p>
@@ -30034,6 +30028,370 @@
         <w:tab/>
         <w:t>- CASH</w:t>
       </w:r>
+    </w:p>
+    <w:p>
+      <w:pPr>
+        <w:pStyle w:val="PlainText"/>
+        <w:rPr>
+          <w:rFonts w:ascii="Courier New" w:hAnsi="Courier New" w:cs="Courier New"/>
+        </w:rPr>
+      </w:pPr>
+    </w:p>
+    <w:p>
+      <w:pPr>
+        <w:pStyle w:val="PlainText"/>
+        <w:rPr>
+          <w:rFonts w:ascii="Courier New" w:hAnsi="Courier New" w:cs="Courier New"/>
+        </w:rPr>
+      </w:pPr>
+      <w:r>
+        <w:rPr>
+          <w:rFonts w:ascii="Courier New" w:hAnsi="Courier New" w:cs="Courier New"/>
+        </w:rPr>
+        <w:t>SUN Jun 03</w:t>
+      </w:r>
+      <w:r>
+        <w:rPr>
+          <w:rFonts w:ascii="Courier New" w:hAnsi="Courier New" w:cs="Courier New"/>
+        </w:rPr>
+        <w:t xml:space="preserve"> 11:47:29 IST 2018</w:t>
+      </w:r>
+    </w:p>
+    <w:p>
+      <w:pPr>
+        <w:pStyle w:val="PlainText"/>
+        <w:rPr>
+          <w:rFonts w:ascii="Courier New" w:hAnsi="Courier New" w:cs="Courier New"/>
+        </w:rPr>
+      </w:pPr>
+      <w:r>
+        <w:rPr>
+          <w:rFonts w:ascii="Courier New" w:hAnsi="Courier New" w:cs="Courier New"/>
+        </w:rPr>
+        <w:t>Person Name</w:t>
+      </w:r>
+      <w:r>
+        <w:rPr>
+          <w:rFonts w:ascii="Courier New" w:hAnsi="Courier New" w:cs="Courier New"/>
+        </w:rPr>
+        <w:tab/>
+      </w:r>
+      <w:r>
+        <w:rPr>
+          <w:rFonts w:ascii="Courier New" w:hAnsi="Courier New" w:cs="Courier New"/>
+        </w:rPr>
+        <w:tab/>
+      </w:r>
+      <w:r>
+        <w:rPr>
+          <w:rFonts w:ascii="Courier New" w:hAnsi="Courier New" w:cs="Courier New"/>
+        </w:rPr>
+        <w:tab/>
+      </w:r>
+      <w:r>
+        <w:rPr>
+          <w:rFonts w:ascii="Courier New" w:hAnsi="Courier New" w:cs="Courier New"/>
+        </w:rPr>
+        <w:tab/>
+        <w:t>- KULLA RAMESH</w:t>
+      </w:r>
+    </w:p>
+    <w:p>
+      <w:pPr>
+        <w:pStyle w:val="PlainText"/>
+        <w:rPr>
+          <w:rFonts w:ascii="Courier New" w:hAnsi="Courier New" w:cs="Courier New"/>
+        </w:rPr>
+      </w:pPr>
+      <w:r>
+        <w:rPr>
+          <w:rFonts w:ascii="Courier New" w:hAnsi="Courier New" w:cs="Courier New"/>
+        </w:rPr>
+        <w:t>Bill number</w:t>
+      </w:r>
+      <w:r>
+        <w:rPr>
+          <w:rFonts w:ascii="Courier New" w:hAnsi="Courier New" w:cs="Courier New"/>
+        </w:rPr>
+        <w:tab/>
+      </w:r>
+      <w:r>
+        <w:rPr>
+          <w:rFonts w:ascii="Courier New" w:hAnsi="Courier New" w:cs="Courier New"/>
+        </w:rPr>
+        <w:tab/>
+      </w:r>
+      <w:r>
+        <w:rPr>
+          <w:rFonts w:ascii="Courier New" w:hAnsi="Courier New" w:cs="Courier New"/>
+        </w:rPr>
+        <w:tab/>
+      </w:r>
+      <w:r>
+        <w:rPr>
+          <w:rFonts w:ascii="Courier New" w:hAnsi="Courier New" w:cs="Courier New"/>
+        </w:rPr>
+        <w:tab/>
+        <w:t>- 5675</w:t>
+      </w:r>
+    </w:p>
+    <w:p>
+      <w:pPr>
+        <w:pStyle w:val="PlainText"/>
+        <w:rPr>
+          <w:rFonts w:ascii="Courier New" w:hAnsi="Courier New" w:cs="Courier New"/>
+        </w:rPr>
+      </w:pPr>
+      <w:r>
+        <w:rPr>
+          <w:rFonts w:ascii="Courier New" w:hAnsi="Courier New" w:cs="Courier New"/>
+        </w:rPr>
+        <w:t>---------------------------------------------------------------</w:t>
+      </w:r>
+    </w:p>
+    <w:p>
+      <w:pPr>
+        <w:pStyle w:val="PlainText"/>
+        <w:rPr>
+          <w:rFonts w:ascii="Courier New" w:hAnsi="Courier New" w:cs="Courier New"/>
+        </w:rPr>
+      </w:pPr>
+      <w:r>
+        <w:rPr>
+          <w:rFonts w:ascii="Courier New" w:hAnsi="Courier New" w:cs="Courier New"/>
+        </w:rPr>
+        <w:t>Item Name</w:t>
+      </w:r>
+      <w:r>
+        <w:rPr>
+          <w:rFonts w:ascii="Courier New" w:hAnsi="Courier New" w:cs="Courier New"/>
+        </w:rPr>
+        <w:tab/>
+      </w:r>
+      <w:r>
+        <w:rPr>
+          <w:rFonts w:ascii="Courier New" w:hAnsi="Courier New" w:cs="Courier New"/>
+        </w:rPr>
+        <w:tab/>
+      </w:r>
+      <w:r>
+        <w:rPr>
+          <w:rFonts w:ascii="Courier New" w:hAnsi="Courier New" w:cs="Courier New"/>
+        </w:rPr>
+        <w:tab/>
+      </w:r>
+      <w:r>
+        <w:rPr>
+          <w:rFonts w:ascii="Courier New" w:hAnsi="Courier New" w:cs="Courier New"/>
+        </w:rPr>
+        <w:tab/>
+        <w:t>- CARROT</w:t>
+      </w:r>
+    </w:p>
+    <w:p>
+      <w:pPr>
+        <w:pStyle w:val="PlainText"/>
+        <w:rPr>
+          <w:rFonts w:ascii="Courier New" w:hAnsi="Courier New" w:cs="Courier New"/>
+        </w:rPr>
+      </w:pPr>
+      <w:r>
+        <w:rPr>
+          <w:rFonts w:ascii="Courier New" w:hAnsi="Courier New" w:cs="Courier New"/>
+        </w:rPr>
+        <w:t>Number of Pockets</w:t>
+      </w:r>
+      <w:r>
+        <w:rPr>
+          <w:rFonts w:ascii="Courier New" w:hAnsi="Courier New" w:cs="Courier New"/>
+        </w:rPr>
+        <w:tab/>
+      </w:r>
+      <w:r>
+        <w:rPr>
+          <w:rFonts w:ascii="Courier New" w:hAnsi="Courier New" w:cs="Courier New"/>
+        </w:rPr>
+        <w:tab/>
+      </w:r>
+      <w:r>
+        <w:rPr>
+          <w:rFonts w:ascii="Courier New" w:hAnsi="Courier New" w:cs="Courier New"/>
+        </w:rPr>
+        <w:tab/>
+        <w:t>- 2</w:t>
+      </w:r>
+    </w:p>
+    <w:p>
+      <w:pPr>
+        <w:pStyle w:val="PlainText"/>
+        <w:rPr>
+          <w:rFonts w:ascii="Courier New" w:hAnsi="Courier New" w:cs="Courier New"/>
+        </w:rPr>
+      </w:pPr>
+      <w:r>
+        <w:rPr>
+          <w:rFonts w:ascii="Courier New" w:hAnsi="Courier New" w:cs="Courier New"/>
+        </w:rPr>
+        <w:t>Number of KGs</w:t>
+      </w:r>
+      <w:r>
+        <w:rPr>
+          <w:rFonts w:ascii="Courier New" w:hAnsi="Courier New" w:cs="Courier New"/>
+        </w:rPr>
+        <w:tab/>
+      </w:r>
+      <w:r>
+        <w:rPr>
+          <w:rFonts w:ascii="Courier New" w:hAnsi="Courier New" w:cs="Courier New"/>
+        </w:rPr>
+        <w:tab/>
+      </w:r>
+      <w:r>
+        <w:rPr>
+          <w:rFonts w:ascii="Courier New" w:hAnsi="Courier New" w:cs="Courier New"/>
+        </w:rPr>
+        <w:tab/>
+        <w:t>- 177</w:t>
+      </w:r>
+    </w:p>
+    <w:p>
+      <w:pPr>
+        <w:pStyle w:val="PlainText"/>
+        <w:rPr>
+          <w:rFonts w:ascii="Courier New" w:hAnsi="Courier New" w:cs="Courier New"/>
+        </w:rPr>
+      </w:pPr>
+      <w:r>
+        <w:rPr>
+          <w:rFonts w:ascii="Courier New" w:hAnsi="Courier New" w:cs="Courier New"/>
+        </w:rPr>
+        <w:t>Rate</w:t>
+      </w:r>
+      <w:r>
+        <w:rPr>
+          <w:rFonts w:ascii="Courier New" w:hAnsi="Courier New" w:cs="Courier New"/>
+        </w:rPr>
+        <w:tab/>
+      </w:r>
+      <w:r>
+        <w:rPr>
+          <w:rFonts w:ascii="Courier New" w:hAnsi="Courier New" w:cs="Courier New"/>
+        </w:rPr>
+        <w:tab/>
+      </w:r>
+      <w:r>
+        <w:rPr>
+          <w:rFonts w:ascii="Courier New" w:hAnsi="Courier New" w:cs="Courier New"/>
+        </w:rPr>
+        <w:tab/>
+      </w:r>
+      <w:r>
+        <w:rPr>
+          <w:rFonts w:ascii="Courier New" w:hAnsi="Courier New" w:cs="Courier New"/>
+        </w:rPr>
+        <w:tab/>
+      </w:r>
+      <w:r>
+        <w:rPr>
+          <w:rFonts w:ascii="Courier New" w:hAnsi="Courier New" w:cs="Courier New"/>
+        </w:rPr>
+        <w:tab/>
+        <w:t>- 18</w:t>
+      </w:r>
+    </w:p>
+    <w:p>
+      <w:pPr>
+        <w:pStyle w:val="PlainText"/>
+        <w:rPr>
+          <w:rFonts w:ascii="Courier New" w:hAnsi="Courier New" w:cs="Courier New"/>
+        </w:rPr>
+      </w:pPr>
+      <w:r>
+        <w:rPr>
+          <w:rFonts w:ascii="Courier New" w:hAnsi="Courier New" w:cs="Courier New"/>
+        </w:rPr>
+        <w:t>Total Price</w:t>
+      </w:r>
+      <w:r>
+        <w:rPr>
+          <w:rFonts w:ascii="Courier New" w:hAnsi="Courier New" w:cs="Courier New"/>
+        </w:rPr>
+        <w:tab/>
+      </w:r>
+      <w:r>
+        <w:rPr>
+          <w:rFonts w:ascii="Courier New" w:hAnsi="Courier New" w:cs="Courier New"/>
+        </w:rPr>
+        <w:tab/>
+      </w:r>
+      <w:r>
+        <w:rPr>
+          <w:rFonts w:ascii="Courier New" w:hAnsi="Courier New" w:cs="Courier New"/>
+        </w:rPr>
+        <w:tab/>
+      </w:r>
+      <w:r>
+        <w:rPr>
+          <w:rFonts w:ascii="Courier New" w:hAnsi="Courier New" w:cs="Courier New"/>
+        </w:rPr>
+        <w:tab/>
+        <w:t>- 3186.0</w:t>
+      </w:r>
+    </w:p>
+    <w:p>
+      <w:pPr>
+        <w:pStyle w:val="PlainText"/>
+        <w:rPr>
+          <w:rFonts w:ascii="Courier New" w:hAnsi="Courier New" w:cs="Courier New"/>
+          <w:b/>
+        </w:rPr>
+      </w:pPr>
+      <w:r>
+        <w:rPr>
+          <w:rFonts w:ascii="Courier New" w:hAnsi="Courier New" w:cs="Courier New"/>
+          <w:b/>
+        </w:rPr>
+        <w:t>Amount balance</w:t>
+      </w:r>
+      <w:r>
+        <w:rPr>
+          <w:rFonts w:ascii="Courier New" w:hAnsi="Courier New" w:cs="Courier New"/>
+          <w:b/>
+        </w:rPr>
+        <w:tab/>
+      </w:r>
+      <w:r>
+        <w:rPr>
+          <w:rFonts w:ascii="Courier New" w:hAnsi="Courier New" w:cs="Courier New"/>
+          <w:b/>
+        </w:rPr>
+        <w:tab/>
+      </w:r>
+      <w:r>
+        <w:rPr>
+          <w:rFonts w:ascii="Courier New" w:hAnsi="Courier New" w:cs="Courier New"/>
+          <w:b/>
+        </w:rPr>
+        <w:tab/>
+        <w:t>- 5636.0</w:t>
+      </w:r>
+    </w:p>
+    <w:p>
+      <w:pPr>
+        <w:pStyle w:val="PlainText"/>
+        <w:rPr>
+          <w:rFonts w:ascii="Courier New" w:hAnsi="Courier New" w:cs="Courier New"/>
+          <w:b/>
+        </w:rPr>
+      </w:pPr>
+    </w:p>
+    <w:p>
+      <w:pPr>
+        <w:pStyle w:val="PlainText"/>
+        <w:rPr>
+          <w:rFonts w:ascii="Courier New" w:hAnsi="Courier New" w:cs="Courier New"/>
+        </w:rPr>
+      </w:pPr>
     </w:p>
     <w:p>
       <w:pPr>

--- a/customer _details/GANGAMMA/SEP/TUMKUR/KULLA RAMESH/PURCHASE DETAILS.docx
+++ b/customer _details/GANGAMMA/SEP/TUMKUR/KULLA RAMESH/PURCHASE DETAILS.docx
@@ -30048,13 +30048,7 @@
         <w:rPr>
           <w:rFonts w:ascii="Courier New" w:hAnsi="Courier New" w:cs="Courier New"/>
         </w:rPr>
-        <w:t>SUN Jun 03</w:t>
-      </w:r>
-      <w:r>
-        <w:rPr>
-          <w:rFonts w:ascii="Courier New" w:hAnsi="Courier New" w:cs="Courier New"/>
-        </w:rPr>
-        <w:t xml:space="preserve"> 11:47:29 IST 2018</w:t>
+        <w:t>SUN Jun 03 11:47:29 IST 2018</w:t>
       </w:r>
     </w:p>
     <w:p>
@@ -30375,6 +30369,436 @@
         <w:tab/>
         <w:t>- 5636.0</w:t>
       </w:r>
+    </w:p>
+    <w:p>
+      <w:pPr>
+        <w:pStyle w:val="PlainText"/>
+        <w:rPr>
+          <w:rFonts w:ascii="Courier New" w:hAnsi="Courier New" w:cs="Courier New"/>
+          <w:b/>
+        </w:rPr>
+      </w:pPr>
+    </w:p>
+    <w:p>
+      <w:pPr>
+        <w:pStyle w:val="PlainText"/>
+        <w:rPr>
+          <w:rFonts w:ascii="Courier New" w:hAnsi="Courier New" w:cs="Courier New"/>
+        </w:rPr>
+      </w:pPr>
+      <w:r>
+        <w:rPr>
+          <w:rFonts w:ascii="Courier New" w:hAnsi="Courier New" w:cs="Courier New"/>
+        </w:rPr>
+        <w:t>SUN Jun 10</w:t>
+      </w:r>
+      <w:r>
+        <w:rPr>
+          <w:rFonts w:ascii="Courier New" w:hAnsi="Courier New" w:cs="Courier New"/>
+        </w:rPr>
+        <w:t xml:space="preserve"> 11:04:15 IST 2018</w:t>
+      </w:r>
+    </w:p>
+    <w:p>
+      <w:pPr>
+        <w:pStyle w:val="PlainText"/>
+        <w:rPr>
+          <w:rFonts w:ascii="Courier New" w:hAnsi="Courier New" w:cs="Courier New"/>
+        </w:rPr>
+      </w:pPr>
+      <w:r>
+        <w:rPr>
+          <w:rFonts w:ascii="Courier New" w:hAnsi="Courier New" w:cs="Courier New"/>
+        </w:rPr>
+        <w:t>Person Name</w:t>
+      </w:r>
+      <w:r>
+        <w:rPr>
+          <w:rFonts w:ascii="Courier New" w:hAnsi="Courier New" w:cs="Courier New"/>
+        </w:rPr>
+        <w:tab/>
+      </w:r>
+      <w:r>
+        <w:rPr>
+          <w:rFonts w:ascii="Courier New" w:hAnsi="Courier New" w:cs="Courier New"/>
+        </w:rPr>
+        <w:tab/>
+      </w:r>
+      <w:r>
+        <w:rPr>
+          <w:rFonts w:ascii="Courier New" w:hAnsi="Courier New" w:cs="Courier New"/>
+        </w:rPr>
+        <w:tab/>
+      </w:r>
+      <w:r>
+        <w:rPr>
+          <w:rFonts w:ascii="Courier New" w:hAnsi="Courier New" w:cs="Courier New"/>
+        </w:rPr>
+        <w:tab/>
+        <w:t>- KULLA RAMESH</w:t>
+      </w:r>
+    </w:p>
+    <w:p>
+      <w:pPr>
+        <w:pStyle w:val="PlainText"/>
+        <w:rPr>
+          <w:rFonts w:ascii="Courier New" w:hAnsi="Courier New" w:cs="Courier New"/>
+        </w:rPr>
+      </w:pPr>
+      <w:r>
+        <w:rPr>
+          <w:rFonts w:ascii="Courier New" w:hAnsi="Courier New" w:cs="Courier New"/>
+        </w:rPr>
+        <w:t>Bill number</w:t>
+      </w:r>
+      <w:r>
+        <w:rPr>
+          <w:rFonts w:ascii="Courier New" w:hAnsi="Courier New" w:cs="Courier New"/>
+        </w:rPr>
+        <w:tab/>
+      </w:r>
+      <w:r>
+        <w:rPr>
+          <w:rFonts w:ascii="Courier New" w:hAnsi="Courier New" w:cs="Courier New"/>
+        </w:rPr>
+        <w:tab/>
+      </w:r>
+      <w:r>
+        <w:rPr>
+          <w:rFonts w:ascii="Courier New" w:hAnsi="Courier New" w:cs="Courier New"/>
+        </w:rPr>
+        <w:tab/>
+      </w:r>
+      <w:r>
+        <w:rPr>
+          <w:rFonts w:ascii="Courier New" w:hAnsi="Courier New" w:cs="Courier New"/>
+        </w:rPr>
+        <w:tab/>
+        <w:t>- 5836</w:t>
+      </w:r>
+    </w:p>
+    <w:p>
+      <w:pPr>
+        <w:pStyle w:val="PlainText"/>
+        <w:rPr>
+          <w:rFonts w:ascii="Courier New" w:hAnsi="Courier New" w:cs="Courier New"/>
+        </w:rPr>
+      </w:pPr>
+      <w:r>
+        <w:rPr>
+          <w:rFonts w:ascii="Courier New" w:hAnsi="Courier New" w:cs="Courier New"/>
+        </w:rPr>
+        <w:t>---------------------------------------------------------------</w:t>
+      </w:r>
+    </w:p>
+    <w:p>
+      <w:pPr>
+        <w:pStyle w:val="PlainText"/>
+        <w:rPr>
+          <w:rFonts w:ascii="Courier New" w:hAnsi="Courier New" w:cs="Courier New"/>
+        </w:rPr>
+      </w:pPr>
+      <w:r>
+        <w:rPr>
+          <w:rFonts w:ascii="Courier New" w:hAnsi="Courier New" w:cs="Courier New"/>
+        </w:rPr>
+        <w:t>Item Name</w:t>
+      </w:r>
+      <w:r>
+        <w:rPr>
+          <w:rFonts w:ascii="Courier New" w:hAnsi="Courier New" w:cs="Courier New"/>
+        </w:rPr>
+        <w:tab/>
+      </w:r>
+      <w:r>
+        <w:rPr>
+          <w:rFonts w:ascii="Courier New" w:hAnsi="Courier New" w:cs="Courier New"/>
+        </w:rPr>
+        <w:tab/>
+      </w:r>
+      <w:r>
+        <w:rPr>
+          <w:rFonts w:ascii="Courier New" w:hAnsi="Courier New" w:cs="Courier New"/>
+        </w:rPr>
+        <w:tab/>
+      </w:r>
+      <w:r>
+        <w:rPr>
+          <w:rFonts w:ascii="Courier New" w:hAnsi="Courier New" w:cs="Courier New"/>
+        </w:rPr>
+        <w:tab/>
+        <w:t>- CARROT</w:t>
+      </w:r>
+    </w:p>
+    <w:p>
+      <w:pPr>
+        <w:pStyle w:val="PlainText"/>
+        <w:rPr>
+          <w:rFonts w:ascii="Courier New" w:hAnsi="Courier New" w:cs="Courier New"/>
+        </w:rPr>
+      </w:pPr>
+      <w:r>
+        <w:rPr>
+          <w:rFonts w:ascii="Courier New" w:hAnsi="Courier New" w:cs="Courier New"/>
+        </w:rPr>
+        <w:t>Number of Pockets</w:t>
+      </w:r>
+      <w:r>
+        <w:rPr>
+          <w:rFonts w:ascii="Courier New" w:hAnsi="Courier New" w:cs="Courier New"/>
+        </w:rPr>
+        <w:tab/>
+      </w:r>
+      <w:r>
+        <w:rPr>
+          <w:rFonts w:ascii="Courier New" w:hAnsi="Courier New" w:cs="Courier New"/>
+        </w:rPr>
+        <w:tab/>
+      </w:r>
+      <w:r>
+        <w:rPr>
+          <w:rFonts w:ascii="Courier New" w:hAnsi="Courier New" w:cs="Courier New"/>
+        </w:rPr>
+        <w:tab/>
+        <w:t>- 2</w:t>
+      </w:r>
+    </w:p>
+    <w:p>
+      <w:pPr>
+        <w:pStyle w:val="PlainText"/>
+        <w:rPr>
+          <w:rFonts w:ascii="Courier New" w:hAnsi="Courier New" w:cs="Courier New"/>
+        </w:rPr>
+      </w:pPr>
+      <w:r>
+        <w:rPr>
+          <w:rFonts w:ascii="Courier New" w:hAnsi="Courier New" w:cs="Courier New"/>
+        </w:rPr>
+        <w:t>Number of KGs</w:t>
+      </w:r>
+      <w:r>
+        <w:rPr>
+          <w:rFonts w:ascii="Courier New" w:hAnsi="Courier New" w:cs="Courier New"/>
+        </w:rPr>
+        <w:tab/>
+      </w:r>
+      <w:r>
+        <w:rPr>
+          <w:rFonts w:ascii="Courier New" w:hAnsi="Courier New" w:cs="Courier New"/>
+        </w:rPr>
+        <w:tab/>
+      </w:r>
+      <w:r>
+        <w:rPr>
+          <w:rFonts w:ascii="Courier New" w:hAnsi="Courier New" w:cs="Courier New"/>
+        </w:rPr>
+        <w:tab/>
+        <w:t>- 190</w:t>
+      </w:r>
+    </w:p>
+    <w:p>
+      <w:pPr>
+        <w:pStyle w:val="PlainText"/>
+        <w:rPr>
+          <w:rFonts w:ascii="Courier New" w:hAnsi="Courier New" w:cs="Courier New"/>
+        </w:rPr>
+      </w:pPr>
+      <w:r>
+        <w:rPr>
+          <w:rFonts w:ascii="Courier New" w:hAnsi="Courier New" w:cs="Courier New"/>
+        </w:rPr>
+        <w:t>Rate</w:t>
+      </w:r>
+      <w:r>
+        <w:rPr>
+          <w:rFonts w:ascii="Courier New" w:hAnsi="Courier New" w:cs="Courier New"/>
+        </w:rPr>
+        <w:tab/>
+      </w:r>
+      <w:r>
+        <w:rPr>
+          <w:rFonts w:ascii="Courier New" w:hAnsi="Courier New" w:cs="Courier New"/>
+        </w:rPr>
+        <w:tab/>
+      </w:r>
+      <w:r>
+        <w:rPr>
+          <w:rFonts w:ascii="Courier New" w:hAnsi="Courier New" w:cs="Courier New"/>
+        </w:rPr>
+        <w:tab/>
+      </w:r>
+      <w:r>
+        <w:rPr>
+          <w:rFonts w:ascii="Courier New" w:hAnsi="Courier New" w:cs="Courier New"/>
+        </w:rPr>
+        <w:tab/>
+      </w:r>
+      <w:r>
+        <w:rPr>
+          <w:rFonts w:ascii="Courier New" w:hAnsi="Courier New" w:cs="Courier New"/>
+        </w:rPr>
+        <w:tab/>
+        <w:t>- 20</w:t>
+      </w:r>
+    </w:p>
+    <w:p>
+      <w:pPr>
+        <w:pStyle w:val="PlainText"/>
+        <w:rPr>
+          <w:rFonts w:ascii="Courier New" w:hAnsi="Courier New" w:cs="Courier New"/>
+        </w:rPr>
+      </w:pPr>
+      <w:r>
+        <w:rPr>
+          <w:rFonts w:ascii="Courier New" w:hAnsi="Courier New" w:cs="Courier New"/>
+        </w:rPr>
+        <w:t>Total Price</w:t>
+      </w:r>
+      <w:r>
+        <w:rPr>
+          <w:rFonts w:ascii="Courier New" w:hAnsi="Courier New" w:cs="Courier New"/>
+        </w:rPr>
+        <w:tab/>
+      </w:r>
+      <w:r>
+        <w:rPr>
+          <w:rFonts w:ascii="Courier New" w:hAnsi="Courier New" w:cs="Courier New"/>
+        </w:rPr>
+        <w:tab/>
+      </w:r>
+      <w:r>
+        <w:rPr>
+          <w:rFonts w:ascii="Courier New" w:hAnsi="Courier New" w:cs="Courier New"/>
+        </w:rPr>
+        <w:tab/>
+      </w:r>
+      <w:r>
+        <w:rPr>
+          <w:rFonts w:ascii="Courier New" w:hAnsi="Courier New" w:cs="Courier New"/>
+        </w:rPr>
+        <w:tab/>
+        <w:t>- 3800.0</w:t>
+      </w:r>
+    </w:p>
+    <w:p>
+      <w:pPr>
+        <w:pStyle w:val="PlainText"/>
+        <w:rPr>
+          <w:rFonts w:ascii="Courier New" w:hAnsi="Courier New" w:cs="Courier New"/>
+          <w:color w:val="FF0000"/>
+        </w:rPr>
+      </w:pPr>
+      <w:r>
+        <w:rPr>
+          <w:rFonts w:ascii="Courier New" w:hAnsi="Courier New" w:cs="Courier New"/>
+          <w:color w:val="FF0000"/>
+        </w:rPr>
+        <w:t>Amount Received</w:t>
+      </w:r>
+      <w:r>
+        <w:rPr>
+          <w:rFonts w:ascii="Courier New" w:hAnsi="Courier New" w:cs="Courier New"/>
+          <w:color w:val="FF0000"/>
+        </w:rPr>
+        <w:tab/>
+      </w:r>
+      <w:r>
+        <w:rPr>
+          <w:rFonts w:ascii="Courier New" w:hAnsi="Courier New" w:cs="Courier New"/>
+          <w:color w:val="FF0000"/>
+        </w:rPr>
+        <w:tab/>
+      </w:r>
+      <w:r>
+        <w:rPr>
+          <w:rFonts w:ascii="Courier New" w:hAnsi="Courier New" w:cs="Courier New"/>
+          <w:color w:val="FF0000"/>
+        </w:rPr>
+        <w:tab/>
+        <w:t>- 5636</w:t>
+      </w:r>
+    </w:p>
+    <w:p>
+      <w:pPr>
+        <w:pStyle w:val="PlainText"/>
+        <w:rPr>
+          <w:rFonts w:ascii="Courier New" w:hAnsi="Courier New" w:cs="Courier New"/>
+          <w:b/>
+        </w:rPr>
+      </w:pPr>
+      <w:r>
+        <w:rPr>
+          <w:rFonts w:ascii="Courier New" w:hAnsi="Courier New" w:cs="Courier New"/>
+          <w:b/>
+        </w:rPr>
+        <w:t>Amount balance</w:t>
+      </w:r>
+      <w:r>
+        <w:rPr>
+          <w:rFonts w:ascii="Courier New" w:hAnsi="Courier New" w:cs="Courier New"/>
+          <w:b/>
+        </w:rPr>
+        <w:tab/>
+      </w:r>
+      <w:r>
+        <w:rPr>
+          <w:rFonts w:ascii="Courier New" w:hAnsi="Courier New" w:cs="Courier New"/>
+          <w:b/>
+        </w:rPr>
+        <w:tab/>
+      </w:r>
+      <w:r>
+        <w:rPr>
+          <w:rFonts w:ascii="Courier New" w:hAnsi="Courier New" w:cs="Courier New"/>
+          <w:b/>
+        </w:rPr>
+        <w:tab/>
+        <w:t>- 3800.0</w:t>
+      </w:r>
+    </w:p>
+    <w:p>
+      <w:pPr>
+        <w:pStyle w:val="PlainText"/>
+        <w:rPr>
+          <w:rFonts w:ascii="Courier New" w:hAnsi="Courier New" w:cs="Courier New"/>
+        </w:rPr>
+      </w:pPr>
+      <w:r>
+        <w:rPr>
+          <w:rFonts w:ascii="Courier New" w:hAnsi="Courier New" w:cs="Courier New"/>
+        </w:rPr>
+        <w:t>Amount Received mode</w:t>
+      </w:r>
+      <w:r>
+        <w:rPr>
+          <w:rFonts w:ascii="Courier New" w:hAnsi="Courier New" w:cs="Courier New"/>
+        </w:rPr>
+        <w:tab/>
+      </w:r>
+      <w:r>
+        <w:rPr>
+          <w:rFonts w:ascii="Courier New" w:hAnsi="Courier New" w:cs="Courier New"/>
+        </w:rPr>
+        <w:tab/>
+        <w:t>- CASH</w:t>
+      </w:r>
+    </w:p>
+    <w:p>
+      <w:pPr>
+        <w:pStyle w:val="PlainText"/>
+        <w:rPr>
+          <w:rFonts w:ascii="Courier New" w:hAnsi="Courier New" w:cs="Courier New"/>
+        </w:rPr>
+      </w:pPr>
+    </w:p>
+    <w:p>
+      <w:pPr>
+        <w:pStyle w:val="PlainText"/>
+        <w:rPr>
+          <w:rFonts w:ascii="Courier New" w:hAnsi="Courier New" w:cs="Courier New"/>
+          <w:b/>
+        </w:rPr>
+      </w:pPr>
     </w:p>
     <w:p>
       <w:pPr>

--- a/customer _details/GANGAMMA/SEP/TUMKUR/KULLA RAMESH/PURCHASE DETAILS.docx
+++ b/customer _details/GANGAMMA/SEP/TUMKUR/KULLA RAMESH/PURCHASE DETAILS.docx
@@ -30390,13 +30390,7 @@
         <w:rPr>
           <w:rFonts w:ascii="Courier New" w:hAnsi="Courier New" w:cs="Courier New"/>
         </w:rPr>
-        <w:t>SUN Jun 10</w:t>
-      </w:r>
-      <w:r>
-        <w:rPr>
-          <w:rFonts w:ascii="Courier New" w:hAnsi="Courier New" w:cs="Courier New"/>
-        </w:rPr>
-        <w:t xml:space="preserve"> 11:04:15 IST 2018</w:t>
+        <w:t>SUN Jun 10 11:04:15 IST 2018</w:t>
       </w:r>
     </w:p>
     <w:p>
@@ -30782,6 +30776,369 @@
         <w:tab/>
         <w:t>- CASH</w:t>
       </w:r>
+    </w:p>
+    <w:p>
+      <w:pPr>
+        <w:pStyle w:val="PlainText"/>
+        <w:rPr>
+          <w:rFonts w:ascii="Courier New" w:hAnsi="Courier New" w:cs="Courier New"/>
+        </w:rPr>
+      </w:pPr>
+    </w:p>
+    <w:p>
+      <w:pPr>
+        <w:pStyle w:val="PlainText"/>
+        <w:rPr>
+          <w:rFonts w:ascii="Courier New" w:hAnsi="Courier New" w:cs="Courier New"/>
+        </w:rPr>
+      </w:pPr>
+      <w:r>
+        <w:rPr>
+          <w:rFonts w:ascii="Courier New" w:hAnsi="Courier New" w:cs="Courier New"/>
+        </w:rPr>
+        <w:t>SUN Jun 17</w:t>
+      </w:r>
+      <w:r>
+        <w:rPr>
+          <w:rFonts w:ascii="Courier New" w:hAnsi="Courier New" w:cs="Courier New"/>
+        </w:rPr>
+        <w:t xml:space="preserve"> 11:57:33 IST 2018</w:t>
+      </w:r>
+    </w:p>
+    <w:p>
+      <w:pPr>
+        <w:pStyle w:val="PlainText"/>
+        <w:rPr>
+          <w:rFonts w:ascii="Courier New" w:hAnsi="Courier New" w:cs="Courier New"/>
+        </w:rPr>
+      </w:pPr>
+      <w:r>
+        <w:rPr>
+          <w:rFonts w:ascii="Courier New" w:hAnsi="Courier New" w:cs="Courier New"/>
+        </w:rPr>
+        <w:t>Person Name</w:t>
+      </w:r>
+      <w:r>
+        <w:rPr>
+          <w:rFonts w:ascii="Courier New" w:hAnsi="Courier New" w:cs="Courier New"/>
+        </w:rPr>
+        <w:tab/>
+      </w:r>
+      <w:r>
+        <w:rPr>
+          <w:rFonts w:ascii="Courier New" w:hAnsi="Courier New" w:cs="Courier New"/>
+        </w:rPr>
+        <w:tab/>
+      </w:r>
+      <w:r>
+        <w:rPr>
+          <w:rFonts w:ascii="Courier New" w:hAnsi="Courier New" w:cs="Courier New"/>
+        </w:rPr>
+        <w:tab/>
+      </w:r>
+      <w:r>
+        <w:rPr>
+          <w:rFonts w:ascii="Courier New" w:hAnsi="Courier New" w:cs="Courier New"/>
+        </w:rPr>
+        <w:tab/>
+        <w:t>- KULLA RAMESH</w:t>
+      </w:r>
+    </w:p>
+    <w:p>
+      <w:pPr>
+        <w:pStyle w:val="PlainText"/>
+        <w:rPr>
+          <w:rFonts w:ascii="Courier New" w:hAnsi="Courier New" w:cs="Courier New"/>
+        </w:rPr>
+      </w:pPr>
+      <w:r>
+        <w:rPr>
+          <w:rFonts w:ascii="Courier New" w:hAnsi="Courier New" w:cs="Courier New"/>
+        </w:rPr>
+        <w:t>Bill number</w:t>
+      </w:r>
+      <w:r>
+        <w:rPr>
+          <w:rFonts w:ascii="Courier New" w:hAnsi="Courier New" w:cs="Courier New"/>
+        </w:rPr>
+        <w:tab/>
+      </w:r>
+      <w:r>
+        <w:rPr>
+          <w:rFonts w:ascii="Courier New" w:hAnsi="Courier New" w:cs="Courier New"/>
+        </w:rPr>
+        <w:tab/>
+      </w:r>
+      <w:r>
+        <w:rPr>
+          <w:rFonts w:ascii="Courier New" w:hAnsi="Courier New" w:cs="Courier New"/>
+        </w:rPr>
+        <w:tab/>
+      </w:r>
+      <w:r>
+        <w:rPr>
+          <w:rFonts w:ascii="Courier New" w:hAnsi="Courier New" w:cs="Courier New"/>
+        </w:rPr>
+        <w:tab/>
+        <w:t>- 5999</w:t>
+      </w:r>
+    </w:p>
+    <w:p>
+      <w:pPr>
+        <w:pStyle w:val="PlainText"/>
+        <w:rPr>
+          <w:rFonts w:ascii="Courier New" w:hAnsi="Courier New" w:cs="Courier New"/>
+        </w:rPr>
+      </w:pPr>
+      <w:r>
+        <w:rPr>
+          <w:rFonts w:ascii="Courier New" w:hAnsi="Courier New" w:cs="Courier New"/>
+        </w:rPr>
+        <w:t>---------------------------------------------------------------</w:t>
+      </w:r>
+    </w:p>
+    <w:p>
+      <w:pPr>
+        <w:pStyle w:val="PlainText"/>
+        <w:rPr>
+          <w:rFonts w:ascii="Courier New" w:hAnsi="Courier New" w:cs="Courier New"/>
+        </w:rPr>
+      </w:pPr>
+      <w:r>
+        <w:rPr>
+          <w:rFonts w:ascii="Courier New" w:hAnsi="Courier New" w:cs="Courier New"/>
+        </w:rPr>
+        <w:t>Item Name</w:t>
+      </w:r>
+      <w:r>
+        <w:rPr>
+          <w:rFonts w:ascii="Courier New" w:hAnsi="Courier New" w:cs="Courier New"/>
+        </w:rPr>
+        <w:tab/>
+      </w:r>
+      <w:r>
+        <w:rPr>
+          <w:rFonts w:ascii="Courier New" w:hAnsi="Courier New" w:cs="Courier New"/>
+        </w:rPr>
+        <w:tab/>
+      </w:r>
+      <w:r>
+        <w:rPr>
+          <w:rFonts w:ascii="Courier New" w:hAnsi="Courier New" w:cs="Courier New"/>
+        </w:rPr>
+        <w:tab/>
+      </w:r>
+      <w:r>
+        <w:rPr>
+          <w:rFonts w:ascii="Courier New" w:hAnsi="Courier New" w:cs="Courier New"/>
+        </w:rPr>
+        <w:tab/>
+        <w:t>- CARROT</w:t>
+      </w:r>
+    </w:p>
+    <w:p>
+      <w:pPr>
+        <w:pStyle w:val="PlainText"/>
+        <w:rPr>
+          <w:rFonts w:ascii="Courier New" w:hAnsi="Courier New" w:cs="Courier New"/>
+        </w:rPr>
+      </w:pPr>
+      <w:r>
+        <w:rPr>
+          <w:rFonts w:ascii="Courier New" w:hAnsi="Courier New" w:cs="Courier New"/>
+        </w:rPr>
+        <w:t>Number of Pockets</w:t>
+      </w:r>
+      <w:r>
+        <w:rPr>
+          <w:rFonts w:ascii="Courier New" w:hAnsi="Courier New" w:cs="Courier New"/>
+        </w:rPr>
+        <w:tab/>
+      </w:r>
+      <w:r>
+        <w:rPr>
+          <w:rFonts w:ascii="Courier New" w:hAnsi="Courier New" w:cs="Courier New"/>
+        </w:rPr>
+        <w:tab/>
+      </w:r>
+      <w:r>
+        <w:rPr>
+          <w:rFonts w:ascii="Courier New" w:hAnsi="Courier New" w:cs="Courier New"/>
+        </w:rPr>
+        <w:tab/>
+        <w:t>- 2</w:t>
+      </w:r>
+    </w:p>
+    <w:p>
+      <w:pPr>
+        <w:pStyle w:val="PlainText"/>
+        <w:rPr>
+          <w:rFonts w:ascii="Courier New" w:hAnsi="Courier New" w:cs="Courier New"/>
+        </w:rPr>
+      </w:pPr>
+      <w:r>
+        <w:rPr>
+          <w:rFonts w:ascii="Courier New" w:hAnsi="Courier New" w:cs="Courier New"/>
+        </w:rPr>
+        <w:t>Number of KGs</w:t>
+      </w:r>
+      <w:r>
+        <w:rPr>
+          <w:rFonts w:ascii="Courier New" w:hAnsi="Courier New" w:cs="Courier New"/>
+        </w:rPr>
+        <w:tab/>
+      </w:r>
+      <w:r>
+        <w:rPr>
+          <w:rFonts w:ascii="Courier New" w:hAnsi="Courier New" w:cs="Courier New"/>
+        </w:rPr>
+        <w:tab/>
+      </w:r>
+      <w:r>
+        <w:rPr>
+          <w:rFonts w:ascii="Courier New" w:hAnsi="Courier New" w:cs="Courier New"/>
+        </w:rPr>
+        <w:tab/>
+        <w:t>- 188</w:t>
+      </w:r>
+    </w:p>
+    <w:p>
+      <w:pPr>
+        <w:pStyle w:val="PlainText"/>
+        <w:rPr>
+          <w:rFonts w:ascii="Courier New" w:hAnsi="Courier New" w:cs="Courier New"/>
+        </w:rPr>
+      </w:pPr>
+      <w:r>
+        <w:rPr>
+          <w:rFonts w:ascii="Courier New" w:hAnsi="Courier New" w:cs="Courier New"/>
+        </w:rPr>
+        <w:t>Rate</w:t>
+      </w:r>
+      <w:r>
+        <w:rPr>
+          <w:rFonts w:ascii="Courier New" w:hAnsi="Courier New" w:cs="Courier New"/>
+        </w:rPr>
+        <w:tab/>
+      </w:r>
+      <w:r>
+        <w:rPr>
+          <w:rFonts w:ascii="Courier New" w:hAnsi="Courier New" w:cs="Courier New"/>
+        </w:rPr>
+        <w:tab/>
+      </w:r>
+      <w:r>
+        <w:rPr>
+          <w:rFonts w:ascii="Courier New" w:hAnsi="Courier New" w:cs="Courier New"/>
+        </w:rPr>
+        <w:tab/>
+      </w:r>
+      <w:r>
+        <w:rPr>
+          <w:rFonts w:ascii="Courier New" w:hAnsi="Courier New" w:cs="Courier New"/>
+        </w:rPr>
+        <w:tab/>
+      </w:r>
+      <w:r>
+        <w:rPr>
+          <w:rFonts w:ascii="Courier New" w:hAnsi="Courier New" w:cs="Courier New"/>
+        </w:rPr>
+        <w:tab/>
+        <w:t>- 22</w:t>
+      </w:r>
+    </w:p>
+    <w:p>
+      <w:pPr>
+        <w:pStyle w:val="PlainText"/>
+        <w:rPr>
+          <w:rFonts w:ascii="Courier New" w:hAnsi="Courier New" w:cs="Courier New"/>
+        </w:rPr>
+      </w:pPr>
+      <w:r>
+        <w:rPr>
+          <w:rFonts w:ascii="Courier New" w:hAnsi="Courier New" w:cs="Courier New"/>
+        </w:rPr>
+        <w:t>Total Price</w:t>
+      </w:r>
+      <w:r>
+        <w:rPr>
+          <w:rFonts w:ascii="Courier New" w:hAnsi="Courier New" w:cs="Courier New"/>
+        </w:rPr>
+        <w:tab/>
+      </w:r>
+      <w:r>
+        <w:rPr>
+          <w:rFonts w:ascii="Courier New" w:hAnsi="Courier New" w:cs="Courier New"/>
+        </w:rPr>
+        <w:tab/>
+      </w:r>
+      <w:r>
+        <w:rPr>
+          <w:rFonts w:ascii="Courier New" w:hAnsi="Courier New" w:cs="Courier New"/>
+        </w:rPr>
+        <w:tab/>
+      </w:r>
+      <w:r>
+        <w:rPr>
+          <w:rFonts w:ascii="Courier New" w:hAnsi="Courier New" w:cs="Courier New"/>
+        </w:rPr>
+        <w:tab/>
+        <w:t>- 4136.0</w:t>
+      </w:r>
+    </w:p>
+    <w:p>
+      <w:pPr>
+        <w:pStyle w:val="PlainText"/>
+        <w:rPr>
+          <w:rFonts w:ascii="Courier New" w:hAnsi="Courier New" w:cs="Courier New"/>
+          <w:b/>
+        </w:rPr>
+      </w:pPr>
+      <w:r>
+        <w:rPr>
+          <w:rFonts w:ascii="Courier New" w:hAnsi="Courier New" w:cs="Courier New"/>
+          <w:b/>
+        </w:rPr>
+        <w:t>Amount balance</w:t>
+      </w:r>
+      <w:r>
+        <w:rPr>
+          <w:rFonts w:ascii="Courier New" w:hAnsi="Courier New" w:cs="Courier New"/>
+          <w:b/>
+        </w:rPr>
+        <w:tab/>
+      </w:r>
+      <w:r>
+        <w:rPr>
+          <w:rFonts w:ascii="Courier New" w:hAnsi="Courier New" w:cs="Courier New"/>
+          <w:b/>
+        </w:rPr>
+        <w:tab/>
+      </w:r>
+      <w:r>
+        <w:rPr>
+          <w:rFonts w:ascii="Courier New" w:hAnsi="Courier New" w:cs="Courier New"/>
+          <w:b/>
+        </w:rPr>
+        <w:tab/>
+        <w:t>- 7936.0</w:t>
+      </w:r>
+    </w:p>
+    <w:p>
+      <w:pPr>
+        <w:pStyle w:val="PlainText"/>
+        <w:rPr>
+          <w:rFonts w:ascii="Courier New" w:hAnsi="Courier New" w:cs="Courier New"/>
+        </w:rPr>
+      </w:pPr>
+    </w:p>
+    <w:p>
+      <w:pPr>
+        <w:pStyle w:val="PlainText"/>
+        <w:rPr>
+          <w:rFonts w:ascii="Courier New" w:hAnsi="Courier New" w:cs="Courier New"/>
+        </w:rPr>
+      </w:pPr>
     </w:p>
     <w:p>
       <w:pPr>

--- a/customer _details/GANGAMMA/SEP/TUMKUR/KULLA RAMESH/PURCHASE DETAILS.docx
+++ b/customer _details/GANGAMMA/SEP/TUMKUR/KULLA RAMESH/PURCHASE DETAILS.docx
@@ -30796,13 +30796,7 @@
         <w:rPr>
           <w:rFonts w:ascii="Courier New" w:hAnsi="Courier New" w:cs="Courier New"/>
         </w:rPr>
-        <w:t>SUN Jun 17</w:t>
-      </w:r>
-      <w:r>
-        <w:rPr>
-          <w:rFonts w:ascii="Courier New" w:hAnsi="Courier New" w:cs="Courier New"/>
-        </w:rPr>
-        <w:t xml:space="preserve"> 11:57:33 IST 2018</w:t>
+        <w:t>SUN Jun 17 11:57:33 IST 2018</w:t>
       </w:r>
     </w:p>
     <w:p>
@@ -31123,6 +31117,445 @@
         <w:tab/>
         <w:t>- 7936.0</w:t>
       </w:r>
+    </w:p>
+    <w:p>
+      <w:pPr>
+        <w:pStyle w:val="PlainText"/>
+        <w:rPr>
+          <w:rFonts w:ascii="Courier New" w:hAnsi="Courier New" w:cs="Courier New"/>
+          <w:b/>
+        </w:rPr>
+      </w:pPr>
+    </w:p>
+    <w:p>
+      <w:pPr>
+        <w:pStyle w:val="PlainText"/>
+        <w:rPr>
+          <w:rFonts w:ascii="Courier New" w:hAnsi="Courier New" w:cs="Courier New"/>
+          <w:b/>
+        </w:rPr>
+      </w:pPr>
+    </w:p>
+    <w:p>
+      <w:pPr>
+        <w:pStyle w:val="PlainText"/>
+        <w:rPr>
+          <w:rFonts w:ascii="Courier New" w:hAnsi="Courier New" w:cs="Courier New"/>
+        </w:rPr>
+      </w:pPr>
+      <w:r>
+        <w:rPr>
+          <w:rFonts w:ascii="Courier New" w:hAnsi="Courier New" w:cs="Courier New"/>
+        </w:rPr>
+        <w:t>SUN Jun 24</w:t>
+      </w:r>
+      <w:r>
+        <w:rPr>
+          <w:rFonts w:ascii="Courier New" w:hAnsi="Courier New" w:cs="Courier New"/>
+        </w:rPr>
+        <w:t xml:space="preserve"> 13:02:52 IST 2018</w:t>
+      </w:r>
+    </w:p>
+    <w:p>
+      <w:pPr>
+        <w:pStyle w:val="PlainText"/>
+        <w:rPr>
+          <w:rFonts w:ascii="Courier New" w:hAnsi="Courier New" w:cs="Courier New"/>
+        </w:rPr>
+      </w:pPr>
+      <w:r>
+        <w:rPr>
+          <w:rFonts w:ascii="Courier New" w:hAnsi="Courier New" w:cs="Courier New"/>
+        </w:rPr>
+        <w:t>Person Name</w:t>
+      </w:r>
+      <w:r>
+        <w:rPr>
+          <w:rFonts w:ascii="Courier New" w:hAnsi="Courier New" w:cs="Courier New"/>
+        </w:rPr>
+        <w:tab/>
+      </w:r>
+      <w:r>
+        <w:rPr>
+          <w:rFonts w:ascii="Courier New" w:hAnsi="Courier New" w:cs="Courier New"/>
+        </w:rPr>
+        <w:tab/>
+      </w:r>
+      <w:r>
+        <w:rPr>
+          <w:rFonts w:ascii="Courier New" w:hAnsi="Courier New" w:cs="Courier New"/>
+        </w:rPr>
+        <w:tab/>
+      </w:r>
+      <w:r>
+        <w:rPr>
+          <w:rFonts w:ascii="Courier New" w:hAnsi="Courier New" w:cs="Courier New"/>
+        </w:rPr>
+        <w:tab/>
+        <w:t>- KULLA RAMESH</w:t>
+      </w:r>
+    </w:p>
+    <w:p>
+      <w:pPr>
+        <w:pStyle w:val="PlainText"/>
+        <w:rPr>
+          <w:rFonts w:ascii="Courier New" w:hAnsi="Courier New" w:cs="Courier New"/>
+        </w:rPr>
+      </w:pPr>
+      <w:r>
+        <w:rPr>
+          <w:rFonts w:ascii="Courier New" w:hAnsi="Courier New" w:cs="Courier New"/>
+        </w:rPr>
+        <w:t>Bill number</w:t>
+      </w:r>
+      <w:r>
+        <w:rPr>
+          <w:rFonts w:ascii="Courier New" w:hAnsi="Courier New" w:cs="Courier New"/>
+        </w:rPr>
+        <w:tab/>
+      </w:r>
+      <w:r>
+        <w:rPr>
+          <w:rFonts w:ascii="Courier New" w:hAnsi="Courier New" w:cs="Courier New"/>
+        </w:rPr>
+        <w:tab/>
+      </w:r>
+      <w:r>
+        <w:rPr>
+          <w:rFonts w:ascii="Courier New" w:hAnsi="Courier New" w:cs="Courier New"/>
+        </w:rPr>
+        <w:tab/>
+      </w:r>
+      <w:r>
+        <w:rPr>
+          <w:rFonts w:ascii="Courier New" w:hAnsi="Courier New" w:cs="Courier New"/>
+        </w:rPr>
+        <w:tab/>
+        <w:t>- 6173</w:t>
+      </w:r>
+    </w:p>
+    <w:p>
+      <w:pPr>
+        <w:pStyle w:val="PlainText"/>
+        <w:rPr>
+          <w:rFonts w:ascii="Courier New" w:hAnsi="Courier New" w:cs="Courier New"/>
+        </w:rPr>
+      </w:pPr>
+      <w:r>
+        <w:rPr>
+          <w:rFonts w:ascii="Courier New" w:hAnsi="Courier New" w:cs="Courier New"/>
+        </w:rPr>
+        <w:t>---------------------------------------------------------------</w:t>
+      </w:r>
+    </w:p>
+    <w:p>
+      <w:pPr>
+        <w:pStyle w:val="PlainText"/>
+        <w:rPr>
+          <w:rFonts w:ascii="Courier New" w:hAnsi="Courier New" w:cs="Courier New"/>
+        </w:rPr>
+      </w:pPr>
+      <w:r>
+        <w:rPr>
+          <w:rFonts w:ascii="Courier New" w:hAnsi="Courier New" w:cs="Courier New"/>
+        </w:rPr>
+        <w:t>Item Name</w:t>
+      </w:r>
+      <w:r>
+        <w:rPr>
+          <w:rFonts w:ascii="Courier New" w:hAnsi="Courier New" w:cs="Courier New"/>
+        </w:rPr>
+        <w:tab/>
+      </w:r>
+      <w:r>
+        <w:rPr>
+          <w:rFonts w:ascii="Courier New" w:hAnsi="Courier New" w:cs="Courier New"/>
+        </w:rPr>
+        <w:tab/>
+      </w:r>
+      <w:r>
+        <w:rPr>
+          <w:rFonts w:ascii="Courier New" w:hAnsi="Courier New" w:cs="Courier New"/>
+        </w:rPr>
+        <w:tab/>
+      </w:r>
+      <w:r>
+        <w:rPr>
+          <w:rFonts w:ascii="Courier New" w:hAnsi="Courier New" w:cs="Courier New"/>
+        </w:rPr>
+        <w:tab/>
+        <w:t>- CARROT</w:t>
+      </w:r>
+    </w:p>
+    <w:p>
+      <w:pPr>
+        <w:pStyle w:val="PlainText"/>
+        <w:rPr>
+          <w:rFonts w:ascii="Courier New" w:hAnsi="Courier New" w:cs="Courier New"/>
+        </w:rPr>
+      </w:pPr>
+      <w:r>
+        <w:rPr>
+          <w:rFonts w:ascii="Courier New" w:hAnsi="Courier New" w:cs="Courier New"/>
+        </w:rPr>
+        <w:t>Number of Pockets</w:t>
+      </w:r>
+      <w:r>
+        <w:rPr>
+          <w:rFonts w:ascii="Courier New" w:hAnsi="Courier New" w:cs="Courier New"/>
+        </w:rPr>
+        <w:tab/>
+      </w:r>
+      <w:r>
+        <w:rPr>
+          <w:rFonts w:ascii="Courier New" w:hAnsi="Courier New" w:cs="Courier New"/>
+        </w:rPr>
+        <w:tab/>
+      </w:r>
+      <w:r>
+        <w:rPr>
+          <w:rFonts w:ascii="Courier New" w:hAnsi="Courier New" w:cs="Courier New"/>
+        </w:rPr>
+        <w:tab/>
+        <w:t>- 2</w:t>
+      </w:r>
+    </w:p>
+    <w:p>
+      <w:pPr>
+        <w:pStyle w:val="PlainText"/>
+        <w:rPr>
+          <w:rFonts w:ascii="Courier New" w:hAnsi="Courier New" w:cs="Courier New"/>
+        </w:rPr>
+      </w:pPr>
+      <w:r>
+        <w:rPr>
+          <w:rFonts w:ascii="Courier New" w:hAnsi="Courier New" w:cs="Courier New"/>
+        </w:rPr>
+        <w:t>Number of KGs</w:t>
+      </w:r>
+      <w:r>
+        <w:rPr>
+          <w:rFonts w:ascii="Courier New" w:hAnsi="Courier New" w:cs="Courier New"/>
+        </w:rPr>
+        <w:tab/>
+      </w:r>
+      <w:r>
+        <w:rPr>
+          <w:rFonts w:ascii="Courier New" w:hAnsi="Courier New" w:cs="Courier New"/>
+        </w:rPr>
+        <w:tab/>
+      </w:r>
+      <w:r>
+        <w:rPr>
+          <w:rFonts w:ascii="Courier New" w:hAnsi="Courier New" w:cs="Courier New"/>
+        </w:rPr>
+        <w:tab/>
+        <w:t>- 176</w:t>
+      </w:r>
+    </w:p>
+    <w:p>
+      <w:pPr>
+        <w:pStyle w:val="PlainText"/>
+        <w:rPr>
+          <w:rFonts w:ascii="Courier New" w:hAnsi="Courier New" w:cs="Courier New"/>
+        </w:rPr>
+      </w:pPr>
+      <w:r>
+        <w:rPr>
+          <w:rFonts w:ascii="Courier New" w:hAnsi="Courier New" w:cs="Courier New"/>
+        </w:rPr>
+        <w:t>Rate</w:t>
+      </w:r>
+      <w:r>
+        <w:rPr>
+          <w:rFonts w:ascii="Courier New" w:hAnsi="Courier New" w:cs="Courier New"/>
+        </w:rPr>
+        <w:tab/>
+      </w:r>
+      <w:r>
+        <w:rPr>
+          <w:rFonts w:ascii="Courier New" w:hAnsi="Courier New" w:cs="Courier New"/>
+        </w:rPr>
+        <w:tab/>
+      </w:r>
+      <w:r>
+        <w:rPr>
+          <w:rFonts w:ascii="Courier New" w:hAnsi="Courier New" w:cs="Courier New"/>
+        </w:rPr>
+        <w:tab/>
+      </w:r>
+      <w:r>
+        <w:rPr>
+          <w:rFonts w:ascii="Courier New" w:hAnsi="Courier New" w:cs="Courier New"/>
+        </w:rPr>
+        <w:tab/>
+      </w:r>
+      <w:r>
+        <w:rPr>
+          <w:rFonts w:ascii="Courier New" w:hAnsi="Courier New" w:cs="Courier New"/>
+        </w:rPr>
+        <w:tab/>
+        <w:t>- 20</w:t>
+      </w:r>
+    </w:p>
+    <w:p>
+      <w:pPr>
+        <w:pStyle w:val="PlainText"/>
+        <w:rPr>
+          <w:rFonts w:ascii="Courier New" w:hAnsi="Courier New" w:cs="Courier New"/>
+        </w:rPr>
+      </w:pPr>
+      <w:r>
+        <w:rPr>
+          <w:rFonts w:ascii="Courier New" w:hAnsi="Courier New" w:cs="Courier New"/>
+        </w:rPr>
+        <w:t>Total Price</w:t>
+      </w:r>
+      <w:r>
+        <w:rPr>
+          <w:rFonts w:ascii="Courier New" w:hAnsi="Courier New" w:cs="Courier New"/>
+        </w:rPr>
+        <w:tab/>
+      </w:r>
+      <w:r>
+        <w:rPr>
+          <w:rFonts w:ascii="Courier New" w:hAnsi="Courier New" w:cs="Courier New"/>
+        </w:rPr>
+        <w:tab/>
+      </w:r>
+      <w:r>
+        <w:rPr>
+          <w:rFonts w:ascii="Courier New" w:hAnsi="Courier New" w:cs="Courier New"/>
+        </w:rPr>
+        <w:tab/>
+      </w:r>
+      <w:r>
+        <w:rPr>
+          <w:rFonts w:ascii="Courier New" w:hAnsi="Courier New" w:cs="Courier New"/>
+        </w:rPr>
+        <w:tab/>
+        <w:t>- 3520.0</w:t>
+      </w:r>
+    </w:p>
+    <w:p>
+      <w:pPr>
+        <w:pStyle w:val="PlainText"/>
+        <w:rPr>
+          <w:rFonts w:ascii="Courier New" w:hAnsi="Courier New" w:cs="Courier New"/>
+          <w:color w:val="FF0000"/>
+        </w:rPr>
+      </w:pPr>
+      <w:r>
+        <w:rPr>
+          <w:rFonts w:ascii="Courier New" w:hAnsi="Courier New" w:cs="Courier New"/>
+          <w:color w:val="FF0000"/>
+        </w:rPr>
+        <w:t>Amount Received</w:t>
+      </w:r>
+      <w:r>
+        <w:rPr>
+          <w:rFonts w:ascii="Courier New" w:hAnsi="Courier New" w:cs="Courier New"/>
+          <w:color w:val="FF0000"/>
+        </w:rPr>
+        <w:tab/>
+      </w:r>
+      <w:r>
+        <w:rPr>
+          <w:rFonts w:ascii="Courier New" w:hAnsi="Courier New" w:cs="Courier New"/>
+          <w:color w:val="FF0000"/>
+        </w:rPr>
+        <w:tab/>
+      </w:r>
+      <w:r>
+        <w:rPr>
+          <w:rFonts w:ascii="Courier New" w:hAnsi="Courier New" w:cs="Courier New"/>
+          <w:color w:val="FF0000"/>
+        </w:rPr>
+        <w:tab/>
+        <w:t>- 7936</w:t>
+      </w:r>
+    </w:p>
+    <w:p>
+      <w:pPr>
+        <w:pStyle w:val="PlainText"/>
+        <w:rPr>
+          <w:rFonts w:ascii="Courier New" w:hAnsi="Courier New" w:cs="Courier New"/>
+          <w:b/>
+        </w:rPr>
+      </w:pPr>
+      <w:r>
+        <w:rPr>
+          <w:rFonts w:ascii="Courier New" w:hAnsi="Courier New" w:cs="Courier New"/>
+          <w:b/>
+        </w:rPr>
+        <w:t>Amount balance</w:t>
+      </w:r>
+      <w:r>
+        <w:rPr>
+          <w:rFonts w:ascii="Courier New" w:hAnsi="Courier New" w:cs="Courier New"/>
+          <w:b/>
+        </w:rPr>
+        <w:tab/>
+      </w:r>
+      <w:r>
+        <w:rPr>
+          <w:rFonts w:ascii="Courier New" w:hAnsi="Courier New" w:cs="Courier New"/>
+          <w:b/>
+        </w:rPr>
+        <w:tab/>
+      </w:r>
+      <w:r>
+        <w:rPr>
+          <w:rFonts w:ascii="Courier New" w:hAnsi="Courier New" w:cs="Courier New"/>
+          <w:b/>
+        </w:rPr>
+        <w:tab/>
+        <w:t>- 3520.0</w:t>
+      </w:r>
+    </w:p>
+    <w:p>
+      <w:pPr>
+        <w:pStyle w:val="PlainText"/>
+        <w:rPr>
+          <w:rFonts w:ascii="Courier New" w:hAnsi="Courier New" w:cs="Courier New"/>
+        </w:rPr>
+      </w:pPr>
+      <w:r>
+        <w:rPr>
+          <w:rFonts w:ascii="Courier New" w:hAnsi="Courier New" w:cs="Courier New"/>
+        </w:rPr>
+        <w:t>Amount Received mode</w:t>
+      </w:r>
+      <w:r>
+        <w:rPr>
+          <w:rFonts w:ascii="Courier New" w:hAnsi="Courier New" w:cs="Courier New"/>
+        </w:rPr>
+        <w:tab/>
+      </w:r>
+      <w:r>
+        <w:rPr>
+          <w:rFonts w:ascii="Courier New" w:hAnsi="Courier New" w:cs="Courier New"/>
+        </w:rPr>
+        <w:tab/>
+        <w:t>- CASH</w:t>
+      </w:r>
+    </w:p>
+    <w:p>
+      <w:pPr>
+        <w:pStyle w:val="PlainText"/>
+        <w:rPr>
+          <w:rFonts w:ascii="Courier New" w:hAnsi="Courier New" w:cs="Courier New"/>
+        </w:rPr>
+      </w:pPr>
+    </w:p>
+    <w:p>
+      <w:pPr>
+        <w:pStyle w:val="PlainText"/>
+        <w:rPr>
+          <w:rFonts w:ascii="Courier New" w:hAnsi="Courier New" w:cs="Courier New"/>
+          <w:b/>
+        </w:rPr>
+      </w:pPr>
     </w:p>
     <w:p>
       <w:pPr>

--- a/customer _details/GANGAMMA/SEP/TUMKUR/KULLA RAMESH/PURCHASE DETAILS.docx
+++ b/customer _details/GANGAMMA/SEP/TUMKUR/KULLA RAMESH/PURCHASE DETAILS.docx
@@ -31147,13 +31147,7 @@
         <w:rPr>
           <w:rFonts w:ascii="Courier New" w:hAnsi="Courier New" w:cs="Courier New"/>
         </w:rPr>
-        <w:t>SUN Jun 24</w:t>
-      </w:r>
-      <w:r>
-        <w:rPr>
-          <w:rFonts w:ascii="Courier New" w:hAnsi="Courier New" w:cs="Courier New"/>
-        </w:rPr>
-        <w:t xml:space="preserve"> 13:02:52 IST 2018</w:t>
+        <w:t>SUN Jun 24 13:02:52 IST 2018</w:t>
       </w:r>
     </w:p>
     <w:p>
@@ -31539,6 +31533,369 @@
         <w:tab/>
         <w:t>- CASH</w:t>
       </w:r>
+    </w:p>
+    <w:p>
+      <w:pPr>
+        <w:pStyle w:val="PlainText"/>
+        <w:rPr>
+          <w:rFonts w:ascii="Courier New" w:hAnsi="Courier New" w:cs="Courier New"/>
+        </w:rPr>
+      </w:pPr>
+    </w:p>
+    <w:p>
+      <w:pPr>
+        <w:pStyle w:val="PlainText"/>
+        <w:rPr>
+          <w:rFonts w:ascii="Courier New" w:hAnsi="Courier New" w:cs="Courier New"/>
+        </w:rPr>
+      </w:pPr>
+      <w:r>
+        <w:rPr>
+          <w:rFonts w:ascii="Courier New" w:hAnsi="Courier New" w:cs="Courier New"/>
+        </w:rPr>
+        <w:t>TUE Jun 26</w:t>
+      </w:r>
+      <w:r>
+        <w:rPr>
+          <w:rFonts w:ascii="Courier New" w:hAnsi="Courier New" w:cs="Courier New"/>
+        </w:rPr>
+        <w:t xml:space="preserve"> 11:08:16 IST 2018</w:t>
+      </w:r>
+    </w:p>
+    <w:p>
+      <w:pPr>
+        <w:pStyle w:val="PlainText"/>
+        <w:rPr>
+          <w:rFonts w:ascii="Courier New" w:hAnsi="Courier New" w:cs="Courier New"/>
+        </w:rPr>
+      </w:pPr>
+      <w:r>
+        <w:rPr>
+          <w:rFonts w:ascii="Courier New" w:hAnsi="Courier New" w:cs="Courier New"/>
+        </w:rPr>
+        <w:t>Person Name</w:t>
+      </w:r>
+      <w:r>
+        <w:rPr>
+          <w:rFonts w:ascii="Courier New" w:hAnsi="Courier New" w:cs="Courier New"/>
+        </w:rPr>
+        <w:tab/>
+      </w:r>
+      <w:r>
+        <w:rPr>
+          <w:rFonts w:ascii="Courier New" w:hAnsi="Courier New" w:cs="Courier New"/>
+        </w:rPr>
+        <w:tab/>
+      </w:r>
+      <w:r>
+        <w:rPr>
+          <w:rFonts w:ascii="Courier New" w:hAnsi="Courier New" w:cs="Courier New"/>
+        </w:rPr>
+        <w:tab/>
+      </w:r>
+      <w:r>
+        <w:rPr>
+          <w:rFonts w:ascii="Courier New" w:hAnsi="Courier New" w:cs="Courier New"/>
+        </w:rPr>
+        <w:tab/>
+        <w:t>- KULLA RAMESH</w:t>
+      </w:r>
+    </w:p>
+    <w:p>
+      <w:pPr>
+        <w:pStyle w:val="PlainText"/>
+        <w:rPr>
+          <w:rFonts w:ascii="Courier New" w:hAnsi="Courier New" w:cs="Courier New"/>
+        </w:rPr>
+      </w:pPr>
+      <w:r>
+        <w:rPr>
+          <w:rFonts w:ascii="Courier New" w:hAnsi="Courier New" w:cs="Courier New"/>
+        </w:rPr>
+        <w:t>Bill number</w:t>
+      </w:r>
+      <w:r>
+        <w:rPr>
+          <w:rFonts w:ascii="Courier New" w:hAnsi="Courier New" w:cs="Courier New"/>
+        </w:rPr>
+        <w:tab/>
+      </w:r>
+      <w:r>
+        <w:rPr>
+          <w:rFonts w:ascii="Courier New" w:hAnsi="Courier New" w:cs="Courier New"/>
+        </w:rPr>
+        <w:tab/>
+      </w:r>
+      <w:r>
+        <w:rPr>
+          <w:rFonts w:ascii="Courier New" w:hAnsi="Courier New" w:cs="Courier New"/>
+        </w:rPr>
+        <w:tab/>
+      </w:r>
+      <w:r>
+        <w:rPr>
+          <w:rFonts w:ascii="Courier New" w:hAnsi="Courier New" w:cs="Courier New"/>
+        </w:rPr>
+        <w:tab/>
+        <w:t>- 6211</w:t>
+      </w:r>
+    </w:p>
+    <w:p>
+      <w:pPr>
+        <w:pStyle w:val="PlainText"/>
+        <w:rPr>
+          <w:rFonts w:ascii="Courier New" w:hAnsi="Courier New" w:cs="Courier New"/>
+        </w:rPr>
+      </w:pPr>
+      <w:r>
+        <w:rPr>
+          <w:rFonts w:ascii="Courier New" w:hAnsi="Courier New" w:cs="Courier New"/>
+        </w:rPr>
+        <w:t>---------------------------------------------------------------</w:t>
+      </w:r>
+    </w:p>
+    <w:p>
+      <w:pPr>
+        <w:pStyle w:val="PlainText"/>
+        <w:rPr>
+          <w:rFonts w:ascii="Courier New" w:hAnsi="Courier New" w:cs="Courier New"/>
+        </w:rPr>
+      </w:pPr>
+      <w:r>
+        <w:rPr>
+          <w:rFonts w:ascii="Courier New" w:hAnsi="Courier New" w:cs="Courier New"/>
+        </w:rPr>
+        <w:t>Item Name</w:t>
+      </w:r>
+      <w:r>
+        <w:rPr>
+          <w:rFonts w:ascii="Courier New" w:hAnsi="Courier New" w:cs="Courier New"/>
+        </w:rPr>
+        <w:tab/>
+      </w:r>
+      <w:r>
+        <w:rPr>
+          <w:rFonts w:ascii="Courier New" w:hAnsi="Courier New" w:cs="Courier New"/>
+        </w:rPr>
+        <w:tab/>
+      </w:r>
+      <w:r>
+        <w:rPr>
+          <w:rFonts w:ascii="Courier New" w:hAnsi="Courier New" w:cs="Courier New"/>
+        </w:rPr>
+        <w:tab/>
+      </w:r>
+      <w:r>
+        <w:rPr>
+          <w:rFonts w:ascii="Courier New" w:hAnsi="Courier New" w:cs="Courier New"/>
+        </w:rPr>
+        <w:tab/>
+        <w:t>- BEET</w:t>
+      </w:r>
+    </w:p>
+    <w:p>
+      <w:pPr>
+        <w:pStyle w:val="PlainText"/>
+        <w:rPr>
+          <w:rFonts w:ascii="Courier New" w:hAnsi="Courier New" w:cs="Courier New"/>
+        </w:rPr>
+      </w:pPr>
+      <w:r>
+        <w:rPr>
+          <w:rFonts w:ascii="Courier New" w:hAnsi="Courier New" w:cs="Courier New"/>
+        </w:rPr>
+        <w:t>Number of Pockets</w:t>
+      </w:r>
+      <w:r>
+        <w:rPr>
+          <w:rFonts w:ascii="Courier New" w:hAnsi="Courier New" w:cs="Courier New"/>
+        </w:rPr>
+        <w:tab/>
+      </w:r>
+      <w:r>
+        <w:rPr>
+          <w:rFonts w:ascii="Courier New" w:hAnsi="Courier New" w:cs="Courier New"/>
+        </w:rPr>
+        <w:tab/>
+      </w:r>
+      <w:r>
+        <w:rPr>
+          <w:rFonts w:ascii="Courier New" w:hAnsi="Courier New" w:cs="Courier New"/>
+        </w:rPr>
+        <w:tab/>
+        <w:t>- 2</w:t>
+      </w:r>
+    </w:p>
+    <w:p>
+      <w:pPr>
+        <w:pStyle w:val="PlainText"/>
+        <w:rPr>
+          <w:rFonts w:ascii="Courier New" w:hAnsi="Courier New" w:cs="Courier New"/>
+        </w:rPr>
+      </w:pPr>
+      <w:r>
+        <w:rPr>
+          <w:rFonts w:ascii="Courier New" w:hAnsi="Courier New" w:cs="Courier New"/>
+        </w:rPr>
+        <w:t>Number of KGs</w:t>
+      </w:r>
+      <w:r>
+        <w:rPr>
+          <w:rFonts w:ascii="Courier New" w:hAnsi="Courier New" w:cs="Courier New"/>
+        </w:rPr>
+        <w:tab/>
+      </w:r>
+      <w:r>
+        <w:rPr>
+          <w:rFonts w:ascii="Courier New" w:hAnsi="Courier New" w:cs="Courier New"/>
+        </w:rPr>
+        <w:tab/>
+      </w:r>
+      <w:r>
+        <w:rPr>
+          <w:rFonts w:ascii="Courier New" w:hAnsi="Courier New" w:cs="Courier New"/>
+        </w:rPr>
+        <w:tab/>
+        <w:t>- 117</w:t>
+      </w:r>
+    </w:p>
+    <w:p>
+      <w:pPr>
+        <w:pStyle w:val="PlainText"/>
+        <w:rPr>
+          <w:rFonts w:ascii="Courier New" w:hAnsi="Courier New" w:cs="Courier New"/>
+        </w:rPr>
+      </w:pPr>
+      <w:r>
+        <w:rPr>
+          <w:rFonts w:ascii="Courier New" w:hAnsi="Courier New" w:cs="Courier New"/>
+        </w:rPr>
+        <w:t>Rate</w:t>
+      </w:r>
+      <w:r>
+        <w:rPr>
+          <w:rFonts w:ascii="Courier New" w:hAnsi="Courier New" w:cs="Courier New"/>
+        </w:rPr>
+        <w:tab/>
+      </w:r>
+      <w:r>
+        <w:rPr>
+          <w:rFonts w:ascii="Courier New" w:hAnsi="Courier New" w:cs="Courier New"/>
+        </w:rPr>
+        <w:tab/>
+      </w:r>
+      <w:r>
+        <w:rPr>
+          <w:rFonts w:ascii="Courier New" w:hAnsi="Courier New" w:cs="Courier New"/>
+        </w:rPr>
+        <w:tab/>
+      </w:r>
+      <w:r>
+        <w:rPr>
+          <w:rFonts w:ascii="Courier New" w:hAnsi="Courier New" w:cs="Courier New"/>
+        </w:rPr>
+        <w:tab/>
+      </w:r>
+      <w:r>
+        <w:rPr>
+          <w:rFonts w:ascii="Courier New" w:hAnsi="Courier New" w:cs="Courier New"/>
+        </w:rPr>
+        <w:tab/>
+        <w:t>- 18</w:t>
+      </w:r>
+    </w:p>
+    <w:p>
+      <w:pPr>
+        <w:pStyle w:val="PlainText"/>
+        <w:rPr>
+          <w:rFonts w:ascii="Courier New" w:hAnsi="Courier New" w:cs="Courier New"/>
+        </w:rPr>
+      </w:pPr>
+      <w:r>
+        <w:rPr>
+          <w:rFonts w:ascii="Courier New" w:hAnsi="Courier New" w:cs="Courier New"/>
+        </w:rPr>
+        <w:t>Total Price</w:t>
+      </w:r>
+      <w:r>
+        <w:rPr>
+          <w:rFonts w:ascii="Courier New" w:hAnsi="Courier New" w:cs="Courier New"/>
+        </w:rPr>
+        <w:tab/>
+      </w:r>
+      <w:r>
+        <w:rPr>
+          <w:rFonts w:ascii="Courier New" w:hAnsi="Courier New" w:cs="Courier New"/>
+        </w:rPr>
+        <w:tab/>
+      </w:r>
+      <w:r>
+        <w:rPr>
+          <w:rFonts w:ascii="Courier New" w:hAnsi="Courier New" w:cs="Courier New"/>
+        </w:rPr>
+        <w:tab/>
+      </w:r>
+      <w:r>
+        <w:rPr>
+          <w:rFonts w:ascii="Courier New" w:hAnsi="Courier New" w:cs="Courier New"/>
+        </w:rPr>
+        <w:tab/>
+        <w:t>- 2106.0</w:t>
+      </w:r>
+    </w:p>
+    <w:p>
+      <w:pPr>
+        <w:pStyle w:val="PlainText"/>
+        <w:rPr>
+          <w:rFonts w:ascii="Courier New" w:hAnsi="Courier New" w:cs="Courier New"/>
+          <w:b/>
+        </w:rPr>
+      </w:pPr>
+      <w:r>
+        <w:rPr>
+          <w:rFonts w:ascii="Courier New" w:hAnsi="Courier New" w:cs="Courier New"/>
+          <w:b/>
+        </w:rPr>
+        <w:t>Amount balance</w:t>
+      </w:r>
+      <w:r>
+        <w:rPr>
+          <w:rFonts w:ascii="Courier New" w:hAnsi="Courier New" w:cs="Courier New"/>
+          <w:b/>
+        </w:rPr>
+        <w:tab/>
+      </w:r>
+      <w:r>
+        <w:rPr>
+          <w:rFonts w:ascii="Courier New" w:hAnsi="Courier New" w:cs="Courier New"/>
+          <w:b/>
+        </w:rPr>
+        <w:tab/>
+      </w:r>
+      <w:r>
+        <w:rPr>
+          <w:rFonts w:ascii="Courier New" w:hAnsi="Courier New" w:cs="Courier New"/>
+          <w:b/>
+        </w:rPr>
+        <w:tab/>
+        <w:t>- 5626.0</w:t>
+      </w:r>
+    </w:p>
+    <w:p>
+      <w:pPr>
+        <w:pStyle w:val="PlainText"/>
+        <w:rPr>
+          <w:rFonts w:ascii="Courier New" w:hAnsi="Courier New" w:cs="Courier New"/>
+        </w:rPr>
+      </w:pPr>
+    </w:p>
+    <w:p>
+      <w:pPr>
+        <w:pStyle w:val="PlainText"/>
+        <w:rPr>
+          <w:rFonts w:ascii="Courier New" w:hAnsi="Courier New" w:cs="Courier New"/>
+        </w:rPr>
+      </w:pPr>
     </w:p>
     <w:p>
       <w:pPr>

--- a/customer _details/GANGAMMA/SEP/TUMKUR/KULLA RAMESH/PURCHASE DETAILS.docx
+++ b/customer _details/GANGAMMA/SEP/TUMKUR/KULLA RAMESH/PURCHASE DETAILS.docx
@@ -31553,13 +31553,7 @@
         <w:rPr>
           <w:rFonts w:ascii="Courier New" w:hAnsi="Courier New" w:cs="Courier New"/>
         </w:rPr>
-        <w:t>TUE Jun 26</w:t>
-      </w:r>
-      <w:r>
-        <w:rPr>
-          <w:rFonts w:ascii="Courier New" w:hAnsi="Courier New" w:cs="Courier New"/>
-        </w:rPr>
-        <w:t xml:space="preserve"> 11:08:16 IST 2018</w:t>
+        <w:t>TUE Jun 26 11:08:16 IST 2018</w:t>
       </w:r>
     </w:p>
     <w:p>
@@ -31880,6 +31874,371 @@
         <w:tab/>
         <w:t>- 5626.0</w:t>
       </w:r>
+    </w:p>
+    <w:p>
+      <w:pPr>
+        <w:pStyle w:val="PlainText"/>
+        <w:rPr>
+          <w:rFonts w:ascii="Courier New" w:hAnsi="Courier New" w:cs="Courier New"/>
+          <w:b/>
+        </w:rPr>
+      </w:pPr>
+    </w:p>
+    <w:p>
+      <w:pPr>
+        <w:pStyle w:val="PlainText"/>
+        <w:rPr>
+          <w:rFonts w:ascii="Courier New" w:hAnsi="Courier New" w:cs="Courier New"/>
+        </w:rPr>
+      </w:pPr>
+      <w:r>
+        <w:rPr>
+          <w:rFonts w:ascii="Courier New" w:hAnsi="Courier New" w:cs="Courier New"/>
+        </w:rPr>
+        <w:t>SUN Jul 01</w:t>
+      </w:r>
+      <w:r>
+        <w:rPr>
+          <w:rFonts w:ascii="Courier New" w:hAnsi="Courier New" w:cs="Courier New"/>
+        </w:rPr>
+        <w:t xml:space="preserve"> 12:07:52 IST 2018</w:t>
+      </w:r>
+    </w:p>
+    <w:p>
+      <w:pPr>
+        <w:pStyle w:val="PlainText"/>
+        <w:rPr>
+          <w:rFonts w:ascii="Courier New" w:hAnsi="Courier New" w:cs="Courier New"/>
+        </w:rPr>
+      </w:pPr>
+      <w:r>
+        <w:rPr>
+          <w:rFonts w:ascii="Courier New" w:hAnsi="Courier New" w:cs="Courier New"/>
+        </w:rPr>
+        <w:t>Person Name</w:t>
+      </w:r>
+      <w:r>
+        <w:rPr>
+          <w:rFonts w:ascii="Courier New" w:hAnsi="Courier New" w:cs="Courier New"/>
+        </w:rPr>
+        <w:tab/>
+      </w:r>
+      <w:r>
+        <w:rPr>
+          <w:rFonts w:ascii="Courier New" w:hAnsi="Courier New" w:cs="Courier New"/>
+        </w:rPr>
+        <w:tab/>
+      </w:r>
+      <w:r>
+        <w:rPr>
+          <w:rFonts w:ascii="Courier New" w:hAnsi="Courier New" w:cs="Courier New"/>
+        </w:rPr>
+        <w:tab/>
+      </w:r>
+      <w:r>
+        <w:rPr>
+          <w:rFonts w:ascii="Courier New" w:hAnsi="Courier New" w:cs="Courier New"/>
+        </w:rPr>
+        <w:tab/>
+        <w:t>- KULLA RAMESH</w:t>
+      </w:r>
+    </w:p>
+    <w:p>
+      <w:pPr>
+        <w:pStyle w:val="PlainText"/>
+        <w:rPr>
+          <w:rFonts w:ascii="Courier New" w:hAnsi="Courier New" w:cs="Courier New"/>
+        </w:rPr>
+      </w:pPr>
+      <w:r>
+        <w:rPr>
+          <w:rFonts w:ascii="Courier New" w:hAnsi="Courier New" w:cs="Courier New"/>
+        </w:rPr>
+        <w:t>Bill number</w:t>
+      </w:r>
+      <w:r>
+        <w:rPr>
+          <w:rFonts w:ascii="Courier New" w:hAnsi="Courier New" w:cs="Courier New"/>
+        </w:rPr>
+        <w:tab/>
+      </w:r>
+      <w:r>
+        <w:rPr>
+          <w:rFonts w:ascii="Courier New" w:hAnsi="Courier New" w:cs="Courier New"/>
+        </w:rPr>
+        <w:tab/>
+      </w:r>
+      <w:r>
+        <w:rPr>
+          <w:rFonts w:ascii="Courier New" w:hAnsi="Courier New" w:cs="Courier New"/>
+        </w:rPr>
+        <w:tab/>
+      </w:r>
+      <w:r>
+        <w:rPr>
+          <w:rFonts w:ascii="Courier New" w:hAnsi="Courier New" w:cs="Courier New"/>
+        </w:rPr>
+        <w:tab/>
+        <w:t>- 6343</w:t>
+      </w:r>
+    </w:p>
+    <w:p>
+      <w:pPr>
+        <w:pStyle w:val="PlainText"/>
+        <w:rPr>
+          <w:rFonts w:ascii="Courier New" w:hAnsi="Courier New" w:cs="Courier New"/>
+        </w:rPr>
+      </w:pPr>
+      <w:r>
+        <w:rPr>
+          <w:rFonts w:ascii="Courier New" w:hAnsi="Courier New" w:cs="Courier New"/>
+        </w:rPr>
+        <w:t>---------------------------------------------------------------</w:t>
+      </w:r>
+    </w:p>
+    <w:p>
+      <w:pPr>
+        <w:pStyle w:val="PlainText"/>
+        <w:rPr>
+          <w:rFonts w:ascii="Courier New" w:hAnsi="Courier New" w:cs="Courier New"/>
+        </w:rPr>
+      </w:pPr>
+      <w:r>
+        <w:rPr>
+          <w:rFonts w:ascii="Courier New" w:hAnsi="Courier New" w:cs="Courier New"/>
+        </w:rPr>
+        <w:t>Item Name</w:t>
+      </w:r>
+      <w:r>
+        <w:rPr>
+          <w:rFonts w:ascii="Courier New" w:hAnsi="Courier New" w:cs="Courier New"/>
+        </w:rPr>
+        <w:tab/>
+      </w:r>
+      <w:r>
+        <w:rPr>
+          <w:rFonts w:ascii="Courier New" w:hAnsi="Courier New" w:cs="Courier New"/>
+        </w:rPr>
+        <w:tab/>
+      </w:r>
+      <w:r>
+        <w:rPr>
+          <w:rFonts w:ascii="Courier New" w:hAnsi="Courier New" w:cs="Courier New"/>
+        </w:rPr>
+        <w:tab/>
+      </w:r>
+      <w:r>
+        <w:rPr>
+          <w:rFonts w:ascii="Courier New" w:hAnsi="Courier New" w:cs="Courier New"/>
+        </w:rPr>
+        <w:tab/>
+        <w:t>- CARROT</w:t>
+      </w:r>
+    </w:p>
+    <w:p>
+      <w:pPr>
+        <w:pStyle w:val="PlainText"/>
+        <w:rPr>
+          <w:rFonts w:ascii="Courier New" w:hAnsi="Courier New" w:cs="Courier New"/>
+        </w:rPr>
+      </w:pPr>
+      <w:r>
+        <w:rPr>
+          <w:rFonts w:ascii="Courier New" w:hAnsi="Courier New" w:cs="Courier New"/>
+        </w:rPr>
+        <w:t>Number of Pockets</w:t>
+      </w:r>
+      <w:r>
+        <w:rPr>
+          <w:rFonts w:ascii="Courier New" w:hAnsi="Courier New" w:cs="Courier New"/>
+        </w:rPr>
+        <w:tab/>
+      </w:r>
+      <w:r>
+        <w:rPr>
+          <w:rFonts w:ascii="Courier New" w:hAnsi="Courier New" w:cs="Courier New"/>
+        </w:rPr>
+        <w:tab/>
+      </w:r>
+      <w:r>
+        <w:rPr>
+          <w:rFonts w:ascii="Courier New" w:hAnsi="Courier New" w:cs="Courier New"/>
+        </w:rPr>
+        <w:tab/>
+        <w:t>- 2</w:t>
+      </w:r>
+    </w:p>
+    <w:p>
+      <w:pPr>
+        <w:pStyle w:val="PlainText"/>
+        <w:rPr>
+          <w:rFonts w:ascii="Courier New" w:hAnsi="Courier New" w:cs="Courier New"/>
+        </w:rPr>
+      </w:pPr>
+      <w:r>
+        <w:rPr>
+          <w:rFonts w:ascii="Courier New" w:hAnsi="Courier New" w:cs="Courier New"/>
+        </w:rPr>
+        <w:t>Number of KGs</w:t>
+      </w:r>
+      <w:r>
+        <w:rPr>
+          <w:rFonts w:ascii="Courier New" w:hAnsi="Courier New" w:cs="Courier New"/>
+        </w:rPr>
+        <w:tab/>
+      </w:r>
+      <w:r>
+        <w:rPr>
+          <w:rFonts w:ascii="Courier New" w:hAnsi="Courier New" w:cs="Courier New"/>
+        </w:rPr>
+        <w:tab/>
+      </w:r>
+      <w:r>
+        <w:rPr>
+          <w:rFonts w:ascii="Courier New" w:hAnsi="Courier New" w:cs="Courier New"/>
+        </w:rPr>
+        <w:tab/>
+        <w:t>- 188</w:t>
+      </w:r>
+    </w:p>
+    <w:p>
+      <w:pPr>
+        <w:pStyle w:val="PlainText"/>
+        <w:rPr>
+          <w:rFonts w:ascii="Courier New" w:hAnsi="Courier New" w:cs="Courier New"/>
+        </w:rPr>
+      </w:pPr>
+      <w:r>
+        <w:rPr>
+          <w:rFonts w:ascii="Courier New" w:hAnsi="Courier New" w:cs="Courier New"/>
+        </w:rPr>
+        <w:t>Rate</w:t>
+      </w:r>
+      <w:r>
+        <w:rPr>
+          <w:rFonts w:ascii="Courier New" w:hAnsi="Courier New" w:cs="Courier New"/>
+        </w:rPr>
+        <w:tab/>
+      </w:r>
+      <w:r>
+        <w:rPr>
+          <w:rFonts w:ascii="Courier New" w:hAnsi="Courier New" w:cs="Courier New"/>
+        </w:rPr>
+        <w:tab/>
+      </w:r>
+      <w:r>
+        <w:rPr>
+          <w:rFonts w:ascii="Courier New" w:hAnsi="Courier New" w:cs="Courier New"/>
+        </w:rPr>
+        <w:tab/>
+      </w:r>
+      <w:r>
+        <w:rPr>
+          <w:rFonts w:ascii="Courier New" w:hAnsi="Courier New" w:cs="Courier New"/>
+        </w:rPr>
+        <w:tab/>
+      </w:r>
+      <w:r>
+        <w:rPr>
+          <w:rFonts w:ascii="Courier New" w:hAnsi="Courier New" w:cs="Courier New"/>
+        </w:rPr>
+        <w:tab/>
+        <w:t>- 24</w:t>
+      </w:r>
+    </w:p>
+    <w:p>
+      <w:pPr>
+        <w:pStyle w:val="PlainText"/>
+        <w:rPr>
+          <w:rFonts w:ascii="Courier New" w:hAnsi="Courier New" w:cs="Courier New"/>
+        </w:rPr>
+      </w:pPr>
+      <w:r>
+        <w:rPr>
+          <w:rFonts w:ascii="Courier New" w:hAnsi="Courier New" w:cs="Courier New"/>
+        </w:rPr>
+        <w:t>Total Price</w:t>
+      </w:r>
+      <w:r>
+        <w:rPr>
+          <w:rFonts w:ascii="Courier New" w:hAnsi="Courier New" w:cs="Courier New"/>
+        </w:rPr>
+        <w:tab/>
+      </w:r>
+      <w:r>
+        <w:rPr>
+          <w:rFonts w:ascii="Courier New" w:hAnsi="Courier New" w:cs="Courier New"/>
+        </w:rPr>
+        <w:tab/>
+      </w:r>
+      <w:r>
+        <w:rPr>
+          <w:rFonts w:ascii="Courier New" w:hAnsi="Courier New" w:cs="Courier New"/>
+        </w:rPr>
+        <w:tab/>
+      </w:r>
+      <w:r>
+        <w:rPr>
+          <w:rFonts w:ascii="Courier New" w:hAnsi="Courier New" w:cs="Courier New"/>
+        </w:rPr>
+        <w:tab/>
+        <w:t>- 4512.0</w:t>
+      </w:r>
+    </w:p>
+    <w:p>
+      <w:pPr>
+        <w:pStyle w:val="PlainText"/>
+        <w:rPr>
+          <w:rFonts w:ascii="Courier New" w:hAnsi="Courier New" w:cs="Courier New"/>
+          <w:b/>
+        </w:rPr>
+      </w:pPr>
+      <w:r>
+        <w:rPr>
+          <w:rFonts w:ascii="Courier New" w:hAnsi="Courier New" w:cs="Courier New"/>
+          <w:b/>
+        </w:rPr>
+        <w:t>Amount balance</w:t>
+      </w:r>
+      <w:r>
+        <w:rPr>
+          <w:rFonts w:ascii="Courier New" w:hAnsi="Courier New" w:cs="Courier New"/>
+          <w:b/>
+        </w:rPr>
+        <w:tab/>
+      </w:r>
+      <w:r>
+        <w:rPr>
+          <w:rFonts w:ascii="Courier New" w:hAnsi="Courier New" w:cs="Courier New"/>
+          <w:b/>
+        </w:rPr>
+        <w:tab/>
+      </w:r>
+      <w:r>
+        <w:rPr>
+          <w:rFonts w:ascii="Courier New" w:hAnsi="Courier New" w:cs="Courier New"/>
+          <w:b/>
+        </w:rPr>
+        <w:tab/>
+        <w:t>- 10138.0</w:t>
+      </w:r>
+    </w:p>
+    <w:p>
+      <w:pPr>
+        <w:pStyle w:val="PlainText"/>
+        <w:rPr>
+          <w:rFonts w:ascii="Courier New" w:hAnsi="Courier New" w:cs="Courier New"/>
+        </w:rPr>
+      </w:pPr>
+    </w:p>
+    <w:p>
+      <w:pPr>
+        <w:pStyle w:val="PlainText"/>
+        <w:rPr>
+          <w:rFonts w:ascii="Courier New" w:hAnsi="Courier New" w:cs="Courier New"/>
+          <w:b/>
+        </w:rPr>
+      </w:pPr>
     </w:p>
     <w:p>
       <w:pPr>

--- a/customer _details/GANGAMMA/SEP/TUMKUR/KULLA RAMESH/PURCHASE DETAILS.docx
+++ b/customer _details/GANGAMMA/SEP/TUMKUR/KULLA RAMESH/PURCHASE DETAILS.docx
@@ -31895,13 +31895,7 @@
         <w:rPr>
           <w:rFonts w:ascii="Courier New" w:hAnsi="Courier New" w:cs="Courier New"/>
         </w:rPr>
-        <w:t>SUN Jul 01</w:t>
-      </w:r>
-      <w:r>
-        <w:rPr>
-          <w:rFonts w:ascii="Courier New" w:hAnsi="Courier New" w:cs="Courier New"/>
-        </w:rPr>
-        <w:t xml:space="preserve"> 12:07:52 IST 2018</w:t>
+        <w:t>SUN Jul 01 12:07:52 IST 2018</w:t>
       </w:r>
     </w:p>
     <w:p>
@@ -32222,6 +32216,371 @@
         <w:tab/>
         <w:t>- 10138.0</w:t>
       </w:r>
+    </w:p>
+    <w:p>
+      <w:pPr>
+        <w:pStyle w:val="PlainText"/>
+        <w:rPr>
+          <w:rFonts w:ascii="Courier New" w:hAnsi="Courier New" w:cs="Courier New"/>
+          <w:b/>
+        </w:rPr>
+      </w:pPr>
+    </w:p>
+    <w:p>
+      <w:pPr>
+        <w:pStyle w:val="PlainText"/>
+        <w:rPr>
+          <w:rFonts w:ascii="Courier New" w:hAnsi="Courier New" w:cs="Courier New"/>
+        </w:rPr>
+      </w:pPr>
+      <w:r>
+        <w:rPr>
+          <w:rFonts w:ascii="Courier New" w:hAnsi="Courier New" w:cs="Courier New"/>
+        </w:rPr>
+        <w:t>SUN Jul 08</w:t>
+      </w:r>
+      <w:r>
+        <w:rPr>
+          <w:rFonts w:ascii="Courier New" w:hAnsi="Courier New" w:cs="Courier New"/>
+        </w:rPr>
+        <w:t xml:space="preserve"> 12:27:14 IST 2018</w:t>
+      </w:r>
+    </w:p>
+    <w:p>
+      <w:pPr>
+        <w:pStyle w:val="PlainText"/>
+        <w:rPr>
+          <w:rFonts w:ascii="Courier New" w:hAnsi="Courier New" w:cs="Courier New"/>
+        </w:rPr>
+      </w:pPr>
+      <w:r>
+        <w:rPr>
+          <w:rFonts w:ascii="Courier New" w:hAnsi="Courier New" w:cs="Courier New"/>
+        </w:rPr>
+        <w:t>Person Name</w:t>
+      </w:r>
+      <w:r>
+        <w:rPr>
+          <w:rFonts w:ascii="Courier New" w:hAnsi="Courier New" w:cs="Courier New"/>
+        </w:rPr>
+        <w:tab/>
+      </w:r>
+      <w:r>
+        <w:rPr>
+          <w:rFonts w:ascii="Courier New" w:hAnsi="Courier New" w:cs="Courier New"/>
+        </w:rPr>
+        <w:tab/>
+      </w:r>
+      <w:r>
+        <w:rPr>
+          <w:rFonts w:ascii="Courier New" w:hAnsi="Courier New" w:cs="Courier New"/>
+        </w:rPr>
+        <w:tab/>
+      </w:r>
+      <w:r>
+        <w:rPr>
+          <w:rFonts w:ascii="Courier New" w:hAnsi="Courier New" w:cs="Courier New"/>
+        </w:rPr>
+        <w:tab/>
+        <w:t>- KULLA RAMESH</w:t>
+      </w:r>
+    </w:p>
+    <w:p>
+      <w:pPr>
+        <w:pStyle w:val="PlainText"/>
+        <w:rPr>
+          <w:rFonts w:ascii="Courier New" w:hAnsi="Courier New" w:cs="Courier New"/>
+        </w:rPr>
+      </w:pPr>
+      <w:r>
+        <w:rPr>
+          <w:rFonts w:ascii="Courier New" w:hAnsi="Courier New" w:cs="Courier New"/>
+        </w:rPr>
+        <w:t>Bill number</w:t>
+      </w:r>
+      <w:r>
+        <w:rPr>
+          <w:rFonts w:ascii="Courier New" w:hAnsi="Courier New" w:cs="Courier New"/>
+        </w:rPr>
+        <w:tab/>
+      </w:r>
+      <w:r>
+        <w:rPr>
+          <w:rFonts w:ascii="Courier New" w:hAnsi="Courier New" w:cs="Courier New"/>
+        </w:rPr>
+        <w:tab/>
+      </w:r>
+      <w:r>
+        <w:rPr>
+          <w:rFonts w:ascii="Courier New" w:hAnsi="Courier New" w:cs="Courier New"/>
+        </w:rPr>
+        <w:tab/>
+      </w:r>
+      <w:r>
+        <w:rPr>
+          <w:rFonts w:ascii="Courier New" w:hAnsi="Courier New" w:cs="Courier New"/>
+        </w:rPr>
+        <w:tab/>
+        <w:t>- 6512</w:t>
+      </w:r>
+    </w:p>
+    <w:p>
+      <w:pPr>
+        <w:pStyle w:val="PlainText"/>
+        <w:rPr>
+          <w:rFonts w:ascii="Courier New" w:hAnsi="Courier New" w:cs="Courier New"/>
+        </w:rPr>
+      </w:pPr>
+      <w:r>
+        <w:rPr>
+          <w:rFonts w:ascii="Courier New" w:hAnsi="Courier New" w:cs="Courier New"/>
+        </w:rPr>
+        <w:t>---------------------------------------------------------------</w:t>
+      </w:r>
+    </w:p>
+    <w:p>
+      <w:pPr>
+        <w:pStyle w:val="PlainText"/>
+        <w:rPr>
+          <w:rFonts w:ascii="Courier New" w:hAnsi="Courier New" w:cs="Courier New"/>
+        </w:rPr>
+      </w:pPr>
+      <w:r>
+        <w:rPr>
+          <w:rFonts w:ascii="Courier New" w:hAnsi="Courier New" w:cs="Courier New"/>
+        </w:rPr>
+        <w:t>Item Name</w:t>
+      </w:r>
+      <w:r>
+        <w:rPr>
+          <w:rFonts w:ascii="Courier New" w:hAnsi="Courier New" w:cs="Courier New"/>
+        </w:rPr>
+        <w:tab/>
+      </w:r>
+      <w:r>
+        <w:rPr>
+          <w:rFonts w:ascii="Courier New" w:hAnsi="Courier New" w:cs="Courier New"/>
+        </w:rPr>
+        <w:tab/>
+      </w:r>
+      <w:r>
+        <w:rPr>
+          <w:rFonts w:ascii="Courier New" w:hAnsi="Courier New" w:cs="Courier New"/>
+        </w:rPr>
+        <w:tab/>
+      </w:r>
+      <w:r>
+        <w:rPr>
+          <w:rFonts w:ascii="Courier New" w:hAnsi="Courier New" w:cs="Courier New"/>
+        </w:rPr>
+        <w:tab/>
+        <w:t>- CARROT</w:t>
+      </w:r>
+    </w:p>
+    <w:p>
+      <w:pPr>
+        <w:pStyle w:val="PlainText"/>
+        <w:rPr>
+          <w:rFonts w:ascii="Courier New" w:hAnsi="Courier New" w:cs="Courier New"/>
+        </w:rPr>
+      </w:pPr>
+      <w:r>
+        <w:rPr>
+          <w:rFonts w:ascii="Courier New" w:hAnsi="Courier New" w:cs="Courier New"/>
+        </w:rPr>
+        <w:t>Number of Pockets</w:t>
+      </w:r>
+      <w:r>
+        <w:rPr>
+          <w:rFonts w:ascii="Courier New" w:hAnsi="Courier New" w:cs="Courier New"/>
+        </w:rPr>
+        <w:tab/>
+      </w:r>
+      <w:r>
+        <w:rPr>
+          <w:rFonts w:ascii="Courier New" w:hAnsi="Courier New" w:cs="Courier New"/>
+        </w:rPr>
+        <w:tab/>
+      </w:r>
+      <w:r>
+        <w:rPr>
+          <w:rFonts w:ascii="Courier New" w:hAnsi="Courier New" w:cs="Courier New"/>
+        </w:rPr>
+        <w:tab/>
+        <w:t>- 2</w:t>
+      </w:r>
+    </w:p>
+    <w:p>
+      <w:pPr>
+        <w:pStyle w:val="PlainText"/>
+        <w:rPr>
+          <w:rFonts w:ascii="Courier New" w:hAnsi="Courier New" w:cs="Courier New"/>
+        </w:rPr>
+      </w:pPr>
+      <w:r>
+        <w:rPr>
+          <w:rFonts w:ascii="Courier New" w:hAnsi="Courier New" w:cs="Courier New"/>
+        </w:rPr>
+        <w:t>Number of KGs</w:t>
+      </w:r>
+      <w:r>
+        <w:rPr>
+          <w:rFonts w:ascii="Courier New" w:hAnsi="Courier New" w:cs="Courier New"/>
+        </w:rPr>
+        <w:tab/>
+      </w:r>
+      <w:r>
+        <w:rPr>
+          <w:rFonts w:ascii="Courier New" w:hAnsi="Courier New" w:cs="Courier New"/>
+        </w:rPr>
+        <w:tab/>
+      </w:r>
+      <w:r>
+        <w:rPr>
+          <w:rFonts w:ascii="Courier New" w:hAnsi="Courier New" w:cs="Courier New"/>
+        </w:rPr>
+        <w:tab/>
+        <w:t>- 184</w:t>
+      </w:r>
+    </w:p>
+    <w:p>
+      <w:pPr>
+        <w:pStyle w:val="PlainText"/>
+        <w:rPr>
+          <w:rFonts w:ascii="Courier New" w:hAnsi="Courier New" w:cs="Courier New"/>
+        </w:rPr>
+      </w:pPr>
+      <w:r>
+        <w:rPr>
+          <w:rFonts w:ascii="Courier New" w:hAnsi="Courier New" w:cs="Courier New"/>
+        </w:rPr>
+        <w:t>Rate</w:t>
+      </w:r>
+      <w:r>
+        <w:rPr>
+          <w:rFonts w:ascii="Courier New" w:hAnsi="Courier New" w:cs="Courier New"/>
+        </w:rPr>
+        <w:tab/>
+      </w:r>
+      <w:r>
+        <w:rPr>
+          <w:rFonts w:ascii="Courier New" w:hAnsi="Courier New" w:cs="Courier New"/>
+        </w:rPr>
+        <w:tab/>
+      </w:r>
+      <w:r>
+        <w:rPr>
+          <w:rFonts w:ascii="Courier New" w:hAnsi="Courier New" w:cs="Courier New"/>
+        </w:rPr>
+        <w:tab/>
+      </w:r>
+      <w:r>
+        <w:rPr>
+          <w:rFonts w:ascii="Courier New" w:hAnsi="Courier New" w:cs="Courier New"/>
+        </w:rPr>
+        <w:tab/>
+      </w:r>
+      <w:r>
+        <w:rPr>
+          <w:rFonts w:ascii="Courier New" w:hAnsi="Courier New" w:cs="Courier New"/>
+        </w:rPr>
+        <w:tab/>
+        <w:t>- 24</w:t>
+      </w:r>
+    </w:p>
+    <w:p>
+      <w:pPr>
+        <w:pStyle w:val="PlainText"/>
+        <w:rPr>
+          <w:rFonts w:ascii="Courier New" w:hAnsi="Courier New" w:cs="Courier New"/>
+        </w:rPr>
+      </w:pPr>
+      <w:r>
+        <w:rPr>
+          <w:rFonts w:ascii="Courier New" w:hAnsi="Courier New" w:cs="Courier New"/>
+        </w:rPr>
+        <w:t>Total Price</w:t>
+      </w:r>
+      <w:r>
+        <w:rPr>
+          <w:rFonts w:ascii="Courier New" w:hAnsi="Courier New" w:cs="Courier New"/>
+        </w:rPr>
+        <w:tab/>
+      </w:r>
+      <w:r>
+        <w:rPr>
+          <w:rFonts w:ascii="Courier New" w:hAnsi="Courier New" w:cs="Courier New"/>
+        </w:rPr>
+        <w:tab/>
+      </w:r>
+      <w:r>
+        <w:rPr>
+          <w:rFonts w:ascii="Courier New" w:hAnsi="Courier New" w:cs="Courier New"/>
+        </w:rPr>
+        <w:tab/>
+      </w:r>
+      <w:r>
+        <w:rPr>
+          <w:rFonts w:ascii="Courier New" w:hAnsi="Courier New" w:cs="Courier New"/>
+        </w:rPr>
+        <w:tab/>
+        <w:t>- 4416.0</w:t>
+      </w:r>
+    </w:p>
+    <w:p>
+      <w:pPr>
+        <w:pStyle w:val="PlainText"/>
+        <w:rPr>
+          <w:rFonts w:ascii="Courier New" w:hAnsi="Courier New" w:cs="Courier New"/>
+          <w:b/>
+        </w:rPr>
+      </w:pPr>
+      <w:r>
+        <w:rPr>
+          <w:rFonts w:ascii="Courier New" w:hAnsi="Courier New" w:cs="Courier New"/>
+          <w:b/>
+        </w:rPr>
+        <w:t>Amount balance</w:t>
+      </w:r>
+      <w:r>
+        <w:rPr>
+          <w:rFonts w:ascii="Courier New" w:hAnsi="Courier New" w:cs="Courier New"/>
+          <w:b/>
+        </w:rPr>
+        <w:tab/>
+      </w:r>
+      <w:r>
+        <w:rPr>
+          <w:rFonts w:ascii="Courier New" w:hAnsi="Courier New" w:cs="Courier New"/>
+          <w:b/>
+        </w:rPr>
+        <w:tab/>
+      </w:r>
+      <w:r>
+        <w:rPr>
+          <w:rFonts w:ascii="Courier New" w:hAnsi="Courier New" w:cs="Courier New"/>
+          <w:b/>
+        </w:rPr>
+        <w:tab/>
+        <w:t>- 14554.0</w:t>
+      </w:r>
+    </w:p>
+    <w:p>
+      <w:pPr>
+        <w:pStyle w:val="PlainText"/>
+        <w:rPr>
+          <w:rFonts w:ascii="Courier New" w:hAnsi="Courier New" w:cs="Courier New"/>
+        </w:rPr>
+      </w:pPr>
+    </w:p>
+    <w:p>
+      <w:pPr>
+        <w:pStyle w:val="PlainText"/>
+        <w:rPr>
+          <w:rFonts w:ascii="Courier New" w:hAnsi="Courier New" w:cs="Courier New"/>
+          <w:b/>
+        </w:rPr>
+      </w:pPr>
     </w:p>
     <w:p>
       <w:pPr>

--- a/customer _details/GANGAMMA/SEP/TUMKUR/KULLA RAMESH/PURCHASE DETAILS.docx
+++ b/customer _details/GANGAMMA/SEP/TUMKUR/KULLA RAMESH/PURCHASE DETAILS.docx
@@ -32237,13 +32237,7 @@
         <w:rPr>
           <w:rFonts w:ascii="Courier New" w:hAnsi="Courier New" w:cs="Courier New"/>
         </w:rPr>
-        <w:t>SUN Jul 08</w:t>
-      </w:r>
-      <w:r>
-        <w:rPr>
-          <w:rFonts w:ascii="Courier New" w:hAnsi="Courier New" w:cs="Courier New"/>
-        </w:rPr>
-        <w:t xml:space="preserve"> 12:27:14 IST 2018</w:t>
+        <w:t>SUN Jul 08 12:27:14 IST 2018</w:t>
       </w:r>
     </w:p>
     <w:p>
@@ -32564,6 +32558,371 @@
         <w:tab/>
         <w:t>- 14554.0</w:t>
       </w:r>
+    </w:p>
+    <w:p>
+      <w:pPr>
+        <w:pStyle w:val="PlainText"/>
+        <w:rPr>
+          <w:rFonts w:ascii="Courier New" w:hAnsi="Courier New" w:cs="Courier New"/>
+          <w:b/>
+        </w:rPr>
+      </w:pPr>
+    </w:p>
+    <w:p>
+      <w:pPr>
+        <w:pStyle w:val="PlainText"/>
+        <w:rPr>
+          <w:rFonts w:ascii="Courier New" w:hAnsi="Courier New" w:cs="Courier New"/>
+        </w:rPr>
+      </w:pPr>
+      <w:r>
+        <w:rPr>
+          <w:rFonts w:ascii="Courier New" w:hAnsi="Courier New" w:cs="Courier New"/>
+        </w:rPr>
+        <w:t>SUN Jul 15</w:t>
+      </w:r>
+      <w:r>
+        <w:rPr>
+          <w:rFonts w:ascii="Courier New" w:hAnsi="Courier New" w:cs="Courier New"/>
+        </w:rPr>
+        <w:t xml:space="preserve"> 11:45:47 IST 2018</w:t>
+      </w:r>
+    </w:p>
+    <w:p>
+      <w:pPr>
+        <w:pStyle w:val="PlainText"/>
+        <w:rPr>
+          <w:rFonts w:ascii="Courier New" w:hAnsi="Courier New" w:cs="Courier New"/>
+        </w:rPr>
+      </w:pPr>
+      <w:r>
+        <w:rPr>
+          <w:rFonts w:ascii="Courier New" w:hAnsi="Courier New" w:cs="Courier New"/>
+        </w:rPr>
+        <w:t>Person Name</w:t>
+      </w:r>
+      <w:r>
+        <w:rPr>
+          <w:rFonts w:ascii="Courier New" w:hAnsi="Courier New" w:cs="Courier New"/>
+        </w:rPr>
+        <w:tab/>
+      </w:r>
+      <w:r>
+        <w:rPr>
+          <w:rFonts w:ascii="Courier New" w:hAnsi="Courier New" w:cs="Courier New"/>
+        </w:rPr>
+        <w:tab/>
+      </w:r>
+      <w:r>
+        <w:rPr>
+          <w:rFonts w:ascii="Courier New" w:hAnsi="Courier New" w:cs="Courier New"/>
+        </w:rPr>
+        <w:tab/>
+      </w:r>
+      <w:r>
+        <w:rPr>
+          <w:rFonts w:ascii="Courier New" w:hAnsi="Courier New" w:cs="Courier New"/>
+        </w:rPr>
+        <w:tab/>
+        <w:t>- KULLA RAMESH</w:t>
+      </w:r>
+    </w:p>
+    <w:p>
+      <w:pPr>
+        <w:pStyle w:val="PlainText"/>
+        <w:rPr>
+          <w:rFonts w:ascii="Courier New" w:hAnsi="Courier New" w:cs="Courier New"/>
+        </w:rPr>
+      </w:pPr>
+      <w:r>
+        <w:rPr>
+          <w:rFonts w:ascii="Courier New" w:hAnsi="Courier New" w:cs="Courier New"/>
+        </w:rPr>
+        <w:t>Bill number</w:t>
+      </w:r>
+      <w:r>
+        <w:rPr>
+          <w:rFonts w:ascii="Courier New" w:hAnsi="Courier New" w:cs="Courier New"/>
+        </w:rPr>
+        <w:tab/>
+      </w:r>
+      <w:r>
+        <w:rPr>
+          <w:rFonts w:ascii="Courier New" w:hAnsi="Courier New" w:cs="Courier New"/>
+        </w:rPr>
+        <w:tab/>
+      </w:r>
+      <w:r>
+        <w:rPr>
+          <w:rFonts w:ascii="Courier New" w:hAnsi="Courier New" w:cs="Courier New"/>
+        </w:rPr>
+        <w:tab/>
+      </w:r>
+      <w:r>
+        <w:rPr>
+          <w:rFonts w:ascii="Courier New" w:hAnsi="Courier New" w:cs="Courier New"/>
+        </w:rPr>
+        <w:tab/>
+        <w:t>- 6652</w:t>
+      </w:r>
+    </w:p>
+    <w:p>
+      <w:pPr>
+        <w:pStyle w:val="PlainText"/>
+        <w:rPr>
+          <w:rFonts w:ascii="Courier New" w:hAnsi="Courier New" w:cs="Courier New"/>
+        </w:rPr>
+      </w:pPr>
+      <w:r>
+        <w:rPr>
+          <w:rFonts w:ascii="Courier New" w:hAnsi="Courier New" w:cs="Courier New"/>
+        </w:rPr>
+        <w:t>---------------------------------------------------------------</w:t>
+      </w:r>
+    </w:p>
+    <w:p>
+      <w:pPr>
+        <w:pStyle w:val="PlainText"/>
+        <w:rPr>
+          <w:rFonts w:ascii="Courier New" w:hAnsi="Courier New" w:cs="Courier New"/>
+        </w:rPr>
+      </w:pPr>
+      <w:r>
+        <w:rPr>
+          <w:rFonts w:ascii="Courier New" w:hAnsi="Courier New" w:cs="Courier New"/>
+        </w:rPr>
+        <w:t>Item Name</w:t>
+      </w:r>
+      <w:r>
+        <w:rPr>
+          <w:rFonts w:ascii="Courier New" w:hAnsi="Courier New" w:cs="Courier New"/>
+        </w:rPr>
+        <w:tab/>
+      </w:r>
+      <w:r>
+        <w:rPr>
+          <w:rFonts w:ascii="Courier New" w:hAnsi="Courier New" w:cs="Courier New"/>
+        </w:rPr>
+        <w:tab/>
+      </w:r>
+      <w:r>
+        <w:rPr>
+          <w:rFonts w:ascii="Courier New" w:hAnsi="Courier New" w:cs="Courier New"/>
+        </w:rPr>
+        <w:tab/>
+      </w:r>
+      <w:r>
+        <w:rPr>
+          <w:rFonts w:ascii="Courier New" w:hAnsi="Courier New" w:cs="Courier New"/>
+        </w:rPr>
+        <w:tab/>
+        <w:t>- CARROT</w:t>
+      </w:r>
+    </w:p>
+    <w:p>
+      <w:pPr>
+        <w:pStyle w:val="PlainText"/>
+        <w:rPr>
+          <w:rFonts w:ascii="Courier New" w:hAnsi="Courier New" w:cs="Courier New"/>
+        </w:rPr>
+      </w:pPr>
+      <w:r>
+        <w:rPr>
+          <w:rFonts w:ascii="Courier New" w:hAnsi="Courier New" w:cs="Courier New"/>
+        </w:rPr>
+        <w:t>Number of Pockets</w:t>
+      </w:r>
+      <w:r>
+        <w:rPr>
+          <w:rFonts w:ascii="Courier New" w:hAnsi="Courier New" w:cs="Courier New"/>
+        </w:rPr>
+        <w:tab/>
+      </w:r>
+      <w:r>
+        <w:rPr>
+          <w:rFonts w:ascii="Courier New" w:hAnsi="Courier New" w:cs="Courier New"/>
+        </w:rPr>
+        <w:tab/>
+      </w:r>
+      <w:r>
+        <w:rPr>
+          <w:rFonts w:ascii="Courier New" w:hAnsi="Courier New" w:cs="Courier New"/>
+        </w:rPr>
+        <w:tab/>
+        <w:t>- 2</w:t>
+      </w:r>
+    </w:p>
+    <w:p>
+      <w:pPr>
+        <w:pStyle w:val="PlainText"/>
+        <w:rPr>
+          <w:rFonts w:ascii="Courier New" w:hAnsi="Courier New" w:cs="Courier New"/>
+        </w:rPr>
+      </w:pPr>
+      <w:r>
+        <w:rPr>
+          <w:rFonts w:ascii="Courier New" w:hAnsi="Courier New" w:cs="Courier New"/>
+        </w:rPr>
+        <w:t>Number of KGs</w:t>
+      </w:r>
+      <w:r>
+        <w:rPr>
+          <w:rFonts w:ascii="Courier New" w:hAnsi="Courier New" w:cs="Courier New"/>
+        </w:rPr>
+        <w:tab/>
+      </w:r>
+      <w:r>
+        <w:rPr>
+          <w:rFonts w:ascii="Courier New" w:hAnsi="Courier New" w:cs="Courier New"/>
+        </w:rPr>
+        <w:tab/>
+      </w:r>
+      <w:r>
+        <w:rPr>
+          <w:rFonts w:ascii="Courier New" w:hAnsi="Courier New" w:cs="Courier New"/>
+        </w:rPr>
+        <w:tab/>
+        <w:t>- 198</w:t>
+      </w:r>
+    </w:p>
+    <w:p>
+      <w:pPr>
+        <w:pStyle w:val="PlainText"/>
+        <w:rPr>
+          <w:rFonts w:ascii="Courier New" w:hAnsi="Courier New" w:cs="Courier New"/>
+        </w:rPr>
+      </w:pPr>
+      <w:r>
+        <w:rPr>
+          <w:rFonts w:ascii="Courier New" w:hAnsi="Courier New" w:cs="Courier New"/>
+        </w:rPr>
+        <w:t>Rate</w:t>
+      </w:r>
+      <w:r>
+        <w:rPr>
+          <w:rFonts w:ascii="Courier New" w:hAnsi="Courier New" w:cs="Courier New"/>
+        </w:rPr>
+        <w:tab/>
+      </w:r>
+      <w:r>
+        <w:rPr>
+          <w:rFonts w:ascii="Courier New" w:hAnsi="Courier New" w:cs="Courier New"/>
+        </w:rPr>
+        <w:tab/>
+      </w:r>
+      <w:r>
+        <w:rPr>
+          <w:rFonts w:ascii="Courier New" w:hAnsi="Courier New" w:cs="Courier New"/>
+        </w:rPr>
+        <w:tab/>
+      </w:r>
+      <w:r>
+        <w:rPr>
+          <w:rFonts w:ascii="Courier New" w:hAnsi="Courier New" w:cs="Courier New"/>
+        </w:rPr>
+        <w:tab/>
+      </w:r>
+      <w:r>
+        <w:rPr>
+          <w:rFonts w:ascii="Courier New" w:hAnsi="Courier New" w:cs="Courier New"/>
+        </w:rPr>
+        <w:tab/>
+        <w:t>- 24</w:t>
+      </w:r>
+    </w:p>
+    <w:p>
+      <w:pPr>
+        <w:pStyle w:val="PlainText"/>
+        <w:rPr>
+          <w:rFonts w:ascii="Courier New" w:hAnsi="Courier New" w:cs="Courier New"/>
+        </w:rPr>
+      </w:pPr>
+      <w:r>
+        <w:rPr>
+          <w:rFonts w:ascii="Courier New" w:hAnsi="Courier New" w:cs="Courier New"/>
+        </w:rPr>
+        <w:t>Total Price</w:t>
+      </w:r>
+      <w:r>
+        <w:rPr>
+          <w:rFonts w:ascii="Courier New" w:hAnsi="Courier New" w:cs="Courier New"/>
+        </w:rPr>
+        <w:tab/>
+      </w:r>
+      <w:r>
+        <w:rPr>
+          <w:rFonts w:ascii="Courier New" w:hAnsi="Courier New" w:cs="Courier New"/>
+        </w:rPr>
+        <w:tab/>
+      </w:r>
+      <w:r>
+        <w:rPr>
+          <w:rFonts w:ascii="Courier New" w:hAnsi="Courier New" w:cs="Courier New"/>
+        </w:rPr>
+        <w:tab/>
+      </w:r>
+      <w:r>
+        <w:rPr>
+          <w:rFonts w:ascii="Courier New" w:hAnsi="Courier New" w:cs="Courier New"/>
+        </w:rPr>
+        <w:tab/>
+        <w:t>- 4752.0</w:t>
+      </w:r>
+    </w:p>
+    <w:p>
+      <w:pPr>
+        <w:pStyle w:val="PlainText"/>
+        <w:rPr>
+          <w:rFonts w:ascii="Courier New" w:hAnsi="Courier New" w:cs="Courier New"/>
+          <w:b/>
+        </w:rPr>
+      </w:pPr>
+      <w:r>
+        <w:rPr>
+          <w:rFonts w:ascii="Courier New" w:hAnsi="Courier New" w:cs="Courier New"/>
+          <w:b/>
+        </w:rPr>
+        <w:t>Amount balance</w:t>
+      </w:r>
+      <w:r>
+        <w:rPr>
+          <w:rFonts w:ascii="Courier New" w:hAnsi="Courier New" w:cs="Courier New"/>
+          <w:b/>
+        </w:rPr>
+        <w:tab/>
+      </w:r>
+      <w:r>
+        <w:rPr>
+          <w:rFonts w:ascii="Courier New" w:hAnsi="Courier New" w:cs="Courier New"/>
+          <w:b/>
+        </w:rPr>
+        <w:tab/>
+      </w:r>
+      <w:r>
+        <w:rPr>
+          <w:rFonts w:ascii="Courier New" w:hAnsi="Courier New" w:cs="Courier New"/>
+          <w:b/>
+        </w:rPr>
+        <w:tab/>
+        <w:t>- 19306.0</w:t>
+      </w:r>
+    </w:p>
+    <w:p>
+      <w:pPr>
+        <w:pStyle w:val="PlainText"/>
+        <w:rPr>
+          <w:rFonts w:ascii="Courier New" w:hAnsi="Courier New" w:cs="Courier New"/>
+        </w:rPr>
+      </w:pPr>
+    </w:p>
+    <w:p>
+      <w:pPr>
+        <w:pStyle w:val="PlainText"/>
+        <w:rPr>
+          <w:rFonts w:ascii="Courier New" w:hAnsi="Courier New" w:cs="Courier New"/>
+          <w:b/>
+        </w:rPr>
+      </w:pPr>
     </w:p>
     <w:p>
       <w:pPr>

--- a/customer _details/GANGAMMA/SEP/TUMKUR/KULLA RAMESH/PURCHASE DETAILS.docx
+++ b/customer _details/GANGAMMA/SEP/TUMKUR/KULLA RAMESH/PURCHASE DETAILS.docx
@@ -32579,13 +32579,7 @@
         <w:rPr>
           <w:rFonts w:ascii="Courier New" w:hAnsi="Courier New" w:cs="Courier New"/>
         </w:rPr>
-        <w:t>SUN Jul 15</w:t>
-      </w:r>
-      <w:r>
-        <w:rPr>
-          <w:rFonts w:ascii="Courier New" w:hAnsi="Courier New" w:cs="Courier New"/>
-        </w:rPr>
-        <w:t xml:space="preserve"> 11:45:47 IST 2018</w:t>
+        <w:t>SUN Jul 15 11:45:47 IST 2018</w:t>
       </w:r>
     </w:p>
     <w:p>
@@ -32906,6 +32900,372 @@
         <w:tab/>
         <w:t>- 19306.0</w:t>
       </w:r>
+    </w:p>
+    <w:p>
+      <w:pPr>
+        <w:pStyle w:val="PlainText"/>
+        <w:rPr>
+          <w:rFonts w:ascii="Courier New" w:hAnsi="Courier New" w:cs="Courier New"/>
+          <w:b/>
+        </w:rPr>
+      </w:pPr>
+    </w:p>
+    <w:p>
+      <w:pPr>
+        <w:pStyle w:val="PlainText"/>
+        <w:rPr>
+          <w:rFonts w:ascii="Courier New" w:hAnsi="Courier New" w:cs="Courier New"/>
+        </w:rPr>
+      </w:pPr>
+      <w:r>
+        <w:rPr>
+          <w:rFonts w:ascii="Courier New" w:hAnsi="Courier New" w:cs="Courier New"/>
+        </w:rPr>
+        <w:t>SUN Jul 22</w:t>
+      </w:r>
+      <w:r>
+        <w:rPr>
+          <w:rFonts w:ascii="Courier New" w:hAnsi="Courier New" w:cs="Courier New"/>
+        </w:rPr>
+        <w:t xml:space="preserve"> 12:04:02 IST 2018</w:t>
+      </w:r>
+    </w:p>
+    <w:p>
+      <w:pPr>
+        <w:pStyle w:val="PlainText"/>
+        <w:rPr>
+          <w:rFonts w:ascii="Courier New" w:hAnsi="Courier New" w:cs="Courier New"/>
+        </w:rPr>
+      </w:pPr>
+      <w:r>
+        <w:rPr>
+          <w:rFonts w:ascii="Courier New" w:hAnsi="Courier New" w:cs="Courier New"/>
+        </w:rPr>
+        <w:t>Person Name</w:t>
+      </w:r>
+      <w:r>
+        <w:rPr>
+          <w:rFonts w:ascii="Courier New" w:hAnsi="Courier New" w:cs="Courier New"/>
+        </w:rPr>
+        <w:tab/>
+      </w:r>
+      <w:r>
+        <w:rPr>
+          <w:rFonts w:ascii="Courier New" w:hAnsi="Courier New" w:cs="Courier New"/>
+        </w:rPr>
+        <w:tab/>
+      </w:r>
+      <w:r>
+        <w:rPr>
+          <w:rFonts w:ascii="Courier New" w:hAnsi="Courier New" w:cs="Courier New"/>
+        </w:rPr>
+        <w:tab/>
+      </w:r>
+      <w:r>
+        <w:rPr>
+          <w:rFonts w:ascii="Courier New" w:hAnsi="Courier New" w:cs="Courier New"/>
+        </w:rPr>
+        <w:tab/>
+        <w:t>- KULLA RAMESH</w:t>
+      </w:r>
+    </w:p>
+    <w:p>
+      <w:pPr>
+        <w:pStyle w:val="PlainText"/>
+        <w:rPr>
+          <w:rFonts w:ascii="Courier New" w:hAnsi="Courier New" w:cs="Courier New"/>
+        </w:rPr>
+      </w:pPr>
+      <w:r>
+        <w:rPr>
+          <w:rFonts w:ascii="Courier New" w:hAnsi="Courier New" w:cs="Courier New"/>
+        </w:rPr>
+        <w:t>Bill number</w:t>
+      </w:r>
+      <w:r>
+        <w:rPr>
+          <w:rFonts w:ascii="Courier New" w:hAnsi="Courier New" w:cs="Courier New"/>
+        </w:rPr>
+        <w:tab/>
+      </w:r>
+      <w:r>
+        <w:rPr>
+          <w:rFonts w:ascii="Courier New" w:hAnsi="Courier New" w:cs="Courier New"/>
+        </w:rPr>
+        <w:tab/>
+      </w:r>
+      <w:r>
+        <w:rPr>
+          <w:rFonts w:ascii="Courier New" w:hAnsi="Courier New" w:cs="Courier New"/>
+        </w:rPr>
+        <w:tab/>
+      </w:r>
+      <w:r>
+        <w:rPr>
+          <w:rFonts w:ascii="Courier New" w:hAnsi="Courier New" w:cs="Courier New"/>
+        </w:rPr>
+        <w:tab/>
+        <w:t>- 6809</w:t>
+      </w:r>
+    </w:p>
+    <w:p>
+      <w:pPr>
+        <w:pStyle w:val="PlainText"/>
+        <w:rPr>
+          <w:rFonts w:ascii="Courier New" w:hAnsi="Courier New" w:cs="Courier New"/>
+        </w:rPr>
+      </w:pPr>
+      <w:r>
+        <w:rPr>
+          <w:rFonts w:ascii="Courier New" w:hAnsi="Courier New" w:cs="Courier New"/>
+        </w:rPr>
+        <w:t>---------------------------------------------------------------</w:t>
+      </w:r>
+    </w:p>
+    <w:p>
+      <w:pPr>
+        <w:pStyle w:val="PlainText"/>
+        <w:rPr>
+          <w:rFonts w:ascii="Courier New" w:hAnsi="Courier New" w:cs="Courier New"/>
+        </w:rPr>
+      </w:pPr>
+      <w:r>
+        <w:rPr>
+          <w:rFonts w:ascii="Courier New" w:hAnsi="Courier New" w:cs="Courier New"/>
+        </w:rPr>
+        <w:t>Item Name</w:t>
+      </w:r>
+      <w:r>
+        <w:rPr>
+          <w:rFonts w:ascii="Courier New" w:hAnsi="Courier New" w:cs="Courier New"/>
+        </w:rPr>
+        <w:tab/>
+      </w:r>
+      <w:r>
+        <w:rPr>
+          <w:rFonts w:ascii="Courier New" w:hAnsi="Courier New" w:cs="Courier New"/>
+        </w:rPr>
+        <w:tab/>
+      </w:r>
+      <w:r>
+        <w:rPr>
+          <w:rFonts w:ascii="Courier New" w:hAnsi="Courier New" w:cs="Courier New"/>
+        </w:rPr>
+        <w:tab/>
+      </w:r>
+      <w:r>
+        <w:rPr>
+          <w:rFonts w:ascii="Courier New" w:hAnsi="Courier New" w:cs="Courier New"/>
+        </w:rPr>
+        <w:tab/>
+        <w:t>- CARROT</w:t>
+      </w:r>
+    </w:p>
+    <w:p>
+      <w:pPr>
+        <w:pStyle w:val="PlainText"/>
+        <w:rPr>
+          <w:rFonts w:ascii="Courier New" w:hAnsi="Courier New" w:cs="Courier New"/>
+        </w:rPr>
+      </w:pPr>
+      <w:r>
+        <w:rPr>
+          <w:rFonts w:ascii="Courier New" w:hAnsi="Courier New" w:cs="Courier New"/>
+        </w:rPr>
+        <w:t>Number of Pockets</w:t>
+      </w:r>
+      <w:r>
+        <w:rPr>
+          <w:rFonts w:ascii="Courier New" w:hAnsi="Courier New" w:cs="Courier New"/>
+        </w:rPr>
+        <w:tab/>
+      </w:r>
+      <w:r>
+        <w:rPr>
+          <w:rFonts w:ascii="Courier New" w:hAnsi="Courier New" w:cs="Courier New"/>
+        </w:rPr>
+        <w:tab/>
+      </w:r>
+      <w:r>
+        <w:rPr>
+          <w:rFonts w:ascii="Courier New" w:hAnsi="Courier New" w:cs="Courier New"/>
+        </w:rPr>
+        <w:tab/>
+        <w:t>- 2</w:t>
+      </w:r>
+    </w:p>
+    <w:p>
+      <w:pPr>
+        <w:pStyle w:val="PlainText"/>
+        <w:rPr>
+          <w:rFonts w:ascii="Courier New" w:hAnsi="Courier New" w:cs="Courier New"/>
+        </w:rPr>
+      </w:pPr>
+      <w:r>
+        <w:rPr>
+          <w:rFonts w:ascii="Courier New" w:hAnsi="Courier New" w:cs="Courier New"/>
+        </w:rPr>
+        <w:t>Number of KGs</w:t>
+      </w:r>
+      <w:r>
+        <w:rPr>
+          <w:rFonts w:ascii="Courier New" w:hAnsi="Courier New" w:cs="Courier New"/>
+        </w:rPr>
+        <w:tab/>
+      </w:r>
+      <w:r>
+        <w:rPr>
+          <w:rFonts w:ascii="Courier New" w:hAnsi="Courier New" w:cs="Courier New"/>
+        </w:rPr>
+        <w:tab/>
+      </w:r>
+      <w:r>
+        <w:rPr>
+          <w:rFonts w:ascii="Courier New" w:hAnsi="Courier New" w:cs="Courier New"/>
+        </w:rPr>
+        <w:tab/>
+        <w:t>- 191</w:t>
+      </w:r>
+    </w:p>
+    <w:p>
+      <w:pPr>
+        <w:pStyle w:val="PlainText"/>
+        <w:rPr>
+          <w:rFonts w:ascii="Courier New" w:hAnsi="Courier New" w:cs="Courier New"/>
+        </w:rPr>
+      </w:pPr>
+      <w:r>
+        <w:rPr>
+          <w:rFonts w:ascii="Courier New" w:hAnsi="Courier New" w:cs="Courier New"/>
+        </w:rPr>
+        <w:t>Rate</w:t>
+      </w:r>
+      <w:r>
+        <w:rPr>
+          <w:rFonts w:ascii="Courier New" w:hAnsi="Courier New" w:cs="Courier New"/>
+        </w:rPr>
+        <w:tab/>
+      </w:r>
+      <w:r>
+        <w:rPr>
+          <w:rFonts w:ascii="Courier New" w:hAnsi="Courier New" w:cs="Courier New"/>
+        </w:rPr>
+        <w:tab/>
+      </w:r>
+      <w:r>
+        <w:rPr>
+          <w:rFonts w:ascii="Courier New" w:hAnsi="Courier New" w:cs="Courier New"/>
+        </w:rPr>
+        <w:tab/>
+      </w:r>
+      <w:r>
+        <w:rPr>
+          <w:rFonts w:ascii="Courier New" w:hAnsi="Courier New" w:cs="Courier New"/>
+        </w:rPr>
+        <w:tab/>
+      </w:r>
+      <w:r>
+        <w:rPr>
+          <w:rFonts w:ascii="Courier New" w:hAnsi="Courier New" w:cs="Courier New"/>
+        </w:rPr>
+        <w:tab/>
+        <w:t>- 26</w:t>
+      </w:r>
+    </w:p>
+    <w:p>
+      <w:pPr>
+        <w:pStyle w:val="PlainText"/>
+        <w:rPr>
+          <w:rFonts w:ascii="Courier New" w:hAnsi="Courier New" w:cs="Courier New"/>
+        </w:rPr>
+      </w:pPr>
+      <w:r>
+        <w:rPr>
+          <w:rFonts w:ascii="Courier New" w:hAnsi="Courier New" w:cs="Courier New"/>
+        </w:rPr>
+        <w:t>Total Price</w:t>
+      </w:r>
+      <w:r>
+        <w:rPr>
+          <w:rFonts w:ascii="Courier New" w:hAnsi="Courier New" w:cs="Courier New"/>
+        </w:rPr>
+        <w:tab/>
+      </w:r>
+      <w:r>
+        <w:rPr>
+          <w:rFonts w:ascii="Courier New" w:hAnsi="Courier New" w:cs="Courier New"/>
+        </w:rPr>
+        <w:tab/>
+      </w:r>
+      <w:r>
+        <w:rPr>
+          <w:rFonts w:ascii="Courier New" w:hAnsi="Courier New" w:cs="Courier New"/>
+        </w:rPr>
+        <w:tab/>
+      </w:r>
+      <w:r>
+        <w:rPr>
+          <w:rFonts w:ascii="Courier New" w:hAnsi="Courier New" w:cs="Courier New"/>
+        </w:rPr>
+        <w:tab/>
+        <w:t>- 4966.0</w:t>
+      </w:r>
+    </w:p>
+    <w:p>
+      <w:pPr>
+        <w:pStyle w:val="PlainText"/>
+        <w:rPr>
+          <w:rFonts w:ascii="Courier New" w:hAnsi="Courier New" w:cs="Courier New"/>
+          <w:b/>
+        </w:rPr>
+      </w:pPr>
+      <w:r>
+        <w:rPr>
+          <w:rFonts w:ascii="Courier New" w:hAnsi="Courier New" w:cs="Courier New"/>
+          <w:b/>
+        </w:rPr>
+        <w:t>Amount balance</w:t>
+      </w:r>
+      <w:r>
+        <w:rPr>
+          <w:rFonts w:ascii="Courier New" w:hAnsi="Courier New" w:cs="Courier New"/>
+          <w:b/>
+        </w:rPr>
+        <w:tab/>
+      </w:r>
+      <w:r>
+        <w:rPr>
+          <w:rFonts w:ascii="Courier New" w:hAnsi="Courier New" w:cs="Courier New"/>
+          <w:b/>
+        </w:rPr>
+        <w:tab/>
+      </w:r>
+      <w:r>
+        <w:rPr>
+          <w:rFonts w:ascii="Courier New" w:hAnsi="Courier New" w:cs="Courier New"/>
+          <w:b/>
+        </w:rPr>
+        <w:tab/>
+        <w:t>- 24272.0</w:t>
+      </w:r>
+    </w:p>
+    <w:p>
+      <w:pPr>
+        <w:pStyle w:val="PlainText"/>
+        <w:rPr>
+          <w:rFonts w:ascii="Courier New" w:hAnsi="Courier New" w:cs="Courier New"/>
+          <w:b/>
+        </w:rPr>
+      </w:pPr>
+    </w:p>
+    <w:p>
+      <w:pPr>
+        <w:pStyle w:val="PlainText"/>
+        <w:rPr>
+          <w:rFonts w:ascii="Courier New" w:hAnsi="Courier New" w:cs="Courier New"/>
+          <w:b/>
+        </w:rPr>
+      </w:pPr>
     </w:p>
     <w:p>
       <w:pPr>

--- a/customer _details/GANGAMMA/SEP/TUMKUR/KULLA RAMESH/PURCHASE DETAILS.docx
+++ b/customer _details/GANGAMMA/SEP/TUMKUR/KULLA RAMESH/PURCHASE DETAILS.docx
@@ -32921,13 +32921,7 @@
         <w:rPr>
           <w:rFonts w:ascii="Courier New" w:hAnsi="Courier New" w:cs="Courier New"/>
         </w:rPr>
-        <w:t>SUN Jul 22</w:t>
-      </w:r>
-      <w:r>
-        <w:rPr>
-          <w:rFonts w:ascii="Courier New" w:hAnsi="Courier New" w:cs="Courier New"/>
-        </w:rPr>
-        <w:t xml:space="preserve"> 12:04:02 IST 2018</w:t>
+        <w:t>SUN Jul 22 12:04:02 IST 2018</w:t>
       </w:r>
     </w:p>
     <w:p>
@@ -33248,6 +33242,436 @@
         <w:tab/>
         <w:t>- 24272.0</w:t>
       </w:r>
+    </w:p>
+    <w:p>
+      <w:pPr>
+        <w:pStyle w:val="PlainText"/>
+        <w:rPr>
+          <w:rFonts w:ascii="Courier New" w:hAnsi="Courier New" w:cs="Courier New"/>
+          <w:b/>
+        </w:rPr>
+      </w:pPr>
+    </w:p>
+    <w:p>
+      <w:pPr>
+        <w:pStyle w:val="PlainText"/>
+        <w:rPr>
+          <w:rFonts w:ascii="Courier New" w:hAnsi="Courier New" w:cs="Courier New"/>
+        </w:rPr>
+      </w:pPr>
+      <w:r>
+        <w:rPr>
+          <w:rFonts w:ascii="Courier New" w:hAnsi="Courier New" w:cs="Courier New"/>
+        </w:rPr>
+        <w:t>SUN Jul 29</w:t>
+      </w:r>
+      <w:r>
+        <w:rPr>
+          <w:rFonts w:ascii="Courier New" w:hAnsi="Courier New" w:cs="Courier New"/>
+        </w:rPr>
+        <w:t xml:space="preserve"> 12:15:10 IST 2018</w:t>
+      </w:r>
+    </w:p>
+    <w:p>
+      <w:pPr>
+        <w:pStyle w:val="PlainText"/>
+        <w:rPr>
+          <w:rFonts w:ascii="Courier New" w:hAnsi="Courier New" w:cs="Courier New"/>
+        </w:rPr>
+      </w:pPr>
+      <w:r>
+        <w:rPr>
+          <w:rFonts w:ascii="Courier New" w:hAnsi="Courier New" w:cs="Courier New"/>
+        </w:rPr>
+        <w:t>Person Name</w:t>
+      </w:r>
+      <w:r>
+        <w:rPr>
+          <w:rFonts w:ascii="Courier New" w:hAnsi="Courier New" w:cs="Courier New"/>
+        </w:rPr>
+        <w:tab/>
+      </w:r>
+      <w:r>
+        <w:rPr>
+          <w:rFonts w:ascii="Courier New" w:hAnsi="Courier New" w:cs="Courier New"/>
+        </w:rPr>
+        <w:tab/>
+      </w:r>
+      <w:r>
+        <w:rPr>
+          <w:rFonts w:ascii="Courier New" w:hAnsi="Courier New" w:cs="Courier New"/>
+        </w:rPr>
+        <w:tab/>
+      </w:r>
+      <w:r>
+        <w:rPr>
+          <w:rFonts w:ascii="Courier New" w:hAnsi="Courier New" w:cs="Courier New"/>
+        </w:rPr>
+        <w:tab/>
+        <w:t>- KULLA RAMESH</w:t>
+      </w:r>
+    </w:p>
+    <w:p>
+      <w:pPr>
+        <w:pStyle w:val="PlainText"/>
+        <w:rPr>
+          <w:rFonts w:ascii="Courier New" w:hAnsi="Courier New" w:cs="Courier New"/>
+        </w:rPr>
+      </w:pPr>
+      <w:r>
+        <w:rPr>
+          <w:rFonts w:ascii="Courier New" w:hAnsi="Courier New" w:cs="Courier New"/>
+        </w:rPr>
+        <w:t>Bill number</w:t>
+      </w:r>
+      <w:r>
+        <w:rPr>
+          <w:rFonts w:ascii="Courier New" w:hAnsi="Courier New" w:cs="Courier New"/>
+        </w:rPr>
+        <w:tab/>
+      </w:r>
+      <w:r>
+        <w:rPr>
+          <w:rFonts w:ascii="Courier New" w:hAnsi="Courier New" w:cs="Courier New"/>
+        </w:rPr>
+        <w:tab/>
+      </w:r>
+      <w:r>
+        <w:rPr>
+          <w:rFonts w:ascii="Courier New" w:hAnsi="Courier New" w:cs="Courier New"/>
+        </w:rPr>
+        <w:tab/>
+      </w:r>
+      <w:r>
+        <w:rPr>
+          <w:rFonts w:ascii="Courier New" w:hAnsi="Courier New" w:cs="Courier New"/>
+        </w:rPr>
+        <w:tab/>
+        <w:t>- 6958</w:t>
+      </w:r>
+    </w:p>
+    <w:p>
+      <w:pPr>
+        <w:pStyle w:val="PlainText"/>
+        <w:rPr>
+          <w:rFonts w:ascii="Courier New" w:hAnsi="Courier New" w:cs="Courier New"/>
+        </w:rPr>
+      </w:pPr>
+      <w:r>
+        <w:rPr>
+          <w:rFonts w:ascii="Courier New" w:hAnsi="Courier New" w:cs="Courier New"/>
+        </w:rPr>
+        <w:t>---------------------------------------------------------------</w:t>
+      </w:r>
+    </w:p>
+    <w:p>
+      <w:pPr>
+        <w:pStyle w:val="PlainText"/>
+        <w:rPr>
+          <w:rFonts w:ascii="Courier New" w:hAnsi="Courier New" w:cs="Courier New"/>
+        </w:rPr>
+      </w:pPr>
+      <w:r>
+        <w:rPr>
+          <w:rFonts w:ascii="Courier New" w:hAnsi="Courier New" w:cs="Courier New"/>
+        </w:rPr>
+        <w:t>Item Name</w:t>
+      </w:r>
+      <w:r>
+        <w:rPr>
+          <w:rFonts w:ascii="Courier New" w:hAnsi="Courier New" w:cs="Courier New"/>
+        </w:rPr>
+        <w:tab/>
+      </w:r>
+      <w:r>
+        <w:rPr>
+          <w:rFonts w:ascii="Courier New" w:hAnsi="Courier New" w:cs="Courier New"/>
+        </w:rPr>
+        <w:tab/>
+      </w:r>
+      <w:r>
+        <w:rPr>
+          <w:rFonts w:ascii="Courier New" w:hAnsi="Courier New" w:cs="Courier New"/>
+        </w:rPr>
+        <w:tab/>
+      </w:r>
+      <w:r>
+        <w:rPr>
+          <w:rFonts w:ascii="Courier New" w:hAnsi="Courier New" w:cs="Courier New"/>
+        </w:rPr>
+        <w:tab/>
+        <w:t>- CARROT</w:t>
+      </w:r>
+    </w:p>
+    <w:p>
+      <w:pPr>
+        <w:pStyle w:val="PlainText"/>
+        <w:rPr>
+          <w:rFonts w:ascii="Courier New" w:hAnsi="Courier New" w:cs="Courier New"/>
+        </w:rPr>
+      </w:pPr>
+      <w:r>
+        <w:rPr>
+          <w:rFonts w:ascii="Courier New" w:hAnsi="Courier New" w:cs="Courier New"/>
+        </w:rPr>
+        <w:t>Number of Pockets</w:t>
+      </w:r>
+      <w:r>
+        <w:rPr>
+          <w:rFonts w:ascii="Courier New" w:hAnsi="Courier New" w:cs="Courier New"/>
+        </w:rPr>
+        <w:tab/>
+      </w:r>
+      <w:r>
+        <w:rPr>
+          <w:rFonts w:ascii="Courier New" w:hAnsi="Courier New" w:cs="Courier New"/>
+        </w:rPr>
+        <w:tab/>
+      </w:r>
+      <w:r>
+        <w:rPr>
+          <w:rFonts w:ascii="Courier New" w:hAnsi="Courier New" w:cs="Courier New"/>
+        </w:rPr>
+        <w:tab/>
+        <w:t>- 1</w:t>
+      </w:r>
+    </w:p>
+    <w:p>
+      <w:pPr>
+        <w:pStyle w:val="PlainText"/>
+        <w:rPr>
+          <w:rFonts w:ascii="Courier New" w:hAnsi="Courier New" w:cs="Courier New"/>
+        </w:rPr>
+      </w:pPr>
+      <w:r>
+        <w:rPr>
+          <w:rFonts w:ascii="Courier New" w:hAnsi="Courier New" w:cs="Courier New"/>
+        </w:rPr>
+        <w:t>Number of KGs</w:t>
+      </w:r>
+      <w:r>
+        <w:rPr>
+          <w:rFonts w:ascii="Courier New" w:hAnsi="Courier New" w:cs="Courier New"/>
+        </w:rPr>
+        <w:tab/>
+      </w:r>
+      <w:r>
+        <w:rPr>
+          <w:rFonts w:ascii="Courier New" w:hAnsi="Courier New" w:cs="Courier New"/>
+        </w:rPr>
+        <w:tab/>
+      </w:r>
+      <w:r>
+        <w:rPr>
+          <w:rFonts w:ascii="Courier New" w:hAnsi="Courier New" w:cs="Courier New"/>
+        </w:rPr>
+        <w:tab/>
+        <w:t>- 88</w:t>
+      </w:r>
+    </w:p>
+    <w:p>
+      <w:pPr>
+        <w:pStyle w:val="PlainText"/>
+        <w:rPr>
+          <w:rFonts w:ascii="Courier New" w:hAnsi="Courier New" w:cs="Courier New"/>
+        </w:rPr>
+      </w:pPr>
+      <w:r>
+        <w:rPr>
+          <w:rFonts w:ascii="Courier New" w:hAnsi="Courier New" w:cs="Courier New"/>
+        </w:rPr>
+        <w:t>Rate</w:t>
+      </w:r>
+      <w:r>
+        <w:rPr>
+          <w:rFonts w:ascii="Courier New" w:hAnsi="Courier New" w:cs="Courier New"/>
+        </w:rPr>
+        <w:tab/>
+      </w:r>
+      <w:r>
+        <w:rPr>
+          <w:rFonts w:ascii="Courier New" w:hAnsi="Courier New" w:cs="Courier New"/>
+        </w:rPr>
+        <w:tab/>
+      </w:r>
+      <w:r>
+        <w:rPr>
+          <w:rFonts w:ascii="Courier New" w:hAnsi="Courier New" w:cs="Courier New"/>
+        </w:rPr>
+        <w:tab/>
+      </w:r>
+      <w:r>
+        <w:rPr>
+          <w:rFonts w:ascii="Courier New" w:hAnsi="Courier New" w:cs="Courier New"/>
+        </w:rPr>
+        <w:tab/>
+      </w:r>
+      <w:r>
+        <w:rPr>
+          <w:rFonts w:ascii="Courier New" w:hAnsi="Courier New" w:cs="Courier New"/>
+        </w:rPr>
+        <w:tab/>
+        <w:t>- 30</w:t>
+      </w:r>
+    </w:p>
+    <w:p>
+      <w:pPr>
+        <w:pStyle w:val="PlainText"/>
+        <w:rPr>
+          <w:rFonts w:ascii="Courier New" w:hAnsi="Courier New" w:cs="Courier New"/>
+        </w:rPr>
+      </w:pPr>
+      <w:r>
+        <w:rPr>
+          <w:rFonts w:ascii="Courier New" w:hAnsi="Courier New" w:cs="Courier New"/>
+        </w:rPr>
+        <w:t>Total Price</w:t>
+      </w:r>
+      <w:r>
+        <w:rPr>
+          <w:rFonts w:ascii="Courier New" w:hAnsi="Courier New" w:cs="Courier New"/>
+        </w:rPr>
+        <w:tab/>
+      </w:r>
+      <w:r>
+        <w:rPr>
+          <w:rFonts w:ascii="Courier New" w:hAnsi="Courier New" w:cs="Courier New"/>
+        </w:rPr>
+        <w:tab/>
+      </w:r>
+      <w:r>
+        <w:rPr>
+          <w:rFonts w:ascii="Courier New" w:hAnsi="Courier New" w:cs="Courier New"/>
+        </w:rPr>
+        <w:tab/>
+      </w:r>
+      <w:r>
+        <w:rPr>
+          <w:rFonts w:ascii="Courier New" w:hAnsi="Courier New" w:cs="Courier New"/>
+        </w:rPr>
+        <w:tab/>
+        <w:t>- 2640.0</w:t>
+      </w:r>
+    </w:p>
+    <w:p>
+      <w:pPr>
+        <w:pStyle w:val="PlainText"/>
+        <w:rPr>
+          <w:rFonts w:ascii="Courier New" w:hAnsi="Courier New" w:cs="Courier New"/>
+          <w:color w:val="FF0000"/>
+        </w:rPr>
+      </w:pPr>
+      <w:r>
+        <w:rPr>
+          <w:rFonts w:ascii="Courier New" w:hAnsi="Courier New" w:cs="Courier New"/>
+          <w:color w:val="FF0000"/>
+        </w:rPr>
+        <w:t>Amount Received</w:t>
+      </w:r>
+      <w:r>
+        <w:rPr>
+          <w:rFonts w:ascii="Courier New" w:hAnsi="Courier New" w:cs="Courier New"/>
+          <w:color w:val="FF0000"/>
+        </w:rPr>
+        <w:tab/>
+      </w:r>
+      <w:r>
+        <w:rPr>
+          <w:rFonts w:ascii="Courier New" w:hAnsi="Courier New" w:cs="Courier New"/>
+          <w:color w:val="FF0000"/>
+        </w:rPr>
+        <w:tab/>
+      </w:r>
+      <w:r>
+        <w:rPr>
+          <w:rFonts w:ascii="Courier New" w:hAnsi="Courier New" w:cs="Courier New"/>
+          <w:color w:val="FF0000"/>
+        </w:rPr>
+        <w:tab/>
+        <w:t>- 24272</w:t>
+      </w:r>
+    </w:p>
+    <w:p>
+      <w:pPr>
+        <w:pStyle w:val="PlainText"/>
+        <w:rPr>
+          <w:rFonts w:ascii="Courier New" w:hAnsi="Courier New" w:cs="Courier New"/>
+          <w:b/>
+        </w:rPr>
+      </w:pPr>
+      <w:r>
+        <w:rPr>
+          <w:rFonts w:ascii="Courier New" w:hAnsi="Courier New" w:cs="Courier New"/>
+          <w:b/>
+        </w:rPr>
+        <w:t>Amount balance</w:t>
+      </w:r>
+      <w:r>
+        <w:rPr>
+          <w:rFonts w:ascii="Courier New" w:hAnsi="Courier New" w:cs="Courier New"/>
+          <w:b/>
+        </w:rPr>
+        <w:tab/>
+      </w:r>
+      <w:r>
+        <w:rPr>
+          <w:rFonts w:ascii="Courier New" w:hAnsi="Courier New" w:cs="Courier New"/>
+          <w:b/>
+        </w:rPr>
+        <w:tab/>
+      </w:r>
+      <w:r>
+        <w:rPr>
+          <w:rFonts w:ascii="Courier New" w:hAnsi="Courier New" w:cs="Courier New"/>
+          <w:b/>
+        </w:rPr>
+        <w:tab/>
+        <w:t>- 2640.0</w:t>
+      </w:r>
+    </w:p>
+    <w:p>
+      <w:pPr>
+        <w:pStyle w:val="PlainText"/>
+        <w:rPr>
+          <w:rFonts w:ascii="Courier New" w:hAnsi="Courier New" w:cs="Courier New"/>
+        </w:rPr>
+      </w:pPr>
+      <w:r>
+        <w:rPr>
+          <w:rFonts w:ascii="Courier New" w:hAnsi="Courier New" w:cs="Courier New"/>
+        </w:rPr>
+        <w:t>Amount Received mode</w:t>
+      </w:r>
+      <w:r>
+        <w:rPr>
+          <w:rFonts w:ascii="Courier New" w:hAnsi="Courier New" w:cs="Courier New"/>
+        </w:rPr>
+        <w:tab/>
+      </w:r>
+      <w:r>
+        <w:rPr>
+          <w:rFonts w:ascii="Courier New" w:hAnsi="Courier New" w:cs="Courier New"/>
+        </w:rPr>
+        <w:tab/>
+        <w:t>- CASH AND CLEARD</w:t>
+      </w:r>
+    </w:p>
+    <w:p>
+      <w:pPr>
+        <w:pStyle w:val="PlainText"/>
+        <w:rPr>
+          <w:rFonts w:ascii="Courier New" w:hAnsi="Courier New" w:cs="Courier New"/>
+        </w:rPr>
+      </w:pPr>
+    </w:p>
+    <w:p>
+      <w:pPr>
+        <w:pStyle w:val="PlainText"/>
+        <w:rPr>
+          <w:rFonts w:ascii="Courier New" w:hAnsi="Courier New" w:cs="Courier New"/>
+          <w:b/>
+        </w:rPr>
+      </w:pPr>
     </w:p>
     <w:p>
       <w:pPr>

--- a/customer _details/GANGAMMA/SEP/TUMKUR/KULLA RAMESH/PURCHASE DETAILS.docx
+++ b/customer _details/GANGAMMA/SEP/TUMKUR/KULLA RAMESH/PURCHASE DETAILS.docx
@@ -33263,13 +33263,7 @@
         <w:rPr>
           <w:rFonts w:ascii="Courier New" w:hAnsi="Courier New" w:cs="Courier New"/>
         </w:rPr>
-        <w:t>SUN Jul 29</w:t>
-      </w:r>
-      <w:r>
-        <w:rPr>
-          <w:rFonts w:ascii="Courier New" w:hAnsi="Courier New" w:cs="Courier New"/>
-        </w:rPr>
-        <w:t xml:space="preserve"> 12:15:10 IST 2018</w:t>
+        <w:t>SUN Jul 29 12:15:10 IST 2018</w:t>
       </w:r>
     </w:p>
     <w:p>
@@ -33655,6 +33649,369 @@
         <w:tab/>
         <w:t>- CASH AND CLEARD</w:t>
       </w:r>
+    </w:p>
+    <w:p>
+      <w:pPr>
+        <w:pStyle w:val="PlainText"/>
+        <w:rPr>
+          <w:rFonts w:ascii="Courier New" w:hAnsi="Courier New" w:cs="Courier New"/>
+        </w:rPr>
+      </w:pPr>
+    </w:p>
+    <w:p>
+      <w:pPr>
+        <w:pStyle w:val="PlainText"/>
+        <w:rPr>
+          <w:rFonts w:ascii="Courier New" w:hAnsi="Courier New" w:cs="Courier New"/>
+        </w:rPr>
+      </w:pPr>
+      <w:r>
+        <w:rPr>
+          <w:rFonts w:ascii="Courier New" w:hAnsi="Courier New" w:cs="Courier New"/>
+        </w:rPr>
+        <w:t>SUN Aug 05</w:t>
+      </w:r>
+      <w:r>
+        <w:rPr>
+          <w:rFonts w:ascii="Courier New" w:hAnsi="Courier New" w:cs="Courier New"/>
+        </w:rPr>
+        <w:t xml:space="preserve"> 13:50:17 IST 2018</w:t>
+      </w:r>
+    </w:p>
+    <w:p>
+      <w:pPr>
+        <w:pStyle w:val="PlainText"/>
+        <w:rPr>
+          <w:rFonts w:ascii="Courier New" w:hAnsi="Courier New" w:cs="Courier New"/>
+        </w:rPr>
+      </w:pPr>
+      <w:r>
+        <w:rPr>
+          <w:rFonts w:ascii="Courier New" w:hAnsi="Courier New" w:cs="Courier New"/>
+        </w:rPr>
+        <w:t>Person Name</w:t>
+      </w:r>
+      <w:r>
+        <w:rPr>
+          <w:rFonts w:ascii="Courier New" w:hAnsi="Courier New" w:cs="Courier New"/>
+        </w:rPr>
+        <w:tab/>
+      </w:r>
+      <w:r>
+        <w:rPr>
+          <w:rFonts w:ascii="Courier New" w:hAnsi="Courier New" w:cs="Courier New"/>
+        </w:rPr>
+        <w:tab/>
+      </w:r>
+      <w:r>
+        <w:rPr>
+          <w:rFonts w:ascii="Courier New" w:hAnsi="Courier New" w:cs="Courier New"/>
+        </w:rPr>
+        <w:tab/>
+      </w:r>
+      <w:r>
+        <w:rPr>
+          <w:rFonts w:ascii="Courier New" w:hAnsi="Courier New" w:cs="Courier New"/>
+        </w:rPr>
+        <w:tab/>
+        <w:t>- KULLA RAMESH</w:t>
+      </w:r>
+    </w:p>
+    <w:p>
+      <w:pPr>
+        <w:pStyle w:val="PlainText"/>
+        <w:rPr>
+          <w:rFonts w:ascii="Courier New" w:hAnsi="Courier New" w:cs="Courier New"/>
+        </w:rPr>
+      </w:pPr>
+      <w:r>
+        <w:rPr>
+          <w:rFonts w:ascii="Courier New" w:hAnsi="Courier New" w:cs="Courier New"/>
+        </w:rPr>
+        <w:t>Bill number</w:t>
+      </w:r>
+      <w:r>
+        <w:rPr>
+          <w:rFonts w:ascii="Courier New" w:hAnsi="Courier New" w:cs="Courier New"/>
+        </w:rPr>
+        <w:tab/>
+      </w:r>
+      <w:r>
+        <w:rPr>
+          <w:rFonts w:ascii="Courier New" w:hAnsi="Courier New" w:cs="Courier New"/>
+        </w:rPr>
+        <w:tab/>
+      </w:r>
+      <w:r>
+        <w:rPr>
+          <w:rFonts w:ascii="Courier New" w:hAnsi="Courier New" w:cs="Courier New"/>
+        </w:rPr>
+        <w:tab/>
+      </w:r>
+      <w:r>
+        <w:rPr>
+          <w:rFonts w:ascii="Courier New" w:hAnsi="Courier New" w:cs="Courier New"/>
+        </w:rPr>
+        <w:tab/>
+        <w:t>- 7105</w:t>
+      </w:r>
+    </w:p>
+    <w:p>
+      <w:pPr>
+        <w:pStyle w:val="PlainText"/>
+        <w:rPr>
+          <w:rFonts w:ascii="Courier New" w:hAnsi="Courier New" w:cs="Courier New"/>
+        </w:rPr>
+      </w:pPr>
+      <w:r>
+        <w:rPr>
+          <w:rFonts w:ascii="Courier New" w:hAnsi="Courier New" w:cs="Courier New"/>
+        </w:rPr>
+        <w:t>---------------------------------------------------------------</w:t>
+      </w:r>
+    </w:p>
+    <w:p>
+      <w:pPr>
+        <w:pStyle w:val="PlainText"/>
+        <w:rPr>
+          <w:rFonts w:ascii="Courier New" w:hAnsi="Courier New" w:cs="Courier New"/>
+        </w:rPr>
+      </w:pPr>
+      <w:r>
+        <w:rPr>
+          <w:rFonts w:ascii="Courier New" w:hAnsi="Courier New" w:cs="Courier New"/>
+        </w:rPr>
+        <w:t>Item Name</w:t>
+      </w:r>
+      <w:r>
+        <w:rPr>
+          <w:rFonts w:ascii="Courier New" w:hAnsi="Courier New" w:cs="Courier New"/>
+        </w:rPr>
+        <w:tab/>
+      </w:r>
+      <w:r>
+        <w:rPr>
+          <w:rFonts w:ascii="Courier New" w:hAnsi="Courier New" w:cs="Courier New"/>
+        </w:rPr>
+        <w:tab/>
+      </w:r>
+      <w:r>
+        <w:rPr>
+          <w:rFonts w:ascii="Courier New" w:hAnsi="Courier New" w:cs="Courier New"/>
+        </w:rPr>
+        <w:tab/>
+      </w:r>
+      <w:r>
+        <w:rPr>
+          <w:rFonts w:ascii="Courier New" w:hAnsi="Courier New" w:cs="Courier New"/>
+        </w:rPr>
+        <w:tab/>
+        <w:t>- CARROT</w:t>
+      </w:r>
+    </w:p>
+    <w:p>
+      <w:pPr>
+        <w:pStyle w:val="PlainText"/>
+        <w:rPr>
+          <w:rFonts w:ascii="Courier New" w:hAnsi="Courier New" w:cs="Courier New"/>
+        </w:rPr>
+      </w:pPr>
+      <w:r>
+        <w:rPr>
+          <w:rFonts w:ascii="Courier New" w:hAnsi="Courier New" w:cs="Courier New"/>
+        </w:rPr>
+        <w:t>Number of Pockets</w:t>
+      </w:r>
+      <w:r>
+        <w:rPr>
+          <w:rFonts w:ascii="Courier New" w:hAnsi="Courier New" w:cs="Courier New"/>
+        </w:rPr>
+        <w:tab/>
+      </w:r>
+      <w:r>
+        <w:rPr>
+          <w:rFonts w:ascii="Courier New" w:hAnsi="Courier New" w:cs="Courier New"/>
+        </w:rPr>
+        <w:tab/>
+      </w:r>
+      <w:r>
+        <w:rPr>
+          <w:rFonts w:ascii="Courier New" w:hAnsi="Courier New" w:cs="Courier New"/>
+        </w:rPr>
+        <w:tab/>
+        <w:t>- 1</w:t>
+      </w:r>
+    </w:p>
+    <w:p>
+      <w:pPr>
+        <w:pStyle w:val="PlainText"/>
+        <w:rPr>
+          <w:rFonts w:ascii="Courier New" w:hAnsi="Courier New" w:cs="Courier New"/>
+        </w:rPr>
+      </w:pPr>
+      <w:r>
+        <w:rPr>
+          <w:rFonts w:ascii="Courier New" w:hAnsi="Courier New" w:cs="Courier New"/>
+        </w:rPr>
+        <w:t>Number of KGs</w:t>
+      </w:r>
+      <w:r>
+        <w:rPr>
+          <w:rFonts w:ascii="Courier New" w:hAnsi="Courier New" w:cs="Courier New"/>
+        </w:rPr>
+        <w:tab/>
+      </w:r>
+      <w:r>
+        <w:rPr>
+          <w:rFonts w:ascii="Courier New" w:hAnsi="Courier New" w:cs="Courier New"/>
+        </w:rPr>
+        <w:tab/>
+      </w:r>
+      <w:r>
+        <w:rPr>
+          <w:rFonts w:ascii="Courier New" w:hAnsi="Courier New" w:cs="Courier New"/>
+        </w:rPr>
+        <w:tab/>
+        <w:t>- 92</w:t>
+      </w:r>
+    </w:p>
+    <w:p>
+      <w:pPr>
+        <w:pStyle w:val="PlainText"/>
+        <w:rPr>
+          <w:rFonts w:ascii="Courier New" w:hAnsi="Courier New" w:cs="Courier New"/>
+        </w:rPr>
+      </w:pPr>
+      <w:r>
+        <w:rPr>
+          <w:rFonts w:ascii="Courier New" w:hAnsi="Courier New" w:cs="Courier New"/>
+        </w:rPr>
+        <w:t>Rate</w:t>
+      </w:r>
+      <w:r>
+        <w:rPr>
+          <w:rFonts w:ascii="Courier New" w:hAnsi="Courier New" w:cs="Courier New"/>
+        </w:rPr>
+        <w:tab/>
+      </w:r>
+      <w:r>
+        <w:rPr>
+          <w:rFonts w:ascii="Courier New" w:hAnsi="Courier New" w:cs="Courier New"/>
+        </w:rPr>
+        <w:tab/>
+      </w:r>
+      <w:r>
+        <w:rPr>
+          <w:rFonts w:ascii="Courier New" w:hAnsi="Courier New" w:cs="Courier New"/>
+        </w:rPr>
+        <w:tab/>
+      </w:r>
+      <w:r>
+        <w:rPr>
+          <w:rFonts w:ascii="Courier New" w:hAnsi="Courier New" w:cs="Courier New"/>
+        </w:rPr>
+        <w:tab/>
+      </w:r>
+      <w:r>
+        <w:rPr>
+          <w:rFonts w:ascii="Courier New" w:hAnsi="Courier New" w:cs="Courier New"/>
+        </w:rPr>
+        <w:tab/>
+        <w:t>- 42</w:t>
+      </w:r>
+    </w:p>
+    <w:p>
+      <w:pPr>
+        <w:pStyle w:val="PlainText"/>
+        <w:rPr>
+          <w:rFonts w:ascii="Courier New" w:hAnsi="Courier New" w:cs="Courier New"/>
+        </w:rPr>
+      </w:pPr>
+      <w:r>
+        <w:rPr>
+          <w:rFonts w:ascii="Courier New" w:hAnsi="Courier New" w:cs="Courier New"/>
+        </w:rPr>
+        <w:t>Total Price</w:t>
+      </w:r>
+      <w:r>
+        <w:rPr>
+          <w:rFonts w:ascii="Courier New" w:hAnsi="Courier New" w:cs="Courier New"/>
+        </w:rPr>
+        <w:tab/>
+      </w:r>
+      <w:r>
+        <w:rPr>
+          <w:rFonts w:ascii="Courier New" w:hAnsi="Courier New" w:cs="Courier New"/>
+        </w:rPr>
+        <w:tab/>
+      </w:r>
+      <w:r>
+        <w:rPr>
+          <w:rFonts w:ascii="Courier New" w:hAnsi="Courier New" w:cs="Courier New"/>
+        </w:rPr>
+        <w:tab/>
+      </w:r>
+      <w:r>
+        <w:rPr>
+          <w:rFonts w:ascii="Courier New" w:hAnsi="Courier New" w:cs="Courier New"/>
+        </w:rPr>
+        <w:tab/>
+        <w:t>- 3864.0</w:t>
+      </w:r>
+    </w:p>
+    <w:p>
+      <w:pPr>
+        <w:pStyle w:val="PlainText"/>
+        <w:rPr>
+          <w:rFonts w:ascii="Courier New" w:hAnsi="Courier New" w:cs="Courier New"/>
+          <w:b/>
+        </w:rPr>
+      </w:pPr>
+      <w:r>
+        <w:rPr>
+          <w:rFonts w:ascii="Courier New" w:hAnsi="Courier New" w:cs="Courier New"/>
+          <w:b/>
+        </w:rPr>
+        <w:t>Amount balance</w:t>
+      </w:r>
+      <w:r>
+        <w:rPr>
+          <w:rFonts w:ascii="Courier New" w:hAnsi="Courier New" w:cs="Courier New"/>
+          <w:b/>
+        </w:rPr>
+        <w:tab/>
+      </w:r>
+      <w:r>
+        <w:rPr>
+          <w:rFonts w:ascii="Courier New" w:hAnsi="Courier New" w:cs="Courier New"/>
+          <w:b/>
+        </w:rPr>
+        <w:tab/>
+      </w:r>
+      <w:r>
+        <w:rPr>
+          <w:rFonts w:ascii="Courier New" w:hAnsi="Courier New" w:cs="Courier New"/>
+          <w:b/>
+        </w:rPr>
+        <w:tab/>
+        <w:t>- 6504.0</w:t>
+      </w:r>
+    </w:p>
+    <w:p>
+      <w:pPr>
+        <w:pStyle w:val="PlainText"/>
+        <w:rPr>
+          <w:rFonts w:ascii="Courier New" w:hAnsi="Courier New" w:cs="Courier New"/>
+        </w:rPr>
+      </w:pPr>
+    </w:p>
+    <w:p>
+      <w:pPr>
+        <w:pStyle w:val="PlainText"/>
+        <w:rPr>
+          <w:rFonts w:ascii="Courier New" w:hAnsi="Courier New" w:cs="Courier New"/>
+        </w:rPr>
+      </w:pPr>
     </w:p>
     <w:p>
       <w:pPr>

--- a/customer _details/GANGAMMA/SEP/TUMKUR/KULLA RAMESH/PURCHASE DETAILS.docx
+++ b/customer _details/GANGAMMA/SEP/TUMKUR/KULLA RAMESH/PURCHASE DETAILS.docx
@@ -33669,13 +33669,7 @@
         <w:rPr>
           <w:rFonts w:ascii="Courier New" w:hAnsi="Courier New" w:cs="Courier New"/>
         </w:rPr>
-        <w:t>SUN Aug 05</w:t>
-      </w:r>
-      <w:r>
-        <w:rPr>
-          <w:rFonts w:ascii="Courier New" w:hAnsi="Courier New" w:cs="Courier New"/>
-        </w:rPr>
-        <w:t xml:space="preserve"> 13:50:17 IST 2018</w:t>
+        <w:t>SUN Aug 05 13:50:17 IST 2018</w:t>
       </w:r>
     </w:p>
     <w:p>
@@ -33996,6 +33990,601 @@
         <w:tab/>
         <w:t>- 6504.0</w:t>
       </w:r>
+    </w:p>
+    <w:p>
+      <w:pPr>
+        <w:pStyle w:val="PlainText"/>
+        <w:rPr>
+          <w:rFonts w:ascii="Courier New" w:hAnsi="Courier New" w:cs="Courier New"/>
+          <w:b/>
+        </w:rPr>
+      </w:pPr>
+    </w:p>
+    <w:p>
+      <w:pPr>
+        <w:pStyle w:val="PlainText"/>
+        <w:rPr>
+          <w:rFonts w:ascii="Courier New" w:hAnsi="Courier New" w:cs="Courier New"/>
+        </w:rPr>
+      </w:pPr>
+      <w:r>
+        <w:rPr>
+          <w:rFonts w:ascii="Courier New" w:hAnsi="Courier New" w:cs="Courier New"/>
+        </w:rPr>
+        <w:t>SUN Aug 12</w:t>
+      </w:r>
+      <w:r>
+        <w:rPr>
+          <w:rFonts w:ascii="Courier New" w:hAnsi="Courier New" w:cs="Courier New"/>
+        </w:rPr>
+        <w:t xml:space="preserve"> 13:12:52 IST 2018</w:t>
+      </w:r>
+    </w:p>
+    <w:p>
+      <w:pPr>
+        <w:pStyle w:val="PlainText"/>
+        <w:rPr>
+          <w:rFonts w:ascii="Courier New" w:hAnsi="Courier New" w:cs="Courier New"/>
+        </w:rPr>
+      </w:pPr>
+      <w:r>
+        <w:rPr>
+          <w:rFonts w:ascii="Courier New" w:hAnsi="Courier New" w:cs="Courier New"/>
+        </w:rPr>
+        <w:t>Person Name</w:t>
+      </w:r>
+      <w:r>
+        <w:rPr>
+          <w:rFonts w:ascii="Courier New" w:hAnsi="Courier New" w:cs="Courier New"/>
+        </w:rPr>
+        <w:tab/>
+      </w:r>
+      <w:r>
+        <w:rPr>
+          <w:rFonts w:ascii="Courier New" w:hAnsi="Courier New" w:cs="Courier New"/>
+        </w:rPr>
+        <w:tab/>
+      </w:r>
+      <w:r>
+        <w:rPr>
+          <w:rFonts w:ascii="Courier New" w:hAnsi="Courier New" w:cs="Courier New"/>
+        </w:rPr>
+        <w:tab/>
+      </w:r>
+      <w:r>
+        <w:rPr>
+          <w:rFonts w:ascii="Courier New" w:hAnsi="Courier New" w:cs="Courier New"/>
+        </w:rPr>
+        <w:tab/>
+        <w:t>- KULLA RAMESH</w:t>
+      </w:r>
+    </w:p>
+    <w:p>
+      <w:pPr>
+        <w:pStyle w:val="PlainText"/>
+        <w:rPr>
+          <w:rFonts w:ascii="Courier New" w:hAnsi="Courier New" w:cs="Courier New"/>
+        </w:rPr>
+      </w:pPr>
+      <w:r>
+        <w:rPr>
+          <w:rFonts w:ascii="Courier New" w:hAnsi="Courier New" w:cs="Courier New"/>
+        </w:rPr>
+        <w:t>Bill number</w:t>
+      </w:r>
+      <w:r>
+        <w:rPr>
+          <w:rFonts w:ascii="Courier New" w:hAnsi="Courier New" w:cs="Courier New"/>
+        </w:rPr>
+        <w:tab/>
+      </w:r>
+      <w:r>
+        <w:rPr>
+          <w:rFonts w:ascii="Courier New" w:hAnsi="Courier New" w:cs="Courier New"/>
+        </w:rPr>
+        <w:tab/>
+      </w:r>
+      <w:r>
+        <w:rPr>
+          <w:rFonts w:ascii="Courier New" w:hAnsi="Courier New" w:cs="Courier New"/>
+        </w:rPr>
+        <w:tab/>
+      </w:r>
+      <w:r>
+        <w:rPr>
+          <w:rFonts w:ascii="Courier New" w:hAnsi="Courier New" w:cs="Courier New"/>
+        </w:rPr>
+        <w:tab/>
+        <w:t>- 7226</w:t>
+      </w:r>
+    </w:p>
+    <w:p>
+      <w:pPr>
+        <w:pStyle w:val="PlainText"/>
+        <w:rPr>
+          <w:rFonts w:ascii="Courier New" w:hAnsi="Courier New" w:cs="Courier New"/>
+        </w:rPr>
+      </w:pPr>
+      <w:r>
+        <w:rPr>
+          <w:rFonts w:ascii="Courier New" w:hAnsi="Courier New" w:cs="Courier New"/>
+        </w:rPr>
+        <w:t>---------------------------------------------------------------</w:t>
+      </w:r>
+    </w:p>
+    <w:p>
+      <w:pPr>
+        <w:pStyle w:val="PlainText"/>
+        <w:rPr>
+          <w:rFonts w:ascii="Courier New" w:hAnsi="Courier New" w:cs="Courier New"/>
+        </w:rPr>
+      </w:pPr>
+      <w:r>
+        <w:rPr>
+          <w:rFonts w:ascii="Courier New" w:hAnsi="Courier New" w:cs="Courier New"/>
+        </w:rPr>
+        <w:t>Item Name</w:t>
+      </w:r>
+      <w:r>
+        <w:rPr>
+          <w:rFonts w:ascii="Courier New" w:hAnsi="Courier New" w:cs="Courier New"/>
+        </w:rPr>
+        <w:tab/>
+      </w:r>
+      <w:r>
+        <w:rPr>
+          <w:rFonts w:ascii="Courier New" w:hAnsi="Courier New" w:cs="Courier New"/>
+        </w:rPr>
+        <w:tab/>
+      </w:r>
+      <w:r>
+        <w:rPr>
+          <w:rFonts w:ascii="Courier New" w:hAnsi="Courier New" w:cs="Courier New"/>
+        </w:rPr>
+        <w:tab/>
+      </w:r>
+      <w:r>
+        <w:rPr>
+          <w:rFonts w:ascii="Courier New" w:hAnsi="Courier New" w:cs="Courier New"/>
+        </w:rPr>
+        <w:tab/>
+        <w:t>- POTATO EVE</w:t>
+      </w:r>
+    </w:p>
+    <w:p>
+      <w:pPr>
+        <w:pStyle w:val="PlainText"/>
+        <w:rPr>
+          <w:rFonts w:ascii="Courier New" w:hAnsi="Courier New" w:cs="Courier New"/>
+        </w:rPr>
+      </w:pPr>
+      <w:r>
+        <w:rPr>
+          <w:rFonts w:ascii="Courier New" w:hAnsi="Courier New" w:cs="Courier New"/>
+        </w:rPr>
+        <w:t>Number of Pockets</w:t>
+      </w:r>
+      <w:r>
+        <w:rPr>
+          <w:rFonts w:ascii="Courier New" w:hAnsi="Courier New" w:cs="Courier New"/>
+        </w:rPr>
+        <w:tab/>
+      </w:r>
+      <w:r>
+        <w:rPr>
+          <w:rFonts w:ascii="Courier New" w:hAnsi="Courier New" w:cs="Courier New"/>
+        </w:rPr>
+        <w:tab/>
+      </w:r>
+      <w:r>
+        <w:rPr>
+          <w:rFonts w:ascii="Courier New" w:hAnsi="Courier New" w:cs="Courier New"/>
+        </w:rPr>
+        <w:tab/>
+        <w:t>- 10</w:t>
+      </w:r>
+    </w:p>
+    <w:p>
+      <w:pPr>
+        <w:pStyle w:val="PlainText"/>
+        <w:rPr>
+          <w:rFonts w:ascii="Courier New" w:hAnsi="Courier New" w:cs="Courier New"/>
+        </w:rPr>
+      </w:pPr>
+      <w:r>
+        <w:rPr>
+          <w:rFonts w:ascii="Courier New" w:hAnsi="Courier New" w:cs="Courier New"/>
+        </w:rPr>
+        <w:t>Number of KGs</w:t>
+      </w:r>
+      <w:r>
+        <w:rPr>
+          <w:rFonts w:ascii="Courier New" w:hAnsi="Courier New" w:cs="Courier New"/>
+        </w:rPr>
+        <w:tab/>
+      </w:r>
+      <w:r>
+        <w:rPr>
+          <w:rFonts w:ascii="Courier New" w:hAnsi="Courier New" w:cs="Courier New"/>
+        </w:rPr>
+        <w:tab/>
+      </w:r>
+      <w:r>
+        <w:rPr>
+          <w:rFonts w:ascii="Courier New" w:hAnsi="Courier New" w:cs="Courier New"/>
+        </w:rPr>
+        <w:tab/>
+        <w:t>- 514</w:t>
+      </w:r>
+    </w:p>
+    <w:p>
+      <w:pPr>
+        <w:pStyle w:val="PlainText"/>
+        <w:rPr>
+          <w:rFonts w:ascii="Courier New" w:hAnsi="Courier New" w:cs="Courier New"/>
+        </w:rPr>
+      </w:pPr>
+      <w:r>
+        <w:rPr>
+          <w:rFonts w:ascii="Courier New" w:hAnsi="Courier New" w:cs="Courier New"/>
+        </w:rPr>
+        <w:t>Rate</w:t>
+      </w:r>
+      <w:r>
+        <w:rPr>
+          <w:rFonts w:ascii="Courier New" w:hAnsi="Courier New" w:cs="Courier New"/>
+        </w:rPr>
+        <w:tab/>
+      </w:r>
+      <w:r>
+        <w:rPr>
+          <w:rFonts w:ascii="Courier New" w:hAnsi="Courier New" w:cs="Courier New"/>
+        </w:rPr>
+        <w:tab/>
+      </w:r>
+      <w:r>
+        <w:rPr>
+          <w:rFonts w:ascii="Courier New" w:hAnsi="Courier New" w:cs="Courier New"/>
+        </w:rPr>
+        <w:tab/>
+      </w:r>
+      <w:r>
+        <w:rPr>
+          <w:rFonts w:ascii="Courier New" w:hAnsi="Courier New" w:cs="Courier New"/>
+        </w:rPr>
+        <w:tab/>
+      </w:r>
+      <w:r>
+        <w:rPr>
+          <w:rFonts w:ascii="Courier New" w:hAnsi="Courier New" w:cs="Courier New"/>
+        </w:rPr>
+        <w:tab/>
+        <w:t>- 21</w:t>
+      </w:r>
+    </w:p>
+    <w:p>
+      <w:pPr>
+        <w:pStyle w:val="PlainText"/>
+        <w:rPr>
+          <w:rFonts w:ascii="Courier New" w:hAnsi="Courier New" w:cs="Courier New"/>
+        </w:rPr>
+      </w:pPr>
+      <w:r>
+        <w:rPr>
+          <w:rFonts w:ascii="Courier New" w:hAnsi="Courier New" w:cs="Courier New"/>
+        </w:rPr>
+        <w:t>Total Price</w:t>
+      </w:r>
+      <w:r>
+        <w:rPr>
+          <w:rFonts w:ascii="Courier New" w:hAnsi="Courier New" w:cs="Courier New"/>
+        </w:rPr>
+        <w:tab/>
+      </w:r>
+      <w:r>
+        <w:rPr>
+          <w:rFonts w:ascii="Courier New" w:hAnsi="Courier New" w:cs="Courier New"/>
+        </w:rPr>
+        <w:tab/>
+      </w:r>
+      <w:r>
+        <w:rPr>
+          <w:rFonts w:ascii="Courier New" w:hAnsi="Courier New" w:cs="Courier New"/>
+        </w:rPr>
+        <w:tab/>
+      </w:r>
+      <w:r>
+        <w:rPr>
+          <w:rFonts w:ascii="Courier New" w:hAnsi="Courier New" w:cs="Courier New"/>
+        </w:rPr>
+        <w:tab/>
+        <w:t>- 10794.0</w:t>
+      </w:r>
+    </w:p>
+    <w:p>
+      <w:pPr>
+        <w:pStyle w:val="PlainText"/>
+        <w:rPr>
+          <w:rFonts w:ascii="Courier New" w:hAnsi="Courier New" w:cs="Courier New"/>
+        </w:rPr>
+      </w:pPr>
+      <w:r>
+        <w:rPr>
+          <w:rFonts w:ascii="Courier New" w:hAnsi="Courier New" w:cs="Courier New"/>
+        </w:rPr>
+        <w:t>Amount balance</w:t>
+      </w:r>
+      <w:r>
+        <w:rPr>
+          <w:rFonts w:ascii="Courier New" w:hAnsi="Courier New" w:cs="Courier New"/>
+        </w:rPr>
+        <w:tab/>
+      </w:r>
+      <w:r>
+        <w:rPr>
+          <w:rFonts w:ascii="Courier New" w:hAnsi="Courier New" w:cs="Courier New"/>
+        </w:rPr>
+        <w:tab/>
+      </w:r>
+      <w:r>
+        <w:rPr>
+          <w:rFonts w:ascii="Courier New" w:hAnsi="Courier New" w:cs="Courier New"/>
+        </w:rPr>
+        <w:tab/>
+        <w:t>- 17298.0</w:t>
+      </w:r>
+    </w:p>
+    <w:p>
+      <w:pPr>
+        <w:pStyle w:val="PlainText"/>
+        <w:rPr>
+          <w:rFonts w:ascii="Courier New" w:hAnsi="Courier New" w:cs="Courier New"/>
+        </w:rPr>
+      </w:pPr>
+    </w:p>
+    <w:p>
+      <w:pPr>
+        <w:pStyle w:val="PlainText"/>
+        <w:rPr>
+          <w:rFonts w:ascii="Courier New" w:hAnsi="Courier New" w:cs="Courier New"/>
+        </w:rPr>
+      </w:pPr>
+      <w:r>
+        <w:rPr>
+          <w:rFonts w:ascii="Courier New" w:hAnsi="Courier New" w:cs="Courier New"/>
+        </w:rPr>
+        <w:t>Item Name</w:t>
+      </w:r>
+      <w:r>
+        <w:rPr>
+          <w:rFonts w:ascii="Courier New" w:hAnsi="Courier New" w:cs="Courier New"/>
+        </w:rPr>
+        <w:tab/>
+      </w:r>
+      <w:r>
+        <w:rPr>
+          <w:rFonts w:ascii="Courier New" w:hAnsi="Courier New" w:cs="Courier New"/>
+        </w:rPr>
+        <w:tab/>
+      </w:r>
+      <w:r>
+        <w:rPr>
+          <w:rFonts w:ascii="Courier New" w:hAnsi="Courier New" w:cs="Courier New"/>
+        </w:rPr>
+        <w:tab/>
+      </w:r>
+      <w:r>
+        <w:rPr>
+          <w:rFonts w:ascii="Courier New" w:hAnsi="Courier New" w:cs="Courier New"/>
+        </w:rPr>
+        <w:tab/>
+        <w:t>- CARROT</w:t>
+      </w:r>
+    </w:p>
+    <w:p>
+      <w:pPr>
+        <w:pStyle w:val="PlainText"/>
+        <w:rPr>
+          <w:rFonts w:ascii="Courier New" w:hAnsi="Courier New" w:cs="Courier New"/>
+        </w:rPr>
+      </w:pPr>
+      <w:r>
+        <w:rPr>
+          <w:rFonts w:ascii="Courier New" w:hAnsi="Courier New" w:cs="Courier New"/>
+        </w:rPr>
+        <w:t>Number of Pockets</w:t>
+      </w:r>
+      <w:r>
+        <w:rPr>
+          <w:rFonts w:ascii="Courier New" w:hAnsi="Courier New" w:cs="Courier New"/>
+        </w:rPr>
+        <w:tab/>
+      </w:r>
+      <w:r>
+        <w:rPr>
+          <w:rFonts w:ascii="Courier New" w:hAnsi="Courier New" w:cs="Courier New"/>
+        </w:rPr>
+        <w:tab/>
+      </w:r>
+      <w:r>
+        <w:rPr>
+          <w:rFonts w:ascii="Courier New" w:hAnsi="Courier New" w:cs="Courier New"/>
+        </w:rPr>
+        <w:tab/>
+        <w:t>- 1</w:t>
+      </w:r>
+    </w:p>
+    <w:p>
+      <w:pPr>
+        <w:pStyle w:val="PlainText"/>
+        <w:rPr>
+          <w:rFonts w:ascii="Courier New" w:hAnsi="Courier New" w:cs="Courier New"/>
+        </w:rPr>
+      </w:pPr>
+      <w:r>
+        <w:rPr>
+          <w:rFonts w:ascii="Courier New" w:hAnsi="Courier New" w:cs="Courier New"/>
+        </w:rPr>
+        <w:t>Number of KGs</w:t>
+      </w:r>
+      <w:r>
+        <w:rPr>
+          <w:rFonts w:ascii="Courier New" w:hAnsi="Courier New" w:cs="Courier New"/>
+        </w:rPr>
+        <w:tab/>
+      </w:r>
+      <w:r>
+        <w:rPr>
+          <w:rFonts w:ascii="Courier New" w:hAnsi="Courier New" w:cs="Courier New"/>
+        </w:rPr>
+        <w:tab/>
+      </w:r>
+      <w:r>
+        <w:rPr>
+          <w:rFonts w:ascii="Courier New" w:hAnsi="Courier New" w:cs="Courier New"/>
+        </w:rPr>
+        <w:tab/>
+        <w:t>- 101</w:t>
+      </w:r>
+    </w:p>
+    <w:p>
+      <w:pPr>
+        <w:pStyle w:val="PlainText"/>
+        <w:rPr>
+          <w:rFonts w:ascii="Courier New" w:hAnsi="Courier New" w:cs="Courier New"/>
+        </w:rPr>
+      </w:pPr>
+      <w:r>
+        <w:rPr>
+          <w:rFonts w:ascii="Courier New" w:hAnsi="Courier New" w:cs="Courier New"/>
+        </w:rPr>
+        <w:t>Rate</w:t>
+      </w:r>
+      <w:r>
+        <w:rPr>
+          <w:rFonts w:ascii="Courier New" w:hAnsi="Courier New" w:cs="Courier New"/>
+        </w:rPr>
+        <w:tab/>
+      </w:r>
+      <w:r>
+        <w:rPr>
+          <w:rFonts w:ascii="Courier New" w:hAnsi="Courier New" w:cs="Courier New"/>
+        </w:rPr>
+        <w:tab/>
+      </w:r>
+      <w:r>
+        <w:rPr>
+          <w:rFonts w:ascii="Courier New" w:hAnsi="Courier New" w:cs="Courier New"/>
+        </w:rPr>
+        <w:tab/>
+      </w:r>
+      <w:r>
+        <w:rPr>
+          <w:rFonts w:ascii="Courier New" w:hAnsi="Courier New" w:cs="Courier New"/>
+        </w:rPr>
+        <w:tab/>
+      </w:r>
+      <w:r>
+        <w:rPr>
+          <w:rFonts w:ascii="Courier New" w:hAnsi="Courier New" w:cs="Courier New"/>
+        </w:rPr>
+        <w:tab/>
+        <w:t>- 42</w:t>
+      </w:r>
+    </w:p>
+    <w:p>
+      <w:pPr>
+        <w:pStyle w:val="PlainText"/>
+        <w:rPr>
+          <w:rFonts w:ascii="Courier New" w:hAnsi="Courier New" w:cs="Courier New"/>
+        </w:rPr>
+      </w:pPr>
+      <w:r>
+        <w:rPr>
+          <w:rFonts w:ascii="Courier New" w:hAnsi="Courier New" w:cs="Courier New"/>
+        </w:rPr>
+        <w:t>Total Price</w:t>
+      </w:r>
+      <w:r>
+        <w:rPr>
+          <w:rFonts w:ascii="Courier New" w:hAnsi="Courier New" w:cs="Courier New"/>
+        </w:rPr>
+        <w:tab/>
+      </w:r>
+      <w:r>
+        <w:rPr>
+          <w:rFonts w:ascii="Courier New" w:hAnsi="Courier New" w:cs="Courier New"/>
+        </w:rPr>
+        <w:tab/>
+      </w:r>
+      <w:r>
+        <w:rPr>
+          <w:rFonts w:ascii="Courier New" w:hAnsi="Courier New" w:cs="Courier New"/>
+        </w:rPr>
+        <w:tab/>
+      </w:r>
+      <w:r>
+        <w:rPr>
+          <w:rFonts w:ascii="Courier New" w:hAnsi="Courier New" w:cs="Courier New"/>
+        </w:rPr>
+        <w:tab/>
+        <w:t>- 4242.0</w:t>
+      </w:r>
+    </w:p>
+    <w:p>
+      <w:pPr>
+        <w:pStyle w:val="PlainText"/>
+        <w:rPr>
+          <w:rFonts w:ascii="Courier New" w:hAnsi="Courier New" w:cs="Courier New"/>
+          <w:b/>
+        </w:rPr>
+      </w:pPr>
+      <w:r>
+        <w:rPr>
+          <w:rFonts w:ascii="Courier New" w:hAnsi="Courier New" w:cs="Courier New"/>
+          <w:b/>
+        </w:rPr>
+        <w:t>Amount balance</w:t>
+      </w:r>
+      <w:r>
+        <w:rPr>
+          <w:rFonts w:ascii="Courier New" w:hAnsi="Courier New" w:cs="Courier New"/>
+          <w:b/>
+        </w:rPr>
+        <w:tab/>
+      </w:r>
+      <w:r>
+        <w:rPr>
+          <w:rFonts w:ascii="Courier New" w:hAnsi="Courier New" w:cs="Courier New"/>
+          <w:b/>
+        </w:rPr>
+        <w:tab/>
+      </w:r>
+      <w:r>
+        <w:rPr>
+          <w:rFonts w:ascii="Courier New" w:hAnsi="Courier New" w:cs="Courier New"/>
+          <w:b/>
+        </w:rPr>
+        <w:tab/>
+        <w:t>- 21540.0</w:t>
+      </w:r>
+    </w:p>
+    <w:p>
+      <w:pPr>
+        <w:pStyle w:val="PlainText"/>
+        <w:rPr>
+          <w:rFonts w:ascii="Courier New" w:hAnsi="Courier New" w:cs="Courier New"/>
+        </w:rPr>
+      </w:pPr>
+    </w:p>
+    <w:p>
+      <w:pPr>
+        <w:pStyle w:val="PlainText"/>
+        <w:rPr>
+          <w:rFonts w:ascii="Courier New" w:hAnsi="Courier New" w:cs="Courier New"/>
+          <w:b/>
+        </w:rPr>
+      </w:pPr>
     </w:p>
     <w:p>
       <w:pPr>

--- a/customer _details/GANGAMMA/SEP/TUMKUR/KULLA RAMESH/PURCHASE DETAILS.docx
+++ b/customer _details/GANGAMMA/SEP/TUMKUR/KULLA RAMESH/PURCHASE DETAILS.docx
@@ -34011,13 +34011,7 @@
         <w:rPr>
           <w:rFonts w:ascii="Courier New" w:hAnsi="Courier New" w:cs="Courier New"/>
         </w:rPr>
-        <w:t>SUN Aug 12</w:t>
-      </w:r>
-      <w:r>
-        <w:rPr>
-          <w:rFonts w:ascii="Courier New" w:hAnsi="Courier New" w:cs="Courier New"/>
-        </w:rPr>
-        <w:t xml:space="preserve"> 13:12:52 IST 2018</w:t>
+        <w:t>SUN Aug 12 13:12:52 IST 2018</w:t>
       </w:r>
     </w:p>
     <w:p>
@@ -34568,6 +34562,371 @@
         <w:tab/>
         <w:t>- 21540.0</w:t>
       </w:r>
+    </w:p>
+    <w:p>
+      <w:pPr>
+        <w:pStyle w:val="PlainText"/>
+        <w:rPr>
+          <w:rFonts w:ascii="Courier New" w:hAnsi="Courier New" w:cs="Courier New"/>
+          <w:b/>
+        </w:rPr>
+      </w:pPr>
+    </w:p>
+    <w:p>
+      <w:pPr>
+        <w:pStyle w:val="PlainText"/>
+        <w:rPr>
+          <w:rFonts w:ascii="Courier New" w:hAnsi="Courier New" w:cs="Courier New"/>
+        </w:rPr>
+      </w:pPr>
+      <w:r>
+        <w:rPr>
+          <w:rFonts w:ascii="Courier New" w:hAnsi="Courier New" w:cs="Courier New"/>
+        </w:rPr>
+        <w:t>SUN Aug 19</w:t>
+      </w:r>
+      <w:r>
+        <w:rPr>
+          <w:rFonts w:ascii="Courier New" w:hAnsi="Courier New" w:cs="Courier New"/>
+        </w:rPr>
+        <w:t xml:space="preserve"> 12:48:14 IST 2018</w:t>
+      </w:r>
+    </w:p>
+    <w:p>
+      <w:pPr>
+        <w:pStyle w:val="PlainText"/>
+        <w:rPr>
+          <w:rFonts w:ascii="Courier New" w:hAnsi="Courier New" w:cs="Courier New"/>
+        </w:rPr>
+      </w:pPr>
+      <w:r>
+        <w:rPr>
+          <w:rFonts w:ascii="Courier New" w:hAnsi="Courier New" w:cs="Courier New"/>
+        </w:rPr>
+        <w:t>Person Name</w:t>
+      </w:r>
+      <w:r>
+        <w:rPr>
+          <w:rFonts w:ascii="Courier New" w:hAnsi="Courier New" w:cs="Courier New"/>
+        </w:rPr>
+        <w:tab/>
+      </w:r>
+      <w:r>
+        <w:rPr>
+          <w:rFonts w:ascii="Courier New" w:hAnsi="Courier New" w:cs="Courier New"/>
+        </w:rPr>
+        <w:tab/>
+      </w:r>
+      <w:r>
+        <w:rPr>
+          <w:rFonts w:ascii="Courier New" w:hAnsi="Courier New" w:cs="Courier New"/>
+        </w:rPr>
+        <w:tab/>
+      </w:r>
+      <w:r>
+        <w:rPr>
+          <w:rFonts w:ascii="Courier New" w:hAnsi="Courier New" w:cs="Courier New"/>
+        </w:rPr>
+        <w:tab/>
+        <w:t>- KULLA RAMESH</w:t>
+      </w:r>
+    </w:p>
+    <w:p>
+      <w:pPr>
+        <w:pStyle w:val="PlainText"/>
+        <w:rPr>
+          <w:rFonts w:ascii="Courier New" w:hAnsi="Courier New" w:cs="Courier New"/>
+        </w:rPr>
+      </w:pPr>
+      <w:r>
+        <w:rPr>
+          <w:rFonts w:ascii="Courier New" w:hAnsi="Courier New" w:cs="Courier New"/>
+        </w:rPr>
+        <w:t>Bill number</w:t>
+      </w:r>
+      <w:r>
+        <w:rPr>
+          <w:rFonts w:ascii="Courier New" w:hAnsi="Courier New" w:cs="Courier New"/>
+        </w:rPr>
+        <w:tab/>
+      </w:r>
+      <w:r>
+        <w:rPr>
+          <w:rFonts w:ascii="Courier New" w:hAnsi="Courier New" w:cs="Courier New"/>
+        </w:rPr>
+        <w:tab/>
+      </w:r>
+      <w:r>
+        <w:rPr>
+          <w:rFonts w:ascii="Courier New" w:hAnsi="Courier New" w:cs="Courier New"/>
+        </w:rPr>
+        <w:tab/>
+      </w:r>
+      <w:r>
+        <w:rPr>
+          <w:rFonts w:ascii="Courier New" w:hAnsi="Courier New" w:cs="Courier New"/>
+        </w:rPr>
+        <w:tab/>
+        <w:t>- 7348</w:t>
+      </w:r>
+    </w:p>
+    <w:p>
+      <w:pPr>
+        <w:pStyle w:val="PlainText"/>
+        <w:rPr>
+          <w:rFonts w:ascii="Courier New" w:hAnsi="Courier New" w:cs="Courier New"/>
+        </w:rPr>
+      </w:pPr>
+      <w:r>
+        <w:rPr>
+          <w:rFonts w:ascii="Courier New" w:hAnsi="Courier New" w:cs="Courier New"/>
+        </w:rPr>
+        <w:t>---------------------------------------------------------------</w:t>
+      </w:r>
+    </w:p>
+    <w:p>
+      <w:pPr>
+        <w:pStyle w:val="PlainText"/>
+        <w:rPr>
+          <w:rFonts w:ascii="Courier New" w:hAnsi="Courier New" w:cs="Courier New"/>
+        </w:rPr>
+      </w:pPr>
+      <w:r>
+        <w:rPr>
+          <w:rFonts w:ascii="Courier New" w:hAnsi="Courier New" w:cs="Courier New"/>
+        </w:rPr>
+        <w:t>Item Name</w:t>
+      </w:r>
+      <w:r>
+        <w:rPr>
+          <w:rFonts w:ascii="Courier New" w:hAnsi="Courier New" w:cs="Courier New"/>
+        </w:rPr>
+        <w:tab/>
+      </w:r>
+      <w:r>
+        <w:rPr>
+          <w:rFonts w:ascii="Courier New" w:hAnsi="Courier New" w:cs="Courier New"/>
+        </w:rPr>
+        <w:tab/>
+      </w:r>
+      <w:r>
+        <w:rPr>
+          <w:rFonts w:ascii="Courier New" w:hAnsi="Courier New" w:cs="Courier New"/>
+        </w:rPr>
+        <w:tab/>
+      </w:r>
+      <w:r>
+        <w:rPr>
+          <w:rFonts w:ascii="Courier New" w:hAnsi="Courier New" w:cs="Courier New"/>
+        </w:rPr>
+        <w:tab/>
+        <w:t>- CARROT</w:t>
+      </w:r>
+    </w:p>
+    <w:p>
+      <w:pPr>
+        <w:pStyle w:val="PlainText"/>
+        <w:rPr>
+          <w:rFonts w:ascii="Courier New" w:hAnsi="Courier New" w:cs="Courier New"/>
+        </w:rPr>
+      </w:pPr>
+      <w:r>
+        <w:rPr>
+          <w:rFonts w:ascii="Courier New" w:hAnsi="Courier New" w:cs="Courier New"/>
+        </w:rPr>
+        <w:t>Number of Pockets</w:t>
+      </w:r>
+      <w:r>
+        <w:rPr>
+          <w:rFonts w:ascii="Courier New" w:hAnsi="Courier New" w:cs="Courier New"/>
+        </w:rPr>
+        <w:tab/>
+      </w:r>
+      <w:r>
+        <w:rPr>
+          <w:rFonts w:ascii="Courier New" w:hAnsi="Courier New" w:cs="Courier New"/>
+        </w:rPr>
+        <w:tab/>
+      </w:r>
+      <w:r>
+        <w:rPr>
+          <w:rFonts w:ascii="Courier New" w:hAnsi="Courier New" w:cs="Courier New"/>
+        </w:rPr>
+        <w:tab/>
+        <w:t>- 1</w:t>
+      </w:r>
+    </w:p>
+    <w:p>
+      <w:pPr>
+        <w:pStyle w:val="PlainText"/>
+        <w:rPr>
+          <w:rFonts w:ascii="Courier New" w:hAnsi="Courier New" w:cs="Courier New"/>
+        </w:rPr>
+      </w:pPr>
+      <w:r>
+        <w:rPr>
+          <w:rFonts w:ascii="Courier New" w:hAnsi="Courier New" w:cs="Courier New"/>
+        </w:rPr>
+        <w:t>Number of KGs</w:t>
+      </w:r>
+      <w:r>
+        <w:rPr>
+          <w:rFonts w:ascii="Courier New" w:hAnsi="Courier New" w:cs="Courier New"/>
+        </w:rPr>
+        <w:tab/>
+      </w:r>
+      <w:r>
+        <w:rPr>
+          <w:rFonts w:ascii="Courier New" w:hAnsi="Courier New" w:cs="Courier New"/>
+        </w:rPr>
+        <w:tab/>
+      </w:r>
+      <w:r>
+        <w:rPr>
+          <w:rFonts w:ascii="Courier New" w:hAnsi="Courier New" w:cs="Courier New"/>
+        </w:rPr>
+        <w:tab/>
+        <w:t>- 70</w:t>
+      </w:r>
+    </w:p>
+    <w:p>
+      <w:pPr>
+        <w:pStyle w:val="PlainText"/>
+        <w:rPr>
+          <w:rFonts w:ascii="Courier New" w:hAnsi="Courier New" w:cs="Courier New"/>
+        </w:rPr>
+      </w:pPr>
+      <w:r>
+        <w:rPr>
+          <w:rFonts w:ascii="Courier New" w:hAnsi="Courier New" w:cs="Courier New"/>
+        </w:rPr>
+        <w:t>Rate</w:t>
+      </w:r>
+      <w:r>
+        <w:rPr>
+          <w:rFonts w:ascii="Courier New" w:hAnsi="Courier New" w:cs="Courier New"/>
+        </w:rPr>
+        <w:tab/>
+      </w:r>
+      <w:r>
+        <w:rPr>
+          <w:rFonts w:ascii="Courier New" w:hAnsi="Courier New" w:cs="Courier New"/>
+        </w:rPr>
+        <w:tab/>
+      </w:r>
+      <w:r>
+        <w:rPr>
+          <w:rFonts w:ascii="Courier New" w:hAnsi="Courier New" w:cs="Courier New"/>
+        </w:rPr>
+        <w:tab/>
+      </w:r>
+      <w:r>
+        <w:rPr>
+          <w:rFonts w:ascii="Courier New" w:hAnsi="Courier New" w:cs="Courier New"/>
+        </w:rPr>
+        <w:tab/>
+      </w:r>
+      <w:r>
+        <w:rPr>
+          <w:rFonts w:ascii="Courier New" w:hAnsi="Courier New" w:cs="Courier New"/>
+        </w:rPr>
+        <w:tab/>
+        <w:t>- 34</w:t>
+      </w:r>
+    </w:p>
+    <w:p>
+      <w:pPr>
+        <w:pStyle w:val="PlainText"/>
+        <w:rPr>
+          <w:rFonts w:ascii="Courier New" w:hAnsi="Courier New" w:cs="Courier New"/>
+        </w:rPr>
+      </w:pPr>
+      <w:r>
+        <w:rPr>
+          <w:rFonts w:ascii="Courier New" w:hAnsi="Courier New" w:cs="Courier New"/>
+        </w:rPr>
+        <w:t>Total Price</w:t>
+      </w:r>
+      <w:r>
+        <w:rPr>
+          <w:rFonts w:ascii="Courier New" w:hAnsi="Courier New" w:cs="Courier New"/>
+        </w:rPr>
+        <w:tab/>
+      </w:r>
+      <w:r>
+        <w:rPr>
+          <w:rFonts w:ascii="Courier New" w:hAnsi="Courier New" w:cs="Courier New"/>
+        </w:rPr>
+        <w:tab/>
+      </w:r>
+      <w:r>
+        <w:rPr>
+          <w:rFonts w:ascii="Courier New" w:hAnsi="Courier New" w:cs="Courier New"/>
+        </w:rPr>
+        <w:tab/>
+      </w:r>
+      <w:r>
+        <w:rPr>
+          <w:rFonts w:ascii="Courier New" w:hAnsi="Courier New" w:cs="Courier New"/>
+        </w:rPr>
+        <w:tab/>
+        <w:t>- 2380.0</w:t>
+      </w:r>
+    </w:p>
+    <w:p>
+      <w:pPr>
+        <w:pStyle w:val="PlainText"/>
+        <w:rPr>
+          <w:rFonts w:ascii="Courier New" w:hAnsi="Courier New" w:cs="Courier New"/>
+          <w:b/>
+        </w:rPr>
+      </w:pPr>
+      <w:r>
+        <w:rPr>
+          <w:rFonts w:ascii="Courier New" w:hAnsi="Courier New" w:cs="Courier New"/>
+          <w:b/>
+        </w:rPr>
+        <w:t>Amount balance</w:t>
+      </w:r>
+      <w:r>
+        <w:rPr>
+          <w:rFonts w:ascii="Courier New" w:hAnsi="Courier New" w:cs="Courier New"/>
+          <w:b/>
+        </w:rPr>
+        <w:tab/>
+      </w:r>
+      <w:r>
+        <w:rPr>
+          <w:rFonts w:ascii="Courier New" w:hAnsi="Courier New" w:cs="Courier New"/>
+          <w:b/>
+        </w:rPr>
+        <w:tab/>
+      </w:r>
+      <w:r>
+        <w:rPr>
+          <w:rFonts w:ascii="Courier New" w:hAnsi="Courier New" w:cs="Courier New"/>
+          <w:b/>
+        </w:rPr>
+        <w:tab/>
+        <w:t>- 23920.0</w:t>
+      </w:r>
+    </w:p>
+    <w:p>
+      <w:pPr>
+        <w:pStyle w:val="PlainText"/>
+        <w:rPr>
+          <w:rFonts w:ascii="Courier New" w:hAnsi="Courier New" w:cs="Courier New"/>
+        </w:rPr>
+      </w:pPr>
+    </w:p>
+    <w:p>
+      <w:pPr>
+        <w:pStyle w:val="PlainText"/>
+        <w:rPr>
+          <w:rFonts w:ascii="Courier New" w:hAnsi="Courier New" w:cs="Courier New"/>
+          <w:b/>
+        </w:rPr>
+      </w:pPr>
     </w:p>
     <w:p>
       <w:pPr>

--- a/customer _details/GANGAMMA/SEP/TUMKUR/KULLA RAMESH/PURCHASE DETAILS.docx
+++ b/customer _details/GANGAMMA/SEP/TUMKUR/KULLA RAMESH/PURCHASE DETAILS.docx
@@ -34583,13 +34583,7 @@
         <w:rPr>
           <w:rFonts w:ascii="Courier New" w:hAnsi="Courier New" w:cs="Courier New"/>
         </w:rPr>
-        <w:t>SUN Aug 19</w:t>
-      </w:r>
-      <w:r>
-        <w:rPr>
-          <w:rFonts w:ascii="Courier New" w:hAnsi="Courier New" w:cs="Courier New"/>
-        </w:rPr>
-        <w:t xml:space="preserve"> 12:48:14 IST 2018</w:t>
+        <w:t>SUN Aug 19 12:48:14 IST 2018</w:t>
       </w:r>
     </w:p>
     <w:p>
@@ -34910,6 +34904,371 @@
         <w:tab/>
         <w:t>- 23920.0</w:t>
       </w:r>
+    </w:p>
+    <w:p>
+      <w:pPr>
+        <w:pStyle w:val="PlainText"/>
+        <w:rPr>
+          <w:rFonts w:ascii="Courier New" w:hAnsi="Courier New" w:cs="Courier New"/>
+          <w:b/>
+        </w:rPr>
+      </w:pPr>
+    </w:p>
+    <w:p>
+      <w:pPr>
+        <w:pStyle w:val="PlainText"/>
+        <w:rPr>
+          <w:rFonts w:ascii="Courier New" w:hAnsi="Courier New" w:cs="Courier New"/>
+        </w:rPr>
+      </w:pPr>
+      <w:r>
+        <w:rPr>
+          <w:rFonts w:ascii="Courier New" w:hAnsi="Courier New" w:cs="Courier New"/>
+        </w:rPr>
+        <w:t>TUE Aug 21</w:t>
+      </w:r>
+      <w:r>
+        <w:rPr>
+          <w:rFonts w:ascii="Courier New" w:hAnsi="Courier New" w:cs="Courier New"/>
+        </w:rPr>
+        <w:t xml:space="preserve"> 11:49:28 IST 2018</w:t>
+      </w:r>
+    </w:p>
+    <w:p>
+      <w:pPr>
+        <w:pStyle w:val="PlainText"/>
+        <w:rPr>
+          <w:rFonts w:ascii="Courier New" w:hAnsi="Courier New" w:cs="Courier New"/>
+        </w:rPr>
+      </w:pPr>
+      <w:r>
+        <w:rPr>
+          <w:rFonts w:ascii="Courier New" w:hAnsi="Courier New" w:cs="Courier New"/>
+        </w:rPr>
+        <w:t>Person Name</w:t>
+      </w:r>
+      <w:r>
+        <w:rPr>
+          <w:rFonts w:ascii="Courier New" w:hAnsi="Courier New" w:cs="Courier New"/>
+        </w:rPr>
+        <w:tab/>
+      </w:r>
+      <w:r>
+        <w:rPr>
+          <w:rFonts w:ascii="Courier New" w:hAnsi="Courier New" w:cs="Courier New"/>
+        </w:rPr>
+        <w:tab/>
+      </w:r>
+      <w:r>
+        <w:rPr>
+          <w:rFonts w:ascii="Courier New" w:hAnsi="Courier New" w:cs="Courier New"/>
+        </w:rPr>
+        <w:tab/>
+      </w:r>
+      <w:r>
+        <w:rPr>
+          <w:rFonts w:ascii="Courier New" w:hAnsi="Courier New" w:cs="Courier New"/>
+        </w:rPr>
+        <w:tab/>
+        <w:t>- KULLA RAMESH</w:t>
+      </w:r>
+    </w:p>
+    <w:p>
+      <w:pPr>
+        <w:pStyle w:val="PlainText"/>
+        <w:rPr>
+          <w:rFonts w:ascii="Courier New" w:hAnsi="Courier New" w:cs="Courier New"/>
+        </w:rPr>
+      </w:pPr>
+      <w:r>
+        <w:rPr>
+          <w:rFonts w:ascii="Courier New" w:hAnsi="Courier New" w:cs="Courier New"/>
+        </w:rPr>
+        <w:t>Bill number</w:t>
+      </w:r>
+      <w:r>
+        <w:rPr>
+          <w:rFonts w:ascii="Courier New" w:hAnsi="Courier New" w:cs="Courier New"/>
+        </w:rPr>
+        <w:tab/>
+      </w:r>
+      <w:r>
+        <w:rPr>
+          <w:rFonts w:ascii="Courier New" w:hAnsi="Courier New" w:cs="Courier New"/>
+        </w:rPr>
+        <w:tab/>
+      </w:r>
+      <w:r>
+        <w:rPr>
+          <w:rFonts w:ascii="Courier New" w:hAnsi="Courier New" w:cs="Courier New"/>
+        </w:rPr>
+        <w:tab/>
+      </w:r>
+      <w:r>
+        <w:rPr>
+          <w:rFonts w:ascii="Courier New" w:hAnsi="Courier New" w:cs="Courier New"/>
+        </w:rPr>
+        <w:tab/>
+        <w:t>- 7379</w:t>
+      </w:r>
+    </w:p>
+    <w:p>
+      <w:pPr>
+        <w:pStyle w:val="PlainText"/>
+        <w:rPr>
+          <w:rFonts w:ascii="Courier New" w:hAnsi="Courier New" w:cs="Courier New"/>
+        </w:rPr>
+      </w:pPr>
+      <w:r>
+        <w:rPr>
+          <w:rFonts w:ascii="Courier New" w:hAnsi="Courier New" w:cs="Courier New"/>
+        </w:rPr>
+        <w:t>---------------------------------------------------------------</w:t>
+      </w:r>
+    </w:p>
+    <w:p>
+      <w:pPr>
+        <w:pStyle w:val="PlainText"/>
+        <w:rPr>
+          <w:rFonts w:ascii="Courier New" w:hAnsi="Courier New" w:cs="Courier New"/>
+        </w:rPr>
+      </w:pPr>
+      <w:r>
+        <w:rPr>
+          <w:rFonts w:ascii="Courier New" w:hAnsi="Courier New" w:cs="Courier New"/>
+        </w:rPr>
+        <w:t>Item Name</w:t>
+      </w:r>
+      <w:r>
+        <w:rPr>
+          <w:rFonts w:ascii="Courier New" w:hAnsi="Courier New" w:cs="Courier New"/>
+        </w:rPr>
+        <w:tab/>
+      </w:r>
+      <w:r>
+        <w:rPr>
+          <w:rFonts w:ascii="Courier New" w:hAnsi="Courier New" w:cs="Courier New"/>
+        </w:rPr>
+        <w:tab/>
+      </w:r>
+      <w:r>
+        <w:rPr>
+          <w:rFonts w:ascii="Courier New" w:hAnsi="Courier New" w:cs="Courier New"/>
+        </w:rPr>
+        <w:tab/>
+      </w:r>
+      <w:r>
+        <w:rPr>
+          <w:rFonts w:ascii="Courier New" w:hAnsi="Courier New" w:cs="Courier New"/>
+        </w:rPr>
+        <w:tab/>
+        <w:t>- CARROT</w:t>
+      </w:r>
+    </w:p>
+    <w:p>
+      <w:pPr>
+        <w:pStyle w:val="PlainText"/>
+        <w:rPr>
+          <w:rFonts w:ascii="Courier New" w:hAnsi="Courier New" w:cs="Courier New"/>
+        </w:rPr>
+      </w:pPr>
+      <w:r>
+        <w:rPr>
+          <w:rFonts w:ascii="Courier New" w:hAnsi="Courier New" w:cs="Courier New"/>
+        </w:rPr>
+        <w:t>Number of Pockets</w:t>
+      </w:r>
+      <w:r>
+        <w:rPr>
+          <w:rFonts w:ascii="Courier New" w:hAnsi="Courier New" w:cs="Courier New"/>
+        </w:rPr>
+        <w:tab/>
+      </w:r>
+      <w:r>
+        <w:rPr>
+          <w:rFonts w:ascii="Courier New" w:hAnsi="Courier New" w:cs="Courier New"/>
+        </w:rPr>
+        <w:tab/>
+      </w:r>
+      <w:r>
+        <w:rPr>
+          <w:rFonts w:ascii="Courier New" w:hAnsi="Courier New" w:cs="Courier New"/>
+        </w:rPr>
+        <w:tab/>
+        <w:t>- 1</w:t>
+      </w:r>
+    </w:p>
+    <w:p>
+      <w:pPr>
+        <w:pStyle w:val="PlainText"/>
+        <w:rPr>
+          <w:rFonts w:ascii="Courier New" w:hAnsi="Courier New" w:cs="Courier New"/>
+        </w:rPr>
+      </w:pPr>
+      <w:r>
+        <w:rPr>
+          <w:rFonts w:ascii="Courier New" w:hAnsi="Courier New" w:cs="Courier New"/>
+        </w:rPr>
+        <w:t>Number of KGs</w:t>
+      </w:r>
+      <w:r>
+        <w:rPr>
+          <w:rFonts w:ascii="Courier New" w:hAnsi="Courier New" w:cs="Courier New"/>
+        </w:rPr>
+        <w:tab/>
+      </w:r>
+      <w:r>
+        <w:rPr>
+          <w:rFonts w:ascii="Courier New" w:hAnsi="Courier New" w:cs="Courier New"/>
+        </w:rPr>
+        <w:tab/>
+      </w:r>
+      <w:r>
+        <w:rPr>
+          <w:rFonts w:ascii="Courier New" w:hAnsi="Courier New" w:cs="Courier New"/>
+        </w:rPr>
+        <w:tab/>
+        <w:t>- 35</w:t>
+      </w:r>
+    </w:p>
+    <w:p>
+      <w:pPr>
+        <w:pStyle w:val="PlainText"/>
+        <w:rPr>
+          <w:rFonts w:ascii="Courier New" w:hAnsi="Courier New" w:cs="Courier New"/>
+        </w:rPr>
+      </w:pPr>
+      <w:r>
+        <w:rPr>
+          <w:rFonts w:ascii="Courier New" w:hAnsi="Courier New" w:cs="Courier New"/>
+        </w:rPr>
+        <w:t>Rate</w:t>
+      </w:r>
+      <w:r>
+        <w:rPr>
+          <w:rFonts w:ascii="Courier New" w:hAnsi="Courier New" w:cs="Courier New"/>
+        </w:rPr>
+        <w:tab/>
+      </w:r>
+      <w:r>
+        <w:rPr>
+          <w:rFonts w:ascii="Courier New" w:hAnsi="Courier New" w:cs="Courier New"/>
+        </w:rPr>
+        <w:tab/>
+      </w:r>
+      <w:r>
+        <w:rPr>
+          <w:rFonts w:ascii="Courier New" w:hAnsi="Courier New" w:cs="Courier New"/>
+        </w:rPr>
+        <w:tab/>
+      </w:r>
+      <w:r>
+        <w:rPr>
+          <w:rFonts w:ascii="Courier New" w:hAnsi="Courier New" w:cs="Courier New"/>
+        </w:rPr>
+        <w:tab/>
+      </w:r>
+      <w:r>
+        <w:rPr>
+          <w:rFonts w:ascii="Courier New" w:hAnsi="Courier New" w:cs="Courier New"/>
+        </w:rPr>
+        <w:tab/>
+        <w:t>- 40</w:t>
+      </w:r>
+    </w:p>
+    <w:p>
+      <w:pPr>
+        <w:pStyle w:val="PlainText"/>
+        <w:rPr>
+          <w:rFonts w:ascii="Courier New" w:hAnsi="Courier New" w:cs="Courier New"/>
+        </w:rPr>
+      </w:pPr>
+      <w:r>
+        <w:rPr>
+          <w:rFonts w:ascii="Courier New" w:hAnsi="Courier New" w:cs="Courier New"/>
+        </w:rPr>
+        <w:t>Total Price</w:t>
+      </w:r>
+      <w:r>
+        <w:rPr>
+          <w:rFonts w:ascii="Courier New" w:hAnsi="Courier New" w:cs="Courier New"/>
+        </w:rPr>
+        <w:tab/>
+      </w:r>
+      <w:r>
+        <w:rPr>
+          <w:rFonts w:ascii="Courier New" w:hAnsi="Courier New" w:cs="Courier New"/>
+        </w:rPr>
+        <w:tab/>
+      </w:r>
+      <w:r>
+        <w:rPr>
+          <w:rFonts w:ascii="Courier New" w:hAnsi="Courier New" w:cs="Courier New"/>
+        </w:rPr>
+        <w:tab/>
+      </w:r>
+      <w:r>
+        <w:rPr>
+          <w:rFonts w:ascii="Courier New" w:hAnsi="Courier New" w:cs="Courier New"/>
+        </w:rPr>
+        <w:tab/>
+        <w:t>- 1400.0</w:t>
+      </w:r>
+    </w:p>
+    <w:p>
+      <w:pPr>
+        <w:pStyle w:val="PlainText"/>
+        <w:rPr>
+          <w:rFonts w:ascii="Courier New" w:hAnsi="Courier New" w:cs="Courier New"/>
+          <w:b/>
+        </w:rPr>
+      </w:pPr>
+      <w:r>
+        <w:rPr>
+          <w:rFonts w:ascii="Courier New" w:hAnsi="Courier New" w:cs="Courier New"/>
+          <w:b/>
+        </w:rPr>
+        <w:t>Amount balance</w:t>
+      </w:r>
+      <w:r>
+        <w:rPr>
+          <w:rFonts w:ascii="Courier New" w:hAnsi="Courier New" w:cs="Courier New"/>
+          <w:b/>
+        </w:rPr>
+        <w:tab/>
+      </w:r>
+      <w:r>
+        <w:rPr>
+          <w:rFonts w:ascii="Courier New" w:hAnsi="Courier New" w:cs="Courier New"/>
+          <w:b/>
+        </w:rPr>
+        <w:tab/>
+      </w:r>
+      <w:r>
+        <w:rPr>
+          <w:rFonts w:ascii="Courier New" w:hAnsi="Courier New" w:cs="Courier New"/>
+          <w:b/>
+        </w:rPr>
+        <w:tab/>
+        <w:t>- 25320.0</w:t>
+      </w:r>
+    </w:p>
+    <w:p>
+      <w:pPr>
+        <w:pStyle w:val="PlainText"/>
+        <w:rPr>
+          <w:rFonts w:ascii="Courier New" w:hAnsi="Courier New" w:cs="Courier New"/>
+        </w:rPr>
+      </w:pPr>
+    </w:p>
+    <w:p>
+      <w:pPr>
+        <w:pStyle w:val="PlainText"/>
+        <w:rPr>
+          <w:rFonts w:ascii="Courier New" w:hAnsi="Courier New" w:cs="Courier New"/>
+          <w:b/>
+        </w:rPr>
+      </w:pPr>
     </w:p>
     <w:p>
       <w:pPr>

--- a/customer _details/GANGAMMA/SEP/TUMKUR/KULLA RAMESH/PURCHASE DETAILS.docx
+++ b/customer _details/GANGAMMA/SEP/TUMKUR/KULLA RAMESH/PURCHASE DETAILS.docx
@@ -34925,13 +34925,7 @@
         <w:rPr>
           <w:rFonts w:ascii="Courier New" w:hAnsi="Courier New" w:cs="Courier New"/>
         </w:rPr>
-        <w:t>TUE Aug 21</w:t>
-      </w:r>
-      <w:r>
-        <w:rPr>
-          <w:rFonts w:ascii="Courier New" w:hAnsi="Courier New" w:cs="Courier New"/>
-        </w:rPr>
-        <w:t xml:space="preserve"> 11:49:28 IST 2018</w:t>
+        <w:t>TUE Aug 21 11:49:28 IST 2018</w:t>
       </w:r>
     </w:p>
     <w:p>
@@ -35252,6 +35246,247 @@
         <w:tab/>
         <w:t>- 25320.0</w:t>
       </w:r>
+    </w:p>
+    <w:p>
+      <w:pPr>
+        <w:pStyle w:val="PlainText"/>
+        <w:rPr>
+          <w:rFonts w:ascii="Courier New" w:hAnsi="Courier New" w:cs="Courier New"/>
+          <w:b/>
+        </w:rPr>
+      </w:pPr>
+    </w:p>
+    <w:p>
+      <w:pPr>
+        <w:pStyle w:val="PlainText"/>
+        <w:rPr>
+          <w:rFonts w:ascii="Courier New" w:hAnsi="Courier New" w:cs="Courier New"/>
+        </w:rPr>
+      </w:pPr>
+      <w:r>
+        <w:rPr>
+          <w:rFonts w:ascii="Courier New" w:hAnsi="Courier New" w:cs="Courier New"/>
+        </w:rPr>
+        <w:t>SUN Aug 26</w:t>
+      </w:r>
+      <w:r>
+        <w:rPr>
+          <w:rFonts w:ascii="Courier New" w:hAnsi="Courier New" w:cs="Courier New"/>
+        </w:rPr>
+        <w:t xml:space="preserve"> 14:31:02 IST 2018</w:t>
+      </w:r>
+    </w:p>
+    <w:p>
+      <w:pPr>
+        <w:pStyle w:val="PlainText"/>
+        <w:rPr>
+          <w:rFonts w:ascii="Courier New" w:hAnsi="Courier New" w:cs="Courier New"/>
+        </w:rPr>
+      </w:pPr>
+      <w:r>
+        <w:rPr>
+          <w:rFonts w:ascii="Courier New" w:hAnsi="Courier New" w:cs="Courier New"/>
+        </w:rPr>
+        <w:t>Person Name</w:t>
+      </w:r>
+      <w:r>
+        <w:rPr>
+          <w:rFonts w:ascii="Courier New" w:hAnsi="Courier New" w:cs="Courier New"/>
+        </w:rPr>
+        <w:tab/>
+      </w:r>
+      <w:r>
+        <w:rPr>
+          <w:rFonts w:ascii="Courier New" w:hAnsi="Courier New" w:cs="Courier New"/>
+        </w:rPr>
+        <w:tab/>
+      </w:r>
+      <w:r>
+        <w:rPr>
+          <w:rFonts w:ascii="Courier New" w:hAnsi="Courier New" w:cs="Courier New"/>
+        </w:rPr>
+        <w:tab/>
+      </w:r>
+      <w:r>
+        <w:rPr>
+          <w:rFonts w:ascii="Courier New" w:hAnsi="Courier New" w:cs="Courier New"/>
+        </w:rPr>
+        <w:tab/>
+        <w:t>- KULLA RAMESH</w:t>
+      </w:r>
+    </w:p>
+    <w:p>
+      <w:pPr>
+        <w:pStyle w:val="PlainText"/>
+        <w:rPr>
+          <w:rFonts w:ascii="Courier New" w:hAnsi="Courier New" w:cs="Courier New"/>
+        </w:rPr>
+      </w:pPr>
+      <w:r>
+        <w:rPr>
+          <w:rFonts w:ascii="Courier New" w:hAnsi="Courier New" w:cs="Courier New"/>
+        </w:rPr>
+        <w:t>---------------------------------------------------------------</w:t>
+      </w:r>
+    </w:p>
+    <w:p>
+      <w:pPr>
+        <w:pStyle w:val="PlainText"/>
+        <w:rPr>
+          <w:rFonts w:ascii="Courier New" w:hAnsi="Courier New" w:cs="Courier New"/>
+        </w:rPr>
+      </w:pPr>
+      <w:r>
+        <w:rPr>
+          <w:rFonts w:ascii="Courier New" w:hAnsi="Courier New" w:cs="Courier New"/>
+        </w:rPr>
+        <w:t>Item Name</w:t>
+      </w:r>
+      <w:r>
+        <w:rPr>
+          <w:rFonts w:ascii="Courier New" w:hAnsi="Courier New" w:cs="Courier New"/>
+        </w:rPr>
+        <w:tab/>
+      </w:r>
+      <w:r>
+        <w:rPr>
+          <w:rFonts w:ascii="Courier New" w:hAnsi="Courier New" w:cs="Courier New"/>
+        </w:rPr>
+        <w:tab/>
+      </w:r>
+      <w:r>
+        <w:rPr>
+          <w:rFonts w:ascii="Courier New" w:hAnsi="Courier New" w:cs="Courier New"/>
+        </w:rPr>
+        <w:tab/>
+      </w:r>
+      <w:r>
+        <w:rPr>
+          <w:rFonts w:ascii="Courier New" w:hAnsi="Courier New" w:cs="Courier New"/>
+        </w:rPr>
+        <w:tab/>
+        <w:t>- POTATO EVE</w:t>
+      </w:r>
+    </w:p>
+    <w:p>
+      <w:pPr>
+        <w:pStyle w:val="PlainText"/>
+        <w:rPr>
+          <w:rFonts w:ascii="Courier New" w:hAnsi="Courier New" w:cs="Courier New"/>
+          <w:color w:val="FF0000"/>
+        </w:rPr>
+      </w:pPr>
+      <w:r>
+        <w:rPr>
+          <w:rFonts w:ascii="Courier New" w:hAnsi="Courier New" w:cs="Courier New"/>
+          <w:color w:val="FF0000"/>
+        </w:rPr>
+        <w:t>Amount Received</w:t>
+      </w:r>
+      <w:r>
+        <w:rPr>
+          <w:rFonts w:ascii="Courier New" w:hAnsi="Courier New" w:cs="Courier New"/>
+          <w:color w:val="FF0000"/>
+        </w:rPr>
+        <w:tab/>
+      </w:r>
+      <w:r>
+        <w:rPr>
+          <w:rFonts w:ascii="Courier New" w:hAnsi="Courier New" w:cs="Courier New"/>
+          <w:color w:val="FF0000"/>
+        </w:rPr>
+        <w:tab/>
+      </w:r>
+      <w:r>
+        <w:rPr>
+          <w:rFonts w:ascii="Courier New" w:hAnsi="Courier New" w:cs="Courier New"/>
+          <w:color w:val="FF0000"/>
+        </w:rPr>
+        <w:tab/>
+        <w:t>- 20000</w:t>
+      </w:r>
+    </w:p>
+    <w:p>
+      <w:pPr>
+        <w:pStyle w:val="PlainText"/>
+        <w:rPr>
+          <w:rFonts w:ascii="Courier New" w:hAnsi="Courier New" w:cs="Courier New"/>
+          <w:b/>
+        </w:rPr>
+      </w:pPr>
+      <w:r>
+        <w:rPr>
+          <w:rFonts w:ascii="Courier New" w:hAnsi="Courier New" w:cs="Courier New"/>
+          <w:b/>
+        </w:rPr>
+        <w:t>Amount balance</w:t>
+      </w:r>
+      <w:r>
+        <w:rPr>
+          <w:rFonts w:ascii="Courier New" w:hAnsi="Courier New" w:cs="Courier New"/>
+          <w:b/>
+        </w:rPr>
+        <w:tab/>
+      </w:r>
+      <w:r>
+        <w:rPr>
+          <w:rFonts w:ascii="Courier New" w:hAnsi="Courier New" w:cs="Courier New"/>
+          <w:b/>
+        </w:rPr>
+        <w:tab/>
+      </w:r>
+      <w:r>
+        <w:rPr>
+          <w:rFonts w:ascii="Courier New" w:hAnsi="Courier New" w:cs="Courier New"/>
+          <w:b/>
+        </w:rPr>
+        <w:tab/>
+        <w:t>- 5320.0</w:t>
+      </w:r>
+    </w:p>
+    <w:p>
+      <w:pPr>
+        <w:pStyle w:val="PlainText"/>
+        <w:rPr>
+          <w:rFonts w:ascii="Courier New" w:hAnsi="Courier New" w:cs="Courier New"/>
+        </w:rPr>
+      </w:pPr>
+      <w:r>
+        <w:rPr>
+          <w:rFonts w:ascii="Courier New" w:hAnsi="Courier New" w:cs="Courier New"/>
+        </w:rPr>
+        <w:t>Amount Received mode</w:t>
+      </w:r>
+      <w:r>
+        <w:rPr>
+          <w:rFonts w:ascii="Courier New" w:hAnsi="Courier New" w:cs="Courier New"/>
+        </w:rPr>
+        <w:tab/>
+      </w:r>
+      <w:r>
+        <w:rPr>
+          <w:rFonts w:ascii="Courier New" w:hAnsi="Courier New" w:cs="Courier New"/>
+        </w:rPr>
+        <w:tab/>
+        <w:t>- CASH</w:t>
+      </w:r>
+    </w:p>
+    <w:p>
+      <w:pPr>
+        <w:pStyle w:val="PlainText"/>
+        <w:rPr>
+          <w:rFonts w:ascii="Courier New" w:hAnsi="Courier New" w:cs="Courier New"/>
+        </w:rPr>
+      </w:pPr>
+    </w:p>
+    <w:p>
+      <w:pPr>
+        <w:pStyle w:val="PlainText"/>
+        <w:rPr>
+          <w:rFonts w:ascii="Courier New" w:hAnsi="Courier New" w:cs="Courier New"/>
+          <w:b/>
+        </w:rPr>
+      </w:pPr>
     </w:p>
     <w:p>
       <w:pPr>

--- a/customer _details/GANGAMMA/SEP/TUMKUR/KULLA RAMESH/PURCHASE DETAILS.docx
+++ b/customer _details/GANGAMMA/SEP/TUMKUR/KULLA RAMESH/PURCHASE DETAILS.docx
@@ -35267,13 +35267,7 @@
         <w:rPr>
           <w:rFonts w:ascii="Courier New" w:hAnsi="Courier New" w:cs="Courier New"/>
         </w:rPr>
-        <w:t>SUN Aug 26</w:t>
-      </w:r>
-      <w:r>
-        <w:rPr>
-          <w:rFonts w:ascii="Courier New" w:hAnsi="Courier New" w:cs="Courier New"/>
-        </w:rPr>
-        <w:t xml:space="preserve"> 14:31:02 IST 2018</w:t>
+        <w:t>SUN Aug 26 14:31:02 IST 2018</w:t>
       </w:r>
     </w:p>
     <w:p>
@@ -35470,6 +35464,370 @@
         <w:tab/>
         <w:t>- CASH</w:t>
       </w:r>
+    </w:p>
+    <w:p>
+      <w:pPr>
+        <w:pStyle w:val="PlainText"/>
+        <w:rPr>
+          <w:rFonts w:ascii="Courier New" w:hAnsi="Courier New" w:cs="Courier New"/>
+        </w:rPr>
+      </w:pPr>
+    </w:p>
+    <w:p>
+      <w:pPr>
+        <w:pStyle w:val="PlainText"/>
+        <w:rPr>
+          <w:rFonts w:ascii="Courier New" w:hAnsi="Courier New" w:cs="Courier New"/>
+        </w:rPr>
+      </w:pPr>
+      <w:r>
+        <w:rPr>
+          <w:rFonts w:ascii="Courier New" w:hAnsi="Courier New" w:cs="Courier New"/>
+        </w:rPr>
+        <w:t>MON Aug 27</w:t>
+      </w:r>
+      <w:r>
+        <w:rPr>
+          <w:rFonts w:ascii="Courier New" w:hAnsi="Courier New" w:cs="Courier New"/>
+        </w:rPr>
+        <w:t xml:space="preserve"> 11:23:37 IST 2018</w:t>
+      </w:r>
+    </w:p>
+    <w:p>
+      <w:pPr>
+        <w:pStyle w:val="PlainText"/>
+        <w:rPr>
+          <w:rFonts w:ascii="Courier New" w:hAnsi="Courier New" w:cs="Courier New"/>
+        </w:rPr>
+      </w:pPr>
+      <w:r>
+        <w:rPr>
+          <w:rFonts w:ascii="Courier New" w:hAnsi="Courier New" w:cs="Courier New"/>
+        </w:rPr>
+        <w:t>Person Name</w:t>
+      </w:r>
+      <w:r>
+        <w:rPr>
+          <w:rFonts w:ascii="Courier New" w:hAnsi="Courier New" w:cs="Courier New"/>
+        </w:rPr>
+        <w:tab/>
+      </w:r>
+      <w:r>
+        <w:rPr>
+          <w:rFonts w:ascii="Courier New" w:hAnsi="Courier New" w:cs="Courier New"/>
+        </w:rPr>
+        <w:tab/>
+      </w:r>
+      <w:r>
+        <w:rPr>
+          <w:rFonts w:ascii="Courier New" w:hAnsi="Courier New" w:cs="Courier New"/>
+        </w:rPr>
+        <w:tab/>
+      </w:r>
+      <w:r>
+        <w:rPr>
+          <w:rFonts w:ascii="Courier New" w:hAnsi="Courier New" w:cs="Courier New"/>
+        </w:rPr>
+        <w:tab/>
+        <w:t>- KULLA RAMESH</w:t>
+      </w:r>
+    </w:p>
+    <w:p>
+      <w:pPr>
+        <w:pStyle w:val="PlainText"/>
+        <w:rPr>
+          <w:rFonts w:ascii="Courier New" w:hAnsi="Courier New" w:cs="Courier New"/>
+        </w:rPr>
+      </w:pPr>
+      <w:r>
+        <w:rPr>
+          <w:rFonts w:ascii="Courier New" w:hAnsi="Courier New" w:cs="Courier New"/>
+        </w:rPr>
+        <w:t>Bill number</w:t>
+      </w:r>
+      <w:r>
+        <w:rPr>
+          <w:rFonts w:ascii="Courier New" w:hAnsi="Courier New" w:cs="Courier New"/>
+        </w:rPr>
+        <w:tab/>
+      </w:r>
+      <w:r>
+        <w:rPr>
+          <w:rFonts w:ascii="Courier New" w:hAnsi="Courier New" w:cs="Courier New"/>
+        </w:rPr>
+        <w:tab/>
+      </w:r>
+      <w:r>
+        <w:rPr>
+          <w:rFonts w:ascii="Courier New" w:hAnsi="Courier New" w:cs="Courier New"/>
+        </w:rPr>
+        <w:tab/>
+      </w:r>
+      <w:r>
+        <w:rPr>
+          <w:rFonts w:ascii="Courier New" w:hAnsi="Courier New" w:cs="Courier New"/>
+        </w:rPr>
+        <w:tab/>
+        <w:t>- 7474</w:t>
+      </w:r>
+    </w:p>
+    <w:p>
+      <w:pPr>
+        <w:pStyle w:val="PlainText"/>
+        <w:rPr>
+          <w:rFonts w:ascii="Courier New" w:hAnsi="Courier New" w:cs="Courier New"/>
+        </w:rPr>
+      </w:pPr>
+      <w:r>
+        <w:rPr>
+          <w:rFonts w:ascii="Courier New" w:hAnsi="Courier New" w:cs="Courier New"/>
+        </w:rPr>
+        <w:t>---------------------------------------------------------------</w:t>
+      </w:r>
+    </w:p>
+    <w:p>
+      <w:pPr>
+        <w:pStyle w:val="PlainText"/>
+        <w:rPr>
+          <w:rFonts w:ascii="Courier New" w:hAnsi="Courier New" w:cs="Courier New"/>
+        </w:rPr>
+      </w:pPr>
+      <w:r>
+        <w:rPr>
+          <w:rFonts w:ascii="Courier New" w:hAnsi="Courier New" w:cs="Courier New"/>
+        </w:rPr>
+        <w:t>Item Name</w:t>
+      </w:r>
+      <w:r>
+        <w:rPr>
+          <w:rFonts w:ascii="Courier New" w:hAnsi="Courier New" w:cs="Courier New"/>
+        </w:rPr>
+        <w:tab/>
+      </w:r>
+      <w:r>
+        <w:rPr>
+          <w:rFonts w:ascii="Courier New" w:hAnsi="Courier New" w:cs="Courier New"/>
+        </w:rPr>
+        <w:tab/>
+      </w:r>
+      <w:r>
+        <w:rPr>
+          <w:rFonts w:ascii="Courier New" w:hAnsi="Courier New" w:cs="Courier New"/>
+        </w:rPr>
+        <w:tab/>
+      </w:r>
+      <w:r>
+        <w:rPr>
+          <w:rFonts w:ascii="Courier New" w:hAnsi="Courier New" w:cs="Courier New"/>
+        </w:rPr>
+        <w:tab/>
+        <w:t>- CARROT</w:t>
+      </w:r>
+    </w:p>
+    <w:p>
+      <w:pPr>
+        <w:pStyle w:val="PlainText"/>
+        <w:rPr>
+          <w:rFonts w:ascii="Courier New" w:hAnsi="Courier New" w:cs="Courier New"/>
+        </w:rPr>
+      </w:pPr>
+      <w:r>
+        <w:rPr>
+          <w:rFonts w:ascii="Courier New" w:hAnsi="Courier New" w:cs="Courier New"/>
+        </w:rPr>
+        <w:t>Number of Pockets</w:t>
+      </w:r>
+      <w:r>
+        <w:rPr>
+          <w:rFonts w:ascii="Courier New" w:hAnsi="Courier New" w:cs="Courier New"/>
+        </w:rPr>
+        <w:tab/>
+      </w:r>
+      <w:r>
+        <w:rPr>
+          <w:rFonts w:ascii="Courier New" w:hAnsi="Courier New" w:cs="Courier New"/>
+        </w:rPr>
+        <w:tab/>
+      </w:r>
+      <w:r>
+        <w:rPr>
+          <w:rFonts w:ascii="Courier New" w:hAnsi="Courier New" w:cs="Courier New"/>
+        </w:rPr>
+        <w:tab/>
+        <w:t>- 2</w:t>
+      </w:r>
+    </w:p>
+    <w:p>
+      <w:pPr>
+        <w:pStyle w:val="PlainText"/>
+        <w:rPr>
+          <w:rFonts w:ascii="Courier New" w:hAnsi="Courier New" w:cs="Courier New"/>
+        </w:rPr>
+      </w:pPr>
+      <w:r>
+        <w:rPr>
+          <w:rFonts w:ascii="Courier New" w:hAnsi="Courier New" w:cs="Courier New"/>
+        </w:rPr>
+        <w:t>Number of KGs</w:t>
+      </w:r>
+      <w:r>
+        <w:rPr>
+          <w:rFonts w:ascii="Courier New" w:hAnsi="Courier New" w:cs="Courier New"/>
+        </w:rPr>
+        <w:tab/>
+      </w:r>
+      <w:r>
+        <w:rPr>
+          <w:rFonts w:ascii="Courier New" w:hAnsi="Courier New" w:cs="Courier New"/>
+        </w:rPr>
+        <w:tab/>
+      </w:r>
+      <w:r>
+        <w:rPr>
+          <w:rFonts w:ascii="Courier New" w:hAnsi="Courier New" w:cs="Courier New"/>
+        </w:rPr>
+        <w:tab/>
+        <w:t>- 105</w:t>
+      </w:r>
+    </w:p>
+    <w:p>
+      <w:pPr>
+        <w:pStyle w:val="PlainText"/>
+        <w:rPr>
+          <w:rFonts w:ascii="Courier New" w:hAnsi="Courier New" w:cs="Courier New"/>
+        </w:rPr>
+      </w:pPr>
+      <w:r>
+        <w:rPr>
+          <w:rFonts w:ascii="Courier New" w:hAnsi="Courier New" w:cs="Courier New"/>
+        </w:rPr>
+        <w:t>Rate</w:t>
+      </w:r>
+      <w:r>
+        <w:rPr>
+          <w:rFonts w:ascii="Courier New" w:hAnsi="Courier New" w:cs="Courier New"/>
+        </w:rPr>
+        <w:tab/>
+      </w:r>
+      <w:r>
+        <w:rPr>
+          <w:rFonts w:ascii="Courier New" w:hAnsi="Courier New" w:cs="Courier New"/>
+        </w:rPr>
+        <w:tab/>
+      </w:r>
+      <w:r>
+        <w:rPr>
+          <w:rFonts w:ascii="Courier New" w:hAnsi="Courier New" w:cs="Courier New"/>
+        </w:rPr>
+        <w:tab/>
+      </w:r>
+      <w:r>
+        <w:rPr>
+          <w:rFonts w:ascii="Courier New" w:hAnsi="Courier New" w:cs="Courier New"/>
+        </w:rPr>
+        <w:tab/>
+      </w:r>
+      <w:r>
+        <w:rPr>
+          <w:rFonts w:ascii="Courier New" w:hAnsi="Courier New" w:cs="Courier New"/>
+        </w:rPr>
+        <w:tab/>
+        <w:t>- 44</w:t>
+      </w:r>
+    </w:p>
+    <w:p>
+      <w:pPr>
+        <w:pStyle w:val="PlainText"/>
+        <w:rPr>
+          <w:rFonts w:ascii="Courier New" w:hAnsi="Courier New" w:cs="Courier New"/>
+        </w:rPr>
+      </w:pPr>
+      <w:r>
+        <w:rPr>
+          <w:rFonts w:ascii="Courier New" w:hAnsi="Courier New" w:cs="Courier New"/>
+        </w:rPr>
+        <w:t>Total Price</w:t>
+      </w:r>
+      <w:r>
+        <w:rPr>
+          <w:rFonts w:ascii="Courier New" w:hAnsi="Courier New" w:cs="Courier New"/>
+        </w:rPr>
+        <w:tab/>
+      </w:r>
+      <w:r>
+        <w:rPr>
+          <w:rFonts w:ascii="Courier New" w:hAnsi="Courier New" w:cs="Courier New"/>
+        </w:rPr>
+        <w:tab/>
+      </w:r>
+      <w:r>
+        <w:rPr>
+          <w:rFonts w:ascii="Courier New" w:hAnsi="Courier New" w:cs="Courier New"/>
+        </w:rPr>
+        <w:tab/>
+      </w:r>
+      <w:r>
+        <w:rPr>
+          <w:rFonts w:ascii="Courier New" w:hAnsi="Courier New" w:cs="Courier New"/>
+        </w:rPr>
+        <w:tab/>
+        <w:t>- 4620.0</w:t>
+      </w:r>
+    </w:p>
+    <w:p>
+      <w:pPr>
+        <w:pStyle w:val="PlainText"/>
+        <w:rPr>
+          <w:rFonts w:ascii="Courier New" w:hAnsi="Courier New" w:cs="Courier New"/>
+          <w:b/>
+        </w:rPr>
+      </w:pPr>
+      <w:r>
+        <w:rPr>
+          <w:rFonts w:ascii="Courier New" w:hAnsi="Courier New" w:cs="Courier New"/>
+          <w:b/>
+        </w:rPr>
+        <w:t>Amount balance</w:t>
+      </w:r>
+      <w:r>
+        <w:rPr>
+          <w:rFonts w:ascii="Courier New" w:hAnsi="Courier New" w:cs="Courier New"/>
+          <w:b/>
+        </w:rPr>
+        <w:tab/>
+      </w:r>
+      <w:r>
+        <w:rPr>
+          <w:rFonts w:ascii="Courier New" w:hAnsi="Courier New" w:cs="Courier New"/>
+          <w:b/>
+        </w:rPr>
+        <w:tab/>
+      </w:r>
+      <w:r>
+        <w:rPr>
+          <w:rFonts w:ascii="Courier New" w:hAnsi="Courier New" w:cs="Courier New"/>
+          <w:b/>
+        </w:rPr>
+        <w:tab/>
+        <w:t>- 9940.0</w:t>
+      </w:r>
+    </w:p>
+    <w:p>
+      <w:pPr>
+        <w:pStyle w:val="PlainText"/>
+        <w:rPr>
+          <w:rFonts w:ascii="Courier New" w:hAnsi="Courier New" w:cs="Courier New"/>
+          <w:b/>
+        </w:rPr>
+      </w:pPr>
+    </w:p>
+    <w:p>
+      <w:pPr>
+        <w:pStyle w:val="PlainText"/>
+        <w:rPr>
+          <w:rFonts w:ascii="Courier New" w:hAnsi="Courier New" w:cs="Courier New"/>
+        </w:rPr>
+      </w:pPr>
     </w:p>
     <w:p>
       <w:pPr>

--- a/customer _details/GANGAMMA/SEP/TUMKUR/KULLA RAMESH/PURCHASE DETAILS.docx
+++ b/customer _details/GANGAMMA/SEP/TUMKUR/KULLA RAMESH/PURCHASE DETAILS.docx
@@ -35484,13 +35484,7 @@
         <w:rPr>
           <w:rFonts w:ascii="Courier New" w:hAnsi="Courier New" w:cs="Courier New"/>
         </w:rPr>
-        <w:t>MON Aug 27</w:t>
-      </w:r>
-      <w:r>
-        <w:rPr>
-          <w:rFonts w:ascii="Courier New" w:hAnsi="Courier New" w:cs="Courier New"/>
-        </w:rPr>
-        <w:t xml:space="preserve"> 11:23:37 IST 2018</w:t>
+        <w:t>MON Aug 27 11:23:37 IST 2018</w:t>
       </w:r>
     </w:p>
     <w:p>
@@ -35811,6 +35805,667 @@
         <w:tab/>
         <w:t>- 9940.0</w:t>
       </w:r>
+    </w:p>
+    <w:p>
+      <w:pPr>
+        <w:pStyle w:val="PlainText"/>
+        <w:rPr>
+          <w:rFonts w:ascii="Courier New" w:hAnsi="Courier New" w:cs="Courier New"/>
+          <w:b/>
+        </w:rPr>
+      </w:pPr>
+    </w:p>
+    <w:p>
+      <w:pPr>
+        <w:pStyle w:val="PlainText"/>
+        <w:rPr>
+          <w:rFonts w:ascii="Courier New" w:hAnsi="Courier New" w:cs="Courier New"/>
+        </w:rPr>
+      </w:pPr>
+      <w:r>
+        <w:rPr>
+          <w:rFonts w:ascii="Courier New" w:hAnsi="Courier New" w:cs="Courier New"/>
+        </w:rPr>
+        <w:t>SUN Sep 02</w:t>
+      </w:r>
+      <w:r>
+        <w:rPr>
+          <w:rFonts w:ascii="Courier New" w:hAnsi="Courier New" w:cs="Courier New"/>
+        </w:rPr>
+        <w:t xml:space="preserve"> 12:42:49 IST 2018</w:t>
+      </w:r>
+    </w:p>
+    <w:p>
+      <w:pPr>
+        <w:pStyle w:val="PlainText"/>
+        <w:rPr>
+          <w:rFonts w:ascii="Courier New" w:hAnsi="Courier New" w:cs="Courier New"/>
+        </w:rPr>
+      </w:pPr>
+      <w:r>
+        <w:rPr>
+          <w:rFonts w:ascii="Courier New" w:hAnsi="Courier New" w:cs="Courier New"/>
+        </w:rPr>
+        <w:t>Person Name</w:t>
+      </w:r>
+      <w:r>
+        <w:rPr>
+          <w:rFonts w:ascii="Courier New" w:hAnsi="Courier New" w:cs="Courier New"/>
+        </w:rPr>
+        <w:tab/>
+      </w:r>
+      <w:r>
+        <w:rPr>
+          <w:rFonts w:ascii="Courier New" w:hAnsi="Courier New" w:cs="Courier New"/>
+        </w:rPr>
+        <w:tab/>
+      </w:r>
+      <w:r>
+        <w:rPr>
+          <w:rFonts w:ascii="Courier New" w:hAnsi="Courier New" w:cs="Courier New"/>
+        </w:rPr>
+        <w:tab/>
+      </w:r>
+      <w:r>
+        <w:rPr>
+          <w:rFonts w:ascii="Courier New" w:hAnsi="Courier New" w:cs="Courier New"/>
+        </w:rPr>
+        <w:tab/>
+        <w:t>- KULLA RAMESH</w:t>
+      </w:r>
+    </w:p>
+    <w:p>
+      <w:pPr>
+        <w:pStyle w:val="PlainText"/>
+        <w:rPr>
+          <w:rFonts w:ascii="Courier New" w:hAnsi="Courier New" w:cs="Courier New"/>
+        </w:rPr>
+      </w:pPr>
+      <w:r>
+        <w:rPr>
+          <w:rFonts w:ascii="Courier New" w:hAnsi="Courier New" w:cs="Courier New"/>
+        </w:rPr>
+        <w:t>Bill number</w:t>
+      </w:r>
+      <w:r>
+        <w:rPr>
+          <w:rFonts w:ascii="Courier New" w:hAnsi="Courier New" w:cs="Courier New"/>
+        </w:rPr>
+        <w:tab/>
+      </w:r>
+      <w:r>
+        <w:rPr>
+          <w:rFonts w:ascii="Courier New" w:hAnsi="Courier New" w:cs="Courier New"/>
+        </w:rPr>
+        <w:tab/>
+      </w:r>
+      <w:r>
+        <w:rPr>
+          <w:rFonts w:ascii="Courier New" w:hAnsi="Courier New" w:cs="Courier New"/>
+        </w:rPr>
+        <w:tab/>
+      </w:r>
+      <w:r>
+        <w:rPr>
+          <w:rFonts w:ascii="Courier New" w:hAnsi="Courier New" w:cs="Courier New"/>
+        </w:rPr>
+        <w:tab/>
+        <w:t>- 7569</w:t>
+      </w:r>
+    </w:p>
+    <w:p>
+      <w:pPr>
+        <w:pStyle w:val="PlainText"/>
+        <w:rPr>
+          <w:rFonts w:ascii="Courier New" w:hAnsi="Courier New" w:cs="Courier New"/>
+        </w:rPr>
+      </w:pPr>
+      <w:r>
+        <w:rPr>
+          <w:rFonts w:ascii="Courier New" w:hAnsi="Courier New" w:cs="Courier New"/>
+        </w:rPr>
+        <w:t>---------------------------------------------------------------</w:t>
+      </w:r>
+    </w:p>
+    <w:p>
+      <w:pPr>
+        <w:pStyle w:val="PlainText"/>
+        <w:rPr>
+          <w:rFonts w:ascii="Courier New" w:hAnsi="Courier New" w:cs="Courier New"/>
+        </w:rPr>
+      </w:pPr>
+      <w:r>
+        <w:rPr>
+          <w:rFonts w:ascii="Courier New" w:hAnsi="Courier New" w:cs="Courier New"/>
+        </w:rPr>
+        <w:t>Item Name</w:t>
+      </w:r>
+      <w:r>
+        <w:rPr>
+          <w:rFonts w:ascii="Courier New" w:hAnsi="Courier New" w:cs="Courier New"/>
+        </w:rPr>
+        <w:tab/>
+      </w:r>
+      <w:r>
+        <w:rPr>
+          <w:rFonts w:ascii="Courier New" w:hAnsi="Courier New" w:cs="Courier New"/>
+        </w:rPr>
+        <w:tab/>
+      </w:r>
+      <w:r>
+        <w:rPr>
+          <w:rFonts w:ascii="Courier New" w:hAnsi="Courier New" w:cs="Courier New"/>
+        </w:rPr>
+        <w:tab/>
+      </w:r>
+      <w:r>
+        <w:rPr>
+          <w:rFonts w:ascii="Courier New" w:hAnsi="Courier New" w:cs="Courier New"/>
+        </w:rPr>
+        <w:tab/>
+        <w:t>- BEET</w:t>
+      </w:r>
+    </w:p>
+    <w:p>
+      <w:pPr>
+        <w:pStyle w:val="PlainText"/>
+        <w:rPr>
+          <w:rFonts w:ascii="Courier New" w:hAnsi="Courier New" w:cs="Courier New"/>
+        </w:rPr>
+      </w:pPr>
+      <w:r>
+        <w:rPr>
+          <w:rFonts w:ascii="Courier New" w:hAnsi="Courier New" w:cs="Courier New"/>
+        </w:rPr>
+        <w:t>Number of Pockets</w:t>
+      </w:r>
+      <w:r>
+        <w:rPr>
+          <w:rFonts w:ascii="Courier New" w:hAnsi="Courier New" w:cs="Courier New"/>
+        </w:rPr>
+        <w:tab/>
+      </w:r>
+      <w:r>
+        <w:rPr>
+          <w:rFonts w:ascii="Courier New" w:hAnsi="Courier New" w:cs="Courier New"/>
+        </w:rPr>
+        <w:tab/>
+      </w:r>
+      <w:r>
+        <w:rPr>
+          <w:rFonts w:ascii="Courier New" w:hAnsi="Courier New" w:cs="Courier New"/>
+        </w:rPr>
+        <w:tab/>
+        <w:t>- 5</w:t>
+      </w:r>
+    </w:p>
+    <w:p>
+      <w:pPr>
+        <w:pStyle w:val="PlainText"/>
+        <w:rPr>
+          <w:rFonts w:ascii="Courier New" w:hAnsi="Courier New" w:cs="Courier New"/>
+        </w:rPr>
+      </w:pPr>
+      <w:r>
+        <w:rPr>
+          <w:rFonts w:ascii="Courier New" w:hAnsi="Courier New" w:cs="Courier New"/>
+        </w:rPr>
+        <w:t>Number of KGs</w:t>
+      </w:r>
+      <w:r>
+        <w:rPr>
+          <w:rFonts w:ascii="Courier New" w:hAnsi="Courier New" w:cs="Courier New"/>
+        </w:rPr>
+        <w:tab/>
+      </w:r>
+      <w:r>
+        <w:rPr>
+          <w:rFonts w:ascii="Courier New" w:hAnsi="Courier New" w:cs="Courier New"/>
+        </w:rPr>
+        <w:tab/>
+      </w:r>
+      <w:r>
+        <w:rPr>
+          <w:rFonts w:ascii="Courier New" w:hAnsi="Courier New" w:cs="Courier New"/>
+        </w:rPr>
+        <w:tab/>
+        <w:t>- 253</w:t>
+      </w:r>
+    </w:p>
+    <w:p>
+      <w:pPr>
+        <w:pStyle w:val="PlainText"/>
+        <w:rPr>
+          <w:rFonts w:ascii="Courier New" w:hAnsi="Courier New" w:cs="Courier New"/>
+        </w:rPr>
+      </w:pPr>
+      <w:r>
+        <w:rPr>
+          <w:rFonts w:ascii="Courier New" w:hAnsi="Courier New" w:cs="Courier New"/>
+        </w:rPr>
+        <w:t>Rate</w:t>
+      </w:r>
+      <w:r>
+        <w:rPr>
+          <w:rFonts w:ascii="Courier New" w:hAnsi="Courier New" w:cs="Courier New"/>
+        </w:rPr>
+        <w:tab/>
+      </w:r>
+      <w:r>
+        <w:rPr>
+          <w:rFonts w:ascii="Courier New" w:hAnsi="Courier New" w:cs="Courier New"/>
+        </w:rPr>
+        <w:tab/>
+      </w:r>
+      <w:r>
+        <w:rPr>
+          <w:rFonts w:ascii="Courier New" w:hAnsi="Courier New" w:cs="Courier New"/>
+        </w:rPr>
+        <w:tab/>
+      </w:r>
+      <w:r>
+        <w:rPr>
+          <w:rFonts w:ascii="Courier New" w:hAnsi="Courier New" w:cs="Courier New"/>
+        </w:rPr>
+        <w:tab/>
+      </w:r>
+      <w:r>
+        <w:rPr>
+          <w:rFonts w:ascii="Courier New" w:hAnsi="Courier New" w:cs="Courier New"/>
+        </w:rPr>
+        <w:tab/>
+        <w:t>- 12</w:t>
+      </w:r>
+    </w:p>
+    <w:p>
+      <w:pPr>
+        <w:pStyle w:val="PlainText"/>
+        <w:rPr>
+          <w:rFonts w:ascii="Courier New" w:hAnsi="Courier New" w:cs="Courier New"/>
+        </w:rPr>
+      </w:pPr>
+      <w:r>
+        <w:rPr>
+          <w:rFonts w:ascii="Courier New" w:hAnsi="Courier New" w:cs="Courier New"/>
+        </w:rPr>
+        <w:t>Total Price</w:t>
+      </w:r>
+      <w:r>
+        <w:rPr>
+          <w:rFonts w:ascii="Courier New" w:hAnsi="Courier New" w:cs="Courier New"/>
+        </w:rPr>
+        <w:tab/>
+      </w:r>
+      <w:r>
+        <w:rPr>
+          <w:rFonts w:ascii="Courier New" w:hAnsi="Courier New" w:cs="Courier New"/>
+        </w:rPr>
+        <w:tab/>
+      </w:r>
+      <w:r>
+        <w:rPr>
+          <w:rFonts w:ascii="Courier New" w:hAnsi="Courier New" w:cs="Courier New"/>
+        </w:rPr>
+        <w:tab/>
+      </w:r>
+      <w:r>
+        <w:rPr>
+          <w:rFonts w:ascii="Courier New" w:hAnsi="Courier New" w:cs="Courier New"/>
+        </w:rPr>
+        <w:tab/>
+        <w:t>- 3036.0</w:t>
+      </w:r>
+    </w:p>
+    <w:p>
+      <w:pPr>
+        <w:pStyle w:val="PlainText"/>
+        <w:rPr>
+          <w:rFonts w:ascii="Courier New" w:hAnsi="Courier New" w:cs="Courier New"/>
+          <w:color w:val="FF0000"/>
+        </w:rPr>
+      </w:pPr>
+      <w:r>
+        <w:rPr>
+          <w:rFonts w:ascii="Courier New" w:hAnsi="Courier New" w:cs="Courier New"/>
+          <w:color w:val="FF0000"/>
+        </w:rPr>
+        <w:t>Amount Received</w:t>
+      </w:r>
+      <w:r>
+        <w:rPr>
+          <w:rFonts w:ascii="Courier New" w:hAnsi="Courier New" w:cs="Courier New"/>
+          <w:color w:val="FF0000"/>
+        </w:rPr>
+        <w:tab/>
+      </w:r>
+      <w:r>
+        <w:rPr>
+          <w:rFonts w:ascii="Courier New" w:hAnsi="Courier New" w:cs="Courier New"/>
+          <w:color w:val="FF0000"/>
+        </w:rPr>
+        <w:tab/>
+      </w:r>
+      <w:r>
+        <w:rPr>
+          <w:rFonts w:ascii="Courier New" w:hAnsi="Courier New" w:cs="Courier New"/>
+          <w:color w:val="FF0000"/>
+        </w:rPr>
+        <w:tab/>
+        <w:t>- 9940</w:t>
+      </w:r>
+    </w:p>
+    <w:p>
+      <w:pPr>
+        <w:pStyle w:val="PlainText"/>
+        <w:rPr>
+          <w:rFonts w:ascii="Courier New" w:hAnsi="Courier New" w:cs="Courier New"/>
+        </w:rPr>
+      </w:pPr>
+      <w:r>
+        <w:rPr>
+          <w:rFonts w:ascii="Courier New" w:hAnsi="Courier New" w:cs="Courier New"/>
+        </w:rPr>
+        <w:t>Amount balance</w:t>
+      </w:r>
+      <w:r>
+        <w:rPr>
+          <w:rFonts w:ascii="Courier New" w:hAnsi="Courier New" w:cs="Courier New"/>
+        </w:rPr>
+        <w:tab/>
+      </w:r>
+      <w:r>
+        <w:rPr>
+          <w:rFonts w:ascii="Courier New" w:hAnsi="Courier New" w:cs="Courier New"/>
+        </w:rPr>
+        <w:tab/>
+      </w:r>
+      <w:r>
+        <w:rPr>
+          <w:rFonts w:ascii="Courier New" w:hAnsi="Courier New" w:cs="Courier New"/>
+        </w:rPr>
+        <w:tab/>
+        <w:t>- 3036.0</w:t>
+      </w:r>
+    </w:p>
+    <w:p>
+      <w:pPr>
+        <w:pStyle w:val="PlainText"/>
+        <w:rPr>
+          <w:rFonts w:ascii="Courier New" w:hAnsi="Courier New" w:cs="Courier New"/>
+        </w:rPr>
+      </w:pPr>
+      <w:r>
+        <w:rPr>
+          <w:rFonts w:ascii="Courier New" w:hAnsi="Courier New" w:cs="Courier New"/>
+        </w:rPr>
+        <w:t>Amount Received mode</w:t>
+      </w:r>
+      <w:r>
+        <w:rPr>
+          <w:rFonts w:ascii="Courier New" w:hAnsi="Courier New" w:cs="Courier New"/>
+        </w:rPr>
+        <w:tab/>
+      </w:r>
+      <w:r>
+        <w:rPr>
+          <w:rFonts w:ascii="Courier New" w:hAnsi="Courier New" w:cs="Courier New"/>
+        </w:rPr>
+        <w:tab/>
+        <w:t>- CASH</w:t>
+      </w:r>
+    </w:p>
+    <w:p>
+      <w:pPr>
+        <w:pStyle w:val="PlainText"/>
+        <w:rPr>
+          <w:rFonts w:ascii="Courier New" w:hAnsi="Courier New" w:cs="Courier New"/>
+        </w:rPr>
+      </w:pPr>
+    </w:p>
+    <w:p>
+      <w:pPr>
+        <w:pStyle w:val="PlainText"/>
+        <w:rPr>
+          <w:rFonts w:ascii="Courier New" w:hAnsi="Courier New" w:cs="Courier New"/>
+        </w:rPr>
+      </w:pPr>
+      <w:r>
+        <w:rPr>
+          <w:rFonts w:ascii="Courier New" w:hAnsi="Courier New" w:cs="Courier New"/>
+        </w:rPr>
+        <w:t>Item Name</w:t>
+      </w:r>
+      <w:r>
+        <w:rPr>
+          <w:rFonts w:ascii="Courier New" w:hAnsi="Courier New" w:cs="Courier New"/>
+        </w:rPr>
+        <w:tab/>
+      </w:r>
+      <w:r>
+        <w:rPr>
+          <w:rFonts w:ascii="Courier New" w:hAnsi="Courier New" w:cs="Courier New"/>
+        </w:rPr>
+        <w:tab/>
+      </w:r>
+      <w:r>
+        <w:rPr>
+          <w:rFonts w:ascii="Courier New" w:hAnsi="Courier New" w:cs="Courier New"/>
+        </w:rPr>
+        <w:tab/>
+      </w:r>
+      <w:r>
+        <w:rPr>
+          <w:rFonts w:ascii="Courier New" w:hAnsi="Courier New" w:cs="Courier New"/>
+        </w:rPr>
+        <w:tab/>
+        <w:t>- CARROT</w:t>
+      </w:r>
+    </w:p>
+    <w:p>
+      <w:pPr>
+        <w:pStyle w:val="PlainText"/>
+        <w:rPr>
+          <w:rFonts w:ascii="Courier New" w:hAnsi="Courier New" w:cs="Courier New"/>
+        </w:rPr>
+      </w:pPr>
+      <w:r>
+        <w:rPr>
+          <w:rFonts w:ascii="Courier New" w:hAnsi="Courier New" w:cs="Courier New"/>
+        </w:rPr>
+        <w:t>Number of Pockets</w:t>
+      </w:r>
+      <w:r>
+        <w:rPr>
+          <w:rFonts w:ascii="Courier New" w:hAnsi="Courier New" w:cs="Courier New"/>
+        </w:rPr>
+        <w:tab/>
+      </w:r>
+      <w:r>
+        <w:rPr>
+          <w:rFonts w:ascii="Courier New" w:hAnsi="Courier New" w:cs="Courier New"/>
+        </w:rPr>
+        <w:tab/>
+      </w:r>
+      <w:r>
+        <w:rPr>
+          <w:rFonts w:ascii="Courier New" w:hAnsi="Courier New" w:cs="Courier New"/>
+        </w:rPr>
+        <w:tab/>
+        <w:t>- 2</w:t>
+      </w:r>
+    </w:p>
+    <w:p>
+      <w:pPr>
+        <w:pStyle w:val="PlainText"/>
+        <w:rPr>
+          <w:rFonts w:ascii="Courier New" w:hAnsi="Courier New" w:cs="Courier New"/>
+        </w:rPr>
+      </w:pPr>
+      <w:r>
+        <w:rPr>
+          <w:rFonts w:ascii="Courier New" w:hAnsi="Courier New" w:cs="Courier New"/>
+        </w:rPr>
+        <w:t>Number of KGs</w:t>
+      </w:r>
+      <w:r>
+        <w:rPr>
+          <w:rFonts w:ascii="Courier New" w:hAnsi="Courier New" w:cs="Courier New"/>
+        </w:rPr>
+        <w:tab/>
+      </w:r>
+      <w:r>
+        <w:rPr>
+          <w:rFonts w:ascii="Courier New" w:hAnsi="Courier New" w:cs="Courier New"/>
+        </w:rPr>
+        <w:tab/>
+      </w:r>
+      <w:r>
+        <w:rPr>
+          <w:rFonts w:ascii="Courier New" w:hAnsi="Courier New" w:cs="Courier New"/>
+        </w:rPr>
+        <w:tab/>
+        <w:t>- 182</w:t>
+      </w:r>
+    </w:p>
+    <w:p>
+      <w:pPr>
+        <w:pStyle w:val="PlainText"/>
+        <w:rPr>
+          <w:rFonts w:ascii="Courier New" w:hAnsi="Courier New" w:cs="Courier New"/>
+        </w:rPr>
+      </w:pPr>
+      <w:r>
+        <w:rPr>
+          <w:rFonts w:ascii="Courier New" w:hAnsi="Courier New" w:cs="Courier New"/>
+        </w:rPr>
+        <w:t>Rate</w:t>
+      </w:r>
+      <w:r>
+        <w:rPr>
+          <w:rFonts w:ascii="Courier New" w:hAnsi="Courier New" w:cs="Courier New"/>
+        </w:rPr>
+        <w:tab/>
+      </w:r>
+      <w:r>
+        <w:rPr>
+          <w:rFonts w:ascii="Courier New" w:hAnsi="Courier New" w:cs="Courier New"/>
+        </w:rPr>
+        <w:tab/>
+      </w:r>
+      <w:r>
+        <w:rPr>
+          <w:rFonts w:ascii="Courier New" w:hAnsi="Courier New" w:cs="Courier New"/>
+        </w:rPr>
+        <w:tab/>
+      </w:r>
+      <w:r>
+        <w:rPr>
+          <w:rFonts w:ascii="Courier New" w:hAnsi="Courier New" w:cs="Courier New"/>
+        </w:rPr>
+        <w:tab/>
+      </w:r>
+      <w:r>
+        <w:rPr>
+          <w:rFonts w:ascii="Courier New" w:hAnsi="Courier New" w:cs="Courier New"/>
+        </w:rPr>
+        <w:tab/>
+        <w:t>- 26</w:t>
+      </w:r>
+    </w:p>
+    <w:p>
+      <w:pPr>
+        <w:pStyle w:val="PlainText"/>
+        <w:rPr>
+          <w:rFonts w:ascii="Courier New" w:hAnsi="Courier New" w:cs="Courier New"/>
+        </w:rPr>
+      </w:pPr>
+      <w:r>
+        <w:rPr>
+          <w:rFonts w:ascii="Courier New" w:hAnsi="Courier New" w:cs="Courier New"/>
+        </w:rPr>
+        <w:t>Total Price</w:t>
+      </w:r>
+      <w:r>
+        <w:rPr>
+          <w:rFonts w:ascii="Courier New" w:hAnsi="Courier New" w:cs="Courier New"/>
+        </w:rPr>
+        <w:tab/>
+      </w:r>
+      <w:r>
+        <w:rPr>
+          <w:rFonts w:ascii="Courier New" w:hAnsi="Courier New" w:cs="Courier New"/>
+        </w:rPr>
+        <w:tab/>
+      </w:r>
+      <w:r>
+        <w:rPr>
+          <w:rFonts w:ascii="Courier New" w:hAnsi="Courier New" w:cs="Courier New"/>
+        </w:rPr>
+        <w:tab/>
+      </w:r>
+      <w:r>
+        <w:rPr>
+          <w:rFonts w:ascii="Courier New" w:hAnsi="Courier New" w:cs="Courier New"/>
+        </w:rPr>
+        <w:tab/>
+        <w:t>- 4732.0</w:t>
+      </w:r>
+    </w:p>
+    <w:p>
+      <w:pPr>
+        <w:pStyle w:val="PlainText"/>
+        <w:rPr>
+          <w:rFonts w:ascii="Courier New" w:hAnsi="Courier New" w:cs="Courier New"/>
+          <w:b/>
+        </w:rPr>
+      </w:pPr>
+      <w:r>
+        <w:rPr>
+          <w:rFonts w:ascii="Courier New" w:hAnsi="Courier New" w:cs="Courier New"/>
+          <w:b/>
+        </w:rPr>
+        <w:t>Amount balance</w:t>
+      </w:r>
+      <w:r>
+        <w:rPr>
+          <w:rFonts w:ascii="Courier New" w:hAnsi="Courier New" w:cs="Courier New"/>
+          <w:b/>
+        </w:rPr>
+        <w:tab/>
+      </w:r>
+      <w:r>
+        <w:rPr>
+          <w:rFonts w:ascii="Courier New" w:hAnsi="Courier New" w:cs="Courier New"/>
+          <w:b/>
+        </w:rPr>
+        <w:tab/>
+      </w:r>
+      <w:r>
+        <w:rPr>
+          <w:rFonts w:ascii="Courier New" w:hAnsi="Courier New" w:cs="Courier New"/>
+          <w:b/>
+        </w:rPr>
+        <w:tab/>
+        <w:t>- 7768.0</w:t>
+      </w:r>
+    </w:p>
+    <w:p>
+      <w:pPr>
+        <w:pStyle w:val="PlainText"/>
+        <w:rPr>
+          <w:rFonts w:ascii="Courier New" w:hAnsi="Courier New" w:cs="Courier New"/>
+          <w:b/>
+        </w:rPr>
+      </w:pPr>
+    </w:p>
+    <w:p>
+      <w:pPr>
+        <w:pStyle w:val="PlainText"/>
+        <w:rPr>
+          <w:rFonts w:ascii="Courier New" w:hAnsi="Courier New" w:cs="Courier New"/>
+          <w:b/>
+        </w:rPr>
+      </w:pPr>
     </w:p>
     <w:p>
       <w:pPr>

--- a/customer _details/GANGAMMA/SEP/TUMKUR/KULLA RAMESH/PURCHASE DETAILS.docx
+++ b/customer _details/GANGAMMA/SEP/TUMKUR/KULLA RAMESH/PURCHASE DETAILS.docx
@@ -35826,13 +35826,7 @@
         <w:rPr>
           <w:rFonts w:ascii="Courier New" w:hAnsi="Courier New" w:cs="Courier New"/>
         </w:rPr>
-        <w:t>SUN Sep 02</w:t>
-      </w:r>
-      <w:r>
-        <w:rPr>
-          <w:rFonts w:ascii="Courier New" w:hAnsi="Courier New" w:cs="Courier New"/>
-        </w:rPr>
-        <w:t xml:space="preserve"> 12:42:49 IST 2018</w:t>
+        <w:t>SUN Sep 02 12:42:49 IST 2018</w:t>
       </w:r>
     </w:p>
     <w:p>
@@ -36448,6 +36442,793 @@
         <w:tab/>
         <w:t>- 7768.0</w:t>
       </w:r>
+    </w:p>
+    <w:p>
+      <w:pPr>
+        <w:pStyle w:val="PlainText"/>
+        <w:rPr>
+          <w:rFonts w:ascii="Courier New" w:hAnsi="Courier New" w:cs="Courier New"/>
+          <w:b/>
+        </w:rPr>
+      </w:pPr>
+    </w:p>
+    <w:p>
+      <w:pPr>
+        <w:pStyle w:val="PlainText"/>
+        <w:rPr>
+          <w:rFonts w:ascii="Courier New" w:hAnsi="Courier New" w:cs="Courier New"/>
+        </w:rPr>
+      </w:pPr>
+      <w:r>
+        <w:rPr>
+          <w:rFonts w:ascii="Courier New" w:hAnsi="Courier New" w:cs="Courier New"/>
+        </w:rPr>
+        <w:t>SUN Sep 09 11:27:27 IST 2018</w:t>
+      </w:r>
+    </w:p>
+    <w:p>
+      <w:pPr>
+        <w:pStyle w:val="PlainText"/>
+        <w:rPr>
+          <w:rFonts w:ascii="Courier New" w:hAnsi="Courier New" w:cs="Courier New"/>
+        </w:rPr>
+      </w:pPr>
+      <w:r>
+        <w:rPr>
+          <w:rFonts w:ascii="Courier New" w:hAnsi="Courier New" w:cs="Courier New"/>
+        </w:rPr>
+        <w:t>Person Name</w:t>
+      </w:r>
+      <w:r>
+        <w:rPr>
+          <w:rFonts w:ascii="Courier New" w:hAnsi="Courier New" w:cs="Courier New"/>
+        </w:rPr>
+        <w:tab/>
+      </w:r>
+      <w:r>
+        <w:rPr>
+          <w:rFonts w:ascii="Courier New" w:hAnsi="Courier New" w:cs="Courier New"/>
+        </w:rPr>
+        <w:tab/>
+      </w:r>
+      <w:r>
+        <w:rPr>
+          <w:rFonts w:ascii="Courier New" w:hAnsi="Courier New" w:cs="Courier New"/>
+        </w:rPr>
+        <w:tab/>
+      </w:r>
+      <w:r>
+        <w:rPr>
+          <w:rFonts w:ascii="Courier New" w:hAnsi="Courier New" w:cs="Courier New"/>
+        </w:rPr>
+        <w:tab/>
+        <w:t>- KULLA RAMESH</w:t>
+      </w:r>
+    </w:p>
+    <w:p>
+      <w:pPr>
+        <w:pStyle w:val="PlainText"/>
+        <w:rPr>
+          <w:rFonts w:ascii="Courier New" w:hAnsi="Courier New" w:cs="Courier New"/>
+        </w:rPr>
+      </w:pPr>
+      <w:r>
+        <w:rPr>
+          <w:rFonts w:ascii="Courier New" w:hAnsi="Courier New" w:cs="Courier New"/>
+        </w:rPr>
+        <w:t>Bill number</w:t>
+      </w:r>
+      <w:r>
+        <w:rPr>
+          <w:rFonts w:ascii="Courier New" w:hAnsi="Courier New" w:cs="Courier New"/>
+        </w:rPr>
+        <w:tab/>
+      </w:r>
+      <w:r>
+        <w:rPr>
+          <w:rFonts w:ascii="Courier New" w:hAnsi="Courier New" w:cs="Courier New"/>
+        </w:rPr>
+        <w:tab/>
+      </w:r>
+      <w:r>
+        <w:rPr>
+          <w:rFonts w:ascii="Courier New" w:hAnsi="Courier New" w:cs="Courier New"/>
+        </w:rPr>
+        <w:tab/>
+      </w:r>
+      <w:r>
+        <w:rPr>
+          <w:rFonts w:ascii="Courier New" w:hAnsi="Courier New" w:cs="Courier New"/>
+        </w:rPr>
+        <w:tab/>
+        <w:t>- 7704</w:t>
+      </w:r>
+    </w:p>
+    <w:p>
+      <w:pPr>
+        <w:pStyle w:val="PlainText"/>
+        <w:rPr>
+          <w:rFonts w:ascii="Courier New" w:hAnsi="Courier New" w:cs="Courier New"/>
+        </w:rPr>
+      </w:pPr>
+      <w:r>
+        <w:rPr>
+          <w:rFonts w:ascii="Courier New" w:hAnsi="Courier New" w:cs="Courier New"/>
+        </w:rPr>
+        <w:t>---------------------------------------------------------------</w:t>
+      </w:r>
+    </w:p>
+    <w:p>
+      <w:pPr>
+        <w:pStyle w:val="PlainText"/>
+        <w:rPr>
+          <w:rFonts w:ascii="Courier New" w:hAnsi="Courier New" w:cs="Courier New"/>
+        </w:rPr>
+      </w:pPr>
+      <w:r>
+        <w:rPr>
+          <w:rFonts w:ascii="Courier New" w:hAnsi="Courier New" w:cs="Courier New"/>
+        </w:rPr>
+        <w:t>Item Name</w:t>
+      </w:r>
+      <w:r>
+        <w:rPr>
+          <w:rFonts w:ascii="Courier New" w:hAnsi="Courier New" w:cs="Courier New"/>
+        </w:rPr>
+        <w:tab/>
+      </w:r>
+      <w:r>
+        <w:rPr>
+          <w:rFonts w:ascii="Courier New" w:hAnsi="Courier New" w:cs="Courier New"/>
+        </w:rPr>
+        <w:tab/>
+      </w:r>
+      <w:r>
+        <w:rPr>
+          <w:rFonts w:ascii="Courier New" w:hAnsi="Courier New" w:cs="Courier New"/>
+        </w:rPr>
+        <w:tab/>
+      </w:r>
+      <w:r>
+        <w:rPr>
+          <w:rFonts w:ascii="Courier New" w:hAnsi="Courier New" w:cs="Courier New"/>
+        </w:rPr>
+        <w:tab/>
+        <w:t>- CARROT</w:t>
+      </w:r>
+    </w:p>
+    <w:p>
+      <w:pPr>
+        <w:pStyle w:val="PlainText"/>
+        <w:rPr>
+          <w:rFonts w:ascii="Courier New" w:hAnsi="Courier New" w:cs="Courier New"/>
+        </w:rPr>
+      </w:pPr>
+      <w:r>
+        <w:rPr>
+          <w:rFonts w:ascii="Courier New" w:hAnsi="Courier New" w:cs="Courier New"/>
+        </w:rPr>
+        <w:t>Number of Pockets</w:t>
+      </w:r>
+      <w:r>
+        <w:rPr>
+          <w:rFonts w:ascii="Courier New" w:hAnsi="Courier New" w:cs="Courier New"/>
+        </w:rPr>
+        <w:tab/>
+      </w:r>
+      <w:r>
+        <w:rPr>
+          <w:rFonts w:ascii="Courier New" w:hAnsi="Courier New" w:cs="Courier New"/>
+        </w:rPr>
+        <w:tab/>
+      </w:r>
+      <w:r>
+        <w:rPr>
+          <w:rFonts w:ascii="Courier New" w:hAnsi="Courier New" w:cs="Courier New"/>
+        </w:rPr>
+        <w:tab/>
+        <w:t>- 2</w:t>
+      </w:r>
+    </w:p>
+    <w:p>
+      <w:pPr>
+        <w:pStyle w:val="PlainText"/>
+        <w:rPr>
+          <w:rFonts w:ascii="Courier New" w:hAnsi="Courier New" w:cs="Courier New"/>
+        </w:rPr>
+      </w:pPr>
+      <w:r>
+        <w:rPr>
+          <w:rFonts w:ascii="Courier New" w:hAnsi="Courier New" w:cs="Courier New"/>
+        </w:rPr>
+        <w:t>Number of KGs</w:t>
+      </w:r>
+      <w:r>
+        <w:rPr>
+          <w:rFonts w:ascii="Courier New" w:hAnsi="Courier New" w:cs="Courier New"/>
+        </w:rPr>
+        <w:tab/>
+      </w:r>
+      <w:r>
+        <w:rPr>
+          <w:rFonts w:ascii="Courier New" w:hAnsi="Courier New" w:cs="Courier New"/>
+        </w:rPr>
+        <w:tab/>
+      </w:r>
+      <w:r>
+        <w:rPr>
+          <w:rFonts w:ascii="Courier New" w:hAnsi="Courier New" w:cs="Courier New"/>
+        </w:rPr>
+        <w:tab/>
+        <w:t>- 182</w:t>
+      </w:r>
+    </w:p>
+    <w:p>
+      <w:pPr>
+        <w:pStyle w:val="PlainText"/>
+        <w:rPr>
+          <w:rFonts w:ascii="Courier New" w:hAnsi="Courier New" w:cs="Courier New"/>
+        </w:rPr>
+      </w:pPr>
+      <w:r>
+        <w:rPr>
+          <w:rFonts w:ascii="Courier New" w:hAnsi="Courier New" w:cs="Courier New"/>
+        </w:rPr>
+        <w:t>Rate</w:t>
+      </w:r>
+      <w:r>
+        <w:rPr>
+          <w:rFonts w:ascii="Courier New" w:hAnsi="Courier New" w:cs="Courier New"/>
+        </w:rPr>
+        <w:tab/>
+      </w:r>
+      <w:r>
+        <w:rPr>
+          <w:rFonts w:ascii="Courier New" w:hAnsi="Courier New" w:cs="Courier New"/>
+        </w:rPr>
+        <w:tab/>
+      </w:r>
+      <w:r>
+        <w:rPr>
+          <w:rFonts w:ascii="Courier New" w:hAnsi="Courier New" w:cs="Courier New"/>
+        </w:rPr>
+        <w:tab/>
+      </w:r>
+      <w:r>
+        <w:rPr>
+          <w:rFonts w:ascii="Courier New" w:hAnsi="Courier New" w:cs="Courier New"/>
+        </w:rPr>
+        <w:tab/>
+      </w:r>
+      <w:r>
+        <w:rPr>
+          <w:rFonts w:ascii="Courier New" w:hAnsi="Courier New" w:cs="Courier New"/>
+        </w:rPr>
+        <w:tab/>
+        <w:t>- 26</w:t>
+      </w:r>
+    </w:p>
+    <w:p>
+      <w:pPr>
+        <w:pStyle w:val="PlainText"/>
+        <w:rPr>
+          <w:rFonts w:ascii="Courier New" w:hAnsi="Courier New" w:cs="Courier New"/>
+        </w:rPr>
+      </w:pPr>
+      <w:r>
+        <w:rPr>
+          <w:rFonts w:ascii="Courier New" w:hAnsi="Courier New" w:cs="Courier New"/>
+        </w:rPr>
+        <w:t>Total Price</w:t>
+      </w:r>
+      <w:r>
+        <w:rPr>
+          <w:rFonts w:ascii="Courier New" w:hAnsi="Courier New" w:cs="Courier New"/>
+        </w:rPr>
+        <w:tab/>
+      </w:r>
+      <w:r>
+        <w:rPr>
+          <w:rFonts w:ascii="Courier New" w:hAnsi="Courier New" w:cs="Courier New"/>
+        </w:rPr>
+        <w:tab/>
+      </w:r>
+      <w:r>
+        <w:rPr>
+          <w:rFonts w:ascii="Courier New" w:hAnsi="Courier New" w:cs="Courier New"/>
+        </w:rPr>
+        <w:tab/>
+      </w:r>
+      <w:r>
+        <w:rPr>
+          <w:rFonts w:ascii="Courier New" w:hAnsi="Courier New" w:cs="Courier New"/>
+        </w:rPr>
+        <w:tab/>
+        <w:t>- 4732.0</w:t>
+      </w:r>
+    </w:p>
+    <w:p>
+      <w:pPr>
+        <w:pStyle w:val="PlainText"/>
+        <w:rPr>
+          <w:rFonts w:ascii="Courier New" w:hAnsi="Courier New" w:cs="Courier New"/>
+          <w:color w:val="FF0000"/>
+        </w:rPr>
+      </w:pPr>
+      <w:r>
+        <w:rPr>
+          <w:rFonts w:ascii="Courier New" w:hAnsi="Courier New" w:cs="Courier New"/>
+          <w:color w:val="FF0000"/>
+        </w:rPr>
+        <w:t>Amount Received</w:t>
+      </w:r>
+      <w:r>
+        <w:rPr>
+          <w:rFonts w:ascii="Courier New" w:hAnsi="Courier New" w:cs="Courier New"/>
+          <w:color w:val="FF0000"/>
+        </w:rPr>
+        <w:tab/>
+      </w:r>
+      <w:r>
+        <w:rPr>
+          <w:rFonts w:ascii="Courier New" w:hAnsi="Courier New" w:cs="Courier New"/>
+          <w:color w:val="FF0000"/>
+        </w:rPr>
+        <w:tab/>
+      </w:r>
+      <w:r>
+        <w:rPr>
+          <w:rFonts w:ascii="Courier New" w:hAnsi="Courier New" w:cs="Courier New"/>
+          <w:color w:val="FF0000"/>
+        </w:rPr>
+        <w:tab/>
+        <w:t>- 7768</w:t>
+      </w:r>
+    </w:p>
+    <w:p>
+      <w:pPr>
+        <w:pStyle w:val="PlainText"/>
+        <w:rPr>
+          <w:rFonts w:ascii="Courier New" w:hAnsi="Courier New" w:cs="Courier New"/>
+          <w:b/>
+        </w:rPr>
+      </w:pPr>
+      <w:r>
+        <w:rPr>
+          <w:rFonts w:ascii="Courier New" w:hAnsi="Courier New" w:cs="Courier New"/>
+          <w:b/>
+        </w:rPr>
+        <w:t>Amount balance</w:t>
+      </w:r>
+      <w:r>
+        <w:rPr>
+          <w:rFonts w:ascii="Courier New" w:hAnsi="Courier New" w:cs="Courier New"/>
+          <w:b/>
+        </w:rPr>
+        <w:tab/>
+      </w:r>
+      <w:r>
+        <w:rPr>
+          <w:rFonts w:ascii="Courier New" w:hAnsi="Courier New" w:cs="Courier New"/>
+          <w:b/>
+        </w:rPr>
+        <w:tab/>
+      </w:r>
+      <w:r>
+        <w:rPr>
+          <w:rFonts w:ascii="Courier New" w:hAnsi="Courier New" w:cs="Courier New"/>
+          <w:b/>
+        </w:rPr>
+        <w:tab/>
+        <w:t>- 4732.0</w:t>
+      </w:r>
+    </w:p>
+    <w:p>
+      <w:pPr>
+        <w:pStyle w:val="PlainText"/>
+        <w:rPr>
+          <w:rFonts w:ascii="Courier New" w:hAnsi="Courier New" w:cs="Courier New"/>
+        </w:rPr>
+      </w:pPr>
+      <w:r>
+        <w:rPr>
+          <w:rFonts w:ascii="Courier New" w:hAnsi="Courier New" w:cs="Courier New"/>
+        </w:rPr>
+        <w:t>Amount Received mode</w:t>
+      </w:r>
+      <w:r>
+        <w:rPr>
+          <w:rFonts w:ascii="Courier New" w:hAnsi="Courier New" w:cs="Courier New"/>
+        </w:rPr>
+        <w:tab/>
+      </w:r>
+      <w:r>
+        <w:rPr>
+          <w:rFonts w:ascii="Courier New" w:hAnsi="Courier New" w:cs="Courier New"/>
+        </w:rPr>
+        <w:tab/>
+        <w:t>- CASH</w:t>
+      </w:r>
+    </w:p>
+    <w:p>
+      <w:pPr>
+        <w:pStyle w:val="PlainText"/>
+        <w:rPr>
+          <w:rFonts w:ascii="Courier New" w:hAnsi="Courier New" w:cs="Courier New"/>
+        </w:rPr>
+      </w:pPr>
+    </w:p>
+    <w:p>
+      <w:pPr>
+        <w:pStyle w:val="PlainText"/>
+        <w:rPr>
+          <w:rFonts w:ascii="Courier New" w:hAnsi="Courier New" w:cs="Courier New"/>
+        </w:rPr>
+      </w:pPr>
+      <w:r>
+        <w:rPr>
+          <w:rFonts w:ascii="Courier New" w:hAnsi="Courier New" w:cs="Courier New"/>
+        </w:rPr>
+        <w:t>MON Sep 10</w:t>
+      </w:r>
+      <w:r>
+        <w:rPr>
+          <w:rFonts w:ascii="Courier New" w:hAnsi="Courier New" w:cs="Courier New"/>
+        </w:rPr>
+        <w:t xml:space="preserve"> 12:47:35 IST 2018</w:t>
+      </w:r>
+    </w:p>
+    <w:p>
+      <w:pPr>
+        <w:pStyle w:val="PlainText"/>
+        <w:rPr>
+          <w:rFonts w:ascii="Courier New" w:hAnsi="Courier New" w:cs="Courier New"/>
+        </w:rPr>
+      </w:pPr>
+      <w:r>
+        <w:rPr>
+          <w:rFonts w:ascii="Courier New" w:hAnsi="Courier New" w:cs="Courier New"/>
+        </w:rPr>
+        <w:t>Person Name</w:t>
+      </w:r>
+      <w:r>
+        <w:rPr>
+          <w:rFonts w:ascii="Courier New" w:hAnsi="Courier New" w:cs="Courier New"/>
+        </w:rPr>
+        <w:tab/>
+      </w:r>
+      <w:r>
+        <w:rPr>
+          <w:rFonts w:ascii="Courier New" w:hAnsi="Courier New" w:cs="Courier New"/>
+        </w:rPr>
+        <w:tab/>
+      </w:r>
+      <w:r>
+        <w:rPr>
+          <w:rFonts w:ascii="Courier New" w:hAnsi="Courier New" w:cs="Courier New"/>
+        </w:rPr>
+        <w:tab/>
+      </w:r>
+      <w:r>
+        <w:rPr>
+          <w:rFonts w:ascii="Courier New" w:hAnsi="Courier New" w:cs="Courier New"/>
+        </w:rPr>
+        <w:tab/>
+        <w:t>- KULLA RAMESH</w:t>
+      </w:r>
+    </w:p>
+    <w:p>
+      <w:pPr>
+        <w:pStyle w:val="PlainText"/>
+        <w:rPr>
+          <w:rFonts w:ascii="Courier New" w:hAnsi="Courier New" w:cs="Courier New"/>
+        </w:rPr>
+      </w:pPr>
+      <w:r>
+        <w:rPr>
+          <w:rFonts w:ascii="Courier New" w:hAnsi="Courier New" w:cs="Courier New"/>
+        </w:rPr>
+        <w:t>Bill number</w:t>
+      </w:r>
+      <w:r>
+        <w:rPr>
+          <w:rFonts w:ascii="Courier New" w:hAnsi="Courier New" w:cs="Courier New"/>
+        </w:rPr>
+        <w:tab/>
+      </w:r>
+      <w:r>
+        <w:rPr>
+          <w:rFonts w:ascii="Courier New" w:hAnsi="Courier New" w:cs="Courier New"/>
+        </w:rPr>
+        <w:tab/>
+      </w:r>
+      <w:r>
+        <w:rPr>
+          <w:rFonts w:ascii="Courier New" w:hAnsi="Courier New" w:cs="Courier New"/>
+        </w:rPr>
+        <w:tab/>
+      </w:r>
+      <w:r>
+        <w:rPr>
+          <w:rFonts w:ascii="Courier New" w:hAnsi="Courier New" w:cs="Courier New"/>
+        </w:rPr>
+        <w:tab/>
+        <w:t>- 7732</w:t>
+      </w:r>
+    </w:p>
+    <w:p>
+      <w:pPr>
+        <w:pStyle w:val="PlainText"/>
+        <w:rPr>
+          <w:rFonts w:ascii="Courier New" w:hAnsi="Courier New" w:cs="Courier New"/>
+        </w:rPr>
+      </w:pPr>
+      <w:r>
+        <w:rPr>
+          <w:rFonts w:ascii="Courier New" w:hAnsi="Courier New" w:cs="Courier New"/>
+        </w:rPr>
+        <w:t>---------------------------------------------------------------</w:t>
+      </w:r>
+    </w:p>
+    <w:p>
+      <w:pPr>
+        <w:pStyle w:val="PlainText"/>
+        <w:rPr>
+          <w:rFonts w:ascii="Courier New" w:hAnsi="Courier New" w:cs="Courier New"/>
+        </w:rPr>
+      </w:pPr>
+      <w:r>
+        <w:rPr>
+          <w:rFonts w:ascii="Courier New" w:hAnsi="Courier New" w:cs="Courier New"/>
+        </w:rPr>
+        <w:t>Item Name</w:t>
+      </w:r>
+      <w:r>
+        <w:rPr>
+          <w:rFonts w:ascii="Courier New" w:hAnsi="Courier New" w:cs="Courier New"/>
+        </w:rPr>
+        <w:tab/>
+      </w:r>
+      <w:r>
+        <w:rPr>
+          <w:rFonts w:ascii="Courier New" w:hAnsi="Courier New" w:cs="Courier New"/>
+        </w:rPr>
+        <w:tab/>
+      </w:r>
+      <w:r>
+        <w:rPr>
+          <w:rFonts w:ascii="Courier New" w:hAnsi="Courier New" w:cs="Courier New"/>
+        </w:rPr>
+        <w:tab/>
+      </w:r>
+      <w:r>
+        <w:rPr>
+          <w:rFonts w:ascii="Courier New" w:hAnsi="Courier New" w:cs="Courier New"/>
+        </w:rPr>
+        <w:tab/>
+        <w:t>- CARROT</w:t>
+      </w:r>
+    </w:p>
+    <w:p>
+      <w:pPr>
+        <w:pStyle w:val="PlainText"/>
+        <w:rPr>
+          <w:rFonts w:ascii="Courier New" w:hAnsi="Courier New" w:cs="Courier New"/>
+        </w:rPr>
+      </w:pPr>
+      <w:r>
+        <w:rPr>
+          <w:rFonts w:ascii="Courier New" w:hAnsi="Courier New" w:cs="Courier New"/>
+        </w:rPr>
+        <w:t>Number of Pockets</w:t>
+      </w:r>
+      <w:r>
+        <w:rPr>
+          <w:rFonts w:ascii="Courier New" w:hAnsi="Courier New" w:cs="Courier New"/>
+        </w:rPr>
+        <w:tab/>
+      </w:r>
+      <w:r>
+        <w:rPr>
+          <w:rFonts w:ascii="Courier New" w:hAnsi="Courier New" w:cs="Courier New"/>
+        </w:rPr>
+        <w:tab/>
+      </w:r>
+      <w:r>
+        <w:rPr>
+          <w:rFonts w:ascii="Courier New" w:hAnsi="Courier New" w:cs="Courier New"/>
+        </w:rPr>
+        <w:tab/>
+        <w:t>- 1</w:t>
+      </w:r>
+    </w:p>
+    <w:p>
+      <w:pPr>
+        <w:pStyle w:val="PlainText"/>
+        <w:rPr>
+          <w:rFonts w:ascii="Courier New" w:hAnsi="Courier New" w:cs="Courier New"/>
+        </w:rPr>
+      </w:pPr>
+      <w:r>
+        <w:rPr>
+          <w:rFonts w:ascii="Courier New" w:hAnsi="Courier New" w:cs="Courier New"/>
+        </w:rPr>
+        <w:t>Number of KGs</w:t>
+      </w:r>
+      <w:r>
+        <w:rPr>
+          <w:rFonts w:ascii="Courier New" w:hAnsi="Courier New" w:cs="Courier New"/>
+        </w:rPr>
+        <w:tab/>
+      </w:r>
+      <w:r>
+        <w:rPr>
+          <w:rFonts w:ascii="Courier New" w:hAnsi="Courier New" w:cs="Courier New"/>
+        </w:rPr>
+        <w:tab/>
+      </w:r>
+      <w:r>
+        <w:rPr>
+          <w:rFonts w:ascii="Courier New" w:hAnsi="Courier New" w:cs="Courier New"/>
+        </w:rPr>
+        <w:tab/>
+        <w:t>- 44</w:t>
+      </w:r>
+    </w:p>
+    <w:p>
+      <w:pPr>
+        <w:pStyle w:val="PlainText"/>
+        <w:rPr>
+          <w:rFonts w:ascii="Courier New" w:hAnsi="Courier New" w:cs="Courier New"/>
+        </w:rPr>
+      </w:pPr>
+      <w:r>
+        <w:rPr>
+          <w:rFonts w:ascii="Courier New" w:hAnsi="Courier New" w:cs="Courier New"/>
+        </w:rPr>
+        <w:t>Rate</w:t>
+      </w:r>
+      <w:r>
+        <w:rPr>
+          <w:rFonts w:ascii="Courier New" w:hAnsi="Courier New" w:cs="Courier New"/>
+        </w:rPr>
+        <w:tab/>
+      </w:r>
+      <w:r>
+        <w:rPr>
+          <w:rFonts w:ascii="Courier New" w:hAnsi="Courier New" w:cs="Courier New"/>
+        </w:rPr>
+        <w:tab/>
+      </w:r>
+      <w:r>
+        <w:rPr>
+          <w:rFonts w:ascii="Courier New" w:hAnsi="Courier New" w:cs="Courier New"/>
+        </w:rPr>
+        <w:tab/>
+      </w:r>
+      <w:r>
+        <w:rPr>
+          <w:rFonts w:ascii="Courier New" w:hAnsi="Courier New" w:cs="Courier New"/>
+        </w:rPr>
+        <w:tab/>
+      </w:r>
+      <w:r>
+        <w:rPr>
+          <w:rFonts w:ascii="Courier New" w:hAnsi="Courier New" w:cs="Courier New"/>
+        </w:rPr>
+        <w:tab/>
+        <w:t>- 27</w:t>
+      </w:r>
+    </w:p>
+    <w:p>
+      <w:pPr>
+        <w:pStyle w:val="PlainText"/>
+        <w:rPr>
+          <w:rFonts w:ascii="Courier New" w:hAnsi="Courier New" w:cs="Courier New"/>
+        </w:rPr>
+      </w:pPr>
+      <w:r>
+        <w:rPr>
+          <w:rFonts w:ascii="Courier New" w:hAnsi="Courier New" w:cs="Courier New"/>
+        </w:rPr>
+        <w:t>Total Price</w:t>
+      </w:r>
+      <w:r>
+        <w:rPr>
+          <w:rFonts w:ascii="Courier New" w:hAnsi="Courier New" w:cs="Courier New"/>
+        </w:rPr>
+        <w:tab/>
+      </w:r>
+      <w:r>
+        <w:rPr>
+          <w:rFonts w:ascii="Courier New" w:hAnsi="Courier New" w:cs="Courier New"/>
+        </w:rPr>
+        <w:tab/>
+      </w:r>
+      <w:r>
+        <w:rPr>
+          <w:rFonts w:ascii="Courier New" w:hAnsi="Courier New" w:cs="Courier New"/>
+        </w:rPr>
+        <w:tab/>
+      </w:r>
+      <w:r>
+        <w:rPr>
+          <w:rFonts w:ascii="Courier New" w:hAnsi="Courier New" w:cs="Courier New"/>
+        </w:rPr>
+        <w:tab/>
+        <w:t>- 1188.0</w:t>
+      </w:r>
+    </w:p>
+    <w:p>
+      <w:pPr>
+        <w:pStyle w:val="PlainText"/>
+        <w:rPr>
+          <w:rFonts w:ascii="Courier New" w:hAnsi="Courier New" w:cs="Courier New"/>
+          <w:b/>
+        </w:rPr>
+      </w:pPr>
+      <w:r>
+        <w:rPr>
+          <w:rFonts w:ascii="Courier New" w:hAnsi="Courier New" w:cs="Courier New"/>
+          <w:b/>
+        </w:rPr>
+        <w:t>Amount balance</w:t>
+      </w:r>
+      <w:r>
+        <w:rPr>
+          <w:rFonts w:ascii="Courier New" w:hAnsi="Courier New" w:cs="Courier New"/>
+          <w:b/>
+        </w:rPr>
+        <w:tab/>
+      </w:r>
+      <w:r>
+        <w:rPr>
+          <w:rFonts w:ascii="Courier New" w:hAnsi="Courier New" w:cs="Courier New"/>
+          <w:b/>
+        </w:rPr>
+        <w:tab/>
+      </w:r>
+      <w:r>
+        <w:rPr>
+          <w:rFonts w:ascii="Courier New" w:hAnsi="Courier New" w:cs="Courier New"/>
+          <w:b/>
+        </w:rPr>
+        <w:tab/>
+        <w:t>- 5920.0</w:t>
+      </w:r>
+    </w:p>
+    <w:p>
+      <w:pPr>
+        <w:pStyle w:val="PlainText"/>
+        <w:rPr>
+          <w:rFonts w:ascii="Courier New" w:hAnsi="Courier New" w:cs="Courier New"/>
+        </w:rPr>
+      </w:pPr>
+    </w:p>
+    <w:p>
+      <w:pPr>
+        <w:pStyle w:val="PlainText"/>
+        <w:rPr>
+          <w:rFonts w:ascii="Courier New" w:hAnsi="Courier New" w:cs="Courier New"/>
+        </w:rPr>
+      </w:pPr>
+    </w:p>
+    <w:p>
+      <w:pPr>
+        <w:pStyle w:val="PlainText"/>
+        <w:rPr>
+          <w:rFonts w:ascii="Courier New" w:hAnsi="Courier New" w:cs="Courier New"/>
+        </w:rPr>
+      </w:pPr>
+    </w:p>
+    <w:p>
+      <w:pPr>
+        <w:pStyle w:val="PlainText"/>
+        <w:rPr>
+          <w:rFonts w:ascii="Courier New" w:hAnsi="Courier New" w:cs="Courier New"/>
+          <w:b/>
+        </w:rPr>
+      </w:pPr>
     </w:p>
     <w:p>
       <w:pPr>

--- a/customer _details/GANGAMMA/SEP/TUMKUR/KULLA RAMESH/PURCHASE DETAILS.docx
+++ b/customer _details/GANGAMMA/SEP/TUMKUR/KULLA RAMESH/PURCHASE DETAILS.docx
@@ -36869,13 +36869,7 @@
         <w:rPr>
           <w:rFonts w:ascii="Courier New" w:hAnsi="Courier New" w:cs="Courier New"/>
         </w:rPr>
-        <w:t>MON Sep 10</w:t>
-      </w:r>
-      <w:r>
-        <w:rPr>
-          <w:rFonts w:ascii="Courier New" w:hAnsi="Courier New" w:cs="Courier New"/>
-        </w:rPr>
-        <w:t xml:space="preserve"> 12:47:35 IST 2018</w:t>
+        <w:t>MON Sep 10 12:47:35 IST 2018</w:t>
       </w:r>
     </w:p>
     <w:p>
@@ -37196,6 +37190,371 @@
         <w:tab/>
         <w:t>- 5920.0</w:t>
       </w:r>
+    </w:p>
+    <w:p>
+      <w:pPr>
+        <w:pStyle w:val="PlainText"/>
+        <w:rPr>
+          <w:rFonts w:ascii="Courier New" w:hAnsi="Courier New" w:cs="Courier New"/>
+          <w:b/>
+        </w:rPr>
+      </w:pPr>
+    </w:p>
+    <w:p>
+      <w:pPr>
+        <w:pStyle w:val="PlainText"/>
+        <w:rPr>
+          <w:rFonts w:ascii="Courier New" w:hAnsi="Courier New" w:cs="Courier New"/>
+        </w:rPr>
+      </w:pPr>
+      <w:r>
+        <w:rPr>
+          <w:rFonts w:ascii="Courier New" w:hAnsi="Courier New" w:cs="Courier New"/>
+        </w:rPr>
+        <w:t>SUN Sep 16</w:t>
+      </w:r>
+      <w:r>
+        <w:rPr>
+          <w:rFonts w:ascii="Courier New" w:hAnsi="Courier New" w:cs="Courier New"/>
+        </w:rPr>
+        <w:t xml:space="preserve"> 12:31:35 IST 2018</w:t>
+      </w:r>
+    </w:p>
+    <w:p>
+      <w:pPr>
+        <w:pStyle w:val="PlainText"/>
+        <w:rPr>
+          <w:rFonts w:ascii="Courier New" w:hAnsi="Courier New" w:cs="Courier New"/>
+        </w:rPr>
+      </w:pPr>
+      <w:r>
+        <w:rPr>
+          <w:rFonts w:ascii="Courier New" w:hAnsi="Courier New" w:cs="Courier New"/>
+        </w:rPr>
+        <w:t>Person Name</w:t>
+      </w:r>
+      <w:r>
+        <w:rPr>
+          <w:rFonts w:ascii="Courier New" w:hAnsi="Courier New" w:cs="Courier New"/>
+        </w:rPr>
+        <w:tab/>
+      </w:r>
+      <w:r>
+        <w:rPr>
+          <w:rFonts w:ascii="Courier New" w:hAnsi="Courier New" w:cs="Courier New"/>
+        </w:rPr>
+        <w:tab/>
+      </w:r>
+      <w:r>
+        <w:rPr>
+          <w:rFonts w:ascii="Courier New" w:hAnsi="Courier New" w:cs="Courier New"/>
+        </w:rPr>
+        <w:tab/>
+      </w:r>
+      <w:r>
+        <w:rPr>
+          <w:rFonts w:ascii="Courier New" w:hAnsi="Courier New" w:cs="Courier New"/>
+        </w:rPr>
+        <w:tab/>
+        <w:t>- KULLA RAMESH</w:t>
+      </w:r>
+    </w:p>
+    <w:p>
+      <w:pPr>
+        <w:pStyle w:val="PlainText"/>
+        <w:rPr>
+          <w:rFonts w:ascii="Courier New" w:hAnsi="Courier New" w:cs="Courier New"/>
+        </w:rPr>
+      </w:pPr>
+      <w:r>
+        <w:rPr>
+          <w:rFonts w:ascii="Courier New" w:hAnsi="Courier New" w:cs="Courier New"/>
+        </w:rPr>
+        <w:t>Bill number</w:t>
+      </w:r>
+      <w:r>
+        <w:rPr>
+          <w:rFonts w:ascii="Courier New" w:hAnsi="Courier New" w:cs="Courier New"/>
+        </w:rPr>
+        <w:tab/>
+      </w:r>
+      <w:r>
+        <w:rPr>
+          <w:rFonts w:ascii="Courier New" w:hAnsi="Courier New" w:cs="Courier New"/>
+        </w:rPr>
+        <w:tab/>
+      </w:r>
+      <w:r>
+        <w:rPr>
+          <w:rFonts w:ascii="Courier New" w:hAnsi="Courier New" w:cs="Courier New"/>
+        </w:rPr>
+        <w:tab/>
+      </w:r>
+      <w:r>
+        <w:rPr>
+          <w:rFonts w:ascii="Courier New" w:hAnsi="Courier New" w:cs="Courier New"/>
+        </w:rPr>
+        <w:tab/>
+        <w:t>- 7852</w:t>
+      </w:r>
+    </w:p>
+    <w:p>
+      <w:pPr>
+        <w:pStyle w:val="PlainText"/>
+        <w:rPr>
+          <w:rFonts w:ascii="Courier New" w:hAnsi="Courier New" w:cs="Courier New"/>
+        </w:rPr>
+      </w:pPr>
+      <w:r>
+        <w:rPr>
+          <w:rFonts w:ascii="Courier New" w:hAnsi="Courier New" w:cs="Courier New"/>
+        </w:rPr>
+        <w:t>---------------------------------------------------------------</w:t>
+      </w:r>
+    </w:p>
+    <w:p>
+      <w:pPr>
+        <w:pStyle w:val="PlainText"/>
+        <w:rPr>
+          <w:rFonts w:ascii="Courier New" w:hAnsi="Courier New" w:cs="Courier New"/>
+        </w:rPr>
+      </w:pPr>
+      <w:r>
+        <w:rPr>
+          <w:rFonts w:ascii="Courier New" w:hAnsi="Courier New" w:cs="Courier New"/>
+        </w:rPr>
+        <w:t>Item Name</w:t>
+      </w:r>
+      <w:r>
+        <w:rPr>
+          <w:rFonts w:ascii="Courier New" w:hAnsi="Courier New" w:cs="Courier New"/>
+        </w:rPr>
+        <w:tab/>
+      </w:r>
+      <w:r>
+        <w:rPr>
+          <w:rFonts w:ascii="Courier New" w:hAnsi="Courier New" w:cs="Courier New"/>
+        </w:rPr>
+        <w:tab/>
+      </w:r>
+      <w:r>
+        <w:rPr>
+          <w:rFonts w:ascii="Courier New" w:hAnsi="Courier New" w:cs="Courier New"/>
+        </w:rPr>
+        <w:tab/>
+      </w:r>
+      <w:r>
+        <w:rPr>
+          <w:rFonts w:ascii="Courier New" w:hAnsi="Courier New" w:cs="Courier New"/>
+        </w:rPr>
+        <w:tab/>
+        <w:t>- CARROT</w:t>
+      </w:r>
+    </w:p>
+    <w:p>
+      <w:pPr>
+        <w:pStyle w:val="PlainText"/>
+        <w:rPr>
+          <w:rFonts w:ascii="Courier New" w:hAnsi="Courier New" w:cs="Courier New"/>
+        </w:rPr>
+      </w:pPr>
+      <w:r>
+        <w:rPr>
+          <w:rFonts w:ascii="Courier New" w:hAnsi="Courier New" w:cs="Courier New"/>
+        </w:rPr>
+        <w:t>Number of Pockets</w:t>
+      </w:r>
+      <w:r>
+        <w:rPr>
+          <w:rFonts w:ascii="Courier New" w:hAnsi="Courier New" w:cs="Courier New"/>
+        </w:rPr>
+        <w:tab/>
+      </w:r>
+      <w:r>
+        <w:rPr>
+          <w:rFonts w:ascii="Courier New" w:hAnsi="Courier New" w:cs="Courier New"/>
+        </w:rPr>
+        <w:tab/>
+      </w:r>
+      <w:r>
+        <w:rPr>
+          <w:rFonts w:ascii="Courier New" w:hAnsi="Courier New" w:cs="Courier New"/>
+        </w:rPr>
+        <w:tab/>
+        <w:t>- 1</w:t>
+      </w:r>
+    </w:p>
+    <w:p>
+      <w:pPr>
+        <w:pStyle w:val="PlainText"/>
+        <w:rPr>
+          <w:rFonts w:ascii="Courier New" w:hAnsi="Courier New" w:cs="Courier New"/>
+        </w:rPr>
+      </w:pPr>
+      <w:r>
+        <w:rPr>
+          <w:rFonts w:ascii="Courier New" w:hAnsi="Courier New" w:cs="Courier New"/>
+        </w:rPr>
+        <w:t>Number of KGs</w:t>
+      </w:r>
+      <w:r>
+        <w:rPr>
+          <w:rFonts w:ascii="Courier New" w:hAnsi="Courier New" w:cs="Courier New"/>
+        </w:rPr>
+        <w:tab/>
+      </w:r>
+      <w:r>
+        <w:rPr>
+          <w:rFonts w:ascii="Courier New" w:hAnsi="Courier New" w:cs="Courier New"/>
+        </w:rPr>
+        <w:tab/>
+      </w:r>
+      <w:r>
+        <w:rPr>
+          <w:rFonts w:ascii="Courier New" w:hAnsi="Courier New" w:cs="Courier New"/>
+        </w:rPr>
+        <w:tab/>
+        <w:t>- 95</w:t>
+      </w:r>
+    </w:p>
+    <w:p>
+      <w:pPr>
+        <w:pStyle w:val="PlainText"/>
+        <w:rPr>
+          <w:rFonts w:ascii="Courier New" w:hAnsi="Courier New" w:cs="Courier New"/>
+        </w:rPr>
+      </w:pPr>
+      <w:r>
+        <w:rPr>
+          <w:rFonts w:ascii="Courier New" w:hAnsi="Courier New" w:cs="Courier New"/>
+        </w:rPr>
+        <w:t>Rate</w:t>
+      </w:r>
+      <w:r>
+        <w:rPr>
+          <w:rFonts w:ascii="Courier New" w:hAnsi="Courier New" w:cs="Courier New"/>
+        </w:rPr>
+        <w:tab/>
+      </w:r>
+      <w:r>
+        <w:rPr>
+          <w:rFonts w:ascii="Courier New" w:hAnsi="Courier New" w:cs="Courier New"/>
+        </w:rPr>
+        <w:tab/>
+      </w:r>
+      <w:r>
+        <w:rPr>
+          <w:rFonts w:ascii="Courier New" w:hAnsi="Courier New" w:cs="Courier New"/>
+        </w:rPr>
+        <w:tab/>
+      </w:r>
+      <w:r>
+        <w:rPr>
+          <w:rFonts w:ascii="Courier New" w:hAnsi="Courier New" w:cs="Courier New"/>
+        </w:rPr>
+        <w:tab/>
+      </w:r>
+      <w:r>
+        <w:rPr>
+          <w:rFonts w:ascii="Courier New" w:hAnsi="Courier New" w:cs="Courier New"/>
+        </w:rPr>
+        <w:tab/>
+        <w:t>- 30</w:t>
+      </w:r>
+    </w:p>
+    <w:p>
+      <w:pPr>
+        <w:pStyle w:val="PlainText"/>
+        <w:rPr>
+          <w:rFonts w:ascii="Courier New" w:hAnsi="Courier New" w:cs="Courier New"/>
+        </w:rPr>
+      </w:pPr>
+      <w:r>
+        <w:rPr>
+          <w:rFonts w:ascii="Courier New" w:hAnsi="Courier New" w:cs="Courier New"/>
+        </w:rPr>
+        <w:t>Total Price</w:t>
+      </w:r>
+      <w:r>
+        <w:rPr>
+          <w:rFonts w:ascii="Courier New" w:hAnsi="Courier New" w:cs="Courier New"/>
+        </w:rPr>
+        <w:tab/>
+      </w:r>
+      <w:r>
+        <w:rPr>
+          <w:rFonts w:ascii="Courier New" w:hAnsi="Courier New" w:cs="Courier New"/>
+        </w:rPr>
+        <w:tab/>
+      </w:r>
+      <w:r>
+        <w:rPr>
+          <w:rFonts w:ascii="Courier New" w:hAnsi="Courier New" w:cs="Courier New"/>
+        </w:rPr>
+        <w:tab/>
+      </w:r>
+      <w:r>
+        <w:rPr>
+          <w:rFonts w:ascii="Courier New" w:hAnsi="Courier New" w:cs="Courier New"/>
+        </w:rPr>
+        <w:tab/>
+        <w:t>- 2850.0</w:t>
+      </w:r>
+    </w:p>
+    <w:p>
+      <w:pPr>
+        <w:pStyle w:val="PlainText"/>
+        <w:rPr>
+          <w:rFonts w:ascii="Courier New" w:hAnsi="Courier New" w:cs="Courier New"/>
+          <w:b/>
+        </w:rPr>
+      </w:pPr>
+      <w:r>
+        <w:rPr>
+          <w:rFonts w:ascii="Courier New" w:hAnsi="Courier New" w:cs="Courier New"/>
+          <w:b/>
+        </w:rPr>
+        <w:t>Amount balance</w:t>
+      </w:r>
+      <w:r>
+        <w:rPr>
+          <w:rFonts w:ascii="Courier New" w:hAnsi="Courier New" w:cs="Courier New"/>
+          <w:b/>
+        </w:rPr>
+        <w:tab/>
+      </w:r>
+      <w:r>
+        <w:rPr>
+          <w:rFonts w:ascii="Courier New" w:hAnsi="Courier New" w:cs="Courier New"/>
+          <w:b/>
+        </w:rPr>
+        <w:tab/>
+      </w:r>
+      <w:r>
+        <w:rPr>
+          <w:rFonts w:ascii="Courier New" w:hAnsi="Courier New" w:cs="Courier New"/>
+          <w:b/>
+        </w:rPr>
+        <w:tab/>
+        <w:t>- 8770.0</w:t>
+      </w:r>
+    </w:p>
+    <w:p>
+      <w:pPr>
+        <w:pStyle w:val="PlainText"/>
+        <w:rPr>
+          <w:rFonts w:ascii="Courier New" w:hAnsi="Courier New" w:cs="Courier New"/>
+        </w:rPr>
+      </w:pPr>
+    </w:p>
+    <w:p>
+      <w:pPr>
+        <w:pStyle w:val="PlainText"/>
+        <w:rPr>
+          <w:rFonts w:ascii="Courier New" w:hAnsi="Courier New" w:cs="Courier New"/>
+          <w:b/>
+        </w:rPr>
+      </w:pPr>
     </w:p>
     <w:p>
       <w:pPr>

--- a/customer _details/GANGAMMA/SEP/TUMKUR/KULLA RAMESH/PURCHASE DETAILS.docx
+++ b/customer _details/GANGAMMA/SEP/TUMKUR/KULLA RAMESH/PURCHASE DETAILS.docx
@@ -37211,13 +37211,7 @@
         <w:rPr>
           <w:rFonts w:ascii="Courier New" w:hAnsi="Courier New" w:cs="Courier New"/>
         </w:rPr>
-        <w:t>SUN Sep 16</w:t>
-      </w:r>
-      <w:r>
-        <w:rPr>
-          <w:rFonts w:ascii="Courier New" w:hAnsi="Courier New" w:cs="Courier New"/>
-        </w:rPr>
-        <w:t xml:space="preserve"> 12:31:35 IST 2018</w:t>
+        <w:t>SUN Sep 16 12:31:35 IST 2018</w:t>
       </w:r>
     </w:p>
     <w:p>
@@ -37538,6 +37532,371 @@
         <w:tab/>
         <w:t>- 8770.0</w:t>
       </w:r>
+    </w:p>
+    <w:p>
+      <w:pPr>
+        <w:pStyle w:val="PlainText"/>
+        <w:rPr>
+          <w:rFonts w:ascii="Courier New" w:hAnsi="Courier New" w:cs="Courier New"/>
+          <w:b/>
+        </w:rPr>
+      </w:pPr>
+    </w:p>
+    <w:p>
+      <w:pPr>
+        <w:pStyle w:val="PlainText"/>
+        <w:rPr>
+          <w:rFonts w:ascii="Courier New" w:hAnsi="Courier New" w:cs="Courier New"/>
+        </w:rPr>
+      </w:pPr>
+      <w:r>
+        <w:rPr>
+          <w:rFonts w:ascii="Courier New" w:hAnsi="Courier New" w:cs="Courier New"/>
+        </w:rPr>
+        <w:t>MON Sep 17</w:t>
+      </w:r>
+      <w:r>
+        <w:rPr>
+          <w:rFonts w:ascii="Courier New" w:hAnsi="Courier New" w:cs="Courier New"/>
+        </w:rPr>
+        <w:t xml:space="preserve"> 11:08:28 IST 2018</w:t>
+      </w:r>
+    </w:p>
+    <w:p>
+      <w:pPr>
+        <w:pStyle w:val="PlainText"/>
+        <w:rPr>
+          <w:rFonts w:ascii="Courier New" w:hAnsi="Courier New" w:cs="Courier New"/>
+        </w:rPr>
+      </w:pPr>
+      <w:r>
+        <w:rPr>
+          <w:rFonts w:ascii="Courier New" w:hAnsi="Courier New" w:cs="Courier New"/>
+        </w:rPr>
+        <w:t>Person Name</w:t>
+      </w:r>
+      <w:r>
+        <w:rPr>
+          <w:rFonts w:ascii="Courier New" w:hAnsi="Courier New" w:cs="Courier New"/>
+        </w:rPr>
+        <w:tab/>
+      </w:r>
+      <w:r>
+        <w:rPr>
+          <w:rFonts w:ascii="Courier New" w:hAnsi="Courier New" w:cs="Courier New"/>
+        </w:rPr>
+        <w:tab/>
+      </w:r>
+      <w:r>
+        <w:rPr>
+          <w:rFonts w:ascii="Courier New" w:hAnsi="Courier New" w:cs="Courier New"/>
+        </w:rPr>
+        <w:tab/>
+      </w:r>
+      <w:r>
+        <w:rPr>
+          <w:rFonts w:ascii="Courier New" w:hAnsi="Courier New" w:cs="Courier New"/>
+        </w:rPr>
+        <w:tab/>
+        <w:t>- KULLA RAMESH</w:t>
+      </w:r>
+    </w:p>
+    <w:p>
+      <w:pPr>
+        <w:pStyle w:val="PlainText"/>
+        <w:rPr>
+          <w:rFonts w:ascii="Courier New" w:hAnsi="Courier New" w:cs="Courier New"/>
+        </w:rPr>
+      </w:pPr>
+      <w:r>
+        <w:rPr>
+          <w:rFonts w:ascii="Courier New" w:hAnsi="Courier New" w:cs="Courier New"/>
+        </w:rPr>
+        <w:t>Bill number</w:t>
+      </w:r>
+      <w:r>
+        <w:rPr>
+          <w:rFonts w:ascii="Courier New" w:hAnsi="Courier New" w:cs="Courier New"/>
+        </w:rPr>
+        <w:tab/>
+      </w:r>
+      <w:r>
+        <w:rPr>
+          <w:rFonts w:ascii="Courier New" w:hAnsi="Courier New" w:cs="Courier New"/>
+        </w:rPr>
+        <w:tab/>
+      </w:r>
+      <w:r>
+        <w:rPr>
+          <w:rFonts w:ascii="Courier New" w:hAnsi="Courier New" w:cs="Courier New"/>
+        </w:rPr>
+        <w:tab/>
+      </w:r>
+      <w:r>
+        <w:rPr>
+          <w:rFonts w:ascii="Courier New" w:hAnsi="Courier New" w:cs="Courier New"/>
+        </w:rPr>
+        <w:tab/>
+        <w:t>- 7857</w:t>
+      </w:r>
+    </w:p>
+    <w:p>
+      <w:pPr>
+        <w:pStyle w:val="PlainText"/>
+        <w:rPr>
+          <w:rFonts w:ascii="Courier New" w:hAnsi="Courier New" w:cs="Courier New"/>
+        </w:rPr>
+      </w:pPr>
+      <w:r>
+        <w:rPr>
+          <w:rFonts w:ascii="Courier New" w:hAnsi="Courier New" w:cs="Courier New"/>
+        </w:rPr>
+        <w:t>---------------------------------------------------------------</w:t>
+      </w:r>
+    </w:p>
+    <w:p>
+      <w:pPr>
+        <w:pStyle w:val="PlainText"/>
+        <w:rPr>
+          <w:rFonts w:ascii="Courier New" w:hAnsi="Courier New" w:cs="Courier New"/>
+        </w:rPr>
+      </w:pPr>
+      <w:r>
+        <w:rPr>
+          <w:rFonts w:ascii="Courier New" w:hAnsi="Courier New" w:cs="Courier New"/>
+        </w:rPr>
+        <w:t>Item Name</w:t>
+      </w:r>
+      <w:r>
+        <w:rPr>
+          <w:rFonts w:ascii="Courier New" w:hAnsi="Courier New" w:cs="Courier New"/>
+        </w:rPr>
+        <w:tab/>
+      </w:r>
+      <w:r>
+        <w:rPr>
+          <w:rFonts w:ascii="Courier New" w:hAnsi="Courier New" w:cs="Courier New"/>
+        </w:rPr>
+        <w:tab/>
+      </w:r>
+      <w:r>
+        <w:rPr>
+          <w:rFonts w:ascii="Courier New" w:hAnsi="Courier New" w:cs="Courier New"/>
+        </w:rPr>
+        <w:tab/>
+      </w:r>
+      <w:r>
+        <w:rPr>
+          <w:rFonts w:ascii="Courier New" w:hAnsi="Courier New" w:cs="Courier New"/>
+        </w:rPr>
+        <w:tab/>
+        <w:t>- CARROT</w:t>
+      </w:r>
+    </w:p>
+    <w:p>
+      <w:pPr>
+        <w:pStyle w:val="PlainText"/>
+        <w:rPr>
+          <w:rFonts w:ascii="Courier New" w:hAnsi="Courier New" w:cs="Courier New"/>
+        </w:rPr>
+      </w:pPr>
+      <w:r>
+        <w:rPr>
+          <w:rFonts w:ascii="Courier New" w:hAnsi="Courier New" w:cs="Courier New"/>
+        </w:rPr>
+        <w:t>Number of Pockets</w:t>
+      </w:r>
+      <w:r>
+        <w:rPr>
+          <w:rFonts w:ascii="Courier New" w:hAnsi="Courier New" w:cs="Courier New"/>
+        </w:rPr>
+        <w:tab/>
+      </w:r>
+      <w:r>
+        <w:rPr>
+          <w:rFonts w:ascii="Courier New" w:hAnsi="Courier New" w:cs="Courier New"/>
+        </w:rPr>
+        <w:tab/>
+      </w:r>
+      <w:r>
+        <w:rPr>
+          <w:rFonts w:ascii="Courier New" w:hAnsi="Courier New" w:cs="Courier New"/>
+        </w:rPr>
+        <w:tab/>
+        <w:t>- 3</w:t>
+      </w:r>
+    </w:p>
+    <w:p>
+      <w:pPr>
+        <w:pStyle w:val="PlainText"/>
+        <w:rPr>
+          <w:rFonts w:ascii="Courier New" w:hAnsi="Courier New" w:cs="Courier New"/>
+        </w:rPr>
+      </w:pPr>
+      <w:r>
+        <w:rPr>
+          <w:rFonts w:ascii="Courier New" w:hAnsi="Courier New" w:cs="Courier New"/>
+        </w:rPr>
+        <w:t>Number of KGs</w:t>
+      </w:r>
+      <w:r>
+        <w:rPr>
+          <w:rFonts w:ascii="Courier New" w:hAnsi="Courier New" w:cs="Courier New"/>
+        </w:rPr>
+        <w:tab/>
+      </w:r>
+      <w:r>
+        <w:rPr>
+          <w:rFonts w:ascii="Courier New" w:hAnsi="Courier New" w:cs="Courier New"/>
+        </w:rPr>
+        <w:tab/>
+      </w:r>
+      <w:r>
+        <w:rPr>
+          <w:rFonts w:ascii="Courier New" w:hAnsi="Courier New" w:cs="Courier New"/>
+        </w:rPr>
+        <w:tab/>
+        <w:t>- 153</w:t>
+      </w:r>
+    </w:p>
+    <w:p>
+      <w:pPr>
+        <w:pStyle w:val="PlainText"/>
+        <w:rPr>
+          <w:rFonts w:ascii="Courier New" w:hAnsi="Courier New" w:cs="Courier New"/>
+        </w:rPr>
+      </w:pPr>
+      <w:r>
+        <w:rPr>
+          <w:rFonts w:ascii="Courier New" w:hAnsi="Courier New" w:cs="Courier New"/>
+        </w:rPr>
+        <w:t>Rate</w:t>
+      </w:r>
+      <w:r>
+        <w:rPr>
+          <w:rFonts w:ascii="Courier New" w:hAnsi="Courier New" w:cs="Courier New"/>
+        </w:rPr>
+        <w:tab/>
+      </w:r>
+      <w:r>
+        <w:rPr>
+          <w:rFonts w:ascii="Courier New" w:hAnsi="Courier New" w:cs="Courier New"/>
+        </w:rPr>
+        <w:tab/>
+      </w:r>
+      <w:r>
+        <w:rPr>
+          <w:rFonts w:ascii="Courier New" w:hAnsi="Courier New" w:cs="Courier New"/>
+        </w:rPr>
+        <w:tab/>
+      </w:r>
+      <w:r>
+        <w:rPr>
+          <w:rFonts w:ascii="Courier New" w:hAnsi="Courier New" w:cs="Courier New"/>
+        </w:rPr>
+        <w:tab/>
+      </w:r>
+      <w:r>
+        <w:rPr>
+          <w:rFonts w:ascii="Courier New" w:hAnsi="Courier New" w:cs="Courier New"/>
+        </w:rPr>
+        <w:tab/>
+        <w:t>- 28</w:t>
+      </w:r>
+    </w:p>
+    <w:p>
+      <w:pPr>
+        <w:pStyle w:val="PlainText"/>
+        <w:rPr>
+          <w:rFonts w:ascii="Courier New" w:hAnsi="Courier New" w:cs="Courier New"/>
+        </w:rPr>
+      </w:pPr>
+      <w:r>
+        <w:rPr>
+          <w:rFonts w:ascii="Courier New" w:hAnsi="Courier New" w:cs="Courier New"/>
+        </w:rPr>
+        <w:t>Total Price</w:t>
+      </w:r>
+      <w:r>
+        <w:rPr>
+          <w:rFonts w:ascii="Courier New" w:hAnsi="Courier New" w:cs="Courier New"/>
+        </w:rPr>
+        <w:tab/>
+      </w:r>
+      <w:r>
+        <w:rPr>
+          <w:rFonts w:ascii="Courier New" w:hAnsi="Courier New" w:cs="Courier New"/>
+        </w:rPr>
+        <w:tab/>
+      </w:r>
+      <w:r>
+        <w:rPr>
+          <w:rFonts w:ascii="Courier New" w:hAnsi="Courier New" w:cs="Courier New"/>
+        </w:rPr>
+        <w:tab/>
+      </w:r>
+      <w:r>
+        <w:rPr>
+          <w:rFonts w:ascii="Courier New" w:hAnsi="Courier New" w:cs="Courier New"/>
+        </w:rPr>
+        <w:tab/>
+        <w:t>- 4284.0</w:t>
+      </w:r>
+    </w:p>
+    <w:p>
+      <w:pPr>
+        <w:pStyle w:val="PlainText"/>
+        <w:rPr>
+          <w:rFonts w:ascii="Courier New" w:hAnsi="Courier New" w:cs="Courier New"/>
+          <w:b/>
+        </w:rPr>
+      </w:pPr>
+      <w:r>
+        <w:rPr>
+          <w:rFonts w:ascii="Courier New" w:hAnsi="Courier New" w:cs="Courier New"/>
+          <w:b/>
+        </w:rPr>
+        <w:t>Amount balance</w:t>
+      </w:r>
+      <w:r>
+        <w:rPr>
+          <w:rFonts w:ascii="Courier New" w:hAnsi="Courier New" w:cs="Courier New"/>
+          <w:b/>
+        </w:rPr>
+        <w:tab/>
+      </w:r>
+      <w:r>
+        <w:rPr>
+          <w:rFonts w:ascii="Courier New" w:hAnsi="Courier New" w:cs="Courier New"/>
+          <w:b/>
+        </w:rPr>
+        <w:tab/>
+      </w:r>
+      <w:r>
+        <w:rPr>
+          <w:rFonts w:ascii="Courier New" w:hAnsi="Courier New" w:cs="Courier New"/>
+          <w:b/>
+        </w:rPr>
+        <w:tab/>
+        <w:t>- 13054.0</w:t>
+      </w:r>
+    </w:p>
+    <w:p>
+      <w:pPr>
+        <w:pStyle w:val="PlainText"/>
+        <w:rPr>
+          <w:rFonts w:ascii="Courier New" w:hAnsi="Courier New" w:cs="Courier New"/>
+        </w:rPr>
+      </w:pPr>
+    </w:p>
+    <w:p>
+      <w:pPr>
+        <w:pStyle w:val="PlainText"/>
+        <w:rPr>
+          <w:rFonts w:ascii="Courier New" w:hAnsi="Courier New" w:cs="Courier New"/>
+          <w:b/>
+        </w:rPr>
+      </w:pPr>
     </w:p>
     <w:p>
       <w:pPr>

--- a/customer _details/GANGAMMA/SEP/TUMKUR/KULLA RAMESH/PURCHASE DETAILS.docx
+++ b/customer _details/GANGAMMA/SEP/TUMKUR/KULLA RAMESH/PURCHASE DETAILS.docx
@@ -37553,13 +37553,7 @@
         <w:rPr>
           <w:rFonts w:ascii="Courier New" w:hAnsi="Courier New" w:cs="Courier New"/>
         </w:rPr>
-        <w:t>MON Sep 17</w:t>
-      </w:r>
-      <w:r>
-        <w:rPr>
-          <w:rFonts w:ascii="Courier New" w:hAnsi="Courier New" w:cs="Courier New"/>
-        </w:rPr>
-        <w:t xml:space="preserve"> 11:08:28 IST 2018</w:t>
+        <w:t>MON Sep 17 11:08:28 IST 2018</w:t>
       </w:r>
     </w:p>
     <w:p>
@@ -37880,6 +37874,362 @@
         <w:tab/>
         <w:t>- 13054.0</w:t>
       </w:r>
+    </w:p>
+    <w:p>
+      <w:pPr>
+        <w:pStyle w:val="PlainText"/>
+        <w:rPr>
+          <w:rFonts w:ascii="Courier New" w:hAnsi="Courier New" w:cs="Courier New"/>
+        </w:rPr>
+      </w:pPr>
+      <w:r>
+        <w:rPr>
+          <w:rFonts w:ascii="Courier New" w:hAnsi="Courier New" w:cs="Courier New"/>
+        </w:rPr>
+        <w:t>TUE Sep 18</w:t>
+      </w:r>
+      <w:r>
+        <w:rPr>
+          <w:rFonts w:ascii="Courier New" w:hAnsi="Courier New" w:cs="Courier New"/>
+        </w:rPr>
+        <w:t xml:space="preserve"> 11:05:30 IST 2018</w:t>
+      </w:r>
+    </w:p>
+    <w:p>
+      <w:pPr>
+        <w:pStyle w:val="PlainText"/>
+        <w:rPr>
+          <w:rFonts w:ascii="Courier New" w:hAnsi="Courier New" w:cs="Courier New"/>
+        </w:rPr>
+      </w:pPr>
+      <w:r>
+        <w:rPr>
+          <w:rFonts w:ascii="Courier New" w:hAnsi="Courier New" w:cs="Courier New"/>
+        </w:rPr>
+        <w:t>Person Name</w:t>
+      </w:r>
+      <w:r>
+        <w:rPr>
+          <w:rFonts w:ascii="Courier New" w:hAnsi="Courier New" w:cs="Courier New"/>
+        </w:rPr>
+        <w:tab/>
+      </w:r>
+      <w:r>
+        <w:rPr>
+          <w:rFonts w:ascii="Courier New" w:hAnsi="Courier New" w:cs="Courier New"/>
+        </w:rPr>
+        <w:tab/>
+      </w:r>
+      <w:r>
+        <w:rPr>
+          <w:rFonts w:ascii="Courier New" w:hAnsi="Courier New" w:cs="Courier New"/>
+        </w:rPr>
+        <w:tab/>
+      </w:r>
+      <w:r>
+        <w:rPr>
+          <w:rFonts w:ascii="Courier New" w:hAnsi="Courier New" w:cs="Courier New"/>
+        </w:rPr>
+        <w:tab/>
+        <w:t>- KULLA RAMESH</w:t>
+      </w:r>
+    </w:p>
+    <w:p>
+      <w:pPr>
+        <w:pStyle w:val="PlainText"/>
+        <w:rPr>
+          <w:rFonts w:ascii="Courier New" w:hAnsi="Courier New" w:cs="Courier New"/>
+        </w:rPr>
+      </w:pPr>
+      <w:r>
+        <w:rPr>
+          <w:rFonts w:ascii="Courier New" w:hAnsi="Courier New" w:cs="Courier New"/>
+        </w:rPr>
+        <w:t>Bill number</w:t>
+      </w:r>
+      <w:r>
+        <w:rPr>
+          <w:rFonts w:ascii="Courier New" w:hAnsi="Courier New" w:cs="Courier New"/>
+        </w:rPr>
+        <w:tab/>
+      </w:r>
+      <w:r>
+        <w:rPr>
+          <w:rFonts w:ascii="Courier New" w:hAnsi="Courier New" w:cs="Courier New"/>
+        </w:rPr>
+        <w:tab/>
+      </w:r>
+      <w:r>
+        <w:rPr>
+          <w:rFonts w:ascii="Courier New" w:hAnsi="Courier New" w:cs="Courier New"/>
+        </w:rPr>
+        <w:tab/>
+      </w:r>
+      <w:r>
+        <w:rPr>
+          <w:rFonts w:ascii="Courier New" w:hAnsi="Courier New" w:cs="Courier New"/>
+        </w:rPr>
+        <w:tab/>
+        <w:t>- 7884</w:t>
+      </w:r>
+    </w:p>
+    <w:p>
+      <w:pPr>
+        <w:pStyle w:val="PlainText"/>
+        <w:rPr>
+          <w:rFonts w:ascii="Courier New" w:hAnsi="Courier New" w:cs="Courier New"/>
+        </w:rPr>
+      </w:pPr>
+      <w:r>
+        <w:rPr>
+          <w:rFonts w:ascii="Courier New" w:hAnsi="Courier New" w:cs="Courier New"/>
+        </w:rPr>
+        <w:t>---------------------------------------------------------------</w:t>
+      </w:r>
+    </w:p>
+    <w:p>
+      <w:pPr>
+        <w:pStyle w:val="PlainText"/>
+        <w:rPr>
+          <w:rFonts w:ascii="Courier New" w:hAnsi="Courier New" w:cs="Courier New"/>
+        </w:rPr>
+      </w:pPr>
+      <w:r>
+        <w:rPr>
+          <w:rFonts w:ascii="Courier New" w:hAnsi="Courier New" w:cs="Courier New"/>
+        </w:rPr>
+        <w:t>Item Name</w:t>
+      </w:r>
+      <w:r>
+        <w:rPr>
+          <w:rFonts w:ascii="Courier New" w:hAnsi="Courier New" w:cs="Courier New"/>
+        </w:rPr>
+        <w:tab/>
+      </w:r>
+      <w:r>
+        <w:rPr>
+          <w:rFonts w:ascii="Courier New" w:hAnsi="Courier New" w:cs="Courier New"/>
+        </w:rPr>
+        <w:tab/>
+      </w:r>
+      <w:r>
+        <w:rPr>
+          <w:rFonts w:ascii="Courier New" w:hAnsi="Courier New" w:cs="Courier New"/>
+        </w:rPr>
+        <w:tab/>
+      </w:r>
+      <w:r>
+        <w:rPr>
+          <w:rFonts w:ascii="Courier New" w:hAnsi="Courier New" w:cs="Courier New"/>
+        </w:rPr>
+        <w:tab/>
+        <w:t>- CARROT</w:t>
+      </w:r>
+    </w:p>
+    <w:p>
+      <w:pPr>
+        <w:pStyle w:val="PlainText"/>
+        <w:rPr>
+          <w:rFonts w:ascii="Courier New" w:hAnsi="Courier New" w:cs="Courier New"/>
+        </w:rPr>
+      </w:pPr>
+      <w:r>
+        <w:rPr>
+          <w:rFonts w:ascii="Courier New" w:hAnsi="Courier New" w:cs="Courier New"/>
+        </w:rPr>
+        <w:t>Number of Pockets</w:t>
+      </w:r>
+      <w:r>
+        <w:rPr>
+          <w:rFonts w:ascii="Courier New" w:hAnsi="Courier New" w:cs="Courier New"/>
+        </w:rPr>
+        <w:tab/>
+      </w:r>
+      <w:r>
+        <w:rPr>
+          <w:rFonts w:ascii="Courier New" w:hAnsi="Courier New" w:cs="Courier New"/>
+        </w:rPr>
+        <w:tab/>
+      </w:r>
+      <w:r>
+        <w:rPr>
+          <w:rFonts w:ascii="Courier New" w:hAnsi="Courier New" w:cs="Courier New"/>
+        </w:rPr>
+        <w:tab/>
+        <w:t>- 1</w:t>
+      </w:r>
+    </w:p>
+    <w:p>
+      <w:pPr>
+        <w:pStyle w:val="PlainText"/>
+        <w:rPr>
+          <w:rFonts w:ascii="Courier New" w:hAnsi="Courier New" w:cs="Courier New"/>
+        </w:rPr>
+      </w:pPr>
+      <w:r>
+        <w:rPr>
+          <w:rFonts w:ascii="Courier New" w:hAnsi="Courier New" w:cs="Courier New"/>
+        </w:rPr>
+        <w:t>Number of KGs</w:t>
+      </w:r>
+      <w:r>
+        <w:rPr>
+          <w:rFonts w:ascii="Courier New" w:hAnsi="Courier New" w:cs="Courier New"/>
+        </w:rPr>
+        <w:tab/>
+      </w:r>
+      <w:r>
+        <w:rPr>
+          <w:rFonts w:ascii="Courier New" w:hAnsi="Courier New" w:cs="Courier New"/>
+        </w:rPr>
+        <w:tab/>
+      </w:r>
+      <w:r>
+        <w:rPr>
+          <w:rFonts w:ascii="Courier New" w:hAnsi="Courier New" w:cs="Courier New"/>
+        </w:rPr>
+        <w:tab/>
+        <w:t>- 56</w:t>
+      </w:r>
+    </w:p>
+    <w:p>
+      <w:pPr>
+        <w:pStyle w:val="PlainText"/>
+        <w:rPr>
+          <w:rFonts w:ascii="Courier New" w:hAnsi="Courier New" w:cs="Courier New"/>
+        </w:rPr>
+      </w:pPr>
+      <w:r>
+        <w:rPr>
+          <w:rFonts w:ascii="Courier New" w:hAnsi="Courier New" w:cs="Courier New"/>
+        </w:rPr>
+        <w:t>Rate</w:t>
+      </w:r>
+      <w:r>
+        <w:rPr>
+          <w:rFonts w:ascii="Courier New" w:hAnsi="Courier New" w:cs="Courier New"/>
+        </w:rPr>
+        <w:tab/>
+      </w:r>
+      <w:r>
+        <w:rPr>
+          <w:rFonts w:ascii="Courier New" w:hAnsi="Courier New" w:cs="Courier New"/>
+        </w:rPr>
+        <w:tab/>
+      </w:r>
+      <w:r>
+        <w:rPr>
+          <w:rFonts w:ascii="Courier New" w:hAnsi="Courier New" w:cs="Courier New"/>
+        </w:rPr>
+        <w:tab/>
+      </w:r>
+      <w:r>
+        <w:rPr>
+          <w:rFonts w:ascii="Courier New" w:hAnsi="Courier New" w:cs="Courier New"/>
+        </w:rPr>
+        <w:tab/>
+      </w:r>
+      <w:r>
+        <w:rPr>
+          <w:rFonts w:ascii="Courier New" w:hAnsi="Courier New" w:cs="Courier New"/>
+        </w:rPr>
+        <w:tab/>
+        <w:t>- 28</w:t>
+      </w:r>
+    </w:p>
+    <w:p>
+      <w:pPr>
+        <w:pStyle w:val="PlainText"/>
+        <w:rPr>
+          <w:rFonts w:ascii="Courier New" w:hAnsi="Courier New" w:cs="Courier New"/>
+        </w:rPr>
+      </w:pPr>
+      <w:r>
+        <w:rPr>
+          <w:rFonts w:ascii="Courier New" w:hAnsi="Courier New" w:cs="Courier New"/>
+        </w:rPr>
+        <w:t>Total Price</w:t>
+      </w:r>
+      <w:r>
+        <w:rPr>
+          <w:rFonts w:ascii="Courier New" w:hAnsi="Courier New" w:cs="Courier New"/>
+        </w:rPr>
+        <w:tab/>
+      </w:r>
+      <w:r>
+        <w:rPr>
+          <w:rFonts w:ascii="Courier New" w:hAnsi="Courier New" w:cs="Courier New"/>
+        </w:rPr>
+        <w:tab/>
+      </w:r>
+      <w:r>
+        <w:rPr>
+          <w:rFonts w:ascii="Courier New" w:hAnsi="Courier New" w:cs="Courier New"/>
+        </w:rPr>
+        <w:tab/>
+      </w:r>
+      <w:r>
+        <w:rPr>
+          <w:rFonts w:ascii="Courier New" w:hAnsi="Courier New" w:cs="Courier New"/>
+        </w:rPr>
+        <w:tab/>
+        <w:t>- 1568.0</w:t>
+      </w:r>
+    </w:p>
+    <w:p>
+      <w:pPr>
+        <w:pStyle w:val="PlainText"/>
+        <w:rPr>
+          <w:rFonts w:ascii="Courier New" w:hAnsi="Courier New" w:cs="Courier New"/>
+          <w:b/>
+        </w:rPr>
+      </w:pPr>
+      <w:r>
+        <w:rPr>
+          <w:rFonts w:ascii="Courier New" w:hAnsi="Courier New" w:cs="Courier New"/>
+          <w:b/>
+        </w:rPr>
+        <w:t>Amount balance</w:t>
+      </w:r>
+      <w:r>
+        <w:rPr>
+          <w:rFonts w:ascii="Courier New" w:hAnsi="Courier New" w:cs="Courier New"/>
+          <w:b/>
+        </w:rPr>
+        <w:tab/>
+      </w:r>
+      <w:r>
+        <w:rPr>
+          <w:rFonts w:ascii="Courier New" w:hAnsi="Courier New" w:cs="Courier New"/>
+          <w:b/>
+        </w:rPr>
+        <w:tab/>
+      </w:r>
+      <w:r>
+        <w:rPr>
+          <w:rFonts w:ascii="Courier New" w:hAnsi="Courier New" w:cs="Courier New"/>
+          <w:b/>
+        </w:rPr>
+        <w:tab/>
+        <w:t>- 14622.0</w:t>
+      </w:r>
+    </w:p>
+    <w:p>
+      <w:pPr>
+        <w:pStyle w:val="PlainText"/>
+        <w:rPr>
+          <w:rFonts w:ascii="Courier New" w:hAnsi="Courier New" w:cs="Courier New"/>
+        </w:rPr>
+      </w:pPr>
+    </w:p>
+    <w:p>
+      <w:pPr>
+        <w:pStyle w:val="PlainText"/>
+        <w:rPr>
+          <w:rFonts w:ascii="Courier New" w:hAnsi="Courier New" w:cs="Courier New"/>
+          <w:b/>
+        </w:rPr>
+      </w:pPr>
     </w:p>
     <w:p>
       <w:pPr>

--- a/customer _details/GANGAMMA/SEP/TUMKUR/KULLA RAMESH/PURCHASE DETAILS.docx
+++ b/customer _details/GANGAMMA/SEP/TUMKUR/KULLA RAMESH/PURCHASE DETAILS.docx
@@ -37886,13 +37886,7 @@
         <w:rPr>
           <w:rFonts w:ascii="Courier New" w:hAnsi="Courier New" w:cs="Courier New"/>
         </w:rPr>
-        <w:t>TUE Sep 18</w:t>
-      </w:r>
-      <w:r>
-        <w:rPr>
-          <w:rFonts w:ascii="Courier New" w:hAnsi="Courier New" w:cs="Courier New"/>
-        </w:rPr>
-        <w:t xml:space="preserve"> 11:05:30 IST 2018</w:t>
+        <w:t>TUE Sep 18 11:05:30 IST 2018</w:t>
       </w:r>
     </w:p>
     <w:p>
@@ -38213,6 +38207,371 @@
         <w:tab/>
         <w:t>- 14622.0</w:t>
       </w:r>
+    </w:p>
+    <w:p>
+      <w:pPr>
+        <w:pStyle w:val="PlainText"/>
+        <w:rPr>
+          <w:rFonts w:ascii="Courier New" w:hAnsi="Courier New" w:cs="Courier New"/>
+          <w:b/>
+        </w:rPr>
+      </w:pPr>
+    </w:p>
+    <w:p>
+      <w:pPr>
+        <w:pStyle w:val="PlainText"/>
+        <w:rPr>
+          <w:rFonts w:ascii="Courier New" w:hAnsi="Courier New" w:cs="Courier New"/>
+        </w:rPr>
+      </w:pPr>
+      <w:r>
+        <w:rPr>
+          <w:rFonts w:ascii="Courier New" w:hAnsi="Courier New" w:cs="Courier New"/>
+        </w:rPr>
+        <w:t>SUN Sep 23</w:t>
+      </w:r>
+      <w:r>
+        <w:rPr>
+          <w:rFonts w:ascii="Courier New" w:hAnsi="Courier New" w:cs="Courier New"/>
+        </w:rPr>
+        <w:t xml:space="preserve"> 13:07:02 IST 2018</w:t>
+      </w:r>
+    </w:p>
+    <w:p>
+      <w:pPr>
+        <w:pStyle w:val="PlainText"/>
+        <w:rPr>
+          <w:rFonts w:ascii="Courier New" w:hAnsi="Courier New" w:cs="Courier New"/>
+        </w:rPr>
+      </w:pPr>
+      <w:r>
+        <w:rPr>
+          <w:rFonts w:ascii="Courier New" w:hAnsi="Courier New" w:cs="Courier New"/>
+        </w:rPr>
+        <w:t>Person Name</w:t>
+      </w:r>
+      <w:r>
+        <w:rPr>
+          <w:rFonts w:ascii="Courier New" w:hAnsi="Courier New" w:cs="Courier New"/>
+        </w:rPr>
+        <w:tab/>
+      </w:r>
+      <w:r>
+        <w:rPr>
+          <w:rFonts w:ascii="Courier New" w:hAnsi="Courier New" w:cs="Courier New"/>
+        </w:rPr>
+        <w:tab/>
+      </w:r>
+      <w:r>
+        <w:rPr>
+          <w:rFonts w:ascii="Courier New" w:hAnsi="Courier New" w:cs="Courier New"/>
+        </w:rPr>
+        <w:tab/>
+      </w:r>
+      <w:r>
+        <w:rPr>
+          <w:rFonts w:ascii="Courier New" w:hAnsi="Courier New" w:cs="Courier New"/>
+        </w:rPr>
+        <w:tab/>
+        <w:t>- KULLA RAMESH</w:t>
+      </w:r>
+    </w:p>
+    <w:p>
+      <w:pPr>
+        <w:pStyle w:val="PlainText"/>
+        <w:rPr>
+          <w:rFonts w:ascii="Courier New" w:hAnsi="Courier New" w:cs="Courier New"/>
+        </w:rPr>
+      </w:pPr>
+      <w:r>
+        <w:rPr>
+          <w:rFonts w:ascii="Courier New" w:hAnsi="Courier New" w:cs="Courier New"/>
+        </w:rPr>
+        <w:t>Bill number</w:t>
+      </w:r>
+      <w:r>
+        <w:rPr>
+          <w:rFonts w:ascii="Courier New" w:hAnsi="Courier New" w:cs="Courier New"/>
+        </w:rPr>
+        <w:tab/>
+      </w:r>
+      <w:r>
+        <w:rPr>
+          <w:rFonts w:ascii="Courier New" w:hAnsi="Courier New" w:cs="Courier New"/>
+        </w:rPr>
+        <w:tab/>
+      </w:r>
+      <w:r>
+        <w:rPr>
+          <w:rFonts w:ascii="Courier New" w:hAnsi="Courier New" w:cs="Courier New"/>
+        </w:rPr>
+        <w:tab/>
+      </w:r>
+      <w:r>
+        <w:rPr>
+          <w:rFonts w:ascii="Courier New" w:hAnsi="Courier New" w:cs="Courier New"/>
+        </w:rPr>
+        <w:tab/>
+        <w:t>- 7989</w:t>
+      </w:r>
+    </w:p>
+    <w:p>
+      <w:pPr>
+        <w:pStyle w:val="PlainText"/>
+        <w:rPr>
+          <w:rFonts w:ascii="Courier New" w:hAnsi="Courier New" w:cs="Courier New"/>
+        </w:rPr>
+      </w:pPr>
+      <w:r>
+        <w:rPr>
+          <w:rFonts w:ascii="Courier New" w:hAnsi="Courier New" w:cs="Courier New"/>
+        </w:rPr>
+        <w:t>---------------------------------------------------------------</w:t>
+      </w:r>
+    </w:p>
+    <w:p>
+      <w:pPr>
+        <w:pStyle w:val="PlainText"/>
+        <w:rPr>
+          <w:rFonts w:ascii="Courier New" w:hAnsi="Courier New" w:cs="Courier New"/>
+        </w:rPr>
+      </w:pPr>
+      <w:r>
+        <w:rPr>
+          <w:rFonts w:ascii="Courier New" w:hAnsi="Courier New" w:cs="Courier New"/>
+        </w:rPr>
+        <w:t>Item Name</w:t>
+      </w:r>
+      <w:r>
+        <w:rPr>
+          <w:rFonts w:ascii="Courier New" w:hAnsi="Courier New" w:cs="Courier New"/>
+        </w:rPr>
+        <w:tab/>
+      </w:r>
+      <w:r>
+        <w:rPr>
+          <w:rFonts w:ascii="Courier New" w:hAnsi="Courier New" w:cs="Courier New"/>
+        </w:rPr>
+        <w:tab/>
+      </w:r>
+      <w:r>
+        <w:rPr>
+          <w:rFonts w:ascii="Courier New" w:hAnsi="Courier New" w:cs="Courier New"/>
+        </w:rPr>
+        <w:tab/>
+      </w:r>
+      <w:r>
+        <w:rPr>
+          <w:rFonts w:ascii="Courier New" w:hAnsi="Courier New" w:cs="Courier New"/>
+        </w:rPr>
+        <w:tab/>
+        <w:t>- CARROT</w:t>
+      </w:r>
+    </w:p>
+    <w:p>
+      <w:pPr>
+        <w:pStyle w:val="PlainText"/>
+        <w:rPr>
+          <w:rFonts w:ascii="Courier New" w:hAnsi="Courier New" w:cs="Courier New"/>
+        </w:rPr>
+      </w:pPr>
+      <w:r>
+        <w:rPr>
+          <w:rFonts w:ascii="Courier New" w:hAnsi="Courier New" w:cs="Courier New"/>
+        </w:rPr>
+        <w:t>Number of Pockets</w:t>
+      </w:r>
+      <w:r>
+        <w:rPr>
+          <w:rFonts w:ascii="Courier New" w:hAnsi="Courier New" w:cs="Courier New"/>
+        </w:rPr>
+        <w:tab/>
+      </w:r>
+      <w:r>
+        <w:rPr>
+          <w:rFonts w:ascii="Courier New" w:hAnsi="Courier New" w:cs="Courier New"/>
+        </w:rPr>
+        <w:tab/>
+      </w:r>
+      <w:r>
+        <w:rPr>
+          <w:rFonts w:ascii="Courier New" w:hAnsi="Courier New" w:cs="Courier New"/>
+        </w:rPr>
+        <w:tab/>
+        <w:t>- 2</w:t>
+      </w:r>
+    </w:p>
+    <w:p>
+      <w:pPr>
+        <w:pStyle w:val="PlainText"/>
+        <w:rPr>
+          <w:rFonts w:ascii="Courier New" w:hAnsi="Courier New" w:cs="Courier New"/>
+        </w:rPr>
+      </w:pPr>
+      <w:r>
+        <w:rPr>
+          <w:rFonts w:ascii="Courier New" w:hAnsi="Courier New" w:cs="Courier New"/>
+        </w:rPr>
+        <w:t>Number of KGs</w:t>
+      </w:r>
+      <w:r>
+        <w:rPr>
+          <w:rFonts w:ascii="Courier New" w:hAnsi="Courier New" w:cs="Courier New"/>
+        </w:rPr>
+        <w:tab/>
+      </w:r>
+      <w:r>
+        <w:rPr>
+          <w:rFonts w:ascii="Courier New" w:hAnsi="Courier New" w:cs="Courier New"/>
+        </w:rPr>
+        <w:tab/>
+      </w:r>
+      <w:r>
+        <w:rPr>
+          <w:rFonts w:ascii="Courier New" w:hAnsi="Courier New" w:cs="Courier New"/>
+        </w:rPr>
+        <w:tab/>
+        <w:t>- 183</w:t>
+      </w:r>
+    </w:p>
+    <w:p>
+      <w:pPr>
+        <w:pStyle w:val="PlainText"/>
+        <w:rPr>
+          <w:rFonts w:ascii="Courier New" w:hAnsi="Courier New" w:cs="Courier New"/>
+        </w:rPr>
+      </w:pPr>
+      <w:r>
+        <w:rPr>
+          <w:rFonts w:ascii="Courier New" w:hAnsi="Courier New" w:cs="Courier New"/>
+        </w:rPr>
+        <w:t>Rate</w:t>
+      </w:r>
+      <w:r>
+        <w:rPr>
+          <w:rFonts w:ascii="Courier New" w:hAnsi="Courier New" w:cs="Courier New"/>
+        </w:rPr>
+        <w:tab/>
+      </w:r>
+      <w:r>
+        <w:rPr>
+          <w:rFonts w:ascii="Courier New" w:hAnsi="Courier New" w:cs="Courier New"/>
+        </w:rPr>
+        <w:tab/>
+      </w:r>
+      <w:r>
+        <w:rPr>
+          <w:rFonts w:ascii="Courier New" w:hAnsi="Courier New" w:cs="Courier New"/>
+        </w:rPr>
+        <w:tab/>
+      </w:r>
+      <w:r>
+        <w:rPr>
+          <w:rFonts w:ascii="Courier New" w:hAnsi="Courier New" w:cs="Courier New"/>
+        </w:rPr>
+        <w:tab/>
+      </w:r>
+      <w:r>
+        <w:rPr>
+          <w:rFonts w:ascii="Courier New" w:hAnsi="Courier New" w:cs="Courier New"/>
+        </w:rPr>
+        <w:tab/>
+        <w:t>- 26</w:t>
+      </w:r>
+    </w:p>
+    <w:p>
+      <w:pPr>
+        <w:pStyle w:val="PlainText"/>
+        <w:rPr>
+          <w:rFonts w:ascii="Courier New" w:hAnsi="Courier New" w:cs="Courier New"/>
+        </w:rPr>
+      </w:pPr>
+      <w:r>
+        <w:rPr>
+          <w:rFonts w:ascii="Courier New" w:hAnsi="Courier New" w:cs="Courier New"/>
+        </w:rPr>
+        <w:t>Total Price</w:t>
+      </w:r>
+      <w:r>
+        <w:rPr>
+          <w:rFonts w:ascii="Courier New" w:hAnsi="Courier New" w:cs="Courier New"/>
+        </w:rPr>
+        <w:tab/>
+      </w:r>
+      <w:r>
+        <w:rPr>
+          <w:rFonts w:ascii="Courier New" w:hAnsi="Courier New" w:cs="Courier New"/>
+        </w:rPr>
+        <w:tab/>
+      </w:r>
+      <w:r>
+        <w:rPr>
+          <w:rFonts w:ascii="Courier New" w:hAnsi="Courier New" w:cs="Courier New"/>
+        </w:rPr>
+        <w:tab/>
+      </w:r>
+      <w:r>
+        <w:rPr>
+          <w:rFonts w:ascii="Courier New" w:hAnsi="Courier New" w:cs="Courier New"/>
+        </w:rPr>
+        <w:tab/>
+        <w:t>- 4758.0</w:t>
+      </w:r>
+    </w:p>
+    <w:p>
+      <w:pPr>
+        <w:pStyle w:val="PlainText"/>
+        <w:rPr>
+          <w:rFonts w:ascii="Courier New" w:hAnsi="Courier New" w:cs="Courier New"/>
+          <w:b/>
+        </w:rPr>
+      </w:pPr>
+      <w:r>
+        <w:rPr>
+          <w:rFonts w:ascii="Courier New" w:hAnsi="Courier New" w:cs="Courier New"/>
+          <w:b/>
+        </w:rPr>
+        <w:t>Amount balance</w:t>
+      </w:r>
+      <w:r>
+        <w:rPr>
+          <w:rFonts w:ascii="Courier New" w:hAnsi="Courier New" w:cs="Courier New"/>
+          <w:b/>
+        </w:rPr>
+        <w:tab/>
+      </w:r>
+      <w:r>
+        <w:rPr>
+          <w:rFonts w:ascii="Courier New" w:hAnsi="Courier New" w:cs="Courier New"/>
+          <w:b/>
+        </w:rPr>
+        <w:tab/>
+      </w:r>
+      <w:r>
+        <w:rPr>
+          <w:rFonts w:ascii="Courier New" w:hAnsi="Courier New" w:cs="Courier New"/>
+          <w:b/>
+        </w:rPr>
+        <w:tab/>
+        <w:t>- 19380.0</w:t>
+      </w:r>
+    </w:p>
+    <w:p>
+      <w:pPr>
+        <w:pStyle w:val="PlainText"/>
+        <w:rPr>
+          <w:rFonts w:ascii="Courier New" w:hAnsi="Courier New" w:cs="Courier New"/>
+        </w:rPr>
+      </w:pPr>
+    </w:p>
+    <w:p>
+      <w:pPr>
+        <w:pStyle w:val="PlainText"/>
+        <w:rPr>
+          <w:rFonts w:ascii="Courier New" w:hAnsi="Courier New" w:cs="Courier New"/>
+          <w:b/>
+        </w:rPr>
+      </w:pPr>
     </w:p>
     <w:p>
       <w:pPr>

--- a/customer _details/GANGAMMA/SEP/TUMKUR/KULLA RAMESH/PURCHASE DETAILS.docx
+++ b/customer _details/GANGAMMA/SEP/TUMKUR/KULLA RAMESH/PURCHASE DETAILS.docx
@@ -38228,13 +38228,7 @@
         <w:rPr>
           <w:rFonts w:ascii="Courier New" w:hAnsi="Courier New" w:cs="Courier New"/>
         </w:rPr>
-        <w:t>SUN Sep 23</w:t>
-      </w:r>
-      <w:r>
-        <w:rPr>
-          <w:rFonts w:ascii="Courier New" w:hAnsi="Courier New" w:cs="Courier New"/>
-        </w:rPr>
-        <w:t xml:space="preserve"> 13:07:02 IST 2018</w:t>
+        <w:t>SUN Sep 23 13:07:02 IST 2018</w:t>
       </w:r>
     </w:p>
     <w:p>
@@ -38555,6 +38549,601 @@
         <w:tab/>
         <w:t>- 19380.0</w:t>
       </w:r>
+    </w:p>
+    <w:p>
+      <w:pPr>
+        <w:pStyle w:val="PlainText"/>
+        <w:rPr>
+          <w:rFonts w:ascii="Courier New" w:hAnsi="Courier New" w:cs="Courier New"/>
+          <w:b/>
+        </w:rPr>
+      </w:pPr>
+    </w:p>
+    <w:p>
+      <w:pPr>
+        <w:pStyle w:val="PlainText"/>
+        <w:rPr>
+          <w:rFonts w:ascii="Courier New" w:hAnsi="Courier New" w:cs="Courier New"/>
+        </w:rPr>
+      </w:pPr>
+      <w:r>
+        <w:rPr>
+          <w:rFonts w:ascii="Courier New" w:hAnsi="Courier New" w:cs="Courier New"/>
+        </w:rPr>
+        <w:t>TUE Sep 25</w:t>
+      </w:r>
+      <w:r>
+        <w:rPr>
+          <w:rFonts w:ascii="Courier New" w:hAnsi="Courier New" w:cs="Courier New"/>
+        </w:rPr>
+        <w:t xml:space="preserve"> 12:04:32 IST 2018</w:t>
+      </w:r>
+    </w:p>
+    <w:p>
+      <w:pPr>
+        <w:pStyle w:val="PlainText"/>
+        <w:rPr>
+          <w:rFonts w:ascii="Courier New" w:hAnsi="Courier New" w:cs="Courier New"/>
+        </w:rPr>
+      </w:pPr>
+      <w:r>
+        <w:rPr>
+          <w:rFonts w:ascii="Courier New" w:hAnsi="Courier New" w:cs="Courier New"/>
+        </w:rPr>
+        <w:t>Person Name</w:t>
+      </w:r>
+      <w:r>
+        <w:rPr>
+          <w:rFonts w:ascii="Courier New" w:hAnsi="Courier New" w:cs="Courier New"/>
+        </w:rPr>
+        <w:tab/>
+      </w:r>
+      <w:r>
+        <w:rPr>
+          <w:rFonts w:ascii="Courier New" w:hAnsi="Courier New" w:cs="Courier New"/>
+        </w:rPr>
+        <w:tab/>
+      </w:r>
+      <w:r>
+        <w:rPr>
+          <w:rFonts w:ascii="Courier New" w:hAnsi="Courier New" w:cs="Courier New"/>
+        </w:rPr>
+        <w:tab/>
+      </w:r>
+      <w:r>
+        <w:rPr>
+          <w:rFonts w:ascii="Courier New" w:hAnsi="Courier New" w:cs="Courier New"/>
+        </w:rPr>
+        <w:tab/>
+        <w:t>- KULLA RAMESH</w:t>
+      </w:r>
+    </w:p>
+    <w:p>
+      <w:pPr>
+        <w:pStyle w:val="PlainText"/>
+        <w:rPr>
+          <w:rFonts w:ascii="Courier New" w:hAnsi="Courier New" w:cs="Courier New"/>
+        </w:rPr>
+      </w:pPr>
+      <w:r>
+        <w:rPr>
+          <w:rFonts w:ascii="Courier New" w:hAnsi="Courier New" w:cs="Courier New"/>
+        </w:rPr>
+        <w:t>Bill number</w:t>
+      </w:r>
+      <w:r>
+        <w:rPr>
+          <w:rFonts w:ascii="Courier New" w:hAnsi="Courier New" w:cs="Courier New"/>
+        </w:rPr>
+        <w:tab/>
+      </w:r>
+      <w:r>
+        <w:rPr>
+          <w:rFonts w:ascii="Courier New" w:hAnsi="Courier New" w:cs="Courier New"/>
+        </w:rPr>
+        <w:tab/>
+      </w:r>
+      <w:r>
+        <w:rPr>
+          <w:rFonts w:ascii="Courier New" w:hAnsi="Courier New" w:cs="Courier New"/>
+        </w:rPr>
+        <w:tab/>
+      </w:r>
+      <w:r>
+        <w:rPr>
+          <w:rFonts w:ascii="Courier New" w:hAnsi="Courier New" w:cs="Courier New"/>
+        </w:rPr>
+        <w:tab/>
+        <w:t>- 8018</w:t>
+      </w:r>
+    </w:p>
+    <w:p>
+      <w:pPr>
+        <w:pStyle w:val="PlainText"/>
+        <w:rPr>
+          <w:rFonts w:ascii="Courier New" w:hAnsi="Courier New" w:cs="Courier New"/>
+        </w:rPr>
+      </w:pPr>
+      <w:r>
+        <w:rPr>
+          <w:rFonts w:ascii="Courier New" w:hAnsi="Courier New" w:cs="Courier New"/>
+        </w:rPr>
+        <w:t>---------------------------------------------------------------</w:t>
+      </w:r>
+    </w:p>
+    <w:p>
+      <w:pPr>
+        <w:pStyle w:val="PlainText"/>
+        <w:rPr>
+          <w:rFonts w:ascii="Courier New" w:hAnsi="Courier New" w:cs="Courier New"/>
+        </w:rPr>
+      </w:pPr>
+      <w:r>
+        <w:rPr>
+          <w:rFonts w:ascii="Courier New" w:hAnsi="Courier New" w:cs="Courier New"/>
+        </w:rPr>
+        <w:t>Item Name</w:t>
+      </w:r>
+      <w:r>
+        <w:rPr>
+          <w:rFonts w:ascii="Courier New" w:hAnsi="Courier New" w:cs="Courier New"/>
+        </w:rPr>
+        <w:tab/>
+      </w:r>
+      <w:r>
+        <w:rPr>
+          <w:rFonts w:ascii="Courier New" w:hAnsi="Courier New" w:cs="Courier New"/>
+        </w:rPr>
+        <w:tab/>
+      </w:r>
+      <w:r>
+        <w:rPr>
+          <w:rFonts w:ascii="Courier New" w:hAnsi="Courier New" w:cs="Courier New"/>
+        </w:rPr>
+        <w:tab/>
+      </w:r>
+      <w:r>
+        <w:rPr>
+          <w:rFonts w:ascii="Courier New" w:hAnsi="Courier New" w:cs="Courier New"/>
+        </w:rPr>
+        <w:tab/>
+        <w:t>- CARROT</w:t>
+      </w:r>
+    </w:p>
+    <w:p>
+      <w:pPr>
+        <w:pStyle w:val="PlainText"/>
+        <w:rPr>
+          <w:rFonts w:ascii="Courier New" w:hAnsi="Courier New" w:cs="Courier New"/>
+        </w:rPr>
+      </w:pPr>
+      <w:r>
+        <w:rPr>
+          <w:rFonts w:ascii="Courier New" w:hAnsi="Courier New" w:cs="Courier New"/>
+        </w:rPr>
+        <w:t>Number of Pockets</w:t>
+      </w:r>
+      <w:r>
+        <w:rPr>
+          <w:rFonts w:ascii="Courier New" w:hAnsi="Courier New" w:cs="Courier New"/>
+        </w:rPr>
+        <w:tab/>
+      </w:r>
+      <w:r>
+        <w:rPr>
+          <w:rFonts w:ascii="Courier New" w:hAnsi="Courier New" w:cs="Courier New"/>
+        </w:rPr>
+        <w:tab/>
+      </w:r>
+      <w:r>
+        <w:rPr>
+          <w:rFonts w:ascii="Courier New" w:hAnsi="Courier New" w:cs="Courier New"/>
+        </w:rPr>
+        <w:tab/>
+        <w:t>- 1</w:t>
+      </w:r>
+    </w:p>
+    <w:p>
+      <w:pPr>
+        <w:pStyle w:val="PlainText"/>
+        <w:rPr>
+          <w:rFonts w:ascii="Courier New" w:hAnsi="Courier New" w:cs="Courier New"/>
+        </w:rPr>
+      </w:pPr>
+      <w:r>
+        <w:rPr>
+          <w:rFonts w:ascii="Courier New" w:hAnsi="Courier New" w:cs="Courier New"/>
+        </w:rPr>
+        <w:t>Number of KGs</w:t>
+      </w:r>
+      <w:r>
+        <w:rPr>
+          <w:rFonts w:ascii="Courier New" w:hAnsi="Courier New" w:cs="Courier New"/>
+        </w:rPr>
+        <w:tab/>
+      </w:r>
+      <w:r>
+        <w:rPr>
+          <w:rFonts w:ascii="Courier New" w:hAnsi="Courier New" w:cs="Courier New"/>
+        </w:rPr>
+        <w:tab/>
+      </w:r>
+      <w:r>
+        <w:rPr>
+          <w:rFonts w:ascii="Courier New" w:hAnsi="Courier New" w:cs="Courier New"/>
+        </w:rPr>
+        <w:tab/>
+        <w:t>- 50</w:t>
+      </w:r>
+    </w:p>
+    <w:p>
+      <w:pPr>
+        <w:pStyle w:val="PlainText"/>
+        <w:rPr>
+          <w:rFonts w:ascii="Courier New" w:hAnsi="Courier New" w:cs="Courier New"/>
+        </w:rPr>
+      </w:pPr>
+      <w:r>
+        <w:rPr>
+          <w:rFonts w:ascii="Courier New" w:hAnsi="Courier New" w:cs="Courier New"/>
+        </w:rPr>
+        <w:t>Rate</w:t>
+      </w:r>
+      <w:r>
+        <w:rPr>
+          <w:rFonts w:ascii="Courier New" w:hAnsi="Courier New" w:cs="Courier New"/>
+        </w:rPr>
+        <w:tab/>
+      </w:r>
+      <w:r>
+        <w:rPr>
+          <w:rFonts w:ascii="Courier New" w:hAnsi="Courier New" w:cs="Courier New"/>
+        </w:rPr>
+        <w:tab/>
+      </w:r>
+      <w:r>
+        <w:rPr>
+          <w:rFonts w:ascii="Courier New" w:hAnsi="Courier New" w:cs="Courier New"/>
+        </w:rPr>
+        <w:tab/>
+      </w:r>
+      <w:r>
+        <w:rPr>
+          <w:rFonts w:ascii="Courier New" w:hAnsi="Courier New" w:cs="Courier New"/>
+        </w:rPr>
+        <w:tab/>
+      </w:r>
+      <w:r>
+        <w:rPr>
+          <w:rFonts w:ascii="Courier New" w:hAnsi="Courier New" w:cs="Courier New"/>
+        </w:rPr>
+        <w:tab/>
+        <w:t>- 28</w:t>
+      </w:r>
+    </w:p>
+    <w:p>
+      <w:pPr>
+        <w:pStyle w:val="PlainText"/>
+        <w:rPr>
+          <w:rFonts w:ascii="Courier New" w:hAnsi="Courier New" w:cs="Courier New"/>
+        </w:rPr>
+      </w:pPr>
+      <w:r>
+        <w:rPr>
+          <w:rFonts w:ascii="Courier New" w:hAnsi="Courier New" w:cs="Courier New"/>
+        </w:rPr>
+        <w:t>Total Price</w:t>
+      </w:r>
+      <w:r>
+        <w:rPr>
+          <w:rFonts w:ascii="Courier New" w:hAnsi="Courier New" w:cs="Courier New"/>
+        </w:rPr>
+        <w:tab/>
+      </w:r>
+      <w:r>
+        <w:rPr>
+          <w:rFonts w:ascii="Courier New" w:hAnsi="Courier New" w:cs="Courier New"/>
+        </w:rPr>
+        <w:tab/>
+      </w:r>
+      <w:r>
+        <w:rPr>
+          <w:rFonts w:ascii="Courier New" w:hAnsi="Courier New" w:cs="Courier New"/>
+        </w:rPr>
+        <w:tab/>
+      </w:r>
+      <w:r>
+        <w:rPr>
+          <w:rFonts w:ascii="Courier New" w:hAnsi="Courier New" w:cs="Courier New"/>
+        </w:rPr>
+        <w:tab/>
+        <w:t>- 1400.0</w:t>
+      </w:r>
+    </w:p>
+    <w:p>
+      <w:pPr>
+        <w:pStyle w:val="PlainText"/>
+        <w:rPr>
+          <w:rFonts w:ascii="Courier New" w:hAnsi="Courier New" w:cs="Courier New"/>
+        </w:rPr>
+      </w:pPr>
+      <w:r>
+        <w:rPr>
+          <w:rFonts w:ascii="Courier New" w:hAnsi="Courier New" w:cs="Courier New"/>
+        </w:rPr>
+        <w:t>Amount balance</w:t>
+      </w:r>
+      <w:r>
+        <w:rPr>
+          <w:rFonts w:ascii="Courier New" w:hAnsi="Courier New" w:cs="Courier New"/>
+        </w:rPr>
+        <w:tab/>
+      </w:r>
+      <w:r>
+        <w:rPr>
+          <w:rFonts w:ascii="Courier New" w:hAnsi="Courier New" w:cs="Courier New"/>
+        </w:rPr>
+        <w:tab/>
+      </w:r>
+      <w:r>
+        <w:rPr>
+          <w:rFonts w:ascii="Courier New" w:hAnsi="Courier New" w:cs="Courier New"/>
+        </w:rPr>
+        <w:tab/>
+        <w:t>- 20780.0</w:t>
+      </w:r>
+    </w:p>
+    <w:p>
+      <w:pPr>
+        <w:pStyle w:val="PlainText"/>
+        <w:rPr>
+          <w:rFonts w:ascii="Courier New" w:hAnsi="Courier New" w:cs="Courier New"/>
+        </w:rPr>
+      </w:pPr>
+    </w:p>
+    <w:p>
+      <w:pPr>
+        <w:pStyle w:val="PlainText"/>
+        <w:rPr>
+          <w:rFonts w:ascii="Courier New" w:hAnsi="Courier New" w:cs="Courier New"/>
+        </w:rPr>
+      </w:pPr>
+      <w:r>
+        <w:rPr>
+          <w:rFonts w:ascii="Courier New" w:hAnsi="Courier New" w:cs="Courier New"/>
+        </w:rPr>
+        <w:t>Item Name</w:t>
+      </w:r>
+      <w:r>
+        <w:rPr>
+          <w:rFonts w:ascii="Courier New" w:hAnsi="Courier New" w:cs="Courier New"/>
+        </w:rPr>
+        <w:tab/>
+      </w:r>
+      <w:r>
+        <w:rPr>
+          <w:rFonts w:ascii="Courier New" w:hAnsi="Courier New" w:cs="Courier New"/>
+        </w:rPr>
+        <w:tab/>
+      </w:r>
+      <w:r>
+        <w:rPr>
+          <w:rFonts w:ascii="Courier New" w:hAnsi="Courier New" w:cs="Courier New"/>
+        </w:rPr>
+        <w:tab/>
+      </w:r>
+      <w:r>
+        <w:rPr>
+          <w:rFonts w:ascii="Courier New" w:hAnsi="Courier New" w:cs="Courier New"/>
+        </w:rPr>
+        <w:tab/>
+        <w:t>- BEET EVE</w:t>
+      </w:r>
+    </w:p>
+    <w:p>
+      <w:pPr>
+        <w:pStyle w:val="PlainText"/>
+        <w:rPr>
+          <w:rFonts w:ascii="Courier New" w:hAnsi="Courier New" w:cs="Courier New"/>
+        </w:rPr>
+      </w:pPr>
+      <w:r>
+        <w:rPr>
+          <w:rFonts w:ascii="Courier New" w:hAnsi="Courier New" w:cs="Courier New"/>
+        </w:rPr>
+        <w:t>Number of Pockets</w:t>
+      </w:r>
+      <w:r>
+        <w:rPr>
+          <w:rFonts w:ascii="Courier New" w:hAnsi="Courier New" w:cs="Courier New"/>
+        </w:rPr>
+        <w:tab/>
+      </w:r>
+      <w:r>
+        <w:rPr>
+          <w:rFonts w:ascii="Courier New" w:hAnsi="Courier New" w:cs="Courier New"/>
+        </w:rPr>
+        <w:tab/>
+      </w:r>
+      <w:r>
+        <w:rPr>
+          <w:rFonts w:ascii="Courier New" w:hAnsi="Courier New" w:cs="Courier New"/>
+        </w:rPr>
+        <w:tab/>
+        <w:t>- 1</w:t>
+      </w:r>
+    </w:p>
+    <w:p>
+      <w:pPr>
+        <w:pStyle w:val="PlainText"/>
+        <w:rPr>
+          <w:rFonts w:ascii="Courier New" w:hAnsi="Courier New" w:cs="Courier New"/>
+        </w:rPr>
+      </w:pPr>
+      <w:r>
+        <w:rPr>
+          <w:rFonts w:ascii="Courier New" w:hAnsi="Courier New" w:cs="Courier New"/>
+        </w:rPr>
+        <w:t>Number of KGs</w:t>
+      </w:r>
+      <w:r>
+        <w:rPr>
+          <w:rFonts w:ascii="Courier New" w:hAnsi="Courier New" w:cs="Courier New"/>
+        </w:rPr>
+        <w:tab/>
+      </w:r>
+      <w:r>
+        <w:rPr>
+          <w:rFonts w:ascii="Courier New" w:hAnsi="Courier New" w:cs="Courier New"/>
+        </w:rPr>
+        <w:tab/>
+      </w:r>
+      <w:r>
+        <w:rPr>
+          <w:rFonts w:ascii="Courier New" w:hAnsi="Courier New" w:cs="Courier New"/>
+        </w:rPr>
+        <w:tab/>
+        <w:t>- 52</w:t>
+      </w:r>
+    </w:p>
+    <w:p>
+      <w:pPr>
+        <w:pStyle w:val="PlainText"/>
+        <w:rPr>
+          <w:rFonts w:ascii="Courier New" w:hAnsi="Courier New" w:cs="Courier New"/>
+        </w:rPr>
+      </w:pPr>
+      <w:r>
+        <w:rPr>
+          <w:rFonts w:ascii="Courier New" w:hAnsi="Courier New" w:cs="Courier New"/>
+        </w:rPr>
+        <w:t>Rate</w:t>
+      </w:r>
+      <w:r>
+        <w:rPr>
+          <w:rFonts w:ascii="Courier New" w:hAnsi="Courier New" w:cs="Courier New"/>
+        </w:rPr>
+        <w:tab/>
+      </w:r>
+      <w:r>
+        <w:rPr>
+          <w:rFonts w:ascii="Courier New" w:hAnsi="Courier New" w:cs="Courier New"/>
+        </w:rPr>
+        <w:tab/>
+      </w:r>
+      <w:r>
+        <w:rPr>
+          <w:rFonts w:ascii="Courier New" w:hAnsi="Courier New" w:cs="Courier New"/>
+        </w:rPr>
+        <w:tab/>
+      </w:r>
+      <w:r>
+        <w:rPr>
+          <w:rFonts w:ascii="Courier New" w:hAnsi="Courier New" w:cs="Courier New"/>
+        </w:rPr>
+        <w:tab/>
+      </w:r>
+      <w:r>
+        <w:rPr>
+          <w:rFonts w:ascii="Courier New" w:hAnsi="Courier New" w:cs="Courier New"/>
+        </w:rPr>
+        <w:tab/>
+        <w:t>- 10</w:t>
+      </w:r>
+    </w:p>
+    <w:p>
+      <w:pPr>
+        <w:pStyle w:val="PlainText"/>
+        <w:rPr>
+          <w:rFonts w:ascii="Courier New" w:hAnsi="Courier New" w:cs="Courier New"/>
+        </w:rPr>
+      </w:pPr>
+      <w:r>
+        <w:rPr>
+          <w:rFonts w:ascii="Courier New" w:hAnsi="Courier New" w:cs="Courier New"/>
+        </w:rPr>
+        <w:t>Total Price</w:t>
+      </w:r>
+      <w:r>
+        <w:rPr>
+          <w:rFonts w:ascii="Courier New" w:hAnsi="Courier New" w:cs="Courier New"/>
+        </w:rPr>
+        <w:tab/>
+      </w:r>
+      <w:r>
+        <w:rPr>
+          <w:rFonts w:ascii="Courier New" w:hAnsi="Courier New" w:cs="Courier New"/>
+        </w:rPr>
+        <w:tab/>
+      </w:r>
+      <w:r>
+        <w:rPr>
+          <w:rFonts w:ascii="Courier New" w:hAnsi="Courier New" w:cs="Courier New"/>
+        </w:rPr>
+        <w:tab/>
+      </w:r>
+      <w:r>
+        <w:rPr>
+          <w:rFonts w:ascii="Courier New" w:hAnsi="Courier New" w:cs="Courier New"/>
+        </w:rPr>
+        <w:tab/>
+        <w:t>- 520.0</w:t>
+      </w:r>
+    </w:p>
+    <w:p>
+      <w:pPr>
+        <w:pStyle w:val="PlainText"/>
+        <w:rPr>
+          <w:rFonts w:ascii="Courier New" w:hAnsi="Courier New" w:cs="Courier New"/>
+          <w:b/>
+        </w:rPr>
+      </w:pPr>
+      <w:r>
+        <w:rPr>
+          <w:rFonts w:ascii="Courier New" w:hAnsi="Courier New" w:cs="Courier New"/>
+          <w:b/>
+        </w:rPr>
+        <w:t>Amount balance</w:t>
+      </w:r>
+      <w:r>
+        <w:rPr>
+          <w:rFonts w:ascii="Courier New" w:hAnsi="Courier New" w:cs="Courier New"/>
+          <w:b/>
+        </w:rPr>
+        <w:tab/>
+      </w:r>
+      <w:r>
+        <w:rPr>
+          <w:rFonts w:ascii="Courier New" w:hAnsi="Courier New" w:cs="Courier New"/>
+          <w:b/>
+        </w:rPr>
+        <w:tab/>
+      </w:r>
+      <w:r>
+        <w:rPr>
+          <w:rFonts w:ascii="Courier New" w:hAnsi="Courier New" w:cs="Courier New"/>
+          <w:b/>
+        </w:rPr>
+        <w:tab/>
+        <w:t>- 21300.0</w:t>
+      </w:r>
+    </w:p>
+    <w:p>
+      <w:pPr>
+        <w:pStyle w:val="PlainText"/>
+        <w:rPr>
+          <w:rFonts w:ascii="Courier New" w:hAnsi="Courier New" w:cs="Courier New"/>
+        </w:rPr>
+      </w:pPr>
+    </w:p>
+    <w:p>
+      <w:pPr>
+        <w:pStyle w:val="PlainText"/>
+        <w:rPr>
+          <w:rFonts w:ascii="Courier New" w:hAnsi="Courier New" w:cs="Courier New"/>
+          <w:b/>
+        </w:rPr>
+      </w:pPr>
     </w:p>
     <w:p>
       <w:pPr>

--- a/customer _details/GANGAMMA/SEP/TUMKUR/KULLA RAMESH/PURCHASE DETAILS.docx
+++ b/customer _details/GANGAMMA/SEP/TUMKUR/KULLA RAMESH/PURCHASE DETAILS.docx
@@ -38570,13 +38570,7 @@
         <w:rPr>
           <w:rFonts w:ascii="Courier New" w:hAnsi="Courier New" w:cs="Courier New"/>
         </w:rPr>
-        <w:t>TUE Sep 25</w:t>
-      </w:r>
-      <w:r>
-        <w:rPr>
-          <w:rFonts w:ascii="Courier New" w:hAnsi="Courier New" w:cs="Courier New"/>
-        </w:rPr>
-        <w:t xml:space="preserve"> 12:04:32 IST 2018</w:t>
+        <w:t>TUE Sep 25 12:04:32 IST 2018</w:t>
       </w:r>
     </w:p>
     <w:p>
@@ -39127,6 +39121,1255 @@
         <w:tab/>
         <w:t>- 21300.0</w:t>
       </w:r>
+    </w:p>
+    <w:p>
+      <w:pPr>
+        <w:pStyle w:val="PlainText"/>
+        <w:rPr>
+          <w:rFonts w:ascii="Courier New" w:hAnsi="Courier New" w:cs="Courier New"/>
+          <w:b/>
+        </w:rPr>
+      </w:pPr>
+    </w:p>
+    <w:p>
+      <w:pPr>
+        <w:pStyle w:val="PlainText"/>
+        <w:rPr>
+          <w:rFonts w:ascii="Courier New" w:hAnsi="Courier New" w:cs="Courier New"/>
+        </w:rPr>
+      </w:pPr>
+      <w:r>
+        <w:rPr>
+          <w:rFonts w:ascii="Courier New" w:hAnsi="Courier New" w:cs="Courier New"/>
+        </w:rPr>
+        <w:t>SUN SEP 30 11:43:58 IST 2018</w:t>
+      </w:r>
+    </w:p>
+    <w:p>
+      <w:pPr>
+        <w:pStyle w:val="PlainText"/>
+        <w:rPr>
+          <w:rFonts w:ascii="Courier New" w:hAnsi="Courier New" w:cs="Courier New"/>
+        </w:rPr>
+      </w:pPr>
+      <w:r>
+        <w:rPr>
+          <w:rFonts w:ascii="Courier New" w:hAnsi="Courier New" w:cs="Courier New"/>
+        </w:rPr>
+        <w:t>Person Name</w:t>
+      </w:r>
+      <w:r>
+        <w:rPr>
+          <w:rFonts w:ascii="Courier New" w:hAnsi="Courier New" w:cs="Courier New"/>
+        </w:rPr>
+        <w:tab/>
+      </w:r>
+      <w:r>
+        <w:rPr>
+          <w:rFonts w:ascii="Courier New" w:hAnsi="Courier New" w:cs="Courier New"/>
+        </w:rPr>
+        <w:tab/>
+      </w:r>
+      <w:r>
+        <w:rPr>
+          <w:rFonts w:ascii="Courier New" w:hAnsi="Courier New" w:cs="Courier New"/>
+        </w:rPr>
+        <w:tab/>
+      </w:r>
+      <w:r>
+        <w:rPr>
+          <w:rFonts w:ascii="Courier New" w:hAnsi="Courier New" w:cs="Courier New"/>
+        </w:rPr>
+        <w:tab/>
+        <w:t>- KULLA RAMESH</w:t>
+      </w:r>
+    </w:p>
+    <w:p>
+      <w:pPr>
+        <w:pStyle w:val="PlainText"/>
+        <w:rPr>
+          <w:rFonts w:ascii="Courier New" w:hAnsi="Courier New" w:cs="Courier New"/>
+        </w:rPr>
+      </w:pPr>
+      <w:r>
+        <w:rPr>
+          <w:rFonts w:ascii="Courier New" w:hAnsi="Courier New" w:cs="Courier New"/>
+        </w:rPr>
+        <w:t>Bill number</w:t>
+      </w:r>
+      <w:r>
+        <w:rPr>
+          <w:rFonts w:ascii="Courier New" w:hAnsi="Courier New" w:cs="Courier New"/>
+        </w:rPr>
+        <w:tab/>
+      </w:r>
+      <w:r>
+        <w:rPr>
+          <w:rFonts w:ascii="Courier New" w:hAnsi="Courier New" w:cs="Courier New"/>
+        </w:rPr>
+        <w:tab/>
+      </w:r>
+      <w:r>
+        <w:rPr>
+          <w:rFonts w:ascii="Courier New" w:hAnsi="Courier New" w:cs="Courier New"/>
+        </w:rPr>
+        <w:tab/>
+      </w:r>
+      <w:r>
+        <w:rPr>
+          <w:rFonts w:ascii="Courier New" w:hAnsi="Courier New" w:cs="Courier New"/>
+        </w:rPr>
+        <w:tab/>
+        <w:t>- 8121</w:t>
+      </w:r>
+    </w:p>
+    <w:p>
+      <w:pPr>
+        <w:pStyle w:val="PlainText"/>
+        <w:rPr>
+          <w:rFonts w:ascii="Courier New" w:hAnsi="Courier New" w:cs="Courier New"/>
+        </w:rPr>
+      </w:pPr>
+      <w:r>
+        <w:rPr>
+          <w:rFonts w:ascii="Courier New" w:hAnsi="Courier New" w:cs="Courier New"/>
+        </w:rPr>
+        <w:t>---------------------------------------------------------------</w:t>
+      </w:r>
+    </w:p>
+    <w:p>
+      <w:pPr>
+        <w:pStyle w:val="PlainText"/>
+        <w:rPr>
+          <w:rFonts w:ascii="Courier New" w:hAnsi="Courier New" w:cs="Courier New"/>
+        </w:rPr>
+      </w:pPr>
+      <w:r>
+        <w:rPr>
+          <w:rFonts w:ascii="Courier New" w:hAnsi="Courier New" w:cs="Courier New"/>
+        </w:rPr>
+        <w:t>Item Name</w:t>
+      </w:r>
+      <w:r>
+        <w:rPr>
+          <w:rFonts w:ascii="Courier New" w:hAnsi="Courier New" w:cs="Courier New"/>
+        </w:rPr>
+        <w:tab/>
+      </w:r>
+      <w:r>
+        <w:rPr>
+          <w:rFonts w:ascii="Courier New" w:hAnsi="Courier New" w:cs="Courier New"/>
+        </w:rPr>
+        <w:tab/>
+      </w:r>
+      <w:r>
+        <w:rPr>
+          <w:rFonts w:ascii="Courier New" w:hAnsi="Courier New" w:cs="Courier New"/>
+        </w:rPr>
+        <w:tab/>
+      </w:r>
+      <w:r>
+        <w:rPr>
+          <w:rFonts w:ascii="Courier New" w:hAnsi="Courier New" w:cs="Courier New"/>
+        </w:rPr>
+        <w:tab/>
+        <w:t>- BEET</w:t>
+      </w:r>
+    </w:p>
+    <w:p>
+      <w:pPr>
+        <w:pStyle w:val="PlainText"/>
+        <w:rPr>
+          <w:rFonts w:ascii="Courier New" w:hAnsi="Courier New" w:cs="Courier New"/>
+        </w:rPr>
+      </w:pPr>
+      <w:r>
+        <w:rPr>
+          <w:rFonts w:ascii="Courier New" w:hAnsi="Courier New" w:cs="Courier New"/>
+        </w:rPr>
+        <w:t>Number of Pockets</w:t>
+      </w:r>
+      <w:r>
+        <w:rPr>
+          <w:rFonts w:ascii="Courier New" w:hAnsi="Courier New" w:cs="Courier New"/>
+        </w:rPr>
+        <w:tab/>
+      </w:r>
+      <w:r>
+        <w:rPr>
+          <w:rFonts w:ascii="Courier New" w:hAnsi="Courier New" w:cs="Courier New"/>
+        </w:rPr>
+        <w:tab/>
+      </w:r>
+      <w:r>
+        <w:rPr>
+          <w:rFonts w:ascii="Courier New" w:hAnsi="Courier New" w:cs="Courier New"/>
+        </w:rPr>
+        <w:tab/>
+        <w:t>- 2</w:t>
+      </w:r>
+    </w:p>
+    <w:p>
+      <w:pPr>
+        <w:pStyle w:val="PlainText"/>
+        <w:rPr>
+          <w:rFonts w:ascii="Courier New" w:hAnsi="Courier New" w:cs="Courier New"/>
+        </w:rPr>
+      </w:pPr>
+      <w:r>
+        <w:rPr>
+          <w:rFonts w:ascii="Courier New" w:hAnsi="Courier New" w:cs="Courier New"/>
+        </w:rPr>
+        <w:t>Number of KGs</w:t>
+      </w:r>
+      <w:r>
+        <w:rPr>
+          <w:rFonts w:ascii="Courier New" w:hAnsi="Courier New" w:cs="Courier New"/>
+        </w:rPr>
+        <w:tab/>
+      </w:r>
+      <w:r>
+        <w:rPr>
+          <w:rFonts w:ascii="Courier New" w:hAnsi="Courier New" w:cs="Courier New"/>
+        </w:rPr>
+        <w:tab/>
+      </w:r>
+      <w:r>
+        <w:rPr>
+          <w:rFonts w:ascii="Courier New" w:hAnsi="Courier New" w:cs="Courier New"/>
+        </w:rPr>
+        <w:tab/>
+        <w:t>- 109</w:t>
+      </w:r>
+    </w:p>
+    <w:p>
+      <w:pPr>
+        <w:pStyle w:val="PlainText"/>
+        <w:rPr>
+          <w:rFonts w:ascii="Courier New" w:hAnsi="Courier New" w:cs="Courier New"/>
+        </w:rPr>
+      </w:pPr>
+      <w:r>
+        <w:rPr>
+          <w:rFonts w:ascii="Courier New" w:hAnsi="Courier New" w:cs="Courier New"/>
+        </w:rPr>
+        <w:t>Rate</w:t>
+      </w:r>
+      <w:r>
+        <w:rPr>
+          <w:rFonts w:ascii="Courier New" w:hAnsi="Courier New" w:cs="Courier New"/>
+        </w:rPr>
+        <w:tab/>
+      </w:r>
+      <w:r>
+        <w:rPr>
+          <w:rFonts w:ascii="Courier New" w:hAnsi="Courier New" w:cs="Courier New"/>
+        </w:rPr>
+        <w:tab/>
+      </w:r>
+      <w:r>
+        <w:rPr>
+          <w:rFonts w:ascii="Courier New" w:hAnsi="Courier New" w:cs="Courier New"/>
+        </w:rPr>
+        <w:tab/>
+      </w:r>
+      <w:r>
+        <w:rPr>
+          <w:rFonts w:ascii="Courier New" w:hAnsi="Courier New" w:cs="Courier New"/>
+        </w:rPr>
+        <w:tab/>
+      </w:r>
+      <w:r>
+        <w:rPr>
+          <w:rFonts w:ascii="Courier New" w:hAnsi="Courier New" w:cs="Courier New"/>
+        </w:rPr>
+        <w:tab/>
+        <w:t>- 10</w:t>
+      </w:r>
+    </w:p>
+    <w:p>
+      <w:pPr>
+        <w:pStyle w:val="PlainText"/>
+        <w:rPr>
+          <w:rFonts w:ascii="Courier New" w:hAnsi="Courier New" w:cs="Courier New"/>
+        </w:rPr>
+      </w:pPr>
+      <w:r>
+        <w:rPr>
+          <w:rFonts w:ascii="Courier New" w:hAnsi="Courier New" w:cs="Courier New"/>
+        </w:rPr>
+        <w:t>Total Price</w:t>
+      </w:r>
+      <w:r>
+        <w:rPr>
+          <w:rFonts w:ascii="Courier New" w:hAnsi="Courier New" w:cs="Courier New"/>
+        </w:rPr>
+        <w:tab/>
+      </w:r>
+      <w:r>
+        <w:rPr>
+          <w:rFonts w:ascii="Courier New" w:hAnsi="Courier New" w:cs="Courier New"/>
+        </w:rPr>
+        <w:tab/>
+      </w:r>
+      <w:r>
+        <w:rPr>
+          <w:rFonts w:ascii="Courier New" w:hAnsi="Courier New" w:cs="Courier New"/>
+        </w:rPr>
+        <w:tab/>
+      </w:r>
+      <w:r>
+        <w:rPr>
+          <w:rFonts w:ascii="Courier New" w:hAnsi="Courier New" w:cs="Courier New"/>
+        </w:rPr>
+        <w:tab/>
+        <w:t>- 1090.0</w:t>
+      </w:r>
+    </w:p>
+    <w:p>
+      <w:pPr>
+        <w:pStyle w:val="PlainText"/>
+        <w:rPr>
+          <w:rFonts w:ascii="Courier New" w:hAnsi="Courier New" w:cs="Courier New"/>
+          <w:color w:val="FF0000"/>
+        </w:rPr>
+      </w:pPr>
+      <w:r>
+        <w:rPr>
+          <w:rFonts w:ascii="Courier New" w:hAnsi="Courier New" w:cs="Courier New"/>
+          <w:color w:val="FF0000"/>
+        </w:rPr>
+        <w:t>Amount Received</w:t>
+      </w:r>
+      <w:r>
+        <w:rPr>
+          <w:rFonts w:ascii="Courier New" w:hAnsi="Courier New" w:cs="Courier New"/>
+          <w:color w:val="FF0000"/>
+        </w:rPr>
+        <w:tab/>
+      </w:r>
+      <w:r>
+        <w:rPr>
+          <w:rFonts w:ascii="Courier New" w:hAnsi="Courier New" w:cs="Courier New"/>
+          <w:color w:val="FF0000"/>
+        </w:rPr>
+        <w:tab/>
+      </w:r>
+      <w:r>
+        <w:rPr>
+          <w:rFonts w:ascii="Courier New" w:hAnsi="Courier New" w:cs="Courier New"/>
+          <w:color w:val="FF0000"/>
+        </w:rPr>
+        <w:tab/>
+        <w:t>- 21300</w:t>
+      </w:r>
+    </w:p>
+    <w:p>
+      <w:pPr>
+        <w:pStyle w:val="PlainText"/>
+        <w:rPr>
+          <w:rFonts w:ascii="Courier New" w:hAnsi="Courier New" w:cs="Courier New"/>
+        </w:rPr>
+      </w:pPr>
+      <w:r>
+        <w:rPr>
+          <w:rFonts w:ascii="Courier New" w:hAnsi="Courier New" w:cs="Courier New"/>
+        </w:rPr>
+        <w:t>Amount balance</w:t>
+      </w:r>
+      <w:r>
+        <w:rPr>
+          <w:rFonts w:ascii="Courier New" w:hAnsi="Courier New" w:cs="Courier New"/>
+        </w:rPr>
+        <w:tab/>
+      </w:r>
+      <w:r>
+        <w:rPr>
+          <w:rFonts w:ascii="Courier New" w:hAnsi="Courier New" w:cs="Courier New"/>
+        </w:rPr>
+        <w:tab/>
+      </w:r>
+      <w:r>
+        <w:rPr>
+          <w:rFonts w:ascii="Courier New" w:hAnsi="Courier New" w:cs="Courier New"/>
+        </w:rPr>
+        <w:tab/>
+        <w:t>- 1090.0</w:t>
+      </w:r>
+    </w:p>
+    <w:p>
+      <w:pPr>
+        <w:pStyle w:val="PlainText"/>
+        <w:rPr>
+          <w:rFonts w:ascii="Courier New" w:hAnsi="Courier New" w:cs="Courier New"/>
+        </w:rPr>
+      </w:pPr>
+      <w:r>
+        <w:rPr>
+          <w:rFonts w:ascii="Courier New" w:hAnsi="Courier New" w:cs="Courier New"/>
+        </w:rPr>
+        <w:t>Amount Received mode</w:t>
+      </w:r>
+      <w:r>
+        <w:rPr>
+          <w:rFonts w:ascii="Courier New" w:hAnsi="Courier New" w:cs="Courier New"/>
+        </w:rPr>
+        <w:tab/>
+      </w:r>
+      <w:r>
+        <w:rPr>
+          <w:rFonts w:ascii="Courier New" w:hAnsi="Courier New" w:cs="Courier New"/>
+        </w:rPr>
+        <w:tab/>
+        <w:t>- CASH</w:t>
+      </w:r>
+    </w:p>
+    <w:p>
+      <w:pPr>
+        <w:pStyle w:val="PlainText"/>
+        <w:rPr>
+          <w:rFonts w:ascii="Courier New" w:hAnsi="Courier New" w:cs="Courier New"/>
+        </w:rPr>
+      </w:pPr>
+    </w:p>
+    <w:p>
+      <w:pPr>
+        <w:pStyle w:val="PlainText"/>
+        <w:rPr>
+          <w:rFonts w:ascii="Courier New" w:hAnsi="Courier New" w:cs="Courier New"/>
+        </w:rPr>
+      </w:pPr>
+      <w:r>
+        <w:rPr>
+          <w:rFonts w:ascii="Courier New" w:hAnsi="Courier New" w:cs="Courier New"/>
+        </w:rPr>
+        <w:t>Item Name</w:t>
+      </w:r>
+      <w:r>
+        <w:rPr>
+          <w:rFonts w:ascii="Courier New" w:hAnsi="Courier New" w:cs="Courier New"/>
+        </w:rPr>
+        <w:tab/>
+      </w:r>
+      <w:r>
+        <w:rPr>
+          <w:rFonts w:ascii="Courier New" w:hAnsi="Courier New" w:cs="Courier New"/>
+        </w:rPr>
+        <w:tab/>
+      </w:r>
+      <w:r>
+        <w:rPr>
+          <w:rFonts w:ascii="Courier New" w:hAnsi="Courier New" w:cs="Courier New"/>
+        </w:rPr>
+        <w:tab/>
+      </w:r>
+      <w:r>
+        <w:rPr>
+          <w:rFonts w:ascii="Courier New" w:hAnsi="Courier New" w:cs="Courier New"/>
+        </w:rPr>
+        <w:tab/>
+        <w:t>- CARROT</w:t>
+      </w:r>
+    </w:p>
+    <w:p>
+      <w:pPr>
+        <w:pStyle w:val="PlainText"/>
+        <w:rPr>
+          <w:rFonts w:ascii="Courier New" w:hAnsi="Courier New" w:cs="Courier New"/>
+        </w:rPr>
+      </w:pPr>
+      <w:r>
+        <w:rPr>
+          <w:rFonts w:ascii="Courier New" w:hAnsi="Courier New" w:cs="Courier New"/>
+        </w:rPr>
+        <w:t>Number of Pockets</w:t>
+      </w:r>
+      <w:r>
+        <w:rPr>
+          <w:rFonts w:ascii="Courier New" w:hAnsi="Courier New" w:cs="Courier New"/>
+        </w:rPr>
+        <w:tab/>
+      </w:r>
+      <w:r>
+        <w:rPr>
+          <w:rFonts w:ascii="Courier New" w:hAnsi="Courier New" w:cs="Courier New"/>
+        </w:rPr>
+        <w:tab/>
+      </w:r>
+      <w:r>
+        <w:rPr>
+          <w:rFonts w:ascii="Courier New" w:hAnsi="Courier New" w:cs="Courier New"/>
+        </w:rPr>
+        <w:tab/>
+        <w:t>- 2</w:t>
+      </w:r>
+    </w:p>
+    <w:p>
+      <w:pPr>
+        <w:pStyle w:val="PlainText"/>
+        <w:rPr>
+          <w:rFonts w:ascii="Courier New" w:hAnsi="Courier New" w:cs="Courier New"/>
+        </w:rPr>
+      </w:pPr>
+      <w:r>
+        <w:rPr>
+          <w:rFonts w:ascii="Courier New" w:hAnsi="Courier New" w:cs="Courier New"/>
+        </w:rPr>
+        <w:t>Number of KGs</w:t>
+      </w:r>
+      <w:r>
+        <w:rPr>
+          <w:rFonts w:ascii="Courier New" w:hAnsi="Courier New" w:cs="Courier New"/>
+        </w:rPr>
+        <w:tab/>
+      </w:r>
+      <w:r>
+        <w:rPr>
+          <w:rFonts w:ascii="Courier New" w:hAnsi="Courier New" w:cs="Courier New"/>
+        </w:rPr>
+        <w:tab/>
+      </w:r>
+      <w:r>
+        <w:rPr>
+          <w:rFonts w:ascii="Courier New" w:hAnsi="Courier New" w:cs="Courier New"/>
+        </w:rPr>
+        <w:tab/>
+        <w:t>- 183</w:t>
+      </w:r>
+    </w:p>
+    <w:p>
+      <w:pPr>
+        <w:pStyle w:val="PlainText"/>
+        <w:rPr>
+          <w:rFonts w:ascii="Courier New" w:hAnsi="Courier New" w:cs="Courier New"/>
+        </w:rPr>
+      </w:pPr>
+      <w:r>
+        <w:rPr>
+          <w:rFonts w:ascii="Courier New" w:hAnsi="Courier New" w:cs="Courier New"/>
+        </w:rPr>
+        <w:t>Rate</w:t>
+      </w:r>
+      <w:r>
+        <w:rPr>
+          <w:rFonts w:ascii="Courier New" w:hAnsi="Courier New" w:cs="Courier New"/>
+        </w:rPr>
+        <w:tab/>
+      </w:r>
+      <w:r>
+        <w:rPr>
+          <w:rFonts w:ascii="Courier New" w:hAnsi="Courier New" w:cs="Courier New"/>
+        </w:rPr>
+        <w:tab/>
+      </w:r>
+      <w:r>
+        <w:rPr>
+          <w:rFonts w:ascii="Courier New" w:hAnsi="Courier New" w:cs="Courier New"/>
+        </w:rPr>
+        <w:tab/>
+      </w:r>
+      <w:r>
+        <w:rPr>
+          <w:rFonts w:ascii="Courier New" w:hAnsi="Courier New" w:cs="Courier New"/>
+        </w:rPr>
+        <w:tab/>
+      </w:r>
+      <w:r>
+        <w:rPr>
+          <w:rFonts w:ascii="Courier New" w:hAnsi="Courier New" w:cs="Courier New"/>
+        </w:rPr>
+        <w:tab/>
+        <w:t>- 24</w:t>
+      </w:r>
+    </w:p>
+    <w:p>
+      <w:pPr>
+        <w:pStyle w:val="PlainText"/>
+        <w:rPr>
+          <w:rFonts w:ascii="Courier New" w:hAnsi="Courier New" w:cs="Courier New"/>
+        </w:rPr>
+      </w:pPr>
+      <w:r>
+        <w:rPr>
+          <w:rFonts w:ascii="Courier New" w:hAnsi="Courier New" w:cs="Courier New"/>
+        </w:rPr>
+        <w:t>Total Price</w:t>
+      </w:r>
+      <w:r>
+        <w:rPr>
+          <w:rFonts w:ascii="Courier New" w:hAnsi="Courier New" w:cs="Courier New"/>
+        </w:rPr>
+        <w:tab/>
+      </w:r>
+      <w:r>
+        <w:rPr>
+          <w:rFonts w:ascii="Courier New" w:hAnsi="Courier New" w:cs="Courier New"/>
+        </w:rPr>
+        <w:tab/>
+      </w:r>
+      <w:r>
+        <w:rPr>
+          <w:rFonts w:ascii="Courier New" w:hAnsi="Courier New" w:cs="Courier New"/>
+        </w:rPr>
+        <w:tab/>
+      </w:r>
+      <w:r>
+        <w:rPr>
+          <w:rFonts w:ascii="Courier New" w:hAnsi="Courier New" w:cs="Courier New"/>
+        </w:rPr>
+        <w:tab/>
+        <w:t>- 4392.0</w:t>
+      </w:r>
+    </w:p>
+    <w:p>
+      <w:pPr>
+        <w:pStyle w:val="PlainText"/>
+        <w:rPr>
+          <w:rFonts w:ascii="Courier New" w:hAnsi="Courier New" w:cs="Courier New"/>
+          <w:b/>
+        </w:rPr>
+      </w:pPr>
+      <w:r>
+        <w:rPr>
+          <w:rFonts w:ascii="Courier New" w:hAnsi="Courier New" w:cs="Courier New"/>
+          <w:b/>
+        </w:rPr>
+        <w:t>Amount balance</w:t>
+      </w:r>
+      <w:r>
+        <w:rPr>
+          <w:rFonts w:ascii="Courier New" w:hAnsi="Courier New" w:cs="Courier New"/>
+          <w:b/>
+        </w:rPr>
+        <w:tab/>
+      </w:r>
+      <w:r>
+        <w:rPr>
+          <w:rFonts w:ascii="Courier New" w:hAnsi="Courier New" w:cs="Courier New"/>
+          <w:b/>
+        </w:rPr>
+        <w:tab/>
+      </w:r>
+      <w:r>
+        <w:rPr>
+          <w:rFonts w:ascii="Courier New" w:hAnsi="Courier New" w:cs="Courier New"/>
+          <w:b/>
+        </w:rPr>
+        <w:tab/>
+        <w:t>- 5482.0</w:t>
+      </w:r>
+    </w:p>
+    <w:p>
+      <w:pPr>
+        <w:pStyle w:val="PlainText"/>
+        <w:rPr>
+          <w:rFonts w:ascii="Courier New" w:hAnsi="Courier New" w:cs="Courier New"/>
+          <w:b/>
+        </w:rPr>
+      </w:pPr>
+    </w:p>
+    <w:p>
+      <w:pPr>
+        <w:pStyle w:val="PlainText"/>
+        <w:rPr>
+          <w:rFonts w:ascii="Courier New" w:hAnsi="Courier New" w:cs="Courier New"/>
+        </w:rPr>
+      </w:pPr>
+      <w:r>
+        <w:rPr>
+          <w:rFonts w:ascii="Courier New" w:hAnsi="Courier New" w:cs="Courier New"/>
+        </w:rPr>
+        <w:t>MON Oct 01</w:t>
+      </w:r>
+      <w:r>
+        <w:rPr>
+          <w:rFonts w:ascii="Courier New" w:hAnsi="Courier New" w:cs="Courier New"/>
+        </w:rPr>
+        <w:t xml:space="preserve"> 13:27:14 IST 2018</w:t>
+      </w:r>
+    </w:p>
+    <w:p>
+      <w:pPr>
+        <w:pStyle w:val="PlainText"/>
+        <w:rPr>
+          <w:rFonts w:ascii="Courier New" w:hAnsi="Courier New" w:cs="Courier New"/>
+        </w:rPr>
+      </w:pPr>
+      <w:r>
+        <w:rPr>
+          <w:rFonts w:ascii="Courier New" w:hAnsi="Courier New" w:cs="Courier New"/>
+        </w:rPr>
+        <w:t>Person Name</w:t>
+      </w:r>
+      <w:r>
+        <w:rPr>
+          <w:rFonts w:ascii="Courier New" w:hAnsi="Courier New" w:cs="Courier New"/>
+        </w:rPr>
+        <w:tab/>
+      </w:r>
+      <w:r>
+        <w:rPr>
+          <w:rFonts w:ascii="Courier New" w:hAnsi="Courier New" w:cs="Courier New"/>
+        </w:rPr>
+        <w:tab/>
+      </w:r>
+      <w:r>
+        <w:rPr>
+          <w:rFonts w:ascii="Courier New" w:hAnsi="Courier New" w:cs="Courier New"/>
+        </w:rPr>
+        <w:tab/>
+      </w:r>
+      <w:r>
+        <w:rPr>
+          <w:rFonts w:ascii="Courier New" w:hAnsi="Courier New" w:cs="Courier New"/>
+        </w:rPr>
+        <w:tab/>
+        <w:t>- KULLA RAMESH</w:t>
+      </w:r>
+    </w:p>
+    <w:p>
+      <w:pPr>
+        <w:pStyle w:val="PlainText"/>
+        <w:rPr>
+          <w:rFonts w:ascii="Courier New" w:hAnsi="Courier New" w:cs="Courier New"/>
+        </w:rPr>
+      </w:pPr>
+      <w:r>
+        <w:rPr>
+          <w:rFonts w:ascii="Courier New" w:hAnsi="Courier New" w:cs="Courier New"/>
+        </w:rPr>
+        <w:t>Bill number</w:t>
+      </w:r>
+      <w:r>
+        <w:rPr>
+          <w:rFonts w:ascii="Courier New" w:hAnsi="Courier New" w:cs="Courier New"/>
+        </w:rPr>
+        <w:tab/>
+      </w:r>
+      <w:r>
+        <w:rPr>
+          <w:rFonts w:ascii="Courier New" w:hAnsi="Courier New" w:cs="Courier New"/>
+        </w:rPr>
+        <w:tab/>
+      </w:r>
+      <w:r>
+        <w:rPr>
+          <w:rFonts w:ascii="Courier New" w:hAnsi="Courier New" w:cs="Courier New"/>
+        </w:rPr>
+        <w:tab/>
+      </w:r>
+      <w:r>
+        <w:rPr>
+          <w:rFonts w:ascii="Courier New" w:hAnsi="Courier New" w:cs="Courier New"/>
+        </w:rPr>
+        <w:tab/>
+        <w:t>- 8144</w:t>
+      </w:r>
+    </w:p>
+    <w:p>
+      <w:pPr>
+        <w:pStyle w:val="PlainText"/>
+        <w:rPr>
+          <w:rFonts w:ascii="Courier New" w:hAnsi="Courier New" w:cs="Courier New"/>
+        </w:rPr>
+      </w:pPr>
+      <w:r>
+        <w:rPr>
+          <w:rFonts w:ascii="Courier New" w:hAnsi="Courier New" w:cs="Courier New"/>
+        </w:rPr>
+        <w:t>---------------------------------------------------------------</w:t>
+      </w:r>
+    </w:p>
+    <w:p>
+      <w:pPr>
+        <w:pStyle w:val="PlainText"/>
+        <w:rPr>
+          <w:rFonts w:ascii="Courier New" w:hAnsi="Courier New" w:cs="Courier New"/>
+        </w:rPr>
+      </w:pPr>
+      <w:r>
+        <w:rPr>
+          <w:rFonts w:ascii="Courier New" w:hAnsi="Courier New" w:cs="Courier New"/>
+        </w:rPr>
+        <w:t>Item Name</w:t>
+      </w:r>
+      <w:r>
+        <w:rPr>
+          <w:rFonts w:ascii="Courier New" w:hAnsi="Courier New" w:cs="Courier New"/>
+        </w:rPr>
+        <w:tab/>
+      </w:r>
+      <w:r>
+        <w:rPr>
+          <w:rFonts w:ascii="Courier New" w:hAnsi="Courier New" w:cs="Courier New"/>
+        </w:rPr>
+        <w:tab/>
+      </w:r>
+      <w:r>
+        <w:rPr>
+          <w:rFonts w:ascii="Courier New" w:hAnsi="Courier New" w:cs="Courier New"/>
+        </w:rPr>
+        <w:tab/>
+      </w:r>
+      <w:r>
+        <w:rPr>
+          <w:rFonts w:ascii="Courier New" w:hAnsi="Courier New" w:cs="Courier New"/>
+        </w:rPr>
+        <w:tab/>
+        <w:t>- BEET</w:t>
+      </w:r>
+    </w:p>
+    <w:p>
+      <w:pPr>
+        <w:pStyle w:val="PlainText"/>
+        <w:rPr>
+          <w:rFonts w:ascii="Courier New" w:hAnsi="Courier New" w:cs="Courier New"/>
+        </w:rPr>
+      </w:pPr>
+      <w:r>
+        <w:rPr>
+          <w:rFonts w:ascii="Courier New" w:hAnsi="Courier New" w:cs="Courier New"/>
+        </w:rPr>
+        <w:t>Number of Pockets</w:t>
+      </w:r>
+      <w:r>
+        <w:rPr>
+          <w:rFonts w:ascii="Courier New" w:hAnsi="Courier New" w:cs="Courier New"/>
+        </w:rPr>
+        <w:tab/>
+      </w:r>
+      <w:r>
+        <w:rPr>
+          <w:rFonts w:ascii="Courier New" w:hAnsi="Courier New" w:cs="Courier New"/>
+        </w:rPr>
+        <w:tab/>
+      </w:r>
+      <w:r>
+        <w:rPr>
+          <w:rFonts w:ascii="Courier New" w:hAnsi="Courier New" w:cs="Courier New"/>
+        </w:rPr>
+        <w:tab/>
+        <w:t>- 2</w:t>
+      </w:r>
+    </w:p>
+    <w:p>
+      <w:pPr>
+        <w:pStyle w:val="PlainText"/>
+        <w:rPr>
+          <w:rFonts w:ascii="Courier New" w:hAnsi="Courier New" w:cs="Courier New"/>
+        </w:rPr>
+      </w:pPr>
+      <w:r>
+        <w:rPr>
+          <w:rFonts w:ascii="Courier New" w:hAnsi="Courier New" w:cs="Courier New"/>
+        </w:rPr>
+        <w:t>Number of KGs</w:t>
+      </w:r>
+      <w:r>
+        <w:rPr>
+          <w:rFonts w:ascii="Courier New" w:hAnsi="Courier New" w:cs="Courier New"/>
+        </w:rPr>
+        <w:tab/>
+      </w:r>
+      <w:r>
+        <w:rPr>
+          <w:rFonts w:ascii="Courier New" w:hAnsi="Courier New" w:cs="Courier New"/>
+        </w:rPr>
+        <w:tab/>
+      </w:r>
+      <w:r>
+        <w:rPr>
+          <w:rFonts w:ascii="Courier New" w:hAnsi="Courier New" w:cs="Courier New"/>
+        </w:rPr>
+        <w:tab/>
+        <w:t>- 111</w:t>
+      </w:r>
+    </w:p>
+    <w:p>
+      <w:pPr>
+        <w:pStyle w:val="PlainText"/>
+        <w:rPr>
+          <w:rFonts w:ascii="Courier New" w:hAnsi="Courier New" w:cs="Courier New"/>
+        </w:rPr>
+      </w:pPr>
+      <w:r>
+        <w:rPr>
+          <w:rFonts w:ascii="Courier New" w:hAnsi="Courier New" w:cs="Courier New"/>
+        </w:rPr>
+        <w:t>Rate</w:t>
+      </w:r>
+      <w:r>
+        <w:rPr>
+          <w:rFonts w:ascii="Courier New" w:hAnsi="Courier New" w:cs="Courier New"/>
+        </w:rPr>
+        <w:tab/>
+      </w:r>
+      <w:r>
+        <w:rPr>
+          <w:rFonts w:ascii="Courier New" w:hAnsi="Courier New" w:cs="Courier New"/>
+        </w:rPr>
+        <w:tab/>
+      </w:r>
+      <w:r>
+        <w:rPr>
+          <w:rFonts w:ascii="Courier New" w:hAnsi="Courier New" w:cs="Courier New"/>
+        </w:rPr>
+        <w:tab/>
+      </w:r>
+      <w:r>
+        <w:rPr>
+          <w:rFonts w:ascii="Courier New" w:hAnsi="Courier New" w:cs="Courier New"/>
+        </w:rPr>
+        <w:tab/>
+      </w:r>
+      <w:r>
+        <w:rPr>
+          <w:rFonts w:ascii="Courier New" w:hAnsi="Courier New" w:cs="Courier New"/>
+        </w:rPr>
+        <w:tab/>
+        <w:t>- 10</w:t>
+      </w:r>
+    </w:p>
+    <w:p>
+      <w:pPr>
+        <w:pStyle w:val="PlainText"/>
+        <w:rPr>
+          <w:rFonts w:ascii="Courier New" w:hAnsi="Courier New" w:cs="Courier New"/>
+        </w:rPr>
+      </w:pPr>
+      <w:r>
+        <w:rPr>
+          <w:rFonts w:ascii="Courier New" w:hAnsi="Courier New" w:cs="Courier New"/>
+        </w:rPr>
+        <w:t>Total Price</w:t>
+      </w:r>
+      <w:r>
+        <w:rPr>
+          <w:rFonts w:ascii="Courier New" w:hAnsi="Courier New" w:cs="Courier New"/>
+        </w:rPr>
+        <w:tab/>
+      </w:r>
+      <w:r>
+        <w:rPr>
+          <w:rFonts w:ascii="Courier New" w:hAnsi="Courier New" w:cs="Courier New"/>
+        </w:rPr>
+        <w:tab/>
+      </w:r>
+      <w:r>
+        <w:rPr>
+          <w:rFonts w:ascii="Courier New" w:hAnsi="Courier New" w:cs="Courier New"/>
+        </w:rPr>
+        <w:tab/>
+      </w:r>
+      <w:r>
+        <w:rPr>
+          <w:rFonts w:ascii="Courier New" w:hAnsi="Courier New" w:cs="Courier New"/>
+        </w:rPr>
+        <w:tab/>
+        <w:t>- 1110.0</w:t>
+      </w:r>
+    </w:p>
+    <w:p>
+      <w:pPr>
+        <w:pStyle w:val="PlainText"/>
+        <w:rPr>
+          <w:rFonts w:ascii="Courier New" w:hAnsi="Courier New" w:cs="Courier New"/>
+        </w:rPr>
+      </w:pPr>
+      <w:r>
+        <w:rPr>
+          <w:rFonts w:ascii="Courier New" w:hAnsi="Courier New" w:cs="Courier New"/>
+        </w:rPr>
+        <w:t>Amount balance</w:t>
+      </w:r>
+      <w:r>
+        <w:rPr>
+          <w:rFonts w:ascii="Courier New" w:hAnsi="Courier New" w:cs="Courier New"/>
+        </w:rPr>
+        <w:tab/>
+      </w:r>
+      <w:r>
+        <w:rPr>
+          <w:rFonts w:ascii="Courier New" w:hAnsi="Courier New" w:cs="Courier New"/>
+        </w:rPr>
+        <w:tab/>
+      </w:r>
+      <w:r>
+        <w:rPr>
+          <w:rFonts w:ascii="Courier New" w:hAnsi="Courier New" w:cs="Courier New"/>
+        </w:rPr>
+        <w:tab/>
+        <w:t>- 6592.0</w:t>
+      </w:r>
+    </w:p>
+    <w:p>
+      <w:pPr>
+        <w:pStyle w:val="PlainText"/>
+        <w:rPr>
+          <w:rFonts w:ascii="Courier New" w:hAnsi="Courier New" w:cs="Courier New"/>
+        </w:rPr>
+      </w:pPr>
+    </w:p>
+    <w:p>
+      <w:pPr>
+        <w:pStyle w:val="PlainText"/>
+        <w:rPr>
+          <w:rFonts w:ascii="Courier New" w:hAnsi="Courier New" w:cs="Courier New"/>
+        </w:rPr>
+      </w:pPr>
+      <w:r>
+        <w:rPr>
+          <w:rFonts w:ascii="Courier New" w:hAnsi="Courier New" w:cs="Courier New"/>
+        </w:rPr>
+        <w:t>Item Name</w:t>
+      </w:r>
+      <w:r>
+        <w:rPr>
+          <w:rFonts w:ascii="Courier New" w:hAnsi="Courier New" w:cs="Courier New"/>
+        </w:rPr>
+        <w:tab/>
+      </w:r>
+      <w:r>
+        <w:rPr>
+          <w:rFonts w:ascii="Courier New" w:hAnsi="Courier New" w:cs="Courier New"/>
+        </w:rPr>
+        <w:tab/>
+      </w:r>
+      <w:r>
+        <w:rPr>
+          <w:rFonts w:ascii="Courier New" w:hAnsi="Courier New" w:cs="Courier New"/>
+        </w:rPr>
+        <w:tab/>
+      </w:r>
+      <w:r>
+        <w:rPr>
+          <w:rFonts w:ascii="Courier New" w:hAnsi="Courier New" w:cs="Courier New"/>
+        </w:rPr>
+        <w:tab/>
+        <w:t>- CARROT</w:t>
+      </w:r>
+    </w:p>
+    <w:p>
+      <w:pPr>
+        <w:pStyle w:val="PlainText"/>
+        <w:rPr>
+          <w:rFonts w:ascii="Courier New" w:hAnsi="Courier New" w:cs="Courier New"/>
+        </w:rPr>
+      </w:pPr>
+      <w:r>
+        <w:rPr>
+          <w:rFonts w:ascii="Courier New" w:hAnsi="Courier New" w:cs="Courier New"/>
+        </w:rPr>
+        <w:t>Number of Pockets</w:t>
+      </w:r>
+      <w:r>
+        <w:rPr>
+          <w:rFonts w:ascii="Courier New" w:hAnsi="Courier New" w:cs="Courier New"/>
+        </w:rPr>
+        <w:tab/>
+      </w:r>
+      <w:r>
+        <w:rPr>
+          <w:rFonts w:ascii="Courier New" w:hAnsi="Courier New" w:cs="Courier New"/>
+        </w:rPr>
+        <w:tab/>
+      </w:r>
+      <w:r>
+        <w:rPr>
+          <w:rFonts w:ascii="Courier New" w:hAnsi="Courier New" w:cs="Courier New"/>
+        </w:rPr>
+        <w:tab/>
+        <w:t>- 1</w:t>
+      </w:r>
+    </w:p>
+    <w:p>
+      <w:pPr>
+        <w:pStyle w:val="PlainText"/>
+        <w:rPr>
+          <w:rFonts w:ascii="Courier New" w:hAnsi="Courier New" w:cs="Courier New"/>
+        </w:rPr>
+      </w:pPr>
+      <w:r>
+        <w:rPr>
+          <w:rFonts w:ascii="Courier New" w:hAnsi="Courier New" w:cs="Courier New"/>
+        </w:rPr>
+        <w:t>Number of KGs</w:t>
+      </w:r>
+      <w:r>
+        <w:rPr>
+          <w:rFonts w:ascii="Courier New" w:hAnsi="Courier New" w:cs="Courier New"/>
+        </w:rPr>
+        <w:tab/>
+      </w:r>
+      <w:r>
+        <w:rPr>
+          <w:rFonts w:ascii="Courier New" w:hAnsi="Courier New" w:cs="Courier New"/>
+        </w:rPr>
+        <w:tab/>
+      </w:r>
+      <w:r>
+        <w:rPr>
+          <w:rFonts w:ascii="Courier New" w:hAnsi="Courier New" w:cs="Courier New"/>
+        </w:rPr>
+        <w:tab/>
+        <w:t>- 97</w:t>
+      </w:r>
+    </w:p>
+    <w:p>
+      <w:pPr>
+        <w:pStyle w:val="PlainText"/>
+        <w:rPr>
+          <w:rFonts w:ascii="Courier New" w:hAnsi="Courier New" w:cs="Courier New"/>
+        </w:rPr>
+      </w:pPr>
+      <w:r>
+        <w:rPr>
+          <w:rFonts w:ascii="Courier New" w:hAnsi="Courier New" w:cs="Courier New"/>
+        </w:rPr>
+        <w:t>Rate</w:t>
+      </w:r>
+      <w:r>
+        <w:rPr>
+          <w:rFonts w:ascii="Courier New" w:hAnsi="Courier New" w:cs="Courier New"/>
+        </w:rPr>
+        <w:tab/>
+      </w:r>
+      <w:r>
+        <w:rPr>
+          <w:rFonts w:ascii="Courier New" w:hAnsi="Courier New" w:cs="Courier New"/>
+        </w:rPr>
+        <w:tab/>
+      </w:r>
+      <w:r>
+        <w:rPr>
+          <w:rFonts w:ascii="Courier New" w:hAnsi="Courier New" w:cs="Courier New"/>
+        </w:rPr>
+        <w:tab/>
+      </w:r>
+      <w:r>
+        <w:rPr>
+          <w:rFonts w:ascii="Courier New" w:hAnsi="Courier New" w:cs="Courier New"/>
+        </w:rPr>
+        <w:tab/>
+      </w:r>
+      <w:r>
+        <w:rPr>
+          <w:rFonts w:ascii="Courier New" w:hAnsi="Courier New" w:cs="Courier New"/>
+        </w:rPr>
+        <w:tab/>
+        <w:t>- 24</w:t>
+      </w:r>
+    </w:p>
+    <w:p>
+      <w:pPr>
+        <w:pStyle w:val="PlainText"/>
+        <w:rPr>
+          <w:rFonts w:ascii="Courier New" w:hAnsi="Courier New" w:cs="Courier New"/>
+        </w:rPr>
+      </w:pPr>
+      <w:r>
+        <w:rPr>
+          <w:rFonts w:ascii="Courier New" w:hAnsi="Courier New" w:cs="Courier New"/>
+        </w:rPr>
+        <w:t>Total Price</w:t>
+      </w:r>
+      <w:r>
+        <w:rPr>
+          <w:rFonts w:ascii="Courier New" w:hAnsi="Courier New" w:cs="Courier New"/>
+        </w:rPr>
+        <w:tab/>
+      </w:r>
+      <w:r>
+        <w:rPr>
+          <w:rFonts w:ascii="Courier New" w:hAnsi="Courier New" w:cs="Courier New"/>
+        </w:rPr>
+        <w:tab/>
+      </w:r>
+      <w:r>
+        <w:rPr>
+          <w:rFonts w:ascii="Courier New" w:hAnsi="Courier New" w:cs="Courier New"/>
+        </w:rPr>
+        <w:tab/>
+      </w:r>
+      <w:r>
+        <w:rPr>
+          <w:rFonts w:ascii="Courier New" w:hAnsi="Courier New" w:cs="Courier New"/>
+        </w:rPr>
+        <w:tab/>
+        <w:t>- 2328.0</w:t>
+      </w:r>
+    </w:p>
+    <w:p>
+      <w:pPr>
+        <w:pStyle w:val="PlainText"/>
+        <w:rPr>
+          <w:rFonts w:ascii="Courier New" w:hAnsi="Courier New" w:cs="Courier New"/>
+          <w:b/>
+        </w:rPr>
+      </w:pPr>
+      <w:r>
+        <w:rPr>
+          <w:rFonts w:ascii="Courier New" w:hAnsi="Courier New" w:cs="Courier New"/>
+          <w:b/>
+        </w:rPr>
+        <w:t>Amount balance</w:t>
+      </w:r>
+      <w:r>
+        <w:rPr>
+          <w:rFonts w:ascii="Courier New" w:hAnsi="Courier New" w:cs="Courier New"/>
+          <w:b/>
+        </w:rPr>
+        <w:tab/>
+      </w:r>
+      <w:r>
+        <w:rPr>
+          <w:rFonts w:ascii="Courier New" w:hAnsi="Courier New" w:cs="Courier New"/>
+          <w:b/>
+        </w:rPr>
+        <w:tab/>
+      </w:r>
+      <w:r>
+        <w:rPr>
+          <w:rFonts w:ascii="Courier New" w:hAnsi="Courier New" w:cs="Courier New"/>
+          <w:b/>
+        </w:rPr>
+        <w:tab/>
+        <w:t>- 8920.0</w:t>
+      </w:r>
+    </w:p>
+    <w:p>
+      <w:pPr>
+        <w:pStyle w:val="PlainText"/>
+        <w:rPr>
+          <w:rFonts w:ascii="Courier New" w:hAnsi="Courier New" w:cs="Courier New"/>
+        </w:rPr>
+      </w:pPr>
+    </w:p>
+    <w:p>
+      <w:pPr>
+        <w:pStyle w:val="PlainText"/>
+        <w:rPr>
+          <w:rFonts w:ascii="Courier New" w:hAnsi="Courier New" w:cs="Courier New"/>
+          <w:b/>
+        </w:rPr>
+      </w:pPr>
+    </w:p>
+    <w:p>
+      <w:pPr>
+        <w:pStyle w:val="PlainText"/>
+        <w:rPr>
+          <w:rFonts w:ascii="Courier New" w:hAnsi="Courier New" w:cs="Courier New"/>
+        </w:rPr>
+      </w:pPr>
+    </w:p>
+    <w:p>
+      <w:pPr>
+        <w:pStyle w:val="PlainText"/>
+        <w:rPr>
+          <w:rFonts w:ascii="Courier New" w:hAnsi="Courier New" w:cs="Courier New"/>
+          <w:b/>
+        </w:rPr>
+      </w:pPr>
     </w:p>
     <w:p>
       <w:pPr>

--- a/customer _details/GANGAMMA/SEP/TUMKUR/KULLA RAMESH/PURCHASE DETAILS.docx
+++ b/customer _details/GANGAMMA/SEP/TUMKUR/KULLA RAMESH/PURCHASE DETAILS.docx
@@ -39779,13 +39779,7 @@
         <w:rPr>
           <w:rFonts w:ascii="Courier New" w:hAnsi="Courier New" w:cs="Courier New"/>
         </w:rPr>
-        <w:t>MON Oct 01</w:t>
-      </w:r>
-      <w:r>
-        <w:rPr>
-          <w:rFonts w:ascii="Courier New" w:hAnsi="Courier New" w:cs="Courier New"/>
-        </w:rPr>
-        <w:t xml:space="preserve"> 13:27:14 IST 2018</w:t>
+        <w:t>MON Oct 01 13:27:14 IST 2018</w:t>
       </w:r>
     </w:p>
     <w:p>
@@ -40336,6 +40330,666 @@
         <w:tab/>
         <w:t>- 8920.0</w:t>
       </w:r>
+    </w:p>
+    <w:p>
+      <w:pPr>
+        <w:pStyle w:val="PlainText"/>
+        <w:rPr>
+          <w:rFonts w:ascii="Courier New" w:hAnsi="Courier New" w:cs="Courier New"/>
+          <w:b/>
+        </w:rPr>
+      </w:pPr>
+    </w:p>
+    <w:p>
+      <w:pPr>
+        <w:pStyle w:val="PlainText"/>
+        <w:rPr>
+          <w:rFonts w:ascii="Courier New" w:hAnsi="Courier New" w:cs="Courier New"/>
+        </w:rPr>
+      </w:pPr>
+      <w:r>
+        <w:rPr>
+          <w:rFonts w:ascii="Courier New" w:hAnsi="Courier New" w:cs="Courier New"/>
+        </w:rPr>
+        <w:t>SUN Oct 07</w:t>
+      </w:r>
+      <w:r>
+        <w:rPr>
+          <w:rFonts w:ascii="Courier New" w:hAnsi="Courier New" w:cs="Courier New"/>
+        </w:rPr>
+        <w:t xml:space="preserve"> 12:23:12 IST 2018</w:t>
+      </w:r>
+    </w:p>
+    <w:p>
+      <w:pPr>
+        <w:pStyle w:val="PlainText"/>
+        <w:rPr>
+          <w:rFonts w:ascii="Courier New" w:hAnsi="Courier New" w:cs="Courier New"/>
+        </w:rPr>
+      </w:pPr>
+      <w:r>
+        <w:rPr>
+          <w:rFonts w:ascii="Courier New" w:hAnsi="Courier New" w:cs="Courier New"/>
+        </w:rPr>
+        <w:t>Person Name</w:t>
+      </w:r>
+      <w:r>
+        <w:rPr>
+          <w:rFonts w:ascii="Courier New" w:hAnsi="Courier New" w:cs="Courier New"/>
+        </w:rPr>
+        <w:tab/>
+      </w:r>
+      <w:r>
+        <w:rPr>
+          <w:rFonts w:ascii="Courier New" w:hAnsi="Courier New" w:cs="Courier New"/>
+        </w:rPr>
+        <w:tab/>
+      </w:r>
+      <w:r>
+        <w:rPr>
+          <w:rFonts w:ascii="Courier New" w:hAnsi="Courier New" w:cs="Courier New"/>
+        </w:rPr>
+        <w:tab/>
+      </w:r>
+      <w:r>
+        <w:rPr>
+          <w:rFonts w:ascii="Courier New" w:hAnsi="Courier New" w:cs="Courier New"/>
+        </w:rPr>
+        <w:tab/>
+        <w:t>- KULLA RAMESH</w:t>
+      </w:r>
+    </w:p>
+    <w:p>
+      <w:pPr>
+        <w:pStyle w:val="PlainText"/>
+        <w:rPr>
+          <w:rFonts w:ascii="Courier New" w:hAnsi="Courier New" w:cs="Courier New"/>
+        </w:rPr>
+      </w:pPr>
+      <w:r>
+        <w:rPr>
+          <w:rFonts w:ascii="Courier New" w:hAnsi="Courier New" w:cs="Courier New"/>
+        </w:rPr>
+        <w:t>Bill number</w:t>
+      </w:r>
+      <w:r>
+        <w:rPr>
+          <w:rFonts w:ascii="Courier New" w:hAnsi="Courier New" w:cs="Courier New"/>
+        </w:rPr>
+        <w:tab/>
+      </w:r>
+      <w:r>
+        <w:rPr>
+          <w:rFonts w:ascii="Courier New" w:hAnsi="Courier New" w:cs="Courier New"/>
+        </w:rPr>
+        <w:tab/>
+      </w:r>
+      <w:r>
+        <w:rPr>
+          <w:rFonts w:ascii="Courier New" w:hAnsi="Courier New" w:cs="Courier New"/>
+        </w:rPr>
+        <w:tab/>
+      </w:r>
+      <w:r>
+        <w:rPr>
+          <w:rFonts w:ascii="Courier New" w:hAnsi="Courier New" w:cs="Courier New"/>
+        </w:rPr>
+        <w:tab/>
+        <w:t>- 6272</w:t>
+      </w:r>
+    </w:p>
+    <w:p>
+      <w:pPr>
+        <w:pStyle w:val="PlainText"/>
+        <w:rPr>
+          <w:rFonts w:ascii="Courier New" w:hAnsi="Courier New" w:cs="Courier New"/>
+        </w:rPr>
+      </w:pPr>
+      <w:r>
+        <w:rPr>
+          <w:rFonts w:ascii="Courier New" w:hAnsi="Courier New" w:cs="Courier New"/>
+        </w:rPr>
+        <w:t>---------------------------------------------------------------</w:t>
+      </w:r>
+    </w:p>
+    <w:p>
+      <w:pPr>
+        <w:pStyle w:val="PlainText"/>
+        <w:rPr>
+          <w:rFonts w:ascii="Courier New" w:hAnsi="Courier New" w:cs="Courier New"/>
+        </w:rPr>
+      </w:pPr>
+      <w:r>
+        <w:rPr>
+          <w:rFonts w:ascii="Courier New" w:hAnsi="Courier New" w:cs="Courier New"/>
+        </w:rPr>
+        <w:t>Item Name</w:t>
+      </w:r>
+      <w:r>
+        <w:rPr>
+          <w:rFonts w:ascii="Courier New" w:hAnsi="Courier New" w:cs="Courier New"/>
+        </w:rPr>
+        <w:tab/>
+      </w:r>
+      <w:r>
+        <w:rPr>
+          <w:rFonts w:ascii="Courier New" w:hAnsi="Courier New" w:cs="Courier New"/>
+        </w:rPr>
+        <w:tab/>
+      </w:r>
+      <w:r>
+        <w:rPr>
+          <w:rFonts w:ascii="Courier New" w:hAnsi="Courier New" w:cs="Courier New"/>
+        </w:rPr>
+        <w:tab/>
+      </w:r>
+      <w:r>
+        <w:rPr>
+          <w:rFonts w:ascii="Courier New" w:hAnsi="Courier New" w:cs="Courier New"/>
+        </w:rPr>
+        <w:tab/>
+        <w:t>- CHOWCHOW</w:t>
+      </w:r>
+    </w:p>
+    <w:p>
+      <w:pPr>
+        <w:pStyle w:val="PlainText"/>
+        <w:rPr>
+          <w:rFonts w:ascii="Courier New" w:hAnsi="Courier New" w:cs="Courier New"/>
+        </w:rPr>
+      </w:pPr>
+      <w:r>
+        <w:rPr>
+          <w:rFonts w:ascii="Courier New" w:hAnsi="Courier New" w:cs="Courier New"/>
+        </w:rPr>
+        <w:t>Number of Pockets</w:t>
+      </w:r>
+      <w:r>
+        <w:rPr>
+          <w:rFonts w:ascii="Courier New" w:hAnsi="Courier New" w:cs="Courier New"/>
+        </w:rPr>
+        <w:tab/>
+      </w:r>
+      <w:r>
+        <w:rPr>
+          <w:rFonts w:ascii="Courier New" w:hAnsi="Courier New" w:cs="Courier New"/>
+        </w:rPr>
+        <w:tab/>
+      </w:r>
+      <w:r>
+        <w:rPr>
+          <w:rFonts w:ascii="Courier New" w:hAnsi="Courier New" w:cs="Courier New"/>
+        </w:rPr>
+        <w:tab/>
+        <w:t>- 1</w:t>
+      </w:r>
+    </w:p>
+    <w:p>
+      <w:pPr>
+        <w:pStyle w:val="PlainText"/>
+        <w:rPr>
+          <w:rFonts w:ascii="Courier New" w:hAnsi="Courier New" w:cs="Courier New"/>
+        </w:rPr>
+      </w:pPr>
+      <w:r>
+        <w:rPr>
+          <w:rFonts w:ascii="Courier New" w:hAnsi="Courier New" w:cs="Courier New"/>
+        </w:rPr>
+        <w:t>Number of KGs</w:t>
+      </w:r>
+      <w:r>
+        <w:rPr>
+          <w:rFonts w:ascii="Courier New" w:hAnsi="Courier New" w:cs="Courier New"/>
+        </w:rPr>
+        <w:tab/>
+      </w:r>
+      <w:r>
+        <w:rPr>
+          <w:rFonts w:ascii="Courier New" w:hAnsi="Courier New" w:cs="Courier New"/>
+        </w:rPr>
+        <w:tab/>
+      </w:r>
+      <w:r>
+        <w:rPr>
+          <w:rFonts w:ascii="Courier New" w:hAnsi="Courier New" w:cs="Courier New"/>
+        </w:rPr>
+        <w:tab/>
+        <w:t>- 91</w:t>
+      </w:r>
+    </w:p>
+    <w:p>
+      <w:pPr>
+        <w:pStyle w:val="PlainText"/>
+        <w:rPr>
+          <w:rFonts w:ascii="Courier New" w:hAnsi="Courier New" w:cs="Courier New"/>
+        </w:rPr>
+      </w:pPr>
+      <w:r>
+        <w:rPr>
+          <w:rFonts w:ascii="Courier New" w:hAnsi="Courier New" w:cs="Courier New"/>
+        </w:rPr>
+        <w:t>Rate</w:t>
+      </w:r>
+      <w:r>
+        <w:rPr>
+          <w:rFonts w:ascii="Courier New" w:hAnsi="Courier New" w:cs="Courier New"/>
+        </w:rPr>
+        <w:tab/>
+      </w:r>
+      <w:r>
+        <w:rPr>
+          <w:rFonts w:ascii="Courier New" w:hAnsi="Courier New" w:cs="Courier New"/>
+        </w:rPr>
+        <w:tab/>
+      </w:r>
+      <w:r>
+        <w:rPr>
+          <w:rFonts w:ascii="Courier New" w:hAnsi="Courier New" w:cs="Courier New"/>
+        </w:rPr>
+        <w:tab/>
+      </w:r>
+      <w:r>
+        <w:rPr>
+          <w:rFonts w:ascii="Courier New" w:hAnsi="Courier New" w:cs="Courier New"/>
+        </w:rPr>
+        <w:tab/>
+      </w:r>
+      <w:r>
+        <w:rPr>
+          <w:rFonts w:ascii="Courier New" w:hAnsi="Courier New" w:cs="Courier New"/>
+        </w:rPr>
+        <w:tab/>
+        <w:t>- 8</w:t>
+      </w:r>
+    </w:p>
+    <w:p>
+      <w:pPr>
+        <w:pStyle w:val="PlainText"/>
+        <w:rPr>
+          <w:rFonts w:ascii="Courier New" w:hAnsi="Courier New" w:cs="Courier New"/>
+        </w:rPr>
+      </w:pPr>
+      <w:r>
+        <w:rPr>
+          <w:rFonts w:ascii="Courier New" w:hAnsi="Courier New" w:cs="Courier New"/>
+        </w:rPr>
+        <w:t>Total Price</w:t>
+      </w:r>
+      <w:r>
+        <w:rPr>
+          <w:rFonts w:ascii="Courier New" w:hAnsi="Courier New" w:cs="Courier New"/>
+        </w:rPr>
+        <w:tab/>
+      </w:r>
+      <w:r>
+        <w:rPr>
+          <w:rFonts w:ascii="Courier New" w:hAnsi="Courier New" w:cs="Courier New"/>
+        </w:rPr>
+        <w:tab/>
+      </w:r>
+      <w:r>
+        <w:rPr>
+          <w:rFonts w:ascii="Courier New" w:hAnsi="Courier New" w:cs="Courier New"/>
+        </w:rPr>
+        <w:tab/>
+      </w:r>
+      <w:r>
+        <w:rPr>
+          <w:rFonts w:ascii="Courier New" w:hAnsi="Courier New" w:cs="Courier New"/>
+        </w:rPr>
+        <w:tab/>
+        <w:t>- 728.0</w:t>
+      </w:r>
+    </w:p>
+    <w:p>
+      <w:pPr>
+        <w:pStyle w:val="PlainText"/>
+        <w:rPr>
+          <w:rFonts w:ascii="Courier New" w:hAnsi="Courier New" w:cs="Courier New"/>
+          <w:color w:val="FF0000"/>
+        </w:rPr>
+      </w:pPr>
+      <w:r>
+        <w:rPr>
+          <w:rFonts w:ascii="Courier New" w:hAnsi="Courier New" w:cs="Courier New"/>
+          <w:color w:val="FF0000"/>
+        </w:rPr>
+        <w:t>Amount Received</w:t>
+      </w:r>
+      <w:r>
+        <w:rPr>
+          <w:rFonts w:ascii="Courier New" w:hAnsi="Courier New" w:cs="Courier New"/>
+          <w:color w:val="FF0000"/>
+        </w:rPr>
+        <w:tab/>
+      </w:r>
+      <w:r>
+        <w:rPr>
+          <w:rFonts w:ascii="Courier New" w:hAnsi="Courier New" w:cs="Courier New"/>
+          <w:color w:val="FF0000"/>
+        </w:rPr>
+        <w:tab/>
+      </w:r>
+      <w:r>
+        <w:rPr>
+          <w:rFonts w:ascii="Courier New" w:hAnsi="Courier New" w:cs="Courier New"/>
+          <w:color w:val="FF0000"/>
+        </w:rPr>
+        <w:tab/>
+        <w:t>- 8920</w:t>
+      </w:r>
+    </w:p>
+    <w:p>
+      <w:pPr>
+        <w:pStyle w:val="PlainText"/>
+        <w:rPr>
+          <w:rFonts w:ascii="Courier New" w:hAnsi="Courier New" w:cs="Courier New"/>
+        </w:rPr>
+      </w:pPr>
+      <w:r>
+        <w:rPr>
+          <w:rFonts w:ascii="Courier New" w:hAnsi="Courier New" w:cs="Courier New"/>
+        </w:rPr>
+        <w:t>Amount balance</w:t>
+      </w:r>
+      <w:r>
+        <w:rPr>
+          <w:rFonts w:ascii="Courier New" w:hAnsi="Courier New" w:cs="Courier New"/>
+        </w:rPr>
+        <w:tab/>
+      </w:r>
+      <w:r>
+        <w:rPr>
+          <w:rFonts w:ascii="Courier New" w:hAnsi="Courier New" w:cs="Courier New"/>
+        </w:rPr>
+        <w:tab/>
+      </w:r>
+      <w:r>
+        <w:rPr>
+          <w:rFonts w:ascii="Courier New" w:hAnsi="Courier New" w:cs="Courier New"/>
+        </w:rPr>
+        <w:tab/>
+        <w:t>- 728.0</w:t>
+      </w:r>
+    </w:p>
+    <w:p>
+      <w:pPr>
+        <w:pStyle w:val="PlainText"/>
+        <w:rPr>
+          <w:rFonts w:ascii="Courier New" w:hAnsi="Courier New" w:cs="Courier New"/>
+        </w:rPr>
+      </w:pPr>
+      <w:r>
+        <w:rPr>
+          <w:rFonts w:ascii="Courier New" w:hAnsi="Courier New" w:cs="Courier New"/>
+        </w:rPr>
+        <w:t>Amount Received mode</w:t>
+      </w:r>
+      <w:r>
+        <w:rPr>
+          <w:rFonts w:ascii="Courier New" w:hAnsi="Courier New" w:cs="Courier New"/>
+        </w:rPr>
+        <w:tab/>
+      </w:r>
+      <w:r>
+        <w:rPr>
+          <w:rFonts w:ascii="Courier New" w:hAnsi="Courier New" w:cs="Courier New"/>
+        </w:rPr>
+        <w:tab/>
+        <w:t>- CASH</w:t>
+      </w:r>
+    </w:p>
+    <w:p>
+      <w:pPr>
+        <w:pStyle w:val="PlainText"/>
+        <w:rPr>
+          <w:rFonts w:ascii="Courier New" w:hAnsi="Courier New" w:cs="Courier New"/>
+        </w:rPr>
+      </w:pPr>
+    </w:p>
+    <w:p>
+      <w:pPr>
+        <w:pStyle w:val="PlainText"/>
+        <w:rPr>
+          <w:rFonts w:ascii="Courier New" w:hAnsi="Courier New" w:cs="Courier New"/>
+        </w:rPr>
+      </w:pPr>
+      <w:r>
+        <w:rPr>
+          <w:rFonts w:ascii="Courier New" w:hAnsi="Courier New" w:cs="Courier New"/>
+        </w:rPr>
+        <w:t>Item Name</w:t>
+      </w:r>
+      <w:r>
+        <w:rPr>
+          <w:rFonts w:ascii="Courier New" w:hAnsi="Courier New" w:cs="Courier New"/>
+        </w:rPr>
+        <w:tab/>
+      </w:r>
+      <w:r>
+        <w:rPr>
+          <w:rFonts w:ascii="Courier New" w:hAnsi="Courier New" w:cs="Courier New"/>
+        </w:rPr>
+        <w:tab/>
+      </w:r>
+      <w:r>
+        <w:rPr>
+          <w:rFonts w:ascii="Courier New" w:hAnsi="Courier New" w:cs="Courier New"/>
+        </w:rPr>
+        <w:tab/>
+      </w:r>
+      <w:r>
+        <w:rPr>
+          <w:rFonts w:ascii="Courier New" w:hAnsi="Courier New" w:cs="Courier New"/>
+        </w:rPr>
+        <w:tab/>
+        <w:t>- CARROT</w:t>
+      </w:r>
+    </w:p>
+    <w:p>
+      <w:pPr>
+        <w:pStyle w:val="PlainText"/>
+        <w:rPr>
+          <w:rFonts w:ascii="Courier New" w:hAnsi="Courier New" w:cs="Courier New"/>
+        </w:rPr>
+      </w:pPr>
+      <w:r>
+        <w:rPr>
+          <w:rFonts w:ascii="Courier New" w:hAnsi="Courier New" w:cs="Courier New"/>
+        </w:rPr>
+        <w:t>Number of Pockets</w:t>
+      </w:r>
+      <w:r>
+        <w:rPr>
+          <w:rFonts w:ascii="Courier New" w:hAnsi="Courier New" w:cs="Courier New"/>
+        </w:rPr>
+        <w:tab/>
+      </w:r>
+      <w:r>
+        <w:rPr>
+          <w:rFonts w:ascii="Courier New" w:hAnsi="Courier New" w:cs="Courier New"/>
+        </w:rPr>
+        <w:tab/>
+      </w:r>
+      <w:r>
+        <w:rPr>
+          <w:rFonts w:ascii="Courier New" w:hAnsi="Courier New" w:cs="Courier New"/>
+        </w:rPr>
+        <w:tab/>
+        <w:t>- 2</w:t>
+      </w:r>
+    </w:p>
+    <w:p>
+      <w:pPr>
+        <w:pStyle w:val="PlainText"/>
+        <w:rPr>
+          <w:rFonts w:ascii="Courier New" w:hAnsi="Courier New" w:cs="Courier New"/>
+        </w:rPr>
+      </w:pPr>
+      <w:r>
+        <w:rPr>
+          <w:rFonts w:ascii="Courier New" w:hAnsi="Courier New" w:cs="Courier New"/>
+        </w:rPr>
+        <w:t>Number of KGs</w:t>
+      </w:r>
+      <w:r>
+        <w:rPr>
+          <w:rFonts w:ascii="Courier New" w:hAnsi="Courier New" w:cs="Courier New"/>
+        </w:rPr>
+        <w:tab/>
+      </w:r>
+      <w:r>
+        <w:rPr>
+          <w:rFonts w:ascii="Courier New" w:hAnsi="Courier New" w:cs="Courier New"/>
+        </w:rPr>
+        <w:tab/>
+      </w:r>
+      <w:r>
+        <w:rPr>
+          <w:rFonts w:ascii="Courier New" w:hAnsi="Courier New" w:cs="Courier New"/>
+        </w:rPr>
+        <w:tab/>
+        <w:t>- 171</w:t>
+      </w:r>
+    </w:p>
+    <w:p>
+      <w:pPr>
+        <w:pStyle w:val="PlainText"/>
+        <w:rPr>
+          <w:rFonts w:ascii="Courier New" w:hAnsi="Courier New" w:cs="Courier New"/>
+        </w:rPr>
+      </w:pPr>
+      <w:r>
+        <w:rPr>
+          <w:rFonts w:ascii="Courier New" w:hAnsi="Courier New" w:cs="Courier New"/>
+        </w:rPr>
+        <w:t>Rate</w:t>
+      </w:r>
+      <w:r>
+        <w:rPr>
+          <w:rFonts w:ascii="Courier New" w:hAnsi="Courier New" w:cs="Courier New"/>
+        </w:rPr>
+        <w:tab/>
+      </w:r>
+      <w:r>
+        <w:rPr>
+          <w:rFonts w:ascii="Courier New" w:hAnsi="Courier New" w:cs="Courier New"/>
+        </w:rPr>
+        <w:tab/>
+      </w:r>
+      <w:r>
+        <w:rPr>
+          <w:rFonts w:ascii="Courier New" w:hAnsi="Courier New" w:cs="Courier New"/>
+        </w:rPr>
+        <w:tab/>
+      </w:r>
+      <w:r>
+        <w:rPr>
+          <w:rFonts w:ascii="Courier New" w:hAnsi="Courier New" w:cs="Courier New"/>
+        </w:rPr>
+        <w:tab/>
+      </w:r>
+      <w:r>
+        <w:rPr>
+          <w:rFonts w:ascii="Courier New" w:hAnsi="Courier New" w:cs="Courier New"/>
+        </w:rPr>
+        <w:tab/>
+        <w:t>- 26</w:t>
+      </w:r>
+    </w:p>
+    <w:p>
+      <w:pPr>
+        <w:pStyle w:val="PlainText"/>
+        <w:rPr>
+          <w:rFonts w:ascii="Courier New" w:hAnsi="Courier New" w:cs="Courier New"/>
+        </w:rPr>
+      </w:pPr>
+      <w:r>
+        <w:rPr>
+          <w:rFonts w:ascii="Courier New" w:hAnsi="Courier New" w:cs="Courier New"/>
+        </w:rPr>
+        <w:t>Total Price</w:t>
+      </w:r>
+      <w:r>
+        <w:rPr>
+          <w:rFonts w:ascii="Courier New" w:hAnsi="Courier New" w:cs="Courier New"/>
+        </w:rPr>
+        <w:tab/>
+      </w:r>
+      <w:r>
+        <w:rPr>
+          <w:rFonts w:ascii="Courier New" w:hAnsi="Courier New" w:cs="Courier New"/>
+        </w:rPr>
+        <w:tab/>
+      </w:r>
+      <w:r>
+        <w:rPr>
+          <w:rFonts w:ascii="Courier New" w:hAnsi="Courier New" w:cs="Courier New"/>
+        </w:rPr>
+        <w:tab/>
+      </w:r>
+      <w:r>
+        <w:rPr>
+          <w:rFonts w:ascii="Courier New" w:hAnsi="Courier New" w:cs="Courier New"/>
+        </w:rPr>
+        <w:tab/>
+        <w:t>- 4446.0</w:t>
+      </w:r>
+    </w:p>
+    <w:p>
+      <w:pPr>
+        <w:pStyle w:val="PlainText"/>
+        <w:rPr>
+          <w:rFonts w:ascii="Courier New" w:hAnsi="Courier New" w:cs="Courier New"/>
+          <w:b/>
+        </w:rPr>
+      </w:pPr>
+      <w:r>
+        <w:rPr>
+          <w:rFonts w:ascii="Courier New" w:hAnsi="Courier New" w:cs="Courier New"/>
+          <w:b/>
+        </w:rPr>
+        <w:t>Amount balance</w:t>
+      </w:r>
+      <w:r>
+        <w:rPr>
+          <w:rFonts w:ascii="Courier New" w:hAnsi="Courier New" w:cs="Courier New"/>
+          <w:b/>
+        </w:rPr>
+        <w:tab/>
+      </w:r>
+      <w:r>
+        <w:rPr>
+          <w:rFonts w:ascii="Courier New" w:hAnsi="Courier New" w:cs="Courier New"/>
+          <w:b/>
+        </w:rPr>
+        <w:tab/>
+      </w:r>
+      <w:r>
+        <w:rPr>
+          <w:rFonts w:ascii="Courier New" w:hAnsi="Courier New" w:cs="Courier New"/>
+          <w:b/>
+        </w:rPr>
+        <w:tab/>
+        <w:t>- 5174.0</w:t>
+      </w:r>
+    </w:p>
+    <w:p>
+      <w:pPr>
+        <w:pStyle w:val="PlainText"/>
+        <w:rPr>
+          <w:rFonts w:ascii="Courier New" w:hAnsi="Courier New" w:cs="Courier New"/>
+        </w:rPr>
+      </w:pPr>
+    </w:p>
+    <w:p>
+      <w:pPr>
+        <w:pStyle w:val="PlainText"/>
+        <w:rPr>
+          <w:rFonts w:ascii="Courier New" w:hAnsi="Courier New" w:cs="Courier New"/>
+          <w:b/>
+        </w:rPr>
+      </w:pPr>
     </w:p>
     <w:p>
       <w:pPr>

--- a/customer _details/GANGAMMA/SEP/TUMKUR/KULLA RAMESH/PURCHASE DETAILS.docx
+++ b/customer _details/GANGAMMA/SEP/TUMKUR/KULLA RAMESH/PURCHASE DETAILS.docx
@@ -40351,13 +40351,7 @@
         <w:rPr>
           <w:rFonts w:ascii="Courier New" w:hAnsi="Courier New" w:cs="Courier New"/>
         </w:rPr>
-        <w:t>SUN Oct 07</w:t>
-      </w:r>
-      <w:r>
-        <w:rPr>
-          <w:rFonts w:ascii="Courier New" w:hAnsi="Courier New" w:cs="Courier New"/>
-        </w:rPr>
-        <w:t xml:space="preserve"> 12:23:12 IST 2018</w:t>
+        <w:t>SUN Oct 07 12:23:12 IST 2018</w:t>
       </w:r>
     </w:p>
     <w:p>
@@ -40973,6 +40967,666 @@
         <w:tab/>
         <w:t>- 5174.0</w:t>
       </w:r>
+    </w:p>
+    <w:p>
+      <w:pPr>
+        <w:pStyle w:val="PlainText"/>
+        <w:rPr>
+          <w:rFonts w:ascii="Courier New" w:hAnsi="Courier New" w:cs="Courier New"/>
+          <w:b/>
+        </w:rPr>
+      </w:pPr>
+    </w:p>
+    <w:p>
+      <w:pPr>
+        <w:pStyle w:val="PlainText"/>
+        <w:rPr>
+          <w:rFonts w:ascii="Courier New" w:hAnsi="Courier New" w:cs="Courier New"/>
+        </w:rPr>
+      </w:pPr>
+      <w:r>
+        <w:rPr>
+          <w:rFonts w:ascii="Courier New" w:hAnsi="Courier New" w:cs="Courier New"/>
+        </w:rPr>
+        <w:t>SUN Oct 14</w:t>
+      </w:r>
+      <w:r>
+        <w:rPr>
+          <w:rFonts w:ascii="Courier New" w:hAnsi="Courier New" w:cs="Courier New"/>
+        </w:rPr>
+        <w:t xml:space="preserve"> 13:15:06 IST 2018</w:t>
+      </w:r>
+    </w:p>
+    <w:p>
+      <w:pPr>
+        <w:pStyle w:val="PlainText"/>
+        <w:rPr>
+          <w:rFonts w:ascii="Courier New" w:hAnsi="Courier New" w:cs="Courier New"/>
+        </w:rPr>
+      </w:pPr>
+      <w:r>
+        <w:rPr>
+          <w:rFonts w:ascii="Courier New" w:hAnsi="Courier New" w:cs="Courier New"/>
+        </w:rPr>
+        <w:t>Person Name</w:t>
+      </w:r>
+      <w:r>
+        <w:rPr>
+          <w:rFonts w:ascii="Courier New" w:hAnsi="Courier New" w:cs="Courier New"/>
+        </w:rPr>
+        <w:tab/>
+      </w:r>
+      <w:r>
+        <w:rPr>
+          <w:rFonts w:ascii="Courier New" w:hAnsi="Courier New" w:cs="Courier New"/>
+        </w:rPr>
+        <w:tab/>
+      </w:r>
+      <w:r>
+        <w:rPr>
+          <w:rFonts w:ascii="Courier New" w:hAnsi="Courier New" w:cs="Courier New"/>
+        </w:rPr>
+        <w:tab/>
+      </w:r>
+      <w:r>
+        <w:rPr>
+          <w:rFonts w:ascii="Courier New" w:hAnsi="Courier New" w:cs="Courier New"/>
+        </w:rPr>
+        <w:tab/>
+        <w:t>- KULLA RAMESH</w:t>
+      </w:r>
+    </w:p>
+    <w:p>
+      <w:pPr>
+        <w:pStyle w:val="PlainText"/>
+        <w:rPr>
+          <w:rFonts w:ascii="Courier New" w:hAnsi="Courier New" w:cs="Courier New"/>
+        </w:rPr>
+      </w:pPr>
+      <w:r>
+        <w:rPr>
+          <w:rFonts w:ascii="Courier New" w:hAnsi="Courier New" w:cs="Courier New"/>
+        </w:rPr>
+        <w:t>Bill number</w:t>
+      </w:r>
+      <w:r>
+        <w:rPr>
+          <w:rFonts w:ascii="Courier New" w:hAnsi="Courier New" w:cs="Courier New"/>
+        </w:rPr>
+        <w:tab/>
+      </w:r>
+      <w:r>
+        <w:rPr>
+          <w:rFonts w:ascii="Courier New" w:hAnsi="Courier New" w:cs="Courier New"/>
+        </w:rPr>
+        <w:tab/>
+      </w:r>
+      <w:r>
+        <w:rPr>
+          <w:rFonts w:ascii="Courier New" w:hAnsi="Courier New" w:cs="Courier New"/>
+        </w:rPr>
+        <w:tab/>
+      </w:r>
+      <w:r>
+        <w:rPr>
+          <w:rFonts w:ascii="Courier New" w:hAnsi="Courier New" w:cs="Courier New"/>
+        </w:rPr>
+        <w:tab/>
+        <w:t>- 8401</w:t>
+      </w:r>
+    </w:p>
+    <w:p>
+      <w:pPr>
+        <w:pStyle w:val="PlainText"/>
+        <w:rPr>
+          <w:rFonts w:ascii="Courier New" w:hAnsi="Courier New" w:cs="Courier New"/>
+        </w:rPr>
+      </w:pPr>
+      <w:r>
+        <w:rPr>
+          <w:rFonts w:ascii="Courier New" w:hAnsi="Courier New" w:cs="Courier New"/>
+        </w:rPr>
+        <w:t>---------------------------------------------------------------</w:t>
+      </w:r>
+    </w:p>
+    <w:p>
+      <w:pPr>
+        <w:pStyle w:val="PlainText"/>
+        <w:rPr>
+          <w:rFonts w:ascii="Courier New" w:hAnsi="Courier New" w:cs="Courier New"/>
+        </w:rPr>
+      </w:pPr>
+      <w:r>
+        <w:rPr>
+          <w:rFonts w:ascii="Courier New" w:hAnsi="Courier New" w:cs="Courier New"/>
+        </w:rPr>
+        <w:t>Item Name</w:t>
+      </w:r>
+      <w:r>
+        <w:rPr>
+          <w:rFonts w:ascii="Courier New" w:hAnsi="Courier New" w:cs="Courier New"/>
+        </w:rPr>
+        <w:tab/>
+      </w:r>
+      <w:r>
+        <w:rPr>
+          <w:rFonts w:ascii="Courier New" w:hAnsi="Courier New" w:cs="Courier New"/>
+        </w:rPr>
+        <w:tab/>
+      </w:r>
+      <w:r>
+        <w:rPr>
+          <w:rFonts w:ascii="Courier New" w:hAnsi="Courier New" w:cs="Courier New"/>
+        </w:rPr>
+        <w:tab/>
+      </w:r>
+      <w:r>
+        <w:rPr>
+          <w:rFonts w:ascii="Courier New" w:hAnsi="Courier New" w:cs="Courier New"/>
+        </w:rPr>
+        <w:tab/>
+        <w:t>- CHOWCHOW</w:t>
+      </w:r>
+    </w:p>
+    <w:p>
+      <w:pPr>
+        <w:pStyle w:val="PlainText"/>
+        <w:rPr>
+          <w:rFonts w:ascii="Courier New" w:hAnsi="Courier New" w:cs="Courier New"/>
+        </w:rPr>
+      </w:pPr>
+      <w:r>
+        <w:rPr>
+          <w:rFonts w:ascii="Courier New" w:hAnsi="Courier New" w:cs="Courier New"/>
+        </w:rPr>
+        <w:t>Number of Pockets</w:t>
+      </w:r>
+      <w:r>
+        <w:rPr>
+          <w:rFonts w:ascii="Courier New" w:hAnsi="Courier New" w:cs="Courier New"/>
+        </w:rPr>
+        <w:tab/>
+      </w:r>
+      <w:r>
+        <w:rPr>
+          <w:rFonts w:ascii="Courier New" w:hAnsi="Courier New" w:cs="Courier New"/>
+        </w:rPr>
+        <w:tab/>
+      </w:r>
+      <w:r>
+        <w:rPr>
+          <w:rFonts w:ascii="Courier New" w:hAnsi="Courier New" w:cs="Courier New"/>
+        </w:rPr>
+        <w:tab/>
+        <w:t>- 1</w:t>
+      </w:r>
+    </w:p>
+    <w:p>
+      <w:pPr>
+        <w:pStyle w:val="PlainText"/>
+        <w:rPr>
+          <w:rFonts w:ascii="Courier New" w:hAnsi="Courier New" w:cs="Courier New"/>
+        </w:rPr>
+      </w:pPr>
+      <w:r>
+        <w:rPr>
+          <w:rFonts w:ascii="Courier New" w:hAnsi="Courier New" w:cs="Courier New"/>
+        </w:rPr>
+        <w:t>Number of KGs</w:t>
+      </w:r>
+      <w:r>
+        <w:rPr>
+          <w:rFonts w:ascii="Courier New" w:hAnsi="Courier New" w:cs="Courier New"/>
+        </w:rPr>
+        <w:tab/>
+      </w:r>
+      <w:r>
+        <w:rPr>
+          <w:rFonts w:ascii="Courier New" w:hAnsi="Courier New" w:cs="Courier New"/>
+        </w:rPr>
+        <w:tab/>
+      </w:r>
+      <w:r>
+        <w:rPr>
+          <w:rFonts w:ascii="Courier New" w:hAnsi="Courier New" w:cs="Courier New"/>
+        </w:rPr>
+        <w:tab/>
+        <w:t>- 69</w:t>
+      </w:r>
+    </w:p>
+    <w:p>
+      <w:pPr>
+        <w:pStyle w:val="PlainText"/>
+        <w:rPr>
+          <w:rFonts w:ascii="Courier New" w:hAnsi="Courier New" w:cs="Courier New"/>
+        </w:rPr>
+      </w:pPr>
+      <w:r>
+        <w:rPr>
+          <w:rFonts w:ascii="Courier New" w:hAnsi="Courier New" w:cs="Courier New"/>
+        </w:rPr>
+        <w:t>Rate</w:t>
+      </w:r>
+      <w:r>
+        <w:rPr>
+          <w:rFonts w:ascii="Courier New" w:hAnsi="Courier New" w:cs="Courier New"/>
+        </w:rPr>
+        <w:tab/>
+      </w:r>
+      <w:r>
+        <w:rPr>
+          <w:rFonts w:ascii="Courier New" w:hAnsi="Courier New" w:cs="Courier New"/>
+        </w:rPr>
+        <w:tab/>
+      </w:r>
+      <w:r>
+        <w:rPr>
+          <w:rFonts w:ascii="Courier New" w:hAnsi="Courier New" w:cs="Courier New"/>
+        </w:rPr>
+        <w:tab/>
+      </w:r>
+      <w:r>
+        <w:rPr>
+          <w:rFonts w:ascii="Courier New" w:hAnsi="Courier New" w:cs="Courier New"/>
+        </w:rPr>
+        <w:tab/>
+      </w:r>
+      <w:r>
+        <w:rPr>
+          <w:rFonts w:ascii="Courier New" w:hAnsi="Courier New" w:cs="Courier New"/>
+        </w:rPr>
+        <w:tab/>
+        <w:t>- 10</w:t>
+      </w:r>
+    </w:p>
+    <w:p>
+      <w:pPr>
+        <w:pStyle w:val="PlainText"/>
+        <w:rPr>
+          <w:rFonts w:ascii="Courier New" w:hAnsi="Courier New" w:cs="Courier New"/>
+        </w:rPr>
+      </w:pPr>
+      <w:r>
+        <w:rPr>
+          <w:rFonts w:ascii="Courier New" w:hAnsi="Courier New" w:cs="Courier New"/>
+        </w:rPr>
+        <w:t>Total Price</w:t>
+      </w:r>
+      <w:r>
+        <w:rPr>
+          <w:rFonts w:ascii="Courier New" w:hAnsi="Courier New" w:cs="Courier New"/>
+        </w:rPr>
+        <w:tab/>
+      </w:r>
+      <w:r>
+        <w:rPr>
+          <w:rFonts w:ascii="Courier New" w:hAnsi="Courier New" w:cs="Courier New"/>
+        </w:rPr>
+        <w:tab/>
+      </w:r>
+      <w:r>
+        <w:rPr>
+          <w:rFonts w:ascii="Courier New" w:hAnsi="Courier New" w:cs="Courier New"/>
+        </w:rPr>
+        <w:tab/>
+      </w:r>
+      <w:r>
+        <w:rPr>
+          <w:rFonts w:ascii="Courier New" w:hAnsi="Courier New" w:cs="Courier New"/>
+        </w:rPr>
+        <w:tab/>
+        <w:t>- 690.0</w:t>
+      </w:r>
+    </w:p>
+    <w:p>
+      <w:pPr>
+        <w:pStyle w:val="PlainText"/>
+        <w:rPr>
+          <w:rFonts w:ascii="Courier New" w:hAnsi="Courier New" w:cs="Courier New"/>
+          <w:color w:val="FF0000"/>
+        </w:rPr>
+      </w:pPr>
+      <w:r>
+        <w:rPr>
+          <w:rFonts w:ascii="Courier New" w:hAnsi="Courier New" w:cs="Courier New"/>
+          <w:color w:val="FF0000"/>
+        </w:rPr>
+        <w:t>Amount Received</w:t>
+      </w:r>
+      <w:r>
+        <w:rPr>
+          <w:rFonts w:ascii="Courier New" w:hAnsi="Courier New" w:cs="Courier New"/>
+          <w:color w:val="FF0000"/>
+        </w:rPr>
+        <w:tab/>
+      </w:r>
+      <w:r>
+        <w:rPr>
+          <w:rFonts w:ascii="Courier New" w:hAnsi="Courier New" w:cs="Courier New"/>
+          <w:color w:val="FF0000"/>
+        </w:rPr>
+        <w:tab/>
+      </w:r>
+      <w:r>
+        <w:rPr>
+          <w:rFonts w:ascii="Courier New" w:hAnsi="Courier New" w:cs="Courier New"/>
+          <w:color w:val="FF0000"/>
+        </w:rPr>
+        <w:tab/>
+        <w:t>- 5174</w:t>
+      </w:r>
+    </w:p>
+    <w:p>
+      <w:pPr>
+        <w:pStyle w:val="PlainText"/>
+        <w:rPr>
+          <w:rFonts w:ascii="Courier New" w:hAnsi="Courier New" w:cs="Courier New"/>
+        </w:rPr>
+      </w:pPr>
+      <w:r>
+        <w:rPr>
+          <w:rFonts w:ascii="Courier New" w:hAnsi="Courier New" w:cs="Courier New"/>
+        </w:rPr>
+        <w:t>Amount balance</w:t>
+      </w:r>
+      <w:r>
+        <w:rPr>
+          <w:rFonts w:ascii="Courier New" w:hAnsi="Courier New" w:cs="Courier New"/>
+        </w:rPr>
+        <w:tab/>
+      </w:r>
+      <w:r>
+        <w:rPr>
+          <w:rFonts w:ascii="Courier New" w:hAnsi="Courier New" w:cs="Courier New"/>
+        </w:rPr>
+        <w:tab/>
+      </w:r>
+      <w:r>
+        <w:rPr>
+          <w:rFonts w:ascii="Courier New" w:hAnsi="Courier New" w:cs="Courier New"/>
+        </w:rPr>
+        <w:tab/>
+        <w:t>- 690.0</w:t>
+      </w:r>
+    </w:p>
+    <w:p>
+      <w:pPr>
+        <w:pStyle w:val="PlainText"/>
+        <w:rPr>
+          <w:rFonts w:ascii="Courier New" w:hAnsi="Courier New" w:cs="Courier New"/>
+        </w:rPr>
+      </w:pPr>
+      <w:r>
+        <w:rPr>
+          <w:rFonts w:ascii="Courier New" w:hAnsi="Courier New" w:cs="Courier New"/>
+        </w:rPr>
+        <w:t>Amount Received mode</w:t>
+      </w:r>
+      <w:r>
+        <w:rPr>
+          <w:rFonts w:ascii="Courier New" w:hAnsi="Courier New" w:cs="Courier New"/>
+        </w:rPr>
+        <w:tab/>
+      </w:r>
+      <w:r>
+        <w:rPr>
+          <w:rFonts w:ascii="Courier New" w:hAnsi="Courier New" w:cs="Courier New"/>
+        </w:rPr>
+        <w:tab/>
+        <w:t>- CASH</w:t>
+      </w:r>
+    </w:p>
+    <w:p>
+      <w:pPr>
+        <w:pStyle w:val="PlainText"/>
+        <w:rPr>
+          <w:rFonts w:ascii="Courier New" w:hAnsi="Courier New" w:cs="Courier New"/>
+        </w:rPr>
+      </w:pPr>
+    </w:p>
+    <w:p>
+      <w:pPr>
+        <w:pStyle w:val="PlainText"/>
+        <w:rPr>
+          <w:rFonts w:ascii="Courier New" w:hAnsi="Courier New" w:cs="Courier New"/>
+        </w:rPr>
+      </w:pPr>
+      <w:r>
+        <w:rPr>
+          <w:rFonts w:ascii="Courier New" w:hAnsi="Courier New" w:cs="Courier New"/>
+        </w:rPr>
+        <w:t>Item Name</w:t>
+      </w:r>
+      <w:r>
+        <w:rPr>
+          <w:rFonts w:ascii="Courier New" w:hAnsi="Courier New" w:cs="Courier New"/>
+        </w:rPr>
+        <w:tab/>
+      </w:r>
+      <w:r>
+        <w:rPr>
+          <w:rFonts w:ascii="Courier New" w:hAnsi="Courier New" w:cs="Courier New"/>
+        </w:rPr>
+        <w:tab/>
+      </w:r>
+      <w:r>
+        <w:rPr>
+          <w:rFonts w:ascii="Courier New" w:hAnsi="Courier New" w:cs="Courier New"/>
+        </w:rPr>
+        <w:tab/>
+      </w:r>
+      <w:r>
+        <w:rPr>
+          <w:rFonts w:ascii="Courier New" w:hAnsi="Courier New" w:cs="Courier New"/>
+        </w:rPr>
+        <w:tab/>
+        <w:t>- SGS</w:t>
+      </w:r>
+    </w:p>
+    <w:p>
+      <w:pPr>
+        <w:pStyle w:val="PlainText"/>
+        <w:rPr>
+          <w:rFonts w:ascii="Courier New" w:hAnsi="Courier New" w:cs="Courier New"/>
+        </w:rPr>
+      </w:pPr>
+      <w:r>
+        <w:rPr>
+          <w:rFonts w:ascii="Courier New" w:hAnsi="Courier New" w:cs="Courier New"/>
+        </w:rPr>
+        <w:t>Number of Pockets</w:t>
+      </w:r>
+      <w:r>
+        <w:rPr>
+          <w:rFonts w:ascii="Courier New" w:hAnsi="Courier New" w:cs="Courier New"/>
+        </w:rPr>
+        <w:tab/>
+      </w:r>
+      <w:r>
+        <w:rPr>
+          <w:rFonts w:ascii="Courier New" w:hAnsi="Courier New" w:cs="Courier New"/>
+        </w:rPr>
+        <w:tab/>
+      </w:r>
+      <w:r>
+        <w:rPr>
+          <w:rFonts w:ascii="Courier New" w:hAnsi="Courier New" w:cs="Courier New"/>
+        </w:rPr>
+        <w:tab/>
+        <w:t>- 2</w:t>
+      </w:r>
+    </w:p>
+    <w:p>
+      <w:pPr>
+        <w:pStyle w:val="PlainText"/>
+        <w:rPr>
+          <w:rFonts w:ascii="Courier New" w:hAnsi="Courier New" w:cs="Courier New"/>
+        </w:rPr>
+      </w:pPr>
+      <w:r>
+        <w:rPr>
+          <w:rFonts w:ascii="Courier New" w:hAnsi="Courier New" w:cs="Courier New"/>
+        </w:rPr>
+        <w:t>Number of KGs</w:t>
+      </w:r>
+      <w:r>
+        <w:rPr>
+          <w:rFonts w:ascii="Courier New" w:hAnsi="Courier New" w:cs="Courier New"/>
+        </w:rPr>
+        <w:tab/>
+      </w:r>
+      <w:r>
+        <w:rPr>
+          <w:rFonts w:ascii="Courier New" w:hAnsi="Courier New" w:cs="Courier New"/>
+        </w:rPr>
+        <w:tab/>
+      </w:r>
+      <w:r>
+        <w:rPr>
+          <w:rFonts w:ascii="Courier New" w:hAnsi="Courier New" w:cs="Courier New"/>
+        </w:rPr>
+        <w:tab/>
+        <w:t>- 180</w:t>
+      </w:r>
+    </w:p>
+    <w:p>
+      <w:pPr>
+        <w:pStyle w:val="PlainText"/>
+        <w:rPr>
+          <w:rFonts w:ascii="Courier New" w:hAnsi="Courier New" w:cs="Courier New"/>
+        </w:rPr>
+      </w:pPr>
+      <w:r>
+        <w:rPr>
+          <w:rFonts w:ascii="Courier New" w:hAnsi="Courier New" w:cs="Courier New"/>
+        </w:rPr>
+        <w:t>Rate</w:t>
+      </w:r>
+      <w:r>
+        <w:rPr>
+          <w:rFonts w:ascii="Courier New" w:hAnsi="Courier New" w:cs="Courier New"/>
+        </w:rPr>
+        <w:tab/>
+      </w:r>
+      <w:r>
+        <w:rPr>
+          <w:rFonts w:ascii="Courier New" w:hAnsi="Courier New" w:cs="Courier New"/>
+        </w:rPr>
+        <w:tab/>
+      </w:r>
+      <w:r>
+        <w:rPr>
+          <w:rFonts w:ascii="Courier New" w:hAnsi="Courier New" w:cs="Courier New"/>
+        </w:rPr>
+        <w:tab/>
+      </w:r>
+      <w:r>
+        <w:rPr>
+          <w:rFonts w:ascii="Courier New" w:hAnsi="Courier New" w:cs="Courier New"/>
+        </w:rPr>
+        <w:tab/>
+      </w:r>
+      <w:r>
+        <w:rPr>
+          <w:rFonts w:ascii="Courier New" w:hAnsi="Courier New" w:cs="Courier New"/>
+        </w:rPr>
+        <w:tab/>
+        <w:t>- 30</w:t>
+      </w:r>
+    </w:p>
+    <w:p>
+      <w:pPr>
+        <w:pStyle w:val="PlainText"/>
+        <w:rPr>
+          <w:rFonts w:ascii="Courier New" w:hAnsi="Courier New" w:cs="Courier New"/>
+        </w:rPr>
+      </w:pPr>
+      <w:r>
+        <w:rPr>
+          <w:rFonts w:ascii="Courier New" w:hAnsi="Courier New" w:cs="Courier New"/>
+        </w:rPr>
+        <w:t>Total Price</w:t>
+      </w:r>
+      <w:r>
+        <w:rPr>
+          <w:rFonts w:ascii="Courier New" w:hAnsi="Courier New" w:cs="Courier New"/>
+        </w:rPr>
+        <w:tab/>
+      </w:r>
+      <w:r>
+        <w:rPr>
+          <w:rFonts w:ascii="Courier New" w:hAnsi="Courier New" w:cs="Courier New"/>
+        </w:rPr>
+        <w:tab/>
+      </w:r>
+      <w:r>
+        <w:rPr>
+          <w:rFonts w:ascii="Courier New" w:hAnsi="Courier New" w:cs="Courier New"/>
+        </w:rPr>
+        <w:tab/>
+      </w:r>
+      <w:r>
+        <w:rPr>
+          <w:rFonts w:ascii="Courier New" w:hAnsi="Courier New" w:cs="Courier New"/>
+        </w:rPr>
+        <w:tab/>
+        <w:t>- 5400.0</w:t>
+      </w:r>
+    </w:p>
+    <w:p>
+      <w:pPr>
+        <w:pStyle w:val="PlainText"/>
+        <w:rPr>
+          <w:rFonts w:ascii="Courier New" w:hAnsi="Courier New" w:cs="Courier New"/>
+          <w:b/>
+        </w:rPr>
+      </w:pPr>
+      <w:r>
+        <w:rPr>
+          <w:rFonts w:ascii="Courier New" w:hAnsi="Courier New" w:cs="Courier New"/>
+          <w:b/>
+        </w:rPr>
+        <w:t>Amount balance</w:t>
+      </w:r>
+      <w:r>
+        <w:rPr>
+          <w:rFonts w:ascii="Courier New" w:hAnsi="Courier New" w:cs="Courier New"/>
+          <w:b/>
+        </w:rPr>
+        <w:tab/>
+      </w:r>
+      <w:r>
+        <w:rPr>
+          <w:rFonts w:ascii="Courier New" w:hAnsi="Courier New" w:cs="Courier New"/>
+          <w:b/>
+        </w:rPr>
+        <w:tab/>
+      </w:r>
+      <w:r>
+        <w:rPr>
+          <w:rFonts w:ascii="Courier New" w:hAnsi="Courier New" w:cs="Courier New"/>
+          <w:b/>
+        </w:rPr>
+        <w:tab/>
+        <w:t>- 6090.0</w:t>
+      </w:r>
+    </w:p>
+    <w:p>
+      <w:pPr>
+        <w:pStyle w:val="PlainText"/>
+        <w:rPr>
+          <w:rFonts w:ascii="Courier New" w:hAnsi="Courier New" w:cs="Courier New"/>
+        </w:rPr>
+      </w:pPr>
+    </w:p>
+    <w:p>
+      <w:pPr>
+        <w:pStyle w:val="PlainText"/>
+        <w:rPr>
+          <w:rFonts w:ascii="Courier New" w:hAnsi="Courier New" w:cs="Courier New"/>
+          <w:b/>
+        </w:rPr>
+      </w:pPr>
     </w:p>
     <w:p>
       <w:pPr>

--- a/customer _details/GANGAMMA/SEP/TUMKUR/KULLA RAMESH/PURCHASE DETAILS.docx
+++ b/customer _details/GANGAMMA/SEP/TUMKUR/KULLA RAMESH/PURCHASE DETAILS.docx
@@ -40988,13 +40988,7 @@
         <w:rPr>
           <w:rFonts w:ascii="Courier New" w:hAnsi="Courier New" w:cs="Courier New"/>
         </w:rPr>
-        <w:t>SUN Oct 14</w:t>
-      </w:r>
-      <w:r>
-        <w:rPr>
-          <w:rFonts w:ascii="Courier New" w:hAnsi="Courier New" w:cs="Courier New"/>
-        </w:rPr>
-        <w:t xml:space="preserve"> 13:15:06 IST 2018</w:t>
+        <w:t>SUN Oct 14 13:15:06 IST 2018</w:t>
       </w:r>
     </w:p>
     <w:p>
@@ -41610,6 +41604,371 @@
         <w:tab/>
         <w:t>- 6090.0</w:t>
       </w:r>
+    </w:p>
+    <w:p>
+      <w:pPr>
+        <w:pStyle w:val="PlainText"/>
+        <w:rPr>
+          <w:rFonts w:ascii="Courier New" w:hAnsi="Courier New" w:cs="Courier New"/>
+          <w:b/>
+        </w:rPr>
+      </w:pPr>
+    </w:p>
+    <w:p>
+      <w:pPr>
+        <w:pStyle w:val="PlainText"/>
+        <w:rPr>
+          <w:rFonts w:ascii="Courier New" w:hAnsi="Courier New" w:cs="Courier New"/>
+        </w:rPr>
+      </w:pPr>
+      <w:r>
+        <w:rPr>
+          <w:rFonts w:ascii="Courier New" w:hAnsi="Courier New" w:cs="Courier New"/>
+        </w:rPr>
+        <w:t>SUN Nov 11</w:t>
+      </w:r>
+      <w:r>
+        <w:rPr>
+          <w:rFonts w:ascii="Courier New" w:hAnsi="Courier New" w:cs="Courier New"/>
+        </w:rPr>
+        <w:t xml:space="preserve"> 12:40:49 IST 2018</w:t>
+      </w:r>
+    </w:p>
+    <w:p>
+      <w:pPr>
+        <w:pStyle w:val="PlainText"/>
+        <w:rPr>
+          <w:rFonts w:ascii="Courier New" w:hAnsi="Courier New" w:cs="Courier New"/>
+        </w:rPr>
+      </w:pPr>
+      <w:r>
+        <w:rPr>
+          <w:rFonts w:ascii="Courier New" w:hAnsi="Courier New" w:cs="Courier New"/>
+        </w:rPr>
+        <w:t>Person Name</w:t>
+      </w:r>
+      <w:r>
+        <w:rPr>
+          <w:rFonts w:ascii="Courier New" w:hAnsi="Courier New" w:cs="Courier New"/>
+        </w:rPr>
+        <w:tab/>
+      </w:r>
+      <w:r>
+        <w:rPr>
+          <w:rFonts w:ascii="Courier New" w:hAnsi="Courier New" w:cs="Courier New"/>
+        </w:rPr>
+        <w:tab/>
+      </w:r>
+      <w:r>
+        <w:rPr>
+          <w:rFonts w:ascii="Courier New" w:hAnsi="Courier New" w:cs="Courier New"/>
+        </w:rPr>
+        <w:tab/>
+      </w:r>
+      <w:r>
+        <w:rPr>
+          <w:rFonts w:ascii="Courier New" w:hAnsi="Courier New" w:cs="Courier New"/>
+        </w:rPr>
+        <w:tab/>
+        <w:t>- KULLA RAMESH</w:t>
+      </w:r>
+    </w:p>
+    <w:p>
+      <w:pPr>
+        <w:pStyle w:val="PlainText"/>
+        <w:rPr>
+          <w:rFonts w:ascii="Courier New" w:hAnsi="Courier New" w:cs="Courier New"/>
+        </w:rPr>
+      </w:pPr>
+      <w:r>
+        <w:rPr>
+          <w:rFonts w:ascii="Courier New" w:hAnsi="Courier New" w:cs="Courier New"/>
+        </w:rPr>
+        <w:t>Bill number</w:t>
+      </w:r>
+      <w:r>
+        <w:rPr>
+          <w:rFonts w:ascii="Courier New" w:hAnsi="Courier New" w:cs="Courier New"/>
+        </w:rPr>
+        <w:tab/>
+      </w:r>
+      <w:r>
+        <w:rPr>
+          <w:rFonts w:ascii="Courier New" w:hAnsi="Courier New" w:cs="Courier New"/>
+        </w:rPr>
+        <w:tab/>
+      </w:r>
+      <w:r>
+        <w:rPr>
+          <w:rFonts w:ascii="Courier New" w:hAnsi="Courier New" w:cs="Courier New"/>
+        </w:rPr>
+        <w:tab/>
+      </w:r>
+      <w:r>
+        <w:rPr>
+          <w:rFonts w:ascii="Courier New" w:hAnsi="Courier New" w:cs="Courier New"/>
+        </w:rPr>
+        <w:tab/>
+        <w:t>- 8898</w:t>
+      </w:r>
+    </w:p>
+    <w:p>
+      <w:pPr>
+        <w:pStyle w:val="PlainText"/>
+        <w:rPr>
+          <w:rFonts w:ascii="Courier New" w:hAnsi="Courier New" w:cs="Courier New"/>
+        </w:rPr>
+      </w:pPr>
+      <w:r>
+        <w:rPr>
+          <w:rFonts w:ascii="Courier New" w:hAnsi="Courier New" w:cs="Courier New"/>
+        </w:rPr>
+        <w:t>---------------------------------------------------------------</w:t>
+      </w:r>
+    </w:p>
+    <w:p>
+      <w:pPr>
+        <w:pStyle w:val="PlainText"/>
+        <w:rPr>
+          <w:rFonts w:ascii="Courier New" w:hAnsi="Courier New" w:cs="Courier New"/>
+        </w:rPr>
+      </w:pPr>
+      <w:r>
+        <w:rPr>
+          <w:rFonts w:ascii="Courier New" w:hAnsi="Courier New" w:cs="Courier New"/>
+        </w:rPr>
+        <w:t>Item Name</w:t>
+      </w:r>
+      <w:r>
+        <w:rPr>
+          <w:rFonts w:ascii="Courier New" w:hAnsi="Courier New" w:cs="Courier New"/>
+        </w:rPr>
+        <w:tab/>
+      </w:r>
+      <w:r>
+        <w:rPr>
+          <w:rFonts w:ascii="Courier New" w:hAnsi="Courier New" w:cs="Courier New"/>
+        </w:rPr>
+        <w:tab/>
+      </w:r>
+      <w:r>
+        <w:rPr>
+          <w:rFonts w:ascii="Courier New" w:hAnsi="Courier New" w:cs="Courier New"/>
+        </w:rPr>
+        <w:tab/>
+      </w:r>
+      <w:r>
+        <w:rPr>
+          <w:rFonts w:ascii="Courier New" w:hAnsi="Courier New" w:cs="Courier New"/>
+        </w:rPr>
+        <w:tab/>
+        <w:t>- CARROT</w:t>
+      </w:r>
+    </w:p>
+    <w:p>
+      <w:pPr>
+        <w:pStyle w:val="PlainText"/>
+        <w:rPr>
+          <w:rFonts w:ascii="Courier New" w:hAnsi="Courier New" w:cs="Courier New"/>
+        </w:rPr>
+      </w:pPr>
+      <w:r>
+        <w:rPr>
+          <w:rFonts w:ascii="Courier New" w:hAnsi="Courier New" w:cs="Courier New"/>
+        </w:rPr>
+        <w:t>Number of Pockets</w:t>
+      </w:r>
+      <w:r>
+        <w:rPr>
+          <w:rFonts w:ascii="Courier New" w:hAnsi="Courier New" w:cs="Courier New"/>
+        </w:rPr>
+        <w:tab/>
+      </w:r>
+      <w:r>
+        <w:rPr>
+          <w:rFonts w:ascii="Courier New" w:hAnsi="Courier New" w:cs="Courier New"/>
+        </w:rPr>
+        <w:tab/>
+      </w:r>
+      <w:r>
+        <w:rPr>
+          <w:rFonts w:ascii="Courier New" w:hAnsi="Courier New" w:cs="Courier New"/>
+        </w:rPr>
+        <w:tab/>
+        <w:t>- 1</w:t>
+      </w:r>
+    </w:p>
+    <w:p>
+      <w:pPr>
+        <w:pStyle w:val="PlainText"/>
+        <w:rPr>
+          <w:rFonts w:ascii="Courier New" w:hAnsi="Courier New" w:cs="Courier New"/>
+        </w:rPr>
+      </w:pPr>
+      <w:r>
+        <w:rPr>
+          <w:rFonts w:ascii="Courier New" w:hAnsi="Courier New" w:cs="Courier New"/>
+        </w:rPr>
+        <w:t>Number of KGs</w:t>
+      </w:r>
+      <w:r>
+        <w:rPr>
+          <w:rFonts w:ascii="Courier New" w:hAnsi="Courier New" w:cs="Courier New"/>
+        </w:rPr>
+        <w:tab/>
+      </w:r>
+      <w:r>
+        <w:rPr>
+          <w:rFonts w:ascii="Courier New" w:hAnsi="Courier New" w:cs="Courier New"/>
+        </w:rPr>
+        <w:tab/>
+      </w:r>
+      <w:r>
+        <w:rPr>
+          <w:rFonts w:ascii="Courier New" w:hAnsi="Courier New" w:cs="Courier New"/>
+        </w:rPr>
+        <w:tab/>
+        <w:t>- 91</w:t>
+      </w:r>
+    </w:p>
+    <w:p>
+      <w:pPr>
+        <w:pStyle w:val="PlainText"/>
+        <w:rPr>
+          <w:rFonts w:ascii="Courier New" w:hAnsi="Courier New" w:cs="Courier New"/>
+        </w:rPr>
+      </w:pPr>
+      <w:r>
+        <w:rPr>
+          <w:rFonts w:ascii="Courier New" w:hAnsi="Courier New" w:cs="Courier New"/>
+        </w:rPr>
+        <w:t>Rate</w:t>
+      </w:r>
+      <w:r>
+        <w:rPr>
+          <w:rFonts w:ascii="Courier New" w:hAnsi="Courier New" w:cs="Courier New"/>
+        </w:rPr>
+        <w:tab/>
+      </w:r>
+      <w:r>
+        <w:rPr>
+          <w:rFonts w:ascii="Courier New" w:hAnsi="Courier New" w:cs="Courier New"/>
+        </w:rPr>
+        <w:tab/>
+      </w:r>
+      <w:r>
+        <w:rPr>
+          <w:rFonts w:ascii="Courier New" w:hAnsi="Courier New" w:cs="Courier New"/>
+        </w:rPr>
+        <w:tab/>
+      </w:r>
+      <w:r>
+        <w:rPr>
+          <w:rFonts w:ascii="Courier New" w:hAnsi="Courier New" w:cs="Courier New"/>
+        </w:rPr>
+        <w:tab/>
+      </w:r>
+      <w:r>
+        <w:rPr>
+          <w:rFonts w:ascii="Courier New" w:hAnsi="Courier New" w:cs="Courier New"/>
+        </w:rPr>
+        <w:tab/>
+        <w:t>- 36</w:t>
+      </w:r>
+    </w:p>
+    <w:p>
+      <w:pPr>
+        <w:pStyle w:val="PlainText"/>
+        <w:rPr>
+          <w:rFonts w:ascii="Courier New" w:hAnsi="Courier New" w:cs="Courier New"/>
+        </w:rPr>
+      </w:pPr>
+      <w:r>
+        <w:rPr>
+          <w:rFonts w:ascii="Courier New" w:hAnsi="Courier New" w:cs="Courier New"/>
+        </w:rPr>
+        <w:t>Total Price</w:t>
+      </w:r>
+      <w:r>
+        <w:rPr>
+          <w:rFonts w:ascii="Courier New" w:hAnsi="Courier New" w:cs="Courier New"/>
+        </w:rPr>
+        <w:tab/>
+      </w:r>
+      <w:r>
+        <w:rPr>
+          <w:rFonts w:ascii="Courier New" w:hAnsi="Courier New" w:cs="Courier New"/>
+        </w:rPr>
+        <w:tab/>
+      </w:r>
+      <w:r>
+        <w:rPr>
+          <w:rFonts w:ascii="Courier New" w:hAnsi="Courier New" w:cs="Courier New"/>
+        </w:rPr>
+        <w:tab/>
+      </w:r>
+      <w:r>
+        <w:rPr>
+          <w:rFonts w:ascii="Courier New" w:hAnsi="Courier New" w:cs="Courier New"/>
+        </w:rPr>
+        <w:tab/>
+        <w:t>- 3276.0</w:t>
+      </w:r>
+    </w:p>
+    <w:p>
+      <w:pPr>
+        <w:pStyle w:val="PlainText"/>
+        <w:rPr>
+          <w:rFonts w:ascii="Courier New" w:hAnsi="Courier New" w:cs="Courier New"/>
+          <w:b/>
+        </w:rPr>
+      </w:pPr>
+      <w:r>
+        <w:rPr>
+          <w:rFonts w:ascii="Courier New" w:hAnsi="Courier New" w:cs="Courier New"/>
+          <w:b/>
+        </w:rPr>
+        <w:t>Amount balance</w:t>
+      </w:r>
+      <w:r>
+        <w:rPr>
+          <w:rFonts w:ascii="Courier New" w:hAnsi="Courier New" w:cs="Courier New"/>
+          <w:b/>
+        </w:rPr>
+        <w:tab/>
+      </w:r>
+      <w:r>
+        <w:rPr>
+          <w:rFonts w:ascii="Courier New" w:hAnsi="Courier New" w:cs="Courier New"/>
+          <w:b/>
+        </w:rPr>
+        <w:tab/>
+      </w:r>
+      <w:r>
+        <w:rPr>
+          <w:rFonts w:ascii="Courier New" w:hAnsi="Courier New" w:cs="Courier New"/>
+          <w:b/>
+        </w:rPr>
+        <w:tab/>
+        <w:t>- 13818.0</w:t>
+      </w:r>
+    </w:p>
+    <w:p>
+      <w:pPr>
+        <w:pStyle w:val="PlainText"/>
+        <w:rPr>
+          <w:rFonts w:ascii="Courier New" w:hAnsi="Courier New" w:cs="Courier New"/>
+        </w:rPr>
+      </w:pPr>
+    </w:p>
+    <w:p>
+      <w:pPr>
+        <w:pStyle w:val="PlainText"/>
+        <w:rPr>
+          <w:rFonts w:ascii="Courier New" w:hAnsi="Courier New" w:cs="Courier New"/>
+          <w:b/>
+        </w:rPr>
+      </w:pPr>
     </w:p>
     <w:p>
       <w:pPr>

--- a/customer _details/GANGAMMA/SEP/TUMKUR/KULLA RAMESH/PURCHASE DETAILS.docx
+++ b/customer _details/GANGAMMA/SEP/TUMKUR/KULLA RAMESH/PURCHASE DETAILS.docx
@@ -41625,13 +41625,7 @@
         <w:rPr>
           <w:rFonts w:ascii="Courier New" w:hAnsi="Courier New" w:cs="Courier New"/>
         </w:rPr>
-        <w:t>SUN Nov 11</w:t>
-      </w:r>
-      <w:r>
-        <w:rPr>
-          <w:rFonts w:ascii="Courier New" w:hAnsi="Courier New" w:cs="Courier New"/>
-        </w:rPr>
-        <w:t xml:space="preserve"> 12:40:49 IST 2018</w:t>
+        <w:t>SUN Nov 11 12:40:49 IST 2018</w:t>
       </w:r>
     </w:p>
     <w:p>
@@ -41952,6 +41946,371 @@
         <w:tab/>
         <w:t>- 13818.0</w:t>
       </w:r>
+    </w:p>
+    <w:p>
+      <w:pPr>
+        <w:pStyle w:val="PlainText"/>
+        <w:rPr>
+          <w:rFonts w:ascii="Courier New" w:hAnsi="Courier New" w:cs="Courier New"/>
+          <w:b/>
+        </w:rPr>
+      </w:pPr>
+    </w:p>
+    <w:p>
+      <w:pPr>
+        <w:pStyle w:val="PlainText"/>
+        <w:rPr>
+          <w:rFonts w:ascii="Courier New" w:hAnsi="Courier New" w:cs="Courier New"/>
+        </w:rPr>
+      </w:pPr>
+      <w:r>
+        <w:rPr>
+          <w:rFonts w:ascii="Courier New" w:hAnsi="Courier New" w:cs="Courier New"/>
+        </w:rPr>
+        <w:t>MON Nov 12</w:t>
+      </w:r>
+      <w:r>
+        <w:rPr>
+          <w:rFonts w:ascii="Courier New" w:hAnsi="Courier New" w:cs="Courier New"/>
+        </w:rPr>
+        <w:t xml:space="preserve"> 11:53:24 IST 2018</w:t>
+      </w:r>
+    </w:p>
+    <w:p>
+      <w:pPr>
+        <w:pStyle w:val="PlainText"/>
+        <w:rPr>
+          <w:rFonts w:ascii="Courier New" w:hAnsi="Courier New" w:cs="Courier New"/>
+        </w:rPr>
+      </w:pPr>
+      <w:r>
+        <w:rPr>
+          <w:rFonts w:ascii="Courier New" w:hAnsi="Courier New" w:cs="Courier New"/>
+        </w:rPr>
+        <w:t>Person Name</w:t>
+      </w:r>
+      <w:r>
+        <w:rPr>
+          <w:rFonts w:ascii="Courier New" w:hAnsi="Courier New" w:cs="Courier New"/>
+        </w:rPr>
+        <w:tab/>
+      </w:r>
+      <w:r>
+        <w:rPr>
+          <w:rFonts w:ascii="Courier New" w:hAnsi="Courier New" w:cs="Courier New"/>
+        </w:rPr>
+        <w:tab/>
+      </w:r>
+      <w:r>
+        <w:rPr>
+          <w:rFonts w:ascii="Courier New" w:hAnsi="Courier New" w:cs="Courier New"/>
+        </w:rPr>
+        <w:tab/>
+      </w:r>
+      <w:r>
+        <w:rPr>
+          <w:rFonts w:ascii="Courier New" w:hAnsi="Courier New" w:cs="Courier New"/>
+        </w:rPr>
+        <w:tab/>
+        <w:t>- KULLA RAMESH</w:t>
+      </w:r>
+    </w:p>
+    <w:p>
+      <w:pPr>
+        <w:pStyle w:val="PlainText"/>
+        <w:rPr>
+          <w:rFonts w:ascii="Courier New" w:hAnsi="Courier New" w:cs="Courier New"/>
+        </w:rPr>
+      </w:pPr>
+      <w:r>
+        <w:rPr>
+          <w:rFonts w:ascii="Courier New" w:hAnsi="Courier New" w:cs="Courier New"/>
+        </w:rPr>
+        <w:t>Bill number</w:t>
+      </w:r>
+      <w:r>
+        <w:rPr>
+          <w:rFonts w:ascii="Courier New" w:hAnsi="Courier New" w:cs="Courier New"/>
+        </w:rPr>
+        <w:tab/>
+      </w:r>
+      <w:r>
+        <w:rPr>
+          <w:rFonts w:ascii="Courier New" w:hAnsi="Courier New" w:cs="Courier New"/>
+        </w:rPr>
+        <w:tab/>
+      </w:r>
+      <w:r>
+        <w:rPr>
+          <w:rFonts w:ascii="Courier New" w:hAnsi="Courier New" w:cs="Courier New"/>
+        </w:rPr>
+        <w:tab/>
+      </w:r>
+      <w:r>
+        <w:rPr>
+          <w:rFonts w:ascii="Courier New" w:hAnsi="Courier New" w:cs="Courier New"/>
+        </w:rPr>
+        <w:tab/>
+        <w:t>- 8911</w:t>
+      </w:r>
+    </w:p>
+    <w:p>
+      <w:pPr>
+        <w:pStyle w:val="PlainText"/>
+        <w:rPr>
+          <w:rFonts w:ascii="Courier New" w:hAnsi="Courier New" w:cs="Courier New"/>
+        </w:rPr>
+      </w:pPr>
+      <w:r>
+        <w:rPr>
+          <w:rFonts w:ascii="Courier New" w:hAnsi="Courier New" w:cs="Courier New"/>
+        </w:rPr>
+        <w:t>---------------------------------------------------------------</w:t>
+      </w:r>
+    </w:p>
+    <w:p>
+      <w:pPr>
+        <w:pStyle w:val="PlainText"/>
+        <w:rPr>
+          <w:rFonts w:ascii="Courier New" w:hAnsi="Courier New" w:cs="Courier New"/>
+        </w:rPr>
+      </w:pPr>
+      <w:r>
+        <w:rPr>
+          <w:rFonts w:ascii="Courier New" w:hAnsi="Courier New" w:cs="Courier New"/>
+        </w:rPr>
+        <w:t>Item Name</w:t>
+      </w:r>
+      <w:r>
+        <w:rPr>
+          <w:rFonts w:ascii="Courier New" w:hAnsi="Courier New" w:cs="Courier New"/>
+        </w:rPr>
+        <w:tab/>
+      </w:r>
+      <w:r>
+        <w:rPr>
+          <w:rFonts w:ascii="Courier New" w:hAnsi="Courier New" w:cs="Courier New"/>
+        </w:rPr>
+        <w:tab/>
+      </w:r>
+      <w:r>
+        <w:rPr>
+          <w:rFonts w:ascii="Courier New" w:hAnsi="Courier New" w:cs="Courier New"/>
+        </w:rPr>
+        <w:tab/>
+      </w:r>
+      <w:r>
+        <w:rPr>
+          <w:rFonts w:ascii="Courier New" w:hAnsi="Courier New" w:cs="Courier New"/>
+        </w:rPr>
+        <w:tab/>
+        <w:t>- CARROT</w:t>
+      </w:r>
+    </w:p>
+    <w:p>
+      <w:pPr>
+        <w:pStyle w:val="PlainText"/>
+        <w:rPr>
+          <w:rFonts w:ascii="Courier New" w:hAnsi="Courier New" w:cs="Courier New"/>
+        </w:rPr>
+      </w:pPr>
+      <w:r>
+        <w:rPr>
+          <w:rFonts w:ascii="Courier New" w:hAnsi="Courier New" w:cs="Courier New"/>
+        </w:rPr>
+        <w:t>Number of Pockets</w:t>
+      </w:r>
+      <w:r>
+        <w:rPr>
+          <w:rFonts w:ascii="Courier New" w:hAnsi="Courier New" w:cs="Courier New"/>
+        </w:rPr>
+        <w:tab/>
+      </w:r>
+      <w:r>
+        <w:rPr>
+          <w:rFonts w:ascii="Courier New" w:hAnsi="Courier New" w:cs="Courier New"/>
+        </w:rPr>
+        <w:tab/>
+      </w:r>
+      <w:r>
+        <w:rPr>
+          <w:rFonts w:ascii="Courier New" w:hAnsi="Courier New" w:cs="Courier New"/>
+        </w:rPr>
+        <w:tab/>
+        <w:t>- 2</w:t>
+      </w:r>
+    </w:p>
+    <w:p>
+      <w:pPr>
+        <w:pStyle w:val="PlainText"/>
+        <w:rPr>
+          <w:rFonts w:ascii="Courier New" w:hAnsi="Courier New" w:cs="Courier New"/>
+        </w:rPr>
+      </w:pPr>
+      <w:r>
+        <w:rPr>
+          <w:rFonts w:ascii="Courier New" w:hAnsi="Courier New" w:cs="Courier New"/>
+        </w:rPr>
+        <w:t>Number of KGs</w:t>
+      </w:r>
+      <w:r>
+        <w:rPr>
+          <w:rFonts w:ascii="Courier New" w:hAnsi="Courier New" w:cs="Courier New"/>
+        </w:rPr>
+        <w:tab/>
+      </w:r>
+      <w:r>
+        <w:rPr>
+          <w:rFonts w:ascii="Courier New" w:hAnsi="Courier New" w:cs="Courier New"/>
+        </w:rPr>
+        <w:tab/>
+      </w:r>
+      <w:r>
+        <w:rPr>
+          <w:rFonts w:ascii="Courier New" w:hAnsi="Courier New" w:cs="Courier New"/>
+        </w:rPr>
+        <w:tab/>
+        <w:t>- 179</w:t>
+      </w:r>
+    </w:p>
+    <w:p>
+      <w:pPr>
+        <w:pStyle w:val="PlainText"/>
+        <w:rPr>
+          <w:rFonts w:ascii="Courier New" w:hAnsi="Courier New" w:cs="Courier New"/>
+        </w:rPr>
+      </w:pPr>
+      <w:r>
+        <w:rPr>
+          <w:rFonts w:ascii="Courier New" w:hAnsi="Courier New" w:cs="Courier New"/>
+        </w:rPr>
+        <w:t>Rate</w:t>
+      </w:r>
+      <w:r>
+        <w:rPr>
+          <w:rFonts w:ascii="Courier New" w:hAnsi="Courier New" w:cs="Courier New"/>
+        </w:rPr>
+        <w:tab/>
+      </w:r>
+      <w:r>
+        <w:rPr>
+          <w:rFonts w:ascii="Courier New" w:hAnsi="Courier New" w:cs="Courier New"/>
+        </w:rPr>
+        <w:tab/>
+      </w:r>
+      <w:r>
+        <w:rPr>
+          <w:rFonts w:ascii="Courier New" w:hAnsi="Courier New" w:cs="Courier New"/>
+        </w:rPr>
+        <w:tab/>
+      </w:r>
+      <w:r>
+        <w:rPr>
+          <w:rFonts w:ascii="Courier New" w:hAnsi="Courier New" w:cs="Courier New"/>
+        </w:rPr>
+        <w:tab/>
+      </w:r>
+      <w:r>
+        <w:rPr>
+          <w:rFonts w:ascii="Courier New" w:hAnsi="Courier New" w:cs="Courier New"/>
+        </w:rPr>
+        <w:tab/>
+        <w:t>- 36</w:t>
+      </w:r>
+    </w:p>
+    <w:p>
+      <w:pPr>
+        <w:pStyle w:val="PlainText"/>
+        <w:rPr>
+          <w:rFonts w:ascii="Courier New" w:hAnsi="Courier New" w:cs="Courier New"/>
+        </w:rPr>
+      </w:pPr>
+      <w:r>
+        <w:rPr>
+          <w:rFonts w:ascii="Courier New" w:hAnsi="Courier New" w:cs="Courier New"/>
+        </w:rPr>
+        <w:t>Total Price</w:t>
+      </w:r>
+      <w:r>
+        <w:rPr>
+          <w:rFonts w:ascii="Courier New" w:hAnsi="Courier New" w:cs="Courier New"/>
+        </w:rPr>
+        <w:tab/>
+      </w:r>
+      <w:r>
+        <w:rPr>
+          <w:rFonts w:ascii="Courier New" w:hAnsi="Courier New" w:cs="Courier New"/>
+        </w:rPr>
+        <w:tab/>
+      </w:r>
+      <w:r>
+        <w:rPr>
+          <w:rFonts w:ascii="Courier New" w:hAnsi="Courier New" w:cs="Courier New"/>
+        </w:rPr>
+        <w:tab/>
+      </w:r>
+      <w:r>
+        <w:rPr>
+          <w:rFonts w:ascii="Courier New" w:hAnsi="Courier New" w:cs="Courier New"/>
+        </w:rPr>
+        <w:tab/>
+        <w:t>- 6444.0</w:t>
+      </w:r>
+    </w:p>
+    <w:p>
+      <w:pPr>
+        <w:pStyle w:val="PlainText"/>
+        <w:rPr>
+          <w:rFonts w:ascii="Courier New" w:hAnsi="Courier New" w:cs="Courier New"/>
+          <w:b/>
+        </w:rPr>
+      </w:pPr>
+      <w:r>
+        <w:rPr>
+          <w:rFonts w:ascii="Courier New" w:hAnsi="Courier New" w:cs="Courier New"/>
+          <w:b/>
+        </w:rPr>
+        <w:t>Amount balance</w:t>
+      </w:r>
+      <w:r>
+        <w:rPr>
+          <w:rFonts w:ascii="Courier New" w:hAnsi="Courier New" w:cs="Courier New"/>
+          <w:b/>
+        </w:rPr>
+        <w:tab/>
+      </w:r>
+      <w:r>
+        <w:rPr>
+          <w:rFonts w:ascii="Courier New" w:hAnsi="Courier New" w:cs="Courier New"/>
+          <w:b/>
+        </w:rPr>
+        <w:tab/>
+      </w:r>
+      <w:r>
+        <w:rPr>
+          <w:rFonts w:ascii="Courier New" w:hAnsi="Courier New" w:cs="Courier New"/>
+          <w:b/>
+        </w:rPr>
+        <w:tab/>
+        <w:t>- 20262.0</w:t>
+      </w:r>
+    </w:p>
+    <w:p>
+      <w:pPr>
+        <w:pStyle w:val="PlainText"/>
+        <w:rPr>
+          <w:rFonts w:ascii="Courier New" w:hAnsi="Courier New" w:cs="Courier New"/>
+        </w:rPr>
+      </w:pPr>
+    </w:p>
+    <w:p>
+      <w:pPr>
+        <w:pStyle w:val="PlainText"/>
+        <w:rPr>
+          <w:rFonts w:ascii="Courier New" w:hAnsi="Courier New" w:cs="Courier New"/>
+          <w:b/>
+        </w:rPr>
+      </w:pPr>
     </w:p>
     <w:p>
       <w:pPr>

--- a/customer _details/GANGAMMA/SEP/TUMKUR/KULLA RAMESH/PURCHASE DETAILS.docx
+++ b/customer _details/GANGAMMA/SEP/TUMKUR/KULLA RAMESH/PURCHASE DETAILS.docx
@@ -41967,13 +41967,7 @@
         <w:rPr>
           <w:rFonts w:ascii="Courier New" w:hAnsi="Courier New" w:cs="Courier New"/>
         </w:rPr>
-        <w:t>MON Nov 12</w:t>
-      </w:r>
-      <w:r>
-        <w:rPr>
-          <w:rFonts w:ascii="Courier New" w:hAnsi="Courier New" w:cs="Courier New"/>
-        </w:rPr>
-        <w:t xml:space="preserve"> 11:53:24 IST 2018</w:t>
+        <w:t>MON Nov 12 11:53:24 IST 2018</w:t>
       </w:r>
     </w:p>
     <w:p>
@@ -42294,6 +42288,213 @@
         <w:tab/>
         <w:t>- 20262.0</w:t>
       </w:r>
+    </w:p>
+    <w:p>
+      <w:pPr>
+        <w:pStyle w:val="PlainText"/>
+        <w:rPr>
+          <w:rFonts w:ascii="Courier New" w:hAnsi="Courier New" w:cs="Courier New"/>
+          <w:b/>
+        </w:rPr>
+      </w:pPr>
+    </w:p>
+    <w:p>
+      <w:pPr>
+        <w:pStyle w:val="PlainText"/>
+        <w:rPr>
+          <w:rFonts w:ascii="Courier New" w:hAnsi="Courier New" w:cs="Courier New"/>
+        </w:rPr>
+      </w:pPr>
+      <w:r>
+        <w:rPr>
+          <w:rFonts w:ascii="Courier New" w:hAnsi="Courier New" w:cs="Courier New"/>
+        </w:rPr>
+        <w:t>SUN Nov 18</w:t>
+      </w:r>
+      <w:r>
+        <w:rPr>
+          <w:rFonts w:ascii="Courier New" w:hAnsi="Courier New" w:cs="Courier New"/>
+        </w:rPr>
+        <w:t xml:space="preserve"> 16:15:49 IST 2018</w:t>
+      </w:r>
+    </w:p>
+    <w:p>
+      <w:pPr>
+        <w:pStyle w:val="PlainText"/>
+        <w:rPr>
+          <w:rFonts w:ascii="Courier New" w:hAnsi="Courier New" w:cs="Courier New"/>
+        </w:rPr>
+      </w:pPr>
+      <w:r>
+        <w:rPr>
+          <w:rFonts w:ascii="Courier New" w:hAnsi="Courier New" w:cs="Courier New"/>
+        </w:rPr>
+        <w:t>Person Name</w:t>
+      </w:r>
+      <w:r>
+        <w:rPr>
+          <w:rFonts w:ascii="Courier New" w:hAnsi="Courier New" w:cs="Courier New"/>
+        </w:rPr>
+        <w:tab/>
+      </w:r>
+      <w:r>
+        <w:rPr>
+          <w:rFonts w:ascii="Courier New" w:hAnsi="Courier New" w:cs="Courier New"/>
+        </w:rPr>
+        <w:tab/>
+      </w:r>
+      <w:r>
+        <w:rPr>
+          <w:rFonts w:ascii="Courier New" w:hAnsi="Courier New" w:cs="Courier New"/>
+        </w:rPr>
+        <w:tab/>
+      </w:r>
+      <w:r>
+        <w:rPr>
+          <w:rFonts w:ascii="Courier New" w:hAnsi="Courier New" w:cs="Courier New"/>
+        </w:rPr>
+        <w:tab/>
+        <w:t>- KULLA RAMESH</w:t>
+      </w:r>
+    </w:p>
+    <w:p>
+      <w:pPr>
+        <w:pStyle w:val="PlainText"/>
+        <w:rPr>
+          <w:rFonts w:ascii="Courier New" w:hAnsi="Courier New" w:cs="Courier New"/>
+        </w:rPr>
+      </w:pPr>
+      <w:r>
+        <w:rPr>
+          <w:rFonts w:ascii="Courier New" w:hAnsi="Courier New" w:cs="Courier New"/>
+        </w:rPr>
+        <w:t>---------------------------------------------------------------</w:t>
+      </w:r>
+    </w:p>
+    <w:p>
+      <w:pPr>
+        <w:pStyle w:val="PlainText"/>
+        <w:rPr>
+          <w:rFonts w:ascii="Courier New" w:hAnsi="Courier New" w:cs="Courier New"/>
+        </w:rPr>
+      </w:pPr>
+      <w:r>
+        <w:rPr>
+          <w:rFonts w:ascii="Courier New" w:hAnsi="Courier New" w:cs="Courier New"/>
+        </w:rPr>
+        <w:t>Item Name</w:t>
+      </w:r>
+      <w:r>
+        <w:rPr>
+          <w:rFonts w:ascii="Courier New" w:hAnsi="Courier New" w:cs="Courier New"/>
+        </w:rPr>
+        <w:tab/>
+      </w:r>
+      <w:r>
+        <w:rPr>
+          <w:rFonts w:ascii="Courier New" w:hAnsi="Courier New" w:cs="Courier New"/>
+        </w:rPr>
+        <w:tab/>
+      </w:r>
+      <w:r>
+        <w:rPr>
+          <w:rFonts w:ascii="Courier New" w:hAnsi="Courier New" w:cs="Courier New"/>
+        </w:rPr>
+        <w:tab/>
+      </w:r>
+      <w:r>
+        <w:rPr>
+          <w:rFonts w:ascii="Courier New" w:hAnsi="Courier New" w:cs="Courier New"/>
+        </w:rPr>
+        <w:tab/>
+        <w:t>- CARROT</w:t>
+      </w:r>
+    </w:p>
+    <w:p>
+      <w:pPr>
+        <w:pStyle w:val="PlainText"/>
+        <w:rPr>
+          <w:rFonts w:ascii="Courier New" w:hAnsi="Courier New" w:cs="Courier New"/>
+          <w:color w:val="FF0000"/>
+        </w:rPr>
+      </w:pPr>
+      <w:r>
+        <w:rPr>
+          <w:rFonts w:ascii="Courier New" w:hAnsi="Courier New" w:cs="Courier New"/>
+          <w:color w:val="FF0000"/>
+        </w:rPr>
+        <w:t>Amount Received</w:t>
+      </w:r>
+      <w:r>
+        <w:rPr>
+          <w:rFonts w:ascii="Courier New" w:hAnsi="Courier New" w:cs="Courier New"/>
+          <w:color w:val="FF0000"/>
+        </w:rPr>
+        <w:tab/>
+      </w:r>
+      <w:r>
+        <w:rPr>
+          <w:rFonts w:ascii="Courier New" w:hAnsi="Courier New" w:cs="Courier New"/>
+          <w:color w:val="FF0000"/>
+        </w:rPr>
+        <w:tab/>
+      </w:r>
+      <w:r>
+        <w:rPr>
+          <w:rFonts w:ascii="Courier New" w:hAnsi="Courier New" w:cs="Courier New"/>
+          <w:color w:val="FF0000"/>
+        </w:rPr>
+        <w:tab/>
+        <w:t>- 20262</w:t>
+      </w:r>
+    </w:p>
+    <w:p>
+      <w:pPr>
+        <w:pStyle w:val="PlainText"/>
+        <w:rPr>
+          <w:rFonts w:ascii="Courier New" w:hAnsi="Courier New" w:cs="Courier New"/>
+          <w:color w:val="FF0000"/>
+        </w:rPr>
+      </w:pPr>
+      <w:r>
+        <w:rPr>
+          <w:rFonts w:ascii="Courier New" w:hAnsi="Courier New" w:cs="Courier New"/>
+          <w:color w:val="FF0000"/>
+        </w:rPr>
+        <w:t>Amount Received mode</w:t>
+      </w:r>
+      <w:r>
+        <w:rPr>
+          <w:rFonts w:ascii="Courier New" w:hAnsi="Courier New" w:cs="Courier New"/>
+          <w:color w:val="FF0000"/>
+        </w:rPr>
+        <w:tab/>
+      </w:r>
+      <w:r>
+        <w:rPr>
+          <w:rFonts w:ascii="Courier New" w:hAnsi="Courier New" w:cs="Courier New"/>
+          <w:color w:val="FF0000"/>
+        </w:rPr>
+        <w:tab/>
+        <w:t>- CASH AND CLEARD</w:t>
+      </w:r>
+    </w:p>
+    <w:p>
+      <w:pPr>
+        <w:pStyle w:val="PlainText"/>
+        <w:rPr>
+          <w:rFonts w:ascii="Courier New" w:hAnsi="Courier New" w:cs="Courier New"/>
+        </w:rPr>
+      </w:pPr>
+    </w:p>
+    <w:p>
+      <w:pPr>
+        <w:pStyle w:val="PlainText"/>
+        <w:rPr>
+          <w:rFonts w:ascii="Courier New" w:hAnsi="Courier New" w:cs="Courier New"/>
+          <w:b/>
+        </w:rPr>
+      </w:pPr>
     </w:p>
     <w:p>
       <w:pPr>

--- a/customer _details/GANGAMMA/SEP/TUMKUR/KULLA RAMESH/PURCHASE DETAILS.docx
+++ b/customer _details/GANGAMMA/SEP/TUMKUR/KULLA RAMESH/PURCHASE DETAILS.docx
@@ -42309,13 +42309,7 @@
         <w:rPr>
           <w:rFonts w:ascii="Courier New" w:hAnsi="Courier New" w:cs="Courier New"/>
         </w:rPr>
-        <w:t>SUN Nov 18</w:t>
-      </w:r>
-      <w:r>
-        <w:rPr>
-          <w:rFonts w:ascii="Courier New" w:hAnsi="Courier New" w:cs="Courier New"/>
-        </w:rPr>
-        <w:t xml:space="preserve"> 16:15:49 IST 2018</w:t>
+        <w:t>SUN Nov 18 16:15:49 IST 2018</w:t>
       </w:r>
     </w:p>
     <w:p>
@@ -42478,6 +42472,372 @@
         <w:tab/>
         <w:t>- CASH AND CLEARD</w:t>
       </w:r>
+    </w:p>
+    <w:p>
+      <w:pPr>
+        <w:pStyle w:val="PlainText"/>
+        <w:rPr>
+          <w:rFonts w:ascii="Courier New" w:hAnsi="Courier New" w:cs="Courier New"/>
+          <w:color w:val="FF0000"/>
+        </w:rPr>
+      </w:pPr>
+    </w:p>
+    <w:p>
+      <w:pPr>
+        <w:pStyle w:val="PlainText"/>
+        <w:rPr>
+          <w:rFonts w:ascii="Courier New" w:hAnsi="Courier New" w:cs="Courier New"/>
+        </w:rPr>
+      </w:pPr>
+      <w:r>
+        <w:rPr>
+          <w:rFonts w:ascii="Courier New" w:hAnsi="Courier New" w:cs="Courier New"/>
+        </w:rPr>
+        <w:t>SUN Nov 25</w:t>
+      </w:r>
+      <w:r>
+        <w:rPr>
+          <w:rFonts w:ascii="Courier New" w:hAnsi="Courier New" w:cs="Courier New"/>
+        </w:rPr>
+        <w:t xml:space="preserve"> 12:18:46 IST 2018</w:t>
+      </w:r>
+    </w:p>
+    <w:p>
+      <w:pPr>
+        <w:pStyle w:val="PlainText"/>
+        <w:rPr>
+          <w:rFonts w:ascii="Courier New" w:hAnsi="Courier New" w:cs="Courier New"/>
+        </w:rPr>
+      </w:pPr>
+      <w:r>
+        <w:rPr>
+          <w:rFonts w:ascii="Courier New" w:hAnsi="Courier New" w:cs="Courier New"/>
+        </w:rPr>
+        <w:t>Person Name</w:t>
+      </w:r>
+      <w:r>
+        <w:rPr>
+          <w:rFonts w:ascii="Courier New" w:hAnsi="Courier New" w:cs="Courier New"/>
+        </w:rPr>
+        <w:tab/>
+      </w:r>
+      <w:r>
+        <w:rPr>
+          <w:rFonts w:ascii="Courier New" w:hAnsi="Courier New" w:cs="Courier New"/>
+        </w:rPr>
+        <w:tab/>
+      </w:r>
+      <w:r>
+        <w:rPr>
+          <w:rFonts w:ascii="Courier New" w:hAnsi="Courier New" w:cs="Courier New"/>
+        </w:rPr>
+        <w:tab/>
+      </w:r>
+      <w:r>
+        <w:rPr>
+          <w:rFonts w:ascii="Courier New" w:hAnsi="Courier New" w:cs="Courier New"/>
+        </w:rPr>
+        <w:tab/>
+        <w:t>- KULLA RAMESH</w:t>
+      </w:r>
+    </w:p>
+    <w:p>
+      <w:pPr>
+        <w:pStyle w:val="PlainText"/>
+        <w:rPr>
+          <w:rFonts w:ascii="Courier New" w:hAnsi="Courier New" w:cs="Courier New"/>
+        </w:rPr>
+      </w:pPr>
+      <w:r>
+        <w:rPr>
+          <w:rFonts w:ascii="Courier New" w:hAnsi="Courier New" w:cs="Courier New"/>
+        </w:rPr>
+        <w:t>Bill number</w:t>
+      </w:r>
+      <w:r>
+        <w:rPr>
+          <w:rFonts w:ascii="Courier New" w:hAnsi="Courier New" w:cs="Courier New"/>
+        </w:rPr>
+        <w:tab/>
+      </w:r>
+      <w:r>
+        <w:rPr>
+          <w:rFonts w:ascii="Courier New" w:hAnsi="Courier New" w:cs="Courier New"/>
+        </w:rPr>
+        <w:tab/>
+      </w:r>
+      <w:r>
+        <w:rPr>
+          <w:rFonts w:ascii="Courier New" w:hAnsi="Courier New" w:cs="Courier New"/>
+        </w:rPr>
+        <w:tab/>
+      </w:r>
+      <w:r>
+        <w:rPr>
+          <w:rFonts w:ascii="Courier New" w:hAnsi="Courier New" w:cs="Courier New"/>
+        </w:rPr>
+        <w:tab/>
+        <w:t>- 9128</w:t>
+      </w:r>
+    </w:p>
+    <w:p>
+      <w:pPr>
+        <w:pStyle w:val="PlainText"/>
+        <w:rPr>
+          <w:rFonts w:ascii="Courier New" w:hAnsi="Courier New" w:cs="Courier New"/>
+        </w:rPr>
+      </w:pPr>
+      <w:r>
+        <w:rPr>
+          <w:rFonts w:ascii="Courier New" w:hAnsi="Courier New" w:cs="Courier New"/>
+        </w:rPr>
+        <w:t>---------------------------------------------------------------</w:t>
+      </w:r>
+    </w:p>
+    <w:p>
+      <w:pPr>
+        <w:pStyle w:val="PlainText"/>
+        <w:rPr>
+          <w:rFonts w:ascii="Courier New" w:hAnsi="Courier New" w:cs="Courier New"/>
+        </w:rPr>
+      </w:pPr>
+      <w:r>
+        <w:rPr>
+          <w:rFonts w:ascii="Courier New" w:hAnsi="Courier New" w:cs="Courier New"/>
+        </w:rPr>
+        <w:t>Item Name</w:t>
+      </w:r>
+      <w:r>
+        <w:rPr>
+          <w:rFonts w:ascii="Courier New" w:hAnsi="Courier New" w:cs="Courier New"/>
+        </w:rPr>
+        <w:tab/>
+      </w:r>
+      <w:r>
+        <w:rPr>
+          <w:rFonts w:ascii="Courier New" w:hAnsi="Courier New" w:cs="Courier New"/>
+        </w:rPr>
+        <w:tab/>
+      </w:r>
+      <w:r>
+        <w:rPr>
+          <w:rFonts w:ascii="Courier New" w:hAnsi="Courier New" w:cs="Courier New"/>
+        </w:rPr>
+        <w:tab/>
+      </w:r>
+      <w:r>
+        <w:rPr>
+          <w:rFonts w:ascii="Courier New" w:hAnsi="Courier New" w:cs="Courier New"/>
+        </w:rPr>
+        <w:tab/>
+        <w:t>- CARROT</w:t>
+      </w:r>
+    </w:p>
+    <w:p>
+      <w:pPr>
+        <w:pStyle w:val="PlainText"/>
+        <w:rPr>
+          <w:rFonts w:ascii="Courier New" w:hAnsi="Courier New" w:cs="Courier New"/>
+        </w:rPr>
+      </w:pPr>
+      <w:r>
+        <w:rPr>
+          <w:rFonts w:ascii="Courier New" w:hAnsi="Courier New" w:cs="Courier New"/>
+        </w:rPr>
+        <w:t>Number of Pockets</w:t>
+      </w:r>
+      <w:r>
+        <w:rPr>
+          <w:rFonts w:ascii="Courier New" w:hAnsi="Courier New" w:cs="Courier New"/>
+        </w:rPr>
+        <w:tab/>
+      </w:r>
+      <w:r>
+        <w:rPr>
+          <w:rFonts w:ascii="Courier New" w:hAnsi="Courier New" w:cs="Courier New"/>
+        </w:rPr>
+        <w:tab/>
+      </w:r>
+      <w:r>
+        <w:rPr>
+          <w:rFonts w:ascii="Courier New" w:hAnsi="Courier New" w:cs="Courier New"/>
+        </w:rPr>
+        <w:tab/>
+        <w:t>- 1</w:t>
+      </w:r>
+    </w:p>
+    <w:p>
+      <w:pPr>
+        <w:pStyle w:val="PlainText"/>
+        <w:rPr>
+          <w:rFonts w:ascii="Courier New" w:hAnsi="Courier New" w:cs="Courier New"/>
+        </w:rPr>
+      </w:pPr>
+      <w:r>
+        <w:rPr>
+          <w:rFonts w:ascii="Courier New" w:hAnsi="Courier New" w:cs="Courier New"/>
+        </w:rPr>
+        <w:t>Number of KGs</w:t>
+      </w:r>
+      <w:r>
+        <w:rPr>
+          <w:rFonts w:ascii="Courier New" w:hAnsi="Courier New" w:cs="Courier New"/>
+        </w:rPr>
+        <w:tab/>
+      </w:r>
+      <w:r>
+        <w:rPr>
+          <w:rFonts w:ascii="Courier New" w:hAnsi="Courier New" w:cs="Courier New"/>
+        </w:rPr>
+        <w:tab/>
+      </w:r>
+      <w:r>
+        <w:rPr>
+          <w:rFonts w:ascii="Courier New" w:hAnsi="Courier New" w:cs="Courier New"/>
+        </w:rPr>
+        <w:tab/>
+        <w:t>- 90</w:t>
+      </w:r>
+    </w:p>
+    <w:p>
+      <w:pPr>
+        <w:pStyle w:val="PlainText"/>
+        <w:rPr>
+          <w:rFonts w:ascii="Courier New" w:hAnsi="Courier New" w:cs="Courier New"/>
+        </w:rPr>
+      </w:pPr>
+      <w:r>
+        <w:rPr>
+          <w:rFonts w:ascii="Courier New" w:hAnsi="Courier New" w:cs="Courier New"/>
+        </w:rPr>
+        <w:t>Rate</w:t>
+      </w:r>
+      <w:r>
+        <w:rPr>
+          <w:rFonts w:ascii="Courier New" w:hAnsi="Courier New" w:cs="Courier New"/>
+        </w:rPr>
+        <w:tab/>
+      </w:r>
+      <w:r>
+        <w:rPr>
+          <w:rFonts w:ascii="Courier New" w:hAnsi="Courier New" w:cs="Courier New"/>
+        </w:rPr>
+        <w:tab/>
+      </w:r>
+      <w:r>
+        <w:rPr>
+          <w:rFonts w:ascii="Courier New" w:hAnsi="Courier New" w:cs="Courier New"/>
+        </w:rPr>
+        <w:tab/>
+      </w:r>
+      <w:r>
+        <w:rPr>
+          <w:rFonts w:ascii="Courier New" w:hAnsi="Courier New" w:cs="Courier New"/>
+        </w:rPr>
+        <w:tab/>
+      </w:r>
+      <w:r>
+        <w:rPr>
+          <w:rFonts w:ascii="Courier New" w:hAnsi="Courier New" w:cs="Courier New"/>
+        </w:rPr>
+        <w:tab/>
+        <w:t>- 26</w:t>
+      </w:r>
+    </w:p>
+    <w:p>
+      <w:pPr>
+        <w:pStyle w:val="PlainText"/>
+        <w:rPr>
+          <w:rFonts w:ascii="Courier New" w:hAnsi="Courier New" w:cs="Courier New"/>
+        </w:rPr>
+      </w:pPr>
+      <w:r>
+        <w:rPr>
+          <w:rFonts w:ascii="Courier New" w:hAnsi="Courier New" w:cs="Courier New"/>
+        </w:rPr>
+        <w:t>Total Price</w:t>
+      </w:r>
+      <w:r>
+        <w:rPr>
+          <w:rFonts w:ascii="Courier New" w:hAnsi="Courier New" w:cs="Courier New"/>
+        </w:rPr>
+        <w:tab/>
+      </w:r>
+      <w:r>
+        <w:rPr>
+          <w:rFonts w:ascii="Courier New" w:hAnsi="Courier New" w:cs="Courier New"/>
+        </w:rPr>
+        <w:tab/>
+      </w:r>
+      <w:r>
+        <w:rPr>
+          <w:rFonts w:ascii="Courier New" w:hAnsi="Courier New" w:cs="Courier New"/>
+        </w:rPr>
+        <w:tab/>
+      </w:r>
+      <w:r>
+        <w:rPr>
+          <w:rFonts w:ascii="Courier New" w:hAnsi="Courier New" w:cs="Courier New"/>
+        </w:rPr>
+        <w:tab/>
+        <w:t>- 2340.0</w:t>
+      </w:r>
+    </w:p>
+    <w:p>
+      <w:pPr>
+        <w:pStyle w:val="PlainText"/>
+        <w:rPr>
+          <w:rFonts w:ascii="Courier New" w:hAnsi="Courier New" w:cs="Courier New"/>
+          <w:b/>
+        </w:rPr>
+      </w:pPr>
+      <w:r>
+        <w:rPr>
+          <w:rFonts w:ascii="Courier New" w:hAnsi="Courier New" w:cs="Courier New"/>
+          <w:b/>
+        </w:rPr>
+        <w:t>Amount balance</w:t>
+      </w:r>
+      <w:r>
+        <w:rPr>
+          <w:rFonts w:ascii="Courier New" w:hAnsi="Courier New" w:cs="Courier New"/>
+          <w:b/>
+        </w:rPr>
+        <w:tab/>
+      </w:r>
+      <w:r>
+        <w:rPr>
+          <w:rFonts w:ascii="Courier New" w:hAnsi="Courier New" w:cs="Courier New"/>
+          <w:b/>
+        </w:rPr>
+        <w:tab/>
+      </w:r>
+      <w:r>
+        <w:rPr>
+          <w:rFonts w:ascii="Courier New" w:hAnsi="Courier New" w:cs="Courier New"/>
+          <w:b/>
+        </w:rPr>
+        <w:tab/>
+        <w:t>- 2340.0</w:t>
+      </w:r>
+    </w:p>
+    <w:p>
+      <w:pPr>
+        <w:pStyle w:val="PlainText"/>
+        <w:rPr>
+          <w:rFonts w:ascii="Courier New" w:hAnsi="Courier New" w:cs="Courier New"/>
+          <w:b/>
+        </w:rPr>
+      </w:pPr>
+    </w:p>
+    <w:p>
+      <w:pPr>
+        <w:pStyle w:val="PlainText"/>
+        <w:rPr>
+          <w:rFonts w:ascii="Courier New" w:hAnsi="Courier New" w:cs="Courier New"/>
+          <w:color w:val="FF0000"/>
+        </w:rPr>
+      </w:pPr>
     </w:p>
     <w:p>
       <w:pPr>

--- a/customer _details/GANGAMMA/SEP/TUMKUR/KULLA RAMESH/PURCHASE DETAILS.docx
+++ b/customer _details/GANGAMMA/SEP/TUMKUR/KULLA RAMESH/PURCHASE DETAILS.docx
@@ -42493,13 +42493,7 @@
         <w:rPr>
           <w:rFonts w:ascii="Courier New" w:hAnsi="Courier New" w:cs="Courier New"/>
         </w:rPr>
-        <w:t>SUN Nov 25</w:t>
-      </w:r>
-      <w:r>
-        <w:rPr>
-          <w:rFonts w:ascii="Courier New" w:hAnsi="Courier New" w:cs="Courier New"/>
-        </w:rPr>
-        <w:t xml:space="preserve"> 12:18:46 IST 2018</w:t>
+        <w:t>SUN Nov 25 12:18:46 IST 2018</w:t>
       </w:r>
     </w:p>
     <w:p>
@@ -42820,6 +42814,371 @@
         <w:tab/>
         <w:t>- 2340.0</w:t>
       </w:r>
+    </w:p>
+    <w:p>
+      <w:pPr>
+        <w:pStyle w:val="PlainText"/>
+        <w:rPr>
+          <w:rFonts w:ascii="Courier New" w:hAnsi="Courier New" w:cs="Courier New"/>
+          <w:b/>
+        </w:rPr>
+      </w:pPr>
+    </w:p>
+    <w:p>
+      <w:pPr>
+        <w:pStyle w:val="PlainText"/>
+        <w:rPr>
+          <w:rFonts w:ascii="Courier New" w:hAnsi="Courier New" w:cs="Courier New"/>
+        </w:rPr>
+      </w:pPr>
+      <w:r>
+        <w:rPr>
+          <w:rFonts w:ascii="Courier New" w:hAnsi="Courier New" w:cs="Courier New"/>
+        </w:rPr>
+        <w:t>SUN Dec 02</w:t>
+      </w:r>
+      <w:r>
+        <w:rPr>
+          <w:rFonts w:ascii="Courier New" w:hAnsi="Courier New" w:cs="Courier New"/>
+        </w:rPr>
+        <w:t xml:space="preserve"> 13:24:33 IST 2018</w:t>
+      </w:r>
+    </w:p>
+    <w:p>
+      <w:pPr>
+        <w:pStyle w:val="PlainText"/>
+        <w:rPr>
+          <w:rFonts w:ascii="Courier New" w:hAnsi="Courier New" w:cs="Courier New"/>
+        </w:rPr>
+      </w:pPr>
+      <w:r>
+        <w:rPr>
+          <w:rFonts w:ascii="Courier New" w:hAnsi="Courier New" w:cs="Courier New"/>
+        </w:rPr>
+        <w:t>Person Name</w:t>
+      </w:r>
+      <w:r>
+        <w:rPr>
+          <w:rFonts w:ascii="Courier New" w:hAnsi="Courier New" w:cs="Courier New"/>
+        </w:rPr>
+        <w:tab/>
+      </w:r>
+      <w:r>
+        <w:rPr>
+          <w:rFonts w:ascii="Courier New" w:hAnsi="Courier New" w:cs="Courier New"/>
+        </w:rPr>
+        <w:tab/>
+      </w:r>
+      <w:r>
+        <w:rPr>
+          <w:rFonts w:ascii="Courier New" w:hAnsi="Courier New" w:cs="Courier New"/>
+        </w:rPr>
+        <w:tab/>
+      </w:r>
+      <w:r>
+        <w:rPr>
+          <w:rFonts w:ascii="Courier New" w:hAnsi="Courier New" w:cs="Courier New"/>
+        </w:rPr>
+        <w:tab/>
+        <w:t>- KULLA RAMESH</w:t>
+      </w:r>
+    </w:p>
+    <w:p>
+      <w:pPr>
+        <w:pStyle w:val="PlainText"/>
+        <w:rPr>
+          <w:rFonts w:ascii="Courier New" w:hAnsi="Courier New" w:cs="Courier New"/>
+        </w:rPr>
+      </w:pPr>
+      <w:r>
+        <w:rPr>
+          <w:rFonts w:ascii="Courier New" w:hAnsi="Courier New" w:cs="Courier New"/>
+        </w:rPr>
+        <w:t>Bill number</w:t>
+      </w:r>
+      <w:r>
+        <w:rPr>
+          <w:rFonts w:ascii="Courier New" w:hAnsi="Courier New" w:cs="Courier New"/>
+        </w:rPr>
+        <w:tab/>
+      </w:r>
+      <w:r>
+        <w:rPr>
+          <w:rFonts w:ascii="Courier New" w:hAnsi="Courier New" w:cs="Courier New"/>
+        </w:rPr>
+        <w:tab/>
+      </w:r>
+      <w:r>
+        <w:rPr>
+          <w:rFonts w:ascii="Courier New" w:hAnsi="Courier New" w:cs="Courier New"/>
+        </w:rPr>
+        <w:tab/>
+      </w:r>
+      <w:r>
+        <w:rPr>
+          <w:rFonts w:ascii="Courier New" w:hAnsi="Courier New" w:cs="Courier New"/>
+        </w:rPr>
+        <w:tab/>
+        <w:t>- 9271</w:t>
+      </w:r>
+    </w:p>
+    <w:p>
+      <w:pPr>
+        <w:pStyle w:val="PlainText"/>
+        <w:rPr>
+          <w:rFonts w:ascii="Courier New" w:hAnsi="Courier New" w:cs="Courier New"/>
+        </w:rPr>
+      </w:pPr>
+      <w:r>
+        <w:rPr>
+          <w:rFonts w:ascii="Courier New" w:hAnsi="Courier New" w:cs="Courier New"/>
+        </w:rPr>
+        <w:t>---------------------------------------------------------------</w:t>
+      </w:r>
+    </w:p>
+    <w:p>
+      <w:pPr>
+        <w:pStyle w:val="PlainText"/>
+        <w:rPr>
+          <w:rFonts w:ascii="Courier New" w:hAnsi="Courier New" w:cs="Courier New"/>
+        </w:rPr>
+      </w:pPr>
+      <w:r>
+        <w:rPr>
+          <w:rFonts w:ascii="Courier New" w:hAnsi="Courier New" w:cs="Courier New"/>
+        </w:rPr>
+        <w:t>Item Name</w:t>
+      </w:r>
+      <w:r>
+        <w:rPr>
+          <w:rFonts w:ascii="Courier New" w:hAnsi="Courier New" w:cs="Courier New"/>
+        </w:rPr>
+        <w:tab/>
+      </w:r>
+      <w:r>
+        <w:rPr>
+          <w:rFonts w:ascii="Courier New" w:hAnsi="Courier New" w:cs="Courier New"/>
+        </w:rPr>
+        <w:tab/>
+      </w:r>
+      <w:r>
+        <w:rPr>
+          <w:rFonts w:ascii="Courier New" w:hAnsi="Courier New" w:cs="Courier New"/>
+        </w:rPr>
+        <w:tab/>
+      </w:r>
+      <w:r>
+        <w:rPr>
+          <w:rFonts w:ascii="Courier New" w:hAnsi="Courier New" w:cs="Courier New"/>
+        </w:rPr>
+        <w:tab/>
+        <w:t>- CARROT</w:t>
+      </w:r>
+    </w:p>
+    <w:p>
+      <w:pPr>
+        <w:pStyle w:val="PlainText"/>
+        <w:rPr>
+          <w:rFonts w:ascii="Courier New" w:hAnsi="Courier New" w:cs="Courier New"/>
+        </w:rPr>
+      </w:pPr>
+      <w:r>
+        <w:rPr>
+          <w:rFonts w:ascii="Courier New" w:hAnsi="Courier New" w:cs="Courier New"/>
+        </w:rPr>
+        <w:t>Number of Pockets</w:t>
+      </w:r>
+      <w:r>
+        <w:rPr>
+          <w:rFonts w:ascii="Courier New" w:hAnsi="Courier New" w:cs="Courier New"/>
+        </w:rPr>
+        <w:tab/>
+      </w:r>
+      <w:r>
+        <w:rPr>
+          <w:rFonts w:ascii="Courier New" w:hAnsi="Courier New" w:cs="Courier New"/>
+        </w:rPr>
+        <w:tab/>
+      </w:r>
+      <w:r>
+        <w:rPr>
+          <w:rFonts w:ascii="Courier New" w:hAnsi="Courier New" w:cs="Courier New"/>
+        </w:rPr>
+        <w:tab/>
+        <w:t>- 1</w:t>
+      </w:r>
+    </w:p>
+    <w:p>
+      <w:pPr>
+        <w:pStyle w:val="PlainText"/>
+        <w:rPr>
+          <w:rFonts w:ascii="Courier New" w:hAnsi="Courier New" w:cs="Courier New"/>
+        </w:rPr>
+      </w:pPr>
+      <w:r>
+        <w:rPr>
+          <w:rFonts w:ascii="Courier New" w:hAnsi="Courier New" w:cs="Courier New"/>
+        </w:rPr>
+        <w:t>Number of KGs</w:t>
+      </w:r>
+      <w:r>
+        <w:rPr>
+          <w:rFonts w:ascii="Courier New" w:hAnsi="Courier New" w:cs="Courier New"/>
+        </w:rPr>
+        <w:tab/>
+      </w:r>
+      <w:r>
+        <w:rPr>
+          <w:rFonts w:ascii="Courier New" w:hAnsi="Courier New" w:cs="Courier New"/>
+        </w:rPr>
+        <w:tab/>
+      </w:r>
+      <w:r>
+        <w:rPr>
+          <w:rFonts w:ascii="Courier New" w:hAnsi="Courier New" w:cs="Courier New"/>
+        </w:rPr>
+        <w:tab/>
+        <w:t>- 84</w:t>
+      </w:r>
+    </w:p>
+    <w:p>
+      <w:pPr>
+        <w:pStyle w:val="PlainText"/>
+        <w:rPr>
+          <w:rFonts w:ascii="Courier New" w:hAnsi="Courier New" w:cs="Courier New"/>
+        </w:rPr>
+      </w:pPr>
+      <w:r>
+        <w:rPr>
+          <w:rFonts w:ascii="Courier New" w:hAnsi="Courier New" w:cs="Courier New"/>
+        </w:rPr>
+        <w:t>Rate</w:t>
+      </w:r>
+      <w:r>
+        <w:rPr>
+          <w:rFonts w:ascii="Courier New" w:hAnsi="Courier New" w:cs="Courier New"/>
+        </w:rPr>
+        <w:tab/>
+      </w:r>
+      <w:r>
+        <w:rPr>
+          <w:rFonts w:ascii="Courier New" w:hAnsi="Courier New" w:cs="Courier New"/>
+        </w:rPr>
+        <w:tab/>
+      </w:r>
+      <w:r>
+        <w:rPr>
+          <w:rFonts w:ascii="Courier New" w:hAnsi="Courier New" w:cs="Courier New"/>
+        </w:rPr>
+        <w:tab/>
+      </w:r>
+      <w:r>
+        <w:rPr>
+          <w:rFonts w:ascii="Courier New" w:hAnsi="Courier New" w:cs="Courier New"/>
+        </w:rPr>
+        <w:tab/>
+      </w:r>
+      <w:r>
+        <w:rPr>
+          <w:rFonts w:ascii="Courier New" w:hAnsi="Courier New" w:cs="Courier New"/>
+        </w:rPr>
+        <w:tab/>
+        <w:t>- 22</w:t>
+      </w:r>
+    </w:p>
+    <w:p>
+      <w:pPr>
+        <w:pStyle w:val="PlainText"/>
+        <w:rPr>
+          <w:rFonts w:ascii="Courier New" w:hAnsi="Courier New" w:cs="Courier New"/>
+        </w:rPr>
+      </w:pPr>
+      <w:r>
+        <w:rPr>
+          <w:rFonts w:ascii="Courier New" w:hAnsi="Courier New" w:cs="Courier New"/>
+        </w:rPr>
+        <w:t>Total Price</w:t>
+      </w:r>
+      <w:r>
+        <w:rPr>
+          <w:rFonts w:ascii="Courier New" w:hAnsi="Courier New" w:cs="Courier New"/>
+        </w:rPr>
+        <w:tab/>
+      </w:r>
+      <w:r>
+        <w:rPr>
+          <w:rFonts w:ascii="Courier New" w:hAnsi="Courier New" w:cs="Courier New"/>
+        </w:rPr>
+        <w:tab/>
+      </w:r>
+      <w:r>
+        <w:rPr>
+          <w:rFonts w:ascii="Courier New" w:hAnsi="Courier New" w:cs="Courier New"/>
+        </w:rPr>
+        <w:tab/>
+      </w:r>
+      <w:r>
+        <w:rPr>
+          <w:rFonts w:ascii="Courier New" w:hAnsi="Courier New" w:cs="Courier New"/>
+        </w:rPr>
+        <w:tab/>
+        <w:t>- 1848.0</w:t>
+      </w:r>
+    </w:p>
+    <w:p>
+      <w:pPr>
+        <w:pStyle w:val="PlainText"/>
+        <w:rPr>
+          <w:rFonts w:ascii="Courier New" w:hAnsi="Courier New" w:cs="Courier New"/>
+          <w:b/>
+        </w:rPr>
+      </w:pPr>
+      <w:r>
+        <w:rPr>
+          <w:rFonts w:ascii="Courier New" w:hAnsi="Courier New" w:cs="Courier New"/>
+          <w:b/>
+        </w:rPr>
+        <w:t>Amount balance</w:t>
+      </w:r>
+      <w:r>
+        <w:rPr>
+          <w:rFonts w:ascii="Courier New" w:hAnsi="Courier New" w:cs="Courier New"/>
+          <w:b/>
+        </w:rPr>
+        <w:tab/>
+      </w:r>
+      <w:r>
+        <w:rPr>
+          <w:rFonts w:ascii="Courier New" w:hAnsi="Courier New" w:cs="Courier New"/>
+          <w:b/>
+        </w:rPr>
+        <w:tab/>
+      </w:r>
+      <w:r>
+        <w:rPr>
+          <w:rFonts w:ascii="Courier New" w:hAnsi="Courier New" w:cs="Courier New"/>
+          <w:b/>
+        </w:rPr>
+        <w:tab/>
+        <w:t>- 4188.0</w:t>
+      </w:r>
+    </w:p>
+    <w:p>
+      <w:pPr>
+        <w:pStyle w:val="PlainText"/>
+        <w:rPr>
+          <w:rFonts w:ascii="Courier New" w:hAnsi="Courier New" w:cs="Courier New"/>
+        </w:rPr>
+      </w:pPr>
+    </w:p>
+    <w:p>
+      <w:pPr>
+        <w:pStyle w:val="PlainText"/>
+        <w:rPr>
+          <w:rFonts w:ascii="Courier New" w:hAnsi="Courier New" w:cs="Courier New"/>
+          <w:b/>
+        </w:rPr>
+      </w:pPr>
     </w:p>
     <w:p>
       <w:pPr>

--- a/customer _details/GANGAMMA/SEP/TUMKUR/KULLA RAMESH/PURCHASE DETAILS.docx
+++ b/customer _details/GANGAMMA/SEP/TUMKUR/KULLA RAMESH/PURCHASE DETAILS.docx
@@ -42835,13 +42835,7 @@
         <w:rPr>
           <w:rFonts w:ascii="Courier New" w:hAnsi="Courier New" w:cs="Courier New"/>
         </w:rPr>
-        <w:t>SUN Dec 02</w:t>
-      </w:r>
-      <w:r>
-        <w:rPr>
-          <w:rFonts w:ascii="Courier New" w:hAnsi="Courier New" w:cs="Courier New"/>
-        </w:rPr>
-        <w:t xml:space="preserve"> 13:24:33 IST 2018</w:t>
+        <w:t>SUN Dec 02 13:24:33 IST 2018</w:t>
       </w:r>
     </w:p>
     <w:p>
@@ -43162,6 +43156,371 @@
         <w:tab/>
         <w:t>- 4188.0</w:t>
       </w:r>
+    </w:p>
+    <w:p>
+      <w:pPr>
+        <w:pStyle w:val="PlainText"/>
+        <w:rPr>
+          <w:rFonts w:ascii="Courier New" w:hAnsi="Courier New" w:cs="Courier New"/>
+          <w:b/>
+        </w:rPr>
+      </w:pPr>
+    </w:p>
+    <w:p>
+      <w:pPr>
+        <w:pStyle w:val="PlainText"/>
+        <w:rPr>
+          <w:rFonts w:ascii="Courier New" w:hAnsi="Courier New" w:cs="Courier New"/>
+        </w:rPr>
+      </w:pPr>
+      <w:r>
+        <w:rPr>
+          <w:rFonts w:ascii="Courier New" w:hAnsi="Courier New" w:cs="Courier New"/>
+        </w:rPr>
+        <w:t>TUE Dec 18</w:t>
+      </w:r>
+      <w:r>
+        <w:rPr>
+          <w:rFonts w:ascii="Courier New" w:hAnsi="Courier New" w:cs="Courier New"/>
+        </w:rPr>
+        <w:t xml:space="preserve"> 12:11:35 IST 2018</w:t>
+      </w:r>
+    </w:p>
+    <w:p>
+      <w:pPr>
+        <w:pStyle w:val="PlainText"/>
+        <w:rPr>
+          <w:rFonts w:ascii="Courier New" w:hAnsi="Courier New" w:cs="Courier New"/>
+        </w:rPr>
+      </w:pPr>
+      <w:r>
+        <w:rPr>
+          <w:rFonts w:ascii="Courier New" w:hAnsi="Courier New" w:cs="Courier New"/>
+        </w:rPr>
+        <w:t>Person Name</w:t>
+      </w:r>
+      <w:r>
+        <w:rPr>
+          <w:rFonts w:ascii="Courier New" w:hAnsi="Courier New" w:cs="Courier New"/>
+        </w:rPr>
+        <w:tab/>
+      </w:r>
+      <w:r>
+        <w:rPr>
+          <w:rFonts w:ascii="Courier New" w:hAnsi="Courier New" w:cs="Courier New"/>
+        </w:rPr>
+        <w:tab/>
+      </w:r>
+      <w:r>
+        <w:rPr>
+          <w:rFonts w:ascii="Courier New" w:hAnsi="Courier New" w:cs="Courier New"/>
+        </w:rPr>
+        <w:tab/>
+      </w:r>
+      <w:r>
+        <w:rPr>
+          <w:rFonts w:ascii="Courier New" w:hAnsi="Courier New" w:cs="Courier New"/>
+        </w:rPr>
+        <w:tab/>
+        <w:t>- KULLA RAMESH</w:t>
+      </w:r>
+    </w:p>
+    <w:p>
+      <w:pPr>
+        <w:pStyle w:val="PlainText"/>
+        <w:rPr>
+          <w:rFonts w:ascii="Courier New" w:hAnsi="Courier New" w:cs="Courier New"/>
+        </w:rPr>
+      </w:pPr>
+      <w:r>
+        <w:rPr>
+          <w:rFonts w:ascii="Courier New" w:hAnsi="Courier New" w:cs="Courier New"/>
+        </w:rPr>
+        <w:t>Bill number</w:t>
+      </w:r>
+      <w:r>
+        <w:rPr>
+          <w:rFonts w:ascii="Courier New" w:hAnsi="Courier New" w:cs="Courier New"/>
+        </w:rPr>
+        <w:tab/>
+      </w:r>
+      <w:r>
+        <w:rPr>
+          <w:rFonts w:ascii="Courier New" w:hAnsi="Courier New" w:cs="Courier New"/>
+        </w:rPr>
+        <w:tab/>
+      </w:r>
+      <w:r>
+        <w:rPr>
+          <w:rFonts w:ascii="Courier New" w:hAnsi="Courier New" w:cs="Courier New"/>
+        </w:rPr>
+        <w:tab/>
+      </w:r>
+      <w:r>
+        <w:rPr>
+          <w:rFonts w:ascii="Courier New" w:hAnsi="Courier New" w:cs="Courier New"/>
+        </w:rPr>
+        <w:tab/>
+        <w:t>- 6601</w:t>
+      </w:r>
+    </w:p>
+    <w:p>
+      <w:pPr>
+        <w:pStyle w:val="PlainText"/>
+        <w:rPr>
+          <w:rFonts w:ascii="Courier New" w:hAnsi="Courier New" w:cs="Courier New"/>
+        </w:rPr>
+      </w:pPr>
+      <w:r>
+        <w:rPr>
+          <w:rFonts w:ascii="Courier New" w:hAnsi="Courier New" w:cs="Courier New"/>
+        </w:rPr>
+        <w:t>---------------------------------------------------------------</w:t>
+      </w:r>
+    </w:p>
+    <w:p>
+      <w:pPr>
+        <w:pStyle w:val="PlainText"/>
+        <w:rPr>
+          <w:rFonts w:ascii="Courier New" w:hAnsi="Courier New" w:cs="Courier New"/>
+        </w:rPr>
+      </w:pPr>
+      <w:r>
+        <w:rPr>
+          <w:rFonts w:ascii="Courier New" w:hAnsi="Courier New" w:cs="Courier New"/>
+        </w:rPr>
+        <w:t>Item Name</w:t>
+      </w:r>
+      <w:r>
+        <w:rPr>
+          <w:rFonts w:ascii="Courier New" w:hAnsi="Courier New" w:cs="Courier New"/>
+        </w:rPr>
+        <w:tab/>
+      </w:r>
+      <w:r>
+        <w:rPr>
+          <w:rFonts w:ascii="Courier New" w:hAnsi="Courier New" w:cs="Courier New"/>
+        </w:rPr>
+        <w:tab/>
+      </w:r>
+      <w:r>
+        <w:rPr>
+          <w:rFonts w:ascii="Courier New" w:hAnsi="Courier New" w:cs="Courier New"/>
+        </w:rPr>
+        <w:tab/>
+      </w:r>
+      <w:r>
+        <w:rPr>
+          <w:rFonts w:ascii="Courier New" w:hAnsi="Courier New" w:cs="Courier New"/>
+        </w:rPr>
+        <w:tab/>
+        <w:t>- CARROT</w:t>
+      </w:r>
+    </w:p>
+    <w:p>
+      <w:pPr>
+        <w:pStyle w:val="PlainText"/>
+        <w:rPr>
+          <w:rFonts w:ascii="Courier New" w:hAnsi="Courier New" w:cs="Courier New"/>
+        </w:rPr>
+      </w:pPr>
+      <w:r>
+        <w:rPr>
+          <w:rFonts w:ascii="Courier New" w:hAnsi="Courier New" w:cs="Courier New"/>
+        </w:rPr>
+        <w:t>Number of Pockets</w:t>
+      </w:r>
+      <w:r>
+        <w:rPr>
+          <w:rFonts w:ascii="Courier New" w:hAnsi="Courier New" w:cs="Courier New"/>
+        </w:rPr>
+        <w:tab/>
+      </w:r>
+      <w:r>
+        <w:rPr>
+          <w:rFonts w:ascii="Courier New" w:hAnsi="Courier New" w:cs="Courier New"/>
+        </w:rPr>
+        <w:tab/>
+      </w:r>
+      <w:r>
+        <w:rPr>
+          <w:rFonts w:ascii="Courier New" w:hAnsi="Courier New" w:cs="Courier New"/>
+        </w:rPr>
+        <w:tab/>
+        <w:t>- 1</w:t>
+      </w:r>
+    </w:p>
+    <w:p>
+      <w:pPr>
+        <w:pStyle w:val="PlainText"/>
+        <w:rPr>
+          <w:rFonts w:ascii="Courier New" w:hAnsi="Courier New" w:cs="Courier New"/>
+        </w:rPr>
+      </w:pPr>
+      <w:r>
+        <w:rPr>
+          <w:rFonts w:ascii="Courier New" w:hAnsi="Courier New" w:cs="Courier New"/>
+        </w:rPr>
+        <w:t>Number of KGs</w:t>
+      </w:r>
+      <w:r>
+        <w:rPr>
+          <w:rFonts w:ascii="Courier New" w:hAnsi="Courier New" w:cs="Courier New"/>
+        </w:rPr>
+        <w:tab/>
+      </w:r>
+      <w:r>
+        <w:rPr>
+          <w:rFonts w:ascii="Courier New" w:hAnsi="Courier New" w:cs="Courier New"/>
+        </w:rPr>
+        <w:tab/>
+      </w:r>
+      <w:r>
+        <w:rPr>
+          <w:rFonts w:ascii="Courier New" w:hAnsi="Courier New" w:cs="Courier New"/>
+        </w:rPr>
+        <w:tab/>
+        <w:t>- 99</w:t>
+      </w:r>
+    </w:p>
+    <w:p>
+      <w:pPr>
+        <w:pStyle w:val="PlainText"/>
+        <w:rPr>
+          <w:rFonts w:ascii="Courier New" w:hAnsi="Courier New" w:cs="Courier New"/>
+        </w:rPr>
+      </w:pPr>
+      <w:r>
+        <w:rPr>
+          <w:rFonts w:ascii="Courier New" w:hAnsi="Courier New" w:cs="Courier New"/>
+        </w:rPr>
+        <w:t>Rate</w:t>
+      </w:r>
+      <w:r>
+        <w:rPr>
+          <w:rFonts w:ascii="Courier New" w:hAnsi="Courier New" w:cs="Courier New"/>
+        </w:rPr>
+        <w:tab/>
+      </w:r>
+      <w:r>
+        <w:rPr>
+          <w:rFonts w:ascii="Courier New" w:hAnsi="Courier New" w:cs="Courier New"/>
+        </w:rPr>
+        <w:tab/>
+      </w:r>
+      <w:r>
+        <w:rPr>
+          <w:rFonts w:ascii="Courier New" w:hAnsi="Courier New" w:cs="Courier New"/>
+        </w:rPr>
+        <w:tab/>
+      </w:r>
+      <w:r>
+        <w:rPr>
+          <w:rFonts w:ascii="Courier New" w:hAnsi="Courier New" w:cs="Courier New"/>
+        </w:rPr>
+        <w:tab/>
+      </w:r>
+      <w:r>
+        <w:rPr>
+          <w:rFonts w:ascii="Courier New" w:hAnsi="Courier New" w:cs="Courier New"/>
+        </w:rPr>
+        <w:tab/>
+        <w:t>- 24</w:t>
+      </w:r>
+    </w:p>
+    <w:p>
+      <w:pPr>
+        <w:pStyle w:val="PlainText"/>
+        <w:rPr>
+          <w:rFonts w:ascii="Courier New" w:hAnsi="Courier New" w:cs="Courier New"/>
+        </w:rPr>
+      </w:pPr>
+      <w:r>
+        <w:rPr>
+          <w:rFonts w:ascii="Courier New" w:hAnsi="Courier New" w:cs="Courier New"/>
+        </w:rPr>
+        <w:t>Total Price</w:t>
+      </w:r>
+      <w:r>
+        <w:rPr>
+          <w:rFonts w:ascii="Courier New" w:hAnsi="Courier New" w:cs="Courier New"/>
+        </w:rPr>
+        <w:tab/>
+      </w:r>
+      <w:r>
+        <w:rPr>
+          <w:rFonts w:ascii="Courier New" w:hAnsi="Courier New" w:cs="Courier New"/>
+        </w:rPr>
+        <w:tab/>
+      </w:r>
+      <w:r>
+        <w:rPr>
+          <w:rFonts w:ascii="Courier New" w:hAnsi="Courier New" w:cs="Courier New"/>
+        </w:rPr>
+        <w:tab/>
+      </w:r>
+      <w:r>
+        <w:rPr>
+          <w:rFonts w:ascii="Courier New" w:hAnsi="Courier New" w:cs="Courier New"/>
+        </w:rPr>
+        <w:tab/>
+        <w:t>- 2376.0</w:t>
+      </w:r>
+    </w:p>
+    <w:p>
+      <w:pPr>
+        <w:pStyle w:val="PlainText"/>
+        <w:rPr>
+          <w:rFonts w:ascii="Courier New" w:hAnsi="Courier New" w:cs="Courier New"/>
+          <w:b/>
+        </w:rPr>
+      </w:pPr>
+      <w:r>
+        <w:rPr>
+          <w:rFonts w:ascii="Courier New" w:hAnsi="Courier New" w:cs="Courier New"/>
+          <w:b/>
+        </w:rPr>
+        <w:t>Amount balance</w:t>
+      </w:r>
+      <w:r>
+        <w:rPr>
+          <w:rFonts w:ascii="Courier New" w:hAnsi="Courier New" w:cs="Courier New"/>
+          <w:b/>
+        </w:rPr>
+        <w:tab/>
+      </w:r>
+      <w:r>
+        <w:rPr>
+          <w:rFonts w:ascii="Courier New" w:hAnsi="Courier New" w:cs="Courier New"/>
+          <w:b/>
+        </w:rPr>
+        <w:tab/>
+      </w:r>
+      <w:r>
+        <w:rPr>
+          <w:rFonts w:ascii="Courier New" w:hAnsi="Courier New" w:cs="Courier New"/>
+          <w:b/>
+        </w:rPr>
+        <w:tab/>
+        <w:t>- 6564.0</w:t>
+      </w:r>
+    </w:p>
+    <w:p>
+      <w:pPr>
+        <w:pStyle w:val="PlainText"/>
+        <w:rPr>
+          <w:rFonts w:ascii="Courier New" w:hAnsi="Courier New" w:cs="Courier New"/>
+        </w:rPr>
+      </w:pPr>
+    </w:p>
+    <w:p>
+      <w:pPr>
+        <w:pStyle w:val="PlainText"/>
+        <w:rPr>
+          <w:rFonts w:ascii="Courier New" w:hAnsi="Courier New" w:cs="Courier New"/>
+          <w:b/>
+        </w:rPr>
+      </w:pPr>
     </w:p>
     <w:p>
       <w:pPr>

--- a/customer _details/GANGAMMA/SEP/TUMKUR/KULLA RAMESH/PURCHASE DETAILS.docx
+++ b/customer _details/GANGAMMA/SEP/TUMKUR/KULLA RAMESH/PURCHASE DETAILS.docx
@@ -43177,13 +43177,7 @@
         <w:rPr>
           <w:rFonts w:ascii="Courier New" w:hAnsi="Courier New" w:cs="Courier New"/>
         </w:rPr>
-        <w:t>TUE Dec 18</w:t>
-      </w:r>
-      <w:r>
-        <w:rPr>
-          <w:rFonts w:ascii="Courier New" w:hAnsi="Courier New" w:cs="Courier New"/>
-        </w:rPr>
-        <w:t xml:space="preserve"> 12:11:35 IST 2018</w:t>
+        <w:t>TUE Dec 18 12:11:35 IST 2018</w:t>
       </w:r>
     </w:p>
     <w:p>
@@ -43504,6 +43498,371 @@
         <w:tab/>
         <w:t>- 6564.0</w:t>
       </w:r>
+    </w:p>
+    <w:p>
+      <w:pPr>
+        <w:pStyle w:val="PlainText"/>
+        <w:rPr>
+          <w:rFonts w:ascii="Courier New" w:hAnsi="Courier New" w:cs="Courier New"/>
+          <w:b/>
+        </w:rPr>
+      </w:pPr>
+    </w:p>
+    <w:p>
+      <w:pPr>
+        <w:pStyle w:val="PlainText"/>
+        <w:rPr>
+          <w:rFonts w:ascii="Courier New" w:hAnsi="Courier New" w:cs="Courier New"/>
+        </w:rPr>
+      </w:pPr>
+      <w:r>
+        <w:rPr>
+          <w:rFonts w:ascii="Courier New" w:hAnsi="Courier New" w:cs="Courier New"/>
+        </w:rPr>
+        <w:t>TUE Dec 26</w:t>
+      </w:r>
+      <w:r>
+        <w:rPr>
+          <w:rFonts w:ascii="Courier New" w:hAnsi="Courier New" w:cs="Courier New"/>
+        </w:rPr>
+        <w:t xml:space="preserve"> 12:31:57 IST 2018</w:t>
+      </w:r>
+    </w:p>
+    <w:p>
+      <w:pPr>
+        <w:pStyle w:val="PlainText"/>
+        <w:rPr>
+          <w:rFonts w:ascii="Courier New" w:hAnsi="Courier New" w:cs="Courier New"/>
+        </w:rPr>
+      </w:pPr>
+      <w:r>
+        <w:rPr>
+          <w:rFonts w:ascii="Courier New" w:hAnsi="Courier New" w:cs="Courier New"/>
+        </w:rPr>
+        <w:t>Person Name</w:t>
+      </w:r>
+      <w:r>
+        <w:rPr>
+          <w:rFonts w:ascii="Courier New" w:hAnsi="Courier New" w:cs="Courier New"/>
+        </w:rPr>
+        <w:tab/>
+      </w:r>
+      <w:r>
+        <w:rPr>
+          <w:rFonts w:ascii="Courier New" w:hAnsi="Courier New" w:cs="Courier New"/>
+        </w:rPr>
+        <w:tab/>
+      </w:r>
+      <w:r>
+        <w:rPr>
+          <w:rFonts w:ascii="Courier New" w:hAnsi="Courier New" w:cs="Courier New"/>
+        </w:rPr>
+        <w:tab/>
+      </w:r>
+      <w:r>
+        <w:rPr>
+          <w:rFonts w:ascii="Courier New" w:hAnsi="Courier New" w:cs="Courier New"/>
+        </w:rPr>
+        <w:tab/>
+        <w:t>- KULLA RAMESH</w:t>
+      </w:r>
+    </w:p>
+    <w:p>
+      <w:pPr>
+        <w:pStyle w:val="PlainText"/>
+        <w:rPr>
+          <w:rFonts w:ascii="Courier New" w:hAnsi="Courier New" w:cs="Courier New"/>
+        </w:rPr>
+      </w:pPr>
+      <w:r>
+        <w:rPr>
+          <w:rFonts w:ascii="Courier New" w:hAnsi="Courier New" w:cs="Courier New"/>
+        </w:rPr>
+        <w:t>Bill number</w:t>
+      </w:r>
+      <w:r>
+        <w:rPr>
+          <w:rFonts w:ascii="Courier New" w:hAnsi="Courier New" w:cs="Courier New"/>
+        </w:rPr>
+        <w:tab/>
+      </w:r>
+      <w:r>
+        <w:rPr>
+          <w:rFonts w:ascii="Courier New" w:hAnsi="Courier New" w:cs="Courier New"/>
+        </w:rPr>
+        <w:tab/>
+      </w:r>
+      <w:r>
+        <w:rPr>
+          <w:rFonts w:ascii="Courier New" w:hAnsi="Courier New" w:cs="Courier New"/>
+        </w:rPr>
+        <w:tab/>
+      </w:r>
+      <w:r>
+        <w:rPr>
+          <w:rFonts w:ascii="Courier New" w:hAnsi="Courier New" w:cs="Courier New"/>
+        </w:rPr>
+        <w:tab/>
+        <w:t>- 9741</w:t>
+      </w:r>
+    </w:p>
+    <w:p>
+      <w:pPr>
+        <w:pStyle w:val="PlainText"/>
+        <w:rPr>
+          <w:rFonts w:ascii="Courier New" w:hAnsi="Courier New" w:cs="Courier New"/>
+        </w:rPr>
+      </w:pPr>
+      <w:r>
+        <w:rPr>
+          <w:rFonts w:ascii="Courier New" w:hAnsi="Courier New" w:cs="Courier New"/>
+        </w:rPr>
+        <w:t>---------------------------------------------------------------</w:t>
+      </w:r>
+    </w:p>
+    <w:p>
+      <w:pPr>
+        <w:pStyle w:val="PlainText"/>
+        <w:rPr>
+          <w:rFonts w:ascii="Courier New" w:hAnsi="Courier New" w:cs="Courier New"/>
+        </w:rPr>
+      </w:pPr>
+      <w:r>
+        <w:rPr>
+          <w:rFonts w:ascii="Courier New" w:hAnsi="Courier New" w:cs="Courier New"/>
+        </w:rPr>
+        <w:t>Item Name</w:t>
+      </w:r>
+      <w:r>
+        <w:rPr>
+          <w:rFonts w:ascii="Courier New" w:hAnsi="Courier New" w:cs="Courier New"/>
+        </w:rPr>
+        <w:tab/>
+      </w:r>
+      <w:r>
+        <w:rPr>
+          <w:rFonts w:ascii="Courier New" w:hAnsi="Courier New" w:cs="Courier New"/>
+        </w:rPr>
+        <w:tab/>
+      </w:r>
+      <w:r>
+        <w:rPr>
+          <w:rFonts w:ascii="Courier New" w:hAnsi="Courier New" w:cs="Courier New"/>
+        </w:rPr>
+        <w:tab/>
+      </w:r>
+      <w:r>
+        <w:rPr>
+          <w:rFonts w:ascii="Courier New" w:hAnsi="Courier New" w:cs="Courier New"/>
+        </w:rPr>
+        <w:tab/>
+        <w:t>- BEET</w:t>
+      </w:r>
+    </w:p>
+    <w:p>
+      <w:pPr>
+        <w:pStyle w:val="PlainText"/>
+        <w:rPr>
+          <w:rFonts w:ascii="Courier New" w:hAnsi="Courier New" w:cs="Courier New"/>
+        </w:rPr>
+      </w:pPr>
+      <w:r>
+        <w:rPr>
+          <w:rFonts w:ascii="Courier New" w:hAnsi="Courier New" w:cs="Courier New"/>
+        </w:rPr>
+        <w:t>Number of Pockets</w:t>
+      </w:r>
+      <w:r>
+        <w:rPr>
+          <w:rFonts w:ascii="Courier New" w:hAnsi="Courier New" w:cs="Courier New"/>
+        </w:rPr>
+        <w:tab/>
+      </w:r>
+      <w:r>
+        <w:rPr>
+          <w:rFonts w:ascii="Courier New" w:hAnsi="Courier New" w:cs="Courier New"/>
+        </w:rPr>
+        <w:tab/>
+      </w:r>
+      <w:r>
+        <w:rPr>
+          <w:rFonts w:ascii="Courier New" w:hAnsi="Courier New" w:cs="Courier New"/>
+        </w:rPr>
+        <w:tab/>
+        <w:t>- 1</w:t>
+      </w:r>
+    </w:p>
+    <w:p>
+      <w:pPr>
+        <w:pStyle w:val="PlainText"/>
+        <w:rPr>
+          <w:rFonts w:ascii="Courier New" w:hAnsi="Courier New" w:cs="Courier New"/>
+        </w:rPr>
+      </w:pPr>
+      <w:r>
+        <w:rPr>
+          <w:rFonts w:ascii="Courier New" w:hAnsi="Courier New" w:cs="Courier New"/>
+        </w:rPr>
+        <w:t>Number of KGs</w:t>
+      </w:r>
+      <w:r>
+        <w:rPr>
+          <w:rFonts w:ascii="Courier New" w:hAnsi="Courier New" w:cs="Courier New"/>
+        </w:rPr>
+        <w:tab/>
+      </w:r>
+      <w:r>
+        <w:rPr>
+          <w:rFonts w:ascii="Courier New" w:hAnsi="Courier New" w:cs="Courier New"/>
+        </w:rPr>
+        <w:tab/>
+      </w:r>
+      <w:r>
+        <w:rPr>
+          <w:rFonts w:ascii="Courier New" w:hAnsi="Courier New" w:cs="Courier New"/>
+        </w:rPr>
+        <w:tab/>
+        <w:t>- 56</w:t>
+      </w:r>
+    </w:p>
+    <w:p>
+      <w:pPr>
+        <w:pStyle w:val="PlainText"/>
+        <w:rPr>
+          <w:rFonts w:ascii="Courier New" w:hAnsi="Courier New" w:cs="Courier New"/>
+        </w:rPr>
+      </w:pPr>
+      <w:r>
+        <w:rPr>
+          <w:rFonts w:ascii="Courier New" w:hAnsi="Courier New" w:cs="Courier New"/>
+        </w:rPr>
+        <w:t>Rate</w:t>
+      </w:r>
+      <w:r>
+        <w:rPr>
+          <w:rFonts w:ascii="Courier New" w:hAnsi="Courier New" w:cs="Courier New"/>
+        </w:rPr>
+        <w:tab/>
+      </w:r>
+      <w:r>
+        <w:rPr>
+          <w:rFonts w:ascii="Courier New" w:hAnsi="Courier New" w:cs="Courier New"/>
+        </w:rPr>
+        <w:tab/>
+      </w:r>
+      <w:r>
+        <w:rPr>
+          <w:rFonts w:ascii="Courier New" w:hAnsi="Courier New" w:cs="Courier New"/>
+        </w:rPr>
+        <w:tab/>
+      </w:r>
+      <w:r>
+        <w:rPr>
+          <w:rFonts w:ascii="Courier New" w:hAnsi="Courier New" w:cs="Courier New"/>
+        </w:rPr>
+        <w:tab/>
+      </w:r>
+      <w:r>
+        <w:rPr>
+          <w:rFonts w:ascii="Courier New" w:hAnsi="Courier New" w:cs="Courier New"/>
+        </w:rPr>
+        <w:tab/>
+        <w:t>- 20</w:t>
+      </w:r>
+    </w:p>
+    <w:p>
+      <w:pPr>
+        <w:pStyle w:val="PlainText"/>
+        <w:rPr>
+          <w:rFonts w:ascii="Courier New" w:hAnsi="Courier New" w:cs="Courier New"/>
+        </w:rPr>
+      </w:pPr>
+      <w:r>
+        <w:rPr>
+          <w:rFonts w:ascii="Courier New" w:hAnsi="Courier New" w:cs="Courier New"/>
+        </w:rPr>
+        <w:t>Total Price</w:t>
+      </w:r>
+      <w:r>
+        <w:rPr>
+          <w:rFonts w:ascii="Courier New" w:hAnsi="Courier New" w:cs="Courier New"/>
+        </w:rPr>
+        <w:tab/>
+      </w:r>
+      <w:r>
+        <w:rPr>
+          <w:rFonts w:ascii="Courier New" w:hAnsi="Courier New" w:cs="Courier New"/>
+        </w:rPr>
+        <w:tab/>
+      </w:r>
+      <w:r>
+        <w:rPr>
+          <w:rFonts w:ascii="Courier New" w:hAnsi="Courier New" w:cs="Courier New"/>
+        </w:rPr>
+        <w:tab/>
+      </w:r>
+      <w:r>
+        <w:rPr>
+          <w:rFonts w:ascii="Courier New" w:hAnsi="Courier New" w:cs="Courier New"/>
+        </w:rPr>
+        <w:tab/>
+        <w:t>- 1120.0</w:t>
+      </w:r>
+    </w:p>
+    <w:p>
+      <w:pPr>
+        <w:pStyle w:val="PlainText"/>
+        <w:rPr>
+          <w:rFonts w:ascii="Courier New" w:hAnsi="Courier New" w:cs="Courier New"/>
+          <w:b/>
+        </w:rPr>
+      </w:pPr>
+      <w:r>
+        <w:rPr>
+          <w:rFonts w:ascii="Courier New" w:hAnsi="Courier New" w:cs="Courier New"/>
+          <w:b/>
+        </w:rPr>
+        <w:t>Amount balance</w:t>
+      </w:r>
+      <w:r>
+        <w:rPr>
+          <w:rFonts w:ascii="Courier New" w:hAnsi="Courier New" w:cs="Courier New"/>
+          <w:b/>
+        </w:rPr>
+        <w:tab/>
+      </w:r>
+      <w:r>
+        <w:rPr>
+          <w:rFonts w:ascii="Courier New" w:hAnsi="Courier New" w:cs="Courier New"/>
+          <w:b/>
+        </w:rPr>
+        <w:tab/>
+      </w:r>
+      <w:r>
+        <w:rPr>
+          <w:rFonts w:ascii="Courier New" w:hAnsi="Courier New" w:cs="Courier New"/>
+          <w:b/>
+        </w:rPr>
+        <w:tab/>
+        <w:t>- 7684.0</w:t>
+      </w:r>
+    </w:p>
+    <w:p>
+      <w:pPr>
+        <w:pStyle w:val="PlainText"/>
+        <w:rPr>
+          <w:rFonts w:ascii="Courier New" w:hAnsi="Courier New" w:cs="Courier New"/>
+        </w:rPr>
+      </w:pPr>
+    </w:p>
+    <w:p>
+      <w:pPr>
+        <w:pStyle w:val="PlainText"/>
+        <w:rPr>
+          <w:rFonts w:ascii="Courier New" w:hAnsi="Courier New" w:cs="Courier New"/>
+          <w:b/>
+        </w:rPr>
+      </w:pPr>
     </w:p>
     <w:p>
       <w:pPr>

--- a/customer _details/GANGAMMA/SEP/TUMKUR/KULLA RAMESH/PURCHASE DETAILS.docx
+++ b/customer _details/GANGAMMA/SEP/TUMKUR/KULLA RAMESH/PURCHASE DETAILS.docx
@@ -43519,13 +43519,7 @@
         <w:rPr>
           <w:rFonts w:ascii="Courier New" w:hAnsi="Courier New" w:cs="Courier New"/>
         </w:rPr>
-        <w:t>TUE Dec 26</w:t>
-      </w:r>
-      <w:r>
-        <w:rPr>
-          <w:rFonts w:ascii="Courier New" w:hAnsi="Courier New" w:cs="Courier New"/>
-        </w:rPr>
-        <w:t xml:space="preserve"> 12:31:57 IST 2018</w:t>
+        <w:t>TUE Dec 26 12:31:57 IST 2018</w:t>
       </w:r>
     </w:p>
     <w:p>
@@ -43846,6 +43840,371 @@
         <w:tab/>
         <w:t>- 7684.0</w:t>
       </w:r>
+    </w:p>
+    <w:p>
+      <w:pPr>
+        <w:pStyle w:val="PlainText"/>
+        <w:rPr>
+          <w:rFonts w:ascii="Courier New" w:hAnsi="Courier New" w:cs="Courier New"/>
+          <w:b/>
+        </w:rPr>
+      </w:pPr>
+    </w:p>
+    <w:p>
+      <w:pPr>
+        <w:pStyle w:val="PlainText"/>
+        <w:rPr>
+          <w:rFonts w:ascii="Courier New" w:hAnsi="Courier New" w:cs="Courier New"/>
+        </w:rPr>
+      </w:pPr>
+      <w:r>
+        <w:rPr>
+          <w:rFonts w:ascii="Courier New" w:hAnsi="Courier New" w:cs="Courier New"/>
+        </w:rPr>
+        <w:t>SUN Dec 30</w:t>
+      </w:r>
+      <w:r>
+        <w:rPr>
+          <w:rFonts w:ascii="Courier New" w:hAnsi="Courier New" w:cs="Courier New"/>
+        </w:rPr>
+        <w:t xml:space="preserve"> 12:46:37 IST 2018</w:t>
+      </w:r>
+    </w:p>
+    <w:p>
+      <w:pPr>
+        <w:pStyle w:val="PlainText"/>
+        <w:rPr>
+          <w:rFonts w:ascii="Courier New" w:hAnsi="Courier New" w:cs="Courier New"/>
+        </w:rPr>
+      </w:pPr>
+      <w:r>
+        <w:rPr>
+          <w:rFonts w:ascii="Courier New" w:hAnsi="Courier New" w:cs="Courier New"/>
+        </w:rPr>
+        <w:t>Person Name</w:t>
+      </w:r>
+      <w:r>
+        <w:rPr>
+          <w:rFonts w:ascii="Courier New" w:hAnsi="Courier New" w:cs="Courier New"/>
+        </w:rPr>
+        <w:tab/>
+      </w:r>
+      <w:r>
+        <w:rPr>
+          <w:rFonts w:ascii="Courier New" w:hAnsi="Courier New" w:cs="Courier New"/>
+        </w:rPr>
+        <w:tab/>
+      </w:r>
+      <w:r>
+        <w:rPr>
+          <w:rFonts w:ascii="Courier New" w:hAnsi="Courier New" w:cs="Courier New"/>
+        </w:rPr>
+        <w:tab/>
+      </w:r>
+      <w:r>
+        <w:rPr>
+          <w:rFonts w:ascii="Courier New" w:hAnsi="Courier New" w:cs="Courier New"/>
+        </w:rPr>
+        <w:tab/>
+        <w:t>- KULLA RAMESH</w:t>
+      </w:r>
+    </w:p>
+    <w:p>
+      <w:pPr>
+        <w:pStyle w:val="PlainText"/>
+        <w:rPr>
+          <w:rFonts w:ascii="Courier New" w:hAnsi="Courier New" w:cs="Courier New"/>
+        </w:rPr>
+      </w:pPr>
+      <w:r>
+        <w:rPr>
+          <w:rFonts w:ascii="Courier New" w:hAnsi="Courier New" w:cs="Courier New"/>
+        </w:rPr>
+        <w:t>Bill number</w:t>
+      </w:r>
+      <w:r>
+        <w:rPr>
+          <w:rFonts w:ascii="Courier New" w:hAnsi="Courier New" w:cs="Courier New"/>
+        </w:rPr>
+        <w:tab/>
+      </w:r>
+      <w:r>
+        <w:rPr>
+          <w:rFonts w:ascii="Courier New" w:hAnsi="Courier New" w:cs="Courier New"/>
+        </w:rPr>
+        <w:tab/>
+      </w:r>
+      <w:r>
+        <w:rPr>
+          <w:rFonts w:ascii="Courier New" w:hAnsi="Courier New" w:cs="Courier New"/>
+        </w:rPr>
+        <w:tab/>
+      </w:r>
+      <w:r>
+        <w:rPr>
+          <w:rFonts w:ascii="Courier New" w:hAnsi="Courier New" w:cs="Courier New"/>
+        </w:rPr>
+        <w:tab/>
+        <w:t>- 9842</w:t>
+      </w:r>
+    </w:p>
+    <w:p>
+      <w:pPr>
+        <w:pStyle w:val="PlainText"/>
+        <w:rPr>
+          <w:rFonts w:ascii="Courier New" w:hAnsi="Courier New" w:cs="Courier New"/>
+        </w:rPr>
+      </w:pPr>
+      <w:r>
+        <w:rPr>
+          <w:rFonts w:ascii="Courier New" w:hAnsi="Courier New" w:cs="Courier New"/>
+        </w:rPr>
+        <w:t>---------------------------------------------------------------</w:t>
+      </w:r>
+    </w:p>
+    <w:p>
+      <w:pPr>
+        <w:pStyle w:val="PlainText"/>
+        <w:rPr>
+          <w:rFonts w:ascii="Courier New" w:hAnsi="Courier New" w:cs="Courier New"/>
+        </w:rPr>
+      </w:pPr>
+      <w:r>
+        <w:rPr>
+          <w:rFonts w:ascii="Courier New" w:hAnsi="Courier New" w:cs="Courier New"/>
+        </w:rPr>
+        <w:t>Item Name</w:t>
+      </w:r>
+      <w:r>
+        <w:rPr>
+          <w:rFonts w:ascii="Courier New" w:hAnsi="Courier New" w:cs="Courier New"/>
+        </w:rPr>
+        <w:tab/>
+      </w:r>
+      <w:r>
+        <w:rPr>
+          <w:rFonts w:ascii="Courier New" w:hAnsi="Courier New" w:cs="Courier New"/>
+        </w:rPr>
+        <w:tab/>
+      </w:r>
+      <w:r>
+        <w:rPr>
+          <w:rFonts w:ascii="Courier New" w:hAnsi="Courier New" w:cs="Courier New"/>
+        </w:rPr>
+        <w:tab/>
+      </w:r>
+      <w:r>
+        <w:rPr>
+          <w:rFonts w:ascii="Courier New" w:hAnsi="Courier New" w:cs="Courier New"/>
+        </w:rPr>
+        <w:tab/>
+        <w:t>- BEET</w:t>
+      </w:r>
+    </w:p>
+    <w:p>
+      <w:pPr>
+        <w:pStyle w:val="PlainText"/>
+        <w:rPr>
+          <w:rFonts w:ascii="Courier New" w:hAnsi="Courier New" w:cs="Courier New"/>
+        </w:rPr>
+      </w:pPr>
+      <w:r>
+        <w:rPr>
+          <w:rFonts w:ascii="Courier New" w:hAnsi="Courier New" w:cs="Courier New"/>
+        </w:rPr>
+        <w:t>Number of Pockets</w:t>
+      </w:r>
+      <w:r>
+        <w:rPr>
+          <w:rFonts w:ascii="Courier New" w:hAnsi="Courier New" w:cs="Courier New"/>
+        </w:rPr>
+        <w:tab/>
+      </w:r>
+      <w:r>
+        <w:rPr>
+          <w:rFonts w:ascii="Courier New" w:hAnsi="Courier New" w:cs="Courier New"/>
+        </w:rPr>
+        <w:tab/>
+      </w:r>
+      <w:r>
+        <w:rPr>
+          <w:rFonts w:ascii="Courier New" w:hAnsi="Courier New" w:cs="Courier New"/>
+        </w:rPr>
+        <w:tab/>
+        <w:t>- 4</w:t>
+      </w:r>
+    </w:p>
+    <w:p>
+      <w:pPr>
+        <w:pStyle w:val="PlainText"/>
+        <w:rPr>
+          <w:rFonts w:ascii="Courier New" w:hAnsi="Courier New" w:cs="Courier New"/>
+        </w:rPr>
+      </w:pPr>
+      <w:r>
+        <w:rPr>
+          <w:rFonts w:ascii="Courier New" w:hAnsi="Courier New" w:cs="Courier New"/>
+        </w:rPr>
+        <w:t>Number of KGs</w:t>
+      </w:r>
+      <w:r>
+        <w:rPr>
+          <w:rFonts w:ascii="Courier New" w:hAnsi="Courier New" w:cs="Courier New"/>
+        </w:rPr>
+        <w:tab/>
+      </w:r>
+      <w:r>
+        <w:rPr>
+          <w:rFonts w:ascii="Courier New" w:hAnsi="Courier New" w:cs="Courier New"/>
+        </w:rPr>
+        <w:tab/>
+      </w:r>
+      <w:r>
+        <w:rPr>
+          <w:rFonts w:ascii="Courier New" w:hAnsi="Courier New" w:cs="Courier New"/>
+        </w:rPr>
+        <w:tab/>
+        <w:t>- 236</w:t>
+      </w:r>
+    </w:p>
+    <w:p>
+      <w:pPr>
+        <w:pStyle w:val="PlainText"/>
+        <w:rPr>
+          <w:rFonts w:ascii="Courier New" w:hAnsi="Courier New" w:cs="Courier New"/>
+        </w:rPr>
+      </w:pPr>
+      <w:r>
+        <w:rPr>
+          <w:rFonts w:ascii="Courier New" w:hAnsi="Courier New" w:cs="Courier New"/>
+        </w:rPr>
+        <w:t>Rate</w:t>
+      </w:r>
+      <w:r>
+        <w:rPr>
+          <w:rFonts w:ascii="Courier New" w:hAnsi="Courier New" w:cs="Courier New"/>
+        </w:rPr>
+        <w:tab/>
+      </w:r>
+      <w:r>
+        <w:rPr>
+          <w:rFonts w:ascii="Courier New" w:hAnsi="Courier New" w:cs="Courier New"/>
+        </w:rPr>
+        <w:tab/>
+      </w:r>
+      <w:r>
+        <w:rPr>
+          <w:rFonts w:ascii="Courier New" w:hAnsi="Courier New" w:cs="Courier New"/>
+        </w:rPr>
+        <w:tab/>
+      </w:r>
+      <w:r>
+        <w:rPr>
+          <w:rFonts w:ascii="Courier New" w:hAnsi="Courier New" w:cs="Courier New"/>
+        </w:rPr>
+        <w:tab/>
+      </w:r>
+      <w:r>
+        <w:rPr>
+          <w:rFonts w:ascii="Courier New" w:hAnsi="Courier New" w:cs="Courier New"/>
+        </w:rPr>
+        <w:tab/>
+        <w:t>- 18</w:t>
+      </w:r>
+    </w:p>
+    <w:p>
+      <w:pPr>
+        <w:pStyle w:val="PlainText"/>
+        <w:rPr>
+          <w:rFonts w:ascii="Courier New" w:hAnsi="Courier New" w:cs="Courier New"/>
+        </w:rPr>
+      </w:pPr>
+      <w:r>
+        <w:rPr>
+          <w:rFonts w:ascii="Courier New" w:hAnsi="Courier New" w:cs="Courier New"/>
+        </w:rPr>
+        <w:t>Total Price</w:t>
+      </w:r>
+      <w:r>
+        <w:rPr>
+          <w:rFonts w:ascii="Courier New" w:hAnsi="Courier New" w:cs="Courier New"/>
+        </w:rPr>
+        <w:tab/>
+      </w:r>
+      <w:r>
+        <w:rPr>
+          <w:rFonts w:ascii="Courier New" w:hAnsi="Courier New" w:cs="Courier New"/>
+        </w:rPr>
+        <w:tab/>
+      </w:r>
+      <w:r>
+        <w:rPr>
+          <w:rFonts w:ascii="Courier New" w:hAnsi="Courier New" w:cs="Courier New"/>
+        </w:rPr>
+        <w:tab/>
+      </w:r>
+      <w:r>
+        <w:rPr>
+          <w:rFonts w:ascii="Courier New" w:hAnsi="Courier New" w:cs="Courier New"/>
+        </w:rPr>
+        <w:tab/>
+        <w:t>- 4248.0</w:t>
+      </w:r>
+    </w:p>
+    <w:p>
+      <w:pPr>
+        <w:pStyle w:val="PlainText"/>
+        <w:rPr>
+          <w:rFonts w:ascii="Courier New" w:hAnsi="Courier New" w:cs="Courier New"/>
+          <w:b/>
+        </w:rPr>
+      </w:pPr>
+      <w:r>
+        <w:rPr>
+          <w:rFonts w:ascii="Courier New" w:hAnsi="Courier New" w:cs="Courier New"/>
+          <w:b/>
+        </w:rPr>
+        <w:t>Amount balance</w:t>
+      </w:r>
+      <w:r>
+        <w:rPr>
+          <w:rFonts w:ascii="Courier New" w:hAnsi="Courier New" w:cs="Courier New"/>
+          <w:b/>
+        </w:rPr>
+        <w:tab/>
+      </w:r>
+      <w:r>
+        <w:rPr>
+          <w:rFonts w:ascii="Courier New" w:hAnsi="Courier New" w:cs="Courier New"/>
+          <w:b/>
+        </w:rPr>
+        <w:tab/>
+      </w:r>
+      <w:r>
+        <w:rPr>
+          <w:rFonts w:ascii="Courier New" w:hAnsi="Courier New" w:cs="Courier New"/>
+          <w:b/>
+        </w:rPr>
+        <w:tab/>
+        <w:t>- 11932.0</w:t>
+      </w:r>
+    </w:p>
+    <w:p>
+      <w:pPr>
+        <w:pStyle w:val="PlainText"/>
+        <w:rPr>
+          <w:rFonts w:ascii="Courier New" w:hAnsi="Courier New" w:cs="Courier New"/>
+        </w:rPr>
+      </w:pPr>
+    </w:p>
+    <w:p>
+      <w:pPr>
+        <w:pStyle w:val="PlainText"/>
+        <w:rPr>
+          <w:rFonts w:ascii="Courier New" w:hAnsi="Courier New" w:cs="Courier New"/>
+          <w:b/>
+        </w:rPr>
+      </w:pPr>
     </w:p>
     <w:p>
       <w:pPr>

--- a/customer _details/GANGAMMA/SEP/TUMKUR/KULLA RAMESH/PURCHASE DETAILS.docx
+++ b/customer _details/GANGAMMA/SEP/TUMKUR/KULLA RAMESH/PURCHASE DETAILS.docx
@@ -43861,13 +43861,7 @@
         <w:rPr>
           <w:rFonts w:ascii="Courier New" w:hAnsi="Courier New" w:cs="Courier New"/>
         </w:rPr>
-        <w:t>SUN Dec 30</w:t>
-      </w:r>
-      <w:r>
-        <w:rPr>
-          <w:rFonts w:ascii="Courier New" w:hAnsi="Courier New" w:cs="Courier New"/>
-        </w:rPr>
-        <w:t xml:space="preserve"> 12:46:37 IST 2018</w:t>
+        <w:t>SUN Dec 30 12:46:37 IST 2018</w:t>
       </w:r>
     </w:p>
     <w:p>
@@ -44188,6 +44182,371 @@
         <w:tab/>
         <w:t>- 11932.0</w:t>
       </w:r>
+    </w:p>
+    <w:p>
+      <w:pPr>
+        <w:pStyle w:val="PlainText"/>
+        <w:rPr>
+          <w:rFonts w:ascii="Courier New" w:hAnsi="Courier New" w:cs="Courier New"/>
+          <w:b/>
+        </w:rPr>
+      </w:pPr>
+    </w:p>
+    <w:p>
+      <w:pPr>
+        <w:pStyle w:val="PlainText"/>
+        <w:rPr>
+          <w:rFonts w:ascii="Courier New" w:hAnsi="Courier New" w:cs="Courier New"/>
+        </w:rPr>
+      </w:pPr>
+      <w:r>
+        <w:rPr>
+          <w:rFonts w:ascii="Courier New" w:hAnsi="Courier New" w:cs="Courier New"/>
+        </w:rPr>
+        <w:t>SUN Jan 06</w:t>
+      </w:r>
+      <w:r>
+        <w:rPr>
+          <w:rFonts w:ascii="Courier New" w:hAnsi="Courier New" w:cs="Courier New"/>
+        </w:rPr>
+        <w:t xml:space="preserve"> 13:09:58 IST 2019</w:t>
+      </w:r>
+    </w:p>
+    <w:p>
+      <w:pPr>
+        <w:pStyle w:val="PlainText"/>
+        <w:rPr>
+          <w:rFonts w:ascii="Courier New" w:hAnsi="Courier New" w:cs="Courier New"/>
+        </w:rPr>
+      </w:pPr>
+      <w:r>
+        <w:rPr>
+          <w:rFonts w:ascii="Courier New" w:hAnsi="Courier New" w:cs="Courier New"/>
+        </w:rPr>
+        <w:t>Person Name</w:t>
+      </w:r>
+      <w:r>
+        <w:rPr>
+          <w:rFonts w:ascii="Courier New" w:hAnsi="Courier New" w:cs="Courier New"/>
+        </w:rPr>
+        <w:tab/>
+      </w:r>
+      <w:r>
+        <w:rPr>
+          <w:rFonts w:ascii="Courier New" w:hAnsi="Courier New" w:cs="Courier New"/>
+        </w:rPr>
+        <w:tab/>
+      </w:r>
+      <w:r>
+        <w:rPr>
+          <w:rFonts w:ascii="Courier New" w:hAnsi="Courier New" w:cs="Courier New"/>
+        </w:rPr>
+        <w:tab/>
+      </w:r>
+      <w:r>
+        <w:rPr>
+          <w:rFonts w:ascii="Courier New" w:hAnsi="Courier New" w:cs="Courier New"/>
+        </w:rPr>
+        <w:tab/>
+        <w:t>- KULLA RAMESH</w:t>
+      </w:r>
+    </w:p>
+    <w:p>
+      <w:pPr>
+        <w:pStyle w:val="PlainText"/>
+        <w:rPr>
+          <w:rFonts w:ascii="Courier New" w:hAnsi="Courier New" w:cs="Courier New"/>
+        </w:rPr>
+      </w:pPr>
+      <w:r>
+        <w:rPr>
+          <w:rFonts w:ascii="Courier New" w:hAnsi="Courier New" w:cs="Courier New"/>
+        </w:rPr>
+        <w:t>Bill number</w:t>
+      </w:r>
+      <w:r>
+        <w:rPr>
+          <w:rFonts w:ascii="Courier New" w:hAnsi="Courier New" w:cs="Courier New"/>
+        </w:rPr>
+        <w:tab/>
+      </w:r>
+      <w:r>
+        <w:rPr>
+          <w:rFonts w:ascii="Courier New" w:hAnsi="Courier New" w:cs="Courier New"/>
+        </w:rPr>
+        <w:tab/>
+      </w:r>
+      <w:r>
+        <w:rPr>
+          <w:rFonts w:ascii="Courier New" w:hAnsi="Courier New" w:cs="Courier New"/>
+        </w:rPr>
+        <w:tab/>
+      </w:r>
+      <w:r>
+        <w:rPr>
+          <w:rFonts w:ascii="Courier New" w:hAnsi="Courier New" w:cs="Courier New"/>
+        </w:rPr>
+        <w:tab/>
+        <w:t>- 10013</w:t>
+      </w:r>
+    </w:p>
+    <w:p>
+      <w:pPr>
+        <w:pStyle w:val="PlainText"/>
+        <w:rPr>
+          <w:rFonts w:ascii="Courier New" w:hAnsi="Courier New" w:cs="Courier New"/>
+        </w:rPr>
+      </w:pPr>
+      <w:r>
+        <w:rPr>
+          <w:rFonts w:ascii="Courier New" w:hAnsi="Courier New" w:cs="Courier New"/>
+        </w:rPr>
+        <w:t>---------------------------------------------------------------</w:t>
+      </w:r>
+    </w:p>
+    <w:p>
+      <w:pPr>
+        <w:pStyle w:val="PlainText"/>
+        <w:rPr>
+          <w:rFonts w:ascii="Courier New" w:hAnsi="Courier New" w:cs="Courier New"/>
+        </w:rPr>
+      </w:pPr>
+      <w:r>
+        <w:rPr>
+          <w:rFonts w:ascii="Courier New" w:hAnsi="Courier New" w:cs="Courier New"/>
+        </w:rPr>
+        <w:t>Item Name</w:t>
+      </w:r>
+      <w:r>
+        <w:rPr>
+          <w:rFonts w:ascii="Courier New" w:hAnsi="Courier New" w:cs="Courier New"/>
+        </w:rPr>
+        <w:tab/>
+      </w:r>
+      <w:r>
+        <w:rPr>
+          <w:rFonts w:ascii="Courier New" w:hAnsi="Courier New" w:cs="Courier New"/>
+        </w:rPr>
+        <w:tab/>
+      </w:r>
+      <w:r>
+        <w:rPr>
+          <w:rFonts w:ascii="Courier New" w:hAnsi="Courier New" w:cs="Courier New"/>
+        </w:rPr>
+        <w:tab/>
+      </w:r>
+      <w:r>
+        <w:rPr>
+          <w:rFonts w:ascii="Courier New" w:hAnsi="Courier New" w:cs="Courier New"/>
+        </w:rPr>
+        <w:tab/>
+        <w:t>- CARROT</w:t>
+      </w:r>
+    </w:p>
+    <w:p>
+      <w:pPr>
+        <w:pStyle w:val="PlainText"/>
+        <w:rPr>
+          <w:rFonts w:ascii="Courier New" w:hAnsi="Courier New" w:cs="Courier New"/>
+        </w:rPr>
+      </w:pPr>
+      <w:r>
+        <w:rPr>
+          <w:rFonts w:ascii="Courier New" w:hAnsi="Courier New" w:cs="Courier New"/>
+        </w:rPr>
+        <w:t>Number of Pockets</w:t>
+      </w:r>
+      <w:r>
+        <w:rPr>
+          <w:rFonts w:ascii="Courier New" w:hAnsi="Courier New" w:cs="Courier New"/>
+        </w:rPr>
+        <w:tab/>
+      </w:r>
+      <w:r>
+        <w:rPr>
+          <w:rFonts w:ascii="Courier New" w:hAnsi="Courier New" w:cs="Courier New"/>
+        </w:rPr>
+        <w:tab/>
+      </w:r>
+      <w:r>
+        <w:rPr>
+          <w:rFonts w:ascii="Courier New" w:hAnsi="Courier New" w:cs="Courier New"/>
+        </w:rPr>
+        <w:tab/>
+        <w:t>- 1</w:t>
+      </w:r>
+    </w:p>
+    <w:p>
+      <w:pPr>
+        <w:pStyle w:val="PlainText"/>
+        <w:rPr>
+          <w:rFonts w:ascii="Courier New" w:hAnsi="Courier New" w:cs="Courier New"/>
+        </w:rPr>
+      </w:pPr>
+      <w:r>
+        <w:rPr>
+          <w:rFonts w:ascii="Courier New" w:hAnsi="Courier New" w:cs="Courier New"/>
+        </w:rPr>
+        <w:t>Number of KGs</w:t>
+      </w:r>
+      <w:r>
+        <w:rPr>
+          <w:rFonts w:ascii="Courier New" w:hAnsi="Courier New" w:cs="Courier New"/>
+        </w:rPr>
+        <w:tab/>
+      </w:r>
+      <w:r>
+        <w:rPr>
+          <w:rFonts w:ascii="Courier New" w:hAnsi="Courier New" w:cs="Courier New"/>
+        </w:rPr>
+        <w:tab/>
+      </w:r>
+      <w:r>
+        <w:rPr>
+          <w:rFonts w:ascii="Courier New" w:hAnsi="Courier New" w:cs="Courier New"/>
+        </w:rPr>
+        <w:tab/>
+        <w:t>- 87</w:t>
+      </w:r>
+    </w:p>
+    <w:p>
+      <w:pPr>
+        <w:pStyle w:val="PlainText"/>
+        <w:rPr>
+          <w:rFonts w:ascii="Courier New" w:hAnsi="Courier New" w:cs="Courier New"/>
+        </w:rPr>
+      </w:pPr>
+      <w:r>
+        <w:rPr>
+          <w:rFonts w:ascii="Courier New" w:hAnsi="Courier New" w:cs="Courier New"/>
+        </w:rPr>
+        <w:t>Rate</w:t>
+      </w:r>
+      <w:r>
+        <w:rPr>
+          <w:rFonts w:ascii="Courier New" w:hAnsi="Courier New" w:cs="Courier New"/>
+        </w:rPr>
+        <w:tab/>
+      </w:r>
+      <w:r>
+        <w:rPr>
+          <w:rFonts w:ascii="Courier New" w:hAnsi="Courier New" w:cs="Courier New"/>
+        </w:rPr>
+        <w:tab/>
+      </w:r>
+      <w:r>
+        <w:rPr>
+          <w:rFonts w:ascii="Courier New" w:hAnsi="Courier New" w:cs="Courier New"/>
+        </w:rPr>
+        <w:tab/>
+      </w:r>
+      <w:r>
+        <w:rPr>
+          <w:rFonts w:ascii="Courier New" w:hAnsi="Courier New" w:cs="Courier New"/>
+        </w:rPr>
+        <w:tab/>
+      </w:r>
+      <w:r>
+        <w:rPr>
+          <w:rFonts w:ascii="Courier New" w:hAnsi="Courier New" w:cs="Courier New"/>
+        </w:rPr>
+        <w:tab/>
+        <w:t>- 20</w:t>
+      </w:r>
+    </w:p>
+    <w:p>
+      <w:pPr>
+        <w:pStyle w:val="PlainText"/>
+        <w:rPr>
+          <w:rFonts w:ascii="Courier New" w:hAnsi="Courier New" w:cs="Courier New"/>
+        </w:rPr>
+      </w:pPr>
+      <w:r>
+        <w:rPr>
+          <w:rFonts w:ascii="Courier New" w:hAnsi="Courier New" w:cs="Courier New"/>
+        </w:rPr>
+        <w:t>Total Price</w:t>
+      </w:r>
+      <w:r>
+        <w:rPr>
+          <w:rFonts w:ascii="Courier New" w:hAnsi="Courier New" w:cs="Courier New"/>
+        </w:rPr>
+        <w:tab/>
+      </w:r>
+      <w:r>
+        <w:rPr>
+          <w:rFonts w:ascii="Courier New" w:hAnsi="Courier New" w:cs="Courier New"/>
+        </w:rPr>
+        <w:tab/>
+      </w:r>
+      <w:r>
+        <w:rPr>
+          <w:rFonts w:ascii="Courier New" w:hAnsi="Courier New" w:cs="Courier New"/>
+        </w:rPr>
+        <w:tab/>
+      </w:r>
+      <w:r>
+        <w:rPr>
+          <w:rFonts w:ascii="Courier New" w:hAnsi="Courier New" w:cs="Courier New"/>
+        </w:rPr>
+        <w:tab/>
+        <w:t>- 1740.0</w:t>
+      </w:r>
+    </w:p>
+    <w:p>
+      <w:pPr>
+        <w:pStyle w:val="PlainText"/>
+        <w:rPr>
+          <w:rFonts w:ascii="Courier New" w:hAnsi="Courier New" w:cs="Courier New"/>
+          <w:b/>
+        </w:rPr>
+      </w:pPr>
+      <w:r>
+        <w:rPr>
+          <w:rFonts w:ascii="Courier New" w:hAnsi="Courier New" w:cs="Courier New"/>
+          <w:b/>
+        </w:rPr>
+        <w:t>Amount balance</w:t>
+      </w:r>
+      <w:r>
+        <w:rPr>
+          <w:rFonts w:ascii="Courier New" w:hAnsi="Courier New" w:cs="Courier New"/>
+          <w:b/>
+        </w:rPr>
+        <w:tab/>
+      </w:r>
+      <w:r>
+        <w:rPr>
+          <w:rFonts w:ascii="Courier New" w:hAnsi="Courier New" w:cs="Courier New"/>
+          <w:b/>
+        </w:rPr>
+        <w:tab/>
+      </w:r>
+      <w:r>
+        <w:rPr>
+          <w:rFonts w:ascii="Courier New" w:hAnsi="Courier New" w:cs="Courier New"/>
+          <w:b/>
+        </w:rPr>
+        <w:tab/>
+        <w:t>- 13672.0</w:t>
+      </w:r>
+    </w:p>
+    <w:p>
+      <w:pPr>
+        <w:pStyle w:val="PlainText"/>
+        <w:rPr>
+          <w:rFonts w:ascii="Courier New" w:hAnsi="Courier New" w:cs="Courier New"/>
+        </w:rPr>
+      </w:pPr>
+    </w:p>
+    <w:p>
+      <w:pPr>
+        <w:pStyle w:val="PlainText"/>
+        <w:rPr>
+          <w:rFonts w:ascii="Courier New" w:hAnsi="Courier New" w:cs="Courier New"/>
+          <w:b/>
+        </w:rPr>
+      </w:pPr>
     </w:p>
     <w:p>
       <w:pPr>

--- a/customer _details/GANGAMMA/SEP/TUMKUR/KULLA RAMESH/PURCHASE DETAILS.docx
+++ b/customer _details/GANGAMMA/SEP/TUMKUR/KULLA RAMESH/PURCHASE DETAILS.docx
@@ -44203,13 +44203,7 @@
         <w:rPr>
           <w:rFonts w:ascii="Courier New" w:hAnsi="Courier New" w:cs="Courier New"/>
         </w:rPr>
-        <w:t>SUN Jan 06</w:t>
-      </w:r>
-      <w:r>
-        <w:rPr>
-          <w:rFonts w:ascii="Courier New" w:hAnsi="Courier New" w:cs="Courier New"/>
-        </w:rPr>
-        <w:t xml:space="preserve"> 13:09:58 IST 2019</w:t>
+        <w:t>SUN Jan 06 13:09:58 IST 2019</w:t>
       </w:r>
     </w:p>
     <w:p>
@@ -44530,6 +44524,371 @@
         <w:tab/>
         <w:t>- 13672.0</w:t>
       </w:r>
+    </w:p>
+    <w:p>
+      <w:pPr>
+        <w:pStyle w:val="PlainText"/>
+        <w:rPr>
+          <w:rFonts w:ascii="Courier New" w:hAnsi="Courier New" w:cs="Courier New"/>
+          <w:b/>
+        </w:rPr>
+      </w:pPr>
+    </w:p>
+    <w:p>
+      <w:pPr>
+        <w:pStyle w:val="PlainText"/>
+        <w:rPr>
+          <w:rFonts w:ascii="Courier New" w:hAnsi="Courier New" w:cs="Courier New"/>
+        </w:rPr>
+      </w:pPr>
+      <w:r>
+        <w:rPr>
+          <w:rFonts w:ascii="Courier New" w:hAnsi="Courier New" w:cs="Courier New"/>
+        </w:rPr>
+        <w:t>TUE Jan 15</w:t>
+      </w:r>
+      <w:r>
+        <w:rPr>
+          <w:rFonts w:ascii="Courier New" w:hAnsi="Courier New" w:cs="Courier New"/>
+        </w:rPr>
+        <w:t xml:space="preserve"> 12:50:11 IST 2019</w:t>
+      </w:r>
+    </w:p>
+    <w:p>
+      <w:pPr>
+        <w:pStyle w:val="PlainText"/>
+        <w:rPr>
+          <w:rFonts w:ascii="Courier New" w:hAnsi="Courier New" w:cs="Courier New"/>
+        </w:rPr>
+      </w:pPr>
+      <w:r>
+        <w:rPr>
+          <w:rFonts w:ascii="Courier New" w:hAnsi="Courier New" w:cs="Courier New"/>
+        </w:rPr>
+        <w:t>Person Name</w:t>
+      </w:r>
+      <w:r>
+        <w:rPr>
+          <w:rFonts w:ascii="Courier New" w:hAnsi="Courier New" w:cs="Courier New"/>
+        </w:rPr>
+        <w:tab/>
+      </w:r>
+      <w:r>
+        <w:rPr>
+          <w:rFonts w:ascii="Courier New" w:hAnsi="Courier New" w:cs="Courier New"/>
+        </w:rPr>
+        <w:tab/>
+      </w:r>
+      <w:r>
+        <w:rPr>
+          <w:rFonts w:ascii="Courier New" w:hAnsi="Courier New" w:cs="Courier New"/>
+        </w:rPr>
+        <w:tab/>
+      </w:r>
+      <w:r>
+        <w:rPr>
+          <w:rFonts w:ascii="Courier New" w:hAnsi="Courier New" w:cs="Courier New"/>
+        </w:rPr>
+        <w:tab/>
+        <w:t>- KULLA RAMESH</w:t>
+      </w:r>
+    </w:p>
+    <w:p>
+      <w:pPr>
+        <w:pStyle w:val="PlainText"/>
+        <w:rPr>
+          <w:rFonts w:ascii="Courier New" w:hAnsi="Courier New" w:cs="Courier New"/>
+        </w:rPr>
+      </w:pPr>
+      <w:r>
+        <w:rPr>
+          <w:rFonts w:ascii="Courier New" w:hAnsi="Courier New" w:cs="Courier New"/>
+        </w:rPr>
+        <w:t>Bill number</w:t>
+      </w:r>
+      <w:r>
+        <w:rPr>
+          <w:rFonts w:ascii="Courier New" w:hAnsi="Courier New" w:cs="Courier New"/>
+        </w:rPr>
+        <w:tab/>
+      </w:r>
+      <w:r>
+        <w:rPr>
+          <w:rFonts w:ascii="Courier New" w:hAnsi="Courier New" w:cs="Courier New"/>
+        </w:rPr>
+        <w:tab/>
+      </w:r>
+      <w:r>
+        <w:rPr>
+          <w:rFonts w:ascii="Courier New" w:hAnsi="Courier New" w:cs="Courier New"/>
+        </w:rPr>
+        <w:tab/>
+      </w:r>
+      <w:r>
+        <w:rPr>
+          <w:rFonts w:ascii="Courier New" w:hAnsi="Courier New" w:cs="Courier New"/>
+        </w:rPr>
+        <w:tab/>
+        <w:t>- 10207</w:t>
+      </w:r>
+    </w:p>
+    <w:p>
+      <w:pPr>
+        <w:pStyle w:val="PlainText"/>
+        <w:rPr>
+          <w:rFonts w:ascii="Courier New" w:hAnsi="Courier New" w:cs="Courier New"/>
+        </w:rPr>
+      </w:pPr>
+      <w:r>
+        <w:rPr>
+          <w:rFonts w:ascii="Courier New" w:hAnsi="Courier New" w:cs="Courier New"/>
+        </w:rPr>
+        <w:t>---------------------------------------------------------------</w:t>
+      </w:r>
+    </w:p>
+    <w:p>
+      <w:pPr>
+        <w:pStyle w:val="PlainText"/>
+        <w:rPr>
+          <w:rFonts w:ascii="Courier New" w:hAnsi="Courier New" w:cs="Courier New"/>
+        </w:rPr>
+      </w:pPr>
+      <w:r>
+        <w:rPr>
+          <w:rFonts w:ascii="Courier New" w:hAnsi="Courier New" w:cs="Courier New"/>
+        </w:rPr>
+        <w:t>Item Name</w:t>
+      </w:r>
+      <w:r>
+        <w:rPr>
+          <w:rFonts w:ascii="Courier New" w:hAnsi="Courier New" w:cs="Courier New"/>
+        </w:rPr>
+        <w:tab/>
+      </w:r>
+      <w:r>
+        <w:rPr>
+          <w:rFonts w:ascii="Courier New" w:hAnsi="Courier New" w:cs="Courier New"/>
+        </w:rPr>
+        <w:tab/>
+      </w:r>
+      <w:r>
+        <w:rPr>
+          <w:rFonts w:ascii="Courier New" w:hAnsi="Courier New" w:cs="Courier New"/>
+        </w:rPr>
+        <w:tab/>
+      </w:r>
+      <w:r>
+        <w:rPr>
+          <w:rFonts w:ascii="Courier New" w:hAnsi="Courier New" w:cs="Courier New"/>
+        </w:rPr>
+        <w:tab/>
+        <w:t>- BEET</w:t>
+      </w:r>
+    </w:p>
+    <w:p>
+      <w:pPr>
+        <w:pStyle w:val="PlainText"/>
+        <w:rPr>
+          <w:rFonts w:ascii="Courier New" w:hAnsi="Courier New" w:cs="Courier New"/>
+        </w:rPr>
+      </w:pPr>
+      <w:r>
+        <w:rPr>
+          <w:rFonts w:ascii="Courier New" w:hAnsi="Courier New" w:cs="Courier New"/>
+        </w:rPr>
+        <w:t>Number of Pockets</w:t>
+      </w:r>
+      <w:r>
+        <w:rPr>
+          <w:rFonts w:ascii="Courier New" w:hAnsi="Courier New" w:cs="Courier New"/>
+        </w:rPr>
+        <w:tab/>
+      </w:r>
+      <w:r>
+        <w:rPr>
+          <w:rFonts w:ascii="Courier New" w:hAnsi="Courier New" w:cs="Courier New"/>
+        </w:rPr>
+        <w:tab/>
+      </w:r>
+      <w:r>
+        <w:rPr>
+          <w:rFonts w:ascii="Courier New" w:hAnsi="Courier New" w:cs="Courier New"/>
+        </w:rPr>
+        <w:tab/>
+        <w:t>- 1</w:t>
+      </w:r>
+    </w:p>
+    <w:p>
+      <w:pPr>
+        <w:pStyle w:val="PlainText"/>
+        <w:rPr>
+          <w:rFonts w:ascii="Courier New" w:hAnsi="Courier New" w:cs="Courier New"/>
+        </w:rPr>
+      </w:pPr>
+      <w:r>
+        <w:rPr>
+          <w:rFonts w:ascii="Courier New" w:hAnsi="Courier New" w:cs="Courier New"/>
+        </w:rPr>
+        <w:t>Number of KGs</w:t>
+      </w:r>
+      <w:r>
+        <w:rPr>
+          <w:rFonts w:ascii="Courier New" w:hAnsi="Courier New" w:cs="Courier New"/>
+        </w:rPr>
+        <w:tab/>
+      </w:r>
+      <w:r>
+        <w:rPr>
+          <w:rFonts w:ascii="Courier New" w:hAnsi="Courier New" w:cs="Courier New"/>
+        </w:rPr>
+        <w:tab/>
+      </w:r>
+      <w:r>
+        <w:rPr>
+          <w:rFonts w:ascii="Courier New" w:hAnsi="Courier New" w:cs="Courier New"/>
+        </w:rPr>
+        <w:tab/>
+        <w:t>- 57</w:t>
+      </w:r>
+    </w:p>
+    <w:p>
+      <w:pPr>
+        <w:pStyle w:val="PlainText"/>
+        <w:rPr>
+          <w:rFonts w:ascii="Courier New" w:hAnsi="Courier New" w:cs="Courier New"/>
+        </w:rPr>
+      </w:pPr>
+      <w:r>
+        <w:rPr>
+          <w:rFonts w:ascii="Courier New" w:hAnsi="Courier New" w:cs="Courier New"/>
+        </w:rPr>
+        <w:t>Rate</w:t>
+      </w:r>
+      <w:r>
+        <w:rPr>
+          <w:rFonts w:ascii="Courier New" w:hAnsi="Courier New" w:cs="Courier New"/>
+        </w:rPr>
+        <w:tab/>
+      </w:r>
+      <w:r>
+        <w:rPr>
+          <w:rFonts w:ascii="Courier New" w:hAnsi="Courier New" w:cs="Courier New"/>
+        </w:rPr>
+        <w:tab/>
+      </w:r>
+      <w:r>
+        <w:rPr>
+          <w:rFonts w:ascii="Courier New" w:hAnsi="Courier New" w:cs="Courier New"/>
+        </w:rPr>
+        <w:tab/>
+      </w:r>
+      <w:r>
+        <w:rPr>
+          <w:rFonts w:ascii="Courier New" w:hAnsi="Courier New" w:cs="Courier New"/>
+        </w:rPr>
+        <w:tab/>
+      </w:r>
+      <w:r>
+        <w:rPr>
+          <w:rFonts w:ascii="Courier New" w:hAnsi="Courier New" w:cs="Courier New"/>
+        </w:rPr>
+        <w:tab/>
+        <w:t>- 18</w:t>
+      </w:r>
+    </w:p>
+    <w:p>
+      <w:pPr>
+        <w:pStyle w:val="PlainText"/>
+        <w:rPr>
+          <w:rFonts w:ascii="Courier New" w:hAnsi="Courier New" w:cs="Courier New"/>
+        </w:rPr>
+      </w:pPr>
+      <w:r>
+        <w:rPr>
+          <w:rFonts w:ascii="Courier New" w:hAnsi="Courier New" w:cs="Courier New"/>
+        </w:rPr>
+        <w:t>Total Price</w:t>
+      </w:r>
+      <w:r>
+        <w:rPr>
+          <w:rFonts w:ascii="Courier New" w:hAnsi="Courier New" w:cs="Courier New"/>
+        </w:rPr>
+        <w:tab/>
+      </w:r>
+      <w:r>
+        <w:rPr>
+          <w:rFonts w:ascii="Courier New" w:hAnsi="Courier New" w:cs="Courier New"/>
+        </w:rPr>
+        <w:tab/>
+      </w:r>
+      <w:r>
+        <w:rPr>
+          <w:rFonts w:ascii="Courier New" w:hAnsi="Courier New" w:cs="Courier New"/>
+        </w:rPr>
+        <w:tab/>
+      </w:r>
+      <w:r>
+        <w:rPr>
+          <w:rFonts w:ascii="Courier New" w:hAnsi="Courier New" w:cs="Courier New"/>
+        </w:rPr>
+        <w:tab/>
+        <w:t>- 1026.0</w:t>
+      </w:r>
+    </w:p>
+    <w:p>
+      <w:pPr>
+        <w:pStyle w:val="PlainText"/>
+        <w:rPr>
+          <w:rFonts w:ascii="Courier New" w:hAnsi="Courier New" w:cs="Courier New"/>
+          <w:b/>
+        </w:rPr>
+      </w:pPr>
+      <w:r>
+        <w:rPr>
+          <w:rFonts w:ascii="Courier New" w:hAnsi="Courier New" w:cs="Courier New"/>
+          <w:b/>
+        </w:rPr>
+        <w:t>Amount balance</w:t>
+      </w:r>
+      <w:r>
+        <w:rPr>
+          <w:rFonts w:ascii="Courier New" w:hAnsi="Courier New" w:cs="Courier New"/>
+          <w:b/>
+        </w:rPr>
+        <w:tab/>
+      </w:r>
+      <w:r>
+        <w:rPr>
+          <w:rFonts w:ascii="Courier New" w:hAnsi="Courier New" w:cs="Courier New"/>
+          <w:b/>
+        </w:rPr>
+        <w:tab/>
+      </w:r>
+      <w:r>
+        <w:rPr>
+          <w:rFonts w:ascii="Courier New" w:hAnsi="Courier New" w:cs="Courier New"/>
+          <w:b/>
+        </w:rPr>
+        <w:tab/>
+        <w:t>- 14698.0</w:t>
+      </w:r>
+    </w:p>
+    <w:p>
+      <w:pPr>
+        <w:pStyle w:val="PlainText"/>
+        <w:rPr>
+          <w:rFonts w:ascii="Courier New" w:hAnsi="Courier New" w:cs="Courier New"/>
+        </w:rPr>
+      </w:pPr>
+    </w:p>
+    <w:p>
+      <w:pPr>
+        <w:pStyle w:val="PlainText"/>
+        <w:rPr>
+          <w:rFonts w:ascii="Courier New" w:hAnsi="Courier New" w:cs="Courier New"/>
+          <w:b/>
+        </w:rPr>
+      </w:pPr>
     </w:p>
     <w:p>
       <w:pPr>

--- a/customer _details/GANGAMMA/SEP/TUMKUR/KULLA RAMESH/PURCHASE DETAILS.docx
+++ b/customer _details/GANGAMMA/SEP/TUMKUR/KULLA RAMESH/PURCHASE DETAILS.docx
@@ -44545,13 +44545,7 @@
         <w:rPr>
           <w:rFonts w:ascii="Courier New" w:hAnsi="Courier New" w:cs="Courier New"/>
         </w:rPr>
-        <w:t>TUE Jan 15</w:t>
-      </w:r>
-      <w:r>
-        <w:rPr>
-          <w:rFonts w:ascii="Courier New" w:hAnsi="Courier New" w:cs="Courier New"/>
-        </w:rPr>
-        <w:t xml:space="preserve"> 12:50:11 IST 2019</w:t>
+        <w:t>TUE Jan 15 12:50:11 IST 2019</w:t>
       </w:r>
     </w:p>
     <w:p>
@@ -44872,6 +44866,371 @@
         <w:tab/>
         <w:t>- 14698.0</w:t>
       </w:r>
+    </w:p>
+    <w:p>
+      <w:pPr>
+        <w:pStyle w:val="PlainText"/>
+        <w:rPr>
+          <w:rFonts w:ascii="Courier New" w:hAnsi="Courier New" w:cs="Courier New"/>
+          <w:b/>
+        </w:rPr>
+      </w:pPr>
+    </w:p>
+    <w:p>
+      <w:pPr>
+        <w:pStyle w:val="PlainText"/>
+        <w:rPr>
+          <w:rFonts w:ascii="Courier New" w:hAnsi="Courier New" w:cs="Courier New"/>
+        </w:rPr>
+      </w:pPr>
+      <w:r>
+        <w:rPr>
+          <w:rFonts w:ascii="Courier New" w:hAnsi="Courier New" w:cs="Courier New"/>
+        </w:rPr>
+        <w:t>SUN Jan 20</w:t>
+      </w:r>
+      <w:r>
+        <w:rPr>
+          <w:rFonts w:ascii="Courier New" w:hAnsi="Courier New" w:cs="Courier New"/>
+        </w:rPr>
+        <w:t xml:space="preserve"> 13:39:36 IST 2019</w:t>
+      </w:r>
+    </w:p>
+    <w:p>
+      <w:pPr>
+        <w:pStyle w:val="PlainText"/>
+        <w:rPr>
+          <w:rFonts w:ascii="Courier New" w:hAnsi="Courier New" w:cs="Courier New"/>
+        </w:rPr>
+      </w:pPr>
+      <w:r>
+        <w:rPr>
+          <w:rFonts w:ascii="Courier New" w:hAnsi="Courier New" w:cs="Courier New"/>
+        </w:rPr>
+        <w:t>Person Name</w:t>
+      </w:r>
+      <w:r>
+        <w:rPr>
+          <w:rFonts w:ascii="Courier New" w:hAnsi="Courier New" w:cs="Courier New"/>
+        </w:rPr>
+        <w:tab/>
+      </w:r>
+      <w:r>
+        <w:rPr>
+          <w:rFonts w:ascii="Courier New" w:hAnsi="Courier New" w:cs="Courier New"/>
+        </w:rPr>
+        <w:tab/>
+      </w:r>
+      <w:r>
+        <w:rPr>
+          <w:rFonts w:ascii="Courier New" w:hAnsi="Courier New" w:cs="Courier New"/>
+        </w:rPr>
+        <w:tab/>
+      </w:r>
+      <w:r>
+        <w:rPr>
+          <w:rFonts w:ascii="Courier New" w:hAnsi="Courier New" w:cs="Courier New"/>
+        </w:rPr>
+        <w:tab/>
+        <w:t>- KULLA RAMESH</w:t>
+      </w:r>
+    </w:p>
+    <w:p>
+      <w:pPr>
+        <w:pStyle w:val="PlainText"/>
+        <w:rPr>
+          <w:rFonts w:ascii="Courier New" w:hAnsi="Courier New" w:cs="Courier New"/>
+        </w:rPr>
+      </w:pPr>
+      <w:r>
+        <w:rPr>
+          <w:rFonts w:ascii="Courier New" w:hAnsi="Courier New" w:cs="Courier New"/>
+        </w:rPr>
+        <w:t>Bill number</w:t>
+      </w:r>
+      <w:r>
+        <w:rPr>
+          <w:rFonts w:ascii="Courier New" w:hAnsi="Courier New" w:cs="Courier New"/>
+        </w:rPr>
+        <w:tab/>
+      </w:r>
+      <w:r>
+        <w:rPr>
+          <w:rFonts w:ascii="Courier New" w:hAnsi="Courier New" w:cs="Courier New"/>
+        </w:rPr>
+        <w:tab/>
+      </w:r>
+      <w:r>
+        <w:rPr>
+          <w:rFonts w:ascii="Courier New" w:hAnsi="Courier New" w:cs="Courier New"/>
+        </w:rPr>
+        <w:tab/>
+      </w:r>
+      <w:r>
+        <w:rPr>
+          <w:rFonts w:ascii="Courier New" w:hAnsi="Courier New" w:cs="Courier New"/>
+        </w:rPr>
+        <w:tab/>
+        <w:t>- 10310</w:t>
+      </w:r>
+    </w:p>
+    <w:p>
+      <w:pPr>
+        <w:pStyle w:val="PlainText"/>
+        <w:rPr>
+          <w:rFonts w:ascii="Courier New" w:hAnsi="Courier New" w:cs="Courier New"/>
+        </w:rPr>
+      </w:pPr>
+      <w:r>
+        <w:rPr>
+          <w:rFonts w:ascii="Courier New" w:hAnsi="Courier New" w:cs="Courier New"/>
+        </w:rPr>
+        <w:t>---------------------------------------------------------------</w:t>
+      </w:r>
+    </w:p>
+    <w:p>
+      <w:pPr>
+        <w:pStyle w:val="PlainText"/>
+        <w:rPr>
+          <w:rFonts w:ascii="Courier New" w:hAnsi="Courier New" w:cs="Courier New"/>
+        </w:rPr>
+      </w:pPr>
+      <w:r>
+        <w:rPr>
+          <w:rFonts w:ascii="Courier New" w:hAnsi="Courier New" w:cs="Courier New"/>
+        </w:rPr>
+        <w:t>Item Name</w:t>
+      </w:r>
+      <w:r>
+        <w:rPr>
+          <w:rFonts w:ascii="Courier New" w:hAnsi="Courier New" w:cs="Courier New"/>
+        </w:rPr>
+        <w:tab/>
+      </w:r>
+      <w:r>
+        <w:rPr>
+          <w:rFonts w:ascii="Courier New" w:hAnsi="Courier New" w:cs="Courier New"/>
+        </w:rPr>
+        <w:tab/>
+      </w:r>
+      <w:r>
+        <w:rPr>
+          <w:rFonts w:ascii="Courier New" w:hAnsi="Courier New" w:cs="Courier New"/>
+        </w:rPr>
+        <w:tab/>
+      </w:r>
+      <w:r>
+        <w:rPr>
+          <w:rFonts w:ascii="Courier New" w:hAnsi="Courier New" w:cs="Courier New"/>
+        </w:rPr>
+        <w:tab/>
+        <w:t>- CARROT</w:t>
+      </w:r>
+    </w:p>
+    <w:p>
+      <w:pPr>
+        <w:pStyle w:val="PlainText"/>
+        <w:rPr>
+          <w:rFonts w:ascii="Courier New" w:hAnsi="Courier New" w:cs="Courier New"/>
+        </w:rPr>
+      </w:pPr>
+      <w:r>
+        <w:rPr>
+          <w:rFonts w:ascii="Courier New" w:hAnsi="Courier New" w:cs="Courier New"/>
+        </w:rPr>
+        <w:t>Number of Pockets</w:t>
+      </w:r>
+      <w:r>
+        <w:rPr>
+          <w:rFonts w:ascii="Courier New" w:hAnsi="Courier New" w:cs="Courier New"/>
+        </w:rPr>
+        <w:tab/>
+      </w:r>
+      <w:r>
+        <w:rPr>
+          <w:rFonts w:ascii="Courier New" w:hAnsi="Courier New" w:cs="Courier New"/>
+        </w:rPr>
+        <w:tab/>
+      </w:r>
+      <w:r>
+        <w:rPr>
+          <w:rFonts w:ascii="Courier New" w:hAnsi="Courier New" w:cs="Courier New"/>
+        </w:rPr>
+        <w:tab/>
+        <w:t>- 1</w:t>
+      </w:r>
+    </w:p>
+    <w:p>
+      <w:pPr>
+        <w:pStyle w:val="PlainText"/>
+        <w:rPr>
+          <w:rFonts w:ascii="Courier New" w:hAnsi="Courier New" w:cs="Courier New"/>
+        </w:rPr>
+      </w:pPr>
+      <w:r>
+        <w:rPr>
+          <w:rFonts w:ascii="Courier New" w:hAnsi="Courier New" w:cs="Courier New"/>
+        </w:rPr>
+        <w:t>Number of KGs</w:t>
+      </w:r>
+      <w:r>
+        <w:rPr>
+          <w:rFonts w:ascii="Courier New" w:hAnsi="Courier New" w:cs="Courier New"/>
+        </w:rPr>
+        <w:tab/>
+      </w:r>
+      <w:r>
+        <w:rPr>
+          <w:rFonts w:ascii="Courier New" w:hAnsi="Courier New" w:cs="Courier New"/>
+        </w:rPr>
+        <w:tab/>
+      </w:r>
+      <w:r>
+        <w:rPr>
+          <w:rFonts w:ascii="Courier New" w:hAnsi="Courier New" w:cs="Courier New"/>
+        </w:rPr>
+        <w:tab/>
+        <w:t>- 102</w:t>
+      </w:r>
+    </w:p>
+    <w:p>
+      <w:pPr>
+        <w:pStyle w:val="PlainText"/>
+        <w:rPr>
+          <w:rFonts w:ascii="Courier New" w:hAnsi="Courier New" w:cs="Courier New"/>
+        </w:rPr>
+      </w:pPr>
+      <w:r>
+        <w:rPr>
+          <w:rFonts w:ascii="Courier New" w:hAnsi="Courier New" w:cs="Courier New"/>
+        </w:rPr>
+        <w:t>Rate</w:t>
+      </w:r>
+      <w:r>
+        <w:rPr>
+          <w:rFonts w:ascii="Courier New" w:hAnsi="Courier New" w:cs="Courier New"/>
+        </w:rPr>
+        <w:tab/>
+      </w:r>
+      <w:r>
+        <w:rPr>
+          <w:rFonts w:ascii="Courier New" w:hAnsi="Courier New" w:cs="Courier New"/>
+        </w:rPr>
+        <w:tab/>
+      </w:r>
+      <w:r>
+        <w:rPr>
+          <w:rFonts w:ascii="Courier New" w:hAnsi="Courier New" w:cs="Courier New"/>
+        </w:rPr>
+        <w:tab/>
+      </w:r>
+      <w:r>
+        <w:rPr>
+          <w:rFonts w:ascii="Courier New" w:hAnsi="Courier New" w:cs="Courier New"/>
+        </w:rPr>
+        <w:tab/>
+      </w:r>
+      <w:r>
+        <w:rPr>
+          <w:rFonts w:ascii="Courier New" w:hAnsi="Courier New" w:cs="Courier New"/>
+        </w:rPr>
+        <w:tab/>
+        <w:t>- 15</w:t>
+      </w:r>
+    </w:p>
+    <w:p>
+      <w:pPr>
+        <w:pStyle w:val="PlainText"/>
+        <w:rPr>
+          <w:rFonts w:ascii="Courier New" w:hAnsi="Courier New" w:cs="Courier New"/>
+        </w:rPr>
+      </w:pPr>
+      <w:r>
+        <w:rPr>
+          <w:rFonts w:ascii="Courier New" w:hAnsi="Courier New" w:cs="Courier New"/>
+        </w:rPr>
+        <w:t>Total Price</w:t>
+      </w:r>
+      <w:r>
+        <w:rPr>
+          <w:rFonts w:ascii="Courier New" w:hAnsi="Courier New" w:cs="Courier New"/>
+        </w:rPr>
+        <w:tab/>
+      </w:r>
+      <w:r>
+        <w:rPr>
+          <w:rFonts w:ascii="Courier New" w:hAnsi="Courier New" w:cs="Courier New"/>
+        </w:rPr>
+        <w:tab/>
+      </w:r>
+      <w:r>
+        <w:rPr>
+          <w:rFonts w:ascii="Courier New" w:hAnsi="Courier New" w:cs="Courier New"/>
+        </w:rPr>
+        <w:tab/>
+      </w:r>
+      <w:r>
+        <w:rPr>
+          <w:rFonts w:ascii="Courier New" w:hAnsi="Courier New" w:cs="Courier New"/>
+        </w:rPr>
+        <w:tab/>
+        <w:t>- 1530.0</w:t>
+      </w:r>
+    </w:p>
+    <w:p>
+      <w:pPr>
+        <w:pStyle w:val="PlainText"/>
+        <w:rPr>
+          <w:rFonts w:ascii="Courier New" w:hAnsi="Courier New" w:cs="Courier New"/>
+          <w:b/>
+        </w:rPr>
+      </w:pPr>
+      <w:r>
+        <w:rPr>
+          <w:rFonts w:ascii="Courier New" w:hAnsi="Courier New" w:cs="Courier New"/>
+          <w:b/>
+        </w:rPr>
+        <w:t>Amount balance</w:t>
+      </w:r>
+      <w:r>
+        <w:rPr>
+          <w:rFonts w:ascii="Courier New" w:hAnsi="Courier New" w:cs="Courier New"/>
+          <w:b/>
+        </w:rPr>
+        <w:tab/>
+      </w:r>
+      <w:r>
+        <w:rPr>
+          <w:rFonts w:ascii="Courier New" w:hAnsi="Courier New" w:cs="Courier New"/>
+          <w:b/>
+        </w:rPr>
+        <w:tab/>
+      </w:r>
+      <w:r>
+        <w:rPr>
+          <w:rFonts w:ascii="Courier New" w:hAnsi="Courier New" w:cs="Courier New"/>
+          <w:b/>
+        </w:rPr>
+        <w:tab/>
+        <w:t>- 16228.0</w:t>
+      </w:r>
+    </w:p>
+    <w:p>
+      <w:pPr>
+        <w:pStyle w:val="PlainText"/>
+        <w:rPr>
+          <w:rFonts w:ascii="Courier New" w:hAnsi="Courier New" w:cs="Courier New"/>
+        </w:rPr>
+      </w:pPr>
+    </w:p>
+    <w:p>
+      <w:pPr>
+        <w:pStyle w:val="PlainText"/>
+        <w:rPr>
+          <w:rFonts w:ascii="Courier New" w:hAnsi="Courier New" w:cs="Courier New"/>
+          <w:b/>
+        </w:rPr>
+      </w:pPr>
     </w:p>
     <w:p>
       <w:pPr>

--- a/customer _details/GANGAMMA/SEP/TUMKUR/KULLA RAMESH/PURCHASE DETAILS.docx
+++ b/customer _details/GANGAMMA/SEP/TUMKUR/KULLA RAMESH/PURCHASE DETAILS.docx
@@ -44887,13 +44887,7 @@
         <w:rPr>
           <w:rFonts w:ascii="Courier New" w:hAnsi="Courier New" w:cs="Courier New"/>
         </w:rPr>
-        <w:t>SUN Jan 20</w:t>
-      </w:r>
-      <w:r>
-        <w:rPr>
-          <w:rFonts w:ascii="Courier New" w:hAnsi="Courier New" w:cs="Courier New"/>
-        </w:rPr>
-        <w:t xml:space="preserve"> 13:39:36 IST 2019</w:t>
+        <w:t>SUN Jan 20 13:39:36 IST 2019</w:t>
       </w:r>
     </w:p>
     <w:p>
@@ -45214,6 +45208,601 @@
         <w:tab/>
         <w:t>- 16228.0</w:t>
       </w:r>
+    </w:p>
+    <w:p>
+      <w:pPr>
+        <w:pStyle w:val="PlainText"/>
+        <w:rPr>
+          <w:rFonts w:ascii="Courier New" w:hAnsi="Courier New" w:cs="Courier New"/>
+          <w:b/>
+        </w:rPr>
+      </w:pPr>
+    </w:p>
+    <w:p>
+      <w:pPr>
+        <w:pStyle w:val="PlainText"/>
+        <w:rPr>
+          <w:rFonts w:ascii="Courier New" w:hAnsi="Courier New" w:cs="Courier New"/>
+        </w:rPr>
+      </w:pPr>
+      <w:r>
+        <w:rPr>
+          <w:rFonts w:ascii="Courier New" w:hAnsi="Courier New" w:cs="Courier New"/>
+        </w:rPr>
+        <w:t>MON Jan 21</w:t>
+      </w:r>
+      <w:r>
+        <w:rPr>
+          <w:rFonts w:ascii="Courier New" w:hAnsi="Courier New" w:cs="Courier New"/>
+        </w:rPr>
+        <w:t xml:space="preserve"> 12:25:00 IST 2019</w:t>
+      </w:r>
+    </w:p>
+    <w:p>
+      <w:pPr>
+        <w:pStyle w:val="PlainText"/>
+        <w:rPr>
+          <w:rFonts w:ascii="Courier New" w:hAnsi="Courier New" w:cs="Courier New"/>
+        </w:rPr>
+      </w:pPr>
+      <w:r>
+        <w:rPr>
+          <w:rFonts w:ascii="Courier New" w:hAnsi="Courier New" w:cs="Courier New"/>
+        </w:rPr>
+        <w:t>Person Name</w:t>
+      </w:r>
+      <w:r>
+        <w:rPr>
+          <w:rFonts w:ascii="Courier New" w:hAnsi="Courier New" w:cs="Courier New"/>
+        </w:rPr>
+        <w:tab/>
+      </w:r>
+      <w:r>
+        <w:rPr>
+          <w:rFonts w:ascii="Courier New" w:hAnsi="Courier New" w:cs="Courier New"/>
+        </w:rPr>
+        <w:tab/>
+      </w:r>
+      <w:r>
+        <w:rPr>
+          <w:rFonts w:ascii="Courier New" w:hAnsi="Courier New" w:cs="Courier New"/>
+        </w:rPr>
+        <w:tab/>
+      </w:r>
+      <w:r>
+        <w:rPr>
+          <w:rFonts w:ascii="Courier New" w:hAnsi="Courier New" w:cs="Courier New"/>
+        </w:rPr>
+        <w:tab/>
+        <w:t>- KULLA RAMESH</w:t>
+      </w:r>
+    </w:p>
+    <w:p>
+      <w:pPr>
+        <w:pStyle w:val="PlainText"/>
+        <w:rPr>
+          <w:rFonts w:ascii="Courier New" w:hAnsi="Courier New" w:cs="Courier New"/>
+        </w:rPr>
+      </w:pPr>
+      <w:r>
+        <w:rPr>
+          <w:rFonts w:ascii="Courier New" w:hAnsi="Courier New" w:cs="Courier New"/>
+        </w:rPr>
+        <w:t>Bill number</w:t>
+      </w:r>
+      <w:r>
+        <w:rPr>
+          <w:rFonts w:ascii="Courier New" w:hAnsi="Courier New" w:cs="Courier New"/>
+        </w:rPr>
+        <w:tab/>
+      </w:r>
+      <w:r>
+        <w:rPr>
+          <w:rFonts w:ascii="Courier New" w:hAnsi="Courier New" w:cs="Courier New"/>
+        </w:rPr>
+        <w:tab/>
+      </w:r>
+      <w:r>
+        <w:rPr>
+          <w:rFonts w:ascii="Courier New" w:hAnsi="Courier New" w:cs="Courier New"/>
+        </w:rPr>
+        <w:tab/>
+      </w:r>
+      <w:r>
+        <w:rPr>
+          <w:rFonts w:ascii="Courier New" w:hAnsi="Courier New" w:cs="Courier New"/>
+        </w:rPr>
+        <w:tab/>
+        <w:t>- 10331</w:t>
+      </w:r>
+    </w:p>
+    <w:p>
+      <w:pPr>
+        <w:pStyle w:val="PlainText"/>
+        <w:rPr>
+          <w:rFonts w:ascii="Courier New" w:hAnsi="Courier New" w:cs="Courier New"/>
+        </w:rPr>
+      </w:pPr>
+      <w:r>
+        <w:rPr>
+          <w:rFonts w:ascii="Courier New" w:hAnsi="Courier New" w:cs="Courier New"/>
+        </w:rPr>
+        <w:t>---------------------------------------------------------------</w:t>
+      </w:r>
+    </w:p>
+    <w:p>
+      <w:pPr>
+        <w:pStyle w:val="PlainText"/>
+        <w:rPr>
+          <w:rFonts w:ascii="Courier New" w:hAnsi="Courier New" w:cs="Courier New"/>
+        </w:rPr>
+      </w:pPr>
+      <w:r>
+        <w:rPr>
+          <w:rFonts w:ascii="Courier New" w:hAnsi="Courier New" w:cs="Courier New"/>
+        </w:rPr>
+        <w:t>Item Name</w:t>
+      </w:r>
+      <w:r>
+        <w:rPr>
+          <w:rFonts w:ascii="Courier New" w:hAnsi="Courier New" w:cs="Courier New"/>
+        </w:rPr>
+        <w:tab/>
+      </w:r>
+      <w:r>
+        <w:rPr>
+          <w:rFonts w:ascii="Courier New" w:hAnsi="Courier New" w:cs="Courier New"/>
+        </w:rPr>
+        <w:tab/>
+      </w:r>
+      <w:r>
+        <w:rPr>
+          <w:rFonts w:ascii="Courier New" w:hAnsi="Courier New" w:cs="Courier New"/>
+        </w:rPr>
+        <w:tab/>
+      </w:r>
+      <w:r>
+        <w:rPr>
+          <w:rFonts w:ascii="Courier New" w:hAnsi="Courier New" w:cs="Courier New"/>
+        </w:rPr>
+        <w:tab/>
+        <w:t>- CARROT</w:t>
+      </w:r>
+    </w:p>
+    <w:p>
+      <w:pPr>
+        <w:pStyle w:val="PlainText"/>
+        <w:rPr>
+          <w:rFonts w:ascii="Courier New" w:hAnsi="Courier New" w:cs="Courier New"/>
+        </w:rPr>
+      </w:pPr>
+      <w:r>
+        <w:rPr>
+          <w:rFonts w:ascii="Courier New" w:hAnsi="Courier New" w:cs="Courier New"/>
+        </w:rPr>
+        <w:t>Number of Pockets</w:t>
+      </w:r>
+      <w:r>
+        <w:rPr>
+          <w:rFonts w:ascii="Courier New" w:hAnsi="Courier New" w:cs="Courier New"/>
+        </w:rPr>
+        <w:tab/>
+      </w:r>
+      <w:r>
+        <w:rPr>
+          <w:rFonts w:ascii="Courier New" w:hAnsi="Courier New" w:cs="Courier New"/>
+        </w:rPr>
+        <w:tab/>
+      </w:r>
+      <w:r>
+        <w:rPr>
+          <w:rFonts w:ascii="Courier New" w:hAnsi="Courier New" w:cs="Courier New"/>
+        </w:rPr>
+        <w:tab/>
+        <w:t>- 1</w:t>
+      </w:r>
+    </w:p>
+    <w:p>
+      <w:pPr>
+        <w:pStyle w:val="PlainText"/>
+        <w:rPr>
+          <w:rFonts w:ascii="Courier New" w:hAnsi="Courier New" w:cs="Courier New"/>
+        </w:rPr>
+      </w:pPr>
+      <w:r>
+        <w:rPr>
+          <w:rFonts w:ascii="Courier New" w:hAnsi="Courier New" w:cs="Courier New"/>
+        </w:rPr>
+        <w:t>Number of KGs</w:t>
+      </w:r>
+      <w:r>
+        <w:rPr>
+          <w:rFonts w:ascii="Courier New" w:hAnsi="Courier New" w:cs="Courier New"/>
+        </w:rPr>
+        <w:tab/>
+      </w:r>
+      <w:r>
+        <w:rPr>
+          <w:rFonts w:ascii="Courier New" w:hAnsi="Courier New" w:cs="Courier New"/>
+        </w:rPr>
+        <w:tab/>
+      </w:r>
+      <w:r>
+        <w:rPr>
+          <w:rFonts w:ascii="Courier New" w:hAnsi="Courier New" w:cs="Courier New"/>
+        </w:rPr>
+        <w:tab/>
+        <w:t>- 51</w:t>
+      </w:r>
+    </w:p>
+    <w:p>
+      <w:pPr>
+        <w:pStyle w:val="PlainText"/>
+        <w:rPr>
+          <w:rFonts w:ascii="Courier New" w:hAnsi="Courier New" w:cs="Courier New"/>
+        </w:rPr>
+      </w:pPr>
+      <w:r>
+        <w:rPr>
+          <w:rFonts w:ascii="Courier New" w:hAnsi="Courier New" w:cs="Courier New"/>
+        </w:rPr>
+        <w:t>Rate</w:t>
+      </w:r>
+      <w:r>
+        <w:rPr>
+          <w:rFonts w:ascii="Courier New" w:hAnsi="Courier New" w:cs="Courier New"/>
+        </w:rPr>
+        <w:tab/>
+      </w:r>
+      <w:r>
+        <w:rPr>
+          <w:rFonts w:ascii="Courier New" w:hAnsi="Courier New" w:cs="Courier New"/>
+        </w:rPr>
+        <w:tab/>
+      </w:r>
+      <w:r>
+        <w:rPr>
+          <w:rFonts w:ascii="Courier New" w:hAnsi="Courier New" w:cs="Courier New"/>
+        </w:rPr>
+        <w:tab/>
+      </w:r>
+      <w:r>
+        <w:rPr>
+          <w:rFonts w:ascii="Courier New" w:hAnsi="Courier New" w:cs="Courier New"/>
+        </w:rPr>
+        <w:tab/>
+      </w:r>
+      <w:r>
+        <w:rPr>
+          <w:rFonts w:ascii="Courier New" w:hAnsi="Courier New" w:cs="Courier New"/>
+        </w:rPr>
+        <w:tab/>
+        <w:t>- 15</w:t>
+      </w:r>
+    </w:p>
+    <w:p>
+      <w:pPr>
+        <w:pStyle w:val="PlainText"/>
+        <w:rPr>
+          <w:rFonts w:ascii="Courier New" w:hAnsi="Courier New" w:cs="Courier New"/>
+        </w:rPr>
+      </w:pPr>
+      <w:r>
+        <w:rPr>
+          <w:rFonts w:ascii="Courier New" w:hAnsi="Courier New" w:cs="Courier New"/>
+        </w:rPr>
+        <w:t>Total Price</w:t>
+      </w:r>
+      <w:r>
+        <w:rPr>
+          <w:rFonts w:ascii="Courier New" w:hAnsi="Courier New" w:cs="Courier New"/>
+        </w:rPr>
+        <w:tab/>
+      </w:r>
+      <w:r>
+        <w:rPr>
+          <w:rFonts w:ascii="Courier New" w:hAnsi="Courier New" w:cs="Courier New"/>
+        </w:rPr>
+        <w:tab/>
+      </w:r>
+      <w:r>
+        <w:rPr>
+          <w:rFonts w:ascii="Courier New" w:hAnsi="Courier New" w:cs="Courier New"/>
+        </w:rPr>
+        <w:tab/>
+      </w:r>
+      <w:r>
+        <w:rPr>
+          <w:rFonts w:ascii="Courier New" w:hAnsi="Courier New" w:cs="Courier New"/>
+        </w:rPr>
+        <w:tab/>
+        <w:t>- 765.0</w:t>
+      </w:r>
+    </w:p>
+    <w:p>
+      <w:pPr>
+        <w:pStyle w:val="PlainText"/>
+        <w:rPr>
+          <w:rFonts w:ascii="Courier New" w:hAnsi="Courier New" w:cs="Courier New"/>
+        </w:rPr>
+      </w:pPr>
+      <w:r>
+        <w:rPr>
+          <w:rFonts w:ascii="Courier New" w:hAnsi="Courier New" w:cs="Courier New"/>
+        </w:rPr>
+        <w:t>Amount balance</w:t>
+      </w:r>
+      <w:r>
+        <w:rPr>
+          <w:rFonts w:ascii="Courier New" w:hAnsi="Courier New" w:cs="Courier New"/>
+        </w:rPr>
+        <w:tab/>
+      </w:r>
+      <w:r>
+        <w:rPr>
+          <w:rFonts w:ascii="Courier New" w:hAnsi="Courier New" w:cs="Courier New"/>
+        </w:rPr>
+        <w:tab/>
+      </w:r>
+      <w:r>
+        <w:rPr>
+          <w:rFonts w:ascii="Courier New" w:hAnsi="Courier New" w:cs="Courier New"/>
+        </w:rPr>
+        <w:tab/>
+        <w:t>- 16993.0</w:t>
+      </w:r>
+    </w:p>
+    <w:p>
+      <w:pPr>
+        <w:pStyle w:val="PlainText"/>
+        <w:rPr>
+          <w:rFonts w:ascii="Courier New" w:hAnsi="Courier New" w:cs="Courier New"/>
+        </w:rPr>
+      </w:pPr>
+    </w:p>
+    <w:p>
+      <w:pPr>
+        <w:pStyle w:val="PlainText"/>
+        <w:rPr>
+          <w:rFonts w:ascii="Courier New" w:hAnsi="Courier New" w:cs="Courier New"/>
+        </w:rPr>
+      </w:pPr>
+      <w:r>
+        <w:rPr>
+          <w:rFonts w:ascii="Courier New" w:hAnsi="Courier New" w:cs="Courier New"/>
+        </w:rPr>
+        <w:t>Item Name</w:t>
+      </w:r>
+      <w:r>
+        <w:rPr>
+          <w:rFonts w:ascii="Courier New" w:hAnsi="Courier New" w:cs="Courier New"/>
+        </w:rPr>
+        <w:tab/>
+      </w:r>
+      <w:r>
+        <w:rPr>
+          <w:rFonts w:ascii="Courier New" w:hAnsi="Courier New" w:cs="Courier New"/>
+        </w:rPr>
+        <w:tab/>
+      </w:r>
+      <w:r>
+        <w:rPr>
+          <w:rFonts w:ascii="Courier New" w:hAnsi="Courier New" w:cs="Courier New"/>
+        </w:rPr>
+        <w:tab/>
+      </w:r>
+      <w:r>
+        <w:rPr>
+          <w:rFonts w:ascii="Courier New" w:hAnsi="Courier New" w:cs="Courier New"/>
+        </w:rPr>
+        <w:tab/>
+        <w:t>- CARROT</w:t>
+      </w:r>
+    </w:p>
+    <w:p>
+      <w:pPr>
+        <w:pStyle w:val="PlainText"/>
+        <w:rPr>
+          <w:rFonts w:ascii="Courier New" w:hAnsi="Courier New" w:cs="Courier New"/>
+        </w:rPr>
+      </w:pPr>
+      <w:r>
+        <w:rPr>
+          <w:rFonts w:ascii="Courier New" w:hAnsi="Courier New" w:cs="Courier New"/>
+        </w:rPr>
+        <w:t>Number of Pockets</w:t>
+      </w:r>
+      <w:r>
+        <w:rPr>
+          <w:rFonts w:ascii="Courier New" w:hAnsi="Courier New" w:cs="Courier New"/>
+        </w:rPr>
+        <w:tab/>
+      </w:r>
+      <w:r>
+        <w:rPr>
+          <w:rFonts w:ascii="Courier New" w:hAnsi="Courier New" w:cs="Courier New"/>
+        </w:rPr>
+        <w:tab/>
+      </w:r>
+      <w:r>
+        <w:rPr>
+          <w:rFonts w:ascii="Courier New" w:hAnsi="Courier New" w:cs="Courier New"/>
+        </w:rPr>
+        <w:tab/>
+        <w:t>- 1</w:t>
+      </w:r>
+    </w:p>
+    <w:p>
+      <w:pPr>
+        <w:pStyle w:val="PlainText"/>
+        <w:rPr>
+          <w:rFonts w:ascii="Courier New" w:hAnsi="Courier New" w:cs="Courier New"/>
+        </w:rPr>
+      </w:pPr>
+      <w:r>
+        <w:rPr>
+          <w:rFonts w:ascii="Courier New" w:hAnsi="Courier New" w:cs="Courier New"/>
+        </w:rPr>
+        <w:t>Number of KGs</w:t>
+      </w:r>
+      <w:r>
+        <w:rPr>
+          <w:rFonts w:ascii="Courier New" w:hAnsi="Courier New" w:cs="Courier New"/>
+        </w:rPr>
+        <w:tab/>
+      </w:r>
+      <w:r>
+        <w:rPr>
+          <w:rFonts w:ascii="Courier New" w:hAnsi="Courier New" w:cs="Courier New"/>
+        </w:rPr>
+        <w:tab/>
+      </w:r>
+      <w:r>
+        <w:rPr>
+          <w:rFonts w:ascii="Courier New" w:hAnsi="Courier New" w:cs="Courier New"/>
+        </w:rPr>
+        <w:tab/>
+        <w:t>- 86</w:t>
+      </w:r>
+    </w:p>
+    <w:p>
+      <w:pPr>
+        <w:pStyle w:val="PlainText"/>
+        <w:rPr>
+          <w:rFonts w:ascii="Courier New" w:hAnsi="Courier New" w:cs="Courier New"/>
+        </w:rPr>
+      </w:pPr>
+      <w:r>
+        <w:rPr>
+          <w:rFonts w:ascii="Courier New" w:hAnsi="Courier New" w:cs="Courier New"/>
+        </w:rPr>
+        <w:t>Rate</w:t>
+      </w:r>
+      <w:r>
+        <w:rPr>
+          <w:rFonts w:ascii="Courier New" w:hAnsi="Courier New" w:cs="Courier New"/>
+        </w:rPr>
+        <w:tab/>
+      </w:r>
+      <w:r>
+        <w:rPr>
+          <w:rFonts w:ascii="Courier New" w:hAnsi="Courier New" w:cs="Courier New"/>
+        </w:rPr>
+        <w:tab/>
+      </w:r>
+      <w:r>
+        <w:rPr>
+          <w:rFonts w:ascii="Courier New" w:hAnsi="Courier New" w:cs="Courier New"/>
+        </w:rPr>
+        <w:tab/>
+      </w:r>
+      <w:r>
+        <w:rPr>
+          <w:rFonts w:ascii="Courier New" w:hAnsi="Courier New" w:cs="Courier New"/>
+        </w:rPr>
+        <w:tab/>
+      </w:r>
+      <w:r>
+        <w:rPr>
+          <w:rFonts w:ascii="Courier New" w:hAnsi="Courier New" w:cs="Courier New"/>
+        </w:rPr>
+        <w:tab/>
+        <w:t>- 14</w:t>
+      </w:r>
+    </w:p>
+    <w:p>
+      <w:pPr>
+        <w:pStyle w:val="PlainText"/>
+        <w:rPr>
+          <w:rFonts w:ascii="Courier New" w:hAnsi="Courier New" w:cs="Courier New"/>
+        </w:rPr>
+      </w:pPr>
+      <w:r>
+        <w:rPr>
+          <w:rFonts w:ascii="Courier New" w:hAnsi="Courier New" w:cs="Courier New"/>
+        </w:rPr>
+        <w:t>Total Price</w:t>
+      </w:r>
+      <w:r>
+        <w:rPr>
+          <w:rFonts w:ascii="Courier New" w:hAnsi="Courier New" w:cs="Courier New"/>
+        </w:rPr>
+        <w:tab/>
+      </w:r>
+      <w:r>
+        <w:rPr>
+          <w:rFonts w:ascii="Courier New" w:hAnsi="Courier New" w:cs="Courier New"/>
+        </w:rPr>
+        <w:tab/>
+      </w:r>
+      <w:r>
+        <w:rPr>
+          <w:rFonts w:ascii="Courier New" w:hAnsi="Courier New" w:cs="Courier New"/>
+        </w:rPr>
+        <w:tab/>
+      </w:r>
+      <w:r>
+        <w:rPr>
+          <w:rFonts w:ascii="Courier New" w:hAnsi="Courier New" w:cs="Courier New"/>
+        </w:rPr>
+        <w:tab/>
+        <w:t>- 1204.0</w:t>
+      </w:r>
+    </w:p>
+    <w:p>
+      <w:pPr>
+        <w:pStyle w:val="PlainText"/>
+        <w:rPr>
+          <w:rFonts w:ascii="Courier New" w:hAnsi="Courier New" w:cs="Courier New"/>
+          <w:b/>
+        </w:rPr>
+      </w:pPr>
+      <w:r>
+        <w:rPr>
+          <w:rFonts w:ascii="Courier New" w:hAnsi="Courier New" w:cs="Courier New"/>
+          <w:b/>
+        </w:rPr>
+        <w:t>Amount balance</w:t>
+      </w:r>
+      <w:r>
+        <w:rPr>
+          <w:rFonts w:ascii="Courier New" w:hAnsi="Courier New" w:cs="Courier New"/>
+          <w:b/>
+        </w:rPr>
+        <w:tab/>
+      </w:r>
+      <w:r>
+        <w:rPr>
+          <w:rFonts w:ascii="Courier New" w:hAnsi="Courier New" w:cs="Courier New"/>
+          <w:b/>
+        </w:rPr>
+        <w:tab/>
+      </w:r>
+      <w:r>
+        <w:rPr>
+          <w:rFonts w:ascii="Courier New" w:hAnsi="Courier New" w:cs="Courier New"/>
+          <w:b/>
+        </w:rPr>
+        <w:tab/>
+        <w:t>- 18197.0</w:t>
+      </w:r>
+    </w:p>
+    <w:p>
+      <w:pPr>
+        <w:pStyle w:val="PlainText"/>
+        <w:rPr>
+          <w:rFonts w:ascii="Courier New" w:hAnsi="Courier New" w:cs="Courier New"/>
+        </w:rPr>
+      </w:pPr>
+    </w:p>
+    <w:p>
+      <w:pPr>
+        <w:pStyle w:val="PlainText"/>
+        <w:rPr>
+          <w:rFonts w:ascii="Courier New" w:hAnsi="Courier New" w:cs="Courier New"/>
+          <w:b/>
+        </w:rPr>
+      </w:pPr>
     </w:p>
     <w:p>
       <w:pPr>

--- a/customer _details/GANGAMMA/SEP/TUMKUR/KULLA RAMESH/PURCHASE DETAILS.docx
+++ b/customer _details/GANGAMMA/SEP/TUMKUR/KULLA RAMESH/PURCHASE DETAILS.docx
@@ -45229,13 +45229,7 @@
         <w:rPr>
           <w:rFonts w:ascii="Courier New" w:hAnsi="Courier New" w:cs="Courier New"/>
         </w:rPr>
-        <w:t>MON Jan 21</w:t>
-      </w:r>
-      <w:r>
-        <w:rPr>
-          <w:rFonts w:ascii="Courier New" w:hAnsi="Courier New" w:cs="Courier New"/>
-        </w:rPr>
-        <w:t xml:space="preserve"> 12:25:00 IST 2019</w:t>
+        <w:t>MON Jan 21 12:25:00 IST 2019</w:t>
       </w:r>
     </w:p>
     <w:p>
@@ -45786,6 +45780,251 @@
         <w:tab/>
         <w:t>- 18197.0</w:t>
       </w:r>
+    </w:p>
+    <w:p>
+      <w:pPr>
+        <w:pStyle w:val="PlainText"/>
+        <w:rPr>
+          <w:rFonts w:ascii="Courier New" w:hAnsi="Courier New" w:cs="Courier New"/>
+          <w:b/>
+        </w:rPr>
+      </w:pPr>
+    </w:p>
+    <w:p>
+      <w:pPr>
+        <w:pStyle w:val="PlainText"/>
+        <w:rPr>
+          <w:rFonts w:ascii="Courier New" w:hAnsi="Courier New" w:cs="Courier New"/>
+        </w:rPr>
+      </w:pPr>
+      <w:r>
+        <w:rPr>
+          <w:rFonts w:ascii="Courier New" w:hAnsi="Courier New" w:cs="Courier New"/>
+        </w:rPr>
+        <w:t>SUN Jan 27</w:t>
+      </w:r>
+      <w:r>
+        <w:rPr>
+          <w:rFonts w:ascii="Courier New" w:hAnsi="Courier New" w:cs="Courier New"/>
+        </w:rPr>
+        <w:t xml:space="preserve"> 13:43:08 IST 2019</w:t>
+      </w:r>
+    </w:p>
+    <w:p>
+      <w:pPr>
+        <w:pStyle w:val="PlainText"/>
+        <w:rPr>
+          <w:rFonts w:ascii="Courier New" w:hAnsi="Courier New" w:cs="Courier New"/>
+        </w:rPr>
+      </w:pPr>
+      <w:r>
+        <w:rPr>
+          <w:rFonts w:ascii="Courier New" w:hAnsi="Courier New" w:cs="Courier New"/>
+        </w:rPr>
+        <w:t>Person Name</w:t>
+      </w:r>
+      <w:r>
+        <w:rPr>
+          <w:rFonts w:ascii="Courier New" w:hAnsi="Courier New" w:cs="Courier New"/>
+        </w:rPr>
+        <w:tab/>
+      </w:r>
+      <w:r>
+        <w:rPr>
+          <w:rFonts w:ascii="Courier New" w:hAnsi="Courier New" w:cs="Courier New"/>
+        </w:rPr>
+        <w:tab/>
+      </w:r>
+      <w:r>
+        <w:rPr>
+          <w:rFonts w:ascii="Courier New" w:hAnsi="Courier New" w:cs="Courier New"/>
+        </w:rPr>
+        <w:tab/>
+      </w:r>
+      <w:r>
+        <w:rPr>
+          <w:rFonts w:ascii="Courier New" w:hAnsi="Courier New" w:cs="Courier New"/>
+        </w:rPr>
+        <w:tab/>
+        <w:t>- KULLA RAMESH</w:t>
+      </w:r>
+    </w:p>
+    <w:p>
+      <w:pPr>
+        <w:pStyle w:val="PlainText"/>
+        <w:rPr>
+          <w:rFonts w:ascii="Courier New" w:hAnsi="Courier New" w:cs="Courier New"/>
+        </w:rPr>
+      </w:pPr>
+      <w:r>
+        <w:rPr>
+          <w:rFonts w:ascii="Courier New" w:hAnsi="Courier New" w:cs="Courier New"/>
+        </w:rPr>
+        <w:t>---------------------------------------------------------------</w:t>
+      </w:r>
+    </w:p>
+    <w:p>
+      <w:pPr>
+        <w:pStyle w:val="PlainText"/>
+        <w:rPr>
+          <w:rFonts w:ascii="Courier New" w:hAnsi="Courier New" w:cs="Courier New"/>
+        </w:rPr>
+      </w:pPr>
+      <w:r>
+        <w:rPr>
+          <w:rFonts w:ascii="Courier New" w:hAnsi="Courier New" w:cs="Courier New"/>
+        </w:rPr>
+        <w:t>Item Name</w:t>
+      </w:r>
+      <w:r>
+        <w:rPr>
+          <w:rFonts w:ascii="Courier New" w:hAnsi="Courier New" w:cs="Courier New"/>
+        </w:rPr>
+        <w:tab/>
+      </w:r>
+      <w:r>
+        <w:rPr>
+          <w:rFonts w:ascii="Courier New" w:hAnsi="Courier New" w:cs="Courier New"/>
+        </w:rPr>
+        <w:tab/>
+      </w:r>
+      <w:r>
+        <w:rPr>
+          <w:rFonts w:ascii="Courier New" w:hAnsi="Courier New" w:cs="Courier New"/>
+        </w:rPr>
+        <w:tab/>
+      </w:r>
+      <w:r>
+        <w:rPr>
+          <w:rFonts w:ascii="Courier New" w:hAnsi="Courier New" w:cs="Courier New"/>
+        </w:rPr>
+        <w:tab/>
+        <w:t>- CARROT</w:t>
+      </w:r>
+    </w:p>
+    <w:p>
+      <w:pPr>
+        <w:pStyle w:val="PlainText"/>
+        <w:rPr>
+          <w:rFonts w:ascii="Courier New" w:hAnsi="Courier New" w:cs="Courier New"/>
+          <w:color w:val="FF0000"/>
+        </w:rPr>
+      </w:pPr>
+      <w:r>
+        <w:rPr>
+          <w:rFonts w:ascii="Courier New" w:hAnsi="Courier New" w:cs="Courier New"/>
+          <w:color w:val="FF0000"/>
+        </w:rPr>
+        <w:t>Amount Received</w:t>
+      </w:r>
+      <w:r>
+        <w:rPr>
+          <w:rFonts w:ascii="Courier New" w:hAnsi="Courier New" w:cs="Courier New"/>
+          <w:color w:val="FF0000"/>
+        </w:rPr>
+        <w:tab/>
+      </w:r>
+      <w:r>
+        <w:rPr>
+          <w:rFonts w:ascii="Courier New" w:hAnsi="Courier New" w:cs="Courier New"/>
+          <w:color w:val="FF0000"/>
+        </w:rPr>
+        <w:tab/>
+      </w:r>
+      <w:r>
+        <w:rPr>
+          <w:rFonts w:ascii="Courier New" w:hAnsi="Courier New" w:cs="Courier New"/>
+          <w:color w:val="FF0000"/>
+        </w:rPr>
+        <w:tab/>
+        <w:t>- 15000</w:t>
+      </w:r>
+    </w:p>
+    <w:p>
+      <w:pPr>
+        <w:pStyle w:val="PlainText"/>
+        <w:rPr>
+          <w:rFonts w:ascii="Courier New" w:hAnsi="Courier New" w:cs="Courier New"/>
+          <w:b/>
+        </w:rPr>
+      </w:pPr>
+      <w:r>
+        <w:rPr>
+          <w:rFonts w:ascii="Courier New" w:hAnsi="Courier New" w:cs="Courier New"/>
+          <w:b/>
+        </w:rPr>
+        <w:t>Amount balance</w:t>
+      </w:r>
+      <w:r>
+        <w:rPr>
+          <w:rFonts w:ascii="Courier New" w:hAnsi="Courier New" w:cs="Courier New"/>
+          <w:b/>
+        </w:rPr>
+        <w:tab/>
+      </w:r>
+      <w:r>
+        <w:rPr>
+          <w:rFonts w:ascii="Courier New" w:hAnsi="Courier New" w:cs="Courier New"/>
+          <w:b/>
+        </w:rPr>
+        <w:tab/>
+      </w:r>
+      <w:r>
+        <w:rPr>
+          <w:rFonts w:ascii="Courier New" w:hAnsi="Courier New" w:cs="Courier New"/>
+          <w:b/>
+        </w:rPr>
+        <w:tab/>
+        <w:t>- 3197.0</w:t>
+      </w:r>
+    </w:p>
+    <w:p>
+      <w:pPr>
+        <w:pStyle w:val="PlainText"/>
+        <w:rPr>
+          <w:rFonts w:ascii="Courier New" w:hAnsi="Courier New" w:cs="Courier New"/>
+          <w:b/>
+        </w:rPr>
+      </w:pPr>
+      <w:r>
+        <w:rPr>
+          <w:rFonts w:ascii="Courier New" w:hAnsi="Courier New" w:cs="Courier New"/>
+          <w:b/>
+        </w:rPr>
+        <w:t>Amount Received mode</w:t>
+      </w:r>
+      <w:r>
+        <w:rPr>
+          <w:rFonts w:ascii="Courier New" w:hAnsi="Courier New" w:cs="Courier New"/>
+          <w:b/>
+        </w:rPr>
+        <w:tab/>
+      </w:r>
+      <w:r>
+        <w:rPr>
+          <w:rFonts w:ascii="Courier New" w:hAnsi="Courier New" w:cs="Courier New"/>
+          <w:b/>
+        </w:rPr>
+        <w:tab/>
+        <w:t>- CASH</w:t>
+      </w:r>
+    </w:p>
+    <w:p>
+      <w:pPr>
+        <w:pStyle w:val="PlainText"/>
+        <w:rPr>
+          <w:rFonts w:ascii="Courier New" w:hAnsi="Courier New" w:cs="Courier New"/>
+        </w:rPr>
+      </w:pPr>
+    </w:p>
+    <w:p>
+      <w:pPr>
+        <w:pStyle w:val="PlainText"/>
+        <w:rPr>
+          <w:rFonts w:ascii="Courier New" w:hAnsi="Courier New" w:cs="Courier New"/>
+          <w:b/>
+        </w:rPr>
+      </w:pPr>
     </w:p>
     <w:p>
       <w:pPr>

--- a/customer _details/GANGAMMA/SEP/TUMKUR/KULLA RAMESH/PURCHASE DETAILS.docx
+++ b/customer _details/GANGAMMA/SEP/TUMKUR/KULLA RAMESH/PURCHASE DETAILS.docx
@@ -45801,13 +45801,7 @@
         <w:rPr>
           <w:rFonts w:ascii="Courier New" w:hAnsi="Courier New" w:cs="Courier New"/>
         </w:rPr>
-        <w:t>SUN Jan 27</w:t>
-      </w:r>
-      <w:r>
-        <w:rPr>
-          <w:rFonts w:ascii="Courier New" w:hAnsi="Courier New" w:cs="Courier New"/>
-        </w:rPr>
-        <w:t xml:space="preserve"> 13:43:08 IST 2019</w:t>
+        <w:t>SUN Jan 27 13:43:08 IST 2019</w:t>
       </w:r>
     </w:p>
     <w:p>
@@ -46008,6 +46002,622 @@
         <w:tab/>
         <w:t>- CASH</w:t>
       </w:r>
+    </w:p>
+    <w:p>
+      <w:pPr>
+        <w:pStyle w:val="PlainText"/>
+        <w:rPr>
+          <w:rFonts w:ascii="Courier New" w:hAnsi="Courier New" w:cs="Courier New"/>
+          <w:b/>
+        </w:rPr>
+      </w:pPr>
+    </w:p>
+    <w:p>
+      <w:pPr>
+        <w:pStyle w:val="PlainText"/>
+        <w:rPr>
+          <w:rFonts w:ascii="Courier New" w:hAnsi="Courier New" w:cs="Courier New"/>
+        </w:rPr>
+      </w:pPr>
+      <w:r>
+        <w:rPr>
+          <w:rFonts w:ascii="Courier New" w:hAnsi="Courier New" w:cs="Courier New"/>
+        </w:rPr>
+        <w:t>MON Jan 28</w:t>
+      </w:r>
+      <w:r>
+        <w:rPr>
+          <w:rFonts w:ascii="Courier New" w:hAnsi="Courier New" w:cs="Courier New"/>
+        </w:rPr>
+        <w:t xml:space="preserve"> 11:50:45 IST 2019</w:t>
+      </w:r>
+    </w:p>
+    <w:p>
+      <w:pPr>
+        <w:pStyle w:val="PlainText"/>
+        <w:rPr>
+          <w:rFonts w:ascii="Courier New" w:hAnsi="Courier New" w:cs="Courier New"/>
+        </w:rPr>
+      </w:pPr>
+      <w:r>
+        <w:rPr>
+          <w:rFonts w:ascii="Courier New" w:hAnsi="Courier New" w:cs="Courier New"/>
+        </w:rPr>
+        <w:t>Person Name</w:t>
+      </w:r>
+      <w:r>
+        <w:rPr>
+          <w:rFonts w:ascii="Courier New" w:hAnsi="Courier New" w:cs="Courier New"/>
+        </w:rPr>
+        <w:tab/>
+      </w:r>
+      <w:r>
+        <w:rPr>
+          <w:rFonts w:ascii="Courier New" w:hAnsi="Courier New" w:cs="Courier New"/>
+        </w:rPr>
+        <w:tab/>
+      </w:r>
+      <w:r>
+        <w:rPr>
+          <w:rFonts w:ascii="Courier New" w:hAnsi="Courier New" w:cs="Courier New"/>
+        </w:rPr>
+        <w:tab/>
+      </w:r>
+      <w:r>
+        <w:rPr>
+          <w:rFonts w:ascii="Courier New" w:hAnsi="Courier New" w:cs="Courier New"/>
+        </w:rPr>
+        <w:tab/>
+        <w:t>- KULLA RAMESH</w:t>
+      </w:r>
+    </w:p>
+    <w:p>
+      <w:pPr>
+        <w:pStyle w:val="PlainText"/>
+        <w:rPr>
+          <w:rFonts w:ascii="Courier New" w:hAnsi="Courier New" w:cs="Courier New"/>
+        </w:rPr>
+      </w:pPr>
+      <w:r>
+        <w:rPr>
+          <w:rFonts w:ascii="Courier New" w:hAnsi="Courier New" w:cs="Courier New"/>
+        </w:rPr>
+        <w:t>Bill number</w:t>
+      </w:r>
+      <w:r>
+        <w:rPr>
+          <w:rFonts w:ascii="Courier New" w:hAnsi="Courier New" w:cs="Courier New"/>
+        </w:rPr>
+        <w:tab/>
+      </w:r>
+      <w:r>
+        <w:rPr>
+          <w:rFonts w:ascii="Courier New" w:hAnsi="Courier New" w:cs="Courier New"/>
+        </w:rPr>
+        <w:tab/>
+      </w:r>
+      <w:r>
+        <w:rPr>
+          <w:rFonts w:ascii="Courier New" w:hAnsi="Courier New" w:cs="Courier New"/>
+        </w:rPr>
+        <w:tab/>
+      </w:r>
+      <w:r>
+        <w:rPr>
+          <w:rFonts w:ascii="Courier New" w:hAnsi="Courier New" w:cs="Courier New"/>
+        </w:rPr>
+        <w:tab/>
+        <w:t>- 10504</w:t>
+      </w:r>
+    </w:p>
+    <w:p>
+      <w:pPr>
+        <w:pStyle w:val="PlainText"/>
+        <w:rPr>
+          <w:rFonts w:ascii="Courier New" w:hAnsi="Courier New" w:cs="Courier New"/>
+        </w:rPr>
+      </w:pPr>
+      <w:r>
+        <w:rPr>
+          <w:rFonts w:ascii="Courier New" w:hAnsi="Courier New" w:cs="Courier New"/>
+        </w:rPr>
+        <w:t>---------------------------------------------------------------</w:t>
+      </w:r>
+    </w:p>
+    <w:p>
+      <w:pPr>
+        <w:pStyle w:val="PlainText"/>
+        <w:rPr>
+          <w:rFonts w:ascii="Courier New" w:hAnsi="Courier New" w:cs="Courier New"/>
+        </w:rPr>
+      </w:pPr>
+      <w:r>
+        <w:rPr>
+          <w:rFonts w:ascii="Courier New" w:hAnsi="Courier New" w:cs="Courier New"/>
+        </w:rPr>
+        <w:t>Item Name</w:t>
+      </w:r>
+      <w:r>
+        <w:rPr>
+          <w:rFonts w:ascii="Courier New" w:hAnsi="Courier New" w:cs="Courier New"/>
+        </w:rPr>
+        <w:tab/>
+      </w:r>
+      <w:r>
+        <w:rPr>
+          <w:rFonts w:ascii="Courier New" w:hAnsi="Courier New" w:cs="Courier New"/>
+        </w:rPr>
+        <w:tab/>
+      </w:r>
+      <w:r>
+        <w:rPr>
+          <w:rFonts w:ascii="Courier New" w:hAnsi="Courier New" w:cs="Courier New"/>
+        </w:rPr>
+        <w:tab/>
+      </w:r>
+      <w:r>
+        <w:rPr>
+          <w:rFonts w:ascii="Courier New" w:hAnsi="Courier New" w:cs="Courier New"/>
+        </w:rPr>
+        <w:tab/>
+        <w:t>- BEET</w:t>
+      </w:r>
+    </w:p>
+    <w:p>
+      <w:pPr>
+        <w:pStyle w:val="PlainText"/>
+        <w:rPr>
+          <w:rFonts w:ascii="Courier New" w:hAnsi="Courier New" w:cs="Courier New"/>
+        </w:rPr>
+      </w:pPr>
+      <w:r>
+        <w:rPr>
+          <w:rFonts w:ascii="Courier New" w:hAnsi="Courier New" w:cs="Courier New"/>
+        </w:rPr>
+        <w:t>Number of Pockets</w:t>
+      </w:r>
+      <w:r>
+        <w:rPr>
+          <w:rFonts w:ascii="Courier New" w:hAnsi="Courier New" w:cs="Courier New"/>
+        </w:rPr>
+        <w:tab/>
+      </w:r>
+      <w:r>
+        <w:rPr>
+          <w:rFonts w:ascii="Courier New" w:hAnsi="Courier New" w:cs="Courier New"/>
+        </w:rPr>
+        <w:tab/>
+      </w:r>
+      <w:r>
+        <w:rPr>
+          <w:rFonts w:ascii="Courier New" w:hAnsi="Courier New" w:cs="Courier New"/>
+        </w:rPr>
+        <w:tab/>
+        <w:t>- 1</w:t>
+      </w:r>
+    </w:p>
+    <w:p>
+      <w:pPr>
+        <w:pStyle w:val="PlainText"/>
+        <w:rPr>
+          <w:rFonts w:ascii="Courier New" w:hAnsi="Courier New" w:cs="Courier New"/>
+        </w:rPr>
+      </w:pPr>
+      <w:r>
+        <w:rPr>
+          <w:rFonts w:ascii="Courier New" w:hAnsi="Courier New" w:cs="Courier New"/>
+        </w:rPr>
+        <w:t>Number of KGs</w:t>
+      </w:r>
+      <w:r>
+        <w:rPr>
+          <w:rFonts w:ascii="Courier New" w:hAnsi="Courier New" w:cs="Courier New"/>
+        </w:rPr>
+        <w:tab/>
+      </w:r>
+      <w:r>
+        <w:rPr>
+          <w:rFonts w:ascii="Courier New" w:hAnsi="Courier New" w:cs="Courier New"/>
+        </w:rPr>
+        <w:tab/>
+      </w:r>
+      <w:r>
+        <w:rPr>
+          <w:rFonts w:ascii="Courier New" w:hAnsi="Courier New" w:cs="Courier New"/>
+        </w:rPr>
+        <w:tab/>
+        <w:t>- 50</w:t>
+      </w:r>
+    </w:p>
+    <w:p>
+      <w:pPr>
+        <w:pStyle w:val="PlainText"/>
+        <w:rPr>
+          <w:rFonts w:ascii="Courier New" w:hAnsi="Courier New" w:cs="Courier New"/>
+        </w:rPr>
+      </w:pPr>
+      <w:r>
+        <w:rPr>
+          <w:rFonts w:ascii="Courier New" w:hAnsi="Courier New" w:cs="Courier New"/>
+        </w:rPr>
+        <w:t>Rate</w:t>
+      </w:r>
+      <w:r>
+        <w:rPr>
+          <w:rFonts w:ascii="Courier New" w:hAnsi="Courier New" w:cs="Courier New"/>
+        </w:rPr>
+        <w:tab/>
+      </w:r>
+      <w:r>
+        <w:rPr>
+          <w:rFonts w:ascii="Courier New" w:hAnsi="Courier New" w:cs="Courier New"/>
+        </w:rPr>
+        <w:tab/>
+      </w:r>
+      <w:r>
+        <w:rPr>
+          <w:rFonts w:ascii="Courier New" w:hAnsi="Courier New" w:cs="Courier New"/>
+        </w:rPr>
+        <w:tab/>
+      </w:r>
+      <w:r>
+        <w:rPr>
+          <w:rFonts w:ascii="Courier New" w:hAnsi="Courier New" w:cs="Courier New"/>
+        </w:rPr>
+        <w:tab/>
+      </w:r>
+      <w:r>
+        <w:rPr>
+          <w:rFonts w:ascii="Courier New" w:hAnsi="Courier New" w:cs="Courier New"/>
+        </w:rPr>
+        <w:tab/>
+        <w:t>- 22</w:t>
+      </w:r>
+    </w:p>
+    <w:p>
+      <w:pPr>
+        <w:pStyle w:val="PlainText"/>
+        <w:rPr>
+          <w:rFonts w:ascii="Courier New" w:hAnsi="Courier New" w:cs="Courier New"/>
+        </w:rPr>
+      </w:pPr>
+      <w:r>
+        <w:rPr>
+          <w:rFonts w:ascii="Courier New" w:hAnsi="Courier New" w:cs="Courier New"/>
+        </w:rPr>
+        <w:t>Total Price</w:t>
+      </w:r>
+      <w:r>
+        <w:rPr>
+          <w:rFonts w:ascii="Courier New" w:hAnsi="Courier New" w:cs="Courier New"/>
+        </w:rPr>
+        <w:tab/>
+      </w:r>
+      <w:r>
+        <w:rPr>
+          <w:rFonts w:ascii="Courier New" w:hAnsi="Courier New" w:cs="Courier New"/>
+        </w:rPr>
+        <w:tab/>
+      </w:r>
+      <w:r>
+        <w:rPr>
+          <w:rFonts w:ascii="Courier New" w:hAnsi="Courier New" w:cs="Courier New"/>
+        </w:rPr>
+        <w:tab/>
+      </w:r>
+      <w:r>
+        <w:rPr>
+          <w:rFonts w:ascii="Courier New" w:hAnsi="Courier New" w:cs="Courier New"/>
+        </w:rPr>
+        <w:tab/>
+        <w:t>- 1100.0</w:t>
+      </w:r>
+    </w:p>
+    <w:p>
+      <w:pPr>
+        <w:pStyle w:val="PlainText"/>
+        <w:rPr>
+          <w:rFonts w:ascii="Courier New" w:hAnsi="Courier New" w:cs="Courier New"/>
+        </w:rPr>
+      </w:pPr>
+      <w:r>
+        <w:rPr>
+          <w:rFonts w:ascii="Courier New" w:hAnsi="Courier New" w:cs="Courier New"/>
+        </w:rPr>
+        <w:t>Amount balance</w:t>
+      </w:r>
+      <w:r>
+        <w:rPr>
+          <w:rFonts w:ascii="Courier New" w:hAnsi="Courier New" w:cs="Courier New"/>
+        </w:rPr>
+        <w:tab/>
+      </w:r>
+      <w:r>
+        <w:rPr>
+          <w:rFonts w:ascii="Courier New" w:hAnsi="Courier New" w:cs="Courier New"/>
+        </w:rPr>
+        <w:tab/>
+      </w:r>
+      <w:r>
+        <w:rPr>
+          <w:rFonts w:ascii="Courier New" w:hAnsi="Courier New" w:cs="Courier New"/>
+        </w:rPr>
+        <w:tab/>
+        <w:t>- 4297.0</w:t>
+      </w:r>
+    </w:p>
+    <w:p>
+      <w:pPr>
+        <w:pStyle w:val="PlainText"/>
+        <w:rPr>
+          <w:rFonts w:ascii="Courier New" w:hAnsi="Courier New" w:cs="Courier New"/>
+        </w:rPr>
+      </w:pPr>
+    </w:p>
+    <w:p>
+      <w:pPr>
+        <w:pStyle w:val="PlainText"/>
+        <w:rPr>
+          <w:rFonts w:ascii="Courier New" w:hAnsi="Courier New" w:cs="Courier New"/>
+        </w:rPr>
+      </w:pPr>
+      <w:r>
+        <w:rPr>
+          <w:rFonts w:ascii="Courier New" w:hAnsi="Courier New" w:cs="Courier New"/>
+        </w:rPr>
+        <w:t>Item Name</w:t>
+      </w:r>
+      <w:r>
+        <w:rPr>
+          <w:rFonts w:ascii="Courier New" w:hAnsi="Courier New" w:cs="Courier New"/>
+        </w:rPr>
+        <w:tab/>
+      </w:r>
+      <w:r>
+        <w:rPr>
+          <w:rFonts w:ascii="Courier New" w:hAnsi="Courier New" w:cs="Courier New"/>
+        </w:rPr>
+        <w:tab/>
+      </w:r>
+      <w:r>
+        <w:rPr>
+          <w:rFonts w:ascii="Courier New" w:hAnsi="Courier New" w:cs="Courier New"/>
+        </w:rPr>
+        <w:tab/>
+      </w:r>
+      <w:r>
+        <w:rPr>
+          <w:rFonts w:ascii="Courier New" w:hAnsi="Courier New" w:cs="Courier New"/>
+        </w:rPr>
+        <w:tab/>
+        <w:t>- CARROT</w:t>
+      </w:r>
+    </w:p>
+    <w:p>
+      <w:pPr>
+        <w:pStyle w:val="PlainText"/>
+        <w:rPr>
+          <w:rFonts w:ascii="Courier New" w:hAnsi="Courier New" w:cs="Courier New"/>
+        </w:rPr>
+      </w:pPr>
+      <w:r>
+        <w:rPr>
+          <w:rFonts w:ascii="Courier New" w:hAnsi="Courier New" w:cs="Courier New"/>
+        </w:rPr>
+        <w:t>Number of Pockets</w:t>
+      </w:r>
+      <w:r>
+        <w:rPr>
+          <w:rFonts w:ascii="Courier New" w:hAnsi="Courier New" w:cs="Courier New"/>
+        </w:rPr>
+        <w:tab/>
+      </w:r>
+      <w:r>
+        <w:rPr>
+          <w:rFonts w:ascii="Courier New" w:hAnsi="Courier New" w:cs="Courier New"/>
+        </w:rPr>
+        <w:tab/>
+      </w:r>
+      <w:r>
+        <w:rPr>
+          <w:rFonts w:ascii="Courier New" w:hAnsi="Courier New" w:cs="Courier New"/>
+        </w:rPr>
+        <w:tab/>
+        <w:t>- 1</w:t>
+      </w:r>
+    </w:p>
+    <w:p>
+      <w:pPr>
+        <w:pStyle w:val="PlainText"/>
+        <w:rPr>
+          <w:rFonts w:ascii="Courier New" w:hAnsi="Courier New" w:cs="Courier New"/>
+        </w:rPr>
+      </w:pPr>
+      <w:r>
+        <w:rPr>
+          <w:rFonts w:ascii="Courier New" w:hAnsi="Courier New" w:cs="Courier New"/>
+        </w:rPr>
+        <w:t>Number of KGs</w:t>
+      </w:r>
+      <w:r>
+        <w:rPr>
+          <w:rFonts w:ascii="Courier New" w:hAnsi="Courier New" w:cs="Courier New"/>
+        </w:rPr>
+        <w:tab/>
+      </w:r>
+      <w:r>
+        <w:rPr>
+          <w:rFonts w:ascii="Courier New" w:hAnsi="Courier New" w:cs="Courier New"/>
+        </w:rPr>
+        <w:tab/>
+      </w:r>
+      <w:r>
+        <w:rPr>
+          <w:rFonts w:ascii="Courier New" w:hAnsi="Courier New" w:cs="Courier New"/>
+        </w:rPr>
+        <w:tab/>
+        <w:t>- 30</w:t>
+      </w:r>
+    </w:p>
+    <w:p>
+      <w:pPr>
+        <w:pStyle w:val="PlainText"/>
+        <w:rPr>
+          <w:rFonts w:ascii="Courier New" w:hAnsi="Courier New" w:cs="Courier New"/>
+        </w:rPr>
+      </w:pPr>
+      <w:r>
+        <w:rPr>
+          <w:rFonts w:ascii="Courier New" w:hAnsi="Courier New" w:cs="Courier New"/>
+        </w:rPr>
+        <w:t>Rate</w:t>
+      </w:r>
+      <w:r>
+        <w:rPr>
+          <w:rFonts w:ascii="Courier New" w:hAnsi="Courier New" w:cs="Courier New"/>
+        </w:rPr>
+        <w:tab/>
+      </w:r>
+      <w:r>
+        <w:rPr>
+          <w:rFonts w:ascii="Courier New" w:hAnsi="Courier New" w:cs="Courier New"/>
+        </w:rPr>
+        <w:tab/>
+      </w:r>
+      <w:r>
+        <w:rPr>
+          <w:rFonts w:ascii="Courier New" w:hAnsi="Courier New" w:cs="Courier New"/>
+        </w:rPr>
+        <w:tab/>
+      </w:r>
+      <w:r>
+        <w:rPr>
+          <w:rFonts w:ascii="Courier New" w:hAnsi="Courier New" w:cs="Courier New"/>
+        </w:rPr>
+        <w:tab/>
+      </w:r>
+      <w:r>
+        <w:rPr>
+          <w:rFonts w:ascii="Courier New" w:hAnsi="Courier New" w:cs="Courier New"/>
+        </w:rPr>
+        <w:tab/>
+        <w:t>- 10</w:t>
+      </w:r>
+    </w:p>
+    <w:p>
+      <w:pPr>
+        <w:pStyle w:val="PlainText"/>
+        <w:rPr>
+          <w:rFonts w:ascii="Courier New" w:hAnsi="Courier New" w:cs="Courier New"/>
+        </w:rPr>
+      </w:pPr>
+      <w:r>
+        <w:rPr>
+          <w:rFonts w:ascii="Courier New" w:hAnsi="Courier New" w:cs="Courier New"/>
+        </w:rPr>
+        <w:t>Transport &amp; Miscellaneous</w:t>
+      </w:r>
+      <w:r>
+        <w:rPr>
+          <w:rFonts w:ascii="Courier New" w:hAnsi="Courier New" w:cs="Courier New"/>
+        </w:rPr>
+        <w:tab/>
+        <w:t>- 770</w:t>
+      </w:r>
+    </w:p>
+    <w:p>
+      <w:pPr>
+        <w:pStyle w:val="PlainText"/>
+        <w:rPr>
+          <w:rFonts w:ascii="Courier New" w:hAnsi="Courier New" w:cs="Courier New"/>
+        </w:rPr>
+      </w:pPr>
+      <w:r>
+        <w:rPr>
+          <w:rFonts w:ascii="Courier New" w:hAnsi="Courier New" w:cs="Courier New"/>
+        </w:rPr>
+        <w:t>Total Price</w:t>
+      </w:r>
+      <w:r>
+        <w:rPr>
+          <w:rFonts w:ascii="Courier New" w:hAnsi="Courier New" w:cs="Courier New"/>
+        </w:rPr>
+        <w:tab/>
+      </w:r>
+      <w:r>
+        <w:rPr>
+          <w:rFonts w:ascii="Courier New" w:hAnsi="Courier New" w:cs="Courier New"/>
+        </w:rPr>
+        <w:tab/>
+      </w:r>
+      <w:r>
+        <w:rPr>
+          <w:rFonts w:ascii="Courier New" w:hAnsi="Courier New" w:cs="Courier New"/>
+        </w:rPr>
+        <w:tab/>
+      </w:r>
+      <w:r>
+        <w:rPr>
+          <w:rFonts w:ascii="Courier New" w:hAnsi="Courier New" w:cs="Courier New"/>
+        </w:rPr>
+        <w:tab/>
+        <w:t>- 1070.0</w:t>
+      </w:r>
+    </w:p>
+    <w:p>
+      <w:pPr>
+        <w:pStyle w:val="PlainText"/>
+        <w:rPr>
+          <w:rFonts w:ascii="Courier New" w:hAnsi="Courier New" w:cs="Courier New"/>
+          <w:b/>
+        </w:rPr>
+      </w:pPr>
+      <w:r>
+        <w:rPr>
+          <w:rFonts w:ascii="Courier New" w:hAnsi="Courier New" w:cs="Courier New"/>
+          <w:b/>
+        </w:rPr>
+        <w:t>Amount balance</w:t>
+      </w:r>
+      <w:r>
+        <w:rPr>
+          <w:rFonts w:ascii="Courier New" w:hAnsi="Courier New" w:cs="Courier New"/>
+          <w:b/>
+        </w:rPr>
+        <w:tab/>
+      </w:r>
+      <w:r>
+        <w:rPr>
+          <w:rFonts w:ascii="Courier New" w:hAnsi="Courier New" w:cs="Courier New"/>
+          <w:b/>
+        </w:rPr>
+        <w:tab/>
+      </w:r>
+      <w:r>
+        <w:rPr>
+          <w:rFonts w:ascii="Courier New" w:hAnsi="Courier New" w:cs="Courier New"/>
+          <w:b/>
+        </w:rPr>
+        <w:tab/>
+        <w:t>- 5367.0</w:t>
+      </w:r>
+    </w:p>
+    <w:p>
+      <w:pPr>
+        <w:pStyle w:val="PlainText"/>
+        <w:rPr>
+          <w:rFonts w:ascii="Courier New" w:hAnsi="Courier New" w:cs="Courier New"/>
+        </w:rPr>
+      </w:pPr>
+    </w:p>
+    <w:p>
+      <w:pPr>
+        <w:pStyle w:val="PlainText"/>
+        <w:rPr>
+          <w:rFonts w:ascii="Courier New" w:hAnsi="Courier New" w:cs="Courier New"/>
+          <w:b/>
+        </w:rPr>
+      </w:pPr>
     </w:p>
     <w:p>
       <w:pPr>

--- a/customer _details/GANGAMMA/SEP/TUMKUR/KULLA RAMESH/PURCHASE DETAILS.docx
+++ b/customer _details/GANGAMMA/SEP/TUMKUR/KULLA RAMESH/PURCHASE DETAILS.docx
@@ -46023,13 +46023,7 @@
         <w:rPr>
           <w:rFonts w:ascii="Courier New" w:hAnsi="Courier New" w:cs="Courier New"/>
         </w:rPr>
-        <w:t>MON Jan 28</w:t>
-      </w:r>
-      <w:r>
-        <w:rPr>
-          <w:rFonts w:ascii="Courier New" w:hAnsi="Courier New" w:cs="Courier New"/>
-        </w:rPr>
-        <w:t xml:space="preserve"> 11:50:45 IST 2019</w:t>
+        <w:t>MON Jan 28 11:50:45 IST 2019</w:t>
       </w:r>
     </w:p>
     <w:p>
@@ -46601,6 +46595,371 @@
         <w:tab/>
         <w:t>- 5367.0</w:t>
       </w:r>
+    </w:p>
+    <w:p>
+      <w:pPr>
+        <w:pStyle w:val="PlainText"/>
+        <w:rPr>
+          <w:rFonts w:ascii="Courier New" w:hAnsi="Courier New" w:cs="Courier New"/>
+          <w:b/>
+        </w:rPr>
+      </w:pPr>
+    </w:p>
+    <w:p>
+      <w:pPr>
+        <w:pStyle w:val="PlainText"/>
+        <w:rPr>
+          <w:rFonts w:ascii="Courier New" w:hAnsi="Courier New" w:cs="Courier New"/>
+        </w:rPr>
+      </w:pPr>
+      <w:r>
+        <w:rPr>
+          <w:rFonts w:ascii="Courier New" w:hAnsi="Courier New" w:cs="Courier New"/>
+        </w:rPr>
+        <w:t>SUN Feb 03</w:t>
+      </w:r>
+      <w:r>
+        <w:rPr>
+          <w:rFonts w:ascii="Courier New" w:hAnsi="Courier New" w:cs="Courier New"/>
+        </w:rPr>
+        <w:t xml:space="preserve"> 14:51:01 IST 2019</w:t>
+      </w:r>
+    </w:p>
+    <w:p>
+      <w:pPr>
+        <w:pStyle w:val="PlainText"/>
+        <w:rPr>
+          <w:rFonts w:ascii="Courier New" w:hAnsi="Courier New" w:cs="Courier New"/>
+        </w:rPr>
+      </w:pPr>
+      <w:r>
+        <w:rPr>
+          <w:rFonts w:ascii="Courier New" w:hAnsi="Courier New" w:cs="Courier New"/>
+        </w:rPr>
+        <w:t>Person Name</w:t>
+      </w:r>
+      <w:r>
+        <w:rPr>
+          <w:rFonts w:ascii="Courier New" w:hAnsi="Courier New" w:cs="Courier New"/>
+        </w:rPr>
+        <w:tab/>
+      </w:r>
+      <w:r>
+        <w:rPr>
+          <w:rFonts w:ascii="Courier New" w:hAnsi="Courier New" w:cs="Courier New"/>
+        </w:rPr>
+        <w:tab/>
+      </w:r>
+      <w:r>
+        <w:rPr>
+          <w:rFonts w:ascii="Courier New" w:hAnsi="Courier New" w:cs="Courier New"/>
+        </w:rPr>
+        <w:tab/>
+      </w:r>
+      <w:r>
+        <w:rPr>
+          <w:rFonts w:ascii="Courier New" w:hAnsi="Courier New" w:cs="Courier New"/>
+        </w:rPr>
+        <w:tab/>
+        <w:t>- KULLA RAMESH</w:t>
+      </w:r>
+    </w:p>
+    <w:p>
+      <w:pPr>
+        <w:pStyle w:val="PlainText"/>
+        <w:rPr>
+          <w:rFonts w:ascii="Courier New" w:hAnsi="Courier New" w:cs="Courier New"/>
+        </w:rPr>
+      </w:pPr>
+      <w:r>
+        <w:rPr>
+          <w:rFonts w:ascii="Courier New" w:hAnsi="Courier New" w:cs="Courier New"/>
+        </w:rPr>
+        <w:t>Bill number</w:t>
+      </w:r>
+      <w:r>
+        <w:rPr>
+          <w:rFonts w:ascii="Courier New" w:hAnsi="Courier New" w:cs="Courier New"/>
+        </w:rPr>
+        <w:tab/>
+      </w:r>
+      <w:r>
+        <w:rPr>
+          <w:rFonts w:ascii="Courier New" w:hAnsi="Courier New" w:cs="Courier New"/>
+        </w:rPr>
+        <w:tab/>
+      </w:r>
+      <w:r>
+        <w:rPr>
+          <w:rFonts w:ascii="Courier New" w:hAnsi="Courier New" w:cs="Courier New"/>
+        </w:rPr>
+        <w:tab/>
+      </w:r>
+      <w:r>
+        <w:rPr>
+          <w:rFonts w:ascii="Courier New" w:hAnsi="Courier New" w:cs="Courier New"/>
+        </w:rPr>
+        <w:tab/>
+        <w:t>- 10640</w:t>
+      </w:r>
+    </w:p>
+    <w:p>
+      <w:pPr>
+        <w:pStyle w:val="PlainText"/>
+        <w:rPr>
+          <w:rFonts w:ascii="Courier New" w:hAnsi="Courier New" w:cs="Courier New"/>
+        </w:rPr>
+      </w:pPr>
+      <w:r>
+        <w:rPr>
+          <w:rFonts w:ascii="Courier New" w:hAnsi="Courier New" w:cs="Courier New"/>
+        </w:rPr>
+        <w:t>---------------------------------------------------------------</w:t>
+      </w:r>
+    </w:p>
+    <w:p>
+      <w:pPr>
+        <w:pStyle w:val="PlainText"/>
+        <w:rPr>
+          <w:rFonts w:ascii="Courier New" w:hAnsi="Courier New" w:cs="Courier New"/>
+        </w:rPr>
+      </w:pPr>
+      <w:r>
+        <w:rPr>
+          <w:rFonts w:ascii="Courier New" w:hAnsi="Courier New" w:cs="Courier New"/>
+        </w:rPr>
+        <w:t>Item Name</w:t>
+      </w:r>
+      <w:r>
+        <w:rPr>
+          <w:rFonts w:ascii="Courier New" w:hAnsi="Courier New" w:cs="Courier New"/>
+        </w:rPr>
+        <w:tab/>
+      </w:r>
+      <w:r>
+        <w:rPr>
+          <w:rFonts w:ascii="Courier New" w:hAnsi="Courier New" w:cs="Courier New"/>
+        </w:rPr>
+        <w:tab/>
+      </w:r>
+      <w:r>
+        <w:rPr>
+          <w:rFonts w:ascii="Courier New" w:hAnsi="Courier New" w:cs="Courier New"/>
+        </w:rPr>
+        <w:tab/>
+      </w:r>
+      <w:r>
+        <w:rPr>
+          <w:rFonts w:ascii="Courier New" w:hAnsi="Courier New" w:cs="Courier New"/>
+        </w:rPr>
+        <w:tab/>
+        <w:t>- BEET</w:t>
+      </w:r>
+    </w:p>
+    <w:p>
+      <w:pPr>
+        <w:pStyle w:val="PlainText"/>
+        <w:rPr>
+          <w:rFonts w:ascii="Courier New" w:hAnsi="Courier New" w:cs="Courier New"/>
+        </w:rPr>
+      </w:pPr>
+      <w:r>
+        <w:rPr>
+          <w:rFonts w:ascii="Courier New" w:hAnsi="Courier New" w:cs="Courier New"/>
+        </w:rPr>
+        <w:t>Number of Pockets</w:t>
+      </w:r>
+      <w:r>
+        <w:rPr>
+          <w:rFonts w:ascii="Courier New" w:hAnsi="Courier New" w:cs="Courier New"/>
+        </w:rPr>
+        <w:tab/>
+      </w:r>
+      <w:r>
+        <w:rPr>
+          <w:rFonts w:ascii="Courier New" w:hAnsi="Courier New" w:cs="Courier New"/>
+        </w:rPr>
+        <w:tab/>
+      </w:r>
+      <w:r>
+        <w:rPr>
+          <w:rFonts w:ascii="Courier New" w:hAnsi="Courier New" w:cs="Courier New"/>
+        </w:rPr>
+        <w:tab/>
+        <w:t>- 4</w:t>
+      </w:r>
+    </w:p>
+    <w:p>
+      <w:pPr>
+        <w:pStyle w:val="PlainText"/>
+        <w:rPr>
+          <w:rFonts w:ascii="Courier New" w:hAnsi="Courier New" w:cs="Courier New"/>
+        </w:rPr>
+      </w:pPr>
+      <w:r>
+        <w:rPr>
+          <w:rFonts w:ascii="Courier New" w:hAnsi="Courier New" w:cs="Courier New"/>
+        </w:rPr>
+        <w:t>Number of KGs</w:t>
+      </w:r>
+      <w:r>
+        <w:rPr>
+          <w:rFonts w:ascii="Courier New" w:hAnsi="Courier New" w:cs="Courier New"/>
+        </w:rPr>
+        <w:tab/>
+      </w:r>
+      <w:r>
+        <w:rPr>
+          <w:rFonts w:ascii="Courier New" w:hAnsi="Courier New" w:cs="Courier New"/>
+        </w:rPr>
+        <w:tab/>
+      </w:r>
+      <w:r>
+        <w:rPr>
+          <w:rFonts w:ascii="Courier New" w:hAnsi="Courier New" w:cs="Courier New"/>
+        </w:rPr>
+        <w:tab/>
+        <w:t>- 228</w:t>
+      </w:r>
+    </w:p>
+    <w:p>
+      <w:pPr>
+        <w:pStyle w:val="PlainText"/>
+        <w:rPr>
+          <w:rFonts w:ascii="Courier New" w:hAnsi="Courier New" w:cs="Courier New"/>
+        </w:rPr>
+      </w:pPr>
+      <w:r>
+        <w:rPr>
+          <w:rFonts w:ascii="Courier New" w:hAnsi="Courier New" w:cs="Courier New"/>
+        </w:rPr>
+        <w:t>Rate</w:t>
+      </w:r>
+      <w:r>
+        <w:rPr>
+          <w:rFonts w:ascii="Courier New" w:hAnsi="Courier New" w:cs="Courier New"/>
+        </w:rPr>
+        <w:tab/>
+      </w:r>
+      <w:r>
+        <w:rPr>
+          <w:rFonts w:ascii="Courier New" w:hAnsi="Courier New" w:cs="Courier New"/>
+        </w:rPr>
+        <w:tab/>
+      </w:r>
+      <w:r>
+        <w:rPr>
+          <w:rFonts w:ascii="Courier New" w:hAnsi="Courier New" w:cs="Courier New"/>
+        </w:rPr>
+        <w:tab/>
+      </w:r>
+      <w:r>
+        <w:rPr>
+          <w:rFonts w:ascii="Courier New" w:hAnsi="Courier New" w:cs="Courier New"/>
+        </w:rPr>
+        <w:tab/>
+      </w:r>
+      <w:r>
+        <w:rPr>
+          <w:rFonts w:ascii="Courier New" w:hAnsi="Courier New" w:cs="Courier New"/>
+        </w:rPr>
+        <w:tab/>
+        <w:t>- 22</w:t>
+      </w:r>
+    </w:p>
+    <w:p>
+      <w:pPr>
+        <w:pStyle w:val="PlainText"/>
+        <w:rPr>
+          <w:rFonts w:ascii="Courier New" w:hAnsi="Courier New" w:cs="Courier New"/>
+        </w:rPr>
+      </w:pPr>
+      <w:r>
+        <w:rPr>
+          <w:rFonts w:ascii="Courier New" w:hAnsi="Courier New" w:cs="Courier New"/>
+        </w:rPr>
+        <w:t>Total Price</w:t>
+      </w:r>
+      <w:r>
+        <w:rPr>
+          <w:rFonts w:ascii="Courier New" w:hAnsi="Courier New" w:cs="Courier New"/>
+        </w:rPr>
+        <w:tab/>
+      </w:r>
+      <w:r>
+        <w:rPr>
+          <w:rFonts w:ascii="Courier New" w:hAnsi="Courier New" w:cs="Courier New"/>
+        </w:rPr>
+        <w:tab/>
+      </w:r>
+      <w:r>
+        <w:rPr>
+          <w:rFonts w:ascii="Courier New" w:hAnsi="Courier New" w:cs="Courier New"/>
+        </w:rPr>
+        <w:tab/>
+      </w:r>
+      <w:r>
+        <w:rPr>
+          <w:rFonts w:ascii="Courier New" w:hAnsi="Courier New" w:cs="Courier New"/>
+        </w:rPr>
+        <w:tab/>
+        <w:t>- 5016.0</w:t>
+      </w:r>
+    </w:p>
+    <w:p>
+      <w:pPr>
+        <w:pStyle w:val="PlainText"/>
+        <w:rPr>
+          <w:rFonts w:ascii="Courier New" w:hAnsi="Courier New" w:cs="Courier New"/>
+          <w:b/>
+        </w:rPr>
+      </w:pPr>
+      <w:r>
+        <w:rPr>
+          <w:rFonts w:ascii="Courier New" w:hAnsi="Courier New" w:cs="Courier New"/>
+          <w:b/>
+        </w:rPr>
+        <w:t>Amount balance</w:t>
+      </w:r>
+      <w:r>
+        <w:rPr>
+          <w:rFonts w:ascii="Courier New" w:hAnsi="Courier New" w:cs="Courier New"/>
+          <w:b/>
+        </w:rPr>
+        <w:tab/>
+      </w:r>
+      <w:r>
+        <w:rPr>
+          <w:rFonts w:ascii="Courier New" w:hAnsi="Courier New" w:cs="Courier New"/>
+          <w:b/>
+        </w:rPr>
+        <w:tab/>
+      </w:r>
+      <w:r>
+        <w:rPr>
+          <w:rFonts w:ascii="Courier New" w:hAnsi="Courier New" w:cs="Courier New"/>
+          <w:b/>
+        </w:rPr>
+        <w:tab/>
+        <w:t>- 10383.0</w:t>
+      </w:r>
+    </w:p>
+    <w:p>
+      <w:pPr>
+        <w:pStyle w:val="PlainText"/>
+        <w:rPr>
+          <w:rFonts w:ascii="Courier New" w:hAnsi="Courier New" w:cs="Courier New"/>
+        </w:rPr>
+      </w:pPr>
+    </w:p>
+    <w:p>
+      <w:pPr>
+        <w:pStyle w:val="PlainText"/>
+        <w:rPr>
+          <w:rFonts w:ascii="Courier New" w:hAnsi="Courier New" w:cs="Courier New"/>
+          <w:b/>
+        </w:rPr>
+      </w:pPr>
     </w:p>
     <w:p>
       <w:pPr>

--- a/customer _details/GANGAMMA/SEP/TUMKUR/KULLA RAMESH/PURCHASE DETAILS.docx
+++ b/customer _details/GANGAMMA/SEP/TUMKUR/KULLA RAMESH/PURCHASE DETAILS.docx
@@ -46616,13 +46616,7 @@
         <w:rPr>
           <w:rFonts w:ascii="Courier New" w:hAnsi="Courier New" w:cs="Courier New"/>
         </w:rPr>
-        <w:t>SUN Feb 03</w:t>
-      </w:r>
-      <w:r>
-        <w:rPr>
-          <w:rFonts w:ascii="Courier New" w:hAnsi="Courier New" w:cs="Courier New"/>
-        </w:rPr>
-        <w:t xml:space="preserve"> 14:51:01 IST 2019</w:t>
+        <w:t>SUN Feb 03 14:51:01 IST 2019</w:t>
       </w:r>
     </w:p>
     <w:p>
@@ -46943,6 +46937,371 @@
         <w:tab/>
         <w:t>- 10383.0</w:t>
       </w:r>
+    </w:p>
+    <w:p>
+      <w:pPr>
+        <w:pStyle w:val="PlainText"/>
+        <w:rPr>
+          <w:rFonts w:ascii="Courier New" w:hAnsi="Courier New" w:cs="Courier New"/>
+          <w:b/>
+        </w:rPr>
+      </w:pPr>
+    </w:p>
+    <w:p>
+      <w:pPr>
+        <w:pStyle w:val="PlainText"/>
+        <w:rPr>
+          <w:rFonts w:ascii="Courier New" w:hAnsi="Courier New" w:cs="Courier New"/>
+        </w:rPr>
+      </w:pPr>
+      <w:r>
+        <w:rPr>
+          <w:rFonts w:ascii="Courier New" w:hAnsi="Courier New" w:cs="Courier New"/>
+        </w:rPr>
+        <w:t>TUE Feb 05</w:t>
+      </w:r>
+      <w:r>
+        <w:rPr>
+          <w:rFonts w:ascii="Courier New" w:hAnsi="Courier New" w:cs="Courier New"/>
+        </w:rPr>
+        <w:t xml:space="preserve"> 12:32:04 IST 2019</w:t>
+      </w:r>
+    </w:p>
+    <w:p>
+      <w:pPr>
+        <w:pStyle w:val="PlainText"/>
+        <w:rPr>
+          <w:rFonts w:ascii="Courier New" w:hAnsi="Courier New" w:cs="Courier New"/>
+        </w:rPr>
+      </w:pPr>
+      <w:r>
+        <w:rPr>
+          <w:rFonts w:ascii="Courier New" w:hAnsi="Courier New" w:cs="Courier New"/>
+        </w:rPr>
+        <w:t>Person Name</w:t>
+      </w:r>
+      <w:r>
+        <w:rPr>
+          <w:rFonts w:ascii="Courier New" w:hAnsi="Courier New" w:cs="Courier New"/>
+        </w:rPr>
+        <w:tab/>
+      </w:r>
+      <w:r>
+        <w:rPr>
+          <w:rFonts w:ascii="Courier New" w:hAnsi="Courier New" w:cs="Courier New"/>
+        </w:rPr>
+        <w:tab/>
+      </w:r>
+      <w:r>
+        <w:rPr>
+          <w:rFonts w:ascii="Courier New" w:hAnsi="Courier New" w:cs="Courier New"/>
+        </w:rPr>
+        <w:tab/>
+      </w:r>
+      <w:r>
+        <w:rPr>
+          <w:rFonts w:ascii="Courier New" w:hAnsi="Courier New" w:cs="Courier New"/>
+        </w:rPr>
+        <w:tab/>
+        <w:t>- KULLA RAMESH</w:t>
+      </w:r>
+    </w:p>
+    <w:p>
+      <w:pPr>
+        <w:pStyle w:val="PlainText"/>
+        <w:rPr>
+          <w:rFonts w:ascii="Courier New" w:hAnsi="Courier New" w:cs="Courier New"/>
+        </w:rPr>
+      </w:pPr>
+      <w:r>
+        <w:rPr>
+          <w:rFonts w:ascii="Courier New" w:hAnsi="Courier New" w:cs="Courier New"/>
+        </w:rPr>
+        <w:t>Bill number</w:t>
+      </w:r>
+      <w:r>
+        <w:rPr>
+          <w:rFonts w:ascii="Courier New" w:hAnsi="Courier New" w:cs="Courier New"/>
+        </w:rPr>
+        <w:tab/>
+      </w:r>
+      <w:r>
+        <w:rPr>
+          <w:rFonts w:ascii="Courier New" w:hAnsi="Courier New" w:cs="Courier New"/>
+        </w:rPr>
+        <w:tab/>
+      </w:r>
+      <w:r>
+        <w:rPr>
+          <w:rFonts w:ascii="Courier New" w:hAnsi="Courier New" w:cs="Courier New"/>
+        </w:rPr>
+        <w:tab/>
+      </w:r>
+      <w:r>
+        <w:rPr>
+          <w:rFonts w:ascii="Courier New" w:hAnsi="Courier New" w:cs="Courier New"/>
+        </w:rPr>
+        <w:tab/>
+        <w:t>- 10702</w:t>
+      </w:r>
+    </w:p>
+    <w:p>
+      <w:pPr>
+        <w:pStyle w:val="PlainText"/>
+        <w:rPr>
+          <w:rFonts w:ascii="Courier New" w:hAnsi="Courier New" w:cs="Courier New"/>
+        </w:rPr>
+      </w:pPr>
+      <w:r>
+        <w:rPr>
+          <w:rFonts w:ascii="Courier New" w:hAnsi="Courier New" w:cs="Courier New"/>
+        </w:rPr>
+        <w:t>---------------------------------------------------------------</w:t>
+      </w:r>
+    </w:p>
+    <w:p>
+      <w:pPr>
+        <w:pStyle w:val="PlainText"/>
+        <w:rPr>
+          <w:rFonts w:ascii="Courier New" w:hAnsi="Courier New" w:cs="Courier New"/>
+        </w:rPr>
+      </w:pPr>
+      <w:r>
+        <w:rPr>
+          <w:rFonts w:ascii="Courier New" w:hAnsi="Courier New" w:cs="Courier New"/>
+        </w:rPr>
+        <w:t>Item Name</w:t>
+      </w:r>
+      <w:r>
+        <w:rPr>
+          <w:rFonts w:ascii="Courier New" w:hAnsi="Courier New" w:cs="Courier New"/>
+        </w:rPr>
+        <w:tab/>
+      </w:r>
+      <w:r>
+        <w:rPr>
+          <w:rFonts w:ascii="Courier New" w:hAnsi="Courier New" w:cs="Courier New"/>
+        </w:rPr>
+        <w:tab/>
+      </w:r>
+      <w:r>
+        <w:rPr>
+          <w:rFonts w:ascii="Courier New" w:hAnsi="Courier New" w:cs="Courier New"/>
+        </w:rPr>
+        <w:tab/>
+      </w:r>
+      <w:r>
+        <w:rPr>
+          <w:rFonts w:ascii="Courier New" w:hAnsi="Courier New" w:cs="Courier New"/>
+        </w:rPr>
+        <w:tab/>
+        <w:t>- BEET</w:t>
+      </w:r>
+    </w:p>
+    <w:p>
+      <w:pPr>
+        <w:pStyle w:val="PlainText"/>
+        <w:rPr>
+          <w:rFonts w:ascii="Courier New" w:hAnsi="Courier New" w:cs="Courier New"/>
+        </w:rPr>
+      </w:pPr>
+      <w:r>
+        <w:rPr>
+          <w:rFonts w:ascii="Courier New" w:hAnsi="Courier New" w:cs="Courier New"/>
+        </w:rPr>
+        <w:t>Number of Pockets</w:t>
+      </w:r>
+      <w:r>
+        <w:rPr>
+          <w:rFonts w:ascii="Courier New" w:hAnsi="Courier New" w:cs="Courier New"/>
+        </w:rPr>
+        <w:tab/>
+      </w:r>
+      <w:r>
+        <w:rPr>
+          <w:rFonts w:ascii="Courier New" w:hAnsi="Courier New" w:cs="Courier New"/>
+        </w:rPr>
+        <w:tab/>
+      </w:r>
+      <w:r>
+        <w:rPr>
+          <w:rFonts w:ascii="Courier New" w:hAnsi="Courier New" w:cs="Courier New"/>
+        </w:rPr>
+        <w:tab/>
+        <w:t>- 1</w:t>
+      </w:r>
+    </w:p>
+    <w:p>
+      <w:pPr>
+        <w:pStyle w:val="PlainText"/>
+        <w:rPr>
+          <w:rFonts w:ascii="Courier New" w:hAnsi="Courier New" w:cs="Courier New"/>
+        </w:rPr>
+      </w:pPr>
+      <w:r>
+        <w:rPr>
+          <w:rFonts w:ascii="Courier New" w:hAnsi="Courier New" w:cs="Courier New"/>
+        </w:rPr>
+        <w:t>Number of KGs</w:t>
+      </w:r>
+      <w:r>
+        <w:rPr>
+          <w:rFonts w:ascii="Courier New" w:hAnsi="Courier New" w:cs="Courier New"/>
+        </w:rPr>
+        <w:tab/>
+      </w:r>
+      <w:r>
+        <w:rPr>
+          <w:rFonts w:ascii="Courier New" w:hAnsi="Courier New" w:cs="Courier New"/>
+        </w:rPr>
+        <w:tab/>
+      </w:r>
+      <w:r>
+        <w:rPr>
+          <w:rFonts w:ascii="Courier New" w:hAnsi="Courier New" w:cs="Courier New"/>
+        </w:rPr>
+        <w:tab/>
+        <w:t>- 59</w:t>
+      </w:r>
+    </w:p>
+    <w:p>
+      <w:pPr>
+        <w:pStyle w:val="PlainText"/>
+        <w:rPr>
+          <w:rFonts w:ascii="Courier New" w:hAnsi="Courier New" w:cs="Courier New"/>
+        </w:rPr>
+      </w:pPr>
+      <w:r>
+        <w:rPr>
+          <w:rFonts w:ascii="Courier New" w:hAnsi="Courier New" w:cs="Courier New"/>
+        </w:rPr>
+        <w:t>Rate</w:t>
+      </w:r>
+      <w:r>
+        <w:rPr>
+          <w:rFonts w:ascii="Courier New" w:hAnsi="Courier New" w:cs="Courier New"/>
+        </w:rPr>
+        <w:tab/>
+      </w:r>
+      <w:r>
+        <w:rPr>
+          <w:rFonts w:ascii="Courier New" w:hAnsi="Courier New" w:cs="Courier New"/>
+        </w:rPr>
+        <w:tab/>
+      </w:r>
+      <w:r>
+        <w:rPr>
+          <w:rFonts w:ascii="Courier New" w:hAnsi="Courier New" w:cs="Courier New"/>
+        </w:rPr>
+        <w:tab/>
+      </w:r>
+      <w:r>
+        <w:rPr>
+          <w:rFonts w:ascii="Courier New" w:hAnsi="Courier New" w:cs="Courier New"/>
+        </w:rPr>
+        <w:tab/>
+      </w:r>
+      <w:r>
+        <w:rPr>
+          <w:rFonts w:ascii="Courier New" w:hAnsi="Courier New" w:cs="Courier New"/>
+        </w:rPr>
+        <w:tab/>
+        <w:t>- 20</w:t>
+      </w:r>
+    </w:p>
+    <w:p>
+      <w:pPr>
+        <w:pStyle w:val="PlainText"/>
+        <w:rPr>
+          <w:rFonts w:ascii="Courier New" w:hAnsi="Courier New" w:cs="Courier New"/>
+        </w:rPr>
+      </w:pPr>
+      <w:r>
+        <w:rPr>
+          <w:rFonts w:ascii="Courier New" w:hAnsi="Courier New" w:cs="Courier New"/>
+        </w:rPr>
+        <w:t>Total Price</w:t>
+      </w:r>
+      <w:r>
+        <w:rPr>
+          <w:rFonts w:ascii="Courier New" w:hAnsi="Courier New" w:cs="Courier New"/>
+        </w:rPr>
+        <w:tab/>
+      </w:r>
+      <w:r>
+        <w:rPr>
+          <w:rFonts w:ascii="Courier New" w:hAnsi="Courier New" w:cs="Courier New"/>
+        </w:rPr>
+        <w:tab/>
+      </w:r>
+      <w:r>
+        <w:rPr>
+          <w:rFonts w:ascii="Courier New" w:hAnsi="Courier New" w:cs="Courier New"/>
+        </w:rPr>
+        <w:tab/>
+      </w:r>
+      <w:r>
+        <w:rPr>
+          <w:rFonts w:ascii="Courier New" w:hAnsi="Courier New" w:cs="Courier New"/>
+        </w:rPr>
+        <w:tab/>
+        <w:t>- 1180.0</w:t>
+      </w:r>
+    </w:p>
+    <w:p>
+      <w:pPr>
+        <w:pStyle w:val="PlainText"/>
+        <w:rPr>
+          <w:rFonts w:ascii="Courier New" w:hAnsi="Courier New" w:cs="Courier New"/>
+          <w:b/>
+        </w:rPr>
+      </w:pPr>
+      <w:r>
+        <w:rPr>
+          <w:rFonts w:ascii="Courier New" w:hAnsi="Courier New" w:cs="Courier New"/>
+          <w:b/>
+        </w:rPr>
+        <w:t>Amount balance</w:t>
+      </w:r>
+      <w:r>
+        <w:rPr>
+          <w:rFonts w:ascii="Courier New" w:hAnsi="Courier New" w:cs="Courier New"/>
+          <w:b/>
+        </w:rPr>
+        <w:tab/>
+      </w:r>
+      <w:r>
+        <w:rPr>
+          <w:rFonts w:ascii="Courier New" w:hAnsi="Courier New" w:cs="Courier New"/>
+          <w:b/>
+        </w:rPr>
+        <w:tab/>
+      </w:r>
+      <w:r>
+        <w:rPr>
+          <w:rFonts w:ascii="Courier New" w:hAnsi="Courier New" w:cs="Courier New"/>
+          <w:b/>
+        </w:rPr>
+        <w:tab/>
+        <w:t>- 11563.0</w:t>
+      </w:r>
+    </w:p>
+    <w:p>
+      <w:pPr>
+        <w:pStyle w:val="PlainText"/>
+        <w:rPr>
+          <w:rFonts w:ascii="Courier New" w:hAnsi="Courier New" w:cs="Courier New"/>
+        </w:rPr>
+      </w:pPr>
+    </w:p>
+    <w:p>
+      <w:pPr>
+        <w:pStyle w:val="PlainText"/>
+        <w:rPr>
+          <w:rFonts w:ascii="Courier New" w:hAnsi="Courier New" w:cs="Courier New"/>
+          <w:b/>
+        </w:rPr>
+      </w:pPr>
     </w:p>
     <w:p>
       <w:pPr>

--- a/customer _details/GANGAMMA/SEP/TUMKUR/KULLA RAMESH/PURCHASE DETAILS.docx
+++ b/customer _details/GANGAMMA/SEP/TUMKUR/KULLA RAMESH/PURCHASE DETAILS.docx
@@ -46958,13 +46958,7 @@
         <w:rPr>
           <w:rFonts w:ascii="Courier New" w:hAnsi="Courier New" w:cs="Courier New"/>
         </w:rPr>
-        <w:t>TUE Feb 05</w:t>
-      </w:r>
-      <w:r>
-        <w:rPr>
-          <w:rFonts w:ascii="Courier New" w:hAnsi="Courier New" w:cs="Courier New"/>
-        </w:rPr>
-        <w:t xml:space="preserve"> 12:32:04 IST 2019</w:t>
+        <w:t>TUE Feb 05 12:32:04 IST 2019</w:t>
       </w:r>
     </w:p>
     <w:p>
@@ -47285,6 +47279,601 @@
         <w:tab/>
         <w:t>- 11563.0</w:t>
       </w:r>
+    </w:p>
+    <w:p>
+      <w:pPr>
+        <w:pStyle w:val="PlainText"/>
+        <w:rPr>
+          <w:rFonts w:ascii="Courier New" w:hAnsi="Courier New" w:cs="Courier New"/>
+          <w:b/>
+        </w:rPr>
+      </w:pPr>
+    </w:p>
+    <w:p>
+      <w:pPr>
+        <w:pStyle w:val="PlainText"/>
+        <w:rPr>
+          <w:rFonts w:ascii="Courier New" w:hAnsi="Courier New" w:cs="Courier New"/>
+        </w:rPr>
+      </w:pPr>
+      <w:r>
+        <w:rPr>
+          <w:rFonts w:ascii="Courier New" w:hAnsi="Courier New" w:cs="Courier New"/>
+        </w:rPr>
+        <w:t>SUN Feb 10</w:t>
+      </w:r>
+      <w:r>
+        <w:rPr>
+          <w:rFonts w:ascii="Courier New" w:hAnsi="Courier New" w:cs="Courier New"/>
+        </w:rPr>
+        <w:t xml:space="preserve"> 13:04:07 IST 2019</w:t>
+      </w:r>
+    </w:p>
+    <w:p>
+      <w:pPr>
+        <w:pStyle w:val="PlainText"/>
+        <w:rPr>
+          <w:rFonts w:ascii="Courier New" w:hAnsi="Courier New" w:cs="Courier New"/>
+        </w:rPr>
+      </w:pPr>
+      <w:r>
+        <w:rPr>
+          <w:rFonts w:ascii="Courier New" w:hAnsi="Courier New" w:cs="Courier New"/>
+        </w:rPr>
+        <w:t>Person Name</w:t>
+      </w:r>
+      <w:r>
+        <w:rPr>
+          <w:rFonts w:ascii="Courier New" w:hAnsi="Courier New" w:cs="Courier New"/>
+        </w:rPr>
+        <w:tab/>
+      </w:r>
+      <w:r>
+        <w:rPr>
+          <w:rFonts w:ascii="Courier New" w:hAnsi="Courier New" w:cs="Courier New"/>
+        </w:rPr>
+        <w:tab/>
+      </w:r>
+      <w:r>
+        <w:rPr>
+          <w:rFonts w:ascii="Courier New" w:hAnsi="Courier New" w:cs="Courier New"/>
+        </w:rPr>
+        <w:tab/>
+      </w:r>
+      <w:r>
+        <w:rPr>
+          <w:rFonts w:ascii="Courier New" w:hAnsi="Courier New" w:cs="Courier New"/>
+        </w:rPr>
+        <w:tab/>
+        <w:t>- KULLA RAMESH</w:t>
+      </w:r>
+    </w:p>
+    <w:p>
+      <w:pPr>
+        <w:pStyle w:val="PlainText"/>
+        <w:rPr>
+          <w:rFonts w:ascii="Courier New" w:hAnsi="Courier New" w:cs="Courier New"/>
+        </w:rPr>
+      </w:pPr>
+      <w:r>
+        <w:rPr>
+          <w:rFonts w:ascii="Courier New" w:hAnsi="Courier New" w:cs="Courier New"/>
+        </w:rPr>
+        <w:t>Bill number</w:t>
+      </w:r>
+      <w:r>
+        <w:rPr>
+          <w:rFonts w:ascii="Courier New" w:hAnsi="Courier New" w:cs="Courier New"/>
+        </w:rPr>
+        <w:tab/>
+      </w:r>
+      <w:r>
+        <w:rPr>
+          <w:rFonts w:ascii="Courier New" w:hAnsi="Courier New" w:cs="Courier New"/>
+        </w:rPr>
+        <w:tab/>
+      </w:r>
+      <w:r>
+        <w:rPr>
+          <w:rFonts w:ascii="Courier New" w:hAnsi="Courier New" w:cs="Courier New"/>
+        </w:rPr>
+        <w:tab/>
+      </w:r>
+      <w:r>
+        <w:rPr>
+          <w:rFonts w:ascii="Courier New" w:hAnsi="Courier New" w:cs="Courier New"/>
+        </w:rPr>
+        <w:tab/>
+        <w:t>- 10811</w:t>
+      </w:r>
+    </w:p>
+    <w:p>
+      <w:pPr>
+        <w:pStyle w:val="PlainText"/>
+        <w:rPr>
+          <w:rFonts w:ascii="Courier New" w:hAnsi="Courier New" w:cs="Courier New"/>
+        </w:rPr>
+      </w:pPr>
+      <w:r>
+        <w:rPr>
+          <w:rFonts w:ascii="Courier New" w:hAnsi="Courier New" w:cs="Courier New"/>
+        </w:rPr>
+        <w:t>---------------------------------------------------------------</w:t>
+      </w:r>
+    </w:p>
+    <w:p>
+      <w:pPr>
+        <w:pStyle w:val="PlainText"/>
+        <w:rPr>
+          <w:rFonts w:ascii="Courier New" w:hAnsi="Courier New" w:cs="Courier New"/>
+        </w:rPr>
+      </w:pPr>
+      <w:r>
+        <w:rPr>
+          <w:rFonts w:ascii="Courier New" w:hAnsi="Courier New" w:cs="Courier New"/>
+        </w:rPr>
+        <w:t>Item Name</w:t>
+      </w:r>
+      <w:r>
+        <w:rPr>
+          <w:rFonts w:ascii="Courier New" w:hAnsi="Courier New" w:cs="Courier New"/>
+        </w:rPr>
+        <w:tab/>
+      </w:r>
+      <w:r>
+        <w:rPr>
+          <w:rFonts w:ascii="Courier New" w:hAnsi="Courier New" w:cs="Courier New"/>
+        </w:rPr>
+        <w:tab/>
+      </w:r>
+      <w:r>
+        <w:rPr>
+          <w:rFonts w:ascii="Courier New" w:hAnsi="Courier New" w:cs="Courier New"/>
+        </w:rPr>
+        <w:tab/>
+      </w:r>
+      <w:r>
+        <w:rPr>
+          <w:rFonts w:ascii="Courier New" w:hAnsi="Courier New" w:cs="Courier New"/>
+        </w:rPr>
+        <w:tab/>
+        <w:t>- BEET</w:t>
+      </w:r>
+    </w:p>
+    <w:p>
+      <w:pPr>
+        <w:pStyle w:val="PlainText"/>
+        <w:rPr>
+          <w:rFonts w:ascii="Courier New" w:hAnsi="Courier New" w:cs="Courier New"/>
+        </w:rPr>
+      </w:pPr>
+      <w:r>
+        <w:rPr>
+          <w:rFonts w:ascii="Courier New" w:hAnsi="Courier New" w:cs="Courier New"/>
+        </w:rPr>
+        <w:t>Number of Pockets</w:t>
+      </w:r>
+      <w:r>
+        <w:rPr>
+          <w:rFonts w:ascii="Courier New" w:hAnsi="Courier New" w:cs="Courier New"/>
+        </w:rPr>
+        <w:tab/>
+      </w:r>
+      <w:r>
+        <w:rPr>
+          <w:rFonts w:ascii="Courier New" w:hAnsi="Courier New" w:cs="Courier New"/>
+        </w:rPr>
+        <w:tab/>
+      </w:r>
+      <w:r>
+        <w:rPr>
+          <w:rFonts w:ascii="Courier New" w:hAnsi="Courier New" w:cs="Courier New"/>
+        </w:rPr>
+        <w:tab/>
+        <w:t>- 4</w:t>
+      </w:r>
+    </w:p>
+    <w:p>
+      <w:pPr>
+        <w:pStyle w:val="PlainText"/>
+        <w:rPr>
+          <w:rFonts w:ascii="Courier New" w:hAnsi="Courier New" w:cs="Courier New"/>
+        </w:rPr>
+      </w:pPr>
+      <w:r>
+        <w:rPr>
+          <w:rFonts w:ascii="Courier New" w:hAnsi="Courier New" w:cs="Courier New"/>
+        </w:rPr>
+        <w:t>Number of KGs</w:t>
+      </w:r>
+      <w:r>
+        <w:rPr>
+          <w:rFonts w:ascii="Courier New" w:hAnsi="Courier New" w:cs="Courier New"/>
+        </w:rPr>
+        <w:tab/>
+      </w:r>
+      <w:r>
+        <w:rPr>
+          <w:rFonts w:ascii="Courier New" w:hAnsi="Courier New" w:cs="Courier New"/>
+        </w:rPr>
+        <w:tab/>
+      </w:r>
+      <w:r>
+        <w:rPr>
+          <w:rFonts w:ascii="Courier New" w:hAnsi="Courier New" w:cs="Courier New"/>
+        </w:rPr>
+        <w:tab/>
+        <w:t>- 232</w:t>
+      </w:r>
+    </w:p>
+    <w:p>
+      <w:pPr>
+        <w:pStyle w:val="PlainText"/>
+        <w:rPr>
+          <w:rFonts w:ascii="Courier New" w:hAnsi="Courier New" w:cs="Courier New"/>
+        </w:rPr>
+      </w:pPr>
+      <w:r>
+        <w:rPr>
+          <w:rFonts w:ascii="Courier New" w:hAnsi="Courier New" w:cs="Courier New"/>
+        </w:rPr>
+        <w:t>Rate</w:t>
+      </w:r>
+      <w:r>
+        <w:rPr>
+          <w:rFonts w:ascii="Courier New" w:hAnsi="Courier New" w:cs="Courier New"/>
+        </w:rPr>
+        <w:tab/>
+      </w:r>
+      <w:r>
+        <w:rPr>
+          <w:rFonts w:ascii="Courier New" w:hAnsi="Courier New" w:cs="Courier New"/>
+        </w:rPr>
+        <w:tab/>
+      </w:r>
+      <w:r>
+        <w:rPr>
+          <w:rFonts w:ascii="Courier New" w:hAnsi="Courier New" w:cs="Courier New"/>
+        </w:rPr>
+        <w:tab/>
+      </w:r>
+      <w:r>
+        <w:rPr>
+          <w:rFonts w:ascii="Courier New" w:hAnsi="Courier New" w:cs="Courier New"/>
+        </w:rPr>
+        <w:tab/>
+      </w:r>
+      <w:r>
+        <w:rPr>
+          <w:rFonts w:ascii="Courier New" w:hAnsi="Courier New" w:cs="Courier New"/>
+        </w:rPr>
+        <w:tab/>
+        <w:t>- 20</w:t>
+      </w:r>
+    </w:p>
+    <w:p>
+      <w:pPr>
+        <w:pStyle w:val="PlainText"/>
+        <w:rPr>
+          <w:rFonts w:ascii="Courier New" w:hAnsi="Courier New" w:cs="Courier New"/>
+        </w:rPr>
+      </w:pPr>
+      <w:r>
+        <w:rPr>
+          <w:rFonts w:ascii="Courier New" w:hAnsi="Courier New" w:cs="Courier New"/>
+        </w:rPr>
+        <w:t>Total Price</w:t>
+      </w:r>
+      <w:r>
+        <w:rPr>
+          <w:rFonts w:ascii="Courier New" w:hAnsi="Courier New" w:cs="Courier New"/>
+        </w:rPr>
+        <w:tab/>
+      </w:r>
+      <w:r>
+        <w:rPr>
+          <w:rFonts w:ascii="Courier New" w:hAnsi="Courier New" w:cs="Courier New"/>
+        </w:rPr>
+        <w:tab/>
+      </w:r>
+      <w:r>
+        <w:rPr>
+          <w:rFonts w:ascii="Courier New" w:hAnsi="Courier New" w:cs="Courier New"/>
+        </w:rPr>
+        <w:tab/>
+      </w:r>
+      <w:r>
+        <w:rPr>
+          <w:rFonts w:ascii="Courier New" w:hAnsi="Courier New" w:cs="Courier New"/>
+        </w:rPr>
+        <w:tab/>
+        <w:t>- 4640.0</w:t>
+      </w:r>
+    </w:p>
+    <w:p>
+      <w:pPr>
+        <w:pStyle w:val="PlainText"/>
+        <w:rPr>
+          <w:rFonts w:ascii="Courier New" w:hAnsi="Courier New" w:cs="Courier New"/>
+        </w:rPr>
+      </w:pPr>
+      <w:r>
+        <w:rPr>
+          <w:rFonts w:ascii="Courier New" w:hAnsi="Courier New" w:cs="Courier New"/>
+        </w:rPr>
+        <w:t>Amount balance</w:t>
+      </w:r>
+      <w:r>
+        <w:rPr>
+          <w:rFonts w:ascii="Courier New" w:hAnsi="Courier New" w:cs="Courier New"/>
+        </w:rPr>
+        <w:tab/>
+      </w:r>
+      <w:r>
+        <w:rPr>
+          <w:rFonts w:ascii="Courier New" w:hAnsi="Courier New" w:cs="Courier New"/>
+        </w:rPr>
+        <w:tab/>
+      </w:r>
+      <w:r>
+        <w:rPr>
+          <w:rFonts w:ascii="Courier New" w:hAnsi="Courier New" w:cs="Courier New"/>
+        </w:rPr>
+        <w:tab/>
+        <w:t>- 16203.0</w:t>
+      </w:r>
+    </w:p>
+    <w:p>
+      <w:pPr>
+        <w:pStyle w:val="PlainText"/>
+        <w:rPr>
+          <w:rFonts w:ascii="Courier New" w:hAnsi="Courier New" w:cs="Courier New"/>
+        </w:rPr>
+      </w:pPr>
+    </w:p>
+    <w:p>
+      <w:pPr>
+        <w:pStyle w:val="PlainText"/>
+        <w:rPr>
+          <w:rFonts w:ascii="Courier New" w:hAnsi="Courier New" w:cs="Courier New"/>
+        </w:rPr>
+      </w:pPr>
+      <w:r>
+        <w:rPr>
+          <w:rFonts w:ascii="Courier New" w:hAnsi="Courier New" w:cs="Courier New"/>
+        </w:rPr>
+        <w:t>Item Name</w:t>
+      </w:r>
+      <w:r>
+        <w:rPr>
+          <w:rFonts w:ascii="Courier New" w:hAnsi="Courier New" w:cs="Courier New"/>
+        </w:rPr>
+        <w:tab/>
+      </w:r>
+      <w:r>
+        <w:rPr>
+          <w:rFonts w:ascii="Courier New" w:hAnsi="Courier New" w:cs="Courier New"/>
+        </w:rPr>
+        <w:tab/>
+      </w:r>
+      <w:r>
+        <w:rPr>
+          <w:rFonts w:ascii="Courier New" w:hAnsi="Courier New" w:cs="Courier New"/>
+        </w:rPr>
+        <w:tab/>
+      </w:r>
+      <w:r>
+        <w:rPr>
+          <w:rFonts w:ascii="Courier New" w:hAnsi="Courier New" w:cs="Courier New"/>
+        </w:rPr>
+        <w:tab/>
+        <w:t>- CARROT</w:t>
+      </w:r>
+    </w:p>
+    <w:p>
+      <w:pPr>
+        <w:pStyle w:val="PlainText"/>
+        <w:rPr>
+          <w:rFonts w:ascii="Courier New" w:hAnsi="Courier New" w:cs="Courier New"/>
+        </w:rPr>
+      </w:pPr>
+      <w:r>
+        <w:rPr>
+          <w:rFonts w:ascii="Courier New" w:hAnsi="Courier New" w:cs="Courier New"/>
+        </w:rPr>
+        <w:t>Number of Pockets</w:t>
+      </w:r>
+      <w:r>
+        <w:rPr>
+          <w:rFonts w:ascii="Courier New" w:hAnsi="Courier New" w:cs="Courier New"/>
+        </w:rPr>
+        <w:tab/>
+      </w:r>
+      <w:r>
+        <w:rPr>
+          <w:rFonts w:ascii="Courier New" w:hAnsi="Courier New" w:cs="Courier New"/>
+        </w:rPr>
+        <w:tab/>
+      </w:r>
+      <w:r>
+        <w:rPr>
+          <w:rFonts w:ascii="Courier New" w:hAnsi="Courier New" w:cs="Courier New"/>
+        </w:rPr>
+        <w:tab/>
+        <w:t>- 1</w:t>
+      </w:r>
+    </w:p>
+    <w:p>
+      <w:pPr>
+        <w:pStyle w:val="PlainText"/>
+        <w:rPr>
+          <w:rFonts w:ascii="Courier New" w:hAnsi="Courier New" w:cs="Courier New"/>
+        </w:rPr>
+      </w:pPr>
+      <w:r>
+        <w:rPr>
+          <w:rFonts w:ascii="Courier New" w:hAnsi="Courier New" w:cs="Courier New"/>
+        </w:rPr>
+        <w:t>Number of KGs</w:t>
+      </w:r>
+      <w:r>
+        <w:rPr>
+          <w:rFonts w:ascii="Courier New" w:hAnsi="Courier New" w:cs="Courier New"/>
+        </w:rPr>
+        <w:tab/>
+      </w:r>
+      <w:r>
+        <w:rPr>
+          <w:rFonts w:ascii="Courier New" w:hAnsi="Courier New" w:cs="Courier New"/>
+        </w:rPr>
+        <w:tab/>
+      </w:r>
+      <w:r>
+        <w:rPr>
+          <w:rFonts w:ascii="Courier New" w:hAnsi="Courier New" w:cs="Courier New"/>
+        </w:rPr>
+        <w:tab/>
+        <w:t>- 83</w:t>
+      </w:r>
+    </w:p>
+    <w:p>
+      <w:pPr>
+        <w:pStyle w:val="PlainText"/>
+        <w:rPr>
+          <w:rFonts w:ascii="Courier New" w:hAnsi="Courier New" w:cs="Courier New"/>
+        </w:rPr>
+      </w:pPr>
+      <w:r>
+        <w:rPr>
+          <w:rFonts w:ascii="Courier New" w:hAnsi="Courier New" w:cs="Courier New"/>
+        </w:rPr>
+        <w:t>Rate</w:t>
+      </w:r>
+      <w:r>
+        <w:rPr>
+          <w:rFonts w:ascii="Courier New" w:hAnsi="Courier New" w:cs="Courier New"/>
+        </w:rPr>
+        <w:tab/>
+      </w:r>
+      <w:r>
+        <w:rPr>
+          <w:rFonts w:ascii="Courier New" w:hAnsi="Courier New" w:cs="Courier New"/>
+        </w:rPr>
+        <w:tab/>
+      </w:r>
+      <w:r>
+        <w:rPr>
+          <w:rFonts w:ascii="Courier New" w:hAnsi="Courier New" w:cs="Courier New"/>
+        </w:rPr>
+        <w:tab/>
+      </w:r>
+      <w:r>
+        <w:rPr>
+          <w:rFonts w:ascii="Courier New" w:hAnsi="Courier New" w:cs="Courier New"/>
+        </w:rPr>
+        <w:tab/>
+      </w:r>
+      <w:r>
+        <w:rPr>
+          <w:rFonts w:ascii="Courier New" w:hAnsi="Courier New" w:cs="Courier New"/>
+        </w:rPr>
+        <w:tab/>
+        <w:t>- 11</w:t>
+      </w:r>
+    </w:p>
+    <w:p>
+      <w:pPr>
+        <w:pStyle w:val="PlainText"/>
+        <w:rPr>
+          <w:rFonts w:ascii="Courier New" w:hAnsi="Courier New" w:cs="Courier New"/>
+        </w:rPr>
+      </w:pPr>
+      <w:r>
+        <w:rPr>
+          <w:rFonts w:ascii="Courier New" w:hAnsi="Courier New" w:cs="Courier New"/>
+        </w:rPr>
+        <w:t>Total Price</w:t>
+      </w:r>
+      <w:r>
+        <w:rPr>
+          <w:rFonts w:ascii="Courier New" w:hAnsi="Courier New" w:cs="Courier New"/>
+        </w:rPr>
+        <w:tab/>
+      </w:r>
+      <w:r>
+        <w:rPr>
+          <w:rFonts w:ascii="Courier New" w:hAnsi="Courier New" w:cs="Courier New"/>
+        </w:rPr>
+        <w:tab/>
+      </w:r>
+      <w:r>
+        <w:rPr>
+          <w:rFonts w:ascii="Courier New" w:hAnsi="Courier New" w:cs="Courier New"/>
+        </w:rPr>
+        <w:tab/>
+      </w:r>
+      <w:r>
+        <w:rPr>
+          <w:rFonts w:ascii="Courier New" w:hAnsi="Courier New" w:cs="Courier New"/>
+        </w:rPr>
+        <w:tab/>
+        <w:t>- 913.0</w:t>
+      </w:r>
+    </w:p>
+    <w:p>
+      <w:pPr>
+        <w:pStyle w:val="PlainText"/>
+        <w:rPr>
+          <w:rFonts w:ascii="Courier New" w:hAnsi="Courier New" w:cs="Courier New"/>
+          <w:b/>
+        </w:rPr>
+      </w:pPr>
+      <w:r>
+        <w:rPr>
+          <w:rFonts w:ascii="Courier New" w:hAnsi="Courier New" w:cs="Courier New"/>
+          <w:b/>
+        </w:rPr>
+        <w:t>Amount balance</w:t>
+      </w:r>
+      <w:r>
+        <w:rPr>
+          <w:rFonts w:ascii="Courier New" w:hAnsi="Courier New" w:cs="Courier New"/>
+          <w:b/>
+        </w:rPr>
+        <w:tab/>
+      </w:r>
+      <w:r>
+        <w:rPr>
+          <w:rFonts w:ascii="Courier New" w:hAnsi="Courier New" w:cs="Courier New"/>
+          <w:b/>
+        </w:rPr>
+        <w:tab/>
+      </w:r>
+      <w:r>
+        <w:rPr>
+          <w:rFonts w:ascii="Courier New" w:hAnsi="Courier New" w:cs="Courier New"/>
+          <w:b/>
+        </w:rPr>
+        <w:tab/>
+        <w:t>- 17116.0</w:t>
+      </w:r>
+    </w:p>
+    <w:p>
+      <w:pPr>
+        <w:pStyle w:val="PlainText"/>
+        <w:rPr>
+          <w:rFonts w:ascii="Courier New" w:hAnsi="Courier New" w:cs="Courier New"/>
+        </w:rPr>
+      </w:pPr>
+    </w:p>
+    <w:p>
+      <w:pPr>
+        <w:pStyle w:val="PlainText"/>
+        <w:rPr>
+          <w:rFonts w:ascii="Courier New" w:hAnsi="Courier New" w:cs="Courier New"/>
+          <w:b/>
+        </w:rPr>
+      </w:pPr>
     </w:p>
     <w:p>
       <w:pPr>

--- a/customer _details/GANGAMMA/SEP/TUMKUR/KULLA RAMESH/PURCHASE DETAILS.docx
+++ b/customer _details/GANGAMMA/SEP/TUMKUR/KULLA RAMESH/PURCHASE DETAILS.docx
@@ -47300,13 +47300,7 @@
         <w:rPr>
           <w:rFonts w:ascii="Courier New" w:hAnsi="Courier New" w:cs="Courier New"/>
         </w:rPr>
-        <w:t>SUN Feb 10</w:t>
-      </w:r>
-      <w:r>
-        <w:rPr>
-          <w:rFonts w:ascii="Courier New" w:hAnsi="Courier New" w:cs="Courier New"/>
-        </w:rPr>
-        <w:t xml:space="preserve"> 13:04:07 IST 2019</w:t>
+        <w:t>SUN Feb 10 13:04:07 IST 2019</w:t>
       </w:r>
     </w:p>
     <w:p>
@@ -47857,6 +47851,247 @@
         <w:tab/>
         <w:t>- 17116.0</w:t>
       </w:r>
+    </w:p>
+    <w:p>
+      <w:pPr>
+        <w:pStyle w:val="PlainText"/>
+        <w:rPr>
+          <w:rFonts w:ascii="Courier New" w:hAnsi="Courier New" w:cs="Courier New"/>
+          <w:b/>
+        </w:rPr>
+      </w:pPr>
+    </w:p>
+    <w:p>
+      <w:pPr>
+        <w:pStyle w:val="PlainText"/>
+        <w:rPr>
+          <w:rFonts w:ascii="Courier New" w:hAnsi="Courier New" w:cs="Courier New"/>
+        </w:rPr>
+      </w:pPr>
+      <w:r>
+        <w:rPr>
+          <w:rFonts w:ascii="Courier New" w:hAnsi="Courier New" w:cs="Courier New"/>
+        </w:rPr>
+        <w:t>SUN Feb 17</w:t>
+      </w:r>
+      <w:r>
+        <w:rPr>
+          <w:rFonts w:ascii="Courier New" w:hAnsi="Courier New" w:cs="Courier New"/>
+        </w:rPr>
+        <w:t xml:space="preserve"> 12:39:15 IST 2019</w:t>
+      </w:r>
+    </w:p>
+    <w:p>
+      <w:pPr>
+        <w:pStyle w:val="PlainText"/>
+        <w:rPr>
+          <w:rFonts w:ascii="Courier New" w:hAnsi="Courier New" w:cs="Courier New"/>
+        </w:rPr>
+      </w:pPr>
+      <w:r>
+        <w:rPr>
+          <w:rFonts w:ascii="Courier New" w:hAnsi="Courier New" w:cs="Courier New"/>
+        </w:rPr>
+        <w:t>Person Name</w:t>
+      </w:r>
+      <w:r>
+        <w:rPr>
+          <w:rFonts w:ascii="Courier New" w:hAnsi="Courier New" w:cs="Courier New"/>
+        </w:rPr>
+        <w:tab/>
+      </w:r>
+      <w:r>
+        <w:rPr>
+          <w:rFonts w:ascii="Courier New" w:hAnsi="Courier New" w:cs="Courier New"/>
+        </w:rPr>
+        <w:tab/>
+      </w:r>
+      <w:r>
+        <w:rPr>
+          <w:rFonts w:ascii="Courier New" w:hAnsi="Courier New" w:cs="Courier New"/>
+        </w:rPr>
+        <w:tab/>
+      </w:r>
+      <w:r>
+        <w:rPr>
+          <w:rFonts w:ascii="Courier New" w:hAnsi="Courier New" w:cs="Courier New"/>
+        </w:rPr>
+        <w:tab/>
+        <w:t>- KULLA RAMESH</w:t>
+      </w:r>
+    </w:p>
+    <w:p>
+      <w:pPr>
+        <w:pStyle w:val="PlainText"/>
+        <w:rPr>
+          <w:rFonts w:ascii="Courier New" w:hAnsi="Courier New" w:cs="Courier New"/>
+        </w:rPr>
+      </w:pPr>
+      <w:r>
+        <w:rPr>
+          <w:rFonts w:ascii="Courier New" w:hAnsi="Courier New" w:cs="Courier New"/>
+        </w:rPr>
+        <w:t>---------------------------------------------------------------</w:t>
+      </w:r>
+    </w:p>
+    <w:p>
+      <w:pPr>
+        <w:pStyle w:val="PlainText"/>
+        <w:rPr>
+          <w:rFonts w:ascii="Courier New" w:hAnsi="Courier New" w:cs="Courier New"/>
+        </w:rPr>
+      </w:pPr>
+      <w:r>
+        <w:rPr>
+          <w:rFonts w:ascii="Courier New" w:hAnsi="Courier New" w:cs="Courier New"/>
+        </w:rPr>
+        <w:t>Item Name</w:t>
+      </w:r>
+      <w:r>
+        <w:rPr>
+          <w:rFonts w:ascii="Courier New" w:hAnsi="Courier New" w:cs="Courier New"/>
+        </w:rPr>
+        <w:tab/>
+      </w:r>
+      <w:r>
+        <w:rPr>
+          <w:rFonts w:ascii="Courier New" w:hAnsi="Courier New" w:cs="Courier New"/>
+        </w:rPr>
+        <w:tab/>
+      </w:r>
+      <w:r>
+        <w:rPr>
+          <w:rFonts w:ascii="Courier New" w:hAnsi="Courier New" w:cs="Courier New"/>
+        </w:rPr>
+        <w:tab/>
+      </w:r>
+      <w:r>
+        <w:rPr>
+          <w:rFonts w:ascii="Courier New" w:hAnsi="Courier New" w:cs="Courier New"/>
+        </w:rPr>
+        <w:tab/>
+        <w:t>- CARROT</w:t>
+      </w:r>
+    </w:p>
+    <w:p>
+      <w:pPr>
+        <w:pStyle w:val="PlainText"/>
+        <w:rPr>
+          <w:rFonts w:ascii="Courier New" w:hAnsi="Courier New" w:cs="Courier New"/>
+          <w:color w:val="FF0000"/>
+        </w:rPr>
+      </w:pPr>
+      <w:r>
+        <w:rPr>
+          <w:rFonts w:ascii="Courier New" w:hAnsi="Courier New" w:cs="Courier New"/>
+          <w:color w:val="FF0000"/>
+        </w:rPr>
+        <w:t>Amount Received</w:t>
+      </w:r>
+      <w:r>
+        <w:rPr>
+          <w:rFonts w:ascii="Courier New" w:hAnsi="Courier New" w:cs="Courier New"/>
+          <w:color w:val="FF0000"/>
+        </w:rPr>
+        <w:tab/>
+      </w:r>
+      <w:r>
+        <w:rPr>
+          <w:rFonts w:ascii="Courier New" w:hAnsi="Courier New" w:cs="Courier New"/>
+          <w:color w:val="FF0000"/>
+        </w:rPr>
+        <w:tab/>
+      </w:r>
+      <w:r>
+        <w:rPr>
+          <w:rFonts w:ascii="Courier New" w:hAnsi="Courier New" w:cs="Courier New"/>
+          <w:color w:val="FF0000"/>
+        </w:rPr>
+        <w:tab/>
+        <w:t>- 10000</w:t>
+      </w:r>
+    </w:p>
+    <w:p>
+      <w:pPr>
+        <w:pStyle w:val="PlainText"/>
+        <w:rPr>
+          <w:rFonts w:ascii="Courier New" w:hAnsi="Courier New" w:cs="Courier New"/>
+          <w:b/>
+        </w:rPr>
+      </w:pPr>
+      <w:r>
+        <w:rPr>
+          <w:rFonts w:ascii="Courier New" w:hAnsi="Courier New" w:cs="Courier New"/>
+          <w:b/>
+        </w:rPr>
+        <w:t>Amount balance</w:t>
+      </w:r>
+      <w:r>
+        <w:rPr>
+          <w:rFonts w:ascii="Courier New" w:hAnsi="Courier New" w:cs="Courier New"/>
+          <w:b/>
+        </w:rPr>
+        <w:tab/>
+      </w:r>
+      <w:r>
+        <w:rPr>
+          <w:rFonts w:ascii="Courier New" w:hAnsi="Courier New" w:cs="Courier New"/>
+          <w:b/>
+        </w:rPr>
+        <w:tab/>
+      </w:r>
+      <w:r>
+        <w:rPr>
+          <w:rFonts w:ascii="Courier New" w:hAnsi="Courier New" w:cs="Courier New"/>
+          <w:b/>
+        </w:rPr>
+        <w:tab/>
+        <w:t>- 7116.0</w:t>
+      </w:r>
+    </w:p>
+    <w:p>
+      <w:pPr>
+        <w:pStyle w:val="PlainText"/>
+        <w:rPr>
+          <w:rFonts w:ascii="Courier New" w:hAnsi="Courier New" w:cs="Courier New"/>
+        </w:rPr>
+      </w:pPr>
+      <w:r>
+        <w:rPr>
+          <w:rFonts w:ascii="Courier New" w:hAnsi="Courier New" w:cs="Courier New"/>
+        </w:rPr>
+        <w:t>Amount Received mode</w:t>
+      </w:r>
+      <w:r>
+        <w:rPr>
+          <w:rFonts w:ascii="Courier New" w:hAnsi="Courier New" w:cs="Courier New"/>
+        </w:rPr>
+        <w:tab/>
+      </w:r>
+      <w:r>
+        <w:rPr>
+          <w:rFonts w:ascii="Courier New" w:hAnsi="Courier New" w:cs="Courier New"/>
+        </w:rPr>
+        <w:tab/>
+        <w:t>- CASH</w:t>
+      </w:r>
+    </w:p>
+    <w:p>
+      <w:pPr>
+        <w:pStyle w:val="PlainText"/>
+        <w:rPr>
+          <w:rFonts w:ascii="Courier New" w:hAnsi="Courier New" w:cs="Courier New"/>
+        </w:rPr>
+      </w:pPr>
+    </w:p>
+    <w:p>
+      <w:pPr>
+        <w:pStyle w:val="PlainText"/>
+        <w:rPr>
+          <w:rFonts w:ascii="Courier New" w:hAnsi="Courier New" w:cs="Courier New"/>
+          <w:b/>
+        </w:rPr>
+      </w:pPr>
     </w:p>
     <w:p>
       <w:pPr>

--- a/customer _details/GANGAMMA/SEP/TUMKUR/KULLA RAMESH/PURCHASE DETAILS.docx
+++ b/customer _details/GANGAMMA/SEP/TUMKUR/KULLA RAMESH/PURCHASE DETAILS.docx
@@ -47872,13 +47872,7 @@
         <w:rPr>
           <w:rFonts w:ascii="Courier New" w:hAnsi="Courier New" w:cs="Courier New"/>
         </w:rPr>
-        <w:t>SUN Feb 17</w:t>
-      </w:r>
-      <w:r>
-        <w:rPr>
-          <w:rFonts w:ascii="Courier New" w:hAnsi="Courier New" w:cs="Courier New"/>
-        </w:rPr>
-        <w:t xml:space="preserve"> 12:39:15 IST 2019</w:t>
+        <w:t>SUN Feb 17 12:39:15 IST 2019</w:t>
       </w:r>
     </w:p>
     <w:p>
@@ -48075,6 +48069,599 @@
         <w:tab/>
         <w:t>- CASH</w:t>
       </w:r>
+    </w:p>
+    <w:p>
+      <w:pPr>
+        <w:pStyle w:val="PlainText"/>
+        <w:rPr>
+          <w:rFonts w:ascii="Courier New" w:hAnsi="Courier New" w:cs="Courier New"/>
+        </w:rPr>
+      </w:pPr>
+    </w:p>
+    <w:p>
+      <w:pPr>
+        <w:pStyle w:val="PlainText"/>
+        <w:rPr>
+          <w:rFonts w:ascii="Courier New" w:hAnsi="Courier New" w:cs="Courier New"/>
+        </w:rPr>
+      </w:pPr>
+      <w:r>
+        <w:rPr>
+          <w:rFonts w:ascii="Courier New" w:hAnsi="Courier New" w:cs="Courier New"/>
+        </w:rPr>
+        <w:t>SUN Mar 17</w:t>
+      </w:r>
+      <w:r>
+        <w:rPr>
+          <w:rFonts w:ascii="Courier New" w:hAnsi="Courier New" w:cs="Courier New"/>
+        </w:rPr>
+        <w:t xml:space="preserve"> 14:35:37 IST 2019</w:t>
+      </w:r>
+    </w:p>
+    <w:p>
+      <w:pPr>
+        <w:pStyle w:val="PlainText"/>
+        <w:rPr>
+          <w:rFonts w:ascii="Courier New" w:hAnsi="Courier New" w:cs="Courier New"/>
+        </w:rPr>
+      </w:pPr>
+      <w:r>
+        <w:rPr>
+          <w:rFonts w:ascii="Courier New" w:hAnsi="Courier New" w:cs="Courier New"/>
+        </w:rPr>
+        <w:t>Person Name</w:t>
+      </w:r>
+      <w:r>
+        <w:rPr>
+          <w:rFonts w:ascii="Courier New" w:hAnsi="Courier New" w:cs="Courier New"/>
+        </w:rPr>
+        <w:tab/>
+      </w:r>
+      <w:r>
+        <w:rPr>
+          <w:rFonts w:ascii="Courier New" w:hAnsi="Courier New" w:cs="Courier New"/>
+        </w:rPr>
+        <w:tab/>
+      </w:r>
+      <w:r>
+        <w:rPr>
+          <w:rFonts w:ascii="Courier New" w:hAnsi="Courier New" w:cs="Courier New"/>
+        </w:rPr>
+        <w:tab/>
+      </w:r>
+      <w:r>
+        <w:rPr>
+          <w:rFonts w:ascii="Courier New" w:hAnsi="Courier New" w:cs="Courier New"/>
+        </w:rPr>
+        <w:tab/>
+        <w:t>- KULLA RAMESH</w:t>
+      </w:r>
+    </w:p>
+    <w:p>
+      <w:pPr>
+        <w:pStyle w:val="PlainText"/>
+        <w:rPr>
+          <w:rFonts w:ascii="Courier New" w:hAnsi="Courier New" w:cs="Courier New"/>
+        </w:rPr>
+      </w:pPr>
+      <w:r>
+        <w:rPr>
+          <w:rFonts w:ascii="Courier New" w:hAnsi="Courier New" w:cs="Courier New"/>
+        </w:rPr>
+        <w:t>Bill number</w:t>
+      </w:r>
+      <w:r>
+        <w:rPr>
+          <w:rFonts w:ascii="Courier New" w:hAnsi="Courier New" w:cs="Courier New"/>
+        </w:rPr>
+        <w:tab/>
+      </w:r>
+      <w:r>
+        <w:rPr>
+          <w:rFonts w:ascii="Courier New" w:hAnsi="Courier New" w:cs="Courier New"/>
+        </w:rPr>
+        <w:tab/>
+      </w:r>
+      <w:r>
+        <w:rPr>
+          <w:rFonts w:ascii="Courier New" w:hAnsi="Courier New" w:cs="Courier New"/>
+        </w:rPr>
+        <w:tab/>
+      </w:r>
+      <w:r>
+        <w:rPr>
+          <w:rFonts w:ascii="Courier New" w:hAnsi="Courier New" w:cs="Courier New"/>
+        </w:rPr>
+        <w:tab/>
+        <w:t>- 11637</w:t>
+      </w:r>
+    </w:p>
+    <w:p>
+      <w:pPr>
+        <w:pStyle w:val="PlainText"/>
+        <w:rPr>
+          <w:rFonts w:ascii="Courier New" w:hAnsi="Courier New" w:cs="Courier New"/>
+        </w:rPr>
+      </w:pPr>
+      <w:r>
+        <w:rPr>
+          <w:rFonts w:ascii="Courier New" w:hAnsi="Courier New" w:cs="Courier New"/>
+        </w:rPr>
+        <w:t>---------------------------------------------------------------</w:t>
+      </w:r>
+    </w:p>
+    <w:p>
+      <w:pPr>
+        <w:pStyle w:val="PlainText"/>
+        <w:rPr>
+          <w:rFonts w:ascii="Courier New" w:hAnsi="Courier New" w:cs="Courier New"/>
+        </w:rPr>
+      </w:pPr>
+      <w:r>
+        <w:rPr>
+          <w:rFonts w:ascii="Courier New" w:hAnsi="Courier New" w:cs="Courier New"/>
+        </w:rPr>
+        <w:t>Item Name</w:t>
+      </w:r>
+      <w:r>
+        <w:rPr>
+          <w:rFonts w:ascii="Courier New" w:hAnsi="Courier New" w:cs="Courier New"/>
+        </w:rPr>
+        <w:tab/>
+      </w:r>
+      <w:r>
+        <w:rPr>
+          <w:rFonts w:ascii="Courier New" w:hAnsi="Courier New" w:cs="Courier New"/>
+        </w:rPr>
+        <w:tab/>
+      </w:r>
+      <w:r>
+        <w:rPr>
+          <w:rFonts w:ascii="Courier New" w:hAnsi="Courier New" w:cs="Courier New"/>
+        </w:rPr>
+        <w:tab/>
+      </w:r>
+      <w:r>
+        <w:rPr>
+          <w:rFonts w:ascii="Courier New" w:hAnsi="Courier New" w:cs="Courier New"/>
+        </w:rPr>
+        <w:tab/>
+        <w:t>- CHOWCHOW</w:t>
+      </w:r>
+    </w:p>
+    <w:p>
+      <w:pPr>
+        <w:pStyle w:val="PlainText"/>
+        <w:rPr>
+          <w:rFonts w:ascii="Courier New" w:hAnsi="Courier New" w:cs="Courier New"/>
+        </w:rPr>
+      </w:pPr>
+      <w:r>
+        <w:rPr>
+          <w:rFonts w:ascii="Courier New" w:hAnsi="Courier New" w:cs="Courier New"/>
+        </w:rPr>
+        <w:t>Number of Pockets</w:t>
+      </w:r>
+      <w:r>
+        <w:rPr>
+          <w:rFonts w:ascii="Courier New" w:hAnsi="Courier New" w:cs="Courier New"/>
+        </w:rPr>
+        <w:tab/>
+      </w:r>
+      <w:r>
+        <w:rPr>
+          <w:rFonts w:ascii="Courier New" w:hAnsi="Courier New" w:cs="Courier New"/>
+        </w:rPr>
+        <w:tab/>
+      </w:r>
+      <w:r>
+        <w:rPr>
+          <w:rFonts w:ascii="Courier New" w:hAnsi="Courier New" w:cs="Courier New"/>
+        </w:rPr>
+        <w:tab/>
+        <w:t>- 1</w:t>
+      </w:r>
+    </w:p>
+    <w:p>
+      <w:pPr>
+        <w:pStyle w:val="PlainText"/>
+        <w:rPr>
+          <w:rFonts w:ascii="Courier New" w:hAnsi="Courier New" w:cs="Courier New"/>
+        </w:rPr>
+      </w:pPr>
+      <w:r>
+        <w:rPr>
+          <w:rFonts w:ascii="Courier New" w:hAnsi="Courier New" w:cs="Courier New"/>
+        </w:rPr>
+        <w:t>Number of KGs</w:t>
+      </w:r>
+      <w:r>
+        <w:rPr>
+          <w:rFonts w:ascii="Courier New" w:hAnsi="Courier New" w:cs="Courier New"/>
+        </w:rPr>
+        <w:tab/>
+      </w:r>
+      <w:r>
+        <w:rPr>
+          <w:rFonts w:ascii="Courier New" w:hAnsi="Courier New" w:cs="Courier New"/>
+        </w:rPr>
+        <w:tab/>
+      </w:r>
+      <w:r>
+        <w:rPr>
+          <w:rFonts w:ascii="Courier New" w:hAnsi="Courier New" w:cs="Courier New"/>
+        </w:rPr>
+        <w:tab/>
+        <w:t>- 24</w:t>
+      </w:r>
+    </w:p>
+    <w:p>
+      <w:pPr>
+        <w:pStyle w:val="PlainText"/>
+        <w:rPr>
+          <w:rFonts w:ascii="Courier New" w:hAnsi="Courier New" w:cs="Courier New"/>
+        </w:rPr>
+      </w:pPr>
+      <w:r>
+        <w:rPr>
+          <w:rFonts w:ascii="Courier New" w:hAnsi="Courier New" w:cs="Courier New"/>
+        </w:rPr>
+        <w:t>Rate</w:t>
+      </w:r>
+      <w:r>
+        <w:rPr>
+          <w:rFonts w:ascii="Courier New" w:hAnsi="Courier New" w:cs="Courier New"/>
+        </w:rPr>
+        <w:tab/>
+      </w:r>
+      <w:r>
+        <w:rPr>
+          <w:rFonts w:ascii="Courier New" w:hAnsi="Courier New" w:cs="Courier New"/>
+        </w:rPr>
+        <w:tab/>
+      </w:r>
+      <w:r>
+        <w:rPr>
+          <w:rFonts w:ascii="Courier New" w:hAnsi="Courier New" w:cs="Courier New"/>
+        </w:rPr>
+        <w:tab/>
+      </w:r>
+      <w:r>
+        <w:rPr>
+          <w:rFonts w:ascii="Courier New" w:hAnsi="Courier New" w:cs="Courier New"/>
+        </w:rPr>
+        <w:tab/>
+      </w:r>
+      <w:r>
+        <w:rPr>
+          <w:rFonts w:ascii="Courier New" w:hAnsi="Courier New" w:cs="Courier New"/>
+        </w:rPr>
+        <w:tab/>
+        <w:t>- 16</w:t>
+      </w:r>
+    </w:p>
+    <w:p>
+      <w:pPr>
+        <w:pStyle w:val="PlainText"/>
+        <w:rPr>
+          <w:rFonts w:ascii="Courier New" w:hAnsi="Courier New" w:cs="Courier New"/>
+        </w:rPr>
+      </w:pPr>
+      <w:r>
+        <w:rPr>
+          <w:rFonts w:ascii="Courier New" w:hAnsi="Courier New" w:cs="Courier New"/>
+        </w:rPr>
+        <w:t>Total Price</w:t>
+      </w:r>
+      <w:r>
+        <w:rPr>
+          <w:rFonts w:ascii="Courier New" w:hAnsi="Courier New" w:cs="Courier New"/>
+        </w:rPr>
+        <w:tab/>
+      </w:r>
+      <w:r>
+        <w:rPr>
+          <w:rFonts w:ascii="Courier New" w:hAnsi="Courier New" w:cs="Courier New"/>
+        </w:rPr>
+        <w:tab/>
+      </w:r>
+      <w:r>
+        <w:rPr>
+          <w:rFonts w:ascii="Courier New" w:hAnsi="Courier New" w:cs="Courier New"/>
+        </w:rPr>
+        <w:tab/>
+      </w:r>
+      <w:r>
+        <w:rPr>
+          <w:rFonts w:ascii="Courier New" w:hAnsi="Courier New" w:cs="Courier New"/>
+        </w:rPr>
+        <w:tab/>
+        <w:t>- 384.0</w:t>
+      </w:r>
+    </w:p>
+    <w:p>
+      <w:pPr>
+        <w:pStyle w:val="PlainText"/>
+        <w:rPr>
+          <w:rFonts w:ascii="Courier New" w:hAnsi="Courier New" w:cs="Courier New"/>
+        </w:rPr>
+      </w:pPr>
+      <w:r>
+        <w:rPr>
+          <w:rFonts w:ascii="Courier New" w:hAnsi="Courier New" w:cs="Courier New"/>
+        </w:rPr>
+        <w:t>Amount balance</w:t>
+      </w:r>
+      <w:r>
+        <w:rPr>
+          <w:rFonts w:ascii="Courier New" w:hAnsi="Courier New" w:cs="Courier New"/>
+        </w:rPr>
+        <w:tab/>
+      </w:r>
+      <w:r>
+        <w:rPr>
+          <w:rFonts w:ascii="Courier New" w:hAnsi="Courier New" w:cs="Courier New"/>
+        </w:rPr>
+        <w:tab/>
+      </w:r>
+      <w:r>
+        <w:rPr>
+          <w:rFonts w:ascii="Courier New" w:hAnsi="Courier New" w:cs="Courier New"/>
+        </w:rPr>
+        <w:tab/>
+        <w:t>- 7500.0</w:t>
+      </w:r>
+    </w:p>
+    <w:p>
+      <w:pPr>
+        <w:pStyle w:val="PlainText"/>
+        <w:rPr>
+          <w:rFonts w:ascii="Courier New" w:hAnsi="Courier New" w:cs="Courier New"/>
+        </w:rPr>
+      </w:pPr>
+    </w:p>
+    <w:p>
+      <w:pPr>
+        <w:pStyle w:val="PlainText"/>
+        <w:rPr>
+          <w:rFonts w:ascii="Courier New" w:hAnsi="Courier New" w:cs="Courier New"/>
+        </w:rPr>
+      </w:pPr>
+      <w:r>
+        <w:rPr>
+          <w:rFonts w:ascii="Courier New" w:hAnsi="Courier New" w:cs="Courier New"/>
+        </w:rPr>
+        <w:t>Item Name</w:t>
+      </w:r>
+      <w:r>
+        <w:rPr>
+          <w:rFonts w:ascii="Courier New" w:hAnsi="Courier New" w:cs="Courier New"/>
+        </w:rPr>
+        <w:tab/>
+      </w:r>
+      <w:r>
+        <w:rPr>
+          <w:rFonts w:ascii="Courier New" w:hAnsi="Courier New" w:cs="Courier New"/>
+        </w:rPr>
+        <w:tab/>
+      </w:r>
+      <w:r>
+        <w:rPr>
+          <w:rFonts w:ascii="Courier New" w:hAnsi="Courier New" w:cs="Courier New"/>
+        </w:rPr>
+        <w:tab/>
+      </w:r>
+      <w:r>
+        <w:rPr>
+          <w:rFonts w:ascii="Courier New" w:hAnsi="Courier New" w:cs="Courier New"/>
+        </w:rPr>
+        <w:tab/>
+        <w:t>- CARROT</w:t>
+      </w:r>
+    </w:p>
+    <w:p>
+      <w:pPr>
+        <w:pStyle w:val="PlainText"/>
+        <w:rPr>
+          <w:rFonts w:ascii="Courier New" w:hAnsi="Courier New" w:cs="Courier New"/>
+        </w:rPr>
+      </w:pPr>
+      <w:r>
+        <w:rPr>
+          <w:rFonts w:ascii="Courier New" w:hAnsi="Courier New" w:cs="Courier New"/>
+        </w:rPr>
+        <w:t>Number of Pockets</w:t>
+      </w:r>
+      <w:r>
+        <w:rPr>
+          <w:rFonts w:ascii="Courier New" w:hAnsi="Courier New" w:cs="Courier New"/>
+        </w:rPr>
+        <w:tab/>
+      </w:r>
+      <w:r>
+        <w:rPr>
+          <w:rFonts w:ascii="Courier New" w:hAnsi="Courier New" w:cs="Courier New"/>
+        </w:rPr>
+        <w:tab/>
+      </w:r>
+      <w:r>
+        <w:rPr>
+          <w:rFonts w:ascii="Courier New" w:hAnsi="Courier New" w:cs="Courier New"/>
+        </w:rPr>
+        <w:tab/>
+        <w:t>- 2</w:t>
+      </w:r>
+    </w:p>
+    <w:p>
+      <w:pPr>
+        <w:pStyle w:val="PlainText"/>
+        <w:rPr>
+          <w:rFonts w:ascii="Courier New" w:hAnsi="Courier New" w:cs="Courier New"/>
+        </w:rPr>
+      </w:pPr>
+      <w:r>
+        <w:rPr>
+          <w:rFonts w:ascii="Courier New" w:hAnsi="Courier New" w:cs="Courier New"/>
+        </w:rPr>
+        <w:t>Number of KGs</w:t>
+      </w:r>
+      <w:r>
+        <w:rPr>
+          <w:rFonts w:ascii="Courier New" w:hAnsi="Courier New" w:cs="Courier New"/>
+        </w:rPr>
+        <w:tab/>
+      </w:r>
+      <w:r>
+        <w:rPr>
+          <w:rFonts w:ascii="Courier New" w:hAnsi="Courier New" w:cs="Courier New"/>
+        </w:rPr>
+        <w:tab/>
+      </w:r>
+      <w:r>
+        <w:rPr>
+          <w:rFonts w:ascii="Courier New" w:hAnsi="Courier New" w:cs="Courier New"/>
+        </w:rPr>
+        <w:tab/>
+        <w:t>- 185</w:t>
+      </w:r>
+    </w:p>
+    <w:p>
+      <w:pPr>
+        <w:pStyle w:val="PlainText"/>
+        <w:rPr>
+          <w:rFonts w:ascii="Courier New" w:hAnsi="Courier New" w:cs="Courier New"/>
+        </w:rPr>
+      </w:pPr>
+      <w:r>
+        <w:rPr>
+          <w:rFonts w:ascii="Courier New" w:hAnsi="Courier New" w:cs="Courier New"/>
+        </w:rPr>
+        <w:t>Rate</w:t>
+      </w:r>
+      <w:r>
+        <w:rPr>
+          <w:rFonts w:ascii="Courier New" w:hAnsi="Courier New" w:cs="Courier New"/>
+        </w:rPr>
+        <w:tab/>
+      </w:r>
+      <w:r>
+        <w:rPr>
+          <w:rFonts w:ascii="Courier New" w:hAnsi="Courier New" w:cs="Courier New"/>
+        </w:rPr>
+        <w:tab/>
+      </w:r>
+      <w:r>
+        <w:rPr>
+          <w:rFonts w:ascii="Courier New" w:hAnsi="Courier New" w:cs="Courier New"/>
+        </w:rPr>
+        <w:tab/>
+      </w:r>
+      <w:r>
+        <w:rPr>
+          <w:rFonts w:ascii="Courier New" w:hAnsi="Courier New" w:cs="Courier New"/>
+        </w:rPr>
+        <w:tab/>
+      </w:r>
+      <w:r>
+        <w:rPr>
+          <w:rFonts w:ascii="Courier New" w:hAnsi="Courier New" w:cs="Courier New"/>
+        </w:rPr>
+        <w:tab/>
+        <w:t>- 14</w:t>
+      </w:r>
+    </w:p>
+    <w:p>
+      <w:pPr>
+        <w:pStyle w:val="PlainText"/>
+        <w:rPr>
+          <w:rFonts w:ascii="Courier New" w:hAnsi="Courier New" w:cs="Courier New"/>
+        </w:rPr>
+      </w:pPr>
+      <w:r>
+        <w:rPr>
+          <w:rFonts w:ascii="Courier New" w:hAnsi="Courier New" w:cs="Courier New"/>
+        </w:rPr>
+        <w:t>Total Price</w:t>
+      </w:r>
+      <w:r>
+        <w:rPr>
+          <w:rFonts w:ascii="Courier New" w:hAnsi="Courier New" w:cs="Courier New"/>
+        </w:rPr>
+        <w:tab/>
+      </w:r>
+      <w:r>
+        <w:rPr>
+          <w:rFonts w:ascii="Courier New" w:hAnsi="Courier New" w:cs="Courier New"/>
+        </w:rPr>
+        <w:tab/>
+      </w:r>
+      <w:r>
+        <w:rPr>
+          <w:rFonts w:ascii="Courier New" w:hAnsi="Courier New" w:cs="Courier New"/>
+        </w:rPr>
+        <w:tab/>
+      </w:r>
+      <w:r>
+        <w:rPr>
+          <w:rFonts w:ascii="Courier New" w:hAnsi="Courier New" w:cs="Courier New"/>
+        </w:rPr>
+        <w:tab/>
+        <w:t>- 2590.0</w:t>
+      </w:r>
+    </w:p>
+    <w:p>
+      <w:pPr>
+        <w:pStyle w:val="PlainText"/>
+        <w:rPr>
+          <w:rFonts w:ascii="Courier New" w:hAnsi="Courier New" w:cs="Courier New"/>
+          <w:b/>
+        </w:rPr>
+      </w:pPr>
+      <w:r>
+        <w:rPr>
+          <w:rFonts w:ascii="Courier New" w:hAnsi="Courier New" w:cs="Courier New"/>
+          <w:b/>
+        </w:rPr>
+        <w:t>Amount balance</w:t>
+      </w:r>
+      <w:r>
+        <w:rPr>
+          <w:rFonts w:ascii="Courier New" w:hAnsi="Courier New" w:cs="Courier New"/>
+          <w:b/>
+        </w:rPr>
+        <w:tab/>
+      </w:r>
+      <w:r>
+        <w:rPr>
+          <w:rFonts w:ascii="Courier New" w:hAnsi="Courier New" w:cs="Courier New"/>
+          <w:b/>
+        </w:rPr>
+        <w:tab/>
+      </w:r>
+      <w:r>
+        <w:rPr>
+          <w:rFonts w:ascii="Courier New" w:hAnsi="Courier New" w:cs="Courier New"/>
+          <w:b/>
+        </w:rPr>
+        <w:tab/>
+        <w:t>- 10090.0</w:t>
+      </w:r>
+    </w:p>
+    <w:p>
+      <w:pPr>
+        <w:pStyle w:val="PlainText"/>
+        <w:rPr>
+          <w:rFonts w:ascii="Courier New" w:hAnsi="Courier New" w:cs="Courier New"/>
+        </w:rPr>
+      </w:pPr>
+    </w:p>
+    <w:p>
+      <w:pPr>
+        <w:pStyle w:val="PlainText"/>
+        <w:rPr>
+          <w:rFonts w:ascii="Courier New" w:hAnsi="Courier New" w:cs="Courier New"/>
+        </w:rPr>
+      </w:pPr>
     </w:p>
     <w:p>
       <w:pPr>

--- a/customer _details/GANGAMMA/SEP/TUMKUR/KULLA RAMESH/PURCHASE DETAILS.docx
+++ b/customer _details/GANGAMMA/SEP/TUMKUR/KULLA RAMESH/PURCHASE DETAILS.docx
@@ -48089,13 +48089,7 @@
         <w:rPr>
           <w:rFonts w:ascii="Courier New" w:hAnsi="Courier New" w:cs="Courier New"/>
         </w:rPr>
-        <w:t>SUN Mar 17</w:t>
-      </w:r>
-      <w:r>
-        <w:rPr>
-          <w:rFonts w:ascii="Courier New" w:hAnsi="Courier New" w:cs="Courier New"/>
-        </w:rPr>
-        <w:t xml:space="preserve"> 14:35:37 IST 2019</w:t>
+        <w:t>SUN Mar 17 14:35:37 IST 2019</w:t>
       </w:r>
     </w:p>
     <w:p>
@@ -48646,6 +48640,371 @@
         <w:tab/>
         <w:t>- 10090.0</w:t>
       </w:r>
+    </w:p>
+    <w:p>
+      <w:pPr>
+        <w:pStyle w:val="PlainText"/>
+        <w:rPr>
+          <w:rFonts w:ascii="Courier New" w:hAnsi="Courier New" w:cs="Courier New"/>
+          <w:b/>
+        </w:rPr>
+      </w:pPr>
+    </w:p>
+    <w:p>
+      <w:pPr>
+        <w:pStyle w:val="PlainText"/>
+        <w:rPr>
+          <w:rFonts w:ascii="Courier New" w:hAnsi="Courier New" w:cs="Courier New"/>
+        </w:rPr>
+      </w:pPr>
+      <w:r>
+        <w:rPr>
+          <w:rFonts w:ascii="Courier New" w:hAnsi="Courier New" w:cs="Courier New"/>
+        </w:rPr>
+        <w:t>MON Apr 08</w:t>
+      </w:r>
+      <w:r>
+        <w:rPr>
+          <w:rFonts w:ascii="Courier New" w:hAnsi="Courier New" w:cs="Courier New"/>
+        </w:rPr>
+        <w:t xml:space="preserve"> 10:03:21 IST 2019</w:t>
+      </w:r>
+    </w:p>
+    <w:p>
+      <w:pPr>
+        <w:pStyle w:val="PlainText"/>
+        <w:rPr>
+          <w:rFonts w:ascii="Courier New" w:hAnsi="Courier New" w:cs="Courier New"/>
+        </w:rPr>
+      </w:pPr>
+      <w:r>
+        <w:rPr>
+          <w:rFonts w:ascii="Courier New" w:hAnsi="Courier New" w:cs="Courier New"/>
+        </w:rPr>
+        <w:t>Person Name</w:t>
+      </w:r>
+      <w:r>
+        <w:rPr>
+          <w:rFonts w:ascii="Courier New" w:hAnsi="Courier New" w:cs="Courier New"/>
+        </w:rPr>
+        <w:tab/>
+      </w:r>
+      <w:r>
+        <w:rPr>
+          <w:rFonts w:ascii="Courier New" w:hAnsi="Courier New" w:cs="Courier New"/>
+        </w:rPr>
+        <w:tab/>
+      </w:r>
+      <w:r>
+        <w:rPr>
+          <w:rFonts w:ascii="Courier New" w:hAnsi="Courier New" w:cs="Courier New"/>
+        </w:rPr>
+        <w:tab/>
+      </w:r>
+      <w:r>
+        <w:rPr>
+          <w:rFonts w:ascii="Courier New" w:hAnsi="Courier New" w:cs="Courier New"/>
+        </w:rPr>
+        <w:tab/>
+        <w:t>- KULLA RAMESH</w:t>
+      </w:r>
+    </w:p>
+    <w:p>
+      <w:pPr>
+        <w:pStyle w:val="PlainText"/>
+        <w:rPr>
+          <w:rFonts w:ascii="Courier New" w:hAnsi="Courier New" w:cs="Courier New"/>
+        </w:rPr>
+      </w:pPr>
+      <w:r>
+        <w:rPr>
+          <w:rFonts w:ascii="Courier New" w:hAnsi="Courier New" w:cs="Courier New"/>
+        </w:rPr>
+        <w:t>Bill number</w:t>
+      </w:r>
+      <w:r>
+        <w:rPr>
+          <w:rFonts w:ascii="Courier New" w:hAnsi="Courier New" w:cs="Courier New"/>
+        </w:rPr>
+        <w:tab/>
+      </w:r>
+      <w:r>
+        <w:rPr>
+          <w:rFonts w:ascii="Courier New" w:hAnsi="Courier New" w:cs="Courier New"/>
+        </w:rPr>
+        <w:tab/>
+      </w:r>
+      <w:r>
+        <w:rPr>
+          <w:rFonts w:ascii="Courier New" w:hAnsi="Courier New" w:cs="Courier New"/>
+        </w:rPr>
+        <w:tab/>
+      </w:r>
+      <w:r>
+        <w:rPr>
+          <w:rFonts w:ascii="Courier New" w:hAnsi="Courier New" w:cs="Courier New"/>
+        </w:rPr>
+        <w:tab/>
+        <w:t>- 12063</w:t>
+      </w:r>
+    </w:p>
+    <w:p>
+      <w:pPr>
+        <w:pStyle w:val="PlainText"/>
+        <w:rPr>
+          <w:rFonts w:ascii="Courier New" w:hAnsi="Courier New" w:cs="Courier New"/>
+        </w:rPr>
+      </w:pPr>
+      <w:r>
+        <w:rPr>
+          <w:rFonts w:ascii="Courier New" w:hAnsi="Courier New" w:cs="Courier New"/>
+        </w:rPr>
+        <w:t>---------------------------------------------------------------</w:t>
+      </w:r>
+    </w:p>
+    <w:p>
+      <w:pPr>
+        <w:pStyle w:val="PlainText"/>
+        <w:rPr>
+          <w:rFonts w:ascii="Courier New" w:hAnsi="Courier New" w:cs="Courier New"/>
+        </w:rPr>
+      </w:pPr>
+      <w:r>
+        <w:rPr>
+          <w:rFonts w:ascii="Courier New" w:hAnsi="Courier New" w:cs="Courier New"/>
+        </w:rPr>
+        <w:t>Item Name</w:t>
+      </w:r>
+      <w:r>
+        <w:rPr>
+          <w:rFonts w:ascii="Courier New" w:hAnsi="Courier New" w:cs="Courier New"/>
+        </w:rPr>
+        <w:tab/>
+      </w:r>
+      <w:r>
+        <w:rPr>
+          <w:rFonts w:ascii="Courier New" w:hAnsi="Courier New" w:cs="Courier New"/>
+        </w:rPr>
+        <w:tab/>
+      </w:r>
+      <w:r>
+        <w:rPr>
+          <w:rFonts w:ascii="Courier New" w:hAnsi="Courier New" w:cs="Courier New"/>
+        </w:rPr>
+        <w:tab/>
+      </w:r>
+      <w:r>
+        <w:rPr>
+          <w:rFonts w:ascii="Courier New" w:hAnsi="Courier New" w:cs="Courier New"/>
+        </w:rPr>
+        <w:tab/>
+        <w:t>- POTATO</w:t>
+      </w:r>
+    </w:p>
+    <w:p>
+      <w:pPr>
+        <w:pStyle w:val="PlainText"/>
+        <w:rPr>
+          <w:rFonts w:ascii="Courier New" w:hAnsi="Courier New" w:cs="Courier New"/>
+        </w:rPr>
+      </w:pPr>
+      <w:r>
+        <w:rPr>
+          <w:rFonts w:ascii="Courier New" w:hAnsi="Courier New" w:cs="Courier New"/>
+        </w:rPr>
+        <w:t>Number of Pockets</w:t>
+      </w:r>
+      <w:r>
+        <w:rPr>
+          <w:rFonts w:ascii="Courier New" w:hAnsi="Courier New" w:cs="Courier New"/>
+        </w:rPr>
+        <w:tab/>
+      </w:r>
+      <w:r>
+        <w:rPr>
+          <w:rFonts w:ascii="Courier New" w:hAnsi="Courier New" w:cs="Courier New"/>
+        </w:rPr>
+        <w:tab/>
+      </w:r>
+      <w:r>
+        <w:rPr>
+          <w:rFonts w:ascii="Courier New" w:hAnsi="Courier New" w:cs="Courier New"/>
+        </w:rPr>
+        <w:tab/>
+        <w:t>- 3</w:t>
+      </w:r>
+    </w:p>
+    <w:p>
+      <w:pPr>
+        <w:pStyle w:val="PlainText"/>
+        <w:rPr>
+          <w:rFonts w:ascii="Courier New" w:hAnsi="Courier New" w:cs="Courier New"/>
+        </w:rPr>
+      </w:pPr>
+      <w:r>
+        <w:rPr>
+          <w:rFonts w:ascii="Courier New" w:hAnsi="Courier New" w:cs="Courier New"/>
+        </w:rPr>
+        <w:t>Number of KGs</w:t>
+      </w:r>
+      <w:r>
+        <w:rPr>
+          <w:rFonts w:ascii="Courier New" w:hAnsi="Courier New" w:cs="Courier New"/>
+        </w:rPr>
+        <w:tab/>
+      </w:r>
+      <w:r>
+        <w:rPr>
+          <w:rFonts w:ascii="Courier New" w:hAnsi="Courier New" w:cs="Courier New"/>
+        </w:rPr>
+        <w:tab/>
+      </w:r>
+      <w:r>
+        <w:rPr>
+          <w:rFonts w:ascii="Courier New" w:hAnsi="Courier New" w:cs="Courier New"/>
+        </w:rPr>
+        <w:tab/>
+        <w:t>- 148</w:t>
+      </w:r>
+    </w:p>
+    <w:p>
+      <w:pPr>
+        <w:pStyle w:val="PlainText"/>
+        <w:rPr>
+          <w:rFonts w:ascii="Courier New" w:hAnsi="Courier New" w:cs="Courier New"/>
+        </w:rPr>
+      </w:pPr>
+      <w:r>
+        <w:rPr>
+          <w:rFonts w:ascii="Courier New" w:hAnsi="Courier New" w:cs="Courier New"/>
+        </w:rPr>
+        <w:t>Rate</w:t>
+      </w:r>
+      <w:r>
+        <w:rPr>
+          <w:rFonts w:ascii="Courier New" w:hAnsi="Courier New" w:cs="Courier New"/>
+        </w:rPr>
+        <w:tab/>
+      </w:r>
+      <w:r>
+        <w:rPr>
+          <w:rFonts w:ascii="Courier New" w:hAnsi="Courier New" w:cs="Courier New"/>
+        </w:rPr>
+        <w:tab/>
+      </w:r>
+      <w:r>
+        <w:rPr>
+          <w:rFonts w:ascii="Courier New" w:hAnsi="Courier New" w:cs="Courier New"/>
+        </w:rPr>
+        <w:tab/>
+      </w:r>
+      <w:r>
+        <w:rPr>
+          <w:rFonts w:ascii="Courier New" w:hAnsi="Courier New" w:cs="Courier New"/>
+        </w:rPr>
+        <w:tab/>
+      </w:r>
+      <w:r>
+        <w:rPr>
+          <w:rFonts w:ascii="Courier New" w:hAnsi="Courier New" w:cs="Courier New"/>
+        </w:rPr>
+        <w:tab/>
+        <w:t>- 17</w:t>
+      </w:r>
+    </w:p>
+    <w:p>
+      <w:pPr>
+        <w:pStyle w:val="PlainText"/>
+        <w:rPr>
+          <w:rFonts w:ascii="Courier New" w:hAnsi="Courier New" w:cs="Courier New"/>
+        </w:rPr>
+      </w:pPr>
+      <w:r>
+        <w:rPr>
+          <w:rFonts w:ascii="Courier New" w:hAnsi="Courier New" w:cs="Courier New"/>
+        </w:rPr>
+        <w:t>Total Price</w:t>
+      </w:r>
+      <w:r>
+        <w:rPr>
+          <w:rFonts w:ascii="Courier New" w:hAnsi="Courier New" w:cs="Courier New"/>
+        </w:rPr>
+        <w:tab/>
+      </w:r>
+      <w:r>
+        <w:rPr>
+          <w:rFonts w:ascii="Courier New" w:hAnsi="Courier New" w:cs="Courier New"/>
+        </w:rPr>
+        <w:tab/>
+      </w:r>
+      <w:r>
+        <w:rPr>
+          <w:rFonts w:ascii="Courier New" w:hAnsi="Courier New" w:cs="Courier New"/>
+        </w:rPr>
+        <w:tab/>
+      </w:r>
+      <w:r>
+        <w:rPr>
+          <w:rFonts w:ascii="Courier New" w:hAnsi="Courier New" w:cs="Courier New"/>
+        </w:rPr>
+        <w:tab/>
+        <w:t>- 2516.0</w:t>
+      </w:r>
+    </w:p>
+    <w:p>
+      <w:pPr>
+        <w:pStyle w:val="PlainText"/>
+        <w:rPr>
+          <w:rFonts w:ascii="Courier New" w:hAnsi="Courier New" w:cs="Courier New"/>
+          <w:b/>
+        </w:rPr>
+      </w:pPr>
+      <w:r>
+        <w:rPr>
+          <w:rFonts w:ascii="Courier New" w:hAnsi="Courier New" w:cs="Courier New"/>
+          <w:b/>
+        </w:rPr>
+        <w:t>Amount balance</w:t>
+      </w:r>
+      <w:r>
+        <w:rPr>
+          <w:rFonts w:ascii="Courier New" w:hAnsi="Courier New" w:cs="Courier New"/>
+          <w:b/>
+        </w:rPr>
+        <w:tab/>
+      </w:r>
+      <w:r>
+        <w:rPr>
+          <w:rFonts w:ascii="Courier New" w:hAnsi="Courier New" w:cs="Courier New"/>
+          <w:b/>
+        </w:rPr>
+        <w:tab/>
+      </w:r>
+      <w:r>
+        <w:rPr>
+          <w:rFonts w:ascii="Courier New" w:hAnsi="Courier New" w:cs="Courier New"/>
+          <w:b/>
+        </w:rPr>
+        <w:tab/>
+        <w:t>- 12606.0</w:t>
+      </w:r>
+    </w:p>
+    <w:p>
+      <w:pPr>
+        <w:pStyle w:val="PlainText"/>
+        <w:rPr>
+          <w:rFonts w:ascii="Courier New" w:hAnsi="Courier New" w:cs="Courier New"/>
+        </w:rPr>
+      </w:pPr>
+    </w:p>
+    <w:p>
+      <w:pPr>
+        <w:pStyle w:val="PlainText"/>
+        <w:rPr>
+          <w:rFonts w:ascii="Courier New" w:hAnsi="Courier New" w:cs="Courier New"/>
+          <w:b/>
+        </w:rPr>
+      </w:pPr>
     </w:p>
     <w:p>
       <w:pPr>

--- a/customer _details/GANGAMMA/SEP/TUMKUR/KULLA RAMESH/PURCHASE DETAILS.docx
+++ b/customer _details/GANGAMMA/SEP/TUMKUR/KULLA RAMESH/PURCHASE DETAILS.docx
@@ -48661,13 +48661,7 @@
         <w:rPr>
           <w:rFonts w:ascii="Courier New" w:hAnsi="Courier New" w:cs="Courier New"/>
         </w:rPr>
-        <w:t>MON Apr 08</w:t>
-      </w:r>
-      <w:r>
-        <w:rPr>
-          <w:rFonts w:ascii="Courier New" w:hAnsi="Courier New" w:cs="Courier New"/>
-        </w:rPr>
-        <w:t xml:space="preserve"> 10:03:21 IST 2019</w:t>
+        <w:t>MON Apr 08 10:03:21 IST 2019</w:t>
       </w:r>
     </w:p>
     <w:p>
@@ -48988,6 +48982,369 @@
         <w:tab/>
         <w:t>- 12606.0</w:t>
       </w:r>
+    </w:p>
+    <w:p>
+      <w:pPr>
+        <w:pStyle w:val="PlainText"/>
+        <w:rPr>
+          <w:rFonts w:ascii="Courier New" w:hAnsi="Courier New" w:cs="Courier New"/>
+        </w:rPr>
+      </w:pPr>
+    </w:p>
+    <w:p>
+      <w:pPr>
+        <w:pStyle w:val="PlainText"/>
+        <w:rPr>
+          <w:rFonts w:ascii="Courier New" w:hAnsi="Courier New" w:cs="Courier New"/>
+        </w:rPr>
+      </w:pPr>
+    </w:p>
+    <w:p>
+      <w:pPr>
+        <w:pStyle w:val="PlainText"/>
+        <w:rPr>
+          <w:rFonts w:ascii="Courier New" w:hAnsi="Courier New" w:cs="Courier New"/>
+        </w:rPr>
+      </w:pPr>
+      <w:r>
+        <w:rPr>
+          <w:rFonts w:ascii="Courier New" w:hAnsi="Courier New" w:cs="Courier New"/>
+        </w:rPr>
+        <w:t>SUN Apr 14</w:t>
+      </w:r>
+      <w:r>
+        <w:rPr>
+          <w:rFonts w:ascii="Courier New" w:hAnsi="Courier New" w:cs="Courier New"/>
+        </w:rPr>
+        <w:t xml:space="preserve"> 14:17:11 IST 2019</w:t>
+      </w:r>
+    </w:p>
+    <w:p>
+      <w:pPr>
+        <w:pStyle w:val="PlainText"/>
+        <w:rPr>
+          <w:rFonts w:ascii="Courier New" w:hAnsi="Courier New" w:cs="Courier New"/>
+        </w:rPr>
+      </w:pPr>
+      <w:r>
+        <w:rPr>
+          <w:rFonts w:ascii="Courier New" w:hAnsi="Courier New" w:cs="Courier New"/>
+        </w:rPr>
+        <w:t>Person Name</w:t>
+      </w:r>
+      <w:r>
+        <w:rPr>
+          <w:rFonts w:ascii="Courier New" w:hAnsi="Courier New" w:cs="Courier New"/>
+        </w:rPr>
+        <w:tab/>
+      </w:r>
+      <w:r>
+        <w:rPr>
+          <w:rFonts w:ascii="Courier New" w:hAnsi="Courier New" w:cs="Courier New"/>
+        </w:rPr>
+        <w:tab/>
+      </w:r>
+      <w:r>
+        <w:rPr>
+          <w:rFonts w:ascii="Courier New" w:hAnsi="Courier New" w:cs="Courier New"/>
+        </w:rPr>
+        <w:tab/>
+      </w:r>
+      <w:r>
+        <w:rPr>
+          <w:rFonts w:ascii="Courier New" w:hAnsi="Courier New" w:cs="Courier New"/>
+        </w:rPr>
+        <w:tab/>
+        <w:t>- KULLA RAMESH</w:t>
+      </w:r>
+    </w:p>
+    <w:p>
+      <w:pPr>
+        <w:pStyle w:val="PlainText"/>
+        <w:rPr>
+          <w:rFonts w:ascii="Courier New" w:hAnsi="Courier New" w:cs="Courier New"/>
+        </w:rPr>
+      </w:pPr>
+      <w:r>
+        <w:rPr>
+          <w:rFonts w:ascii="Courier New" w:hAnsi="Courier New" w:cs="Courier New"/>
+        </w:rPr>
+        <w:t>Bill number</w:t>
+      </w:r>
+      <w:r>
+        <w:rPr>
+          <w:rFonts w:ascii="Courier New" w:hAnsi="Courier New" w:cs="Courier New"/>
+        </w:rPr>
+        <w:tab/>
+      </w:r>
+      <w:r>
+        <w:rPr>
+          <w:rFonts w:ascii="Courier New" w:hAnsi="Courier New" w:cs="Courier New"/>
+        </w:rPr>
+        <w:tab/>
+      </w:r>
+      <w:r>
+        <w:rPr>
+          <w:rFonts w:ascii="Courier New" w:hAnsi="Courier New" w:cs="Courier New"/>
+        </w:rPr>
+        <w:tab/>
+      </w:r>
+      <w:r>
+        <w:rPr>
+          <w:rFonts w:ascii="Courier New" w:hAnsi="Courier New" w:cs="Courier New"/>
+        </w:rPr>
+        <w:tab/>
+        <w:t>- 12205</w:t>
+      </w:r>
+    </w:p>
+    <w:p>
+      <w:pPr>
+        <w:pStyle w:val="PlainText"/>
+        <w:rPr>
+          <w:rFonts w:ascii="Courier New" w:hAnsi="Courier New" w:cs="Courier New"/>
+        </w:rPr>
+      </w:pPr>
+      <w:r>
+        <w:rPr>
+          <w:rFonts w:ascii="Courier New" w:hAnsi="Courier New" w:cs="Courier New"/>
+        </w:rPr>
+        <w:t>---------------------------------------------------------------</w:t>
+      </w:r>
+    </w:p>
+    <w:p>
+      <w:pPr>
+        <w:pStyle w:val="PlainText"/>
+        <w:rPr>
+          <w:rFonts w:ascii="Courier New" w:hAnsi="Courier New" w:cs="Courier New"/>
+        </w:rPr>
+      </w:pPr>
+      <w:r>
+        <w:rPr>
+          <w:rFonts w:ascii="Courier New" w:hAnsi="Courier New" w:cs="Courier New"/>
+        </w:rPr>
+        <w:t>Item Name</w:t>
+      </w:r>
+      <w:r>
+        <w:rPr>
+          <w:rFonts w:ascii="Courier New" w:hAnsi="Courier New" w:cs="Courier New"/>
+        </w:rPr>
+        <w:tab/>
+      </w:r>
+      <w:r>
+        <w:rPr>
+          <w:rFonts w:ascii="Courier New" w:hAnsi="Courier New" w:cs="Courier New"/>
+        </w:rPr>
+        <w:tab/>
+      </w:r>
+      <w:r>
+        <w:rPr>
+          <w:rFonts w:ascii="Courier New" w:hAnsi="Courier New" w:cs="Courier New"/>
+        </w:rPr>
+        <w:tab/>
+      </w:r>
+      <w:r>
+        <w:rPr>
+          <w:rFonts w:ascii="Courier New" w:hAnsi="Courier New" w:cs="Courier New"/>
+        </w:rPr>
+        <w:tab/>
+        <w:t>- CARROT</w:t>
+      </w:r>
+    </w:p>
+    <w:p>
+      <w:pPr>
+        <w:pStyle w:val="PlainText"/>
+        <w:rPr>
+          <w:rFonts w:ascii="Courier New" w:hAnsi="Courier New" w:cs="Courier New"/>
+        </w:rPr>
+      </w:pPr>
+      <w:r>
+        <w:rPr>
+          <w:rFonts w:ascii="Courier New" w:hAnsi="Courier New" w:cs="Courier New"/>
+        </w:rPr>
+        <w:t>Number of Pockets</w:t>
+      </w:r>
+      <w:r>
+        <w:rPr>
+          <w:rFonts w:ascii="Courier New" w:hAnsi="Courier New" w:cs="Courier New"/>
+        </w:rPr>
+        <w:tab/>
+      </w:r>
+      <w:r>
+        <w:rPr>
+          <w:rFonts w:ascii="Courier New" w:hAnsi="Courier New" w:cs="Courier New"/>
+        </w:rPr>
+        <w:tab/>
+      </w:r>
+      <w:r>
+        <w:rPr>
+          <w:rFonts w:ascii="Courier New" w:hAnsi="Courier New" w:cs="Courier New"/>
+        </w:rPr>
+        <w:tab/>
+        <w:t>- 2</w:t>
+      </w:r>
+    </w:p>
+    <w:p>
+      <w:pPr>
+        <w:pStyle w:val="PlainText"/>
+        <w:rPr>
+          <w:rFonts w:ascii="Courier New" w:hAnsi="Courier New" w:cs="Courier New"/>
+        </w:rPr>
+      </w:pPr>
+      <w:r>
+        <w:rPr>
+          <w:rFonts w:ascii="Courier New" w:hAnsi="Courier New" w:cs="Courier New"/>
+        </w:rPr>
+        <w:t>Number of KGs</w:t>
+      </w:r>
+      <w:r>
+        <w:rPr>
+          <w:rFonts w:ascii="Courier New" w:hAnsi="Courier New" w:cs="Courier New"/>
+        </w:rPr>
+        <w:tab/>
+      </w:r>
+      <w:r>
+        <w:rPr>
+          <w:rFonts w:ascii="Courier New" w:hAnsi="Courier New" w:cs="Courier New"/>
+        </w:rPr>
+        <w:tab/>
+      </w:r>
+      <w:r>
+        <w:rPr>
+          <w:rFonts w:ascii="Courier New" w:hAnsi="Courier New" w:cs="Courier New"/>
+        </w:rPr>
+        <w:tab/>
+        <w:t>- 187</w:t>
+      </w:r>
+    </w:p>
+    <w:p>
+      <w:pPr>
+        <w:pStyle w:val="PlainText"/>
+        <w:rPr>
+          <w:rFonts w:ascii="Courier New" w:hAnsi="Courier New" w:cs="Courier New"/>
+        </w:rPr>
+      </w:pPr>
+      <w:r>
+        <w:rPr>
+          <w:rFonts w:ascii="Courier New" w:hAnsi="Courier New" w:cs="Courier New"/>
+        </w:rPr>
+        <w:t>Rate</w:t>
+      </w:r>
+      <w:r>
+        <w:rPr>
+          <w:rFonts w:ascii="Courier New" w:hAnsi="Courier New" w:cs="Courier New"/>
+        </w:rPr>
+        <w:tab/>
+      </w:r>
+      <w:r>
+        <w:rPr>
+          <w:rFonts w:ascii="Courier New" w:hAnsi="Courier New" w:cs="Courier New"/>
+        </w:rPr>
+        <w:tab/>
+      </w:r>
+      <w:r>
+        <w:rPr>
+          <w:rFonts w:ascii="Courier New" w:hAnsi="Courier New" w:cs="Courier New"/>
+        </w:rPr>
+        <w:tab/>
+      </w:r>
+      <w:r>
+        <w:rPr>
+          <w:rFonts w:ascii="Courier New" w:hAnsi="Courier New" w:cs="Courier New"/>
+        </w:rPr>
+        <w:tab/>
+      </w:r>
+      <w:r>
+        <w:rPr>
+          <w:rFonts w:ascii="Courier New" w:hAnsi="Courier New" w:cs="Courier New"/>
+        </w:rPr>
+        <w:tab/>
+        <w:t>- 22</w:t>
+      </w:r>
+    </w:p>
+    <w:p>
+      <w:pPr>
+        <w:pStyle w:val="PlainText"/>
+        <w:rPr>
+          <w:rFonts w:ascii="Courier New" w:hAnsi="Courier New" w:cs="Courier New"/>
+        </w:rPr>
+      </w:pPr>
+      <w:r>
+        <w:rPr>
+          <w:rFonts w:ascii="Courier New" w:hAnsi="Courier New" w:cs="Courier New"/>
+        </w:rPr>
+        <w:t>Total Price</w:t>
+      </w:r>
+      <w:r>
+        <w:rPr>
+          <w:rFonts w:ascii="Courier New" w:hAnsi="Courier New" w:cs="Courier New"/>
+        </w:rPr>
+        <w:tab/>
+      </w:r>
+      <w:r>
+        <w:rPr>
+          <w:rFonts w:ascii="Courier New" w:hAnsi="Courier New" w:cs="Courier New"/>
+        </w:rPr>
+        <w:tab/>
+      </w:r>
+      <w:r>
+        <w:rPr>
+          <w:rFonts w:ascii="Courier New" w:hAnsi="Courier New" w:cs="Courier New"/>
+        </w:rPr>
+        <w:tab/>
+      </w:r>
+      <w:r>
+        <w:rPr>
+          <w:rFonts w:ascii="Courier New" w:hAnsi="Courier New" w:cs="Courier New"/>
+        </w:rPr>
+        <w:tab/>
+        <w:t>- 4114.0</w:t>
+      </w:r>
+    </w:p>
+    <w:p>
+      <w:pPr>
+        <w:pStyle w:val="PlainText"/>
+        <w:rPr>
+          <w:rFonts w:ascii="Courier New" w:hAnsi="Courier New" w:cs="Courier New"/>
+          <w:b/>
+        </w:rPr>
+      </w:pPr>
+      <w:r>
+        <w:rPr>
+          <w:rFonts w:ascii="Courier New" w:hAnsi="Courier New" w:cs="Courier New"/>
+          <w:b/>
+        </w:rPr>
+        <w:t>Amount balance</w:t>
+      </w:r>
+      <w:r>
+        <w:rPr>
+          <w:rFonts w:ascii="Courier New" w:hAnsi="Courier New" w:cs="Courier New"/>
+          <w:b/>
+        </w:rPr>
+        <w:tab/>
+      </w:r>
+      <w:r>
+        <w:rPr>
+          <w:rFonts w:ascii="Courier New" w:hAnsi="Courier New" w:cs="Courier New"/>
+          <w:b/>
+        </w:rPr>
+        <w:tab/>
+      </w:r>
+      <w:r>
+        <w:rPr>
+          <w:rFonts w:ascii="Courier New" w:hAnsi="Courier New" w:cs="Courier New"/>
+          <w:b/>
+        </w:rPr>
+        <w:tab/>
+        <w:t>- 16720.0</w:t>
+      </w:r>
+    </w:p>
+    <w:p>
+      <w:pPr>
+        <w:pStyle w:val="PlainText"/>
+        <w:rPr>
+          <w:rFonts w:ascii="Courier New" w:hAnsi="Courier New" w:cs="Courier New"/>
+        </w:rPr>
+      </w:pPr>
     </w:p>
     <w:p>
       <w:pPr>

--- a/customer _details/GANGAMMA/SEP/TUMKUR/KULLA RAMESH/PURCHASE DETAILS.docx
+++ b/customer _details/GANGAMMA/SEP/TUMKUR/KULLA RAMESH/PURCHASE DETAILS.docx
@@ -49010,13 +49010,7 @@
         <w:rPr>
           <w:rFonts w:ascii="Courier New" w:hAnsi="Courier New" w:cs="Courier New"/>
         </w:rPr>
-        <w:t>SUN Apr 14</w:t>
-      </w:r>
-      <w:r>
-        <w:rPr>
-          <w:rFonts w:ascii="Courier New" w:hAnsi="Courier New" w:cs="Courier New"/>
-        </w:rPr>
-        <w:t xml:space="preserve"> 14:17:11 IST 2019</w:t>
+        <w:t>SUN Apr 14 14:17:11 IST 2019</w:t>
       </w:r>
     </w:p>
     <w:p>
@@ -49337,6 +49331,371 @@
         <w:tab/>
         <w:t>- 16720.0</w:t>
       </w:r>
+    </w:p>
+    <w:p>
+      <w:pPr>
+        <w:pStyle w:val="PlainText"/>
+        <w:rPr>
+          <w:rFonts w:ascii="Courier New" w:hAnsi="Courier New" w:cs="Courier New"/>
+          <w:b/>
+        </w:rPr>
+      </w:pPr>
+    </w:p>
+    <w:p>
+      <w:pPr>
+        <w:pStyle w:val="PlainText"/>
+        <w:rPr>
+          <w:rFonts w:ascii="Courier New" w:hAnsi="Courier New" w:cs="Courier New"/>
+        </w:rPr>
+      </w:pPr>
+      <w:r>
+        <w:rPr>
+          <w:rFonts w:ascii="Courier New" w:hAnsi="Courier New" w:cs="Courier New"/>
+        </w:rPr>
+        <w:t>MON May 27</w:t>
+      </w:r>
+      <w:r>
+        <w:rPr>
+          <w:rFonts w:ascii="Courier New" w:hAnsi="Courier New" w:cs="Courier New"/>
+        </w:rPr>
+        <w:t xml:space="preserve"> 14:10:05 IST 2019</w:t>
+      </w:r>
+    </w:p>
+    <w:p>
+      <w:pPr>
+        <w:pStyle w:val="PlainText"/>
+        <w:rPr>
+          <w:rFonts w:ascii="Courier New" w:hAnsi="Courier New" w:cs="Courier New"/>
+        </w:rPr>
+      </w:pPr>
+      <w:r>
+        <w:rPr>
+          <w:rFonts w:ascii="Courier New" w:hAnsi="Courier New" w:cs="Courier New"/>
+        </w:rPr>
+        <w:t>Person Name</w:t>
+      </w:r>
+      <w:r>
+        <w:rPr>
+          <w:rFonts w:ascii="Courier New" w:hAnsi="Courier New" w:cs="Courier New"/>
+        </w:rPr>
+        <w:tab/>
+      </w:r>
+      <w:r>
+        <w:rPr>
+          <w:rFonts w:ascii="Courier New" w:hAnsi="Courier New" w:cs="Courier New"/>
+        </w:rPr>
+        <w:tab/>
+      </w:r>
+      <w:r>
+        <w:rPr>
+          <w:rFonts w:ascii="Courier New" w:hAnsi="Courier New" w:cs="Courier New"/>
+        </w:rPr>
+        <w:tab/>
+      </w:r>
+      <w:r>
+        <w:rPr>
+          <w:rFonts w:ascii="Courier New" w:hAnsi="Courier New" w:cs="Courier New"/>
+        </w:rPr>
+        <w:tab/>
+        <w:t>- KULLA RAMESH</w:t>
+      </w:r>
+    </w:p>
+    <w:p>
+      <w:pPr>
+        <w:pStyle w:val="PlainText"/>
+        <w:rPr>
+          <w:rFonts w:ascii="Courier New" w:hAnsi="Courier New" w:cs="Courier New"/>
+        </w:rPr>
+      </w:pPr>
+      <w:r>
+        <w:rPr>
+          <w:rFonts w:ascii="Courier New" w:hAnsi="Courier New" w:cs="Courier New"/>
+        </w:rPr>
+        <w:t>Bill number</w:t>
+      </w:r>
+      <w:r>
+        <w:rPr>
+          <w:rFonts w:ascii="Courier New" w:hAnsi="Courier New" w:cs="Courier New"/>
+        </w:rPr>
+        <w:tab/>
+      </w:r>
+      <w:r>
+        <w:rPr>
+          <w:rFonts w:ascii="Courier New" w:hAnsi="Courier New" w:cs="Courier New"/>
+        </w:rPr>
+        <w:tab/>
+      </w:r>
+      <w:r>
+        <w:rPr>
+          <w:rFonts w:ascii="Courier New" w:hAnsi="Courier New" w:cs="Courier New"/>
+        </w:rPr>
+        <w:tab/>
+      </w:r>
+      <w:r>
+        <w:rPr>
+          <w:rFonts w:ascii="Courier New" w:hAnsi="Courier New" w:cs="Courier New"/>
+        </w:rPr>
+        <w:tab/>
+        <w:t>- 13034</w:t>
+      </w:r>
+    </w:p>
+    <w:p>
+      <w:pPr>
+        <w:pStyle w:val="PlainText"/>
+        <w:rPr>
+          <w:rFonts w:ascii="Courier New" w:hAnsi="Courier New" w:cs="Courier New"/>
+        </w:rPr>
+      </w:pPr>
+      <w:r>
+        <w:rPr>
+          <w:rFonts w:ascii="Courier New" w:hAnsi="Courier New" w:cs="Courier New"/>
+        </w:rPr>
+        <w:t>---------------------------------------------------------------</w:t>
+      </w:r>
+    </w:p>
+    <w:p>
+      <w:pPr>
+        <w:pStyle w:val="PlainText"/>
+        <w:rPr>
+          <w:rFonts w:ascii="Courier New" w:hAnsi="Courier New" w:cs="Courier New"/>
+        </w:rPr>
+      </w:pPr>
+      <w:r>
+        <w:rPr>
+          <w:rFonts w:ascii="Courier New" w:hAnsi="Courier New" w:cs="Courier New"/>
+        </w:rPr>
+        <w:t>Item Name</w:t>
+      </w:r>
+      <w:r>
+        <w:rPr>
+          <w:rFonts w:ascii="Courier New" w:hAnsi="Courier New" w:cs="Courier New"/>
+        </w:rPr>
+        <w:tab/>
+      </w:r>
+      <w:r>
+        <w:rPr>
+          <w:rFonts w:ascii="Courier New" w:hAnsi="Courier New" w:cs="Courier New"/>
+        </w:rPr>
+        <w:tab/>
+      </w:r>
+      <w:r>
+        <w:rPr>
+          <w:rFonts w:ascii="Courier New" w:hAnsi="Courier New" w:cs="Courier New"/>
+        </w:rPr>
+        <w:tab/>
+      </w:r>
+      <w:r>
+        <w:rPr>
+          <w:rFonts w:ascii="Courier New" w:hAnsi="Courier New" w:cs="Courier New"/>
+        </w:rPr>
+        <w:tab/>
+        <w:t>- CARROT</w:t>
+      </w:r>
+    </w:p>
+    <w:p>
+      <w:pPr>
+        <w:pStyle w:val="PlainText"/>
+        <w:rPr>
+          <w:rFonts w:ascii="Courier New" w:hAnsi="Courier New" w:cs="Courier New"/>
+        </w:rPr>
+      </w:pPr>
+      <w:r>
+        <w:rPr>
+          <w:rFonts w:ascii="Courier New" w:hAnsi="Courier New" w:cs="Courier New"/>
+        </w:rPr>
+        <w:t>Number of Pockets</w:t>
+      </w:r>
+      <w:r>
+        <w:rPr>
+          <w:rFonts w:ascii="Courier New" w:hAnsi="Courier New" w:cs="Courier New"/>
+        </w:rPr>
+        <w:tab/>
+      </w:r>
+      <w:r>
+        <w:rPr>
+          <w:rFonts w:ascii="Courier New" w:hAnsi="Courier New" w:cs="Courier New"/>
+        </w:rPr>
+        <w:tab/>
+      </w:r>
+      <w:r>
+        <w:rPr>
+          <w:rFonts w:ascii="Courier New" w:hAnsi="Courier New" w:cs="Courier New"/>
+        </w:rPr>
+        <w:tab/>
+        <w:t>- 2</w:t>
+      </w:r>
+    </w:p>
+    <w:p>
+      <w:pPr>
+        <w:pStyle w:val="PlainText"/>
+        <w:rPr>
+          <w:rFonts w:ascii="Courier New" w:hAnsi="Courier New" w:cs="Courier New"/>
+        </w:rPr>
+      </w:pPr>
+      <w:r>
+        <w:rPr>
+          <w:rFonts w:ascii="Courier New" w:hAnsi="Courier New" w:cs="Courier New"/>
+        </w:rPr>
+        <w:t>Number of KGs</w:t>
+      </w:r>
+      <w:r>
+        <w:rPr>
+          <w:rFonts w:ascii="Courier New" w:hAnsi="Courier New" w:cs="Courier New"/>
+        </w:rPr>
+        <w:tab/>
+      </w:r>
+      <w:r>
+        <w:rPr>
+          <w:rFonts w:ascii="Courier New" w:hAnsi="Courier New" w:cs="Courier New"/>
+        </w:rPr>
+        <w:tab/>
+      </w:r>
+      <w:r>
+        <w:rPr>
+          <w:rFonts w:ascii="Courier New" w:hAnsi="Courier New" w:cs="Courier New"/>
+        </w:rPr>
+        <w:tab/>
+        <w:t>- 101</w:t>
+      </w:r>
+    </w:p>
+    <w:p>
+      <w:pPr>
+        <w:pStyle w:val="PlainText"/>
+        <w:rPr>
+          <w:rFonts w:ascii="Courier New" w:hAnsi="Courier New" w:cs="Courier New"/>
+        </w:rPr>
+      </w:pPr>
+      <w:r>
+        <w:rPr>
+          <w:rFonts w:ascii="Courier New" w:hAnsi="Courier New" w:cs="Courier New"/>
+        </w:rPr>
+        <w:t>Rate</w:t>
+      </w:r>
+      <w:r>
+        <w:rPr>
+          <w:rFonts w:ascii="Courier New" w:hAnsi="Courier New" w:cs="Courier New"/>
+        </w:rPr>
+        <w:tab/>
+      </w:r>
+      <w:r>
+        <w:rPr>
+          <w:rFonts w:ascii="Courier New" w:hAnsi="Courier New" w:cs="Courier New"/>
+        </w:rPr>
+        <w:tab/>
+      </w:r>
+      <w:r>
+        <w:rPr>
+          <w:rFonts w:ascii="Courier New" w:hAnsi="Courier New" w:cs="Courier New"/>
+        </w:rPr>
+        <w:tab/>
+      </w:r>
+      <w:r>
+        <w:rPr>
+          <w:rFonts w:ascii="Courier New" w:hAnsi="Courier New" w:cs="Courier New"/>
+        </w:rPr>
+        <w:tab/>
+      </w:r>
+      <w:r>
+        <w:rPr>
+          <w:rFonts w:ascii="Courier New" w:hAnsi="Courier New" w:cs="Courier New"/>
+        </w:rPr>
+        <w:tab/>
+        <w:t>- 36</w:t>
+      </w:r>
+    </w:p>
+    <w:p>
+      <w:pPr>
+        <w:pStyle w:val="PlainText"/>
+        <w:rPr>
+          <w:rFonts w:ascii="Courier New" w:hAnsi="Courier New" w:cs="Courier New"/>
+        </w:rPr>
+      </w:pPr>
+      <w:r>
+        <w:rPr>
+          <w:rFonts w:ascii="Courier New" w:hAnsi="Courier New" w:cs="Courier New"/>
+        </w:rPr>
+        <w:t>Total Price</w:t>
+      </w:r>
+      <w:r>
+        <w:rPr>
+          <w:rFonts w:ascii="Courier New" w:hAnsi="Courier New" w:cs="Courier New"/>
+        </w:rPr>
+        <w:tab/>
+      </w:r>
+      <w:r>
+        <w:rPr>
+          <w:rFonts w:ascii="Courier New" w:hAnsi="Courier New" w:cs="Courier New"/>
+        </w:rPr>
+        <w:tab/>
+      </w:r>
+      <w:r>
+        <w:rPr>
+          <w:rFonts w:ascii="Courier New" w:hAnsi="Courier New" w:cs="Courier New"/>
+        </w:rPr>
+        <w:tab/>
+      </w:r>
+      <w:r>
+        <w:rPr>
+          <w:rFonts w:ascii="Courier New" w:hAnsi="Courier New" w:cs="Courier New"/>
+        </w:rPr>
+        <w:tab/>
+        <w:t>- 3636.0</w:t>
+      </w:r>
+    </w:p>
+    <w:p>
+      <w:pPr>
+        <w:pStyle w:val="PlainText"/>
+        <w:rPr>
+          <w:rFonts w:ascii="Courier New" w:hAnsi="Courier New" w:cs="Courier New"/>
+          <w:b/>
+        </w:rPr>
+      </w:pPr>
+      <w:r>
+        <w:rPr>
+          <w:rFonts w:ascii="Courier New" w:hAnsi="Courier New" w:cs="Courier New"/>
+          <w:b/>
+        </w:rPr>
+        <w:t>Amount balance</w:t>
+      </w:r>
+      <w:r>
+        <w:rPr>
+          <w:rFonts w:ascii="Courier New" w:hAnsi="Courier New" w:cs="Courier New"/>
+          <w:b/>
+        </w:rPr>
+        <w:tab/>
+      </w:r>
+      <w:r>
+        <w:rPr>
+          <w:rFonts w:ascii="Courier New" w:hAnsi="Courier New" w:cs="Courier New"/>
+          <w:b/>
+        </w:rPr>
+        <w:tab/>
+      </w:r>
+      <w:r>
+        <w:rPr>
+          <w:rFonts w:ascii="Courier New" w:hAnsi="Courier New" w:cs="Courier New"/>
+          <w:b/>
+        </w:rPr>
+        <w:tab/>
+        <w:t>- 20356.0</w:t>
+      </w:r>
+    </w:p>
+    <w:p>
+      <w:pPr>
+        <w:pStyle w:val="PlainText"/>
+        <w:rPr>
+          <w:rFonts w:ascii="Courier New" w:hAnsi="Courier New" w:cs="Courier New"/>
+        </w:rPr>
+      </w:pPr>
+    </w:p>
+    <w:p>
+      <w:pPr>
+        <w:pStyle w:val="PlainText"/>
+        <w:rPr>
+          <w:rFonts w:ascii="Courier New" w:hAnsi="Courier New" w:cs="Courier New"/>
+          <w:b/>
+        </w:rPr>
+      </w:pPr>
     </w:p>
     <w:p>
       <w:pPr>
